--- a/BAB 4.docx
+++ b/BAB 4.docx
@@ -1334,8 +1334,19 @@
         <w:spacing w:line="480" w:lineRule="auto"/>
         <w:jc w:val="center"/>
         <w:rPr>
-          <w:szCs w:val="24"/>
-          <w:lang w:val="en-ID"/>
+          <w:noProof/>
+          <w:lang w:val="en-US"/>
+        </w:rPr>
+      </w:pPr>
+    </w:p>
+    <w:p>
+      <w:pPr>
+        <w:spacing w:line="480" w:lineRule="auto"/>
+        <w:jc w:val="center"/>
+        <w:rPr>
+          <w:b/>
+          <w:bCs/>
+          <w:szCs w:val="24"/>
         </w:rPr>
       </w:pPr>
       <w:r>
@@ -1344,18 +1355,10 @@
         </w:rPr>
         <w:lastRenderedPageBreak/>
         <w:drawing>
-          <wp:anchor distT="0" distB="0" distL="114300" distR="114300" simplePos="0" relativeHeight="251658240" behindDoc="0" locked="0" layoutInCell="1" allowOverlap="1" wp14:anchorId="0680D640" wp14:editId="64CF1E92">
-            <wp:simplePos x="0" y="0"/>
-            <wp:positionH relativeFrom="column">
-              <wp:posOffset>-1905</wp:posOffset>
-            </wp:positionH>
-            <wp:positionV relativeFrom="paragraph">
-              <wp:posOffset>-1905</wp:posOffset>
-            </wp:positionV>
-            <wp:extent cx="5040630" cy="4577830"/>
-            <wp:effectExtent l="0" t="0" r="0" b="0"/>
-            <wp:wrapTopAndBottom/>
-            <wp:docPr id="2" name="Picture 2"/>
+          <wp:inline distT="0" distB="0" distL="0" distR="0" wp14:anchorId="4930208B" wp14:editId="0EB00D46">
+            <wp:extent cx="5040630" cy="4338960"/>
+            <wp:effectExtent l="0" t="0" r="7620" b="4445"/>
+            <wp:docPr id="3" name="Picture 3"/>
             <wp:cNvGraphicFramePr>
               <a:graphicFrameLocks xmlns:a="http://schemas.openxmlformats.org/drawingml/2006/main" noChangeAspect="1"/>
             </wp:cNvGraphicFramePr>
@@ -1363,8 +1366,10 @@
               <a:graphicData uri="http://schemas.openxmlformats.org/drawingml/2006/picture">
                 <pic:pic xmlns:pic="http://schemas.openxmlformats.org/drawingml/2006/picture">
                   <pic:nvPicPr>
-                    <pic:cNvPr id="2" name="UseCaseDiagram1.png"/>
-                    <pic:cNvPicPr/>
+                    <pic:cNvPr id="0" name="Picture 1"/>
+                    <pic:cNvPicPr>
+                      <a:picLocks noChangeAspect="1" noChangeArrowheads="1"/>
+                    </pic:cNvPicPr>
                   </pic:nvPicPr>
                   <pic:blipFill rotWithShape="1">
                     <a:blip r:embed="rId9">
@@ -1374,17 +1379,18 @@
                         </a:ext>
                       </a:extLst>
                     </a:blip>
-                    <a:srcRect l="2320" r="4657"/>
+                    <a:srcRect l="1928" r="5326" b="3488"/>
                     <a:stretch/>
                   </pic:blipFill>
                   <pic:spPr bwMode="auto">
                     <a:xfrm>
                       <a:off x="0" y="0"/>
-                      <a:ext cx="5040630" cy="4577830"/>
+                      <a:ext cx="5040630" cy="4338960"/>
                     </a:xfrm>
                     <a:prstGeom prst="rect">
                       <a:avLst/>
                     </a:prstGeom>
+                    <a:noFill/>
                     <a:ln>
                       <a:noFill/>
                     </a:ln>
@@ -1397,15 +1403,19 @@
                 </pic:pic>
               </a:graphicData>
             </a:graphic>
-            <wp14:sizeRelH relativeFrom="page">
-              <wp14:pctWidth>0</wp14:pctWidth>
-            </wp14:sizeRelH>
-            <wp14:sizeRelV relativeFrom="page">
-              <wp14:pctHeight>0</wp14:pctHeight>
-            </wp14:sizeRelV>
-          </wp:anchor>
+          </wp:inline>
         </w:drawing>
       </w:r>
+    </w:p>
+    <w:p>
+      <w:pPr>
+        <w:spacing w:line="480" w:lineRule="auto"/>
+        <w:jc w:val="center"/>
+        <w:rPr>
+          <w:szCs w:val="24"/>
+          <w:lang w:val="en-ID"/>
+        </w:rPr>
+      </w:pPr>
       <w:r>
         <w:rPr>
           <w:b/>
@@ -3782,15 +3792,7 @@
                                 <a:headEnd/>
                                 <a:tailEnd/>
                               </a:ln>
-                              <a:extLst>
-                                <a:ext uri="{909E8E84-426E-40DD-AFC4-6F175D3DCCD1}">
-                                  <a14:hiddenFill xmlns:a14="http://schemas.microsoft.com/office/drawing/2010/main">
-                                    <a:solidFill>
-                                      <a:srgbClr val="FFFFFF"/>
-                                    </a:solidFill>
-                                  </a14:hiddenFill>
-                                </a:ext>
-                              </a:extLst>
+                              <a:extLst/>
                             </wps:spPr>
                             <wps:txbx>
                               <w:txbxContent>
@@ -3866,15 +3868,7 @@
                                 <a:headEnd/>
                                 <a:tailEnd/>
                               </a:ln>
-                              <a:extLst>
-                                <a:ext uri="{909E8E84-426E-40DD-AFC4-6F175D3DCCD1}">
-                                  <a14:hiddenFill xmlns:a14="http://schemas.microsoft.com/office/drawing/2010/main">
-                                    <a:solidFill>
-                                      <a:srgbClr val="FFFFFF"/>
-                                    </a:solidFill>
-                                  </a14:hiddenFill>
-                                </a:ext>
-                              </a:extLst>
+                              <a:extLst/>
                             </wps:spPr>
                             <wps:txbx>
                               <w:txbxContent>
@@ -3951,15 +3945,7 @@
                               <a:headEnd/>
                               <a:tailEnd/>
                             </a:ln>
-                            <a:extLst>
-                              <a:ext uri="{909E8E84-426E-40DD-AFC4-6F175D3DCCD1}">
-                                <a14:hiddenFill xmlns:a14="http://schemas.microsoft.com/office/drawing/2010/main">
-                                  <a:solidFill>
-                                    <a:srgbClr val="FFFFFF"/>
-                                  </a:solidFill>
-                                </a14:hiddenFill>
-                              </a:ext>
-                            </a:extLst>
+                            <a:extLst/>
                           </wps:spPr>
                           <wps:txbx>
                             <w:txbxContent>
@@ -4430,7 +4416,6 @@
         <w:t xml:space="preserve"> yang </w:t>
       </w:r>
       <w:proofErr w:type="spellStart"/>
-      <w:proofErr w:type="gramStart"/>
       <w:r>
         <w:rPr>
           <w:szCs w:val="24"/>
@@ -4439,7 +4424,6 @@
         <w:t>tampil</w:t>
       </w:r>
       <w:proofErr w:type="spellEnd"/>
-      <w:proofErr w:type="gramEnd"/>
       <w:r>
         <w:rPr>
           <w:szCs w:val="24"/>
@@ -5020,15 +5004,7 @@
                                 <a:headEnd/>
                                 <a:tailEnd/>
                               </a:ln>
-                              <a:extLst>
-                                <a:ext uri="{909E8E84-426E-40DD-AFC4-6F175D3DCCD1}">
-                                  <a14:hiddenFill xmlns:a14="http://schemas.microsoft.com/office/drawing/2010/main">
-                                    <a:solidFill>
-                                      <a:srgbClr val="FFFFFF"/>
-                                    </a:solidFill>
-                                  </a14:hiddenFill>
-                                </a:ext>
-                              </a:extLst>
+                              <a:extLst/>
                             </wps:spPr>
                             <wps:txbx>
                               <w:txbxContent>
@@ -5104,15 +5080,7 @@
                                 <a:headEnd/>
                                 <a:tailEnd/>
                               </a:ln>
-                              <a:extLst>
-                                <a:ext uri="{909E8E84-426E-40DD-AFC4-6F175D3DCCD1}">
-                                  <a14:hiddenFill xmlns:a14="http://schemas.microsoft.com/office/drawing/2010/main">
-                                    <a:solidFill>
-                                      <a:srgbClr val="FFFFFF"/>
-                                    </a:solidFill>
-                                  </a14:hiddenFill>
-                                </a:ext>
-                              </a:extLst>
+                              <a:extLst/>
                             </wps:spPr>
                             <wps:txbx>
                               <w:txbxContent>
@@ -5189,15 +5157,7 @@
                               <a:headEnd/>
                               <a:tailEnd/>
                             </a:ln>
-                            <a:extLst>
-                              <a:ext uri="{909E8E84-426E-40DD-AFC4-6F175D3DCCD1}">
-                                <a14:hiddenFill xmlns:a14="http://schemas.microsoft.com/office/drawing/2010/main">
-                                  <a:solidFill>
-                                    <a:srgbClr val="FFFFFF"/>
-                                  </a:solidFill>
-                                </a14:hiddenFill>
-                              </a:ext>
-                            </a:extLst>
+                            <a:extLst/>
                           </wps:spPr>
                           <wps:txbx>
                             <w:txbxContent>
@@ -6523,15 +6483,7 @@
                                 <a:headEnd/>
                                 <a:tailEnd/>
                               </a:ln>
-                              <a:extLst>
-                                <a:ext uri="{909E8E84-426E-40DD-AFC4-6F175D3DCCD1}">
-                                  <a14:hiddenFill xmlns:a14="http://schemas.microsoft.com/office/drawing/2010/main">
-                                    <a:solidFill>
-                                      <a:srgbClr val="FFFFFF"/>
-                                    </a:solidFill>
-                                  </a14:hiddenFill>
-                                </a:ext>
-                              </a:extLst>
+                              <a:extLst/>
                             </wps:spPr>
                             <wps:txbx>
                               <w:txbxContent>
@@ -6607,15 +6559,7 @@
                                 <a:headEnd/>
                                 <a:tailEnd/>
                               </a:ln>
-                              <a:extLst>
-                                <a:ext uri="{909E8E84-426E-40DD-AFC4-6F175D3DCCD1}">
-                                  <a14:hiddenFill xmlns:a14="http://schemas.microsoft.com/office/drawing/2010/main">
-                                    <a:solidFill>
-                                      <a:srgbClr val="FFFFFF"/>
-                                    </a:solidFill>
-                                  </a14:hiddenFill>
-                                </a:ext>
-                              </a:extLst>
+                              <a:extLst/>
                             </wps:spPr>
                             <wps:txbx>
                               <w:txbxContent>
@@ -6635,25 +6579,7 @@
                                       <w:sz w:val="28"/>
                                       <w:lang w:val="en-ID"/>
                                     </w:rPr>
-                                    <w:t xml:space="preserve">DAFTAR </w:t>
-                                  </w:r>
-                                  <w:r>
-                                    <w:rPr>
-                                      <w:rFonts w:ascii="Arial" w:hAnsi="Arial"/>
-                                      <w:b/>
-                                      <w:sz w:val="28"/>
-                                      <w:lang w:val="en-ID"/>
-                                    </w:rPr>
-                                    <w:t xml:space="preserve">USER </w:t>
-                                  </w:r>
-                                  <w:r>
-                                    <w:rPr>
-                                      <w:rFonts w:ascii="Arial" w:hAnsi="Arial"/>
-                                      <w:b/>
-                                      <w:sz w:val="28"/>
-                                      <w:lang w:val="en-ID"/>
-                                    </w:rPr>
-                                    <w:t>KOMISI</w:t>
+                                    <w:t>DAFTAR USER KOMISI</w:t>
                                   </w:r>
                                 </w:p>
                               </w:txbxContent>
@@ -6710,15 +6636,7 @@
                               <a:headEnd/>
                               <a:tailEnd/>
                             </a:ln>
-                            <a:extLst>
-                              <a:ext uri="{909E8E84-426E-40DD-AFC4-6F175D3DCCD1}">
-                                <a14:hiddenFill xmlns:a14="http://schemas.microsoft.com/office/drawing/2010/main">
-                                  <a:solidFill>
-                                    <a:srgbClr val="FFFFFF"/>
-                                  </a:solidFill>
-                                </a14:hiddenFill>
-                              </a:ext>
-                            </a:extLst>
+                            <a:extLst/>
                           </wps:spPr>
                           <wps:txbx>
                             <w:txbxContent>
@@ -6740,16 +6658,7 @@
                                     <w:sz w:val="28"/>
                                     <w:lang w:val="en-ID"/>
                                   </w:rPr>
-                                  <w:t>D</w:t>
-                                </w:r>
-                                <w:r>
-                                  <w:rPr>
-                                    <w:rFonts w:ascii="Arial" w:hAnsi="Arial"/>
-                                    <w:b/>
-                                    <w:sz w:val="28"/>
-                                    <w:lang w:val="en-ID"/>
-                                  </w:rPr>
-                                  <w:t>ATA USER</w:t>
+                                  <w:t>DATA USER</w:t>
                                 </w:r>
                               </w:p>
                               <w:p>
@@ -7424,16 +7333,7 @@
                                 <w:sz w:val="16"/>
                                 <w:lang w:val="en-ID"/>
                               </w:rPr>
-                              <w:t xml:space="preserve">TAMBAH </w:t>
-                            </w:r>
-                            <w:r>
-                              <w:rPr>
-                                <w:rFonts w:ascii="Arial" w:hAnsi="Arial"/>
-                                <w:b/>
-                                <w:sz w:val="16"/>
-                                <w:lang w:val="en-ID"/>
-                              </w:rPr>
-                              <w:t>USER</w:t>
+                              <w:t>TAMBAH USER</w:t>
                             </w:r>
                           </w:p>
                         </w:txbxContent>
@@ -7657,80 +7557,80 @@
         </w:rPr>
         <w:t>bentuk</w:t>
       </w:r>
-      <w:proofErr w:type="spellEnd"/>
-      <w:r>
-        <w:rPr>
-          <w:szCs w:val="24"/>
-          <w:lang w:val="en-ID"/>
-        </w:rPr>
-        <w:t xml:space="preserve"> </w:t>
-      </w:r>
-      <w:proofErr w:type="spellStart"/>
-      <w:r>
-        <w:rPr>
-          <w:szCs w:val="24"/>
-          <w:lang w:val="en-ID"/>
-        </w:rPr>
-        <w:t>halaman</w:t>
-      </w:r>
-      <w:proofErr w:type="spellEnd"/>
-      <w:r>
-        <w:rPr>
-          <w:szCs w:val="24"/>
-          <w:lang w:val="en-ID"/>
-        </w:rPr>
-        <w:t xml:space="preserve"> yang </w:t>
-      </w:r>
-      <w:proofErr w:type="spellStart"/>
-      <w:r>
-        <w:rPr>
-          <w:szCs w:val="24"/>
-          <w:lang w:val="en-ID"/>
-        </w:rPr>
-        <w:t>tampil</w:t>
-      </w:r>
-      <w:proofErr w:type="spellEnd"/>
-      <w:r>
-        <w:rPr>
-          <w:szCs w:val="24"/>
-          <w:lang w:val="en-ID"/>
-        </w:rPr>
-        <w:t xml:space="preserve"> </w:t>
-      </w:r>
-      <w:proofErr w:type="spellStart"/>
-      <w:r>
-        <w:rPr>
-          <w:szCs w:val="24"/>
-          <w:lang w:val="en-ID"/>
-        </w:rPr>
-        <w:t>pada</w:t>
-      </w:r>
-      <w:proofErr w:type="spellEnd"/>
-      <w:r>
-        <w:rPr>
-          <w:szCs w:val="24"/>
-          <w:lang w:val="en-ID"/>
-        </w:rPr>
-        <w:t xml:space="preserve"> </w:t>
-      </w:r>
-      <w:proofErr w:type="spellStart"/>
-      <w:r>
-        <w:rPr>
-          <w:szCs w:val="24"/>
-          <w:lang w:val="en-ID"/>
-        </w:rPr>
-        <w:t>aplikasi</w:t>
-      </w:r>
-      <w:proofErr w:type="spellEnd"/>
-      <w:r>
-        <w:rPr>
-          <w:szCs w:val="24"/>
-          <w:lang w:val="en-ID"/>
-        </w:rPr>
-        <w:t>.</w:t>
-      </w:r>
       <w:bookmarkStart w:id="0" w:name="_GoBack"/>
       <w:bookmarkEnd w:id="0"/>
+      <w:proofErr w:type="spellEnd"/>
+      <w:r>
+        <w:rPr>
+          <w:szCs w:val="24"/>
+          <w:lang w:val="en-ID"/>
+        </w:rPr>
+        <w:t xml:space="preserve"> </w:t>
+      </w:r>
+      <w:proofErr w:type="spellStart"/>
+      <w:r>
+        <w:rPr>
+          <w:szCs w:val="24"/>
+          <w:lang w:val="en-ID"/>
+        </w:rPr>
+        <w:t>halaman</w:t>
+      </w:r>
+      <w:proofErr w:type="spellEnd"/>
+      <w:r>
+        <w:rPr>
+          <w:szCs w:val="24"/>
+          <w:lang w:val="en-ID"/>
+        </w:rPr>
+        <w:t xml:space="preserve"> yang </w:t>
+      </w:r>
+      <w:proofErr w:type="spellStart"/>
+      <w:r>
+        <w:rPr>
+          <w:szCs w:val="24"/>
+          <w:lang w:val="en-ID"/>
+        </w:rPr>
+        <w:t>tampil</w:t>
+      </w:r>
+      <w:proofErr w:type="spellEnd"/>
+      <w:r>
+        <w:rPr>
+          <w:szCs w:val="24"/>
+          <w:lang w:val="en-ID"/>
+        </w:rPr>
+        <w:t xml:space="preserve"> </w:t>
+      </w:r>
+      <w:proofErr w:type="spellStart"/>
+      <w:r>
+        <w:rPr>
+          <w:szCs w:val="24"/>
+          <w:lang w:val="en-ID"/>
+        </w:rPr>
+        <w:t>pada</w:t>
+      </w:r>
+      <w:proofErr w:type="spellEnd"/>
+      <w:r>
+        <w:rPr>
+          <w:szCs w:val="24"/>
+          <w:lang w:val="en-ID"/>
+        </w:rPr>
+        <w:t xml:space="preserve"> </w:t>
+      </w:r>
+      <w:proofErr w:type="spellStart"/>
+      <w:r>
+        <w:rPr>
+          <w:szCs w:val="24"/>
+          <w:lang w:val="en-ID"/>
+        </w:rPr>
+        <w:t>aplikasi</w:t>
+      </w:r>
+      <w:proofErr w:type="spellEnd"/>
+      <w:r>
+        <w:rPr>
+          <w:szCs w:val="24"/>
+          <w:lang w:val="en-ID"/>
+        </w:rPr>
+        <w:t>.</w:t>
+      </w:r>
     </w:p>
     <w:p>
       <w:pPr>
@@ -7894,7 +7794,7 @@
             <w:rFonts w:cs="Times New Roman"/>
             <w:noProof/>
           </w:rPr>
-          <w:t>51</w:t>
+          <w:t>50</w:t>
         </w:r>
         <w:r>
           <w:rPr>
@@ -11575,7 +11475,7 @@
 </file>
 
 <file path=customXml/itemProps1.xml><?xml version="1.0" encoding="utf-8"?>
-<ds:datastoreItem xmlns:ds="http://schemas.openxmlformats.org/officeDocument/2006/customXml" ds:itemID="{B75F8EC1-6698-4AD9-8BE1-B7935128565D}">
+<ds:datastoreItem xmlns:ds="http://schemas.openxmlformats.org/officeDocument/2006/customXml" ds:itemID="{9BF2BF95-50DB-4360-A83D-87F141A41186}">
   <ds:schemaRefs>
     <ds:schemaRef ds:uri="http://schemas.openxmlformats.org/officeDocument/2006/bibliography"/>
   </ds:schemaRefs>

--- a/BAB 4.docx
+++ b/BAB 4.docx
@@ -1,6 +1,6 @@
 
 <file path=word/document.xml><?xml version="1.0" encoding="utf-8"?>
-<w:document xmlns:wpc="http://schemas.microsoft.com/office/word/2010/wordprocessingCanvas" xmlns:mc="http://schemas.openxmlformats.org/markup-compatibility/2006" xmlns:o="urn:schemas-microsoft-com:office:office" xmlns:r="http://schemas.openxmlformats.org/officeDocument/2006/relationships" xmlns:m="http://schemas.openxmlformats.org/officeDocument/2006/math" xmlns:v="urn:schemas-microsoft-com:vml" xmlns:wp14="http://schemas.microsoft.com/office/word/2010/wordprocessingDrawing" xmlns:wp="http://schemas.openxmlformats.org/drawingml/2006/wordprocessingDrawing" xmlns:w10="urn:schemas-microsoft-com:office:word" xmlns:w="http://schemas.openxmlformats.org/wordprocessingml/2006/main" xmlns:w14="http://schemas.microsoft.com/office/word/2010/wordml" xmlns:w15="http://schemas.microsoft.com/office/word/2012/wordml" xmlns:wpg="http://schemas.microsoft.com/office/word/2010/wordprocessingGroup" xmlns:wpi="http://schemas.microsoft.com/office/word/2010/wordprocessingInk" xmlns:wne="http://schemas.microsoft.com/office/word/2006/wordml" xmlns:wps="http://schemas.microsoft.com/office/word/2010/wordprocessingShape" mc:Ignorable="w14 w15 wp14">
+<w:document xmlns:wpc="http://schemas.microsoft.com/office/word/2010/wordprocessingCanvas" xmlns:cx="http://schemas.microsoft.com/office/drawing/2014/chartex" xmlns:cx1="http://schemas.microsoft.com/office/drawing/2015/9/8/chartex" xmlns:cx2="http://schemas.microsoft.com/office/drawing/2015/10/21/chartex" xmlns:cx3="http://schemas.microsoft.com/office/drawing/2016/5/9/chartex" xmlns:cx4="http://schemas.microsoft.com/office/drawing/2016/5/10/chartex" xmlns:cx5="http://schemas.microsoft.com/office/drawing/2016/5/11/chartex" xmlns:cx6="http://schemas.microsoft.com/office/drawing/2016/5/12/chartex" xmlns:cx7="http://schemas.microsoft.com/office/drawing/2016/5/13/chartex" xmlns:cx8="http://schemas.microsoft.com/office/drawing/2016/5/14/chartex" xmlns:mc="http://schemas.openxmlformats.org/markup-compatibility/2006" xmlns:aink="http://schemas.microsoft.com/office/drawing/2016/ink" xmlns:am3d="http://schemas.microsoft.com/office/drawing/2017/model3d" xmlns:o="urn:schemas-microsoft-com:office:office" xmlns:r="http://schemas.openxmlformats.org/officeDocument/2006/relationships" xmlns:m="http://schemas.openxmlformats.org/officeDocument/2006/math" xmlns:v="urn:schemas-microsoft-com:vml" xmlns:wp14="http://schemas.microsoft.com/office/word/2010/wordprocessingDrawing" xmlns:wp="http://schemas.openxmlformats.org/drawingml/2006/wordprocessingDrawing" xmlns:w10="urn:schemas-microsoft-com:office:word" xmlns:w="http://schemas.openxmlformats.org/wordprocessingml/2006/main" xmlns:w14="http://schemas.microsoft.com/office/word/2010/wordml" xmlns:w15="http://schemas.microsoft.com/office/word/2012/wordml" xmlns:w16cid="http://schemas.microsoft.com/office/word/2016/wordml/cid" xmlns:w16se="http://schemas.microsoft.com/office/word/2015/wordml/symex" xmlns:wpg="http://schemas.microsoft.com/office/word/2010/wordprocessingGroup" xmlns:wpi="http://schemas.microsoft.com/office/word/2010/wordprocessingInk" xmlns:wne="http://schemas.microsoft.com/office/word/2006/wordml" xmlns:wps="http://schemas.microsoft.com/office/word/2010/wordprocessingShape" mc:Ignorable="w14 w15 w16se w16cid wp14">
   <w:body>
     <w:p>
       <w:pPr>
@@ -870,6 +870,202 @@
         <w:rPr>
           <w:lang w:val="en-ID"/>
         </w:rPr>
+        <w:t xml:space="preserve">, dan </w:t>
+      </w:r>
+      <w:proofErr w:type="spellStart"/>
+      <w:r>
+        <w:rPr>
+          <w:lang w:val="en-ID"/>
+        </w:rPr>
+        <w:t>bukan</w:t>
+      </w:r>
+      <w:proofErr w:type="spellEnd"/>
+      <w:r>
+        <w:rPr>
+          <w:lang w:val="en-ID"/>
+        </w:rPr>
+        <w:t xml:space="preserve"> “</w:t>
+      </w:r>
+      <w:proofErr w:type="spellStart"/>
+      <w:r>
+        <w:rPr>
+          <w:lang w:val="en-ID"/>
+        </w:rPr>
+        <w:t>bagaimana</w:t>
+      </w:r>
+      <w:proofErr w:type="spellEnd"/>
+      <w:r>
+        <w:rPr>
+          <w:lang w:val="en-ID"/>
+        </w:rPr>
+        <w:t xml:space="preserve">”. </w:t>
+      </w:r>
+      <w:proofErr w:type="spellStart"/>
+      <w:r>
+        <w:rPr>
+          <w:lang w:val="en-ID"/>
+        </w:rPr>
+        <w:t>Sebuah</w:t>
+      </w:r>
+      <w:proofErr w:type="spellEnd"/>
+      <w:r>
+        <w:rPr>
+          <w:lang w:val="en-ID"/>
+        </w:rPr>
+        <w:t xml:space="preserve"> use case </w:t>
+      </w:r>
+      <w:proofErr w:type="spellStart"/>
+      <w:r>
+        <w:rPr>
+          <w:lang w:val="en-ID"/>
+        </w:rPr>
+        <w:t>merepresentasikan</w:t>
+      </w:r>
+      <w:proofErr w:type="spellEnd"/>
+      <w:r>
+        <w:rPr>
+          <w:lang w:val="en-ID"/>
+        </w:rPr>
+        <w:t xml:space="preserve"> </w:t>
+      </w:r>
+      <w:proofErr w:type="spellStart"/>
+      <w:r>
+        <w:rPr>
+          <w:lang w:val="en-ID"/>
+        </w:rPr>
+        <w:t>sebuah</w:t>
+      </w:r>
+      <w:proofErr w:type="spellEnd"/>
+      <w:r>
+        <w:rPr>
+          <w:lang w:val="en-ID"/>
+        </w:rPr>
+        <w:t xml:space="preserve"> </w:t>
+      </w:r>
+      <w:proofErr w:type="spellStart"/>
+      <w:r>
+        <w:rPr>
+          <w:lang w:val="en-ID"/>
+        </w:rPr>
+        <w:t>interaksi</w:t>
+      </w:r>
+      <w:proofErr w:type="spellEnd"/>
+      <w:r>
+        <w:rPr>
+          <w:lang w:val="en-ID"/>
+        </w:rPr>
+        <w:t xml:space="preserve"> </w:t>
+      </w:r>
+      <w:proofErr w:type="spellStart"/>
+      <w:r>
+        <w:rPr>
+          <w:lang w:val="en-ID"/>
+        </w:rPr>
+        <w:t>antara</w:t>
+      </w:r>
+      <w:proofErr w:type="spellEnd"/>
+      <w:r>
+        <w:rPr>
+          <w:lang w:val="en-ID"/>
+        </w:rPr>
+        <w:t xml:space="preserve"> </w:t>
+      </w:r>
+      <w:proofErr w:type="spellStart"/>
+      <w:r>
+        <w:rPr>
+          <w:lang w:val="en-ID"/>
+        </w:rPr>
+        <w:t>aktor</w:t>
+      </w:r>
+      <w:proofErr w:type="spellEnd"/>
+      <w:r>
+        <w:rPr>
+          <w:lang w:val="en-ID"/>
+        </w:rPr>
+        <w:t xml:space="preserve"> </w:t>
+      </w:r>
+      <w:proofErr w:type="spellStart"/>
+      <w:r>
+        <w:rPr>
+          <w:lang w:val="en-ID"/>
+        </w:rPr>
+        <w:t>dengan</w:t>
+      </w:r>
+      <w:proofErr w:type="spellEnd"/>
+      <w:r>
+        <w:rPr>
+          <w:lang w:val="en-ID"/>
+        </w:rPr>
+        <w:t xml:space="preserve"> </w:t>
+      </w:r>
+      <w:proofErr w:type="spellStart"/>
+      <w:r>
+        <w:rPr>
+          <w:lang w:val="en-ID"/>
+        </w:rPr>
+        <w:t>sistem</w:t>
+      </w:r>
+      <w:proofErr w:type="spellEnd"/>
+      <w:r>
+        <w:rPr>
+          <w:lang w:val="en-ID"/>
+        </w:rPr>
+        <w:t xml:space="preserve">. Use case </w:t>
+      </w:r>
+      <w:proofErr w:type="spellStart"/>
+      <w:r>
+        <w:rPr>
+          <w:lang w:val="en-ID"/>
+        </w:rPr>
+        <w:t>merupakan</w:t>
+      </w:r>
+      <w:proofErr w:type="spellEnd"/>
+      <w:r>
+        <w:rPr>
+          <w:lang w:val="en-ID"/>
+        </w:rPr>
+        <w:t xml:space="preserve"> </w:t>
+      </w:r>
+      <w:proofErr w:type="spellStart"/>
+      <w:r>
+        <w:rPr>
+          <w:lang w:val="en-ID"/>
+        </w:rPr>
+        <w:t>sebuah</w:t>
+      </w:r>
+      <w:proofErr w:type="spellEnd"/>
+      <w:r>
+        <w:rPr>
+          <w:lang w:val="en-ID"/>
+        </w:rPr>
+        <w:t xml:space="preserve"> </w:t>
+      </w:r>
+      <w:proofErr w:type="spellStart"/>
+      <w:r>
+        <w:rPr>
+          <w:lang w:val="en-ID"/>
+        </w:rPr>
+        <w:t>pekerjaan</w:t>
+      </w:r>
+      <w:proofErr w:type="spellEnd"/>
+      <w:r>
+        <w:rPr>
+          <w:lang w:val="en-ID"/>
+        </w:rPr>
+        <w:t xml:space="preserve"> </w:t>
+      </w:r>
+      <w:proofErr w:type="spellStart"/>
+      <w:r>
+        <w:rPr>
+          <w:lang w:val="en-ID"/>
+        </w:rPr>
+        <w:t>tertentu</w:t>
+      </w:r>
+      <w:proofErr w:type="spellEnd"/>
+      <w:r>
+        <w:rPr>
+          <w:lang w:val="en-ID"/>
+        </w:rPr>
         <w:t xml:space="preserve">, </w:t>
       </w:r>
       <w:proofErr w:type="spellStart"/>
@@ -877,13 +1073,27 @@
         <w:rPr>
           <w:lang w:val="en-ID"/>
         </w:rPr>
-        <w:t>dan</w:t>
+        <w:t>misalnya</w:t>
       </w:r>
       <w:proofErr w:type="spellEnd"/>
       <w:r>
         <w:rPr>
           <w:lang w:val="en-ID"/>
         </w:rPr>
+        <w:t xml:space="preserve"> login </w:t>
+      </w:r>
+      <w:proofErr w:type="spellStart"/>
+      <w:r>
+        <w:rPr>
+          <w:lang w:val="en-ID"/>
+        </w:rPr>
+        <w:t>ke</w:t>
+      </w:r>
+      <w:proofErr w:type="spellEnd"/>
+      <w:r>
+        <w:rPr>
+          <w:lang w:val="en-ID"/>
+        </w:rPr>
         <w:t xml:space="preserve"> </w:t>
       </w:r>
       <w:proofErr w:type="spellStart"/>
@@ -891,55 +1101,83 @@
         <w:rPr>
           <w:lang w:val="en-ID"/>
         </w:rPr>
-        <w:t>bukan</w:t>
+        <w:t>sistem</w:t>
       </w:r>
       <w:proofErr w:type="spellEnd"/>
       <w:r>
         <w:rPr>
           <w:lang w:val="en-ID"/>
         </w:rPr>
-        <w:t xml:space="preserve"> “</w:t>
+        <w:t xml:space="preserve">, </w:t>
       </w:r>
       <w:proofErr w:type="spellStart"/>
       <w:r>
         <w:rPr>
           <w:lang w:val="en-ID"/>
         </w:rPr>
-        <w:t>bagaimana</w:t>
+        <w:t>meng</w:t>
       </w:r>
       <w:proofErr w:type="spellEnd"/>
       <w:r>
         <w:rPr>
           <w:lang w:val="en-ID"/>
         </w:rPr>
-        <w:t xml:space="preserve">”. </w:t>
+        <w:t xml:space="preserve">-create </w:t>
       </w:r>
       <w:proofErr w:type="spellStart"/>
       <w:r>
         <w:rPr>
           <w:lang w:val="en-ID"/>
         </w:rPr>
-        <w:t>Sebuah</w:t>
+        <w:t>sebuah</w:t>
       </w:r>
       <w:proofErr w:type="spellEnd"/>
       <w:r>
         <w:rPr>
           <w:lang w:val="en-ID"/>
         </w:rPr>
-        <w:t xml:space="preserve"> use case </w:t>
+        <w:t xml:space="preserve"> daftar </w:t>
       </w:r>
       <w:proofErr w:type="spellStart"/>
       <w:r>
         <w:rPr>
           <w:lang w:val="en-ID"/>
         </w:rPr>
-        <w:t>merepresentasikan</w:t>
+        <w:t>belanja</w:t>
       </w:r>
       <w:proofErr w:type="spellEnd"/>
       <w:r>
         <w:rPr>
           <w:lang w:val="en-ID"/>
         </w:rPr>
+        <w:t xml:space="preserve">, dan </w:t>
+      </w:r>
+      <w:proofErr w:type="spellStart"/>
+      <w:r>
+        <w:rPr>
+          <w:lang w:val="en-ID"/>
+        </w:rPr>
+        <w:t>sebagainya</w:t>
+      </w:r>
+      <w:proofErr w:type="spellEnd"/>
+      <w:r>
+        <w:rPr>
+          <w:lang w:val="en-ID"/>
+        </w:rPr>
+        <w:t xml:space="preserve">. Use Case </w:t>
+      </w:r>
+      <w:proofErr w:type="spellStart"/>
+      <w:r>
+        <w:rPr>
+          <w:lang w:val="en-ID"/>
+        </w:rPr>
+        <w:t>Untuk</w:t>
+      </w:r>
+      <w:proofErr w:type="spellEnd"/>
+      <w:r>
+        <w:rPr>
+          <w:lang w:val="en-ID"/>
+        </w:rPr>
         <w:t xml:space="preserve"> </w:t>
       </w:r>
       <w:proofErr w:type="spellStart"/>
@@ -947,7 +1185,7 @@
         <w:rPr>
           <w:lang w:val="en-ID"/>
         </w:rPr>
-        <w:t>sebuah</w:t>
+        <w:t>perangkat</w:t>
       </w:r>
       <w:proofErr w:type="spellEnd"/>
       <w:r>
@@ -961,13 +1199,27 @@
         <w:rPr>
           <w:lang w:val="en-ID"/>
         </w:rPr>
-        <w:t>interaksi</w:t>
+        <w:t>lunak</w:t>
       </w:r>
       <w:proofErr w:type="spellEnd"/>
       <w:r>
         <w:rPr>
           <w:lang w:val="en-ID"/>
         </w:rPr>
+        <w:t xml:space="preserve"> yang </w:t>
+      </w:r>
+      <w:proofErr w:type="spellStart"/>
+      <w:r>
+        <w:rPr>
+          <w:lang w:val="en-ID"/>
+        </w:rPr>
+        <w:t>akan</w:t>
+      </w:r>
+      <w:proofErr w:type="spellEnd"/>
+      <w:r>
+        <w:rPr>
+          <w:lang w:val="en-ID"/>
+        </w:rPr>
         <w:t xml:space="preserve"> </w:t>
       </w:r>
       <w:proofErr w:type="spellStart"/>
@@ -975,7 +1227,7 @@
         <w:rPr>
           <w:lang w:val="en-ID"/>
         </w:rPr>
-        <w:t>antara</w:t>
+        <w:t>dibangun</w:t>
       </w:r>
       <w:proofErr w:type="spellEnd"/>
       <w:r>
@@ -989,336 +1241,14 @@
         <w:rPr>
           <w:lang w:val="en-ID"/>
         </w:rPr>
-        <w:t>aktor</w:t>
+        <w:t>dijelaskan</w:t>
       </w:r>
       <w:proofErr w:type="spellEnd"/>
       <w:r>
         <w:rPr>
           <w:lang w:val="en-ID"/>
         </w:rPr>
-        <w:t xml:space="preserve"> </w:t>
-      </w:r>
-      <w:proofErr w:type="spellStart"/>
-      <w:r>
-        <w:rPr>
-          <w:lang w:val="en-ID"/>
-        </w:rPr>
-        <w:t>dengan</w:t>
-      </w:r>
-      <w:proofErr w:type="spellEnd"/>
-      <w:r>
-        <w:rPr>
-          <w:lang w:val="en-ID"/>
-        </w:rPr>
-        <w:t xml:space="preserve"> </w:t>
-      </w:r>
-      <w:proofErr w:type="spellStart"/>
-      <w:r>
-        <w:rPr>
-          <w:lang w:val="en-ID"/>
-        </w:rPr>
-        <w:t>sistem</w:t>
-      </w:r>
-      <w:proofErr w:type="spellEnd"/>
-      <w:r>
-        <w:rPr>
-          <w:lang w:val="en-ID"/>
-        </w:rPr>
-        <w:t xml:space="preserve">. Use case </w:t>
-      </w:r>
-      <w:proofErr w:type="spellStart"/>
-      <w:r>
-        <w:rPr>
-          <w:lang w:val="en-ID"/>
-        </w:rPr>
-        <w:t>merupakan</w:t>
-      </w:r>
-      <w:proofErr w:type="spellEnd"/>
-      <w:r>
-        <w:rPr>
-          <w:lang w:val="en-ID"/>
-        </w:rPr>
-        <w:t xml:space="preserve"> </w:t>
-      </w:r>
-      <w:proofErr w:type="spellStart"/>
-      <w:r>
-        <w:rPr>
-          <w:lang w:val="en-ID"/>
-        </w:rPr>
-        <w:t>sebuah</w:t>
-      </w:r>
-      <w:proofErr w:type="spellEnd"/>
-      <w:r>
-        <w:rPr>
-          <w:lang w:val="en-ID"/>
-        </w:rPr>
-        <w:t xml:space="preserve"> </w:t>
-      </w:r>
-      <w:proofErr w:type="spellStart"/>
-      <w:r>
-        <w:rPr>
-          <w:lang w:val="en-ID"/>
-        </w:rPr>
-        <w:t>pekerjaan</w:t>
-      </w:r>
-      <w:proofErr w:type="spellEnd"/>
-      <w:r>
-        <w:rPr>
-          <w:lang w:val="en-ID"/>
-        </w:rPr>
-        <w:t xml:space="preserve"> </w:t>
-      </w:r>
-      <w:proofErr w:type="spellStart"/>
-      <w:r>
-        <w:rPr>
-          <w:lang w:val="en-ID"/>
-        </w:rPr>
-        <w:t>tertentu</w:t>
-      </w:r>
-      <w:proofErr w:type="spellEnd"/>
-      <w:r>
-        <w:rPr>
-          <w:lang w:val="en-ID"/>
-        </w:rPr>
-        <w:t xml:space="preserve">, </w:t>
-      </w:r>
-      <w:proofErr w:type="spellStart"/>
-      <w:r>
-        <w:rPr>
-          <w:lang w:val="en-ID"/>
-        </w:rPr>
-        <w:t>misalnya</w:t>
-      </w:r>
-      <w:proofErr w:type="spellEnd"/>
-      <w:r>
-        <w:rPr>
-          <w:lang w:val="en-ID"/>
-        </w:rPr>
-        <w:t xml:space="preserve"> login </w:t>
-      </w:r>
-      <w:proofErr w:type="spellStart"/>
-      <w:r>
-        <w:rPr>
-          <w:lang w:val="en-ID"/>
-        </w:rPr>
-        <w:t>ke</w:t>
-      </w:r>
-      <w:proofErr w:type="spellEnd"/>
-      <w:r>
-        <w:rPr>
-          <w:lang w:val="en-ID"/>
-        </w:rPr>
-        <w:t xml:space="preserve"> </w:t>
-      </w:r>
-      <w:proofErr w:type="spellStart"/>
-      <w:r>
-        <w:rPr>
-          <w:lang w:val="en-ID"/>
-        </w:rPr>
-        <w:t>sistem</w:t>
-      </w:r>
-      <w:proofErr w:type="spellEnd"/>
-      <w:r>
-        <w:rPr>
-          <w:lang w:val="en-ID"/>
-        </w:rPr>
-        <w:t xml:space="preserve">, </w:t>
-      </w:r>
-      <w:proofErr w:type="spellStart"/>
-      <w:r>
-        <w:rPr>
-          <w:lang w:val="en-ID"/>
-        </w:rPr>
-        <w:t>meng</w:t>
-      </w:r>
-      <w:proofErr w:type="spellEnd"/>
-      <w:r>
-        <w:rPr>
-          <w:lang w:val="en-ID"/>
-        </w:rPr>
-        <w:t xml:space="preserve">-create </w:t>
-      </w:r>
-      <w:proofErr w:type="spellStart"/>
-      <w:r>
-        <w:rPr>
-          <w:lang w:val="en-ID"/>
-        </w:rPr>
-        <w:t>sebuah</w:t>
-      </w:r>
-      <w:proofErr w:type="spellEnd"/>
-      <w:r>
-        <w:rPr>
-          <w:lang w:val="en-ID"/>
-        </w:rPr>
-        <w:t xml:space="preserve"> </w:t>
-      </w:r>
-      <w:proofErr w:type="spellStart"/>
-      <w:r>
-        <w:rPr>
-          <w:lang w:val="en-ID"/>
-        </w:rPr>
-        <w:t>daftar</w:t>
-      </w:r>
-      <w:proofErr w:type="spellEnd"/>
-      <w:r>
-        <w:rPr>
-          <w:lang w:val="en-ID"/>
-        </w:rPr>
-        <w:t xml:space="preserve"> </w:t>
-      </w:r>
-      <w:proofErr w:type="spellStart"/>
-      <w:r>
-        <w:rPr>
-          <w:lang w:val="en-ID"/>
-        </w:rPr>
-        <w:t>belanja</w:t>
-      </w:r>
-      <w:proofErr w:type="spellEnd"/>
-      <w:r>
-        <w:rPr>
-          <w:lang w:val="en-ID"/>
-        </w:rPr>
-        <w:t xml:space="preserve">, </w:t>
-      </w:r>
-      <w:proofErr w:type="spellStart"/>
-      <w:r>
-        <w:rPr>
-          <w:lang w:val="en-ID"/>
-        </w:rPr>
-        <w:t>dan</w:t>
-      </w:r>
-      <w:proofErr w:type="spellEnd"/>
-      <w:r>
-        <w:rPr>
-          <w:lang w:val="en-ID"/>
-        </w:rPr>
-        <w:t xml:space="preserve"> </w:t>
-      </w:r>
-      <w:proofErr w:type="spellStart"/>
-      <w:r>
-        <w:rPr>
-          <w:lang w:val="en-ID"/>
-        </w:rPr>
-        <w:t>sebagainya</w:t>
-      </w:r>
-      <w:proofErr w:type="spellEnd"/>
-      <w:r>
-        <w:rPr>
-          <w:lang w:val="en-ID"/>
-        </w:rPr>
-        <w:t xml:space="preserve">. Use Case </w:t>
-      </w:r>
-      <w:proofErr w:type="spellStart"/>
-      <w:r>
-        <w:rPr>
-          <w:lang w:val="en-ID"/>
-        </w:rPr>
-        <w:t>Untuk</w:t>
-      </w:r>
-      <w:proofErr w:type="spellEnd"/>
-      <w:r>
-        <w:rPr>
-          <w:lang w:val="en-ID"/>
-        </w:rPr>
-        <w:t xml:space="preserve"> </w:t>
-      </w:r>
-      <w:proofErr w:type="spellStart"/>
-      <w:r>
-        <w:rPr>
-          <w:lang w:val="en-ID"/>
-        </w:rPr>
-        <w:t>perangkat</w:t>
-      </w:r>
-      <w:proofErr w:type="spellEnd"/>
-      <w:r>
-        <w:rPr>
-          <w:lang w:val="en-ID"/>
-        </w:rPr>
-        <w:t xml:space="preserve"> </w:t>
-      </w:r>
-      <w:proofErr w:type="spellStart"/>
-      <w:r>
-        <w:rPr>
-          <w:lang w:val="en-ID"/>
-        </w:rPr>
-        <w:t>lunak</w:t>
-      </w:r>
-      <w:proofErr w:type="spellEnd"/>
-      <w:r>
-        <w:rPr>
-          <w:lang w:val="en-ID"/>
-        </w:rPr>
-        <w:t xml:space="preserve"> yang </w:t>
-      </w:r>
-      <w:proofErr w:type="spellStart"/>
-      <w:r>
-        <w:rPr>
-          <w:lang w:val="en-ID"/>
-        </w:rPr>
-        <w:t>akan</w:t>
-      </w:r>
-      <w:proofErr w:type="spellEnd"/>
-      <w:r>
-        <w:rPr>
-          <w:lang w:val="en-ID"/>
-        </w:rPr>
-        <w:t xml:space="preserve"> </w:t>
-      </w:r>
-      <w:proofErr w:type="spellStart"/>
-      <w:r>
-        <w:rPr>
-          <w:lang w:val="en-ID"/>
-        </w:rPr>
-        <w:t>dibangun</w:t>
-      </w:r>
-      <w:proofErr w:type="spellEnd"/>
-      <w:r>
-        <w:rPr>
-          <w:lang w:val="en-ID"/>
-        </w:rPr>
-        <w:t xml:space="preserve"> </w:t>
-      </w:r>
-      <w:proofErr w:type="spellStart"/>
-      <w:r>
-        <w:rPr>
-          <w:lang w:val="en-ID"/>
-        </w:rPr>
-        <w:t>dijelaskan</w:t>
-      </w:r>
-      <w:proofErr w:type="spellEnd"/>
-      <w:r>
-        <w:rPr>
-          <w:lang w:val="en-ID"/>
-        </w:rPr>
-        <w:t xml:space="preserve"> </w:t>
-      </w:r>
-      <w:proofErr w:type="spellStart"/>
-      <w:r>
-        <w:rPr>
-          <w:lang w:val="en-ID"/>
-        </w:rPr>
-        <w:t>pada</w:t>
-      </w:r>
-      <w:proofErr w:type="spellEnd"/>
-      <w:r>
-        <w:rPr>
-          <w:lang w:val="en-ID"/>
-        </w:rPr>
-        <w:t xml:space="preserve"> </w:t>
-      </w:r>
-      <w:proofErr w:type="spellStart"/>
-      <w:r>
-        <w:rPr>
-          <w:lang w:val="en-ID"/>
-        </w:rPr>
-        <w:t>Gambar</w:t>
-      </w:r>
-      <w:proofErr w:type="spellEnd"/>
-      <w:r>
-        <w:rPr>
-          <w:lang w:val="en-ID"/>
-        </w:rPr>
-        <w:t xml:space="preserve"> </w:t>
+        <w:t xml:space="preserve"> pada Gambar </w:t>
       </w:r>
       <w:proofErr w:type="gramStart"/>
       <w:r>
@@ -1341,24 +1271,22 @@
     </w:p>
     <w:p>
       <w:pPr>
+        <w:keepNext/>
         <w:spacing w:line="480" w:lineRule="auto"/>
-        <w:jc w:val="center"/>
+      </w:pPr>
+      <w:r>
         <w:rPr>
           <w:b/>
           <w:bCs/>
-          <w:szCs w:val="24"/>
-        </w:rPr>
-      </w:pPr>
-      <w:r>
-        <w:rPr>
           <w:noProof/>
+          <w:szCs w:val="24"/>
         </w:rPr>
         <w:lastRenderedPageBreak/>
         <w:drawing>
-          <wp:inline distT="0" distB="0" distL="0" distR="0" wp14:anchorId="4930208B" wp14:editId="0EB00D46">
-            <wp:extent cx="5040630" cy="4338960"/>
-            <wp:effectExtent l="0" t="0" r="7620" b="4445"/>
-            <wp:docPr id="3" name="Picture 3"/>
+          <wp:inline distT="0" distB="0" distL="0" distR="0" wp14:anchorId="668516E5" wp14:editId="4F33A2CA">
+            <wp:extent cx="5040630" cy="4019550"/>
+            <wp:effectExtent l="0" t="0" r="0" b="0"/>
+            <wp:docPr id="4" name="Picture 4"/>
             <wp:cNvGraphicFramePr>
               <a:graphicFrameLocks xmlns:a="http://schemas.openxmlformats.org/drawingml/2006/main" noChangeAspect="1"/>
             </wp:cNvGraphicFramePr>
@@ -1366,12 +1294,10 @@
               <a:graphicData uri="http://schemas.openxmlformats.org/drawingml/2006/picture">
                 <pic:pic xmlns:pic="http://schemas.openxmlformats.org/drawingml/2006/picture">
                   <pic:nvPicPr>
-                    <pic:cNvPr id="0" name="Picture 1"/>
-                    <pic:cNvPicPr>
-                      <a:picLocks noChangeAspect="1" noChangeArrowheads="1"/>
-                    </pic:cNvPicPr>
+                    <pic:cNvPr id="4" name="UseCaseDiagram1.png"/>
+                    <pic:cNvPicPr/>
                   </pic:nvPicPr>
-                  <pic:blipFill rotWithShape="1">
+                  <pic:blipFill>
                     <a:blip r:embed="rId9">
                       <a:extLst>
                         <a:ext uri="{28A0092B-C50C-407E-A947-70E740481C1C}">
@@ -1379,18 +1305,1187 @@
                         </a:ext>
                       </a:extLst>
                     </a:blip>
-                    <a:srcRect l="1928" r="5326" b="3488"/>
+                    <a:stretch>
+                      <a:fillRect/>
+                    </a:stretch>
+                  </pic:blipFill>
+                  <pic:spPr>
+                    <a:xfrm>
+                      <a:off x="0" y="0"/>
+                      <a:ext cx="5040630" cy="4019550"/>
+                    </a:xfrm>
+                    <a:prstGeom prst="rect">
+                      <a:avLst/>
+                    </a:prstGeom>
+                  </pic:spPr>
+                </pic:pic>
+              </a:graphicData>
+            </a:graphic>
+          </wp:inline>
+        </w:drawing>
+      </w:r>
+    </w:p>
+    <w:p>
+      <w:pPr>
+        <w:jc w:val="center"/>
+        <w:rPr>
+          <w:b/>
+          <w:bCs/>
+          <w:szCs w:val="24"/>
+        </w:rPr>
+      </w:pPr>
+      <w:r>
+        <w:t xml:space="preserve">Gambar 4. </w:t>
+      </w:r>
+      <w:r>
+        <w:fldChar w:fldCharType="begin"/>
+      </w:r>
+      <w:r>
+        <w:instrText xml:space="preserve"> SEQ Gambar_4. \* ARABIC </w:instrText>
+      </w:r>
+      <w:r>
+        <w:fldChar w:fldCharType="separate"/>
+      </w:r>
+      <w:r>
+        <w:rPr>
+          <w:noProof/>
+        </w:rPr>
+        <w:t>1</w:t>
+      </w:r>
+      <w:r>
+        <w:fldChar w:fldCharType="end"/>
+      </w:r>
+      <w:r>
+        <w:t xml:space="preserve"> </w:t>
+      </w:r>
+      <w:r>
+        <w:rPr>
+          <w:i/>
+          <w:iCs/>
+        </w:rPr>
+        <w:t>Use Case</w:t>
+      </w:r>
+      <w:r>
+        <w:t xml:space="preserve"> Sistem Aplikasi</w:t>
+      </w:r>
+    </w:p>
+    <w:p>
+      <w:pPr>
+        <w:numPr>
+          <w:ilvl w:val="2"/>
+          <w:numId w:val="1"/>
+        </w:numPr>
+        <w:tabs>
+          <w:tab w:val="left" w:pos="709"/>
+        </w:tabs>
+        <w:spacing w:after="0" w:line="480" w:lineRule="auto"/>
+        <w:jc w:val="both"/>
+        <w:rPr>
+          <w:rFonts w:cs="Times New Roman"/>
+          <w:b/>
+          <w:i/>
+          <w:szCs w:val="24"/>
+        </w:rPr>
+      </w:pPr>
+      <w:r>
+        <w:rPr>
+          <w:rFonts w:cs="Times New Roman"/>
+          <w:b/>
+          <w:i/>
+          <w:szCs w:val="24"/>
+          <w:lang w:val="en-ID"/>
+        </w:rPr>
+        <w:t>Class Diagram</w:t>
+      </w:r>
+    </w:p>
+    <w:p>
+      <w:pPr>
+        <w:spacing w:after="0" w:line="480" w:lineRule="auto"/>
+        <w:ind w:firstLine="720"/>
+        <w:jc w:val="both"/>
+        <w:rPr>
+          <w:rFonts w:cs="Times New Roman"/>
+          <w:szCs w:val="24"/>
+        </w:rPr>
+      </w:pPr>
+      <w:r>
+        <w:rPr>
+          <w:rFonts w:cs="Times New Roman"/>
+          <w:i/>
+          <w:szCs w:val="24"/>
+        </w:rPr>
+        <w:t>Class</w:t>
+      </w:r>
+      <w:r>
+        <w:rPr>
+          <w:rFonts w:cs="Times New Roman"/>
+          <w:szCs w:val="24"/>
+        </w:rPr>
+        <w:t xml:space="preserve"> adalah sebuah spesifikasi yang jika diinstansiasi akan menghasilkan sebuah objek dan merupakan inti dari pengembangan dan desain berorientasi objek. </w:t>
+      </w:r>
+      <w:r>
+        <w:rPr>
+          <w:rFonts w:cs="Times New Roman"/>
+          <w:i/>
+          <w:szCs w:val="24"/>
+        </w:rPr>
+        <w:t>Class</w:t>
+      </w:r>
+      <w:r>
+        <w:rPr>
+          <w:rFonts w:cs="Times New Roman"/>
+          <w:szCs w:val="24"/>
+        </w:rPr>
+        <w:t xml:space="preserve"> menggambarkan keadaan (atribut/properti) suatu sistem, sekaligus menawarkan layanan untuk memanipulasi keadaan tersebut (metoda/fungsi). </w:t>
+      </w:r>
+      <w:r>
+        <w:rPr>
+          <w:rFonts w:cs="Times New Roman"/>
+          <w:i/>
+          <w:szCs w:val="24"/>
+        </w:rPr>
+        <w:t>Class</w:t>
+      </w:r>
+      <w:r>
+        <w:rPr>
+          <w:rFonts w:cs="Times New Roman"/>
+          <w:szCs w:val="24"/>
+        </w:rPr>
+        <w:t xml:space="preserve"> diagram menggambarkan struktur dan deskripsi </w:t>
+      </w:r>
+      <w:r>
+        <w:rPr>
+          <w:rFonts w:cs="Times New Roman"/>
+          <w:i/>
+          <w:szCs w:val="24"/>
+        </w:rPr>
+        <w:t>Class</w:t>
+      </w:r>
+      <w:r>
+        <w:rPr>
+          <w:rFonts w:cs="Times New Roman"/>
+          <w:szCs w:val="24"/>
+        </w:rPr>
+        <w:t xml:space="preserve">, </w:t>
+      </w:r>
+      <w:r>
+        <w:rPr>
+          <w:rFonts w:cs="Times New Roman"/>
+          <w:i/>
+          <w:szCs w:val="24"/>
+        </w:rPr>
+        <w:t>package</w:t>
+      </w:r>
+      <w:r>
+        <w:rPr>
+          <w:rFonts w:cs="Times New Roman"/>
+          <w:szCs w:val="24"/>
+        </w:rPr>
+        <w:t xml:space="preserve"> dan objek beserta hubungan satu sama lain seperti </w:t>
+      </w:r>
+      <w:r>
+        <w:rPr>
+          <w:rFonts w:cs="Times New Roman"/>
+          <w:i/>
+          <w:szCs w:val="24"/>
+        </w:rPr>
+        <w:t>containment</w:t>
+      </w:r>
+      <w:r>
+        <w:rPr>
+          <w:rFonts w:cs="Times New Roman"/>
+          <w:szCs w:val="24"/>
+        </w:rPr>
+        <w:t>, pewarisan, asosiasi, dan lain-lain. Gambar 4.</w:t>
+      </w:r>
+      <w:r>
+        <w:rPr>
+          <w:rFonts w:cs="Times New Roman"/>
+          <w:szCs w:val="24"/>
+        </w:rPr>
+        <w:t>3</w:t>
+      </w:r>
+      <w:r>
+        <w:rPr>
+          <w:rFonts w:cs="Times New Roman"/>
+          <w:szCs w:val="24"/>
+        </w:rPr>
+        <w:t xml:space="preserve"> berikut kami akan menjelaskan bagaimana bentuk  </w:t>
+      </w:r>
+      <w:r>
+        <w:rPr>
+          <w:rFonts w:cs="Times New Roman"/>
+          <w:i/>
+          <w:szCs w:val="24"/>
+        </w:rPr>
+        <w:t>class</w:t>
+      </w:r>
+      <w:r>
+        <w:rPr>
+          <w:rFonts w:cs="Times New Roman"/>
+          <w:szCs w:val="24"/>
+        </w:rPr>
+        <w:t xml:space="preserve"> diagram pada aplikasi yang akan dibangun.</w:t>
+      </w:r>
+    </w:p>
+    <w:p>
+      <w:pPr>
+        <w:keepNext/>
+        <w:spacing w:after="0" w:line="480" w:lineRule="auto"/>
+        <w:ind w:firstLine="720"/>
+        <w:jc w:val="center"/>
+      </w:pPr>
+      <w:r>
+        <w:rPr>
+          <w:rFonts w:cs="Times New Roman"/>
+          <w:noProof/>
+          <w:szCs w:val="24"/>
+        </w:rPr>
+        <w:lastRenderedPageBreak/>
+        <w:drawing>
+          <wp:inline distT="0" distB="0" distL="0" distR="0" wp14:anchorId="4DE0CF90" wp14:editId="7ACFDC09">
+            <wp:extent cx="5040630" cy="3749040"/>
+            <wp:effectExtent l="0" t="0" r="0" b="0"/>
+            <wp:docPr id="2" name="Picture 2"/>
+            <wp:cNvGraphicFramePr>
+              <a:graphicFrameLocks xmlns:a="http://schemas.openxmlformats.org/drawingml/2006/main" noChangeAspect="1"/>
+            </wp:cNvGraphicFramePr>
+            <a:graphic xmlns:a="http://schemas.openxmlformats.org/drawingml/2006/main">
+              <a:graphicData uri="http://schemas.openxmlformats.org/drawingml/2006/picture">
+                <pic:pic xmlns:pic="http://schemas.openxmlformats.org/drawingml/2006/picture">
+                  <pic:nvPicPr>
+                    <pic:cNvPr id="2" name="ClassDiagram.png"/>
+                    <pic:cNvPicPr/>
+                  </pic:nvPicPr>
+                  <pic:blipFill>
+                    <a:blip r:embed="rId10">
+                      <a:extLst>
+                        <a:ext uri="{28A0092B-C50C-407E-A947-70E740481C1C}">
+                          <a14:useLocalDpi xmlns:a14="http://schemas.microsoft.com/office/drawing/2010/main" val="0"/>
+                        </a:ext>
+                      </a:extLst>
+                    </a:blip>
+                    <a:stretch>
+                      <a:fillRect/>
+                    </a:stretch>
+                  </pic:blipFill>
+                  <pic:spPr>
+                    <a:xfrm>
+                      <a:off x="0" y="0"/>
+                      <a:ext cx="5040630" cy="3749040"/>
+                    </a:xfrm>
+                    <a:prstGeom prst="rect">
+                      <a:avLst/>
+                    </a:prstGeom>
+                  </pic:spPr>
+                </pic:pic>
+              </a:graphicData>
+            </a:graphic>
+          </wp:inline>
+        </w:drawing>
+      </w:r>
+    </w:p>
+    <w:p>
+      <w:pPr>
+        <w:jc w:val="center"/>
+        <w:rPr>
+          <w:rFonts w:cs="Times New Roman"/>
+          <w:szCs w:val="24"/>
+        </w:rPr>
+      </w:pPr>
+      <w:r>
+        <w:t xml:space="preserve">Gambar 4. </w:t>
+      </w:r>
+      <w:r>
+        <w:fldChar w:fldCharType="begin"/>
+      </w:r>
+      <w:r>
+        <w:instrText xml:space="preserve"> SEQ Gambar_4. \* ARABIC </w:instrText>
+      </w:r>
+      <w:r>
+        <w:fldChar w:fldCharType="separate"/>
+      </w:r>
+      <w:r>
+        <w:rPr>
+          <w:noProof/>
+        </w:rPr>
+        <w:t>2</w:t>
+      </w:r>
+      <w:r>
+        <w:fldChar w:fldCharType="end"/>
+      </w:r>
+      <w:r>
+        <w:t xml:space="preserve"> </w:t>
+      </w:r>
+      <w:r>
+        <w:rPr>
+          <w:i/>
+          <w:iCs/>
+        </w:rPr>
+        <w:t>Class Diagram</w:t>
+      </w:r>
+    </w:p>
+    <w:p>
+      <w:pPr>
+        <w:numPr>
+          <w:ilvl w:val="2"/>
+          <w:numId w:val="1"/>
+        </w:numPr>
+        <w:tabs>
+          <w:tab w:val="left" w:pos="709"/>
+        </w:tabs>
+        <w:spacing w:after="0" w:line="480" w:lineRule="auto"/>
+        <w:jc w:val="both"/>
+        <w:rPr>
+          <w:rFonts w:cs="Times New Roman"/>
+          <w:b/>
+          <w:i/>
+          <w:szCs w:val="24"/>
+        </w:rPr>
+      </w:pPr>
+      <w:r>
+        <w:rPr>
+          <w:rFonts w:cs="Times New Roman"/>
+          <w:b/>
+          <w:i/>
+          <w:szCs w:val="24"/>
+          <w:lang w:val="en-ID"/>
+        </w:rPr>
+        <w:t>Activity Diagram</w:t>
+      </w:r>
+    </w:p>
+    <w:p>
+      <w:pPr>
+        <w:pStyle w:val="ListParagraph"/>
+        <w:spacing w:after="0" w:line="480" w:lineRule="auto"/>
+        <w:ind w:left="0" w:firstLine="709"/>
+        <w:jc w:val="both"/>
+        <w:rPr>
+          <w:szCs w:val="24"/>
+          <w:lang w:val="en-ID"/>
+        </w:rPr>
+      </w:pPr>
+      <w:r>
+        <w:rPr>
+          <w:i/>
+          <w:szCs w:val="24"/>
+        </w:rPr>
+        <w:t>Activity</w:t>
+      </w:r>
+      <w:r>
+        <w:rPr>
+          <w:szCs w:val="24"/>
+        </w:rPr>
+        <w:t xml:space="preserve"> diagram menggambarkan berbagai alir aktivitas dalam aplikasi yang sedang dirancang, bagaimana masing-masing alir berawal, </w:t>
+      </w:r>
+      <w:r>
+        <w:rPr>
+          <w:i/>
+          <w:szCs w:val="24"/>
+        </w:rPr>
+        <w:t>decision</w:t>
+      </w:r>
+      <w:r>
+        <w:rPr>
+          <w:szCs w:val="24"/>
+        </w:rPr>
+        <w:t xml:space="preserve"> yang mungkin terjadi, dan bagaimana mereka berakhir. </w:t>
+      </w:r>
+      <w:r>
+        <w:rPr>
+          <w:i/>
+          <w:szCs w:val="24"/>
+        </w:rPr>
+        <w:t>Activity diagram</w:t>
+      </w:r>
+      <w:r>
+        <w:rPr>
+          <w:szCs w:val="24"/>
+        </w:rPr>
+        <w:t xml:space="preserve"> juga dapat menggambarkan proses paralel yang mungkin terjadi pada beberapa eksekusi</w:t>
+      </w:r>
+      <w:r>
+        <w:rPr>
+          <w:szCs w:val="24"/>
+          <w:lang w:val="en-ID"/>
+        </w:rPr>
+        <w:t>.</w:t>
+      </w:r>
+    </w:p>
+    <w:p>
+      <w:pPr>
+        <w:pStyle w:val="ListParagraph"/>
+        <w:keepNext/>
+        <w:spacing w:after="0" w:line="480" w:lineRule="auto"/>
+        <w:ind w:left="0" w:firstLine="709"/>
+        <w:jc w:val="center"/>
+      </w:pPr>
+      <w:r>
+        <w:rPr>
+          <w:noProof/>
+          <w:szCs w:val="24"/>
+          <w:lang w:val="en-ID"/>
+        </w:rPr>
+        <w:lastRenderedPageBreak/>
+        <w:drawing>
+          <wp:inline distT="0" distB="0" distL="0" distR="0" wp14:anchorId="21D4CB4F" wp14:editId="0C99D774">
+            <wp:extent cx="5040630" cy="4328160"/>
+            <wp:effectExtent l="0" t="0" r="7620" b="0"/>
+            <wp:docPr id="5" name="Picture 5"/>
+            <wp:cNvGraphicFramePr>
+              <a:graphicFrameLocks xmlns:a="http://schemas.openxmlformats.org/drawingml/2006/main" noChangeAspect="1"/>
+            </wp:cNvGraphicFramePr>
+            <a:graphic xmlns:a="http://schemas.openxmlformats.org/drawingml/2006/main">
+              <a:graphicData uri="http://schemas.openxmlformats.org/drawingml/2006/picture">
+                <pic:pic xmlns:pic="http://schemas.openxmlformats.org/drawingml/2006/picture">
+                  <pic:nvPicPr>
+                    <pic:cNvPr id="5" name="ActivityDiagram1.jpg"/>
+                    <pic:cNvPicPr/>
+                  </pic:nvPicPr>
+                  <pic:blipFill>
+                    <a:blip r:embed="rId11">
+                      <a:extLst>
+                        <a:ext uri="{28A0092B-C50C-407E-A947-70E740481C1C}">
+                          <a14:useLocalDpi xmlns:a14="http://schemas.microsoft.com/office/drawing/2010/main" val="0"/>
+                        </a:ext>
+                      </a:extLst>
+                    </a:blip>
+                    <a:stretch>
+                      <a:fillRect/>
+                    </a:stretch>
+                  </pic:blipFill>
+                  <pic:spPr>
+                    <a:xfrm>
+                      <a:off x="0" y="0"/>
+                      <a:ext cx="5040630" cy="4328160"/>
+                    </a:xfrm>
+                    <a:prstGeom prst="rect">
+                      <a:avLst/>
+                    </a:prstGeom>
+                  </pic:spPr>
+                </pic:pic>
+              </a:graphicData>
+            </a:graphic>
+          </wp:inline>
+        </w:drawing>
+      </w:r>
+    </w:p>
+    <w:p>
+      <w:pPr>
+        <w:jc w:val="center"/>
+        <w:rPr>
+          <w:szCs w:val="24"/>
+          <w:lang w:val="en-ID"/>
+        </w:rPr>
+      </w:pPr>
+      <w:r>
+        <w:t xml:space="preserve">Gambar 4. </w:t>
+      </w:r>
+      <w:r>
+        <w:fldChar w:fldCharType="begin"/>
+      </w:r>
+      <w:r>
+        <w:instrText xml:space="preserve"> SEQ Gambar_4. \* ARABIC </w:instrText>
+      </w:r>
+      <w:r>
+        <w:fldChar w:fldCharType="separate"/>
+      </w:r>
+      <w:r>
+        <w:rPr>
+          <w:noProof/>
+        </w:rPr>
+        <w:t>3</w:t>
+      </w:r>
+      <w:r>
+        <w:fldChar w:fldCharType="end"/>
+      </w:r>
+      <w:r>
+        <w:t xml:space="preserve"> </w:t>
+      </w:r>
+      <w:r>
+        <w:rPr>
+          <w:i/>
+          <w:iCs/>
+        </w:rPr>
+        <w:t>Activity Diagram</w:t>
+      </w:r>
+    </w:p>
+    <w:p>
+      <w:pPr>
+        <w:pStyle w:val="ListParagraph"/>
+        <w:spacing w:after="0" w:line="480" w:lineRule="auto"/>
+        <w:ind w:left="0" w:firstLine="709"/>
+        <w:jc w:val="center"/>
+        <w:rPr>
+          <w:szCs w:val="24"/>
+          <w:lang w:val="en-ID"/>
+        </w:rPr>
+      </w:pPr>
+    </w:p>
+    <w:p>
+      <w:pPr>
+        <w:pStyle w:val="ListParagraph"/>
+        <w:numPr>
+          <w:ilvl w:val="2"/>
+          <w:numId w:val="1"/>
+        </w:numPr>
+        <w:spacing w:after="0" w:line="480" w:lineRule="auto"/>
+        <w:jc w:val="both"/>
+        <w:rPr>
+          <w:b/>
+          <w:i/>
+          <w:szCs w:val="24"/>
+          <w:lang w:val="en-ID"/>
+        </w:rPr>
+      </w:pPr>
+      <w:r>
+        <w:rPr>
+          <w:b/>
+          <w:i/>
+          <w:szCs w:val="24"/>
+          <w:lang w:val="en-ID"/>
+        </w:rPr>
+        <w:t>Sequence Diagram</w:t>
+      </w:r>
+    </w:p>
+    <w:p>
+      <w:pPr>
+        <w:pStyle w:val="ListParagraph"/>
+        <w:spacing w:after="0" w:line="480" w:lineRule="auto"/>
+        <w:ind w:left="142" w:firstLine="578"/>
+        <w:jc w:val="both"/>
+        <w:rPr>
+          <w:szCs w:val="24"/>
+        </w:rPr>
+      </w:pPr>
+      <w:r>
+        <w:rPr>
+          <w:i/>
+          <w:szCs w:val="24"/>
+          <w:lang w:val="en-ID"/>
+        </w:rPr>
+        <w:t>Sequence</w:t>
+      </w:r>
+      <w:r>
+        <w:rPr>
+          <w:szCs w:val="24"/>
+          <w:lang w:val="en-ID"/>
+        </w:rPr>
+        <w:t xml:space="preserve"> </w:t>
+      </w:r>
+      <w:r>
+        <w:rPr>
+          <w:i/>
+          <w:szCs w:val="24"/>
+          <w:lang w:val="en-ID"/>
+        </w:rPr>
+        <w:t>diagram</w:t>
+      </w:r>
+      <w:r>
+        <w:rPr>
+          <w:szCs w:val="24"/>
+          <w:lang w:val="en-ID"/>
+        </w:rPr>
+        <w:t xml:space="preserve"> (diagram </w:t>
+      </w:r>
+      <w:proofErr w:type="spellStart"/>
+      <w:r>
+        <w:rPr>
+          <w:szCs w:val="24"/>
+          <w:lang w:val="en-ID"/>
+        </w:rPr>
+        <w:t>urutan</w:t>
+      </w:r>
+      <w:proofErr w:type="spellEnd"/>
+      <w:r>
+        <w:rPr>
+          <w:szCs w:val="24"/>
+          <w:lang w:val="en-ID"/>
+        </w:rPr>
+        <w:t xml:space="preserve">) </w:t>
+      </w:r>
+      <w:proofErr w:type="spellStart"/>
+      <w:r>
+        <w:rPr>
+          <w:szCs w:val="24"/>
+          <w:lang w:val="en-ID"/>
+        </w:rPr>
+        <w:t>adalah</w:t>
+      </w:r>
+      <w:proofErr w:type="spellEnd"/>
+      <w:r>
+        <w:rPr>
+          <w:szCs w:val="24"/>
+          <w:lang w:val="en-ID"/>
+        </w:rPr>
+        <w:t xml:space="preserve"> </w:t>
+      </w:r>
+      <w:proofErr w:type="spellStart"/>
+      <w:r>
+        <w:rPr>
+          <w:szCs w:val="24"/>
+          <w:lang w:val="en-ID"/>
+        </w:rPr>
+        <w:t>suatu</w:t>
+      </w:r>
+      <w:proofErr w:type="spellEnd"/>
+      <w:r>
+        <w:rPr>
+          <w:szCs w:val="24"/>
+          <w:lang w:val="en-ID"/>
+        </w:rPr>
+        <w:t xml:space="preserve"> diagram yang </w:t>
+      </w:r>
+      <w:proofErr w:type="spellStart"/>
+      <w:r>
+        <w:rPr>
+          <w:szCs w:val="24"/>
+          <w:lang w:val="en-ID"/>
+        </w:rPr>
+        <w:t>memperlihatkan</w:t>
+      </w:r>
+      <w:proofErr w:type="spellEnd"/>
+      <w:r>
+        <w:rPr>
+          <w:szCs w:val="24"/>
+          <w:lang w:val="en-ID"/>
+        </w:rPr>
+        <w:t xml:space="preserve"> </w:t>
+      </w:r>
+      <w:proofErr w:type="spellStart"/>
+      <w:r>
+        <w:rPr>
+          <w:szCs w:val="24"/>
+          <w:lang w:val="en-ID"/>
+        </w:rPr>
+        <w:t>atau</w:t>
+      </w:r>
+      <w:proofErr w:type="spellEnd"/>
+      <w:r>
+        <w:rPr>
+          <w:szCs w:val="24"/>
+          <w:lang w:val="en-ID"/>
+        </w:rPr>
+        <w:t xml:space="preserve"> </w:t>
+      </w:r>
+      <w:proofErr w:type="spellStart"/>
+      <w:r>
+        <w:rPr>
+          <w:szCs w:val="24"/>
+          <w:lang w:val="en-ID"/>
+        </w:rPr>
+        <w:t>menampilkan</w:t>
+      </w:r>
+      <w:proofErr w:type="spellEnd"/>
+      <w:r>
+        <w:rPr>
+          <w:szCs w:val="24"/>
+          <w:lang w:val="en-ID"/>
+        </w:rPr>
+        <w:t xml:space="preserve"> </w:t>
+      </w:r>
+      <w:proofErr w:type="spellStart"/>
+      <w:r>
+        <w:rPr>
+          <w:szCs w:val="24"/>
+          <w:lang w:val="en-ID"/>
+        </w:rPr>
+        <w:t>interaksi-interaksi</w:t>
+      </w:r>
+      <w:proofErr w:type="spellEnd"/>
+      <w:r>
+        <w:rPr>
+          <w:szCs w:val="24"/>
+          <w:lang w:val="en-ID"/>
+        </w:rPr>
+        <w:t xml:space="preserve"> </w:t>
+      </w:r>
+      <w:proofErr w:type="spellStart"/>
+      <w:r>
+        <w:rPr>
+          <w:szCs w:val="24"/>
+          <w:lang w:val="en-ID"/>
+        </w:rPr>
+        <w:t>antar</w:t>
+      </w:r>
+      <w:proofErr w:type="spellEnd"/>
+      <w:r>
+        <w:rPr>
+          <w:szCs w:val="24"/>
+          <w:lang w:val="en-ID"/>
+        </w:rPr>
+        <w:t xml:space="preserve"> </w:t>
+      </w:r>
+      <w:proofErr w:type="spellStart"/>
+      <w:r>
+        <w:rPr>
+          <w:szCs w:val="24"/>
+          <w:lang w:val="en-ID"/>
+        </w:rPr>
+        <w:t>objek</w:t>
+      </w:r>
+      <w:proofErr w:type="spellEnd"/>
+      <w:r>
+        <w:rPr>
+          <w:szCs w:val="24"/>
+          <w:lang w:val="en-ID"/>
+        </w:rPr>
+        <w:t xml:space="preserve"> di </w:t>
+      </w:r>
+      <w:proofErr w:type="spellStart"/>
+      <w:r>
+        <w:rPr>
+          <w:szCs w:val="24"/>
+          <w:lang w:val="en-ID"/>
+        </w:rPr>
+        <w:t>dalam</w:t>
+      </w:r>
+      <w:proofErr w:type="spellEnd"/>
+      <w:r>
+        <w:rPr>
+          <w:szCs w:val="24"/>
+          <w:lang w:val="en-ID"/>
+        </w:rPr>
+        <w:t xml:space="preserve"> </w:t>
+      </w:r>
+      <w:proofErr w:type="spellStart"/>
+      <w:r>
+        <w:rPr>
+          <w:szCs w:val="24"/>
+          <w:lang w:val="en-ID"/>
+        </w:rPr>
+        <w:t>sistem</w:t>
+      </w:r>
+      <w:proofErr w:type="spellEnd"/>
+      <w:r>
+        <w:rPr>
+          <w:szCs w:val="24"/>
+          <w:lang w:val="en-ID"/>
+        </w:rPr>
+        <w:t xml:space="preserve"> yang </w:t>
+      </w:r>
+      <w:proofErr w:type="spellStart"/>
+      <w:r>
+        <w:rPr>
+          <w:szCs w:val="24"/>
+          <w:lang w:val="en-ID"/>
+        </w:rPr>
+        <w:t>disusun</w:t>
+      </w:r>
+      <w:proofErr w:type="spellEnd"/>
+      <w:r>
+        <w:rPr>
+          <w:szCs w:val="24"/>
+          <w:lang w:val="en-ID"/>
+        </w:rPr>
+        <w:t xml:space="preserve"> pada </w:t>
+      </w:r>
+      <w:proofErr w:type="spellStart"/>
+      <w:r>
+        <w:rPr>
+          <w:szCs w:val="24"/>
+          <w:lang w:val="en-ID"/>
+        </w:rPr>
+        <w:t>sebuah</w:t>
+      </w:r>
+      <w:proofErr w:type="spellEnd"/>
+      <w:r>
+        <w:rPr>
+          <w:szCs w:val="24"/>
+          <w:lang w:val="en-ID"/>
+        </w:rPr>
+        <w:t xml:space="preserve"> </w:t>
+      </w:r>
+      <w:proofErr w:type="spellStart"/>
+      <w:r>
+        <w:rPr>
+          <w:szCs w:val="24"/>
+          <w:lang w:val="en-ID"/>
+        </w:rPr>
+        <w:t>urutan</w:t>
+      </w:r>
+      <w:proofErr w:type="spellEnd"/>
+      <w:r>
+        <w:rPr>
+          <w:szCs w:val="24"/>
+          <w:lang w:val="en-ID"/>
+        </w:rPr>
+        <w:t xml:space="preserve"> </w:t>
+      </w:r>
+      <w:proofErr w:type="spellStart"/>
+      <w:r>
+        <w:rPr>
+          <w:szCs w:val="24"/>
+          <w:lang w:val="en-ID"/>
+        </w:rPr>
+        <w:t>atau</w:t>
+      </w:r>
+      <w:proofErr w:type="spellEnd"/>
+      <w:r>
+        <w:rPr>
+          <w:szCs w:val="24"/>
+          <w:lang w:val="en-ID"/>
+        </w:rPr>
+        <w:t xml:space="preserve"> </w:t>
+      </w:r>
+      <w:proofErr w:type="spellStart"/>
+      <w:r>
+        <w:rPr>
+          <w:szCs w:val="24"/>
+          <w:lang w:val="en-ID"/>
+        </w:rPr>
+        <w:t>rangkaian</w:t>
+      </w:r>
+      <w:proofErr w:type="spellEnd"/>
+      <w:r>
+        <w:rPr>
+          <w:szCs w:val="24"/>
+          <w:lang w:val="en-ID"/>
+        </w:rPr>
+        <w:t xml:space="preserve"> </w:t>
+      </w:r>
+      <w:proofErr w:type="spellStart"/>
+      <w:r>
+        <w:rPr>
+          <w:szCs w:val="24"/>
+          <w:lang w:val="en-ID"/>
+        </w:rPr>
+        <w:t>waktu</w:t>
+      </w:r>
+      <w:proofErr w:type="spellEnd"/>
+      <w:r>
+        <w:rPr>
+          <w:szCs w:val="24"/>
+          <w:lang w:val="en-ID"/>
+        </w:rPr>
+        <w:t xml:space="preserve">. </w:t>
+      </w:r>
+      <w:proofErr w:type="spellStart"/>
+      <w:r>
+        <w:rPr>
+          <w:szCs w:val="24"/>
+          <w:lang w:val="en-ID"/>
+        </w:rPr>
+        <w:t>Interaksi</w:t>
+      </w:r>
+      <w:proofErr w:type="spellEnd"/>
+      <w:r>
+        <w:rPr>
+          <w:szCs w:val="24"/>
+          <w:lang w:val="en-ID"/>
+        </w:rPr>
+        <w:t xml:space="preserve"> </w:t>
+      </w:r>
+      <w:proofErr w:type="spellStart"/>
+      <w:r>
+        <w:rPr>
+          <w:szCs w:val="24"/>
+          <w:lang w:val="en-ID"/>
+        </w:rPr>
+        <w:t>antar</w:t>
+      </w:r>
+      <w:proofErr w:type="spellEnd"/>
+      <w:r>
+        <w:rPr>
+          <w:szCs w:val="24"/>
+          <w:lang w:val="en-ID"/>
+        </w:rPr>
+        <w:t xml:space="preserve"> </w:t>
+      </w:r>
+      <w:proofErr w:type="spellStart"/>
+      <w:r>
+        <w:rPr>
+          <w:szCs w:val="24"/>
+          <w:lang w:val="en-ID"/>
+        </w:rPr>
+        <w:t>objek</w:t>
+      </w:r>
+      <w:proofErr w:type="spellEnd"/>
+      <w:r>
+        <w:rPr>
+          <w:szCs w:val="24"/>
+          <w:lang w:val="en-ID"/>
+        </w:rPr>
+        <w:t xml:space="preserve"> </w:t>
+      </w:r>
+      <w:proofErr w:type="spellStart"/>
+      <w:r>
+        <w:rPr>
+          <w:szCs w:val="24"/>
+          <w:lang w:val="en-ID"/>
+        </w:rPr>
+        <w:t>tersebut</w:t>
+      </w:r>
+      <w:proofErr w:type="spellEnd"/>
+      <w:r>
+        <w:rPr>
+          <w:szCs w:val="24"/>
+          <w:lang w:val="en-ID"/>
+        </w:rPr>
+        <w:t xml:space="preserve"> </w:t>
+      </w:r>
+      <w:proofErr w:type="spellStart"/>
+      <w:r>
+        <w:rPr>
+          <w:szCs w:val="24"/>
+          <w:lang w:val="en-ID"/>
+        </w:rPr>
+        <w:t>termasuk</w:t>
+      </w:r>
+      <w:proofErr w:type="spellEnd"/>
+      <w:r>
+        <w:rPr>
+          <w:szCs w:val="24"/>
+          <w:lang w:val="en-ID"/>
+        </w:rPr>
+        <w:t xml:space="preserve"> </w:t>
+      </w:r>
+      <w:proofErr w:type="spellStart"/>
+      <w:r>
+        <w:rPr>
+          <w:szCs w:val="24"/>
+          <w:lang w:val="en-ID"/>
+        </w:rPr>
+        <w:t>pengguna</w:t>
+      </w:r>
+      <w:proofErr w:type="spellEnd"/>
+      <w:r>
+        <w:rPr>
+          <w:szCs w:val="24"/>
+          <w:lang w:val="en-ID"/>
+        </w:rPr>
+        <w:t xml:space="preserve">, display, dan </w:t>
+      </w:r>
+      <w:proofErr w:type="spellStart"/>
+      <w:r>
+        <w:rPr>
+          <w:szCs w:val="24"/>
+          <w:lang w:val="en-ID"/>
+        </w:rPr>
+        <w:t>sebagainya</w:t>
+      </w:r>
+      <w:proofErr w:type="spellEnd"/>
+      <w:r>
+        <w:rPr>
+          <w:szCs w:val="24"/>
+          <w:lang w:val="en-ID"/>
+        </w:rPr>
+        <w:t xml:space="preserve"> </w:t>
+      </w:r>
+      <w:proofErr w:type="spellStart"/>
+      <w:r>
+        <w:rPr>
+          <w:szCs w:val="24"/>
+          <w:lang w:val="en-ID"/>
+        </w:rPr>
+        <w:t>berupa</w:t>
+      </w:r>
+      <w:proofErr w:type="spellEnd"/>
+      <w:r>
+        <w:rPr>
+          <w:szCs w:val="24"/>
+          <w:lang w:val="en-ID"/>
+        </w:rPr>
+        <w:t xml:space="preserve"> </w:t>
+      </w:r>
+      <w:proofErr w:type="spellStart"/>
+      <w:r>
+        <w:rPr>
+          <w:szCs w:val="24"/>
+          <w:lang w:val="en-ID"/>
+        </w:rPr>
+        <w:t>pesan</w:t>
+      </w:r>
+      <w:proofErr w:type="spellEnd"/>
+      <w:r>
+        <w:rPr>
+          <w:szCs w:val="24"/>
+          <w:lang w:val="en-ID"/>
+        </w:rPr>
+        <w:t xml:space="preserve">/message.  </w:t>
+      </w:r>
+      <w:r>
+        <w:rPr>
+          <w:i/>
+          <w:szCs w:val="24"/>
+          <w:lang w:val="en-ID"/>
+        </w:rPr>
+        <w:t>Sequence Diagram</w:t>
+      </w:r>
+      <w:r>
+        <w:rPr>
+          <w:szCs w:val="24"/>
+          <w:lang w:val="en-ID"/>
+        </w:rPr>
+        <w:t xml:space="preserve"> </w:t>
+      </w:r>
+      <w:proofErr w:type="spellStart"/>
+      <w:r>
+        <w:rPr>
+          <w:szCs w:val="24"/>
+          <w:lang w:val="en-ID"/>
+        </w:rPr>
+        <w:t>Untuk</w:t>
+      </w:r>
+      <w:proofErr w:type="spellEnd"/>
+      <w:r>
+        <w:rPr>
+          <w:szCs w:val="24"/>
+          <w:lang w:val="en-ID"/>
+        </w:rPr>
+        <w:t xml:space="preserve"> </w:t>
+      </w:r>
+      <w:proofErr w:type="spellStart"/>
+      <w:r>
+        <w:rPr>
+          <w:szCs w:val="24"/>
+          <w:lang w:val="en-ID"/>
+        </w:rPr>
+        <w:t>perangkat</w:t>
+      </w:r>
+      <w:proofErr w:type="spellEnd"/>
+      <w:r>
+        <w:rPr>
+          <w:szCs w:val="24"/>
+          <w:lang w:val="en-ID"/>
+        </w:rPr>
+        <w:t xml:space="preserve"> </w:t>
+      </w:r>
+      <w:proofErr w:type="spellStart"/>
+      <w:r>
+        <w:rPr>
+          <w:szCs w:val="24"/>
+          <w:lang w:val="en-ID"/>
+        </w:rPr>
+        <w:t>lunak</w:t>
+      </w:r>
+      <w:proofErr w:type="spellEnd"/>
+      <w:r>
+        <w:rPr>
+          <w:szCs w:val="24"/>
+          <w:lang w:val="en-ID"/>
+        </w:rPr>
+        <w:t xml:space="preserve"> yang </w:t>
+      </w:r>
+      <w:proofErr w:type="spellStart"/>
+      <w:r>
+        <w:rPr>
+          <w:szCs w:val="24"/>
+          <w:lang w:val="en-ID"/>
+        </w:rPr>
+        <w:t>akan</w:t>
+      </w:r>
+      <w:proofErr w:type="spellEnd"/>
+      <w:r>
+        <w:rPr>
+          <w:szCs w:val="24"/>
+          <w:lang w:val="en-ID"/>
+        </w:rPr>
+        <w:t xml:space="preserve"> </w:t>
+      </w:r>
+      <w:proofErr w:type="spellStart"/>
+      <w:r>
+        <w:rPr>
+          <w:szCs w:val="24"/>
+          <w:lang w:val="en-ID"/>
+        </w:rPr>
+        <w:t>dibangun</w:t>
+      </w:r>
+      <w:proofErr w:type="spellEnd"/>
+      <w:r>
+        <w:rPr>
+          <w:szCs w:val="24"/>
+          <w:lang w:val="en-ID"/>
+        </w:rPr>
+        <w:t xml:space="preserve"> </w:t>
+      </w:r>
+      <w:proofErr w:type="spellStart"/>
+      <w:r>
+        <w:rPr>
+          <w:szCs w:val="24"/>
+          <w:lang w:val="en-ID"/>
+        </w:rPr>
+        <w:t>dijelaskan</w:t>
+      </w:r>
+      <w:proofErr w:type="spellEnd"/>
+      <w:r>
+        <w:rPr>
+          <w:szCs w:val="24"/>
+          <w:lang w:val="en-ID"/>
+        </w:rPr>
+        <w:t xml:space="preserve"> pada </w:t>
+      </w:r>
+      <w:proofErr w:type="spellStart"/>
+      <w:r>
+        <w:rPr>
+          <w:szCs w:val="24"/>
+          <w:lang w:val="en-ID"/>
+        </w:rPr>
+        <w:t>gambar</w:t>
+      </w:r>
+      <w:proofErr w:type="spellEnd"/>
+      <w:r>
+        <w:rPr>
+          <w:szCs w:val="24"/>
+          <w:lang w:val="en-ID"/>
+        </w:rPr>
+        <w:t xml:space="preserve"> 4.</w:t>
+      </w:r>
+      <w:r>
+        <w:rPr>
+          <w:szCs w:val="24"/>
+        </w:rPr>
+        <w:t>4.</w:t>
+      </w:r>
+    </w:p>
+    <w:p>
+      <w:pPr>
+        <w:pStyle w:val="ListParagraph"/>
+        <w:keepNext/>
+        <w:spacing w:after="0" w:line="480" w:lineRule="auto"/>
+        <w:ind w:left="142" w:firstLine="578"/>
+        <w:jc w:val="both"/>
+      </w:pPr>
+      <w:r>
+        <w:rPr>
+          <w:noProof/>
+          <w:szCs w:val="24"/>
+        </w:rPr>
+        <w:lastRenderedPageBreak/>
+        <w:drawing>
+          <wp:inline distT="0" distB="0" distL="0" distR="0" wp14:anchorId="76CEC414" wp14:editId="38639F7C">
+            <wp:extent cx="4667693" cy="3717632"/>
+            <wp:effectExtent l="0" t="0" r="0" b="0"/>
+            <wp:docPr id="6" name="Picture 6"/>
+            <wp:cNvGraphicFramePr>
+              <a:graphicFrameLocks xmlns:a="http://schemas.openxmlformats.org/drawingml/2006/main" noChangeAspect="1"/>
+            </wp:cNvGraphicFramePr>
+            <a:graphic xmlns:a="http://schemas.openxmlformats.org/drawingml/2006/main">
+              <a:graphicData uri="http://schemas.openxmlformats.org/drawingml/2006/picture">
+                <pic:pic xmlns:pic="http://schemas.openxmlformats.org/drawingml/2006/picture">
+                  <pic:nvPicPr>
+                    <pic:cNvPr id="6" name="SequenceDiagram.png"/>
+                    <pic:cNvPicPr/>
+                  </pic:nvPicPr>
+                  <pic:blipFill rotWithShape="1">
+                    <a:blip r:embed="rId12">
+                      <a:extLst>
+                        <a:ext uri="{28A0092B-C50C-407E-A947-70E740481C1C}">
+                          <a14:useLocalDpi xmlns:a14="http://schemas.microsoft.com/office/drawing/2010/main" val="0"/>
+                        </a:ext>
+                      </a:extLst>
+                    </a:blip>
+                    <a:srcRect r="77219" b="5740"/>
                     <a:stretch/>
                   </pic:blipFill>
                   <pic:spPr bwMode="auto">
                     <a:xfrm>
                       <a:off x="0" y="0"/>
-                      <a:ext cx="5040630" cy="4338960"/>
+                      <a:ext cx="4683708" cy="3730387"/>
                     </a:xfrm>
                     <a:prstGeom prst="rect">
                       <a:avLst/>
                     </a:prstGeom>
-                    <a:noFill/>
                     <a:ln>
                       <a:noFill/>
                     </a:ln>
@@ -1409,970 +2504,41 @@
     </w:p>
     <w:p>
       <w:pPr>
-        <w:spacing w:line="480" w:lineRule="auto"/>
         <w:jc w:val="center"/>
         <w:rPr>
           <w:szCs w:val="24"/>
-          <w:lang w:val="en-ID"/>
-        </w:rPr>
-      </w:pPr>
-      <w:r>
-        <w:rPr>
-          <w:b/>
-          <w:bCs/>
-          <w:szCs w:val="24"/>
-        </w:rPr>
-        <w:t xml:space="preserve">Gambar </w:t>
-      </w:r>
-      <w:r>
-        <w:rPr>
-          <w:b/>
-          <w:bCs/>
-          <w:szCs w:val="24"/>
+        </w:rPr>
+      </w:pPr>
+      <w:r>
+        <w:t xml:space="preserve">Gambar 4. </w:t>
+      </w:r>
+      <w:r>
+        <w:fldChar w:fldCharType="begin"/>
+      </w:r>
+      <w:r>
+        <w:instrText xml:space="preserve"> SEQ Gambar_4. \* ARABIC </w:instrText>
+      </w:r>
+      <w:r>
+        <w:fldChar w:fldCharType="separate"/>
+      </w:r>
+      <w:r>
+        <w:rPr>
+          <w:noProof/>
         </w:rPr>
         <w:t>4</w:t>
       </w:r>
       <w:r>
-        <w:rPr>
-          <w:b/>
-          <w:bCs/>
-          <w:szCs w:val="24"/>
-        </w:rPr>
-        <w:t xml:space="preserve">.2 </w:t>
-      </w:r>
-      <w:r>
-        <w:rPr>
-          <w:b/>
-          <w:bCs/>
-          <w:szCs w:val="24"/>
-          <w:lang w:val="en-ID"/>
-        </w:rPr>
-        <w:t xml:space="preserve">Use Case </w:t>
-      </w:r>
-      <w:proofErr w:type="spellStart"/>
-      <w:r>
-        <w:rPr>
-          <w:b/>
-          <w:bCs/>
-          <w:szCs w:val="24"/>
-          <w:lang w:val="en-ID"/>
-        </w:rPr>
-        <w:t>Sistem</w:t>
-      </w:r>
-      <w:proofErr w:type="spellEnd"/>
-      <w:r>
-        <w:rPr>
-          <w:b/>
-          <w:bCs/>
-          <w:szCs w:val="24"/>
-          <w:lang w:val="en-ID"/>
-        </w:rPr>
+        <w:fldChar w:fldCharType="end"/>
+      </w:r>
+      <w:r>
         <w:t xml:space="preserve"> </w:t>
       </w:r>
-      <w:proofErr w:type="spellStart"/>
-      <w:r>
-        <w:rPr>
-          <w:b/>
-          <w:bCs/>
-          <w:szCs w:val="24"/>
-          <w:lang w:val="en-ID"/>
-        </w:rPr>
-        <w:t>Aplikasi</w:t>
-      </w:r>
-      <w:proofErr w:type="spellEnd"/>
-    </w:p>
-    <w:p>
-      <w:pPr>
-        <w:numPr>
-          <w:ilvl w:val="2"/>
-          <w:numId w:val="1"/>
-        </w:numPr>
-        <w:tabs>
-          <w:tab w:val="left" w:pos="709"/>
-        </w:tabs>
-        <w:spacing w:after="0" w:line="480" w:lineRule="auto"/>
-        <w:jc w:val="both"/>
-        <w:rPr>
-          <w:rFonts w:cs="Times New Roman"/>
-          <w:b/>
+      <w:r>
+        <w:rPr>
           <w:i/>
-          <w:szCs w:val="24"/>
-        </w:rPr>
-      </w:pPr>
-      <w:r>
-        <w:rPr>
-          <w:rFonts w:cs="Times New Roman"/>
-          <w:b/>
-          <w:i/>
-          <w:szCs w:val="24"/>
-          <w:lang w:val="en-ID"/>
-        </w:rPr>
-        <w:t>Class Diagram</w:t>
-      </w:r>
-    </w:p>
-    <w:p>
-      <w:pPr>
-        <w:spacing w:after="0" w:line="480" w:lineRule="auto"/>
-        <w:ind w:firstLine="720"/>
-        <w:jc w:val="both"/>
-        <w:rPr>
-          <w:rFonts w:cs="Times New Roman"/>
-          <w:szCs w:val="24"/>
-        </w:rPr>
-      </w:pPr>
-      <w:r>
-        <w:rPr>
-          <w:rFonts w:cs="Times New Roman"/>
-          <w:i/>
-          <w:szCs w:val="24"/>
-        </w:rPr>
-        <w:t>Class</w:t>
-      </w:r>
-      <w:r>
-        <w:rPr>
-          <w:rFonts w:cs="Times New Roman"/>
-          <w:szCs w:val="24"/>
-        </w:rPr>
-        <w:t xml:space="preserve"> adalah sebuah spesifikasi yang jika diinstansiasi akan menghasilkan sebuah objek dan merupakan inti dari pengembangan dan desain berorientasi objek. </w:t>
-      </w:r>
-      <w:r>
-        <w:rPr>
-          <w:rFonts w:cs="Times New Roman"/>
-          <w:i/>
-          <w:szCs w:val="24"/>
-        </w:rPr>
-        <w:t>Class</w:t>
-      </w:r>
-      <w:r>
-        <w:rPr>
-          <w:rFonts w:cs="Times New Roman"/>
-          <w:szCs w:val="24"/>
-        </w:rPr>
-        <w:t xml:space="preserve"> menggambarkan keadaan (atribut/properti) suatu sistem, sekaligus menawarkan layanan untuk memanipulasi keadaan tersebut (metoda/fungsi). </w:t>
-      </w:r>
-      <w:r>
-        <w:rPr>
-          <w:rFonts w:cs="Times New Roman"/>
-          <w:i/>
-          <w:szCs w:val="24"/>
-        </w:rPr>
-        <w:t>Class</w:t>
-      </w:r>
-      <w:r>
-        <w:rPr>
-          <w:rFonts w:cs="Times New Roman"/>
-          <w:szCs w:val="24"/>
-        </w:rPr>
-        <w:t xml:space="preserve"> diagram menggambarkan struktur dan deskripsi </w:t>
-      </w:r>
-      <w:r>
-        <w:rPr>
-          <w:rFonts w:cs="Times New Roman"/>
-          <w:i/>
-          <w:szCs w:val="24"/>
-        </w:rPr>
-        <w:t>Class</w:t>
-      </w:r>
-      <w:r>
-        <w:rPr>
-          <w:rFonts w:cs="Times New Roman"/>
-          <w:szCs w:val="24"/>
-        </w:rPr>
-        <w:t xml:space="preserve">, </w:t>
-      </w:r>
-      <w:r>
-        <w:rPr>
-          <w:rFonts w:cs="Times New Roman"/>
-          <w:i/>
-          <w:szCs w:val="24"/>
-        </w:rPr>
-        <w:t>package</w:t>
-      </w:r>
-      <w:r>
-        <w:rPr>
-          <w:rFonts w:cs="Times New Roman"/>
-          <w:szCs w:val="24"/>
-        </w:rPr>
-        <w:t xml:space="preserve"> dan objek beserta hubungan satu sama lain seperti </w:t>
-      </w:r>
-      <w:r>
-        <w:rPr>
-          <w:rFonts w:cs="Times New Roman"/>
-          <w:i/>
-          <w:szCs w:val="24"/>
-        </w:rPr>
-        <w:t>containment</w:t>
-      </w:r>
-      <w:r>
-        <w:rPr>
-          <w:rFonts w:cs="Times New Roman"/>
-          <w:szCs w:val="24"/>
-        </w:rPr>
-        <w:t xml:space="preserve">, pewarisan, asosiasi, dan lain-lain. Gambar 4.2 berikut kami akan menjelaskan bagaimana bentuk  </w:t>
-      </w:r>
-      <w:r>
-        <w:rPr>
-          <w:rFonts w:cs="Times New Roman"/>
-          <w:i/>
-          <w:szCs w:val="24"/>
-        </w:rPr>
-        <w:t>class</w:t>
-      </w:r>
-      <w:r>
-        <w:rPr>
-          <w:rFonts w:cs="Times New Roman"/>
-          <w:szCs w:val="24"/>
-        </w:rPr>
-        <w:t xml:space="preserve"> diagram pada aplikasi yang akan dibangun.</w:t>
-      </w:r>
-    </w:p>
-    <w:p>
-      <w:pPr>
-        <w:numPr>
-          <w:ilvl w:val="2"/>
-          <w:numId w:val="1"/>
-        </w:numPr>
-        <w:tabs>
-          <w:tab w:val="left" w:pos="709"/>
-        </w:tabs>
-        <w:spacing w:after="0" w:line="480" w:lineRule="auto"/>
-        <w:jc w:val="both"/>
-        <w:rPr>
-          <w:rFonts w:cs="Times New Roman"/>
-          <w:b/>
-          <w:i/>
-          <w:szCs w:val="24"/>
-        </w:rPr>
-      </w:pPr>
-      <w:r>
-        <w:rPr>
-          <w:rFonts w:cs="Times New Roman"/>
-          <w:b/>
-          <w:i/>
-          <w:szCs w:val="24"/>
-          <w:lang w:val="en-ID"/>
-        </w:rPr>
-        <w:lastRenderedPageBreak/>
-        <w:t>Activity Diagram</w:t>
-      </w:r>
-    </w:p>
-    <w:p>
-      <w:pPr>
-        <w:pStyle w:val="ListParagraph"/>
-        <w:spacing w:after="0" w:line="480" w:lineRule="auto"/>
-        <w:ind w:left="0" w:firstLine="709"/>
-        <w:jc w:val="both"/>
-        <w:rPr>
-          <w:szCs w:val="24"/>
-          <w:lang w:val="en-ID"/>
-        </w:rPr>
-      </w:pPr>
-      <w:r>
-        <w:rPr>
-          <w:i/>
-          <w:szCs w:val="24"/>
-        </w:rPr>
-        <w:t>Activity</w:t>
-      </w:r>
-      <w:r>
-        <w:rPr>
-          <w:szCs w:val="24"/>
-        </w:rPr>
-        <w:t xml:space="preserve"> diagram menggambarkan berbagai alir aktivitas dalam aplikasi yang sedang dirancang, bagaimana masing-masing alir berawal, </w:t>
-      </w:r>
-      <w:r>
-        <w:rPr>
-          <w:i/>
-          <w:szCs w:val="24"/>
-        </w:rPr>
-        <w:t>decision</w:t>
-      </w:r>
-      <w:r>
-        <w:rPr>
-          <w:szCs w:val="24"/>
-        </w:rPr>
-        <w:t xml:space="preserve"> yang mungkin terjadi, dan bagaimana mereka berakhir. </w:t>
-      </w:r>
-      <w:r>
-        <w:rPr>
-          <w:i/>
-          <w:szCs w:val="24"/>
-        </w:rPr>
-        <w:t>Activity diagram</w:t>
-      </w:r>
-      <w:r>
-        <w:rPr>
-          <w:szCs w:val="24"/>
-        </w:rPr>
-        <w:t xml:space="preserve"> juga dapat menggambarkan proses paralel yang mungkin terjadi pada beberapa eksekusi</w:t>
-      </w:r>
-      <w:r>
-        <w:rPr>
-          <w:szCs w:val="24"/>
-          <w:lang w:val="en-ID"/>
-        </w:rPr>
-        <w:t>.</w:t>
-      </w:r>
-    </w:p>
-    <w:p>
-      <w:pPr>
-        <w:pStyle w:val="ListParagraph"/>
-        <w:numPr>
-          <w:ilvl w:val="2"/>
-          <w:numId w:val="1"/>
-        </w:numPr>
-        <w:spacing w:after="0" w:line="480" w:lineRule="auto"/>
-        <w:jc w:val="both"/>
-        <w:rPr>
-          <w:b/>
-          <w:i/>
-          <w:szCs w:val="24"/>
-          <w:lang w:val="en-ID"/>
-        </w:rPr>
-      </w:pPr>
-      <w:r>
-        <w:rPr>
-          <w:b/>
-          <w:i/>
-          <w:szCs w:val="24"/>
-          <w:lang w:val="en-ID"/>
+          <w:iCs/>
         </w:rPr>
         <w:t>Sequence Diagram</w:t>
-      </w:r>
-    </w:p>
-    <w:p>
-      <w:pPr>
-        <w:pStyle w:val="ListParagraph"/>
-        <w:spacing w:after="0" w:line="480" w:lineRule="auto"/>
-        <w:ind w:left="142" w:firstLine="578"/>
-        <w:jc w:val="both"/>
-        <w:rPr>
-          <w:szCs w:val="24"/>
-          <w:lang w:val="en-ID"/>
-        </w:rPr>
-      </w:pPr>
-      <w:r>
-        <w:rPr>
-          <w:i/>
-          <w:szCs w:val="24"/>
-          <w:lang w:val="en-ID"/>
-        </w:rPr>
-        <w:t>Sequence</w:t>
-      </w:r>
-      <w:r>
-        <w:rPr>
-          <w:szCs w:val="24"/>
-          <w:lang w:val="en-ID"/>
-        </w:rPr>
-        <w:t xml:space="preserve"> </w:t>
-      </w:r>
-      <w:r>
-        <w:rPr>
-          <w:i/>
-          <w:szCs w:val="24"/>
-          <w:lang w:val="en-ID"/>
-        </w:rPr>
-        <w:t>diagram</w:t>
-      </w:r>
-      <w:r>
-        <w:rPr>
-          <w:szCs w:val="24"/>
-          <w:lang w:val="en-ID"/>
-        </w:rPr>
-        <w:t xml:space="preserve"> (diagram </w:t>
-      </w:r>
-      <w:proofErr w:type="spellStart"/>
-      <w:r>
-        <w:rPr>
-          <w:szCs w:val="24"/>
-          <w:lang w:val="en-ID"/>
-        </w:rPr>
-        <w:t>urutan</w:t>
-      </w:r>
-      <w:proofErr w:type="spellEnd"/>
-      <w:r>
-        <w:rPr>
-          <w:szCs w:val="24"/>
-          <w:lang w:val="en-ID"/>
-        </w:rPr>
-        <w:t xml:space="preserve">) </w:t>
-      </w:r>
-      <w:proofErr w:type="spellStart"/>
-      <w:r>
-        <w:rPr>
-          <w:szCs w:val="24"/>
-          <w:lang w:val="en-ID"/>
-        </w:rPr>
-        <w:t>adalah</w:t>
-      </w:r>
-      <w:proofErr w:type="spellEnd"/>
-      <w:r>
-        <w:rPr>
-          <w:szCs w:val="24"/>
-          <w:lang w:val="en-ID"/>
-        </w:rPr>
-        <w:t xml:space="preserve"> </w:t>
-      </w:r>
-      <w:proofErr w:type="spellStart"/>
-      <w:r>
-        <w:rPr>
-          <w:szCs w:val="24"/>
-          <w:lang w:val="en-ID"/>
-        </w:rPr>
-        <w:t>suatu</w:t>
-      </w:r>
-      <w:proofErr w:type="spellEnd"/>
-      <w:r>
-        <w:rPr>
-          <w:szCs w:val="24"/>
-          <w:lang w:val="en-ID"/>
-        </w:rPr>
-        <w:t xml:space="preserve"> diagram yang </w:t>
-      </w:r>
-      <w:proofErr w:type="spellStart"/>
-      <w:r>
-        <w:rPr>
-          <w:szCs w:val="24"/>
-          <w:lang w:val="en-ID"/>
-        </w:rPr>
-        <w:t>memperlihatkan</w:t>
-      </w:r>
-      <w:proofErr w:type="spellEnd"/>
-      <w:r>
-        <w:rPr>
-          <w:szCs w:val="24"/>
-          <w:lang w:val="en-ID"/>
-        </w:rPr>
-        <w:t xml:space="preserve"> </w:t>
-      </w:r>
-      <w:proofErr w:type="spellStart"/>
-      <w:r>
-        <w:rPr>
-          <w:szCs w:val="24"/>
-          <w:lang w:val="en-ID"/>
-        </w:rPr>
-        <w:t>atau</w:t>
-      </w:r>
-      <w:proofErr w:type="spellEnd"/>
-      <w:r>
-        <w:rPr>
-          <w:szCs w:val="24"/>
-          <w:lang w:val="en-ID"/>
-        </w:rPr>
-        <w:t xml:space="preserve"> </w:t>
-      </w:r>
-      <w:proofErr w:type="spellStart"/>
-      <w:r>
-        <w:rPr>
-          <w:szCs w:val="24"/>
-          <w:lang w:val="en-ID"/>
-        </w:rPr>
-        <w:t>menampilkan</w:t>
-      </w:r>
-      <w:proofErr w:type="spellEnd"/>
-      <w:r>
-        <w:rPr>
-          <w:szCs w:val="24"/>
-          <w:lang w:val="en-ID"/>
-        </w:rPr>
-        <w:t xml:space="preserve"> </w:t>
-      </w:r>
-      <w:proofErr w:type="spellStart"/>
-      <w:r>
-        <w:rPr>
-          <w:szCs w:val="24"/>
-          <w:lang w:val="en-ID"/>
-        </w:rPr>
-        <w:t>interaksi-interaksi</w:t>
-      </w:r>
-      <w:proofErr w:type="spellEnd"/>
-      <w:r>
-        <w:rPr>
-          <w:szCs w:val="24"/>
-          <w:lang w:val="en-ID"/>
-        </w:rPr>
-        <w:t xml:space="preserve"> </w:t>
-      </w:r>
-      <w:proofErr w:type="spellStart"/>
-      <w:r>
-        <w:rPr>
-          <w:szCs w:val="24"/>
-          <w:lang w:val="en-ID"/>
-        </w:rPr>
-        <w:t>antar</w:t>
-      </w:r>
-      <w:proofErr w:type="spellEnd"/>
-      <w:r>
-        <w:rPr>
-          <w:szCs w:val="24"/>
-          <w:lang w:val="en-ID"/>
-        </w:rPr>
-        <w:t xml:space="preserve"> </w:t>
-      </w:r>
-      <w:proofErr w:type="spellStart"/>
-      <w:r>
-        <w:rPr>
-          <w:szCs w:val="24"/>
-          <w:lang w:val="en-ID"/>
-        </w:rPr>
-        <w:t>objek</w:t>
-      </w:r>
-      <w:proofErr w:type="spellEnd"/>
-      <w:r>
-        <w:rPr>
-          <w:szCs w:val="24"/>
-          <w:lang w:val="en-ID"/>
-        </w:rPr>
-        <w:t xml:space="preserve"> di </w:t>
-      </w:r>
-      <w:proofErr w:type="spellStart"/>
-      <w:r>
-        <w:rPr>
-          <w:szCs w:val="24"/>
-          <w:lang w:val="en-ID"/>
-        </w:rPr>
-        <w:t>dalam</w:t>
-      </w:r>
-      <w:proofErr w:type="spellEnd"/>
-      <w:r>
-        <w:rPr>
-          <w:szCs w:val="24"/>
-          <w:lang w:val="en-ID"/>
-        </w:rPr>
-        <w:t xml:space="preserve"> </w:t>
-      </w:r>
-      <w:proofErr w:type="spellStart"/>
-      <w:r>
-        <w:rPr>
-          <w:szCs w:val="24"/>
-          <w:lang w:val="en-ID"/>
-        </w:rPr>
-        <w:t>sistem</w:t>
-      </w:r>
-      <w:proofErr w:type="spellEnd"/>
-      <w:r>
-        <w:rPr>
-          <w:szCs w:val="24"/>
-          <w:lang w:val="en-ID"/>
-        </w:rPr>
-        <w:t xml:space="preserve"> yang </w:t>
-      </w:r>
-      <w:proofErr w:type="spellStart"/>
-      <w:r>
-        <w:rPr>
-          <w:szCs w:val="24"/>
-          <w:lang w:val="en-ID"/>
-        </w:rPr>
-        <w:t>disusun</w:t>
-      </w:r>
-      <w:proofErr w:type="spellEnd"/>
-      <w:r>
-        <w:rPr>
-          <w:szCs w:val="24"/>
-          <w:lang w:val="en-ID"/>
-        </w:rPr>
-        <w:t xml:space="preserve"> </w:t>
-      </w:r>
-      <w:proofErr w:type="spellStart"/>
-      <w:r>
-        <w:rPr>
-          <w:szCs w:val="24"/>
-          <w:lang w:val="en-ID"/>
-        </w:rPr>
-        <w:t>pada</w:t>
-      </w:r>
-      <w:proofErr w:type="spellEnd"/>
-      <w:r>
-        <w:rPr>
-          <w:szCs w:val="24"/>
-          <w:lang w:val="en-ID"/>
-        </w:rPr>
-        <w:t xml:space="preserve"> </w:t>
-      </w:r>
-      <w:proofErr w:type="spellStart"/>
-      <w:r>
-        <w:rPr>
-          <w:szCs w:val="24"/>
-          <w:lang w:val="en-ID"/>
-        </w:rPr>
-        <w:t>sebuah</w:t>
-      </w:r>
-      <w:proofErr w:type="spellEnd"/>
-      <w:r>
-        <w:rPr>
-          <w:szCs w:val="24"/>
-          <w:lang w:val="en-ID"/>
-        </w:rPr>
-        <w:t xml:space="preserve"> </w:t>
-      </w:r>
-      <w:proofErr w:type="spellStart"/>
-      <w:r>
-        <w:rPr>
-          <w:szCs w:val="24"/>
-          <w:lang w:val="en-ID"/>
-        </w:rPr>
-        <w:t>urutan</w:t>
-      </w:r>
-      <w:proofErr w:type="spellEnd"/>
-      <w:r>
-        <w:rPr>
-          <w:szCs w:val="24"/>
-          <w:lang w:val="en-ID"/>
-        </w:rPr>
-        <w:t xml:space="preserve"> </w:t>
-      </w:r>
-      <w:proofErr w:type="spellStart"/>
-      <w:r>
-        <w:rPr>
-          <w:szCs w:val="24"/>
-          <w:lang w:val="en-ID"/>
-        </w:rPr>
-        <w:t>atau</w:t>
-      </w:r>
-      <w:proofErr w:type="spellEnd"/>
-      <w:r>
-        <w:rPr>
-          <w:szCs w:val="24"/>
-          <w:lang w:val="en-ID"/>
-        </w:rPr>
-        <w:t xml:space="preserve"> </w:t>
-      </w:r>
-      <w:proofErr w:type="spellStart"/>
-      <w:r>
-        <w:rPr>
-          <w:szCs w:val="24"/>
-          <w:lang w:val="en-ID"/>
-        </w:rPr>
-        <w:t>rangkaian</w:t>
-      </w:r>
-      <w:proofErr w:type="spellEnd"/>
-      <w:r>
-        <w:rPr>
-          <w:szCs w:val="24"/>
-          <w:lang w:val="en-ID"/>
-        </w:rPr>
-        <w:t xml:space="preserve"> </w:t>
-      </w:r>
-      <w:proofErr w:type="spellStart"/>
-      <w:r>
-        <w:rPr>
-          <w:szCs w:val="24"/>
-          <w:lang w:val="en-ID"/>
-        </w:rPr>
-        <w:t>waktu</w:t>
-      </w:r>
-      <w:proofErr w:type="spellEnd"/>
-      <w:r>
-        <w:rPr>
-          <w:szCs w:val="24"/>
-          <w:lang w:val="en-ID"/>
-        </w:rPr>
-        <w:t xml:space="preserve">. </w:t>
-      </w:r>
-      <w:proofErr w:type="spellStart"/>
-      <w:r>
-        <w:rPr>
-          <w:szCs w:val="24"/>
-          <w:lang w:val="en-ID"/>
-        </w:rPr>
-        <w:t>Interaksi</w:t>
-      </w:r>
-      <w:proofErr w:type="spellEnd"/>
-      <w:r>
-        <w:rPr>
-          <w:szCs w:val="24"/>
-          <w:lang w:val="en-ID"/>
-        </w:rPr>
-        <w:t xml:space="preserve"> </w:t>
-      </w:r>
-      <w:proofErr w:type="spellStart"/>
-      <w:r>
-        <w:rPr>
-          <w:szCs w:val="24"/>
-          <w:lang w:val="en-ID"/>
-        </w:rPr>
-        <w:t>antar</w:t>
-      </w:r>
-      <w:proofErr w:type="spellEnd"/>
-      <w:r>
-        <w:rPr>
-          <w:szCs w:val="24"/>
-          <w:lang w:val="en-ID"/>
-        </w:rPr>
-        <w:t xml:space="preserve"> </w:t>
-      </w:r>
-      <w:proofErr w:type="spellStart"/>
-      <w:r>
-        <w:rPr>
-          <w:szCs w:val="24"/>
-          <w:lang w:val="en-ID"/>
-        </w:rPr>
-        <w:t>objek</w:t>
-      </w:r>
-      <w:proofErr w:type="spellEnd"/>
-      <w:r>
-        <w:rPr>
-          <w:szCs w:val="24"/>
-          <w:lang w:val="en-ID"/>
-        </w:rPr>
-        <w:t xml:space="preserve"> </w:t>
-      </w:r>
-      <w:proofErr w:type="spellStart"/>
-      <w:r>
-        <w:rPr>
-          <w:szCs w:val="24"/>
-          <w:lang w:val="en-ID"/>
-        </w:rPr>
-        <w:t>tersebut</w:t>
-      </w:r>
-      <w:proofErr w:type="spellEnd"/>
-      <w:r>
-        <w:rPr>
-          <w:szCs w:val="24"/>
-          <w:lang w:val="en-ID"/>
-        </w:rPr>
-        <w:t xml:space="preserve"> </w:t>
-      </w:r>
-      <w:proofErr w:type="spellStart"/>
-      <w:r>
-        <w:rPr>
-          <w:szCs w:val="24"/>
-          <w:lang w:val="en-ID"/>
-        </w:rPr>
-        <w:t>termasuk</w:t>
-      </w:r>
-      <w:proofErr w:type="spellEnd"/>
-      <w:r>
-        <w:rPr>
-          <w:szCs w:val="24"/>
-          <w:lang w:val="en-ID"/>
-        </w:rPr>
-        <w:t xml:space="preserve"> </w:t>
-      </w:r>
-      <w:proofErr w:type="spellStart"/>
-      <w:r>
-        <w:rPr>
-          <w:szCs w:val="24"/>
-          <w:lang w:val="en-ID"/>
-        </w:rPr>
-        <w:t>pengguna</w:t>
-      </w:r>
-      <w:proofErr w:type="spellEnd"/>
-      <w:r>
-        <w:rPr>
-          <w:szCs w:val="24"/>
-          <w:lang w:val="en-ID"/>
-        </w:rPr>
-        <w:t xml:space="preserve">, display, </w:t>
-      </w:r>
-      <w:proofErr w:type="spellStart"/>
-      <w:r>
-        <w:rPr>
-          <w:szCs w:val="24"/>
-          <w:lang w:val="en-ID"/>
-        </w:rPr>
-        <w:t>dan</w:t>
-      </w:r>
-      <w:proofErr w:type="spellEnd"/>
-      <w:r>
-        <w:rPr>
-          <w:szCs w:val="24"/>
-          <w:lang w:val="en-ID"/>
-        </w:rPr>
-        <w:t xml:space="preserve"> </w:t>
-      </w:r>
-      <w:proofErr w:type="spellStart"/>
-      <w:r>
-        <w:rPr>
-          <w:szCs w:val="24"/>
-          <w:lang w:val="en-ID"/>
-        </w:rPr>
-        <w:t>sebagainya</w:t>
-      </w:r>
-      <w:proofErr w:type="spellEnd"/>
-      <w:r>
-        <w:rPr>
-          <w:szCs w:val="24"/>
-          <w:lang w:val="en-ID"/>
-        </w:rPr>
-        <w:t xml:space="preserve"> </w:t>
-      </w:r>
-      <w:proofErr w:type="spellStart"/>
-      <w:r>
-        <w:rPr>
-          <w:szCs w:val="24"/>
-          <w:lang w:val="en-ID"/>
-        </w:rPr>
-        <w:t>berupa</w:t>
-      </w:r>
-      <w:proofErr w:type="spellEnd"/>
-      <w:r>
-        <w:rPr>
-          <w:szCs w:val="24"/>
-          <w:lang w:val="en-ID"/>
-        </w:rPr>
-        <w:t xml:space="preserve"> </w:t>
-      </w:r>
-      <w:proofErr w:type="spellStart"/>
-      <w:r>
-        <w:rPr>
-          <w:szCs w:val="24"/>
-          <w:lang w:val="en-ID"/>
-        </w:rPr>
-        <w:t>pesan</w:t>
-      </w:r>
-      <w:proofErr w:type="spellEnd"/>
-      <w:r>
-        <w:rPr>
-          <w:szCs w:val="24"/>
-          <w:lang w:val="en-ID"/>
-        </w:rPr>
-        <w:t xml:space="preserve">/message.  </w:t>
-      </w:r>
-      <w:r>
-        <w:rPr>
-          <w:i/>
-          <w:szCs w:val="24"/>
-          <w:lang w:val="en-ID"/>
-        </w:rPr>
-        <w:t>Sequence Diagram</w:t>
-      </w:r>
-      <w:r>
-        <w:rPr>
-          <w:szCs w:val="24"/>
-          <w:lang w:val="en-ID"/>
-        </w:rPr>
-        <w:t xml:space="preserve"> </w:t>
-      </w:r>
-      <w:proofErr w:type="spellStart"/>
-      <w:r>
-        <w:rPr>
-          <w:szCs w:val="24"/>
-          <w:lang w:val="en-ID"/>
-        </w:rPr>
-        <w:t>Untuk</w:t>
-      </w:r>
-      <w:proofErr w:type="spellEnd"/>
-      <w:r>
-        <w:rPr>
-          <w:szCs w:val="24"/>
-          <w:lang w:val="en-ID"/>
-        </w:rPr>
-        <w:t xml:space="preserve"> </w:t>
-      </w:r>
-      <w:proofErr w:type="spellStart"/>
-      <w:r>
-        <w:rPr>
-          <w:szCs w:val="24"/>
-          <w:lang w:val="en-ID"/>
-        </w:rPr>
-        <w:t>perangkat</w:t>
-      </w:r>
-      <w:proofErr w:type="spellEnd"/>
-      <w:r>
-        <w:rPr>
-          <w:szCs w:val="24"/>
-          <w:lang w:val="en-ID"/>
-        </w:rPr>
-        <w:t xml:space="preserve"> </w:t>
-      </w:r>
-      <w:proofErr w:type="spellStart"/>
-      <w:r>
-        <w:rPr>
-          <w:szCs w:val="24"/>
-          <w:lang w:val="en-ID"/>
-        </w:rPr>
-        <w:t>lunak</w:t>
-      </w:r>
-      <w:proofErr w:type="spellEnd"/>
-      <w:r>
-        <w:rPr>
-          <w:szCs w:val="24"/>
-          <w:lang w:val="en-ID"/>
-        </w:rPr>
-        <w:t xml:space="preserve"> yang </w:t>
-      </w:r>
-      <w:proofErr w:type="spellStart"/>
-      <w:proofErr w:type="gramStart"/>
-      <w:r>
-        <w:rPr>
-          <w:szCs w:val="24"/>
-          <w:lang w:val="en-ID"/>
-        </w:rPr>
-        <w:t>akan</w:t>
-      </w:r>
-      <w:proofErr w:type="spellEnd"/>
-      <w:proofErr w:type="gramEnd"/>
-      <w:r>
-        <w:rPr>
-          <w:szCs w:val="24"/>
-          <w:lang w:val="en-ID"/>
-        </w:rPr>
-        <w:t xml:space="preserve"> </w:t>
-      </w:r>
-      <w:proofErr w:type="spellStart"/>
-      <w:r>
-        <w:rPr>
-          <w:szCs w:val="24"/>
-          <w:lang w:val="en-ID"/>
-        </w:rPr>
-        <w:t>dibangun</w:t>
-      </w:r>
-      <w:proofErr w:type="spellEnd"/>
-      <w:r>
-        <w:rPr>
-          <w:szCs w:val="24"/>
-          <w:lang w:val="en-ID"/>
-        </w:rPr>
-        <w:t xml:space="preserve"> </w:t>
-      </w:r>
-      <w:proofErr w:type="spellStart"/>
-      <w:r>
-        <w:rPr>
-          <w:szCs w:val="24"/>
-          <w:lang w:val="en-ID"/>
-        </w:rPr>
-        <w:t>dijelaskan</w:t>
-      </w:r>
-      <w:proofErr w:type="spellEnd"/>
-      <w:r>
-        <w:rPr>
-          <w:szCs w:val="24"/>
-          <w:lang w:val="en-ID"/>
-        </w:rPr>
-        <w:t xml:space="preserve"> </w:t>
-      </w:r>
-      <w:proofErr w:type="spellStart"/>
-      <w:r>
-        <w:rPr>
-          <w:szCs w:val="24"/>
-          <w:lang w:val="en-ID"/>
-        </w:rPr>
-        <w:t>pada</w:t>
-      </w:r>
-      <w:proofErr w:type="spellEnd"/>
-      <w:r>
-        <w:rPr>
-          <w:szCs w:val="24"/>
-          <w:lang w:val="en-ID"/>
-        </w:rPr>
-        <w:t xml:space="preserve"> </w:t>
-      </w:r>
-      <w:proofErr w:type="spellStart"/>
-      <w:r>
-        <w:rPr>
-          <w:szCs w:val="24"/>
-          <w:lang w:val="en-ID"/>
-        </w:rPr>
-        <w:t>gambar</w:t>
-      </w:r>
-      <w:proofErr w:type="spellEnd"/>
-      <w:r>
-        <w:rPr>
-          <w:szCs w:val="24"/>
-          <w:lang w:val="en-ID"/>
-        </w:rPr>
-        <w:t xml:space="preserve"> 4.5.</w:t>
       </w:r>
     </w:p>
     <w:p>
@@ -2521,7 +2687,16 @@
           <w:rFonts w:cs="Times New Roman"/>
           <w:szCs w:val="24"/>
         </w:rPr>
-        <w:t xml:space="preserve"> ini dapat berupa hasil yang dikeluarkan dimedia keras  (kertas dan lain-lain) dan</w:t>
+        <w:t xml:space="preserve"> ini dapat berupa hasil yang dikeluarkan dim</w:t>
+      </w:r>
+      <w:bookmarkStart w:id="0" w:name="_GoBack"/>
+      <w:bookmarkEnd w:id="0"/>
+      <w:r>
+        <w:rPr>
+          <w:rFonts w:cs="Times New Roman"/>
+          <w:szCs w:val="24"/>
+        </w:rPr>
+        <w:t>edia keras  (kertas dan lain-lain) dan</w:t>
       </w:r>
       <w:r>
         <w:rPr>
@@ -2677,17 +2852,8 @@
           <w:szCs w:val="24"/>
           <w:lang w:val="en-ID"/>
         </w:rPr>
-        <w:t xml:space="preserve"> </w:t>
-      </w:r>
-      <w:proofErr w:type="spellStart"/>
-      <w:r>
-        <w:rPr>
-          <w:szCs w:val="24"/>
-          <w:lang w:val="en-ID"/>
-        </w:rPr>
-        <w:t>Utama</w:t>
-      </w:r>
-      <w:proofErr w:type="spellEnd"/>
+        <w:t xml:space="preserve"> Utama</w:t>
+      </w:r>
       <w:r>
         <w:rPr>
           <w:szCs w:val="24"/>
@@ -3082,14 +3248,14 @@
           <mc:Fallback>
             <w:pict>
               <v:group w14:anchorId="47739F97" id="Group 150" o:spid="_x0000_s1026" style="position:absolute;left:0;text-align:left;margin-left:35.1pt;margin-top:48.3pt;width:358.5pt;height:186pt;z-index:251709440" coordorigin="2970,4890" coordsize="7170,3720" o:gfxdata="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">
-                <v:group id="Group 149" o:spid="_x0000_s1027" style="position:absolute;left:2970;top:4890;width:7170;height:3720" coordorigin="2970,4890" coordsize="7170,3720" o:gfxdata="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">
-                  <v:rect id="Rectangle 107" o:spid="_x0000_s1028" style="position:absolute;left:2970;top:4890;width:7170;height:3720;visibility:visible;mso-wrap-style:square;v-text-anchor:top" o:gfxdata="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"/>
-                  <v:rect id="Rectangle 112" o:spid="_x0000_s1029" style="position:absolute;left:2970;top:4890;width:1440;height:3720;visibility:visible;mso-wrap-style:square;v-text-anchor:top" o:gfxdata="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"/>
+                <v:group id="Group 149" o:spid="_x0000_s1027" style="position:absolute;left:2970;top:4890;width:7170;height:3720" coordorigin="2970,4890" coordsize="7170,3720" o:gfxdata="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">
+                  <v:rect id="Rectangle 107" o:spid="_x0000_s1028" style="position:absolute;left:2970;top:4890;width:7170;height:3720;visibility:visible;mso-wrap-style:square;v-text-anchor:top" o:gfxdata="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"/>
+                  <v:rect id="Rectangle 112" o:spid="_x0000_s1029" style="position:absolute;left:2970;top:4890;width:1440;height:3720;visibility:visible;mso-wrap-style:square;v-text-anchor:top" o:gfxdata="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"/>
                   <v:shapetype id="_x0000_t202" coordsize="21600,21600" o:spt="202" path="m,l,21600r21600,l21600,xe">
                     <v:stroke joinstyle="miter"/>
                     <v:path gradientshapeok="t" o:connecttype="rect"/>
                   </v:shapetype>
-                  <v:shape id="Text Box 114" o:spid="_x0000_s1030" type="#_x0000_t202" style="position:absolute;left:3180;top:6330;width:1320;height:435;visibility:visible;mso-wrap-style:square;v-text-anchor:top" o:gfxdata="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" filled="f" stroked="f">
+                  <v:shape id="Text Box 114" o:spid="_x0000_s1030" type="#_x0000_t202" style="position:absolute;left:3180;top:6330;width:1320;height:435;visibility:visible;mso-wrap-style:square;v-text-anchor:top" o:gfxdata="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" filled="f" stroked="f">
                     <v:textbox>
                       <w:txbxContent>
                         <w:p>
@@ -3114,8 +3280,8 @@
                       </w:txbxContent>
                     </v:textbox>
                   </v:shape>
-                  <v:rect id="Rectangle 116" o:spid="_x0000_s1031" style="position:absolute;left:4410;top:4890;width:5730;height:1440;visibility:visible;mso-wrap-style:square;v-text-anchor:top" o:gfxdata="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"/>
-                  <v:shape id="Text Box 117" o:spid="_x0000_s1032" type="#_x0000_t202" style="position:absolute;left:6615;top:5385;width:1500;height:495;visibility:visible;mso-wrap-style:square;v-text-anchor:top" o:gfxdata="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" filled="f" stroked="f">
+                  <v:rect id="Rectangle 116" o:spid="_x0000_s1031" style="position:absolute;left:4410;top:4890;width:5730;height:1440;visibility:visible;mso-wrap-style:square;v-text-anchor:top" o:gfxdata="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"/>
+                  <v:shape id="Text Box 117" o:spid="_x0000_s1032" type="#_x0000_t202" style="position:absolute;left:6615;top:5385;width:1500;height:495;visibility:visible;mso-wrap-style:square;v-text-anchor:top" o:gfxdata="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" filled="f" stroked="f">
                     <v:textbox>
                       <w:txbxContent>
                         <w:p>
@@ -3140,9 +3306,9 @@
                       </w:txbxContent>
                     </v:textbox>
                   </v:shape>
-                  <v:rect id="Rectangle 148" o:spid="_x0000_s1033" style="position:absolute;left:4560;top:6495;width:5460;height:1935;visibility:visible;mso-wrap-style:square;v-text-anchor:top" o:gfxdata="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"/>
+                  <v:rect id="Rectangle 148" o:spid="_x0000_s1033" style="position:absolute;left:4560;top:6495;width:5460;height:1935;visibility:visible;mso-wrap-style:square;v-text-anchor:top" o:gfxdata="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"/>
                 </v:group>
-                <v:shape id="Text Box 118" o:spid="_x0000_s1034" type="#_x0000_t202" style="position:absolute;left:5970;top:7185;width:2655;height:495;visibility:visible;mso-wrap-style:square;v-text-anchor:top" o:gfxdata="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" filled="f" stroked="f">
+                <v:shape id="Text Box 118" o:spid="_x0000_s1034" type="#_x0000_t202" style="position:absolute;left:5970;top:7185;width:2655;height:495;visibility:visible;mso-wrap-style:square;v-text-anchor:top" o:gfxdata="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" filled="f" stroked="f">
                   <v:textbox>
                     <w:txbxContent>
                       <w:p>
@@ -3282,23 +3448,7 @@
           <w:szCs w:val="24"/>
           <w:lang w:val="en-ID"/>
         </w:rPr>
-        <w:t xml:space="preserve"> </w:t>
-      </w:r>
-      <w:proofErr w:type="spellStart"/>
-      <w:r>
-        <w:rPr>
-          <w:szCs w:val="24"/>
-          <w:lang w:val="en-ID"/>
-        </w:rPr>
-        <w:t>pada</w:t>
-      </w:r>
-      <w:proofErr w:type="spellEnd"/>
-      <w:r>
-        <w:rPr>
-          <w:szCs w:val="24"/>
-          <w:lang w:val="en-ID"/>
-        </w:rPr>
-        <w:t xml:space="preserve"> </w:t>
+        <w:t xml:space="preserve"> pada </w:t>
       </w:r>
       <w:proofErr w:type="spellStart"/>
       <w:r>
@@ -3514,69 +3664,53 @@
           <w:lang w:val="en-ID"/>
         </w:rPr>
       </w:pPr>
+      <w:r>
+        <w:rPr>
+          <w:lang w:val="en-ID"/>
+        </w:rPr>
+        <w:t xml:space="preserve">Gambar 4.6 </w:t>
+      </w:r>
       <w:proofErr w:type="spellStart"/>
       <w:r>
         <w:rPr>
           <w:lang w:val="en-ID"/>
         </w:rPr>
-        <w:t>Gambar</w:t>
+        <w:t>Rancangan</w:t>
       </w:r>
       <w:proofErr w:type="spellEnd"/>
       <w:r>
         <w:rPr>
           <w:lang w:val="en-ID"/>
         </w:rPr>
-        <w:t xml:space="preserve"> 4.6 </w:t>
+        <w:t xml:space="preserve"> </w:t>
+      </w:r>
+      <w:r>
+        <w:rPr>
+          <w:i/>
+          <w:lang w:val="en-ID"/>
+        </w:rPr>
+        <w:t>Output</w:t>
+      </w:r>
+      <w:r>
+        <w:rPr>
+          <w:lang w:val="en-ID"/>
+        </w:rPr>
+        <w:t xml:space="preserve"> </w:t>
       </w:r>
       <w:proofErr w:type="spellStart"/>
       <w:r>
         <w:rPr>
           <w:lang w:val="en-ID"/>
         </w:rPr>
-        <w:t>Rancangan</w:t>
+        <w:t>Halaman</w:t>
       </w:r>
       <w:proofErr w:type="spellEnd"/>
       <w:r>
         <w:rPr>
           <w:lang w:val="en-ID"/>
         </w:rPr>
-        <w:t xml:space="preserve"> </w:t>
-      </w:r>
-      <w:r>
-        <w:rPr>
-          <w:i/>
-          <w:lang w:val="en-ID"/>
-        </w:rPr>
-        <w:t>Output</w:t>
-      </w:r>
-      <w:r>
-        <w:rPr>
-          <w:lang w:val="en-ID"/>
-        </w:rPr>
-        <w:t xml:space="preserve"> </w:t>
-      </w:r>
-      <w:proofErr w:type="spellStart"/>
-      <w:r>
-        <w:rPr>
-          <w:lang w:val="en-ID"/>
-        </w:rPr>
-        <w:t>Halaman</w:t>
-      </w:r>
-      <w:proofErr w:type="spellEnd"/>
-      <w:r>
-        <w:rPr>
-          <w:lang w:val="en-ID"/>
-        </w:rPr>
-        <w:t xml:space="preserve"> </w:t>
-      </w:r>
-      <w:proofErr w:type="spellStart"/>
-      <w:r>
-        <w:rPr>
-          <w:lang w:val="en-ID"/>
-        </w:rPr>
-        <w:t>Utama</w:t>
-      </w:r>
-      <w:proofErr w:type="spellEnd"/>
+        <w:t xml:space="preserve"> Utama</w:t>
+      </w:r>
       <w:r>
         <w:rPr>
           <w:lang w:val="en-ID"/>
@@ -3621,21 +3755,7 @@
         <w:rPr>
           <w:lang w:val="en-ID"/>
         </w:rPr>
-        <w:t xml:space="preserve"> Data </w:t>
-      </w:r>
-      <w:proofErr w:type="spellStart"/>
-      <w:r>
-        <w:rPr>
-          <w:lang w:val="en-ID"/>
-        </w:rPr>
-        <w:t>Daftar</w:t>
-      </w:r>
-      <w:proofErr w:type="spellEnd"/>
-      <w:r>
-        <w:rPr>
-          <w:lang w:val="en-ID"/>
-        </w:rPr>
-        <w:t xml:space="preserve"> </w:t>
+        <w:t xml:space="preserve"> Data Daftar </w:t>
       </w:r>
       <w:proofErr w:type="spellStart"/>
       <w:r>
@@ -3792,7 +3912,6 @@
                                 <a:headEnd/>
                                 <a:tailEnd/>
                               </a:ln>
-                              <a:extLst/>
                             </wps:spPr>
                             <wps:txbx>
                               <w:txbxContent>
@@ -3868,7 +3987,6 @@
                                 <a:headEnd/>
                                 <a:tailEnd/>
                               </a:ln>
-                              <a:extLst/>
                             </wps:spPr>
                             <wps:txbx>
                               <w:txbxContent>
@@ -3945,7 +4063,6 @@
                               <a:headEnd/>
                               <a:tailEnd/>
                             </a:ln>
-                            <a:extLst/>
                           </wps:spPr>
                           <wps:txbx>
                             <w:txbxContent>
@@ -4177,12 +4294,12 @@
           </mc:Choice>
           <mc:Fallback>
             <w:pict>
-              <v:group w14:anchorId="556BA014" id="Group 43" o:spid="_x0000_s1036" style="position:absolute;left:0;text-align:left;margin-left:38.1pt;margin-top:55.4pt;width:358.5pt;height:186pt;z-index:251729920" coordsize="45529,23622" o:gfxdata="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">
-                <v:group id="Group 187" o:spid="_x0000_s1037" style="position:absolute;width:45529;height:23622" coordorigin="2970,4890" coordsize="7170,3720" o:gfxdata="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">
-                  <v:group id="Group 188" o:spid="_x0000_s1038" style="position:absolute;left:2970;top:4890;width:7170;height:3720" coordorigin="2970,4890" coordsize="7170,3720" o:gfxdata="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">
-                    <v:rect id="Rectangle 189" o:spid="_x0000_s1039" style="position:absolute;left:2970;top:4890;width:7170;height:3720;visibility:visible;mso-wrap-style:square;v-text-anchor:top" o:gfxdata="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" filled="f" strokeweight=".25pt"/>
-                    <v:rect id="Rectangle 190" o:spid="_x0000_s1040" style="position:absolute;left:2970;top:4890;width:1440;height:3720;visibility:visible;mso-wrap-style:square;v-text-anchor:top" o:gfxdata="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" filled="f" strokeweight=".25pt"/>
-                    <v:shape id="Text Box 191" o:spid="_x0000_s1041" type="#_x0000_t202" style="position:absolute;left:3180;top:6330;width:1320;height:435;visibility:visible;mso-wrap-style:square;v-text-anchor:top" o:gfxdata="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" filled="f" stroked="f">
+              <v:group w14:anchorId="556BA014" id="Group 43" o:spid="_x0000_s1036" style="position:absolute;left:0;text-align:left;margin-left:38.1pt;margin-top:55.4pt;width:358.5pt;height:186pt;z-index:251729920" coordsize="45529,23622" o:gfxdata="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">
+                <v:group id="Group 187" o:spid="_x0000_s1037" style="position:absolute;width:45529;height:23622" coordorigin="2970,4890" coordsize="7170,3720" o:gfxdata="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">
+                  <v:group id="Group 188" o:spid="_x0000_s1038" style="position:absolute;left:2970;top:4890;width:7170;height:3720" coordorigin="2970,4890" coordsize="7170,3720" o:gfxdata="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">
+                    <v:rect id="Rectangle 189" o:spid="_x0000_s1039" style="position:absolute;left:2970;top:4890;width:7170;height:3720;visibility:visible;mso-wrap-style:square;v-text-anchor:top" o:gfxdata="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" filled="f" strokeweight=".25pt"/>
+                    <v:rect id="Rectangle 190" o:spid="_x0000_s1040" style="position:absolute;left:2970;top:4890;width:1440;height:3720;visibility:visible;mso-wrap-style:square;v-text-anchor:top" o:gfxdata="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" filled="f" strokeweight=".25pt"/>
+                    <v:shape id="Text Box 191" o:spid="_x0000_s1041" type="#_x0000_t202" style="position:absolute;left:3180;top:6330;width:1320;height:435;visibility:visible;mso-wrap-style:square;v-text-anchor:top" o:gfxdata="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" filled="f" stroked="f">
                       <v:textbox>
                         <w:txbxContent>
                           <w:p>
@@ -4207,8 +4324,8 @@
                         </w:txbxContent>
                       </v:textbox>
                     </v:shape>
-                    <v:rect id="Rectangle 192" o:spid="_x0000_s1042" style="position:absolute;left:4410;top:4890;width:5730;height:1440;visibility:visible;mso-wrap-style:square;v-text-anchor:top" o:gfxdata="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" filled="f" strokeweight=".25pt"/>
-                    <v:shape id="Text Box 193" o:spid="_x0000_s1043" type="#_x0000_t202" style="position:absolute;left:4485;top:4980;width:2895;height:495;visibility:visible;mso-wrap-style:square;v-text-anchor:top" o:gfxdata="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" filled="f" stroked="f">
+                    <v:rect id="Rectangle 192" o:spid="_x0000_s1042" style="position:absolute;left:4410;top:4890;width:5730;height:1440;visibility:visible;mso-wrap-style:square;v-text-anchor:top" o:gfxdata="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" filled="f" strokeweight=".25pt"/>
+                    <v:shape id="Text Box 193" o:spid="_x0000_s1043" type="#_x0000_t202" style="position:absolute;left:4485;top:4980;width:2895;height:495;visibility:visible;mso-wrap-style:square;v-text-anchor:top" o:gfxdata="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" filled="f" stroked="f">
                       <v:textbox>
                         <w:txbxContent>
                           <w:p>
@@ -4233,9 +4350,9 @@
                         </w:txbxContent>
                       </v:textbox>
                     </v:shape>
-                    <v:rect id="Rectangle 194" o:spid="_x0000_s1044" style="position:absolute;left:4560;top:6495;width:5460;height:1935;visibility:visible;mso-wrap-style:square;v-text-anchor:top" o:gfxdata="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" filled="f" strokeweight=".25pt"/>
+                    <v:rect id="Rectangle 194" o:spid="_x0000_s1044" style="position:absolute;left:4560;top:6495;width:5460;height:1935;visibility:visible;mso-wrap-style:square;v-text-anchor:top" o:gfxdata="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" filled="f" strokeweight=".25pt"/>
                   </v:group>
-                  <v:shape id="_x0000_s1045" type="#_x0000_t202" style="position:absolute;left:4905;top:7245;width:2595;height:495;visibility:visible;mso-wrap-style:square;v-text-anchor:top" o:gfxdata="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" filled="f" stroked="f">
+                  <v:shape id="_x0000_s1045" type="#_x0000_t202" style="position:absolute;left:4905;top:7245;width:2595;height:495;visibility:visible;mso-wrap-style:square;v-text-anchor:top" o:gfxdata="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" filled="f" stroked="f">
                     <v:textbox>
                       <w:txbxContent>
                         <w:p>
@@ -4270,8 +4387,8 @@
                     </v:textbox>
                   </v:shape>
                 </v:group>
-                <v:rect id="Rectangle 32" o:spid="_x0000_s1046" style="position:absolute;left:30956;top:10191;width:13811;height:12288;visibility:visible;mso-wrap-style:square;v-text-anchor:middle" o:gfxdata="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" filled="f" strokecolor="black [3213]" strokeweight=".25pt"/>
-                <v:shape id="_x0000_s1047" type="#_x0000_t202" style="position:absolute;left:33623;top:10572;width:9334;height:3144;visibility:visible;mso-wrap-style:square;v-text-anchor:top" o:gfxdata="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" filled="f" stroked="f">
+                <v:rect id="Rectangle 32" o:spid="_x0000_s1046" style="position:absolute;left:30956;top:10191;width:13811;height:12288;visibility:visible;mso-wrap-style:square;v-text-anchor:middle" o:gfxdata="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" filled="f" strokecolor="black [3213]" strokeweight=".25pt"/>
+                <v:shape id="_x0000_s1047" type="#_x0000_t202" style="position:absolute;left:33623;top:10572;width:9334;height:3144;visibility:visible;mso-wrap-style:square;v-text-anchor:top" o:gfxdata="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" filled="f" stroked="f">
                   <v:textbox>
                     <w:txbxContent>
                       <w:p>
@@ -4296,8 +4413,8 @@
                     </w:txbxContent>
                   </v:textbox>
                 </v:shape>
-                <v:roundrect id="Rounded Rectangle 38" o:spid="_x0000_s1048" style="position:absolute;left:32480;top:15525;width:5048;height:2763;visibility:visible;mso-wrap-style:square;v-text-anchor:middle" arcsize="10923f" o:gfxdata="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" filled="f" strokecolor="black [3213]" strokeweight=".25pt"/>
-                <v:roundrect id="Rounded Rectangle 39" o:spid="_x0000_s1049" style="position:absolute;left:38576;top:15525;width:5048;height:2667;visibility:visible;mso-wrap-style:square;v-text-anchor:middle" arcsize="10923f" o:gfxdata="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" filled="f" strokecolor="black [3213]" strokeweight=".25pt"/>
+                <v:roundrect id="Rounded Rectangle 38" o:spid="_x0000_s1048" style="position:absolute;left:32480;top:15525;width:5048;height:2763;visibility:visible;mso-wrap-style:square;v-text-anchor:middle" arcsize="10923f" o:gfxdata="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" filled="f" strokecolor="black [3213]" strokeweight=".25pt"/>
+                <v:roundrect id="Rounded Rectangle 39" o:spid="_x0000_s1049" style="position:absolute;left:38576;top:15525;width:5048;height:2667;visibility:visible;mso-wrap-style:square;v-text-anchor:middle" arcsize="10923f" o:gfxdata="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" filled="f" strokecolor="black [3213]" strokeweight=".25pt"/>
               </v:group>
             </w:pict>
           </mc:Fallback>
@@ -4429,23 +4546,7 @@
           <w:szCs w:val="24"/>
           <w:lang w:val="en-ID"/>
         </w:rPr>
-        <w:t xml:space="preserve"> </w:t>
-      </w:r>
-      <w:proofErr w:type="spellStart"/>
-      <w:r>
-        <w:rPr>
-          <w:szCs w:val="24"/>
-          <w:lang w:val="en-ID"/>
-        </w:rPr>
-        <w:t>pada</w:t>
-      </w:r>
-      <w:proofErr w:type="spellEnd"/>
-      <w:r>
-        <w:rPr>
-          <w:szCs w:val="24"/>
-          <w:lang w:val="en-ID"/>
-        </w:rPr>
-        <w:t xml:space="preserve"> </w:t>
+        <w:t xml:space="preserve"> pada </w:t>
       </w:r>
       <w:proofErr w:type="spellStart"/>
       <w:r>
@@ -5004,7 +5105,6 @@
                                 <a:headEnd/>
                                 <a:tailEnd/>
                               </a:ln>
-                              <a:extLst/>
                             </wps:spPr>
                             <wps:txbx>
                               <w:txbxContent>
@@ -5080,7 +5180,6 @@
                                 <a:headEnd/>
                                 <a:tailEnd/>
                               </a:ln>
-                              <a:extLst/>
                             </wps:spPr>
                             <wps:txbx>
                               <w:txbxContent>
@@ -5157,7 +5256,6 @@
                               <a:headEnd/>
                               <a:tailEnd/>
                             </a:ln>
-                            <a:extLst/>
                           </wps:spPr>
                           <wps:txbx>
                             <w:txbxContent>
@@ -5389,12 +5487,12 @@
           </mc:Choice>
           <mc:Fallback>
             <w:pict>
-              <v:group w14:anchorId="7AF5246A" id="Group 47" o:spid="_x0000_s1052" style="position:absolute;left:0;text-align:left;margin-left:34.35pt;margin-top:61.5pt;width:358.5pt;height:186pt;z-index:-251581440" coordsize="45529,23622" o:gfxdata="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">
-                <v:group id="Group 187" o:spid="_x0000_s1053" style="position:absolute;width:45529;height:23622" coordorigin="2970,4890" coordsize="7170,3720" o:gfxdata="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">
-                  <v:group id="Group 188" o:spid="_x0000_s1054" style="position:absolute;left:2970;top:4890;width:7170;height:3720" coordorigin="2970,4890" coordsize="7170,3720" o:gfxdata="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">
-                    <v:rect id="Rectangle 189" o:spid="_x0000_s1055" style="position:absolute;left:2970;top:4890;width:7170;height:3720;visibility:visible;mso-wrap-style:square;v-text-anchor:top" o:gfxdata="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" filled="f" strokeweight=".25pt"/>
-                    <v:rect id="Rectangle 190" o:spid="_x0000_s1056" style="position:absolute;left:2970;top:4890;width:1440;height:3720;visibility:visible;mso-wrap-style:square;v-text-anchor:top" o:gfxdata="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" filled="f" strokeweight=".25pt"/>
-                    <v:shape id="Text Box 191" o:spid="_x0000_s1057" type="#_x0000_t202" style="position:absolute;left:3180;top:6330;width:1320;height:435;visibility:visible;mso-wrap-style:square;v-text-anchor:top" o:gfxdata="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" filled="f" stroked="f">
+              <v:group w14:anchorId="7AF5246A" id="Group 47" o:spid="_x0000_s1052" style="position:absolute;left:0;text-align:left;margin-left:34.35pt;margin-top:61.5pt;width:358.5pt;height:186pt;z-index:-251581440" coordsize="45529,23622" o:gfxdata="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">
+                <v:group id="Group 187" o:spid="_x0000_s1053" style="position:absolute;width:45529;height:23622" coordorigin="2970,4890" coordsize="7170,3720" o:gfxdata="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">
+                  <v:group id="Group 188" o:spid="_x0000_s1054" style="position:absolute;left:2970;top:4890;width:7170;height:3720" coordorigin="2970,4890" coordsize="7170,3720" o:gfxdata="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">
+                    <v:rect id="Rectangle 189" o:spid="_x0000_s1055" style="position:absolute;left:2970;top:4890;width:7170;height:3720;visibility:visible;mso-wrap-style:square;v-text-anchor:top" o:gfxdata="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" filled="f" strokeweight=".25pt"/>
+                    <v:rect id="Rectangle 190" o:spid="_x0000_s1056" style="position:absolute;left:2970;top:4890;width:1440;height:3720;visibility:visible;mso-wrap-style:square;v-text-anchor:top" o:gfxdata="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" filled="f" strokeweight=".25pt"/>
+                    <v:shape id="Text Box 191" o:spid="_x0000_s1057" type="#_x0000_t202" style="position:absolute;left:3180;top:6330;width:1320;height:435;visibility:visible;mso-wrap-style:square;v-text-anchor:top" o:gfxdata="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" filled="f" stroked="f">
                       <v:textbox>
                         <w:txbxContent>
                           <w:p>
@@ -5419,8 +5517,8 @@
                         </w:txbxContent>
                       </v:textbox>
                     </v:shape>
-                    <v:rect id="Rectangle 192" o:spid="_x0000_s1058" style="position:absolute;left:4410;top:4890;width:5730;height:1440;visibility:visible;mso-wrap-style:square;v-text-anchor:top" o:gfxdata="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" filled="f" strokeweight=".25pt"/>
-                    <v:shape id="Text Box 193" o:spid="_x0000_s1059" type="#_x0000_t202" style="position:absolute;left:4485;top:4980;width:2895;height:495;visibility:visible;mso-wrap-style:square;v-text-anchor:top" o:gfxdata="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" filled="f" stroked="f">
+                    <v:rect id="Rectangle 192" o:spid="_x0000_s1058" style="position:absolute;left:4410;top:4890;width:5730;height:1440;visibility:visible;mso-wrap-style:square;v-text-anchor:top" o:gfxdata="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" filled="f" strokeweight=".25pt"/>
+                    <v:shape id="Text Box 193" o:spid="_x0000_s1059" type="#_x0000_t202" style="position:absolute;left:4485;top:4980;width:2895;height:495;visibility:visible;mso-wrap-style:square;v-text-anchor:top" o:gfxdata="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" filled="f" stroked="f">
                       <v:textbox>
                         <w:txbxContent>
                           <w:p>
@@ -5445,9 +5543,9 @@
                         </w:txbxContent>
                       </v:textbox>
                     </v:shape>
-                    <v:rect id="Rectangle 194" o:spid="_x0000_s1060" style="position:absolute;left:4560;top:6495;width:5460;height:1935;visibility:visible;mso-wrap-style:square;v-text-anchor:top" o:gfxdata="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" filled="f" strokeweight=".25pt"/>
+                    <v:rect id="Rectangle 194" o:spid="_x0000_s1060" style="position:absolute;left:4560;top:6495;width:5460;height:1935;visibility:visible;mso-wrap-style:square;v-text-anchor:top" o:gfxdata="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" filled="f" strokeweight=".25pt"/>
                   </v:group>
-                  <v:shape id="_x0000_s1061" type="#_x0000_t202" style="position:absolute;left:4875;top:7320;width:2400;height:495;visibility:visible;mso-wrap-style:square;v-text-anchor:top" o:gfxdata="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" filled="f" stroked="f">
+                  <v:shape id="_x0000_s1061" type="#_x0000_t202" style="position:absolute;left:4875;top:7320;width:2400;height:495;visibility:visible;mso-wrap-style:square;v-text-anchor:top" o:gfxdata="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" filled="f" stroked="f">
                     <v:textbox>
                       <w:txbxContent>
                         <w:p>
@@ -5482,8 +5580,8 @@
                     </v:textbox>
                   </v:shape>
                 </v:group>
-                <v:rect id="Rectangle 199" o:spid="_x0000_s1062" style="position:absolute;left:28479;top:10191;width:16288;height:12288;visibility:visible;mso-wrap-style:square;v-text-anchor:middle" o:gfxdata="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" filled="f" strokecolor="black [3213]" strokeweight=".25pt"/>
-                <v:shape id="_x0000_s1063" type="#_x0000_t202" style="position:absolute;left:32480;top:10572;width:9334;height:3144;visibility:visible;mso-wrap-style:square;v-text-anchor:top" o:gfxdata="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" filled="f" stroked="f">
+                <v:rect id="Rectangle 199" o:spid="_x0000_s1062" style="position:absolute;left:28479;top:10191;width:16288;height:12288;visibility:visible;mso-wrap-style:square;v-text-anchor:middle" o:gfxdata="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" filled="f" strokecolor="black [3213]" strokeweight=".25pt"/>
+                <v:shape id="_x0000_s1063" type="#_x0000_t202" style="position:absolute;left:32480;top:10572;width:9334;height:3144;visibility:visible;mso-wrap-style:square;v-text-anchor:top" o:gfxdata="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" filled="f" stroked="f">
                   <v:textbox>
                     <w:txbxContent>
                       <w:p>
@@ -5508,8 +5606,8 @@
                     </w:txbxContent>
                   </v:textbox>
                 </v:shape>
-                <v:roundrect id="Rounded Rectangle 201" o:spid="_x0000_s1064" style="position:absolute;left:34194;top:15525;width:5049;height:2763;visibility:visible;mso-wrap-style:square;v-text-anchor:middle" arcsize="10923f" o:gfxdata="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" filled="f" strokecolor="black [3213]" strokeweight=".25pt"/>
-                <v:roundrect id="Rounded Rectangle 202" o:spid="_x0000_s1065" style="position:absolute;left:39433;top:15525;width:5048;height:2667;visibility:visible;mso-wrap-style:square;v-text-anchor:middle" arcsize="10923f" o:gfxdata="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" filled="f" strokecolor="black [3213]" strokeweight=".25pt"/>
+                <v:roundrect id="Rounded Rectangle 201" o:spid="_x0000_s1064" style="position:absolute;left:34194;top:15525;width:5049;height:2763;visibility:visible;mso-wrap-style:square;v-text-anchor:middle" arcsize="10923f" o:gfxdata="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" filled="f" strokecolor="black [3213]" strokeweight=".25pt"/>
+                <v:roundrect id="Rounded Rectangle 202" o:spid="_x0000_s1065" style="position:absolute;left:39433;top:15525;width:5048;height:2667;visibility:visible;mso-wrap-style:square;v-text-anchor:middle" arcsize="10923f" o:gfxdata="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" filled="f" strokecolor="black [3213]" strokeweight=".25pt"/>
                 <w10:wrap type="through"/>
               </v:group>
             </w:pict>
@@ -6238,23 +6336,7 @@
           <w:szCs w:val="24"/>
           <w:lang w:val="en-ID"/>
         </w:rPr>
-        <w:t xml:space="preserve"> </w:t>
-      </w:r>
-      <w:proofErr w:type="spellStart"/>
-      <w:r>
-        <w:rPr>
-          <w:szCs w:val="24"/>
-          <w:lang w:val="en-ID"/>
-        </w:rPr>
-        <w:t>pada</w:t>
-      </w:r>
-      <w:proofErr w:type="spellEnd"/>
-      <w:r>
-        <w:rPr>
-          <w:szCs w:val="24"/>
-          <w:lang w:val="en-ID"/>
-        </w:rPr>
-        <w:t xml:space="preserve"> </w:t>
+        <w:t xml:space="preserve"> pada </w:t>
       </w:r>
       <w:proofErr w:type="spellStart"/>
       <w:r>
@@ -6483,7 +6565,6 @@
                                 <a:headEnd/>
                                 <a:tailEnd/>
                               </a:ln>
-                              <a:extLst/>
                             </wps:spPr>
                             <wps:txbx>
                               <w:txbxContent>
@@ -6559,7 +6640,6 @@
                                 <a:headEnd/>
                                 <a:tailEnd/>
                               </a:ln>
-                              <a:extLst/>
                             </wps:spPr>
                             <wps:txbx>
                               <w:txbxContent>
@@ -6636,7 +6716,6 @@
                               <a:headEnd/>
                               <a:tailEnd/>
                             </a:ln>
-                            <a:extLst/>
                           </wps:spPr>
                           <wps:txbx>
                             <w:txbxContent>
@@ -6882,12 +6961,12 @@
           </mc:Choice>
           <mc:Fallback>
             <w:pict>
-              <v:group w14:anchorId="0E2BDF12" id="Group 209" o:spid="_x0000_s1070" style="position:absolute;left:0;text-align:left;margin-left:34.35pt;margin-top:61.7pt;width:358.5pt;height:186pt;z-index:-251567104" coordsize="45529,23622" o:gfxdata="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">
-                <v:group id="Group 187" o:spid="_x0000_s1071" style="position:absolute;width:45529;height:23622" coordorigin="2970,4890" coordsize="7170,3720" o:gfxdata="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">
-                  <v:group id="Group 188" o:spid="_x0000_s1072" style="position:absolute;left:2970;top:4890;width:7170;height:3720" coordorigin="2970,4890" coordsize="7170,3720" o:gfxdata="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">
-                    <v:rect id="Rectangle 189" o:spid="_x0000_s1073" style="position:absolute;left:2970;top:4890;width:7170;height:3720;visibility:visible;mso-wrap-style:square;v-text-anchor:top" o:gfxdata="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" filled="f" strokeweight=".25pt"/>
-                    <v:rect id="Rectangle 190" o:spid="_x0000_s1074" style="position:absolute;left:2970;top:4890;width:1440;height:3720;visibility:visible;mso-wrap-style:square;v-text-anchor:top" o:gfxdata="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" filled="f" strokeweight=".25pt"/>
-                    <v:shape id="Text Box 191" o:spid="_x0000_s1075" type="#_x0000_t202" style="position:absolute;left:3165;top:6330;width:1320;height:435;visibility:visible;mso-wrap-style:square;v-text-anchor:top" o:gfxdata="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" filled="f" stroked="f">
+              <v:group w14:anchorId="0E2BDF12" id="Group 209" o:spid="_x0000_s1070" style="position:absolute;left:0;text-align:left;margin-left:34.35pt;margin-top:61.7pt;width:358.5pt;height:186pt;z-index:-251567104" coordsize="45529,23622" o:gfxdata="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">
+                <v:group id="Group 187" o:spid="_x0000_s1071" style="position:absolute;width:45529;height:23622" coordorigin="2970,4890" coordsize="7170,3720" o:gfxdata="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">
+                  <v:group id="Group 188" o:spid="_x0000_s1072" style="position:absolute;left:2970;top:4890;width:7170;height:3720" coordorigin="2970,4890" coordsize="7170,3720" o:gfxdata="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">
+                    <v:rect id="Rectangle 189" o:spid="_x0000_s1073" style="position:absolute;left:2970;top:4890;width:7170;height:3720;visibility:visible;mso-wrap-style:square;v-text-anchor:top" o:gfxdata="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" filled="f" strokeweight=".25pt"/>
+                    <v:rect id="Rectangle 190" o:spid="_x0000_s1074" style="position:absolute;left:2970;top:4890;width:1440;height:3720;visibility:visible;mso-wrap-style:square;v-text-anchor:top" o:gfxdata="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" filled="f" strokeweight=".25pt"/>
+                    <v:shape id="Text Box 191" o:spid="_x0000_s1075" type="#_x0000_t202" style="position:absolute;left:3165;top:6330;width:1320;height:435;visibility:visible;mso-wrap-style:square;v-text-anchor:top" o:gfxdata="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" filled="f" stroked="f">
                       <v:textbox>
                         <w:txbxContent>
                           <w:p>
@@ -6912,8 +6991,8 @@
                         </w:txbxContent>
                       </v:textbox>
                     </v:shape>
-                    <v:rect id="Rectangle 192" o:spid="_x0000_s1076" style="position:absolute;left:4410;top:4890;width:5730;height:1440;visibility:visible;mso-wrap-style:square;v-text-anchor:top" o:gfxdata="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" filled="f" strokeweight=".25pt"/>
-                    <v:shape id="Text Box 193" o:spid="_x0000_s1077" type="#_x0000_t202" style="position:absolute;left:4485;top:4980;width:3885;height:495;visibility:visible;mso-wrap-style:square;v-text-anchor:top" o:gfxdata="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" filled="f" stroked="f">
+                    <v:rect id="Rectangle 192" o:spid="_x0000_s1076" style="position:absolute;left:4410;top:4890;width:5730;height:1440;visibility:visible;mso-wrap-style:square;v-text-anchor:top" o:gfxdata="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" filled="f" strokeweight=".25pt"/>
+                    <v:shape id="Text Box 193" o:spid="_x0000_s1077" type="#_x0000_t202" style="position:absolute;left:4485;top:4980;width:3885;height:495;visibility:visible;mso-wrap-style:square;v-text-anchor:top" o:gfxdata="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" filled="f" stroked="f">
                       <v:textbox>
                         <w:txbxContent>
                           <w:p>
@@ -6932,33 +7011,15 @@
                                 <w:sz w:val="28"/>
                                 <w:lang w:val="en-ID"/>
                               </w:rPr>
-                              <w:t xml:space="preserve">DAFTAR </w:t>
-                            </w:r>
-                            <w:r>
-                              <w:rPr>
-                                <w:rFonts w:ascii="Arial" w:hAnsi="Arial"/>
-                                <w:b/>
-                                <w:sz w:val="28"/>
-                                <w:lang w:val="en-ID"/>
-                              </w:rPr>
-                              <w:t xml:space="preserve">USER </w:t>
-                            </w:r>
-                            <w:r>
-                              <w:rPr>
-                                <w:rFonts w:ascii="Arial" w:hAnsi="Arial"/>
-                                <w:b/>
-                                <w:sz w:val="28"/>
-                                <w:lang w:val="en-ID"/>
-                              </w:rPr>
-                              <w:t>KOMISI</w:t>
+                              <w:t>DAFTAR USER KOMISI</w:t>
                             </w:r>
                           </w:p>
                         </w:txbxContent>
                       </v:textbox>
                     </v:shape>
-                    <v:rect id="Rectangle 194" o:spid="_x0000_s1078" style="position:absolute;left:4560;top:6495;width:5460;height:1935;visibility:visible;mso-wrap-style:square;v-text-anchor:top" o:gfxdata="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" filled="f" strokeweight=".25pt"/>
+                    <v:rect id="Rectangle 194" o:spid="_x0000_s1078" style="position:absolute;left:4560;top:6495;width:5460;height:1935;visibility:visible;mso-wrap-style:square;v-text-anchor:top" o:gfxdata="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" filled="f" strokeweight=".25pt"/>
                   </v:group>
-                  <v:shape id="_x0000_s1079" type="#_x0000_t202" style="position:absolute;left:4770;top:7335;width:2835;height:885;visibility:visible;mso-wrap-style:square;v-text-anchor:top" o:gfxdata="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" filled="f" stroked="f">
+                  <v:shape id="_x0000_s1079" type="#_x0000_t202" style="position:absolute;left:4770;top:7335;width:2835;height:885;visibility:visible;mso-wrap-style:square;v-text-anchor:top" o:gfxdata="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" filled="f" stroked="f">
                     <v:textbox>
                       <w:txbxContent>
                         <w:p>
@@ -6979,16 +7040,7 @@
                               <w:sz w:val="28"/>
                               <w:lang w:val="en-ID"/>
                             </w:rPr>
-                            <w:t>D</w:t>
-                          </w:r>
-                          <w:r>
-                            <w:rPr>
-                              <w:rFonts w:ascii="Arial" w:hAnsi="Arial"/>
-                              <w:b/>
-                              <w:sz w:val="28"/>
-                              <w:lang w:val="en-ID"/>
-                            </w:rPr>
-                            <w:t>ATA USER</w:t>
+                            <w:t>DATA USER</w:t>
                           </w:r>
                         </w:p>
                         <w:p>
@@ -7016,8 +7068,8 @@
                     </v:textbox>
                   </v:shape>
                 </v:group>
-                <v:rect id="Rectangle 220" o:spid="_x0000_s1080" style="position:absolute;left:31718;top:10191;width:13049;height:12288;visibility:visible;mso-wrap-style:square;v-text-anchor:middle" o:gfxdata="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" filled="f" strokecolor="black [3213]" strokeweight=".25pt"/>
-                <v:shape id="_x0000_s1081" type="#_x0000_t202" style="position:absolute;left:33718;top:10858;width:9335;height:3143;visibility:visible;mso-wrap-style:square;v-text-anchor:top" o:gfxdata="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" filled="f" stroked="f">
+                <v:rect id="Rectangle 220" o:spid="_x0000_s1080" style="position:absolute;left:31718;top:10191;width:13049;height:12288;visibility:visible;mso-wrap-style:square;v-text-anchor:middle" o:gfxdata="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" filled="f" strokecolor="black [3213]" strokeweight=".25pt"/>
+                <v:shape id="_x0000_s1081" type="#_x0000_t202" style="position:absolute;left:33718;top:10858;width:9335;height:3143;visibility:visible;mso-wrap-style:square;v-text-anchor:top" o:gfxdata="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" filled="f" stroked="f">
                   <v:textbox>
                     <w:txbxContent>
                       <w:p>
@@ -7042,8 +7094,8 @@
                     </w:txbxContent>
                   </v:textbox>
                 </v:shape>
-                <v:roundrect id="Rounded Rectangle 222" o:spid="_x0000_s1082" style="position:absolute;left:32670;top:15525;width:5049;height:2763;visibility:visible;mso-wrap-style:square;v-text-anchor:middle" arcsize="10923f" o:gfxdata="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" filled="f" strokecolor="black [3213]" strokeweight=".25pt"/>
-                <v:roundrect id="Rounded Rectangle 223" o:spid="_x0000_s1083" style="position:absolute;left:37909;top:15525;width:5048;height:2667;visibility:visible;mso-wrap-style:square;v-text-anchor:middle" arcsize="10923f" o:gfxdata="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" filled="f" strokecolor="black [3213]" strokeweight=".25pt"/>
+                <v:roundrect id="Rounded Rectangle 222" o:spid="_x0000_s1082" style="position:absolute;left:32670;top:15525;width:5049;height:2763;visibility:visible;mso-wrap-style:square;v-text-anchor:middle" arcsize="10923f" o:gfxdata="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" filled="f" strokecolor="black [3213]" strokeweight=".25pt"/>
+                <v:roundrect id="Rounded Rectangle 223" o:spid="_x0000_s1083" style="position:absolute;left:37909;top:15525;width:5048;height:2667;visibility:visible;mso-wrap-style:square;v-text-anchor:middle" arcsize="10923f" o:gfxdata="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" filled="f" strokecolor="black [3213]" strokeweight=".25pt"/>
                 <w10:wrap type="through"/>
               </v:group>
             </w:pict>
@@ -7375,16 +7427,7 @@
                           <w:sz w:val="16"/>
                           <w:lang w:val="en-ID"/>
                         </w:rPr>
-                        <w:t xml:space="preserve">TAMBAH </w:t>
-                      </w:r>
-                      <w:r>
-                        <w:rPr>
-                          <w:rFonts w:ascii="Arial" w:hAnsi="Arial"/>
-                          <w:b/>
-                          <w:sz w:val="16"/>
-                          <w:lang w:val="en-ID"/>
-                        </w:rPr>
-                        <w:t>USER</w:t>
+                        <w:t>TAMBAH USER</w:t>
                       </w:r>
                     </w:p>
                   </w:txbxContent>
@@ -7557,8 +7600,6 @@
         </w:rPr>
         <w:t>bentuk</w:t>
       </w:r>
-      <w:bookmarkStart w:id="0" w:name="_GoBack"/>
-      <w:bookmarkEnd w:id="0"/>
       <w:proofErr w:type="spellEnd"/>
       <w:r>
         <w:rPr>
@@ -7597,23 +7638,7 @@
           <w:szCs w:val="24"/>
           <w:lang w:val="en-ID"/>
         </w:rPr>
-        <w:t xml:space="preserve"> </w:t>
-      </w:r>
-      <w:proofErr w:type="spellStart"/>
-      <w:r>
-        <w:rPr>
-          <w:szCs w:val="24"/>
-          <w:lang w:val="en-ID"/>
-        </w:rPr>
-        <w:t>pada</w:t>
-      </w:r>
-      <w:proofErr w:type="spellEnd"/>
-      <w:r>
-        <w:rPr>
-          <w:szCs w:val="24"/>
-          <w:lang w:val="en-ID"/>
-        </w:rPr>
-        <w:t xml:space="preserve"> </w:t>
+        <w:t xml:space="preserve"> pada </w:t>
       </w:r>
       <w:proofErr w:type="spellStart"/>
       <w:r>
@@ -7641,10 +7666,3639 @@
         </w:rPr>
       </w:pPr>
     </w:p>
+    <w:p>
+      <w:pPr>
+        <w:pStyle w:val="ListParagraph"/>
+        <w:numPr>
+          <w:ilvl w:val="1"/>
+          <w:numId w:val="1"/>
+        </w:numPr>
+        <w:spacing w:line="480" w:lineRule="auto"/>
+        <w:rPr>
+          <w:b/>
+          <w:bCs/>
+        </w:rPr>
+      </w:pPr>
+      <w:r>
+        <w:rPr>
+          <w:b/>
+          <w:bCs/>
+        </w:rPr>
+        <w:t>Struktur Basis Data</w:t>
+      </w:r>
+    </w:p>
+    <w:p>
+      <w:pPr>
+        <w:pStyle w:val="ListParagraph"/>
+        <w:spacing w:line="480" w:lineRule="auto"/>
+        <w:ind w:left="360" w:firstLine="360"/>
+      </w:pPr>
+      <w:r>
+        <w:lastRenderedPageBreak/>
+        <w:t xml:space="preserve">Adapun tabel yang penulis gunakan dalam rancangan sistem implementasi algoritma </w:t>
+      </w:r>
+      <w:r>
+        <w:rPr>
+          <w:i/>
+          <w:iCs/>
+        </w:rPr>
+        <w:t>text mining</w:t>
+      </w:r>
+      <w:r>
+        <w:t xml:space="preserve"> dan </w:t>
+      </w:r>
+      <w:r>
+        <w:rPr>
+          <w:i/>
+          <w:iCs/>
+        </w:rPr>
+        <w:t xml:space="preserve">cosine similarity </w:t>
+      </w:r>
+      <w:r>
+        <w:t>sebagai sarana aspirasi publik adalah sebagai berikut :</w:t>
+      </w:r>
+    </w:p>
+    <w:p>
+      <w:pPr>
+        <w:pStyle w:val="ListParagraph"/>
+        <w:numPr>
+          <w:ilvl w:val="0"/>
+          <w:numId w:val="27"/>
+        </w:numPr>
+        <w:spacing w:line="480" w:lineRule="auto"/>
+      </w:pPr>
+      <w:r>
+        <w:t>Tabel User</w:t>
+      </w:r>
+    </w:p>
+    <w:p>
+      <w:pPr>
+        <w:pStyle w:val="Caption"/>
+        <w:keepNext/>
+        <w:jc w:val="center"/>
+      </w:pPr>
+      <w:r>
+        <w:t xml:space="preserve">Tabel 4. </w:t>
+      </w:r>
+      <w:r>
+        <w:fldChar w:fldCharType="begin"/>
+      </w:r>
+      <w:r>
+        <w:instrText xml:space="preserve"> SEQ Tabel_4. \* ARABIC </w:instrText>
+      </w:r>
+      <w:r>
+        <w:fldChar w:fldCharType="separate"/>
+      </w:r>
+      <w:r>
+        <w:rPr>
+          <w:noProof/>
+        </w:rPr>
+        <w:t>1</w:t>
+      </w:r>
+      <w:r>
+        <w:fldChar w:fldCharType="end"/>
+      </w:r>
+      <w:r>
+        <w:t xml:space="preserve"> tbl_user</w:t>
+      </w:r>
+    </w:p>
+    <w:tbl>
+      <w:tblPr>
+        <w:tblStyle w:val="TableGrid"/>
+        <w:tblW w:w="0" w:type="auto"/>
+        <w:tblInd w:w="720" w:type="dxa"/>
+        <w:tblLook w:val="04A0" w:firstRow="1" w:lastRow="0" w:firstColumn="1" w:lastColumn="0" w:noHBand="0" w:noVBand="1"/>
+      </w:tblPr>
+      <w:tblGrid>
+        <w:gridCol w:w="2207"/>
+        <w:gridCol w:w="1389"/>
+        <w:gridCol w:w="643"/>
+        <w:gridCol w:w="2969"/>
+      </w:tblGrid>
+      <w:tr>
+        <w:trPr>
+          <w:cantSplit/>
+          <w:tblHeader/>
+        </w:trPr>
+        <w:tc>
+          <w:tcPr>
+            <w:tcW w:w="2245" w:type="dxa"/>
+            <w:shd w:val="clear" w:color="auto" w:fill="95B3D7" w:themeFill="accent1" w:themeFillTint="99"/>
+            <w:vAlign w:val="center"/>
+          </w:tcPr>
+          <w:p>
+            <w:pPr>
+              <w:pStyle w:val="Caption"/>
+              <w:jc w:val="center"/>
+            </w:pPr>
+            <w:r>
+              <w:t>colum</w:t>
+            </w:r>
+          </w:p>
+        </w:tc>
+        <w:tc>
+          <w:tcPr>
+            <w:tcW w:w="1304" w:type="dxa"/>
+            <w:shd w:val="clear" w:color="auto" w:fill="95B3D7" w:themeFill="accent1" w:themeFillTint="99"/>
+            <w:vAlign w:val="center"/>
+          </w:tcPr>
+          <w:p>
+            <w:pPr>
+              <w:pStyle w:val="Caption"/>
+              <w:jc w:val="center"/>
+            </w:pPr>
+            <w:r>
+              <w:t>Type</w:t>
+            </w:r>
+          </w:p>
+        </w:tc>
+        <w:tc>
+          <w:tcPr>
+            <w:tcW w:w="643" w:type="dxa"/>
+            <w:shd w:val="clear" w:color="auto" w:fill="95B3D7" w:themeFill="accent1" w:themeFillTint="99"/>
+            <w:vAlign w:val="center"/>
+          </w:tcPr>
+          <w:p>
+            <w:pPr>
+              <w:pStyle w:val="Caption"/>
+              <w:jc w:val="center"/>
+            </w:pPr>
+            <w:r>
+              <w:t>Null</w:t>
+            </w:r>
+          </w:p>
+        </w:tc>
+        <w:tc>
+          <w:tcPr>
+            <w:tcW w:w="3016" w:type="dxa"/>
+            <w:shd w:val="clear" w:color="auto" w:fill="95B3D7" w:themeFill="accent1" w:themeFillTint="99"/>
+            <w:vAlign w:val="center"/>
+          </w:tcPr>
+          <w:p>
+            <w:pPr>
+              <w:pStyle w:val="Caption"/>
+              <w:jc w:val="center"/>
+            </w:pPr>
+            <w:r>
+              <w:t>Default</w:t>
+            </w:r>
+          </w:p>
+        </w:tc>
+      </w:tr>
+      <w:tr>
+        <w:trPr>
+          <w:cantSplit/>
+          <w:tblHeader/>
+        </w:trPr>
+        <w:tc>
+          <w:tcPr>
+            <w:tcW w:w="2245" w:type="dxa"/>
+          </w:tcPr>
+          <w:p>
+            <w:pPr>
+              <w:pStyle w:val="Caption"/>
+            </w:pPr>
+            <w:r>
+              <w:t>Id_user</w:t>
+            </w:r>
+          </w:p>
+        </w:tc>
+        <w:tc>
+          <w:tcPr>
+            <w:tcW w:w="1304" w:type="dxa"/>
+          </w:tcPr>
+          <w:p>
+            <w:pPr>
+              <w:pStyle w:val="Caption"/>
+            </w:pPr>
+            <w:r>
+              <w:t>String(9)</w:t>
+            </w:r>
+          </w:p>
+        </w:tc>
+        <w:tc>
+          <w:tcPr>
+            <w:tcW w:w="643" w:type="dxa"/>
+          </w:tcPr>
+          <w:p>
+            <w:pPr>
+              <w:pStyle w:val="Caption"/>
+            </w:pPr>
+            <w:r>
+              <w:t>no</w:t>
+            </w:r>
+          </w:p>
+        </w:tc>
+        <w:tc>
+          <w:tcPr>
+            <w:tcW w:w="3016" w:type="dxa"/>
+          </w:tcPr>
+          <w:p>
+            <w:pPr>
+              <w:pStyle w:val="Caption"/>
+            </w:pPr>
+          </w:p>
+        </w:tc>
+      </w:tr>
+      <w:tr>
+        <w:trPr>
+          <w:cantSplit/>
+          <w:tblHeader/>
+        </w:trPr>
+        <w:tc>
+          <w:tcPr>
+            <w:tcW w:w="2245" w:type="dxa"/>
+          </w:tcPr>
+          <w:p>
+            <w:pPr>
+              <w:pStyle w:val="Caption"/>
+            </w:pPr>
+            <w:r>
+              <w:t>name</w:t>
+            </w:r>
+          </w:p>
+        </w:tc>
+        <w:tc>
+          <w:tcPr>
+            <w:tcW w:w="1304" w:type="dxa"/>
+          </w:tcPr>
+          <w:p>
+            <w:pPr>
+              <w:pStyle w:val="Caption"/>
+            </w:pPr>
+            <w:r>
+              <w:t>String(25)</w:t>
+            </w:r>
+          </w:p>
+        </w:tc>
+        <w:tc>
+          <w:tcPr>
+            <w:tcW w:w="643" w:type="dxa"/>
+          </w:tcPr>
+          <w:p>
+            <w:pPr>
+              <w:pStyle w:val="Caption"/>
+            </w:pPr>
+            <w:r>
+              <w:t>No</w:t>
+            </w:r>
+          </w:p>
+        </w:tc>
+        <w:tc>
+          <w:tcPr>
+            <w:tcW w:w="3016" w:type="dxa"/>
+          </w:tcPr>
+          <w:p>
+            <w:pPr>
+              <w:pStyle w:val="Caption"/>
+            </w:pPr>
+          </w:p>
+        </w:tc>
+      </w:tr>
+      <w:tr>
+        <w:trPr>
+          <w:cantSplit/>
+          <w:tblHeader/>
+        </w:trPr>
+        <w:tc>
+          <w:tcPr>
+            <w:tcW w:w="2245" w:type="dxa"/>
+          </w:tcPr>
+          <w:p>
+            <w:pPr>
+              <w:pStyle w:val="Caption"/>
+            </w:pPr>
+            <w:r>
+              <w:t>email</w:t>
+            </w:r>
+          </w:p>
+        </w:tc>
+        <w:tc>
+          <w:tcPr>
+            <w:tcW w:w="1304" w:type="dxa"/>
+          </w:tcPr>
+          <w:p>
+            <w:pPr>
+              <w:pStyle w:val="Caption"/>
+            </w:pPr>
+            <w:r>
+              <w:t>String(25)</w:t>
+            </w:r>
+          </w:p>
+        </w:tc>
+        <w:tc>
+          <w:tcPr>
+            <w:tcW w:w="643" w:type="dxa"/>
+          </w:tcPr>
+          <w:p>
+            <w:pPr>
+              <w:pStyle w:val="Caption"/>
+            </w:pPr>
+            <w:r>
+              <w:t>No</w:t>
+            </w:r>
+          </w:p>
+        </w:tc>
+        <w:tc>
+          <w:tcPr>
+            <w:tcW w:w="3016" w:type="dxa"/>
+          </w:tcPr>
+          <w:p>
+            <w:pPr>
+              <w:pStyle w:val="Caption"/>
+            </w:pPr>
+          </w:p>
+        </w:tc>
+      </w:tr>
+      <w:tr>
+        <w:trPr>
+          <w:cantSplit/>
+          <w:tblHeader/>
+        </w:trPr>
+        <w:tc>
+          <w:tcPr>
+            <w:tcW w:w="2245" w:type="dxa"/>
+          </w:tcPr>
+          <w:p>
+            <w:pPr>
+              <w:pStyle w:val="Caption"/>
+            </w:pPr>
+            <w:r>
+              <w:t>password</w:t>
+            </w:r>
+          </w:p>
+        </w:tc>
+        <w:tc>
+          <w:tcPr>
+            <w:tcW w:w="1304" w:type="dxa"/>
+          </w:tcPr>
+          <w:p>
+            <w:pPr>
+              <w:pStyle w:val="Caption"/>
+            </w:pPr>
+            <w:r>
+              <w:t>String(256)</w:t>
+            </w:r>
+          </w:p>
+        </w:tc>
+        <w:tc>
+          <w:tcPr>
+            <w:tcW w:w="643" w:type="dxa"/>
+          </w:tcPr>
+          <w:p>
+            <w:pPr>
+              <w:pStyle w:val="Caption"/>
+            </w:pPr>
+            <w:r>
+              <w:t>No</w:t>
+            </w:r>
+          </w:p>
+        </w:tc>
+        <w:tc>
+          <w:tcPr>
+            <w:tcW w:w="3016" w:type="dxa"/>
+          </w:tcPr>
+          <w:p>
+            <w:pPr>
+              <w:pStyle w:val="Caption"/>
+            </w:pPr>
+          </w:p>
+        </w:tc>
+      </w:tr>
+      <w:tr>
+        <w:trPr>
+          <w:cantSplit/>
+          <w:tblHeader/>
+        </w:trPr>
+        <w:tc>
+          <w:tcPr>
+            <w:tcW w:w="2245" w:type="dxa"/>
+          </w:tcPr>
+          <w:p>
+            <w:pPr>
+              <w:pStyle w:val="Caption"/>
+            </w:pPr>
+            <w:r>
+              <w:t>No_hp</w:t>
+            </w:r>
+          </w:p>
+        </w:tc>
+        <w:tc>
+          <w:tcPr>
+            <w:tcW w:w="1304" w:type="dxa"/>
+          </w:tcPr>
+          <w:p>
+            <w:pPr>
+              <w:pStyle w:val="Caption"/>
+            </w:pPr>
+            <w:r>
+              <w:t>Int(12)</w:t>
+            </w:r>
+          </w:p>
+        </w:tc>
+        <w:tc>
+          <w:tcPr>
+            <w:tcW w:w="643" w:type="dxa"/>
+          </w:tcPr>
+          <w:p>
+            <w:pPr>
+              <w:pStyle w:val="Caption"/>
+            </w:pPr>
+            <w:r>
+              <w:t>No</w:t>
+            </w:r>
+          </w:p>
+        </w:tc>
+        <w:tc>
+          <w:tcPr>
+            <w:tcW w:w="3016" w:type="dxa"/>
+          </w:tcPr>
+          <w:p>
+            <w:pPr>
+              <w:pStyle w:val="Caption"/>
+            </w:pPr>
+          </w:p>
+        </w:tc>
+      </w:tr>
+      <w:tr>
+        <w:trPr>
+          <w:cantSplit/>
+          <w:tblHeader/>
+        </w:trPr>
+        <w:tc>
+          <w:tcPr>
+            <w:tcW w:w="2245" w:type="dxa"/>
+          </w:tcPr>
+          <w:p>
+            <w:pPr>
+              <w:pStyle w:val="Caption"/>
+            </w:pPr>
+            <w:r>
+              <w:t>alamat</w:t>
+            </w:r>
+          </w:p>
+        </w:tc>
+        <w:tc>
+          <w:tcPr>
+            <w:tcW w:w="1304" w:type="dxa"/>
+          </w:tcPr>
+          <w:p>
+            <w:pPr>
+              <w:pStyle w:val="Caption"/>
+            </w:pPr>
+            <w:r>
+              <w:t>String(288)</w:t>
+            </w:r>
+          </w:p>
+        </w:tc>
+        <w:tc>
+          <w:tcPr>
+            <w:tcW w:w="643" w:type="dxa"/>
+          </w:tcPr>
+          <w:p>
+            <w:pPr>
+              <w:pStyle w:val="Caption"/>
+            </w:pPr>
+            <w:r>
+              <w:t>No</w:t>
+            </w:r>
+          </w:p>
+        </w:tc>
+        <w:tc>
+          <w:tcPr>
+            <w:tcW w:w="3016" w:type="dxa"/>
+          </w:tcPr>
+          <w:p>
+            <w:pPr>
+              <w:pStyle w:val="Caption"/>
+            </w:pPr>
+          </w:p>
+        </w:tc>
+      </w:tr>
+      <w:tr>
+        <w:trPr>
+          <w:cantSplit/>
+          <w:tblHeader/>
+        </w:trPr>
+        <w:tc>
+          <w:tcPr>
+            <w:tcW w:w="2245" w:type="dxa"/>
+          </w:tcPr>
+          <w:p>
+            <w:pPr>
+              <w:pStyle w:val="Caption"/>
+            </w:pPr>
+            <w:r>
+              <w:t>Tgl_lahir</w:t>
+            </w:r>
+          </w:p>
+        </w:tc>
+        <w:tc>
+          <w:tcPr>
+            <w:tcW w:w="1304" w:type="dxa"/>
+          </w:tcPr>
+          <w:p>
+            <w:pPr>
+              <w:pStyle w:val="Caption"/>
+            </w:pPr>
+            <w:r>
+              <w:t>Int(11)</w:t>
+            </w:r>
+          </w:p>
+        </w:tc>
+        <w:tc>
+          <w:tcPr>
+            <w:tcW w:w="643" w:type="dxa"/>
+          </w:tcPr>
+          <w:p>
+            <w:pPr>
+              <w:pStyle w:val="Caption"/>
+            </w:pPr>
+            <w:r>
+              <w:t>no</w:t>
+            </w:r>
+          </w:p>
+        </w:tc>
+        <w:tc>
+          <w:tcPr>
+            <w:tcW w:w="3016" w:type="dxa"/>
+          </w:tcPr>
+          <w:p>
+            <w:pPr>
+              <w:spacing w:before="24" w:after="24" w:line="240" w:lineRule="auto"/>
+              <w:ind w:left="24" w:right="24"/>
+              <w:jc w:val="both"/>
+              <w:rPr>
+                <w:rFonts w:ascii="Arial" w:hAnsi="Arial"/>
+                <w:color w:val="000000"/>
+                <w:sz w:val="20"/>
+                <w:szCs w:val="20"/>
+                <w:lang w:val="en-US"/>
+              </w:rPr>
+            </w:pPr>
+            <w:r>
+              <w:rPr>
+                <w:rFonts w:ascii="Arial" w:hAnsi="Arial"/>
+                <w:color w:val="000000"/>
+                <w:sz w:val="20"/>
+                <w:szCs w:val="20"/>
+              </w:rPr>
+              <w:t>current_timestamp()</w:t>
+            </w:r>
+          </w:p>
+        </w:tc>
+      </w:tr>
+      <w:tr>
+        <w:trPr>
+          <w:cantSplit/>
+          <w:tblHeader/>
+        </w:trPr>
+        <w:tc>
+          <w:tcPr>
+            <w:tcW w:w="2245" w:type="dxa"/>
+          </w:tcPr>
+          <w:p>
+            <w:pPr>
+              <w:pStyle w:val="Caption"/>
+            </w:pPr>
+            <w:r>
+              <w:t>Role_id</w:t>
+            </w:r>
+          </w:p>
+        </w:tc>
+        <w:tc>
+          <w:tcPr>
+            <w:tcW w:w="1304" w:type="dxa"/>
+          </w:tcPr>
+          <w:p>
+            <w:pPr>
+              <w:pStyle w:val="Caption"/>
+            </w:pPr>
+            <w:r>
+              <w:t>Int(3)</w:t>
+            </w:r>
+          </w:p>
+        </w:tc>
+        <w:tc>
+          <w:tcPr>
+            <w:tcW w:w="643" w:type="dxa"/>
+          </w:tcPr>
+          <w:p>
+            <w:pPr>
+              <w:pStyle w:val="Caption"/>
+            </w:pPr>
+            <w:r>
+              <w:t>No</w:t>
+            </w:r>
+          </w:p>
+        </w:tc>
+        <w:tc>
+          <w:tcPr>
+            <w:tcW w:w="3016" w:type="dxa"/>
+          </w:tcPr>
+          <w:p>
+            <w:pPr>
+              <w:pStyle w:val="Caption"/>
+            </w:pPr>
+          </w:p>
+        </w:tc>
+      </w:tr>
+      <w:tr>
+        <w:trPr>
+          <w:cantSplit/>
+          <w:tblHeader/>
+        </w:trPr>
+        <w:tc>
+          <w:tcPr>
+            <w:tcW w:w="2245" w:type="dxa"/>
+          </w:tcPr>
+          <w:p>
+            <w:pPr>
+              <w:pStyle w:val="Caption"/>
+            </w:pPr>
+            <w:r>
+              <w:t>Is_active</w:t>
+            </w:r>
+          </w:p>
+        </w:tc>
+        <w:tc>
+          <w:tcPr>
+            <w:tcW w:w="1304" w:type="dxa"/>
+          </w:tcPr>
+          <w:p>
+            <w:pPr>
+              <w:pStyle w:val="Caption"/>
+            </w:pPr>
+            <w:r>
+              <w:t>Int(1)</w:t>
+            </w:r>
+          </w:p>
+        </w:tc>
+        <w:tc>
+          <w:tcPr>
+            <w:tcW w:w="643" w:type="dxa"/>
+          </w:tcPr>
+          <w:p>
+            <w:pPr>
+              <w:pStyle w:val="Caption"/>
+            </w:pPr>
+            <w:r>
+              <w:t>No</w:t>
+            </w:r>
+          </w:p>
+        </w:tc>
+        <w:tc>
+          <w:tcPr>
+            <w:tcW w:w="3016" w:type="dxa"/>
+          </w:tcPr>
+          <w:p>
+            <w:pPr>
+              <w:pStyle w:val="Caption"/>
+            </w:pPr>
+          </w:p>
+        </w:tc>
+      </w:tr>
+      <w:tr>
+        <w:trPr>
+          <w:cantSplit/>
+          <w:tblHeader/>
+        </w:trPr>
+        <w:tc>
+          <w:tcPr>
+            <w:tcW w:w="2245" w:type="dxa"/>
+          </w:tcPr>
+          <w:p>
+            <w:pPr>
+              <w:pStyle w:val="Caption"/>
+            </w:pPr>
+            <w:r>
+              <w:t>Date_created</w:t>
+            </w:r>
+          </w:p>
+        </w:tc>
+        <w:tc>
+          <w:tcPr>
+            <w:tcW w:w="1304" w:type="dxa"/>
+          </w:tcPr>
+          <w:p>
+            <w:pPr>
+              <w:pStyle w:val="Caption"/>
+            </w:pPr>
+            <w:r>
+              <w:t>Int(110</w:t>
+            </w:r>
+          </w:p>
+        </w:tc>
+        <w:tc>
+          <w:tcPr>
+            <w:tcW w:w="643" w:type="dxa"/>
+          </w:tcPr>
+          <w:p>
+            <w:pPr>
+              <w:pStyle w:val="Caption"/>
+            </w:pPr>
+            <w:r>
+              <w:t>no</w:t>
+            </w:r>
+          </w:p>
+        </w:tc>
+        <w:tc>
+          <w:tcPr>
+            <w:tcW w:w="3016" w:type="dxa"/>
+          </w:tcPr>
+          <w:p>
+            <w:pPr>
+              <w:spacing w:before="24" w:after="24" w:line="240" w:lineRule="auto"/>
+              <w:ind w:left="24" w:right="24"/>
+              <w:jc w:val="both"/>
+              <w:rPr>
+                <w:rFonts w:ascii="Arial" w:hAnsi="Arial"/>
+                <w:color w:val="000000"/>
+                <w:sz w:val="20"/>
+                <w:szCs w:val="20"/>
+                <w:lang w:val="en-US"/>
+              </w:rPr>
+            </w:pPr>
+            <w:r>
+              <w:rPr>
+                <w:rFonts w:ascii="Arial" w:hAnsi="Arial"/>
+                <w:color w:val="000000"/>
+                <w:sz w:val="20"/>
+                <w:szCs w:val="20"/>
+              </w:rPr>
+              <w:t>current_timestamp()</w:t>
+            </w:r>
+          </w:p>
+        </w:tc>
+      </w:tr>
+      <w:tr>
+        <w:trPr>
+          <w:cantSplit/>
+          <w:tblHeader/>
+        </w:trPr>
+        <w:tc>
+          <w:tcPr>
+            <w:tcW w:w="2245" w:type="dxa"/>
+          </w:tcPr>
+          <w:p>
+            <w:pPr>
+              <w:pStyle w:val="Caption"/>
+            </w:pPr>
+            <w:r>
+              <w:t>Image</w:t>
+            </w:r>
+          </w:p>
+        </w:tc>
+        <w:tc>
+          <w:tcPr>
+            <w:tcW w:w="1304" w:type="dxa"/>
+          </w:tcPr>
+          <w:p>
+            <w:pPr>
+              <w:pStyle w:val="Caption"/>
+            </w:pPr>
+            <w:r>
+              <w:t>Varchar(22)</w:t>
+            </w:r>
+          </w:p>
+        </w:tc>
+        <w:tc>
+          <w:tcPr>
+            <w:tcW w:w="643" w:type="dxa"/>
+          </w:tcPr>
+          <w:p>
+            <w:pPr>
+              <w:pStyle w:val="Caption"/>
+            </w:pPr>
+            <w:r>
+              <w:t>no</w:t>
+            </w:r>
+          </w:p>
+        </w:tc>
+        <w:tc>
+          <w:tcPr>
+            <w:tcW w:w="3016" w:type="dxa"/>
+          </w:tcPr>
+          <w:p>
+            <w:pPr>
+              <w:spacing w:before="24" w:after="24" w:line="240" w:lineRule="auto"/>
+              <w:ind w:left="24" w:right="24"/>
+              <w:jc w:val="both"/>
+              <w:rPr>
+                <w:rFonts w:ascii="Arial" w:hAnsi="Arial"/>
+                <w:color w:val="000000"/>
+                <w:sz w:val="20"/>
+                <w:szCs w:val="20"/>
+              </w:rPr>
+            </w:pPr>
+            <w:r>
+              <w:rPr>
+                <w:rFonts w:ascii="Arial" w:hAnsi="Arial"/>
+                <w:color w:val="000000"/>
+                <w:sz w:val="20"/>
+                <w:szCs w:val="20"/>
+              </w:rPr>
+              <w:t>Default.png</w:t>
+            </w:r>
+          </w:p>
+        </w:tc>
+      </w:tr>
+    </w:tbl>
+    <w:p>
+      <w:pPr>
+        <w:pStyle w:val="ListParagraph"/>
+        <w:spacing w:line="480" w:lineRule="auto"/>
+      </w:pPr>
+    </w:p>
+    <w:p>
+      <w:pPr>
+        <w:pStyle w:val="ListParagraph"/>
+        <w:numPr>
+          <w:ilvl w:val="0"/>
+          <w:numId w:val="27"/>
+        </w:numPr>
+        <w:spacing w:line="480" w:lineRule="auto"/>
+      </w:pPr>
+      <w:r>
+        <w:t xml:space="preserve">Table </w:t>
+      </w:r>
+      <w:r>
+        <w:t>web_aspirasi</w:t>
+      </w:r>
+    </w:p>
+    <w:p>
+      <w:pPr>
+        <w:pStyle w:val="Caption"/>
+        <w:keepNext/>
+        <w:ind w:left="1440" w:firstLine="720"/>
+      </w:pPr>
+    </w:p>
+    <w:p>
+      <w:pPr>
+        <w:pStyle w:val="Caption"/>
+        <w:keepNext/>
+        <w:jc w:val="center"/>
+      </w:pPr>
+      <w:r>
+        <w:t xml:space="preserve">Tabel 4. </w:t>
+      </w:r>
+      <w:r>
+        <w:fldChar w:fldCharType="begin"/>
+      </w:r>
+      <w:r>
+        <w:instrText xml:space="preserve"> SEQ Tabel_4. \* ARABIC </w:instrText>
+      </w:r>
+      <w:r>
+        <w:fldChar w:fldCharType="separate"/>
+      </w:r>
+      <w:r>
+        <w:rPr>
+          <w:noProof/>
+        </w:rPr>
+        <w:t>2</w:t>
+      </w:r>
+      <w:r>
+        <w:fldChar w:fldCharType="end"/>
+      </w:r>
+      <w:r>
+        <w:t xml:space="preserve"> web_aspirasi</w:t>
+      </w:r>
+    </w:p>
+    <w:tbl>
+      <w:tblPr>
+        <w:tblStyle w:val="TableGrid"/>
+        <w:tblW w:w="0" w:type="auto"/>
+        <w:tblInd w:w="720" w:type="dxa"/>
+        <w:tblLook w:val="04A0" w:firstRow="1" w:lastRow="0" w:firstColumn="1" w:lastColumn="0" w:noHBand="0" w:noVBand="1"/>
+      </w:tblPr>
+      <w:tblGrid>
+        <w:gridCol w:w="2030"/>
+        <w:gridCol w:w="1790"/>
+        <w:gridCol w:w="643"/>
+        <w:gridCol w:w="2745"/>
+      </w:tblGrid>
+      <w:tr>
+        <w:trPr>
+          <w:cantSplit/>
+          <w:tblHeader/>
+        </w:trPr>
+        <w:tc>
+          <w:tcPr>
+            <w:tcW w:w="2030" w:type="dxa"/>
+            <w:shd w:val="clear" w:color="auto" w:fill="95B3D7" w:themeFill="accent1" w:themeFillTint="99"/>
+            <w:vAlign w:val="center"/>
+          </w:tcPr>
+          <w:p>
+            <w:pPr>
+              <w:pStyle w:val="Caption"/>
+              <w:jc w:val="center"/>
+            </w:pPr>
+            <w:r>
+              <w:t>colum</w:t>
+            </w:r>
+          </w:p>
+        </w:tc>
+        <w:tc>
+          <w:tcPr>
+            <w:tcW w:w="1790" w:type="dxa"/>
+            <w:shd w:val="clear" w:color="auto" w:fill="95B3D7" w:themeFill="accent1" w:themeFillTint="99"/>
+            <w:vAlign w:val="center"/>
+          </w:tcPr>
+          <w:p>
+            <w:pPr>
+              <w:pStyle w:val="Caption"/>
+              <w:jc w:val="center"/>
+            </w:pPr>
+            <w:r>
+              <w:t>Type</w:t>
+            </w:r>
+          </w:p>
+        </w:tc>
+        <w:tc>
+          <w:tcPr>
+            <w:tcW w:w="643" w:type="dxa"/>
+            <w:shd w:val="clear" w:color="auto" w:fill="95B3D7" w:themeFill="accent1" w:themeFillTint="99"/>
+            <w:vAlign w:val="center"/>
+          </w:tcPr>
+          <w:p>
+            <w:pPr>
+              <w:pStyle w:val="Caption"/>
+              <w:jc w:val="center"/>
+            </w:pPr>
+            <w:r>
+              <w:t>Null</w:t>
+            </w:r>
+          </w:p>
+        </w:tc>
+        <w:tc>
+          <w:tcPr>
+            <w:tcW w:w="2745" w:type="dxa"/>
+            <w:shd w:val="clear" w:color="auto" w:fill="95B3D7" w:themeFill="accent1" w:themeFillTint="99"/>
+            <w:vAlign w:val="center"/>
+          </w:tcPr>
+          <w:p>
+            <w:pPr>
+              <w:pStyle w:val="Caption"/>
+              <w:jc w:val="center"/>
+            </w:pPr>
+            <w:r>
+              <w:t>Default</w:t>
+            </w:r>
+          </w:p>
+        </w:tc>
+      </w:tr>
+      <w:tr>
+        <w:trPr>
+          <w:cantSplit/>
+          <w:tblHeader/>
+        </w:trPr>
+        <w:tc>
+          <w:tcPr>
+            <w:tcW w:w="2030" w:type="dxa"/>
+          </w:tcPr>
+          <w:p>
+            <w:pPr>
+              <w:pStyle w:val="Caption"/>
+            </w:pPr>
+            <w:r>
+              <w:t>Id_</w:t>
+            </w:r>
+            <w:r>
+              <w:t>aspirasi</w:t>
+            </w:r>
+          </w:p>
+        </w:tc>
+        <w:tc>
+          <w:tcPr>
+            <w:tcW w:w="1790" w:type="dxa"/>
+          </w:tcPr>
+          <w:p>
+            <w:pPr>
+              <w:pStyle w:val="Caption"/>
+            </w:pPr>
+            <w:r>
+              <w:t>String(9)</w:t>
+            </w:r>
+          </w:p>
+        </w:tc>
+        <w:tc>
+          <w:tcPr>
+            <w:tcW w:w="643" w:type="dxa"/>
+          </w:tcPr>
+          <w:p>
+            <w:pPr>
+              <w:pStyle w:val="Caption"/>
+            </w:pPr>
+            <w:r>
+              <w:t>no</w:t>
+            </w:r>
+          </w:p>
+        </w:tc>
+        <w:tc>
+          <w:tcPr>
+            <w:tcW w:w="2745" w:type="dxa"/>
+          </w:tcPr>
+          <w:p>
+            <w:pPr>
+              <w:pStyle w:val="Caption"/>
+            </w:pPr>
+          </w:p>
+        </w:tc>
+      </w:tr>
+      <w:tr>
+        <w:trPr>
+          <w:cantSplit/>
+          <w:tblHeader/>
+        </w:trPr>
+        <w:tc>
+          <w:tcPr>
+            <w:tcW w:w="2030" w:type="dxa"/>
+          </w:tcPr>
+          <w:p>
+            <w:pPr>
+              <w:pStyle w:val="Caption"/>
+            </w:pPr>
+            <w:r>
+              <w:t>message</w:t>
+            </w:r>
+          </w:p>
+        </w:tc>
+        <w:tc>
+          <w:tcPr>
+            <w:tcW w:w="1790" w:type="dxa"/>
+          </w:tcPr>
+          <w:p>
+            <w:pPr>
+              <w:pStyle w:val="Caption"/>
+            </w:pPr>
+            <w:r>
+              <w:t>text</w:t>
+            </w:r>
+          </w:p>
+        </w:tc>
+        <w:tc>
+          <w:tcPr>
+            <w:tcW w:w="643" w:type="dxa"/>
+          </w:tcPr>
+          <w:p>
+            <w:pPr>
+              <w:pStyle w:val="Caption"/>
+            </w:pPr>
+            <w:r>
+              <w:t>No</w:t>
+            </w:r>
+          </w:p>
+        </w:tc>
+        <w:tc>
+          <w:tcPr>
+            <w:tcW w:w="2745" w:type="dxa"/>
+          </w:tcPr>
+          <w:p>
+            <w:pPr>
+              <w:pStyle w:val="Caption"/>
+            </w:pPr>
+          </w:p>
+        </w:tc>
+      </w:tr>
+      <w:tr>
+        <w:trPr>
+          <w:cantSplit/>
+          <w:tblHeader/>
+        </w:trPr>
+        <w:tc>
+          <w:tcPr>
+            <w:tcW w:w="2030" w:type="dxa"/>
+          </w:tcPr>
+          <w:p>
+            <w:pPr>
+              <w:pStyle w:val="Caption"/>
+            </w:pPr>
+            <w:r>
+              <w:t>Komisi_id</w:t>
+            </w:r>
+          </w:p>
+        </w:tc>
+        <w:tc>
+          <w:tcPr>
+            <w:tcW w:w="1790" w:type="dxa"/>
+          </w:tcPr>
+          <w:p>
+            <w:pPr>
+              <w:pStyle w:val="Caption"/>
+            </w:pPr>
+            <w:r>
+              <w:t>String(</w:t>
+            </w:r>
+            <w:r>
+              <w:t>9</w:t>
+            </w:r>
+            <w:r>
+              <w:t>)</w:t>
+            </w:r>
+          </w:p>
+        </w:tc>
+        <w:tc>
+          <w:tcPr>
+            <w:tcW w:w="643" w:type="dxa"/>
+          </w:tcPr>
+          <w:p>
+            <w:pPr>
+              <w:pStyle w:val="Caption"/>
+            </w:pPr>
+            <w:r>
+              <w:t>No</w:t>
+            </w:r>
+          </w:p>
+        </w:tc>
+        <w:tc>
+          <w:tcPr>
+            <w:tcW w:w="2745" w:type="dxa"/>
+          </w:tcPr>
+          <w:p>
+            <w:pPr>
+              <w:pStyle w:val="Caption"/>
+            </w:pPr>
+          </w:p>
+        </w:tc>
+      </w:tr>
+      <w:tr>
+        <w:trPr>
+          <w:cantSplit/>
+          <w:tblHeader/>
+        </w:trPr>
+        <w:tc>
+          <w:tcPr>
+            <w:tcW w:w="2030" w:type="dxa"/>
+          </w:tcPr>
+          <w:p>
+            <w:pPr>
+              <w:pStyle w:val="Caption"/>
+            </w:pPr>
+            <w:r>
+              <w:t>User_id</w:t>
+            </w:r>
+          </w:p>
+        </w:tc>
+        <w:tc>
+          <w:tcPr>
+            <w:tcW w:w="1790" w:type="dxa"/>
+          </w:tcPr>
+          <w:p>
+            <w:pPr>
+              <w:pStyle w:val="Caption"/>
+            </w:pPr>
+            <w:r>
+              <w:t>String(</w:t>
+            </w:r>
+            <w:r>
+              <w:t>9</w:t>
+            </w:r>
+            <w:r>
+              <w:t>)</w:t>
+            </w:r>
+          </w:p>
+        </w:tc>
+        <w:tc>
+          <w:tcPr>
+            <w:tcW w:w="643" w:type="dxa"/>
+          </w:tcPr>
+          <w:p>
+            <w:pPr>
+              <w:pStyle w:val="Caption"/>
+            </w:pPr>
+            <w:r>
+              <w:t>No</w:t>
+            </w:r>
+          </w:p>
+        </w:tc>
+        <w:tc>
+          <w:tcPr>
+            <w:tcW w:w="2745" w:type="dxa"/>
+          </w:tcPr>
+          <w:p>
+            <w:pPr>
+              <w:pStyle w:val="Caption"/>
+            </w:pPr>
+          </w:p>
+        </w:tc>
+      </w:tr>
+      <w:tr>
+        <w:trPr>
+          <w:cantSplit/>
+          <w:tblHeader/>
+        </w:trPr>
+        <w:tc>
+          <w:tcPr>
+            <w:tcW w:w="2030" w:type="dxa"/>
+          </w:tcPr>
+          <w:p>
+            <w:pPr>
+              <w:pStyle w:val="Caption"/>
+            </w:pPr>
+            <w:r>
+              <w:t>status</w:t>
+            </w:r>
+          </w:p>
+        </w:tc>
+        <w:tc>
+          <w:tcPr>
+            <w:tcW w:w="1790" w:type="dxa"/>
+          </w:tcPr>
+          <w:p>
+            <w:pPr>
+              <w:pStyle w:val="Caption"/>
+            </w:pPr>
+            <w:r>
+              <w:t>Enum(0,1,2,3,4)</w:t>
+            </w:r>
+          </w:p>
+        </w:tc>
+        <w:tc>
+          <w:tcPr>
+            <w:tcW w:w="643" w:type="dxa"/>
+          </w:tcPr>
+          <w:p>
+            <w:pPr>
+              <w:pStyle w:val="Caption"/>
+            </w:pPr>
+            <w:r>
+              <w:t>No</w:t>
+            </w:r>
+          </w:p>
+        </w:tc>
+        <w:tc>
+          <w:tcPr>
+            <w:tcW w:w="2745" w:type="dxa"/>
+          </w:tcPr>
+          <w:p>
+            <w:pPr>
+              <w:pStyle w:val="Caption"/>
+            </w:pPr>
+            <w:r>
+              <w:t>0</w:t>
+            </w:r>
+          </w:p>
+        </w:tc>
+      </w:tr>
+      <w:tr>
+        <w:trPr>
+          <w:cantSplit/>
+          <w:tblHeader/>
+        </w:trPr>
+        <w:tc>
+          <w:tcPr>
+            <w:tcW w:w="2030" w:type="dxa"/>
+          </w:tcPr>
+          <w:p>
+            <w:pPr>
+              <w:pStyle w:val="Caption"/>
+            </w:pPr>
+            <w:r>
+              <w:t>Date_created</w:t>
+            </w:r>
+          </w:p>
+        </w:tc>
+        <w:tc>
+          <w:tcPr>
+            <w:tcW w:w="1790" w:type="dxa"/>
+          </w:tcPr>
+          <w:p>
+            <w:pPr>
+              <w:pStyle w:val="Caption"/>
+            </w:pPr>
+            <w:r>
+              <w:t>Int(110</w:t>
+            </w:r>
+          </w:p>
+        </w:tc>
+        <w:tc>
+          <w:tcPr>
+            <w:tcW w:w="643" w:type="dxa"/>
+          </w:tcPr>
+          <w:p>
+            <w:pPr>
+              <w:pStyle w:val="Caption"/>
+            </w:pPr>
+            <w:r>
+              <w:t>No</w:t>
+            </w:r>
+          </w:p>
+        </w:tc>
+        <w:tc>
+          <w:tcPr>
+            <w:tcW w:w="2745" w:type="dxa"/>
+          </w:tcPr>
+          <w:p>
+            <w:pPr>
+              <w:pStyle w:val="Caption"/>
+            </w:pPr>
+            <w:r>
+              <w:rPr>
+                <w:rFonts w:ascii="Arial" w:hAnsi="Arial"/>
+                <w:color w:val="000000"/>
+                <w:sz w:val="20"/>
+                <w:szCs w:val="20"/>
+              </w:rPr>
+              <w:t>current_timestamp()</w:t>
+            </w:r>
+          </w:p>
+        </w:tc>
+      </w:tr>
+      <w:tr>
+        <w:trPr>
+          <w:cantSplit/>
+          <w:tblHeader/>
+        </w:trPr>
+        <w:tc>
+          <w:tcPr>
+            <w:tcW w:w="2030" w:type="dxa"/>
+          </w:tcPr>
+          <w:p>
+            <w:pPr>
+              <w:pStyle w:val="Caption"/>
+            </w:pPr>
+            <w:r>
+              <w:t>Kec_id</w:t>
+            </w:r>
+          </w:p>
+        </w:tc>
+        <w:tc>
+          <w:tcPr>
+            <w:tcW w:w="1790" w:type="dxa"/>
+          </w:tcPr>
+          <w:p>
+            <w:pPr>
+              <w:pStyle w:val="Caption"/>
+            </w:pPr>
+            <w:r>
+              <w:t xml:space="preserve">String </w:t>
+            </w:r>
+            <w:r>
+              <w:t>(</w:t>
+            </w:r>
+            <w:r>
+              <w:t>9</w:t>
+            </w:r>
+            <w:r>
+              <w:t>)</w:t>
+            </w:r>
+          </w:p>
+        </w:tc>
+        <w:tc>
+          <w:tcPr>
+            <w:tcW w:w="643" w:type="dxa"/>
+          </w:tcPr>
+          <w:p>
+            <w:pPr>
+              <w:pStyle w:val="Caption"/>
+            </w:pPr>
+            <w:r>
+              <w:t>no</w:t>
+            </w:r>
+          </w:p>
+        </w:tc>
+        <w:tc>
+          <w:tcPr>
+            <w:tcW w:w="2745" w:type="dxa"/>
+          </w:tcPr>
+          <w:p>
+            <w:pPr>
+              <w:spacing w:before="24" w:after="24" w:line="240" w:lineRule="auto"/>
+              <w:ind w:left="24" w:right="24"/>
+              <w:jc w:val="both"/>
+              <w:rPr>
+                <w:rFonts w:ascii="Arial" w:hAnsi="Arial"/>
+                <w:color w:val="000000"/>
+                <w:sz w:val="20"/>
+                <w:szCs w:val="20"/>
+                <w:lang w:val="en-US"/>
+              </w:rPr>
+            </w:pPr>
+          </w:p>
+        </w:tc>
+      </w:tr>
+      <w:tr>
+        <w:trPr>
+          <w:cantSplit/>
+          <w:tblHeader/>
+        </w:trPr>
+        <w:tc>
+          <w:tcPr>
+            <w:tcW w:w="2030" w:type="dxa"/>
+          </w:tcPr>
+          <w:p>
+            <w:pPr>
+              <w:pStyle w:val="Caption"/>
+            </w:pPr>
+            <w:r>
+              <w:t>penanggun</w:t>
+            </w:r>
+          </w:p>
+        </w:tc>
+        <w:tc>
+          <w:tcPr>
+            <w:tcW w:w="1790" w:type="dxa"/>
+          </w:tcPr>
+          <w:p>
+            <w:pPr>
+              <w:pStyle w:val="Caption"/>
+            </w:pPr>
+            <w:r>
+              <w:t>String(9)</w:t>
+            </w:r>
+          </w:p>
+        </w:tc>
+        <w:tc>
+          <w:tcPr>
+            <w:tcW w:w="643" w:type="dxa"/>
+          </w:tcPr>
+          <w:p>
+            <w:pPr>
+              <w:pStyle w:val="Caption"/>
+            </w:pPr>
+            <w:r>
+              <w:t>No</w:t>
+            </w:r>
+          </w:p>
+        </w:tc>
+        <w:tc>
+          <w:tcPr>
+            <w:tcW w:w="2745" w:type="dxa"/>
+          </w:tcPr>
+          <w:p>
+            <w:pPr>
+              <w:pStyle w:val="Caption"/>
+            </w:pPr>
+            <w:r>
+              <w:t>User_001</w:t>
+            </w:r>
+          </w:p>
+        </w:tc>
+      </w:tr>
+    </w:tbl>
+    <w:p>
+      <w:pPr>
+        <w:spacing w:line="480" w:lineRule="auto"/>
+      </w:pPr>
+    </w:p>
+    <w:p>
+      <w:pPr>
+        <w:pStyle w:val="ListParagraph"/>
+        <w:numPr>
+          <w:ilvl w:val="0"/>
+          <w:numId w:val="27"/>
+        </w:numPr>
+        <w:spacing w:line="480" w:lineRule="auto"/>
+      </w:pPr>
+      <w:r>
+        <w:t>Tabel web_dapil</w:t>
+      </w:r>
+    </w:p>
+    <w:p>
+      <w:pPr>
+        <w:pStyle w:val="Caption"/>
+        <w:keepNext/>
+        <w:jc w:val="center"/>
+      </w:pPr>
+      <w:r>
+        <w:t xml:space="preserve">Tabel 4. </w:t>
+      </w:r>
+      <w:r>
+        <w:fldChar w:fldCharType="begin"/>
+      </w:r>
+      <w:r>
+        <w:instrText xml:space="preserve"> SEQ Tabel_4. \* ARABIC </w:instrText>
+      </w:r>
+      <w:r>
+        <w:fldChar w:fldCharType="separate"/>
+      </w:r>
+      <w:r>
+        <w:rPr>
+          <w:noProof/>
+        </w:rPr>
+        <w:t>3</w:t>
+      </w:r>
+      <w:r>
+        <w:fldChar w:fldCharType="end"/>
+      </w:r>
+      <w:r>
+        <w:t xml:space="preserve"> web_dapil</w:t>
+      </w:r>
+    </w:p>
+    <w:tbl>
+      <w:tblPr>
+        <w:tblStyle w:val="TableGrid"/>
+        <w:tblW w:w="0" w:type="auto"/>
+        <w:tblInd w:w="720" w:type="dxa"/>
+        <w:tblLook w:val="04A0" w:firstRow="1" w:lastRow="0" w:firstColumn="1" w:lastColumn="0" w:noHBand="0" w:noVBand="1"/>
+      </w:tblPr>
+      <w:tblGrid>
+        <w:gridCol w:w="2030"/>
+        <w:gridCol w:w="1790"/>
+        <w:gridCol w:w="643"/>
+        <w:gridCol w:w="2745"/>
+      </w:tblGrid>
+      <w:tr>
+        <w:trPr>
+          <w:cantSplit/>
+          <w:tblHeader/>
+        </w:trPr>
+        <w:tc>
+          <w:tcPr>
+            <w:tcW w:w="2030" w:type="dxa"/>
+            <w:shd w:val="clear" w:color="auto" w:fill="95B3D7" w:themeFill="accent1" w:themeFillTint="99"/>
+            <w:vAlign w:val="center"/>
+          </w:tcPr>
+          <w:p>
+            <w:pPr>
+              <w:pStyle w:val="Caption"/>
+              <w:jc w:val="center"/>
+            </w:pPr>
+            <w:r>
+              <w:t>colum</w:t>
+            </w:r>
+          </w:p>
+        </w:tc>
+        <w:tc>
+          <w:tcPr>
+            <w:tcW w:w="1790" w:type="dxa"/>
+            <w:shd w:val="clear" w:color="auto" w:fill="95B3D7" w:themeFill="accent1" w:themeFillTint="99"/>
+            <w:vAlign w:val="center"/>
+          </w:tcPr>
+          <w:p>
+            <w:pPr>
+              <w:pStyle w:val="Caption"/>
+              <w:jc w:val="center"/>
+            </w:pPr>
+            <w:r>
+              <w:t>Type</w:t>
+            </w:r>
+          </w:p>
+        </w:tc>
+        <w:tc>
+          <w:tcPr>
+            <w:tcW w:w="643" w:type="dxa"/>
+            <w:shd w:val="clear" w:color="auto" w:fill="95B3D7" w:themeFill="accent1" w:themeFillTint="99"/>
+            <w:vAlign w:val="center"/>
+          </w:tcPr>
+          <w:p>
+            <w:pPr>
+              <w:pStyle w:val="Caption"/>
+              <w:jc w:val="center"/>
+            </w:pPr>
+            <w:r>
+              <w:t>Null</w:t>
+            </w:r>
+          </w:p>
+        </w:tc>
+        <w:tc>
+          <w:tcPr>
+            <w:tcW w:w="2745" w:type="dxa"/>
+            <w:shd w:val="clear" w:color="auto" w:fill="95B3D7" w:themeFill="accent1" w:themeFillTint="99"/>
+            <w:vAlign w:val="center"/>
+          </w:tcPr>
+          <w:p>
+            <w:pPr>
+              <w:pStyle w:val="Caption"/>
+              <w:jc w:val="center"/>
+            </w:pPr>
+            <w:r>
+              <w:t>Default</w:t>
+            </w:r>
+          </w:p>
+        </w:tc>
+      </w:tr>
+      <w:tr>
+        <w:trPr>
+          <w:cantSplit/>
+          <w:tblHeader/>
+        </w:trPr>
+        <w:tc>
+          <w:tcPr>
+            <w:tcW w:w="2030" w:type="dxa"/>
+          </w:tcPr>
+          <w:p>
+            <w:pPr>
+              <w:pStyle w:val="Caption"/>
+            </w:pPr>
+            <w:r>
+              <w:t>Id_</w:t>
+            </w:r>
+            <w:r>
+              <w:t>dapil</w:t>
+            </w:r>
+          </w:p>
+        </w:tc>
+        <w:tc>
+          <w:tcPr>
+            <w:tcW w:w="1790" w:type="dxa"/>
+          </w:tcPr>
+          <w:p>
+            <w:pPr>
+              <w:pStyle w:val="Caption"/>
+            </w:pPr>
+            <w:r>
+              <w:t>String(9)</w:t>
+            </w:r>
+          </w:p>
+        </w:tc>
+        <w:tc>
+          <w:tcPr>
+            <w:tcW w:w="643" w:type="dxa"/>
+          </w:tcPr>
+          <w:p>
+            <w:pPr>
+              <w:pStyle w:val="Caption"/>
+            </w:pPr>
+            <w:r>
+              <w:t>no</w:t>
+            </w:r>
+          </w:p>
+        </w:tc>
+        <w:tc>
+          <w:tcPr>
+            <w:tcW w:w="2745" w:type="dxa"/>
+          </w:tcPr>
+          <w:p>
+            <w:pPr>
+              <w:pStyle w:val="Caption"/>
+            </w:pPr>
+          </w:p>
+        </w:tc>
+      </w:tr>
+      <w:tr>
+        <w:trPr>
+          <w:cantSplit/>
+          <w:tblHeader/>
+        </w:trPr>
+        <w:tc>
+          <w:tcPr>
+            <w:tcW w:w="2030" w:type="dxa"/>
+          </w:tcPr>
+          <w:p>
+            <w:pPr>
+              <w:pStyle w:val="Caption"/>
+            </w:pPr>
+            <w:r>
+              <w:t>dapil</w:t>
+            </w:r>
+          </w:p>
+        </w:tc>
+        <w:tc>
+          <w:tcPr>
+            <w:tcW w:w="1790" w:type="dxa"/>
+          </w:tcPr>
+          <w:p>
+            <w:pPr>
+              <w:pStyle w:val="Caption"/>
+            </w:pPr>
+            <w:r>
+              <w:t>String(128)</w:t>
+            </w:r>
+          </w:p>
+        </w:tc>
+        <w:tc>
+          <w:tcPr>
+            <w:tcW w:w="643" w:type="dxa"/>
+          </w:tcPr>
+          <w:p>
+            <w:pPr>
+              <w:pStyle w:val="Caption"/>
+            </w:pPr>
+            <w:r>
+              <w:t>No</w:t>
+            </w:r>
+          </w:p>
+        </w:tc>
+        <w:tc>
+          <w:tcPr>
+            <w:tcW w:w="2745" w:type="dxa"/>
+          </w:tcPr>
+          <w:p>
+            <w:pPr>
+              <w:pStyle w:val="Caption"/>
+            </w:pPr>
+          </w:p>
+        </w:tc>
+      </w:tr>
+    </w:tbl>
+    <w:p>
+      <w:pPr>
+        <w:pStyle w:val="ListParagraph"/>
+        <w:spacing w:line="480" w:lineRule="auto"/>
+        <w:jc w:val="center"/>
+      </w:pPr>
+    </w:p>
+    <w:p>
+      <w:pPr>
+        <w:pStyle w:val="ListParagraph"/>
+        <w:numPr>
+          <w:ilvl w:val="0"/>
+          <w:numId w:val="27"/>
+        </w:numPr>
+        <w:spacing w:line="480" w:lineRule="auto"/>
+      </w:pPr>
+      <w:r>
+        <w:t>Tabel web_kecamatan</w:t>
+      </w:r>
+    </w:p>
+    <w:p>
+      <w:pPr>
+        <w:pStyle w:val="Caption"/>
+        <w:keepNext/>
+        <w:jc w:val="center"/>
+      </w:pPr>
+      <w:r>
+        <w:t xml:space="preserve">Tabel 4. </w:t>
+      </w:r>
+      <w:r>
+        <w:fldChar w:fldCharType="begin"/>
+      </w:r>
+      <w:r>
+        <w:instrText xml:space="preserve"> SEQ Tabel_4. \* ARABIC </w:instrText>
+      </w:r>
+      <w:r>
+        <w:fldChar w:fldCharType="separate"/>
+      </w:r>
+      <w:r>
+        <w:rPr>
+          <w:noProof/>
+        </w:rPr>
+        <w:t>4</w:t>
+      </w:r>
+      <w:r>
+        <w:fldChar w:fldCharType="end"/>
+      </w:r>
+      <w:r>
+        <w:t xml:space="preserve"> web_kecamatan</w:t>
+      </w:r>
+    </w:p>
+    <w:tbl>
+      <w:tblPr>
+        <w:tblStyle w:val="TableGrid"/>
+        <w:tblW w:w="0" w:type="auto"/>
+        <w:tblInd w:w="720" w:type="dxa"/>
+        <w:tblLook w:val="04A0" w:firstRow="1" w:lastRow="0" w:firstColumn="1" w:lastColumn="0" w:noHBand="0" w:noVBand="1"/>
+      </w:tblPr>
+      <w:tblGrid>
+        <w:gridCol w:w="2030"/>
+        <w:gridCol w:w="1790"/>
+        <w:gridCol w:w="643"/>
+        <w:gridCol w:w="2745"/>
+      </w:tblGrid>
+      <w:tr>
+        <w:trPr>
+          <w:cantSplit/>
+          <w:tblHeader/>
+        </w:trPr>
+        <w:tc>
+          <w:tcPr>
+            <w:tcW w:w="2030" w:type="dxa"/>
+            <w:shd w:val="clear" w:color="auto" w:fill="95B3D7" w:themeFill="accent1" w:themeFillTint="99"/>
+            <w:vAlign w:val="center"/>
+          </w:tcPr>
+          <w:p>
+            <w:pPr>
+              <w:pStyle w:val="Caption"/>
+              <w:jc w:val="center"/>
+            </w:pPr>
+            <w:r>
+              <w:t>colum</w:t>
+            </w:r>
+          </w:p>
+        </w:tc>
+        <w:tc>
+          <w:tcPr>
+            <w:tcW w:w="1790" w:type="dxa"/>
+            <w:shd w:val="clear" w:color="auto" w:fill="95B3D7" w:themeFill="accent1" w:themeFillTint="99"/>
+            <w:vAlign w:val="center"/>
+          </w:tcPr>
+          <w:p>
+            <w:pPr>
+              <w:pStyle w:val="Caption"/>
+              <w:jc w:val="center"/>
+            </w:pPr>
+            <w:r>
+              <w:t>Type</w:t>
+            </w:r>
+          </w:p>
+        </w:tc>
+        <w:tc>
+          <w:tcPr>
+            <w:tcW w:w="643" w:type="dxa"/>
+            <w:shd w:val="clear" w:color="auto" w:fill="95B3D7" w:themeFill="accent1" w:themeFillTint="99"/>
+            <w:vAlign w:val="center"/>
+          </w:tcPr>
+          <w:p>
+            <w:pPr>
+              <w:pStyle w:val="Caption"/>
+              <w:jc w:val="center"/>
+            </w:pPr>
+            <w:r>
+              <w:t>Null</w:t>
+            </w:r>
+          </w:p>
+        </w:tc>
+        <w:tc>
+          <w:tcPr>
+            <w:tcW w:w="2745" w:type="dxa"/>
+            <w:shd w:val="clear" w:color="auto" w:fill="95B3D7" w:themeFill="accent1" w:themeFillTint="99"/>
+            <w:vAlign w:val="center"/>
+          </w:tcPr>
+          <w:p>
+            <w:pPr>
+              <w:pStyle w:val="Caption"/>
+              <w:jc w:val="center"/>
+            </w:pPr>
+            <w:r>
+              <w:t>Default</w:t>
+            </w:r>
+          </w:p>
+        </w:tc>
+      </w:tr>
+      <w:tr>
+        <w:trPr>
+          <w:cantSplit/>
+          <w:tblHeader/>
+        </w:trPr>
+        <w:tc>
+          <w:tcPr>
+            <w:tcW w:w="2030" w:type="dxa"/>
+          </w:tcPr>
+          <w:p>
+            <w:pPr>
+              <w:pStyle w:val="Caption"/>
+            </w:pPr>
+            <w:r>
+              <w:t>Id_</w:t>
+            </w:r>
+            <w:r>
+              <w:t>kecamatan</w:t>
+            </w:r>
+          </w:p>
+        </w:tc>
+        <w:tc>
+          <w:tcPr>
+            <w:tcW w:w="1790" w:type="dxa"/>
+          </w:tcPr>
+          <w:p>
+            <w:pPr>
+              <w:pStyle w:val="Caption"/>
+            </w:pPr>
+            <w:r>
+              <w:t>String(9)</w:t>
+            </w:r>
+          </w:p>
+        </w:tc>
+        <w:tc>
+          <w:tcPr>
+            <w:tcW w:w="643" w:type="dxa"/>
+          </w:tcPr>
+          <w:p>
+            <w:pPr>
+              <w:pStyle w:val="Caption"/>
+            </w:pPr>
+            <w:r>
+              <w:t>no</w:t>
+            </w:r>
+          </w:p>
+        </w:tc>
+        <w:tc>
+          <w:tcPr>
+            <w:tcW w:w="2745" w:type="dxa"/>
+          </w:tcPr>
+          <w:p>
+            <w:pPr>
+              <w:pStyle w:val="Caption"/>
+            </w:pPr>
+          </w:p>
+        </w:tc>
+      </w:tr>
+      <w:tr>
+        <w:trPr>
+          <w:cantSplit/>
+          <w:tblHeader/>
+        </w:trPr>
+        <w:tc>
+          <w:tcPr>
+            <w:tcW w:w="2030" w:type="dxa"/>
+          </w:tcPr>
+          <w:p>
+            <w:pPr>
+              <w:pStyle w:val="Caption"/>
+            </w:pPr>
+            <w:r>
+              <w:t>kecamatan</w:t>
+            </w:r>
+          </w:p>
+        </w:tc>
+        <w:tc>
+          <w:tcPr>
+            <w:tcW w:w="1790" w:type="dxa"/>
+          </w:tcPr>
+          <w:p>
+            <w:pPr>
+              <w:pStyle w:val="Caption"/>
+            </w:pPr>
+            <w:r>
+              <w:t>String(128)</w:t>
+            </w:r>
+          </w:p>
+        </w:tc>
+        <w:tc>
+          <w:tcPr>
+            <w:tcW w:w="643" w:type="dxa"/>
+          </w:tcPr>
+          <w:p>
+            <w:pPr>
+              <w:pStyle w:val="Caption"/>
+            </w:pPr>
+            <w:r>
+              <w:t>No</w:t>
+            </w:r>
+          </w:p>
+        </w:tc>
+        <w:tc>
+          <w:tcPr>
+            <w:tcW w:w="2745" w:type="dxa"/>
+          </w:tcPr>
+          <w:p>
+            <w:pPr>
+              <w:pStyle w:val="Caption"/>
+            </w:pPr>
+          </w:p>
+        </w:tc>
+      </w:tr>
+      <w:tr>
+        <w:trPr>
+          <w:cantSplit/>
+          <w:tblHeader/>
+        </w:trPr>
+        <w:tc>
+          <w:tcPr>
+            <w:tcW w:w="2030" w:type="dxa"/>
+          </w:tcPr>
+          <w:p>
+            <w:pPr>
+              <w:pStyle w:val="Caption"/>
+            </w:pPr>
+            <w:r>
+              <w:t>Dapil_id</w:t>
+            </w:r>
+          </w:p>
+        </w:tc>
+        <w:tc>
+          <w:tcPr>
+            <w:tcW w:w="1790" w:type="dxa"/>
+          </w:tcPr>
+          <w:p>
+            <w:pPr>
+              <w:pStyle w:val="Caption"/>
+            </w:pPr>
+            <w:r>
+              <w:t>String(9)</w:t>
+            </w:r>
+          </w:p>
+        </w:tc>
+        <w:tc>
+          <w:tcPr>
+            <w:tcW w:w="643" w:type="dxa"/>
+          </w:tcPr>
+          <w:p>
+            <w:pPr>
+              <w:pStyle w:val="Caption"/>
+            </w:pPr>
+            <w:r>
+              <w:t>No</w:t>
+            </w:r>
+          </w:p>
+        </w:tc>
+        <w:tc>
+          <w:tcPr>
+            <w:tcW w:w="2745" w:type="dxa"/>
+          </w:tcPr>
+          <w:p>
+            <w:pPr>
+              <w:pStyle w:val="Caption"/>
+            </w:pPr>
+          </w:p>
+        </w:tc>
+      </w:tr>
+    </w:tbl>
+    <w:p>
+      <w:pPr>
+        <w:pStyle w:val="ListParagraph"/>
+        <w:spacing w:line="480" w:lineRule="auto"/>
+        <w:jc w:val="center"/>
+      </w:pPr>
+    </w:p>
+    <w:p>
+      <w:pPr>
+        <w:pStyle w:val="ListParagraph"/>
+        <w:numPr>
+          <w:ilvl w:val="0"/>
+          <w:numId w:val="27"/>
+        </w:numPr>
+        <w:spacing w:line="480" w:lineRule="auto"/>
+      </w:pPr>
+      <w:r>
+        <w:lastRenderedPageBreak/>
+        <w:t>Tabel web_komentar</w:t>
+      </w:r>
+    </w:p>
+    <w:p>
+      <w:pPr>
+        <w:pStyle w:val="Caption"/>
+        <w:keepNext/>
+        <w:jc w:val="center"/>
+      </w:pPr>
+      <w:r>
+        <w:t xml:space="preserve">Tabel 4. </w:t>
+      </w:r>
+      <w:r>
+        <w:fldChar w:fldCharType="begin"/>
+      </w:r>
+      <w:r>
+        <w:instrText xml:space="preserve"> SEQ Tabel_4. \* ARABIC </w:instrText>
+      </w:r>
+      <w:r>
+        <w:fldChar w:fldCharType="separate"/>
+      </w:r>
+      <w:r>
+        <w:rPr>
+          <w:noProof/>
+        </w:rPr>
+        <w:t>5</w:t>
+      </w:r>
+      <w:r>
+        <w:fldChar w:fldCharType="end"/>
+      </w:r>
+      <w:r>
+        <w:t xml:space="preserve"> web_komentar</w:t>
+      </w:r>
+    </w:p>
+    <w:tbl>
+      <w:tblPr>
+        <w:tblStyle w:val="TableGrid"/>
+        <w:tblW w:w="0" w:type="auto"/>
+        <w:tblInd w:w="720" w:type="dxa"/>
+        <w:tblLook w:val="04A0" w:firstRow="1" w:lastRow="0" w:firstColumn="1" w:lastColumn="0" w:noHBand="0" w:noVBand="1"/>
+      </w:tblPr>
+      <w:tblGrid>
+        <w:gridCol w:w="2030"/>
+        <w:gridCol w:w="1790"/>
+        <w:gridCol w:w="643"/>
+        <w:gridCol w:w="2745"/>
+      </w:tblGrid>
+      <w:tr>
+        <w:trPr>
+          <w:cantSplit/>
+          <w:tblHeader/>
+        </w:trPr>
+        <w:tc>
+          <w:tcPr>
+            <w:tcW w:w="2030" w:type="dxa"/>
+            <w:shd w:val="clear" w:color="auto" w:fill="95B3D7" w:themeFill="accent1" w:themeFillTint="99"/>
+            <w:vAlign w:val="center"/>
+          </w:tcPr>
+          <w:p>
+            <w:pPr>
+              <w:pStyle w:val="Caption"/>
+              <w:jc w:val="center"/>
+            </w:pPr>
+            <w:r>
+              <w:t>colum</w:t>
+            </w:r>
+          </w:p>
+        </w:tc>
+        <w:tc>
+          <w:tcPr>
+            <w:tcW w:w="1790" w:type="dxa"/>
+            <w:shd w:val="clear" w:color="auto" w:fill="95B3D7" w:themeFill="accent1" w:themeFillTint="99"/>
+            <w:vAlign w:val="center"/>
+          </w:tcPr>
+          <w:p>
+            <w:pPr>
+              <w:pStyle w:val="Caption"/>
+              <w:jc w:val="center"/>
+            </w:pPr>
+            <w:r>
+              <w:t>Type</w:t>
+            </w:r>
+          </w:p>
+        </w:tc>
+        <w:tc>
+          <w:tcPr>
+            <w:tcW w:w="643" w:type="dxa"/>
+            <w:shd w:val="clear" w:color="auto" w:fill="95B3D7" w:themeFill="accent1" w:themeFillTint="99"/>
+            <w:vAlign w:val="center"/>
+          </w:tcPr>
+          <w:p>
+            <w:pPr>
+              <w:pStyle w:val="Caption"/>
+              <w:jc w:val="center"/>
+            </w:pPr>
+            <w:r>
+              <w:t>Null</w:t>
+            </w:r>
+          </w:p>
+        </w:tc>
+        <w:tc>
+          <w:tcPr>
+            <w:tcW w:w="2745" w:type="dxa"/>
+            <w:shd w:val="clear" w:color="auto" w:fill="95B3D7" w:themeFill="accent1" w:themeFillTint="99"/>
+            <w:vAlign w:val="center"/>
+          </w:tcPr>
+          <w:p>
+            <w:pPr>
+              <w:pStyle w:val="Caption"/>
+              <w:jc w:val="center"/>
+            </w:pPr>
+            <w:r>
+              <w:t>Default</w:t>
+            </w:r>
+          </w:p>
+        </w:tc>
+      </w:tr>
+      <w:tr>
+        <w:trPr>
+          <w:cantSplit/>
+          <w:tblHeader/>
+        </w:trPr>
+        <w:tc>
+          <w:tcPr>
+            <w:tcW w:w="2030" w:type="dxa"/>
+          </w:tcPr>
+          <w:p>
+            <w:pPr>
+              <w:pStyle w:val="Caption"/>
+            </w:pPr>
+            <w:r>
+              <w:t>Id</w:t>
+            </w:r>
+            <w:r>
+              <w:t>_komentar</w:t>
+            </w:r>
+          </w:p>
+        </w:tc>
+        <w:tc>
+          <w:tcPr>
+            <w:tcW w:w="1790" w:type="dxa"/>
+          </w:tcPr>
+          <w:p>
+            <w:pPr>
+              <w:pStyle w:val="Caption"/>
+            </w:pPr>
+            <w:r>
+              <w:t>String(9)</w:t>
+            </w:r>
+          </w:p>
+        </w:tc>
+        <w:tc>
+          <w:tcPr>
+            <w:tcW w:w="643" w:type="dxa"/>
+          </w:tcPr>
+          <w:p>
+            <w:pPr>
+              <w:pStyle w:val="Caption"/>
+            </w:pPr>
+            <w:r>
+              <w:t>no</w:t>
+            </w:r>
+          </w:p>
+        </w:tc>
+        <w:tc>
+          <w:tcPr>
+            <w:tcW w:w="2745" w:type="dxa"/>
+          </w:tcPr>
+          <w:p>
+            <w:pPr>
+              <w:pStyle w:val="Caption"/>
+            </w:pPr>
+          </w:p>
+        </w:tc>
+      </w:tr>
+      <w:tr>
+        <w:trPr>
+          <w:cantSplit/>
+          <w:tblHeader/>
+        </w:trPr>
+        <w:tc>
+          <w:tcPr>
+            <w:tcW w:w="2030" w:type="dxa"/>
+          </w:tcPr>
+          <w:p>
+            <w:pPr>
+              <w:pStyle w:val="Caption"/>
+            </w:pPr>
+            <w:r>
+              <w:t>komentar</w:t>
+            </w:r>
+          </w:p>
+        </w:tc>
+        <w:tc>
+          <w:tcPr>
+            <w:tcW w:w="1790" w:type="dxa"/>
+          </w:tcPr>
+          <w:p>
+            <w:pPr>
+              <w:pStyle w:val="Caption"/>
+            </w:pPr>
+            <w:r>
+              <w:t>String(290)</w:t>
+            </w:r>
+          </w:p>
+        </w:tc>
+        <w:tc>
+          <w:tcPr>
+            <w:tcW w:w="643" w:type="dxa"/>
+          </w:tcPr>
+          <w:p>
+            <w:pPr>
+              <w:pStyle w:val="Caption"/>
+            </w:pPr>
+            <w:r>
+              <w:t>No</w:t>
+            </w:r>
+          </w:p>
+        </w:tc>
+        <w:tc>
+          <w:tcPr>
+            <w:tcW w:w="2745" w:type="dxa"/>
+          </w:tcPr>
+          <w:p>
+            <w:pPr>
+              <w:pStyle w:val="Caption"/>
+            </w:pPr>
+          </w:p>
+        </w:tc>
+      </w:tr>
+      <w:tr>
+        <w:trPr>
+          <w:cantSplit/>
+          <w:tblHeader/>
+        </w:trPr>
+        <w:tc>
+          <w:tcPr>
+            <w:tcW w:w="2030" w:type="dxa"/>
+          </w:tcPr>
+          <w:p>
+            <w:pPr>
+              <w:pStyle w:val="Caption"/>
+            </w:pPr>
+            <w:r>
+              <w:t>Aspirasi_id</w:t>
+            </w:r>
+          </w:p>
+        </w:tc>
+        <w:tc>
+          <w:tcPr>
+            <w:tcW w:w="1790" w:type="dxa"/>
+          </w:tcPr>
+          <w:p>
+            <w:pPr>
+              <w:pStyle w:val="Caption"/>
+            </w:pPr>
+            <w:r>
+              <w:t>String(9)</w:t>
+            </w:r>
+          </w:p>
+        </w:tc>
+        <w:tc>
+          <w:tcPr>
+            <w:tcW w:w="643" w:type="dxa"/>
+          </w:tcPr>
+          <w:p>
+            <w:pPr>
+              <w:pStyle w:val="Caption"/>
+            </w:pPr>
+            <w:r>
+              <w:t>No</w:t>
+            </w:r>
+          </w:p>
+        </w:tc>
+        <w:tc>
+          <w:tcPr>
+            <w:tcW w:w="2745" w:type="dxa"/>
+          </w:tcPr>
+          <w:p>
+            <w:pPr>
+              <w:pStyle w:val="Caption"/>
+            </w:pPr>
+          </w:p>
+        </w:tc>
+      </w:tr>
+      <w:tr>
+        <w:trPr>
+          <w:cantSplit/>
+          <w:tblHeader/>
+        </w:trPr>
+        <w:tc>
+          <w:tcPr>
+            <w:tcW w:w="2030" w:type="dxa"/>
+          </w:tcPr>
+          <w:p>
+            <w:pPr>
+              <w:pStyle w:val="Caption"/>
+            </w:pPr>
+            <w:r>
+              <w:t>User_id</w:t>
+            </w:r>
+          </w:p>
+        </w:tc>
+        <w:tc>
+          <w:tcPr>
+            <w:tcW w:w="1790" w:type="dxa"/>
+          </w:tcPr>
+          <w:p>
+            <w:pPr>
+              <w:pStyle w:val="Caption"/>
+            </w:pPr>
+            <w:r>
+              <w:t>String(9)</w:t>
+            </w:r>
+          </w:p>
+        </w:tc>
+        <w:tc>
+          <w:tcPr>
+            <w:tcW w:w="643" w:type="dxa"/>
+          </w:tcPr>
+          <w:p>
+            <w:pPr>
+              <w:pStyle w:val="Caption"/>
+            </w:pPr>
+            <w:r>
+              <w:t>No</w:t>
+            </w:r>
+          </w:p>
+        </w:tc>
+        <w:tc>
+          <w:tcPr>
+            <w:tcW w:w="2745" w:type="dxa"/>
+          </w:tcPr>
+          <w:p>
+            <w:pPr>
+              <w:pStyle w:val="Caption"/>
+            </w:pPr>
+          </w:p>
+        </w:tc>
+      </w:tr>
+      <w:tr>
+        <w:trPr>
+          <w:cantSplit/>
+          <w:tblHeader/>
+        </w:trPr>
+        <w:tc>
+          <w:tcPr>
+            <w:tcW w:w="2030" w:type="dxa"/>
+          </w:tcPr>
+          <w:p>
+            <w:pPr>
+              <w:pStyle w:val="Caption"/>
+            </w:pPr>
+            <w:r>
+              <w:t>type</w:t>
+            </w:r>
+          </w:p>
+        </w:tc>
+        <w:tc>
+          <w:tcPr>
+            <w:tcW w:w="1790" w:type="dxa"/>
+          </w:tcPr>
+          <w:p>
+            <w:pPr>
+              <w:pStyle w:val="Caption"/>
+            </w:pPr>
+            <w:r>
+              <w:t>Enum(0,1,2,3,4)</w:t>
+            </w:r>
+          </w:p>
+        </w:tc>
+        <w:tc>
+          <w:tcPr>
+            <w:tcW w:w="643" w:type="dxa"/>
+          </w:tcPr>
+          <w:p>
+            <w:pPr>
+              <w:pStyle w:val="Caption"/>
+            </w:pPr>
+            <w:r>
+              <w:t>No</w:t>
+            </w:r>
+          </w:p>
+        </w:tc>
+        <w:tc>
+          <w:tcPr>
+            <w:tcW w:w="2745" w:type="dxa"/>
+          </w:tcPr>
+          <w:p>
+            <w:pPr>
+              <w:pStyle w:val="Caption"/>
+            </w:pPr>
+            <w:r>
+              <w:t>0</w:t>
+            </w:r>
+          </w:p>
+        </w:tc>
+      </w:tr>
+      <w:tr>
+        <w:trPr>
+          <w:cantSplit/>
+          <w:tblHeader/>
+        </w:trPr>
+        <w:tc>
+          <w:tcPr>
+            <w:tcW w:w="2030" w:type="dxa"/>
+          </w:tcPr>
+          <w:p>
+            <w:pPr>
+              <w:pStyle w:val="Caption"/>
+            </w:pPr>
+            <w:r>
+              <w:t>Date_created</w:t>
+            </w:r>
+          </w:p>
+        </w:tc>
+        <w:tc>
+          <w:tcPr>
+            <w:tcW w:w="1790" w:type="dxa"/>
+          </w:tcPr>
+          <w:p>
+            <w:pPr>
+              <w:pStyle w:val="Caption"/>
+            </w:pPr>
+            <w:r>
+              <w:t>Int(11</w:t>
+            </w:r>
+            <w:r>
+              <w:t>)</w:t>
+            </w:r>
+          </w:p>
+        </w:tc>
+        <w:tc>
+          <w:tcPr>
+            <w:tcW w:w="643" w:type="dxa"/>
+          </w:tcPr>
+          <w:p>
+            <w:pPr>
+              <w:pStyle w:val="Caption"/>
+            </w:pPr>
+            <w:r>
+              <w:t>No</w:t>
+            </w:r>
+          </w:p>
+        </w:tc>
+        <w:tc>
+          <w:tcPr>
+            <w:tcW w:w="2745" w:type="dxa"/>
+          </w:tcPr>
+          <w:p>
+            <w:pPr>
+              <w:pStyle w:val="Caption"/>
+            </w:pPr>
+            <w:r>
+              <w:rPr>
+                <w:rFonts w:ascii="Arial" w:hAnsi="Arial"/>
+                <w:color w:val="000000"/>
+                <w:sz w:val="20"/>
+                <w:szCs w:val="20"/>
+              </w:rPr>
+              <w:t>current_timestamp()</w:t>
+            </w:r>
+          </w:p>
+        </w:tc>
+      </w:tr>
+      <w:tr>
+        <w:trPr>
+          <w:cantSplit/>
+          <w:tblHeader/>
+        </w:trPr>
+        <w:tc>
+          <w:tcPr>
+            <w:tcW w:w="2030" w:type="dxa"/>
+          </w:tcPr>
+          <w:p>
+            <w:pPr>
+              <w:pStyle w:val="Caption"/>
+            </w:pPr>
+            <w:r>
+              <w:t>parent</w:t>
+            </w:r>
+          </w:p>
+        </w:tc>
+        <w:tc>
+          <w:tcPr>
+            <w:tcW w:w="1790" w:type="dxa"/>
+          </w:tcPr>
+          <w:p>
+            <w:pPr>
+              <w:pStyle w:val="Caption"/>
+            </w:pPr>
+            <w:r>
+              <w:t>String (9)</w:t>
+            </w:r>
+          </w:p>
+        </w:tc>
+        <w:tc>
+          <w:tcPr>
+            <w:tcW w:w="643" w:type="dxa"/>
+          </w:tcPr>
+          <w:p>
+            <w:pPr>
+              <w:pStyle w:val="Caption"/>
+            </w:pPr>
+            <w:r>
+              <w:t>no</w:t>
+            </w:r>
+          </w:p>
+        </w:tc>
+        <w:tc>
+          <w:tcPr>
+            <w:tcW w:w="2745" w:type="dxa"/>
+          </w:tcPr>
+          <w:p>
+            <w:pPr>
+              <w:spacing w:before="24" w:after="24" w:line="240" w:lineRule="auto"/>
+              <w:ind w:left="24" w:right="24"/>
+              <w:jc w:val="both"/>
+              <w:rPr>
+                <w:rFonts w:ascii="Arial" w:hAnsi="Arial"/>
+                <w:color w:val="000000"/>
+                <w:sz w:val="20"/>
+                <w:szCs w:val="20"/>
+              </w:rPr>
+            </w:pPr>
+            <w:r>
+              <w:rPr>
+                <w:rFonts w:ascii="Arial" w:hAnsi="Arial"/>
+                <w:color w:val="000000"/>
+                <w:sz w:val="20"/>
+                <w:szCs w:val="20"/>
+              </w:rPr>
+              <w:t>0</w:t>
+            </w:r>
+          </w:p>
+        </w:tc>
+      </w:tr>
+    </w:tbl>
+    <w:p>
+      <w:pPr>
+        <w:pStyle w:val="ListParagraph"/>
+        <w:spacing w:line="480" w:lineRule="auto"/>
+        <w:jc w:val="center"/>
+      </w:pPr>
+    </w:p>
+    <w:p>
+      <w:pPr>
+        <w:pStyle w:val="ListParagraph"/>
+        <w:numPr>
+          <w:ilvl w:val="0"/>
+          <w:numId w:val="27"/>
+        </w:numPr>
+        <w:spacing w:line="480" w:lineRule="auto"/>
+      </w:pPr>
+      <w:r>
+        <w:t>Tabel web_komisi</w:t>
+      </w:r>
+    </w:p>
+    <w:p>
+      <w:pPr>
+        <w:pStyle w:val="Caption"/>
+        <w:keepNext/>
+        <w:jc w:val="center"/>
+      </w:pPr>
+      <w:r>
+        <w:t xml:space="preserve">Tabel 4. </w:t>
+      </w:r>
+      <w:r>
+        <w:fldChar w:fldCharType="begin"/>
+      </w:r>
+      <w:r>
+        <w:instrText xml:space="preserve"> SEQ Tabel_4. \* ARABIC </w:instrText>
+      </w:r>
+      <w:r>
+        <w:fldChar w:fldCharType="separate"/>
+      </w:r>
+      <w:r>
+        <w:rPr>
+          <w:noProof/>
+        </w:rPr>
+        <w:t>6</w:t>
+      </w:r>
+      <w:r>
+        <w:fldChar w:fldCharType="end"/>
+      </w:r>
+      <w:r>
+        <w:t xml:space="preserve"> web_komisi</w:t>
+      </w:r>
+    </w:p>
+    <w:tbl>
+      <w:tblPr>
+        <w:tblStyle w:val="TableGrid"/>
+        <w:tblW w:w="0" w:type="auto"/>
+        <w:tblInd w:w="720" w:type="dxa"/>
+        <w:tblLook w:val="04A0" w:firstRow="1" w:lastRow="0" w:firstColumn="1" w:lastColumn="0" w:noHBand="0" w:noVBand="1"/>
+      </w:tblPr>
+      <w:tblGrid>
+        <w:gridCol w:w="2030"/>
+        <w:gridCol w:w="1790"/>
+        <w:gridCol w:w="643"/>
+        <w:gridCol w:w="2745"/>
+      </w:tblGrid>
+      <w:tr>
+        <w:trPr>
+          <w:cantSplit/>
+          <w:tblHeader/>
+        </w:trPr>
+        <w:tc>
+          <w:tcPr>
+            <w:tcW w:w="2030" w:type="dxa"/>
+            <w:shd w:val="clear" w:color="auto" w:fill="95B3D7" w:themeFill="accent1" w:themeFillTint="99"/>
+            <w:vAlign w:val="center"/>
+          </w:tcPr>
+          <w:p>
+            <w:pPr>
+              <w:pStyle w:val="Caption"/>
+              <w:jc w:val="center"/>
+            </w:pPr>
+            <w:r>
+              <w:t>colum</w:t>
+            </w:r>
+          </w:p>
+        </w:tc>
+        <w:tc>
+          <w:tcPr>
+            <w:tcW w:w="1790" w:type="dxa"/>
+            <w:shd w:val="clear" w:color="auto" w:fill="95B3D7" w:themeFill="accent1" w:themeFillTint="99"/>
+            <w:vAlign w:val="center"/>
+          </w:tcPr>
+          <w:p>
+            <w:pPr>
+              <w:pStyle w:val="Caption"/>
+              <w:jc w:val="center"/>
+            </w:pPr>
+            <w:r>
+              <w:t>Type</w:t>
+            </w:r>
+          </w:p>
+        </w:tc>
+        <w:tc>
+          <w:tcPr>
+            <w:tcW w:w="643" w:type="dxa"/>
+            <w:shd w:val="clear" w:color="auto" w:fill="95B3D7" w:themeFill="accent1" w:themeFillTint="99"/>
+            <w:vAlign w:val="center"/>
+          </w:tcPr>
+          <w:p>
+            <w:pPr>
+              <w:pStyle w:val="Caption"/>
+              <w:jc w:val="center"/>
+            </w:pPr>
+            <w:r>
+              <w:t>Null</w:t>
+            </w:r>
+          </w:p>
+        </w:tc>
+        <w:tc>
+          <w:tcPr>
+            <w:tcW w:w="2745" w:type="dxa"/>
+            <w:shd w:val="clear" w:color="auto" w:fill="95B3D7" w:themeFill="accent1" w:themeFillTint="99"/>
+            <w:vAlign w:val="center"/>
+          </w:tcPr>
+          <w:p>
+            <w:pPr>
+              <w:pStyle w:val="Caption"/>
+              <w:jc w:val="center"/>
+            </w:pPr>
+            <w:r>
+              <w:t>Default</w:t>
+            </w:r>
+          </w:p>
+        </w:tc>
+      </w:tr>
+      <w:tr>
+        <w:trPr>
+          <w:cantSplit/>
+          <w:tblHeader/>
+        </w:trPr>
+        <w:tc>
+          <w:tcPr>
+            <w:tcW w:w="2030" w:type="dxa"/>
+          </w:tcPr>
+          <w:p>
+            <w:pPr>
+              <w:pStyle w:val="Caption"/>
+            </w:pPr>
+            <w:r>
+              <w:t>Id_</w:t>
+            </w:r>
+            <w:r>
+              <w:t>komisi</w:t>
+            </w:r>
+          </w:p>
+        </w:tc>
+        <w:tc>
+          <w:tcPr>
+            <w:tcW w:w="1790" w:type="dxa"/>
+          </w:tcPr>
+          <w:p>
+            <w:pPr>
+              <w:pStyle w:val="Caption"/>
+            </w:pPr>
+            <w:r>
+              <w:t xml:space="preserve">varchar </w:t>
+            </w:r>
+            <w:r>
+              <w:t>(9)</w:t>
+            </w:r>
+          </w:p>
+        </w:tc>
+        <w:tc>
+          <w:tcPr>
+            <w:tcW w:w="643" w:type="dxa"/>
+          </w:tcPr>
+          <w:p>
+            <w:pPr>
+              <w:pStyle w:val="Caption"/>
+            </w:pPr>
+            <w:r>
+              <w:t>no</w:t>
+            </w:r>
+          </w:p>
+        </w:tc>
+        <w:tc>
+          <w:tcPr>
+            <w:tcW w:w="2745" w:type="dxa"/>
+          </w:tcPr>
+          <w:p>
+            <w:pPr>
+              <w:pStyle w:val="Caption"/>
+            </w:pPr>
+          </w:p>
+        </w:tc>
+      </w:tr>
+      <w:tr>
+        <w:trPr>
+          <w:cantSplit/>
+          <w:tblHeader/>
+        </w:trPr>
+        <w:tc>
+          <w:tcPr>
+            <w:tcW w:w="2030" w:type="dxa"/>
+          </w:tcPr>
+          <w:p>
+            <w:pPr>
+              <w:pStyle w:val="Caption"/>
+            </w:pPr>
+            <w:r>
+              <w:t>Name</w:t>
+            </w:r>
+          </w:p>
+        </w:tc>
+        <w:tc>
+          <w:tcPr>
+            <w:tcW w:w="1790" w:type="dxa"/>
+          </w:tcPr>
+          <w:p>
+            <w:pPr>
+              <w:pStyle w:val="Caption"/>
+            </w:pPr>
+            <w:r>
+              <w:t>Varchar(129)</w:t>
+            </w:r>
+          </w:p>
+        </w:tc>
+        <w:tc>
+          <w:tcPr>
+            <w:tcW w:w="643" w:type="dxa"/>
+          </w:tcPr>
+          <w:p>
+            <w:pPr>
+              <w:pStyle w:val="Caption"/>
+            </w:pPr>
+            <w:r>
+              <w:t>No</w:t>
+            </w:r>
+          </w:p>
+        </w:tc>
+        <w:tc>
+          <w:tcPr>
+            <w:tcW w:w="2745" w:type="dxa"/>
+          </w:tcPr>
+          <w:p>
+            <w:pPr>
+              <w:pStyle w:val="Caption"/>
+            </w:pPr>
+          </w:p>
+        </w:tc>
+      </w:tr>
+      <w:tr>
+        <w:trPr>
+          <w:cantSplit/>
+          <w:tblHeader/>
+        </w:trPr>
+        <w:tc>
+          <w:tcPr>
+            <w:tcW w:w="2030" w:type="dxa"/>
+          </w:tcPr>
+          <w:p>
+            <w:pPr>
+              <w:pStyle w:val="Caption"/>
+            </w:pPr>
+            <w:r>
+              <w:t>Bidang</w:t>
+            </w:r>
+          </w:p>
+        </w:tc>
+        <w:tc>
+          <w:tcPr>
+            <w:tcW w:w="1790" w:type="dxa"/>
+          </w:tcPr>
+          <w:p>
+            <w:pPr>
+              <w:pStyle w:val="Caption"/>
+            </w:pPr>
+            <w:r>
+              <w:t xml:space="preserve">varchar </w:t>
+            </w:r>
+            <w:r>
+              <w:t>(</w:t>
+            </w:r>
+            <w:r>
+              <w:t>117</w:t>
+            </w:r>
+            <w:r>
+              <w:t>)</w:t>
+            </w:r>
+          </w:p>
+        </w:tc>
+        <w:tc>
+          <w:tcPr>
+            <w:tcW w:w="643" w:type="dxa"/>
+          </w:tcPr>
+          <w:p>
+            <w:pPr>
+              <w:pStyle w:val="Caption"/>
+            </w:pPr>
+            <w:r>
+              <w:t>No</w:t>
+            </w:r>
+          </w:p>
+        </w:tc>
+        <w:tc>
+          <w:tcPr>
+            <w:tcW w:w="2745" w:type="dxa"/>
+          </w:tcPr>
+          <w:p>
+            <w:pPr>
+              <w:pStyle w:val="Caption"/>
+            </w:pPr>
+          </w:p>
+        </w:tc>
+      </w:tr>
+    </w:tbl>
+    <w:p>
+      <w:pPr>
+        <w:pStyle w:val="ListParagraph"/>
+        <w:spacing w:line="480" w:lineRule="auto"/>
+        <w:jc w:val="center"/>
+      </w:pPr>
+    </w:p>
+    <w:p>
+      <w:pPr>
+        <w:pStyle w:val="ListParagraph"/>
+        <w:numPr>
+          <w:ilvl w:val="0"/>
+          <w:numId w:val="27"/>
+        </w:numPr>
+        <w:spacing w:line="480" w:lineRule="auto"/>
+      </w:pPr>
+      <w:r>
+        <w:t>Tabel web_komisi_label</w:t>
+      </w:r>
+    </w:p>
+    <w:p>
+      <w:pPr>
+        <w:pStyle w:val="Caption"/>
+        <w:keepNext/>
+        <w:jc w:val="center"/>
+      </w:pPr>
+      <w:r>
+        <w:t xml:space="preserve">Tabel 4. </w:t>
+      </w:r>
+      <w:r>
+        <w:fldChar w:fldCharType="begin"/>
+      </w:r>
+      <w:r>
+        <w:instrText xml:space="preserve"> SEQ Tabel_4. \* ARABIC </w:instrText>
+      </w:r>
+      <w:r>
+        <w:fldChar w:fldCharType="separate"/>
+      </w:r>
+      <w:r>
+        <w:rPr>
+          <w:noProof/>
+        </w:rPr>
+        <w:t>7</w:t>
+      </w:r>
+      <w:r>
+        <w:fldChar w:fldCharType="end"/>
+      </w:r>
+      <w:r>
+        <w:t xml:space="preserve"> web_komisi_label</w:t>
+      </w:r>
+    </w:p>
+    <w:tbl>
+      <w:tblPr>
+        <w:tblStyle w:val="TableGrid"/>
+        <w:tblW w:w="0" w:type="auto"/>
+        <w:tblInd w:w="720" w:type="dxa"/>
+        <w:tblLook w:val="04A0" w:firstRow="1" w:lastRow="0" w:firstColumn="1" w:lastColumn="0" w:noHBand="0" w:noVBand="1"/>
+      </w:tblPr>
+      <w:tblGrid>
+        <w:gridCol w:w="2030"/>
+        <w:gridCol w:w="1790"/>
+        <w:gridCol w:w="643"/>
+        <w:gridCol w:w="2745"/>
+      </w:tblGrid>
+      <w:tr>
+        <w:trPr>
+          <w:cantSplit/>
+          <w:tblHeader/>
+        </w:trPr>
+        <w:tc>
+          <w:tcPr>
+            <w:tcW w:w="2030" w:type="dxa"/>
+            <w:shd w:val="clear" w:color="auto" w:fill="95B3D7" w:themeFill="accent1" w:themeFillTint="99"/>
+            <w:vAlign w:val="center"/>
+          </w:tcPr>
+          <w:p>
+            <w:pPr>
+              <w:pStyle w:val="Caption"/>
+              <w:jc w:val="center"/>
+            </w:pPr>
+            <w:r>
+              <w:t>colum</w:t>
+            </w:r>
+          </w:p>
+        </w:tc>
+        <w:tc>
+          <w:tcPr>
+            <w:tcW w:w="1790" w:type="dxa"/>
+            <w:shd w:val="clear" w:color="auto" w:fill="95B3D7" w:themeFill="accent1" w:themeFillTint="99"/>
+            <w:vAlign w:val="center"/>
+          </w:tcPr>
+          <w:p>
+            <w:pPr>
+              <w:pStyle w:val="Caption"/>
+              <w:jc w:val="center"/>
+            </w:pPr>
+            <w:r>
+              <w:t>Type</w:t>
+            </w:r>
+          </w:p>
+        </w:tc>
+        <w:tc>
+          <w:tcPr>
+            <w:tcW w:w="643" w:type="dxa"/>
+            <w:shd w:val="clear" w:color="auto" w:fill="95B3D7" w:themeFill="accent1" w:themeFillTint="99"/>
+            <w:vAlign w:val="center"/>
+          </w:tcPr>
+          <w:p>
+            <w:pPr>
+              <w:pStyle w:val="Caption"/>
+              <w:jc w:val="center"/>
+            </w:pPr>
+            <w:r>
+              <w:t>Null</w:t>
+            </w:r>
+          </w:p>
+        </w:tc>
+        <w:tc>
+          <w:tcPr>
+            <w:tcW w:w="2745" w:type="dxa"/>
+            <w:shd w:val="clear" w:color="auto" w:fill="95B3D7" w:themeFill="accent1" w:themeFillTint="99"/>
+            <w:vAlign w:val="center"/>
+          </w:tcPr>
+          <w:p>
+            <w:pPr>
+              <w:pStyle w:val="Caption"/>
+              <w:jc w:val="center"/>
+            </w:pPr>
+            <w:r>
+              <w:t>Default</w:t>
+            </w:r>
+          </w:p>
+        </w:tc>
+      </w:tr>
+      <w:tr>
+        <w:trPr>
+          <w:cantSplit/>
+          <w:tblHeader/>
+        </w:trPr>
+        <w:tc>
+          <w:tcPr>
+            <w:tcW w:w="2030" w:type="dxa"/>
+          </w:tcPr>
+          <w:p>
+            <w:pPr>
+              <w:pStyle w:val="Caption"/>
+            </w:pPr>
+            <w:r>
+              <w:t>Id_</w:t>
+            </w:r>
+            <w:r>
+              <w:t>label</w:t>
+            </w:r>
+          </w:p>
+        </w:tc>
+        <w:tc>
+          <w:tcPr>
+            <w:tcW w:w="1790" w:type="dxa"/>
+          </w:tcPr>
+          <w:p>
+            <w:pPr>
+              <w:pStyle w:val="Caption"/>
+            </w:pPr>
+            <w:r>
+              <w:t xml:space="preserve">varchar </w:t>
+            </w:r>
+            <w:r>
+              <w:t>(9)</w:t>
+            </w:r>
+          </w:p>
+        </w:tc>
+        <w:tc>
+          <w:tcPr>
+            <w:tcW w:w="643" w:type="dxa"/>
+          </w:tcPr>
+          <w:p>
+            <w:pPr>
+              <w:pStyle w:val="Caption"/>
+            </w:pPr>
+            <w:r>
+              <w:t>no</w:t>
+            </w:r>
+          </w:p>
+        </w:tc>
+        <w:tc>
+          <w:tcPr>
+            <w:tcW w:w="2745" w:type="dxa"/>
+          </w:tcPr>
+          <w:p>
+            <w:pPr>
+              <w:pStyle w:val="Caption"/>
+            </w:pPr>
+          </w:p>
+        </w:tc>
+      </w:tr>
+      <w:tr>
+        <w:trPr>
+          <w:cantSplit/>
+          <w:tblHeader/>
+        </w:trPr>
+        <w:tc>
+          <w:tcPr>
+            <w:tcW w:w="2030" w:type="dxa"/>
+          </w:tcPr>
+          <w:p>
+            <w:pPr>
+              <w:pStyle w:val="Caption"/>
+            </w:pPr>
+            <w:r>
+              <w:t>Label</w:t>
+            </w:r>
+          </w:p>
+        </w:tc>
+        <w:tc>
+          <w:tcPr>
+            <w:tcW w:w="1790" w:type="dxa"/>
+          </w:tcPr>
+          <w:p>
+            <w:pPr>
+              <w:pStyle w:val="Caption"/>
+            </w:pPr>
+            <w:r>
+              <w:t>Varchar(129)</w:t>
+            </w:r>
+          </w:p>
+        </w:tc>
+        <w:tc>
+          <w:tcPr>
+            <w:tcW w:w="643" w:type="dxa"/>
+          </w:tcPr>
+          <w:p>
+            <w:pPr>
+              <w:pStyle w:val="Caption"/>
+            </w:pPr>
+            <w:r>
+              <w:t>No</w:t>
+            </w:r>
+          </w:p>
+        </w:tc>
+        <w:tc>
+          <w:tcPr>
+            <w:tcW w:w="2745" w:type="dxa"/>
+          </w:tcPr>
+          <w:p>
+            <w:pPr>
+              <w:pStyle w:val="Caption"/>
+            </w:pPr>
+          </w:p>
+        </w:tc>
+      </w:tr>
+      <w:tr>
+        <w:trPr>
+          <w:cantSplit/>
+          <w:tblHeader/>
+        </w:trPr>
+        <w:tc>
+          <w:tcPr>
+            <w:tcW w:w="2030" w:type="dxa"/>
+          </w:tcPr>
+          <w:p>
+            <w:pPr>
+              <w:pStyle w:val="Caption"/>
+            </w:pPr>
+            <w:r>
+              <w:t>Komisi_id</w:t>
+            </w:r>
+          </w:p>
+        </w:tc>
+        <w:tc>
+          <w:tcPr>
+            <w:tcW w:w="1790" w:type="dxa"/>
+          </w:tcPr>
+          <w:p>
+            <w:pPr>
+              <w:pStyle w:val="Caption"/>
+            </w:pPr>
+            <w:r>
+              <w:t xml:space="preserve">varchar </w:t>
+            </w:r>
+            <w:r>
+              <w:t>(9)</w:t>
+            </w:r>
+          </w:p>
+        </w:tc>
+        <w:tc>
+          <w:tcPr>
+            <w:tcW w:w="643" w:type="dxa"/>
+          </w:tcPr>
+          <w:p>
+            <w:pPr>
+              <w:pStyle w:val="Caption"/>
+            </w:pPr>
+            <w:r>
+              <w:t>No</w:t>
+            </w:r>
+          </w:p>
+        </w:tc>
+        <w:tc>
+          <w:tcPr>
+            <w:tcW w:w="2745" w:type="dxa"/>
+          </w:tcPr>
+          <w:p>
+            <w:pPr>
+              <w:pStyle w:val="Caption"/>
+            </w:pPr>
+          </w:p>
+        </w:tc>
+      </w:tr>
+    </w:tbl>
+    <w:p>
+      <w:pPr>
+        <w:pStyle w:val="ListParagraph"/>
+        <w:spacing w:line="480" w:lineRule="auto"/>
+        <w:jc w:val="center"/>
+      </w:pPr>
+    </w:p>
+    <w:p>
+      <w:pPr>
+        <w:pStyle w:val="ListParagraph"/>
+        <w:numPr>
+          <w:ilvl w:val="0"/>
+          <w:numId w:val="27"/>
+        </w:numPr>
+        <w:spacing w:line="480" w:lineRule="auto"/>
+      </w:pPr>
+      <w:r>
+        <w:lastRenderedPageBreak/>
+        <w:t>Tabel web_komisi_user</w:t>
+      </w:r>
+    </w:p>
+    <w:p>
+      <w:pPr>
+        <w:pStyle w:val="Caption"/>
+        <w:keepNext/>
+        <w:jc w:val="center"/>
+      </w:pPr>
+      <w:r>
+        <w:t xml:space="preserve">Tabel 4. </w:t>
+      </w:r>
+      <w:r>
+        <w:fldChar w:fldCharType="begin"/>
+      </w:r>
+      <w:r>
+        <w:instrText xml:space="preserve"> SEQ Tabel_4. \* ARABIC </w:instrText>
+      </w:r>
+      <w:r>
+        <w:fldChar w:fldCharType="separate"/>
+      </w:r>
+      <w:r>
+        <w:rPr>
+          <w:noProof/>
+        </w:rPr>
+        <w:t>8</w:t>
+      </w:r>
+      <w:r>
+        <w:fldChar w:fldCharType="end"/>
+      </w:r>
+      <w:r>
+        <w:t xml:space="preserve"> web_komisi-user</w:t>
+      </w:r>
+    </w:p>
+    <w:tbl>
+      <w:tblPr>
+        <w:tblStyle w:val="TableGrid"/>
+        <w:tblW w:w="0" w:type="auto"/>
+        <w:tblInd w:w="720" w:type="dxa"/>
+        <w:tblLook w:val="04A0" w:firstRow="1" w:lastRow="0" w:firstColumn="1" w:lastColumn="0" w:noHBand="0" w:noVBand="1"/>
+      </w:tblPr>
+      <w:tblGrid>
+        <w:gridCol w:w="2030"/>
+        <w:gridCol w:w="1790"/>
+        <w:gridCol w:w="643"/>
+        <w:gridCol w:w="2745"/>
+      </w:tblGrid>
+      <w:tr>
+        <w:trPr>
+          <w:cantSplit/>
+          <w:tblHeader/>
+        </w:trPr>
+        <w:tc>
+          <w:tcPr>
+            <w:tcW w:w="2030" w:type="dxa"/>
+            <w:shd w:val="clear" w:color="auto" w:fill="95B3D7" w:themeFill="accent1" w:themeFillTint="99"/>
+            <w:vAlign w:val="center"/>
+          </w:tcPr>
+          <w:p>
+            <w:pPr>
+              <w:pStyle w:val="Caption"/>
+              <w:jc w:val="center"/>
+            </w:pPr>
+            <w:r>
+              <w:t>colum</w:t>
+            </w:r>
+          </w:p>
+        </w:tc>
+        <w:tc>
+          <w:tcPr>
+            <w:tcW w:w="1790" w:type="dxa"/>
+            <w:shd w:val="clear" w:color="auto" w:fill="95B3D7" w:themeFill="accent1" w:themeFillTint="99"/>
+            <w:vAlign w:val="center"/>
+          </w:tcPr>
+          <w:p>
+            <w:pPr>
+              <w:pStyle w:val="Caption"/>
+              <w:jc w:val="center"/>
+            </w:pPr>
+            <w:r>
+              <w:t>Type</w:t>
+            </w:r>
+          </w:p>
+        </w:tc>
+        <w:tc>
+          <w:tcPr>
+            <w:tcW w:w="643" w:type="dxa"/>
+            <w:shd w:val="clear" w:color="auto" w:fill="95B3D7" w:themeFill="accent1" w:themeFillTint="99"/>
+            <w:vAlign w:val="center"/>
+          </w:tcPr>
+          <w:p>
+            <w:pPr>
+              <w:pStyle w:val="Caption"/>
+              <w:jc w:val="center"/>
+            </w:pPr>
+            <w:r>
+              <w:t>Null</w:t>
+            </w:r>
+          </w:p>
+        </w:tc>
+        <w:tc>
+          <w:tcPr>
+            <w:tcW w:w="2745" w:type="dxa"/>
+            <w:shd w:val="clear" w:color="auto" w:fill="95B3D7" w:themeFill="accent1" w:themeFillTint="99"/>
+            <w:vAlign w:val="center"/>
+          </w:tcPr>
+          <w:p>
+            <w:pPr>
+              <w:pStyle w:val="Caption"/>
+              <w:jc w:val="center"/>
+            </w:pPr>
+            <w:r>
+              <w:t>Default</w:t>
+            </w:r>
+          </w:p>
+        </w:tc>
+      </w:tr>
+      <w:tr>
+        <w:trPr>
+          <w:cantSplit/>
+          <w:tblHeader/>
+        </w:trPr>
+        <w:tc>
+          <w:tcPr>
+            <w:tcW w:w="2030" w:type="dxa"/>
+          </w:tcPr>
+          <w:p>
+            <w:pPr>
+              <w:pStyle w:val="Caption"/>
+            </w:pPr>
+            <w:r>
+              <w:t>I</w:t>
+            </w:r>
+            <w:r>
+              <w:t>d_k_u</w:t>
+            </w:r>
+          </w:p>
+        </w:tc>
+        <w:tc>
+          <w:tcPr>
+            <w:tcW w:w="1790" w:type="dxa"/>
+          </w:tcPr>
+          <w:p>
+            <w:pPr>
+              <w:pStyle w:val="Caption"/>
+            </w:pPr>
+            <w:r>
+              <w:t xml:space="preserve">varchar </w:t>
+            </w:r>
+            <w:r>
+              <w:t>(9)</w:t>
+            </w:r>
+          </w:p>
+        </w:tc>
+        <w:tc>
+          <w:tcPr>
+            <w:tcW w:w="643" w:type="dxa"/>
+          </w:tcPr>
+          <w:p>
+            <w:pPr>
+              <w:pStyle w:val="Caption"/>
+            </w:pPr>
+            <w:r>
+              <w:t>no</w:t>
+            </w:r>
+          </w:p>
+        </w:tc>
+        <w:tc>
+          <w:tcPr>
+            <w:tcW w:w="2745" w:type="dxa"/>
+          </w:tcPr>
+          <w:p>
+            <w:pPr>
+              <w:pStyle w:val="Caption"/>
+            </w:pPr>
+          </w:p>
+        </w:tc>
+      </w:tr>
+      <w:tr>
+        <w:trPr>
+          <w:cantSplit/>
+          <w:tblHeader/>
+        </w:trPr>
+        <w:tc>
+          <w:tcPr>
+            <w:tcW w:w="2030" w:type="dxa"/>
+          </w:tcPr>
+          <w:p>
+            <w:pPr>
+              <w:pStyle w:val="Caption"/>
+            </w:pPr>
+            <w:r>
+              <w:t>Dapil_id</w:t>
+            </w:r>
+          </w:p>
+        </w:tc>
+        <w:tc>
+          <w:tcPr>
+            <w:tcW w:w="1790" w:type="dxa"/>
+          </w:tcPr>
+          <w:p>
+            <w:pPr>
+              <w:pStyle w:val="Caption"/>
+            </w:pPr>
+            <w:r>
+              <w:t>Varchar(9)</w:t>
+            </w:r>
+          </w:p>
+        </w:tc>
+        <w:tc>
+          <w:tcPr>
+            <w:tcW w:w="643" w:type="dxa"/>
+          </w:tcPr>
+          <w:p>
+            <w:pPr>
+              <w:pStyle w:val="Caption"/>
+            </w:pPr>
+            <w:r>
+              <w:t>No</w:t>
+            </w:r>
+          </w:p>
+        </w:tc>
+        <w:tc>
+          <w:tcPr>
+            <w:tcW w:w="2745" w:type="dxa"/>
+          </w:tcPr>
+          <w:p>
+            <w:pPr>
+              <w:pStyle w:val="Caption"/>
+            </w:pPr>
+          </w:p>
+        </w:tc>
+      </w:tr>
+      <w:tr>
+        <w:trPr>
+          <w:cantSplit/>
+          <w:tblHeader/>
+        </w:trPr>
+        <w:tc>
+          <w:tcPr>
+            <w:tcW w:w="2030" w:type="dxa"/>
+          </w:tcPr>
+          <w:p>
+            <w:pPr>
+              <w:pStyle w:val="Caption"/>
+            </w:pPr>
+            <w:r>
+              <w:t>Komisi_id</w:t>
+            </w:r>
+          </w:p>
+        </w:tc>
+        <w:tc>
+          <w:tcPr>
+            <w:tcW w:w="1790" w:type="dxa"/>
+          </w:tcPr>
+          <w:p>
+            <w:pPr>
+              <w:pStyle w:val="Caption"/>
+            </w:pPr>
+            <w:r>
+              <w:t xml:space="preserve">varchar </w:t>
+            </w:r>
+            <w:r>
+              <w:t>(9)</w:t>
+            </w:r>
+          </w:p>
+        </w:tc>
+        <w:tc>
+          <w:tcPr>
+            <w:tcW w:w="643" w:type="dxa"/>
+          </w:tcPr>
+          <w:p>
+            <w:pPr>
+              <w:pStyle w:val="Caption"/>
+            </w:pPr>
+            <w:r>
+              <w:t>No</w:t>
+            </w:r>
+          </w:p>
+        </w:tc>
+        <w:tc>
+          <w:tcPr>
+            <w:tcW w:w="2745" w:type="dxa"/>
+          </w:tcPr>
+          <w:p>
+            <w:pPr>
+              <w:pStyle w:val="Caption"/>
+            </w:pPr>
+          </w:p>
+        </w:tc>
+      </w:tr>
+      <w:tr>
+        <w:trPr>
+          <w:cantSplit/>
+          <w:tblHeader/>
+        </w:trPr>
+        <w:tc>
+          <w:tcPr>
+            <w:tcW w:w="2030" w:type="dxa"/>
+          </w:tcPr>
+          <w:p>
+            <w:pPr>
+              <w:pStyle w:val="Caption"/>
+            </w:pPr>
+            <w:r>
+              <w:t>jabatan</w:t>
+            </w:r>
+          </w:p>
+        </w:tc>
+        <w:tc>
+          <w:tcPr>
+            <w:tcW w:w="1790" w:type="dxa"/>
+          </w:tcPr>
+          <w:p>
+            <w:pPr>
+              <w:pStyle w:val="Caption"/>
+            </w:pPr>
+            <w:r>
+              <w:t>Varchar(129)</w:t>
+            </w:r>
+          </w:p>
+        </w:tc>
+        <w:tc>
+          <w:tcPr>
+            <w:tcW w:w="643" w:type="dxa"/>
+          </w:tcPr>
+          <w:p>
+            <w:pPr>
+              <w:pStyle w:val="Caption"/>
+            </w:pPr>
+            <w:r>
+              <w:t>No</w:t>
+            </w:r>
+          </w:p>
+        </w:tc>
+        <w:tc>
+          <w:tcPr>
+            <w:tcW w:w="2745" w:type="dxa"/>
+          </w:tcPr>
+          <w:p>
+            <w:pPr>
+              <w:pStyle w:val="Caption"/>
+            </w:pPr>
+          </w:p>
+        </w:tc>
+      </w:tr>
+      <w:tr>
+        <w:trPr>
+          <w:cantSplit/>
+          <w:tblHeader/>
+        </w:trPr>
+        <w:tc>
+          <w:tcPr>
+            <w:tcW w:w="2030" w:type="dxa"/>
+          </w:tcPr>
+          <w:p>
+            <w:pPr>
+              <w:pStyle w:val="Caption"/>
+            </w:pPr>
+            <w:r>
+              <w:t>Jumlah_tugas</w:t>
+            </w:r>
+          </w:p>
+        </w:tc>
+        <w:tc>
+          <w:tcPr>
+            <w:tcW w:w="1790" w:type="dxa"/>
+          </w:tcPr>
+          <w:p>
+            <w:pPr>
+              <w:pStyle w:val="Caption"/>
+            </w:pPr>
+            <w:r>
+              <w:t>Int(2)</w:t>
+            </w:r>
+          </w:p>
+        </w:tc>
+        <w:tc>
+          <w:tcPr>
+            <w:tcW w:w="643" w:type="dxa"/>
+          </w:tcPr>
+          <w:p>
+            <w:pPr>
+              <w:pStyle w:val="Caption"/>
+            </w:pPr>
+            <w:r>
+              <w:t>No</w:t>
+            </w:r>
+          </w:p>
+        </w:tc>
+        <w:tc>
+          <w:tcPr>
+            <w:tcW w:w="2745" w:type="dxa"/>
+          </w:tcPr>
+          <w:p>
+            <w:pPr>
+              <w:pStyle w:val="Caption"/>
+            </w:pPr>
+            <w:r>
+              <w:t>0</w:t>
+            </w:r>
+          </w:p>
+        </w:tc>
+      </w:tr>
+    </w:tbl>
+    <w:p>
+      <w:pPr>
+        <w:pStyle w:val="ListParagraph"/>
+        <w:spacing w:line="480" w:lineRule="auto"/>
+        <w:jc w:val="center"/>
+      </w:pPr>
+    </w:p>
     <w:sectPr>
-      <w:headerReference w:type="default" r:id="rId10"/>
-      <w:footerReference w:type="default" r:id="rId11"/>
-      <w:footerReference w:type="first" r:id="rId12"/>
+      <w:headerReference w:type="default" r:id="rId13"/>
+      <w:footerReference w:type="default" r:id="rId14"/>
+      <w:footerReference w:type="first" r:id="rId15"/>
       <w:pgSz w:w="11907" w:h="16839" w:code="9"/>
       <w:pgMar w:top="2268" w:right="1701" w:bottom="1701" w:left="2268" w:header="720" w:footer="720" w:gutter="0"/>
       <w:pgNumType w:start="46"/>
@@ -7657,7 +11311,7 @@
 </file>
 
 <file path=word/endnotes.xml><?xml version="1.0" encoding="utf-8"?>
-<w:endnotes xmlns:wpc="http://schemas.microsoft.com/office/word/2010/wordprocessingCanvas" xmlns:mc="http://schemas.openxmlformats.org/markup-compatibility/2006" xmlns:o="urn:schemas-microsoft-com:office:office" xmlns:r="http://schemas.openxmlformats.org/officeDocument/2006/relationships" xmlns:m="http://schemas.openxmlformats.org/officeDocument/2006/math" xmlns:v="urn:schemas-microsoft-com:vml" xmlns:wp14="http://schemas.microsoft.com/office/word/2010/wordprocessingDrawing" xmlns:wp="http://schemas.openxmlformats.org/drawingml/2006/wordprocessingDrawing" xmlns:w10="urn:schemas-microsoft-com:office:word" xmlns:w="http://schemas.openxmlformats.org/wordprocessingml/2006/main" xmlns:w14="http://schemas.microsoft.com/office/word/2010/wordml" xmlns:w15="http://schemas.microsoft.com/office/word/2012/wordml" xmlns:wpg="http://schemas.microsoft.com/office/word/2010/wordprocessingGroup" xmlns:wpi="http://schemas.microsoft.com/office/word/2010/wordprocessingInk" xmlns:wne="http://schemas.microsoft.com/office/word/2006/wordml" xmlns:wps="http://schemas.microsoft.com/office/word/2010/wordprocessingShape" mc:Ignorable="w14 w15 wp14">
+<w:endnotes xmlns:wpc="http://schemas.microsoft.com/office/word/2010/wordprocessingCanvas" xmlns:cx="http://schemas.microsoft.com/office/drawing/2014/chartex" xmlns:cx1="http://schemas.microsoft.com/office/drawing/2015/9/8/chartex" xmlns:cx2="http://schemas.microsoft.com/office/drawing/2015/10/21/chartex" xmlns:cx3="http://schemas.microsoft.com/office/drawing/2016/5/9/chartex" xmlns:cx4="http://schemas.microsoft.com/office/drawing/2016/5/10/chartex" xmlns:cx5="http://schemas.microsoft.com/office/drawing/2016/5/11/chartex" xmlns:cx6="http://schemas.microsoft.com/office/drawing/2016/5/12/chartex" xmlns:cx7="http://schemas.microsoft.com/office/drawing/2016/5/13/chartex" xmlns:cx8="http://schemas.microsoft.com/office/drawing/2016/5/14/chartex" xmlns:mc="http://schemas.openxmlformats.org/markup-compatibility/2006" xmlns:aink="http://schemas.microsoft.com/office/drawing/2016/ink" xmlns:am3d="http://schemas.microsoft.com/office/drawing/2017/model3d" xmlns:o="urn:schemas-microsoft-com:office:office" xmlns:r="http://schemas.openxmlformats.org/officeDocument/2006/relationships" xmlns:m="http://schemas.openxmlformats.org/officeDocument/2006/math" xmlns:v="urn:schemas-microsoft-com:vml" xmlns:wp14="http://schemas.microsoft.com/office/word/2010/wordprocessingDrawing" xmlns:wp="http://schemas.openxmlformats.org/drawingml/2006/wordprocessingDrawing" xmlns:w10="urn:schemas-microsoft-com:office:word" xmlns:w="http://schemas.openxmlformats.org/wordprocessingml/2006/main" xmlns:w14="http://schemas.microsoft.com/office/word/2010/wordml" xmlns:w15="http://schemas.microsoft.com/office/word/2012/wordml" xmlns:w16cid="http://schemas.microsoft.com/office/word/2016/wordml/cid" xmlns:w16se="http://schemas.microsoft.com/office/word/2015/wordml/symex" xmlns:wpg="http://schemas.microsoft.com/office/word/2010/wordprocessingGroup" xmlns:wpi="http://schemas.microsoft.com/office/word/2010/wordprocessingInk" xmlns:wne="http://schemas.microsoft.com/office/word/2006/wordml" xmlns:wps="http://schemas.microsoft.com/office/word/2010/wordprocessingShape" mc:Ignorable="w14 w15 w16se w16cid wp14">
   <w:endnote w:type="separator" w:id="-1">
     <w:p>
       <w:pPr>
@@ -7682,7 +11336,7 @@
 </file>
 
 <file path=word/footer1.xml><?xml version="1.0" encoding="utf-8"?>
-<w:ftr xmlns:wpc="http://schemas.microsoft.com/office/word/2010/wordprocessingCanvas" xmlns:mc="http://schemas.openxmlformats.org/markup-compatibility/2006" xmlns:o="urn:schemas-microsoft-com:office:office" xmlns:r="http://schemas.openxmlformats.org/officeDocument/2006/relationships" xmlns:m="http://schemas.openxmlformats.org/officeDocument/2006/math" xmlns:v="urn:schemas-microsoft-com:vml" xmlns:wp14="http://schemas.microsoft.com/office/word/2010/wordprocessingDrawing" xmlns:wp="http://schemas.openxmlformats.org/drawingml/2006/wordprocessingDrawing" xmlns:w10="urn:schemas-microsoft-com:office:word" xmlns:w="http://schemas.openxmlformats.org/wordprocessingml/2006/main" xmlns:w14="http://schemas.microsoft.com/office/word/2010/wordml" xmlns:w15="http://schemas.microsoft.com/office/word/2012/wordml" xmlns:wpg="http://schemas.microsoft.com/office/word/2010/wordprocessingGroup" xmlns:wpi="http://schemas.microsoft.com/office/word/2010/wordprocessingInk" xmlns:wne="http://schemas.microsoft.com/office/word/2006/wordml" xmlns:wps="http://schemas.microsoft.com/office/word/2010/wordprocessingShape" mc:Ignorable="w14 w15 wp14">
+<w:ftr xmlns:wpc="http://schemas.microsoft.com/office/word/2010/wordprocessingCanvas" xmlns:cx="http://schemas.microsoft.com/office/drawing/2014/chartex" xmlns:cx1="http://schemas.microsoft.com/office/drawing/2015/9/8/chartex" xmlns:cx2="http://schemas.microsoft.com/office/drawing/2015/10/21/chartex" xmlns:cx3="http://schemas.microsoft.com/office/drawing/2016/5/9/chartex" xmlns:cx4="http://schemas.microsoft.com/office/drawing/2016/5/10/chartex" xmlns:cx5="http://schemas.microsoft.com/office/drawing/2016/5/11/chartex" xmlns:cx6="http://schemas.microsoft.com/office/drawing/2016/5/12/chartex" xmlns:cx7="http://schemas.microsoft.com/office/drawing/2016/5/13/chartex" xmlns:cx8="http://schemas.microsoft.com/office/drawing/2016/5/14/chartex" xmlns:mc="http://schemas.openxmlformats.org/markup-compatibility/2006" xmlns:aink="http://schemas.microsoft.com/office/drawing/2016/ink" xmlns:am3d="http://schemas.microsoft.com/office/drawing/2017/model3d" xmlns:o="urn:schemas-microsoft-com:office:office" xmlns:r="http://schemas.openxmlformats.org/officeDocument/2006/relationships" xmlns:m="http://schemas.openxmlformats.org/officeDocument/2006/math" xmlns:v="urn:schemas-microsoft-com:vml" xmlns:wp14="http://schemas.microsoft.com/office/word/2010/wordprocessingDrawing" xmlns:wp="http://schemas.openxmlformats.org/drawingml/2006/wordprocessingDrawing" xmlns:w10="urn:schemas-microsoft-com:office:word" xmlns:w="http://schemas.openxmlformats.org/wordprocessingml/2006/main" xmlns:w14="http://schemas.microsoft.com/office/word/2010/wordml" xmlns:w15="http://schemas.microsoft.com/office/word/2012/wordml" xmlns:w16cid="http://schemas.microsoft.com/office/word/2016/wordml/cid" xmlns:w16se="http://schemas.microsoft.com/office/word/2015/wordml/symex" xmlns:wpg="http://schemas.microsoft.com/office/word/2010/wordprocessingGroup" xmlns:wpi="http://schemas.microsoft.com/office/word/2010/wordprocessingInk" xmlns:wne="http://schemas.microsoft.com/office/word/2006/wordml" xmlns:wps="http://schemas.microsoft.com/office/word/2010/wordprocessingShape" mc:Ignorable="w14 w15 w16se w16cid wp14">
   <w:p>
     <w:pPr>
       <w:pStyle w:val="Footer"/>
@@ -7693,7 +11347,7 @@
 </file>
 
 <file path=word/footer2.xml><?xml version="1.0" encoding="utf-8"?>
-<w:ftr xmlns:wpc="http://schemas.microsoft.com/office/word/2010/wordprocessingCanvas" xmlns:mc="http://schemas.openxmlformats.org/markup-compatibility/2006" xmlns:o="urn:schemas-microsoft-com:office:office" xmlns:r="http://schemas.openxmlformats.org/officeDocument/2006/relationships" xmlns:m="http://schemas.openxmlformats.org/officeDocument/2006/math" xmlns:v="urn:schemas-microsoft-com:vml" xmlns:wp14="http://schemas.microsoft.com/office/word/2010/wordprocessingDrawing" xmlns:wp="http://schemas.openxmlformats.org/drawingml/2006/wordprocessingDrawing" xmlns:w10="urn:schemas-microsoft-com:office:word" xmlns:w="http://schemas.openxmlformats.org/wordprocessingml/2006/main" xmlns:w14="http://schemas.microsoft.com/office/word/2010/wordml" xmlns:w15="http://schemas.microsoft.com/office/word/2012/wordml" xmlns:wpg="http://schemas.microsoft.com/office/word/2010/wordprocessingGroup" xmlns:wpi="http://schemas.microsoft.com/office/word/2010/wordprocessingInk" xmlns:wne="http://schemas.microsoft.com/office/word/2006/wordml" xmlns:wps="http://schemas.microsoft.com/office/word/2010/wordprocessingShape" mc:Ignorable="w14 w15 wp14">
+<w:ftr xmlns:wpc="http://schemas.microsoft.com/office/word/2010/wordprocessingCanvas" xmlns:cx="http://schemas.microsoft.com/office/drawing/2014/chartex" xmlns:cx1="http://schemas.microsoft.com/office/drawing/2015/9/8/chartex" xmlns:cx2="http://schemas.microsoft.com/office/drawing/2015/10/21/chartex" xmlns:cx3="http://schemas.microsoft.com/office/drawing/2016/5/9/chartex" xmlns:cx4="http://schemas.microsoft.com/office/drawing/2016/5/10/chartex" xmlns:cx5="http://schemas.microsoft.com/office/drawing/2016/5/11/chartex" xmlns:cx6="http://schemas.microsoft.com/office/drawing/2016/5/12/chartex" xmlns:cx7="http://schemas.microsoft.com/office/drawing/2016/5/13/chartex" xmlns:cx8="http://schemas.microsoft.com/office/drawing/2016/5/14/chartex" xmlns:mc="http://schemas.openxmlformats.org/markup-compatibility/2006" xmlns:aink="http://schemas.microsoft.com/office/drawing/2016/ink" xmlns:am3d="http://schemas.microsoft.com/office/drawing/2017/model3d" xmlns:o="urn:schemas-microsoft-com:office:office" xmlns:r="http://schemas.openxmlformats.org/officeDocument/2006/relationships" xmlns:m="http://schemas.openxmlformats.org/officeDocument/2006/math" xmlns:v="urn:schemas-microsoft-com:vml" xmlns:wp14="http://schemas.microsoft.com/office/word/2010/wordprocessingDrawing" xmlns:wp="http://schemas.openxmlformats.org/drawingml/2006/wordprocessingDrawing" xmlns:w10="urn:schemas-microsoft-com:office:word" xmlns:w="http://schemas.openxmlformats.org/wordprocessingml/2006/main" xmlns:w14="http://schemas.microsoft.com/office/word/2010/wordml" xmlns:w15="http://schemas.microsoft.com/office/word/2012/wordml" xmlns:w16cid="http://schemas.microsoft.com/office/word/2016/wordml/cid" xmlns:w16se="http://schemas.microsoft.com/office/word/2015/wordml/symex" xmlns:wpg="http://schemas.microsoft.com/office/word/2010/wordprocessingGroup" xmlns:wpi="http://schemas.microsoft.com/office/word/2010/wordprocessingInk" xmlns:wne="http://schemas.microsoft.com/office/word/2006/wordml" xmlns:wps="http://schemas.microsoft.com/office/word/2010/wordprocessingShape" mc:Ignorable="w14 w15 w16se w16cid wp14">
   <w:p>
     <w:pPr>
       <w:pStyle w:val="Footer"/>
@@ -7722,7 +11376,7 @@
 </file>
 
 <file path=word/footnotes.xml><?xml version="1.0" encoding="utf-8"?>
-<w:footnotes xmlns:wpc="http://schemas.microsoft.com/office/word/2010/wordprocessingCanvas" xmlns:mc="http://schemas.openxmlformats.org/markup-compatibility/2006" xmlns:o="urn:schemas-microsoft-com:office:office" xmlns:r="http://schemas.openxmlformats.org/officeDocument/2006/relationships" xmlns:m="http://schemas.openxmlformats.org/officeDocument/2006/math" xmlns:v="urn:schemas-microsoft-com:vml" xmlns:wp14="http://schemas.microsoft.com/office/word/2010/wordprocessingDrawing" xmlns:wp="http://schemas.openxmlformats.org/drawingml/2006/wordprocessingDrawing" xmlns:w10="urn:schemas-microsoft-com:office:word" xmlns:w="http://schemas.openxmlformats.org/wordprocessingml/2006/main" xmlns:w14="http://schemas.microsoft.com/office/word/2010/wordml" xmlns:w15="http://schemas.microsoft.com/office/word/2012/wordml" xmlns:wpg="http://schemas.microsoft.com/office/word/2010/wordprocessingGroup" xmlns:wpi="http://schemas.microsoft.com/office/word/2010/wordprocessingInk" xmlns:wne="http://schemas.microsoft.com/office/word/2006/wordml" xmlns:wps="http://schemas.microsoft.com/office/word/2010/wordprocessingShape" mc:Ignorable="w14 w15 wp14">
+<w:footnotes xmlns:wpc="http://schemas.microsoft.com/office/word/2010/wordprocessingCanvas" xmlns:cx="http://schemas.microsoft.com/office/drawing/2014/chartex" xmlns:cx1="http://schemas.microsoft.com/office/drawing/2015/9/8/chartex" xmlns:cx2="http://schemas.microsoft.com/office/drawing/2015/10/21/chartex" xmlns:cx3="http://schemas.microsoft.com/office/drawing/2016/5/9/chartex" xmlns:cx4="http://schemas.microsoft.com/office/drawing/2016/5/10/chartex" xmlns:cx5="http://schemas.microsoft.com/office/drawing/2016/5/11/chartex" xmlns:cx6="http://schemas.microsoft.com/office/drawing/2016/5/12/chartex" xmlns:cx7="http://schemas.microsoft.com/office/drawing/2016/5/13/chartex" xmlns:cx8="http://schemas.microsoft.com/office/drawing/2016/5/14/chartex" xmlns:mc="http://schemas.openxmlformats.org/markup-compatibility/2006" xmlns:aink="http://schemas.microsoft.com/office/drawing/2016/ink" xmlns:am3d="http://schemas.microsoft.com/office/drawing/2017/model3d" xmlns:o="urn:schemas-microsoft-com:office:office" xmlns:r="http://schemas.openxmlformats.org/officeDocument/2006/relationships" xmlns:m="http://schemas.openxmlformats.org/officeDocument/2006/math" xmlns:v="urn:schemas-microsoft-com:vml" xmlns:wp14="http://schemas.microsoft.com/office/word/2010/wordprocessingDrawing" xmlns:wp="http://schemas.openxmlformats.org/drawingml/2006/wordprocessingDrawing" xmlns:w10="urn:schemas-microsoft-com:office:word" xmlns:w="http://schemas.openxmlformats.org/wordprocessingml/2006/main" xmlns:w14="http://schemas.microsoft.com/office/word/2010/wordml" xmlns:w15="http://schemas.microsoft.com/office/word/2012/wordml" xmlns:w16cid="http://schemas.microsoft.com/office/word/2016/wordml/cid" xmlns:w16se="http://schemas.microsoft.com/office/word/2015/wordml/symex" xmlns:wpg="http://schemas.microsoft.com/office/word/2010/wordprocessingGroup" xmlns:wpi="http://schemas.microsoft.com/office/word/2010/wordprocessingInk" xmlns:wne="http://schemas.microsoft.com/office/word/2006/wordml" xmlns:wps="http://schemas.microsoft.com/office/word/2010/wordprocessingShape" mc:Ignorable="w14 w15 w16se w16cid wp14">
   <w:footnote w:type="separator" w:id="-1">
     <w:p>
       <w:pPr>
@@ -7747,7 +11401,7 @@
 </file>
 
 <file path=word/header1.xml><?xml version="1.0" encoding="utf-8"?>
-<w:hdr xmlns:wpc="http://schemas.microsoft.com/office/word/2010/wordprocessingCanvas" xmlns:mc="http://schemas.openxmlformats.org/markup-compatibility/2006" xmlns:o="urn:schemas-microsoft-com:office:office" xmlns:r="http://schemas.openxmlformats.org/officeDocument/2006/relationships" xmlns:m="http://schemas.openxmlformats.org/officeDocument/2006/math" xmlns:v="urn:schemas-microsoft-com:vml" xmlns:wp14="http://schemas.microsoft.com/office/word/2010/wordprocessingDrawing" xmlns:wp="http://schemas.openxmlformats.org/drawingml/2006/wordprocessingDrawing" xmlns:w10="urn:schemas-microsoft-com:office:word" xmlns:w="http://schemas.openxmlformats.org/wordprocessingml/2006/main" xmlns:w14="http://schemas.microsoft.com/office/word/2010/wordml" xmlns:w15="http://schemas.microsoft.com/office/word/2012/wordml" xmlns:wpg="http://schemas.microsoft.com/office/word/2010/wordprocessingGroup" xmlns:wpi="http://schemas.microsoft.com/office/word/2010/wordprocessingInk" xmlns:wne="http://schemas.microsoft.com/office/word/2006/wordml" xmlns:wps="http://schemas.microsoft.com/office/word/2010/wordprocessingShape" mc:Ignorable="w14 w15 wp14">
+<w:hdr xmlns:wpc="http://schemas.microsoft.com/office/word/2010/wordprocessingCanvas" xmlns:cx="http://schemas.microsoft.com/office/drawing/2014/chartex" xmlns:cx1="http://schemas.microsoft.com/office/drawing/2015/9/8/chartex" xmlns:cx2="http://schemas.microsoft.com/office/drawing/2015/10/21/chartex" xmlns:cx3="http://schemas.microsoft.com/office/drawing/2016/5/9/chartex" xmlns:cx4="http://schemas.microsoft.com/office/drawing/2016/5/10/chartex" xmlns:cx5="http://schemas.microsoft.com/office/drawing/2016/5/11/chartex" xmlns:cx6="http://schemas.microsoft.com/office/drawing/2016/5/12/chartex" xmlns:cx7="http://schemas.microsoft.com/office/drawing/2016/5/13/chartex" xmlns:cx8="http://schemas.microsoft.com/office/drawing/2016/5/14/chartex" xmlns:mc="http://schemas.openxmlformats.org/markup-compatibility/2006" xmlns:aink="http://schemas.microsoft.com/office/drawing/2016/ink" xmlns:am3d="http://schemas.microsoft.com/office/drawing/2017/model3d" xmlns:o="urn:schemas-microsoft-com:office:office" xmlns:r="http://schemas.openxmlformats.org/officeDocument/2006/relationships" xmlns:m="http://schemas.openxmlformats.org/officeDocument/2006/math" xmlns:v="urn:schemas-microsoft-com:vml" xmlns:wp14="http://schemas.microsoft.com/office/word/2010/wordprocessingDrawing" xmlns:wp="http://schemas.openxmlformats.org/drawingml/2006/wordprocessingDrawing" xmlns:w10="urn:schemas-microsoft-com:office:word" xmlns:w="http://schemas.openxmlformats.org/wordprocessingml/2006/main" xmlns:w14="http://schemas.microsoft.com/office/word/2010/wordml" xmlns:w15="http://schemas.microsoft.com/office/word/2012/wordml" xmlns:w16cid="http://schemas.microsoft.com/office/word/2016/wordml/cid" xmlns:w16se="http://schemas.microsoft.com/office/word/2015/wordml/symex" xmlns:wpg="http://schemas.microsoft.com/office/word/2010/wordprocessingGroup" xmlns:wpi="http://schemas.microsoft.com/office/word/2010/wordprocessingInk" xmlns:wne="http://schemas.microsoft.com/office/word/2006/wordml" xmlns:wps="http://schemas.microsoft.com/office/word/2010/wordprocessingShape" mc:Ignorable="w14 w15 w16se w16cid wp14">
   <w:sdt>
     <w:sdtPr>
       <w:id w:val="-2114590402"/>
@@ -7815,8 +11469,8 @@
 </file>
 
 <file path=word/numbering.xml><?xml version="1.0" encoding="utf-8"?>
-<w:numbering xmlns:wpc="http://schemas.microsoft.com/office/word/2010/wordprocessingCanvas" xmlns:mc="http://schemas.openxmlformats.org/markup-compatibility/2006" xmlns:o="urn:schemas-microsoft-com:office:office" xmlns:r="http://schemas.openxmlformats.org/officeDocument/2006/relationships" xmlns:m="http://schemas.openxmlformats.org/officeDocument/2006/math" xmlns:v="urn:schemas-microsoft-com:vml" xmlns:wp14="http://schemas.microsoft.com/office/word/2010/wordprocessingDrawing" xmlns:wp="http://schemas.openxmlformats.org/drawingml/2006/wordprocessingDrawing" xmlns:w10="urn:schemas-microsoft-com:office:word" xmlns:w="http://schemas.openxmlformats.org/wordprocessingml/2006/main" xmlns:w14="http://schemas.microsoft.com/office/word/2010/wordml" xmlns:w15="http://schemas.microsoft.com/office/word/2012/wordml" xmlns:wpg="http://schemas.microsoft.com/office/word/2010/wordprocessingGroup" xmlns:wpi="http://schemas.microsoft.com/office/word/2010/wordprocessingInk" xmlns:wne="http://schemas.microsoft.com/office/word/2006/wordml" xmlns:wps="http://schemas.microsoft.com/office/word/2010/wordprocessingShape" mc:Ignorable="w14 w15 wp14">
-  <w:abstractNum w:abstractNumId="0">
+<w:numbering xmlns:wpc="http://schemas.microsoft.com/office/word/2010/wordprocessingCanvas" xmlns:cx="http://schemas.microsoft.com/office/drawing/2014/chartex" xmlns:cx1="http://schemas.microsoft.com/office/drawing/2015/9/8/chartex" xmlns:cx2="http://schemas.microsoft.com/office/drawing/2015/10/21/chartex" xmlns:cx3="http://schemas.microsoft.com/office/drawing/2016/5/9/chartex" xmlns:cx4="http://schemas.microsoft.com/office/drawing/2016/5/10/chartex" xmlns:cx5="http://schemas.microsoft.com/office/drawing/2016/5/11/chartex" xmlns:cx6="http://schemas.microsoft.com/office/drawing/2016/5/12/chartex" xmlns:cx7="http://schemas.microsoft.com/office/drawing/2016/5/13/chartex" xmlns:cx8="http://schemas.microsoft.com/office/drawing/2016/5/14/chartex" xmlns:mc="http://schemas.openxmlformats.org/markup-compatibility/2006" xmlns:aink="http://schemas.microsoft.com/office/drawing/2016/ink" xmlns:am3d="http://schemas.microsoft.com/office/drawing/2017/model3d" xmlns:o="urn:schemas-microsoft-com:office:office" xmlns:r="http://schemas.openxmlformats.org/officeDocument/2006/relationships" xmlns:m="http://schemas.openxmlformats.org/officeDocument/2006/math" xmlns:v="urn:schemas-microsoft-com:vml" xmlns:wp14="http://schemas.microsoft.com/office/word/2010/wordprocessingDrawing" xmlns:wp="http://schemas.openxmlformats.org/drawingml/2006/wordprocessingDrawing" xmlns:w10="urn:schemas-microsoft-com:office:word" xmlns:w="http://schemas.openxmlformats.org/wordprocessingml/2006/main" xmlns:w14="http://schemas.microsoft.com/office/word/2010/wordml" xmlns:w15="http://schemas.microsoft.com/office/word/2012/wordml" xmlns:w16cid="http://schemas.microsoft.com/office/word/2016/wordml/cid" xmlns:w16se="http://schemas.microsoft.com/office/word/2015/wordml/symex" xmlns:wpg="http://schemas.microsoft.com/office/word/2010/wordprocessingGroup" xmlns:wpi="http://schemas.microsoft.com/office/word/2010/wordprocessingInk" xmlns:wne="http://schemas.microsoft.com/office/word/2006/wordml" xmlns:wps="http://schemas.microsoft.com/office/word/2010/wordprocessingShape" mc:Ignorable="w14 w15 w16se w16cid wp14">
+  <w:abstractNum w:abstractNumId="0" w15:restartNumberingAfterBreak="0">
     <w:nsid w:val="00BC5868"/>
     <w:multiLevelType w:val="multilevel"/>
     <w:tmpl w:val="C896CB54"/>
@@ -7929,7 +11583,7 @@
       </w:rPr>
     </w:lvl>
   </w:abstractNum>
-  <w:abstractNum w:abstractNumId="1">
+  <w:abstractNum w:abstractNumId="1" w15:restartNumberingAfterBreak="0">
     <w:nsid w:val="014903B4"/>
     <w:multiLevelType w:val="hybridMultilevel"/>
     <w:tmpl w:val="09EC0C46"/>
@@ -8019,7 +11673,7 @@
       </w:pPr>
     </w:lvl>
   </w:abstractNum>
-  <w:abstractNum w:abstractNumId="2">
+  <w:abstractNum w:abstractNumId="2" w15:restartNumberingAfterBreak="0">
     <w:nsid w:val="1DDB23DC"/>
     <w:multiLevelType w:val="hybridMultilevel"/>
     <w:tmpl w:val="DD2690FC"/>
@@ -8108,7 +11762,96 @@
       </w:pPr>
     </w:lvl>
   </w:abstractNum>
-  <w:abstractNum w:abstractNumId="3">
+  <w:abstractNum w:abstractNumId="3" w15:restartNumberingAfterBreak="0">
+    <w:nsid w:val="1E960B4A"/>
+    <w:multiLevelType w:val="hybridMultilevel"/>
+    <w:tmpl w:val="4790CD8A"/>
+    <w:lvl w:ilvl="0" w:tplc="0409000F">
+      <w:start w:val="1"/>
+      <w:numFmt w:val="decimal"/>
+      <w:lvlText w:val="%1."/>
+      <w:lvlJc w:val="left"/>
+      <w:pPr>
+        <w:ind w:left="720" w:hanging="360"/>
+      </w:pPr>
+      <w:rPr>
+        <w:rFonts w:hint="default"/>
+      </w:rPr>
+    </w:lvl>
+    <w:lvl w:ilvl="1" w:tplc="04090019" w:tentative="1">
+      <w:start w:val="1"/>
+      <w:numFmt w:val="lowerLetter"/>
+      <w:lvlText w:val="%2."/>
+      <w:lvlJc w:val="left"/>
+      <w:pPr>
+        <w:ind w:left="1440" w:hanging="360"/>
+      </w:pPr>
+    </w:lvl>
+    <w:lvl w:ilvl="2" w:tplc="0409001B" w:tentative="1">
+      <w:start w:val="1"/>
+      <w:numFmt w:val="lowerRoman"/>
+      <w:lvlText w:val="%3."/>
+      <w:lvlJc w:val="right"/>
+      <w:pPr>
+        <w:ind w:left="2160" w:hanging="180"/>
+      </w:pPr>
+    </w:lvl>
+    <w:lvl w:ilvl="3" w:tplc="0409000F" w:tentative="1">
+      <w:start w:val="1"/>
+      <w:numFmt w:val="decimal"/>
+      <w:lvlText w:val="%4."/>
+      <w:lvlJc w:val="left"/>
+      <w:pPr>
+        <w:ind w:left="2880" w:hanging="360"/>
+      </w:pPr>
+    </w:lvl>
+    <w:lvl w:ilvl="4" w:tplc="04090019" w:tentative="1">
+      <w:start w:val="1"/>
+      <w:numFmt w:val="lowerLetter"/>
+      <w:lvlText w:val="%5."/>
+      <w:lvlJc w:val="left"/>
+      <w:pPr>
+        <w:ind w:left="3600" w:hanging="360"/>
+      </w:pPr>
+    </w:lvl>
+    <w:lvl w:ilvl="5" w:tplc="0409001B" w:tentative="1">
+      <w:start w:val="1"/>
+      <w:numFmt w:val="lowerRoman"/>
+      <w:lvlText w:val="%6."/>
+      <w:lvlJc w:val="right"/>
+      <w:pPr>
+        <w:ind w:left="4320" w:hanging="180"/>
+      </w:pPr>
+    </w:lvl>
+    <w:lvl w:ilvl="6" w:tplc="0409000F" w:tentative="1">
+      <w:start w:val="1"/>
+      <w:numFmt w:val="decimal"/>
+      <w:lvlText w:val="%7."/>
+      <w:lvlJc w:val="left"/>
+      <w:pPr>
+        <w:ind w:left="5040" w:hanging="360"/>
+      </w:pPr>
+    </w:lvl>
+    <w:lvl w:ilvl="7" w:tplc="04090019" w:tentative="1">
+      <w:start w:val="1"/>
+      <w:numFmt w:val="lowerLetter"/>
+      <w:lvlText w:val="%8."/>
+      <w:lvlJc w:val="left"/>
+      <w:pPr>
+        <w:ind w:left="5760" w:hanging="360"/>
+      </w:pPr>
+    </w:lvl>
+    <w:lvl w:ilvl="8" w:tplc="0409001B" w:tentative="1">
+      <w:start w:val="1"/>
+      <w:numFmt w:val="lowerRoman"/>
+      <w:lvlText w:val="%9."/>
+      <w:lvlJc w:val="right"/>
+      <w:pPr>
+        <w:ind w:left="6480" w:hanging="180"/>
+      </w:pPr>
+    </w:lvl>
+  </w:abstractNum>
+  <w:abstractNum w:abstractNumId="4" w15:restartNumberingAfterBreak="0">
     <w:nsid w:val="217708DE"/>
     <w:multiLevelType w:val="hybridMultilevel"/>
     <w:tmpl w:val="8662ECCE"/>
@@ -8198,7 +11941,7 @@
       </w:pPr>
     </w:lvl>
   </w:abstractNum>
-  <w:abstractNum w:abstractNumId="4">
+  <w:abstractNum w:abstractNumId="5" w15:restartNumberingAfterBreak="0">
     <w:nsid w:val="264F5C6F"/>
     <w:multiLevelType w:val="hybridMultilevel"/>
     <w:tmpl w:val="3DD482D4"/>
@@ -8288,7 +12031,7 @@
       </w:pPr>
     </w:lvl>
   </w:abstractNum>
-  <w:abstractNum w:abstractNumId="5">
+  <w:abstractNum w:abstractNumId="6" w15:restartNumberingAfterBreak="0">
     <w:nsid w:val="29C34B9E"/>
     <w:multiLevelType w:val="multilevel"/>
     <w:tmpl w:val="CA444EC4"/>
@@ -8401,7 +12144,7 @@
       </w:rPr>
     </w:lvl>
   </w:abstractNum>
-  <w:abstractNum w:abstractNumId="6">
+  <w:abstractNum w:abstractNumId="7" w15:restartNumberingAfterBreak="0">
     <w:nsid w:val="2CA90FF8"/>
     <w:multiLevelType w:val="multilevel"/>
     <w:tmpl w:val="0010B730"/>
@@ -8519,7 +12262,7 @@
       </w:rPr>
     </w:lvl>
   </w:abstractNum>
-  <w:abstractNum w:abstractNumId="7">
+  <w:abstractNum w:abstractNumId="8" w15:restartNumberingAfterBreak="0">
     <w:nsid w:val="32331AF9"/>
     <w:multiLevelType w:val="hybridMultilevel"/>
     <w:tmpl w:val="FBC6947E"/>
@@ -8612,7 +12355,7 @@
       </w:pPr>
     </w:lvl>
   </w:abstractNum>
-  <w:abstractNum w:abstractNumId="8">
+  <w:abstractNum w:abstractNumId="9" w15:restartNumberingAfterBreak="0">
     <w:nsid w:val="3764346B"/>
     <w:multiLevelType w:val="hybridMultilevel"/>
     <w:tmpl w:val="DAA23736"/>
@@ -8701,7 +12444,7 @@
       </w:pPr>
     </w:lvl>
   </w:abstractNum>
-  <w:abstractNum w:abstractNumId="9">
+  <w:abstractNum w:abstractNumId="10" w15:restartNumberingAfterBreak="0">
     <w:nsid w:val="39DD1F54"/>
     <w:multiLevelType w:val="hybridMultilevel"/>
     <w:tmpl w:val="957C519C"/>
@@ -8790,7 +12533,7 @@
       </w:pPr>
     </w:lvl>
   </w:abstractNum>
-  <w:abstractNum w:abstractNumId="10">
+  <w:abstractNum w:abstractNumId="11" w15:restartNumberingAfterBreak="0">
     <w:nsid w:val="3A883DDC"/>
     <w:multiLevelType w:val="hybridMultilevel"/>
     <w:tmpl w:val="2DE04A46"/>
@@ -8879,7 +12622,7 @@
       </w:pPr>
     </w:lvl>
   </w:abstractNum>
-  <w:abstractNum w:abstractNumId="11">
+  <w:abstractNum w:abstractNumId="12" w15:restartNumberingAfterBreak="0">
     <w:nsid w:val="3D80212A"/>
     <w:multiLevelType w:val="hybridMultilevel"/>
     <w:tmpl w:val="14F6754A"/>
@@ -8989,7 +12732,7 @@
       </w:rPr>
     </w:lvl>
   </w:abstractNum>
-  <w:abstractNum w:abstractNumId="12">
+  <w:abstractNum w:abstractNumId="13" w15:restartNumberingAfterBreak="0">
     <w:nsid w:val="3E515859"/>
     <w:multiLevelType w:val="hybridMultilevel"/>
     <w:tmpl w:val="1A42B1C6"/>
@@ -9079,7 +12822,7 @@
       </w:pPr>
     </w:lvl>
   </w:abstractNum>
-  <w:abstractNum w:abstractNumId="13">
+  <w:abstractNum w:abstractNumId="14" w15:restartNumberingAfterBreak="0">
     <w:nsid w:val="3E9632B5"/>
     <w:multiLevelType w:val="hybridMultilevel"/>
     <w:tmpl w:val="8F24F6D4"/>
@@ -9168,7 +12911,7 @@
       </w:pPr>
     </w:lvl>
   </w:abstractNum>
-  <w:abstractNum w:abstractNumId="14">
+  <w:abstractNum w:abstractNumId="15" w15:restartNumberingAfterBreak="0">
     <w:nsid w:val="3EA169C1"/>
     <w:multiLevelType w:val="multilevel"/>
     <w:tmpl w:val="C5C6E852"/>
@@ -9281,7 +13024,7 @@
       </w:rPr>
     </w:lvl>
   </w:abstractNum>
-  <w:abstractNum w:abstractNumId="15">
+  <w:abstractNum w:abstractNumId="16" w15:restartNumberingAfterBreak="0">
     <w:nsid w:val="43816EA6"/>
     <w:multiLevelType w:val="hybridMultilevel"/>
     <w:tmpl w:val="6EA2A4F2"/>
@@ -9370,7 +13113,7 @@
       </w:pPr>
     </w:lvl>
   </w:abstractNum>
-  <w:abstractNum w:abstractNumId="16">
+  <w:abstractNum w:abstractNumId="17" w15:restartNumberingAfterBreak="0">
     <w:nsid w:val="48CC07ED"/>
     <w:multiLevelType w:val="multilevel"/>
     <w:tmpl w:val="E34A4F88"/>
@@ -9491,7 +13234,7 @@
       </w:rPr>
     </w:lvl>
   </w:abstractNum>
-  <w:abstractNum w:abstractNumId="17">
+  <w:abstractNum w:abstractNumId="18" w15:restartNumberingAfterBreak="0">
     <w:nsid w:val="4EA72BAF"/>
     <w:multiLevelType w:val="hybridMultilevel"/>
     <w:tmpl w:val="FBC6947E"/>
@@ -9584,7 +13327,7 @@
       </w:pPr>
     </w:lvl>
   </w:abstractNum>
-  <w:abstractNum w:abstractNumId="18">
+  <w:abstractNum w:abstractNumId="19" w15:restartNumberingAfterBreak="0">
     <w:nsid w:val="53EC5B3D"/>
     <w:multiLevelType w:val="multilevel"/>
     <w:tmpl w:val="8CC26A64"/>
@@ -9699,7 +13442,7 @@
       </w:rPr>
     </w:lvl>
   </w:abstractNum>
-  <w:abstractNum w:abstractNumId="19">
+  <w:abstractNum w:abstractNumId="20" w15:restartNumberingAfterBreak="0">
     <w:nsid w:val="6543060C"/>
     <w:multiLevelType w:val="multilevel"/>
     <w:tmpl w:val="52785776"/>
@@ -9820,7 +13563,7 @@
       </w:rPr>
     </w:lvl>
   </w:abstractNum>
-  <w:abstractNum w:abstractNumId="20">
+  <w:abstractNum w:abstractNumId="21" w15:restartNumberingAfterBreak="0">
     <w:nsid w:val="6C9B53F5"/>
     <w:multiLevelType w:val="hybridMultilevel"/>
     <w:tmpl w:val="9272B8FE"/>
@@ -9910,7 +13653,7 @@
       </w:pPr>
     </w:lvl>
   </w:abstractNum>
-  <w:abstractNum w:abstractNumId="21">
+  <w:abstractNum w:abstractNumId="22" w15:restartNumberingAfterBreak="0">
     <w:nsid w:val="71FD4A42"/>
     <w:multiLevelType w:val="hybridMultilevel"/>
     <w:tmpl w:val="2C1A5EE8"/>
@@ -10000,7 +13743,7 @@
       </w:pPr>
     </w:lvl>
   </w:abstractNum>
-  <w:abstractNum w:abstractNumId="22">
+  <w:abstractNum w:abstractNumId="23" w15:restartNumberingAfterBreak="0">
     <w:nsid w:val="721E37EB"/>
     <w:multiLevelType w:val="hybridMultilevel"/>
     <w:tmpl w:val="50E6FAC4"/>
@@ -10089,7 +13832,7 @@
       </w:pPr>
     </w:lvl>
   </w:abstractNum>
-  <w:abstractNum w:abstractNumId="23">
+  <w:abstractNum w:abstractNumId="24" w15:restartNumberingAfterBreak="0">
     <w:nsid w:val="783306F9"/>
     <w:multiLevelType w:val="hybridMultilevel"/>
     <w:tmpl w:val="BA5CF962"/>
@@ -10210,7 +13953,7 @@
       </w:pPr>
     </w:lvl>
   </w:abstractNum>
-  <w:abstractNum w:abstractNumId="24">
+  <w:abstractNum w:abstractNumId="25" w15:restartNumberingAfterBreak="0">
     <w:nsid w:val="7B037736"/>
     <w:multiLevelType w:val="hybridMultilevel"/>
     <w:tmpl w:val="52A6FC1E"/>
@@ -10299,7 +14042,7 @@
       </w:pPr>
     </w:lvl>
   </w:abstractNum>
-  <w:abstractNum w:abstractNumId="25">
+  <w:abstractNum w:abstractNumId="26" w15:restartNumberingAfterBreak="0">
     <w:nsid w:val="7E403B75"/>
     <w:multiLevelType w:val="hybridMultilevel"/>
     <w:tmpl w:val="AACABA5E"/>
@@ -10389,89 +14132,92 @@
     </w:lvl>
   </w:abstractNum>
   <w:num w:numId="1">
-    <w:abstractNumId w:val="18"/>
+    <w:abstractNumId w:val="19"/>
   </w:num>
   <w:num w:numId="2">
-    <w:abstractNumId w:val="23"/>
+    <w:abstractNumId w:val="24"/>
   </w:num>
   <w:num w:numId="3">
-    <w:abstractNumId w:val="11"/>
+    <w:abstractNumId w:val="12"/>
   </w:num>
   <w:num w:numId="4">
-    <w:abstractNumId w:val="6"/>
+    <w:abstractNumId w:val="7"/>
   </w:num>
   <w:num w:numId="5">
-    <w:abstractNumId w:val="19"/>
+    <w:abstractNumId w:val="20"/>
   </w:num>
   <w:num w:numId="6">
-    <w:abstractNumId w:val="16"/>
+    <w:abstractNumId w:val="17"/>
   </w:num>
   <w:num w:numId="7">
-    <w:abstractNumId w:val="21"/>
+    <w:abstractNumId w:val="22"/>
   </w:num>
   <w:num w:numId="8">
-    <w:abstractNumId w:val="12"/>
+    <w:abstractNumId w:val="13"/>
   </w:num>
   <w:num w:numId="9">
     <w:abstractNumId w:val="1"/>
   </w:num>
   <w:num w:numId="10">
-    <w:abstractNumId w:val="4"/>
+    <w:abstractNumId w:val="5"/>
   </w:num>
   <w:num w:numId="11">
-    <w:abstractNumId w:val="14"/>
+    <w:abstractNumId w:val="15"/>
   </w:num>
   <w:num w:numId="12">
-    <w:abstractNumId w:val="7"/>
+    <w:abstractNumId w:val="8"/>
   </w:num>
   <w:num w:numId="13">
-    <w:abstractNumId w:val="20"/>
+    <w:abstractNumId w:val="21"/>
   </w:num>
   <w:num w:numId="14">
-    <w:abstractNumId w:val="5"/>
+    <w:abstractNumId w:val="6"/>
   </w:num>
   <w:num w:numId="15">
     <w:abstractNumId w:val="0"/>
   </w:num>
   <w:num w:numId="16">
-    <w:abstractNumId w:val="13"/>
+    <w:abstractNumId w:val="14"/>
   </w:num>
   <w:num w:numId="17">
-    <w:abstractNumId w:val="3"/>
+    <w:abstractNumId w:val="4"/>
   </w:num>
   <w:num w:numId="18">
-    <w:abstractNumId w:val="22"/>
+    <w:abstractNumId w:val="23"/>
   </w:num>
   <w:num w:numId="19">
-    <w:abstractNumId w:val="15"/>
+    <w:abstractNumId w:val="16"/>
   </w:num>
   <w:num w:numId="20">
-    <w:abstractNumId w:val="10"/>
+    <w:abstractNumId w:val="11"/>
   </w:num>
   <w:num w:numId="21">
-    <w:abstractNumId w:val="25"/>
+    <w:abstractNumId w:val="26"/>
   </w:num>
   <w:num w:numId="22">
-    <w:abstractNumId w:val="17"/>
+    <w:abstractNumId w:val="18"/>
   </w:num>
   <w:num w:numId="23">
     <w:abstractNumId w:val="2"/>
   </w:num>
   <w:num w:numId="24">
+    <w:abstractNumId w:val="10"/>
+  </w:num>
+  <w:num w:numId="25">
+    <w:abstractNumId w:val="25"/>
+  </w:num>
+  <w:num w:numId="26">
     <w:abstractNumId w:val="9"/>
   </w:num>
-  <w:num w:numId="25">
-    <w:abstractNumId w:val="24"/>
-  </w:num>
-  <w:num w:numId="26">
-    <w:abstractNumId w:val="8"/>
+  <w:num w:numId="27">
+    <w:abstractNumId w:val="3"/>
   </w:num>
   <w:numIdMacAtCleanup w:val="15"/>
 </w:numbering>
 </file>
 
 <file path=word/styles.xml><?xml version="1.0" encoding="utf-8"?>
-<w:styles xmlns:mc="http://schemas.openxmlformats.org/markup-compatibility/2006" xmlns:r="http://schemas.openxmlformats.org/officeDocument/2006/relationships" xmlns:w="http://schemas.openxmlformats.org/wordprocessingml/2006/main" xmlns:w14="http://schemas.microsoft.com/office/word/2010/wordml" xmlns:w15="http://schemas.microsoft.com/office/word/2012/wordml" mc:Ignorable="w14 w15">
+<w:styles xmlns:mc="http://schemas.openxmlformats.org/markup-compatibility/2006" xmlns:r="http://schemas.openxmlformats.org/officeDocument/2006/relationships" xmlns:w="http://schemas.openxmlformats.org/wordprocessingml/2006/main" xmlns:w14="http://schemas.microsoft.com/office/word/2010/wordml" xmlns:w15="http://schemas.microsoft.com/office/word/2012/wordml" xmlns:w16cid="http://schemas.microsoft.com/office/word/2016/wordml/cid" xmlns:w16se="http://schemas.microsoft.com/office/word/2015/wordml/symex" mc:Ignorable="w14 w15 w16se w16cid">
   <w:docDefaults>
     <w:rPrDefault>
       <w:rPr>
@@ -10481,7 +14227,7 @@
     </w:rPrDefault>
     <w:pPrDefault/>
   </w:docDefaults>
-  <w:latentStyles w:defLockedState="0" w:defUIPriority="99" w:defSemiHidden="0" w:defUnhideWhenUsed="0" w:defQFormat="0" w:count="371">
+  <w:latentStyles w:defLockedState="0" w:defUIPriority="99" w:defSemiHidden="0" w:defUnhideWhenUsed="0" w:defQFormat="0" w:count="376">
     <w:lsdException w:name="Normal" w:uiPriority="0" w:qFormat="1"/>
     <w:lsdException w:name="heading 1" w:uiPriority="9" w:qFormat="1"/>
     <w:lsdException w:name="heading 2" w:semiHidden="1" w:uiPriority="9" w:unhideWhenUsed="1" w:qFormat="1"/>
@@ -10587,7 +14333,6 @@
     <w:lsdException w:name="HTML Sample" w:semiHidden="1" w:unhideWhenUsed="1"/>
     <w:lsdException w:name="HTML Typewriter" w:semiHidden="1" w:unhideWhenUsed="1"/>
     <w:lsdException w:name="HTML Variable" w:semiHidden="1" w:unhideWhenUsed="1"/>
-    <w:lsdException w:name="Normal Table" w:semiHidden="1" w:unhideWhenUsed="1"/>
     <w:lsdException w:name="annotation subject" w:semiHidden="1" w:unhideWhenUsed="1"/>
     <w:lsdException w:name="No List" w:semiHidden="1" w:unhideWhenUsed="1"/>
     <w:lsdException w:name="Outline List 1" w:semiHidden="1" w:unhideWhenUsed="1"/>
@@ -10630,11 +14375,8 @@
     <w:lsdException w:name="Table Contemporary" w:semiHidden="1" w:unhideWhenUsed="1"/>
     <w:lsdException w:name="Table Elegant" w:semiHidden="1" w:unhideWhenUsed="1"/>
     <w:lsdException w:name="Table Professional" w:semiHidden="1" w:unhideWhenUsed="1"/>
-    <w:lsdException w:name="Table Subtle 1" w:semiHidden="1" w:unhideWhenUsed="1"/>
     <w:lsdException w:name="Table Subtle 2" w:semiHidden="1" w:unhideWhenUsed="1"/>
     <w:lsdException w:name="Table Web 1" w:semiHidden="1" w:unhideWhenUsed="1"/>
-    <w:lsdException w:name="Table Web 2" w:semiHidden="1" w:unhideWhenUsed="1"/>
-    <w:lsdException w:name="Table Web 3" w:semiHidden="1" w:unhideWhenUsed="1"/>
     <w:lsdException w:name="Balloon Text" w:semiHidden="1" w:unhideWhenUsed="1"/>
     <w:lsdException w:name="Table Grid" w:uiPriority="59"/>
     <w:lsdException w:name="Table Theme" w:semiHidden="1" w:unhideWhenUsed="1"/>
@@ -10853,6 +14595,11 @@
     <w:lsdException w:name="List Table 5 Dark Accent 6" w:uiPriority="50"/>
     <w:lsdException w:name="List Table 6 Colorful Accent 6" w:uiPriority="51"/>
     <w:lsdException w:name="List Table 7 Colorful Accent 6" w:uiPriority="52"/>
+    <w:lsdException w:name="Mention" w:semiHidden="1" w:unhideWhenUsed="1"/>
+    <w:lsdException w:name="Smart Hyperlink" w:semiHidden="1" w:unhideWhenUsed="1"/>
+    <w:lsdException w:name="Hashtag" w:semiHidden="1" w:unhideWhenUsed="1"/>
+    <w:lsdException w:name="Unresolved Mention" w:semiHidden="1" w:unhideWhenUsed="1"/>
+    <w:lsdException w:name="Smart Link" w:semiHidden="1" w:unhideWhenUsed="1"/>
   </w:latentStyles>
   <w:style w:type="paragraph" w:default="1" w:styleId="Normal">
     <w:name w:val="Normal"/>
@@ -10871,7 +14618,6 @@
   <w:style w:type="character" w:default="1" w:styleId="DefaultParagraphFont">
     <w:name w:val="Default Paragraph Font"/>
     <w:uiPriority w:val="1"/>
-    <w:semiHidden/>
     <w:unhideWhenUsed/>
   </w:style>
   <w:style w:type="table" w:default="1" w:styleId="TableNormal">
@@ -10971,7 +14717,6 @@
     <w:uiPriority w:val="59"/>
     <w:rsid w:val="005C5F16"/>
     <w:tblPr>
-      <w:tblInd w:w="0" w:type="dxa"/>
       <w:tblBorders>
         <w:top w:val="single" w:sz="4" w:space="0" w:color="000000"/>
         <w:left w:val="single" w:sz="4" w:space="0" w:color="000000"/>
@@ -10980,12 +14725,6 @@
         <w:insideH w:val="single" w:sz="4" w:space="0" w:color="000000"/>
         <w:insideV w:val="single" w:sz="4" w:space="0" w:color="000000"/>
       </w:tblBorders>
-      <w:tblCellMar>
-        <w:top w:w="0" w:type="dxa"/>
-        <w:left w:w="108" w:type="dxa"/>
-        <w:bottom w:w="0" w:type="dxa"/>
-        <w:right w:w="108" w:type="dxa"/>
-      </w:tblCellMar>
     </w:tblPr>
   </w:style>
   <w:style w:type="paragraph" w:styleId="NormalWeb">
@@ -11182,6 +14921,25 @@
       <w:sz w:val="22"/>
       <w:szCs w:val="22"/>
       <w:lang w:val="id-ID"/>
+    </w:rPr>
+  </w:style>
+  <w:style w:type="paragraph" w:styleId="Caption">
+    <w:name w:val="caption"/>
+    <w:aliases w:val="tabel"/>
+    <w:basedOn w:val="Normal"/>
+    <w:next w:val="Normal"/>
+    <w:uiPriority w:val="35"/>
+    <w:unhideWhenUsed/>
+    <w:qFormat/>
+    <w:rsid w:val="00AF0C00"/>
+    <w:pPr>
+      <w:spacing w:line="240" w:lineRule="auto"/>
+      <w:jc w:val="both"/>
+    </w:pPr>
+    <w:rPr>
+      <w:iCs/>
+      <w:color w:val="000000" w:themeColor="text1"/>
+      <w:szCs w:val="18"/>
     </w:rPr>
   </w:style>
 </w:styles>
@@ -11475,7 +15233,7 @@
 </file>
 
 <file path=customXml/itemProps1.xml><?xml version="1.0" encoding="utf-8"?>
-<ds:datastoreItem xmlns:ds="http://schemas.openxmlformats.org/officeDocument/2006/customXml" ds:itemID="{9BF2BF95-50DB-4360-A83D-87F141A41186}">
+<ds:datastoreItem xmlns:ds="http://schemas.openxmlformats.org/officeDocument/2006/customXml" ds:itemID="{3FB76E9E-44FE-4F2A-A6C6-719205CF571B}">
   <ds:schemaRefs>
     <ds:schemaRef ds:uri="http://schemas.openxmlformats.org/officeDocument/2006/bibliography"/>
   </ds:schemaRefs>

--- a/BAB 4.docx
+++ b/BAB 4.docx
@@ -576,52 +576,14 @@
           <w:szCs w:val="24"/>
         </w:rPr>
       </w:pPr>
-      <w:proofErr w:type="spellStart"/>
       <w:r>
         <w:rPr>
           <w:b/>
           <w:szCs w:val="24"/>
           <w:lang w:val="en-ID"/>
         </w:rPr>
-        <w:t>Rancangan</w:t>
-      </w:r>
-      <w:proofErr w:type="spellEnd"/>
-      <w:r>
-        <w:rPr>
-          <w:b/>
-          <w:szCs w:val="24"/>
-          <w:lang w:val="en-ID"/>
-        </w:rPr>
-        <w:t xml:space="preserve"> </w:t>
-      </w:r>
-      <w:proofErr w:type="spellStart"/>
-      <w:r>
-        <w:rPr>
-          <w:b/>
-          <w:szCs w:val="24"/>
-          <w:lang w:val="en-ID"/>
-        </w:rPr>
-        <w:t>Sistem</w:t>
-      </w:r>
-      <w:proofErr w:type="spellEnd"/>
-      <w:r>
-        <w:rPr>
-          <w:b/>
-          <w:szCs w:val="24"/>
-          <w:lang w:val="en-ID"/>
-        </w:rPr>
-        <w:t xml:space="preserve"> yang Akan </w:t>
-      </w:r>
-      <w:proofErr w:type="spellStart"/>
-      <w:r>
-        <w:rPr>
-          <w:b/>
-          <w:szCs w:val="24"/>
-          <w:lang w:val="en-ID"/>
-        </w:rPr>
-        <w:t>Dibangun</w:t>
-      </w:r>
-      <w:proofErr w:type="spellEnd"/>
+        <w:t>Rancangan Sistem yang Akan Dibangun</w:t>
+      </w:r>
     </w:p>
     <w:p>
       <w:pPr>
@@ -704,560 +666,24 @@
           <w:lang w:val="en-ID"/>
         </w:rPr>
       </w:pPr>
-      <w:proofErr w:type="gramStart"/>
       <w:r>
         <w:rPr>
           <w:lang w:val="en-ID"/>
         </w:rPr>
-        <w:t>Use  case</w:t>
-      </w:r>
-      <w:proofErr w:type="gramEnd"/>
+        <w:t xml:space="preserve">Use  case  diagram  menggambarkan  fungsionalitas  yang  diharapkan dari  sebuah sistem. Yang ditekankan adalah “apa” yang diperbuat sistem, dan bukan “bagaimana”. Sebuah use case merepresentasikan sebuah interaksi antara aktor dengan sistem. Use case merupakan sebuah pekerjaan tertentu, misalnya login ke sistem, meng-create sebuah daftar belanja, dan sebagainya. Use Case Untuk perangkat lunak yang akan </w:t>
+      </w:r>
       <w:r>
         <w:rPr>
           <w:lang w:val="en-ID"/>
         </w:rPr>
-        <w:t xml:space="preserve">  diagram  </w:t>
-      </w:r>
-      <w:proofErr w:type="spellStart"/>
+        <w:t xml:space="preserve">dibangun dijelaskan pada Gambar </w:t>
+      </w:r>
       <w:r>
         <w:rPr>
           <w:lang w:val="en-ID"/>
         </w:rPr>
-        <w:t>menggambarkan</w:t>
-      </w:r>
-      <w:proofErr w:type="spellEnd"/>
-      <w:r>
-        <w:rPr>
-          <w:lang w:val="en-ID"/>
-        </w:rPr>
-        <w:t xml:space="preserve">  </w:t>
-      </w:r>
-      <w:proofErr w:type="spellStart"/>
-      <w:r>
-        <w:rPr>
-          <w:lang w:val="en-ID"/>
-        </w:rPr>
-        <w:t>fungsionalitas</w:t>
-      </w:r>
-      <w:proofErr w:type="spellEnd"/>
-      <w:r>
-        <w:rPr>
-          <w:lang w:val="en-ID"/>
-        </w:rPr>
-        <w:t xml:space="preserve">  yang  </w:t>
-      </w:r>
-      <w:proofErr w:type="spellStart"/>
-      <w:r>
-        <w:rPr>
-          <w:lang w:val="en-ID"/>
-        </w:rPr>
-        <w:t>diharapkan</w:t>
-      </w:r>
-      <w:proofErr w:type="spellEnd"/>
-      <w:r>
-        <w:rPr>
-          <w:lang w:val="en-ID"/>
-        </w:rPr>
-        <w:t xml:space="preserve"> </w:t>
-      </w:r>
-      <w:proofErr w:type="spellStart"/>
-      <w:r>
-        <w:rPr>
-          <w:lang w:val="en-ID"/>
-        </w:rPr>
-        <w:t>dari</w:t>
-      </w:r>
-      <w:proofErr w:type="spellEnd"/>
-      <w:r>
-        <w:rPr>
-          <w:lang w:val="en-ID"/>
-        </w:rPr>
-        <w:t xml:space="preserve">  </w:t>
-      </w:r>
-      <w:proofErr w:type="spellStart"/>
-      <w:r>
-        <w:rPr>
-          <w:lang w:val="en-ID"/>
-        </w:rPr>
-        <w:t>sebuah</w:t>
-      </w:r>
-      <w:proofErr w:type="spellEnd"/>
-      <w:r>
-        <w:rPr>
-          <w:lang w:val="en-ID"/>
-        </w:rPr>
-        <w:t xml:space="preserve"> </w:t>
-      </w:r>
-      <w:proofErr w:type="spellStart"/>
-      <w:r>
-        <w:rPr>
-          <w:lang w:val="en-ID"/>
-        </w:rPr>
-        <w:t>sistem</w:t>
-      </w:r>
-      <w:proofErr w:type="spellEnd"/>
-      <w:r>
-        <w:rPr>
-          <w:lang w:val="en-ID"/>
-        </w:rPr>
-        <w:t xml:space="preserve">. Yang </w:t>
-      </w:r>
-      <w:proofErr w:type="spellStart"/>
-      <w:r>
-        <w:rPr>
-          <w:lang w:val="en-ID"/>
-        </w:rPr>
-        <w:t>ditekankan</w:t>
-      </w:r>
-      <w:proofErr w:type="spellEnd"/>
-      <w:r>
-        <w:rPr>
-          <w:lang w:val="en-ID"/>
-        </w:rPr>
-        <w:t xml:space="preserve"> </w:t>
-      </w:r>
-      <w:proofErr w:type="spellStart"/>
-      <w:r>
-        <w:rPr>
-          <w:lang w:val="en-ID"/>
-        </w:rPr>
-        <w:t>adalah</w:t>
-      </w:r>
-      <w:proofErr w:type="spellEnd"/>
-      <w:r>
-        <w:rPr>
-          <w:lang w:val="en-ID"/>
-        </w:rPr>
-        <w:t xml:space="preserve"> “</w:t>
-      </w:r>
-      <w:proofErr w:type="spellStart"/>
-      <w:r>
-        <w:rPr>
-          <w:lang w:val="en-ID"/>
-        </w:rPr>
-        <w:t>apa</w:t>
-      </w:r>
-      <w:proofErr w:type="spellEnd"/>
-      <w:r>
-        <w:rPr>
-          <w:lang w:val="en-ID"/>
-        </w:rPr>
-        <w:t xml:space="preserve">” yang </w:t>
-      </w:r>
-      <w:proofErr w:type="spellStart"/>
-      <w:r>
-        <w:rPr>
-          <w:lang w:val="en-ID"/>
-        </w:rPr>
-        <w:t>diperbuat</w:t>
-      </w:r>
-      <w:proofErr w:type="spellEnd"/>
-      <w:r>
-        <w:rPr>
-          <w:lang w:val="en-ID"/>
-        </w:rPr>
-        <w:t xml:space="preserve"> </w:t>
-      </w:r>
-      <w:proofErr w:type="spellStart"/>
-      <w:r>
-        <w:rPr>
-          <w:lang w:val="en-ID"/>
-        </w:rPr>
-        <w:t>sistem</w:t>
-      </w:r>
-      <w:proofErr w:type="spellEnd"/>
-      <w:r>
-        <w:rPr>
-          <w:lang w:val="en-ID"/>
-        </w:rPr>
-        <w:t xml:space="preserve">, dan </w:t>
-      </w:r>
-      <w:proofErr w:type="spellStart"/>
-      <w:r>
-        <w:rPr>
-          <w:lang w:val="en-ID"/>
-        </w:rPr>
-        <w:t>bukan</w:t>
-      </w:r>
-      <w:proofErr w:type="spellEnd"/>
-      <w:r>
-        <w:rPr>
-          <w:lang w:val="en-ID"/>
-        </w:rPr>
-        <w:t xml:space="preserve"> “</w:t>
-      </w:r>
-      <w:proofErr w:type="spellStart"/>
-      <w:r>
-        <w:rPr>
-          <w:lang w:val="en-ID"/>
-        </w:rPr>
-        <w:t>bagaimana</w:t>
-      </w:r>
-      <w:proofErr w:type="spellEnd"/>
-      <w:r>
-        <w:rPr>
-          <w:lang w:val="en-ID"/>
-        </w:rPr>
-        <w:t xml:space="preserve">”. </w:t>
-      </w:r>
-      <w:proofErr w:type="spellStart"/>
-      <w:r>
-        <w:rPr>
-          <w:lang w:val="en-ID"/>
-        </w:rPr>
-        <w:t>Sebuah</w:t>
-      </w:r>
-      <w:proofErr w:type="spellEnd"/>
-      <w:r>
-        <w:rPr>
-          <w:lang w:val="en-ID"/>
-        </w:rPr>
-        <w:t xml:space="preserve"> use case </w:t>
-      </w:r>
-      <w:proofErr w:type="spellStart"/>
-      <w:r>
-        <w:rPr>
-          <w:lang w:val="en-ID"/>
-        </w:rPr>
-        <w:t>merepresentasikan</w:t>
-      </w:r>
-      <w:proofErr w:type="spellEnd"/>
-      <w:r>
-        <w:rPr>
-          <w:lang w:val="en-ID"/>
-        </w:rPr>
-        <w:t xml:space="preserve"> </w:t>
-      </w:r>
-      <w:proofErr w:type="spellStart"/>
-      <w:r>
-        <w:rPr>
-          <w:lang w:val="en-ID"/>
-        </w:rPr>
-        <w:t>sebuah</w:t>
-      </w:r>
-      <w:proofErr w:type="spellEnd"/>
-      <w:r>
-        <w:rPr>
-          <w:lang w:val="en-ID"/>
-        </w:rPr>
-        <w:t xml:space="preserve"> </w:t>
-      </w:r>
-      <w:proofErr w:type="spellStart"/>
-      <w:r>
-        <w:rPr>
-          <w:lang w:val="en-ID"/>
-        </w:rPr>
-        <w:t>interaksi</w:t>
-      </w:r>
-      <w:proofErr w:type="spellEnd"/>
-      <w:r>
-        <w:rPr>
-          <w:lang w:val="en-ID"/>
-        </w:rPr>
-        <w:t xml:space="preserve"> </w:t>
-      </w:r>
-      <w:proofErr w:type="spellStart"/>
-      <w:r>
-        <w:rPr>
-          <w:lang w:val="en-ID"/>
-        </w:rPr>
-        <w:t>antara</w:t>
-      </w:r>
-      <w:proofErr w:type="spellEnd"/>
-      <w:r>
-        <w:rPr>
-          <w:lang w:val="en-ID"/>
-        </w:rPr>
-        <w:t xml:space="preserve"> </w:t>
-      </w:r>
-      <w:proofErr w:type="spellStart"/>
-      <w:r>
-        <w:rPr>
-          <w:lang w:val="en-ID"/>
-        </w:rPr>
-        <w:t>aktor</w:t>
-      </w:r>
-      <w:proofErr w:type="spellEnd"/>
-      <w:r>
-        <w:rPr>
-          <w:lang w:val="en-ID"/>
-        </w:rPr>
-        <w:t xml:space="preserve"> </w:t>
-      </w:r>
-      <w:proofErr w:type="spellStart"/>
-      <w:r>
-        <w:rPr>
-          <w:lang w:val="en-ID"/>
-        </w:rPr>
-        <w:t>dengan</w:t>
-      </w:r>
-      <w:proofErr w:type="spellEnd"/>
-      <w:r>
-        <w:rPr>
-          <w:lang w:val="en-ID"/>
-        </w:rPr>
-        <w:t xml:space="preserve"> </w:t>
-      </w:r>
-      <w:proofErr w:type="spellStart"/>
-      <w:r>
-        <w:rPr>
-          <w:lang w:val="en-ID"/>
-        </w:rPr>
-        <w:t>sistem</w:t>
-      </w:r>
-      <w:proofErr w:type="spellEnd"/>
-      <w:r>
-        <w:rPr>
-          <w:lang w:val="en-ID"/>
-        </w:rPr>
-        <w:t xml:space="preserve">. Use case </w:t>
-      </w:r>
-      <w:proofErr w:type="spellStart"/>
-      <w:r>
-        <w:rPr>
-          <w:lang w:val="en-ID"/>
-        </w:rPr>
-        <w:t>merupakan</w:t>
-      </w:r>
-      <w:proofErr w:type="spellEnd"/>
-      <w:r>
-        <w:rPr>
-          <w:lang w:val="en-ID"/>
-        </w:rPr>
-        <w:t xml:space="preserve"> </w:t>
-      </w:r>
-      <w:proofErr w:type="spellStart"/>
-      <w:r>
-        <w:rPr>
-          <w:lang w:val="en-ID"/>
-        </w:rPr>
-        <w:t>sebuah</w:t>
-      </w:r>
-      <w:proofErr w:type="spellEnd"/>
-      <w:r>
-        <w:rPr>
-          <w:lang w:val="en-ID"/>
-        </w:rPr>
-        <w:t xml:space="preserve"> </w:t>
-      </w:r>
-      <w:proofErr w:type="spellStart"/>
-      <w:r>
-        <w:rPr>
-          <w:lang w:val="en-ID"/>
-        </w:rPr>
-        <w:t>pekerjaan</w:t>
-      </w:r>
-      <w:proofErr w:type="spellEnd"/>
-      <w:r>
-        <w:rPr>
-          <w:lang w:val="en-ID"/>
-        </w:rPr>
-        <w:t xml:space="preserve"> </w:t>
-      </w:r>
-      <w:proofErr w:type="spellStart"/>
-      <w:r>
-        <w:rPr>
-          <w:lang w:val="en-ID"/>
-        </w:rPr>
-        <w:t>tertentu</w:t>
-      </w:r>
-      <w:proofErr w:type="spellEnd"/>
-      <w:r>
-        <w:rPr>
-          <w:lang w:val="en-ID"/>
-        </w:rPr>
-        <w:t xml:space="preserve">, </w:t>
-      </w:r>
-      <w:proofErr w:type="spellStart"/>
-      <w:r>
-        <w:rPr>
-          <w:lang w:val="en-ID"/>
-        </w:rPr>
-        <w:t>misalnya</w:t>
-      </w:r>
-      <w:proofErr w:type="spellEnd"/>
-      <w:r>
-        <w:rPr>
-          <w:lang w:val="en-ID"/>
-        </w:rPr>
-        <w:t xml:space="preserve"> login </w:t>
-      </w:r>
-      <w:proofErr w:type="spellStart"/>
-      <w:r>
-        <w:rPr>
-          <w:lang w:val="en-ID"/>
-        </w:rPr>
-        <w:t>ke</w:t>
-      </w:r>
-      <w:proofErr w:type="spellEnd"/>
-      <w:r>
-        <w:rPr>
-          <w:lang w:val="en-ID"/>
-        </w:rPr>
-        <w:t xml:space="preserve"> </w:t>
-      </w:r>
-      <w:proofErr w:type="spellStart"/>
-      <w:r>
-        <w:rPr>
-          <w:lang w:val="en-ID"/>
-        </w:rPr>
-        <w:t>sistem</w:t>
-      </w:r>
-      <w:proofErr w:type="spellEnd"/>
-      <w:r>
-        <w:rPr>
-          <w:lang w:val="en-ID"/>
-        </w:rPr>
-        <w:t xml:space="preserve">, </w:t>
-      </w:r>
-      <w:proofErr w:type="spellStart"/>
-      <w:r>
-        <w:rPr>
-          <w:lang w:val="en-ID"/>
-        </w:rPr>
-        <w:t>meng</w:t>
-      </w:r>
-      <w:proofErr w:type="spellEnd"/>
-      <w:r>
-        <w:rPr>
-          <w:lang w:val="en-ID"/>
-        </w:rPr>
-        <w:t xml:space="preserve">-create </w:t>
-      </w:r>
-      <w:proofErr w:type="spellStart"/>
-      <w:r>
-        <w:rPr>
-          <w:lang w:val="en-ID"/>
-        </w:rPr>
-        <w:t>sebuah</w:t>
-      </w:r>
-      <w:proofErr w:type="spellEnd"/>
-      <w:r>
-        <w:rPr>
-          <w:lang w:val="en-ID"/>
-        </w:rPr>
-        <w:t xml:space="preserve"> daftar </w:t>
-      </w:r>
-      <w:proofErr w:type="spellStart"/>
-      <w:r>
-        <w:rPr>
-          <w:lang w:val="en-ID"/>
-        </w:rPr>
-        <w:t>belanja</w:t>
-      </w:r>
-      <w:proofErr w:type="spellEnd"/>
-      <w:r>
-        <w:rPr>
-          <w:lang w:val="en-ID"/>
-        </w:rPr>
-        <w:t xml:space="preserve">, dan </w:t>
-      </w:r>
-      <w:proofErr w:type="spellStart"/>
-      <w:r>
-        <w:rPr>
-          <w:lang w:val="en-ID"/>
-        </w:rPr>
-        <w:t>sebagainya</w:t>
-      </w:r>
-      <w:proofErr w:type="spellEnd"/>
-      <w:r>
-        <w:rPr>
-          <w:lang w:val="en-ID"/>
-        </w:rPr>
-        <w:t xml:space="preserve">. Use Case </w:t>
-      </w:r>
-      <w:proofErr w:type="spellStart"/>
-      <w:r>
-        <w:rPr>
-          <w:lang w:val="en-ID"/>
-        </w:rPr>
-        <w:t>Untuk</w:t>
-      </w:r>
-      <w:proofErr w:type="spellEnd"/>
-      <w:r>
-        <w:rPr>
-          <w:lang w:val="en-ID"/>
-        </w:rPr>
-        <w:t xml:space="preserve"> </w:t>
-      </w:r>
-      <w:proofErr w:type="spellStart"/>
-      <w:r>
-        <w:rPr>
-          <w:lang w:val="en-ID"/>
-        </w:rPr>
-        <w:t>perangkat</w:t>
-      </w:r>
-      <w:proofErr w:type="spellEnd"/>
-      <w:r>
-        <w:rPr>
-          <w:lang w:val="en-ID"/>
-        </w:rPr>
-        <w:t xml:space="preserve"> </w:t>
-      </w:r>
-      <w:proofErr w:type="spellStart"/>
-      <w:r>
-        <w:rPr>
-          <w:lang w:val="en-ID"/>
-        </w:rPr>
-        <w:t>lunak</w:t>
-      </w:r>
-      <w:proofErr w:type="spellEnd"/>
-      <w:r>
-        <w:rPr>
-          <w:lang w:val="en-ID"/>
-        </w:rPr>
-        <w:t xml:space="preserve"> yang </w:t>
-      </w:r>
-      <w:proofErr w:type="spellStart"/>
-      <w:r>
-        <w:rPr>
-          <w:lang w:val="en-ID"/>
-        </w:rPr>
-        <w:t>akan</w:t>
-      </w:r>
-      <w:proofErr w:type="spellEnd"/>
-      <w:r>
-        <w:rPr>
-          <w:lang w:val="en-ID"/>
-        </w:rPr>
-        <w:t xml:space="preserve"> </w:t>
-      </w:r>
-      <w:proofErr w:type="spellStart"/>
-      <w:r>
-        <w:rPr>
-          <w:lang w:val="en-ID"/>
-        </w:rPr>
-        <w:t>dibangun</w:t>
-      </w:r>
-      <w:proofErr w:type="spellEnd"/>
-      <w:r>
-        <w:rPr>
-          <w:lang w:val="en-ID"/>
-        </w:rPr>
-        <w:t xml:space="preserve"> </w:t>
-      </w:r>
-      <w:proofErr w:type="spellStart"/>
-      <w:r>
-        <w:rPr>
-          <w:lang w:val="en-ID"/>
-        </w:rPr>
-        <w:t>dijelaskan</w:t>
-      </w:r>
-      <w:proofErr w:type="spellEnd"/>
-      <w:r>
-        <w:rPr>
-          <w:lang w:val="en-ID"/>
-        </w:rPr>
-        <w:t xml:space="preserve"> pada Gambar </w:t>
-      </w:r>
-      <w:proofErr w:type="gramStart"/>
-      <w:r>
-        <w:rPr>
-          <w:lang w:val="en-ID"/>
-        </w:rPr>
         <w:t>4.2 .</w:t>
       </w:r>
-      <w:proofErr w:type="gramEnd"/>
     </w:p>
     <w:p>
       <w:pPr>
@@ -1886,550 +1312,22 @@
           <w:szCs w:val="24"/>
           <w:lang w:val="en-ID"/>
         </w:rPr>
-        <w:t xml:space="preserve"> (diagram </w:t>
-      </w:r>
-      <w:proofErr w:type="spellStart"/>
-      <w:r>
-        <w:rPr>
+        <w:t xml:space="preserve"> (diagram urutan) adalah suatu diagram yang memperlihatkan atau menampilkan interaksi-interaksi antar objek di dalam sistem yang disusun pada sebuah urutan atau rangkaian waktu. Interaksi antar objek tersebut termasuk pengguna, display, dan sebagainya berupa pesan/message.  </w:t>
+      </w:r>
+      <w:r>
+        <w:rPr>
+          <w:i/>
           <w:szCs w:val="24"/>
           <w:lang w:val="en-ID"/>
         </w:rPr>
-        <w:t>urutan</w:t>
-      </w:r>
-      <w:proofErr w:type="spellEnd"/>
+        <w:t>Sequence Diagram</w:t>
+      </w:r>
       <w:r>
         <w:rPr>
           <w:szCs w:val="24"/>
           <w:lang w:val="en-ID"/>
         </w:rPr>
-        <w:t xml:space="preserve">) </w:t>
-      </w:r>
-      <w:proofErr w:type="spellStart"/>
-      <w:r>
-        <w:rPr>
-          <w:szCs w:val="24"/>
-          <w:lang w:val="en-ID"/>
-        </w:rPr>
-        <w:t>adalah</w:t>
-      </w:r>
-      <w:proofErr w:type="spellEnd"/>
-      <w:r>
-        <w:rPr>
-          <w:szCs w:val="24"/>
-          <w:lang w:val="en-ID"/>
-        </w:rPr>
-        <w:t xml:space="preserve"> </w:t>
-      </w:r>
-      <w:proofErr w:type="spellStart"/>
-      <w:r>
-        <w:rPr>
-          <w:szCs w:val="24"/>
-          <w:lang w:val="en-ID"/>
-        </w:rPr>
-        <w:t>suatu</w:t>
-      </w:r>
-      <w:proofErr w:type="spellEnd"/>
-      <w:r>
-        <w:rPr>
-          <w:szCs w:val="24"/>
-          <w:lang w:val="en-ID"/>
-        </w:rPr>
-        <w:t xml:space="preserve"> diagram yang </w:t>
-      </w:r>
-      <w:proofErr w:type="spellStart"/>
-      <w:r>
-        <w:rPr>
-          <w:szCs w:val="24"/>
-          <w:lang w:val="en-ID"/>
-        </w:rPr>
-        <w:t>memperlihatkan</w:t>
-      </w:r>
-      <w:proofErr w:type="spellEnd"/>
-      <w:r>
-        <w:rPr>
-          <w:szCs w:val="24"/>
-          <w:lang w:val="en-ID"/>
-        </w:rPr>
-        <w:t xml:space="preserve"> </w:t>
-      </w:r>
-      <w:proofErr w:type="spellStart"/>
-      <w:r>
-        <w:rPr>
-          <w:szCs w:val="24"/>
-          <w:lang w:val="en-ID"/>
-        </w:rPr>
-        <w:t>atau</w:t>
-      </w:r>
-      <w:proofErr w:type="spellEnd"/>
-      <w:r>
-        <w:rPr>
-          <w:szCs w:val="24"/>
-          <w:lang w:val="en-ID"/>
-        </w:rPr>
-        <w:t xml:space="preserve"> </w:t>
-      </w:r>
-      <w:proofErr w:type="spellStart"/>
-      <w:r>
-        <w:rPr>
-          <w:szCs w:val="24"/>
-          <w:lang w:val="en-ID"/>
-        </w:rPr>
-        <w:t>menampilkan</w:t>
-      </w:r>
-      <w:proofErr w:type="spellEnd"/>
-      <w:r>
-        <w:rPr>
-          <w:szCs w:val="24"/>
-          <w:lang w:val="en-ID"/>
-        </w:rPr>
-        <w:t xml:space="preserve"> </w:t>
-      </w:r>
-      <w:proofErr w:type="spellStart"/>
-      <w:r>
-        <w:rPr>
-          <w:szCs w:val="24"/>
-          <w:lang w:val="en-ID"/>
-        </w:rPr>
-        <w:t>interaksi-interaksi</w:t>
-      </w:r>
-      <w:proofErr w:type="spellEnd"/>
-      <w:r>
-        <w:rPr>
-          <w:szCs w:val="24"/>
-          <w:lang w:val="en-ID"/>
-        </w:rPr>
-        <w:t xml:space="preserve"> </w:t>
-      </w:r>
-      <w:proofErr w:type="spellStart"/>
-      <w:r>
-        <w:rPr>
-          <w:szCs w:val="24"/>
-          <w:lang w:val="en-ID"/>
-        </w:rPr>
-        <w:t>antar</w:t>
-      </w:r>
-      <w:proofErr w:type="spellEnd"/>
-      <w:r>
-        <w:rPr>
-          <w:szCs w:val="24"/>
-          <w:lang w:val="en-ID"/>
-        </w:rPr>
-        <w:t xml:space="preserve"> </w:t>
-      </w:r>
-      <w:proofErr w:type="spellStart"/>
-      <w:r>
-        <w:rPr>
-          <w:szCs w:val="24"/>
-          <w:lang w:val="en-ID"/>
-        </w:rPr>
-        <w:t>objek</w:t>
-      </w:r>
-      <w:proofErr w:type="spellEnd"/>
-      <w:r>
-        <w:rPr>
-          <w:szCs w:val="24"/>
-          <w:lang w:val="en-ID"/>
-        </w:rPr>
-        <w:t xml:space="preserve"> di </w:t>
-      </w:r>
-      <w:proofErr w:type="spellStart"/>
-      <w:r>
-        <w:rPr>
-          <w:szCs w:val="24"/>
-          <w:lang w:val="en-ID"/>
-        </w:rPr>
-        <w:t>dalam</w:t>
-      </w:r>
-      <w:proofErr w:type="spellEnd"/>
-      <w:r>
-        <w:rPr>
-          <w:szCs w:val="24"/>
-          <w:lang w:val="en-ID"/>
-        </w:rPr>
-        <w:t xml:space="preserve"> </w:t>
-      </w:r>
-      <w:proofErr w:type="spellStart"/>
-      <w:r>
-        <w:rPr>
-          <w:szCs w:val="24"/>
-          <w:lang w:val="en-ID"/>
-        </w:rPr>
-        <w:t>sistem</w:t>
-      </w:r>
-      <w:proofErr w:type="spellEnd"/>
-      <w:r>
-        <w:rPr>
-          <w:szCs w:val="24"/>
-          <w:lang w:val="en-ID"/>
-        </w:rPr>
-        <w:t xml:space="preserve"> yang </w:t>
-      </w:r>
-      <w:proofErr w:type="spellStart"/>
-      <w:r>
-        <w:rPr>
-          <w:szCs w:val="24"/>
-          <w:lang w:val="en-ID"/>
-        </w:rPr>
-        <w:t>disusun</w:t>
-      </w:r>
-      <w:proofErr w:type="spellEnd"/>
-      <w:r>
-        <w:rPr>
-          <w:szCs w:val="24"/>
-          <w:lang w:val="en-ID"/>
-        </w:rPr>
-        <w:t xml:space="preserve"> pada </w:t>
-      </w:r>
-      <w:proofErr w:type="spellStart"/>
-      <w:r>
-        <w:rPr>
-          <w:szCs w:val="24"/>
-          <w:lang w:val="en-ID"/>
-        </w:rPr>
-        <w:t>sebuah</w:t>
-      </w:r>
-      <w:proofErr w:type="spellEnd"/>
-      <w:r>
-        <w:rPr>
-          <w:szCs w:val="24"/>
-          <w:lang w:val="en-ID"/>
-        </w:rPr>
-        <w:t xml:space="preserve"> </w:t>
-      </w:r>
-      <w:proofErr w:type="spellStart"/>
-      <w:r>
-        <w:rPr>
-          <w:szCs w:val="24"/>
-          <w:lang w:val="en-ID"/>
-        </w:rPr>
-        <w:t>urutan</w:t>
-      </w:r>
-      <w:proofErr w:type="spellEnd"/>
-      <w:r>
-        <w:rPr>
-          <w:szCs w:val="24"/>
-          <w:lang w:val="en-ID"/>
-        </w:rPr>
-        <w:t xml:space="preserve"> </w:t>
-      </w:r>
-      <w:proofErr w:type="spellStart"/>
-      <w:r>
-        <w:rPr>
-          <w:szCs w:val="24"/>
-          <w:lang w:val="en-ID"/>
-        </w:rPr>
-        <w:t>atau</w:t>
-      </w:r>
-      <w:proofErr w:type="spellEnd"/>
-      <w:r>
-        <w:rPr>
-          <w:szCs w:val="24"/>
-          <w:lang w:val="en-ID"/>
-        </w:rPr>
-        <w:t xml:space="preserve"> </w:t>
-      </w:r>
-      <w:proofErr w:type="spellStart"/>
-      <w:r>
-        <w:rPr>
-          <w:szCs w:val="24"/>
-          <w:lang w:val="en-ID"/>
-        </w:rPr>
-        <w:t>rangkaian</w:t>
-      </w:r>
-      <w:proofErr w:type="spellEnd"/>
-      <w:r>
-        <w:rPr>
-          <w:szCs w:val="24"/>
-          <w:lang w:val="en-ID"/>
-        </w:rPr>
-        <w:t xml:space="preserve"> </w:t>
-      </w:r>
-      <w:proofErr w:type="spellStart"/>
-      <w:r>
-        <w:rPr>
-          <w:szCs w:val="24"/>
-          <w:lang w:val="en-ID"/>
-        </w:rPr>
-        <w:t>waktu</w:t>
-      </w:r>
-      <w:proofErr w:type="spellEnd"/>
-      <w:r>
-        <w:rPr>
-          <w:szCs w:val="24"/>
-          <w:lang w:val="en-ID"/>
-        </w:rPr>
-        <w:t xml:space="preserve">. </w:t>
-      </w:r>
-      <w:proofErr w:type="spellStart"/>
-      <w:r>
-        <w:rPr>
-          <w:szCs w:val="24"/>
-          <w:lang w:val="en-ID"/>
-        </w:rPr>
-        <w:t>Interaksi</w:t>
-      </w:r>
-      <w:proofErr w:type="spellEnd"/>
-      <w:r>
-        <w:rPr>
-          <w:szCs w:val="24"/>
-          <w:lang w:val="en-ID"/>
-        </w:rPr>
-        <w:t xml:space="preserve"> </w:t>
-      </w:r>
-      <w:proofErr w:type="spellStart"/>
-      <w:r>
-        <w:rPr>
-          <w:szCs w:val="24"/>
-          <w:lang w:val="en-ID"/>
-        </w:rPr>
-        <w:t>antar</w:t>
-      </w:r>
-      <w:proofErr w:type="spellEnd"/>
-      <w:r>
-        <w:rPr>
-          <w:szCs w:val="24"/>
-          <w:lang w:val="en-ID"/>
-        </w:rPr>
-        <w:t xml:space="preserve"> </w:t>
-      </w:r>
-      <w:proofErr w:type="spellStart"/>
-      <w:r>
-        <w:rPr>
-          <w:szCs w:val="24"/>
-          <w:lang w:val="en-ID"/>
-        </w:rPr>
-        <w:t>objek</w:t>
-      </w:r>
-      <w:proofErr w:type="spellEnd"/>
-      <w:r>
-        <w:rPr>
-          <w:szCs w:val="24"/>
-          <w:lang w:val="en-ID"/>
-        </w:rPr>
-        <w:t xml:space="preserve"> </w:t>
-      </w:r>
-      <w:proofErr w:type="spellStart"/>
-      <w:r>
-        <w:rPr>
-          <w:szCs w:val="24"/>
-          <w:lang w:val="en-ID"/>
-        </w:rPr>
-        <w:t>tersebut</w:t>
-      </w:r>
-      <w:proofErr w:type="spellEnd"/>
-      <w:r>
-        <w:rPr>
-          <w:szCs w:val="24"/>
-          <w:lang w:val="en-ID"/>
-        </w:rPr>
-        <w:t xml:space="preserve"> </w:t>
-      </w:r>
-      <w:proofErr w:type="spellStart"/>
-      <w:r>
-        <w:rPr>
-          <w:szCs w:val="24"/>
-          <w:lang w:val="en-ID"/>
-        </w:rPr>
-        <w:t>termasuk</w:t>
-      </w:r>
-      <w:proofErr w:type="spellEnd"/>
-      <w:r>
-        <w:rPr>
-          <w:szCs w:val="24"/>
-          <w:lang w:val="en-ID"/>
-        </w:rPr>
-        <w:t xml:space="preserve"> </w:t>
-      </w:r>
-      <w:proofErr w:type="spellStart"/>
-      <w:r>
-        <w:rPr>
-          <w:szCs w:val="24"/>
-          <w:lang w:val="en-ID"/>
-        </w:rPr>
-        <w:t>pengguna</w:t>
-      </w:r>
-      <w:proofErr w:type="spellEnd"/>
-      <w:r>
-        <w:rPr>
-          <w:szCs w:val="24"/>
-          <w:lang w:val="en-ID"/>
-        </w:rPr>
-        <w:t xml:space="preserve">, display, dan </w:t>
-      </w:r>
-      <w:proofErr w:type="spellStart"/>
-      <w:r>
-        <w:rPr>
-          <w:szCs w:val="24"/>
-          <w:lang w:val="en-ID"/>
-        </w:rPr>
-        <w:t>sebagainya</w:t>
-      </w:r>
-      <w:proofErr w:type="spellEnd"/>
-      <w:r>
-        <w:rPr>
-          <w:szCs w:val="24"/>
-          <w:lang w:val="en-ID"/>
-        </w:rPr>
-        <w:t xml:space="preserve"> </w:t>
-      </w:r>
-      <w:proofErr w:type="spellStart"/>
-      <w:r>
-        <w:rPr>
-          <w:szCs w:val="24"/>
-          <w:lang w:val="en-ID"/>
-        </w:rPr>
-        <w:t>berupa</w:t>
-      </w:r>
-      <w:proofErr w:type="spellEnd"/>
-      <w:r>
-        <w:rPr>
-          <w:szCs w:val="24"/>
-          <w:lang w:val="en-ID"/>
-        </w:rPr>
-        <w:t xml:space="preserve"> </w:t>
-      </w:r>
-      <w:proofErr w:type="spellStart"/>
-      <w:r>
-        <w:rPr>
-          <w:szCs w:val="24"/>
-          <w:lang w:val="en-ID"/>
-        </w:rPr>
-        <w:t>pesan</w:t>
-      </w:r>
-      <w:proofErr w:type="spellEnd"/>
-      <w:r>
-        <w:rPr>
-          <w:szCs w:val="24"/>
-          <w:lang w:val="en-ID"/>
-        </w:rPr>
-        <w:t xml:space="preserve">/message.  </w:t>
-      </w:r>
-      <w:r>
-        <w:rPr>
-          <w:i/>
-          <w:szCs w:val="24"/>
-          <w:lang w:val="en-ID"/>
-        </w:rPr>
-        <w:t>Sequence Diagram</w:t>
-      </w:r>
-      <w:r>
-        <w:rPr>
-          <w:szCs w:val="24"/>
-          <w:lang w:val="en-ID"/>
-        </w:rPr>
-        <w:t xml:space="preserve"> </w:t>
-      </w:r>
-      <w:proofErr w:type="spellStart"/>
-      <w:r>
-        <w:rPr>
-          <w:szCs w:val="24"/>
-          <w:lang w:val="en-ID"/>
-        </w:rPr>
-        <w:t>Untuk</w:t>
-      </w:r>
-      <w:proofErr w:type="spellEnd"/>
-      <w:r>
-        <w:rPr>
-          <w:szCs w:val="24"/>
-          <w:lang w:val="en-ID"/>
-        </w:rPr>
-        <w:t xml:space="preserve"> </w:t>
-      </w:r>
-      <w:proofErr w:type="spellStart"/>
-      <w:r>
-        <w:rPr>
-          <w:szCs w:val="24"/>
-          <w:lang w:val="en-ID"/>
-        </w:rPr>
-        <w:t>perangkat</w:t>
-      </w:r>
-      <w:proofErr w:type="spellEnd"/>
-      <w:r>
-        <w:rPr>
-          <w:szCs w:val="24"/>
-          <w:lang w:val="en-ID"/>
-        </w:rPr>
-        <w:t xml:space="preserve"> </w:t>
-      </w:r>
-      <w:proofErr w:type="spellStart"/>
-      <w:r>
-        <w:rPr>
-          <w:szCs w:val="24"/>
-          <w:lang w:val="en-ID"/>
-        </w:rPr>
-        <w:t>lunak</w:t>
-      </w:r>
-      <w:proofErr w:type="spellEnd"/>
-      <w:r>
-        <w:rPr>
-          <w:szCs w:val="24"/>
-          <w:lang w:val="en-ID"/>
-        </w:rPr>
-        <w:t xml:space="preserve"> yang </w:t>
-      </w:r>
-      <w:proofErr w:type="spellStart"/>
-      <w:r>
-        <w:rPr>
-          <w:szCs w:val="24"/>
-          <w:lang w:val="en-ID"/>
-        </w:rPr>
-        <w:t>akan</w:t>
-      </w:r>
-      <w:proofErr w:type="spellEnd"/>
-      <w:r>
-        <w:rPr>
-          <w:szCs w:val="24"/>
-          <w:lang w:val="en-ID"/>
-        </w:rPr>
-        <w:t xml:space="preserve"> </w:t>
-      </w:r>
-      <w:proofErr w:type="spellStart"/>
-      <w:r>
-        <w:rPr>
-          <w:szCs w:val="24"/>
-          <w:lang w:val="en-ID"/>
-        </w:rPr>
-        <w:t>dibangun</w:t>
-      </w:r>
-      <w:proofErr w:type="spellEnd"/>
-      <w:r>
-        <w:rPr>
-          <w:szCs w:val="24"/>
-          <w:lang w:val="en-ID"/>
-        </w:rPr>
-        <w:t xml:space="preserve"> </w:t>
-      </w:r>
-      <w:proofErr w:type="spellStart"/>
-      <w:r>
-        <w:rPr>
-          <w:szCs w:val="24"/>
-          <w:lang w:val="en-ID"/>
-        </w:rPr>
-        <w:t>dijelaskan</w:t>
-      </w:r>
-      <w:proofErr w:type="spellEnd"/>
-      <w:r>
-        <w:rPr>
-          <w:szCs w:val="24"/>
-          <w:lang w:val="en-ID"/>
-        </w:rPr>
-        <w:t xml:space="preserve"> pada </w:t>
-      </w:r>
-      <w:proofErr w:type="spellStart"/>
-      <w:r>
-        <w:rPr>
-          <w:szCs w:val="24"/>
-          <w:lang w:val="en-ID"/>
-        </w:rPr>
-        <w:t>gambar</w:t>
-      </w:r>
-      <w:proofErr w:type="spellEnd"/>
-      <w:r>
-        <w:rPr>
-          <w:szCs w:val="24"/>
-          <w:lang w:val="en-ID"/>
-        </w:rPr>
-        <w:t xml:space="preserve"> 4.</w:t>
+        <w:t xml:space="preserve"> Untuk perangkat lunak yang akan dibangun dijelaskan pada gambar 4.</w:t>
       </w:r>
       <w:r>
         <w:rPr>
@@ -2566,7 +1464,6 @@
         </w:rPr>
         <w:tab/>
       </w:r>
-      <w:proofErr w:type="spellStart"/>
       <w:r>
         <w:rPr>
           <w:rFonts w:cs="Times New Roman"/>
@@ -2574,29 +1471,8 @@
           <w:szCs w:val="24"/>
           <w:lang w:val="en-ID"/>
         </w:rPr>
-        <w:t>Rancangan</w:t>
-      </w:r>
-      <w:proofErr w:type="spellEnd"/>
-      <w:r>
-        <w:rPr>
-          <w:rFonts w:cs="Times New Roman"/>
-          <w:b/>
-          <w:szCs w:val="24"/>
-          <w:lang w:val="en-ID"/>
-        </w:rPr>
-        <w:t xml:space="preserve"> </w:t>
-      </w:r>
-      <w:proofErr w:type="spellStart"/>
-      <w:r>
-        <w:rPr>
-          <w:rFonts w:cs="Times New Roman"/>
-          <w:b/>
-          <w:szCs w:val="24"/>
-          <w:lang w:val="en-ID"/>
-        </w:rPr>
-        <w:t>Antarmuka</w:t>
-      </w:r>
-      <w:proofErr w:type="spellEnd"/>
+        <w:t>Rancangan Antarmuka</w:t>
+      </w:r>
     </w:p>
     <w:p>
       <w:pPr>
@@ -2687,16 +1563,7 @@
           <w:rFonts w:cs="Times New Roman"/>
           <w:szCs w:val="24"/>
         </w:rPr>
-        <w:t xml:space="preserve"> ini dapat berupa hasil yang dikeluarkan dim</w:t>
-      </w:r>
-      <w:bookmarkStart w:id="0" w:name="_GoBack"/>
-      <w:bookmarkEnd w:id="0"/>
-      <w:r>
-        <w:rPr>
-          <w:rFonts w:cs="Times New Roman"/>
-          <w:szCs w:val="24"/>
-        </w:rPr>
-        <w:t>edia keras  (kertas dan lain-lain) dan</w:t>
+        <w:t xml:space="preserve"> ini dapat berupa hasil yang dikeluarkan dimedia keras  (kertas dan lain-lain) dan</w:t>
       </w:r>
       <w:r>
         <w:rPr>
@@ -2807,52 +1674,27 @@
           <w:lang w:val="en-ID"/>
         </w:rPr>
       </w:pPr>
-      <w:proofErr w:type="spellStart"/>
       <w:r>
         <w:rPr>
           <w:szCs w:val="24"/>
           <w:lang w:val="en-ID"/>
         </w:rPr>
-        <w:t>Rancangan</w:t>
-      </w:r>
-      <w:proofErr w:type="spellEnd"/>
-      <w:r>
-        <w:rPr>
+        <w:t xml:space="preserve">Rancangan </w:t>
+      </w:r>
+      <w:r>
+        <w:rPr>
+          <w:i/>
           <w:szCs w:val="24"/>
           <w:lang w:val="en-ID"/>
         </w:rPr>
-        <w:t xml:space="preserve"> </w:t>
-      </w:r>
-      <w:r>
-        <w:rPr>
-          <w:i/>
+        <w:t>Output</w:t>
+      </w:r>
+      <w:r>
+        <w:rPr>
           <w:szCs w:val="24"/>
           <w:lang w:val="en-ID"/>
         </w:rPr>
-        <w:t>Output</w:t>
-      </w:r>
-      <w:r>
-        <w:rPr>
-          <w:szCs w:val="24"/>
-          <w:lang w:val="en-ID"/>
-        </w:rPr>
-        <w:t xml:space="preserve"> </w:t>
-      </w:r>
-      <w:proofErr w:type="spellStart"/>
-      <w:r>
-        <w:rPr>
-          <w:szCs w:val="24"/>
-          <w:lang w:val="en-ID"/>
-        </w:rPr>
-        <w:t>Halaman</w:t>
-      </w:r>
-      <w:proofErr w:type="spellEnd"/>
-      <w:r>
-        <w:rPr>
-          <w:szCs w:val="24"/>
-          <w:lang w:val="en-ID"/>
-        </w:rPr>
-        <w:t xml:space="preserve"> Utama</w:t>
+        <w:t xml:space="preserve"> Halaman Utama</w:t>
       </w:r>
       <w:r>
         <w:rPr>
@@ -3338,133 +2180,12 @@
           </mc:Fallback>
         </mc:AlternateContent>
       </w:r>
-      <w:proofErr w:type="spellStart"/>
       <w:r>
         <w:rPr>
           <w:szCs w:val="24"/>
           <w:lang w:val="en-ID"/>
         </w:rPr>
-        <w:t>Rancangan</w:t>
-      </w:r>
-      <w:proofErr w:type="spellEnd"/>
-      <w:r>
-        <w:rPr>
-          <w:szCs w:val="24"/>
-          <w:lang w:val="en-ID"/>
-        </w:rPr>
-        <w:t xml:space="preserve"> </w:t>
-      </w:r>
-      <w:proofErr w:type="spellStart"/>
-      <w:r>
-        <w:rPr>
-          <w:szCs w:val="24"/>
-          <w:lang w:val="en-ID"/>
-        </w:rPr>
-        <w:t>ini</w:t>
-      </w:r>
-      <w:proofErr w:type="spellEnd"/>
-      <w:r>
-        <w:rPr>
-          <w:szCs w:val="24"/>
-          <w:lang w:val="en-ID"/>
-        </w:rPr>
-        <w:t xml:space="preserve"> </w:t>
-      </w:r>
-      <w:proofErr w:type="spellStart"/>
-      <w:r>
-        <w:rPr>
-          <w:szCs w:val="24"/>
-          <w:lang w:val="en-ID"/>
-        </w:rPr>
-        <w:t>dibuat</w:t>
-      </w:r>
-      <w:proofErr w:type="spellEnd"/>
-      <w:r>
-        <w:rPr>
-          <w:szCs w:val="24"/>
-          <w:lang w:val="en-ID"/>
-        </w:rPr>
-        <w:t xml:space="preserve"> </w:t>
-      </w:r>
-      <w:proofErr w:type="spellStart"/>
-      <w:r>
-        <w:rPr>
-          <w:szCs w:val="24"/>
-          <w:lang w:val="en-ID"/>
-        </w:rPr>
-        <w:t>untuk</w:t>
-      </w:r>
-      <w:proofErr w:type="spellEnd"/>
-      <w:r>
-        <w:rPr>
-          <w:szCs w:val="24"/>
-          <w:lang w:val="en-ID"/>
-        </w:rPr>
-        <w:t xml:space="preserve"> </w:t>
-      </w:r>
-      <w:proofErr w:type="spellStart"/>
-      <w:r>
-        <w:rPr>
-          <w:szCs w:val="24"/>
-          <w:lang w:val="en-ID"/>
-        </w:rPr>
-        <w:t>menggambarkan</w:t>
-      </w:r>
-      <w:proofErr w:type="spellEnd"/>
-      <w:r>
-        <w:rPr>
-          <w:szCs w:val="24"/>
-          <w:lang w:val="en-ID"/>
-        </w:rPr>
-        <w:t xml:space="preserve"> </w:t>
-      </w:r>
-      <w:proofErr w:type="spellStart"/>
-      <w:r>
-        <w:rPr>
-          <w:szCs w:val="24"/>
-          <w:lang w:val="en-ID"/>
-        </w:rPr>
-        <w:t>bentuk</w:t>
-      </w:r>
-      <w:proofErr w:type="spellEnd"/>
-      <w:r>
-        <w:rPr>
-          <w:szCs w:val="24"/>
-          <w:lang w:val="en-ID"/>
-        </w:rPr>
-        <w:t xml:space="preserve"> menu yang </w:t>
-      </w:r>
-      <w:proofErr w:type="spellStart"/>
-      <w:r>
-        <w:rPr>
-          <w:szCs w:val="24"/>
-          <w:lang w:val="en-ID"/>
-        </w:rPr>
-        <w:t>tampil</w:t>
-      </w:r>
-      <w:proofErr w:type="spellEnd"/>
-      <w:r>
-        <w:rPr>
-          <w:szCs w:val="24"/>
-          <w:lang w:val="en-ID"/>
-        </w:rPr>
-        <w:t xml:space="preserve"> pada </w:t>
-      </w:r>
-      <w:proofErr w:type="spellStart"/>
-      <w:r>
-        <w:rPr>
-          <w:szCs w:val="24"/>
-          <w:lang w:val="en-ID"/>
-        </w:rPr>
-        <w:t>aplikasi</w:t>
-      </w:r>
-      <w:proofErr w:type="spellEnd"/>
-      <w:r>
-        <w:rPr>
-          <w:szCs w:val="24"/>
-          <w:lang w:val="en-ID"/>
-        </w:rPr>
-        <w:t>.</w:t>
+        <w:t>Rancangan ini dibuat untuk menggambarkan bentuk menu yang tampil pada aplikasi.</w:t>
       </w:r>
     </w:p>
     <w:p>
@@ -3668,21 +2389,7 @@
         <w:rPr>
           <w:lang w:val="en-ID"/>
         </w:rPr>
-        <w:t xml:space="preserve">Gambar 4.6 </w:t>
-      </w:r>
-      <w:proofErr w:type="spellStart"/>
-      <w:r>
-        <w:rPr>
-          <w:lang w:val="en-ID"/>
-        </w:rPr>
-        <w:t>Rancangan</w:t>
-      </w:r>
-      <w:proofErr w:type="spellEnd"/>
-      <w:r>
-        <w:rPr>
-          <w:lang w:val="en-ID"/>
-        </w:rPr>
-        <w:t xml:space="preserve"> </w:t>
+        <w:t xml:space="preserve">Gambar 4.6 Rancangan </w:t>
       </w:r>
       <w:r>
         <w:rPr>
@@ -3695,21 +2402,7 @@
         <w:rPr>
           <w:lang w:val="en-ID"/>
         </w:rPr>
-        <w:t xml:space="preserve"> </w:t>
-      </w:r>
-      <w:proofErr w:type="spellStart"/>
-      <w:r>
-        <w:rPr>
-          <w:lang w:val="en-ID"/>
-        </w:rPr>
-        <w:t>Halaman</w:t>
-      </w:r>
-      <w:proofErr w:type="spellEnd"/>
-      <w:r>
-        <w:rPr>
-          <w:lang w:val="en-ID"/>
-        </w:rPr>
-        <w:t xml:space="preserve"> Utama</w:t>
+        <w:t xml:space="preserve"> Halaman Utama</w:t>
       </w:r>
       <w:r>
         <w:rPr>
@@ -3730,19 +2423,11 @@
           <w:lang w:val="en-ID"/>
         </w:rPr>
       </w:pPr>
-      <w:proofErr w:type="spellStart"/>
       <w:r>
         <w:rPr>
           <w:lang w:val="en-ID"/>
         </w:rPr>
-        <w:t>Rancangan</w:t>
-      </w:r>
-      <w:proofErr w:type="spellEnd"/>
-      <w:r>
-        <w:rPr>
-          <w:lang w:val="en-ID"/>
-        </w:rPr>
-        <w:t xml:space="preserve"> </w:t>
+        <w:t xml:space="preserve">Rancangan </w:t>
       </w:r>
       <w:r>
         <w:rPr>
@@ -3755,16 +2440,8 @@
         <w:rPr>
           <w:lang w:val="en-ID"/>
         </w:rPr>
-        <w:t xml:space="preserve"> Data Daftar </w:t>
-      </w:r>
-      <w:proofErr w:type="spellStart"/>
-      <w:r>
-        <w:rPr>
-          <w:lang w:val="en-ID"/>
-        </w:rPr>
-        <w:t>Aspirasi</w:t>
-      </w:r>
-      <w:proofErr w:type="spellEnd"/>
+        <w:t xml:space="preserve"> Data Daftar Aspirasi</w:t>
+      </w:r>
     </w:p>
     <w:p>
       <w:pPr>
@@ -4420,149 +3097,12 @@
           </mc:Fallback>
         </mc:AlternateContent>
       </w:r>
-      <w:proofErr w:type="spellStart"/>
       <w:r>
         <w:rPr>
           <w:szCs w:val="24"/>
           <w:lang w:val="en-ID"/>
         </w:rPr>
-        <w:t>Rancangan</w:t>
-      </w:r>
-      <w:proofErr w:type="spellEnd"/>
-      <w:r>
-        <w:rPr>
-          <w:szCs w:val="24"/>
-          <w:lang w:val="en-ID"/>
-        </w:rPr>
-        <w:t xml:space="preserve"> </w:t>
-      </w:r>
-      <w:proofErr w:type="spellStart"/>
-      <w:r>
-        <w:rPr>
-          <w:szCs w:val="24"/>
-          <w:lang w:val="en-ID"/>
-        </w:rPr>
-        <w:t>ini</w:t>
-      </w:r>
-      <w:proofErr w:type="spellEnd"/>
-      <w:r>
-        <w:rPr>
-          <w:szCs w:val="24"/>
-          <w:lang w:val="en-ID"/>
-        </w:rPr>
-        <w:t xml:space="preserve"> </w:t>
-      </w:r>
-      <w:proofErr w:type="spellStart"/>
-      <w:r>
-        <w:rPr>
-          <w:szCs w:val="24"/>
-          <w:lang w:val="en-ID"/>
-        </w:rPr>
-        <w:t>dibuat</w:t>
-      </w:r>
-      <w:proofErr w:type="spellEnd"/>
-      <w:r>
-        <w:rPr>
-          <w:szCs w:val="24"/>
-          <w:lang w:val="en-ID"/>
-        </w:rPr>
-        <w:t xml:space="preserve"> </w:t>
-      </w:r>
-      <w:proofErr w:type="spellStart"/>
-      <w:r>
-        <w:rPr>
-          <w:szCs w:val="24"/>
-          <w:lang w:val="en-ID"/>
-        </w:rPr>
-        <w:t>untuk</w:t>
-      </w:r>
-      <w:proofErr w:type="spellEnd"/>
-      <w:r>
-        <w:rPr>
-          <w:szCs w:val="24"/>
-          <w:lang w:val="en-ID"/>
-        </w:rPr>
-        <w:t xml:space="preserve"> </w:t>
-      </w:r>
-      <w:proofErr w:type="spellStart"/>
-      <w:r>
-        <w:rPr>
-          <w:szCs w:val="24"/>
-          <w:lang w:val="en-ID"/>
-        </w:rPr>
-        <w:t>menggambarkan</w:t>
-      </w:r>
-      <w:proofErr w:type="spellEnd"/>
-      <w:r>
-        <w:rPr>
-          <w:szCs w:val="24"/>
-          <w:lang w:val="en-ID"/>
-        </w:rPr>
-        <w:t xml:space="preserve"> </w:t>
-      </w:r>
-      <w:proofErr w:type="spellStart"/>
-      <w:r>
-        <w:rPr>
-          <w:szCs w:val="24"/>
-          <w:lang w:val="en-ID"/>
-        </w:rPr>
-        <w:t>bentuk</w:t>
-      </w:r>
-      <w:proofErr w:type="spellEnd"/>
-      <w:r>
-        <w:rPr>
-          <w:szCs w:val="24"/>
-          <w:lang w:val="en-ID"/>
-        </w:rPr>
-        <w:t xml:space="preserve"> </w:t>
-      </w:r>
-      <w:proofErr w:type="spellStart"/>
-      <w:r>
-        <w:rPr>
-          <w:szCs w:val="24"/>
-          <w:lang w:val="en-ID"/>
-        </w:rPr>
-        <w:t>halaman</w:t>
-      </w:r>
-      <w:proofErr w:type="spellEnd"/>
-      <w:r>
-        <w:rPr>
-          <w:szCs w:val="24"/>
-          <w:lang w:val="en-ID"/>
-        </w:rPr>
-        <w:t xml:space="preserve"> yang </w:t>
-      </w:r>
-      <w:proofErr w:type="spellStart"/>
-      <w:r>
-        <w:rPr>
-          <w:szCs w:val="24"/>
-          <w:lang w:val="en-ID"/>
-        </w:rPr>
-        <w:t>tampil</w:t>
-      </w:r>
-      <w:proofErr w:type="spellEnd"/>
-      <w:r>
-        <w:rPr>
-          <w:szCs w:val="24"/>
-          <w:lang w:val="en-ID"/>
-        </w:rPr>
-        <w:t xml:space="preserve"> pada </w:t>
-      </w:r>
-      <w:proofErr w:type="spellStart"/>
-      <w:r>
-        <w:rPr>
-          <w:szCs w:val="24"/>
-          <w:lang w:val="en-ID"/>
-        </w:rPr>
-        <w:t>aplikasi</w:t>
-      </w:r>
-      <w:proofErr w:type="spellEnd"/>
-      <w:r>
-        <w:rPr>
-          <w:szCs w:val="24"/>
-          <w:lang w:val="en-ID"/>
-        </w:rPr>
-        <w:t>.</w:t>
+        <w:t>Rancangan ini dibuat untuk menggambarkan bentuk halaman yang tampil pada aplikasi.</w:t>
       </w:r>
     </w:p>
     <w:p>
@@ -4907,20 +3447,12 @@
           <w:lang w:val="en-ID"/>
         </w:rPr>
       </w:pPr>
-      <w:proofErr w:type="spellStart"/>
       <w:r>
         <w:rPr>
           <w:lang w:val="en-ID"/>
         </w:rPr>
         <w:lastRenderedPageBreak/>
-        <w:t>Rancangan</w:t>
-      </w:r>
-      <w:proofErr w:type="spellEnd"/>
-      <w:r>
-        <w:rPr>
-          <w:lang w:val="en-ID"/>
-        </w:rPr>
-        <w:t xml:space="preserve"> </w:t>
+        <w:t xml:space="preserve">Rancangan </w:t>
       </w:r>
       <w:r>
         <w:rPr>
@@ -4929,28 +3461,12 @@
         </w:rPr>
         <w:t xml:space="preserve">Output </w:t>
       </w:r>
-      <w:proofErr w:type="spellStart"/>
       <w:r>
         <w:rPr>
           <w:lang w:val="en-ID"/>
         </w:rPr>
-        <w:t>Tambah</w:t>
-      </w:r>
-      <w:proofErr w:type="spellEnd"/>
-      <w:r>
-        <w:rPr>
-          <w:lang w:val="en-ID"/>
-        </w:rPr>
-        <w:t xml:space="preserve"> </w:t>
-      </w:r>
-      <w:proofErr w:type="spellStart"/>
-      <w:r>
-        <w:rPr>
-          <w:lang w:val="en-ID"/>
-        </w:rPr>
-        <w:t>Komisi</w:t>
-      </w:r>
-      <w:proofErr w:type="spellEnd"/>
+        <w:t>Tambah Komisi</w:t>
+      </w:r>
     </w:p>
     <w:p>
       <w:pPr>
@@ -6210,149 +4726,12 @@
           </mc:Fallback>
         </mc:AlternateContent>
       </w:r>
-      <w:proofErr w:type="spellStart"/>
       <w:r>
         <w:rPr>
           <w:szCs w:val="24"/>
           <w:lang w:val="en-ID"/>
         </w:rPr>
-        <w:t>Rancangan</w:t>
-      </w:r>
-      <w:proofErr w:type="spellEnd"/>
-      <w:r>
-        <w:rPr>
-          <w:szCs w:val="24"/>
-          <w:lang w:val="en-ID"/>
-        </w:rPr>
-        <w:t xml:space="preserve"> </w:t>
-      </w:r>
-      <w:proofErr w:type="spellStart"/>
-      <w:r>
-        <w:rPr>
-          <w:szCs w:val="24"/>
-          <w:lang w:val="en-ID"/>
-        </w:rPr>
-        <w:t>ini</w:t>
-      </w:r>
-      <w:proofErr w:type="spellEnd"/>
-      <w:r>
-        <w:rPr>
-          <w:szCs w:val="24"/>
-          <w:lang w:val="en-ID"/>
-        </w:rPr>
-        <w:t xml:space="preserve"> </w:t>
-      </w:r>
-      <w:proofErr w:type="spellStart"/>
-      <w:r>
-        <w:rPr>
-          <w:szCs w:val="24"/>
-          <w:lang w:val="en-ID"/>
-        </w:rPr>
-        <w:t>dibuat</w:t>
-      </w:r>
-      <w:proofErr w:type="spellEnd"/>
-      <w:r>
-        <w:rPr>
-          <w:szCs w:val="24"/>
-          <w:lang w:val="en-ID"/>
-        </w:rPr>
-        <w:t xml:space="preserve"> </w:t>
-      </w:r>
-      <w:proofErr w:type="spellStart"/>
-      <w:r>
-        <w:rPr>
-          <w:szCs w:val="24"/>
-          <w:lang w:val="en-ID"/>
-        </w:rPr>
-        <w:t>untuk</w:t>
-      </w:r>
-      <w:proofErr w:type="spellEnd"/>
-      <w:r>
-        <w:rPr>
-          <w:szCs w:val="24"/>
-          <w:lang w:val="en-ID"/>
-        </w:rPr>
-        <w:t xml:space="preserve"> </w:t>
-      </w:r>
-      <w:proofErr w:type="spellStart"/>
-      <w:r>
-        <w:rPr>
-          <w:szCs w:val="24"/>
-          <w:lang w:val="en-ID"/>
-        </w:rPr>
-        <w:t>menggambarkan</w:t>
-      </w:r>
-      <w:proofErr w:type="spellEnd"/>
-      <w:r>
-        <w:rPr>
-          <w:szCs w:val="24"/>
-          <w:lang w:val="en-ID"/>
-        </w:rPr>
-        <w:t xml:space="preserve"> </w:t>
-      </w:r>
-      <w:proofErr w:type="spellStart"/>
-      <w:r>
-        <w:rPr>
-          <w:szCs w:val="24"/>
-          <w:lang w:val="en-ID"/>
-        </w:rPr>
-        <w:t>bentuk</w:t>
-      </w:r>
-      <w:proofErr w:type="spellEnd"/>
-      <w:r>
-        <w:rPr>
-          <w:szCs w:val="24"/>
-          <w:lang w:val="en-ID"/>
-        </w:rPr>
-        <w:t xml:space="preserve"> </w:t>
-      </w:r>
-      <w:proofErr w:type="spellStart"/>
-      <w:r>
-        <w:rPr>
-          <w:szCs w:val="24"/>
-          <w:lang w:val="en-ID"/>
-        </w:rPr>
-        <w:t>halaman</w:t>
-      </w:r>
-      <w:proofErr w:type="spellEnd"/>
-      <w:r>
-        <w:rPr>
-          <w:szCs w:val="24"/>
-          <w:lang w:val="en-ID"/>
-        </w:rPr>
-        <w:t xml:space="preserve"> yang </w:t>
-      </w:r>
-      <w:proofErr w:type="spellStart"/>
-      <w:r>
-        <w:rPr>
-          <w:szCs w:val="24"/>
-          <w:lang w:val="en-ID"/>
-        </w:rPr>
-        <w:t>tampil</w:t>
-      </w:r>
-      <w:proofErr w:type="spellEnd"/>
-      <w:r>
-        <w:rPr>
-          <w:szCs w:val="24"/>
-          <w:lang w:val="en-ID"/>
-        </w:rPr>
-        <w:t xml:space="preserve"> pada </w:t>
-      </w:r>
-      <w:proofErr w:type="spellStart"/>
-      <w:r>
-        <w:rPr>
-          <w:szCs w:val="24"/>
-          <w:lang w:val="en-ID"/>
-        </w:rPr>
-        <w:t>aplikasi</w:t>
-      </w:r>
-      <w:proofErr w:type="spellEnd"/>
-      <w:r>
-        <w:rPr>
-          <w:szCs w:val="24"/>
-          <w:lang w:val="en-ID"/>
-        </w:rPr>
-        <w:t>.</w:t>
+        <w:t>Rancangan ini dibuat untuk menggambarkan bentuk halaman yang tampil pada aplikasi.</w:t>
       </w:r>
     </w:p>
     <w:p>
@@ -6376,19 +4755,11 @@
           <w:lang w:val="en-ID"/>
         </w:rPr>
       </w:pPr>
-      <w:proofErr w:type="spellStart"/>
       <w:r>
         <w:rPr>
           <w:lang w:val="en-ID"/>
         </w:rPr>
-        <w:t>Rancangan</w:t>
-      </w:r>
-      <w:proofErr w:type="spellEnd"/>
-      <w:r>
-        <w:rPr>
-          <w:lang w:val="en-ID"/>
-        </w:rPr>
-        <w:t xml:space="preserve"> </w:t>
+        <w:t xml:space="preserve">Rancangan </w:t>
       </w:r>
       <w:r>
         <w:rPr>
@@ -6401,16 +4772,8 @@
         <w:rPr>
           <w:lang w:val="en-ID"/>
         </w:rPr>
-        <w:t xml:space="preserve">User </w:t>
-      </w:r>
-      <w:proofErr w:type="spellStart"/>
-      <w:r>
-        <w:rPr>
-          <w:lang w:val="en-ID"/>
-        </w:rPr>
-        <w:t>Komisi</w:t>
-      </w:r>
-      <w:proofErr w:type="spellEnd"/>
+        <w:t>User Komisi</w:t>
+      </w:r>
     </w:p>
     <w:p>
       <w:pPr>
@@ -7512,149 +5875,12 @@
           </mc:Fallback>
         </mc:AlternateContent>
       </w:r>
-      <w:proofErr w:type="spellStart"/>
       <w:r>
         <w:rPr>
           <w:szCs w:val="24"/>
           <w:lang w:val="en-ID"/>
         </w:rPr>
-        <w:t>Rancangan</w:t>
-      </w:r>
-      <w:proofErr w:type="spellEnd"/>
-      <w:r>
-        <w:rPr>
-          <w:szCs w:val="24"/>
-          <w:lang w:val="en-ID"/>
-        </w:rPr>
-        <w:t xml:space="preserve"> </w:t>
-      </w:r>
-      <w:proofErr w:type="spellStart"/>
-      <w:r>
-        <w:rPr>
-          <w:szCs w:val="24"/>
-          <w:lang w:val="en-ID"/>
-        </w:rPr>
-        <w:t>ini</w:t>
-      </w:r>
-      <w:proofErr w:type="spellEnd"/>
-      <w:r>
-        <w:rPr>
-          <w:szCs w:val="24"/>
-          <w:lang w:val="en-ID"/>
-        </w:rPr>
-        <w:t xml:space="preserve"> </w:t>
-      </w:r>
-      <w:proofErr w:type="spellStart"/>
-      <w:r>
-        <w:rPr>
-          <w:szCs w:val="24"/>
-          <w:lang w:val="en-ID"/>
-        </w:rPr>
-        <w:t>dibuat</w:t>
-      </w:r>
-      <w:proofErr w:type="spellEnd"/>
-      <w:r>
-        <w:rPr>
-          <w:szCs w:val="24"/>
-          <w:lang w:val="en-ID"/>
-        </w:rPr>
-        <w:t xml:space="preserve"> </w:t>
-      </w:r>
-      <w:proofErr w:type="spellStart"/>
-      <w:r>
-        <w:rPr>
-          <w:szCs w:val="24"/>
-          <w:lang w:val="en-ID"/>
-        </w:rPr>
-        <w:t>untuk</w:t>
-      </w:r>
-      <w:proofErr w:type="spellEnd"/>
-      <w:r>
-        <w:rPr>
-          <w:szCs w:val="24"/>
-          <w:lang w:val="en-ID"/>
-        </w:rPr>
-        <w:t xml:space="preserve"> </w:t>
-      </w:r>
-      <w:proofErr w:type="spellStart"/>
-      <w:r>
-        <w:rPr>
-          <w:szCs w:val="24"/>
-          <w:lang w:val="en-ID"/>
-        </w:rPr>
-        <w:t>menggambarkan</w:t>
-      </w:r>
-      <w:proofErr w:type="spellEnd"/>
-      <w:r>
-        <w:rPr>
-          <w:szCs w:val="24"/>
-          <w:lang w:val="en-ID"/>
-        </w:rPr>
-        <w:t xml:space="preserve"> </w:t>
-      </w:r>
-      <w:proofErr w:type="spellStart"/>
-      <w:r>
-        <w:rPr>
-          <w:szCs w:val="24"/>
-          <w:lang w:val="en-ID"/>
-        </w:rPr>
-        <w:t>bentuk</w:t>
-      </w:r>
-      <w:proofErr w:type="spellEnd"/>
-      <w:r>
-        <w:rPr>
-          <w:szCs w:val="24"/>
-          <w:lang w:val="en-ID"/>
-        </w:rPr>
-        <w:t xml:space="preserve"> </w:t>
-      </w:r>
-      <w:proofErr w:type="spellStart"/>
-      <w:r>
-        <w:rPr>
-          <w:szCs w:val="24"/>
-          <w:lang w:val="en-ID"/>
-        </w:rPr>
-        <w:t>halaman</w:t>
-      </w:r>
-      <w:proofErr w:type="spellEnd"/>
-      <w:r>
-        <w:rPr>
-          <w:szCs w:val="24"/>
-          <w:lang w:val="en-ID"/>
-        </w:rPr>
-        <w:t xml:space="preserve"> yang </w:t>
-      </w:r>
-      <w:proofErr w:type="spellStart"/>
-      <w:r>
-        <w:rPr>
-          <w:szCs w:val="24"/>
-          <w:lang w:val="en-ID"/>
-        </w:rPr>
-        <w:t>tampil</w:t>
-      </w:r>
-      <w:proofErr w:type="spellEnd"/>
-      <w:r>
-        <w:rPr>
-          <w:szCs w:val="24"/>
-          <w:lang w:val="en-ID"/>
-        </w:rPr>
-        <w:t xml:space="preserve"> pada </w:t>
-      </w:r>
-      <w:proofErr w:type="spellStart"/>
-      <w:r>
-        <w:rPr>
-          <w:szCs w:val="24"/>
-          <w:lang w:val="en-ID"/>
-        </w:rPr>
-        <w:t>aplikasi</w:t>
-      </w:r>
-      <w:proofErr w:type="spellEnd"/>
-      <w:r>
-        <w:rPr>
-          <w:szCs w:val="24"/>
-          <w:lang w:val="en-ID"/>
-        </w:rPr>
-        <w:t>.</w:t>
+        <w:t>Rancangan ini dibuat untuk menggambarkan bentuk halaman yang tampil pada aplikasi.</w:t>
       </w:r>
     </w:p>
     <w:p>
@@ -7690,11 +5916,150 @@
     <w:p>
       <w:pPr>
         <w:pStyle w:val="ListParagraph"/>
+        <w:numPr>
+          <w:ilvl w:val="2"/>
+          <w:numId w:val="1"/>
+        </w:numPr>
+        <w:spacing w:line="480" w:lineRule="auto"/>
+        <w:rPr>
+          <w:b/>
+          <w:bCs/>
+        </w:rPr>
+      </w:pPr>
+      <w:r>
+        <w:rPr>
+          <w:b/>
+          <w:bCs/>
+        </w:rPr>
+        <w:lastRenderedPageBreak/>
+        <w:t>Rancangan Relasi Tabel</w:t>
+      </w:r>
+    </w:p>
+    <w:p>
+      <w:pPr>
+        <w:spacing w:line="480" w:lineRule="auto"/>
+        <w:ind w:firstLine="720"/>
+      </w:pPr>
+      <w:r>
+        <w:t>Relasi tabel adalah model konseptual yang mendeskripsikan hubungan antara tabel-tabel  yang di bangun untuk keperluan sistem yang di rancang.</w:t>
+      </w:r>
+    </w:p>
+    <w:p>
+      <w:pPr>
+        <w:keepNext/>
+        <w:spacing w:line="480" w:lineRule="auto"/>
+        <w:jc w:val="center"/>
+      </w:pPr>
+      <w:r>
+        <w:rPr>
+          <w:noProof/>
+        </w:rPr>
+        <w:drawing>
+          <wp:inline distT="0" distB="0" distL="0" distR="0" wp14:anchorId="209821AF" wp14:editId="6DB3E8D1">
+            <wp:extent cx="5040630" cy="3516630"/>
+            <wp:effectExtent l="0" t="0" r="7620" b="7620"/>
+            <wp:docPr id="3" name="Picture 3"/>
+            <wp:cNvGraphicFramePr>
+              <a:graphicFrameLocks xmlns:a="http://schemas.openxmlformats.org/drawingml/2006/main" noChangeAspect="1"/>
+            </wp:cNvGraphicFramePr>
+            <a:graphic xmlns:a="http://schemas.openxmlformats.org/drawingml/2006/main">
+              <a:graphicData uri="http://schemas.openxmlformats.org/drawingml/2006/picture">
+                <pic:pic xmlns:pic="http://schemas.openxmlformats.org/drawingml/2006/picture">
+                  <pic:nvPicPr>
+                    <pic:cNvPr id="1" name=""/>
+                    <pic:cNvPicPr/>
+                  </pic:nvPicPr>
+                  <pic:blipFill>
+                    <a:blip r:embed="rId13"/>
+                    <a:stretch>
+                      <a:fillRect/>
+                    </a:stretch>
+                  </pic:blipFill>
+                  <pic:spPr>
+                    <a:xfrm>
+                      <a:off x="0" y="0"/>
+                      <a:ext cx="5040630" cy="3516630"/>
+                    </a:xfrm>
+                    <a:prstGeom prst="rect">
+                      <a:avLst/>
+                    </a:prstGeom>
+                  </pic:spPr>
+                </pic:pic>
+              </a:graphicData>
+            </a:graphic>
+          </wp:inline>
+        </w:drawing>
+      </w:r>
+    </w:p>
+    <w:p>
+      <w:pPr>
+        <w:pStyle w:val="Caption"/>
+        <w:jc w:val="center"/>
+      </w:pPr>
+      <w:r>
+        <w:t xml:space="preserve">Gambar 4. </w:t>
+      </w:r>
+      <w:r>
+        <w:fldChar w:fldCharType="begin"/>
+      </w:r>
+      <w:r>
+        <w:instrText xml:space="preserve"> SEQ Gambar_4. \* ARABIC </w:instrText>
+      </w:r>
+      <w:r>
+        <w:fldChar w:fldCharType="separate"/>
+      </w:r>
+      <w:r>
+        <w:rPr>
+          <w:noProof/>
+        </w:rPr>
+        <w:t>5</w:t>
+      </w:r>
+      <w:r>
+        <w:fldChar w:fldCharType="end"/>
+      </w:r>
+      <w:r>
+        <w:t xml:space="preserve"> Rancangan Relasi Basis data</w:t>
+      </w:r>
+      <w:bookmarkStart w:id="0" w:name="_GoBack"/>
+      <w:bookmarkEnd w:id="0"/>
+    </w:p>
+    <w:p>
+      <w:pPr>
+        <w:tabs>
+          <w:tab w:val="left" w:pos="720"/>
+        </w:tabs>
+        <w:spacing w:line="480" w:lineRule="auto"/>
+        <w:ind w:left="720"/>
+      </w:pPr>
+    </w:p>
+    <w:p>
+      <w:pPr>
+        <w:pStyle w:val="ListParagraph"/>
+        <w:numPr>
+          <w:ilvl w:val="2"/>
+          <w:numId w:val="1"/>
+        </w:numPr>
+        <w:spacing w:line="480" w:lineRule="auto"/>
+        <w:rPr>
+          <w:b/>
+          <w:bCs/>
+        </w:rPr>
+      </w:pPr>
+      <w:r>
+        <w:rPr>
+          <w:b/>
+          <w:bCs/>
+        </w:rPr>
+        <w:t>Rancangan Tabel</w:t>
+      </w:r>
+    </w:p>
+    <w:p>
+      <w:pPr>
+        <w:pStyle w:val="ListParagraph"/>
         <w:spacing w:line="480" w:lineRule="auto"/>
         <w:ind w:left="360" w:firstLine="360"/>
       </w:pPr>
       <w:r>
-        <w:lastRenderedPageBreak/>
         <w:t xml:space="preserve">Adapun tabel yang penulis gunakan dalam rancangan sistem implementasi algoritma </w:t>
       </w:r>
       <w:r>
@@ -7738,6 +6103,7 @@
         <w:jc w:val="center"/>
       </w:pPr>
       <w:r>
+        <w:lastRenderedPageBreak/>
         <w:t xml:space="preserve">Tabel 4. </w:t>
       </w:r>
       <w:r>
@@ -8661,10 +7027,7 @@
               <w:pStyle w:val="Caption"/>
             </w:pPr>
             <w:r>
-              <w:t>Id_</w:t>
-            </w:r>
-            <w:r>
-              <w:t>aspirasi</w:t>
+              <w:t>Id_aspirasi</w:t>
             </w:r>
           </w:p>
         </w:tc>
@@ -8787,13 +7150,7 @@
               <w:pStyle w:val="Caption"/>
             </w:pPr>
             <w:r>
-              <w:t>String(</w:t>
-            </w:r>
-            <w:r>
-              <w:t>9</w:t>
-            </w:r>
-            <w:r>
-              <w:t>)</w:t>
+              <w:t>String(9)</w:t>
             </w:r>
           </w:p>
         </w:tc>
@@ -8848,13 +7205,7 @@
               <w:pStyle w:val="Caption"/>
             </w:pPr>
             <w:r>
-              <w:t>String(</w:t>
-            </w:r>
-            <w:r>
-              <w:t>9</w:t>
-            </w:r>
-            <w:r>
-              <w:t>)</w:t>
+              <w:t>String(9)</w:t>
             </w:r>
           </w:p>
         </w:tc>
@@ -9031,16 +7382,7 @@
               <w:pStyle w:val="Caption"/>
             </w:pPr>
             <w:r>
-              <w:t xml:space="preserve">String </w:t>
-            </w:r>
-            <w:r>
-              <w:t>(</w:t>
-            </w:r>
-            <w:r>
-              <w:t>9</w:t>
-            </w:r>
-            <w:r>
-              <w:t>)</w:t>
+              <w:t>String (9)</w:t>
             </w:r>
           </w:p>
         </w:tc>
@@ -9282,10 +7624,7 @@
               <w:pStyle w:val="Caption"/>
             </w:pPr>
             <w:r>
-              <w:t>Id_</w:t>
-            </w:r>
-            <w:r>
-              <w:t>dapil</w:t>
+              <w:t>Id_dapil</w:t>
             </w:r>
           </w:p>
         </w:tc>
@@ -9530,10 +7869,7 @@
               <w:pStyle w:val="Caption"/>
             </w:pPr>
             <w:r>
-              <w:t>Id_</w:t>
-            </w:r>
-            <w:r>
-              <w:t>kecamatan</w:t>
+              <w:t>Id_kecamatan</w:t>
             </w:r>
           </w:p>
         </w:tc>
@@ -9834,10 +8170,7 @@
               <w:pStyle w:val="Caption"/>
             </w:pPr>
             <w:r>
-              <w:t>Id</w:t>
-            </w:r>
-            <w:r>
-              <w:t>_komentar</w:t>
+              <w:t>Id_komentar</w:t>
             </w:r>
           </w:p>
         </w:tc>
@@ -10128,10 +8461,7 @@
               <w:pStyle w:val="Caption"/>
             </w:pPr>
             <w:r>
-              <w:t>Int(11</w:t>
-            </w:r>
-            <w:r>
-              <w:t>)</w:t>
+              <w:t>Int(11)</w:t>
             </w:r>
           </w:p>
         </w:tc>
@@ -10389,10 +8719,7 @@
               <w:pStyle w:val="Caption"/>
             </w:pPr>
             <w:r>
-              <w:t>Id_</w:t>
-            </w:r>
-            <w:r>
-              <w:t>komisi</w:t>
+              <w:t>Id_komisi</w:t>
             </w:r>
           </w:p>
         </w:tc>
@@ -10518,16 +8845,7 @@
               <w:pStyle w:val="Caption"/>
             </w:pPr>
             <w:r>
-              <w:t xml:space="preserve">varchar </w:t>
-            </w:r>
-            <w:r>
-              <w:t>(</w:t>
-            </w:r>
-            <w:r>
-              <w:t>117</w:t>
-            </w:r>
-            <w:r>
-              <w:t>)</w:t>
+              <w:t>varchar (117)</w:t>
             </w:r>
           </w:p>
         </w:tc>
@@ -10704,10 +9022,7 @@
               <w:pStyle w:val="Caption"/>
             </w:pPr>
             <w:r>
-              <w:t>Id_</w:t>
-            </w:r>
-            <w:r>
-              <w:t>label</w:t>
+              <w:t>Id_label</w:t>
             </w:r>
           </w:p>
         </w:tc>
@@ -10720,10 +9035,7 @@
               <w:pStyle w:val="Caption"/>
             </w:pPr>
             <w:r>
-              <w:t xml:space="preserve">varchar </w:t>
-            </w:r>
-            <w:r>
-              <w:t>(9)</w:t>
+              <w:t>varchar (9)</w:t>
             </w:r>
           </w:p>
         </w:tc>
@@ -10833,10 +9145,7 @@
               <w:pStyle w:val="Caption"/>
             </w:pPr>
             <w:r>
-              <w:t xml:space="preserve">varchar </w:t>
-            </w:r>
-            <w:r>
-              <w:t>(9)</w:t>
+              <w:t>varchar (9)</w:t>
             </w:r>
           </w:p>
         </w:tc>
@@ -11014,10 +9323,7 @@
               <w:pStyle w:val="Caption"/>
             </w:pPr>
             <w:r>
-              <w:t>I</w:t>
-            </w:r>
-            <w:r>
-              <w:t>d_k_u</w:t>
+              <w:t>Id_k_u</w:t>
             </w:r>
           </w:p>
         </w:tc>
@@ -11030,10 +9336,7 @@
               <w:pStyle w:val="Caption"/>
             </w:pPr>
             <w:r>
-              <w:t xml:space="preserve">varchar </w:t>
-            </w:r>
-            <w:r>
-              <w:t>(9)</w:t>
+              <w:t>varchar (9)</w:t>
             </w:r>
           </w:p>
         </w:tc>
@@ -11143,10 +9446,7 @@
               <w:pStyle w:val="Caption"/>
             </w:pPr>
             <w:r>
-              <w:t xml:space="preserve">varchar </w:t>
-            </w:r>
-            <w:r>
-              <w:t>(9)</w:t>
+              <w:t>varchar (9)</w:t>
             </w:r>
           </w:p>
         </w:tc>
@@ -11296,9 +9596,9 @@
       </w:pPr>
     </w:p>
     <w:sectPr>
-      <w:headerReference w:type="default" r:id="rId13"/>
-      <w:footerReference w:type="default" r:id="rId14"/>
-      <w:footerReference w:type="first" r:id="rId15"/>
+      <w:headerReference w:type="default" r:id="rId14"/>
+      <w:footerReference w:type="default" r:id="rId15"/>
+      <w:footerReference w:type="first" r:id="rId16"/>
       <w:pgSz w:w="11907" w:h="16839" w:code="9"/>
       <w:pgMar w:top="2268" w:right="1701" w:bottom="1701" w:left="2268" w:header="720" w:footer="720" w:gutter="0"/>
       <w:pgNumType w:start="46"/>
@@ -14333,6 +12633,7 @@
     <w:lsdException w:name="HTML Sample" w:semiHidden="1" w:unhideWhenUsed="1"/>
     <w:lsdException w:name="HTML Typewriter" w:semiHidden="1" w:unhideWhenUsed="1"/>
     <w:lsdException w:name="HTML Variable" w:semiHidden="1" w:unhideWhenUsed="1"/>
+    <w:lsdException w:name="Normal Table" w:semiHidden="1" w:unhideWhenUsed="1"/>
     <w:lsdException w:name="annotation subject" w:semiHidden="1" w:unhideWhenUsed="1"/>
     <w:lsdException w:name="No List" w:semiHidden="1" w:unhideWhenUsed="1"/>
     <w:lsdException w:name="Outline List 1" w:semiHidden="1" w:unhideWhenUsed="1"/>
@@ -14375,8 +12676,11 @@
     <w:lsdException w:name="Table Contemporary" w:semiHidden="1" w:unhideWhenUsed="1"/>
     <w:lsdException w:name="Table Elegant" w:semiHidden="1" w:unhideWhenUsed="1"/>
     <w:lsdException w:name="Table Professional" w:semiHidden="1" w:unhideWhenUsed="1"/>
+    <w:lsdException w:name="Table Subtle 1" w:semiHidden="1" w:unhideWhenUsed="1"/>
     <w:lsdException w:name="Table Subtle 2" w:semiHidden="1" w:unhideWhenUsed="1"/>
     <w:lsdException w:name="Table Web 1" w:semiHidden="1" w:unhideWhenUsed="1"/>
+    <w:lsdException w:name="Table Web 2" w:semiHidden="1" w:unhideWhenUsed="1"/>
+    <w:lsdException w:name="Table Web 3" w:semiHidden="1" w:unhideWhenUsed="1"/>
     <w:lsdException w:name="Balloon Text" w:semiHidden="1" w:unhideWhenUsed="1"/>
     <w:lsdException w:name="Table Grid" w:uiPriority="59"/>
     <w:lsdException w:name="Table Theme" w:semiHidden="1" w:unhideWhenUsed="1"/>
@@ -14618,6 +12922,7 @@
   <w:style w:type="character" w:default="1" w:styleId="DefaultParagraphFont">
     <w:name w:val="Default Paragraph Font"/>
     <w:uiPriority w:val="1"/>
+    <w:semiHidden/>
     <w:unhideWhenUsed/>
   </w:style>
   <w:style w:type="table" w:default="1" w:styleId="TableNormal">
@@ -15233,7 +13538,7 @@
 </file>
 
 <file path=customXml/itemProps1.xml><?xml version="1.0" encoding="utf-8"?>
-<ds:datastoreItem xmlns:ds="http://schemas.openxmlformats.org/officeDocument/2006/customXml" ds:itemID="{3FB76E9E-44FE-4F2A-A6C6-719205CF571B}">
+<ds:datastoreItem xmlns:ds="http://schemas.openxmlformats.org/officeDocument/2006/customXml" ds:itemID="{8D81D907-5656-4E48-8052-588394C897FA}">
   <ds:schemaRefs>
     <ds:schemaRef ds:uri="http://schemas.openxmlformats.org/officeDocument/2006/bibliography"/>
   </ds:schemaRefs>

--- a/BAB 4.docx
+++ b/BAB 4.docx
@@ -576,14 +576,52 @@
           <w:szCs w:val="24"/>
         </w:rPr>
       </w:pPr>
+      <w:proofErr w:type="spellStart"/>
       <w:r>
         <w:rPr>
           <w:b/>
           <w:szCs w:val="24"/>
           <w:lang w:val="en-ID"/>
         </w:rPr>
-        <w:t>Rancangan Sistem yang Akan Dibangun</w:t>
-      </w:r>
+        <w:t>Rancangan</w:t>
+      </w:r>
+      <w:proofErr w:type="spellEnd"/>
+      <w:r>
+        <w:rPr>
+          <w:b/>
+          <w:szCs w:val="24"/>
+          <w:lang w:val="en-ID"/>
+        </w:rPr>
+        <w:t xml:space="preserve"> </w:t>
+      </w:r>
+      <w:proofErr w:type="spellStart"/>
+      <w:r>
+        <w:rPr>
+          <w:b/>
+          <w:szCs w:val="24"/>
+          <w:lang w:val="en-ID"/>
+        </w:rPr>
+        <w:t>Sistem</w:t>
+      </w:r>
+      <w:proofErr w:type="spellEnd"/>
+      <w:r>
+        <w:rPr>
+          <w:b/>
+          <w:szCs w:val="24"/>
+          <w:lang w:val="en-ID"/>
+        </w:rPr>
+        <w:t xml:space="preserve"> yang Akan </w:t>
+      </w:r>
+      <w:proofErr w:type="spellStart"/>
+      <w:r>
+        <w:rPr>
+          <w:b/>
+          <w:szCs w:val="24"/>
+          <w:lang w:val="en-ID"/>
+        </w:rPr>
+        <w:t>Dibangun</w:t>
+      </w:r>
+      <w:proofErr w:type="spellEnd"/>
     </w:p>
     <w:p>
       <w:pPr>
@@ -666,24 +704,560 @@
           <w:lang w:val="en-ID"/>
         </w:rPr>
       </w:pPr>
-      <w:r>
-        <w:rPr>
-          <w:lang w:val="en-ID"/>
-        </w:rPr>
-        <w:t xml:space="preserve">Use  case  diagram  menggambarkan  fungsionalitas  yang  diharapkan dari  sebuah sistem. Yang ditekankan adalah “apa” yang diperbuat sistem, dan bukan “bagaimana”. Sebuah use case merepresentasikan sebuah interaksi antara aktor dengan sistem. Use case merupakan sebuah pekerjaan tertentu, misalnya login ke sistem, meng-create sebuah daftar belanja, dan sebagainya. Use Case Untuk perangkat lunak yang akan </w:t>
-      </w:r>
-      <w:r>
-        <w:rPr>
-          <w:lang w:val="en-ID"/>
-        </w:rPr>
-        <w:t xml:space="preserve">dibangun dijelaskan pada Gambar </w:t>
-      </w:r>
+      <w:proofErr w:type="gramStart"/>
+      <w:r>
+        <w:rPr>
+          <w:lang w:val="en-ID"/>
+        </w:rPr>
+        <w:t>Use  case</w:t>
+      </w:r>
+      <w:proofErr w:type="gramEnd"/>
+      <w:r>
+        <w:rPr>
+          <w:lang w:val="en-ID"/>
+        </w:rPr>
+        <w:t xml:space="preserve">  diagram  </w:t>
+      </w:r>
+      <w:proofErr w:type="spellStart"/>
+      <w:r>
+        <w:rPr>
+          <w:lang w:val="en-ID"/>
+        </w:rPr>
+        <w:t>menggambarkan</w:t>
+      </w:r>
+      <w:proofErr w:type="spellEnd"/>
+      <w:r>
+        <w:rPr>
+          <w:lang w:val="en-ID"/>
+        </w:rPr>
+        <w:t xml:space="preserve">  </w:t>
+      </w:r>
+      <w:proofErr w:type="spellStart"/>
+      <w:r>
+        <w:rPr>
+          <w:lang w:val="en-ID"/>
+        </w:rPr>
+        <w:t>fungsionalitas</w:t>
+      </w:r>
+      <w:proofErr w:type="spellEnd"/>
+      <w:r>
+        <w:rPr>
+          <w:lang w:val="en-ID"/>
+        </w:rPr>
+        <w:t xml:space="preserve">  yang  </w:t>
+      </w:r>
+      <w:proofErr w:type="spellStart"/>
+      <w:r>
+        <w:rPr>
+          <w:lang w:val="en-ID"/>
+        </w:rPr>
+        <w:t>diharapkan</w:t>
+      </w:r>
+      <w:proofErr w:type="spellEnd"/>
+      <w:r>
+        <w:rPr>
+          <w:lang w:val="en-ID"/>
+        </w:rPr>
+        <w:t xml:space="preserve"> </w:t>
+      </w:r>
+      <w:proofErr w:type="spellStart"/>
+      <w:r>
+        <w:rPr>
+          <w:lang w:val="en-ID"/>
+        </w:rPr>
+        <w:t>dari</w:t>
+      </w:r>
+      <w:proofErr w:type="spellEnd"/>
+      <w:r>
+        <w:rPr>
+          <w:lang w:val="en-ID"/>
+        </w:rPr>
+        <w:t xml:space="preserve">  </w:t>
+      </w:r>
+      <w:proofErr w:type="spellStart"/>
+      <w:r>
+        <w:rPr>
+          <w:lang w:val="en-ID"/>
+        </w:rPr>
+        <w:t>sebuah</w:t>
+      </w:r>
+      <w:proofErr w:type="spellEnd"/>
+      <w:r>
+        <w:rPr>
+          <w:lang w:val="en-ID"/>
+        </w:rPr>
+        <w:t xml:space="preserve"> </w:t>
+      </w:r>
+      <w:proofErr w:type="spellStart"/>
+      <w:r>
+        <w:rPr>
+          <w:lang w:val="en-ID"/>
+        </w:rPr>
+        <w:t>sistem</w:t>
+      </w:r>
+      <w:proofErr w:type="spellEnd"/>
+      <w:r>
+        <w:rPr>
+          <w:lang w:val="en-ID"/>
+        </w:rPr>
+        <w:t xml:space="preserve">. Yang </w:t>
+      </w:r>
+      <w:proofErr w:type="spellStart"/>
+      <w:r>
+        <w:rPr>
+          <w:lang w:val="en-ID"/>
+        </w:rPr>
+        <w:t>ditekankan</w:t>
+      </w:r>
+      <w:proofErr w:type="spellEnd"/>
+      <w:r>
+        <w:rPr>
+          <w:lang w:val="en-ID"/>
+        </w:rPr>
+        <w:t xml:space="preserve"> </w:t>
+      </w:r>
+      <w:proofErr w:type="spellStart"/>
+      <w:r>
+        <w:rPr>
+          <w:lang w:val="en-ID"/>
+        </w:rPr>
+        <w:t>adalah</w:t>
+      </w:r>
+      <w:proofErr w:type="spellEnd"/>
+      <w:r>
+        <w:rPr>
+          <w:lang w:val="en-ID"/>
+        </w:rPr>
+        <w:t xml:space="preserve"> “</w:t>
+      </w:r>
+      <w:proofErr w:type="spellStart"/>
+      <w:r>
+        <w:rPr>
+          <w:lang w:val="en-ID"/>
+        </w:rPr>
+        <w:t>apa</w:t>
+      </w:r>
+      <w:proofErr w:type="spellEnd"/>
+      <w:r>
+        <w:rPr>
+          <w:lang w:val="en-ID"/>
+        </w:rPr>
+        <w:t xml:space="preserve">” yang </w:t>
+      </w:r>
+      <w:proofErr w:type="spellStart"/>
+      <w:r>
+        <w:rPr>
+          <w:lang w:val="en-ID"/>
+        </w:rPr>
+        <w:t>diperbuat</w:t>
+      </w:r>
+      <w:proofErr w:type="spellEnd"/>
+      <w:r>
+        <w:rPr>
+          <w:lang w:val="en-ID"/>
+        </w:rPr>
+        <w:t xml:space="preserve"> </w:t>
+      </w:r>
+      <w:proofErr w:type="spellStart"/>
+      <w:r>
+        <w:rPr>
+          <w:lang w:val="en-ID"/>
+        </w:rPr>
+        <w:t>sistem</w:t>
+      </w:r>
+      <w:proofErr w:type="spellEnd"/>
+      <w:r>
+        <w:rPr>
+          <w:lang w:val="en-ID"/>
+        </w:rPr>
+        <w:t xml:space="preserve">, dan </w:t>
+      </w:r>
+      <w:proofErr w:type="spellStart"/>
+      <w:r>
+        <w:rPr>
+          <w:lang w:val="en-ID"/>
+        </w:rPr>
+        <w:t>bukan</w:t>
+      </w:r>
+      <w:proofErr w:type="spellEnd"/>
+      <w:r>
+        <w:rPr>
+          <w:lang w:val="en-ID"/>
+        </w:rPr>
+        <w:t xml:space="preserve"> “</w:t>
+      </w:r>
+      <w:proofErr w:type="spellStart"/>
+      <w:r>
+        <w:rPr>
+          <w:lang w:val="en-ID"/>
+        </w:rPr>
+        <w:t>bagaimana</w:t>
+      </w:r>
+      <w:proofErr w:type="spellEnd"/>
+      <w:r>
+        <w:rPr>
+          <w:lang w:val="en-ID"/>
+        </w:rPr>
+        <w:t xml:space="preserve">”. </w:t>
+      </w:r>
+      <w:proofErr w:type="spellStart"/>
+      <w:r>
+        <w:rPr>
+          <w:lang w:val="en-ID"/>
+        </w:rPr>
+        <w:t>Sebuah</w:t>
+      </w:r>
+      <w:proofErr w:type="spellEnd"/>
+      <w:r>
+        <w:rPr>
+          <w:lang w:val="en-ID"/>
+        </w:rPr>
+        <w:t xml:space="preserve"> use case </w:t>
+      </w:r>
+      <w:proofErr w:type="spellStart"/>
+      <w:r>
+        <w:rPr>
+          <w:lang w:val="en-ID"/>
+        </w:rPr>
+        <w:t>merepresentasikan</w:t>
+      </w:r>
+      <w:proofErr w:type="spellEnd"/>
+      <w:r>
+        <w:rPr>
+          <w:lang w:val="en-ID"/>
+        </w:rPr>
+        <w:t xml:space="preserve"> </w:t>
+      </w:r>
+      <w:proofErr w:type="spellStart"/>
+      <w:r>
+        <w:rPr>
+          <w:lang w:val="en-ID"/>
+        </w:rPr>
+        <w:t>sebuah</w:t>
+      </w:r>
+      <w:proofErr w:type="spellEnd"/>
+      <w:r>
+        <w:rPr>
+          <w:lang w:val="en-ID"/>
+        </w:rPr>
+        <w:t xml:space="preserve"> </w:t>
+      </w:r>
+      <w:proofErr w:type="spellStart"/>
+      <w:r>
+        <w:rPr>
+          <w:lang w:val="en-ID"/>
+        </w:rPr>
+        <w:t>interaksi</w:t>
+      </w:r>
+      <w:proofErr w:type="spellEnd"/>
+      <w:r>
+        <w:rPr>
+          <w:lang w:val="en-ID"/>
+        </w:rPr>
+        <w:t xml:space="preserve"> </w:t>
+      </w:r>
+      <w:proofErr w:type="spellStart"/>
+      <w:r>
+        <w:rPr>
+          <w:lang w:val="en-ID"/>
+        </w:rPr>
+        <w:t>antara</w:t>
+      </w:r>
+      <w:proofErr w:type="spellEnd"/>
+      <w:r>
+        <w:rPr>
+          <w:lang w:val="en-ID"/>
+        </w:rPr>
+        <w:t xml:space="preserve"> </w:t>
+      </w:r>
+      <w:proofErr w:type="spellStart"/>
+      <w:r>
+        <w:rPr>
+          <w:lang w:val="en-ID"/>
+        </w:rPr>
+        <w:t>aktor</w:t>
+      </w:r>
+      <w:proofErr w:type="spellEnd"/>
+      <w:r>
+        <w:rPr>
+          <w:lang w:val="en-ID"/>
+        </w:rPr>
+        <w:t xml:space="preserve"> </w:t>
+      </w:r>
+      <w:proofErr w:type="spellStart"/>
+      <w:r>
+        <w:rPr>
+          <w:lang w:val="en-ID"/>
+        </w:rPr>
+        <w:t>dengan</w:t>
+      </w:r>
+      <w:proofErr w:type="spellEnd"/>
+      <w:r>
+        <w:rPr>
+          <w:lang w:val="en-ID"/>
+        </w:rPr>
+        <w:t xml:space="preserve"> </w:t>
+      </w:r>
+      <w:proofErr w:type="spellStart"/>
+      <w:r>
+        <w:rPr>
+          <w:lang w:val="en-ID"/>
+        </w:rPr>
+        <w:t>sistem</w:t>
+      </w:r>
+      <w:proofErr w:type="spellEnd"/>
+      <w:r>
+        <w:rPr>
+          <w:lang w:val="en-ID"/>
+        </w:rPr>
+        <w:t xml:space="preserve">. Use case </w:t>
+      </w:r>
+      <w:proofErr w:type="spellStart"/>
+      <w:r>
+        <w:rPr>
+          <w:lang w:val="en-ID"/>
+        </w:rPr>
+        <w:t>merupakan</w:t>
+      </w:r>
+      <w:proofErr w:type="spellEnd"/>
+      <w:r>
+        <w:rPr>
+          <w:lang w:val="en-ID"/>
+        </w:rPr>
+        <w:t xml:space="preserve"> </w:t>
+      </w:r>
+      <w:proofErr w:type="spellStart"/>
+      <w:r>
+        <w:rPr>
+          <w:lang w:val="en-ID"/>
+        </w:rPr>
+        <w:t>sebuah</w:t>
+      </w:r>
+      <w:proofErr w:type="spellEnd"/>
+      <w:r>
+        <w:rPr>
+          <w:lang w:val="en-ID"/>
+        </w:rPr>
+        <w:t xml:space="preserve"> </w:t>
+      </w:r>
+      <w:proofErr w:type="spellStart"/>
+      <w:r>
+        <w:rPr>
+          <w:lang w:val="en-ID"/>
+        </w:rPr>
+        <w:t>pekerjaan</w:t>
+      </w:r>
+      <w:proofErr w:type="spellEnd"/>
+      <w:r>
+        <w:rPr>
+          <w:lang w:val="en-ID"/>
+        </w:rPr>
+        <w:t xml:space="preserve"> </w:t>
+      </w:r>
+      <w:proofErr w:type="spellStart"/>
+      <w:r>
+        <w:rPr>
+          <w:lang w:val="en-ID"/>
+        </w:rPr>
+        <w:t>tertentu</w:t>
+      </w:r>
+      <w:proofErr w:type="spellEnd"/>
+      <w:r>
+        <w:rPr>
+          <w:lang w:val="en-ID"/>
+        </w:rPr>
+        <w:t xml:space="preserve">, </w:t>
+      </w:r>
+      <w:proofErr w:type="spellStart"/>
+      <w:r>
+        <w:rPr>
+          <w:lang w:val="en-ID"/>
+        </w:rPr>
+        <w:t>misalnya</w:t>
+      </w:r>
+      <w:proofErr w:type="spellEnd"/>
+      <w:r>
+        <w:rPr>
+          <w:lang w:val="en-ID"/>
+        </w:rPr>
+        <w:t xml:space="preserve"> login </w:t>
+      </w:r>
+      <w:proofErr w:type="spellStart"/>
+      <w:r>
+        <w:rPr>
+          <w:lang w:val="en-ID"/>
+        </w:rPr>
+        <w:t>ke</w:t>
+      </w:r>
+      <w:proofErr w:type="spellEnd"/>
+      <w:r>
+        <w:rPr>
+          <w:lang w:val="en-ID"/>
+        </w:rPr>
+        <w:t xml:space="preserve"> </w:t>
+      </w:r>
+      <w:proofErr w:type="spellStart"/>
+      <w:r>
+        <w:rPr>
+          <w:lang w:val="en-ID"/>
+        </w:rPr>
+        <w:t>sistem</w:t>
+      </w:r>
+      <w:proofErr w:type="spellEnd"/>
+      <w:r>
+        <w:rPr>
+          <w:lang w:val="en-ID"/>
+        </w:rPr>
+        <w:t xml:space="preserve">, </w:t>
+      </w:r>
+      <w:proofErr w:type="spellStart"/>
+      <w:r>
+        <w:rPr>
+          <w:lang w:val="en-ID"/>
+        </w:rPr>
+        <w:t>meng</w:t>
+      </w:r>
+      <w:proofErr w:type="spellEnd"/>
+      <w:r>
+        <w:rPr>
+          <w:lang w:val="en-ID"/>
+        </w:rPr>
+        <w:t xml:space="preserve">-create </w:t>
+      </w:r>
+      <w:proofErr w:type="spellStart"/>
+      <w:r>
+        <w:rPr>
+          <w:lang w:val="en-ID"/>
+        </w:rPr>
+        <w:t>sebuah</w:t>
+      </w:r>
+      <w:proofErr w:type="spellEnd"/>
+      <w:r>
+        <w:rPr>
+          <w:lang w:val="en-ID"/>
+        </w:rPr>
+        <w:t xml:space="preserve"> daftar </w:t>
+      </w:r>
+      <w:proofErr w:type="spellStart"/>
+      <w:r>
+        <w:rPr>
+          <w:lang w:val="en-ID"/>
+        </w:rPr>
+        <w:t>belanja</w:t>
+      </w:r>
+      <w:proofErr w:type="spellEnd"/>
+      <w:r>
+        <w:rPr>
+          <w:lang w:val="en-ID"/>
+        </w:rPr>
+        <w:t xml:space="preserve">, dan </w:t>
+      </w:r>
+      <w:proofErr w:type="spellStart"/>
+      <w:r>
+        <w:rPr>
+          <w:lang w:val="en-ID"/>
+        </w:rPr>
+        <w:t>sebagainya</w:t>
+      </w:r>
+      <w:proofErr w:type="spellEnd"/>
+      <w:r>
+        <w:rPr>
+          <w:lang w:val="en-ID"/>
+        </w:rPr>
+        <w:t xml:space="preserve">. Use Case </w:t>
+      </w:r>
+      <w:proofErr w:type="spellStart"/>
+      <w:r>
+        <w:rPr>
+          <w:lang w:val="en-ID"/>
+        </w:rPr>
+        <w:t>Untuk</w:t>
+      </w:r>
+      <w:proofErr w:type="spellEnd"/>
+      <w:r>
+        <w:rPr>
+          <w:lang w:val="en-ID"/>
+        </w:rPr>
+        <w:t xml:space="preserve"> </w:t>
+      </w:r>
+      <w:proofErr w:type="spellStart"/>
+      <w:r>
+        <w:rPr>
+          <w:lang w:val="en-ID"/>
+        </w:rPr>
+        <w:t>perangkat</w:t>
+      </w:r>
+      <w:proofErr w:type="spellEnd"/>
+      <w:r>
+        <w:rPr>
+          <w:lang w:val="en-ID"/>
+        </w:rPr>
+        <w:t xml:space="preserve"> </w:t>
+      </w:r>
+      <w:proofErr w:type="spellStart"/>
+      <w:r>
+        <w:rPr>
+          <w:lang w:val="en-ID"/>
+        </w:rPr>
+        <w:t>lunak</w:t>
+      </w:r>
+      <w:proofErr w:type="spellEnd"/>
+      <w:r>
+        <w:rPr>
+          <w:lang w:val="en-ID"/>
+        </w:rPr>
+        <w:t xml:space="preserve"> yang </w:t>
+      </w:r>
+      <w:proofErr w:type="spellStart"/>
+      <w:r>
+        <w:rPr>
+          <w:lang w:val="en-ID"/>
+        </w:rPr>
+        <w:t>akan</w:t>
+      </w:r>
+      <w:proofErr w:type="spellEnd"/>
+      <w:r>
+        <w:rPr>
+          <w:lang w:val="en-ID"/>
+        </w:rPr>
+        <w:t xml:space="preserve"> </w:t>
+      </w:r>
+      <w:proofErr w:type="spellStart"/>
+      <w:r>
+        <w:rPr>
+          <w:lang w:val="en-ID"/>
+        </w:rPr>
+        <w:t>dibangun</w:t>
+      </w:r>
+      <w:proofErr w:type="spellEnd"/>
+      <w:r>
+        <w:rPr>
+          <w:lang w:val="en-ID"/>
+        </w:rPr>
+        <w:t xml:space="preserve"> </w:t>
+      </w:r>
+      <w:proofErr w:type="spellStart"/>
+      <w:r>
+        <w:rPr>
+          <w:lang w:val="en-ID"/>
+        </w:rPr>
+        <w:t>dijelaskan</w:t>
+      </w:r>
+      <w:proofErr w:type="spellEnd"/>
+      <w:r>
+        <w:rPr>
+          <w:lang w:val="en-ID"/>
+        </w:rPr>
+        <w:t xml:space="preserve"> pada Gambar </w:t>
+      </w:r>
+      <w:proofErr w:type="gramStart"/>
       <w:r>
         <w:rPr>
           <w:lang w:val="en-ID"/>
         </w:rPr>
         <w:t>4.2 .</w:t>
       </w:r>
+      <w:proofErr w:type="gramEnd"/>
     </w:p>
     <w:p>
       <w:pPr>
@@ -1314,7 +1888,423 @@
           <w:szCs w:val="24"/>
           <w:lang w:val="en-ID"/>
         </w:rPr>
-        <w:t xml:space="preserve"> (diagram urutan) adalah suatu diagram yang memperlihatkan atau menampilkan interaksi-interaksi antar objek di dalam sistem yang disusun pada sebuah urutan atau rangkaian waktu. Interaksi antar objek tersebut termasuk pengguna, display, dan sebagainya berupa pesan/message.  </w:t>
+        <w:t xml:space="preserve"> (diagram </w:t>
+      </w:r>
+      <w:proofErr w:type="spellStart"/>
+      <w:r>
+        <w:rPr>
+          <w:szCs w:val="24"/>
+          <w:lang w:val="en-ID"/>
+        </w:rPr>
+        <w:t>urutan</w:t>
+      </w:r>
+      <w:proofErr w:type="spellEnd"/>
+      <w:r>
+        <w:rPr>
+          <w:szCs w:val="24"/>
+          <w:lang w:val="en-ID"/>
+        </w:rPr>
+        <w:t xml:space="preserve">) </w:t>
+      </w:r>
+      <w:proofErr w:type="spellStart"/>
+      <w:r>
+        <w:rPr>
+          <w:szCs w:val="24"/>
+          <w:lang w:val="en-ID"/>
+        </w:rPr>
+        <w:t>adalah</w:t>
+      </w:r>
+      <w:proofErr w:type="spellEnd"/>
+      <w:r>
+        <w:rPr>
+          <w:szCs w:val="24"/>
+          <w:lang w:val="en-ID"/>
+        </w:rPr>
+        <w:t xml:space="preserve"> </w:t>
+      </w:r>
+      <w:proofErr w:type="spellStart"/>
+      <w:r>
+        <w:rPr>
+          <w:szCs w:val="24"/>
+          <w:lang w:val="en-ID"/>
+        </w:rPr>
+        <w:t>suatu</w:t>
+      </w:r>
+      <w:proofErr w:type="spellEnd"/>
+      <w:r>
+        <w:rPr>
+          <w:szCs w:val="24"/>
+          <w:lang w:val="en-ID"/>
+        </w:rPr>
+        <w:t xml:space="preserve"> diagram yang </w:t>
+      </w:r>
+      <w:proofErr w:type="spellStart"/>
+      <w:r>
+        <w:rPr>
+          <w:szCs w:val="24"/>
+          <w:lang w:val="en-ID"/>
+        </w:rPr>
+        <w:t>memperlihatkan</w:t>
+      </w:r>
+      <w:proofErr w:type="spellEnd"/>
+      <w:r>
+        <w:rPr>
+          <w:szCs w:val="24"/>
+          <w:lang w:val="en-ID"/>
+        </w:rPr>
+        <w:t xml:space="preserve"> </w:t>
+      </w:r>
+      <w:proofErr w:type="spellStart"/>
+      <w:r>
+        <w:rPr>
+          <w:szCs w:val="24"/>
+          <w:lang w:val="en-ID"/>
+        </w:rPr>
+        <w:t>atau</w:t>
+      </w:r>
+      <w:proofErr w:type="spellEnd"/>
+      <w:r>
+        <w:rPr>
+          <w:szCs w:val="24"/>
+          <w:lang w:val="en-ID"/>
+        </w:rPr>
+        <w:t xml:space="preserve"> </w:t>
+      </w:r>
+      <w:proofErr w:type="spellStart"/>
+      <w:r>
+        <w:rPr>
+          <w:szCs w:val="24"/>
+          <w:lang w:val="en-ID"/>
+        </w:rPr>
+        <w:t>menampilkan</w:t>
+      </w:r>
+      <w:proofErr w:type="spellEnd"/>
+      <w:r>
+        <w:rPr>
+          <w:szCs w:val="24"/>
+          <w:lang w:val="en-ID"/>
+        </w:rPr>
+        <w:t xml:space="preserve"> </w:t>
+      </w:r>
+      <w:proofErr w:type="spellStart"/>
+      <w:r>
+        <w:rPr>
+          <w:szCs w:val="24"/>
+          <w:lang w:val="en-ID"/>
+        </w:rPr>
+        <w:t>interaksi-interaksi</w:t>
+      </w:r>
+      <w:proofErr w:type="spellEnd"/>
+      <w:r>
+        <w:rPr>
+          <w:szCs w:val="24"/>
+          <w:lang w:val="en-ID"/>
+        </w:rPr>
+        <w:t xml:space="preserve"> </w:t>
+      </w:r>
+      <w:proofErr w:type="spellStart"/>
+      <w:r>
+        <w:rPr>
+          <w:szCs w:val="24"/>
+          <w:lang w:val="en-ID"/>
+        </w:rPr>
+        <w:t>antar</w:t>
+      </w:r>
+      <w:proofErr w:type="spellEnd"/>
+      <w:r>
+        <w:rPr>
+          <w:szCs w:val="24"/>
+          <w:lang w:val="en-ID"/>
+        </w:rPr>
+        <w:t xml:space="preserve"> </w:t>
+      </w:r>
+      <w:proofErr w:type="spellStart"/>
+      <w:r>
+        <w:rPr>
+          <w:szCs w:val="24"/>
+          <w:lang w:val="en-ID"/>
+        </w:rPr>
+        <w:t>objek</w:t>
+      </w:r>
+      <w:proofErr w:type="spellEnd"/>
+      <w:r>
+        <w:rPr>
+          <w:szCs w:val="24"/>
+          <w:lang w:val="en-ID"/>
+        </w:rPr>
+        <w:t xml:space="preserve"> di </w:t>
+      </w:r>
+      <w:proofErr w:type="spellStart"/>
+      <w:r>
+        <w:rPr>
+          <w:szCs w:val="24"/>
+          <w:lang w:val="en-ID"/>
+        </w:rPr>
+        <w:t>dalam</w:t>
+      </w:r>
+      <w:proofErr w:type="spellEnd"/>
+      <w:r>
+        <w:rPr>
+          <w:szCs w:val="24"/>
+          <w:lang w:val="en-ID"/>
+        </w:rPr>
+        <w:t xml:space="preserve"> </w:t>
+      </w:r>
+      <w:proofErr w:type="spellStart"/>
+      <w:r>
+        <w:rPr>
+          <w:szCs w:val="24"/>
+          <w:lang w:val="en-ID"/>
+        </w:rPr>
+        <w:t>sistem</w:t>
+      </w:r>
+      <w:proofErr w:type="spellEnd"/>
+      <w:r>
+        <w:rPr>
+          <w:szCs w:val="24"/>
+          <w:lang w:val="en-ID"/>
+        </w:rPr>
+        <w:t xml:space="preserve"> yang </w:t>
+      </w:r>
+      <w:proofErr w:type="spellStart"/>
+      <w:r>
+        <w:rPr>
+          <w:szCs w:val="24"/>
+          <w:lang w:val="en-ID"/>
+        </w:rPr>
+        <w:t>disusun</w:t>
+      </w:r>
+      <w:proofErr w:type="spellEnd"/>
+      <w:r>
+        <w:rPr>
+          <w:szCs w:val="24"/>
+          <w:lang w:val="en-ID"/>
+        </w:rPr>
+        <w:t xml:space="preserve"> pada </w:t>
+      </w:r>
+      <w:proofErr w:type="spellStart"/>
+      <w:r>
+        <w:rPr>
+          <w:szCs w:val="24"/>
+          <w:lang w:val="en-ID"/>
+        </w:rPr>
+        <w:t>sebuah</w:t>
+      </w:r>
+      <w:proofErr w:type="spellEnd"/>
+      <w:r>
+        <w:rPr>
+          <w:szCs w:val="24"/>
+          <w:lang w:val="en-ID"/>
+        </w:rPr>
+        <w:t xml:space="preserve"> </w:t>
+      </w:r>
+      <w:proofErr w:type="spellStart"/>
+      <w:r>
+        <w:rPr>
+          <w:szCs w:val="24"/>
+          <w:lang w:val="en-ID"/>
+        </w:rPr>
+        <w:t>urutan</w:t>
+      </w:r>
+      <w:proofErr w:type="spellEnd"/>
+      <w:r>
+        <w:rPr>
+          <w:szCs w:val="24"/>
+          <w:lang w:val="en-ID"/>
+        </w:rPr>
+        <w:t xml:space="preserve"> </w:t>
+      </w:r>
+      <w:proofErr w:type="spellStart"/>
+      <w:r>
+        <w:rPr>
+          <w:szCs w:val="24"/>
+          <w:lang w:val="en-ID"/>
+        </w:rPr>
+        <w:t>atau</w:t>
+      </w:r>
+      <w:proofErr w:type="spellEnd"/>
+      <w:r>
+        <w:rPr>
+          <w:szCs w:val="24"/>
+          <w:lang w:val="en-ID"/>
+        </w:rPr>
+        <w:t xml:space="preserve"> </w:t>
+      </w:r>
+      <w:proofErr w:type="spellStart"/>
+      <w:r>
+        <w:rPr>
+          <w:szCs w:val="24"/>
+          <w:lang w:val="en-ID"/>
+        </w:rPr>
+        <w:t>rangkaian</w:t>
+      </w:r>
+      <w:proofErr w:type="spellEnd"/>
+      <w:r>
+        <w:rPr>
+          <w:szCs w:val="24"/>
+          <w:lang w:val="en-ID"/>
+        </w:rPr>
+        <w:t xml:space="preserve"> </w:t>
+      </w:r>
+      <w:proofErr w:type="spellStart"/>
+      <w:r>
+        <w:rPr>
+          <w:szCs w:val="24"/>
+          <w:lang w:val="en-ID"/>
+        </w:rPr>
+        <w:t>waktu</w:t>
+      </w:r>
+      <w:proofErr w:type="spellEnd"/>
+      <w:r>
+        <w:rPr>
+          <w:szCs w:val="24"/>
+          <w:lang w:val="en-ID"/>
+        </w:rPr>
+        <w:t xml:space="preserve">. </w:t>
+      </w:r>
+      <w:proofErr w:type="spellStart"/>
+      <w:r>
+        <w:rPr>
+          <w:szCs w:val="24"/>
+          <w:lang w:val="en-ID"/>
+        </w:rPr>
+        <w:t>Interaksi</w:t>
+      </w:r>
+      <w:proofErr w:type="spellEnd"/>
+      <w:r>
+        <w:rPr>
+          <w:szCs w:val="24"/>
+          <w:lang w:val="en-ID"/>
+        </w:rPr>
+        <w:t xml:space="preserve"> </w:t>
+      </w:r>
+      <w:proofErr w:type="spellStart"/>
+      <w:r>
+        <w:rPr>
+          <w:szCs w:val="24"/>
+          <w:lang w:val="en-ID"/>
+        </w:rPr>
+        <w:t>antar</w:t>
+      </w:r>
+      <w:proofErr w:type="spellEnd"/>
+      <w:r>
+        <w:rPr>
+          <w:szCs w:val="24"/>
+          <w:lang w:val="en-ID"/>
+        </w:rPr>
+        <w:t xml:space="preserve"> </w:t>
+      </w:r>
+      <w:proofErr w:type="spellStart"/>
+      <w:r>
+        <w:rPr>
+          <w:szCs w:val="24"/>
+          <w:lang w:val="en-ID"/>
+        </w:rPr>
+        <w:t>objek</w:t>
+      </w:r>
+      <w:proofErr w:type="spellEnd"/>
+      <w:r>
+        <w:rPr>
+          <w:szCs w:val="24"/>
+          <w:lang w:val="en-ID"/>
+        </w:rPr>
+        <w:t xml:space="preserve"> </w:t>
+      </w:r>
+      <w:proofErr w:type="spellStart"/>
+      <w:r>
+        <w:rPr>
+          <w:szCs w:val="24"/>
+          <w:lang w:val="en-ID"/>
+        </w:rPr>
+        <w:t>tersebut</w:t>
+      </w:r>
+      <w:proofErr w:type="spellEnd"/>
+      <w:r>
+        <w:rPr>
+          <w:szCs w:val="24"/>
+          <w:lang w:val="en-ID"/>
+        </w:rPr>
+        <w:t xml:space="preserve"> </w:t>
+      </w:r>
+      <w:proofErr w:type="spellStart"/>
+      <w:r>
+        <w:rPr>
+          <w:szCs w:val="24"/>
+          <w:lang w:val="en-ID"/>
+        </w:rPr>
+        <w:t>termasuk</w:t>
+      </w:r>
+      <w:proofErr w:type="spellEnd"/>
+      <w:r>
+        <w:rPr>
+          <w:szCs w:val="24"/>
+          <w:lang w:val="en-ID"/>
+        </w:rPr>
+        <w:t xml:space="preserve"> </w:t>
+      </w:r>
+      <w:proofErr w:type="spellStart"/>
+      <w:r>
+        <w:rPr>
+          <w:szCs w:val="24"/>
+          <w:lang w:val="en-ID"/>
+        </w:rPr>
+        <w:t>pengguna</w:t>
+      </w:r>
+      <w:proofErr w:type="spellEnd"/>
+      <w:r>
+        <w:rPr>
+          <w:szCs w:val="24"/>
+          <w:lang w:val="en-ID"/>
+        </w:rPr>
+        <w:t xml:space="preserve">, display, dan </w:t>
+      </w:r>
+      <w:proofErr w:type="spellStart"/>
+      <w:r>
+        <w:rPr>
+          <w:szCs w:val="24"/>
+          <w:lang w:val="en-ID"/>
+        </w:rPr>
+        <w:t>sebagainya</w:t>
+      </w:r>
+      <w:proofErr w:type="spellEnd"/>
+      <w:r>
+        <w:rPr>
+          <w:szCs w:val="24"/>
+          <w:lang w:val="en-ID"/>
+        </w:rPr>
+        <w:t xml:space="preserve"> </w:t>
+      </w:r>
+      <w:proofErr w:type="spellStart"/>
+      <w:r>
+        <w:rPr>
+          <w:szCs w:val="24"/>
+          <w:lang w:val="en-ID"/>
+        </w:rPr>
+        <w:t>berupa</w:t>
+      </w:r>
+      <w:proofErr w:type="spellEnd"/>
+      <w:r>
+        <w:rPr>
+          <w:szCs w:val="24"/>
+          <w:lang w:val="en-ID"/>
+        </w:rPr>
+        <w:t xml:space="preserve"> </w:t>
+      </w:r>
+      <w:proofErr w:type="spellStart"/>
+      <w:r>
+        <w:rPr>
+          <w:szCs w:val="24"/>
+          <w:lang w:val="en-ID"/>
+        </w:rPr>
+        <w:t>pesan</w:t>
+      </w:r>
+      <w:proofErr w:type="spellEnd"/>
+      <w:r>
+        <w:rPr>
+          <w:szCs w:val="24"/>
+          <w:lang w:val="en-ID"/>
+        </w:rPr>
+        <w:t xml:space="preserve">/message.  </w:t>
       </w:r>
       <w:r>
         <w:rPr>
@@ -1329,7 +2319,119 @@
           <w:szCs w:val="24"/>
           <w:lang w:val="en-ID"/>
         </w:rPr>
-        <w:t xml:space="preserve"> Untuk perangkat lunak yang akan dibangun dijelaskan pada gambar 4.</w:t>
+        <w:t xml:space="preserve"> </w:t>
+      </w:r>
+      <w:proofErr w:type="spellStart"/>
+      <w:r>
+        <w:rPr>
+          <w:szCs w:val="24"/>
+          <w:lang w:val="en-ID"/>
+        </w:rPr>
+        <w:t>Untuk</w:t>
+      </w:r>
+      <w:proofErr w:type="spellEnd"/>
+      <w:r>
+        <w:rPr>
+          <w:szCs w:val="24"/>
+          <w:lang w:val="en-ID"/>
+        </w:rPr>
+        <w:t xml:space="preserve"> </w:t>
+      </w:r>
+      <w:proofErr w:type="spellStart"/>
+      <w:r>
+        <w:rPr>
+          <w:szCs w:val="24"/>
+          <w:lang w:val="en-ID"/>
+        </w:rPr>
+        <w:t>perangkat</w:t>
+      </w:r>
+      <w:proofErr w:type="spellEnd"/>
+      <w:r>
+        <w:rPr>
+          <w:szCs w:val="24"/>
+          <w:lang w:val="en-ID"/>
+        </w:rPr>
+        <w:t xml:space="preserve"> </w:t>
+      </w:r>
+      <w:proofErr w:type="spellStart"/>
+      <w:r>
+        <w:rPr>
+          <w:szCs w:val="24"/>
+          <w:lang w:val="en-ID"/>
+        </w:rPr>
+        <w:t>lunak</w:t>
+      </w:r>
+      <w:proofErr w:type="spellEnd"/>
+      <w:r>
+        <w:rPr>
+          <w:szCs w:val="24"/>
+          <w:lang w:val="en-ID"/>
+        </w:rPr>
+        <w:t xml:space="preserve"> yang </w:t>
+      </w:r>
+      <w:proofErr w:type="spellStart"/>
+      <w:r>
+        <w:rPr>
+          <w:szCs w:val="24"/>
+          <w:lang w:val="en-ID"/>
+        </w:rPr>
+        <w:t>akan</w:t>
+      </w:r>
+      <w:proofErr w:type="spellEnd"/>
+      <w:r>
+        <w:rPr>
+          <w:szCs w:val="24"/>
+          <w:lang w:val="en-ID"/>
+        </w:rPr>
+        <w:t xml:space="preserve"> </w:t>
+      </w:r>
+      <w:proofErr w:type="spellStart"/>
+      <w:r>
+        <w:rPr>
+          <w:szCs w:val="24"/>
+          <w:lang w:val="en-ID"/>
+        </w:rPr>
+        <w:t>dibangun</w:t>
+      </w:r>
+      <w:proofErr w:type="spellEnd"/>
+      <w:r>
+        <w:rPr>
+          <w:szCs w:val="24"/>
+          <w:lang w:val="en-ID"/>
+        </w:rPr>
+        <w:t xml:space="preserve"> </w:t>
+      </w:r>
+      <w:proofErr w:type="spellStart"/>
+      <w:r>
+        <w:rPr>
+          <w:szCs w:val="24"/>
+          <w:lang w:val="en-ID"/>
+        </w:rPr>
+        <w:t>dijelaskan</w:t>
+      </w:r>
+      <w:proofErr w:type="spellEnd"/>
+      <w:r>
+        <w:rPr>
+          <w:szCs w:val="24"/>
+          <w:lang w:val="en-ID"/>
+        </w:rPr>
+        <w:t xml:space="preserve"> pada </w:t>
+      </w:r>
+      <w:proofErr w:type="spellStart"/>
+      <w:r>
+        <w:rPr>
+          <w:szCs w:val="24"/>
+          <w:lang w:val="en-ID"/>
+        </w:rPr>
+        <w:t>gambar</w:t>
+      </w:r>
+      <w:proofErr w:type="spellEnd"/>
+      <w:r>
+        <w:rPr>
+          <w:szCs w:val="24"/>
+          <w:lang w:val="en-ID"/>
+        </w:rPr>
+        <w:t xml:space="preserve"> 4.</w:t>
       </w:r>
       <w:r>
         <w:rPr>
@@ -1467,6 +2569,7 @@
         </w:rPr>
         <w:tab/>
       </w:r>
+      <w:proofErr w:type="spellStart"/>
       <w:r>
         <w:rPr>
           <w:rFonts w:cs="Times New Roman"/>
@@ -1474,8 +2577,29 @@
           <w:szCs w:val="24"/>
           <w:lang w:val="en-ID"/>
         </w:rPr>
-        <w:t>Rancangan Antarmuka</w:t>
-      </w:r>
+        <w:t>Rancangan</w:t>
+      </w:r>
+      <w:proofErr w:type="spellEnd"/>
+      <w:r>
+        <w:rPr>
+          <w:rFonts w:cs="Times New Roman"/>
+          <w:b/>
+          <w:szCs w:val="24"/>
+          <w:lang w:val="en-ID"/>
+        </w:rPr>
+        <w:t xml:space="preserve"> </w:t>
+      </w:r>
+      <w:proofErr w:type="spellStart"/>
+      <w:r>
+        <w:rPr>
+          <w:rFonts w:cs="Times New Roman"/>
+          <w:b/>
+          <w:szCs w:val="24"/>
+          <w:lang w:val="en-ID"/>
+        </w:rPr>
+        <w:t>Antarmuka</w:t>
+      </w:r>
+      <w:proofErr w:type="spellEnd"/>
     </w:p>
     <w:p>
       <w:pPr>
@@ -1677,12 +2801,21 @@
           <w:lang w:val="en-ID"/>
         </w:rPr>
       </w:pPr>
-      <w:r>
-        <w:rPr>
-          <w:szCs w:val="24"/>
-          <w:lang w:val="en-ID"/>
-        </w:rPr>
-        <w:t xml:space="preserve">Rancangan </w:t>
+      <w:proofErr w:type="spellStart"/>
+      <w:r>
+        <w:rPr>
+          <w:szCs w:val="24"/>
+          <w:lang w:val="en-ID"/>
+        </w:rPr>
+        <w:t>Rancangan</w:t>
+      </w:r>
+      <w:proofErr w:type="spellEnd"/>
+      <w:r>
+        <w:rPr>
+          <w:szCs w:val="24"/>
+          <w:lang w:val="en-ID"/>
+        </w:rPr>
+        <w:t xml:space="preserve"> </w:t>
       </w:r>
       <w:r>
         <w:rPr>
@@ -1697,7 +2830,23 @@
           <w:szCs w:val="24"/>
           <w:lang w:val="en-ID"/>
         </w:rPr>
-        <w:t xml:space="preserve"> Halaman Utama</w:t>
+        <w:t xml:space="preserve"> </w:t>
+      </w:r>
+      <w:proofErr w:type="spellStart"/>
+      <w:r>
+        <w:rPr>
+          <w:szCs w:val="24"/>
+          <w:lang w:val="en-ID"/>
+        </w:rPr>
+        <w:t>Halaman</w:t>
+      </w:r>
+      <w:proofErr w:type="spellEnd"/>
+      <w:r>
+        <w:rPr>
+          <w:szCs w:val="24"/>
+          <w:lang w:val="en-ID"/>
+        </w:rPr>
+        <w:t xml:space="preserve"> Utama</w:t>
       </w:r>
       <w:r>
         <w:rPr>
@@ -1718,12 +2867,133 @@
           <w:lang w:val="en-ID"/>
         </w:rPr>
       </w:pPr>
-      <w:r>
-        <w:rPr>
-          <w:szCs w:val="24"/>
-          <w:lang w:val="en-ID"/>
-        </w:rPr>
-        <w:t>Rancangan ini dibuat untuk menggambarkan bentuk menu yang tampil pada aplikasi.</w:t>
+      <w:proofErr w:type="spellStart"/>
+      <w:r>
+        <w:rPr>
+          <w:szCs w:val="24"/>
+          <w:lang w:val="en-ID"/>
+        </w:rPr>
+        <w:t>Rancangan</w:t>
+      </w:r>
+      <w:proofErr w:type="spellEnd"/>
+      <w:r>
+        <w:rPr>
+          <w:szCs w:val="24"/>
+          <w:lang w:val="en-ID"/>
+        </w:rPr>
+        <w:t xml:space="preserve"> </w:t>
+      </w:r>
+      <w:proofErr w:type="spellStart"/>
+      <w:r>
+        <w:rPr>
+          <w:szCs w:val="24"/>
+          <w:lang w:val="en-ID"/>
+        </w:rPr>
+        <w:t>ini</w:t>
+      </w:r>
+      <w:proofErr w:type="spellEnd"/>
+      <w:r>
+        <w:rPr>
+          <w:szCs w:val="24"/>
+          <w:lang w:val="en-ID"/>
+        </w:rPr>
+        <w:t xml:space="preserve"> </w:t>
+      </w:r>
+      <w:proofErr w:type="spellStart"/>
+      <w:r>
+        <w:rPr>
+          <w:szCs w:val="24"/>
+          <w:lang w:val="en-ID"/>
+        </w:rPr>
+        <w:t>dibuat</w:t>
+      </w:r>
+      <w:proofErr w:type="spellEnd"/>
+      <w:r>
+        <w:rPr>
+          <w:szCs w:val="24"/>
+          <w:lang w:val="en-ID"/>
+        </w:rPr>
+        <w:t xml:space="preserve"> </w:t>
+      </w:r>
+      <w:proofErr w:type="spellStart"/>
+      <w:r>
+        <w:rPr>
+          <w:szCs w:val="24"/>
+          <w:lang w:val="en-ID"/>
+        </w:rPr>
+        <w:t>untuk</w:t>
+      </w:r>
+      <w:proofErr w:type="spellEnd"/>
+      <w:r>
+        <w:rPr>
+          <w:szCs w:val="24"/>
+          <w:lang w:val="en-ID"/>
+        </w:rPr>
+        <w:t xml:space="preserve"> </w:t>
+      </w:r>
+      <w:proofErr w:type="spellStart"/>
+      <w:r>
+        <w:rPr>
+          <w:szCs w:val="24"/>
+          <w:lang w:val="en-ID"/>
+        </w:rPr>
+        <w:t>menggambarkan</w:t>
+      </w:r>
+      <w:proofErr w:type="spellEnd"/>
+      <w:r>
+        <w:rPr>
+          <w:szCs w:val="24"/>
+          <w:lang w:val="en-ID"/>
+        </w:rPr>
+        <w:t xml:space="preserve"> </w:t>
+      </w:r>
+      <w:proofErr w:type="spellStart"/>
+      <w:r>
+        <w:rPr>
+          <w:szCs w:val="24"/>
+          <w:lang w:val="en-ID"/>
+        </w:rPr>
+        <w:t>bentuk</w:t>
+      </w:r>
+      <w:proofErr w:type="spellEnd"/>
+      <w:r>
+        <w:rPr>
+          <w:szCs w:val="24"/>
+          <w:lang w:val="en-ID"/>
+        </w:rPr>
+        <w:t xml:space="preserve"> menu yang </w:t>
+      </w:r>
+      <w:proofErr w:type="spellStart"/>
+      <w:r>
+        <w:rPr>
+          <w:szCs w:val="24"/>
+          <w:lang w:val="en-ID"/>
+        </w:rPr>
+        <w:t>tampil</w:t>
+      </w:r>
+      <w:proofErr w:type="spellEnd"/>
+      <w:r>
+        <w:rPr>
+          <w:szCs w:val="24"/>
+          <w:lang w:val="en-ID"/>
+        </w:rPr>
+        <w:t xml:space="preserve"> pada </w:t>
+      </w:r>
+      <w:proofErr w:type="spellStart"/>
+      <w:r>
+        <w:rPr>
+          <w:szCs w:val="24"/>
+          <w:lang w:val="en-ID"/>
+        </w:rPr>
+        <w:t>aplikasi</w:t>
+      </w:r>
+      <w:proofErr w:type="spellEnd"/>
+      <w:r>
+        <w:rPr>
+          <w:szCs w:val="24"/>
+          <w:lang w:val="en-ID"/>
+        </w:rPr>
+        <w:t>.</w:t>
       </w:r>
     </w:p>
     <w:p>
@@ -1823,7 +3093,21 @@
         <w:rPr>
           <w:lang w:val="en-ID"/>
         </w:rPr>
-        <w:t xml:space="preserve"> Halaman Utama Admin</w:t>
+        <w:t xml:space="preserve"> </w:t>
+      </w:r>
+      <w:proofErr w:type="spellStart"/>
+      <w:r>
+        <w:rPr>
+          <w:lang w:val="en-ID"/>
+        </w:rPr>
+        <w:t>Halaman</w:t>
+      </w:r>
+      <w:proofErr w:type="spellEnd"/>
+      <w:r>
+        <w:rPr>
+          <w:lang w:val="en-ID"/>
+        </w:rPr>
+        <w:t xml:space="preserve"> Utama Admin</w:t>
       </w:r>
     </w:p>
     <w:p>
@@ -1838,11 +3122,19 @@
           <w:lang w:val="en-ID"/>
         </w:rPr>
       </w:pPr>
-      <w:r>
-        <w:rPr>
-          <w:lang w:val="en-ID"/>
-        </w:rPr>
-        <w:t xml:space="preserve">Rancangan </w:t>
+      <w:proofErr w:type="spellStart"/>
+      <w:r>
+        <w:rPr>
+          <w:lang w:val="en-ID"/>
+        </w:rPr>
+        <w:t>Rancangan</w:t>
+      </w:r>
+      <w:proofErr w:type="spellEnd"/>
+      <w:r>
+        <w:rPr>
+          <w:lang w:val="en-ID"/>
+        </w:rPr>
+        <w:t xml:space="preserve"> </w:t>
       </w:r>
       <w:r>
         <w:rPr>
@@ -1855,8 +3147,16 @@
         <w:rPr>
           <w:lang w:val="en-ID"/>
         </w:rPr>
-        <w:t xml:space="preserve"> Data Daftar Aspirasi</w:t>
-      </w:r>
+        <w:t xml:space="preserve"> Data Daftar </w:t>
+      </w:r>
+      <w:proofErr w:type="spellStart"/>
+      <w:r>
+        <w:rPr>
+          <w:lang w:val="en-ID"/>
+        </w:rPr>
+        <w:t>Aspirasi</w:t>
+      </w:r>
+      <w:proofErr w:type="spellEnd"/>
     </w:p>
     <w:p>
       <w:pPr>
@@ -1869,12 +3169,149 @@
           <w:lang w:val="en-ID"/>
         </w:rPr>
       </w:pPr>
-      <w:r>
-        <w:rPr>
-          <w:szCs w:val="24"/>
-          <w:lang w:val="en-ID"/>
-        </w:rPr>
-        <w:t>Rancangan ini dibuat untuk menggambarkan bentuk halaman yang tampil pada aplikasi.</w:t>
+      <w:proofErr w:type="spellStart"/>
+      <w:r>
+        <w:rPr>
+          <w:szCs w:val="24"/>
+          <w:lang w:val="en-ID"/>
+        </w:rPr>
+        <w:t>Rancangan</w:t>
+      </w:r>
+      <w:proofErr w:type="spellEnd"/>
+      <w:r>
+        <w:rPr>
+          <w:szCs w:val="24"/>
+          <w:lang w:val="en-ID"/>
+        </w:rPr>
+        <w:t xml:space="preserve"> </w:t>
+      </w:r>
+      <w:proofErr w:type="spellStart"/>
+      <w:r>
+        <w:rPr>
+          <w:szCs w:val="24"/>
+          <w:lang w:val="en-ID"/>
+        </w:rPr>
+        <w:t>ini</w:t>
+      </w:r>
+      <w:proofErr w:type="spellEnd"/>
+      <w:r>
+        <w:rPr>
+          <w:szCs w:val="24"/>
+          <w:lang w:val="en-ID"/>
+        </w:rPr>
+        <w:t xml:space="preserve"> </w:t>
+      </w:r>
+      <w:proofErr w:type="spellStart"/>
+      <w:r>
+        <w:rPr>
+          <w:szCs w:val="24"/>
+          <w:lang w:val="en-ID"/>
+        </w:rPr>
+        <w:t>dibuat</w:t>
+      </w:r>
+      <w:proofErr w:type="spellEnd"/>
+      <w:r>
+        <w:rPr>
+          <w:szCs w:val="24"/>
+          <w:lang w:val="en-ID"/>
+        </w:rPr>
+        <w:t xml:space="preserve"> </w:t>
+      </w:r>
+      <w:proofErr w:type="spellStart"/>
+      <w:r>
+        <w:rPr>
+          <w:szCs w:val="24"/>
+          <w:lang w:val="en-ID"/>
+        </w:rPr>
+        <w:t>untuk</w:t>
+      </w:r>
+      <w:proofErr w:type="spellEnd"/>
+      <w:r>
+        <w:rPr>
+          <w:szCs w:val="24"/>
+          <w:lang w:val="en-ID"/>
+        </w:rPr>
+        <w:t xml:space="preserve"> </w:t>
+      </w:r>
+      <w:proofErr w:type="spellStart"/>
+      <w:r>
+        <w:rPr>
+          <w:szCs w:val="24"/>
+          <w:lang w:val="en-ID"/>
+        </w:rPr>
+        <w:t>menggambarkan</w:t>
+      </w:r>
+      <w:proofErr w:type="spellEnd"/>
+      <w:r>
+        <w:rPr>
+          <w:szCs w:val="24"/>
+          <w:lang w:val="en-ID"/>
+        </w:rPr>
+        <w:t xml:space="preserve"> </w:t>
+      </w:r>
+      <w:proofErr w:type="spellStart"/>
+      <w:r>
+        <w:rPr>
+          <w:szCs w:val="24"/>
+          <w:lang w:val="en-ID"/>
+        </w:rPr>
+        <w:t>bentuk</w:t>
+      </w:r>
+      <w:proofErr w:type="spellEnd"/>
+      <w:r>
+        <w:rPr>
+          <w:szCs w:val="24"/>
+          <w:lang w:val="en-ID"/>
+        </w:rPr>
+        <w:t xml:space="preserve"> </w:t>
+      </w:r>
+      <w:proofErr w:type="spellStart"/>
+      <w:r>
+        <w:rPr>
+          <w:szCs w:val="24"/>
+          <w:lang w:val="en-ID"/>
+        </w:rPr>
+        <w:t>halaman</w:t>
+      </w:r>
+      <w:proofErr w:type="spellEnd"/>
+      <w:r>
+        <w:rPr>
+          <w:szCs w:val="24"/>
+          <w:lang w:val="en-ID"/>
+        </w:rPr>
+        <w:t xml:space="preserve"> yang </w:t>
+      </w:r>
+      <w:proofErr w:type="spellStart"/>
+      <w:r>
+        <w:rPr>
+          <w:szCs w:val="24"/>
+          <w:lang w:val="en-ID"/>
+        </w:rPr>
+        <w:t>tampil</w:t>
+      </w:r>
+      <w:proofErr w:type="spellEnd"/>
+      <w:r>
+        <w:rPr>
+          <w:szCs w:val="24"/>
+          <w:lang w:val="en-ID"/>
+        </w:rPr>
+        <w:t xml:space="preserve"> pada </w:t>
+      </w:r>
+      <w:proofErr w:type="spellStart"/>
+      <w:r>
+        <w:rPr>
+          <w:szCs w:val="24"/>
+          <w:lang w:val="en-ID"/>
+        </w:rPr>
+        <w:t>aplikasi</w:t>
+      </w:r>
+      <w:proofErr w:type="spellEnd"/>
+      <w:r>
+        <w:rPr>
+          <w:szCs w:val="24"/>
+          <w:lang w:val="en-ID"/>
+        </w:rPr>
+        <w:t>.</w:t>
       </w:r>
     </w:p>
     <w:p>
@@ -1973,8 +3410,16 @@
         <w:rPr>
           <w:lang w:val="en-ID"/>
         </w:rPr>
-        <w:t xml:space="preserve"> Daftar Aspirasi</w:t>
-      </w:r>
+        <w:t xml:space="preserve"> Daftar </w:t>
+      </w:r>
+      <w:proofErr w:type="spellStart"/>
+      <w:r>
+        <w:rPr>
+          <w:lang w:val="en-ID"/>
+        </w:rPr>
+        <w:t>Aspirasi</w:t>
+      </w:r>
+      <w:proofErr w:type="spellEnd"/>
     </w:p>
     <w:p>
       <w:pPr>
@@ -2002,12 +3447,20 @@
           <w:lang w:val="en-ID"/>
         </w:rPr>
       </w:pPr>
+      <w:proofErr w:type="spellStart"/>
       <w:r>
         <w:rPr>
           <w:lang w:val="en-ID"/>
         </w:rPr>
         <w:lastRenderedPageBreak/>
-        <w:t xml:space="preserve">Rancangan </w:t>
+        <w:t>Rancangan</w:t>
+      </w:r>
+      <w:proofErr w:type="spellEnd"/>
+      <w:r>
+        <w:rPr>
+          <w:lang w:val="en-ID"/>
+        </w:rPr>
+        <w:t xml:space="preserve"> </w:t>
       </w:r>
       <w:r>
         <w:rPr>
@@ -2016,12 +3469,28 @@
         </w:rPr>
         <w:t xml:space="preserve">Output </w:t>
       </w:r>
-      <w:r>
-        <w:rPr>
-          <w:lang w:val="en-ID"/>
-        </w:rPr>
-        <w:t>Tambah Komisi</w:t>
-      </w:r>
+      <w:proofErr w:type="spellStart"/>
+      <w:r>
+        <w:rPr>
+          <w:lang w:val="en-ID"/>
+        </w:rPr>
+        <w:t>Tambah</w:t>
+      </w:r>
+      <w:proofErr w:type="spellEnd"/>
+      <w:r>
+        <w:rPr>
+          <w:lang w:val="en-ID"/>
+        </w:rPr>
+        <w:t xml:space="preserve"> </w:t>
+      </w:r>
+      <w:proofErr w:type="spellStart"/>
+      <w:r>
+        <w:rPr>
+          <w:lang w:val="en-ID"/>
+        </w:rPr>
+        <w:t>Komisi</w:t>
+      </w:r>
+      <w:proofErr w:type="spellEnd"/>
     </w:p>
     <w:p>
       <w:pPr>
@@ -2032,12 +3501,149 @@
           <w:lang w:val="en-ID"/>
         </w:rPr>
       </w:pPr>
-      <w:r>
-        <w:rPr>
-          <w:szCs w:val="24"/>
-          <w:lang w:val="en-ID"/>
-        </w:rPr>
-        <w:t>Rancangan ini dibuat untuk menggambarkan bentuk halaman yang tampil pada aplikasi.</w:t>
+      <w:proofErr w:type="spellStart"/>
+      <w:r>
+        <w:rPr>
+          <w:szCs w:val="24"/>
+          <w:lang w:val="en-ID"/>
+        </w:rPr>
+        <w:t>Rancangan</w:t>
+      </w:r>
+      <w:proofErr w:type="spellEnd"/>
+      <w:r>
+        <w:rPr>
+          <w:szCs w:val="24"/>
+          <w:lang w:val="en-ID"/>
+        </w:rPr>
+        <w:t xml:space="preserve"> </w:t>
+      </w:r>
+      <w:proofErr w:type="spellStart"/>
+      <w:r>
+        <w:rPr>
+          <w:szCs w:val="24"/>
+          <w:lang w:val="en-ID"/>
+        </w:rPr>
+        <w:t>ini</w:t>
+      </w:r>
+      <w:proofErr w:type="spellEnd"/>
+      <w:r>
+        <w:rPr>
+          <w:szCs w:val="24"/>
+          <w:lang w:val="en-ID"/>
+        </w:rPr>
+        <w:t xml:space="preserve"> </w:t>
+      </w:r>
+      <w:proofErr w:type="spellStart"/>
+      <w:r>
+        <w:rPr>
+          <w:szCs w:val="24"/>
+          <w:lang w:val="en-ID"/>
+        </w:rPr>
+        <w:t>dibuat</w:t>
+      </w:r>
+      <w:proofErr w:type="spellEnd"/>
+      <w:r>
+        <w:rPr>
+          <w:szCs w:val="24"/>
+          <w:lang w:val="en-ID"/>
+        </w:rPr>
+        <w:t xml:space="preserve"> </w:t>
+      </w:r>
+      <w:proofErr w:type="spellStart"/>
+      <w:r>
+        <w:rPr>
+          <w:szCs w:val="24"/>
+          <w:lang w:val="en-ID"/>
+        </w:rPr>
+        <w:t>untuk</w:t>
+      </w:r>
+      <w:proofErr w:type="spellEnd"/>
+      <w:r>
+        <w:rPr>
+          <w:szCs w:val="24"/>
+          <w:lang w:val="en-ID"/>
+        </w:rPr>
+        <w:t xml:space="preserve"> </w:t>
+      </w:r>
+      <w:proofErr w:type="spellStart"/>
+      <w:r>
+        <w:rPr>
+          <w:szCs w:val="24"/>
+          <w:lang w:val="en-ID"/>
+        </w:rPr>
+        <w:t>menggambarkan</w:t>
+      </w:r>
+      <w:proofErr w:type="spellEnd"/>
+      <w:r>
+        <w:rPr>
+          <w:szCs w:val="24"/>
+          <w:lang w:val="en-ID"/>
+        </w:rPr>
+        <w:t xml:space="preserve"> </w:t>
+      </w:r>
+      <w:proofErr w:type="spellStart"/>
+      <w:r>
+        <w:rPr>
+          <w:szCs w:val="24"/>
+          <w:lang w:val="en-ID"/>
+        </w:rPr>
+        <w:t>bentuk</w:t>
+      </w:r>
+      <w:proofErr w:type="spellEnd"/>
+      <w:r>
+        <w:rPr>
+          <w:szCs w:val="24"/>
+          <w:lang w:val="en-ID"/>
+        </w:rPr>
+        <w:t xml:space="preserve"> </w:t>
+      </w:r>
+      <w:proofErr w:type="spellStart"/>
+      <w:r>
+        <w:rPr>
+          <w:szCs w:val="24"/>
+          <w:lang w:val="en-ID"/>
+        </w:rPr>
+        <w:t>halaman</w:t>
+      </w:r>
+      <w:proofErr w:type="spellEnd"/>
+      <w:r>
+        <w:rPr>
+          <w:szCs w:val="24"/>
+          <w:lang w:val="en-ID"/>
+        </w:rPr>
+        <w:t xml:space="preserve"> yang </w:t>
+      </w:r>
+      <w:proofErr w:type="spellStart"/>
+      <w:r>
+        <w:rPr>
+          <w:szCs w:val="24"/>
+          <w:lang w:val="en-ID"/>
+        </w:rPr>
+        <w:t>tampil</w:t>
+      </w:r>
+      <w:proofErr w:type="spellEnd"/>
+      <w:r>
+        <w:rPr>
+          <w:szCs w:val="24"/>
+          <w:lang w:val="en-ID"/>
+        </w:rPr>
+        <w:t xml:space="preserve"> pada </w:t>
+      </w:r>
+      <w:proofErr w:type="spellStart"/>
+      <w:r>
+        <w:rPr>
+          <w:szCs w:val="24"/>
+          <w:lang w:val="en-ID"/>
+        </w:rPr>
+        <w:t>aplikasi</w:t>
+      </w:r>
+      <w:proofErr w:type="spellEnd"/>
+      <w:r>
+        <w:rPr>
+          <w:szCs w:val="24"/>
+          <w:lang w:val="en-ID"/>
+        </w:rPr>
+        <w:t>.</w:t>
       </w:r>
     </w:p>
     <w:p>
@@ -2145,11 +3751,19 @@
           <w:lang w:val="en-ID"/>
         </w:rPr>
       </w:pPr>
-      <w:r>
-        <w:rPr>
-          <w:lang w:val="en-ID"/>
-        </w:rPr>
-        <w:t xml:space="preserve">Rancangan </w:t>
+      <w:proofErr w:type="spellStart"/>
+      <w:r>
+        <w:rPr>
+          <w:lang w:val="en-ID"/>
+        </w:rPr>
+        <w:t>Rancangan</w:t>
+      </w:r>
+      <w:proofErr w:type="spellEnd"/>
+      <w:r>
+        <w:rPr>
+          <w:lang w:val="en-ID"/>
+        </w:rPr>
+        <w:t xml:space="preserve"> </w:t>
       </w:r>
       <w:r>
         <w:rPr>
@@ -2158,18 +3772,34 @@
         </w:rPr>
         <w:t xml:space="preserve">Output </w:t>
       </w:r>
-      <w:r>
-        <w:rPr>
-          <w:lang w:val="en-ID"/>
-        </w:rPr>
-        <w:t xml:space="preserve">Mengolah </w:t>
-      </w:r>
-      <w:r>
-        <w:rPr>
-          <w:lang w:val="en-ID"/>
-        </w:rPr>
-        <w:t>User Komisi</w:t>
-      </w:r>
+      <w:proofErr w:type="spellStart"/>
+      <w:r>
+        <w:rPr>
+          <w:lang w:val="en-ID"/>
+        </w:rPr>
+        <w:t>Mengolah</w:t>
+      </w:r>
+      <w:proofErr w:type="spellEnd"/>
+      <w:r>
+        <w:rPr>
+          <w:lang w:val="en-ID"/>
+        </w:rPr>
+        <w:t xml:space="preserve"> </w:t>
+      </w:r>
+      <w:r>
+        <w:rPr>
+          <w:lang w:val="en-ID"/>
+        </w:rPr>
+        <w:t xml:space="preserve">User </w:t>
+      </w:r>
+      <w:proofErr w:type="spellStart"/>
+      <w:r>
+        <w:rPr>
+          <w:lang w:val="en-ID"/>
+        </w:rPr>
+        <w:t>Komisi</w:t>
+      </w:r>
+      <w:proofErr w:type="spellEnd"/>
     </w:p>
     <w:p>
       <w:pPr>
@@ -2180,12 +3810,149 @@
           <w:lang w:val="en-ID"/>
         </w:rPr>
       </w:pPr>
-      <w:r>
-        <w:rPr>
-          <w:szCs w:val="24"/>
-          <w:lang w:val="en-ID"/>
-        </w:rPr>
-        <w:t>Rancangan ini dibuat untuk menggambarkan bentuk halaman yang tampil pada aplikasi.</w:t>
+      <w:proofErr w:type="spellStart"/>
+      <w:r>
+        <w:rPr>
+          <w:szCs w:val="24"/>
+          <w:lang w:val="en-ID"/>
+        </w:rPr>
+        <w:t>Rancangan</w:t>
+      </w:r>
+      <w:proofErr w:type="spellEnd"/>
+      <w:r>
+        <w:rPr>
+          <w:szCs w:val="24"/>
+          <w:lang w:val="en-ID"/>
+        </w:rPr>
+        <w:t xml:space="preserve"> </w:t>
+      </w:r>
+      <w:proofErr w:type="spellStart"/>
+      <w:r>
+        <w:rPr>
+          <w:szCs w:val="24"/>
+          <w:lang w:val="en-ID"/>
+        </w:rPr>
+        <w:t>ini</w:t>
+      </w:r>
+      <w:proofErr w:type="spellEnd"/>
+      <w:r>
+        <w:rPr>
+          <w:szCs w:val="24"/>
+          <w:lang w:val="en-ID"/>
+        </w:rPr>
+        <w:t xml:space="preserve"> </w:t>
+      </w:r>
+      <w:proofErr w:type="spellStart"/>
+      <w:r>
+        <w:rPr>
+          <w:szCs w:val="24"/>
+          <w:lang w:val="en-ID"/>
+        </w:rPr>
+        <w:t>dibuat</w:t>
+      </w:r>
+      <w:proofErr w:type="spellEnd"/>
+      <w:r>
+        <w:rPr>
+          <w:szCs w:val="24"/>
+          <w:lang w:val="en-ID"/>
+        </w:rPr>
+        <w:t xml:space="preserve"> </w:t>
+      </w:r>
+      <w:proofErr w:type="spellStart"/>
+      <w:r>
+        <w:rPr>
+          <w:szCs w:val="24"/>
+          <w:lang w:val="en-ID"/>
+        </w:rPr>
+        <w:t>untuk</w:t>
+      </w:r>
+      <w:proofErr w:type="spellEnd"/>
+      <w:r>
+        <w:rPr>
+          <w:szCs w:val="24"/>
+          <w:lang w:val="en-ID"/>
+        </w:rPr>
+        <w:t xml:space="preserve"> </w:t>
+      </w:r>
+      <w:proofErr w:type="spellStart"/>
+      <w:r>
+        <w:rPr>
+          <w:szCs w:val="24"/>
+          <w:lang w:val="en-ID"/>
+        </w:rPr>
+        <w:t>menggambarkan</w:t>
+      </w:r>
+      <w:proofErr w:type="spellEnd"/>
+      <w:r>
+        <w:rPr>
+          <w:szCs w:val="24"/>
+          <w:lang w:val="en-ID"/>
+        </w:rPr>
+        <w:t xml:space="preserve"> </w:t>
+      </w:r>
+      <w:proofErr w:type="spellStart"/>
+      <w:r>
+        <w:rPr>
+          <w:szCs w:val="24"/>
+          <w:lang w:val="en-ID"/>
+        </w:rPr>
+        <w:t>bentuk</w:t>
+      </w:r>
+      <w:proofErr w:type="spellEnd"/>
+      <w:r>
+        <w:rPr>
+          <w:szCs w:val="24"/>
+          <w:lang w:val="en-ID"/>
+        </w:rPr>
+        <w:t xml:space="preserve"> </w:t>
+      </w:r>
+      <w:proofErr w:type="spellStart"/>
+      <w:r>
+        <w:rPr>
+          <w:szCs w:val="24"/>
+          <w:lang w:val="en-ID"/>
+        </w:rPr>
+        <w:t>halaman</w:t>
+      </w:r>
+      <w:proofErr w:type="spellEnd"/>
+      <w:r>
+        <w:rPr>
+          <w:szCs w:val="24"/>
+          <w:lang w:val="en-ID"/>
+        </w:rPr>
+        <w:t xml:space="preserve"> yang </w:t>
+      </w:r>
+      <w:proofErr w:type="spellStart"/>
+      <w:r>
+        <w:rPr>
+          <w:szCs w:val="24"/>
+          <w:lang w:val="en-ID"/>
+        </w:rPr>
+        <w:t>tampil</w:t>
+      </w:r>
+      <w:proofErr w:type="spellEnd"/>
+      <w:r>
+        <w:rPr>
+          <w:szCs w:val="24"/>
+          <w:lang w:val="en-ID"/>
+        </w:rPr>
+        <w:t xml:space="preserve"> pada </w:t>
+      </w:r>
+      <w:proofErr w:type="spellStart"/>
+      <w:r>
+        <w:rPr>
+          <w:szCs w:val="24"/>
+          <w:lang w:val="en-ID"/>
+        </w:rPr>
+        <w:t>aplikasi</w:t>
+      </w:r>
+      <w:proofErr w:type="spellEnd"/>
+      <w:r>
+        <w:rPr>
+          <w:szCs w:val="24"/>
+          <w:lang w:val="en-ID"/>
+        </w:rPr>
+        <w:t>.</w:t>
       </w:r>
     </w:p>
     <w:p>
@@ -2281,7 +4048,21 @@
         <w:rPr>
           <w:lang w:val="en-ID"/>
         </w:rPr>
-        <w:t xml:space="preserve"> Mengolah </w:t>
+        <w:t xml:space="preserve"> </w:t>
+      </w:r>
+      <w:proofErr w:type="spellStart"/>
+      <w:r>
+        <w:rPr>
+          <w:lang w:val="en-ID"/>
+        </w:rPr>
+        <w:t>Mengolah</w:t>
+      </w:r>
+      <w:proofErr w:type="spellEnd"/>
+      <w:r>
+        <w:rPr>
+          <w:lang w:val="en-ID"/>
+        </w:rPr>
+        <w:t xml:space="preserve"> </w:t>
       </w:r>
       <w:r>
         <w:rPr>
@@ -2294,8 +4075,16 @@
         <w:rPr>
           <w:lang w:val="en-ID"/>
         </w:rPr>
-        <w:t xml:space="preserve"> Komisi</w:t>
-      </w:r>
+        <w:t xml:space="preserve"> </w:t>
+      </w:r>
+      <w:proofErr w:type="spellStart"/>
+      <w:r>
+        <w:rPr>
+          <w:lang w:val="en-ID"/>
+        </w:rPr>
+        <w:t>Komisi</w:t>
+      </w:r>
+      <w:proofErr w:type="spellEnd"/>
     </w:p>
     <w:p>
       <w:pPr>
@@ -2309,11 +4098,19 @@
           <w:lang w:val="en-ID"/>
         </w:rPr>
       </w:pPr>
-      <w:r>
-        <w:rPr>
-          <w:lang w:val="en-ID"/>
-        </w:rPr>
-        <w:t xml:space="preserve">Rancangan </w:t>
+      <w:proofErr w:type="spellStart"/>
+      <w:r>
+        <w:rPr>
+          <w:lang w:val="en-ID"/>
+        </w:rPr>
+        <w:t>Rancangan</w:t>
+      </w:r>
+      <w:proofErr w:type="spellEnd"/>
+      <w:r>
+        <w:rPr>
+          <w:lang w:val="en-ID"/>
+        </w:rPr>
+        <w:t xml:space="preserve"> </w:t>
       </w:r>
       <w:r>
         <w:rPr>
@@ -2322,18 +4119,28 @@
         </w:rPr>
         <w:t xml:space="preserve">Output </w:t>
       </w:r>
+      <w:proofErr w:type="spellStart"/>
       <w:r>
         <w:rPr>
           <w:lang w:val="en-ID"/>
         </w:rPr>
         <w:t>Halaman</w:t>
       </w:r>
-      <w:r>
-        <w:rPr>
-          <w:lang w:val="en-ID"/>
-        </w:rPr>
-        <w:t xml:space="preserve"> Beranda</w:t>
-      </w:r>
+      <w:proofErr w:type="spellEnd"/>
+      <w:r>
+        <w:rPr>
+          <w:lang w:val="en-ID"/>
+        </w:rPr>
+        <w:t xml:space="preserve"> </w:t>
+      </w:r>
+      <w:proofErr w:type="spellStart"/>
+      <w:r>
+        <w:rPr>
+          <w:lang w:val="en-ID"/>
+        </w:rPr>
+        <w:t>Beranda</w:t>
+      </w:r>
+      <w:proofErr w:type="spellEnd"/>
       <w:r>
         <w:rPr>
           <w:lang w:val="en-ID"/>
@@ -2357,12 +4164,133 @@
           <w:lang w:val="en-ID"/>
         </w:rPr>
       </w:pPr>
-      <w:r>
-        <w:rPr>
-          <w:szCs w:val="24"/>
-          <w:lang w:val="en-ID"/>
-        </w:rPr>
-        <w:t>Rancangan ini dibuat untuk menggambarkan bentuk menu yang tampil pada aplikasi.</w:t>
+      <w:proofErr w:type="spellStart"/>
+      <w:r>
+        <w:rPr>
+          <w:szCs w:val="24"/>
+          <w:lang w:val="en-ID"/>
+        </w:rPr>
+        <w:t>Rancangan</w:t>
+      </w:r>
+      <w:proofErr w:type="spellEnd"/>
+      <w:r>
+        <w:rPr>
+          <w:szCs w:val="24"/>
+          <w:lang w:val="en-ID"/>
+        </w:rPr>
+        <w:t xml:space="preserve"> </w:t>
+      </w:r>
+      <w:proofErr w:type="spellStart"/>
+      <w:r>
+        <w:rPr>
+          <w:szCs w:val="24"/>
+          <w:lang w:val="en-ID"/>
+        </w:rPr>
+        <w:t>ini</w:t>
+      </w:r>
+      <w:proofErr w:type="spellEnd"/>
+      <w:r>
+        <w:rPr>
+          <w:szCs w:val="24"/>
+          <w:lang w:val="en-ID"/>
+        </w:rPr>
+        <w:t xml:space="preserve"> </w:t>
+      </w:r>
+      <w:proofErr w:type="spellStart"/>
+      <w:r>
+        <w:rPr>
+          <w:szCs w:val="24"/>
+          <w:lang w:val="en-ID"/>
+        </w:rPr>
+        <w:t>dibuat</w:t>
+      </w:r>
+      <w:proofErr w:type="spellEnd"/>
+      <w:r>
+        <w:rPr>
+          <w:szCs w:val="24"/>
+          <w:lang w:val="en-ID"/>
+        </w:rPr>
+        <w:t xml:space="preserve"> </w:t>
+      </w:r>
+      <w:proofErr w:type="spellStart"/>
+      <w:r>
+        <w:rPr>
+          <w:szCs w:val="24"/>
+          <w:lang w:val="en-ID"/>
+        </w:rPr>
+        <w:t>untuk</w:t>
+      </w:r>
+      <w:proofErr w:type="spellEnd"/>
+      <w:r>
+        <w:rPr>
+          <w:szCs w:val="24"/>
+          <w:lang w:val="en-ID"/>
+        </w:rPr>
+        <w:t xml:space="preserve"> </w:t>
+      </w:r>
+      <w:proofErr w:type="spellStart"/>
+      <w:r>
+        <w:rPr>
+          <w:szCs w:val="24"/>
+          <w:lang w:val="en-ID"/>
+        </w:rPr>
+        <w:t>menggambarkan</w:t>
+      </w:r>
+      <w:proofErr w:type="spellEnd"/>
+      <w:r>
+        <w:rPr>
+          <w:szCs w:val="24"/>
+          <w:lang w:val="en-ID"/>
+        </w:rPr>
+        <w:t xml:space="preserve"> </w:t>
+      </w:r>
+      <w:proofErr w:type="spellStart"/>
+      <w:r>
+        <w:rPr>
+          <w:szCs w:val="24"/>
+          <w:lang w:val="en-ID"/>
+        </w:rPr>
+        <w:t>bentuk</w:t>
+      </w:r>
+      <w:proofErr w:type="spellEnd"/>
+      <w:r>
+        <w:rPr>
+          <w:szCs w:val="24"/>
+          <w:lang w:val="en-ID"/>
+        </w:rPr>
+        <w:t xml:space="preserve"> menu yang </w:t>
+      </w:r>
+      <w:proofErr w:type="spellStart"/>
+      <w:r>
+        <w:rPr>
+          <w:szCs w:val="24"/>
+          <w:lang w:val="en-ID"/>
+        </w:rPr>
+        <w:t>tampil</w:t>
+      </w:r>
+      <w:proofErr w:type="spellEnd"/>
+      <w:r>
+        <w:rPr>
+          <w:szCs w:val="24"/>
+          <w:lang w:val="en-ID"/>
+        </w:rPr>
+        <w:t xml:space="preserve"> pada </w:t>
+      </w:r>
+      <w:proofErr w:type="spellStart"/>
+      <w:r>
+        <w:rPr>
+          <w:szCs w:val="24"/>
+          <w:lang w:val="en-ID"/>
+        </w:rPr>
+        <w:t>aplikasi</w:t>
+      </w:r>
+      <w:proofErr w:type="spellEnd"/>
+      <w:r>
+        <w:rPr>
+          <w:szCs w:val="24"/>
+          <w:lang w:val="en-ID"/>
+        </w:rPr>
+        <w:t>.</w:t>
       </w:r>
     </w:p>
     <w:p>
@@ -2445,7 +4373,21 @@
         <w:rPr>
           <w:lang w:val="en-ID"/>
         </w:rPr>
-        <w:t xml:space="preserve"> Menu Beranda </w:t>
+        <w:t xml:space="preserve"> Menu </w:t>
+      </w:r>
+      <w:proofErr w:type="spellStart"/>
+      <w:r>
+        <w:rPr>
+          <w:lang w:val="en-ID"/>
+        </w:rPr>
+        <w:t>Beranda</w:t>
+      </w:r>
+      <w:proofErr w:type="spellEnd"/>
+      <w:r>
+        <w:rPr>
+          <w:lang w:val="en-ID"/>
+        </w:rPr>
+        <w:t xml:space="preserve"> </w:t>
       </w:r>
       <w:r>
         <w:rPr>
@@ -2467,11 +4409,19 @@
           <w:lang w:val="en-ID"/>
         </w:rPr>
       </w:pPr>
-      <w:r>
-        <w:rPr>
-          <w:lang w:val="en-ID"/>
-        </w:rPr>
-        <w:t xml:space="preserve">Rancangan </w:t>
+      <w:proofErr w:type="spellStart"/>
+      <w:r>
+        <w:rPr>
+          <w:lang w:val="en-ID"/>
+        </w:rPr>
+        <w:t>Rancangan</w:t>
+      </w:r>
+      <w:proofErr w:type="spellEnd"/>
+      <w:r>
+        <w:rPr>
+          <w:lang w:val="en-ID"/>
+        </w:rPr>
+        <w:t xml:space="preserve"> </w:t>
       </w:r>
       <w:r>
         <w:rPr>
@@ -2480,11 +4430,19 @@
         </w:rPr>
         <w:t xml:space="preserve">Output </w:t>
       </w:r>
-      <w:r>
-        <w:rPr>
-          <w:lang w:val="en-ID"/>
-        </w:rPr>
-        <w:t>Halaman Daftar</w:t>
+      <w:proofErr w:type="spellStart"/>
+      <w:r>
+        <w:rPr>
+          <w:lang w:val="en-ID"/>
+        </w:rPr>
+        <w:t>Halaman</w:t>
+      </w:r>
+      <w:proofErr w:type="spellEnd"/>
+      <w:r>
+        <w:rPr>
+          <w:lang w:val="en-ID"/>
+        </w:rPr>
+        <w:t xml:space="preserve"> Daftar</w:t>
       </w:r>
     </w:p>
     <w:p>
@@ -2497,12 +4455,149 @@
           <w:lang w:val="en-ID"/>
         </w:rPr>
       </w:pPr>
-      <w:r>
-        <w:rPr>
-          <w:szCs w:val="24"/>
-          <w:lang w:val="en-ID"/>
-        </w:rPr>
-        <w:t>Rancangan ini dibuat untuk menggambarkan bentuk halaman yang tampil pada aplikasi.</w:t>
+      <w:proofErr w:type="spellStart"/>
+      <w:r>
+        <w:rPr>
+          <w:szCs w:val="24"/>
+          <w:lang w:val="en-ID"/>
+        </w:rPr>
+        <w:t>Rancangan</w:t>
+      </w:r>
+      <w:proofErr w:type="spellEnd"/>
+      <w:r>
+        <w:rPr>
+          <w:szCs w:val="24"/>
+          <w:lang w:val="en-ID"/>
+        </w:rPr>
+        <w:t xml:space="preserve"> </w:t>
+      </w:r>
+      <w:proofErr w:type="spellStart"/>
+      <w:r>
+        <w:rPr>
+          <w:szCs w:val="24"/>
+          <w:lang w:val="en-ID"/>
+        </w:rPr>
+        <w:t>ini</w:t>
+      </w:r>
+      <w:proofErr w:type="spellEnd"/>
+      <w:r>
+        <w:rPr>
+          <w:szCs w:val="24"/>
+          <w:lang w:val="en-ID"/>
+        </w:rPr>
+        <w:t xml:space="preserve"> </w:t>
+      </w:r>
+      <w:proofErr w:type="spellStart"/>
+      <w:r>
+        <w:rPr>
+          <w:szCs w:val="24"/>
+          <w:lang w:val="en-ID"/>
+        </w:rPr>
+        <w:t>dibuat</w:t>
+      </w:r>
+      <w:proofErr w:type="spellEnd"/>
+      <w:r>
+        <w:rPr>
+          <w:szCs w:val="24"/>
+          <w:lang w:val="en-ID"/>
+        </w:rPr>
+        <w:t xml:space="preserve"> </w:t>
+      </w:r>
+      <w:proofErr w:type="spellStart"/>
+      <w:r>
+        <w:rPr>
+          <w:szCs w:val="24"/>
+          <w:lang w:val="en-ID"/>
+        </w:rPr>
+        <w:t>untuk</w:t>
+      </w:r>
+      <w:proofErr w:type="spellEnd"/>
+      <w:r>
+        <w:rPr>
+          <w:szCs w:val="24"/>
+          <w:lang w:val="en-ID"/>
+        </w:rPr>
+        <w:t xml:space="preserve"> </w:t>
+      </w:r>
+      <w:proofErr w:type="spellStart"/>
+      <w:r>
+        <w:rPr>
+          <w:szCs w:val="24"/>
+          <w:lang w:val="en-ID"/>
+        </w:rPr>
+        <w:t>menggambarkan</w:t>
+      </w:r>
+      <w:proofErr w:type="spellEnd"/>
+      <w:r>
+        <w:rPr>
+          <w:szCs w:val="24"/>
+          <w:lang w:val="en-ID"/>
+        </w:rPr>
+        <w:t xml:space="preserve"> </w:t>
+      </w:r>
+      <w:proofErr w:type="spellStart"/>
+      <w:r>
+        <w:rPr>
+          <w:szCs w:val="24"/>
+          <w:lang w:val="en-ID"/>
+        </w:rPr>
+        <w:t>bentuk</w:t>
+      </w:r>
+      <w:proofErr w:type="spellEnd"/>
+      <w:r>
+        <w:rPr>
+          <w:szCs w:val="24"/>
+          <w:lang w:val="en-ID"/>
+        </w:rPr>
+        <w:t xml:space="preserve"> </w:t>
+      </w:r>
+      <w:proofErr w:type="spellStart"/>
+      <w:r>
+        <w:rPr>
+          <w:szCs w:val="24"/>
+          <w:lang w:val="en-ID"/>
+        </w:rPr>
+        <w:t>halaman</w:t>
+      </w:r>
+      <w:proofErr w:type="spellEnd"/>
+      <w:r>
+        <w:rPr>
+          <w:szCs w:val="24"/>
+          <w:lang w:val="en-ID"/>
+        </w:rPr>
+        <w:t xml:space="preserve"> yang </w:t>
+      </w:r>
+      <w:proofErr w:type="spellStart"/>
+      <w:r>
+        <w:rPr>
+          <w:szCs w:val="24"/>
+          <w:lang w:val="en-ID"/>
+        </w:rPr>
+        <w:t>tampil</w:t>
+      </w:r>
+      <w:proofErr w:type="spellEnd"/>
+      <w:r>
+        <w:rPr>
+          <w:szCs w:val="24"/>
+          <w:lang w:val="en-ID"/>
+        </w:rPr>
+        <w:t xml:space="preserve"> pada </w:t>
+      </w:r>
+      <w:proofErr w:type="spellStart"/>
+      <w:r>
+        <w:rPr>
+          <w:szCs w:val="24"/>
+          <w:lang w:val="en-ID"/>
+        </w:rPr>
+        <w:t>aplikasi</w:t>
+      </w:r>
+      <w:proofErr w:type="spellEnd"/>
+      <w:r>
+        <w:rPr>
+          <w:szCs w:val="24"/>
+          <w:lang w:val="en-ID"/>
+        </w:rPr>
+        <w:t>.</w:t>
       </w:r>
     </w:p>
     <w:p>
@@ -2611,7 +4706,21 @@
         <w:rPr>
           <w:lang w:val="en-ID"/>
         </w:rPr>
-        <w:t xml:space="preserve"> Halaman Daftar</w:t>
+        <w:t xml:space="preserve"> </w:t>
+      </w:r>
+      <w:proofErr w:type="spellStart"/>
+      <w:r>
+        <w:rPr>
+          <w:lang w:val="en-ID"/>
+        </w:rPr>
+        <w:t>Halaman</w:t>
+      </w:r>
+      <w:proofErr w:type="spellEnd"/>
+      <w:r>
+        <w:rPr>
+          <w:lang w:val="en-ID"/>
+        </w:rPr>
+        <w:t xml:space="preserve"> Daftar</w:t>
       </w:r>
     </w:p>
     <w:p>
@@ -2626,12 +4735,20 @@
           <w:lang w:val="en-ID"/>
         </w:rPr>
       </w:pPr>
+      <w:proofErr w:type="spellStart"/>
       <w:r>
         <w:rPr>
           <w:lang w:val="en-ID"/>
         </w:rPr>
         <w:lastRenderedPageBreak/>
-        <w:t xml:space="preserve">Rancangan </w:t>
+        <w:t>Rancangan</w:t>
+      </w:r>
+      <w:proofErr w:type="spellEnd"/>
+      <w:r>
+        <w:rPr>
+          <w:lang w:val="en-ID"/>
+        </w:rPr>
+        <w:t xml:space="preserve"> </w:t>
       </w:r>
       <w:r>
         <w:rPr>
@@ -2640,11 +4757,19 @@
         </w:rPr>
         <w:t xml:space="preserve">Output </w:t>
       </w:r>
-      <w:r>
-        <w:rPr>
-          <w:lang w:val="en-ID"/>
-        </w:rPr>
-        <w:t>Halaman Login</w:t>
+      <w:proofErr w:type="spellStart"/>
+      <w:r>
+        <w:rPr>
+          <w:lang w:val="en-ID"/>
+        </w:rPr>
+        <w:t>Halaman</w:t>
+      </w:r>
+      <w:proofErr w:type="spellEnd"/>
+      <w:r>
+        <w:rPr>
+          <w:lang w:val="en-ID"/>
+        </w:rPr>
+        <w:t xml:space="preserve"> Login</w:t>
       </w:r>
     </w:p>
     <w:p>
@@ -2656,13 +4781,103 @@
           <w:lang w:val="en-ID"/>
         </w:rPr>
       </w:pPr>
-      <w:r>
-        <w:rPr>
-          <w:szCs w:val="24"/>
-          <w:lang w:val="en-ID"/>
-        </w:rPr>
-        <w:t xml:space="preserve">Rancangan ini dibuat untuk menggambarkan bentuk </w:t>
-      </w:r>
+      <w:proofErr w:type="spellStart"/>
+      <w:r>
+        <w:rPr>
+          <w:szCs w:val="24"/>
+          <w:lang w:val="en-ID"/>
+        </w:rPr>
+        <w:t>Rancangan</w:t>
+      </w:r>
+      <w:proofErr w:type="spellEnd"/>
+      <w:r>
+        <w:rPr>
+          <w:szCs w:val="24"/>
+          <w:lang w:val="en-ID"/>
+        </w:rPr>
+        <w:t xml:space="preserve"> </w:t>
+      </w:r>
+      <w:proofErr w:type="spellStart"/>
+      <w:r>
+        <w:rPr>
+          <w:szCs w:val="24"/>
+          <w:lang w:val="en-ID"/>
+        </w:rPr>
+        <w:t>ini</w:t>
+      </w:r>
+      <w:proofErr w:type="spellEnd"/>
+      <w:r>
+        <w:rPr>
+          <w:szCs w:val="24"/>
+          <w:lang w:val="en-ID"/>
+        </w:rPr>
+        <w:t xml:space="preserve"> </w:t>
+      </w:r>
+      <w:proofErr w:type="spellStart"/>
+      <w:r>
+        <w:rPr>
+          <w:szCs w:val="24"/>
+          <w:lang w:val="en-ID"/>
+        </w:rPr>
+        <w:t>dibuat</w:t>
+      </w:r>
+      <w:proofErr w:type="spellEnd"/>
+      <w:r>
+        <w:rPr>
+          <w:szCs w:val="24"/>
+          <w:lang w:val="en-ID"/>
+        </w:rPr>
+        <w:t xml:space="preserve"> </w:t>
+      </w:r>
+      <w:proofErr w:type="spellStart"/>
+      <w:r>
+        <w:rPr>
+          <w:szCs w:val="24"/>
+          <w:lang w:val="en-ID"/>
+        </w:rPr>
+        <w:t>untuk</w:t>
+      </w:r>
+      <w:proofErr w:type="spellEnd"/>
+      <w:r>
+        <w:rPr>
+          <w:szCs w:val="24"/>
+          <w:lang w:val="en-ID"/>
+        </w:rPr>
+        <w:t xml:space="preserve"> </w:t>
+      </w:r>
+      <w:proofErr w:type="spellStart"/>
+      <w:r>
+        <w:rPr>
+          <w:szCs w:val="24"/>
+          <w:lang w:val="en-ID"/>
+        </w:rPr>
+        <w:t>menggambarkan</w:t>
+      </w:r>
+      <w:proofErr w:type="spellEnd"/>
+      <w:r>
+        <w:rPr>
+          <w:szCs w:val="24"/>
+          <w:lang w:val="en-ID"/>
+        </w:rPr>
+        <w:t xml:space="preserve"> </w:t>
+      </w:r>
+      <w:proofErr w:type="spellStart"/>
+      <w:r>
+        <w:rPr>
+          <w:szCs w:val="24"/>
+          <w:lang w:val="en-ID"/>
+        </w:rPr>
+        <w:t>bentuk</w:t>
+      </w:r>
+      <w:proofErr w:type="spellEnd"/>
+      <w:r>
+        <w:rPr>
+          <w:szCs w:val="24"/>
+          <w:lang w:val="en-ID"/>
+        </w:rPr>
+        <w:t xml:space="preserve"> </w:t>
+      </w:r>
+      <w:proofErr w:type="spellStart"/>
       <w:r>
         <w:rPr>
           <w:szCs w:val="24"/>
@@ -2670,12 +4885,45 @@
         </w:rPr>
         <w:t>halaman</w:t>
       </w:r>
-      <w:r>
-        <w:rPr>
-          <w:szCs w:val="24"/>
-          <w:lang w:val="en-ID"/>
-        </w:rPr>
-        <w:t xml:space="preserve"> yang tampil pada aplikasi.</w:t>
+      <w:proofErr w:type="spellEnd"/>
+      <w:r>
+        <w:rPr>
+          <w:szCs w:val="24"/>
+          <w:lang w:val="en-ID"/>
+        </w:rPr>
+        <w:t xml:space="preserve"> yang </w:t>
+      </w:r>
+      <w:proofErr w:type="spellStart"/>
+      <w:r>
+        <w:rPr>
+          <w:szCs w:val="24"/>
+          <w:lang w:val="en-ID"/>
+        </w:rPr>
+        <w:t>tampil</w:t>
+      </w:r>
+      <w:proofErr w:type="spellEnd"/>
+      <w:r>
+        <w:rPr>
+          <w:szCs w:val="24"/>
+          <w:lang w:val="en-ID"/>
+        </w:rPr>
+        <w:t xml:space="preserve"> pada </w:t>
+      </w:r>
+      <w:proofErr w:type="spellStart"/>
+      <w:r>
+        <w:rPr>
+          <w:szCs w:val="24"/>
+          <w:lang w:val="en-ID"/>
+        </w:rPr>
+        <w:t>aplikasi</w:t>
+      </w:r>
+      <w:proofErr w:type="spellEnd"/>
+      <w:r>
+        <w:rPr>
+          <w:szCs w:val="24"/>
+          <w:lang w:val="en-ID"/>
+        </w:rPr>
+        <w:t>.</w:t>
       </w:r>
     </w:p>
     <w:p>
@@ -2784,7 +5032,21 @@
         <w:rPr>
           <w:lang w:val="en-ID"/>
         </w:rPr>
-        <w:t xml:space="preserve"> Halaman Login</w:t>
+        <w:t xml:space="preserve"> </w:t>
+      </w:r>
+      <w:proofErr w:type="spellStart"/>
+      <w:r>
+        <w:rPr>
+          <w:lang w:val="en-ID"/>
+        </w:rPr>
+        <w:t>Halaman</w:t>
+      </w:r>
+      <w:proofErr w:type="spellEnd"/>
+      <w:r>
+        <w:rPr>
+          <w:lang w:val="en-ID"/>
+        </w:rPr>
+        <w:t xml:space="preserve"> Login</w:t>
       </w:r>
     </w:p>
     <w:p>
@@ -2799,11 +5061,19 @@
           <w:lang w:val="en-ID"/>
         </w:rPr>
       </w:pPr>
-      <w:r>
-        <w:rPr>
-          <w:lang w:val="en-ID"/>
-        </w:rPr>
-        <w:t xml:space="preserve">Rancangan </w:t>
+      <w:proofErr w:type="spellStart"/>
+      <w:r>
+        <w:rPr>
+          <w:lang w:val="en-ID"/>
+        </w:rPr>
+        <w:t>Rancangan</w:t>
+      </w:r>
+      <w:proofErr w:type="spellEnd"/>
+      <w:r>
+        <w:rPr>
+          <w:lang w:val="en-ID"/>
+        </w:rPr>
+        <w:t xml:space="preserve"> </w:t>
       </w:r>
       <w:r>
         <w:rPr>
@@ -2835,12 +5105,133 @@
           <w:lang w:val="en-ID"/>
         </w:rPr>
       </w:pPr>
-      <w:r>
-        <w:rPr>
-          <w:szCs w:val="24"/>
-          <w:lang w:val="en-ID"/>
-        </w:rPr>
-        <w:t>Rancangan ini dibuat untuk menggambarkan bentuk menu yang tampil pada aplikasi.</w:t>
+      <w:proofErr w:type="spellStart"/>
+      <w:r>
+        <w:rPr>
+          <w:szCs w:val="24"/>
+          <w:lang w:val="en-ID"/>
+        </w:rPr>
+        <w:t>Rancangan</w:t>
+      </w:r>
+      <w:proofErr w:type="spellEnd"/>
+      <w:r>
+        <w:rPr>
+          <w:szCs w:val="24"/>
+          <w:lang w:val="en-ID"/>
+        </w:rPr>
+        <w:t xml:space="preserve"> </w:t>
+      </w:r>
+      <w:proofErr w:type="spellStart"/>
+      <w:r>
+        <w:rPr>
+          <w:szCs w:val="24"/>
+          <w:lang w:val="en-ID"/>
+        </w:rPr>
+        <w:t>ini</w:t>
+      </w:r>
+      <w:proofErr w:type="spellEnd"/>
+      <w:r>
+        <w:rPr>
+          <w:szCs w:val="24"/>
+          <w:lang w:val="en-ID"/>
+        </w:rPr>
+        <w:t xml:space="preserve"> </w:t>
+      </w:r>
+      <w:proofErr w:type="spellStart"/>
+      <w:r>
+        <w:rPr>
+          <w:szCs w:val="24"/>
+          <w:lang w:val="en-ID"/>
+        </w:rPr>
+        <w:t>dibuat</w:t>
+      </w:r>
+      <w:proofErr w:type="spellEnd"/>
+      <w:r>
+        <w:rPr>
+          <w:szCs w:val="24"/>
+          <w:lang w:val="en-ID"/>
+        </w:rPr>
+        <w:t xml:space="preserve"> </w:t>
+      </w:r>
+      <w:proofErr w:type="spellStart"/>
+      <w:r>
+        <w:rPr>
+          <w:szCs w:val="24"/>
+          <w:lang w:val="en-ID"/>
+        </w:rPr>
+        <w:t>untuk</w:t>
+      </w:r>
+      <w:proofErr w:type="spellEnd"/>
+      <w:r>
+        <w:rPr>
+          <w:szCs w:val="24"/>
+          <w:lang w:val="en-ID"/>
+        </w:rPr>
+        <w:t xml:space="preserve"> </w:t>
+      </w:r>
+      <w:proofErr w:type="spellStart"/>
+      <w:r>
+        <w:rPr>
+          <w:szCs w:val="24"/>
+          <w:lang w:val="en-ID"/>
+        </w:rPr>
+        <w:t>menggambarkan</w:t>
+      </w:r>
+      <w:proofErr w:type="spellEnd"/>
+      <w:r>
+        <w:rPr>
+          <w:szCs w:val="24"/>
+          <w:lang w:val="en-ID"/>
+        </w:rPr>
+        <w:t xml:space="preserve"> </w:t>
+      </w:r>
+      <w:proofErr w:type="spellStart"/>
+      <w:r>
+        <w:rPr>
+          <w:szCs w:val="24"/>
+          <w:lang w:val="en-ID"/>
+        </w:rPr>
+        <w:t>bentuk</w:t>
+      </w:r>
+      <w:proofErr w:type="spellEnd"/>
+      <w:r>
+        <w:rPr>
+          <w:szCs w:val="24"/>
+          <w:lang w:val="en-ID"/>
+        </w:rPr>
+        <w:t xml:space="preserve"> menu yang </w:t>
+      </w:r>
+      <w:proofErr w:type="spellStart"/>
+      <w:r>
+        <w:rPr>
+          <w:szCs w:val="24"/>
+          <w:lang w:val="en-ID"/>
+        </w:rPr>
+        <w:t>tampil</w:t>
+      </w:r>
+      <w:proofErr w:type="spellEnd"/>
+      <w:r>
+        <w:rPr>
+          <w:szCs w:val="24"/>
+          <w:lang w:val="en-ID"/>
+        </w:rPr>
+        <w:t xml:space="preserve"> pada </w:t>
+      </w:r>
+      <w:proofErr w:type="spellStart"/>
+      <w:r>
+        <w:rPr>
+          <w:szCs w:val="24"/>
+          <w:lang w:val="en-ID"/>
+        </w:rPr>
+        <w:t>aplikasi</w:t>
+      </w:r>
+      <w:proofErr w:type="spellEnd"/>
+      <w:r>
+        <w:rPr>
+          <w:szCs w:val="24"/>
+          <w:lang w:val="en-ID"/>
+        </w:rPr>
+        <w:t>.</w:t>
       </w:r>
     </w:p>
     <w:p>
@@ -2963,11 +5354,19 @@
           <w:lang w:val="en-ID"/>
         </w:rPr>
       </w:pPr>
-      <w:r>
-        <w:rPr>
-          <w:lang w:val="en-ID"/>
-        </w:rPr>
-        <w:t xml:space="preserve">Rancangan </w:t>
+      <w:proofErr w:type="spellStart"/>
+      <w:r>
+        <w:rPr>
+          <w:lang w:val="en-ID"/>
+        </w:rPr>
+        <w:t>Rancangan</w:t>
+      </w:r>
+      <w:proofErr w:type="spellEnd"/>
+      <w:r>
+        <w:rPr>
+          <w:lang w:val="en-ID"/>
+        </w:rPr>
+        <w:t xml:space="preserve"> </w:t>
       </w:r>
       <w:r>
         <w:rPr>
@@ -2982,12 +5381,14 @@
         </w:rPr>
         <w:t xml:space="preserve">Menu </w:t>
       </w:r>
+      <w:proofErr w:type="spellStart"/>
       <w:r>
         <w:rPr>
           <w:lang w:val="en-ID"/>
         </w:rPr>
         <w:t>Aspirasi</w:t>
       </w:r>
+      <w:proofErr w:type="spellEnd"/>
     </w:p>
     <w:p>
       <w:pPr>
@@ -2999,12 +5400,133 @@
           <w:lang w:val="en-ID"/>
         </w:rPr>
       </w:pPr>
-      <w:r>
-        <w:rPr>
-          <w:szCs w:val="24"/>
-          <w:lang w:val="en-ID"/>
-        </w:rPr>
-        <w:t>Rancangan ini dibuat untuk menggambarkan bentuk menu yang tampil pada aplikasi.</w:t>
+      <w:proofErr w:type="spellStart"/>
+      <w:r>
+        <w:rPr>
+          <w:szCs w:val="24"/>
+          <w:lang w:val="en-ID"/>
+        </w:rPr>
+        <w:t>Rancangan</w:t>
+      </w:r>
+      <w:proofErr w:type="spellEnd"/>
+      <w:r>
+        <w:rPr>
+          <w:szCs w:val="24"/>
+          <w:lang w:val="en-ID"/>
+        </w:rPr>
+        <w:t xml:space="preserve"> </w:t>
+      </w:r>
+      <w:proofErr w:type="spellStart"/>
+      <w:r>
+        <w:rPr>
+          <w:szCs w:val="24"/>
+          <w:lang w:val="en-ID"/>
+        </w:rPr>
+        <w:t>ini</w:t>
+      </w:r>
+      <w:proofErr w:type="spellEnd"/>
+      <w:r>
+        <w:rPr>
+          <w:szCs w:val="24"/>
+          <w:lang w:val="en-ID"/>
+        </w:rPr>
+        <w:t xml:space="preserve"> </w:t>
+      </w:r>
+      <w:proofErr w:type="spellStart"/>
+      <w:r>
+        <w:rPr>
+          <w:szCs w:val="24"/>
+          <w:lang w:val="en-ID"/>
+        </w:rPr>
+        <w:t>dibuat</w:t>
+      </w:r>
+      <w:proofErr w:type="spellEnd"/>
+      <w:r>
+        <w:rPr>
+          <w:szCs w:val="24"/>
+          <w:lang w:val="en-ID"/>
+        </w:rPr>
+        <w:t xml:space="preserve"> </w:t>
+      </w:r>
+      <w:proofErr w:type="spellStart"/>
+      <w:r>
+        <w:rPr>
+          <w:szCs w:val="24"/>
+          <w:lang w:val="en-ID"/>
+        </w:rPr>
+        <w:t>untuk</w:t>
+      </w:r>
+      <w:proofErr w:type="spellEnd"/>
+      <w:r>
+        <w:rPr>
+          <w:szCs w:val="24"/>
+          <w:lang w:val="en-ID"/>
+        </w:rPr>
+        <w:t xml:space="preserve"> </w:t>
+      </w:r>
+      <w:proofErr w:type="spellStart"/>
+      <w:r>
+        <w:rPr>
+          <w:szCs w:val="24"/>
+          <w:lang w:val="en-ID"/>
+        </w:rPr>
+        <w:t>menggambarkan</w:t>
+      </w:r>
+      <w:proofErr w:type="spellEnd"/>
+      <w:r>
+        <w:rPr>
+          <w:szCs w:val="24"/>
+          <w:lang w:val="en-ID"/>
+        </w:rPr>
+        <w:t xml:space="preserve"> </w:t>
+      </w:r>
+      <w:proofErr w:type="spellStart"/>
+      <w:r>
+        <w:rPr>
+          <w:szCs w:val="24"/>
+          <w:lang w:val="en-ID"/>
+        </w:rPr>
+        <w:t>bentuk</w:t>
+      </w:r>
+      <w:proofErr w:type="spellEnd"/>
+      <w:r>
+        <w:rPr>
+          <w:szCs w:val="24"/>
+          <w:lang w:val="en-ID"/>
+        </w:rPr>
+        <w:t xml:space="preserve"> menu yang </w:t>
+      </w:r>
+      <w:proofErr w:type="spellStart"/>
+      <w:r>
+        <w:rPr>
+          <w:szCs w:val="24"/>
+          <w:lang w:val="en-ID"/>
+        </w:rPr>
+        <w:t>tampil</w:t>
+      </w:r>
+      <w:proofErr w:type="spellEnd"/>
+      <w:r>
+        <w:rPr>
+          <w:szCs w:val="24"/>
+          <w:lang w:val="en-ID"/>
+        </w:rPr>
+        <w:t xml:space="preserve"> pada </w:t>
+      </w:r>
+      <w:proofErr w:type="spellStart"/>
+      <w:r>
+        <w:rPr>
+          <w:szCs w:val="24"/>
+          <w:lang w:val="en-ID"/>
+        </w:rPr>
+        <w:t>aplikasi</w:t>
+      </w:r>
+      <w:proofErr w:type="spellEnd"/>
+      <w:r>
+        <w:rPr>
+          <w:szCs w:val="24"/>
+          <w:lang w:val="en-ID"/>
+        </w:rPr>
+        <w:t>.</w:t>
       </w:r>
     </w:p>
     <w:p>
@@ -3100,8 +5622,16 @@
         <w:rPr>
           <w:lang w:val="en-ID"/>
         </w:rPr>
-        <w:t xml:space="preserve"> Menu Aspirasi</w:t>
-      </w:r>
+        <w:t xml:space="preserve"> Menu </w:t>
+      </w:r>
+      <w:proofErr w:type="spellStart"/>
+      <w:r>
+        <w:rPr>
+          <w:lang w:val="en-ID"/>
+        </w:rPr>
+        <w:t>Aspirasi</w:t>
+      </w:r>
+      <w:proofErr w:type="spellEnd"/>
     </w:p>
     <w:p>
       <w:pPr>
@@ -3115,12 +5645,20 @@
           <w:lang w:val="en-ID"/>
         </w:rPr>
       </w:pPr>
+      <w:proofErr w:type="spellStart"/>
       <w:r>
         <w:rPr>
           <w:lang w:val="en-ID"/>
         </w:rPr>
         <w:lastRenderedPageBreak/>
-        <w:t xml:space="preserve">Rancangan </w:t>
+        <w:t>Rancangan</w:t>
+      </w:r>
+      <w:proofErr w:type="spellEnd"/>
+      <w:r>
+        <w:rPr>
+          <w:lang w:val="en-ID"/>
+        </w:rPr>
+        <w:t xml:space="preserve"> </w:t>
       </w:r>
       <w:r>
         <w:rPr>
@@ -3133,8 +5671,16 @@
         <w:rPr>
           <w:lang w:val="en-ID"/>
         </w:rPr>
-        <w:t>Menu Profil</w:t>
-      </w:r>
+        <w:t xml:space="preserve">Menu </w:t>
+      </w:r>
+      <w:proofErr w:type="spellStart"/>
+      <w:r>
+        <w:rPr>
+          <w:lang w:val="en-ID"/>
+        </w:rPr>
+        <w:t>Profil</w:t>
+      </w:r>
+      <w:proofErr w:type="spellEnd"/>
     </w:p>
     <w:p>
       <w:pPr>
@@ -3146,12 +5692,133 @@
           <w:lang w:val="en-ID"/>
         </w:rPr>
       </w:pPr>
-      <w:r>
-        <w:rPr>
-          <w:szCs w:val="24"/>
-          <w:lang w:val="en-ID"/>
-        </w:rPr>
-        <w:t>Rancangan ini dibuat untuk menggambarkan bentuk menu yang tampil pada aplikasi.</w:t>
+      <w:proofErr w:type="spellStart"/>
+      <w:r>
+        <w:rPr>
+          <w:szCs w:val="24"/>
+          <w:lang w:val="en-ID"/>
+        </w:rPr>
+        <w:t>Rancangan</w:t>
+      </w:r>
+      <w:proofErr w:type="spellEnd"/>
+      <w:r>
+        <w:rPr>
+          <w:szCs w:val="24"/>
+          <w:lang w:val="en-ID"/>
+        </w:rPr>
+        <w:t xml:space="preserve"> </w:t>
+      </w:r>
+      <w:proofErr w:type="spellStart"/>
+      <w:r>
+        <w:rPr>
+          <w:szCs w:val="24"/>
+          <w:lang w:val="en-ID"/>
+        </w:rPr>
+        <w:t>ini</w:t>
+      </w:r>
+      <w:proofErr w:type="spellEnd"/>
+      <w:r>
+        <w:rPr>
+          <w:szCs w:val="24"/>
+          <w:lang w:val="en-ID"/>
+        </w:rPr>
+        <w:t xml:space="preserve"> </w:t>
+      </w:r>
+      <w:proofErr w:type="spellStart"/>
+      <w:r>
+        <w:rPr>
+          <w:szCs w:val="24"/>
+          <w:lang w:val="en-ID"/>
+        </w:rPr>
+        <w:t>dibuat</w:t>
+      </w:r>
+      <w:proofErr w:type="spellEnd"/>
+      <w:r>
+        <w:rPr>
+          <w:szCs w:val="24"/>
+          <w:lang w:val="en-ID"/>
+        </w:rPr>
+        <w:t xml:space="preserve"> </w:t>
+      </w:r>
+      <w:proofErr w:type="spellStart"/>
+      <w:r>
+        <w:rPr>
+          <w:szCs w:val="24"/>
+          <w:lang w:val="en-ID"/>
+        </w:rPr>
+        <w:t>untuk</w:t>
+      </w:r>
+      <w:proofErr w:type="spellEnd"/>
+      <w:r>
+        <w:rPr>
+          <w:szCs w:val="24"/>
+          <w:lang w:val="en-ID"/>
+        </w:rPr>
+        <w:t xml:space="preserve"> </w:t>
+      </w:r>
+      <w:proofErr w:type="spellStart"/>
+      <w:r>
+        <w:rPr>
+          <w:szCs w:val="24"/>
+          <w:lang w:val="en-ID"/>
+        </w:rPr>
+        <w:t>menggambarkan</w:t>
+      </w:r>
+      <w:proofErr w:type="spellEnd"/>
+      <w:r>
+        <w:rPr>
+          <w:szCs w:val="24"/>
+          <w:lang w:val="en-ID"/>
+        </w:rPr>
+        <w:t xml:space="preserve"> </w:t>
+      </w:r>
+      <w:proofErr w:type="spellStart"/>
+      <w:r>
+        <w:rPr>
+          <w:szCs w:val="24"/>
+          <w:lang w:val="en-ID"/>
+        </w:rPr>
+        <w:t>bentuk</w:t>
+      </w:r>
+      <w:proofErr w:type="spellEnd"/>
+      <w:r>
+        <w:rPr>
+          <w:szCs w:val="24"/>
+          <w:lang w:val="en-ID"/>
+        </w:rPr>
+        <w:t xml:space="preserve"> menu yang </w:t>
+      </w:r>
+      <w:proofErr w:type="spellStart"/>
+      <w:r>
+        <w:rPr>
+          <w:szCs w:val="24"/>
+          <w:lang w:val="en-ID"/>
+        </w:rPr>
+        <w:t>tampil</w:t>
+      </w:r>
+      <w:proofErr w:type="spellEnd"/>
+      <w:r>
+        <w:rPr>
+          <w:szCs w:val="24"/>
+          <w:lang w:val="en-ID"/>
+        </w:rPr>
+        <w:t xml:space="preserve"> pada </w:t>
+      </w:r>
+      <w:proofErr w:type="spellStart"/>
+      <w:r>
+        <w:rPr>
+          <w:szCs w:val="24"/>
+          <w:lang w:val="en-ID"/>
+        </w:rPr>
+        <w:t>aplikasi</w:t>
+      </w:r>
+      <w:proofErr w:type="spellEnd"/>
+      <w:r>
+        <w:rPr>
+          <w:szCs w:val="24"/>
+          <w:lang w:val="en-ID"/>
+        </w:rPr>
+        <w:t>.</w:t>
       </w:r>
     </w:p>
     <w:p>
@@ -3260,8 +5927,16 @@
         <w:rPr>
           <w:lang w:val="en-ID"/>
         </w:rPr>
-        <w:t xml:space="preserve"> Menu Profil</w:t>
-      </w:r>
+        <w:t xml:space="preserve"> Menu </w:t>
+      </w:r>
+      <w:proofErr w:type="spellStart"/>
+      <w:r>
+        <w:rPr>
+          <w:lang w:val="en-ID"/>
+        </w:rPr>
+        <w:t>Profil</w:t>
+      </w:r>
+      <w:proofErr w:type="spellEnd"/>
     </w:p>
     <w:p>
       <w:pPr>
@@ -3421,8 +6096,6 @@
         </w:rPr>
         <w:t>Rancangan Tabel</w:t>
       </w:r>
-      <w:bookmarkStart w:id="0" w:name="_GoBack"/>
-      <w:bookmarkEnd w:id="0"/>
     </w:p>
     <w:p>
       <w:pPr>
@@ -3512,6 +6185,9 @@
         <w:gridCol w:w="2969"/>
       </w:tblGrid>
       <w:tr>
+        <w:trPr>
+          <w:tblHeader/>
+        </w:trPr>
         <w:tc>
           <w:tcPr>
             <w:tcW w:w="2245" w:type="dxa"/>
@@ -4193,6 +6869,12 @@
         </w:tc>
       </w:tr>
     </w:tbl>
+    <w:p>
+      <w:pPr>
+        <w:pStyle w:val="ListParagraph"/>
+        <w:spacing w:before="240" w:line="480" w:lineRule="auto"/>
+      </w:pPr>
+    </w:p>
     <w:p>
       <w:pPr>
         <w:pStyle w:val="ListParagraph"/>
@@ -4796,6 +7478,11 @@
     </w:p>
     <w:p>
       <w:pPr>
+        <w:spacing w:line="480" w:lineRule="auto"/>
+      </w:pPr>
+    </w:p>
+    <w:p>
+      <w:pPr>
         <w:pStyle w:val="ListParagraph"/>
         <w:numPr>
           <w:ilvl w:val="0"/>
@@ -4814,7 +7501,6 @@
         <w:jc w:val="center"/>
       </w:pPr>
       <w:r>
-        <w:lastRenderedPageBreak/>
         <w:t xml:space="preserve">Tabel 4. </w:t>
       </w:r>
       <w:r>
@@ -5873,7 +8559,6 @@
         <w:jc w:val="center"/>
       </w:pPr>
       <w:r>
-        <w:lastRenderedPageBreak/>
         <w:t xml:space="preserve">Tabel 4. </w:t>
       </w:r>
       <w:r>
@@ -6867,6 +9552,8 @@
       <w:pPr>
         <w:spacing w:line="480" w:lineRule="auto"/>
       </w:pPr>
+      <w:bookmarkStart w:id="0" w:name="_GoBack"/>
+      <w:bookmarkEnd w:id="0"/>
     </w:p>
     <w:sectPr>
       <w:headerReference w:type="default" r:id="rId24"/>
@@ -10458,6 +13145,7 @@
     <w:lsdException w:name="HTML Sample" w:semiHidden="1" w:unhideWhenUsed="1"/>
     <w:lsdException w:name="HTML Typewriter" w:semiHidden="1" w:unhideWhenUsed="1"/>
     <w:lsdException w:name="HTML Variable" w:semiHidden="1" w:unhideWhenUsed="1"/>
+    <w:lsdException w:name="Normal Table" w:semiHidden="1" w:unhideWhenUsed="1"/>
     <w:lsdException w:name="annotation subject" w:semiHidden="1" w:unhideWhenUsed="1"/>
     <w:lsdException w:name="No List" w:semiHidden="1" w:unhideWhenUsed="1"/>
     <w:lsdException w:name="Outline List 1" w:semiHidden="1" w:unhideWhenUsed="1"/>
@@ -10500,8 +13188,11 @@
     <w:lsdException w:name="Table Contemporary" w:semiHidden="1" w:unhideWhenUsed="1"/>
     <w:lsdException w:name="Table Elegant" w:semiHidden="1" w:unhideWhenUsed="1"/>
     <w:lsdException w:name="Table Professional" w:semiHidden="1" w:unhideWhenUsed="1"/>
+    <w:lsdException w:name="Table Subtle 1" w:semiHidden="1" w:unhideWhenUsed="1"/>
     <w:lsdException w:name="Table Subtle 2" w:semiHidden="1" w:unhideWhenUsed="1"/>
     <w:lsdException w:name="Table Web 1" w:semiHidden="1" w:unhideWhenUsed="1"/>
+    <w:lsdException w:name="Table Web 2" w:semiHidden="1" w:unhideWhenUsed="1"/>
+    <w:lsdException w:name="Table Web 3" w:semiHidden="1" w:unhideWhenUsed="1"/>
     <w:lsdException w:name="Balloon Text" w:semiHidden="1" w:unhideWhenUsed="1"/>
     <w:lsdException w:name="Table Grid" w:uiPriority="59"/>
     <w:lsdException w:name="Table Theme" w:semiHidden="1" w:unhideWhenUsed="1"/>
@@ -11359,7 +14050,7 @@
 </file>
 
 <file path=customXml/itemProps1.xml><?xml version="1.0" encoding="utf-8"?>
-<ds:datastoreItem xmlns:ds="http://schemas.openxmlformats.org/officeDocument/2006/customXml" ds:itemID="{7DD55875-20E2-4FCC-A42D-80A2BC8AA76E}">
+<ds:datastoreItem xmlns:ds="http://schemas.openxmlformats.org/officeDocument/2006/customXml" ds:itemID="{384E6EE3-FE2C-4F55-8A0B-1584C1EE46C5}">
   <ds:schemaRefs>
     <ds:schemaRef ds:uri="http://schemas.openxmlformats.org/officeDocument/2006/bibliography"/>
   </ds:schemaRefs>

--- a/BAB 4.docx
+++ b/BAB 4.docx
@@ -41,6 +41,8 @@
           <w:lang w:val="en-US"/>
         </w:rPr>
       </w:pPr>
+      <w:bookmarkStart w:id="0" w:name="_Hlk32150839"/>
+      <w:bookmarkStart w:id="1" w:name="_Hlk32150828"/>
       <w:r>
         <w:rPr>
           <w:rFonts w:cs="Times New Roman"/>
@@ -74,7 +76,9 @@
         </w:rPr>
         <w:t>PERANCANGAN</w:t>
       </w:r>
+      <w:bookmarkEnd w:id="0"/>
     </w:p>
+    <w:bookmarkEnd w:id="1"/>
     <w:p>
       <w:pPr>
         <w:numPr>
@@ -165,15 +169,15 @@
           <w:szCs w:val="24"/>
         </w:rPr>
         <w:tab/>
-        <w:t>Analis</w:t>
-      </w:r>
+      </w:r>
+      <w:bookmarkStart w:id="2" w:name="_Hlk32150917"/>
       <w:r>
         <w:rPr>
           <w:rFonts w:cs="Times New Roman"/>
           <w:b/>
           <w:szCs w:val="24"/>
         </w:rPr>
-        <w:t>is</w:t>
+        <w:t>Analis</w:t>
       </w:r>
       <w:r>
         <w:rPr>
@@ -181,8 +185,17 @@
           <w:b/>
           <w:szCs w:val="24"/>
         </w:rPr>
+        <w:t>is</w:t>
+      </w:r>
+      <w:r>
+        <w:rPr>
+          <w:rFonts w:cs="Times New Roman"/>
+          <w:b/>
+          <w:szCs w:val="24"/>
+        </w:rPr>
         <w:t xml:space="preserve"> Sistem Yang Sedang Berjalan</w:t>
       </w:r>
+      <w:bookmarkEnd w:id="2"/>
     </w:p>
     <w:p>
       <w:pPr>
@@ -576,22 +589,31 @@
           <w:szCs w:val="24"/>
         </w:rPr>
       </w:pPr>
-      <w:proofErr w:type="spellStart"/>
+      <w:bookmarkStart w:id="3" w:name="_Hlk32150974"/>
+      <w:bookmarkStart w:id="4" w:name="_Hlk32150952"/>
       <w:r>
         <w:rPr>
           <w:b/>
           <w:szCs w:val="24"/>
-          <w:lang w:val="en-ID"/>
-        </w:rPr>
-        <w:t>Rancangan</w:t>
-      </w:r>
-      <w:proofErr w:type="spellEnd"/>
+        </w:rPr>
+        <w:t>Per</w:t>
+      </w:r>
+      <w:proofErr w:type="spellStart"/>
       <w:r>
         <w:rPr>
           <w:b/>
           <w:szCs w:val="24"/>
           <w:lang w:val="en-ID"/>
         </w:rPr>
+        <w:t>ancangan</w:t>
+      </w:r>
+      <w:proofErr w:type="spellEnd"/>
+      <w:r>
+        <w:rPr>
+          <w:b/>
+          <w:szCs w:val="24"/>
+          <w:lang w:val="en-ID"/>
+        </w:rPr>
         <w:t xml:space="preserve"> </w:t>
       </w:r>
       <w:proofErr w:type="spellStart"/>
@@ -603,26 +625,10 @@
         </w:rPr>
         <w:t>Sistem</w:t>
       </w:r>
-      <w:proofErr w:type="spellEnd"/>
-      <w:r>
-        <w:rPr>
-          <w:b/>
-          <w:szCs w:val="24"/>
-          <w:lang w:val="en-ID"/>
-        </w:rPr>
-        <w:t xml:space="preserve"> yang Akan </w:t>
-      </w:r>
-      <w:proofErr w:type="spellStart"/>
-      <w:r>
-        <w:rPr>
-          <w:b/>
-          <w:szCs w:val="24"/>
-          <w:lang w:val="en-ID"/>
-        </w:rPr>
-        <w:t>Dibangun</w:t>
-      </w:r>
+      <w:bookmarkEnd w:id="3"/>
       <w:proofErr w:type="spellEnd"/>
     </w:p>
+    <w:bookmarkEnd w:id="4"/>
     <w:p>
       <w:pPr>
         <w:pStyle w:val="ListParagraph"/>
@@ -1645,6 +1651,7 @@
           <w:szCs w:val="24"/>
         </w:rPr>
       </w:pPr>
+      <w:bookmarkStart w:id="5" w:name="_Hlk32151069"/>
       <w:r>
         <w:rPr>
           <w:rFonts w:cs="Times New Roman"/>
@@ -1656,6 +1663,7 @@
         <w:t>Activity Diagram</w:t>
       </w:r>
     </w:p>
+    <w:bookmarkEnd w:id="5"/>
     <w:p>
       <w:pPr>
         <w:pStyle w:val="ListParagraph"/>
@@ -1860,6 +1868,7 @@
           <w:szCs w:val="24"/>
         </w:rPr>
       </w:pPr>
+      <w:bookmarkStart w:id="6" w:name="_Hlk32151154"/>
       <w:r>
         <w:rPr>
           <w:i/>
@@ -1883,6 +1892,7 @@
         </w:rPr>
         <w:t>diagram</w:t>
       </w:r>
+      <w:bookmarkEnd w:id="6"/>
       <w:r>
         <w:rPr>
           <w:szCs w:val="24"/>
@@ -6185,9 +6195,6 @@
         <w:gridCol w:w="2969"/>
       </w:tblGrid>
       <w:tr>
-        <w:trPr>
-          <w:tblHeader/>
-        </w:trPr>
         <w:tc>
           <w:tcPr>
             <w:tcW w:w="2245" w:type="dxa"/>
@@ -6869,12 +6876,6 @@
         </w:tc>
       </w:tr>
     </w:tbl>
-    <w:p>
-      <w:pPr>
-        <w:pStyle w:val="ListParagraph"/>
-        <w:spacing w:before="240" w:line="480" w:lineRule="auto"/>
-      </w:pPr>
-    </w:p>
     <w:p>
       <w:pPr>
         <w:pStyle w:val="ListParagraph"/>
@@ -7468,21 +7469,6 @@
     </w:p>
     <w:p>
       <w:pPr>
-        <w:spacing w:line="480" w:lineRule="auto"/>
-      </w:pPr>
-    </w:p>
-    <w:p>
-      <w:pPr>
-        <w:spacing w:line="480" w:lineRule="auto"/>
-      </w:pPr>
-    </w:p>
-    <w:p>
-      <w:pPr>
-        <w:spacing w:line="480" w:lineRule="auto"/>
-      </w:pPr>
-    </w:p>
-    <w:p>
-      <w:pPr>
         <w:pStyle w:val="ListParagraph"/>
         <w:numPr>
           <w:ilvl w:val="0"/>
@@ -7539,6 +7525,9 @@
         <w:gridCol w:w="2745"/>
       </w:tblGrid>
       <w:tr>
+        <w:trPr>
+          <w:tblHeader/>
+        </w:trPr>
         <w:tc>
           <w:tcPr>
             <w:tcW w:w="2030" w:type="dxa"/>
@@ -7665,6 +7654,7 @@
               <w:pStyle w:val="Caption"/>
             </w:pPr>
             <w:r>
+              <w:lastRenderedPageBreak/>
               <w:t>dapil</w:t>
             </w:r>
           </w:p>
@@ -8010,9 +8000,7 @@
     </w:tbl>
     <w:p>
       <w:pPr>
-        <w:pStyle w:val="ListParagraph"/>
         <w:spacing w:after="0" w:line="480" w:lineRule="auto"/>
-        <w:jc w:val="center"/>
       </w:pPr>
     </w:p>
     <w:p>
@@ -8527,17 +8515,25 @@
     </w:tbl>
     <w:p>
       <w:pPr>
-        <w:pStyle w:val="ListParagraph"/>
         <w:spacing w:line="480" w:lineRule="auto"/>
-        <w:jc w:val="center"/>
       </w:pPr>
     </w:p>
     <w:p>
       <w:pPr>
-        <w:pStyle w:val="ListParagraph"/>
         <w:spacing w:line="480" w:lineRule="auto"/>
-        <w:jc w:val="center"/>
-      </w:pPr>
+      </w:pPr>
+    </w:p>
+    <w:p>
+      <w:pPr>
+        <w:spacing w:line="480" w:lineRule="auto"/>
+      </w:pPr>
+    </w:p>
+    <w:p>
+      <w:pPr>
+        <w:spacing w:line="480" w:lineRule="auto"/>
+      </w:pPr>
+      <w:bookmarkStart w:id="7" w:name="_GoBack"/>
+      <w:bookmarkEnd w:id="7"/>
     </w:p>
     <w:p>
       <w:pPr>
@@ -8549,6 +8545,7 @@
         <w:spacing w:line="480" w:lineRule="auto"/>
       </w:pPr>
       <w:r>
+        <w:lastRenderedPageBreak/>
         <w:t>Tabel web_komisi</w:t>
       </w:r>
     </w:p>
@@ -8581,6 +8578,305 @@
       </w:r>
       <w:r>
         <w:t xml:space="preserve"> web_komisi</w:t>
+      </w:r>
+    </w:p>
+    <w:tbl>
+      <w:tblPr>
+        <w:tblStyle w:val="TableGrid"/>
+        <w:tblW w:w="0" w:type="auto"/>
+        <w:tblInd w:w="720" w:type="dxa"/>
+        <w:tblLook w:val="04A0" w:firstRow="1" w:lastRow="0" w:firstColumn="1" w:lastColumn="0" w:noHBand="0" w:noVBand="1"/>
+      </w:tblPr>
+      <w:tblGrid>
+        <w:gridCol w:w="2030"/>
+        <w:gridCol w:w="1790"/>
+        <w:gridCol w:w="643"/>
+        <w:gridCol w:w="2745"/>
+      </w:tblGrid>
+      <w:tr>
+        <w:trPr>
+          <w:cantSplit/>
+        </w:trPr>
+        <w:tc>
+          <w:tcPr>
+            <w:tcW w:w="2030" w:type="dxa"/>
+            <w:shd w:val="clear" w:color="auto" w:fill="95B3D7" w:themeFill="accent1" w:themeFillTint="99"/>
+            <w:vAlign w:val="center"/>
+          </w:tcPr>
+          <w:p>
+            <w:pPr>
+              <w:pStyle w:val="Caption"/>
+              <w:jc w:val="center"/>
+            </w:pPr>
+            <w:r>
+              <w:t>colum</w:t>
+            </w:r>
+          </w:p>
+        </w:tc>
+        <w:tc>
+          <w:tcPr>
+            <w:tcW w:w="1790" w:type="dxa"/>
+            <w:shd w:val="clear" w:color="auto" w:fill="95B3D7" w:themeFill="accent1" w:themeFillTint="99"/>
+            <w:vAlign w:val="center"/>
+          </w:tcPr>
+          <w:p>
+            <w:pPr>
+              <w:pStyle w:val="Caption"/>
+              <w:jc w:val="center"/>
+            </w:pPr>
+            <w:r>
+              <w:t>Type</w:t>
+            </w:r>
+          </w:p>
+        </w:tc>
+        <w:tc>
+          <w:tcPr>
+            <w:tcW w:w="643" w:type="dxa"/>
+            <w:shd w:val="clear" w:color="auto" w:fill="95B3D7" w:themeFill="accent1" w:themeFillTint="99"/>
+            <w:vAlign w:val="center"/>
+          </w:tcPr>
+          <w:p>
+            <w:pPr>
+              <w:pStyle w:val="Caption"/>
+              <w:jc w:val="center"/>
+            </w:pPr>
+            <w:r>
+              <w:t>Null</w:t>
+            </w:r>
+          </w:p>
+        </w:tc>
+        <w:tc>
+          <w:tcPr>
+            <w:tcW w:w="2745" w:type="dxa"/>
+            <w:shd w:val="clear" w:color="auto" w:fill="95B3D7" w:themeFill="accent1" w:themeFillTint="99"/>
+            <w:vAlign w:val="center"/>
+          </w:tcPr>
+          <w:p>
+            <w:pPr>
+              <w:pStyle w:val="Caption"/>
+              <w:jc w:val="center"/>
+            </w:pPr>
+            <w:r>
+              <w:t>Default</w:t>
+            </w:r>
+          </w:p>
+        </w:tc>
+      </w:tr>
+      <w:tr>
+        <w:trPr>
+          <w:cantSplit/>
+        </w:trPr>
+        <w:tc>
+          <w:tcPr>
+            <w:tcW w:w="2030" w:type="dxa"/>
+          </w:tcPr>
+          <w:p>
+            <w:pPr>
+              <w:pStyle w:val="Caption"/>
+            </w:pPr>
+            <w:r>
+              <w:t>Id_komisi</w:t>
+            </w:r>
+          </w:p>
+        </w:tc>
+        <w:tc>
+          <w:tcPr>
+            <w:tcW w:w="1790" w:type="dxa"/>
+          </w:tcPr>
+          <w:p>
+            <w:pPr>
+              <w:pStyle w:val="Caption"/>
+            </w:pPr>
+            <w:r>
+              <w:t xml:space="preserve">varchar </w:t>
+            </w:r>
+            <w:r>
+              <w:t>(9)</w:t>
+            </w:r>
+          </w:p>
+        </w:tc>
+        <w:tc>
+          <w:tcPr>
+            <w:tcW w:w="643" w:type="dxa"/>
+          </w:tcPr>
+          <w:p>
+            <w:pPr>
+              <w:pStyle w:val="Caption"/>
+            </w:pPr>
+            <w:r>
+              <w:t>no</w:t>
+            </w:r>
+          </w:p>
+        </w:tc>
+        <w:tc>
+          <w:tcPr>
+            <w:tcW w:w="2745" w:type="dxa"/>
+          </w:tcPr>
+          <w:p>
+            <w:pPr>
+              <w:pStyle w:val="Caption"/>
+            </w:pPr>
+          </w:p>
+        </w:tc>
+      </w:tr>
+      <w:tr>
+        <w:trPr>
+          <w:cantSplit/>
+        </w:trPr>
+        <w:tc>
+          <w:tcPr>
+            <w:tcW w:w="2030" w:type="dxa"/>
+          </w:tcPr>
+          <w:p>
+            <w:pPr>
+              <w:pStyle w:val="Caption"/>
+            </w:pPr>
+            <w:r>
+              <w:t>Name</w:t>
+            </w:r>
+          </w:p>
+        </w:tc>
+        <w:tc>
+          <w:tcPr>
+            <w:tcW w:w="1790" w:type="dxa"/>
+          </w:tcPr>
+          <w:p>
+            <w:pPr>
+              <w:pStyle w:val="Caption"/>
+            </w:pPr>
+            <w:r>
+              <w:t>Varchar(129)</w:t>
+            </w:r>
+          </w:p>
+        </w:tc>
+        <w:tc>
+          <w:tcPr>
+            <w:tcW w:w="643" w:type="dxa"/>
+          </w:tcPr>
+          <w:p>
+            <w:pPr>
+              <w:pStyle w:val="Caption"/>
+            </w:pPr>
+            <w:r>
+              <w:t>No</w:t>
+            </w:r>
+          </w:p>
+        </w:tc>
+        <w:tc>
+          <w:tcPr>
+            <w:tcW w:w="2745" w:type="dxa"/>
+          </w:tcPr>
+          <w:p>
+            <w:pPr>
+              <w:pStyle w:val="Caption"/>
+            </w:pPr>
+          </w:p>
+        </w:tc>
+      </w:tr>
+      <w:tr>
+        <w:trPr>
+          <w:cantSplit/>
+        </w:trPr>
+        <w:tc>
+          <w:tcPr>
+            <w:tcW w:w="2030" w:type="dxa"/>
+          </w:tcPr>
+          <w:p>
+            <w:pPr>
+              <w:pStyle w:val="Caption"/>
+            </w:pPr>
+            <w:r>
+              <w:t>Bidang</w:t>
+            </w:r>
+          </w:p>
+        </w:tc>
+        <w:tc>
+          <w:tcPr>
+            <w:tcW w:w="1790" w:type="dxa"/>
+          </w:tcPr>
+          <w:p>
+            <w:pPr>
+              <w:pStyle w:val="Caption"/>
+            </w:pPr>
+            <w:r>
+              <w:t>varchar (117)</w:t>
+            </w:r>
+          </w:p>
+        </w:tc>
+        <w:tc>
+          <w:tcPr>
+            <w:tcW w:w="643" w:type="dxa"/>
+          </w:tcPr>
+          <w:p>
+            <w:pPr>
+              <w:pStyle w:val="Caption"/>
+            </w:pPr>
+            <w:r>
+              <w:t>No</w:t>
+            </w:r>
+          </w:p>
+        </w:tc>
+        <w:tc>
+          <w:tcPr>
+            <w:tcW w:w="2745" w:type="dxa"/>
+          </w:tcPr>
+          <w:p>
+            <w:pPr>
+              <w:pStyle w:val="Caption"/>
+            </w:pPr>
+          </w:p>
+        </w:tc>
+      </w:tr>
+    </w:tbl>
+    <w:p>
+      <w:pPr>
+        <w:pStyle w:val="ListParagraph"/>
+        <w:spacing w:line="480" w:lineRule="auto"/>
+        <w:jc w:val="center"/>
+      </w:pPr>
+    </w:p>
+    <w:p>
+      <w:pPr>
+        <w:pStyle w:val="ListParagraph"/>
+        <w:numPr>
+          <w:ilvl w:val="0"/>
+          <w:numId w:val="27"/>
+        </w:numPr>
+        <w:spacing w:line="480" w:lineRule="auto"/>
+      </w:pPr>
+      <w:r>
+        <w:t>Tabel web_komisi_label</w:t>
+      </w:r>
+    </w:p>
+    <w:p>
+      <w:pPr>
+        <w:pStyle w:val="Caption"/>
+        <w:keepNext/>
+        <w:jc w:val="center"/>
+      </w:pPr>
+      <w:r>
+        <w:t xml:space="preserve">Tabel 4. </w:t>
+      </w:r>
+      <w:r>
+        <w:fldChar w:fldCharType="begin"/>
+      </w:r>
+      <w:r>
+        <w:instrText xml:space="preserve"> SEQ Tabel_4. \* ARABIC </w:instrText>
+      </w:r>
+      <w:r>
+        <w:fldChar w:fldCharType="separate"/>
+      </w:r>
+      <w:r>
+        <w:rPr>
+          <w:noProof/>
+        </w:rPr>
+        <w:t>7</w:t>
+      </w:r>
+      <w:r>
+        <w:fldChar w:fldCharType="end"/>
+      </w:r>
+      <w:r>
+        <w:t xml:space="preserve"> web_komisi_label</w:t>
       </w:r>
     </w:p>
     <w:tbl>
@@ -8680,7 +8976,7 @@
               <w:pStyle w:val="Caption"/>
             </w:pPr>
             <w:r>
-              <w:t>Id_komisi</w:t>
+              <w:t>Id_label</w:t>
             </w:r>
           </w:p>
         </w:tc>
@@ -8693,10 +8989,7 @@
               <w:pStyle w:val="Caption"/>
             </w:pPr>
             <w:r>
-              <w:t xml:space="preserve">varchar </w:t>
-            </w:r>
-            <w:r>
-              <w:t>(9)</w:t>
+              <w:t>varchar (9)</w:t>
             </w:r>
           </w:p>
         </w:tc>
@@ -8738,7 +9031,7 @@
               <w:pStyle w:val="Caption"/>
             </w:pPr>
             <w:r>
-              <w:t>Name</w:t>
+              <w:t>Label</w:t>
             </w:r>
           </w:p>
         </w:tc>
@@ -8793,7 +9086,7 @@
               <w:pStyle w:val="Caption"/>
             </w:pPr>
             <w:r>
-              <w:t>Bidang</w:t>
+              <w:t>Komisi_id</w:t>
             </w:r>
           </w:p>
         </w:tc>
@@ -8806,7 +9099,7 @@
               <w:pStyle w:val="Caption"/>
             </w:pPr>
             <w:r>
-              <w:t>varchar (117)</w:t>
+              <w:t>varchar (9)</w:t>
             </w:r>
           </w:p>
         </w:tc>
@@ -8852,7 +9145,7 @@
         <w:spacing w:line="480" w:lineRule="auto"/>
       </w:pPr>
       <w:r>
-        <w:t>Tabel web_komisi_label</w:t>
+        <w:t>Tabel web_komisi_user</w:t>
       </w:r>
     </w:p>
     <w:p>
@@ -8877,13 +9170,13 @@
         <w:rPr>
           <w:noProof/>
         </w:rPr>
-        <w:t>7</w:t>
+        <w:t>8</w:t>
       </w:r>
       <w:r>
         <w:fldChar w:fldCharType="end"/>
       </w:r>
       <w:r>
-        <w:t xml:space="preserve"> web_komisi_label</w:t>
+        <w:t xml:space="preserve"> web_komisi-user</w:t>
       </w:r>
     </w:p>
     <w:tbl>
@@ -8983,7 +9276,7 @@
               <w:pStyle w:val="Caption"/>
             </w:pPr>
             <w:r>
-              <w:t>Id_label</w:t>
+              <w:t>Id_k_u</w:t>
             </w:r>
           </w:p>
         </w:tc>
@@ -9038,7 +9331,7 @@
               <w:pStyle w:val="Caption"/>
             </w:pPr>
             <w:r>
-              <w:t>Label</w:t>
+              <w:t>Dapil_id</w:t>
             </w:r>
           </w:p>
         </w:tc>
@@ -9051,7 +9344,7 @@
               <w:pStyle w:val="Caption"/>
             </w:pPr>
             <w:r>
-              <w:t>Varchar(129)</w:t>
+              <w:t>Varchar(9)</w:t>
             </w:r>
           </w:p>
         </w:tc>
@@ -9134,71 +9427,6 @@
           </w:p>
         </w:tc>
       </w:tr>
-    </w:tbl>
-    <w:p>
-      <w:pPr>
-        <w:pStyle w:val="ListParagraph"/>
-        <w:spacing w:line="480" w:lineRule="auto"/>
-        <w:jc w:val="center"/>
-      </w:pPr>
-    </w:p>
-    <w:p>
-      <w:pPr>
-        <w:pStyle w:val="ListParagraph"/>
-        <w:numPr>
-          <w:ilvl w:val="0"/>
-          <w:numId w:val="27"/>
-        </w:numPr>
-        <w:spacing w:line="480" w:lineRule="auto"/>
-      </w:pPr>
-      <w:r>
-        <w:t>Tabel web_komisi_user</w:t>
-      </w:r>
-    </w:p>
-    <w:p>
-      <w:pPr>
-        <w:pStyle w:val="Caption"/>
-        <w:keepNext/>
-        <w:jc w:val="center"/>
-      </w:pPr>
-      <w:r>
-        <w:t xml:space="preserve">Tabel 4. </w:t>
-      </w:r>
-      <w:r>
-        <w:fldChar w:fldCharType="begin"/>
-      </w:r>
-      <w:r>
-        <w:instrText xml:space="preserve"> SEQ Tabel_4. \* ARABIC </w:instrText>
-      </w:r>
-      <w:r>
-        <w:fldChar w:fldCharType="separate"/>
-      </w:r>
-      <w:r>
-        <w:rPr>
-          <w:noProof/>
-        </w:rPr>
-        <w:t>8</w:t>
-      </w:r>
-      <w:r>
-        <w:fldChar w:fldCharType="end"/>
-      </w:r>
-      <w:r>
-        <w:t xml:space="preserve"> web_komisi-user</w:t>
-      </w:r>
-    </w:p>
-    <w:tbl>
-      <w:tblPr>
-        <w:tblStyle w:val="TableGrid"/>
-        <w:tblW w:w="0" w:type="auto"/>
-        <w:tblInd w:w="720" w:type="dxa"/>
-        <w:tblLook w:val="04A0" w:firstRow="1" w:lastRow="0" w:firstColumn="1" w:lastColumn="0" w:noHBand="0" w:noVBand="1"/>
-      </w:tblPr>
-      <w:tblGrid>
-        <w:gridCol w:w="2030"/>
-        <w:gridCol w:w="1790"/>
-        <w:gridCol w:w="643"/>
-        <w:gridCol w:w="2745"/>
-      </w:tblGrid>
       <w:tr>
         <w:trPr>
           <w:cantSplit/>
@@ -9207,65 +9435,50 @@
         <w:tc>
           <w:tcPr>
             <w:tcW w:w="2030" w:type="dxa"/>
-            <w:shd w:val="clear" w:color="auto" w:fill="95B3D7" w:themeFill="accent1" w:themeFillTint="99"/>
-            <w:vAlign w:val="center"/>
-          </w:tcPr>
-          <w:p>
-            <w:pPr>
-              <w:pStyle w:val="Caption"/>
-              <w:jc w:val="center"/>
-            </w:pPr>
-            <w:r>
-              <w:t>colum</w:t>
+          </w:tcPr>
+          <w:p>
+            <w:pPr>
+              <w:pStyle w:val="Caption"/>
+            </w:pPr>
+            <w:r>
+              <w:t>jabatan</w:t>
             </w:r>
           </w:p>
         </w:tc>
         <w:tc>
           <w:tcPr>
             <w:tcW w:w="1790" w:type="dxa"/>
-            <w:shd w:val="clear" w:color="auto" w:fill="95B3D7" w:themeFill="accent1" w:themeFillTint="99"/>
-            <w:vAlign w:val="center"/>
-          </w:tcPr>
-          <w:p>
-            <w:pPr>
-              <w:pStyle w:val="Caption"/>
-              <w:jc w:val="center"/>
-            </w:pPr>
-            <w:r>
-              <w:t>Type</w:t>
+          </w:tcPr>
+          <w:p>
+            <w:pPr>
+              <w:pStyle w:val="Caption"/>
+            </w:pPr>
+            <w:r>
+              <w:t>Varchar(129)</w:t>
             </w:r>
           </w:p>
         </w:tc>
         <w:tc>
           <w:tcPr>
             <w:tcW w:w="643" w:type="dxa"/>
-            <w:shd w:val="clear" w:color="auto" w:fill="95B3D7" w:themeFill="accent1" w:themeFillTint="99"/>
-            <w:vAlign w:val="center"/>
-          </w:tcPr>
-          <w:p>
-            <w:pPr>
-              <w:pStyle w:val="Caption"/>
-              <w:jc w:val="center"/>
-            </w:pPr>
-            <w:r>
-              <w:t>Null</w:t>
+          </w:tcPr>
+          <w:p>
+            <w:pPr>
+              <w:pStyle w:val="Caption"/>
+            </w:pPr>
+            <w:r>
+              <w:t>No</w:t>
             </w:r>
           </w:p>
         </w:tc>
         <w:tc>
           <w:tcPr>
             <w:tcW w:w="2745" w:type="dxa"/>
-            <w:shd w:val="clear" w:color="auto" w:fill="95B3D7" w:themeFill="accent1" w:themeFillTint="99"/>
-            <w:vAlign w:val="center"/>
-          </w:tcPr>
-          <w:p>
-            <w:pPr>
-              <w:pStyle w:val="Caption"/>
-              <w:jc w:val="center"/>
-            </w:pPr>
-            <w:r>
-              <w:t>Default</w:t>
-            </w:r>
+          </w:tcPr>
+          <w:p>
+            <w:pPr>
+              <w:pStyle w:val="Caption"/>
+            </w:pPr>
           </w:p>
         </w:tc>
       </w:tr>
@@ -9283,226 +9496,6 @@
               <w:pStyle w:val="Caption"/>
             </w:pPr>
             <w:r>
-              <w:t>Id_k_u</w:t>
-            </w:r>
-          </w:p>
-        </w:tc>
-        <w:tc>
-          <w:tcPr>
-            <w:tcW w:w="1790" w:type="dxa"/>
-          </w:tcPr>
-          <w:p>
-            <w:pPr>
-              <w:pStyle w:val="Caption"/>
-            </w:pPr>
-            <w:r>
-              <w:t>varchar (9)</w:t>
-            </w:r>
-          </w:p>
-        </w:tc>
-        <w:tc>
-          <w:tcPr>
-            <w:tcW w:w="643" w:type="dxa"/>
-          </w:tcPr>
-          <w:p>
-            <w:pPr>
-              <w:pStyle w:val="Caption"/>
-            </w:pPr>
-            <w:r>
-              <w:t>no</w:t>
-            </w:r>
-          </w:p>
-        </w:tc>
-        <w:tc>
-          <w:tcPr>
-            <w:tcW w:w="2745" w:type="dxa"/>
-          </w:tcPr>
-          <w:p>
-            <w:pPr>
-              <w:pStyle w:val="Caption"/>
-            </w:pPr>
-          </w:p>
-        </w:tc>
-      </w:tr>
-      <w:tr>
-        <w:trPr>
-          <w:cantSplit/>
-          <w:tblHeader/>
-        </w:trPr>
-        <w:tc>
-          <w:tcPr>
-            <w:tcW w:w="2030" w:type="dxa"/>
-          </w:tcPr>
-          <w:p>
-            <w:pPr>
-              <w:pStyle w:val="Caption"/>
-            </w:pPr>
-            <w:r>
-              <w:t>Dapil_id</w:t>
-            </w:r>
-          </w:p>
-        </w:tc>
-        <w:tc>
-          <w:tcPr>
-            <w:tcW w:w="1790" w:type="dxa"/>
-          </w:tcPr>
-          <w:p>
-            <w:pPr>
-              <w:pStyle w:val="Caption"/>
-            </w:pPr>
-            <w:r>
-              <w:t>Varchar(9)</w:t>
-            </w:r>
-          </w:p>
-        </w:tc>
-        <w:tc>
-          <w:tcPr>
-            <w:tcW w:w="643" w:type="dxa"/>
-          </w:tcPr>
-          <w:p>
-            <w:pPr>
-              <w:pStyle w:val="Caption"/>
-            </w:pPr>
-            <w:r>
-              <w:t>No</w:t>
-            </w:r>
-          </w:p>
-        </w:tc>
-        <w:tc>
-          <w:tcPr>
-            <w:tcW w:w="2745" w:type="dxa"/>
-          </w:tcPr>
-          <w:p>
-            <w:pPr>
-              <w:pStyle w:val="Caption"/>
-            </w:pPr>
-          </w:p>
-        </w:tc>
-      </w:tr>
-      <w:tr>
-        <w:trPr>
-          <w:cantSplit/>
-          <w:tblHeader/>
-        </w:trPr>
-        <w:tc>
-          <w:tcPr>
-            <w:tcW w:w="2030" w:type="dxa"/>
-          </w:tcPr>
-          <w:p>
-            <w:pPr>
-              <w:pStyle w:val="Caption"/>
-            </w:pPr>
-            <w:r>
-              <w:t>Komisi_id</w:t>
-            </w:r>
-          </w:p>
-        </w:tc>
-        <w:tc>
-          <w:tcPr>
-            <w:tcW w:w="1790" w:type="dxa"/>
-          </w:tcPr>
-          <w:p>
-            <w:pPr>
-              <w:pStyle w:val="Caption"/>
-            </w:pPr>
-            <w:r>
-              <w:t>varchar (9)</w:t>
-            </w:r>
-          </w:p>
-        </w:tc>
-        <w:tc>
-          <w:tcPr>
-            <w:tcW w:w="643" w:type="dxa"/>
-          </w:tcPr>
-          <w:p>
-            <w:pPr>
-              <w:pStyle w:val="Caption"/>
-            </w:pPr>
-            <w:r>
-              <w:t>No</w:t>
-            </w:r>
-          </w:p>
-        </w:tc>
-        <w:tc>
-          <w:tcPr>
-            <w:tcW w:w="2745" w:type="dxa"/>
-          </w:tcPr>
-          <w:p>
-            <w:pPr>
-              <w:pStyle w:val="Caption"/>
-            </w:pPr>
-          </w:p>
-        </w:tc>
-      </w:tr>
-      <w:tr>
-        <w:trPr>
-          <w:cantSplit/>
-          <w:tblHeader/>
-        </w:trPr>
-        <w:tc>
-          <w:tcPr>
-            <w:tcW w:w="2030" w:type="dxa"/>
-          </w:tcPr>
-          <w:p>
-            <w:pPr>
-              <w:pStyle w:val="Caption"/>
-            </w:pPr>
-            <w:r>
-              <w:t>jabatan</w:t>
-            </w:r>
-          </w:p>
-        </w:tc>
-        <w:tc>
-          <w:tcPr>
-            <w:tcW w:w="1790" w:type="dxa"/>
-          </w:tcPr>
-          <w:p>
-            <w:pPr>
-              <w:pStyle w:val="Caption"/>
-            </w:pPr>
-            <w:r>
-              <w:t>Varchar(129)</w:t>
-            </w:r>
-          </w:p>
-        </w:tc>
-        <w:tc>
-          <w:tcPr>
-            <w:tcW w:w="643" w:type="dxa"/>
-          </w:tcPr>
-          <w:p>
-            <w:pPr>
-              <w:pStyle w:val="Caption"/>
-            </w:pPr>
-            <w:r>
-              <w:t>No</w:t>
-            </w:r>
-          </w:p>
-        </w:tc>
-        <w:tc>
-          <w:tcPr>
-            <w:tcW w:w="2745" w:type="dxa"/>
-          </w:tcPr>
-          <w:p>
-            <w:pPr>
-              <w:pStyle w:val="Caption"/>
-            </w:pPr>
-          </w:p>
-        </w:tc>
-      </w:tr>
-      <w:tr>
-        <w:trPr>
-          <w:cantSplit/>
-          <w:tblHeader/>
-        </w:trPr>
-        <w:tc>
-          <w:tcPr>
-            <w:tcW w:w="2030" w:type="dxa"/>
-          </w:tcPr>
-          <w:p>
-            <w:pPr>
-              <w:pStyle w:val="Caption"/>
-            </w:pPr>
-            <w:r>
               <w:t>Jumlah_tugas</w:t>
             </w:r>
           </w:p>
@@ -9552,8 +9545,6 @@
       <w:pPr>
         <w:spacing w:line="480" w:lineRule="auto"/>
       </w:pPr>
-      <w:bookmarkStart w:id="0" w:name="_GoBack"/>
-      <w:bookmarkEnd w:id="0"/>
     </w:p>
     <w:sectPr>
       <w:headerReference w:type="default" r:id="rId24"/>
@@ -9561,7 +9552,7 @@
       <w:footerReference w:type="first" r:id="rId26"/>
       <w:pgSz w:w="11907" w:h="16839" w:code="9"/>
       <w:pgMar w:top="2268" w:right="1701" w:bottom="1701" w:left="2268" w:header="720" w:footer="720" w:gutter="0"/>
-      <w:pgNumType w:start="46"/>
+      <w:pgNumType w:start="33"/>
       <w:cols w:space="708"/>
       <w:titlePg/>
       <w:docGrid w:linePitch="360"/>
@@ -9620,17 +9611,8 @@
       <w:rPr>
         <w:rFonts w:cs="Times New Roman"/>
       </w:rPr>
-      <w:t>46</w:t>
+      <w:t>33</w:t>
     </w:r>
-  </w:p>
-  <w:p>
-    <w:pPr>
-      <w:pStyle w:val="Footer"/>
-      <w:jc w:val="center"/>
-      <w:rPr>
-        <w:rFonts w:cs="Times New Roman"/>
-      </w:rPr>
-    </w:pPr>
   </w:p>
 </w:ftr>
 </file>
@@ -14050,7 +14032,7 @@
 </file>
 
 <file path=customXml/itemProps1.xml><?xml version="1.0" encoding="utf-8"?>
-<ds:datastoreItem xmlns:ds="http://schemas.openxmlformats.org/officeDocument/2006/customXml" ds:itemID="{384E6EE3-FE2C-4F55-8A0B-1584C1EE46C5}">
+<ds:datastoreItem xmlns:ds="http://schemas.openxmlformats.org/officeDocument/2006/customXml" ds:itemID="{8C458647-30B5-4C59-AC7C-E13823FFAE05}">
   <ds:schemaRefs>
     <ds:schemaRef ds:uri="http://schemas.openxmlformats.org/officeDocument/2006/bibliography"/>
   </ds:schemaRefs>

--- a/BAB 4.docx
+++ b/BAB 4.docx
@@ -1,6 +1,6 @@
 
 <file path=word/document.xml><?xml version="1.0" encoding="utf-8"?>
-<w:document xmlns:wpc="http://schemas.microsoft.com/office/word/2010/wordprocessingCanvas" xmlns:cx="http://schemas.microsoft.com/office/drawing/2014/chartex" xmlns:cx1="http://schemas.microsoft.com/office/drawing/2015/9/8/chartex" xmlns:cx2="http://schemas.microsoft.com/office/drawing/2015/10/21/chartex" xmlns:cx3="http://schemas.microsoft.com/office/drawing/2016/5/9/chartex" xmlns:cx4="http://schemas.microsoft.com/office/drawing/2016/5/10/chartex" xmlns:cx5="http://schemas.microsoft.com/office/drawing/2016/5/11/chartex" xmlns:cx6="http://schemas.microsoft.com/office/drawing/2016/5/12/chartex" xmlns:cx7="http://schemas.microsoft.com/office/drawing/2016/5/13/chartex" xmlns:cx8="http://schemas.microsoft.com/office/drawing/2016/5/14/chartex" xmlns:mc="http://schemas.openxmlformats.org/markup-compatibility/2006" xmlns:aink="http://schemas.microsoft.com/office/drawing/2016/ink" xmlns:am3d="http://schemas.microsoft.com/office/drawing/2017/model3d" xmlns:o="urn:schemas-microsoft-com:office:office" xmlns:r="http://schemas.openxmlformats.org/officeDocument/2006/relationships" xmlns:m="http://schemas.openxmlformats.org/officeDocument/2006/math" xmlns:v="urn:schemas-microsoft-com:vml" xmlns:wp14="http://schemas.microsoft.com/office/word/2010/wordprocessingDrawing" xmlns:wp="http://schemas.openxmlformats.org/drawingml/2006/wordprocessingDrawing" xmlns:w10="urn:schemas-microsoft-com:office:word" xmlns:w="http://schemas.openxmlformats.org/wordprocessingml/2006/main" xmlns:w14="http://schemas.microsoft.com/office/word/2010/wordml" xmlns:w15="http://schemas.microsoft.com/office/word/2012/wordml" xmlns:w16cid="http://schemas.microsoft.com/office/word/2016/wordml/cid" xmlns:w16se="http://schemas.microsoft.com/office/word/2015/wordml/symex" xmlns:wpg="http://schemas.microsoft.com/office/word/2010/wordprocessingGroup" xmlns:wpi="http://schemas.microsoft.com/office/word/2010/wordprocessingInk" xmlns:wne="http://schemas.microsoft.com/office/word/2006/wordml" xmlns:wps="http://schemas.microsoft.com/office/word/2010/wordprocessingShape" mc:Ignorable="w14 w15 w16se w16cid wp14">
+<w:document xmlns:wpc="http://schemas.microsoft.com/office/word/2010/wordprocessingCanvas" xmlns:mc="http://schemas.openxmlformats.org/markup-compatibility/2006" xmlns:o="urn:schemas-microsoft-com:office:office" xmlns:r="http://schemas.openxmlformats.org/officeDocument/2006/relationships" xmlns:m="http://schemas.openxmlformats.org/officeDocument/2006/math" xmlns:v="urn:schemas-microsoft-com:vml" xmlns:wp14="http://schemas.microsoft.com/office/word/2010/wordprocessingDrawing" xmlns:wp="http://schemas.openxmlformats.org/drawingml/2006/wordprocessingDrawing" xmlns:w10="urn:schemas-microsoft-com:office:word" xmlns:w="http://schemas.openxmlformats.org/wordprocessingml/2006/main" xmlns:w14="http://schemas.microsoft.com/office/word/2010/wordml" xmlns:w15="http://schemas.microsoft.com/office/word/2012/wordml" xmlns:wpg="http://schemas.microsoft.com/office/word/2010/wordprocessingGroup" xmlns:wpi="http://schemas.microsoft.com/office/word/2010/wordprocessingInk" xmlns:wne="http://schemas.microsoft.com/office/word/2006/wordml" xmlns:wps="http://schemas.microsoft.com/office/word/2010/wordprocessingShape" mc:Ignorable="w14 w15 wp14">
   <w:body>
     <w:p>
       <w:pPr>
@@ -876,7 +876,21 @@
         <w:rPr>
           <w:lang w:val="en-ID"/>
         </w:rPr>
-        <w:t xml:space="preserve">, dan </w:t>
+        <w:t xml:space="preserve">, </w:t>
+      </w:r>
+      <w:proofErr w:type="spellStart"/>
+      <w:r>
+        <w:rPr>
+          <w:lang w:val="en-ID"/>
+        </w:rPr>
+        <w:t>dan</w:t>
+      </w:r>
+      <w:proofErr w:type="spellEnd"/>
+      <w:r>
+        <w:rPr>
+          <w:lang w:val="en-ID"/>
+        </w:rPr>
+        <w:t xml:space="preserve"> </w:t>
       </w:r>
       <w:proofErr w:type="spellStart"/>
       <w:r>
@@ -1142,7 +1156,21 @@
         <w:rPr>
           <w:lang w:val="en-ID"/>
         </w:rPr>
-        <w:t xml:space="preserve"> daftar </w:t>
+        <w:t xml:space="preserve"> </w:t>
+      </w:r>
+      <w:proofErr w:type="spellStart"/>
+      <w:r>
+        <w:rPr>
+          <w:lang w:val="en-ID"/>
+        </w:rPr>
+        <w:t>daftar</w:t>
+      </w:r>
+      <w:proofErr w:type="spellEnd"/>
+      <w:r>
+        <w:rPr>
+          <w:lang w:val="en-ID"/>
+        </w:rPr>
+        <w:t xml:space="preserve"> </w:t>
       </w:r>
       <w:proofErr w:type="spellStart"/>
       <w:r>
@@ -1156,7 +1184,21 @@
         <w:rPr>
           <w:lang w:val="en-ID"/>
         </w:rPr>
-        <w:t xml:space="preserve">, dan </w:t>
+        <w:t xml:space="preserve">, </w:t>
+      </w:r>
+      <w:proofErr w:type="spellStart"/>
+      <w:r>
+        <w:rPr>
+          <w:lang w:val="en-ID"/>
+        </w:rPr>
+        <w:t>dan</w:t>
+      </w:r>
+      <w:proofErr w:type="spellEnd"/>
+      <w:r>
+        <w:rPr>
+          <w:lang w:val="en-ID"/>
+        </w:rPr>
+        <w:t xml:space="preserve"> </w:t>
       </w:r>
       <w:proofErr w:type="spellStart"/>
       <w:r>
@@ -1254,7 +1296,21 @@
         <w:rPr>
           <w:lang w:val="en-ID"/>
         </w:rPr>
-        <w:t xml:space="preserve"> pada Gambar </w:t>
+        <w:t xml:space="preserve"> </w:t>
+      </w:r>
+      <w:proofErr w:type="spellStart"/>
+      <w:r>
+        <w:rPr>
+          <w:lang w:val="en-ID"/>
+        </w:rPr>
+        <w:t>pada</w:t>
+      </w:r>
+      <w:proofErr w:type="spellEnd"/>
+      <w:r>
+        <w:rPr>
+          <w:lang w:val="en-ID"/>
+        </w:rPr>
+        <w:t xml:space="preserve"> Gambar </w:t>
       </w:r>
       <w:proofErr w:type="gramStart"/>
       <w:r>
@@ -2090,7 +2146,23 @@
           <w:szCs w:val="24"/>
           <w:lang w:val="en-ID"/>
         </w:rPr>
-        <w:t xml:space="preserve"> pada </w:t>
+        <w:t xml:space="preserve"> </w:t>
+      </w:r>
+      <w:proofErr w:type="spellStart"/>
+      <w:r>
+        <w:rPr>
+          <w:szCs w:val="24"/>
+          <w:lang w:val="en-ID"/>
+        </w:rPr>
+        <w:t>pada</w:t>
+      </w:r>
+      <w:proofErr w:type="spellEnd"/>
+      <w:r>
+        <w:rPr>
+          <w:szCs w:val="24"/>
+          <w:lang w:val="en-ID"/>
+        </w:rPr>
+        <w:t xml:space="preserve"> </w:t>
       </w:r>
       <w:proofErr w:type="spellStart"/>
       <w:r>
@@ -2266,7 +2338,23 @@
           <w:szCs w:val="24"/>
           <w:lang w:val="en-ID"/>
         </w:rPr>
-        <w:t xml:space="preserve">, display, dan </w:t>
+        <w:t xml:space="preserve">, display, </w:t>
+      </w:r>
+      <w:proofErr w:type="spellStart"/>
+      <w:r>
+        <w:rPr>
+          <w:szCs w:val="24"/>
+          <w:lang w:val="en-ID"/>
+        </w:rPr>
+        <w:t>dan</w:t>
+      </w:r>
+      <w:proofErr w:type="spellEnd"/>
+      <w:r>
+        <w:rPr>
+          <w:szCs w:val="24"/>
+          <w:lang w:val="en-ID"/>
+        </w:rPr>
+        <w:t xml:space="preserve"> </w:t>
       </w:r>
       <w:proofErr w:type="spellStart"/>
       <w:r>
@@ -2425,7 +2513,23 @@
           <w:szCs w:val="24"/>
           <w:lang w:val="en-ID"/>
         </w:rPr>
-        <w:t xml:space="preserve"> pada </w:t>
+        <w:t xml:space="preserve"> </w:t>
+      </w:r>
+      <w:proofErr w:type="spellStart"/>
+      <w:r>
+        <w:rPr>
+          <w:szCs w:val="24"/>
+          <w:lang w:val="en-ID"/>
+        </w:rPr>
+        <w:t>pada</w:t>
+      </w:r>
+      <w:proofErr w:type="spellEnd"/>
+      <w:r>
+        <w:rPr>
+          <w:szCs w:val="24"/>
+          <w:lang w:val="en-ID"/>
+        </w:rPr>
+        <w:t xml:space="preserve"> </w:t>
       </w:r>
       <w:proofErr w:type="spellStart"/>
       <w:r>
@@ -2856,8 +2960,17 @@
           <w:szCs w:val="24"/>
           <w:lang w:val="en-ID"/>
         </w:rPr>
-        <w:t xml:space="preserve"> Utama</w:t>
-      </w:r>
+        <w:t xml:space="preserve"> </w:t>
+      </w:r>
+      <w:proofErr w:type="spellStart"/>
+      <w:r>
+        <w:rPr>
+          <w:szCs w:val="24"/>
+          <w:lang w:val="en-ID"/>
+        </w:rPr>
+        <w:t>Utama</w:t>
+      </w:r>
+      <w:proofErr w:type="spellEnd"/>
       <w:r>
         <w:rPr>
           <w:szCs w:val="24"/>
@@ -2987,7 +3100,23 @@
           <w:szCs w:val="24"/>
           <w:lang w:val="en-ID"/>
         </w:rPr>
-        <w:t xml:space="preserve"> pada </w:t>
+        <w:t xml:space="preserve"> </w:t>
+      </w:r>
+      <w:proofErr w:type="spellStart"/>
+      <w:r>
+        <w:rPr>
+          <w:szCs w:val="24"/>
+          <w:lang w:val="en-ID"/>
+        </w:rPr>
+        <w:t>pada</w:t>
+      </w:r>
+      <w:proofErr w:type="spellEnd"/>
+      <w:r>
+        <w:rPr>
+          <w:szCs w:val="24"/>
+          <w:lang w:val="en-ID"/>
+        </w:rPr>
+        <w:t xml:space="preserve"> </w:t>
       </w:r>
       <w:proofErr w:type="spellStart"/>
       <w:r>
@@ -3117,7 +3246,21 @@
         <w:rPr>
           <w:lang w:val="en-ID"/>
         </w:rPr>
-        <w:t xml:space="preserve"> Utama Admin</w:t>
+        <w:t xml:space="preserve"> </w:t>
+      </w:r>
+      <w:proofErr w:type="spellStart"/>
+      <w:r>
+        <w:rPr>
+          <w:lang w:val="en-ID"/>
+        </w:rPr>
+        <w:t>Utama</w:t>
+      </w:r>
+      <w:proofErr w:type="spellEnd"/>
+      <w:r>
+        <w:rPr>
+          <w:lang w:val="en-ID"/>
+        </w:rPr>
+        <w:t xml:space="preserve"> Admin</w:t>
       </w:r>
     </w:p>
     <w:p>
@@ -3157,7 +3300,21 @@
         <w:rPr>
           <w:lang w:val="en-ID"/>
         </w:rPr>
-        <w:t xml:space="preserve"> Data Daftar </w:t>
+        <w:t xml:space="preserve"> Data </w:t>
+      </w:r>
+      <w:proofErr w:type="spellStart"/>
+      <w:r>
+        <w:rPr>
+          <w:lang w:val="en-ID"/>
+        </w:rPr>
+        <w:t>Daftar</w:t>
+      </w:r>
+      <w:proofErr w:type="spellEnd"/>
+      <w:r>
+        <w:rPr>
+          <w:lang w:val="en-ID"/>
+        </w:rPr>
+        <w:t xml:space="preserve"> </w:t>
       </w:r>
       <w:proofErr w:type="spellStart"/>
       <w:r>
@@ -3305,7 +3462,23 @@
           <w:szCs w:val="24"/>
           <w:lang w:val="en-ID"/>
         </w:rPr>
-        <w:t xml:space="preserve"> pada </w:t>
+        <w:t xml:space="preserve"> </w:t>
+      </w:r>
+      <w:proofErr w:type="spellStart"/>
+      <w:r>
+        <w:rPr>
+          <w:szCs w:val="24"/>
+          <w:lang w:val="en-ID"/>
+        </w:rPr>
+        <w:t>pada</w:t>
+      </w:r>
+      <w:proofErr w:type="spellEnd"/>
+      <w:r>
+        <w:rPr>
+          <w:szCs w:val="24"/>
+          <w:lang w:val="en-ID"/>
+        </w:rPr>
+        <w:t xml:space="preserve"> </w:t>
       </w:r>
       <w:proofErr w:type="spellStart"/>
       <w:r>
@@ -3420,7 +3593,21 @@
         <w:rPr>
           <w:lang w:val="en-ID"/>
         </w:rPr>
-        <w:t xml:space="preserve"> Daftar </w:t>
+        <w:t xml:space="preserve"> </w:t>
+      </w:r>
+      <w:proofErr w:type="spellStart"/>
+      <w:r>
+        <w:rPr>
+          <w:lang w:val="en-ID"/>
+        </w:rPr>
+        <w:t>Daftar</w:t>
+      </w:r>
+      <w:proofErr w:type="spellEnd"/>
+      <w:r>
+        <w:rPr>
+          <w:lang w:val="en-ID"/>
+        </w:rPr>
+        <w:t xml:space="preserve"> </w:t>
       </w:r>
       <w:proofErr w:type="spellStart"/>
       <w:r>
@@ -3637,7 +3824,23 @@
           <w:szCs w:val="24"/>
           <w:lang w:val="en-ID"/>
         </w:rPr>
-        <w:t xml:space="preserve"> pada </w:t>
+        <w:t xml:space="preserve"> </w:t>
+      </w:r>
+      <w:proofErr w:type="spellStart"/>
+      <w:r>
+        <w:rPr>
+          <w:szCs w:val="24"/>
+          <w:lang w:val="en-ID"/>
+        </w:rPr>
+        <w:t>pada</w:t>
+      </w:r>
+      <w:proofErr w:type="spellEnd"/>
+      <w:r>
+        <w:rPr>
+          <w:szCs w:val="24"/>
+          <w:lang w:val="en-ID"/>
+        </w:rPr>
+        <w:t xml:space="preserve"> </w:t>
       </w:r>
       <w:proofErr w:type="spellStart"/>
       <w:r>
@@ -3946,7 +4149,23 @@
           <w:szCs w:val="24"/>
           <w:lang w:val="en-ID"/>
         </w:rPr>
-        <w:t xml:space="preserve"> pada </w:t>
+        <w:t xml:space="preserve"> </w:t>
+      </w:r>
+      <w:proofErr w:type="spellStart"/>
+      <w:r>
+        <w:rPr>
+          <w:szCs w:val="24"/>
+          <w:lang w:val="en-ID"/>
+        </w:rPr>
+        <w:t>pada</w:t>
+      </w:r>
+      <w:proofErr w:type="spellEnd"/>
+      <w:r>
+        <w:rPr>
+          <w:szCs w:val="24"/>
+          <w:lang w:val="en-ID"/>
+        </w:rPr>
+        <w:t xml:space="preserve"> </w:t>
       </w:r>
       <w:proofErr w:type="spellStart"/>
       <w:r>
@@ -4284,7 +4503,23 @@
           <w:szCs w:val="24"/>
           <w:lang w:val="en-ID"/>
         </w:rPr>
-        <w:t xml:space="preserve"> pada </w:t>
+        <w:t xml:space="preserve"> </w:t>
+      </w:r>
+      <w:proofErr w:type="spellStart"/>
+      <w:r>
+        <w:rPr>
+          <w:szCs w:val="24"/>
+          <w:lang w:val="en-ID"/>
+        </w:rPr>
+        <w:t>pada</w:t>
+      </w:r>
+      <w:proofErr w:type="spellEnd"/>
+      <w:r>
+        <w:rPr>
+          <w:szCs w:val="24"/>
+          <w:lang w:val="en-ID"/>
+        </w:rPr>
+        <w:t xml:space="preserve"> </w:t>
       </w:r>
       <w:proofErr w:type="spellStart"/>
       <w:r>
@@ -4452,8 +4687,16 @@
         <w:rPr>
           <w:lang w:val="en-ID"/>
         </w:rPr>
-        <w:t xml:space="preserve"> Daftar</w:t>
-      </w:r>
+        <w:t xml:space="preserve"> </w:t>
+      </w:r>
+      <w:proofErr w:type="spellStart"/>
+      <w:r>
+        <w:rPr>
+          <w:lang w:val="en-ID"/>
+        </w:rPr>
+        <w:t>Daftar</w:t>
+      </w:r>
+      <w:proofErr w:type="spellEnd"/>
     </w:p>
     <w:p>
       <w:pPr>
@@ -4591,7 +4834,23 @@
           <w:szCs w:val="24"/>
           <w:lang w:val="en-ID"/>
         </w:rPr>
-        <w:t xml:space="preserve"> pada </w:t>
+        <w:t xml:space="preserve"> </w:t>
+      </w:r>
+      <w:proofErr w:type="spellStart"/>
+      <w:r>
+        <w:rPr>
+          <w:szCs w:val="24"/>
+          <w:lang w:val="en-ID"/>
+        </w:rPr>
+        <w:t>pada</w:t>
+      </w:r>
+      <w:proofErr w:type="spellEnd"/>
+      <w:r>
+        <w:rPr>
+          <w:szCs w:val="24"/>
+          <w:lang w:val="en-ID"/>
+        </w:rPr>
+        <w:t xml:space="preserve"> </w:t>
       </w:r>
       <w:proofErr w:type="spellStart"/>
       <w:r>
@@ -4730,8 +4989,16 @@
         <w:rPr>
           <w:lang w:val="en-ID"/>
         </w:rPr>
-        <w:t xml:space="preserve"> Daftar</w:t>
-      </w:r>
+        <w:t xml:space="preserve"> </w:t>
+      </w:r>
+      <w:proofErr w:type="spellStart"/>
+      <w:r>
+        <w:rPr>
+          <w:lang w:val="en-ID"/>
+        </w:rPr>
+        <w:t>Daftar</w:t>
+      </w:r>
+      <w:proofErr w:type="spellEnd"/>
     </w:p>
     <w:p>
       <w:pPr>
@@ -4917,7 +5184,23 @@
           <w:szCs w:val="24"/>
           <w:lang w:val="en-ID"/>
         </w:rPr>
-        <w:t xml:space="preserve"> pada </w:t>
+        <w:t xml:space="preserve"> </w:t>
+      </w:r>
+      <w:proofErr w:type="spellStart"/>
+      <w:r>
+        <w:rPr>
+          <w:szCs w:val="24"/>
+          <w:lang w:val="en-ID"/>
+        </w:rPr>
+        <w:t>pada</w:t>
+      </w:r>
+      <w:proofErr w:type="spellEnd"/>
+      <w:r>
+        <w:rPr>
+          <w:szCs w:val="24"/>
+          <w:lang w:val="en-ID"/>
+        </w:rPr>
+        <w:t xml:space="preserve"> </w:t>
       </w:r>
       <w:proofErr w:type="spellStart"/>
       <w:r>
@@ -5225,7 +5508,23 @@
           <w:szCs w:val="24"/>
           <w:lang w:val="en-ID"/>
         </w:rPr>
-        <w:t xml:space="preserve"> pada </w:t>
+        <w:t xml:space="preserve"> </w:t>
+      </w:r>
+      <w:proofErr w:type="spellStart"/>
+      <w:r>
+        <w:rPr>
+          <w:szCs w:val="24"/>
+          <w:lang w:val="en-ID"/>
+        </w:rPr>
+        <w:t>pada</w:t>
+      </w:r>
+      <w:proofErr w:type="spellEnd"/>
+      <w:r>
+        <w:rPr>
+          <w:szCs w:val="24"/>
+          <w:lang w:val="en-ID"/>
+        </w:rPr>
+        <w:t xml:space="preserve"> </w:t>
       </w:r>
       <w:proofErr w:type="spellStart"/>
       <w:r>
@@ -5520,7 +5819,23 @@
           <w:szCs w:val="24"/>
           <w:lang w:val="en-ID"/>
         </w:rPr>
-        <w:t xml:space="preserve"> pada </w:t>
+        <w:t xml:space="preserve"> </w:t>
+      </w:r>
+      <w:proofErr w:type="spellStart"/>
+      <w:r>
+        <w:rPr>
+          <w:szCs w:val="24"/>
+          <w:lang w:val="en-ID"/>
+        </w:rPr>
+        <w:t>pada</w:t>
+      </w:r>
+      <w:proofErr w:type="spellEnd"/>
+      <w:r>
+        <w:rPr>
+          <w:szCs w:val="24"/>
+          <w:lang w:val="en-ID"/>
+        </w:rPr>
+        <w:t xml:space="preserve"> </w:t>
       </w:r>
       <w:proofErr w:type="spellStart"/>
       <w:r>
@@ -5812,7 +6127,23 @@
           <w:szCs w:val="24"/>
           <w:lang w:val="en-ID"/>
         </w:rPr>
-        <w:t xml:space="preserve"> pada </w:t>
+        <w:t xml:space="preserve"> </w:t>
+      </w:r>
+      <w:proofErr w:type="spellStart"/>
+      <w:r>
+        <w:rPr>
+          <w:szCs w:val="24"/>
+          <w:lang w:val="en-ID"/>
+        </w:rPr>
+        <w:t>pada</w:t>
+      </w:r>
+      <w:proofErr w:type="spellEnd"/>
+      <w:r>
+        <w:rPr>
+          <w:szCs w:val="24"/>
+          <w:lang w:val="en-ID"/>
+        </w:rPr>
+        <w:t xml:space="preserve"> </w:t>
       </w:r>
       <w:proofErr w:type="spellStart"/>
       <w:r>
@@ -6008,6 +6339,7 @@
       <w:r>
         <w:rPr>
           <w:noProof/>
+          <w:lang w:val="en-US"/>
         </w:rPr>
         <w:lastRenderedPageBreak/>
         <w:drawing>
@@ -8532,8 +8864,6 @@
       <w:pPr>
         <w:spacing w:line="480" w:lineRule="auto"/>
       </w:pPr>
-      <w:bookmarkStart w:id="7" w:name="_GoBack"/>
-      <w:bookmarkEnd w:id="7"/>
     </w:p>
     <w:p>
       <w:pPr>
@@ -9545,6 +9875,8 @@
       <w:pPr>
         <w:spacing w:line="480" w:lineRule="auto"/>
       </w:pPr>
+      <w:bookmarkStart w:id="7" w:name="_GoBack"/>
+      <w:bookmarkEnd w:id="7"/>
     </w:p>
     <w:sectPr>
       <w:headerReference w:type="default" r:id="rId24"/>
@@ -9552,7 +9884,7 @@
       <w:footerReference w:type="first" r:id="rId26"/>
       <w:pgSz w:w="11907" w:h="16839" w:code="9"/>
       <w:pgMar w:top="2268" w:right="1701" w:bottom="1701" w:left="2268" w:header="720" w:footer="720" w:gutter="0"/>
-      <w:pgNumType w:start="33"/>
+      <w:pgNumType w:start="34"/>
       <w:cols w:space="708"/>
       <w:titlePg/>
       <w:docGrid w:linePitch="360"/>
@@ -9562,7 +9894,7 @@
 </file>
 
 <file path=word/endnotes.xml><?xml version="1.0" encoding="utf-8"?>
-<w:endnotes xmlns:wpc="http://schemas.microsoft.com/office/word/2010/wordprocessingCanvas" xmlns:cx="http://schemas.microsoft.com/office/drawing/2014/chartex" xmlns:cx1="http://schemas.microsoft.com/office/drawing/2015/9/8/chartex" xmlns:cx2="http://schemas.microsoft.com/office/drawing/2015/10/21/chartex" xmlns:cx3="http://schemas.microsoft.com/office/drawing/2016/5/9/chartex" xmlns:cx4="http://schemas.microsoft.com/office/drawing/2016/5/10/chartex" xmlns:cx5="http://schemas.microsoft.com/office/drawing/2016/5/11/chartex" xmlns:cx6="http://schemas.microsoft.com/office/drawing/2016/5/12/chartex" xmlns:cx7="http://schemas.microsoft.com/office/drawing/2016/5/13/chartex" xmlns:cx8="http://schemas.microsoft.com/office/drawing/2016/5/14/chartex" xmlns:mc="http://schemas.openxmlformats.org/markup-compatibility/2006" xmlns:aink="http://schemas.microsoft.com/office/drawing/2016/ink" xmlns:am3d="http://schemas.microsoft.com/office/drawing/2017/model3d" xmlns:o="urn:schemas-microsoft-com:office:office" xmlns:r="http://schemas.openxmlformats.org/officeDocument/2006/relationships" xmlns:m="http://schemas.openxmlformats.org/officeDocument/2006/math" xmlns:v="urn:schemas-microsoft-com:vml" xmlns:wp14="http://schemas.microsoft.com/office/word/2010/wordprocessingDrawing" xmlns:wp="http://schemas.openxmlformats.org/drawingml/2006/wordprocessingDrawing" xmlns:w10="urn:schemas-microsoft-com:office:word" xmlns:w="http://schemas.openxmlformats.org/wordprocessingml/2006/main" xmlns:w14="http://schemas.microsoft.com/office/word/2010/wordml" xmlns:w15="http://schemas.microsoft.com/office/word/2012/wordml" xmlns:w16cid="http://schemas.microsoft.com/office/word/2016/wordml/cid" xmlns:w16se="http://schemas.microsoft.com/office/word/2015/wordml/symex" xmlns:wpg="http://schemas.microsoft.com/office/word/2010/wordprocessingGroup" xmlns:wpi="http://schemas.microsoft.com/office/word/2010/wordprocessingInk" xmlns:wne="http://schemas.microsoft.com/office/word/2006/wordml" xmlns:wps="http://schemas.microsoft.com/office/word/2010/wordprocessingShape" mc:Ignorable="w14 w15 w16se w16cid wp14">
+<w:endnotes xmlns:wpc="http://schemas.microsoft.com/office/word/2010/wordprocessingCanvas" xmlns:mc="http://schemas.openxmlformats.org/markup-compatibility/2006" xmlns:o="urn:schemas-microsoft-com:office:office" xmlns:r="http://schemas.openxmlformats.org/officeDocument/2006/relationships" xmlns:m="http://schemas.openxmlformats.org/officeDocument/2006/math" xmlns:v="urn:schemas-microsoft-com:vml" xmlns:wp14="http://schemas.microsoft.com/office/word/2010/wordprocessingDrawing" xmlns:wp="http://schemas.openxmlformats.org/drawingml/2006/wordprocessingDrawing" xmlns:w10="urn:schemas-microsoft-com:office:word" xmlns:w="http://schemas.openxmlformats.org/wordprocessingml/2006/main" xmlns:w14="http://schemas.microsoft.com/office/word/2010/wordml" xmlns:w15="http://schemas.microsoft.com/office/word/2012/wordml" xmlns:wpg="http://schemas.microsoft.com/office/word/2010/wordprocessingGroup" xmlns:wpi="http://schemas.microsoft.com/office/word/2010/wordprocessingInk" xmlns:wne="http://schemas.microsoft.com/office/word/2006/wordml" xmlns:wps="http://schemas.microsoft.com/office/word/2010/wordprocessingShape" mc:Ignorable="w14 w15 wp14">
   <w:endnote w:type="separator" w:id="-1">
     <w:p>
       <w:pPr>
@@ -9587,7 +9919,7 @@
 </file>
 
 <file path=word/footer1.xml><?xml version="1.0" encoding="utf-8"?>
-<w:ftr xmlns:wpc="http://schemas.microsoft.com/office/word/2010/wordprocessingCanvas" xmlns:cx="http://schemas.microsoft.com/office/drawing/2014/chartex" xmlns:cx1="http://schemas.microsoft.com/office/drawing/2015/9/8/chartex" xmlns:cx2="http://schemas.microsoft.com/office/drawing/2015/10/21/chartex" xmlns:cx3="http://schemas.microsoft.com/office/drawing/2016/5/9/chartex" xmlns:cx4="http://schemas.microsoft.com/office/drawing/2016/5/10/chartex" xmlns:cx5="http://schemas.microsoft.com/office/drawing/2016/5/11/chartex" xmlns:cx6="http://schemas.microsoft.com/office/drawing/2016/5/12/chartex" xmlns:cx7="http://schemas.microsoft.com/office/drawing/2016/5/13/chartex" xmlns:cx8="http://schemas.microsoft.com/office/drawing/2016/5/14/chartex" xmlns:mc="http://schemas.openxmlformats.org/markup-compatibility/2006" xmlns:aink="http://schemas.microsoft.com/office/drawing/2016/ink" xmlns:am3d="http://schemas.microsoft.com/office/drawing/2017/model3d" xmlns:o="urn:schemas-microsoft-com:office:office" xmlns:r="http://schemas.openxmlformats.org/officeDocument/2006/relationships" xmlns:m="http://schemas.openxmlformats.org/officeDocument/2006/math" xmlns:v="urn:schemas-microsoft-com:vml" xmlns:wp14="http://schemas.microsoft.com/office/word/2010/wordprocessingDrawing" xmlns:wp="http://schemas.openxmlformats.org/drawingml/2006/wordprocessingDrawing" xmlns:w10="urn:schemas-microsoft-com:office:word" xmlns:w="http://schemas.openxmlformats.org/wordprocessingml/2006/main" xmlns:w14="http://schemas.microsoft.com/office/word/2010/wordml" xmlns:w15="http://schemas.microsoft.com/office/word/2012/wordml" xmlns:w16cid="http://schemas.microsoft.com/office/word/2016/wordml/cid" xmlns:w16se="http://schemas.microsoft.com/office/word/2015/wordml/symex" xmlns:wpg="http://schemas.microsoft.com/office/word/2010/wordprocessingGroup" xmlns:wpi="http://schemas.microsoft.com/office/word/2010/wordprocessingInk" xmlns:wne="http://schemas.microsoft.com/office/word/2006/wordml" xmlns:wps="http://schemas.microsoft.com/office/word/2010/wordprocessingShape" mc:Ignorable="w14 w15 w16se w16cid wp14">
+<w:ftr xmlns:wpc="http://schemas.microsoft.com/office/word/2010/wordprocessingCanvas" xmlns:mc="http://schemas.openxmlformats.org/markup-compatibility/2006" xmlns:o="urn:schemas-microsoft-com:office:office" xmlns:r="http://schemas.openxmlformats.org/officeDocument/2006/relationships" xmlns:m="http://schemas.openxmlformats.org/officeDocument/2006/math" xmlns:v="urn:schemas-microsoft-com:vml" xmlns:wp14="http://schemas.microsoft.com/office/word/2010/wordprocessingDrawing" xmlns:wp="http://schemas.openxmlformats.org/drawingml/2006/wordprocessingDrawing" xmlns:w10="urn:schemas-microsoft-com:office:word" xmlns:w="http://schemas.openxmlformats.org/wordprocessingml/2006/main" xmlns:w14="http://schemas.microsoft.com/office/word/2010/wordml" xmlns:w15="http://schemas.microsoft.com/office/word/2012/wordml" xmlns:wpg="http://schemas.microsoft.com/office/word/2010/wordprocessingGroup" xmlns:wpi="http://schemas.microsoft.com/office/word/2010/wordprocessingInk" xmlns:wne="http://schemas.microsoft.com/office/word/2006/wordml" xmlns:wps="http://schemas.microsoft.com/office/word/2010/wordprocessingShape" mc:Ignorable="w14 w15 wp14">
   <w:p>
     <w:pPr>
       <w:pStyle w:val="Footer"/>
@@ -9598,7 +9930,7 @@
 </file>
 
 <file path=word/footer2.xml><?xml version="1.0" encoding="utf-8"?>
-<w:ftr xmlns:wpc="http://schemas.microsoft.com/office/word/2010/wordprocessingCanvas" xmlns:cx="http://schemas.microsoft.com/office/drawing/2014/chartex" xmlns:cx1="http://schemas.microsoft.com/office/drawing/2015/9/8/chartex" xmlns:cx2="http://schemas.microsoft.com/office/drawing/2015/10/21/chartex" xmlns:cx3="http://schemas.microsoft.com/office/drawing/2016/5/9/chartex" xmlns:cx4="http://schemas.microsoft.com/office/drawing/2016/5/10/chartex" xmlns:cx5="http://schemas.microsoft.com/office/drawing/2016/5/11/chartex" xmlns:cx6="http://schemas.microsoft.com/office/drawing/2016/5/12/chartex" xmlns:cx7="http://schemas.microsoft.com/office/drawing/2016/5/13/chartex" xmlns:cx8="http://schemas.microsoft.com/office/drawing/2016/5/14/chartex" xmlns:mc="http://schemas.openxmlformats.org/markup-compatibility/2006" xmlns:aink="http://schemas.microsoft.com/office/drawing/2016/ink" xmlns:am3d="http://schemas.microsoft.com/office/drawing/2017/model3d" xmlns:o="urn:schemas-microsoft-com:office:office" xmlns:r="http://schemas.openxmlformats.org/officeDocument/2006/relationships" xmlns:m="http://schemas.openxmlformats.org/officeDocument/2006/math" xmlns:v="urn:schemas-microsoft-com:vml" xmlns:wp14="http://schemas.microsoft.com/office/word/2010/wordprocessingDrawing" xmlns:wp="http://schemas.openxmlformats.org/drawingml/2006/wordprocessingDrawing" xmlns:w10="urn:schemas-microsoft-com:office:word" xmlns:w="http://schemas.openxmlformats.org/wordprocessingml/2006/main" xmlns:w14="http://schemas.microsoft.com/office/word/2010/wordml" xmlns:w15="http://schemas.microsoft.com/office/word/2012/wordml" xmlns:w16cid="http://schemas.microsoft.com/office/word/2016/wordml/cid" xmlns:w16se="http://schemas.microsoft.com/office/word/2015/wordml/symex" xmlns:wpg="http://schemas.microsoft.com/office/word/2010/wordprocessingGroup" xmlns:wpi="http://schemas.microsoft.com/office/word/2010/wordprocessingInk" xmlns:wne="http://schemas.microsoft.com/office/word/2006/wordml" xmlns:wps="http://schemas.microsoft.com/office/word/2010/wordprocessingShape" mc:Ignorable="w14 w15 w16se w16cid wp14">
+<w:ftr xmlns:wpc="http://schemas.microsoft.com/office/word/2010/wordprocessingCanvas" xmlns:mc="http://schemas.openxmlformats.org/markup-compatibility/2006" xmlns:o="urn:schemas-microsoft-com:office:office" xmlns:r="http://schemas.openxmlformats.org/officeDocument/2006/relationships" xmlns:m="http://schemas.openxmlformats.org/officeDocument/2006/math" xmlns:v="urn:schemas-microsoft-com:vml" xmlns:wp14="http://schemas.microsoft.com/office/word/2010/wordprocessingDrawing" xmlns:wp="http://schemas.openxmlformats.org/drawingml/2006/wordprocessingDrawing" xmlns:w10="urn:schemas-microsoft-com:office:word" xmlns:w="http://schemas.openxmlformats.org/wordprocessingml/2006/main" xmlns:w14="http://schemas.microsoft.com/office/word/2010/wordml" xmlns:w15="http://schemas.microsoft.com/office/word/2012/wordml" xmlns:wpg="http://schemas.microsoft.com/office/word/2010/wordprocessingGroup" xmlns:wpi="http://schemas.microsoft.com/office/word/2010/wordprocessingInk" xmlns:wne="http://schemas.microsoft.com/office/word/2006/wordml" xmlns:wps="http://schemas.microsoft.com/office/word/2010/wordprocessingShape" mc:Ignorable="w14 w15 wp14">
   <w:p>
     <w:pPr>
       <w:pStyle w:val="Footer"/>
@@ -9611,14 +9943,14 @@
       <w:rPr>
         <w:rFonts w:cs="Times New Roman"/>
       </w:rPr>
-      <w:t>33</w:t>
+      <w:t>34</w:t>
     </w:r>
   </w:p>
 </w:ftr>
 </file>
 
 <file path=word/footnotes.xml><?xml version="1.0" encoding="utf-8"?>
-<w:footnotes xmlns:wpc="http://schemas.microsoft.com/office/word/2010/wordprocessingCanvas" xmlns:cx="http://schemas.microsoft.com/office/drawing/2014/chartex" xmlns:cx1="http://schemas.microsoft.com/office/drawing/2015/9/8/chartex" xmlns:cx2="http://schemas.microsoft.com/office/drawing/2015/10/21/chartex" xmlns:cx3="http://schemas.microsoft.com/office/drawing/2016/5/9/chartex" xmlns:cx4="http://schemas.microsoft.com/office/drawing/2016/5/10/chartex" xmlns:cx5="http://schemas.microsoft.com/office/drawing/2016/5/11/chartex" xmlns:cx6="http://schemas.microsoft.com/office/drawing/2016/5/12/chartex" xmlns:cx7="http://schemas.microsoft.com/office/drawing/2016/5/13/chartex" xmlns:cx8="http://schemas.microsoft.com/office/drawing/2016/5/14/chartex" xmlns:mc="http://schemas.openxmlformats.org/markup-compatibility/2006" xmlns:aink="http://schemas.microsoft.com/office/drawing/2016/ink" xmlns:am3d="http://schemas.microsoft.com/office/drawing/2017/model3d" xmlns:o="urn:schemas-microsoft-com:office:office" xmlns:r="http://schemas.openxmlformats.org/officeDocument/2006/relationships" xmlns:m="http://schemas.openxmlformats.org/officeDocument/2006/math" xmlns:v="urn:schemas-microsoft-com:vml" xmlns:wp14="http://schemas.microsoft.com/office/word/2010/wordprocessingDrawing" xmlns:wp="http://schemas.openxmlformats.org/drawingml/2006/wordprocessingDrawing" xmlns:w10="urn:schemas-microsoft-com:office:word" xmlns:w="http://schemas.openxmlformats.org/wordprocessingml/2006/main" xmlns:w14="http://schemas.microsoft.com/office/word/2010/wordml" xmlns:w15="http://schemas.microsoft.com/office/word/2012/wordml" xmlns:w16cid="http://schemas.microsoft.com/office/word/2016/wordml/cid" xmlns:w16se="http://schemas.microsoft.com/office/word/2015/wordml/symex" xmlns:wpg="http://schemas.microsoft.com/office/word/2010/wordprocessingGroup" xmlns:wpi="http://schemas.microsoft.com/office/word/2010/wordprocessingInk" xmlns:wne="http://schemas.microsoft.com/office/word/2006/wordml" xmlns:wps="http://schemas.microsoft.com/office/word/2010/wordprocessingShape" mc:Ignorable="w14 w15 w16se w16cid wp14">
+<w:footnotes xmlns:wpc="http://schemas.microsoft.com/office/word/2010/wordprocessingCanvas" xmlns:mc="http://schemas.openxmlformats.org/markup-compatibility/2006" xmlns:o="urn:schemas-microsoft-com:office:office" xmlns:r="http://schemas.openxmlformats.org/officeDocument/2006/relationships" xmlns:m="http://schemas.openxmlformats.org/officeDocument/2006/math" xmlns:v="urn:schemas-microsoft-com:vml" xmlns:wp14="http://schemas.microsoft.com/office/word/2010/wordprocessingDrawing" xmlns:wp="http://schemas.openxmlformats.org/drawingml/2006/wordprocessingDrawing" xmlns:w10="urn:schemas-microsoft-com:office:word" xmlns:w="http://schemas.openxmlformats.org/wordprocessingml/2006/main" xmlns:w14="http://schemas.microsoft.com/office/word/2010/wordml" xmlns:w15="http://schemas.microsoft.com/office/word/2012/wordml" xmlns:wpg="http://schemas.microsoft.com/office/word/2010/wordprocessingGroup" xmlns:wpi="http://schemas.microsoft.com/office/word/2010/wordprocessingInk" xmlns:wne="http://schemas.microsoft.com/office/word/2006/wordml" xmlns:wps="http://schemas.microsoft.com/office/word/2010/wordprocessingShape" mc:Ignorable="w14 w15 wp14">
   <w:footnote w:type="separator" w:id="-1">
     <w:p>
       <w:pPr>
@@ -9643,7 +9975,7 @@
 </file>
 
 <file path=word/header1.xml><?xml version="1.0" encoding="utf-8"?>
-<w:hdr xmlns:wpc="http://schemas.microsoft.com/office/word/2010/wordprocessingCanvas" xmlns:cx="http://schemas.microsoft.com/office/drawing/2014/chartex" xmlns:cx1="http://schemas.microsoft.com/office/drawing/2015/9/8/chartex" xmlns:cx2="http://schemas.microsoft.com/office/drawing/2015/10/21/chartex" xmlns:cx3="http://schemas.microsoft.com/office/drawing/2016/5/9/chartex" xmlns:cx4="http://schemas.microsoft.com/office/drawing/2016/5/10/chartex" xmlns:cx5="http://schemas.microsoft.com/office/drawing/2016/5/11/chartex" xmlns:cx6="http://schemas.microsoft.com/office/drawing/2016/5/12/chartex" xmlns:cx7="http://schemas.microsoft.com/office/drawing/2016/5/13/chartex" xmlns:cx8="http://schemas.microsoft.com/office/drawing/2016/5/14/chartex" xmlns:mc="http://schemas.openxmlformats.org/markup-compatibility/2006" xmlns:aink="http://schemas.microsoft.com/office/drawing/2016/ink" xmlns:am3d="http://schemas.microsoft.com/office/drawing/2017/model3d" xmlns:o="urn:schemas-microsoft-com:office:office" xmlns:r="http://schemas.openxmlformats.org/officeDocument/2006/relationships" xmlns:m="http://schemas.openxmlformats.org/officeDocument/2006/math" xmlns:v="urn:schemas-microsoft-com:vml" xmlns:wp14="http://schemas.microsoft.com/office/word/2010/wordprocessingDrawing" xmlns:wp="http://schemas.openxmlformats.org/drawingml/2006/wordprocessingDrawing" xmlns:w10="urn:schemas-microsoft-com:office:word" xmlns:w="http://schemas.openxmlformats.org/wordprocessingml/2006/main" xmlns:w14="http://schemas.microsoft.com/office/word/2010/wordml" xmlns:w15="http://schemas.microsoft.com/office/word/2012/wordml" xmlns:w16cid="http://schemas.microsoft.com/office/word/2016/wordml/cid" xmlns:w16se="http://schemas.microsoft.com/office/word/2015/wordml/symex" xmlns:wpg="http://schemas.microsoft.com/office/word/2010/wordprocessingGroup" xmlns:wpi="http://schemas.microsoft.com/office/word/2010/wordprocessingInk" xmlns:wne="http://schemas.microsoft.com/office/word/2006/wordml" xmlns:wps="http://schemas.microsoft.com/office/word/2010/wordprocessingShape" mc:Ignorable="w14 w15 w16se w16cid wp14">
+<w:hdr xmlns:wpc="http://schemas.microsoft.com/office/word/2010/wordprocessingCanvas" xmlns:mc="http://schemas.openxmlformats.org/markup-compatibility/2006" xmlns:o="urn:schemas-microsoft-com:office:office" xmlns:r="http://schemas.openxmlformats.org/officeDocument/2006/relationships" xmlns:m="http://schemas.openxmlformats.org/officeDocument/2006/math" xmlns:v="urn:schemas-microsoft-com:vml" xmlns:wp14="http://schemas.microsoft.com/office/word/2010/wordprocessingDrawing" xmlns:wp="http://schemas.openxmlformats.org/drawingml/2006/wordprocessingDrawing" xmlns:w10="urn:schemas-microsoft-com:office:word" xmlns:w="http://schemas.openxmlformats.org/wordprocessingml/2006/main" xmlns:w14="http://schemas.microsoft.com/office/word/2010/wordml" xmlns:w15="http://schemas.microsoft.com/office/word/2012/wordml" xmlns:wpg="http://schemas.microsoft.com/office/word/2010/wordprocessingGroup" xmlns:wpi="http://schemas.microsoft.com/office/word/2010/wordprocessingInk" xmlns:wne="http://schemas.microsoft.com/office/word/2006/wordml" xmlns:wps="http://schemas.microsoft.com/office/word/2010/wordprocessingShape" mc:Ignorable="w14 w15 wp14">
   <w:sdt>
     <w:sdtPr>
       <w:id w:val="-2114590402"/>
@@ -9690,7 +10022,7 @@
             <w:rFonts w:cs="Times New Roman"/>
             <w:noProof/>
           </w:rPr>
-          <w:t>60</w:t>
+          <w:t>48</w:t>
         </w:r>
         <w:r>
           <w:rPr>
@@ -9711,8 +10043,8 @@
 </file>
 
 <file path=word/numbering.xml><?xml version="1.0" encoding="utf-8"?>
-<w:numbering xmlns:wpc="http://schemas.microsoft.com/office/word/2010/wordprocessingCanvas" xmlns:cx="http://schemas.microsoft.com/office/drawing/2014/chartex" xmlns:cx1="http://schemas.microsoft.com/office/drawing/2015/9/8/chartex" xmlns:cx2="http://schemas.microsoft.com/office/drawing/2015/10/21/chartex" xmlns:cx3="http://schemas.microsoft.com/office/drawing/2016/5/9/chartex" xmlns:cx4="http://schemas.microsoft.com/office/drawing/2016/5/10/chartex" xmlns:cx5="http://schemas.microsoft.com/office/drawing/2016/5/11/chartex" xmlns:cx6="http://schemas.microsoft.com/office/drawing/2016/5/12/chartex" xmlns:cx7="http://schemas.microsoft.com/office/drawing/2016/5/13/chartex" xmlns:cx8="http://schemas.microsoft.com/office/drawing/2016/5/14/chartex" xmlns:mc="http://schemas.openxmlformats.org/markup-compatibility/2006" xmlns:aink="http://schemas.microsoft.com/office/drawing/2016/ink" xmlns:am3d="http://schemas.microsoft.com/office/drawing/2017/model3d" xmlns:o="urn:schemas-microsoft-com:office:office" xmlns:r="http://schemas.openxmlformats.org/officeDocument/2006/relationships" xmlns:m="http://schemas.openxmlformats.org/officeDocument/2006/math" xmlns:v="urn:schemas-microsoft-com:vml" xmlns:wp14="http://schemas.microsoft.com/office/word/2010/wordprocessingDrawing" xmlns:wp="http://schemas.openxmlformats.org/drawingml/2006/wordprocessingDrawing" xmlns:w10="urn:schemas-microsoft-com:office:word" xmlns:w="http://schemas.openxmlformats.org/wordprocessingml/2006/main" xmlns:w14="http://schemas.microsoft.com/office/word/2010/wordml" xmlns:w15="http://schemas.microsoft.com/office/word/2012/wordml" xmlns:w16cid="http://schemas.microsoft.com/office/word/2016/wordml/cid" xmlns:w16se="http://schemas.microsoft.com/office/word/2015/wordml/symex" xmlns:wpg="http://schemas.microsoft.com/office/word/2010/wordprocessingGroup" xmlns:wpi="http://schemas.microsoft.com/office/word/2010/wordprocessingInk" xmlns:wne="http://schemas.microsoft.com/office/word/2006/wordml" xmlns:wps="http://schemas.microsoft.com/office/word/2010/wordprocessingShape" mc:Ignorable="w14 w15 w16se w16cid wp14">
-  <w:abstractNum w:abstractNumId="0" w15:restartNumberingAfterBreak="0">
+<w:numbering xmlns:wpc="http://schemas.microsoft.com/office/word/2010/wordprocessingCanvas" xmlns:mc="http://schemas.openxmlformats.org/markup-compatibility/2006" xmlns:o="urn:schemas-microsoft-com:office:office" xmlns:r="http://schemas.openxmlformats.org/officeDocument/2006/relationships" xmlns:m="http://schemas.openxmlformats.org/officeDocument/2006/math" xmlns:v="urn:schemas-microsoft-com:vml" xmlns:wp14="http://schemas.microsoft.com/office/word/2010/wordprocessingDrawing" xmlns:wp="http://schemas.openxmlformats.org/drawingml/2006/wordprocessingDrawing" xmlns:w10="urn:schemas-microsoft-com:office:word" xmlns:w="http://schemas.openxmlformats.org/wordprocessingml/2006/main" xmlns:w14="http://schemas.microsoft.com/office/word/2010/wordml" xmlns:w15="http://schemas.microsoft.com/office/word/2012/wordml" xmlns:wpg="http://schemas.microsoft.com/office/word/2010/wordprocessingGroup" xmlns:wpi="http://schemas.microsoft.com/office/word/2010/wordprocessingInk" xmlns:wne="http://schemas.microsoft.com/office/word/2006/wordml" xmlns:wps="http://schemas.microsoft.com/office/word/2010/wordprocessingShape" mc:Ignorable="w14 w15 wp14">
+  <w:abstractNum w:abstractNumId="0">
     <w:nsid w:val="00BC5868"/>
     <w:multiLevelType w:val="multilevel"/>
     <w:tmpl w:val="C896CB54"/>
@@ -9825,7 +10157,7 @@
       </w:rPr>
     </w:lvl>
   </w:abstractNum>
-  <w:abstractNum w:abstractNumId="1" w15:restartNumberingAfterBreak="0">
+  <w:abstractNum w:abstractNumId="1">
     <w:nsid w:val="014903B4"/>
     <w:multiLevelType w:val="hybridMultilevel"/>
     <w:tmpl w:val="09EC0C46"/>
@@ -9915,7 +10247,7 @@
       </w:pPr>
     </w:lvl>
   </w:abstractNum>
-  <w:abstractNum w:abstractNumId="2" w15:restartNumberingAfterBreak="0">
+  <w:abstractNum w:abstractNumId="2">
     <w:nsid w:val="129F02E1"/>
     <w:multiLevelType w:val="hybridMultilevel"/>
     <w:tmpl w:val="DAA23736"/>
@@ -10004,7 +10336,7 @@
       </w:pPr>
     </w:lvl>
   </w:abstractNum>
-  <w:abstractNum w:abstractNumId="3" w15:restartNumberingAfterBreak="0">
+  <w:abstractNum w:abstractNumId="3">
     <w:nsid w:val="1DDB23DC"/>
     <w:multiLevelType w:val="hybridMultilevel"/>
     <w:tmpl w:val="DD2690FC"/>
@@ -10093,7 +10425,7 @@
       </w:pPr>
     </w:lvl>
   </w:abstractNum>
-  <w:abstractNum w:abstractNumId="4" w15:restartNumberingAfterBreak="0">
+  <w:abstractNum w:abstractNumId="4">
     <w:nsid w:val="1E960B4A"/>
     <w:multiLevelType w:val="hybridMultilevel"/>
     <w:tmpl w:val="4790CD8A"/>
@@ -10182,7 +10514,7 @@
       </w:pPr>
     </w:lvl>
   </w:abstractNum>
-  <w:abstractNum w:abstractNumId="5" w15:restartNumberingAfterBreak="0">
+  <w:abstractNum w:abstractNumId="5">
     <w:nsid w:val="217708DE"/>
     <w:multiLevelType w:val="hybridMultilevel"/>
     <w:tmpl w:val="8662ECCE"/>
@@ -10272,7 +10604,7 @@
       </w:pPr>
     </w:lvl>
   </w:abstractNum>
-  <w:abstractNum w:abstractNumId="6" w15:restartNumberingAfterBreak="0">
+  <w:abstractNum w:abstractNumId="6">
     <w:nsid w:val="264F5C6F"/>
     <w:multiLevelType w:val="hybridMultilevel"/>
     <w:tmpl w:val="3DD482D4"/>
@@ -10362,7 +10694,7 @@
       </w:pPr>
     </w:lvl>
   </w:abstractNum>
-  <w:abstractNum w:abstractNumId="7" w15:restartNumberingAfterBreak="0">
+  <w:abstractNum w:abstractNumId="7">
     <w:nsid w:val="29C34B9E"/>
     <w:multiLevelType w:val="multilevel"/>
     <w:tmpl w:val="CA444EC4"/>
@@ -10475,7 +10807,7 @@
       </w:rPr>
     </w:lvl>
   </w:abstractNum>
-  <w:abstractNum w:abstractNumId="8" w15:restartNumberingAfterBreak="0">
+  <w:abstractNum w:abstractNumId="8">
     <w:nsid w:val="2CA90FF8"/>
     <w:multiLevelType w:val="multilevel"/>
     <w:tmpl w:val="0010B730"/>
@@ -10593,7 +10925,7 @@
       </w:rPr>
     </w:lvl>
   </w:abstractNum>
-  <w:abstractNum w:abstractNumId="9" w15:restartNumberingAfterBreak="0">
+  <w:abstractNum w:abstractNumId="9">
     <w:nsid w:val="2DF83AF5"/>
     <w:multiLevelType w:val="hybridMultilevel"/>
     <w:tmpl w:val="DAA23736"/>
@@ -10682,7 +11014,7 @@
       </w:pPr>
     </w:lvl>
   </w:abstractNum>
-  <w:abstractNum w:abstractNumId="10" w15:restartNumberingAfterBreak="0">
+  <w:abstractNum w:abstractNumId="10">
     <w:nsid w:val="32331AF9"/>
     <w:multiLevelType w:val="hybridMultilevel"/>
     <w:tmpl w:val="FBC6947E"/>
@@ -10775,7 +11107,7 @@
       </w:pPr>
     </w:lvl>
   </w:abstractNum>
-  <w:abstractNum w:abstractNumId="11" w15:restartNumberingAfterBreak="0">
+  <w:abstractNum w:abstractNumId="11">
     <w:nsid w:val="3764346B"/>
     <w:multiLevelType w:val="hybridMultilevel"/>
     <w:tmpl w:val="DAA23736"/>
@@ -10864,7 +11196,7 @@
       </w:pPr>
     </w:lvl>
   </w:abstractNum>
-  <w:abstractNum w:abstractNumId="12" w15:restartNumberingAfterBreak="0">
+  <w:abstractNum w:abstractNumId="12">
     <w:nsid w:val="39DA1B6C"/>
     <w:multiLevelType w:val="hybridMultilevel"/>
     <w:tmpl w:val="DAA23736"/>
@@ -10953,7 +11285,7 @@
       </w:pPr>
     </w:lvl>
   </w:abstractNum>
-  <w:abstractNum w:abstractNumId="13" w15:restartNumberingAfterBreak="0">
+  <w:abstractNum w:abstractNumId="13">
     <w:nsid w:val="39DD1F54"/>
     <w:multiLevelType w:val="hybridMultilevel"/>
     <w:tmpl w:val="957C519C"/>
@@ -11042,7 +11374,7 @@
       </w:pPr>
     </w:lvl>
   </w:abstractNum>
-  <w:abstractNum w:abstractNumId="14" w15:restartNumberingAfterBreak="0">
+  <w:abstractNum w:abstractNumId="14">
     <w:nsid w:val="3A883DDC"/>
     <w:multiLevelType w:val="hybridMultilevel"/>
     <w:tmpl w:val="2DE04A46"/>
@@ -11131,7 +11463,7 @@
       </w:pPr>
     </w:lvl>
   </w:abstractNum>
-  <w:abstractNum w:abstractNumId="15" w15:restartNumberingAfterBreak="0">
+  <w:abstractNum w:abstractNumId="15">
     <w:nsid w:val="3CA95D0C"/>
     <w:multiLevelType w:val="hybridMultilevel"/>
     <w:tmpl w:val="DAA23736"/>
@@ -11220,7 +11552,7 @@
       </w:pPr>
     </w:lvl>
   </w:abstractNum>
-  <w:abstractNum w:abstractNumId="16" w15:restartNumberingAfterBreak="0">
+  <w:abstractNum w:abstractNumId="16">
     <w:nsid w:val="3D80212A"/>
     <w:multiLevelType w:val="hybridMultilevel"/>
     <w:tmpl w:val="14F6754A"/>
@@ -11330,7 +11662,7 @@
       </w:rPr>
     </w:lvl>
   </w:abstractNum>
-  <w:abstractNum w:abstractNumId="17" w15:restartNumberingAfterBreak="0">
+  <w:abstractNum w:abstractNumId="17">
     <w:nsid w:val="3E515859"/>
     <w:multiLevelType w:val="hybridMultilevel"/>
     <w:tmpl w:val="1A42B1C6"/>
@@ -11420,7 +11752,7 @@
       </w:pPr>
     </w:lvl>
   </w:abstractNum>
-  <w:abstractNum w:abstractNumId="18" w15:restartNumberingAfterBreak="0">
+  <w:abstractNum w:abstractNumId="18">
     <w:nsid w:val="3E9632B5"/>
     <w:multiLevelType w:val="hybridMultilevel"/>
     <w:tmpl w:val="8F24F6D4"/>
@@ -11509,7 +11841,7 @@
       </w:pPr>
     </w:lvl>
   </w:abstractNum>
-  <w:abstractNum w:abstractNumId="19" w15:restartNumberingAfterBreak="0">
+  <w:abstractNum w:abstractNumId="19">
     <w:nsid w:val="3EA169C1"/>
     <w:multiLevelType w:val="multilevel"/>
     <w:tmpl w:val="C5C6E852"/>
@@ -11622,7 +11954,7 @@
       </w:rPr>
     </w:lvl>
   </w:abstractNum>
-  <w:abstractNum w:abstractNumId="20" w15:restartNumberingAfterBreak="0">
+  <w:abstractNum w:abstractNumId="20">
     <w:nsid w:val="43816EA6"/>
     <w:multiLevelType w:val="hybridMultilevel"/>
     <w:tmpl w:val="6EA2A4F2"/>
@@ -11711,7 +12043,7 @@
       </w:pPr>
     </w:lvl>
   </w:abstractNum>
-  <w:abstractNum w:abstractNumId="21" w15:restartNumberingAfterBreak="0">
+  <w:abstractNum w:abstractNumId="21">
     <w:nsid w:val="48CC07ED"/>
     <w:multiLevelType w:val="multilevel"/>
     <w:tmpl w:val="E34A4F88"/>
@@ -11832,7 +12164,7 @@
       </w:rPr>
     </w:lvl>
   </w:abstractNum>
-  <w:abstractNum w:abstractNumId="22" w15:restartNumberingAfterBreak="0">
+  <w:abstractNum w:abstractNumId="22">
     <w:nsid w:val="4EA72BAF"/>
     <w:multiLevelType w:val="hybridMultilevel"/>
     <w:tmpl w:val="FBC6947E"/>
@@ -11925,7 +12257,7 @@
       </w:pPr>
     </w:lvl>
   </w:abstractNum>
-  <w:abstractNum w:abstractNumId="23" w15:restartNumberingAfterBreak="0">
+  <w:abstractNum w:abstractNumId="23">
     <w:nsid w:val="53EC5B3D"/>
     <w:multiLevelType w:val="multilevel"/>
     <w:tmpl w:val="8CC26A64"/>
@@ -12040,7 +12372,7 @@
       </w:rPr>
     </w:lvl>
   </w:abstractNum>
-  <w:abstractNum w:abstractNumId="24" w15:restartNumberingAfterBreak="0">
+  <w:abstractNum w:abstractNumId="24">
     <w:nsid w:val="6543060C"/>
     <w:multiLevelType w:val="multilevel"/>
     <w:tmpl w:val="52785776"/>
@@ -12161,7 +12493,7 @@
       </w:rPr>
     </w:lvl>
   </w:abstractNum>
-  <w:abstractNum w:abstractNumId="25" w15:restartNumberingAfterBreak="0">
+  <w:abstractNum w:abstractNumId="25">
     <w:nsid w:val="675D1CC6"/>
     <w:multiLevelType w:val="hybridMultilevel"/>
     <w:tmpl w:val="DAA23736"/>
@@ -12250,7 +12582,7 @@
       </w:pPr>
     </w:lvl>
   </w:abstractNum>
-  <w:abstractNum w:abstractNumId="26" w15:restartNumberingAfterBreak="0">
+  <w:abstractNum w:abstractNumId="26">
     <w:nsid w:val="6C9B53F5"/>
     <w:multiLevelType w:val="hybridMultilevel"/>
     <w:tmpl w:val="9272B8FE"/>
@@ -12340,7 +12672,7 @@
       </w:pPr>
     </w:lvl>
   </w:abstractNum>
-  <w:abstractNum w:abstractNumId="27" w15:restartNumberingAfterBreak="0">
+  <w:abstractNum w:abstractNumId="27">
     <w:nsid w:val="71FD4A42"/>
     <w:multiLevelType w:val="hybridMultilevel"/>
     <w:tmpl w:val="2C1A5EE8"/>
@@ -12430,7 +12762,7 @@
       </w:pPr>
     </w:lvl>
   </w:abstractNum>
-  <w:abstractNum w:abstractNumId="28" w15:restartNumberingAfterBreak="0">
+  <w:abstractNum w:abstractNumId="28">
     <w:nsid w:val="721E37EB"/>
     <w:multiLevelType w:val="hybridMultilevel"/>
     <w:tmpl w:val="50E6FAC4"/>
@@ -12519,7 +12851,7 @@
       </w:pPr>
     </w:lvl>
   </w:abstractNum>
-  <w:abstractNum w:abstractNumId="29" w15:restartNumberingAfterBreak="0">
+  <w:abstractNum w:abstractNumId="29">
     <w:nsid w:val="783306F9"/>
     <w:multiLevelType w:val="hybridMultilevel"/>
     <w:tmpl w:val="BA5CF962"/>
@@ -12640,7 +12972,7 @@
       </w:pPr>
     </w:lvl>
   </w:abstractNum>
-  <w:abstractNum w:abstractNumId="30" w15:restartNumberingAfterBreak="0">
+  <w:abstractNum w:abstractNumId="30">
     <w:nsid w:val="78745299"/>
     <w:multiLevelType w:val="hybridMultilevel"/>
     <w:tmpl w:val="DAA23736"/>
@@ -12729,7 +13061,7 @@
       </w:pPr>
     </w:lvl>
   </w:abstractNum>
-  <w:abstractNum w:abstractNumId="31" w15:restartNumberingAfterBreak="0">
+  <w:abstractNum w:abstractNumId="31">
     <w:nsid w:val="7B037736"/>
     <w:multiLevelType w:val="hybridMultilevel"/>
     <w:tmpl w:val="52A6FC1E"/>
@@ -12818,7 +13150,7 @@
       </w:pPr>
     </w:lvl>
   </w:abstractNum>
-  <w:abstractNum w:abstractNumId="32" w15:restartNumberingAfterBreak="0">
+  <w:abstractNum w:abstractNumId="32">
     <w:nsid w:val="7E403B75"/>
     <w:multiLevelType w:val="hybridMultilevel"/>
     <w:tmpl w:val="AACABA5E"/>
@@ -13011,7 +13343,7 @@
 </file>
 
 <file path=word/styles.xml><?xml version="1.0" encoding="utf-8"?>
-<w:styles xmlns:mc="http://schemas.openxmlformats.org/markup-compatibility/2006" xmlns:r="http://schemas.openxmlformats.org/officeDocument/2006/relationships" xmlns:w="http://schemas.openxmlformats.org/wordprocessingml/2006/main" xmlns:w14="http://schemas.microsoft.com/office/word/2010/wordml" xmlns:w15="http://schemas.microsoft.com/office/word/2012/wordml" xmlns:w16cid="http://schemas.microsoft.com/office/word/2016/wordml/cid" xmlns:w16se="http://schemas.microsoft.com/office/word/2015/wordml/symex" mc:Ignorable="w14 w15 w16se w16cid">
+<w:styles xmlns:mc="http://schemas.openxmlformats.org/markup-compatibility/2006" xmlns:r="http://schemas.openxmlformats.org/officeDocument/2006/relationships" xmlns:w="http://schemas.openxmlformats.org/wordprocessingml/2006/main" xmlns:w14="http://schemas.microsoft.com/office/word/2010/wordml" xmlns:w15="http://schemas.microsoft.com/office/word/2012/wordml" mc:Ignorable="w14 w15">
   <w:docDefaults>
     <w:rPrDefault>
       <w:rPr>
@@ -13021,7 +13353,7 @@
     </w:rPrDefault>
     <w:pPrDefault/>
   </w:docDefaults>
-  <w:latentStyles w:defLockedState="0" w:defUIPriority="99" w:defSemiHidden="0" w:defUnhideWhenUsed="0" w:defQFormat="0" w:count="376">
+  <w:latentStyles w:defLockedState="0" w:defUIPriority="99" w:defSemiHidden="0" w:defUnhideWhenUsed="0" w:defQFormat="0" w:count="371">
     <w:lsdException w:name="Normal" w:uiPriority="0" w:qFormat="1"/>
     <w:lsdException w:name="heading 1" w:uiPriority="9" w:qFormat="1"/>
     <w:lsdException w:name="heading 2" w:semiHidden="1" w:uiPriority="9" w:unhideWhenUsed="1" w:qFormat="1"/>
@@ -13393,11 +13725,6 @@
     <w:lsdException w:name="List Table 5 Dark Accent 6" w:uiPriority="50"/>
     <w:lsdException w:name="List Table 6 Colorful Accent 6" w:uiPriority="51"/>
     <w:lsdException w:name="List Table 7 Colorful Accent 6" w:uiPriority="52"/>
-    <w:lsdException w:name="Mention" w:semiHidden="1" w:unhideWhenUsed="1"/>
-    <w:lsdException w:name="Smart Hyperlink" w:semiHidden="1" w:unhideWhenUsed="1"/>
-    <w:lsdException w:name="Hashtag" w:semiHidden="1" w:unhideWhenUsed="1"/>
-    <w:lsdException w:name="Unresolved Mention" w:semiHidden="1" w:unhideWhenUsed="1"/>
-    <w:lsdException w:name="Smart Link" w:semiHidden="1" w:unhideWhenUsed="1"/>
   </w:latentStyles>
   <w:style w:type="paragraph" w:default="1" w:styleId="Normal">
     <w:name w:val="Normal"/>
@@ -13516,6 +13843,7 @@
     <w:uiPriority w:val="59"/>
     <w:rsid w:val="005C5F16"/>
     <w:tblPr>
+      <w:tblInd w:w="0" w:type="dxa"/>
       <w:tblBorders>
         <w:top w:val="single" w:sz="4" w:space="0" w:color="000000"/>
         <w:left w:val="single" w:sz="4" w:space="0" w:color="000000"/>
@@ -13524,6 +13852,12 @@
         <w:insideH w:val="single" w:sz="4" w:space="0" w:color="000000"/>
         <w:insideV w:val="single" w:sz="4" w:space="0" w:color="000000"/>
       </w:tblBorders>
+      <w:tblCellMar>
+        <w:top w:w="0" w:type="dxa"/>
+        <w:left w:w="108" w:type="dxa"/>
+        <w:bottom w:w="0" w:type="dxa"/>
+        <w:right w:w="108" w:type="dxa"/>
+      </w:tblCellMar>
     </w:tblPr>
   </w:style>
   <w:style w:type="paragraph" w:styleId="NormalWeb">
@@ -14032,7 +14366,7 @@
 </file>
 
 <file path=customXml/itemProps1.xml><?xml version="1.0" encoding="utf-8"?>
-<ds:datastoreItem xmlns:ds="http://schemas.openxmlformats.org/officeDocument/2006/customXml" ds:itemID="{8C458647-30B5-4C59-AC7C-E13823FFAE05}">
+<ds:datastoreItem xmlns:ds="http://schemas.openxmlformats.org/officeDocument/2006/customXml" ds:itemID="{9D3AA73F-985D-4A29-818A-8B1F31900B97}">
   <ds:schemaRefs>
     <ds:schemaRef ds:uri="http://schemas.openxmlformats.org/officeDocument/2006/bibliography"/>
   </ds:schemaRefs>

--- a/BAB 4.docx
+++ b/BAB 4.docx
@@ -1338,18 +1338,15 @@
       </w:pPr>
       <w:r>
         <w:rPr>
-          <w:b/>
-          <w:bCs/>
           <w:noProof/>
-          <w:szCs w:val="24"/>
           <w:lang w:val="en-US"/>
         </w:rPr>
         <w:lastRenderedPageBreak/>
         <w:drawing>
-          <wp:inline distT="0" distB="0" distL="0" distR="0" wp14:anchorId="668516E5" wp14:editId="4F33A2CA">
-            <wp:extent cx="5040630" cy="4019550"/>
+          <wp:inline distT="0" distB="0" distL="0" distR="0" wp14:anchorId="0E2EE3EF" wp14:editId="3BBA7EE0">
+            <wp:extent cx="5040630" cy="3260766"/>
             <wp:effectExtent l="0" t="0" r="0" b="0"/>
-            <wp:docPr id="4" name="Picture 4"/>
+            <wp:docPr id="16" name="Picture 16" descr="E:\STMIK DIPANEGARA\SEMESTER 7\SKRIPSI\SKRIPSI GITHUB\SKRIPSI 2020 FIX\UML File\img\UseCaseDiagram1.png"/>
             <wp:cNvGraphicFramePr>
               <a:graphicFrameLocks xmlns:a="http://schemas.openxmlformats.org/drawingml/2006/main" noChangeAspect="1"/>
             </wp:cNvGraphicFramePr>
@@ -1357,29 +1354,36 @@
               <a:graphicData uri="http://schemas.openxmlformats.org/drawingml/2006/picture">
                 <pic:pic xmlns:pic="http://schemas.openxmlformats.org/drawingml/2006/picture">
                   <pic:nvPicPr>
-                    <pic:cNvPr id="4" name="UseCaseDiagram1.png"/>
-                    <pic:cNvPicPr/>
+                    <pic:cNvPr id="0" name="Picture 2" descr="E:\STMIK DIPANEGARA\SEMESTER 7\SKRIPSI\SKRIPSI GITHUB\SKRIPSI 2020 FIX\UML File\img\UseCaseDiagram1.png"/>
+                    <pic:cNvPicPr>
+                      <a:picLocks noChangeAspect="1" noChangeArrowheads="1"/>
+                    </pic:cNvPicPr>
                   </pic:nvPicPr>
                   <pic:blipFill>
-                    <a:blip r:embed="rId9">
+                    <a:blip r:embed="rId9" cstate="print">
                       <a:extLst>
                         <a:ext uri="{28A0092B-C50C-407E-A947-70E740481C1C}">
                           <a14:useLocalDpi xmlns:a14="http://schemas.microsoft.com/office/drawing/2010/main" val="0"/>
                         </a:ext>
                       </a:extLst>
                     </a:blip>
+                    <a:srcRect/>
                     <a:stretch>
                       <a:fillRect/>
                     </a:stretch>
                   </pic:blipFill>
-                  <pic:spPr>
+                  <pic:spPr bwMode="auto">
                     <a:xfrm>
                       <a:off x="0" y="0"/>
-                      <a:ext cx="5040630" cy="4019550"/>
+                      <a:ext cx="5040630" cy="3260766"/>
                     </a:xfrm>
                     <a:prstGeom prst="rect">
                       <a:avLst/>
                     </a:prstGeom>
+                    <a:noFill/>
+                    <a:ln>
+                      <a:noFill/>
+                    </a:ln>
                   </pic:spPr>
                 </pic:pic>
               </a:graphicData>
@@ -1387,6 +1391,8 @@
           </wp:inline>
         </w:drawing>
       </w:r>
+      <w:bookmarkStart w:id="5" w:name="_GoBack"/>
+      <w:bookmarkEnd w:id="5"/>
     </w:p>
     <w:p>
       <w:pPr>
@@ -1707,7 +1713,7 @@
           <w:szCs w:val="24"/>
         </w:rPr>
       </w:pPr>
-      <w:bookmarkStart w:id="5" w:name="_Hlk32151069"/>
+      <w:bookmarkStart w:id="6" w:name="_Hlk32151069"/>
       <w:r>
         <w:rPr>
           <w:rFonts w:cs="Times New Roman"/>
@@ -1719,7 +1725,7 @@
         <w:t>Activity Diagram</w:t>
       </w:r>
     </w:p>
-    <w:bookmarkEnd w:id="5"/>
+    <w:bookmarkEnd w:id="6"/>
     <w:p>
       <w:pPr>
         <w:pStyle w:val="ListParagraph"/>
@@ -1924,7 +1930,7 @@
           <w:szCs w:val="24"/>
         </w:rPr>
       </w:pPr>
-      <w:bookmarkStart w:id="6" w:name="_Hlk32151154"/>
+      <w:bookmarkStart w:id="7" w:name="_Hlk32151154"/>
       <w:r>
         <w:rPr>
           <w:i/>
@@ -1948,7 +1954,7 @@
         </w:rPr>
         <w:t>diagram</w:t>
       </w:r>
-      <w:bookmarkEnd w:id="6"/>
+      <w:bookmarkEnd w:id="7"/>
       <w:r>
         <w:rPr>
           <w:szCs w:val="24"/>
@@ -9875,8 +9881,6 @@
       <w:pPr>
         <w:spacing w:line="480" w:lineRule="auto"/>
       </w:pPr>
-      <w:bookmarkStart w:id="7" w:name="_GoBack"/>
-      <w:bookmarkEnd w:id="7"/>
     </w:p>
     <w:sectPr>
       <w:headerReference w:type="default" r:id="rId24"/>
@@ -10022,7 +10026,7 @@
             <w:rFonts w:cs="Times New Roman"/>
             <w:noProof/>
           </w:rPr>
-          <w:t>48</w:t>
+          <w:t>35</w:t>
         </w:r>
         <w:r>
           <w:rPr>
@@ -14366,7 +14370,7 @@
 </file>
 
 <file path=customXml/itemProps1.xml><?xml version="1.0" encoding="utf-8"?>
-<ds:datastoreItem xmlns:ds="http://schemas.openxmlformats.org/officeDocument/2006/customXml" ds:itemID="{9D3AA73F-985D-4A29-818A-8B1F31900B97}">
+<ds:datastoreItem xmlns:ds="http://schemas.openxmlformats.org/officeDocument/2006/customXml" ds:itemID="{D43378C8-0AF1-41BB-B30B-07FFA43778CA}">
   <ds:schemaRefs>
     <ds:schemaRef ds:uri="http://schemas.openxmlformats.org/officeDocument/2006/bibliography"/>
   </ds:schemaRefs>

--- a/BAB 4.docx
+++ b/BAB 4.docx
@@ -598,35 +598,15 @@
         </w:rPr>
         <w:t>Per</w:t>
       </w:r>
-      <w:proofErr w:type="spellStart"/>
       <w:r>
         <w:rPr>
           <w:b/>
           <w:szCs w:val="24"/>
           <w:lang w:val="en-ID"/>
         </w:rPr>
-        <w:t>ancangan</w:t>
-      </w:r>
-      <w:proofErr w:type="spellEnd"/>
-      <w:r>
-        <w:rPr>
-          <w:b/>
-          <w:szCs w:val="24"/>
-          <w:lang w:val="en-ID"/>
-        </w:rPr>
-        <w:t xml:space="preserve"> </w:t>
-      </w:r>
-      <w:proofErr w:type="spellStart"/>
-      <w:r>
-        <w:rPr>
-          <w:b/>
-          <w:szCs w:val="24"/>
-          <w:lang w:val="en-ID"/>
-        </w:rPr>
-        <w:t>Sistem</w:t>
+        <w:t>ancangan Sistem</w:t>
       </w:r>
       <w:bookmarkEnd w:id="3"/>
-      <w:proofErr w:type="spellEnd"/>
     </w:p>
     <w:bookmarkEnd w:id="4"/>
     <w:p>
@@ -710,560 +690,24 @@
           <w:lang w:val="en-ID"/>
         </w:rPr>
       </w:pPr>
-      <w:proofErr w:type="gramStart"/>
       <w:r>
         <w:rPr>
           <w:lang w:val="en-ID"/>
         </w:rPr>
-        <w:t>Use  case</w:t>
-      </w:r>
-      <w:proofErr w:type="gramEnd"/>
+        <w:t xml:space="preserve">Use  case  diagram  menggambarkan  fungsionalitas  yang  diharapkan dari  sebuah sistem. Yang ditekankan adalah “apa” yang diperbuat sistem, dan bukan “bagaimana”. Sebuah use case merepresentasikan sebuah interaksi antara aktor dengan sistem. Use case merupakan sebuah pekerjaan tertentu, misalnya login ke sistem, meng-create sebuah daftar belanja, dan sebagainya. Use Case Untuk perangkat lunak yang akan </w:t>
+      </w:r>
       <w:r>
         <w:rPr>
           <w:lang w:val="en-ID"/>
         </w:rPr>
-        <w:t xml:space="preserve">  diagram  </w:t>
-      </w:r>
-      <w:proofErr w:type="spellStart"/>
+        <w:t xml:space="preserve">dibangun dijelaskan pada Gambar </w:t>
+      </w:r>
       <w:r>
         <w:rPr>
           <w:lang w:val="en-ID"/>
         </w:rPr>
-        <w:t>menggambarkan</w:t>
-      </w:r>
-      <w:proofErr w:type="spellEnd"/>
-      <w:r>
-        <w:rPr>
-          <w:lang w:val="en-ID"/>
-        </w:rPr>
-        <w:t xml:space="preserve">  </w:t>
-      </w:r>
-      <w:proofErr w:type="spellStart"/>
-      <w:r>
-        <w:rPr>
-          <w:lang w:val="en-ID"/>
-        </w:rPr>
-        <w:t>fungsionalitas</w:t>
-      </w:r>
-      <w:proofErr w:type="spellEnd"/>
-      <w:r>
-        <w:rPr>
-          <w:lang w:val="en-ID"/>
-        </w:rPr>
-        <w:t xml:space="preserve">  yang  </w:t>
-      </w:r>
-      <w:proofErr w:type="spellStart"/>
-      <w:r>
-        <w:rPr>
-          <w:lang w:val="en-ID"/>
-        </w:rPr>
-        <w:t>diharapkan</w:t>
-      </w:r>
-      <w:proofErr w:type="spellEnd"/>
-      <w:r>
-        <w:rPr>
-          <w:lang w:val="en-ID"/>
-        </w:rPr>
-        <w:t xml:space="preserve"> </w:t>
-      </w:r>
-      <w:proofErr w:type="spellStart"/>
-      <w:r>
-        <w:rPr>
-          <w:lang w:val="en-ID"/>
-        </w:rPr>
-        <w:t>dari</w:t>
-      </w:r>
-      <w:proofErr w:type="spellEnd"/>
-      <w:r>
-        <w:rPr>
-          <w:lang w:val="en-ID"/>
-        </w:rPr>
-        <w:t xml:space="preserve">  </w:t>
-      </w:r>
-      <w:proofErr w:type="spellStart"/>
-      <w:r>
-        <w:rPr>
-          <w:lang w:val="en-ID"/>
-        </w:rPr>
-        <w:t>sebuah</w:t>
-      </w:r>
-      <w:proofErr w:type="spellEnd"/>
-      <w:r>
-        <w:rPr>
-          <w:lang w:val="en-ID"/>
-        </w:rPr>
-        <w:t xml:space="preserve"> </w:t>
-      </w:r>
-      <w:proofErr w:type="spellStart"/>
-      <w:r>
-        <w:rPr>
-          <w:lang w:val="en-ID"/>
-        </w:rPr>
-        <w:t>sistem</w:t>
-      </w:r>
-      <w:proofErr w:type="spellEnd"/>
-      <w:r>
-        <w:rPr>
-          <w:lang w:val="en-ID"/>
-        </w:rPr>
-        <w:t xml:space="preserve">. Yang </w:t>
-      </w:r>
-      <w:proofErr w:type="spellStart"/>
-      <w:r>
-        <w:rPr>
-          <w:lang w:val="en-ID"/>
-        </w:rPr>
-        <w:t>ditekankan</w:t>
-      </w:r>
-      <w:proofErr w:type="spellEnd"/>
-      <w:r>
-        <w:rPr>
-          <w:lang w:val="en-ID"/>
-        </w:rPr>
-        <w:t xml:space="preserve"> </w:t>
-      </w:r>
-      <w:proofErr w:type="spellStart"/>
-      <w:r>
-        <w:rPr>
-          <w:lang w:val="en-ID"/>
-        </w:rPr>
-        <w:t>adalah</w:t>
-      </w:r>
-      <w:proofErr w:type="spellEnd"/>
-      <w:r>
-        <w:rPr>
-          <w:lang w:val="en-ID"/>
-        </w:rPr>
-        <w:t xml:space="preserve"> “</w:t>
-      </w:r>
-      <w:proofErr w:type="spellStart"/>
-      <w:r>
-        <w:rPr>
-          <w:lang w:val="en-ID"/>
-        </w:rPr>
-        <w:t>apa</w:t>
-      </w:r>
-      <w:proofErr w:type="spellEnd"/>
-      <w:r>
-        <w:rPr>
-          <w:lang w:val="en-ID"/>
-        </w:rPr>
-        <w:t xml:space="preserve">” yang </w:t>
-      </w:r>
-      <w:proofErr w:type="spellStart"/>
-      <w:r>
-        <w:rPr>
-          <w:lang w:val="en-ID"/>
-        </w:rPr>
-        <w:t>diperbuat</w:t>
-      </w:r>
-      <w:proofErr w:type="spellEnd"/>
-      <w:r>
-        <w:rPr>
-          <w:lang w:val="en-ID"/>
-        </w:rPr>
-        <w:t xml:space="preserve"> </w:t>
-      </w:r>
-      <w:proofErr w:type="spellStart"/>
-      <w:r>
-        <w:rPr>
-          <w:lang w:val="en-ID"/>
-        </w:rPr>
-        <w:t>sistem</w:t>
-      </w:r>
-      <w:proofErr w:type="spellEnd"/>
-      <w:r>
-        <w:rPr>
-          <w:lang w:val="en-ID"/>
-        </w:rPr>
-        <w:t xml:space="preserve">, dan </w:t>
-      </w:r>
-      <w:proofErr w:type="spellStart"/>
-      <w:r>
-        <w:rPr>
-          <w:lang w:val="en-ID"/>
-        </w:rPr>
-        <w:t>bukan</w:t>
-      </w:r>
-      <w:proofErr w:type="spellEnd"/>
-      <w:r>
-        <w:rPr>
-          <w:lang w:val="en-ID"/>
-        </w:rPr>
-        <w:t xml:space="preserve"> “</w:t>
-      </w:r>
-      <w:proofErr w:type="spellStart"/>
-      <w:r>
-        <w:rPr>
-          <w:lang w:val="en-ID"/>
-        </w:rPr>
-        <w:t>bagaimana</w:t>
-      </w:r>
-      <w:proofErr w:type="spellEnd"/>
-      <w:r>
-        <w:rPr>
-          <w:lang w:val="en-ID"/>
-        </w:rPr>
-        <w:t xml:space="preserve">”. </w:t>
-      </w:r>
-      <w:proofErr w:type="spellStart"/>
-      <w:r>
-        <w:rPr>
-          <w:lang w:val="en-ID"/>
-        </w:rPr>
-        <w:t>Sebuah</w:t>
-      </w:r>
-      <w:proofErr w:type="spellEnd"/>
-      <w:r>
-        <w:rPr>
-          <w:lang w:val="en-ID"/>
-        </w:rPr>
-        <w:t xml:space="preserve"> use case </w:t>
-      </w:r>
-      <w:proofErr w:type="spellStart"/>
-      <w:r>
-        <w:rPr>
-          <w:lang w:val="en-ID"/>
-        </w:rPr>
-        <w:t>merepresentasikan</w:t>
-      </w:r>
-      <w:proofErr w:type="spellEnd"/>
-      <w:r>
-        <w:rPr>
-          <w:lang w:val="en-ID"/>
-        </w:rPr>
-        <w:t xml:space="preserve"> </w:t>
-      </w:r>
-      <w:proofErr w:type="spellStart"/>
-      <w:r>
-        <w:rPr>
-          <w:lang w:val="en-ID"/>
-        </w:rPr>
-        <w:t>sebuah</w:t>
-      </w:r>
-      <w:proofErr w:type="spellEnd"/>
-      <w:r>
-        <w:rPr>
-          <w:lang w:val="en-ID"/>
-        </w:rPr>
-        <w:t xml:space="preserve"> </w:t>
-      </w:r>
-      <w:proofErr w:type="spellStart"/>
-      <w:r>
-        <w:rPr>
-          <w:lang w:val="en-ID"/>
-        </w:rPr>
-        <w:t>interaksi</w:t>
-      </w:r>
-      <w:proofErr w:type="spellEnd"/>
-      <w:r>
-        <w:rPr>
-          <w:lang w:val="en-ID"/>
-        </w:rPr>
-        <w:t xml:space="preserve"> </w:t>
-      </w:r>
-      <w:proofErr w:type="spellStart"/>
-      <w:r>
-        <w:rPr>
-          <w:lang w:val="en-ID"/>
-        </w:rPr>
-        <w:t>antara</w:t>
-      </w:r>
-      <w:proofErr w:type="spellEnd"/>
-      <w:r>
-        <w:rPr>
-          <w:lang w:val="en-ID"/>
-        </w:rPr>
-        <w:t xml:space="preserve"> </w:t>
-      </w:r>
-      <w:proofErr w:type="spellStart"/>
-      <w:r>
-        <w:rPr>
-          <w:lang w:val="en-ID"/>
-        </w:rPr>
-        <w:t>aktor</w:t>
-      </w:r>
-      <w:proofErr w:type="spellEnd"/>
-      <w:r>
-        <w:rPr>
-          <w:lang w:val="en-ID"/>
-        </w:rPr>
-        <w:t xml:space="preserve"> </w:t>
-      </w:r>
-      <w:proofErr w:type="spellStart"/>
-      <w:r>
-        <w:rPr>
-          <w:lang w:val="en-ID"/>
-        </w:rPr>
-        <w:t>dengan</w:t>
-      </w:r>
-      <w:proofErr w:type="spellEnd"/>
-      <w:r>
-        <w:rPr>
-          <w:lang w:val="en-ID"/>
-        </w:rPr>
-        <w:t xml:space="preserve"> </w:t>
-      </w:r>
-      <w:proofErr w:type="spellStart"/>
-      <w:r>
-        <w:rPr>
-          <w:lang w:val="en-ID"/>
-        </w:rPr>
-        <w:t>sistem</w:t>
-      </w:r>
-      <w:proofErr w:type="spellEnd"/>
-      <w:r>
-        <w:rPr>
-          <w:lang w:val="en-ID"/>
-        </w:rPr>
-        <w:t xml:space="preserve">. Use case </w:t>
-      </w:r>
-      <w:proofErr w:type="spellStart"/>
-      <w:r>
-        <w:rPr>
-          <w:lang w:val="en-ID"/>
-        </w:rPr>
-        <w:t>merupakan</w:t>
-      </w:r>
-      <w:proofErr w:type="spellEnd"/>
-      <w:r>
-        <w:rPr>
-          <w:lang w:val="en-ID"/>
-        </w:rPr>
-        <w:t xml:space="preserve"> </w:t>
-      </w:r>
-      <w:proofErr w:type="spellStart"/>
-      <w:r>
-        <w:rPr>
-          <w:lang w:val="en-ID"/>
-        </w:rPr>
-        <w:t>sebuah</w:t>
-      </w:r>
-      <w:proofErr w:type="spellEnd"/>
-      <w:r>
-        <w:rPr>
-          <w:lang w:val="en-ID"/>
-        </w:rPr>
-        <w:t xml:space="preserve"> </w:t>
-      </w:r>
-      <w:proofErr w:type="spellStart"/>
-      <w:r>
-        <w:rPr>
-          <w:lang w:val="en-ID"/>
-        </w:rPr>
-        <w:t>pekerjaan</w:t>
-      </w:r>
-      <w:proofErr w:type="spellEnd"/>
-      <w:r>
-        <w:rPr>
-          <w:lang w:val="en-ID"/>
-        </w:rPr>
-        <w:t xml:space="preserve"> </w:t>
-      </w:r>
-      <w:proofErr w:type="spellStart"/>
-      <w:r>
-        <w:rPr>
-          <w:lang w:val="en-ID"/>
-        </w:rPr>
-        <w:t>tertentu</w:t>
-      </w:r>
-      <w:proofErr w:type="spellEnd"/>
-      <w:r>
-        <w:rPr>
-          <w:lang w:val="en-ID"/>
-        </w:rPr>
-        <w:t xml:space="preserve">, </w:t>
-      </w:r>
-      <w:proofErr w:type="spellStart"/>
-      <w:r>
-        <w:rPr>
-          <w:lang w:val="en-ID"/>
-        </w:rPr>
-        <w:t>misalnya</w:t>
-      </w:r>
-      <w:proofErr w:type="spellEnd"/>
-      <w:r>
-        <w:rPr>
-          <w:lang w:val="en-ID"/>
-        </w:rPr>
-        <w:t xml:space="preserve"> login </w:t>
-      </w:r>
-      <w:proofErr w:type="spellStart"/>
-      <w:r>
-        <w:rPr>
-          <w:lang w:val="en-ID"/>
-        </w:rPr>
-        <w:t>ke</w:t>
-      </w:r>
-      <w:proofErr w:type="spellEnd"/>
-      <w:r>
-        <w:rPr>
-          <w:lang w:val="en-ID"/>
-        </w:rPr>
-        <w:t xml:space="preserve"> </w:t>
-      </w:r>
-      <w:proofErr w:type="spellStart"/>
-      <w:r>
-        <w:rPr>
-          <w:lang w:val="en-ID"/>
-        </w:rPr>
-        <w:t>sistem</w:t>
-      </w:r>
-      <w:proofErr w:type="spellEnd"/>
-      <w:r>
-        <w:rPr>
-          <w:lang w:val="en-ID"/>
-        </w:rPr>
-        <w:t xml:space="preserve">, </w:t>
-      </w:r>
-      <w:proofErr w:type="spellStart"/>
-      <w:r>
-        <w:rPr>
-          <w:lang w:val="en-ID"/>
-        </w:rPr>
-        <w:t>meng</w:t>
-      </w:r>
-      <w:proofErr w:type="spellEnd"/>
-      <w:r>
-        <w:rPr>
-          <w:lang w:val="en-ID"/>
-        </w:rPr>
-        <w:t xml:space="preserve">-create </w:t>
-      </w:r>
-      <w:proofErr w:type="spellStart"/>
-      <w:r>
-        <w:rPr>
-          <w:lang w:val="en-ID"/>
-        </w:rPr>
-        <w:t>sebuah</w:t>
-      </w:r>
-      <w:proofErr w:type="spellEnd"/>
-      <w:r>
-        <w:rPr>
-          <w:lang w:val="en-ID"/>
-        </w:rPr>
-        <w:t xml:space="preserve"> daftar </w:t>
-      </w:r>
-      <w:proofErr w:type="spellStart"/>
-      <w:r>
-        <w:rPr>
-          <w:lang w:val="en-ID"/>
-        </w:rPr>
-        <w:t>belanja</w:t>
-      </w:r>
-      <w:proofErr w:type="spellEnd"/>
-      <w:r>
-        <w:rPr>
-          <w:lang w:val="en-ID"/>
-        </w:rPr>
-        <w:t xml:space="preserve">, dan </w:t>
-      </w:r>
-      <w:proofErr w:type="spellStart"/>
-      <w:r>
-        <w:rPr>
-          <w:lang w:val="en-ID"/>
-        </w:rPr>
-        <w:t>sebagainya</w:t>
-      </w:r>
-      <w:proofErr w:type="spellEnd"/>
-      <w:r>
-        <w:rPr>
-          <w:lang w:val="en-ID"/>
-        </w:rPr>
-        <w:t xml:space="preserve">. Use Case </w:t>
-      </w:r>
-      <w:proofErr w:type="spellStart"/>
-      <w:r>
-        <w:rPr>
-          <w:lang w:val="en-ID"/>
-        </w:rPr>
-        <w:t>Untuk</w:t>
-      </w:r>
-      <w:proofErr w:type="spellEnd"/>
-      <w:r>
-        <w:rPr>
-          <w:lang w:val="en-ID"/>
-        </w:rPr>
-        <w:t xml:space="preserve"> </w:t>
-      </w:r>
-      <w:proofErr w:type="spellStart"/>
-      <w:r>
-        <w:rPr>
-          <w:lang w:val="en-ID"/>
-        </w:rPr>
-        <w:t>perangkat</w:t>
-      </w:r>
-      <w:proofErr w:type="spellEnd"/>
-      <w:r>
-        <w:rPr>
-          <w:lang w:val="en-ID"/>
-        </w:rPr>
-        <w:t xml:space="preserve"> </w:t>
-      </w:r>
-      <w:proofErr w:type="spellStart"/>
-      <w:r>
-        <w:rPr>
-          <w:lang w:val="en-ID"/>
-        </w:rPr>
-        <w:t>lunak</w:t>
-      </w:r>
-      <w:proofErr w:type="spellEnd"/>
-      <w:r>
-        <w:rPr>
-          <w:lang w:val="en-ID"/>
-        </w:rPr>
-        <w:t xml:space="preserve"> yang </w:t>
-      </w:r>
-      <w:proofErr w:type="spellStart"/>
-      <w:r>
-        <w:rPr>
-          <w:lang w:val="en-ID"/>
-        </w:rPr>
-        <w:t>akan</w:t>
-      </w:r>
-      <w:proofErr w:type="spellEnd"/>
-      <w:r>
-        <w:rPr>
-          <w:lang w:val="en-ID"/>
-        </w:rPr>
-        <w:t xml:space="preserve"> </w:t>
-      </w:r>
-      <w:proofErr w:type="spellStart"/>
-      <w:r>
-        <w:rPr>
-          <w:lang w:val="en-ID"/>
-        </w:rPr>
-        <w:t>dibangun</w:t>
-      </w:r>
-      <w:proofErr w:type="spellEnd"/>
-      <w:r>
-        <w:rPr>
-          <w:lang w:val="en-ID"/>
-        </w:rPr>
-        <w:t xml:space="preserve"> </w:t>
-      </w:r>
-      <w:proofErr w:type="spellStart"/>
-      <w:r>
-        <w:rPr>
-          <w:lang w:val="en-ID"/>
-        </w:rPr>
-        <w:t>dijelaskan</w:t>
-      </w:r>
-      <w:proofErr w:type="spellEnd"/>
-      <w:r>
-        <w:rPr>
-          <w:lang w:val="en-ID"/>
-        </w:rPr>
-        <w:t xml:space="preserve"> pada Gambar </w:t>
-      </w:r>
-      <w:proofErr w:type="gramStart"/>
-      <w:r>
-        <w:rPr>
-          <w:lang w:val="en-ID"/>
-        </w:rPr>
         <w:t>4.2 .</w:t>
       </w:r>
-      <w:proofErr w:type="gramEnd"/>
     </w:p>
     <w:p>
       <w:pPr>
@@ -1282,18 +726,15 @@
       </w:pPr>
       <w:r>
         <w:rPr>
-          <w:b/>
-          <w:bCs/>
           <w:noProof/>
-          <w:szCs w:val="24"/>
           <w:lang w:val="en-US"/>
         </w:rPr>
         <w:lastRenderedPageBreak/>
         <w:drawing>
-          <wp:inline distT="0" distB="0" distL="0" distR="0" wp14:anchorId="668516E5" wp14:editId="4F33A2CA">
-            <wp:extent cx="5040630" cy="4019550"/>
+          <wp:inline distT="0" distB="0" distL="0" distR="0" wp14:anchorId="4A0A7499" wp14:editId="6B01C980">
+            <wp:extent cx="5040630" cy="3260725"/>
             <wp:effectExtent l="0" t="0" r="0" b="0"/>
-            <wp:docPr id="4" name="Picture 4"/>
+            <wp:docPr id="16" name="Picture 16" descr="E:\STMIK DIPANEGARA\SEMESTER 7\SKRIPSI\SKRIPSI GITHUB\SKRIPSI 2020 FIX\UML File\img\UseCaseDiagram1.png"/>
             <wp:cNvGraphicFramePr>
               <a:graphicFrameLocks xmlns:a="http://schemas.openxmlformats.org/drawingml/2006/main" noChangeAspect="1"/>
             </wp:cNvGraphicFramePr>
@@ -1301,29 +742,36 @@
               <a:graphicData uri="http://schemas.openxmlformats.org/drawingml/2006/picture">
                 <pic:pic xmlns:pic="http://schemas.openxmlformats.org/drawingml/2006/picture">
                   <pic:nvPicPr>
-                    <pic:cNvPr id="4" name="UseCaseDiagram1.png"/>
-                    <pic:cNvPicPr/>
+                    <pic:cNvPr id="0" name="Picture 2" descr="E:\STMIK DIPANEGARA\SEMESTER 7\SKRIPSI\SKRIPSI GITHUB\SKRIPSI 2020 FIX\UML File\img\UseCaseDiagram1.png"/>
+                    <pic:cNvPicPr>
+                      <a:picLocks noChangeAspect="1" noChangeArrowheads="1"/>
+                    </pic:cNvPicPr>
                   </pic:nvPicPr>
                   <pic:blipFill>
-                    <a:blip r:embed="rId9">
+                    <a:blip r:embed="rId9" cstate="print">
                       <a:extLst>
                         <a:ext uri="{28A0092B-C50C-407E-A947-70E740481C1C}">
                           <a14:useLocalDpi xmlns:a14="http://schemas.microsoft.com/office/drawing/2010/main" val="0"/>
                         </a:ext>
                       </a:extLst>
                     </a:blip>
+                    <a:srcRect/>
                     <a:stretch>
                       <a:fillRect/>
                     </a:stretch>
                   </pic:blipFill>
-                  <pic:spPr>
+                  <pic:spPr bwMode="auto">
                     <a:xfrm>
                       <a:off x="0" y="0"/>
-                      <a:ext cx="5040630" cy="4019550"/>
+                      <a:ext cx="5040630" cy="3260725"/>
                     </a:xfrm>
                     <a:prstGeom prst="rect">
                       <a:avLst/>
                     </a:prstGeom>
+                    <a:noFill/>
+                    <a:ln>
+                      <a:noFill/>
+                    </a:ln>
                   </pic:spPr>
                 </pic:pic>
               </a:graphicData>
@@ -1331,6 +779,8 @@
           </wp:inline>
         </w:drawing>
       </w:r>
+      <w:bookmarkStart w:id="5" w:name="_GoBack"/>
+      <w:bookmarkEnd w:id="5"/>
     </w:p>
     <w:p>
       <w:pPr>
@@ -1651,7 +1101,7 @@
           <w:szCs w:val="24"/>
         </w:rPr>
       </w:pPr>
-      <w:bookmarkStart w:id="5" w:name="_Hlk32151069"/>
+      <w:bookmarkStart w:id="6" w:name="_Hlk32151069"/>
       <w:r>
         <w:rPr>
           <w:rFonts w:cs="Times New Roman"/>
@@ -1663,7 +1113,7 @@
         <w:t>Activity Diagram</w:t>
       </w:r>
     </w:p>
-    <w:bookmarkEnd w:id="5"/>
+    <w:bookmarkEnd w:id="6"/>
     <w:p>
       <w:pPr>
         <w:pStyle w:val="ListParagraph"/>
@@ -1868,7 +1318,7 @@
           <w:szCs w:val="24"/>
         </w:rPr>
       </w:pPr>
-      <w:bookmarkStart w:id="6" w:name="_Hlk32151154"/>
+      <w:bookmarkStart w:id="7" w:name="_Hlk32151154"/>
       <w:r>
         <w:rPr>
           <w:i/>
@@ -1892,429 +1342,13 @@
         </w:rPr>
         <w:t>diagram</w:t>
       </w:r>
-      <w:bookmarkEnd w:id="6"/>
+      <w:bookmarkEnd w:id="7"/>
       <w:r>
         <w:rPr>
           <w:szCs w:val="24"/>
           <w:lang w:val="en-ID"/>
         </w:rPr>
-        <w:t xml:space="preserve"> (diagram </w:t>
-      </w:r>
-      <w:proofErr w:type="spellStart"/>
-      <w:r>
-        <w:rPr>
-          <w:szCs w:val="24"/>
-          <w:lang w:val="en-ID"/>
-        </w:rPr>
-        <w:t>urutan</w:t>
-      </w:r>
-      <w:proofErr w:type="spellEnd"/>
-      <w:r>
-        <w:rPr>
-          <w:szCs w:val="24"/>
-          <w:lang w:val="en-ID"/>
-        </w:rPr>
-        <w:t xml:space="preserve">) </w:t>
-      </w:r>
-      <w:proofErr w:type="spellStart"/>
-      <w:r>
-        <w:rPr>
-          <w:szCs w:val="24"/>
-          <w:lang w:val="en-ID"/>
-        </w:rPr>
-        <w:t>adalah</w:t>
-      </w:r>
-      <w:proofErr w:type="spellEnd"/>
-      <w:r>
-        <w:rPr>
-          <w:szCs w:val="24"/>
-          <w:lang w:val="en-ID"/>
-        </w:rPr>
-        <w:t xml:space="preserve"> </w:t>
-      </w:r>
-      <w:proofErr w:type="spellStart"/>
-      <w:r>
-        <w:rPr>
-          <w:szCs w:val="24"/>
-          <w:lang w:val="en-ID"/>
-        </w:rPr>
-        <w:t>suatu</w:t>
-      </w:r>
-      <w:proofErr w:type="spellEnd"/>
-      <w:r>
-        <w:rPr>
-          <w:szCs w:val="24"/>
-          <w:lang w:val="en-ID"/>
-        </w:rPr>
-        <w:t xml:space="preserve"> diagram yang </w:t>
-      </w:r>
-      <w:proofErr w:type="spellStart"/>
-      <w:r>
-        <w:rPr>
-          <w:szCs w:val="24"/>
-          <w:lang w:val="en-ID"/>
-        </w:rPr>
-        <w:t>memperlihatkan</w:t>
-      </w:r>
-      <w:proofErr w:type="spellEnd"/>
-      <w:r>
-        <w:rPr>
-          <w:szCs w:val="24"/>
-          <w:lang w:val="en-ID"/>
-        </w:rPr>
-        <w:t xml:space="preserve"> </w:t>
-      </w:r>
-      <w:proofErr w:type="spellStart"/>
-      <w:r>
-        <w:rPr>
-          <w:szCs w:val="24"/>
-          <w:lang w:val="en-ID"/>
-        </w:rPr>
-        <w:t>atau</w:t>
-      </w:r>
-      <w:proofErr w:type="spellEnd"/>
-      <w:r>
-        <w:rPr>
-          <w:szCs w:val="24"/>
-          <w:lang w:val="en-ID"/>
-        </w:rPr>
-        <w:t xml:space="preserve"> </w:t>
-      </w:r>
-      <w:proofErr w:type="spellStart"/>
-      <w:r>
-        <w:rPr>
-          <w:szCs w:val="24"/>
-          <w:lang w:val="en-ID"/>
-        </w:rPr>
-        <w:t>menampilkan</w:t>
-      </w:r>
-      <w:proofErr w:type="spellEnd"/>
-      <w:r>
-        <w:rPr>
-          <w:szCs w:val="24"/>
-          <w:lang w:val="en-ID"/>
-        </w:rPr>
-        <w:t xml:space="preserve"> </w:t>
-      </w:r>
-      <w:proofErr w:type="spellStart"/>
-      <w:r>
-        <w:rPr>
-          <w:szCs w:val="24"/>
-          <w:lang w:val="en-ID"/>
-        </w:rPr>
-        <w:t>interaksi-interaksi</w:t>
-      </w:r>
-      <w:proofErr w:type="spellEnd"/>
-      <w:r>
-        <w:rPr>
-          <w:szCs w:val="24"/>
-          <w:lang w:val="en-ID"/>
-        </w:rPr>
-        <w:t xml:space="preserve"> </w:t>
-      </w:r>
-      <w:proofErr w:type="spellStart"/>
-      <w:r>
-        <w:rPr>
-          <w:szCs w:val="24"/>
-          <w:lang w:val="en-ID"/>
-        </w:rPr>
-        <w:t>antar</w:t>
-      </w:r>
-      <w:proofErr w:type="spellEnd"/>
-      <w:r>
-        <w:rPr>
-          <w:szCs w:val="24"/>
-          <w:lang w:val="en-ID"/>
-        </w:rPr>
-        <w:t xml:space="preserve"> </w:t>
-      </w:r>
-      <w:proofErr w:type="spellStart"/>
-      <w:r>
-        <w:rPr>
-          <w:szCs w:val="24"/>
-          <w:lang w:val="en-ID"/>
-        </w:rPr>
-        <w:t>objek</w:t>
-      </w:r>
-      <w:proofErr w:type="spellEnd"/>
-      <w:r>
-        <w:rPr>
-          <w:szCs w:val="24"/>
-          <w:lang w:val="en-ID"/>
-        </w:rPr>
-        <w:t xml:space="preserve"> di </w:t>
-      </w:r>
-      <w:proofErr w:type="spellStart"/>
-      <w:r>
-        <w:rPr>
-          <w:szCs w:val="24"/>
-          <w:lang w:val="en-ID"/>
-        </w:rPr>
-        <w:t>dalam</w:t>
-      </w:r>
-      <w:proofErr w:type="spellEnd"/>
-      <w:r>
-        <w:rPr>
-          <w:szCs w:val="24"/>
-          <w:lang w:val="en-ID"/>
-        </w:rPr>
-        <w:t xml:space="preserve"> </w:t>
-      </w:r>
-      <w:proofErr w:type="spellStart"/>
-      <w:r>
-        <w:rPr>
-          <w:szCs w:val="24"/>
-          <w:lang w:val="en-ID"/>
-        </w:rPr>
-        <w:t>sistem</w:t>
-      </w:r>
-      <w:proofErr w:type="spellEnd"/>
-      <w:r>
-        <w:rPr>
-          <w:szCs w:val="24"/>
-          <w:lang w:val="en-ID"/>
-        </w:rPr>
-        <w:t xml:space="preserve"> yang </w:t>
-      </w:r>
-      <w:proofErr w:type="spellStart"/>
-      <w:r>
-        <w:rPr>
-          <w:szCs w:val="24"/>
-          <w:lang w:val="en-ID"/>
-        </w:rPr>
-        <w:t>disusun</w:t>
-      </w:r>
-      <w:proofErr w:type="spellEnd"/>
-      <w:r>
-        <w:rPr>
-          <w:szCs w:val="24"/>
-          <w:lang w:val="en-ID"/>
-        </w:rPr>
-        <w:t xml:space="preserve"> pada </w:t>
-      </w:r>
-      <w:proofErr w:type="spellStart"/>
-      <w:r>
-        <w:rPr>
-          <w:szCs w:val="24"/>
-          <w:lang w:val="en-ID"/>
-        </w:rPr>
-        <w:t>sebuah</w:t>
-      </w:r>
-      <w:proofErr w:type="spellEnd"/>
-      <w:r>
-        <w:rPr>
-          <w:szCs w:val="24"/>
-          <w:lang w:val="en-ID"/>
-        </w:rPr>
-        <w:t xml:space="preserve"> </w:t>
-      </w:r>
-      <w:proofErr w:type="spellStart"/>
-      <w:r>
-        <w:rPr>
-          <w:szCs w:val="24"/>
-          <w:lang w:val="en-ID"/>
-        </w:rPr>
-        <w:t>urutan</w:t>
-      </w:r>
-      <w:proofErr w:type="spellEnd"/>
-      <w:r>
-        <w:rPr>
-          <w:szCs w:val="24"/>
-          <w:lang w:val="en-ID"/>
-        </w:rPr>
-        <w:t xml:space="preserve"> </w:t>
-      </w:r>
-      <w:proofErr w:type="spellStart"/>
-      <w:r>
-        <w:rPr>
-          <w:szCs w:val="24"/>
-          <w:lang w:val="en-ID"/>
-        </w:rPr>
-        <w:t>atau</w:t>
-      </w:r>
-      <w:proofErr w:type="spellEnd"/>
-      <w:r>
-        <w:rPr>
-          <w:szCs w:val="24"/>
-          <w:lang w:val="en-ID"/>
-        </w:rPr>
-        <w:t xml:space="preserve"> </w:t>
-      </w:r>
-      <w:proofErr w:type="spellStart"/>
-      <w:r>
-        <w:rPr>
-          <w:szCs w:val="24"/>
-          <w:lang w:val="en-ID"/>
-        </w:rPr>
-        <w:t>rangkaian</w:t>
-      </w:r>
-      <w:proofErr w:type="spellEnd"/>
-      <w:r>
-        <w:rPr>
-          <w:szCs w:val="24"/>
-          <w:lang w:val="en-ID"/>
-        </w:rPr>
-        <w:t xml:space="preserve"> </w:t>
-      </w:r>
-      <w:proofErr w:type="spellStart"/>
-      <w:r>
-        <w:rPr>
-          <w:szCs w:val="24"/>
-          <w:lang w:val="en-ID"/>
-        </w:rPr>
-        <w:t>waktu</w:t>
-      </w:r>
-      <w:proofErr w:type="spellEnd"/>
-      <w:r>
-        <w:rPr>
-          <w:szCs w:val="24"/>
-          <w:lang w:val="en-ID"/>
-        </w:rPr>
-        <w:t xml:space="preserve">. </w:t>
-      </w:r>
-      <w:proofErr w:type="spellStart"/>
-      <w:r>
-        <w:rPr>
-          <w:szCs w:val="24"/>
-          <w:lang w:val="en-ID"/>
-        </w:rPr>
-        <w:t>Interaksi</w:t>
-      </w:r>
-      <w:proofErr w:type="spellEnd"/>
-      <w:r>
-        <w:rPr>
-          <w:szCs w:val="24"/>
-          <w:lang w:val="en-ID"/>
-        </w:rPr>
-        <w:t xml:space="preserve"> </w:t>
-      </w:r>
-      <w:proofErr w:type="spellStart"/>
-      <w:r>
-        <w:rPr>
-          <w:szCs w:val="24"/>
-          <w:lang w:val="en-ID"/>
-        </w:rPr>
-        <w:t>antar</w:t>
-      </w:r>
-      <w:proofErr w:type="spellEnd"/>
-      <w:r>
-        <w:rPr>
-          <w:szCs w:val="24"/>
-          <w:lang w:val="en-ID"/>
-        </w:rPr>
-        <w:t xml:space="preserve"> </w:t>
-      </w:r>
-      <w:proofErr w:type="spellStart"/>
-      <w:r>
-        <w:rPr>
-          <w:szCs w:val="24"/>
-          <w:lang w:val="en-ID"/>
-        </w:rPr>
-        <w:t>objek</w:t>
-      </w:r>
-      <w:proofErr w:type="spellEnd"/>
-      <w:r>
-        <w:rPr>
-          <w:szCs w:val="24"/>
-          <w:lang w:val="en-ID"/>
-        </w:rPr>
-        <w:t xml:space="preserve"> </w:t>
-      </w:r>
-      <w:proofErr w:type="spellStart"/>
-      <w:r>
-        <w:rPr>
-          <w:szCs w:val="24"/>
-          <w:lang w:val="en-ID"/>
-        </w:rPr>
-        <w:t>tersebut</w:t>
-      </w:r>
-      <w:proofErr w:type="spellEnd"/>
-      <w:r>
-        <w:rPr>
-          <w:szCs w:val="24"/>
-          <w:lang w:val="en-ID"/>
-        </w:rPr>
-        <w:t xml:space="preserve"> </w:t>
-      </w:r>
-      <w:proofErr w:type="spellStart"/>
-      <w:r>
-        <w:rPr>
-          <w:szCs w:val="24"/>
-          <w:lang w:val="en-ID"/>
-        </w:rPr>
-        <w:t>termasuk</w:t>
-      </w:r>
-      <w:proofErr w:type="spellEnd"/>
-      <w:r>
-        <w:rPr>
-          <w:szCs w:val="24"/>
-          <w:lang w:val="en-ID"/>
-        </w:rPr>
-        <w:t xml:space="preserve"> </w:t>
-      </w:r>
-      <w:proofErr w:type="spellStart"/>
-      <w:r>
-        <w:rPr>
-          <w:szCs w:val="24"/>
-          <w:lang w:val="en-ID"/>
-        </w:rPr>
-        <w:t>pengguna</w:t>
-      </w:r>
-      <w:proofErr w:type="spellEnd"/>
-      <w:r>
-        <w:rPr>
-          <w:szCs w:val="24"/>
-          <w:lang w:val="en-ID"/>
-        </w:rPr>
-        <w:t xml:space="preserve">, display, dan </w:t>
-      </w:r>
-      <w:proofErr w:type="spellStart"/>
-      <w:r>
-        <w:rPr>
-          <w:szCs w:val="24"/>
-          <w:lang w:val="en-ID"/>
-        </w:rPr>
-        <w:t>sebagainya</w:t>
-      </w:r>
-      <w:proofErr w:type="spellEnd"/>
-      <w:r>
-        <w:rPr>
-          <w:szCs w:val="24"/>
-          <w:lang w:val="en-ID"/>
-        </w:rPr>
-        <w:t xml:space="preserve"> </w:t>
-      </w:r>
-      <w:proofErr w:type="spellStart"/>
-      <w:r>
-        <w:rPr>
-          <w:szCs w:val="24"/>
-          <w:lang w:val="en-ID"/>
-        </w:rPr>
-        <w:t>berupa</w:t>
-      </w:r>
-      <w:proofErr w:type="spellEnd"/>
-      <w:r>
-        <w:rPr>
-          <w:szCs w:val="24"/>
-          <w:lang w:val="en-ID"/>
-        </w:rPr>
-        <w:t xml:space="preserve"> </w:t>
-      </w:r>
-      <w:proofErr w:type="spellStart"/>
-      <w:r>
-        <w:rPr>
-          <w:szCs w:val="24"/>
-          <w:lang w:val="en-ID"/>
-        </w:rPr>
-        <w:t>pesan</w:t>
-      </w:r>
-      <w:proofErr w:type="spellEnd"/>
-      <w:r>
-        <w:rPr>
-          <w:szCs w:val="24"/>
-          <w:lang w:val="en-ID"/>
-        </w:rPr>
-        <w:t xml:space="preserve">/message.  </w:t>
+        <w:t xml:space="preserve"> (diagram urutan) adalah suatu diagram yang memperlihatkan atau menampilkan interaksi-interaksi antar objek di dalam sistem yang disusun pada sebuah urutan atau rangkaian waktu. Interaksi antar objek tersebut termasuk pengguna, display, dan sebagainya berupa pesan/message.  </w:t>
       </w:r>
       <w:r>
         <w:rPr>
@@ -2329,119 +1363,7 @@
           <w:szCs w:val="24"/>
           <w:lang w:val="en-ID"/>
         </w:rPr>
-        <w:t xml:space="preserve"> </w:t>
-      </w:r>
-      <w:proofErr w:type="spellStart"/>
-      <w:r>
-        <w:rPr>
-          <w:szCs w:val="24"/>
-          <w:lang w:val="en-ID"/>
-        </w:rPr>
-        <w:t>Untuk</w:t>
-      </w:r>
-      <w:proofErr w:type="spellEnd"/>
-      <w:r>
-        <w:rPr>
-          <w:szCs w:val="24"/>
-          <w:lang w:val="en-ID"/>
-        </w:rPr>
-        <w:t xml:space="preserve"> </w:t>
-      </w:r>
-      <w:proofErr w:type="spellStart"/>
-      <w:r>
-        <w:rPr>
-          <w:szCs w:val="24"/>
-          <w:lang w:val="en-ID"/>
-        </w:rPr>
-        <w:t>perangkat</w:t>
-      </w:r>
-      <w:proofErr w:type="spellEnd"/>
-      <w:r>
-        <w:rPr>
-          <w:szCs w:val="24"/>
-          <w:lang w:val="en-ID"/>
-        </w:rPr>
-        <w:t xml:space="preserve"> </w:t>
-      </w:r>
-      <w:proofErr w:type="spellStart"/>
-      <w:r>
-        <w:rPr>
-          <w:szCs w:val="24"/>
-          <w:lang w:val="en-ID"/>
-        </w:rPr>
-        <w:t>lunak</w:t>
-      </w:r>
-      <w:proofErr w:type="spellEnd"/>
-      <w:r>
-        <w:rPr>
-          <w:szCs w:val="24"/>
-          <w:lang w:val="en-ID"/>
-        </w:rPr>
-        <w:t xml:space="preserve"> yang </w:t>
-      </w:r>
-      <w:proofErr w:type="spellStart"/>
-      <w:r>
-        <w:rPr>
-          <w:szCs w:val="24"/>
-          <w:lang w:val="en-ID"/>
-        </w:rPr>
-        <w:t>akan</w:t>
-      </w:r>
-      <w:proofErr w:type="spellEnd"/>
-      <w:r>
-        <w:rPr>
-          <w:szCs w:val="24"/>
-          <w:lang w:val="en-ID"/>
-        </w:rPr>
-        <w:t xml:space="preserve"> </w:t>
-      </w:r>
-      <w:proofErr w:type="spellStart"/>
-      <w:r>
-        <w:rPr>
-          <w:szCs w:val="24"/>
-          <w:lang w:val="en-ID"/>
-        </w:rPr>
-        <w:t>dibangun</w:t>
-      </w:r>
-      <w:proofErr w:type="spellEnd"/>
-      <w:r>
-        <w:rPr>
-          <w:szCs w:val="24"/>
-          <w:lang w:val="en-ID"/>
-        </w:rPr>
-        <w:t xml:space="preserve"> </w:t>
-      </w:r>
-      <w:proofErr w:type="spellStart"/>
-      <w:r>
-        <w:rPr>
-          <w:szCs w:val="24"/>
-          <w:lang w:val="en-ID"/>
-        </w:rPr>
-        <w:t>dijelaskan</w:t>
-      </w:r>
-      <w:proofErr w:type="spellEnd"/>
-      <w:r>
-        <w:rPr>
-          <w:szCs w:val="24"/>
-          <w:lang w:val="en-ID"/>
-        </w:rPr>
-        <w:t xml:space="preserve"> pada </w:t>
-      </w:r>
-      <w:proofErr w:type="spellStart"/>
-      <w:r>
-        <w:rPr>
-          <w:szCs w:val="24"/>
-          <w:lang w:val="en-ID"/>
-        </w:rPr>
-        <w:t>gambar</w:t>
-      </w:r>
-      <w:proofErr w:type="spellEnd"/>
-      <w:r>
-        <w:rPr>
-          <w:szCs w:val="24"/>
-          <w:lang w:val="en-ID"/>
-        </w:rPr>
-        <w:t xml:space="preserve"> 4.</w:t>
+        <w:t xml:space="preserve"> Untuk perangkat lunak yang akan dibangun dijelaskan pada gambar 4.</w:t>
       </w:r>
       <w:r>
         <w:rPr>
@@ -2579,7 +1501,6 @@
         </w:rPr>
         <w:tab/>
       </w:r>
-      <w:proofErr w:type="spellStart"/>
       <w:r>
         <w:rPr>
           <w:rFonts w:cs="Times New Roman"/>
@@ -2587,29 +1508,8 @@
           <w:szCs w:val="24"/>
           <w:lang w:val="en-ID"/>
         </w:rPr>
-        <w:t>Rancangan</w:t>
-      </w:r>
-      <w:proofErr w:type="spellEnd"/>
-      <w:r>
-        <w:rPr>
-          <w:rFonts w:cs="Times New Roman"/>
-          <w:b/>
-          <w:szCs w:val="24"/>
-          <w:lang w:val="en-ID"/>
-        </w:rPr>
-        <w:t xml:space="preserve"> </w:t>
-      </w:r>
-      <w:proofErr w:type="spellStart"/>
-      <w:r>
-        <w:rPr>
-          <w:rFonts w:cs="Times New Roman"/>
-          <w:b/>
-          <w:szCs w:val="24"/>
-          <w:lang w:val="en-ID"/>
-        </w:rPr>
-        <w:t>Antarmuka</w:t>
-      </w:r>
-      <w:proofErr w:type="spellEnd"/>
+        <w:t>Rancangan Antarmuka</w:t>
+      </w:r>
     </w:p>
     <w:p>
       <w:pPr>
@@ -2811,21 +1711,12 @@
           <w:lang w:val="en-ID"/>
         </w:rPr>
       </w:pPr>
-      <w:proofErr w:type="spellStart"/>
       <w:r>
         <w:rPr>
           <w:szCs w:val="24"/>
           <w:lang w:val="en-ID"/>
         </w:rPr>
-        <w:t>Rancangan</w:t>
-      </w:r>
-      <w:proofErr w:type="spellEnd"/>
-      <w:r>
-        <w:rPr>
-          <w:szCs w:val="24"/>
-          <w:lang w:val="en-ID"/>
-        </w:rPr>
-        <w:t xml:space="preserve"> </w:t>
+        <w:t xml:space="preserve">Rancangan </w:t>
       </w:r>
       <w:r>
         <w:rPr>
@@ -2840,23 +1731,7 @@
           <w:szCs w:val="24"/>
           <w:lang w:val="en-ID"/>
         </w:rPr>
-        <w:t xml:space="preserve"> </w:t>
-      </w:r>
-      <w:proofErr w:type="spellStart"/>
-      <w:r>
-        <w:rPr>
-          <w:szCs w:val="24"/>
-          <w:lang w:val="en-ID"/>
-        </w:rPr>
-        <w:t>Halaman</w:t>
-      </w:r>
-      <w:proofErr w:type="spellEnd"/>
-      <w:r>
-        <w:rPr>
-          <w:szCs w:val="24"/>
-          <w:lang w:val="en-ID"/>
-        </w:rPr>
-        <w:t xml:space="preserve"> Utama</w:t>
+        <w:t xml:space="preserve"> Halaman Utama</w:t>
       </w:r>
       <w:r>
         <w:rPr>
@@ -2877,133 +1752,12 @@
           <w:lang w:val="en-ID"/>
         </w:rPr>
       </w:pPr>
-      <w:proofErr w:type="spellStart"/>
       <w:r>
         <w:rPr>
           <w:szCs w:val="24"/>
           <w:lang w:val="en-ID"/>
         </w:rPr>
-        <w:t>Rancangan</w:t>
-      </w:r>
-      <w:proofErr w:type="spellEnd"/>
-      <w:r>
-        <w:rPr>
-          <w:szCs w:val="24"/>
-          <w:lang w:val="en-ID"/>
-        </w:rPr>
-        <w:t xml:space="preserve"> </w:t>
-      </w:r>
-      <w:proofErr w:type="spellStart"/>
-      <w:r>
-        <w:rPr>
-          <w:szCs w:val="24"/>
-          <w:lang w:val="en-ID"/>
-        </w:rPr>
-        <w:t>ini</w:t>
-      </w:r>
-      <w:proofErr w:type="spellEnd"/>
-      <w:r>
-        <w:rPr>
-          <w:szCs w:val="24"/>
-          <w:lang w:val="en-ID"/>
-        </w:rPr>
-        <w:t xml:space="preserve"> </w:t>
-      </w:r>
-      <w:proofErr w:type="spellStart"/>
-      <w:r>
-        <w:rPr>
-          <w:szCs w:val="24"/>
-          <w:lang w:val="en-ID"/>
-        </w:rPr>
-        <w:t>dibuat</w:t>
-      </w:r>
-      <w:proofErr w:type="spellEnd"/>
-      <w:r>
-        <w:rPr>
-          <w:szCs w:val="24"/>
-          <w:lang w:val="en-ID"/>
-        </w:rPr>
-        <w:t xml:space="preserve"> </w:t>
-      </w:r>
-      <w:proofErr w:type="spellStart"/>
-      <w:r>
-        <w:rPr>
-          <w:szCs w:val="24"/>
-          <w:lang w:val="en-ID"/>
-        </w:rPr>
-        <w:t>untuk</w:t>
-      </w:r>
-      <w:proofErr w:type="spellEnd"/>
-      <w:r>
-        <w:rPr>
-          <w:szCs w:val="24"/>
-          <w:lang w:val="en-ID"/>
-        </w:rPr>
-        <w:t xml:space="preserve"> </w:t>
-      </w:r>
-      <w:proofErr w:type="spellStart"/>
-      <w:r>
-        <w:rPr>
-          <w:szCs w:val="24"/>
-          <w:lang w:val="en-ID"/>
-        </w:rPr>
-        <w:t>menggambarkan</w:t>
-      </w:r>
-      <w:proofErr w:type="spellEnd"/>
-      <w:r>
-        <w:rPr>
-          <w:szCs w:val="24"/>
-          <w:lang w:val="en-ID"/>
-        </w:rPr>
-        <w:t xml:space="preserve"> </w:t>
-      </w:r>
-      <w:proofErr w:type="spellStart"/>
-      <w:r>
-        <w:rPr>
-          <w:szCs w:val="24"/>
-          <w:lang w:val="en-ID"/>
-        </w:rPr>
-        <w:t>bentuk</w:t>
-      </w:r>
-      <w:proofErr w:type="spellEnd"/>
-      <w:r>
-        <w:rPr>
-          <w:szCs w:val="24"/>
-          <w:lang w:val="en-ID"/>
-        </w:rPr>
-        <w:t xml:space="preserve"> menu yang </w:t>
-      </w:r>
-      <w:proofErr w:type="spellStart"/>
-      <w:r>
-        <w:rPr>
-          <w:szCs w:val="24"/>
-          <w:lang w:val="en-ID"/>
-        </w:rPr>
-        <w:t>tampil</w:t>
-      </w:r>
-      <w:proofErr w:type="spellEnd"/>
-      <w:r>
-        <w:rPr>
-          <w:szCs w:val="24"/>
-          <w:lang w:val="en-ID"/>
-        </w:rPr>
-        <w:t xml:space="preserve"> pada </w:t>
-      </w:r>
-      <w:proofErr w:type="spellStart"/>
-      <w:r>
-        <w:rPr>
-          <w:szCs w:val="24"/>
-          <w:lang w:val="en-ID"/>
-        </w:rPr>
-        <w:t>aplikasi</w:t>
-      </w:r>
-      <w:proofErr w:type="spellEnd"/>
-      <w:r>
-        <w:rPr>
-          <w:szCs w:val="24"/>
-          <w:lang w:val="en-ID"/>
-        </w:rPr>
-        <w:t>.</w:t>
+        <w:t>Rancangan ini dibuat untuk menggambarkan bentuk menu yang tampil pada aplikasi.</w:t>
       </w:r>
     </w:p>
     <w:p>
@@ -3103,21 +1857,7 @@
         <w:rPr>
           <w:lang w:val="en-ID"/>
         </w:rPr>
-        <w:t xml:space="preserve"> </w:t>
-      </w:r>
-      <w:proofErr w:type="spellStart"/>
-      <w:r>
-        <w:rPr>
-          <w:lang w:val="en-ID"/>
-        </w:rPr>
-        <w:t>Halaman</w:t>
-      </w:r>
-      <w:proofErr w:type="spellEnd"/>
-      <w:r>
-        <w:rPr>
-          <w:lang w:val="en-ID"/>
-        </w:rPr>
-        <w:t xml:space="preserve"> Utama Admin</w:t>
+        <w:t xml:space="preserve"> Halaman Utama Admin</w:t>
       </w:r>
     </w:p>
     <w:p>
@@ -3132,19 +1872,11 @@
           <w:lang w:val="en-ID"/>
         </w:rPr>
       </w:pPr>
-      <w:proofErr w:type="spellStart"/>
       <w:r>
         <w:rPr>
           <w:lang w:val="en-ID"/>
         </w:rPr>
-        <w:t>Rancangan</w:t>
-      </w:r>
-      <w:proofErr w:type="spellEnd"/>
-      <w:r>
-        <w:rPr>
-          <w:lang w:val="en-ID"/>
-        </w:rPr>
-        <w:t xml:space="preserve"> </w:t>
+        <w:t xml:space="preserve">Rancangan </w:t>
       </w:r>
       <w:r>
         <w:rPr>
@@ -3157,16 +1889,8 @@
         <w:rPr>
           <w:lang w:val="en-ID"/>
         </w:rPr>
-        <w:t xml:space="preserve"> Data Daftar </w:t>
-      </w:r>
-      <w:proofErr w:type="spellStart"/>
-      <w:r>
-        <w:rPr>
-          <w:lang w:val="en-ID"/>
-        </w:rPr>
-        <w:t>Aspirasi</w:t>
-      </w:r>
-      <w:proofErr w:type="spellEnd"/>
+        <w:t xml:space="preserve"> Data Daftar Aspirasi</w:t>
+      </w:r>
     </w:p>
     <w:p>
       <w:pPr>
@@ -3179,149 +1903,12 @@
           <w:lang w:val="en-ID"/>
         </w:rPr>
       </w:pPr>
-      <w:proofErr w:type="spellStart"/>
       <w:r>
         <w:rPr>
           <w:szCs w:val="24"/>
           <w:lang w:val="en-ID"/>
         </w:rPr>
-        <w:t>Rancangan</w:t>
-      </w:r>
-      <w:proofErr w:type="spellEnd"/>
-      <w:r>
-        <w:rPr>
-          <w:szCs w:val="24"/>
-          <w:lang w:val="en-ID"/>
-        </w:rPr>
-        <w:t xml:space="preserve"> </w:t>
-      </w:r>
-      <w:proofErr w:type="spellStart"/>
-      <w:r>
-        <w:rPr>
-          <w:szCs w:val="24"/>
-          <w:lang w:val="en-ID"/>
-        </w:rPr>
-        <w:t>ini</w:t>
-      </w:r>
-      <w:proofErr w:type="spellEnd"/>
-      <w:r>
-        <w:rPr>
-          <w:szCs w:val="24"/>
-          <w:lang w:val="en-ID"/>
-        </w:rPr>
-        <w:t xml:space="preserve"> </w:t>
-      </w:r>
-      <w:proofErr w:type="spellStart"/>
-      <w:r>
-        <w:rPr>
-          <w:szCs w:val="24"/>
-          <w:lang w:val="en-ID"/>
-        </w:rPr>
-        <w:t>dibuat</w:t>
-      </w:r>
-      <w:proofErr w:type="spellEnd"/>
-      <w:r>
-        <w:rPr>
-          <w:szCs w:val="24"/>
-          <w:lang w:val="en-ID"/>
-        </w:rPr>
-        <w:t xml:space="preserve"> </w:t>
-      </w:r>
-      <w:proofErr w:type="spellStart"/>
-      <w:r>
-        <w:rPr>
-          <w:szCs w:val="24"/>
-          <w:lang w:val="en-ID"/>
-        </w:rPr>
-        <w:t>untuk</w:t>
-      </w:r>
-      <w:proofErr w:type="spellEnd"/>
-      <w:r>
-        <w:rPr>
-          <w:szCs w:val="24"/>
-          <w:lang w:val="en-ID"/>
-        </w:rPr>
-        <w:t xml:space="preserve"> </w:t>
-      </w:r>
-      <w:proofErr w:type="spellStart"/>
-      <w:r>
-        <w:rPr>
-          <w:szCs w:val="24"/>
-          <w:lang w:val="en-ID"/>
-        </w:rPr>
-        <w:t>menggambarkan</w:t>
-      </w:r>
-      <w:proofErr w:type="spellEnd"/>
-      <w:r>
-        <w:rPr>
-          <w:szCs w:val="24"/>
-          <w:lang w:val="en-ID"/>
-        </w:rPr>
-        <w:t xml:space="preserve"> </w:t>
-      </w:r>
-      <w:proofErr w:type="spellStart"/>
-      <w:r>
-        <w:rPr>
-          <w:szCs w:val="24"/>
-          <w:lang w:val="en-ID"/>
-        </w:rPr>
-        <w:t>bentuk</w:t>
-      </w:r>
-      <w:proofErr w:type="spellEnd"/>
-      <w:r>
-        <w:rPr>
-          <w:szCs w:val="24"/>
-          <w:lang w:val="en-ID"/>
-        </w:rPr>
-        <w:t xml:space="preserve"> </w:t>
-      </w:r>
-      <w:proofErr w:type="spellStart"/>
-      <w:r>
-        <w:rPr>
-          <w:szCs w:val="24"/>
-          <w:lang w:val="en-ID"/>
-        </w:rPr>
-        <w:t>halaman</w:t>
-      </w:r>
-      <w:proofErr w:type="spellEnd"/>
-      <w:r>
-        <w:rPr>
-          <w:szCs w:val="24"/>
-          <w:lang w:val="en-ID"/>
-        </w:rPr>
-        <w:t xml:space="preserve"> yang </w:t>
-      </w:r>
-      <w:proofErr w:type="spellStart"/>
-      <w:r>
-        <w:rPr>
-          <w:szCs w:val="24"/>
-          <w:lang w:val="en-ID"/>
-        </w:rPr>
-        <w:t>tampil</w:t>
-      </w:r>
-      <w:proofErr w:type="spellEnd"/>
-      <w:r>
-        <w:rPr>
-          <w:szCs w:val="24"/>
-          <w:lang w:val="en-ID"/>
-        </w:rPr>
-        <w:t xml:space="preserve"> pada </w:t>
-      </w:r>
-      <w:proofErr w:type="spellStart"/>
-      <w:r>
-        <w:rPr>
-          <w:szCs w:val="24"/>
-          <w:lang w:val="en-ID"/>
-        </w:rPr>
-        <w:t>aplikasi</w:t>
-      </w:r>
-      <w:proofErr w:type="spellEnd"/>
-      <w:r>
-        <w:rPr>
-          <w:szCs w:val="24"/>
-          <w:lang w:val="en-ID"/>
-        </w:rPr>
-        <w:t>.</w:t>
+        <w:t>Rancangan ini dibuat untuk menggambarkan bentuk halaman yang tampil pada aplikasi.</w:t>
       </w:r>
     </w:p>
     <w:p>
@@ -3420,16 +2007,8 @@
         <w:rPr>
           <w:lang w:val="en-ID"/>
         </w:rPr>
-        <w:t xml:space="preserve"> Daftar </w:t>
-      </w:r>
-      <w:proofErr w:type="spellStart"/>
-      <w:r>
-        <w:rPr>
-          <w:lang w:val="en-ID"/>
-        </w:rPr>
-        <w:t>Aspirasi</w:t>
-      </w:r>
-      <w:proofErr w:type="spellEnd"/>
+        <w:t xml:space="preserve"> Daftar Aspirasi</w:t>
+      </w:r>
     </w:p>
     <w:p>
       <w:pPr>
@@ -3457,20 +2036,12 @@
           <w:lang w:val="en-ID"/>
         </w:rPr>
       </w:pPr>
-      <w:proofErr w:type="spellStart"/>
       <w:r>
         <w:rPr>
           <w:lang w:val="en-ID"/>
         </w:rPr>
         <w:lastRenderedPageBreak/>
-        <w:t>Rancangan</w:t>
-      </w:r>
-      <w:proofErr w:type="spellEnd"/>
-      <w:r>
-        <w:rPr>
-          <w:lang w:val="en-ID"/>
-        </w:rPr>
-        <w:t xml:space="preserve"> </w:t>
+        <w:t xml:space="preserve">Rancangan </w:t>
       </w:r>
       <w:r>
         <w:rPr>
@@ -3479,28 +2050,12 @@
         </w:rPr>
         <w:t xml:space="preserve">Output </w:t>
       </w:r>
-      <w:proofErr w:type="spellStart"/>
       <w:r>
         <w:rPr>
           <w:lang w:val="en-ID"/>
         </w:rPr>
-        <w:t>Tambah</w:t>
-      </w:r>
-      <w:proofErr w:type="spellEnd"/>
-      <w:r>
-        <w:rPr>
-          <w:lang w:val="en-ID"/>
-        </w:rPr>
-        <w:t xml:space="preserve"> </w:t>
-      </w:r>
-      <w:proofErr w:type="spellStart"/>
-      <w:r>
-        <w:rPr>
-          <w:lang w:val="en-ID"/>
-        </w:rPr>
-        <w:t>Komisi</w:t>
-      </w:r>
-      <w:proofErr w:type="spellEnd"/>
+        <w:t>Tambah Komisi</w:t>
+      </w:r>
     </w:p>
     <w:p>
       <w:pPr>
@@ -3511,149 +2066,12 @@
           <w:lang w:val="en-ID"/>
         </w:rPr>
       </w:pPr>
-      <w:proofErr w:type="spellStart"/>
       <w:r>
         <w:rPr>
           <w:szCs w:val="24"/>
           <w:lang w:val="en-ID"/>
         </w:rPr>
-        <w:t>Rancangan</w:t>
-      </w:r>
-      <w:proofErr w:type="spellEnd"/>
-      <w:r>
-        <w:rPr>
-          <w:szCs w:val="24"/>
-          <w:lang w:val="en-ID"/>
-        </w:rPr>
-        <w:t xml:space="preserve"> </w:t>
-      </w:r>
-      <w:proofErr w:type="spellStart"/>
-      <w:r>
-        <w:rPr>
-          <w:szCs w:val="24"/>
-          <w:lang w:val="en-ID"/>
-        </w:rPr>
-        <w:t>ini</w:t>
-      </w:r>
-      <w:proofErr w:type="spellEnd"/>
-      <w:r>
-        <w:rPr>
-          <w:szCs w:val="24"/>
-          <w:lang w:val="en-ID"/>
-        </w:rPr>
-        <w:t xml:space="preserve"> </w:t>
-      </w:r>
-      <w:proofErr w:type="spellStart"/>
-      <w:r>
-        <w:rPr>
-          <w:szCs w:val="24"/>
-          <w:lang w:val="en-ID"/>
-        </w:rPr>
-        <w:t>dibuat</w:t>
-      </w:r>
-      <w:proofErr w:type="spellEnd"/>
-      <w:r>
-        <w:rPr>
-          <w:szCs w:val="24"/>
-          <w:lang w:val="en-ID"/>
-        </w:rPr>
-        <w:t xml:space="preserve"> </w:t>
-      </w:r>
-      <w:proofErr w:type="spellStart"/>
-      <w:r>
-        <w:rPr>
-          <w:szCs w:val="24"/>
-          <w:lang w:val="en-ID"/>
-        </w:rPr>
-        <w:t>untuk</w:t>
-      </w:r>
-      <w:proofErr w:type="spellEnd"/>
-      <w:r>
-        <w:rPr>
-          <w:szCs w:val="24"/>
-          <w:lang w:val="en-ID"/>
-        </w:rPr>
-        <w:t xml:space="preserve"> </w:t>
-      </w:r>
-      <w:proofErr w:type="spellStart"/>
-      <w:r>
-        <w:rPr>
-          <w:szCs w:val="24"/>
-          <w:lang w:val="en-ID"/>
-        </w:rPr>
-        <w:t>menggambarkan</w:t>
-      </w:r>
-      <w:proofErr w:type="spellEnd"/>
-      <w:r>
-        <w:rPr>
-          <w:szCs w:val="24"/>
-          <w:lang w:val="en-ID"/>
-        </w:rPr>
-        <w:t xml:space="preserve"> </w:t>
-      </w:r>
-      <w:proofErr w:type="spellStart"/>
-      <w:r>
-        <w:rPr>
-          <w:szCs w:val="24"/>
-          <w:lang w:val="en-ID"/>
-        </w:rPr>
-        <w:t>bentuk</w:t>
-      </w:r>
-      <w:proofErr w:type="spellEnd"/>
-      <w:r>
-        <w:rPr>
-          <w:szCs w:val="24"/>
-          <w:lang w:val="en-ID"/>
-        </w:rPr>
-        <w:t xml:space="preserve"> </w:t>
-      </w:r>
-      <w:proofErr w:type="spellStart"/>
-      <w:r>
-        <w:rPr>
-          <w:szCs w:val="24"/>
-          <w:lang w:val="en-ID"/>
-        </w:rPr>
-        <w:t>halaman</w:t>
-      </w:r>
-      <w:proofErr w:type="spellEnd"/>
-      <w:r>
-        <w:rPr>
-          <w:szCs w:val="24"/>
-          <w:lang w:val="en-ID"/>
-        </w:rPr>
-        <w:t xml:space="preserve"> yang </w:t>
-      </w:r>
-      <w:proofErr w:type="spellStart"/>
-      <w:r>
-        <w:rPr>
-          <w:szCs w:val="24"/>
-          <w:lang w:val="en-ID"/>
-        </w:rPr>
-        <w:t>tampil</w:t>
-      </w:r>
-      <w:proofErr w:type="spellEnd"/>
-      <w:r>
-        <w:rPr>
-          <w:szCs w:val="24"/>
-          <w:lang w:val="en-ID"/>
-        </w:rPr>
-        <w:t xml:space="preserve"> pada </w:t>
-      </w:r>
-      <w:proofErr w:type="spellStart"/>
-      <w:r>
-        <w:rPr>
-          <w:szCs w:val="24"/>
-          <w:lang w:val="en-ID"/>
-        </w:rPr>
-        <w:t>aplikasi</w:t>
-      </w:r>
-      <w:proofErr w:type="spellEnd"/>
-      <w:r>
-        <w:rPr>
-          <w:szCs w:val="24"/>
-          <w:lang w:val="en-ID"/>
-        </w:rPr>
-        <w:t>.</w:t>
+        <w:t>Rancangan ini dibuat untuk menggambarkan bentuk halaman yang tampil pada aplikasi.</w:t>
       </w:r>
     </w:p>
     <w:p>
@@ -3761,19 +2179,11 @@
           <w:lang w:val="en-ID"/>
         </w:rPr>
       </w:pPr>
-      <w:proofErr w:type="spellStart"/>
       <w:r>
         <w:rPr>
           <w:lang w:val="en-ID"/>
         </w:rPr>
-        <w:t>Rancangan</w:t>
-      </w:r>
-      <w:proofErr w:type="spellEnd"/>
-      <w:r>
-        <w:rPr>
-          <w:lang w:val="en-ID"/>
-        </w:rPr>
-        <w:t xml:space="preserve"> </w:t>
+        <w:t xml:space="preserve">Rancangan </w:t>
       </w:r>
       <w:r>
         <w:rPr>
@@ -3782,34 +2192,18 @@
         </w:rPr>
         <w:t xml:space="preserve">Output </w:t>
       </w:r>
-      <w:proofErr w:type="spellStart"/>
       <w:r>
         <w:rPr>
           <w:lang w:val="en-ID"/>
         </w:rPr>
-        <w:t>Mengolah</w:t>
-      </w:r>
-      <w:proofErr w:type="spellEnd"/>
+        <w:t xml:space="preserve">Mengolah </w:t>
+      </w:r>
       <w:r>
         <w:rPr>
           <w:lang w:val="en-ID"/>
         </w:rPr>
-        <w:t xml:space="preserve"> </w:t>
-      </w:r>
-      <w:r>
-        <w:rPr>
-          <w:lang w:val="en-ID"/>
-        </w:rPr>
-        <w:t xml:space="preserve">User </w:t>
-      </w:r>
-      <w:proofErr w:type="spellStart"/>
-      <w:r>
-        <w:rPr>
-          <w:lang w:val="en-ID"/>
-        </w:rPr>
-        <w:t>Komisi</w:t>
-      </w:r>
-      <w:proofErr w:type="spellEnd"/>
+        <w:t>User Komisi</w:t>
+      </w:r>
     </w:p>
     <w:p>
       <w:pPr>
@@ -3820,149 +2214,12 @@
           <w:lang w:val="en-ID"/>
         </w:rPr>
       </w:pPr>
-      <w:proofErr w:type="spellStart"/>
       <w:r>
         <w:rPr>
           <w:szCs w:val="24"/>
           <w:lang w:val="en-ID"/>
         </w:rPr>
-        <w:t>Rancangan</w:t>
-      </w:r>
-      <w:proofErr w:type="spellEnd"/>
-      <w:r>
-        <w:rPr>
-          <w:szCs w:val="24"/>
-          <w:lang w:val="en-ID"/>
-        </w:rPr>
-        <w:t xml:space="preserve"> </w:t>
-      </w:r>
-      <w:proofErr w:type="spellStart"/>
-      <w:r>
-        <w:rPr>
-          <w:szCs w:val="24"/>
-          <w:lang w:val="en-ID"/>
-        </w:rPr>
-        <w:t>ini</w:t>
-      </w:r>
-      <w:proofErr w:type="spellEnd"/>
-      <w:r>
-        <w:rPr>
-          <w:szCs w:val="24"/>
-          <w:lang w:val="en-ID"/>
-        </w:rPr>
-        <w:t xml:space="preserve"> </w:t>
-      </w:r>
-      <w:proofErr w:type="spellStart"/>
-      <w:r>
-        <w:rPr>
-          <w:szCs w:val="24"/>
-          <w:lang w:val="en-ID"/>
-        </w:rPr>
-        <w:t>dibuat</w:t>
-      </w:r>
-      <w:proofErr w:type="spellEnd"/>
-      <w:r>
-        <w:rPr>
-          <w:szCs w:val="24"/>
-          <w:lang w:val="en-ID"/>
-        </w:rPr>
-        <w:t xml:space="preserve"> </w:t>
-      </w:r>
-      <w:proofErr w:type="spellStart"/>
-      <w:r>
-        <w:rPr>
-          <w:szCs w:val="24"/>
-          <w:lang w:val="en-ID"/>
-        </w:rPr>
-        <w:t>untuk</w:t>
-      </w:r>
-      <w:proofErr w:type="spellEnd"/>
-      <w:r>
-        <w:rPr>
-          <w:szCs w:val="24"/>
-          <w:lang w:val="en-ID"/>
-        </w:rPr>
-        <w:t xml:space="preserve"> </w:t>
-      </w:r>
-      <w:proofErr w:type="spellStart"/>
-      <w:r>
-        <w:rPr>
-          <w:szCs w:val="24"/>
-          <w:lang w:val="en-ID"/>
-        </w:rPr>
-        <w:t>menggambarkan</w:t>
-      </w:r>
-      <w:proofErr w:type="spellEnd"/>
-      <w:r>
-        <w:rPr>
-          <w:szCs w:val="24"/>
-          <w:lang w:val="en-ID"/>
-        </w:rPr>
-        <w:t xml:space="preserve"> </w:t>
-      </w:r>
-      <w:proofErr w:type="spellStart"/>
-      <w:r>
-        <w:rPr>
-          <w:szCs w:val="24"/>
-          <w:lang w:val="en-ID"/>
-        </w:rPr>
-        <w:t>bentuk</w:t>
-      </w:r>
-      <w:proofErr w:type="spellEnd"/>
-      <w:r>
-        <w:rPr>
-          <w:szCs w:val="24"/>
-          <w:lang w:val="en-ID"/>
-        </w:rPr>
-        <w:t xml:space="preserve"> </w:t>
-      </w:r>
-      <w:proofErr w:type="spellStart"/>
-      <w:r>
-        <w:rPr>
-          <w:szCs w:val="24"/>
-          <w:lang w:val="en-ID"/>
-        </w:rPr>
-        <w:t>halaman</w:t>
-      </w:r>
-      <w:proofErr w:type="spellEnd"/>
-      <w:r>
-        <w:rPr>
-          <w:szCs w:val="24"/>
-          <w:lang w:val="en-ID"/>
-        </w:rPr>
-        <w:t xml:space="preserve"> yang </w:t>
-      </w:r>
-      <w:proofErr w:type="spellStart"/>
-      <w:r>
-        <w:rPr>
-          <w:szCs w:val="24"/>
-          <w:lang w:val="en-ID"/>
-        </w:rPr>
-        <w:t>tampil</w:t>
-      </w:r>
-      <w:proofErr w:type="spellEnd"/>
-      <w:r>
-        <w:rPr>
-          <w:szCs w:val="24"/>
-          <w:lang w:val="en-ID"/>
-        </w:rPr>
-        <w:t xml:space="preserve"> pada </w:t>
-      </w:r>
-      <w:proofErr w:type="spellStart"/>
-      <w:r>
-        <w:rPr>
-          <w:szCs w:val="24"/>
-          <w:lang w:val="en-ID"/>
-        </w:rPr>
-        <w:t>aplikasi</w:t>
-      </w:r>
-      <w:proofErr w:type="spellEnd"/>
-      <w:r>
-        <w:rPr>
-          <w:szCs w:val="24"/>
-          <w:lang w:val="en-ID"/>
-        </w:rPr>
-        <w:t>.</w:t>
+        <w:t>Rancangan ini dibuat untuk menggambarkan bentuk halaman yang tampil pada aplikasi.</w:t>
       </w:r>
     </w:p>
     <w:p>
@@ -4058,21 +2315,7 @@
         <w:rPr>
           <w:lang w:val="en-ID"/>
         </w:rPr>
-        <w:t xml:space="preserve"> </w:t>
-      </w:r>
-      <w:proofErr w:type="spellStart"/>
-      <w:r>
-        <w:rPr>
-          <w:lang w:val="en-ID"/>
-        </w:rPr>
-        <w:t>Mengolah</w:t>
-      </w:r>
-      <w:proofErr w:type="spellEnd"/>
-      <w:r>
-        <w:rPr>
-          <w:lang w:val="en-ID"/>
-        </w:rPr>
-        <w:t xml:space="preserve"> </w:t>
+        <w:t xml:space="preserve"> Mengolah </w:t>
       </w:r>
       <w:r>
         <w:rPr>
@@ -4085,16 +2328,8 @@
         <w:rPr>
           <w:lang w:val="en-ID"/>
         </w:rPr>
-        <w:t xml:space="preserve"> </w:t>
-      </w:r>
-      <w:proofErr w:type="spellStart"/>
-      <w:r>
-        <w:rPr>
-          <w:lang w:val="en-ID"/>
-        </w:rPr>
-        <w:t>Komisi</w:t>
-      </w:r>
-      <w:proofErr w:type="spellEnd"/>
+        <w:t xml:space="preserve"> Komisi</w:t>
+      </w:r>
     </w:p>
     <w:p>
       <w:pPr>
@@ -4108,19 +2343,11 @@
           <w:lang w:val="en-ID"/>
         </w:rPr>
       </w:pPr>
-      <w:proofErr w:type="spellStart"/>
       <w:r>
         <w:rPr>
           <w:lang w:val="en-ID"/>
         </w:rPr>
-        <w:t>Rancangan</w:t>
-      </w:r>
-      <w:proofErr w:type="spellEnd"/>
-      <w:r>
-        <w:rPr>
-          <w:lang w:val="en-ID"/>
-        </w:rPr>
-        <w:t xml:space="preserve"> </w:t>
+        <w:t xml:space="preserve">Rancangan </w:t>
       </w:r>
       <w:r>
         <w:rPr>
@@ -4129,28 +2356,18 @@
         </w:rPr>
         <w:t xml:space="preserve">Output </w:t>
       </w:r>
-      <w:proofErr w:type="spellStart"/>
       <w:r>
         <w:rPr>
           <w:lang w:val="en-ID"/>
         </w:rPr>
         <w:t>Halaman</w:t>
       </w:r>
-      <w:proofErr w:type="spellEnd"/>
       <w:r>
         <w:rPr>
           <w:lang w:val="en-ID"/>
         </w:rPr>
-        <w:t xml:space="preserve"> </w:t>
-      </w:r>
-      <w:proofErr w:type="spellStart"/>
-      <w:r>
-        <w:rPr>
-          <w:lang w:val="en-ID"/>
-        </w:rPr>
-        <w:t>Beranda</w:t>
-      </w:r>
-      <w:proofErr w:type="spellEnd"/>
+        <w:t xml:space="preserve"> Beranda</w:t>
+      </w:r>
       <w:r>
         <w:rPr>
           <w:lang w:val="en-ID"/>
@@ -4174,133 +2391,12 @@
           <w:lang w:val="en-ID"/>
         </w:rPr>
       </w:pPr>
-      <w:proofErr w:type="spellStart"/>
       <w:r>
         <w:rPr>
           <w:szCs w:val="24"/>
           <w:lang w:val="en-ID"/>
         </w:rPr>
-        <w:t>Rancangan</w:t>
-      </w:r>
-      <w:proofErr w:type="spellEnd"/>
-      <w:r>
-        <w:rPr>
-          <w:szCs w:val="24"/>
-          <w:lang w:val="en-ID"/>
-        </w:rPr>
-        <w:t xml:space="preserve"> </w:t>
-      </w:r>
-      <w:proofErr w:type="spellStart"/>
-      <w:r>
-        <w:rPr>
-          <w:szCs w:val="24"/>
-          <w:lang w:val="en-ID"/>
-        </w:rPr>
-        <w:t>ini</w:t>
-      </w:r>
-      <w:proofErr w:type="spellEnd"/>
-      <w:r>
-        <w:rPr>
-          <w:szCs w:val="24"/>
-          <w:lang w:val="en-ID"/>
-        </w:rPr>
-        <w:t xml:space="preserve"> </w:t>
-      </w:r>
-      <w:proofErr w:type="spellStart"/>
-      <w:r>
-        <w:rPr>
-          <w:szCs w:val="24"/>
-          <w:lang w:val="en-ID"/>
-        </w:rPr>
-        <w:t>dibuat</w:t>
-      </w:r>
-      <w:proofErr w:type="spellEnd"/>
-      <w:r>
-        <w:rPr>
-          <w:szCs w:val="24"/>
-          <w:lang w:val="en-ID"/>
-        </w:rPr>
-        <w:t xml:space="preserve"> </w:t>
-      </w:r>
-      <w:proofErr w:type="spellStart"/>
-      <w:r>
-        <w:rPr>
-          <w:szCs w:val="24"/>
-          <w:lang w:val="en-ID"/>
-        </w:rPr>
-        <w:t>untuk</w:t>
-      </w:r>
-      <w:proofErr w:type="spellEnd"/>
-      <w:r>
-        <w:rPr>
-          <w:szCs w:val="24"/>
-          <w:lang w:val="en-ID"/>
-        </w:rPr>
-        <w:t xml:space="preserve"> </w:t>
-      </w:r>
-      <w:proofErr w:type="spellStart"/>
-      <w:r>
-        <w:rPr>
-          <w:szCs w:val="24"/>
-          <w:lang w:val="en-ID"/>
-        </w:rPr>
-        <w:t>menggambarkan</w:t>
-      </w:r>
-      <w:proofErr w:type="spellEnd"/>
-      <w:r>
-        <w:rPr>
-          <w:szCs w:val="24"/>
-          <w:lang w:val="en-ID"/>
-        </w:rPr>
-        <w:t xml:space="preserve"> </w:t>
-      </w:r>
-      <w:proofErr w:type="spellStart"/>
-      <w:r>
-        <w:rPr>
-          <w:szCs w:val="24"/>
-          <w:lang w:val="en-ID"/>
-        </w:rPr>
-        <w:t>bentuk</w:t>
-      </w:r>
-      <w:proofErr w:type="spellEnd"/>
-      <w:r>
-        <w:rPr>
-          <w:szCs w:val="24"/>
-          <w:lang w:val="en-ID"/>
-        </w:rPr>
-        <w:t xml:space="preserve"> menu yang </w:t>
-      </w:r>
-      <w:proofErr w:type="spellStart"/>
-      <w:r>
-        <w:rPr>
-          <w:szCs w:val="24"/>
-          <w:lang w:val="en-ID"/>
-        </w:rPr>
-        <w:t>tampil</w:t>
-      </w:r>
-      <w:proofErr w:type="spellEnd"/>
-      <w:r>
-        <w:rPr>
-          <w:szCs w:val="24"/>
-          <w:lang w:val="en-ID"/>
-        </w:rPr>
-        <w:t xml:space="preserve"> pada </w:t>
-      </w:r>
-      <w:proofErr w:type="spellStart"/>
-      <w:r>
-        <w:rPr>
-          <w:szCs w:val="24"/>
-          <w:lang w:val="en-ID"/>
-        </w:rPr>
-        <w:t>aplikasi</w:t>
-      </w:r>
-      <w:proofErr w:type="spellEnd"/>
-      <w:r>
-        <w:rPr>
-          <w:szCs w:val="24"/>
-          <w:lang w:val="en-ID"/>
-        </w:rPr>
-        <w:t>.</w:t>
+        <w:t>Rancangan ini dibuat untuk menggambarkan bentuk menu yang tampil pada aplikasi.</w:t>
       </w:r>
     </w:p>
     <w:p>
@@ -4343,7 +2439,7 @@
             <v:path o:extrusionok="f" gradientshapeok="t" o:connecttype="rect"/>
             <o:lock v:ext="edit" aspectratio="t"/>
           </v:shapetype>
-          <v:shape id="_x0000_i1025" type="#_x0000_t75" style="width:129.9pt;height:237.9pt">
+          <v:shape id="_x0000_i1025" type="#_x0000_t75" style="width:129.75pt;height:237.75pt">
             <v:imagedata r:id="rId17" o:title="DESAIN APLIKASI MOBILE (USER)" cropbottom="33624f" cropright="44104f"/>
           </v:shape>
         </w:pict>
@@ -4383,21 +2479,7 @@
         <w:rPr>
           <w:lang w:val="en-ID"/>
         </w:rPr>
-        <w:t xml:space="preserve"> Menu </w:t>
-      </w:r>
-      <w:proofErr w:type="spellStart"/>
-      <w:r>
-        <w:rPr>
-          <w:lang w:val="en-ID"/>
-        </w:rPr>
-        <w:t>Beranda</w:t>
-      </w:r>
-      <w:proofErr w:type="spellEnd"/>
-      <w:r>
-        <w:rPr>
-          <w:lang w:val="en-ID"/>
-        </w:rPr>
-        <w:t xml:space="preserve"> </w:t>
+        <w:t xml:space="preserve"> Menu Beranda </w:t>
       </w:r>
       <w:r>
         <w:rPr>
@@ -4419,19 +2501,11 @@
           <w:lang w:val="en-ID"/>
         </w:rPr>
       </w:pPr>
-      <w:proofErr w:type="spellStart"/>
       <w:r>
         <w:rPr>
           <w:lang w:val="en-ID"/>
         </w:rPr>
-        <w:t>Rancangan</w:t>
-      </w:r>
-      <w:proofErr w:type="spellEnd"/>
-      <w:r>
-        <w:rPr>
-          <w:lang w:val="en-ID"/>
-        </w:rPr>
-        <w:t xml:space="preserve"> </w:t>
+        <w:t xml:space="preserve">Rancangan </w:t>
       </w:r>
       <w:r>
         <w:rPr>
@@ -4440,19 +2514,11 @@
         </w:rPr>
         <w:t xml:space="preserve">Output </w:t>
       </w:r>
-      <w:proofErr w:type="spellStart"/>
       <w:r>
         <w:rPr>
           <w:lang w:val="en-ID"/>
         </w:rPr>
-        <w:t>Halaman</w:t>
-      </w:r>
-      <w:proofErr w:type="spellEnd"/>
-      <w:r>
-        <w:rPr>
-          <w:lang w:val="en-ID"/>
-        </w:rPr>
-        <w:t xml:space="preserve"> Daftar</w:t>
+        <w:t>Halaman Daftar</w:t>
       </w:r>
     </w:p>
     <w:p>
@@ -4465,149 +2531,12 @@
           <w:lang w:val="en-ID"/>
         </w:rPr>
       </w:pPr>
-      <w:proofErr w:type="spellStart"/>
       <w:r>
         <w:rPr>
           <w:szCs w:val="24"/>
           <w:lang w:val="en-ID"/>
         </w:rPr>
-        <w:t>Rancangan</w:t>
-      </w:r>
-      <w:proofErr w:type="spellEnd"/>
-      <w:r>
-        <w:rPr>
-          <w:szCs w:val="24"/>
-          <w:lang w:val="en-ID"/>
-        </w:rPr>
-        <w:t xml:space="preserve"> </w:t>
-      </w:r>
-      <w:proofErr w:type="spellStart"/>
-      <w:r>
-        <w:rPr>
-          <w:szCs w:val="24"/>
-          <w:lang w:val="en-ID"/>
-        </w:rPr>
-        <w:t>ini</w:t>
-      </w:r>
-      <w:proofErr w:type="spellEnd"/>
-      <w:r>
-        <w:rPr>
-          <w:szCs w:val="24"/>
-          <w:lang w:val="en-ID"/>
-        </w:rPr>
-        <w:t xml:space="preserve"> </w:t>
-      </w:r>
-      <w:proofErr w:type="spellStart"/>
-      <w:r>
-        <w:rPr>
-          <w:szCs w:val="24"/>
-          <w:lang w:val="en-ID"/>
-        </w:rPr>
-        <w:t>dibuat</w:t>
-      </w:r>
-      <w:proofErr w:type="spellEnd"/>
-      <w:r>
-        <w:rPr>
-          <w:szCs w:val="24"/>
-          <w:lang w:val="en-ID"/>
-        </w:rPr>
-        <w:t xml:space="preserve"> </w:t>
-      </w:r>
-      <w:proofErr w:type="spellStart"/>
-      <w:r>
-        <w:rPr>
-          <w:szCs w:val="24"/>
-          <w:lang w:val="en-ID"/>
-        </w:rPr>
-        <w:t>untuk</w:t>
-      </w:r>
-      <w:proofErr w:type="spellEnd"/>
-      <w:r>
-        <w:rPr>
-          <w:szCs w:val="24"/>
-          <w:lang w:val="en-ID"/>
-        </w:rPr>
-        <w:t xml:space="preserve"> </w:t>
-      </w:r>
-      <w:proofErr w:type="spellStart"/>
-      <w:r>
-        <w:rPr>
-          <w:szCs w:val="24"/>
-          <w:lang w:val="en-ID"/>
-        </w:rPr>
-        <w:t>menggambarkan</w:t>
-      </w:r>
-      <w:proofErr w:type="spellEnd"/>
-      <w:r>
-        <w:rPr>
-          <w:szCs w:val="24"/>
-          <w:lang w:val="en-ID"/>
-        </w:rPr>
-        <w:t xml:space="preserve"> </w:t>
-      </w:r>
-      <w:proofErr w:type="spellStart"/>
-      <w:r>
-        <w:rPr>
-          <w:szCs w:val="24"/>
-          <w:lang w:val="en-ID"/>
-        </w:rPr>
-        <w:t>bentuk</w:t>
-      </w:r>
-      <w:proofErr w:type="spellEnd"/>
-      <w:r>
-        <w:rPr>
-          <w:szCs w:val="24"/>
-          <w:lang w:val="en-ID"/>
-        </w:rPr>
-        <w:t xml:space="preserve"> </w:t>
-      </w:r>
-      <w:proofErr w:type="spellStart"/>
-      <w:r>
-        <w:rPr>
-          <w:szCs w:val="24"/>
-          <w:lang w:val="en-ID"/>
-        </w:rPr>
-        <w:t>halaman</w:t>
-      </w:r>
-      <w:proofErr w:type="spellEnd"/>
-      <w:r>
-        <w:rPr>
-          <w:szCs w:val="24"/>
-          <w:lang w:val="en-ID"/>
-        </w:rPr>
-        <w:t xml:space="preserve"> yang </w:t>
-      </w:r>
-      <w:proofErr w:type="spellStart"/>
-      <w:r>
-        <w:rPr>
-          <w:szCs w:val="24"/>
-          <w:lang w:val="en-ID"/>
-        </w:rPr>
-        <w:t>tampil</w:t>
-      </w:r>
-      <w:proofErr w:type="spellEnd"/>
-      <w:r>
-        <w:rPr>
-          <w:szCs w:val="24"/>
-          <w:lang w:val="en-ID"/>
-        </w:rPr>
-        <w:t xml:space="preserve"> pada </w:t>
-      </w:r>
-      <w:proofErr w:type="spellStart"/>
-      <w:r>
-        <w:rPr>
-          <w:szCs w:val="24"/>
-          <w:lang w:val="en-ID"/>
-        </w:rPr>
-        <w:t>aplikasi</w:t>
-      </w:r>
-      <w:proofErr w:type="spellEnd"/>
-      <w:r>
-        <w:rPr>
-          <w:szCs w:val="24"/>
-          <w:lang w:val="en-ID"/>
-        </w:rPr>
-        <w:t>.</w:t>
+        <w:t>Rancangan ini dibuat untuk menggambarkan bentuk halaman yang tampil pada aplikasi.</w:t>
       </w:r>
     </w:p>
     <w:p>
@@ -4716,21 +2645,7 @@
         <w:rPr>
           <w:lang w:val="en-ID"/>
         </w:rPr>
-        <w:t xml:space="preserve"> </w:t>
-      </w:r>
-      <w:proofErr w:type="spellStart"/>
-      <w:r>
-        <w:rPr>
-          <w:lang w:val="en-ID"/>
-        </w:rPr>
-        <w:t>Halaman</w:t>
-      </w:r>
-      <w:proofErr w:type="spellEnd"/>
-      <w:r>
-        <w:rPr>
-          <w:lang w:val="en-ID"/>
-        </w:rPr>
-        <w:t xml:space="preserve"> Daftar</w:t>
+        <w:t xml:space="preserve"> Halaman Daftar</w:t>
       </w:r>
     </w:p>
     <w:p>
@@ -4745,20 +2660,12 @@
           <w:lang w:val="en-ID"/>
         </w:rPr>
       </w:pPr>
-      <w:proofErr w:type="spellStart"/>
       <w:r>
         <w:rPr>
           <w:lang w:val="en-ID"/>
         </w:rPr>
         <w:lastRenderedPageBreak/>
-        <w:t>Rancangan</w:t>
-      </w:r>
-      <w:proofErr w:type="spellEnd"/>
-      <w:r>
-        <w:rPr>
-          <w:lang w:val="en-ID"/>
-        </w:rPr>
-        <w:t xml:space="preserve"> </w:t>
+        <w:t xml:space="preserve">Rancangan </w:t>
       </w:r>
       <w:r>
         <w:rPr>
@@ -4767,19 +2674,11 @@
         </w:rPr>
         <w:t xml:space="preserve">Output </w:t>
       </w:r>
-      <w:proofErr w:type="spellStart"/>
       <w:r>
         <w:rPr>
           <w:lang w:val="en-ID"/>
         </w:rPr>
-        <w:t>Halaman</w:t>
-      </w:r>
-      <w:proofErr w:type="spellEnd"/>
-      <w:r>
-        <w:rPr>
-          <w:lang w:val="en-ID"/>
-        </w:rPr>
-        <w:t xml:space="preserve"> Login</w:t>
+        <w:t>Halaman Login</w:t>
       </w:r>
     </w:p>
     <w:p>
@@ -4791,149 +2690,26 @@
           <w:lang w:val="en-ID"/>
         </w:rPr>
       </w:pPr>
-      <w:proofErr w:type="spellStart"/>
       <w:r>
         <w:rPr>
           <w:szCs w:val="24"/>
           <w:lang w:val="en-ID"/>
         </w:rPr>
-        <w:t>Rancangan</w:t>
-      </w:r>
-      <w:proofErr w:type="spellEnd"/>
+        <w:t xml:space="preserve">Rancangan ini dibuat untuk menggambarkan bentuk </w:t>
+      </w:r>
       <w:r>
         <w:rPr>
           <w:szCs w:val="24"/>
           <w:lang w:val="en-ID"/>
         </w:rPr>
-        <w:t xml:space="preserve"> </w:t>
-      </w:r>
-      <w:proofErr w:type="spellStart"/>
+        <w:t>halaman</w:t>
+      </w:r>
       <w:r>
         <w:rPr>
           <w:szCs w:val="24"/>
           <w:lang w:val="en-ID"/>
         </w:rPr>
-        <w:t>ini</w:t>
-      </w:r>
-      <w:proofErr w:type="spellEnd"/>
-      <w:r>
-        <w:rPr>
-          <w:szCs w:val="24"/>
-          <w:lang w:val="en-ID"/>
-        </w:rPr>
-        <w:t xml:space="preserve"> </w:t>
-      </w:r>
-      <w:proofErr w:type="spellStart"/>
-      <w:r>
-        <w:rPr>
-          <w:szCs w:val="24"/>
-          <w:lang w:val="en-ID"/>
-        </w:rPr>
-        <w:t>dibuat</w:t>
-      </w:r>
-      <w:proofErr w:type="spellEnd"/>
-      <w:r>
-        <w:rPr>
-          <w:szCs w:val="24"/>
-          <w:lang w:val="en-ID"/>
-        </w:rPr>
-        <w:t xml:space="preserve"> </w:t>
-      </w:r>
-      <w:proofErr w:type="spellStart"/>
-      <w:r>
-        <w:rPr>
-          <w:szCs w:val="24"/>
-          <w:lang w:val="en-ID"/>
-        </w:rPr>
-        <w:t>untuk</w:t>
-      </w:r>
-      <w:proofErr w:type="spellEnd"/>
-      <w:r>
-        <w:rPr>
-          <w:szCs w:val="24"/>
-          <w:lang w:val="en-ID"/>
-        </w:rPr>
-        <w:t xml:space="preserve"> </w:t>
-      </w:r>
-      <w:proofErr w:type="spellStart"/>
-      <w:r>
-        <w:rPr>
-          <w:szCs w:val="24"/>
-          <w:lang w:val="en-ID"/>
-        </w:rPr>
-        <w:t>menggambarkan</w:t>
-      </w:r>
-      <w:proofErr w:type="spellEnd"/>
-      <w:r>
-        <w:rPr>
-          <w:szCs w:val="24"/>
-          <w:lang w:val="en-ID"/>
-        </w:rPr>
-        <w:t xml:space="preserve"> </w:t>
-      </w:r>
-      <w:proofErr w:type="spellStart"/>
-      <w:r>
-        <w:rPr>
-          <w:szCs w:val="24"/>
-          <w:lang w:val="en-ID"/>
-        </w:rPr>
-        <w:t>bentuk</w:t>
-      </w:r>
-      <w:proofErr w:type="spellEnd"/>
-      <w:r>
-        <w:rPr>
-          <w:szCs w:val="24"/>
-          <w:lang w:val="en-ID"/>
-        </w:rPr>
-        <w:t xml:space="preserve"> </w:t>
-      </w:r>
-      <w:proofErr w:type="spellStart"/>
-      <w:r>
-        <w:rPr>
-          <w:szCs w:val="24"/>
-          <w:lang w:val="en-ID"/>
-        </w:rPr>
-        <w:t>halaman</w:t>
-      </w:r>
-      <w:proofErr w:type="spellEnd"/>
-      <w:r>
-        <w:rPr>
-          <w:szCs w:val="24"/>
-          <w:lang w:val="en-ID"/>
-        </w:rPr>
-        <w:t xml:space="preserve"> yang </w:t>
-      </w:r>
-      <w:proofErr w:type="spellStart"/>
-      <w:r>
-        <w:rPr>
-          <w:szCs w:val="24"/>
-          <w:lang w:val="en-ID"/>
-        </w:rPr>
-        <w:t>tampil</w:t>
-      </w:r>
-      <w:proofErr w:type="spellEnd"/>
-      <w:r>
-        <w:rPr>
-          <w:szCs w:val="24"/>
-          <w:lang w:val="en-ID"/>
-        </w:rPr>
-        <w:t xml:space="preserve"> pada </w:t>
-      </w:r>
-      <w:proofErr w:type="spellStart"/>
-      <w:r>
-        <w:rPr>
-          <w:szCs w:val="24"/>
-          <w:lang w:val="en-ID"/>
-        </w:rPr>
-        <w:t>aplikasi</w:t>
-      </w:r>
-      <w:proofErr w:type="spellEnd"/>
-      <w:r>
-        <w:rPr>
-          <w:szCs w:val="24"/>
-          <w:lang w:val="en-ID"/>
-        </w:rPr>
-        <w:t>.</w:t>
+        <w:t xml:space="preserve"> yang tampil pada aplikasi.</w:t>
       </w:r>
     </w:p>
     <w:p>
@@ -5042,21 +2818,7 @@
         <w:rPr>
           <w:lang w:val="en-ID"/>
         </w:rPr>
-        <w:t xml:space="preserve"> </w:t>
-      </w:r>
-      <w:proofErr w:type="spellStart"/>
-      <w:r>
-        <w:rPr>
-          <w:lang w:val="en-ID"/>
-        </w:rPr>
-        <w:t>Halaman</w:t>
-      </w:r>
-      <w:proofErr w:type="spellEnd"/>
-      <w:r>
-        <w:rPr>
-          <w:lang w:val="en-ID"/>
-        </w:rPr>
-        <w:t xml:space="preserve"> Login</w:t>
+        <w:t xml:space="preserve"> Halaman Login</w:t>
       </w:r>
     </w:p>
     <w:p>
@@ -5071,19 +2833,11 @@
           <w:lang w:val="en-ID"/>
         </w:rPr>
       </w:pPr>
-      <w:proofErr w:type="spellStart"/>
       <w:r>
         <w:rPr>
           <w:lang w:val="en-ID"/>
         </w:rPr>
-        <w:t>Rancangan</w:t>
-      </w:r>
-      <w:proofErr w:type="spellEnd"/>
-      <w:r>
-        <w:rPr>
-          <w:lang w:val="en-ID"/>
-        </w:rPr>
-        <w:t xml:space="preserve"> </w:t>
+        <w:t xml:space="preserve">Rancangan </w:t>
       </w:r>
       <w:r>
         <w:rPr>
@@ -5115,133 +2869,12 @@
           <w:lang w:val="en-ID"/>
         </w:rPr>
       </w:pPr>
-      <w:proofErr w:type="spellStart"/>
       <w:r>
         <w:rPr>
           <w:szCs w:val="24"/>
           <w:lang w:val="en-ID"/>
         </w:rPr>
-        <w:t>Rancangan</w:t>
-      </w:r>
-      <w:proofErr w:type="spellEnd"/>
-      <w:r>
-        <w:rPr>
-          <w:szCs w:val="24"/>
-          <w:lang w:val="en-ID"/>
-        </w:rPr>
-        <w:t xml:space="preserve"> </w:t>
-      </w:r>
-      <w:proofErr w:type="spellStart"/>
-      <w:r>
-        <w:rPr>
-          <w:szCs w:val="24"/>
-          <w:lang w:val="en-ID"/>
-        </w:rPr>
-        <w:t>ini</w:t>
-      </w:r>
-      <w:proofErr w:type="spellEnd"/>
-      <w:r>
-        <w:rPr>
-          <w:szCs w:val="24"/>
-          <w:lang w:val="en-ID"/>
-        </w:rPr>
-        <w:t xml:space="preserve"> </w:t>
-      </w:r>
-      <w:proofErr w:type="spellStart"/>
-      <w:r>
-        <w:rPr>
-          <w:szCs w:val="24"/>
-          <w:lang w:val="en-ID"/>
-        </w:rPr>
-        <w:t>dibuat</w:t>
-      </w:r>
-      <w:proofErr w:type="spellEnd"/>
-      <w:r>
-        <w:rPr>
-          <w:szCs w:val="24"/>
-          <w:lang w:val="en-ID"/>
-        </w:rPr>
-        <w:t xml:space="preserve"> </w:t>
-      </w:r>
-      <w:proofErr w:type="spellStart"/>
-      <w:r>
-        <w:rPr>
-          <w:szCs w:val="24"/>
-          <w:lang w:val="en-ID"/>
-        </w:rPr>
-        <w:t>untuk</w:t>
-      </w:r>
-      <w:proofErr w:type="spellEnd"/>
-      <w:r>
-        <w:rPr>
-          <w:szCs w:val="24"/>
-          <w:lang w:val="en-ID"/>
-        </w:rPr>
-        <w:t xml:space="preserve"> </w:t>
-      </w:r>
-      <w:proofErr w:type="spellStart"/>
-      <w:r>
-        <w:rPr>
-          <w:szCs w:val="24"/>
-          <w:lang w:val="en-ID"/>
-        </w:rPr>
-        <w:t>menggambarkan</w:t>
-      </w:r>
-      <w:proofErr w:type="spellEnd"/>
-      <w:r>
-        <w:rPr>
-          <w:szCs w:val="24"/>
-          <w:lang w:val="en-ID"/>
-        </w:rPr>
-        <w:t xml:space="preserve"> </w:t>
-      </w:r>
-      <w:proofErr w:type="spellStart"/>
-      <w:r>
-        <w:rPr>
-          <w:szCs w:val="24"/>
-          <w:lang w:val="en-ID"/>
-        </w:rPr>
-        <w:t>bentuk</w:t>
-      </w:r>
-      <w:proofErr w:type="spellEnd"/>
-      <w:r>
-        <w:rPr>
-          <w:szCs w:val="24"/>
-          <w:lang w:val="en-ID"/>
-        </w:rPr>
-        <w:t xml:space="preserve"> menu yang </w:t>
-      </w:r>
-      <w:proofErr w:type="spellStart"/>
-      <w:r>
-        <w:rPr>
-          <w:szCs w:val="24"/>
-          <w:lang w:val="en-ID"/>
-        </w:rPr>
-        <w:t>tampil</w:t>
-      </w:r>
-      <w:proofErr w:type="spellEnd"/>
-      <w:r>
-        <w:rPr>
-          <w:szCs w:val="24"/>
-          <w:lang w:val="en-ID"/>
-        </w:rPr>
-        <w:t xml:space="preserve"> pada </w:t>
-      </w:r>
-      <w:proofErr w:type="spellStart"/>
-      <w:r>
-        <w:rPr>
-          <w:szCs w:val="24"/>
-          <w:lang w:val="en-ID"/>
-        </w:rPr>
-        <w:t>aplikasi</w:t>
-      </w:r>
-      <w:proofErr w:type="spellEnd"/>
-      <w:r>
-        <w:rPr>
-          <w:szCs w:val="24"/>
-          <w:lang w:val="en-ID"/>
-        </w:rPr>
-        <w:t>.</w:t>
+        <w:t>Rancangan ini dibuat untuk menggambarkan bentuk menu yang tampil pada aplikasi.</w:t>
       </w:r>
     </w:p>
     <w:p>
@@ -5364,19 +2997,11 @@
           <w:lang w:val="en-ID"/>
         </w:rPr>
       </w:pPr>
-      <w:proofErr w:type="spellStart"/>
       <w:r>
         <w:rPr>
           <w:lang w:val="en-ID"/>
         </w:rPr>
-        <w:t>Rancangan</w:t>
-      </w:r>
-      <w:proofErr w:type="spellEnd"/>
-      <w:r>
-        <w:rPr>
-          <w:lang w:val="en-ID"/>
-        </w:rPr>
-        <w:t xml:space="preserve"> </w:t>
+        <w:t xml:space="preserve">Rancangan </w:t>
       </w:r>
       <w:r>
         <w:rPr>
@@ -5391,14 +3016,12 @@
         </w:rPr>
         <w:t xml:space="preserve">Menu </w:t>
       </w:r>
-      <w:proofErr w:type="spellStart"/>
       <w:r>
         <w:rPr>
           <w:lang w:val="en-ID"/>
         </w:rPr>
         <w:t>Aspirasi</w:t>
       </w:r>
-      <w:proofErr w:type="spellEnd"/>
     </w:p>
     <w:p>
       <w:pPr>
@@ -5410,133 +3033,12 @@
           <w:lang w:val="en-ID"/>
         </w:rPr>
       </w:pPr>
-      <w:proofErr w:type="spellStart"/>
       <w:r>
         <w:rPr>
           <w:szCs w:val="24"/>
           <w:lang w:val="en-ID"/>
         </w:rPr>
-        <w:t>Rancangan</w:t>
-      </w:r>
-      <w:proofErr w:type="spellEnd"/>
-      <w:r>
-        <w:rPr>
-          <w:szCs w:val="24"/>
-          <w:lang w:val="en-ID"/>
-        </w:rPr>
-        <w:t xml:space="preserve"> </w:t>
-      </w:r>
-      <w:proofErr w:type="spellStart"/>
-      <w:r>
-        <w:rPr>
-          <w:szCs w:val="24"/>
-          <w:lang w:val="en-ID"/>
-        </w:rPr>
-        <w:t>ini</w:t>
-      </w:r>
-      <w:proofErr w:type="spellEnd"/>
-      <w:r>
-        <w:rPr>
-          <w:szCs w:val="24"/>
-          <w:lang w:val="en-ID"/>
-        </w:rPr>
-        <w:t xml:space="preserve"> </w:t>
-      </w:r>
-      <w:proofErr w:type="spellStart"/>
-      <w:r>
-        <w:rPr>
-          <w:szCs w:val="24"/>
-          <w:lang w:val="en-ID"/>
-        </w:rPr>
-        <w:t>dibuat</w:t>
-      </w:r>
-      <w:proofErr w:type="spellEnd"/>
-      <w:r>
-        <w:rPr>
-          <w:szCs w:val="24"/>
-          <w:lang w:val="en-ID"/>
-        </w:rPr>
-        <w:t xml:space="preserve"> </w:t>
-      </w:r>
-      <w:proofErr w:type="spellStart"/>
-      <w:r>
-        <w:rPr>
-          <w:szCs w:val="24"/>
-          <w:lang w:val="en-ID"/>
-        </w:rPr>
-        <w:t>untuk</w:t>
-      </w:r>
-      <w:proofErr w:type="spellEnd"/>
-      <w:r>
-        <w:rPr>
-          <w:szCs w:val="24"/>
-          <w:lang w:val="en-ID"/>
-        </w:rPr>
-        <w:t xml:space="preserve"> </w:t>
-      </w:r>
-      <w:proofErr w:type="spellStart"/>
-      <w:r>
-        <w:rPr>
-          <w:szCs w:val="24"/>
-          <w:lang w:val="en-ID"/>
-        </w:rPr>
-        <w:t>menggambarkan</w:t>
-      </w:r>
-      <w:proofErr w:type="spellEnd"/>
-      <w:r>
-        <w:rPr>
-          <w:szCs w:val="24"/>
-          <w:lang w:val="en-ID"/>
-        </w:rPr>
-        <w:t xml:space="preserve"> </w:t>
-      </w:r>
-      <w:proofErr w:type="spellStart"/>
-      <w:r>
-        <w:rPr>
-          <w:szCs w:val="24"/>
-          <w:lang w:val="en-ID"/>
-        </w:rPr>
-        <w:t>bentuk</w:t>
-      </w:r>
-      <w:proofErr w:type="spellEnd"/>
-      <w:r>
-        <w:rPr>
-          <w:szCs w:val="24"/>
-          <w:lang w:val="en-ID"/>
-        </w:rPr>
-        <w:t xml:space="preserve"> menu yang </w:t>
-      </w:r>
-      <w:proofErr w:type="spellStart"/>
-      <w:r>
-        <w:rPr>
-          <w:szCs w:val="24"/>
-          <w:lang w:val="en-ID"/>
-        </w:rPr>
-        <w:t>tampil</w:t>
-      </w:r>
-      <w:proofErr w:type="spellEnd"/>
-      <w:r>
-        <w:rPr>
-          <w:szCs w:val="24"/>
-          <w:lang w:val="en-ID"/>
-        </w:rPr>
-        <w:t xml:space="preserve"> pada </w:t>
-      </w:r>
-      <w:proofErr w:type="spellStart"/>
-      <w:r>
-        <w:rPr>
-          <w:szCs w:val="24"/>
-          <w:lang w:val="en-ID"/>
-        </w:rPr>
-        <w:t>aplikasi</w:t>
-      </w:r>
-      <w:proofErr w:type="spellEnd"/>
-      <w:r>
-        <w:rPr>
-          <w:szCs w:val="24"/>
-          <w:lang w:val="en-ID"/>
-        </w:rPr>
-        <w:t>.</w:t>
+        <w:t>Rancangan ini dibuat untuk menggambarkan bentuk menu yang tampil pada aplikasi.</w:t>
       </w:r>
     </w:p>
     <w:p>
@@ -5632,16 +3134,8 @@
         <w:rPr>
           <w:lang w:val="en-ID"/>
         </w:rPr>
-        <w:t xml:space="preserve"> Menu </w:t>
-      </w:r>
-      <w:proofErr w:type="spellStart"/>
-      <w:r>
-        <w:rPr>
-          <w:lang w:val="en-ID"/>
-        </w:rPr>
-        <w:t>Aspirasi</w:t>
-      </w:r>
-      <w:proofErr w:type="spellEnd"/>
+        <w:t xml:space="preserve"> Menu Aspirasi</w:t>
+      </w:r>
     </w:p>
     <w:p>
       <w:pPr>
@@ -5655,20 +3149,12 @@
           <w:lang w:val="en-ID"/>
         </w:rPr>
       </w:pPr>
-      <w:proofErr w:type="spellStart"/>
       <w:r>
         <w:rPr>
           <w:lang w:val="en-ID"/>
         </w:rPr>
         <w:lastRenderedPageBreak/>
-        <w:t>Rancangan</w:t>
-      </w:r>
-      <w:proofErr w:type="spellEnd"/>
-      <w:r>
-        <w:rPr>
-          <w:lang w:val="en-ID"/>
-        </w:rPr>
-        <w:t xml:space="preserve"> </w:t>
+        <w:t xml:space="preserve">Rancangan </w:t>
       </w:r>
       <w:r>
         <w:rPr>
@@ -5681,16 +3167,8 @@
         <w:rPr>
           <w:lang w:val="en-ID"/>
         </w:rPr>
-        <w:t xml:space="preserve">Menu </w:t>
-      </w:r>
-      <w:proofErr w:type="spellStart"/>
-      <w:r>
-        <w:rPr>
-          <w:lang w:val="en-ID"/>
-        </w:rPr>
-        <w:t>Profil</w:t>
-      </w:r>
-      <w:proofErr w:type="spellEnd"/>
+        <w:t>Menu Profil</w:t>
+      </w:r>
     </w:p>
     <w:p>
       <w:pPr>
@@ -5702,133 +3180,12 @@
           <w:lang w:val="en-ID"/>
         </w:rPr>
       </w:pPr>
-      <w:proofErr w:type="spellStart"/>
       <w:r>
         <w:rPr>
           <w:szCs w:val="24"/>
           <w:lang w:val="en-ID"/>
         </w:rPr>
-        <w:t>Rancangan</w:t>
-      </w:r>
-      <w:proofErr w:type="spellEnd"/>
-      <w:r>
-        <w:rPr>
-          <w:szCs w:val="24"/>
-          <w:lang w:val="en-ID"/>
-        </w:rPr>
-        <w:t xml:space="preserve"> </w:t>
-      </w:r>
-      <w:proofErr w:type="spellStart"/>
-      <w:r>
-        <w:rPr>
-          <w:szCs w:val="24"/>
-          <w:lang w:val="en-ID"/>
-        </w:rPr>
-        <w:t>ini</w:t>
-      </w:r>
-      <w:proofErr w:type="spellEnd"/>
-      <w:r>
-        <w:rPr>
-          <w:szCs w:val="24"/>
-          <w:lang w:val="en-ID"/>
-        </w:rPr>
-        <w:t xml:space="preserve"> </w:t>
-      </w:r>
-      <w:proofErr w:type="spellStart"/>
-      <w:r>
-        <w:rPr>
-          <w:szCs w:val="24"/>
-          <w:lang w:val="en-ID"/>
-        </w:rPr>
-        <w:t>dibuat</w:t>
-      </w:r>
-      <w:proofErr w:type="spellEnd"/>
-      <w:r>
-        <w:rPr>
-          <w:szCs w:val="24"/>
-          <w:lang w:val="en-ID"/>
-        </w:rPr>
-        <w:t xml:space="preserve"> </w:t>
-      </w:r>
-      <w:proofErr w:type="spellStart"/>
-      <w:r>
-        <w:rPr>
-          <w:szCs w:val="24"/>
-          <w:lang w:val="en-ID"/>
-        </w:rPr>
-        <w:t>untuk</w:t>
-      </w:r>
-      <w:proofErr w:type="spellEnd"/>
-      <w:r>
-        <w:rPr>
-          <w:szCs w:val="24"/>
-          <w:lang w:val="en-ID"/>
-        </w:rPr>
-        <w:t xml:space="preserve"> </w:t>
-      </w:r>
-      <w:proofErr w:type="spellStart"/>
-      <w:r>
-        <w:rPr>
-          <w:szCs w:val="24"/>
-          <w:lang w:val="en-ID"/>
-        </w:rPr>
-        <w:t>menggambarkan</w:t>
-      </w:r>
-      <w:proofErr w:type="spellEnd"/>
-      <w:r>
-        <w:rPr>
-          <w:szCs w:val="24"/>
-          <w:lang w:val="en-ID"/>
-        </w:rPr>
-        <w:t xml:space="preserve"> </w:t>
-      </w:r>
-      <w:proofErr w:type="spellStart"/>
-      <w:r>
-        <w:rPr>
-          <w:szCs w:val="24"/>
-          <w:lang w:val="en-ID"/>
-        </w:rPr>
-        <w:t>bentuk</w:t>
-      </w:r>
-      <w:proofErr w:type="spellEnd"/>
-      <w:r>
-        <w:rPr>
-          <w:szCs w:val="24"/>
-          <w:lang w:val="en-ID"/>
-        </w:rPr>
-        <w:t xml:space="preserve"> menu yang </w:t>
-      </w:r>
-      <w:proofErr w:type="spellStart"/>
-      <w:r>
-        <w:rPr>
-          <w:szCs w:val="24"/>
-          <w:lang w:val="en-ID"/>
-        </w:rPr>
-        <w:t>tampil</w:t>
-      </w:r>
-      <w:proofErr w:type="spellEnd"/>
-      <w:r>
-        <w:rPr>
-          <w:szCs w:val="24"/>
-          <w:lang w:val="en-ID"/>
-        </w:rPr>
-        <w:t xml:space="preserve"> pada </w:t>
-      </w:r>
-      <w:proofErr w:type="spellStart"/>
-      <w:r>
-        <w:rPr>
-          <w:szCs w:val="24"/>
-          <w:lang w:val="en-ID"/>
-        </w:rPr>
-        <w:t>aplikasi</w:t>
-      </w:r>
-      <w:proofErr w:type="spellEnd"/>
-      <w:r>
-        <w:rPr>
-          <w:szCs w:val="24"/>
-          <w:lang w:val="en-ID"/>
-        </w:rPr>
-        <w:t>.</w:t>
+        <w:t>Rancangan ini dibuat untuk menggambarkan bentuk menu yang tampil pada aplikasi.</w:t>
       </w:r>
     </w:p>
     <w:p>
@@ -5937,16 +3294,8 @@
         <w:rPr>
           <w:lang w:val="en-ID"/>
         </w:rPr>
-        <w:t xml:space="preserve"> Menu </w:t>
-      </w:r>
-      <w:proofErr w:type="spellStart"/>
-      <w:r>
-        <w:rPr>
-          <w:lang w:val="en-ID"/>
-        </w:rPr>
-        <w:t>Profil</w:t>
-      </w:r>
-      <w:proofErr w:type="spellEnd"/>
+        <w:t xml:space="preserve"> Menu Profil</w:t>
+      </w:r>
     </w:p>
     <w:p>
       <w:pPr>
@@ -9758,16 +7107,8 @@
               <w:rPr>
                 <w:lang w:val="en-US"/>
               </w:rPr>
-              <w:t xml:space="preserve">Array </w:t>
-            </w:r>
-            <w:proofErr w:type="spellStart"/>
-            <w:r>
-              <w:rPr>
-                <w:lang w:val="en-US"/>
-              </w:rPr>
-              <w:t>Aspirasi</w:t>
-            </w:r>
-            <w:proofErr w:type="spellEnd"/>
+              <w:t>Array Aspirasi</w:t>
+            </w:r>
           </w:p>
         </w:tc>
       </w:tr>
@@ -9797,14 +7138,12 @@
                 <w:lang w:val="en-US"/>
               </w:rPr>
             </w:pPr>
-            <w:proofErr w:type="spellStart"/>
             <w:r>
               <w:rPr>
                 <w:lang w:val="en-US"/>
               </w:rPr>
               <w:t>terjadi</w:t>
             </w:r>
-            <w:proofErr w:type="spellEnd"/>
           </w:p>
         </w:tc>
       </w:tr>
@@ -9834,14 +7173,12 @@
                 <w:lang w:val="en-US"/>
               </w:rPr>
             </w:pPr>
-            <w:proofErr w:type="spellStart"/>
             <w:r>
               <w:rPr>
                 <w:lang w:val="en-US"/>
               </w:rPr>
               <w:t>perdebatan</w:t>
             </w:r>
-            <w:proofErr w:type="spellEnd"/>
           </w:p>
         </w:tc>
       </w:tr>
@@ -9871,14 +7208,12 @@
                 <w:lang w:val="en-US"/>
               </w:rPr>
             </w:pPr>
-            <w:proofErr w:type="spellStart"/>
             <w:r>
               <w:rPr>
                 <w:lang w:val="en-US"/>
               </w:rPr>
               <w:t>antara</w:t>
             </w:r>
-            <w:proofErr w:type="spellEnd"/>
           </w:p>
         </w:tc>
       </w:tr>
@@ -9908,14 +7243,12 @@
                 <w:lang w:val="en-US"/>
               </w:rPr>
             </w:pPr>
-            <w:proofErr w:type="spellStart"/>
             <w:r>
               <w:rPr>
                 <w:lang w:val="en-US"/>
               </w:rPr>
               <w:t>masyarakat</w:t>
             </w:r>
-            <w:proofErr w:type="spellEnd"/>
           </w:p>
         </w:tc>
       </w:tr>
@@ -9945,14 +7278,12 @@
                 <w:lang w:val="en-US"/>
               </w:rPr>
             </w:pPr>
-            <w:proofErr w:type="spellStart"/>
             <w:r>
               <w:rPr>
                 <w:lang w:val="en-US"/>
               </w:rPr>
               <w:t>dengan</w:t>
             </w:r>
-            <w:proofErr w:type="spellEnd"/>
           </w:p>
         </w:tc>
       </w:tr>
@@ -9982,14 +7313,12 @@
                 <w:lang w:val="en-US"/>
               </w:rPr>
             </w:pPr>
-            <w:proofErr w:type="spellStart"/>
             <w:r>
               <w:rPr>
                 <w:lang w:val="en-US"/>
               </w:rPr>
               <w:t>aparat</w:t>
             </w:r>
-            <w:proofErr w:type="spellEnd"/>
           </w:p>
         </w:tc>
       </w:tr>
@@ -10019,7 +7348,6 @@
                 <w:lang w:val="en-US"/>
               </w:rPr>
             </w:pPr>
-            <w:proofErr w:type="spellStart"/>
             <w:r>
               <w:rPr>
                 <w:lang w:val="en-US"/>
@@ -10027,7 +7355,6 @@
               <w:lastRenderedPageBreak/>
               <w:t>pemerintah</w:t>
             </w:r>
-            <w:proofErr w:type="spellEnd"/>
           </w:p>
         </w:tc>
       </w:tr>
@@ -10086,14 +7413,12 @@
                 <w:lang w:val="en-US"/>
               </w:rPr>
             </w:pPr>
-            <w:proofErr w:type="spellStart"/>
             <w:r>
               <w:rPr>
                 <w:lang w:val="en-US"/>
               </w:rPr>
               <w:t>pembangunan</w:t>
             </w:r>
-            <w:proofErr w:type="spellEnd"/>
           </w:p>
         </w:tc>
       </w:tr>
@@ -10123,14 +7448,12 @@
                 <w:lang w:val="en-US"/>
               </w:rPr>
             </w:pPr>
-            <w:proofErr w:type="spellStart"/>
             <w:r>
               <w:rPr>
                 <w:lang w:val="en-US"/>
               </w:rPr>
               <w:t>sekolah</w:t>
             </w:r>
-            <w:proofErr w:type="spellEnd"/>
           </w:p>
         </w:tc>
       </w:tr>
@@ -10195,14 +7518,12 @@
                 <w:lang w:val="en-US"/>
               </w:rPr>
             </w:pPr>
-            <w:proofErr w:type="spellStart"/>
             <w:r>
               <w:rPr>
                 <w:lang w:val="en-US"/>
               </w:rPr>
               <w:t>atas</w:t>
             </w:r>
-            <w:proofErr w:type="spellEnd"/>
           </w:p>
         </w:tc>
       </w:tr>
@@ -10232,14 +7553,12 @@
                 <w:lang w:val="en-US"/>
               </w:rPr>
             </w:pPr>
-            <w:proofErr w:type="spellStart"/>
             <w:r>
               <w:rPr>
                 <w:lang w:val="en-US"/>
               </w:rPr>
               <w:t>tanah</w:t>
             </w:r>
-            <w:proofErr w:type="spellEnd"/>
           </w:p>
         </w:tc>
       </w:tr>
@@ -10269,14 +7588,12 @@
                 <w:lang w:val="en-US"/>
               </w:rPr>
             </w:pPr>
-            <w:proofErr w:type="spellStart"/>
             <w:r>
               <w:rPr>
                 <w:lang w:val="en-US"/>
               </w:rPr>
               <w:t>sengketa</w:t>
             </w:r>
-            <w:proofErr w:type="spellEnd"/>
           </w:p>
         </w:tc>
       </w:tr>
@@ -10383,18 +7700,8 @@
                 <w:bCs/>
                 <w:lang w:val="en-US"/>
               </w:rPr>
-              <w:t xml:space="preserve">Array </w:t>
-            </w:r>
-            <w:proofErr w:type="spellStart"/>
-            <w:r>
-              <w:rPr>
-                <w:b/>
-                <w:bCs/>
-                <w:lang w:val="en-US"/>
-              </w:rPr>
-              <w:t>Aspirasi</w:t>
-            </w:r>
-            <w:proofErr w:type="spellEnd"/>
+              <w:t>Array Aspirasi</w:t>
+            </w:r>
           </w:p>
         </w:tc>
         <w:tc>
@@ -10420,23 +7727,13 @@
                 <w:lang w:val="en-US"/>
               </w:rPr>
             </w:pPr>
-            <w:proofErr w:type="spellStart"/>
             <w:r>
               <w:rPr>
                 <w:b/>
                 <w:bCs/>
                 <w:lang w:val="en-US"/>
               </w:rPr>
-              <w:t>Tahap</w:t>
-            </w:r>
-            <w:proofErr w:type="spellEnd"/>
-            <w:r>
-              <w:rPr>
-                <w:b/>
-                <w:bCs/>
-                <w:lang w:val="en-US"/>
-              </w:rPr>
-              <w:t xml:space="preserve"> Tokenizing</w:t>
+              <w:t>Tahap Tokenizing</w:t>
             </w:r>
           </w:p>
         </w:tc>
@@ -10467,14 +7764,12 @@
                 <w:lang w:val="en-US"/>
               </w:rPr>
             </w:pPr>
-            <w:proofErr w:type="spellStart"/>
             <w:r>
               <w:rPr>
                 <w:lang w:val="en-US"/>
               </w:rPr>
               <w:t>terjadi</w:t>
             </w:r>
-            <w:proofErr w:type="spellEnd"/>
           </w:p>
         </w:tc>
         <w:tc>
@@ -10498,14 +7793,12 @@
                 <w:lang w:val="en-US"/>
               </w:rPr>
             </w:pPr>
-            <w:proofErr w:type="spellStart"/>
             <w:r>
               <w:rPr>
                 <w:lang w:val="en-US"/>
               </w:rPr>
               <w:t>terjadi</w:t>
             </w:r>
-            <w:proofErr w:type="spellEnd"/>
           </w:p>
         </w:tc>
       </w:tr>
@@ -10535,14 +7828,12 @@
                 <w:lang w:val="en-US"/>
               </w:rPr>
             </w:pPr>
-            <w:proofErr w:type="spellStart"/>
             <w:r>
               <w:rPr>
                 <w:lang w:val="en-US"/>
               </w:rPr>
               <w:t>perdebatan</w:t>
             </w:r>
-            <w:proofErr w:type="spellEnd"/>
           </w:p>
         </w:tc>
         <w:tc>
@@ -10566,14 +7857,12 @@
                 <w:lang w:val="en-US"/>
               </w:rPr>
             </w:pPr>
-            <w:proofErr w:type="spellStart"/>
             <w:r>
               <w:rPr>
                 <w:lang w:val="en-US"/>
               </w:rPr>
               <w:t>perdebatan</w:t>
             </w:r>
-            <w:proofErr w:type="spellEnd"/>
           </w:p>
         </w:tc>
       </w:tr>
@@ -10603,14 +7892,12 @@
                 <w:lang w:val="en-US"/>
               </w:rPr>
             </w:pPr>
-            <w:proofErr w:type="spellStart"/>
             <w:r>
               <w:rPr>
                 <w:lang w:val="en-US"/>
               </w:rPr>
               <w:t>antara</w:t>
             </w:r>
-            <w:proofErr w:type="spellEnd"/>
           </w:p>
         </w:tc>
         <w:tc>
@@ -10634,14 +7921,12 @@
                 <w:lang w:val="en-US"/>
               </w:rPr>
             </w:pPr>
-            <w:proofErr w:type="spellStart"/>
             <w:r>
               <w:rPr>
                 <w:lang w:val="en-US"/>
               </w:rPr>
               <w:t>antara</w:t>
             </w:r>
-            <w:proofErr w:type="spellEnd"/>
           </w:p>
         </w:tc>
       </w:tr>
@@ -10671,14 +7956,12 @@
                 <w:lang w:val="en-US"/>
               </w:rPr>
             </w:pPr>
-            <w:proofErr w:type="spellStart"/>
             <w:r>
               <w:rPr>
                 <w:lang w:val="en-US"/>
               </w:rPr>
               <w:t>masyarakat</w:t>
             </w:r>
-            <w:proofErr w:type="spellEnd"/>
           </w:p>
         </w:tc>
         <w:tc>
@@ -10702,14 +7985,12 @@
                 <w:lang w:val="en-US"/>
               </w:rPr>
             </w:pPr>
-            <w:proofErr w:type="spellStart"/>
             <w:r>
               <w:rPr>
                 <w:lang w:val="en-US"/>
               </w:rPr>
               <w:t>masyarakat</w:t>
             </w:r>
-            <w:proofErr w:type="spellEnd"/>
           </w:p>
         </w:tc>
       </w:tr>
@@ -10739,14 +8020,12 @@
                 <w:lang w:val="en-US"/>
               </w:rPr>
             </w:pPr>
-            <w:proofErr w:type="spellStart"/>
             <w:r>
               <w:rPr>
                 <w:lang w:val="en-US"/>
               </w:rPr>
               <w:t>dengan</w:t>
             </w:r>
-            <w:proofErr w:type="spellEnd"/>
           </w:p>
         </w:tc>
         <w:tc>
@@ -10770,14 +8049,12 @@
                 <w:lang w:val="en-US"/>
               </w:rPr>
             </w:pPr>
-            <w:proofErr w:type="spellStart"/>
             <w:r>
               <w:rPr>
                 <w:lang w:val="en-US"/>
               </w:rPr>
               <w:t>dengan</w:t>
             </w:r>
-            <w:proofErr w:type="spellEnd"/>
           </w:p>
         </w:tc>
       </w:tr>
@@ -10807,14 +8084,12 @@
                 <w:lang w:val="en-US"/>
               </w:rPr>
             </w:pPr>
-            <w:proofErr w:type="spellStart"/>
             <w:r>
               <w:rPr>
                 <w:lang w:val="en-US"/>
               </w:rPr>
               <w:t>aparat</w:t>
             </w:r>
-            <w:proofErr w:type="spellEnd"/>
           </w:p>
         </w:tc>
         <w:tc>
@@ -10838,14 +8113,12 @@
                 <w:lang w:val="en-US"/>
               </w:rPr>
             </w:pPr>
-            <w:proofErr w:type="spellStart"/>
             <w:r>
               <w:rPr>
                 <w:lang w:val="en-US"/>
               </w:rPr>
               <w:t>aparat</w:t>
             </w:r>
-            <w:proofErr w:type="spellEnd"/>
           </w:p>
         </w:tc>
       </w:tr>
@@ -10875,14 +8148,12 @@
                 <w:lang w:val="en-US"/>
               </w:rPr>
             </w:pPr>
-            <w:proofErr w:type="spellStart"/>
             <w:r>
               <w:rPr>
                 <w:lang w:val="en-US"/>
               </w:rPr>
               <w:t>pemerintah</w:t>
             </w:r>
-            <w:proofErr w:type="spellEnd"/>
           </w:p>
         </w:tc>
         <w:tc>
@@ -10906,14 +8177,12 @@
                 <w:lang w:val="en-US"/>
               </w:rPr>
             </w:pPr>
-            <w:proofErr w:type="spellStart"/>
             <w:r>
               <w:rPr>
                 <w:lang w:val="en-US"/>
               </w:rPr>
               <w:t>pemerintah</w:t>
             </w:r>
-            <w:proofErr w:type="spellEnd"/>
           </w:p>
         </w:tc>
       </w:tr>
@@ -10943,7 +8212,6 @@
                 <w:lang w:val="en-US"/>
               </w:rPr>
             </w:pPr>
-            <w:proofErr w:type="spellStart"/>
             <w:r>
               <w:rPr>
                 <w:lang w:val="en-US"/>
@@ -10951,7 +8219,6 @@
               <w:lastRenderedPageBreak/>
               <w:t>dikarenakan</w:t>
             </w:r>
-            <w:proofErr w:type="spellEnd"/>
           </w:p>
         </w:tc>
         <w:tc>
@@ -10975,14 +8242,12 @@
                 <w:lang w:val="en-US"/>
               </w:rPr>
             </w:pPr>
-            <w:proofErr w:type="spellStart"/>
             <w:r>
               <w:rPr>
                 <w:lang w:val="en-US"/>
               </w:rPr>
               <w:t>dikarenakan</w:t>
             </w:r>
-            <w:proofErr w:type="spellEnd"/>
           </w:p>
         </w:tc>
       </w:tr>
@@ -11012,14 +8277,12 @@
                 <w:lang w:val="en-US"/>
               </w:rPr>
             </w:pPr>
-            <w:proofErr w:type="spellStart"/>
             <w:r>
               <w:rPr>
                 <w:lang w:val="en-US"/>
               </w:rPr>
               <w:t>pembangunan</w:t>
             </w:r>
-            <w:proofErr w:type="spellEnd"/>
           </w:p>
         </w:tc>
         <w:tc>
@@ -11043,14 +8306,12 @@
                 <w:lang w:val="en-US"/>
               </w:rPr>
             </w:pPr>
-            <w:proofErr w:type="spellStart"/>
             <w:r>
               <w:rPr>
                 <w:lang w:val="en-US"/>
               </w:rPr>
               <w:t>pembangunan</w:t>
             </w:r>
-            <w:proofErr w:type="spellEnd"/>
           </w:p>
         </w:tc>
       </w:tr>
@@ -11080,14 +8341,12 @@
                 <w:lang w:val="en-US"/>
               </w:rPr>
             </w:pPr>
-            <w:proofErr w:type="spellStart"/>
             <w:r>
               <w:rPr>
                 <w:lang w:val="en-US"/>
               </w:rPr>
               <w:t>sekolah</w:t>
             </w:r>
-            <w:proofErr w:type="spellEnd"/>
           </w:p>
         </w:tc>
         <w:tc>
@@ -11111,14 +8370,12 @@
                 <w:lang w:val="en-US"/>
               </w:rPr>
             </w:pPr>
-            <w:proofErr w:type="spellStart"/>
             <w:r>
               <w:rPr>
                 <w:lang w:val="en-US"/>
               </w:rPr>
               <w:t>sekolah</w:t>
             </w:r>
-            <w:proofErr w:type="spellEnd"/>
           </w:p>
         </w:tc>
       </w:tr>
@@ -11212,14 +8469,12 @@
                 <w:lang w:val="en-US"/>
               </w:rPr>
             </w:pPr>
-            <w:proofErr w:type="spellStart"/>
             <w:r>
               <w:rPr>
                 <w:lang w:val="en-US"/>
               </w:rPr>
               <w:t>atas</w:t>
             </w:r>
-            <w:proofErr w:type="spellEnd"/>
           </w:p>
         </w:tc>
         <w:tc>
@@ -11243,14 +8498,12 @@
                 <w:lang w:val="en-US"/>
               </w:rPr>
             </w:pPr>
-            <w:proofErr w:type="spellStart"/>
             <w:r>
               <w:rPr>
                 <w:lang w:val="en-US"/>
               </w:rPr>
               <w:t>atas</w:t>
             </w:r>
-            <w:proofErr w:type="spellEnd"/>
           </w:p>
         </w:tc>
       </w:tr>
@@ -11280,14 +8533,12 @@
                 <w:lang w:val="en-US"/>
               </w:rPr>
             </w:pPr>
-            <w:proofErr w:type="spellStart"/>
             <w:r>
               <w:rPr>
                 <w:lang w:val="en-US"/>
               </w:rPr>
               <w:t>tanah</w:t>
             </w:r>
-            <w:proofErr w:type="spellEnd"/>
           </w:p>
         </w:tc>
         <w:tc>
@@ -11311,14 +8562,12 @@
                 <w:lang w:val="en-US"/>
               </w:rPr>
             </w:pPr>
-            <w:proofErr w:type="spellStart"/>
             <w:r>
               <w:rPr>
                 <w:lang w:val="en-US"/>
               </w:rPr>
               <w:t>tanah</w:t>
             </w:r>
-            <w:proofErr w:type="spellEnd"/>
           </w:p>
         </w:tc>
       </w:tr>
@@ -11348,14 +8597,12 @@
                 <w:lang w:val="en-US"/>
               </w:rPr>
             </w:pPr>
-            <w:proofErr w:type="spellStart"/>
             <w:r>
               <w:rPr>
                 <w:lang w:val="en-US"/>
               </w:rPr>
               <w:t>sengketa</w:t>
             </w:r>
-            <w:proofErr w:type="spellEnd"/>
           </w:p>
         </w:tc>
         <w:tc>
@@ -11379,14 +8626,12 @@
                 <w:lang w:val="en-US"/>
               </w:rPr>
             </w:pPr>
-            <w:proofErr w:type="spellStart"/>
             <w:r>
               <w:rPr>
                 <w:lang w:val="en-US"/>
               </w:rPr>
               <w:t>sengketa</w:t>
             </w:r>
-            <w:proofErr w:type="spellEnd"/>
           </w:p>
         </w:tc>
       </w:tr>
@@ -11486,25 +8731,14 @@
                 <w:lang w:val="en-US"/>
               </w:rPr>
             </w:pPr>
-            <w:bookmarkStart w:id="7" w:name="_GoBack" w:colFirst="0" w:colLast="2"/>
             <w:r>
               <w:rPr>
                 <w:b/>
                 <w:bCs/>
                 <w:lang w:val="en-US"/>
               </w:rPr>
-              <w:t xml:space="preserve">Array </w:t>
-            </w:r>
-            <w:proofErr w:type="spellStart"/>
-            <w:r>
-              <w:rPr>
-                <w:b/>
-                <w:bCs/>
-                <w:lang w:val="en-US"/>
-              </w:rPr>
-              <w:t>Aspirasi</w:t>
-            </w:r>
-            <w:proofErr w:type="spellEnd"/>
+              <w:t>Array Aspirasi</w:t>
+            </w:r>
           </w:p>
         </w:tc>
         <w:tc>
@@ -11530,23 +8764,13 @@
                 <w:lang w:val="en-US"/>
               </w:rPr>
             </w:pPr>
-            <w:proofErr w:type="spellStart"/>
             <w:r>
               <w:rPr>
                 <w:b/>
                 <w:bCs/>
                 <w:lang w:val="en-US"/>
               </w:rPr>
-              <w:t>Tahap</w:t>
-            </w:r>
-            <w:proofErr w:type="spellEnd"/>
-            <w:r>
-              <w:rPr>
-                <w:b/>
-                <w:bCs/>
-                <w:lang w:val="en-US"/>
-              </w:rPr>
-              <w:t xml:space="preserve"> Tokenizing</w:t>
+              <w:t>Tahap Tokenizing</w:t>
             </w:r>
           </w:p>
         </w:tc>
@@ -11573,28 +8797,17 @@
                 <w:lang w:val="en-US"/>
               </w:rPr>
             </w:pPr>
-            <w:proofErr w:type="spellStart"/>
             <w:r>
               <w:rPr>
                 <w:b/>
                 <w:bCs/>
                 <w:lang w:val="en-US"/>
               </w:rPr>
-              <w:t>Tahap</w:t>
-            </w:r>
-            <w:proofErr w:type="spellEnd"/>
-            <w:r>
-              <w:rPr>
-                <w:b/>
-                <w:bCs/>
-                <w:lang w:val="en-US"/>
-              </w:rPr>
-              <w:t xml:space="preserve"> Stemming</w:t>
+              <w:t>Tahap Stemming</w:t>
             </w:r>
           </w:p>
         </w:tc>
       </w:tr>
-      <w:bookmarkEnd w:id="7"/>
       <w:tr>
         <w:trPr>
           <w:trHeight w:val="315"/>
@@ -11621,14 +8834,12 @@
                 <w:lang w:val="en-US"/>
               </w:rPr>
             </w:pPr>
-            <w:proofErr w:type="spellStart"/>
             <w:r>
               <w:rPr>
                 <w:lang w:val="en-US"/>
               </w:rPr>
               <w:t>terjadi</w:t>
             </w:r>
-            <w:proofErr w:type="spellEnd"/>
           </w:p>
         </w:tc>
         <w:tc>
@@ -11652,14 +8863,12 @@
                 <w:lang w:val="en-US"/>
               </w:rPr>
             </w:pPr>
-            <w:proofErr w:type="spellStart"/>
             <w:r>
               <w:rPr>
                 <w:lang w:val="en-US"/>
               </w:rPr>
               <w:t>terjadi</w:t>
             </w:r>
-            <w:proofErr w:type="spellEnd"/>
           </w:p>
         </w:tc>
         <w:tc>
@@ -11683,14 +8892,12 @@
                 <w:lang w:val="en-US"/>
               </w:rPr>
             </w:pPr>
-            <w:proofErr w:type="spellStart"/>
             <w:r>
               <w:rPr>
                 <w:lang w:val="en-US"/>
               </w:rPr>
               <w:t>jadi</w:t>
             </w:r>
-            <w:proofErr w:type="spellEnd"/>
           </w:p>
         </w:tc>
       </w:tr>
@@ -11720,14 +8927,12 @@
                 <w:lang w:val="en-US"/>
               </w:rPr>
             </w:pPr>
-            <w:proofErr w:type="spellStart"/>
             <w:r>
               <w:rPr>
                 <w:lang w:val="en-US"/>
               </w:rPr>
               <w:t>perdebatan</w:t>
             </w:r>
-            <w:proofErr w:type="spellEnd"/>
           </w:p>
         </w:tc>
         <w:tc>
@@ -11751,14 +8956,12 @@
                 <w:lang w:val="en-US"/>
               </w:rPr>
             </w:pPr>
-            <w:proofErr w:type="spellStart"/>
             <w:r>
               <w:rPr>
                 <w:lang w:val="en-US"/>
               </w:rPr>
               <w:t>perdebatan</w:t>
             </w:r>
-            <w:proofErr w:type="spellEnd"/>
           </w:p>
         </w:tc>
         <w:tc>
@@ -11782,14 +8985,12 @@
                 <w:lang w:val="en-US"/>
               </w:rPr>
             </w:pPr>
-            <w:proofErr w:type="spellStart"/>
             <w:r>
               <w:rPr>
                 <w:lang w:val="en-US"/>
               </w:rPr>
               <w:t>debat</w:t>
             </w:r>
-            <w:proofErr w:type="spellEnd"/>
           </w:p>
         </w:tc>
       </w:tr>
@@ -11819,14 +9020,12 @@
                 <w:lang w:val="en-US"/>
               </w:rPr>
             </w:pPr>
-            <w:proofErr w:type="spellStart"/>
             <w:r>
               <w:rPr>
                 <w:lang w:val="en-US"/>
               </w:rPr>
               <w:t>antara</w:t>
             </w:r>
-            <w:proofErr w:type="spellEnd"/>
           </w:p>
         </w:tc>
         <w:tc>
@@ -11914,14 +9113,12 @@
                 <w:lang w:val="en-US"/>
               </w:rPr>
             </w:pPr>
-            <w:proofErr w:type="spellStart"/>
             <w:r>
               <w:rPr>
                 <w:lang w:val="en-US"/>
               </w:rPr>
               <w:t>masyarakat</w:t>
             </w:r>
-            <w:proofErr w:type="spellEnd"/>
           </w:p>
         </w:tc>
         <w:tc>
@@ -11945,14 +9142,12 @@
                 <w:lang w:val="en-US"/>
               </w:rPr>
             </w:pPr>
-            <w:proofErr w:type="spellStart"/>
             <w:r>
               <w:rPr>
                 <w:lang w:val="en-US"/>
               </w:rPr>
               <w:t>masyarakat</w:t>
             </w:r>
-            <w:proofErr w:type="spellEnd"/>
           </w:p>
         </w:tc>
         <w:tc>
@@ -11976,14 +9171,12 @@
                 <w:lang w:val="en-US"/>
               </w:rPr>
             </w:pPr>
-            <w:proofErr w:type="spellStart"/>
             <w:r>
               <w:rPr>
                 <w:lang w:val="en-US"/>
               </w:rPr>
               <w:t>masyarakat</w:t>
             </w:r>
-            <w:proofErr w:type="spellEnd"/>
           </w:p>
         </w:tc>
       </w:tr>
@@ -12013,14 +9206,12 @@
                 <w:lang w:val="en-US"/>
               </w:rPr>
             </w:pPr>
-            <w:proofErr w:type="spellStart"/>
             <w:r>
               <w:rPr>
                 <w:lang w:val="en-US"/>
               </w:rPr>
               <w:t>dengan</w:t>
             </w:r>
-            <w:proofErr w:type="spellEnd"/>
           </w:p>
         </w:tc>
         <w:tc>
@@ -12108,14 +9299,12 @@
                 <w:lang w:val="en-US"/>
               </w:rPr>
             </w:pPr>
-            <w:proofErr w:type="spellStart"/>
             <w:r>
               <w:rPr>
                 <w:lang w:val="en-US"/>
               </w:rPr>
               <w:t>aparat</w:t>
             </w:r>
-            <w:proofErr w:type="spellEnd"/>
           </w:p>
         </w:tc>
         <w:tc>
@@ -12139,14 +9328,12 @@
                 <w:lang w:val="en-US"/>
               </w:rPr>
             </w:pPr>
-            <w:proofErr w:type="spellStart"/>
             <w:r>
               <w:rPr>
                 <w:lang w:val="en-US"/>
               </w:rPr>
               <w:t>aparat</w:t>
             </w:r>
-            <w:proofErr w:type="spellEnd"/>
           </w:p>
         </w:tc>
         <w:tc>
@@ -12170,14 +9357,12 @@
                 <w:lang w:val="en-US"/>
               </w:rPr>
             </w:pPr>
-            <w:proofErr w:type="spellStart"/>
             <w:r>
               <w:rPr>
                 <w:lang w:val="en-US"/>
               </w:rPr>
               <w:t>aparat</w:t>
             </w:r>
-            <w:proofErr w:type="spellEnd"/>
           </w:p>
         </w:tc>
       </w:tr>
@@ -12207,14 +9392,12 @@
                 <w:lang w:val="en-US"/>
               </w:rPr>
             </w:pPr>
-            <w:proofErr w:type="spellStart"/>
             <w:r>
               <w:rPr>
                 <w:lang w:val="en-US"/>
               </w:rPr>
               <w:t>pemerintah</w:t>
             </w:r>
-            <w:proofErr w:type="spellEnd"/>
           </w:p>
         </w:tc>
         <w:tc>
@@ -12238,14 +9421,12 @@
                 <w:lang w:val="en-US"/>
               </w:rPr>
             </w:pPr>
-            <w:proofErr w:type="spellStart"/>
             <w:r>
               <w:rPr>
                 <w:lang w:val="en-US"/>
               </w:rPr>
               <w:t>pemerintah</w:t>
             </w:r>
-            <w:proofErr w:type="spellEnd"/>
           </w:p>
         </w:tc>
         <w:tc>
@@ -12269,14 +9450,12 @@
                 <w:lang w:val="en-US"/>
               </w:rPr>
             </w:pPr>
-            <w:proofErr w:type="spellStart"/>
             <w:r>
               <w:rPr>
                 <w:lang w:val="en-US"/>
               </w:rPr>
               <w:t>perintah</w:t>
             </w:r>
-            <w:proofErr w:type="spellEnd"/>
           </w:p>
         </w:tc>
       </w:tr>
@@ -12306,14 +9485,12 @@
                 <w:lang w:val="en-US"/>
               </w:rPr>
             </w:pPr>
-            <w:proofErr w:type="spellStart"/>
             <w:r>
               <w:rPr>
                 <w:lang w:val="en-US"/>
               </w:rPr>
               <w:t>dikarenakan</w:t>
             </w:r>
-            <w:proofErr w:type="spellEnd"/>
           </w:p>
         </w:tc>
         <w:tc>
@@ -12337,14 +9514,12 @@
                 <w:lang w:val="en-US"/>
               </w:rPr>
             </w:pPr>
-            <w:proofErr w:type="spellStart"/>
             <w:r>
               <w:rPr>
                 <w:lang w:val="en-US"/>
               </w:rPr>
               <w:t>dikarenakan</w:t>
             </w:r>
-            <w:proofErr w:type="spellEnd"/>
           </w:p>
         </w:tc>
         <w:tc>
@@ -12368,14 +9543,12 @@
                 <w:lang w:val="en-US"/>
               </w:rPr>
             </w:pPr>
-            <w:proofErr w:type="spellStart"/>
             <w:r>
               <w:rPr>
                 <w:lang w:val="en-US"/>
               </w:rPr>
               <w:t>karena</w:t>
             </w:r>
-            <w:proofErr w:type="spellEnd"/>
           </w:p>
         </w:tc>
       </w:tr>
@@ -12405,14 +9578,12 @@
                 <w:lang w:val="en-US"/>
               </w:rPr>
             </w:pPr>
-            <w:proofErr w:type="spellStart"/>
             <w:r>
               <w:rPr>
                 <w:lang w:val="en-US"/>
               </w:rPr>
               <w:t>pembangunan</w:t>
             </w:r>
-            <w:proofErr w:type="spellEnd"/>
           </w:p>
         </w:tc>
         <w:tc>
@@ -12436,14 +9607,12 @@
                 <w:lang w:val="en-US"/>
               </w:rPr>
             </w:pPr>
-            <w:proofErr w:type="spellStart"/>
             <w:r>
               <w:rPr>
                 <w:lang w:val="en-US"/>
               </w:rPr>
               <w:t>pembangunan</w:t>
             </w:r>
-            <w:proofErr w:type="spellEnd"/>
           </w:p>
         </w:tc>
         <w:tc>
@@ -12467,14 +9636,12 @@
                 <w:lang w:val="en-US"/>
               </w:rPr>
             </w:pPr>
-            <w:proofErr w:type="spellStart"/>
             <w:r>
               <w:rPr>
                 <w:lang w:val="en-US"/>
               </w:rPr>
               <w:t>bangun</w:t>
             </w:r>
-            <w:proofErr w:type="spellEnd"/>
           </w:p>
         </w:tc>
       </w:tr>
@@ -12504,14 +9671,12 @@
                 <w:lang w:val="en-US"/>
               </w:rPr>
             </w:pPr>
-            <w:proofErr w:type="spellStart"/>
             <w:r>
               <w:rPr>
                 <w:lang w:val="en-US"/>
               </w:rPr>
               <w:t>sekolah</w:t>
             </w:r>
-            <w:proofErr w:type="spellEnd"/>
           </w:p>
         </w:tc>
         <w:tc>
@@ -12535,14 +9700,12 @@
                 <w:lang w:val="en-US"/>
               </w:rPr>
             </w:pPr>
-            <w:proofErr w:type="spellStart"/>
             <w:r>
               <w:rPr>
                 <w:lang w:val="en-US"/>
               </w:rPr>
               <w:t>sekolah</w:t>
             </w:r>
-            <w:proofErr w:type="spellEnd"/>
           </w:p>
         </w:tc>
         <w:tc>
@@ -12566,14 +9729,12 @@
                 <w:lang w:val="en-US"/>
               </w:rPr>
             </w:pPr>
-            <w:proofErr w:type="spellStart"/>
             <w:r>
               <w:rPr>
                 <w:lang w:val="en-US"/>
               </w:rPr>
               <w:t>sekolah</w:t>
             </w:r>
-            <w:proofErr w:type="spellEnd"/>
           </w:p>
         </w:tc>
       </w:tr>
@@ -12696,14 +9857,12 @@
                 <w:lang w:val="en-US"/>
               </w:rPr>
             </w:pPr>
-            <w:proofErr w:type="spellStart"/>
             <w:r>
               <w:rPr>
                 <w:lang w:val="en-US"/>
               </w:rPr>
               <w:t>atas</w:t>
             </w:r>
-            <w:proofErr w:type="spellEnd"/>
           </w:p>
         </w:tc>
         <w:tc>
@@ -12727,14 +9886,12 @@
                 <w:lang w:val="en-US"/>
               </w:rPr>
             </w:pPr>
-            <w:proofErr w:type="spellStart"/>
             <w:r>
               <w:rPr>
                 <w:lang w:val="en-US"/>
               </w:rPr>
               <w:t>atas</w:t>
             </w:r>
-            <w:proofErr w:type="spellEnd"/>
           </w:p>
         </w:tc>
         <w:tc>
@@ -12758,14 +9915,12 @@
                 <w:lang w:val="en-US"/>
               </w:rPr>
             </w:pPr>
-            <w:proofErr w:type="spellStart"/>
             <w:r>
               <w:rPr>
                 <w:lang w:val="en-US"/>
               </w:rPr>
               <w:t>atas</w:t>
             </w:r>
-            <w:proofErr w:type="spellEnd"/>
           </w:p>
         </w:tc>
       </w:tr>
@@ -12795,7 +9950,6 @@
                 <w:lang w:val="en-US"/>
               </w:rPr>
             </w:pPr>
-            <w:proofErr w:type="spellStart"/>
             <w:r>
               <w:rPr>
                 <w:lang w:val="en-US"/>
@@ -12803,7 +9957,6 @@
               <w:lastRenderedPageBreak/>
               <w:t>tanah</w:t>
             </w:r>
-            <w:proofErr w:type="spellEnd"/>
           </w:p>
         </w:tc>
         <w:tc>
@@ -12827,14 +9980,12 @@
                 <w:lang w:val="en-US"/>
               </w:rPr>
             </w:pPr>
-            <w:proofErr w:type="spellStart"/>
             <w:r>
               <w:rPr>
                 <w:lang w:val="en-US"/>
               </w:rPr>
               <w:t>tanah</w:t>
             </w:r>
-            <w:proofErr w:type="spellEnd"/>
           </w:p>
         </w:tc>
         <w:tc>
@@ -12858,14 +10009,12 @@
                 <w:lang w:val="en-US"/>
               </w:rPr>
             </w:pPr>
-            <w:proofErr w:type="spellStart"/>
             <w:r>
               <w:rPr>
                 <w:lang w:val="en-US"/>
               </w:rPr>
               <w:t>tanah</w:t>
             </w:r>
-            <w:proofErr w:type="spellEnd"/>
           </w:p>
         </w:tc>
       </w:tr>
@@ -12895,14 +10044,12 @@
                 <w:lang w:val="en-US"/>
               </w:rPr>
             </w:pPr>
-            <w:proofErr w:type="spellStart"/>
             <w:r>
               <w:rPr>
                 <w:lang w:val="en-US"/>
               </w:rPr>
               <w:t>sengketa</w:t>
             </w:r>
-            <w:proofErr w:type="spellEnd"/>
           </w:p>
         </w:tc>
         <w:tc>
@@ -12926,14 +10073,12 @@
                 <w:lang w:val="en-US"/>
               </w:rPr>
             </w:pPr>
-            <w:proofErr w:type="spellStart"/>
             <w:r>
               <w:rPr>
                 <w:lang w:val="en-US"/>
               </w:rPr>
               <w:t>sengketa</w:t>
             </w:r>
-            <w:proofErr w:type="spellEnd"/>
           </w:p>
         </w:tc>
         <w:tc>
@@ -12957,14 +10102,12 @@
                 <w:lang w:val="en-US"/>
               </w:rPr>
             </w:pPr>
-            <w:proofErr w:type="spellStart"/>
             <w:r>
               <w:rPr>
                 <w:lang w:val="en-US"/>
               </w:rPr>
               <w:t>sengketa</w:t>
             </w:r>
-            <w:proofErr w:type="spellEnd"/>
           </w:p>
         </w:tc>
       </w:tr>
@@ -13174,41 +10317,13 @@
                 <w:lang w:val="en-US"/>
               </w:rPr>
             </w:pPr>
-            <w:proofErr w:type="spellStart"/>
             <w:r>
               <w:rPr>
                 <w:b/>
                 <w:bCs/>
                 <w:lang w:val="en-US"/>
               </w:rPr>
-              <w:t>Tahap</w:t>
-            </w:r>
-            <w:proofErr w:type="spellEnd"/>
-            <w:r>
-              <w:rPr>
-                <w:b/>
-                <w:bCs/>
-                <w:lang w:val="en-US"/>
-              </w:rPr>
-              <w:t xml:space="preserve"> </w:t>
-            </w:r>
-            <w:proofErr w:type="spellStart"/>
-            <w:r>
-              <w:rPr>
-                <w:b/>
-                <w:bCs/>
-                <w:lang w:val="en-US"/>
-              </w:rPr>
-              <w:t>Akhir</w:t>
-            </w:r>
-            <w:proofErr w:type="spellEnd"/>
-            <w:r>
-              <w:rPr>
-                <w:b/>
-                <w:bCs/>
-                <w:lang w:val="en-US"/>
-              </w:rPr>
-              <w:t xml:space="preserve"> Text Mining</w:t>
+              <w:t>Tahap Akhir Text Mining</w:t>
             </w:r>
           </w:p>
         </w:tc>
@@ -13237,41 +10352,13 @@
                 <w:lang w:val="en-US"/>
               </w:rPr>
             </w:pPr>
-            <w:proofErr w:type="spellStart"/>
             <w:r>
               <w:rPr>
                 <w:b/>
                 <w:bCs/>
                 <w:lang w:val="en-US"/>
               </w:rPr>
-              <w:t>Jumlah</w:t>
-            </w:r>
-            <w:proofErr w:type="spellEnd"/>
-            <w:r>
-              <w:rPr>
-                <w:b/>
-                <w:bCs/>
-                <w:lang w:val="en-US"/>
-              </w:rPr>
-              <w:t xml:space="preserve"> </w:t>
-            </w:r>
-            <w:proofErr w:type="spellStart"/>
-            <w:r>
-              <w:rPr>
-                <w:b/>
-                <w:bCs/>
-                <w:lang w:val="en-US"/>
-              </w:rPr>
-              <w:t>Kemunculan</w:t>
-            </w:r>
-            <w:proofErr w:type="spellEnd"/>
-            <w:r>
-              <w:rPr>
-                <w:b/>
-                <w:bCs/>
-                <w:lang w:val="en-US"/>
-              </w:rPr>
-              <w:t xml:space="preserve"> kata</w:t>
+              <w:t>Jumlah Kemunculan kata</w:t>
             </w:r>
           </w:p>
         </w:tc>
@@ -13330,7 +10417,6 @@
                 <w:lang w:val="en-US"/>
               </w:rPr>
             </w:pPr>
-            <w:proofErr w:type="spellStart"/>
             <w:r>
               <w:rPr>
                 <w:b/>
@@ -13339,7 +10425,6 @@
               </w:rPr>
               <w:t>Aspirasi</w:t>
             </w:r>
-            <w:proofErr w:type="spellEnd"/>
           </w:p>
         </w:tc>
         <w:tc>
@@ -13366,23 +10451,13 @@
                 <w:lang w:val="en-US"/>
               </w:rPr>
             </w:pPr>
-            <w:proofErr w:type="spellStart"/>
             <w:r>
               <w:rPr>
                 <w:b/>
                 <w:bCs/>
                 <w:lang w:val="en-US"/>
               </w:rPr>
-              <w:t>Komisi</w:t>
-            </w:r>
-            <w:proofErr w:type="spellEnd"/>
-            <w:r>
-              <w:rPr>
-                <w:b/>
-                <w:bCs/>
-                <w:lang w:val="en-US"/>
-              </w:rPr>
-              <w:t xml:space="preserve"> A</w:t>
+              <w:t>Komisi A</w:t>
             </w:r>
           </w:p>
         </w:tc>
@@ -13410,23 +10485,13 @@
                 <w:lang w:val="en-US"/>
               </w:rPr>
             </w:pPr>
-            <w:proofErr w:type="spellStart"/>
             <w:r>
               <w:rPr>
                 <w:b/>
                 <w:bCs/>
                 <w:lang w:val="en-US"/>
               </w:rPr>
-              <w:t>komisi</w:t>
-            </w:r>
-            <w:proofErr w:type="spellEnd"/>
-            <w:r>
-              <w:rPr>
-                <w:b/>
-                <w:bCs/>
-                <w:lang w:val="en-US"/>
-              </w:rPr>
-              <w:t xml:space="preserve"> B</w:t>
+              <w:t>komisi B</w:t>
             </w:r>
           </w:p>
         </w:tc>
@@ -13454,23 +10519,13 @@
                 <w:lang w:val="en-US"/>
               </w:rPr>
             </w:pPr>
-            <w:proofErr w:type="spellStart"/>
             <w:r>
               <w:rPr>
                 <w:b/>
                 <w:bCs/>
                 <w:lang w:val="en-US"/>
               </w:rPr>
-              <w:t>komisi</w:t>
-            </w:r>
-            <w:proofErr w:type="spellEnd"/>
-            <w:r>
-              <w:rPr>
-                <w:b/>
-                <w:bCs/>
-                <w:lang w:val="en-US"/>
-              </w:rPr>
-              <w:t xml:space="preserve"> C</w:t>
+              <w:t>komisi C</w:t>
             </w:r>
           </w:p>
         </w:tc>
@@ -13498,23 +10553,13 @@
                 <w:lang w:val="en-US"/>
               </w:rPr>
             </w:pPr>
-            <w:proofErr w:type="spellStart"/>
             <w:r>
               <w:rPr>
                 <w:b/>
                 <w:bCs/>
                 <w:lang w:val="en-US"/>
               </w:rPr>
-              <w:t>komisi</w:t>
-            </w:r>
-            <w:proofErr w:type="spellEnd"/>
-            <w:r>
-              <w:rPr>
-                <w:b/>
-                <w:bCs/>
-                <w:lang w:val="en-US"/>
-              </w:rPr>
-              <w:t xml:space="preserve"> D</w:t>
+              <w:t>komisi D</w:t>
             </w:r>
           </w:p>
         </w:tc>
@@ -13545,14 +10590,12 @@
                 <w:lang w:val="en-US"/>
               </w:rPr>
             </w:pPr>
-            <w:proofErr w:type="spellStart"/>
             <w:r>
               <w:rPr>
                 <w:lang w:val="en-US"/>
               </w:rPr>
               <w:t>jadi</w:t>
             </w:r>
-            <w:proofErr w:type="spellEnd"/>
           </w:p>
         </w:tc>
         <w:tc>
@@ -13727,14 +10770,12 @@
                 <w:lang w:val="en-US"/>
               </w:rPr>
             </w:pPr>
-            <w:proofErr w:type="spellStart"/>
             <w:r>
               <w:rPr>
                 <w:lang w:val="en-US"/>
               </w:rPr>
               <w:t>debat</w:t>
             </w:r>
-            <w:proofErr w:type="spellEnd"/>
           </w:p>
         </w:tc>
         <w:tc>
@@ -13909,14 +10950,12 @@
                 <w:lang w:val="en-US"/>
               </w:rPr>
             </w:pPr>
-            <w:proofErr w:type="spellStart"/>
             <w:r>
               <w:rPr>
                 <w:lang w:val="en-US"/>
               </w:rPr>
               <w:t>masyarakat</w:t>
             </w:r>
-            <w:proofErr w:type="spellEnd"/>
           </w:p>
         </w:tc>
         <w:tc>
@@ -14091,14 +11130,12 @@
                 <w:lang w:val="en-US"/>
               </w:rPr>
             </w:pPr>
-            <w:proofErr w:type="spellStart"/>
             <w:r>
               <w:rPr>
                 <w:lang w:val="en-US"/>
               </w:rPr>
               <w:t>aparat</w:t>
             </w:r>
-            <w:proofErr w:type="spellEnd"/>
           </w:p>
         </w:tc>
         <w:tc>
@@ -14273,7 +11310,6 @@
                 <w:lang w:val="en-US"/>
               </w:rPr>
             </w:pPr>
-            <w:proofErr w:type="spellStart"/>
             <w:r>
               <w:rPr>
                 <w:lang w:val="en-US"/>
@@ -14281,7 +11317,6 @@
               <w:lastRenderedPageBreak/>
               <w:t>perintah</w:t>
             </w:r>
-            <w:proofErr w:type="spellEnd"/>
           </w:p>
         </w:tc>
         <w:tc>
@@ -14456,14 +11491,12 @@
                 <w:lang w:val="en-US"/>
               </w:rPr>
             </w:pPr>
-            <w:proofErr w:type="spellStart"/>
             <w:r>
               <w:rPr>
                 <w:lang w:val="en-US"/>
               </w:rPr>
               <w:t>karena</w:t>
             </w:r>
-            <w:proofErr w:type="spellEnd"/>
           </w:p>
         </w:tc>
         <w:tc>
@@ -14638,14 +11671,12 @@
                 <w:lang w:val="en-US"/>
               </w:rPr>
             </w:pPr>
-            <w:proofErr w:type="spellStart"/>
             <w:r>
               <w:rPr>
                 <w:lang w:val="en-US"/>
               </w:rPr>
               <w:t>bangun</w:t>
             </w:r>
-            <w:proofErr w:type="spellEnd"/>
           </w:p>
         </w:tc>
         <w:tc>
@@ -14820,14 +11851,12 @@
                 <w:lang w:val="en-US"/>
               </w:rPr>
             </w:pPr>
-            <w:proofErr w:type="spellStart"/>
             <w:r>
               <w:rPr>
                 <w:lang w:val="en-US"/>
               </w:rPr>
               <w:t>sekolah</w:t>
             </w:r>
-            <w:proofErr w:type="spellEnd"/>
           </w:p>
         </w:tc>
         <w:tc>
@@ -15002,14 +12031,12 @@
                 <w:lang w:val="en-US"/>
               </w:rPr>
             </w:pPr>
-            <w:proofErr w:type="spellStart"/>
             <w:r>
               <w:rPr>
                 <w:lang w:val="en-US"/>
               </w:rPr>
               <w:t>atas</w:t>
             </w:r>
-            <w:proofErr w:type="spellEnd"/>
           </w:p>
         </w:tc>
         <w:tc>
@@ -15184,14 +12211,12 @@
                 <w:lang w:val="en-US"/>
               </w:rPr>
             </w:pPr>
-            <w:proofErr w:type="spellStart"/>
             <w:r>
               <w:rPr>
                 <w:lang w:val="en-US"/>
               </w:rPr>
               <w:t>tanah</w:t>
             </w:r>
-            <w:proofErr w:type="spellEnd"/>
           </w:p>
         </w:tc>
         <w:tc>
@@ -15366,14 +12391,12 @@
                 <w:lang w:val="en-US"/>
               </w:rPr>
             </w:pPr>
-            <w:proofErr w:type="spellStart"/>
             <w:r>
               <w:rPr>
                 <w:lang w:val="en-US"/>
               </w:rPr>
               <w:t>sengketa</w:t>
             </w:r>
-            <w:proofErr w:type="spellEnd"/>
           </w:p>
         </w:tc>
         <w:tc>
@@ -15601,13 +12624,7 @@
         <w:spacing w:line="480" w:lineRule="auto"/>
       </w:pPr>
       <w:r>
-        <w:t xml:space="preserve">Komisi </w:t>
-      </w:r>
-      <w:r>
-        <w:t xml:space="preserve">D </w:t>
-      </w:r>
-      <w:r>
-        <w:t xml:space="preserve">: </w:t>
+        <w:t xml:space="preserve">Komisi D : </w:t>
       </w:r>
       <w:r>
         <w:t>0.42640143271122</w:t>
@@ -19389,6 +16406,7 @@
     <w:lsdException w:name="HTML Sample" w:semiHidden="1" w:unhideWhenUsed="1"/>
     <w:lsdException w:name="HTML Typewriter" w:semiHidden="1" w:unhideWhenUsed="1"/>
     <w:lsdException w:name="HTML Variable" w:semiHidden="1" w:unhideWhenUsed="1"/>
+    <w:lsdException w:name="Normal Table" w:semiHidden="1" w:unhideWhenUsed="1"/>
     <w:lsdException w:name="annotation subject" w:semiHidden="1" w:unhideWhenUsed="1"/>
     <w:lsdException w:name="No List" w:semiHidden="1" w:unhideWhenUsed="1"/>
     <w:lsdException w:name="Outline List 1" w:semiHidden="1" w:unhideWhenUsed="1"/>
@@ -19431,8 +16449,11 @@
     <w:lsdException w:name="Table Contemporary" w:semiHidden="1" w:unhideWhenUsed="1"/>
     <w:lsdException w:name="Table Elegant" w:semiHidden="1" w:unhideWhenUsed="1"/>
     <w:lsdException w:name="Table Professional" w:semiHidden="1" w:unhideWhenUsed="1"/>
+    <w:lsdException w:name="Table Subtle 1" w:semiHidden="1" w:unhideWhenUsed="1"/>
     <w:lsdException w:name="Table Subtle 2" w:semiHidden="1" w:unhideWhenUsed="1"/>
     <w:lsdException w:name="Table Web 1" w:semiHidden="1" w:unhideWhenUsed="1"/>
+    <w:lsdException w:name="Table Web 2" w:semiHidden="1" w:unhideWhenUsed="1"/>
+    <w:lsdException w:name="Table Web 3" w:semiHidden="1" w:unhideWhenUsed="1"/>
     <w:lsdException w:name="Balloon Text" w:semiHidden="1" w:unhideWhenUsed="1"/>
     <w:lsdException w:name="Table Grid" w:uiPriority="59"/>
     <w:lsdException w:name="Table Theme" w:semiHidden="1" w:unhideWhenUsed="1"/>
@@ -20290,7 +17311,7 @@
 </file>
 
 <file path=customXml/itemProps1.xml><?xml version="1.0" encoding="utf-8"?>
-<ds:datastoreItem xmlns:ds="http://schemas.openxmlformats.org/officeDocument/2006/customXml" ds:itemID="{1ABCE26E-651D-4310-8F7E-A6FA1681E559}">
+<ds:datastoreItem xmlns:ds="http://schemas.openxmlformats.org/officeDocument/2006/customXml" ds:itemID="{B8A2D773-6E38-4D8B-8295-AE8B655AB2B3}">
   <ds:schemaRefs>
     <ds:schemaRef ds:uri="http://schemas.openxmlformats.org/officeDocument/2006/bibliography"/>
   </ds:schemaRefs>

--- a/BAB 4.docx
+++ b/BAB 4.docx
@@ -1,6 +1,6 @@
 
 <file path=word/document.xml><?xml version="1.0" encoding="utf-8"?>
-<w:document xmlns:wpc="http://schemas.microsoft.com/office/word/2010/wordprocessingCanvas" xmlns:mc="http://schemas.openxmlformats.org/markup-compatibility/2006" xmlns:o="urn:schemas-microsoft-com:office:office" xmlns:r="http://schemas.openxmlformats.org/officeDocument/2006/relationships" xmlns:m="http://schemas.openxmlformats.org/officeDocument/2006/math" xmlns:v="urn:schemas-microsoft-com:vml" xmlns:wp14="http://schemas.microsoft.com/office/word/2010/wordprocessingDrawing" xmlns:wp="http://schemas.openxmlformats.org/drawingml/2006/wordprocessingDrawing" xmlns:w10="urn:schemas-microsoft-com:office:word" xmlns:w="http://schemas.openxmlformats.org/wordprocessingml/2006/main" xmlns:w14="http://schemas.microsoft.com/office/word/2010/wordml" xmlns:w15="http://schemas.microsoft.com/office/word/2012/wordml" xmlns:wpg="http://schemas.microsoft.com/office/word/2010/wordprocessingGroup" xmlns:wpi="http://schemas.microsoft.com/office/word/2010/wordprocessingInk" xmlns:wne="http://schemas.microsoft.com/office/word/2006/wordml" xmlns:wps="http://schemas.microsoft.com/office/word/2010/wordprocessingShape" mc:Ignorable="w14 w15 wp14">
+<w:document xmlns:wpc="http://schemas.microsoft.com/office/word/2010/wordprocessingCanvas" xmlns:cx="http://schemas.microsoft.com/office/drawing/2014/chartex" xmlns:cx1="http://schemas.microsoft.com/office/drawing/2015/9/8/chartex" xmlns:cx2="http://schemas.microsoft.com/office/drawing/2015/10/21/chartex" xmlns:cx3="http://schemas.microsoft.com/office/drawing/2016/5/9/chartex" xmlns:cx4="http://schemas.microsoft.com/office/drawing/2016/5/10/chartex" xmlns:cx5="http://schemas.microsoft.com/office/drawing/2016/5/11/chartex" xmlns:cx6="http://schemas.microsoft.com/office/drawing/2016/5/12/chartex" xmlns:cx7="http://schemas.microsoft.com/office/drawing/2016/5/13/chartex" xmlns:cx8="http://schemas.microsoft.com/office/drawing/2016/5/14/chartex" xmlns:mc="http://schemas.openxmlformats.org/markup-compatibility/2006" xmlns:aink="http://schemas.microsoft.com/office/drawing/2016/ink" xmlns:am3d="http://schemas.microsoft.com/office/drawing/2017/model3d" xmlns:o="urn:schemas-microsoft-com:office:office" xmlns:r="http://schemas.openxmlformats.org/officeDocument/2006/relationships" xmlns:m="http://schemas.openxmlformats.org/officeDocument/2006/math" xmlns:v="urn:schemas-microsoft-com:vml" xmlns:wp14="http://schemas.microsoft.com/office/word/2010/wordprocessingDrawing" xmlns:wp="http://schemas.openxmlformats.org/drawingml/2006/wordprocessingDrawing" xmlns:w10="urn:schemas-microsoft-com:office:word" xmlns:w="http://schemas.openxmlformats.org/wordprocessingml/2006/main" xmlns:w14="http://schemas.microsoft.com/office/word/2010/wordml" xmlns:w15="http://schemas.microsoft.com/office/word/2012/wordml" xmlns:w16cid="http://schemas.microsoft.com/office/word/2016/wordml/cid" xmlns:w16se="http://schemas.microsoft.com/office/word/2015/wordml/symex" xmlns:wpg="http://schemas.microsoft.com/office/word/2010/wordprocessingGroup" xmlns:wpi="http://schemas.microsoft.com/office/word/2010/wordprocessingInk" xmlns:wne="http://schemas.microsoft.com/office/word/2006/wordml" xmlns:wps="http://schemas.microsoft.com/office/word/2010/wordprocessingShape" mc:Ignorable="w14 w15 w16se w16cid wp14">
   <w:body>
     <w:p>
       <w:pPr>
@@ -876,6 +876,202 @@
         <w:rPr>
           <w:lang w:val="en-ID"/>
         </w:rPr>
+        <w:t xml:space="preserve">, dan </w:t>
+      </w:r>
+      <w:proofErr w:type="spellStart"/>
+      <w:r>
+        <w:rPr>
+          <w:lang w:val="en-ID"/>
+        </w:rPr>
+        <w:t>bukan</w:t>
+      </w:r>
+      <w:proofErr w:type="spellEnd"/>
+      <w:r>
+        <w:rPr>
+          <w:lang w:val="en-ID"/>
+        </w:rPr>
+        <w:t xml:space="preserve"> “</w:t>
+      </w:r>
+      <w:proofErr w:type="spellStart"/>
+      <w:r>
+        <w:rPr>
+          <w:lang w:val="en-ID"/>
+        </w:rPr>
+        <w:t>bagaimana</w:t>
+      </w:r>
+      <w:proofErr w:type="spellEnd"/>
+      <w:r>
+        <w:rPr>
+          <w:lang w:val="en-ID"/>
+        </w:rPr>
+        <w:t xml:space="preserve">”. </w:t>
+      </w:r>
+      <w:proofErr w:type="spellStart"/>
+      <w:r>
+        <w:rPr>
+          <w:lang w:val="en-ID"/>
+        </w:rPr>
+        <w:t>Sebuah</w:t>
+      </w:r>
+      <w:proofErr w:type="spellEnd"/>
+      <w:r>
+        <w:rPr>
+          <w:lang w:val="en-ID"/>
+        </w:rPr>
+        <w:t xml:space="preserve"> use case </w:t>
+      </w:r>
+      <w:proofErr w:type="spellStart"/>
+      <w:r>
+        <w:rPr>
+          <w:lang w:val="en-ID"/>
+        </w:rPr>
+        <w:t>merepresentasikan</w:t>
+      </w:r>
+      <w:proofErr w:type="spellEnd"/>
+      <w:r>
+        <w:rPr>
+          <w:lang w:val="en-ID"/>
+        </w:rPr>
+        <w:t xml:space="preserve"> </w:t>
+      </w:r>
+      <w:proofErr w:type="spellStart"/>
+      <w:r>
+        <w:rPr>
+          <w:lang w:val="en-ID"/>
+        </w:rPr>
+        <w:t>sebuah</w:t>
+      </w:r>
+      <w:proofErr w:type="spellEnd"/>
+      <w:r>
+        <w:rPr>
+          <w:lang w:val="en-ID"/>
+        </w:rPr>
+        <w:t xml:space="preserve"> </w:t>
+      </w:r>
+      <w:proofErr w:type="spellStart"/>
+      <w:r>
+        <w:rPr>
+          <w:lang w:val="en-ID"/>
+        </w:rPr>
+        <w:t>interaksi</w:t>
+      </w:r>
+      <w:proofErr w:type="spellEnd"/>
+      <w:r>
+        <w:rPr>
+          <w:lang w:val="en-ID"/>
+        </w:rPr>
+        <w:t xml:space="preserve"> </w:t>
+      </w:r>
+      <w:proofErr w:type="spellStart"/>
+      <w:r>
+        <w:rPr>
+          <w:lang w:val="en-ID"/>
+        </w:rPr>
+        <w:t>antara</w:t>
+      </w:r>
+      <w:proofErr w:type="spellEnd"/>
+      <w:r>
+        <w:rPr>
+          <w:lang w:val="en-ID"/>
+        </w:rPr>
+        <w:t xml:space="preserve"> </w:t>
+      </w:r>
+      <w:proofErr w:type="spellStart"/>
+      <w:r>
+        <w:rPr>
+          <w:lang w:val="en-ID"/>
+        </w:rPr>
+        <w:t>aktor</w:t>
+      </w:r>
+      <w:proofErr w:type="spellEnd"/>
+      <w:r>
+        <w:rPr>
+          <w:lang w:val="en-ID"/>
+        </w:rPr>
+        <w:t xml:space="preserve"> </w:t>
+      </w:r>
+      <w:proofErr w:type="spellStart"/>
+      <w:r>
+        <w:rPr>
+          <w:lang w:val="en-ID"/>
+        </w:rPr>
+        <w:t>dengan</w:t>
+      </w:r>
+      <w:proofErr w:type="spellEnd"/>
+      <w:r>
+        <w:rPr>
+          <w:lang w:val="en-ID"/>
+        </w:rPr>
+        <w:t xml:space="preserve"> </w:t>
+      </w:r>
+      <w:proofErr w:type="spellStart"/>
+      <w:r>
+        <w:rPr>
+          <w:lang w:val="en-ID"/>
+        </w:rPr>
+        <w:t>sistem</w:t>
+      </w:r>
+      <w:proofErr w:type="spellEnd"/>
+      <w:r>
+        <w:rPr>
+          <w:lang w:val="en-ID"/>
+        </w:rPr>
+        <w:t xml:space="preserve">. Use case </w:t>
+      </w:r>
+      <w:proofErr w:type="spellStart"/>
+      <w:r>
+        <w:rPr>
+          <w:lang w:val="en-ID"/>
+        </w:rPr>
+        <w:t>merupakan</w:t>
+      </w:r>
+      <w:proofErr w:type="spellEnd"/>
+      <w:r>
+        <w:rPr>
+          <w:lang w:val="en-ID"/>
+        </w:rPr>
+        <w:t xml:space="preserve"> </w:t>
+      </w:r>
+      <w:proofErr w:type="spellStart"/>
+      <w:r>
+        <w:rPr>
+          <w:lang w:val="en-ID"/>
+        </w:rPr>
+        <w:t>sebuah</w:t>
+      </w:r>
+      <w:proofErr w:type="spellEnd"/>
+      <w:r>
+        <w:rPr>
+          <w:lang w:val="en-ID"/>
+        </w:rPr>
+        <w:t xml:space="preserve"> </w:t>
+      </w:r>
+      <w:proofErr w:type="spellStart"/>
+      <w:r>
+        <w:rPr>
+          <w:lang w:val="en-ID"/>
+        </w:rPr>
+        <w:t>pekerjaan</w:t>
+      </w:r>
+      <w:proofErr w:type="spellEnd"/>
+      <w:r>
+        <w:rPr>
+          <w:lang w:val="en-ID"/>
+        </w:rPr>
+        <w:t xml:space="preserve"> </w:t>
+      </w:r>
+      <w:proofErr w:type="spellStart"/>
+      <w:r>
+        <w:rPr>
+          <w:lang w:val="en-ID"/>
+        </w:rPr>
+        <w:t>tertentu</w:t>
+      </w:r>
+      <w:proofErr w:type="spellEnd"/>
+      <w:r>
+        <w:rPr>
+          <w:lang w:val="en-ID"/>
+        </w:rPr>
         <w:t xml:space="preserve">, </w:t>
       </w:r>
       <w:proofErr w:type="spellStart"/>
@@ -883,13 +1079,27 @@
         <w:rPr>
           <w:lang w:val="en-ID"/>
         </w:rPr>
-        <w:t>dan</w:t>
+        <w:t>misalnya</w:t>
       </w:r>
       <w:proofErr w:type="spellEnd"/>
       <w:r>
         <w:rPr>
           <w:lang w:val="en-ID"/>
         </w:rPr>
+        <w:t xml:space="preserve"> login </w:t>
+      </w:r>
+      <w:proofErr w:type="spellStart"/>
+      <w:r>
+        <w:rPr>
+          <w:lang w:val="en-ID"/>
+        </w:rPr>
+        <w:t>ke</w:t>
+      </w:r>
+      <w:proofErr w:type="spellEnd"/>
+      <w:r>
+        <w:rPr>
+          <w:lang w:val="en-ID"/>
+        </w:rPr>
         <w:t xml:space="preserve"> </w:t>
       </w:r>
       <w:proofErr w:type="spellStart"/>
@@ -897,55 +1107,83 @@
         <w:rPr>
           <w:lang w:val="en-ID"/>
         </w:rPr>
-        <w:t>bukan</w:t>
+        <w:t>sistem</w:t>
       </w:r>
       <w:proofErr w:type="spellEnd"/>
       <w:r>
         <w:rPr>
           <w:lang w:val="en-ID"/>
         </w:rPr>
-        <w:t xml:space="preserve"> “</w:t>
+        <w:t xml:space="preserve">, </w:t>
       </w:r>
       <w:proofErr w:type="spellStart"/>
       <w:r>
         <w:rPr>
           <w:lang w:val="en-ID"/>
         </w:rPr>
-        <w:t>bagaimana</w:t>
+        <w:t>meng</w:t>
       </w:r>
       <w:proofErr w:type="spellEnd"/>
       <w:r>
         <w:rPr>
           <w:lang w:val="en-ID"/>
         </w:rPr>
-        <w:t xml:space="preserve">”. </w:t>
+        <w:t xml:space="preserve">-create </w:t>
       </w:r>
       <w:proofErr w:type="spellStart"/>
       <w:r>
         <w:rPr>
           <w:lang w:val="en-ID"/>
         </w:rPr>
-        <w:t>Sebuah</w:t>
+        <w:t>sebuah</w:t>
       </w:r>
       <w:proofErr w:type="spellEnd"/>
       <w:r>
         <w:rPr>
           <w:lang w:val="en-ID"/>
         </w:rPr>
-        <w:t xml:space="preserve"> use case </w:t>
+        <w:t xml:space="preserve"> daftar </w:t>
       </w:r>
       <w:proofErr w:type="spellStart"/>
       <w:r>
         <w:rPr>
           <w:lang w:val="en-ID"/>
         </w:rPr>
-        <w:t>merepresentasikan</w:t>
+        <w:t>belanja</w:t>
       </w:r>
       <w:proofErr w:type="spellEnd"/>
       <w:r>
         <w:rPr>
           <w:lang w:val="en-ID"/>
         </w:rPr>
+        <w:t xml:space="preserve">, dan </w:t>
+      </w:r>
+      <w:proofErr w:type="spellStart"/>
+      <w:r>
+        <w:rPr>
+          <w:lang w:val="en-ID"/>
+        </w:rPr>
+        <w:t>sebagainya</w:t>
+      </w:r>
+      <w:proofErr w:type="spellEnd"/>
+      <w:r>
+        <w:rPr>
+          <w:lang w:val="en-ID"/>
+        </w:rPr>
+        <w:t xml:space="preserve">. Use Case </w:t>
+      </w:r>
+      <w:proofErr w:type="spellStart"/>
+      <w:r>
+        <w:rPr>
+          <w:lang w:val="en-ID"/>
+        </w:rPr>
+        <w:t>Untuk</w:t>
+      </w:r>
+      <w:proofErr w:type="spellEnd"/>
+      <w:r>
+        <w:rPr>
+          <w:lang w:val="en-ID"/>
+        </w:rPr>
         <w:t xml:space="preserve"> </w:t>
       </w:r>
       <w:proofErr w:type="spellStart"/>
@@ -953,7 +1191,7 @@
         <w:rPr>
           <w:lang w:val="en-ID"/>
         </w:rPr>
-        <w:t>sebuah</w:t>
+        <w:t>perangkat</w:t>
       </w:r>
       <w:proofErr w:type="spellEnd"/>
       <w:r>
@@ -967,13 +1205,27 @@
         <w:rPr>
           <w:lang w:val="en-ID"/>
         </w:rPr>
-        <w:t>interaksi</w:t>
+        <w:t>lunak</w:t>
       </w:r>
       <w:proofErr w:type="spellEnd"/>
       <w:r>
         <w:rPr>
           <w:lang w:val="en-ID"/>
         </w:rPr>
+        <w:t xml:space="preserve"> yang </w:t>
+      </w:r>
+      <w:proofErr w:type="spellStart"/>
+      <w:r>
+        <w:rPr>
+          <w:lang w:val="en-ID"/>
+        </w:rPr>
+        <w:t>akan</w:t>
+      </w:r>
+      <w:proofErr w:type="spellEnd"/>
+      <w:r>
+        <w:rPr>
+          <w:lang w:val="en-ID"/>
+        </w:rPr>
         <w:t xml:space="preserve"> </w:t>
       </w:r>
       <w:proofErr w:type="spellStart"/>
@@ -981,7 +1233,7 @@
         <w:rPr>
           <w:lang w:val="en-ID"/>
         </w:rPr>
-        <w:t>antara</w:t>
+        <w:t>dibangun</w:t>
       </w:r>
       <w:proofErr w:type="spellEnd"/>
       <w:r>
@@ -995,322 +1247,14 @@
         <w:rPr>
           <w:lang w:val="en-ID"/>
         </w:rPr>
-        <w:t>aktor</w:t>
+        <w:t>dijelaskan</w:t>
       </w:r>
       <w:proofErr w:type="spellEnd"/>
       <w:r>
         <w:rPr>
           <w:lang w:val="en-ID"/>
         </w:rPr>
-        <w:t xml:space="preserve"> </w:t>
-      </w:r>
-      <w:proofErr w:type="spellStart"/>
-      <w:r>
-        <w:rPr>
-          <w:lang w:val="en-ID"/>
-        </w:rPr>
-        <w:t>dengan</w:t>
-      </w:r>
-      <w:proofErr w:type="spellEnd"/>
-      <w:r>
-        <w:rPr>
-          <w:lang w:val="en-ID"/>
-        </w:rPr>
-        <w:t xml:space="preserve"> </w:t>
-      </w:r>
-      <w:proofErr w:type="spellStart"/>
-      <w:r>
-        <w:rPr>
-          <w:lang w:val="en-ID"/>
-        </w:rPr>
-        <w:t>sistem</w:t>
-      </w:r>
-      <w:proofErr w:type="spellEnd"/>
-      <w:r>
-        <w:rPr>
-          <w:lang w:val="en-ID"/>
-        </w:rPr>
-        <w:t xml:space="preserve">. Use case </w:t>
-      </w:r>
-      <w:proofErr w:type="spellStart"/>
-      <w:r>
-        <w:rPr>
-          <w:lang w:val="en-ID"/>
-        </w:rPr>
-        <w:t>merupakan</w:t>
-      </w:r>
-      <w:proofErr w:type="spellEnd"/>
-      <w:r>
-        <w:rPr>
-          <w:lang w:val="en-ID"/>
-        </w:rPr>
-        <w:t xml:space="preserve"> </w:t>
-      </w:r>
-      <w:proofErr w:type="spellStart"/>
-      <w:r>
-        <w:rPr>
-          <w:lang w:val="en-ID"/>
-        </w:rPr>
-        <w:t>sebuah</w:t>
-      </w:r>
-      <w:proofErr w:type="spellEnd"/>
-      <w:r>
-        <w:rPr>
-          <w:lang w:val="en-ID"/>
-        </w:rPr>
-        <w:t xml:space="preserve"> </w:t>
-      </w:r>
-      <w:proofErr w:type="spellStart"/>
-      <w:r>
-        <w:rPr>
-          <w:lang w:val="en-ID"/>
-        </w:rPr>
-        <w:t>pekerjaan</w:t>
-      </w:r>
-      <w:proofErr w:type="spellEnd"/>
-      <w:r>
-        <w:rPr>
-          <w:lang w:val="en-ID"/>
-        </w:rPr>
-        <w:t xml:space="preserve"> </w:t>
-      </w:r>
-      <w:proofErr w:type="spellStart"/>
-      <w:r>
-        <w:rPr>
-          <w:lang w:val="en-ID"/>
-        </w:rPr>
-        <w:t>tertentu</w:t>
-      </w:r>
-      <w:proofErr w:type="spellEnd"/>
-      <w:r>
-        <w:rPr>
-          <w:lang w:val="en-ID"/>
-        </w:rPr>
-        <w:t xml:space="preserve">, </w:t>
-      </w:r>
-      <w:proofErr w:type="spellStart"/>
-      <w:r>
-        <w:rPr>
-          <w:lang w:val="en-ID"/>
-        </w:rPr>
-        <w:t>misalnya</w:t>
-      </w:r>
-      <w:proofErr w:type="spellEnd"/>
-      <w:r>
-        <w:rPr>
-          <w:lang w:val="en-ID"/>
-        </w:rPr>
-        <w:t xml:space="preserve"> login </w:t>
-      </w:r>
-      <w:proofErr w:type="spellStart"/>
-      <w:r>
-        <w:rPr>
-          <w:lang w:val="en-ID"/>
-        </w:rPr>
-        <w:t>ke</w:t>
-      </w:r>
-      <w:proofErr w:type="spellEnd"/>
-      <w:r>
-        <w:rPr>
-          <w:lang w:val="en-ID"/>
-        </w:rPr>
-        <w:t xml:space="preserve"> </w:t>
-      </w:r>
-      <w:proofErr w:type="spellStart"/>
-      <w:r>
-        <w:rPr>
-          <w:lang w:val="en-ID"/>
-        </w:rPr>
-        <w:t>sistem</w:t>
-      </w:r>
-      <w:proofErr w:type="spellEnd"/>
-      <w:r>
-        <w:rPr>
-          <w:lang w:val="en-ID"/>
-        </w:rPr>
-        <w:t xml:space="preserve">, </w:t>
-      </w:r>
-      <w:proofErr w:type="spellStart"/>
-      <w:r>
-        <w:rPr>
-          <w:lang w:val="en-ID"/>
-        </w:rPr>
-        <w:t>meng</w:t>
-      </w:r>
-      <w:proofErr w:type="spellEnd"/>
-      <w:r>
-        <w:rPr>
-          <w:lang w:val="en-ID"/>
-        </w:rPr>
-        <w:t xml:space="preserve">-create </w:t>
-      </w:r>
-      <w:proofErr w:type="spellStart"/>
-      <w:r>
-        <w:rPr>
-          <w:lang w:val="en-ID"/>
-        </w:rPr>
-        <w:t>sebuah</w:t>
-      </w:r>
-      <w:proofErr w:type="spellEnd"/>
-      <w:r>
-        <w:rPr>
-          <w:lang w:val="en-ID"/>
-        </w:rPr>
-        <w:t xml:space="preserve"> </w:t>
-      </w:r>
-      <w:proofErr w:type="spellStart"/>
-      <w:r>
-        <w:rPr>
-          <w:lang w:val="en-ID"/>
-        </w:rPr>
-        <w:t>daftar</w:t>
-      </w:r>
-      <w:proofErr w:type="spellEnd"/>
-      <w:r>
-        <w:rPr>
-          <w:lang w:val="en-ID"/>
-        </w:rPr>
-        <w:t xml:space="preserve"> </w:t>
-      </w:r>
-      <w:proofErr w:type="spellStart"/>
-      <w:r>
-        <w:rPr>
-          <w:lang w:val="en-ID"/>
-        </w:rPr>
-        <w:t>belanja</w:t>
-      </w:r>
-      <w:proofErr w:type="spellEnd"/>
-      <w:r>
-        <w:rPr>
-          <w:lang w:val="en-ID"/>
-        </w:rPr>
-        <w:t xml:space="preserve">, </w:t>
-      </w:r>
-      <w:proofErr w:type="spellStart"/>
-      <w:r>
-        <w:rPr>
-          <w:lang w:val="en-ID"/>
-        </w:rPr>
-        <w:t>dan</w:t>
-      </w:r>
-      <w:proofErr w:type="spellEnd"/>
-      <w:r>
-        <w:rPr>
-          <w:lang w:val="en-ID"/>
-        </w:rPr>
-        <w:t xml:space="preserve"> </w:t>
-      </w:r>
-      <w:proofErr w:type="spellStart"/>
-      <w:r>
-        <w:rPr>
-          <w:lang w:val="en-ID"/>
-        </w:rPr>
-        <w:t>sebagainya</w:t>
-      </w:r>
-      <w:proofErr w:type="spellEnd"/>
-      <w:r>
-        <w:rPr>
-          <w:lang w:val="en-ID"/>
-        </w:rPr>
-        <w:t xml:space="preserve">. Use Case </w:t>
-      </w:r>
-      <w:proofErr w:type="spellStart"/>
-      <w:r>
-        <w:rPr>
-          <w:lang w:val="en-ID"/>
-        </w:rPr>
-        <w:t>Untuk</w:t>
-      </w:r>
-      <w:proofErr w:type="spellEnd"/>
-      <w:r>
-        <w:rPr>
-          <w:lang w:val="en-ID"/>
-        </w:rPr>
-        <w:t xml:space="preserve"> </w:t>
-      </w:r>
-      <w:proofErr w:type="spellStart"/>
-      <w:r>
-        <w:rPr>
-          <w:lang w:val="en-ID"/>
-        </w:rPr>
-        <w:t>perangkat</w:t>
-      </w:r>
-      <w:proofErr w:type="spellEnd"/>
-      <w:r>
-        <w:rPr>
-          <w:lang w:val="en-ID"/>
-        </w:rPr>
-        <w:t xml:space="preserve"> </w:t>
-      </w:r>
-      <w:proofErr w:type="spellStart"/>
-      <w:r>
-        <w:rPr>
-          <w:lang w:val="en-ID"/>
-        </w:rPr>
-        <w:t>lunak</w:t>
-      </w:r>
-      <w:proofErr w:type="spellEnd"/>
-      <w:r>
-        <w:rPr>
-          <w:lang w:val="en-ID"/>
-        </w:rPr>
-        <w:t xml:space="preserve"> yang </w:t>
-      </w:r>
-      <w:proofErr w:type="spellStart"/>
-      <w:r>
-        <w:rPr>
-          <w:lang w:val="en-ID"/>
-        </w:rPr>
-        <w:t>akan</w:t>
-      </w:r>
-      <w:proofErr w:type="spellEnd"/>
-      <w:r>
-        <w:rPr>
-          <w:lang w:val="en-ID"/>
-        </w:rPr>
-        <w:t xml:space="preserve"> </w:t>
-      </w:r>
-      <w:proofErr w:type="spellStart"/>
-      <w:r>
-        <w:rPr>
-          <w:lang w:val="en-ID"/>
-        </w:rPr>
-        <w:t>dibangun</w:t>
-      </w:r>
-      <w:proofErr w:type="spellEnd"/>
-      <w:r>
-        <w:rPr>
-          <w:lang w:val="en-ID"/>
-        </w:rPr>
-        <w:t xml:space="preserve"> </w:t>
-      </w:r>
-      <w:proofErr w:type="spellStart"/>
-      <w:r>
-        <w:rPr>
-          <w:lang w:val="en-ID"/>
-        </w:rPr>
-        <w:t>dijelaskan</w:t>
-      </w:r>
-      <w:proofErr w:type="spellEnd"/>
-      <w:r>
-        <w:rPr>
-          <w:lang w:val="en-ID"/>
-        </w:rPr>
-        <w:t xml:space="preserve"> </w:t>
-      </w:r>
-      <w:proofErr w:type="spellStart"/>
-      <w:r>
-        <w:rPr>
-          <w:lang w:val="en-ID"/>
-        </w:rPr>
-        <w:t>pada</w:t>
-      </w:r>
-      <w:proofErr w:type="spellEnd"/>
-      <w:r>
-        <w:rPr>
-          <w:lang w:val="en-ID"/>
-        </w:rPr>
-        <w:t xml:space="preserve"> Gambar </w:t>
+        <w:t xml:space="preserve"> pada Gambar </w:t>
       </w:r>
       <w:proofErr w:type="gramStart"/>
       <w:r>
@@ -2146,6 +2090,22 @@
           <w:szCs w:val="24"/>
           <w:lang w:val="en-ID"/>
         </w:rPr>
+        <w:t xml:space="preserve"> pada </w:t>
+      </w:r>
+      <w:proofErr w:type="spellStart"/>
+      <w:r>
+        <w:rPr>
+          <w:szCs w:val="24"/>
+          <w:lang w:val="en-ID"/>
+        </w:rPr>
+        <w:t>sebuah</w:t>
+      </w:r>
+      <w:proofErr w:type="spellEnd"/>
+      <w:r>
+        <w:rPr>
+          <w:szCs w:val="24"/>
+          <w:lang w:val="en-ID"/>
+        </w:rPr>
         <w:t xml:space="preserve"> </w:t>
       </w:r>
       <w:proofErr w:type="spellStart"/>
@@ -2154,7 +2114,7 @@
           <w:szCs w:val="24"/>
           <w:lang w:val="en-ID"/>
         </w:rPr>
-        <w:t>pada</w:t>
+        <w:t>urutan</w:t>
       </w:r>
       <w:proofErr w:type="spellEnd"/>
       <w:r>
@@ -2170,7 +2130,7 @@
           <w:szCs w:val="24"/>
           <w:lang w:val="en-ID"/>
         </w:rPr>
-        <w:t>sebuah</w:t>
+        <w:t>atau</w:t>
       </w:r>
       <w:proofErr w:type="spellEnd"/>
       <w:r>
@@ -2186,7 +2146,7 @@
           <w:szCs w:val="24"/>
           <w:lang w:val="en-ID"/>
         </w:rPr>
-        <w:t>urutan</w:t>
+        <w:t>rangkaian</w:t>
       </w:r>
       <w:proofErr w:type="spellEnd"/>
       <w:r>
@@ -2202,7 +2162,7 @@
           <w:szCs w:val="24"/>
           <w:lang w:val="en-ID"/>
         </w:rPr>
-        <w:t>atau</w:t>
+        <w:t>waktu</w:t>
       </w:r>
       <w:proofErr w:type="spellEnd"/>
       <w:r>
@@ -2210,6 +2170,22 @@
           <w:szCs w:val="24"/>
           <w:lang w:val="en-ID"/>
         </w:rPr>
+        <w:t xml:space="preserve">. </w:t>
+      </w:r>
+      <w:proofErr w:type="spellStart"/>
+      <w:r>
+        <w:rPr>
+          <w:szCs w:val="24"/>
+          <w:lang w:val="en-ID"/>
+        </w:rPr>
+        <w:t>Interaksi</w:t>
+      </w:r>
+      <w:proofErr w:type="spellEnd"/>
+      <w:r>
+        <w:rPr>
+          <w:szCs w:val="24"/>
+          <w:lang w:val="en-ID"/>
+        </w:rPr>
         <w:t xml:space="preserve"> </w:t>
       </w:r>
       <w:proofErr w:type="spellStart"/>
@@ -2218,7 +2194,7 @@
           <w:szCs w:val="24"/>
           <w:lang w:val="en-ID"/>
         </w:rPr>
-        <w:t>rangkaian</w:t>
+        <w:t>antar</w:t>
       </w:r>
       <w:proofErr w:type="spellEnd"/>
       <w:r>
@@ -2234,7 +2210,7 @@
           <w:szCs w:val="24"/>
           <w:lang w:val="en-ID"/>
         </w:rPr>
-        <w:t>waktu</w:t>
+        <w:t>objek</w:t>
       </w:r>
       <w:proofErr w:type="spellEnd"/>
       <w:r>
@@ -2242,7 +2218,7 @@
           <w:szCs w:val="24"/>
           <w:lang w:val="en-ID"/>
         </w:rPr>
-        <w:t xml:space="preserve">. </w:t>
+        <w:t xml:space="preserve"> </w:t>
       </w:r>
       <w:proofErr w:type="spellStart"/>
       <w:r>
@@ -2250,7 +2226,7 @@
           <w:szCs w:val="24"/>
           <w:lang w:val="en-ID"/>
         </w:rPr>
-        <w:t>Interaksi</w:t>
+        <w:t>tersebut</w:t>
       </w:r>
       <w:proofErr w:type="spellEnd"/>
       <w:r>
@@ -2266,7 +2242,7 @@
           <w:szCs w:val="24"/>
           <w:lang w:val="en-ID"/>
         </w:rPr>
-        <w:t>antar</w:t>
+        <w:t>termasuk</w:t>
       </w:r>
       <w:proofErr w:type="spellEnd"/>
       <w:r>
@@ -2282,7 +2258,7 @@
           <w:szCs w:val="24"/>
           <w:lang w:val="en-ID"/>
         </w:rPr>
-        <w:t>objek</w:t>
+        <w:t>pengguna</w:t>
       </w:r>
       <w:proofErr w:type="spellEnd"/>
       <w:r>
@@ -2290,6 +2266,22 @@
           <w:szCs w:val="24"/>
           <w:lang w:val="en-ID"/>
         </w:rPr>
+        <w:t xml:space="preserve">, display, dan </w:t>
+      </w:r>
+      <w:proofErr w:type="spellStart"/>
+      <w:r>
+        <w:rPr>
+          <w:szCs w:val="24"/>
+          <w:lang w:val="en-ID"/>
+        </w:rPr>
+        <w:t>sebagainya</w:t>
+      </w:r>
+      <w:proofErr w:type="spellEnd"/>
+      <w:r>
+        <w:rPr>
+          <w:szCs w:val="24"/>
+          <w:lang w:val="en-ID"/>
+        </w:rPr>
         <w:t xml:space="preserve"> </w:t>
       </w:r>
       <w:proofErr w:type="spellStart"/>
@@ -2298,7 +2290,7 @@
           <w:szCs w:val="24"/>
           <w:lang w:val="en-ID"/>
         </w:rPr>
-        <w:t>tersebut</w:t>
+        <w:t>berupa</w:t>
       </w:r>
       <w:proofErr w:type="spellEnd"/>
       <w:r>
@@ -2314,7 +2306,7 @@
           <w:szCs w:val="24"/>
           <w:lang w:val="en-ID"/>
         </w:rPr>
-        <w:t>termasuk</w:t>
+        <w:t>pesan</w:t>
       </w:r>
       <w:proofErr w:type="spellEnd"/>
       <w:r>
@@ -2322,6 +2314,21 @@
           <w:szCs w:val="24"/>
           <w:lang w:val="en-ID"/>
         </w:rPr>
+        <w:t xml:space="preserve">/message.  </w:t>
+      </w:r>
+      <w:r>
+        <w:rPr>
+          <w:i/>
+          <w:szCs w:val="24"/>
+          <w:lang w:val="en-ID"/>
+        </w:rPr>
+        <w:t>Sequence Diagram</w:t>
+      </w:r>
+      <w:r>
+        <w:rPr>
+          <w:szCs w:val="24"/>
+          <w:lang w:val="en-ID"/>
+        </w:rPr>
         <w:t xml:space="preserve"> </w:t>
       </w:r>
       <w:proofErr w:type="spellStart"/>
@@ -2330,7 +2337,7 @@
           <w:szCs w:val="24"/>
           <w:lang w:val="en-ID"/>
         </w:rPr>
-        <w:t>pengguna</w:t>
+        <w:t>Untuk</w:t>
       </w:r>
       <w:proofErr w:type="spellEnd"/>
       <w:r>
@@ -2338,7 +2345,7 @@
           <w:szCs w:val="24"/>
           <w:lang w:val="en-ID"/>
         </w:rPr>
-        <w:t xml:space="preserve">, display, </w:t>
+        <w:t xml:space="preserve"> </w:t>
       </w:r>
       <w:proofErr w:type="spellStart"/>
       <w:r>
@@ -2346,7 +2353,7 @@
           <w:szCs w:val="24"/>
           <w:lang w:val="en-ID"/>
         </w:rPr>
-        <w:t>dan</w:t>
+        <w:t>perangkat</w:t>
       </w:r>
       <w:proofErr w:type="spellEnd"/>
       <w:r>
@@ -2362,7 +2369,7 @@
           <w:szCs w:val="24"/>
           <w:lang w:val="en-ID"/>
         </w:rPr>
-        <w:t>sebagainya</w:t>
+        <w:t>lunak</w:t>
       </w:r>
       <w:proofErr w:type="spellEnd"/>
       <w:r>
@@ -2370,6 +2377,22 @@
           <w:szCs w:val="24"/>
           <w:lang w:val="en-ID"/>
         </w:rPr>
+        <w:t xml:space="preserve"> yang </w:t>
+      </w:r>
+      <w:proofErr w:type="spellStart"/>
+      <w:r>
+        <w:rPr>
+          <w:szCs w:val="24"/>
+          <w:lang w:val="en-ID"/>
+        </w:rPr>
+        <w:t>akan</w:t>
+      </w:r>
+      <w:proofErr w:type="spellEnd"/>
+      <w:r>
+        <w:rPr>
+          <w:szCs w:val="24"/>
+          <w:lang w:val="en-ID"/>
+        </w:rPr>
         <w:t xml:space="preserve"> </w:t>
       </w:r>
       <w:proofErr w:type="spellStart"/>
@@ -2378,7 +2401,7 @@
           <w:szCs w:val="24"/>
           <w:lang w:val="en-ID"/>
         </w:rPr>
-        <w:t>berupa</w:t>
+        <w:t>dibangun</w:t>
       </w:r>
       <w:proofErr w:type="spellEnd"/>
       <w:r>
@@ -2394,7 +2417,7 @@
           <w:szCs w:val="24"/>
           <w:lang w:val="en-ID"/>
         </w:rPr>
-        <w:t>pesan</w:t>
+        <w:t>dijelaskan</w:t>
       </w:r>
       <w:proofErr w:type="spellEnd"/>
       <w:r>
@@ -2402,134 +2425,7 @@
           <w:szCs w:val="24"/>
           <w:lang w:val="en-ID"/>
         </w:rPr>
-        <w:t xml:space="preserve">/message.  </w:t>
-      </w:r>
-      <w:r>
-        <w:rPr>
-          <w:i/>
-          <w:szCs w:val="24"/>
-          <w:lang w:val="en-ID"/>
-        </w:rPr>
-        <w:t>Sequence Diagram</w:t>
-      </w:r>
-      <w:r>
-        <w:rPr>
-          <w:szCs w:val="24"/>
-          <w:lang w:val="en-ID"/>
-        </w:rPr>
-        <w:t xml:space="preserve"> </w:t>
-      </w:r>
-      <w:proofErr w:type="spellStart"/>
-      <w:r>
-        <w:rPr>
-          <w:szCs w:val="24"/>
-          <w:lang w:val="en-ID"/>
-        </w:rPr>
-        <w:t>Untuk</w:t>
-      </w:r>
-      <w:proofErr w:type="spellEnd"/>
-      <w:r>
-        <w:rPr>
-          <w:szCs w:val="24"/>
-          <w:lang w:val="en-ID"/>
-        </w:rPr>
-        <w:t xml:space="preserve"> </w:t>
-      </w:r>
-      <w:proofErr w:type="spellStart"/>
-      <w:r>
-        <w:rPr>
-          <w:szCs w:val="24"/>
-          <w:lang w:val="en-ID"/>
-        </w:rPr>
-        <w:t>perangkat</w:t>
-      </w:r>
-      <w:proofErr w:type="spellEnd"/>
-      <w:r>
-        <w:rPr>
-          <w:szCs w:val="24"/>
-          <w:lang w:val="en-ID"/>
-        </w:rPr>
-        <w:t xml:space="preserve"> </w:t>
-      </w:r>
-      <w:proofErr w:type="spellStart"/>
-      <w:r>
-        <w:rPr>
-          <w:szCs w:val="24"/>
-          <w:lang w:val="en-ID"/>
-        </w:rPr>
-        <w:t>lunak</w:t>
-      </w:r>
-      <w:proofErr w:type="spellEnd"/>
-      <w:r>
-        <w:rPr>
-          <w:szCs w:val="24"/>
-          <w:lang w:val="en-ID"/>
-        </w:rPr>
-        <w:t xml:space="preserve"> yang </w:t>
-      </w:r>
-      <w:proofErr w:type="spellStart"/>
-      <w:r>
-        <w:rPr>
-          <w:szCs w:val="24"/>
-          <w:lang w:val="en-ID"/>
-        </w:rPr>
-        <w:t>akan</w:t>
-      </w:r>
-      <w:proofErr w:type="spellEnd"/>
-      <w:r>
-        <w:rPr>
-          <w:szCs w:val="24"/>
-          <w:lang w:val="en-ID"/>
-        </w:rPr>
-        <w:t xml:space="preserve"> </w:t>
-      </w:r>
-      <w:proofErr w:type="spellStart"/>
-      <w:r>
-        <w:rPr>
-          <w:szCs w:val="24"/>
-          <w:lang w:val="en-ID"/>
-        </w:rPr>
-        <w:t>dibangun</w:t>
-      </w:r>
-      <w:proofErr w:type="spellEnd"/>
-      <w:r>
-        <w:rPr>
-          <w:szCs w:val="24"/>
-          <w:lang w:val="en-ID"/>
-        </w:rPr>
-        <w:t xml:space="preserve"> </w:t>
-      </w:r>
-      <w:proofErr w:type="spellStart"/>
-      <w:r>
-        <w:rPr>
-          <w:szCs w:val="24"/>
-          <w:lang w:val="en-ID"/>
-        </w:rPr>
-        <w:t>dijelaskan</w:t>
-      </w:r>
-      <w:proofErr w:type="spellEnd"/>
-      <w:r>
-        <w:rPr>
-          <w:szCs w:val="24"/>
-          <w:lang w:val="en-ID"/>
-        </w:rPr>
-        <w:t xml:space="preserve"> </w:t>
-      </w:r>
-      <w:proofErr w:type="spellStart"/>
-      <w:r>
-        <w:rPr>
-          <w:szCs w:val="24"/>
-          <w:lang w:val="en-ID"/>
-        </w:rPr>
-        <w:t>pada</w:t>
-      </w:r>
-      <w:proofErr w:type="spellEnd"/>
-      <w:r>
-        <w:rPr>
-          <w:szCs w:val="24"/>
-          <w:lang w:val="en-ID"/>
-        </w:rPr>
-        <w:t xml:space="preserve"> </w:t>
+        <w:t xml:space="preserve"> pada </w:t>
       </w:r>
       <w:proofErr w:type="spellStart"/>
       <w:r>
@@ -2960,17 +2856,8 @@
           <w:szCs w:val="24"/>
           <w:lang w:val="en-ID"/>
         </w:rPr>
-        <w:t xml:space="preserve"> </w:t>
-      </w:r>
-      <w:proofErr w:type="spellStart"/>
-      <w:r>
-        <w:rPr>
-          <w:szCs w:val="24"/>
-          <w:lang w:val="en-ID"/>
-        </w:rPr>
-        <w:t>Utama</w:t>
-      </w:r>
-      <w:proofErr w:type="spellEnd"/>
+        <w:t xml:space="preserve"> Utama</w:t>
+      </w:r>
       <w:r>
         <w:rPr>
           <w:szCs w:val="24"/>
@@ -3100,23 +2987,7 @@
           <w:szCs w:val="24"/>
           <w:lang w:val="en-ID"/>
         </w:rPr>
-        <w:t xml:space="preserve"> </w:t>
-      </w:r>
-      <w:proofErr w:type="spellStart"/>
-      <w:r>
-        <w:rPr>
-          <w:szCs w:val="24"/>
-          <w:lang w:val="en-ID"/>
-        </w:rPr>
-        <w:t>pada</w:t>
-      </w:r>
-      <w:proofErr w:type="spellEnd"/>
-      <w:r>
-        <w:rPr>
-          <w:szCs w:val="24"/>
-          <w:lang w:val="en-ID"/>
-        </w:rPr>
-        <w:t xml:space="preserve"> </w:t>
+        <w:t xml:space="preserve"> pada </w:t>
       </w:r>
       <w:proofErr w:type="spellStart"/>
       <w:r>
@@ -3246,21 +3117,7 @@
         <w:rPr>
           <w:lang w:val="en-ID"/>
         </w:rPr>
-        <w:t xml:space="preserve"> </w:t>
-      </w:r>
-      <w:proofErr w:type="spellStart"/>
-      <w:r>
-        <w:rPr>
-          <w:lang w:val="en-ID"/>
-        </w:rPr>
-        <w:t>Utama</w:t>
-      </w:r>
-      <w:proofErr w:type="spellEnd"/>
-      <w:r>
-        <w:rPr>
-          <w:lang w:val="en-ID"/>
-        </w:rPr>
-        <w:t xml:space="preserve"> Admin</w:t>
+        <w:t xml:space="preserve"> Utama Admin</w:t>
       </w:r>
     </w:p>
     <w:p>
@@ -3300,21 +3157,7 @@
         <w:rPr>
           <w:lang w:val="en-ID"/>
         </w:rPr>
-        <w:t xml:space="preserve"> Data </w:t>
-      </w:r>
-      <w:proofErr w:type="spellStart"/>
-      <w:r>
-        <w:rPr>
-          <w:lang w:val="en-ID"/>
-        </w:rPr>
-        <w:t>Daftar</w:t>
-      </w:r>
-      <w:proofErr w:type="spellEnd"/>
-      <w:r>
-        <w:rPr>
-          <w:lang w:val="en-ID"/>
-        </w:rPr>
-        <w:t xml:space="preserve"> </w:t>
+        <w:t xml:space="preserve"> Data Daftar </w:t>
       </w:r>
       <w:proofErr w:type="spellStart"/>
       <w:r>
@@ -3462,23 +3305,7 @@
           <w:szCs w:val="24"/>
           <w:lang w:val="en-ID"/>
         </w:rPr>
-        <w:t xml:space="preserve"> </w:t>
-      </w:r>
-      <w:proofErr w:type="spellStart"/>
-      <w:r>
-        <w:rPr>
-          <w:szCs w:val="24"/>
-          <w:lang w:val="en-ID"/>
-        </w:rPr>
-        <w:t>pada</w:t>
-      </w:r>
-      <w:proofErr w:type="spellEnd"/>
-      <w:r>
-        <w:rPr>
-          <w:szCs w:val="24"/>
-          <w:lang w:val="en-ID"/>
-        </w:rPr>
-        <w:t xml:space="preserve"> </w:t>
+        <w:t xml:space="preserve"> pada </w:t>
       </w:r>
       <w:proofErr w:type="spellStart"/>
       <w:r>
@@ -3593,21 +3420,7 @@
         <w:rPr>
           <w:lang w:val="en-ID"/>
         </w:rPr>
-        <w:t xml:space="preserve"> </w:t>
-      </w:r>
-      <w:proofErr w:type="spellStart"/>
-      <w:r>
-        <w:rPr>
-          <w:lang w:val="en-ID"/>
-        </w:rPr>
-        <w:t>Daftar</w:t>
-      </w:r>
-      <w:proofErr w:type="spellEnd"/>
-      <w:r>
-        <w:rPr>
-          <w:lang w:val="en-ID"/>
-        </w:rPr>
-        <w:t xml:space="preserve"> </w:t>
+        <w:t xml:space="preserve"> Daftar </w:t>
       </w:r>
       <w:proofErr w:type="spellStart"/>
       <w:r>
@@ -3824,23 +3637,7 @@
           <w:szCs w:val="24"/>
           <w:lang w:val="en-ID"/>
         </w:rPr>
-        <w:t xml:space="preserve"> </w:t>
-      </w:r>
-      <w:proofErr w:type="spellStart"/>
-      <w:r>
-        <w:rPr>
-          <w:szCs w:val="24"/>
-          <w:lang w:val="en-ID"/>
-        </w:rPr>
-        <w:t>pada</w:t>
-      </w:r>
-      <w:proofErr w:type="spellEnd"/>
-      <w:r>
-        <w:rPr>
-          <w:szCs w:val="24"/>
-          <w:lang w:val="en-ID"/>
-        </w:rPr>
-        <w:t xml:space="preserve"> </w:t>
+        <w:t xml:space="preserve"> pada </w:t>
       </w:r>
       <w:proofErr w:type="spellStart"/>
       <w:r>
@@ -4149,23 +3946,7 @@
           <w:szCs w:val="24"/>
           <w:lang w:val="en-ID"/>
         </w:rPr>
-        <w:t xml:space="preserve"> </w:t>
-      </w:r>
-      <w:proofErr w:type="spellStart"/>
-      <w:r>
-        <w:rPr>
-          <w:szCs w:val="24"/>
-          <w:lang w:val="en-ID"/>
-        </w:rPr>
-        <w:t>pada</w:t>
-      </w:r>
-      <w:proofErr w:type="spellEnd"/>
-      <w:r>
-        <w:rPr>
-          <w:szCs w:val="24"/>
-          <w:lang w:val="en-ID"/>
-        </w:rPr>
-        <w:t xml:space="preserve"> </w:t>
+        <w:t xml:space="preserve"> pada </w:t>
       </w:r>
       <w:proofErr w:type="spellStart"/>
       <w:r>
@@ -4503,23 +4284,7 @@
           <w:szCs w:val="24"/>
           <w:lang w:val="en-ID"/>
         </w:rPr>
-        <w:t xml:space="preserve"> </w:t>
-      </w:r>
-      <w:proofErr w:type="spellStart"/>
-      <w:r>
-        <w:rPr>
-          <w:szCs w:val="24"/>
-          <w:lang w:val="en-ID"/>
-        </w:rPr>
-        <w:t>pada</w:t>
-      </w:r>
-      <w:proofErr w:type="spellEnd"/>
-      <w:r>
-        <w:rPr>
-          <w:szCs w:val="24"/>
-          <w:lang w:val="en-ID"/>
-        </w:rPr>
-        <w:t xml:space="preserve"> </w:t>
+        <w:t xml:space="preserve"> pada </w:t>
       </w:r>
       <w:proofErr w:type="spellStart"/>
       <w:r>
@@ -4578,7 +4343,7 @@
             <v:path o:extrusionok="f" gradientshapeok="t" o:connecttype="rect"/>
             <o:lock v:ext="edit" aspectratio="t"/>
           </v:shapetype>
-          <v:shape id="_x0000_i1025" type="#_x0000_t75" style="width:129.75pt;height:237.75pt">
+          <v:shape id="_x0000_i1025" type="#_x0000_t75" style="width:129.9pt;height:237.9pt">
             <v:imagedata r:id="rId17" o:title="DESAIN APLIKASI MOBILE (USER)" cropbottom="33624f" cropright="44104f"/>
           </v:shape>
         </w:pict>
@@ -4687,16 +4452,8 @@
         <w:rPr>
           <w:lang w:val="en-ID"/>
         </w:rPr>
-        <w:t xml:space="preserve"> </w:t>
-      </w:r>
-      <w:proofErr w:type="spellStart"/>
-      <w:r>
-        <w:rPr>
-          <w:lang w:val="en-ID"/>
-        </w:rPr>
-        <w:t>Daftar</w:t>
-      </w:r>
-      <w:proofErr w:type="spellEnd"/>
+        <w:t xml:space="preserve"> Daftar</w:t>
+      </w:r>
     </w:p>
     <w:p>
       <w:pPr>
@@ -4834,23 +4591,7 @@
           <w:szCs w:val="24"/>
           <w:lang w:val="en-ID"/>
         </w:rPr>
-        <w:t xml:space="preserve"> </w:t>
-      </w:r>
-      <w:proofErr w:type="spellStart"/>
-      <w:r>
-        <w:rPr>
-          <w:szCs w:val="24"/>
-          <w:lang w:val="en-ID"/>
-        </w:rPr>
-        <w:t>pada</w:t>
-      </w:r>
-      <w:proofErr w:type="spellEnd"/>
-      <w:r>
-        <w:rPr>
-          <w:szCs w:val="24"/>
-          <w:lang w:val="en-ID"/>
-        </w:rPr>
-        <w:t xml:space="preserve"> </w:t>
+        <w:t xml:space="preserve"> pada </w:t>
       </w:r>
       <w:proofErr w:type="spellStart"/>
       <w:r>
@@ -4989,16 +4730,8 @@
         <w:rPr>
           <w:lang w:val="en-ID"/>
         </w:rPr>
-        <w:t xml:space="preserve"> </w:t>
-      </w:r>
-      <w:proofErr w:type="spellStart"/>
-      <w:r>
-        <w:rPr>
-          <w:lang w:val="en-ID"/>
-        </w:rPr>
-        <w:t>Daftar</w:t>
-      </w:r>
-      <w:proofErr w:type="spellEnd"/>
+        <w:t xml:space="preserve"> Daftar</w:t>
+      </w:r>
     </w:p>
     <w:p>
       <w:pPr>
@@ -5184,23 +4917,7 @@
           <w:szCs w:val="24"/>
           <w:lang w:val="en-ID"/>
         </w:rPr>
-        <w:t xml:space="preserve"> </w:t>
-      </w:r>
-      <w:proofErr w:type="spellStart"/>
-      <w:r>
-        <w:rPr>
-          <w:szCs w:val="24"/>
-          <w:lang w:val="en-ID"/>
-        </w:rPr>
-        <w:t>pada</w:t>
-      </w:r>
-      <w:proofErr w:type="spellEnd"/>
-      <w:r>
-        <w:rPr>
-          <w:szCs w:val="24"/>
-          <w:lang w:val="en-ID"/>
-        </w:rPr>
-        <w:t xml:space="preserve"> </w:t>
+        <w:t xml:space="preserve"> pada </w:t>
       </w:r>
       <w:proofErr w:type="spellStart"/>
       <w:r>
@@ -5508,23 +5225,7 @@
           <w:szCs w:val="24"/>
           <w:lang w:val="en-ID"/>
         </w:rPr>
-        <w:t xml:space="preserve"> </w:t>
-      </w:r>
-      <w:proofErr w:type="spellStart"/>
-      <w:r>
-        <w:rPr>
-          <w:szCs w:val="24"/>
-          <w:lang w:val="en-ID"/>
-        </w:rPr>
-        <w:t>pada</w:t>
-      </w:r>
-      <w:proofErr w:type="spellEnd"/>
-      <w:r>
-        <w:rPr>
-          <w:szCs w:val="24"/>
-          <w:lang w:val="en-ID"/>
-        </w:rPr>
-        <w:t xml:space="preserve"> </w:t>
+        <w:t xml:space="preserve"> pada </w:t>
       </w:r>
       <w:proofErr w:type="spellStart"/>
       <w:r>
@@ -5819,23 +5520,7 @@
           <w:szCs w:val="24"/>
           <w:lang w:val="en-ID"/>
         </w:rPr>
-        <w:t xml:space="preserve"> </w:t>
-      </w:r>
-      <w:proofErr w:type="spellStart"/>
-      <w:r>
-        <w:rPr>
-          <w:szCs w:val="24"/>
-          <w:lang w:val="en-ID"/>
-        </w:rPr>
-        <w:t>pada</w:t>
-      </w:r>
-      <w:proofErr w:type="spellEnd"/>
-      <w:r>
-        <w:rPr>
-          <w:szCs w:val="24"/>
-          <w:lang w:val="en-ID"/>
-        </w:rPr>
-        <w:t xml:space="preserve"> </w:t>
+        <w:t xml:space="preserve"> pada </w:t>
       </w:r>
       <w:proofErr w:type="spellStart"/>
       <w:r>
@@ -6127,23 +5812,7 @@
           <w:szCs w:val="24"/>
           <w:lang w:val="en-ID"/>
         </w:rPr>
-        <w:t xml:space="preserve"> </w:t>
-      </w:r>
-      <w:proofErr w:type="spellStart"/>
-      <w:r>
-        <w:rPr>
-          <w:szCs w:val="24"/>
-          <w:lang w:val="en-ID"/>
-        </w:rPr>
-        <w:t>pada</w:t>
-      </w:r>
-      <w:proofErr w:type="spellEnd"/>
-      <w:r>
-        <w:rPr>
-          <w:szCs w:val="24"/>
-          <w:lang w:val="en-ID"/>
-        </w:rPr>
-        <w:t xml:space="preserve"> </w:t>
+        <w:t xml:space="preserve"> pada </w:t>
       </w:r>
       <w:proofErr w:type="spellStart"/>
       <w:r>
@@ -9874,9 +9543,6138 @@
     <w:p>
       <w:pPr>
         <w:spacing w:line="480" w:lineRule="auto"/>
-      </w:pPr>
-      <w:bookmarkStart w:id="7" w:name="_GoBack"/>
+        <w:rPr>
+          <w:b/>
+          <w:bCs/>
+        </w:rPr>
+      </w:pPr>
+    </w:p>
+    <w:p>
+      <w:pPr>
+        <w:spacing w:line="480" w:lineRule="auto"/>
+        <w:rPr>
+          <w:b/>
+          <w:bCs/>
+        </w:rPr>
+      </w:pPr>
+    </w:p>
+    <w:p>
+      <w:pPr>
+        <w:pStyle w:val="ListParagraph"/>
+        <w:numPr>
+          <w:ilvl w:val="1"/>
+          <w:numId w:val="1"/>
+        </w:numPr>
+        <w:spacing w:line="480" w:lineRule="auto"/>
+        <w:rPr>
+          <w:b/>
+          <w:bCs/>
+        </w:rPr>
+      </w:pPr>
+      <w:r>
+        <w:rPr>
+          <w:b/>
+          <w:bCs/>
+        </w:rPr>
+        <w:lastRenderedPageBreak/>
+        <w:t>Proses Perhitungan</w:t>
+      </w:r>
+    </w:p>
+    <w:p>
+      <w:pPr>
+        <w:pStyle w:val="ListParagraph"/>
+        <w:numPr>
+          <w:ilvl w:val="2"/>
+          <w:numId w:val="1"/>
+        </w:numPr>
+        <w:spacing w:line="480" w:lineRule="auto"/>
+        <w:rPr>
+          <w:b/>
+          <w:bCs/>
+          <w:i/>
+          <w:iCs/>
+        </w:rPr>
+      </w:pPr>
+      <w:r>
+        <w:rPr>
+          <w:b/>
+          <w:bCs/>
+          <w:i/>
+          <w:iCs/>
+        </w:rPr>
+        <w:t>Text Mining</w:t>
+      </w:r>
+    </w:p>
+    <w:p>
+      <w:pPr>
+        <w:pStyle w:val="ListParagraph"/>
+        <w:spacing w:line="480" w:lineRule="auto"/>
+        <w:ind w:left="0" w:firstLine="720"/>
+      </w:pPr>
+      <w:r>
+        <w:t xml:space="preserve">Pada saat masyarakat mengirim aspirasi , saat itulah proses </w:t>
+      </w:r>
+      <w:r>
+        <w:rPr>
+          <w:i/>
+          <w:iCs/>
+        </w:rPr>
+        <w:t>text mining</w:t>
+      </w:r>
+      <w:r>
+        <w:t xml:space="preserve"> akan bekerja dimana aspirasi tersebut akan di proses dengan tahapan sebagai berikut :</w:t>
+      </w:r>
+    </w:p>
+    <w:p>
+      <w:pPr>
+        <w:pStyle w:val="ListParagraph"/>
+        <w:numPr>
+          <w:ilvl w:val="0"/>
+          <w:numId w:val="34"/>
+        </w:numPr>
+        <w:spacing w:line="480" w:lineRule="auto"/>
+        <w:rPr>
+          <w:i/>
+          <w:iCs/>
+        </w:rPr>
+      </w:pPr>
+      <w:r>
+        <w:rPr>
+          <w:i/>
+          <w:iCs/>
+        </w:rPr>
+        <w:t>Folding</w:t>
+      </w:r>
+    </w:p>
+    <w:p>
+      <w:pPr>
+        <w:spacing w:line="480" w:lineRule="auto"/>
+        <w:ind w:firstLine="360"/>
+      </w:pPr>
+      <w:r>
+        <w:t>Pada tahap ini semua huruf aspirasi akan menjadi huruf kecil dan hanya akan menerima huruf “a” sampai “z” dan membuat angka atau karakter lainnya.</w:t>
+      </w:r>
+      <w:r>
+        <w:rPr>
+          <w:i/>
+          <w:iCs/>
+        </w:rPr>
+        <w:t xml:space="preserve"> </w:t>
+      </w:r>
+      <w:r>
+        <w:t>Adapun contohnya “Terjadi perdebatan antara masyarakat dengan aparat Pemerintah</w:t>
+      </w:r>
+      <w:r>
+        <w:t xml:space="preserve"> </w:t>
+      </w:r>
+      <w:r>
+        <w:t>dikarenakan</w:t>
+      </w:r>
+      <w:r>
+        <w:t xml:space="preserve"> pembangunan sekolah di atas Tanah Sengketa” akan di ubah menjadi “terjadi perdebatan antara masyarakat dengan aparat Pemerintah </w:t>
+      </w:r>
+      <w:r>
+        <w:t>dikarenakan</w:t>
+      </w:r>
+      <w:r>
+        <w:t xml:space="preserve"> pembangunan sekolah di atas tanah sengketa”</w:t>
+      </w:r>
+    </w:p>
+    <w:p>
+      <w:pPr>
+        <w:pStyle w:val="ListParagraph"/>
+        <w:numPr>
+          <w:ilvl w:val="0"/>
+          <w:numId w:val="34"/>
+        </w:numPr>
+        <w:spacing w:line="480" w:lineRule="auto"/>
+        <w:rPr>
+          <w:i/>
+          <w:iCs/>
+        </w:rPr>
+      </w:pPr>
+      <w:r>
+        <w:rPr>
+          <w:i/>
+          <w:iCs/>
+        </w:rPr>
+        <w:t>Tokenizing</w:t>
+      </w:r>
+    </w:p>
+    <w:p>
+      <w:pPr>
+        <w:ind w:firstLine="360"/>
+      </w:pPr>
+      <w:r>
+        <w:t xml:space="preserve">Tahap </w:t>
+      </w:r>
+      <w:r>
+        <w:rPr>
+          <w:i/>
+        </w:rPr>
+        <w:t xml:space="preserve">tokenizing </w:t>
+      </w:r>
+      <w:r>
+        <w:t>adalah tahap pemotongan string input berdasarkan tiap kata yang menyusunnya. Dimana aspirasi sebelumnya akan di ubah kedalam bentuk array dan hasilnya akan menjadi :</w:t>
+      </w:r>
+    </w:p>
+    <w:tbl>
+      <w:tblPr>
+        <w:tblW w:w="2387" w:type="dxa"/>
+        <w:jc w:val="center"/>
+        <w:tblLook w:val="04A0" w:firstRow="1" w:lastRow="0" w:firstColumn="1" w:lastColumn="0" w:noHBand="0" w:noVBand="1"/>
+      </w:tblPr>
+      <w:tblGrid>
+        <w:gridCol w:w="2387"/>
+      </w:tblGrid>
+      <w:tr>
+        <w:trPr>
+          <w:trHeight w:val="330"/>
+          <w:tblHeader/>
+          <w:jc w:val="center"/>
+        </w:trPr>
+        <w:tc>
+          <w:tcPr>
+            <w:tcW w:w="2387" w:type="dxa"/>
+            <w:tcBorders>
+              <w:top w:val="double" w:sz="6" w:space="0" w:color="auto"/>
+              <w:left w:val="double" w:sz="6" w:space="0" w:color="auto"/>
+              <w:bottom w:val="single" w:sz="8" w:space="0" w:color="auto"/>
+              <w:right w:val="double" w:sz="6" w:space="0" w:color="auto"/>
+            </w:tcBorders>
+            <w:shd w:val="clear" w:color="auto" w:fill="auto"/>
+            <w:noWrap/>
+            <w:vAlign w:val="bottom"/>
+            <w:hideMark/>
+          </w:tcPr>
+          <w:p>
+            <w:pPr>
+              <w:pStyle w:val="Caption"/>
+              <w:rPr>
+                <w:lang w:val="en-US"/>
+              </w:rPr>
+            </w:pPr>
+            <w:r>
+              <w:rPr>
+                <w:lang w:val="en-US"/>
+              </w:rPr>
+              <w:t xml:space="preserve">Array </w:t>
+            </w:r>
+            <w:proofErr w:type="spellStart"/>
+            <w:r>
+              <w:rPr>
+                <w:lang w:val="en-US"/>
+              </w:rPr>
+              <w:t>Aspirasi</w:t>
+            </w:r>
+            <w:proofErr w:type="spellEnd"/>
+          </w:p>
+        </w:tc>
+      </w:tr>
+      <w:tr>
+        <w:trPr>
+          <w:trHeight w:val="315"/>
+          <w:jc w:val="center"/>
+        </w:trPr>
+        <w:tc>
+          <w:tcPr>
+            <w:tcW w:w="2387" w:type="dxa"/>
+            <w:tcBorders>
+              <w:top w:val="nil"/>
+              <w:left w:val="double" w:sz="6" w:space="0" w:color="auto"/>
+              <w:bottom w:val="single" w:sz="8" w:space="0" w:color="auto"/>
+              <w:right w:val="double" w:sz="6" w:space="0" w:color="auto"/>
+            </w:tcBorders>
+            <w:shd w:val="clear" w:color="auto" w:fill="auto"/>
+            <w:noWrap/>
+            <w:vAlign w:val="bottom"/>
+            <w:hideMark/>
+          </w:tcPr>
+          <w:p>
+            <w:pPr>
+              <w:pStyle w:val="Caption"/>
+              <w:rPr>
+                <w:lang w:val="en-US"/>
+              </w:rPr>
+            </w:pPr>
+            <w:proofErr w:type="spellStart"/>
+            <w:r>
+              <w:rPr>
+                <w:lang w:val="en-US"/>
+              </w:rPr>
+              <w:t>terjadi</w:t>
+            </w:r>
+            <w:proofErr w:type="spellEnd"/>
+          </w:p>
+        </w:tc>
+      </w:tr>
+      <w:tr>
+        <w:trPr>
+          <w:trHeight w:val="315"/>
+          <w:jc w:val="center"/>
+        </w:trPr>
+        <w:tc>
+          <w:tcPr>
+            <w:tcW w:w="2387" w:type="dxa"/>
+            <w:tcBorders>
+              <w:top w:val="nil"/>
+              <w:left w:val="double" w:sz="6" w:space="0" w:color="auto"/>
+              <w:bottom w:val="single" w:sz="8" w:space="0" w:color="auto"/>
+              <w:right w:val="double" w:sz="6" w:space="0" w:color="auto"/>
+            </w:tcBorders>
+            <w:shd w:val="clear" w:color="auto" w:fill="auto"/>
+            <w:noWrap/>
+            <w:vAlign w:val="bottom"/>
+            <w:hideMark/>
+          </w:tcPr>
+          <w:p>
+            <w:pPr>
+              <w:pStyle w:val="Caption"/>
+              <w:rPr>
+                <w:lang w:val="en-US"/>
+              </w:rPr>
+            </w:pPr>
+            <w:proofErr w:type="spellStart"/>
+            <w:r>
+              <w:rPr>
+                <w:lang w:val="en-US"/>
+              </w:rPr>
+              <w:t>perdebatan</w:t>
+            </w:r>
+            <w:proofErr w:type="spellEnd"/>
+          </w:p>
+        </w:tc>
+      </w:tr>
+      <w:tr>
+        <w:trPr>
+          <w:trHeight w:val="315"/>
+          <w:jc w:val="center"/>
+        </w:trPr>
+        <w:tc>
+          <w:tcPr>
+            <w:tcW w:w="2387" w:type="dxa"/>
+            <w:tcBorders>
+              <w:top w:val="nil"/>
+              <w:left w:val="double" w:sz="6" w:space="0" w:color="auto"/>
+              <w:bottom w:val="single" w:sz="8" w:space="0" w:color="auto"/>
+              <w:right w:val="double" w:sz="6" w:space="0" w:color="auto"/>
+            </w:tcBorders>
+            <w:shd w:val="clear" w:color="auto" w:fill="auto"/>
+            <w:noWrap/>
+            <w:vAlign w:val="bottom"/>
+            <w:hideMark/>
+          </w:tcPr>
+          <w:p>
+            <w:pPr>
+              <w:pStyle w:val="Caption"/>
+              <w:rPr>
+                <w:lang w:val="en-US"/>
+              </w:rPr>
+            </w:pPr>
+            <w:proofErr w:type="spellStart"/>
+            <w:r>
+              <w:rPr>
+                <w:lang w:val="en-US"/>
+              </w:rPr>
+              <w:t>antara</w:t>
+            </w:r>
+            <w:proofErr w:type="spellEnd"/>
+          </w:p>
+        </w:tc>
+      </w:tr>
+      <w:tr>
+        <w:trPr>
+          <w:trHeight w:val="315"/>
+          <w:jc w:val="center"/>
+        </w:trPr>
+        <w:tc>
+          <w:tcPr>
+            <w:tcW w:w="2387" w:type="dxa"/>
+            <w:tcBorders>
+              <w:top w:val="nil"/>
+              <w:left w:val="double" w:sz="6" w:space="0" w:color="auto"/>
+              <w:bottom w:val="single" w:sz="8" w:space="0" w:color="auto"/>
+              <w:right w:val="double" w:sz="6" w:space="0" w:color="auto"/>
+            </w:tcBorders>
+            <w:shd w:val="clear" w:color="auto" w:fill="auto"/>
+            <w:noWrap/>
+            <w:vAlign w:val="bottom"/>
+            <w:hideMark/>
+          </w:tcPr>
+          <w:p>
+            <w:pPr>
+              <w:pStyle w:val="Caption"/>
+              <w:rPr>
+                <w:lang w:val="en-US"/>
+              </w:rPr>
+            </w:pPr>
+            <w:proofErr w:type="spellStart"/>
+            <w:r>
+              <w:rPr>
+                <w:lang w:val="en-US"/>
+              </w:rPr>
+              <w:t>masyarakat</w:t>
+            </w:r>
+            <w:proofErr w:type="spellEnd"/>
+          </w:p>
+        </w:tc>
+      </w:tr>
+      <w:tr>
+        <w:trPr>
+          <w:trHeight w:val="315"/>
+          <w:jc w:val="center"/>
+        </w:trPr>
+        <w:tc>
+          <w:tcPr>
+            <w:tcW w:w="2387" w:type="dxa"/>
+            <w:tcBorders>
+              <w:top w:val="nil"/>
+              <w:left w:val="double" w:sz="6" w:space="0" w:color="auto"/>
+              <w:bottom w:val="single" w:sz="8" w:space="0" w:color="auto"/>
+              <w:right w:val="double" w:sz="6" w:space="0" w:color="auto"/>
+            </w:tcBorders>
+            <w:shd w:val="clear" w:color="auto" w:fill="auto"/>
+            <w:noWrap/>
+            <w:vAlign w:val="bottom"/>
+            <w:hideMark/>
+          </w:tcPr>
+          <w:p>
+            <w:pPr>
+              <w:pStyle w:val="Caption"/>
+              <w:rPr>
+                <w:lang w:val="en-US"/>
+              </w:rPr>
+            </w:pPr>
+            <w:proofErr w:type="spellStart"/>
+            <w:r>
+              <w:rPr>
+                <w:lang w:val="en-US"/>
+              </w:rPr>
+              <w:t>dengan</w:t>
+            </w:r>
+            <w:proofErr w:type="spellEnd"/>
+          </w:p>
+        </w:tc>
+      </w:tr>
+      <w:tr>
+        <w:trPr>
+          <w:trHeight w:val="315"/>
+          <w:jc w:val="center"/>
+        </w:trPr>
+        <w:tc>
+          <w:tcPr>
+            <w:tcW w:w="2387" w:type="dxa"/>
+            <w:tcBorders>
+              <w:top w:val="nil"/>
+              <w:left w:val="double" w:sz="6" w:space="0" w:color="auto"/>
+              <w:bottom w:val="single" w:sz="8" w:space="0" w:color="auto"/>
+              <w:right w:val="double" w:sz="6" w:space="0" w:color="auto"/>
+            </w:tcBorders>
+            <w:shd w:val="clear" w:color="auto" w:fill="auto"/>
+            <w:noWrap/>
+            <w:vAlign w:val="bottom"/>
+            <w:hideMark/>
+          </w:tcPr>
+          <w:p>
+            <w:pPr>
+              <w:pStyle w:val="Caption"/>
+              <w:rPr>
+                <w:lang w:val="en-US"/>
+              </w:rPr>
+            </w:pPr>
+            <w:proofErr w:type="spellStart"/>
+            <w:r>
+              <w:rPr>
+                <w:lang w:val="en-US"/>
+              </w:rPr>
+              <w:t>aparat</w:t>
+            </w:r>
+            <w:proofErr w:type="spellEnd"/>
+          </w:p>
+        </w:tc>
+      </w:tr>
+      <w:tr>
+        <w:trPr>
+          <w:trHeight w:val="315"/>
+          <w:jc w:val="center"/>
+        </w:trPr>
+        <w:tc>
+          <w:tcPr>
+            <w:tcW w:w="2387" w:type="dxa"/>
+            <w:tcBorders>
+              <w:top w:val="nil"/>
+              <w:left w:val="double" w:sz="6" w:space="0" w:color="auto"/>
+              <w:bottom w:val="single" w:sz="8" w:space="0" w:color="auto"/>
+              <w:right w:val="double" w:sz="6" w:space="0" w:color="auto"/>
+            </w:tcBorders>
+            <w:shd w:val="clear" w:color="auto" w:fill="auto"/>
+            <w:noWrap/>
+            <w:vAlign w:val="bottom"/>
+            <w:hideMark/>
+          </w:tcPr>
+          <w:p>
+            <w:pPr>
+              <w:pStyle w:val="Caption"/>
+              <w:rPr>
+                <w:lang w:val="en-US"/>
+              </w:rPr>
+            </w:pPr>
+            <w:proofErr w:type="spellStart"/>
+            <w:r>
+              <w:rPr>
+                <w:lang w:val="en-US"/>
+              </w:rPr>
+              <w:lastRenderedPageBreak/>
+              <w:t>pemerintah</w:t>
+            </w:r>
+            <w:proofErr w:type="spellEnd"/>
+          </w:p>
+        </w:tc>
+      </w:tr>
+      <w:tr>
+        <w:trPr>
+          <w:trHeight w:val="315"/>
+          <w:jc w:val="center"/>
+        </w:trPr>
+        <w:tc>
+          <w:tcPr>
+            <w:tcW w:w="2387" w:type="dxa"/>
+            <w:tcBorders>
+              <w:top w:val="nil"/>
+              <w:left w:val="double" w:sz="6" w:space="0" w:color="auto"/>
+              <w:bottom w:val="single" w:sz="8" w:space="0" w:color="auto"/>
+              <w:right w:val="double" w:sz="6" w:space="0" w:color="auto"/>
+            </w:tcBorders>
+            <w:shd w:val="clear" w:color="auto" w:fill="auto"/>
+            <w:noWrap/>
+            <w:vAlign w:val="bottom"/>
+            <w:hideMark/>
+          </w:tcPr>
+          <w:p>
+            <w:pPr>
+              <w:pStyle w:val="Caption"/>
+            </w:pPr>
+            <w:r>
+              <w:t>dikarenakan</w:t>
+            </w:r>
+          </w:p>
+        </w:tc>
+      </w:tr>
+      <w:tr>
+        <w:trPr>
+          <w:trHeight w:val="315"/>
+          <w:jc w:val="center"/>
+        </w:trPr>
+        <w:tc>
+          <w:tcPr>
+            <w:tcW w:w="2387" w:type="dxa"/>
+            <w:tcBorders>
+              <w:top w:val="nil"/>
+              <w:left w:val="double" w:sz="6" w:space="0" w:color="auto"/>
+              <w:bottom w:val="single" w:sz="8" w:space="0" w:color="auto"/>
+              <w:right w:val="double" w:sz="6" w:space="0" w:color="auto"/>
+            </w:tcBorders>
+            <w:shd w:val="clear" w:color="auto" w:fill="auto"/>
+            <w:noWrap/>
+            <w:vAlign w:val="bottom"/>
+            <w:hideMark/>
+          </w:tcPr>
+          <w:p>
+            <w:pPr>
+              <w:pStyle w:val="Caption"/>
+              <w:rPr>
+                <w:lang w:val="en-US"/>
+              </w:rPr>
+            </w:pPr>
+            <w:proofErr w:type="spellStart"/>
+            <w:r>
+              <w:rPr>
+                <w:lang w:val="en-US"/>
+              </w:rPr>
+              <w:t>pembangunan</w:t>
+            </w:r>
+            <w:proofErr w:type="spellEnd"/>
+          </w:p>
+        </w:tc>
+      </w:tr>
+      <w:tr>
+        <w:trPr>
+          <w:trHeight w:val="315"/>
+          <w:jc w:val="center"/>
+        </w:trPr>
+        <w:tc>
+          <w:tcPr>
+            <w:tcW w:w="2387" w:type="dxa"/>
+            <w:tcBorders>
+              <w:top w:val="nil"/>
+              <w:left w:val="double" w:sz="6" w:space="0" w:color="auto"/>
+              <w:bottom w:val="single" w:sz="8" w:space="0" w:color="auto"/>
+              <w:right w:val="double" w:sz="6" w:space="0" w:color="auto"/>
+            </w:tcBorders>
+            <w:shd w:val="clear" w:color="auto" w:fill="auto"/>
+            <w:noWrap/>
+            <w:vAlign w:val="bottom"/>
+            <w:hideMark/>
+          </w:tcPr>
+          <w:p>
+            <w:pPr>
+              <w:pStyle w:val="Caption"/>
+              <w:rPr>
+                <w:lang w:val="en-US"/>
+              </w:rPr>
+            </w:pPr>
+            <w:proofErr w:type="spellStart"/>
+            <w:r>
+              <w:rPr>
+                <w:lang w:val="en-US"/>
+              </w:rPr>
+              <w:t>sekolah</w:t>
+            </w:r>
+            <w:proofErr w:type="spellEnd"/>
+          </w:p>
+        </w:tc>
+      </w:tr>
+      <w:tr>
+        <w:trPr>
+          <w:trHeight w:val="315"/>
+          <w:jc w:val="center"/>
+        </w:trPr>
+        <w:tc>
+          <w:tcPr>
+            <w:tcW w:w="2387" w:type="dxa"/>
+            <w:tcBorders>
+              <w:top w:val="nil"/>
+              <w:left w:val="double" w:sz="6" w:space="0" w:color="auto"/>
+              <w:bottom w:val="single" w:sz="8" w:space="0" w:color="auto"/>
+              <w:right w:val="double" w:sz="6" w:space="0" w:color="auto"/>
+            </w:tcBorders>
+            <w:shd w:val="clear" w:color="auto" w:fill="auto"/>
+            <w:noWrap/>
+            <w:vAlign w:val="bottom"/>
+            <w:hideMark/>
+          </w:tcPr>
+          <w:p>
+            <w:pPr>
+              <w:pStyle w:val="Caption"/>
+              <w:rPr>
+                <w:lang w:val="en-US"/>
+              </w:rPr>
+            </w:pPr>
+            <w:r>
+              <w:rPr>
+                <w:lang w:val="en-US"/>
+              </w:rPr>
+              <w:t>di</w:t>
+            </w:r>
+          </w:p>
+        </w:tc>
+      </w:tr>
+      <w:tr>
+        <w:trPr>
+          <w:trHeight w:val="315"/>
+          <w:jc w:val="center"/>
+        </w:trPr>
+        <w:tc>
+          <w:tcPr>
+            <w:tcW w:w="2387" w:type="dxa"/>
+            <w:tcBorders>
+              <w:top w:val="nil"/>
+              <w:left w:val="double" w:sz="6" w:space="0" w:color="auto"/>
+              <w:bottom w:val="single" w:sz="8" w:space="0" w:color="auto"/>
+              <w:right w:val="double" w:sz="6" w:space="0" w:color="auto"/>
+            </w:tcBorders>
+            <w:shd w:val="clear" w:color="auto" w:fill="auto"/>
+            <w:noWrap/>
+            <w:vAlign w:val="bottom"/>
+            <w:hideMark/>
+          </w:tcPr>
+          <w:p>
+            <w:pPr>
+              <w:pStyle w:val="Caption"/>
+              <w:rPr>
+                <w:lang w:val="en-US"/>
+              </w:rPr>
+            </w:pPr>
+            <w:proofErr w:type="spellStart"/>
+            <w:r>
+              <w:rPr>
+                <w:lang w:val="en-US"/>
+              </w:rPr>
+              <w:t>atas</w:t>
+            </w:r>
+            <w:proofErr w:type="spellEnd"/>
+          </w:p>
+        </w:tc>
+      </w:tr>
+      <w:tr>
+        <w:trPr>
+          <w:trHeight w:val="315"/>
+          <w:jc w:val="center"/>
+        </w:trPr>
+        <w:tc>
+          <w:tcPr>
+            <w:tcW w:w="2387" w:type="dxa"/>
+            <w:tcBorders>
+              <w:top w:val="nil"/>
+              <w:left w:val="double" w:sz="6" w:space="0" w:color="auto"/>
+              <w:bottom w:val="single" w:sz="8" w:space="0" w:color="auto"/>
+              <w:right w:val="double" w:sz="6" w:space="0" w:color="auto"/>
+            </w:tcBorders>
+            <w:shd w:val="clear" w:color="auto" w:fill="auto"/>
+            <w:noWrap/>
+            <w:vAlign w:val="bottom"/>
+            <w:hideMark/>
+          </w:tcPr>
+          <w:p>
+            <w:pPr>
+              <w:pStyle w:val="Caption"/>
+              <w:rPr>
+                <w:lang w:val="en-US"/>
+              </w:rPr>
+            </w:pPr>
+            <w:proofErr w:type="spellStart"/>
+            <w:r>
+              <w:rPr>
+                <w:lang w:val="en-US"/>
+              </w:rPr>
+              <w:t>tanah</w:t>
+            </w:r>
+            <w:proofErr w:type="spellEnd"/>
+          </w:p>
+        </w:tc>
+      </w:tr>
+      <w:tr>
+        <w:trPr>
+          <w:trHeight w:val="315"/>
+          <w:jc w:val="center"/>
+        </w:trPr>
+        <w:tc>
+          <w:tcPr>
+            <w:tcW w:w="2387" w:type="dxa"/>
+            <w:tcBorders>
+              <w:top w:val="nil"/>
+              <w:left w:val="double" w:sz="6" w:space="0" w:color="auto"/>
+              <w:bottom w:val="double" w:sz="6" w:space="0" w:color="auto"/>
+              <w:right w:val="double" w:sz="6" w:space="0" w:color="auto"/>
+            </w:tcBorders>
+            <w:shd w:val="clear" w:color="auto" w:fill="auto"/>
+            <w:noWrap/>
+            <w:vAlign w:val="bottom"/>
+            <w:hideMark/>
+          </w:tcPr>
+          <w:p>
+            <w:pPr>
+              <w:pStyle w:val="Caption"/>
+              <w:rPr>
+                <w:lang w:val="en-US"/>
+              </w:rPr>
+            </w:pPr>
+            <w:proofErr w:type="spellStart"/>
+            <w:r>
+              <w:rPr>
+                <w:lang w:val="en-US"/>
+              </w:rPr>
+              <w:t>sengketa</w:t>
+            </w:r>
+            <w:proofErr w:type="spellEnd"/>
+          </w:p>
+        </w:tc>
+      </w:tr>
+    </w:tbl>
+    <w:p>
+      <w:pPr>
+        <w:pStyle w:val="ListParagraph"/>
+        <w:spacing w:line="480" w:lineRule="auto"/>
+        <w:ind w:left="360"/>
+        <w:rPr>
+          <w:i/>
+          <w:iCs/>
+        </w:rPr>
+      </w:pPr>
+    </w:p>
+    <w:p>
+      <w:pPr>
+        <w:pStyle w:val="ListParagraph"/>
+        <w:numPr>
+          <w:ilvl w:val="0"/>
+          <w:numId w:val="34"/>
+        </w:numPr>
+        <w:spacing w:line="480" w:lineRule="auto"/>
+        <w:rPr>
+          <w:i/>
+          <w:iCs/>
+        </w:rPr>
+      </w:pPr>
+      <w:r>
+        <w:rPr>
+          <w:i/>
+          <w:iCs/>
+        </w:rPr>
+        <w:t>Filtering</w:t>
+      </w:r>
+    </w:p>
+    <w:p>
+      <w:pPr>
+        <w:spacing w:line="480" w:lineRule="auto"/>
+        <w:ind w:firstLine="360"/>
+      </w:pPr>
+      <w:r>
+        <w:t xml:space="preserve">Selanjutnya adalah tahap membuang kata kata yang tidak penting atau mengambil kata kata yang penting. pada penelitian ini kami memutuskan untuk </w:t>
+      </w:r>
+      <w:r>
+        <w:t xml:space="preserve">menggunakan </w:t>
+      </w:r>
+      <w:r>
+        <w:rPr>
+          <w:i/>
+          <w:iCs/>
+        </w:rPr>
+        <w:t xml:space="preserve">algoritma stoplist </w:t>
+      </w:r>
+      <w:r>
+        <w:t xml:space="preserve">yaitu </w:t>
+      </w:r>
+      <w:r>
+        <w:t>membuang kata kata yang tidak penting seperti kata “dan”, “di” dan lain lain. Maka akan menjadi seperti pada tabel di bawah ini.</w:t>
+      </w:r>
+    </w:p>
+    <w:tbl>
+      <w:tblPr>
+        <w:tblW w:w="4960" w:type="dxa"/>
+        <w:jc w:val="center"/>
+        <w:tblLook w:val="04A0" w:firstRow="1" w:lastRow="0" w:firstColumn="1" w:lastColumn="0" w:noHBand="0" w:noVBand="1"/>
+      </w:tblPr>
+      <w:tblGrid>
+        <w:gridCol w:w="2080"/>
+        <w:gridCol w:w="2880"/>
+      </w:tblGrid>
+      <w:tr>
+        <w:trPr>
+          <w:trHeight w:val="330"/>
+          <w:tblHeader/>
+          <w:jc w:val="center"/>
+        </w:trPr>
+        <w:tc>
+          <w:tcPr>
+            <w:tcW w:w="2080" w:type="dxa"/>
+            <w:tcBorders>
+              <w:top w:val="double" w:sz="6" w:space="0" w:color="auto"/>
+              <w:left w:val="double" w:sz="6" w:space="0" w:color="auto"/>
+              <w:bottom w:val="single" w:sz="8" w:space="0" w:color="auto"/>
+              <w:right w:val="single" w:sz="8" w:space="0" w:color="auto"/>
+            </w:tcBorders>
+            <w:shd w:val="clear" w:color="auto" w:fill="auto"/>
+            <w:noWrap/>
+            <w:vAlign w:val="bottom"/>
+            <w:hideMark/>
+          </w:tcPr>
+          <w:p>
+            <w:pPr>
+              <w:pStyle w:val="Caption"/>
+              <w:rPr>
+                <w:b/>
+                <w:bCs/>
+                <w:lang w:val="en-US"/>
+              </w:rPr>
+            </w:pPr>
+            <w:r>
+              <w:rPr>
+                <w:b/>
+                <w:bCs/>
+                <w:lang w:val="en-US"/>
+              </w:rPr>
+              <w:t xml:space="preserve">Array </w:t>
+            </w:r>
+            <w:proofErr w:type="spellStart"/>
+            <w:r>
+              <w:rPr>
+                <w:b/>
+                <w:bCs/>
+                <w:lang w:val="en-US"/>
+              </w:rPr>
+              <w:t>Aspirasi</w:t>
+            </w:r>
+            <w:proofErr w:type="spellEnd"/>
+          </w:p>
+        </w:tc>
+        <w:tc>
+          <w:tcPr>
+            <w:tcW w:w="2880" w:type="dxa"/>
+            <w:tcBorders>
+              <w:top w:val="double" w:sz="6" w:space="0" w:color="auto"/>
+              <w:left w:val="nil"/>
+              <w:bottom w:val="single" w:sz="8" w:space="0" w:color="auto"/>
+              <w:right w:val="double" w:sz="6" w:space="0" w:color="auto"/>
+            </w:tcBorders>
+            <w:shd w:val="clear" w:color="auto" w:fill="auto"/>
+            <w:noWrap/>
+            <w:vAlign w:val="center"/>
+            <w:hideMark/>
+          </w:tcPr>
+          <w:p>
+            <w:pPr>
+              <w:pStyle w:val="Caption"/>
+              <w:rPr>
+                <w:b/>
+                <w:bCs/>
+                <w:lang w:val="en-US"/>
+              </w:rPr>
+            </w:pPr>
+            <w:proofErr w:type="spellStart"/>
+            <w:r>
+              <w:rPr>
+                <w:b/>
+                <w:bCs/>
+                <w:lang w:val="en-US"/>
+              </w:rPr>
+              <w:t>Tahap</w:t>
+            </w:r>
+            <w:proofErr w:type="spellEnd"/>
+            <w:r>
+              <w:rPr>
+                <w:b/>
+                <w:bCs/>
+                <w:lang w:val="en-US"/>
+              </w:rPr>
+              <w:t xml:space="preserve"> Tokenizing</w:t>
+            </w:r>
+          </w:p>
+        </w:tc>
+      </w:tr>
+      <w:tr>
+        <w:trPr>
+          <w:trHeight w:val="315"/>
+          <w:jc w:val="center"/>
+        </w:trPr>
+        <w:tc>
+          <w:tcPr>
+            <w:tcW w:w="2080" w:type="dxa"/>
+            <w:tcBorders>
+              <w:top w:val="nil"/>
+              <w:left w:val="double" w:sz="6" w:space="0" w:color="auto"/>
+              <w:bottom w:val="single" w:sz="8" w:space="0" w:color="auto"/>
+              <w:right w:val="single" w:sz="8" w:space="0" w:color="auto"/>
+            </w:tcBorders>
+            <w:shd w:val="clear" w:color="auto" w:fill="auto"/>
+            <w:noWrap/>
+            <w:vAlign w:val="bottom"/>
+            <w:hideMark/>
+          </w:tcPr>
+          <w:p>
+            <w:pPr>
+              <w:pStyle w:val="Caption"/>
+              <w:rPr>
+                <w:lang w:val="en-US"/>
+              </w:rPr>
+            </w:pPr>
+            <w:proofErr w:type="spellStart"/>
+            <w:r>
+              <w:rPr>
+                <w:lang w:val="en-US"/>
+              </w:rPr>
+              <w:t>terjadi</w:t>
+            </w:r>
+            <w:proofErr w:type="spellEnd"/>
+          </w:p>
+        </w:tc>
+        <w:tc>
+          <w:tcPr>
+            <w:tcW w:w="2880" w:type="dxa"/>
+            <w:tcBorders>
+              <w:top w:val="nil"/>
+              <w:left w:val="nil"/>
+              <w:bottom w:val="single" w:sz="8" w:space="0" w:color="auto"/>
+              <w:right w:val="double" w:sz="6" w:space="0" w:color="auto"/>
+            </w:tcBorders>
+            <w:shd w:val="clear" w:color="auto" w:fill="auto"/>
+            <w:noWrap/>
+            <w:vAlign w:val="bottom"/>
+            <w:hideMark/>
+          </w:tcPr>
+          <w:p>
+            <w:pPr>
+              <w:pStyle w:val="Caption"/>
+              <w:rPr>
+                <w:lang w:val="en-US"/>
+              </w:rPr>
+            </w:pPr>
+            <w:proofErr w:type="spellStart"/>
+            <w:r>
+              <w:rPr>
+                <w:lang w:val="en-US"/>
+              </w:rPr>
+              <w:t>terjadi</w:t>
+            </w:r>
+            <w:proofErr w:type="spellEnd"/>
+          </w:p>
+        </w:tc>
+      </w:tr>
+      <w:tr>
+        <w:trPr>
+          <w:trHeight w:val="315"/>
+          <w:jc w:val="center"/>
+        </w:trPr>
+        <w:tc>
+          <w:tcPr>
+            <w:tcW w:w="2080" w:type="dxa"/>
+            <w:tcBorders>
+              <w:top w:val="nil"/>
+              <w:left w:val="double" w:sz="6" w:space="0" w:color="auto"/>
+              <w:bottom w:val="single" w:sz="8" w:space="0" w:color="auto"/>
+              <w:right w:val="single" w:sz="8" w:space="0" w:color="auto"/>
+            </w:tcBorders>
+            <w:shd w:val="clear" w:color="auto" w:fill="auto"/>
+            <w:noWrap/>
+            <w:vAlign w:val="bottom"/>
+            <w:hideMark/>
+          </w:tcPr>
+          <w:p>
+            <w:pPr>
+              <w:pStyle w:val="Caption"/>
+              <w:rPr>
+                <w:lang w:val="en-US"/>
+              </w:rPr>
+            </w:pPr>
+            <w:proofErr w:type="spellStart"/>
+            <w:r>
+              <w:rPr>
+                <w:lang w:val="en-US"/>
+              </w:rPr>
+              <w:t>perdebatan</w:t>
+            </w:r>
+            <w:proofErr w:type="spellEnd"/>
+          </w:p>
+        </w:tc>
+        <w:tc>
+          <w:tcPr>
+            <w:tcW w:w="2880" w:type="dxa"/>
+            <w:tcBorders>
+              <w:top w:val="nil"/>
+              <w:left w:val="nil"/>
+              <w:bottom w:val="single" w:sz="8" w:space="0" w:color="auto"/>
+              <w:right w:val="double" w:sz="6" w:space="0" w:color="auto"/>
+            </w:tcBorders>
+            <w:shd w:val="clear" w:color="auto" w:fill="auto"/>
+            <w:noWrap/>
+            <w:vAlign w:val="bottom"/>
+            <w:hideMark/>
+          </w:tcPr>
+          <w:p>
+            <w:pPr>
+              <w:pStyle w:val="Caption"/>
+              <w:rPr>
+                <w:lang w:val="en-US"/>
+              </w:rPr>
+            </w:pPr>
+            <w:proofErr w:type="spellStart"/>
+            <w:r>
+              <w:rPr>
+                <w:lang w:val="en-US"/>
+              </w:rPr>
+              <w:t>perdebatan</w:t>
+            </w:r>
+            <w:proofErr w:type="spellEnd"/>
+          </w:p>
+        </w:tc>
+      </w:tr>
+      <w:tr>
+        <w:trPr>
+          <w:trHeight w:val="315"/>
+          <w:jc w:val="center"/>
+        </w:trPr>
+        <w:tc>
+          <w:tcPr>
+            <w:tcW w:w="2080" w:type="dxa"/>
+            <w:tcBorders>
+              <w:top w:val="nil"/>
+              <w:left w:val="double" w:sz="6" w:space="0" w:color="auto"/>
+              <w:bottom w:val="single" w:sz="8" w:space="0" w:color="auto"/>
+              <w:right w:val="single" w:sz="8" w:space="0" w:color="auto"/>
+            </w:tcBorders>
+            <w:shd w:val="clear" w:color="auto" w:fill="auto"/>
+            <w:noWrap/>
+            <w:vAlign w:val="bottom"/>
+            <w:hideMark/>
+          </w:tcPr>
+          <w:p>
+            <w:pPr>
+              <w:pStyle w:val="Caption"/>
+              <w:rPr>
+                <w:lang w:val="en-US"/>
+              </w:rPr>
+            </w:pPr>
+            <w:proofErr w:type="spellStart"/>
+            <w:r>
+              <w:rPr>
+                <w:lang w:val="en-US"/>
+              </w:rPr>
+              <w:t>antara</w:t>
+            </w:r>
+            <w:proofErr w:type="spellEnd"/>
+          </w:p>
+        </w:tc>
+        <w:tc>
+          <w:tcPr>
+            <w:tcW w:w="2880" w:type="dxa"/>
+            <w:tcBorders>
+              <w:top w:val="nil"/>
+              <w:left w:val="nil"/>
+              <w:bottom w:val="single" w:sz="8" w:space="0" w:color="auto"/>
+              <w:right w:val="double" w:sz="6" w:space="0" w:color="auto"/>
+            </w:tcBorders>
+            <w:shd w:val="clear" w:color="auto" w:fill="auto"/>
+            <w:noWrap/>
+            <w:vAlign w:val="bottom"/>
+            <w:hideMark/>
+          </w:tcPr>
+          <w:p>
+            <w:pPr>
+              <w:pStyle w:val="Caption"/>
+              <w:rPr>
+                <w:lang w:val="en-US"/>
+              </w:rPr>
+            </w:pPr>
+            <w:proofErr w:type="spellStart"/>
+            <w:r>
+              <w:rPr>
+                <w:lang w:val="en-US"/>
+              </w:rPr>
+              <w:t>antara</w:t>
+            </w:r>
+            <w:proofErr w:type="spellEnd"/>
+          </w:p>
+        </w:tc>
+      </w:tr>
+      <w:tr>
+        <w:trPr>
+          <w:trHeight w:val="315"/>
+          <w:jc w:val="center"/>
+        </w:trPr>
+        <w:tc>
+          <w:tcPr>
+            <w:tcW w:w="2080" w:type="dxa"/>
+            <w:tcBorders>
+              <w:top w:val="nil"/>
+              <w:left w:val="double" w:sz="6" w:space="0" w:color="auto"/>
+              <w:bottom w:val="single" w:sz="8" w:space="0" w:color="auto"/>
+              <w:right w:val="single" w:sz="8" w:space="0" w:color="auto"/>
+            </w:tcBorders>
+            <w:shd w:val="clear" w:color="auto" w:fill="auto"/>
+            <w:noWrap/>
+            <w:vAlign w:val="bottom"/>
+            <w:hideMark/>
+          </w:tcPr>
+          <w:p>
+            <w:pPr>
+              <w:pStyle w:val="Caption"/>
+              <w:rPr>
+                <w:lang w:val="en-US"/>
+              </w:rPr>
+            </w:pPr>
+            <w:proofErr w:type="spellStart"/>
+            <w:r>
+              <w:rPr>
+                <w:lang w:val="en-US"/>
+              </w:rPr>
+              <w:t>masyarakat</w:t>
+            </w:r>
+            <w:proofErr w:type="spellEnd"/>
+          </w:p>
+        </w:tc>
+        <w:tc>
+          <w:tcPr>
+            <w:tcW w:w="2880" w:type="dxa"/>
+            <w:tcBorders>
+              <w:top w:val="nil"/>
+              <w:left w:val="nil"/>
+              <w:bottom w:val="single" w:sz="8" w:space="0" w:color="auto"/>
+              <w:right w:val="double" w:sz="6" w:space="0" w:color="auto"/>
+            </w:tcBorders>
+            <w:shd w:val="clear" w:color="auto" w:fill="auto"/>
+            <w:noWrap/>
+            <w:vAlign w:val="bottom"/>
+            <w:hideMark/>
+          </w:tcPr>
+          <w:p>
+            <w:pPr>
+              <w:pStyle w:val="Caption"/>
+              <w:rPr>
+                <w:lang w:val="en-US"/>
+              </w:rPr>
+            </w:pPr>
+            <w:proofErr w:type="spellStart"/>
+            <w:r>
+              <w:rPr>
+                <w:lang w:val="en-US"/>
+              </w:rPr>
+              <w:t>masyarakat</w:t>
+            </w:r>
+            <w:proofErr w:type="spellEnd"/>
+          </w:p>
+        </w:tc>
+      </w:tr>
+      <w:tr>
+        <w:trPr>
+          <w:trHeight w:val="315"/>
+          <w:jc w:val="center"/>
+        </w:trPr>
+        <w:tc>
+          <w:tcPr>
+            <w:tcW w:w="2080" w:type="dxa"/>
+            <w:tcBorders>
+              <w:top w:val="nil"/>
+              <w:left w:val="double" w:sz="6" w:space="0" w:color="auto"/>
+              <w:bottom w:val="single" w:sz="8" w:space="0" w:color="auto"/>
+              <w:right w:val="single" w:sz="8" w:space="0" w:color="auto"/>
+            </w:tcBorders>
+            <w:shd w:val="clear" w:color="auto" w:fill="auto"/>
+            <w:noWrap/>
+            <w:vAlign w:val="bottom"/>
+            <w:hideMark/>
+          </w:tcPr>
+          <w:p>
+            <w:pPr>
+              <w:pStyle w:val="Caption"/>
+              <w:rPr>
+                <w:lang w:val="en-US"/>
+              </w:rPr>
+            </w:pPr>
+            <w:proofErr w:type="spellStart"/>
+            <w:r>
+              <w:rPr>
+                <w:lang w:val="en-US"/>
+              </w:rPr>
+              <w:t>dengan</w:t>
+            </w:r>
+            <w:proofErr w:type="spellEnd"/>
+          </w:p>
+        </w:tc>
+        <w:tc>
+          <w:tcPr>
+            <w:tcW w:w="2880" w:type="dxa"/>
+            <w:tcBorders>
+              <w:top w:val="nil"/>
+              <w:left w:val="nil"/>
+              <w:bottom w:val="single" w:sz="8" w:space="0" w:color="auto"/>
+              <w:right w:val="double" w:sz="6" w:space="0" w:color="auto"/>
+            </w:tcBorders>
+            <w:shd w:val="clear" w:color="auto" w:fill="auto"/>
+            <w:noWrap/>
+            <w:vAlign w:val="bottom"/>
+            <w:hideMark/>
+          </w:tcPr>
+          <w:p>
+            <w:pPr>
+              <w:pStyle w:val="Caption"/>
+              <w:rPr>
+                <w:lang w:val="en-US"/>
+              </w:rPr>
+            </w:pPr>
+            <w:proofErr w:type="spellStart"/>
+            <w:r>
+              <w:rPr>
+                <w:lang w:val="en-US"/>
+              </w:rPr>
+              <w:t>dengan</w:t>
+            </w:r>
+            <w:proofErr w:type="spellEnd"/>
+          </w:p>
+        </w:tc>
+      </w:tr>
+      <w:tr>
+        <w:trPr>
+          <w:trHeight w:val="315"/>
+          <w:jc w:val="center"/>
+        </w:trPr>
+        <w:tc>
+          <w:tcPr>
+            <w:tcW w:w="2080" w:type="dxa"/>
+            <w:tcBorders>
+              <w:top w:val="nil"/>
+              <w:left w:val="double" w:sz="6" w:space="0" w:color="auto"/>
+              <w:bottom w:val="single" w:sz="8" w:space="0" w:color="auto"/>
+              <w:right w:val="single" w:sz="8" w:space="0" w:color="auto"/>
+            </w:tcBorders>
+            <w:shd w:val="clear" w:color="auto" w:fill="auto"/>
+            <w:noWrap/>
+            <w:vAlign w:val="bottom"/>
+            <w:hideMark/>
+          </w:tcPr>
+          <w:p>
+            <w:pPr>
+              <w:pStyle w:val="Caption"/>
+              <w:rPr>
+                <w:lang w:val="en-US"/>
+              </w:rPr>
+            </w:pPr>
+            <w:proofErr w:type="spellStart"/>
+            <w:r>
+              <w:rPr>
+                <w:lang w:val="en-US"/>
+              </w:rPr>
+              <w:t>aparat</w:t>
+            </w:r>
+            <w:proofErr w:type="spellEnd"/>
+          </w:p>
+        </w:tc>
+        <w:tc>
+          <w:tcPr>
+            <w:tcW w:w="2880" w:type="dxa"/>
+            <w:tcBorders>
+              <w:top w:val="nil"/>
+              <w:left w:val="nil"/>
+              <w:bottom w:val="single" w:sz="8" w:space="0" w:color="auto"/>
+              <w:right w:val="double" w:sz="6" w:space="0" w:color="auto"/>
+            </w:tcBorders>
+            <w:shd w:val="clear" w:color="auto" w:fill="auto"/>
+            <w:noWrap/>
+            <w:vAlign w:val="bottom"/>
+            <w:hideMark/>
+          </w:tcPr>
+          <w:p>
+            <w:pPr>
+              <w:pStyle w:val="Caption"/>
+              <w:rPr>
+                <w:lang w:val="en-US"/>
+              </w:rPr>
+            </w:pPr>
+            <w:proofErr w:type="spellStart"/>
+            <w:r>
+              <w:rPr>
+                <w:lang w:val="en-US"/>
+              </w:rPr>
+              <w:t>aparat</w:t>
+            </w:r>
+            <w:proofErr w:type="spellEnd"/>
+          </w:p>
+        </w:tc>
+      </w:tr>
+      <w:tr>
+        <w:trPr>
+          <w:trHeight w:val="315"/>
+          <w:jc w:val="center"/>
+        </w:trPr>
+        <w:tc>
+          <w:tcPr>
+            <w:tcW w:w="2080" w:type="dxa"/>
+            <w:tcBorders>
+              <w:top w:val="nil"/>
+              <w:left w:val="double" w:sz="6" w:space="0" w:color="auto"/>
+              <w:bottom w:val="single" w:sz="8" w:space="0" w:color="auto"/>
+              <w:right w:val="single" w:sz="8" w:space="0" w:color="auto"/>
+            </w:tcBorders>
+            <w:shd w:val="clear" w:color="auto" w:fill="auto"/>
+            <w:noWrap/>
+            <w:vAlign w:val="bottom"/>
+            <w:hideMark/>
+          </w:tcPr>
+          <w:p>
+            <w:pPr>
+              <w:pStyle w:val="Caption"/>
+              <w:rPr>
+                <w:lang w:val="en-US"/>
+              </w:rPr>
+            </w:pPr>
+            <w:proofErr w:type="spellStart"/>
+            <w:r>
+              <w:rPr>
+                <w:lang w:val="en-US"/>
+              </w:rPr>
+              <w:t>pemerintah</w:t>
+            </w:r>
+            <w:proofErr w:type="spellEnd"/>
+          </w:p>
+        </w:tc>
+        <w:tc>
+          <w:tcPr>
+            <w:tcW w:w="2880" w:type="dxa"/>
+            <w:tcBorders>
+              <w:top w:val="nil"/>
+              <w:left w:val="nil"/>
+              <w:bottom w:val="single" w:sz="8" w:space="0" w:color="auto"/>
+              <w:right w:val="double" w:sz="6" w:space="0" w:color="auto"/>
+            </w:tcBorders>
+            <w:shd w:val="clear" w:color="auto" w:fill="auto"/>
+            <w:noWrap/>
+            <w:vAlign w:val="bottom"/>
+            <w:hideMark/>
+          </w:tcPr>
+          <w:p>
+            <w:pPr>
+              <w:pStyle w:val="Caption"/>
+              <w:rPr>
+                <w:lang w:val="en-US"/>
+              </w:rPr>
+            </w:pPr>
+            <w:proofErr w:type="spellStart"/>
+            <w:r>
+              <w:rPr>
+                <w:lang w:val="en-US"/>
+              </w:rPr>
+              <w:t>pemerintah</w:t>
+            </w:r>
+            <w:proofErr w:type="spellEnd"/>
+          </w:p>
+        </w:tc>
+      </w:tr>
+      <w:tr>
+        <w:trPr>
+          <w:trHeight w:val="315"/>
+          <w:jc w:val="center"/>
+        </w:trPr>
+        <w:tc>
+          <w:tcPr>
+            <w:tcW w:w="2080" w:type="dxa"/>
+            <w:tcBorders>
+              <w:top w:val="nil"/>
+              <w:left w:val="double" w:sz="6" w:space="0" w:color="auto"/>
+              <w:bottom w:val="single" w:sz="8" w:space="0" w:color="auto"/>
+              <w:right w:val="single" w:sz="8" w:space="0" w:color="auto"/>
+            </w:tcBorders>
+            <w:shd w:val="clear" w:color="auto" w:fill="auto"/>
+            <w:noWrap/>
+            <w:vAlign w:val="bottom"/>
+            <w:hideMark/>
+          </w:tcPr>
+          <w:p>
+            <w:pPr>
+              <w:pStyle w:val="Caption"/>
+              <w:rPr>
+                <w:lang w:val="en-US"/>
+              </w:rPr>
+            </w:pPr>
+            <w:proofErr w:type="spellStart"/>
+            <w:r>
+              <w:rPr>
+                <w:lang w:val="en-US"/>
+              </w:rPr>
+              <w:lastRenderedPageBreak/>
+              <w:t>dikarenakan</w:t>
+            </w:r>
+            <w:proofErr w:type="spellEnd"/>
+          </w:p>
+        </w:tc>
+        <w:tc>
+          <w:tcPr>
+            <w:tcW w:w="2880" w:type="dxa"/>
+            <w:tcBorders>
+              <w:top w:val="nil"/>
+              <w:left w:val="nil"/>
+              <w:bottom w:val="single" w:sz="8" w:space="0" w:color="auto"/>
+              <w:right w:val="double" w:sz="6" w:space="0" w:color="auto"/>
+            </w:tcBorders>
+            <w:shd w:val="clear" w:color="auto" w:fill="auto"/>
+            <w:noWrap/>
+            <w:vAlign w:val="bottom"/>
+            <w:hideMark/>
+          </w:tcPr>
+          <w:p>
+            <w:pPr>
+              <w:pStyle w:val="Caption"/>
+              <w:rPr>
+                <w:lang w:val="en-US"/>
+              </w:rPr>
+            </w:pPr>
+            <w:proofErr w:type="spellStart"/>
+            <w:r>
+              <w:rPr>
+                <w:lang w:val="en-US"/>
+              </w:rPr>
+              <w:t>dikarenakan</w:t>
+            </w:r>
+            <w:proofErr w:type="spellEnd"/>
+          </w:p>
+        </w:tc>
+      </w:tr>
+      <w:tr>
+        <w:trPr>
+          <w:trHeight w:val="315"/>
+          <w:jc w:val="center"/>
+        </w:trPr>
+        <w:tc>
+          <w:tcPr>
+            <w:tcW w:w="2080" w:type="dxa"/>
+            <w:tcBorders>
+              <w:top w:val="nil"/>
+              <w:left w:val="double" w:sz="6" w:space="0" w:color="auto"/>
+              <w:bottom w:val="single" w:sz="8" w:space="0" w:color="auto"/>
+              <w:right w:val="single" w:sz="8" w:space="0" w:color="auto"/>
+            </w:tcBorders>
+            <w:shd w:val="clear" w:color="auto" w:fill="auto"/>
+            <w:noWrap/>
+            <w:vAlign w:val="bottom"/>
+            <w:hideMark/>
+          </w:tcPr>
+          <w:p>
+            <w:pPr>
+              <w:pStyle w:val="Caption"/>
+              <w:rPr>
+                <w:lang w:val="en-US"/>
+              </w:rPr>
+            </w:pPr>
+            <w:proofErr w:type="spellStart"/>
+            <w:r>
+              <w:rPr>
+                <w:lang w:val="en-US"/>
+              </w:rPr>
+              <w:t>pembangunan</w:t>
+            </w:r>
+            <w:proofErr w:type="spellEnd"/>
+          </w:p>
+        </w:tc>
+        <w:tc>
+          <w:tcPr>
+            <w:tcW w:w="2880" w:type="dxa"/>
+            <w:tcBorders>
+              <w:top w:val="nil"/>
+              <w:left w:val="nil"/>
+              <w:bottom w:val="single" w:sz="8" w:space="0" w:color="auto"/>
+              <w:right w:val="double" w:sz="6" w:space="0" w:color="auto"/>
+            </w:tcBorders>
+            <w:shd w:val="clear" w:color="auto" w:fill="auto"/>
+            <w:noWrap/>
+            <w:vAlign w:val="bottom"/>
+            <w:hideMark/>
+          </w:tcPr>
+          <w:p>
+            <w:pPr>
+              <w:pStyle w:val="Caption"/>
+              <w:rPr>
+                <w:lang w:val="en-US"/>
+              </w:rPr>
+            </w:pPr>
+            <w:proofErr w:type="spellStart"/>
+            <w:r>
+              <w:rPr>
+                <w:lang w:val="en-US"/>
+              </w:rPr>
+              <w:t>pembangunan</w:t>
+            </w:r>
+            <w:proofErr w:type="spellEnd"/>
+          </w:p>
+        </w:tc>
+      </w:tr>
+      <w:tr>
+        <w:trPr>
+          <w:trHeight w:val="315"/>
+          <w:jc w:val="center"/>
+        </w:trPr>
+        <w:tc>
+          <w:tcPr>
+            <w:tcW w:w="2080" w:type="dxa"/>
+            <w:tcBorders>
+              <w:top w:val="nil"/>
+              <w:left w:val="double" w:sz="6" w:space="0" w:color="auto"/>
+              <w:bottom w:val="single" w:sz="8" w:space="0" w:color="auto"/>
+              <w:right w:val="single" w:sz="8" w:space="0" w:color="auto"/>
+            </w:tcBorders>
+            <w:shd w:val="clear" w:color="auto" w:fill="auto"/>
+            <w:noWrap/>
+            <w:vAlign w:val="bottom"/>
+            <w:hideMark/>
+          </w:tcPr>
+          <w:p>
+            <w:pPr>
+              <w:pStyle w:val="Caption"/>
+              <w:rPr>
+                <w:lang w:val="en-US"/>
+              </w:rPr>
+            </w:pPr>
+            <w:proofErr w:type="spellStart"/>
+            <w:r>
+              <w:rPr>
+                <w:lang w:val="en-US"/>
+              </w:rPr>
+              <w:t>sekolah</w:t>
+            </w:r>
+            <w:proofErr w:type="spellEnd"/>
+          </w:p>
+        </w:tc>
+        <w:tc>
+          <w:tcPr>
+            <w:tcW w:w="2880" w:type="dxa"/>
+            <w:tcBorders>
+              <w:top w:val="nil"/>
+              <w:left w:val="nil"/>
+              <w:bottom w:val="single" w:sz="8" w:space="0" w:color="auto"/>
+              <w:right w:val="double" w:sz="6" w:space="0" w:color="auto"/>
+            </w:tcBorders>
+            <w:shd w:val="clear" w:color="auto" w:fill="auto"/>
+            <w:noWrap/>
+            <w:vAlign w:val="bottom"/>
+            <w:hideMark/>
+          </w:tcPr>
+          <w:p>
+            <w:pPr>
+              <w:pStyle w:val="Caption"/>
+              <w:rPr>
+                <w:lang w:val="en-US"/>
+              </w:rPr>
+            </w:pPr>
+            <w:proofErr w:type="spellStart"/>
+            <w:r>
+              <w:rPr>
+                <w:lang w:val="en-US"/>
+              </w:rPr>
+              <w:t>sekolah</w:t>
+            </w:r>
+            <w:proofErr w:type="spellEnd"/>
+          </w:p>
+        </w:tc>
+      </w:tr>
+      <w:tr>
+        <w:trPr>
+          <w:trHeight w:val="315"/>
+          <w:jc w:val="center"/>
+        </w:trPr>
+        <w:tc>
+          <w:tcPr>
+            <w:tcW w:w="2080" w:type="dxa"/>
+            <w:tcBorders>
+              <w:top w:val="nil"/>
+              <w:left w:val="double" w:sz="6" w:space="0" w:color="auto"/>
+              <w:bottom w:val="single" w:sz="8" w:space="0" w:color="auto"/>
+              <w:right w:val="single" w:sz="8" w:space="0" w:color="auto"/>
+            </w:tcBorders>
+            <w:shd w:val="clear" w:color="auto" w:fill="auto"/>
+            <w:noWrap/>
+            <w:vAlign w:val="bottom"/>
+            <w:hideMark/>
+          </w:tcPr>
+          <w:p>
+            <w:pPr>
+              <w:pStyle w:val="Caption"/>
+              <w:rPr>
+                <w:lang w:val="en-US"/>
+              </w:rPr>
+            </w:pPr>
+            <w:r>
+              <w:rPr>
+                <w:lang w:val="en-US"/>
+              </w:rPr>
+              <w:t>di</w:t>
+            </w:r>
+          </w:p>
+        </w:tc>
+        <w:tc>
+          <w:tcPr>
+            <w:tcW w:w="2880" w:type="dxa"/>
+            <w:tcBorders>
+              <w:top w:val="nil"/>
+              <w:left w:val="nil"/>
+              <w:bottom w:val="single" w:sz="8" w:space="0" w:color="auto"/>
+              <w:right w:val="double" w:sz="6" w:space="0" w:color="auto"/>
+            </w:tcBorders>
+            <w:shd w:val="clear" w:color="auto" w:fill="auto"/>
+            <w:noWrap/>
+            <w:vAlign w:val="bottom"/>
+            <w:hideMark/>
+          </w:tcPr>
+          <w:p>
+            <w:pPr>
+              <w:pStyle w:val="Caption"/>
+              <w:rPr>
+                <w:lang w:val="en-US"/>
+              </w:rPr>
+            </w:pPr>
+            <w:r>
+              <w:rPr>
+                <w:lang w:val="en-US"/>
+              </w:rPr>
+              <w:t> </w:t>
+            </w:r>
+          </w:p>
+        </w:tc>
+      </w:tr>
+      <w:tr>
+        <w:trPr>
+          <w:trHeight w:val="315"/>
+          <w:jc w:val="center"/>
+        </w:trPr>
+        <w:tc>
+          <w:tcPr>
+            <w:tcW w:w="2080" w:type="dxa"/>
+            <w:tcBorders>
+              <w:top w:val="nil"/>
+              <w:left w:val="double" w:sz="6" w:space="0" w:color="auto"/>
+              <w:bottom w:val="single" w:sz="8" w:space="0" w:color="auto"/>
+              <w:right w:val="single" w:sz="8" w:space="0" w:color="auto"/>
+            </w:tcBorders>
+            <w:shd w:val="clear" w:color="auto" w:fill="auto"/>
+            <w:noWrap/>
+            <w:vAlign w:val="bottom"/>
+            <w:hideMark/>
+          </w:tcPr>
+          <w:p>
+            <w:pPr>
+              <w:pStyle w:val="Caption"/>
+              <w:rPr>
+                <w:lang w:val="en-US"/>
+              </w:rPr>
+            </w:pPr>
+            <w:proofErr w:type="spellStart"/>
+            <w:r>
+              <w:rPr>
+                <w:lang w:val="en-US"/>
+              </w:rPr>
+              <w:t>atas</w:t>
+            </w:r>
+            <w:proofErr w:type="spellEnd"/>
+          </w:p>
+        </w:tc>
+        <w:tc>
+          <w:tcPr>
+            <w:tcW w:w="2880" w:type="dxa"/>
+            <w:tcBorders>
+              <w:top w:val="nil"/>
+              <w:left w:val="nil"/>
+              <w:bottom w:val="single" w:sz="8" w:space="0" w:color="auto"/>
+              <w:right w:val="double" w:sz="6" w:space="0" w:color="auto"/>
+            </w:tcBorders>
+            <w:shd w:val="clear" w:color="auto" w:fill="auto"/>
+            <w:noWrap/>
+            <w:vAlign w:val="bottom"/>
+            <w:hideMark/>
+          </w:tcPr>
+          <w:p>
+            <w:pPr>
+              <w:pStyle w:val="Caption"/>
+              <w:rPr>
+                <w:lang w:val="en-US"/>
+              </w:rPr>
+            </w:pPr>
+            <w:proofErr w:type="spellStart"/>
+            <w:r>
+              <w:rPr>
+                <w:lang w:val="en-US"/>
+              </w:rPr>
+              <w:t>atas</w:t>
+            </w:r>
+            <w:proofErr w:type="spellEnd"/>
+          </w:p>
+        </w:tc>
+      </w:tr>
+      <w:tr>
+        <w:trPr>
+          <w:trHeight w:val="315"/>
+          <w:jc w:val="center"/>
+        </w:trPr>
+        <w:tc>
+          <w:tcPr>
+            <w:tcW w:w="2080" w:type="dxa"/>
+            <w:tcBorders>
+              <w:top w:val="nil"/>
+              <w:left w:val="double" w:sz="6" w:space="0" w:color="auto"/>
+              <w:bottom w:val="single" w:sz="8" w:space="0" w:color="auto"/>
+              <w:right w:val="single" w:sz="8" w:space="0" w:color="auto"/>
+            </w:tcBorders>
+            <w:shd w:val="clear" w:color="auto" w:fill="auto"/>
+            <w:noWrap/>
+            <w:vAlign w:val="bottom"/>
+            <w:hideMark/>
+          </w:tcPr>
+          <w:p>
+            <w:pPr>
+              <w:pStyle w:val="Caption"/>
+              <w:rPr>
+                <w:lang w:val="en-US"/>
+              </w:rPr>
+            </w:pPr>
+            <w:proofErr w:type="spellStart"/>
+            <w:r>
+              <w:rPr>
+                <w:lang w:val="en-US"/>
+              </w:rPr>
+              <w:t>tanah</w:t>
+            </w:r>
+            <w:proofErr w:type="spellEnd"/>
+          </w:p>
+        </w:tc>
+        <w:tc>
+          <w:tcPr>
+            <w:tcW w:w="2880" w:type="dxa"/>
+            <w:tcBorders>
+              <w:top w:val="nil"/>
+              <w:left w:val="nil"/>
+              <w:bottom w:val="single" w:sz="8" w:space="0" w:color="auto"/>
+              <w:right w:val="double" w:sz="6" w:space="0" w:color="auto"/>
+            </w:tcBorders>
+            <w:shd w:val="clear" w:color="auto" w:fill="auto"/>
+            <w:noWrap/>
+            <w:vAlign w:val="bottom"/>
+            <w:hideMark/>
+          </w:tcPr>
+          <w:p>
+            <w:pPr>
+              <w:pStyle w:val="Caption"/>
+              <w:rPr>
+                <w:lang w:val="en-US"/>
+              </w:rPr>
+            </w:pPr>
+            <w:proofErr w:type="spellStart"/>
+            <w:r>
+              <w:rPr>
+                <w:lang w:val="en-US"/>
+              </w:rPr>
+              <w:t>tanah</w:t>
+            </w:r>
+            <w:proofErr w:type="spellEnd"/>
+          </w:p>
+        </w:tc>
+      </w:tr>
+      <w:tr>
+        <w:trPr>
+          <w:trHeight w:val="315"/>
+          <w:jc w:val="center"/>
+        </w:trPr>
+        <w:tc>
+          <w:tcPr>
+            <w:tcW w:w="2080" w:type="dxa"/>
+            <w:tcBorders>
+              <w:top w:val="nil"/>
+              <w:left w:val="double" w:sz="6" w:space="0" w:color="auto"/>
+              <w:bottom w:val="double" w:sz="6" w:space="0" w:color="auto"/>
+              <w:right w:val="single" w:sz="8" w:space="0" w:color="auto"/>
+            </w:tcBorders>
+            <w:shd w:val="clear" w:color="auto" w:fill="auto"/>
+            <w:noWrap/>
+            <w:vAlign w:val="bottom"/>
+            <w:hideMark/>
+          </w:tcPr>
+          <w:p>
+            <w:pPr>
+              <w:pStyle w:val="Caption"/>
+              <w:rPr>
+                <w:lang w:val="en-US"/>
+              </w:rPr>
+            </w:pPr>
+            <w:proofErr w:type="spellStart"/>
+            <w:r>
+              <w:rPr>
+                <w:lang w:val="en-US"/>
+              </w:rPr>
+              <w:t>sengketa</w:t>
+            </w:r>
+            <w:proofErr w:type="spellEnd"/>
+          </w:p>
+        </w:tc>
+        <w:tc>
+          <w:tcPr>
+            <w:tcW w:w="2880" w:type="dxa"/>
+            <w:tcBorders>
+              <w:top w:val="nil"/>
+              <w:left w:val="nil"/>
+              <w:bottom w:val="double" w:sz="6" w:space="0" w:color="auto"/>
+              <w:right w:val="double" w:sz="6" w:space="0" w:color="auto"/>
+            </w:tcBorders>
+            <w:shd w:val="clear" w:color="auto" w:fill="auto"/>
+            <w:noWrap/>
+            <w:vAlign w:val="bottom"/>
+            <w:hideMark/>
+          </w:tcPr>
+          <w:p>
+            <w:pPr>
+              <w:pStyle w:val="Caption"/>
+              <w:rPr>
+                <w:lang w:val="en-US"/>
+              </w:rPr>
+            </w:pPr>
+            <w:proofErr w:type="spellStart"/>
+            <w:r>
+              <w:rPr>
+                <w:lang w:val="en-US"/>
+              </w:rPr>
+              <w:t>sengketa</w:t>
+            </w:r>
+            <w:proofErr w:type="spellEnd"/>
+          </w:p>
+        </w:tc>
+      </w:tr>
+    </w:tbl>
+    <w:p>
+      <w:pPr>
+        <w:spacing w:line="480" w:lineRule="auto"/>
+        <w:ind w:firstLine="360"/>
+      </w:pPr>
+      <w:r>
+        <w:tab/>
+      </w:r>
+    </w:p>
+    <w:p>
+      <w:pPr>
+        <w:spacing w:line="480" w:lineRule="auto"/>
+        <w:ind w:firstLine="360"/>
+      </w:pPr>
+      <w:r>
+        <w:t>Proses selanjutnya ialah membuang kata  penghubung atau akhir dengan kata lain mencari kata awal/</w:t>
+      </w:r>
+      <w:r>
+        <w:rPr>
+          <w:i/>
+          <w:iCs/>
+        </w:rPr>
+        <w:t>root</w:t>
+      </w:r>
+      <w:r>
+        <w:rPr>
+          <w:i/>
+          <w:iCs/>
+        </w:rPr>
+        <w:t xml:space="preserve"> </w:t>
+      </w:r>
+      <w:r>
+        <w:t xml:space="preserve">dari tiap kata hasil </w:t>
+      </w:r>
+      <w:r>
+        <w:rPr>
+          <w:i/>
+          <w:iCs/>
+        </w:rPr>
+        <w:t>filtering</w:t>
+      </w:r>
+      <w:r>
+        <w:rPr>
+          <w:i/>
+          <w:iCs/>
+        </w:rPr>
+        <w:t xml:space="preserve">  </w:t>
+      </w:r>
+      <w:r>
+        <w:t>pada tabel</w:t>
+      </w:r>
+      <w:r>
+        <w:t xml:space="preserve"> diatas.</w:t>
+      </w:r>
+    </w:p>
+    <w:tbl>
+      <w:tblPr>
+        <w:tblW w:w="7040" w:type="dxa"/>
+        <w:jc w:val="center"/>
+        <w:tblLook w:val="04A0" w:firstRow="1" w:lastRow="0" w:firstColumn="1" w:lastColumn="0" w:noHBand="0" w:noVBand="1"/>
+      </w:tblPr>
+      <w:tblGrid>
+        <w:gridCol w:w="2080"/>
+        <w:gridCol w:w="2080"/>
+        <w:gridCol w:w="2880"/>
+      </w:tblGrid>
+      <w:tr>
+        <w:trPr>
+          <w:trHeight w:val="330"/>
+          <w:tblHeader/>
+          <w:jc w:val="center"/>
+        </w:trPr>
+        <w:tc>
+          <w:tcPr>
+            <w:tcW w:w="2080" w:type="dxa"/>
+            <w:tcBorders>
+              <w:top w:val="double" w:sz="6" w:space="0" w:color="auto"/>
+              <w:left w:val="double" w:sz="6" w:space="0" w:color="auto"/>
+              <w:bottom w:val="single" w:sz="8" w:space="0" w:color="auto"/>
+              <w:right w:val="single" w:sz="8" w:space="0" w:color="auto"/>
+            </w:tcBorders>
+            <w:shd w:val="clear" w:color="auto" w:fill="auto"/>
+            <w:noWrap/>
+            <w:vAlign w:val="bottom"/>
+            <w:hideMark/>
+          </w:tcPr>
+          <w:p>
+            <w:pPr>
+              <w:pStyle w:val="Caption"/>
+              <w:rPr>
+                <w:b/>
+                <w:bCs/>
+                <w:lang w:val="en-US"/>
+              </w:rPr>
+            </w:pPr>
+            <w:bookmarkStart w:id="7" w:name="_GoBack" w:colFirst="0" w:colLast="2"/>
+            <w:r>
+              <w:rPr>
+                <w:b/>
+                <w:bCs/>
+                <w:lang w:val="en-US"/>
+              </w:rPr>
+              <w:t xml:space="preserve">Array </w:t>
+            </w:r>
+            <w:proofErr w:type="spellStart"/>
+            <w:r>
+              <w:rPr>
+                <w:b/>
+                <w:bCs/>
+                <w:lang w:val="en-US"/>
+              </w:rPr>
+              <w:t>Aspirasi</w:t>
+            </w:r>
+            <w:proofErr w:type="spellEnd"/>
+          </w:p>
+        </w:tc>
+        <w:tc>
+          <w:tcPr>
+            <w:tcW w:w="2080" w:type="dxa"/>
+            <w:tcBorders>
+              <w:top w:val="double" w:sz="6" w:space="0" w:color="auto"/>
+              <w:left w:val="nil"/>
+              <w:bottom w:val="single" w:sz="8" w:space="0" w:color="auto"/>
+              <w:right w:val="double" w:sz="6" w:space="0" w:color="auto"/>
+            </w:tcBorders>
+            <w:shd w:val="clear" w:color="auto" w:fill="auto"/>
+            <w:noWrap/>
+            <w:vAlign w:val="center"/>
+            <w:hideMark/>
+          </w:tcPr>
+          <w:p>
+            <w:pPr>
+              <w:pStyle w:val="Caption"/>
+              <w:rPr>
+                <w:b/>
+                <w:bCs/>
+                <w:lang w:val="en-US"/>
+              </w:rPr>
+            </w:pPr>
+            <w:proofErr w:type="spellStart"/>
+            <w:r>
+              <w:rPr>
+                <w:b/>
+                <w:bCs/>
+                <w:lang w:val="en-US"/>
+              </w:rPr>
+              <w:t>Tahap</w:t>
+            </w:r>
+            <w:proofErr w:type="spellEnd"/>
+            <w:r>
+              <w:rPr>
+                <w:b/>
+                <w:bCs/>
+                <w:lang w:val="en-US"/>
+              </w:rPr>
+              <w:t xml:space="preserve"> Tokenizing</w:t>
+            </w:r>
+          </w:p>
+        </w:tc>
+        <w:tc>
+          <w:tcPr>
+            <w:tcW w:w="2880" w:type="dxa"/>
+            <w:tcBorders>
+              <w:top w:val="double" w:sz="6" w:space="0" w:color="auto"/>
+              <w:left w:val="single" w:sz="8" w:space="0" w:color="auto"/>
+              <w:bottom w:val="single" w:sz="8" w:space="0" w:color="auto"/>
+              <w:right w:val="double" w:sz="6" w:space="0" w:color="auto"/>
+            </w:tcBorders>
+            <w:shd w:val="clear" w:color="auto" w:fill="auto"/>
+            <w:noWrap/>
+            <w:vAlign w:val="center"/>
+            <w:hideMark/>
+          </w:tcPr>
+          <w:p>
+            <w:pPr>
+              <w:pStyle w:val="Caption"/>
+              <w:rPr>
+                <w:b/>
+                <w:bCs/>
+                <w:lang w:val="en-US"/>
+              </w:rPr>
+            </w:pPr>
+            <w:proofErr w:type="spellStart"/>
+            <w:r>
+              <w:rPr>
+                <w:b/>
+                <w:bCs/>
+                <w:lang w:val="en-US"/>
+              </w:rPr>
+              <w:t>Tahap</w:t>
+            </w:r>
+            <w:proofErr w:type="spellEnd"/>
+            <w:r>
+              <w:rPr>
+                <w:b/>
+                <w:bCs/>
+                <w:lang w:val="en-US"/>
+              </w:rPr>
+              <w:t xml:space="preserve"> Stemming</w:t>
+            </w:r>
+          </w:p>
+        </w:tc>
+      </w:tr>
       <w:bookmarkEnd w:id="7"/>
+      <w:tr>
+        <w:trPr>
+          <w:trHeight w:val="315"/>
+          <w:jc w:val="center"/>
+        </w:trPr>
+        <w:tc>
+          <w:tcPr>
+            <w:tcW w:w="2080" w:type="dxa"/>
+            <w:tcBorders>
+              <w:top w:val="nil"/>
+              <w:left w:val="double" w:sz="6" w:space="0" w:color="auto"/>
+              <w:bottom w:val="single" w:sz="8" w:space="0" w:color="auto"/>
+              <w:right w:val="single" w:sz="8" w:space="0" w:color="auto"/>
+            </w:tcBorders>
+            <w:shd w:val="clear" w:color="auto" w:fill="auto"/>
+            <w:noWrap/>
+            <w:vAlign w:val="bottom"/>
+            <w:hideMark/>
+          </w:tcPr>
+          <w:p>
+            <w:pPr>
+              <w:pStyle w:val="Caption"/>
+              <w:rPr>
+                <w:lang w:val="en-US"/>
+              </w:rPr>
+            </w:pPr>
+            <w:proofErr w:type="spellStart"/>
+            <w:r>
+              <w:rPr>
+                <w:lang w:val="en-US"/>
+              </w:rPr>
+              <w:t>terjadi</w:t>
+            </w:r>
+            <w:proofErr w:type="spellEnd"/>
+          </w:p>
+        </w:tc>
+        <w:tc>
+          <w:tcPr>
+            <w:tcW w:w="2080" w:type="dxa"/>
+            <w:tcBorders>
+              <w:top w:val="nil"/>
+              <w:left w:val="nil"/>
+              <w:bottom w:val="single" w:sz="8" w:space="0" w:color="auto"/>
+              <w:right w:val="double" w:sz="6" w:space="0" w:color="auto"/>
+            </w:tcBorders>
+            <w:shd w:val="clear" w:color="auto" w:fill="auto"/>
+            <w:noWrap/>
+            <w:vAlign w:val="bottom"/>
+            <w:hideMark/>
+          </w:tcPr>
+          <w:p>
+            <w:pPr>
+              <w:pStyle w:val="Caption"/>
+              <w:rPr>
+                <w:lang w:val="en-US"/>
+              </w:rPr>
+            </w:pPr>
+            <w:proofErr w:type="spellStart"/>
+            <w:r>
+              <w:rPr>
+                <w:lang w:val="en-US"/>
+              </w:rPr>
+              <w:t>terjadi</w:t>
+            </w:r>
+            <w:proofErr w:type="spellEnd"/>
+          </w:p>
+        </w:tc>
+        <w:tc>
+          <w:tcPr>
+            <w:tcW w:w="2880" w:type="dxa"/>
+            <w:tcBorders>
+              <w:top w:val="nil"/>
+              <w:left w:val="single" w:sz="8" w:space="0" w:color="auto"/>
+              <w:bottom w:val="single" w:sz="8" w:space="0" w:color="auto"/>
+              <w:right w:val="double" w:sz="6" w:space="0" w:color="auto"/>
+            </w:tcBorders>
+            <w:shd w:val="clear" w:color="auto" w:fill="auto"/>
+            <w:noWrap/>
+            <w:vAlign w:val="bottom"/>
+            <w:hideMark/>
+          </w:tcPr>
+          <w:p>
+            <w:pPr>
+              <w:pStyle w:val="Caption"/>
+              <w:rPr>
+                <w:lang w:val="en-US"/>
+              </w:rPr>
+            </w:pPr>
+            <w:proofErr w:type="spellStart"/>
+            <w:r>
+              <w:rPr>
+                <w:lang w:val="en-US"/>
+              </w:rPr>
+              <w:t>jadi</w:t>
+            </w:r>
+            <w:proofErr w:type="spellEnd"/>
+          </w:p>
+        </w:tc>
+      </w:tr>
+      <w:tr>
+        <w:trPr>
+          <w:trHeight w:val="315"/>
+          <w:jc w:val="center"/>
+        </w:trPr>
+        <w:tc>
+          <w:tcPr>
+            <w:tcW w:w="2080" w:type="dxa"/>
+            <w:tcBorders>
+              <w:top w:val="nil"/>
+              <w:left w:val="double" w:sz="6" w:space="0" w:color="auto"/>
+              <w:bottom w:val="single" w:sz="8" w:space="0" w:color="auto"/>
+              <w:right w:val="single" w:sz="8" w:space="0" w:color="auto"/>
+            </w:tcBorders>
+            <w:shd w:val="clear" w:color="auto" w:fill="auto"/>
+            <w:noWrap/>
+            <w:vAlign w:val="bottom"/>
+            <w:hideMark/>
+          </w:tcPr>
+          <w:p>
+            <w:pPr>
+              <w:pStyle w:val="Caption"/>
+              <w:rPr>
+                <w:lang w:val="en-US"/>
+              </w:rPr>
+            </w:pPr>
+            <w:proofErr w:type="spellStart"/>
+            <w:r>
+              <w:rPr>
+                <w:lang w:val="en-US"/>
+              </w:rPr>
+              <w:t>perdebatan</w:t>
+            </w:r>
+            <w:proofErr w:type="spellEnd"/>
+          </w:p>
+        </w:tc>
+        <w:tc>
+          <w:tcPr>
+            <w:tcW w:w="2080" w:type="dxa"/>
+            <w:tcBorders>
+              <w:top w:val="nil"/>
+              <w:left w:val="nil"/>
+              <w:bottom w:val="single" w:sz="8" w:space="0" w:color="auto"/>
+              <w:right w:val="double" w:sz="6" w:space="0" w:color="auto"/>
+            </w:tcBorders>
+            <w:shd w:val="clear" w:color="auto" w:fill="auto"/>
+            <w:noWrap/>
+            <w:vAlign w:val="bottom"/>
+            <w:hideMark/>
+          </w:tcPr>
+          <w:p>
+            <w:pPr>
+              <w:pStyle w:val="Caption"/>
+              <w:rPr>
+                <w:lang w:val="en-US"/>
+              </w:rPr>
+            </w:pPr>
+            <w:proofErr w:type="spellStart"/>
+            <w:r>
+              <w:rPr>
+                <w:lang w:val="en-US"/>
+              </w:rPr>
+              <w:t>perdebatan</w:t>
+            </w:r>
+            <w:proofErr w:type="spellEnd"/>
+          </w:p>
+        </w:tc>
+        <w:tc>
+          <w:tcPr>
+            <w:tcW w:w="2880" w:type="dxa"/>
+            <w:tcBorders>
+              <w:top w:val="nil"/>
+              <w:left w:val="single" w:sz="8" w:space="0" w:color="auto"/>
+              <w:bottom w:val="single" w:sz="8" w:space="0" w:color="auto"/>
+              <w:right w:val="double" w:sz="6" w:space="0" w:color="auto"/>
+            </w:tcBorders>
+            <w:shd w:val="clear" w:color="auto" w:fill="auto"/>
+            <w:noWrap/>
+            <w:vAlign w:val="bottom"/>
+            <w:hideMark/>
+          </w:tcPr>
+          <w:p>
+            <w:pPr>
+              <w:pStyle w:val="Caption"/>
+              <w:rPr>
+                <w:lang w:val="en-US"/>
+              </w:rPr>
+            </w:pPr>
+            <w:proofErr w:type="spellStart"/>
+            <w:r>
+              <w:rPr>
+                <w:lang w:val="en-US"/>
+              </w:rPr>
+              <w:t>debat</w:t>
+            </w:r>
+            <w:proofErr w:type="spellEnd"/>
+          </w:p>
+        </w:tc>
+      </w:tr>
+      <w:tr>
+        <w:trPr>
+          <w:trHeight w:val="315"/>
+          <w:jc w:val="center"/>
+        </w:trPr>
+        <w:tc>
+          <w:tcPr>
+            <w:tcW w:w="2080" w:type="dxa"/>
+            <w:tcBorders>
+              <w:top w:val="nil"/>
+              <w:left w:val="double" w:sz="6" w:space="0" w:color="auto"/>
+              <w:bottom w:val="single" w:sz="8" w:space="0" w:color="auto"/>
+              <w:right w:val="single" w:sz="8" w:space="0" w:color="auto"/>
+            </w:tcBorders>
+            <w:shd w:val="clear" w:color="auto" w:fill="auto"/>
+            <w:noWrap/>
+            <w:vAlign w:val="bottom"/>
+            <w:hideMark/>
+          </w:tcPr>
+          <w:p>
+            <w:pPr>
+              <w:pStyle w:val="Caption"/>
+              <w:rPr>
+                <w:lang w:val="en-US"/>
+              </w:rPr>
+            </w:pPr>
+            <w:proofErr w:type="spellStart"/>
+            <w:r>
+              <w:rPr>
+                <w:lang w:val="en-US"/>
+              </w:rPr>
+              <w:t>antara</w:t>
+            </w:r>
+            <w:proofErr w:type="spellEnd"/>
+          </w:p>
+        </w:tc>
+        <w:tc>
+          <w:tcPr>
+            <w:tcW w:w="2080" w:type="dxa"/>
+            <w:tcBorders>
+              <w:top w:val="nil"/>
+              <w:left w:val="nil"/>
+              <w:bottom w:val="single" w:sz="8" w:space="0" w:color="auto"/>
+              <w:right w:val="double" w:sz="6" w:space="0" w:color="auto"/>
+            </w:tcBorders>
+            <w:shd w:val="clear" w:color="auto" w:fill="auto"/>
+            <w:noWrap/>
+            <w:vAlign w:val="bottom"/>
+            <w:hideMark/>
+          </w:tcPr>
+          <w:p>
+            <w:pPr>
+              <w:pStyle w:val="Caption"/>
+              <w:rPr>
+                <w:lang w:val="en-US"/>
+              </w:rPr>
+            </w:pPr>
+            <w:r>
+              <w:rPr>
+                <w:lang w:val="en-US"/>
+              </w:rPr>
+              <w:t> </w:t>
+            </w:r>
+          </w:p>
+        </w:tc>
+        <w:tc>
+          <w:tcPr>
+            <w:tcW w:w="2880" w:type="dxa"/>
+            <w:tcBorders>
+              <w:top w:val="nil"/>
+              <w:left w:val="single" w:sz="8" w:space="0" w:color="auto"/>
+              <w:bottom w:val="single" w:sz="8" w:space="0" w:color="auto"/>
+              <w:right w:val="double" w:sz="6" w:space="0" w:color="auto"/>
+            </w:tcBorders>
+            <w:shd w:val="clear" w:color="auto" w:fill="auto"/>
+            <w:noWrap/>
+            <w:vAlign w:val="bottom"/>
+            <w:hideMark/>
+          </w:tcPr>
+          <w:p>
+            <w:pPr>
+              <w:pStyle w:val="Caption"/>
+              <w:rPr>
+                <w:lang w:val="en-US"/>
+              </w:rPr>
+            </w:pPr>
+            <w:r>
+              <w:rPr>
+                <w:lang w:val="en-US"/>
+              </w:rPr>
+              <w:t> </w:t>
+            </w:r>
+          </w:p>
+        </w:tc>
+      </w:tr>
+      <w:tr>
+        <w:trPr>
+          <w:trHeight w:val="315"/>
+          <w:jc w:val="center"/>
+        </w:trPr>
+        <w:tc>
+          <w:tcPr>
+            <w:tcW w:w="2080" w:type="dxa"/>
+            <w:tcBorders>
+              <w:top w:val="nil"/>
+              <w:left w:val="double" w:sz="6" w:space="0" w:color="auto"/>
+              <w:bottom w:val="single" w:sz="8" w:space="0" w:color="auto"/>
+              <w:right w:val="single" w:sz="8" w:space="0" w:color="auto"/>
+            </w:tcBorders>
+            <w:shd w:val="clear" w:color="auto" w:fill="auto"/>
+            <w:noWrap/>
+            <w:vAlign w:val="bottom"/>
+            <w:hideMark/>
+          </w:tcPr>
+          <w:p>
+            <w:pPr>
+              <w:pStyle w:val="Caption"/>
+              <w:rPr>
+                <w:lang w:val="en-US"/>
+              </w:rPr>
+            </w:pPr>
+            <w:proofErr w:type="spellStart"/>
+            <w:r>
+              <w:rPr>
+                <w:lang w:val="en-US"/>
+              </w:rPr>
+              <w:t>masyarakat</w:t>
+            </w:r>
+            <w:proofErr w:type="spellEnd"/>
+          </w:p>
+        </w:tc>
+        <w:tc>
+          <w:tcPr>
+            <w:tcW w:w="2080" w:type="dxa"/>
+            <w:tcBorders>
+              <w:top w:val="nil"/>
+              <w:left w:val="nil"/>
+              <w:bottom w:val="single" w:sz="8" w:space="0" w:color="auto"/>
+              <w:right w:val="double" w:sz="6" w:space="0" w:color="auto"/>
+            </w:tcBorders>
+            <w:shd w:val="clear" w:color="auto" w:fill="auto"/>
+            <w:noWrap/>
+            <w:vAlign w:val="bottom"/>
+            <w:hideMark/>
+          </w:tcPr>
+          <w:p>
+            <w:pPr>
+              <w:pStyle w:val="Caption"/>
+              <w:rPr>
+                <w:lang w:val="en-US"/>
+              </w:rPr>
+            </w:pPr>
+            <w:proofErr w:type="spellStart"/>
+            <w:r>
+              <w:rPr>
+                <w:lang w:val="en-US"/>
+              </w:rPr>
+              <w:t>masyarakat</w:t>
+            </w:r>
+            <w:proofErr w:type="spellEnd"/>
+          </w:p>
+        </w:tc>
+        <w:tc>
+          <w:tcPr>
+            <w:tcW w:w="2880" w:type="dxa"/>
+            <w:tcBorders>
+              <w:top w:val="nil"/>
+              <w:left w:val="single" w:sz="8" w:space="0" w:color="auto"/>
+              <w:bottom w:val="single" w:sz="8" w:space="0" w:color="auto"/>
+              <w:right w:val="double" w:sz="6" w:space="0" w:color="auto"/>
+            </w:tcBorders>
+            <w:shd w:val="clear" w:color="auto" w:fill="auto"/>
+            <w:noWrap/>
+            <w:vAlign w:val="bottom"/>
+            <w:hideMark/>
+          </w:tcPr>
+          <w:p>
+            <w:pPr>
+              <w:pStyle w:val="Caption"/>
+              <w:rPr>
+                <w:lang w:val="en-US"/>
+              </w:rPr>
+            </w:pPr>
+            <w:proofErr w:type="spellStart"/>
+            <w:r>
+              <w:rPr>
+                <w:lang w:val="en-US"/>
+              </w:rPr>
+              <w:t>masyarakat</w:t>
+            </w:r>
+            <w:proofErr w:type="spellEnd"/>
+          </w:p>
+        </w:tc>
+      </w:tr>
+      <w:tr>
+        <w:trPr>
+          <w:trHeight w:val="315"/>
+          <w:jc w:val="center"/>
+        </w:trPr>
+        <w:tc>
+          <w:tcPr>
+            <w:tcW w:w="2080" w:type="dxa"/>
+            <w:tcBorders>
+              <w:top w:val="nil"/>
+              <w:left w:val="double" w:sz="6" w:space="0" w:color="auto"/>
+              <w:bottom w:val="single" w:sz="8" w:space="0" w:color="auto"/>
+              <w:right w:val="single" w:sz="8" w:space="0" w:color="auto"/>
+            </w:tcBorders>
+            <w:shd w:val="clear" w:color="auto" w:fill="auto"/>
+            <w:noWrap/>
+            <w:vAlign w:val="bottom"/>
+            <w:hideMark/>
+          </w:tcPr>
+          <w:p>
+            <w:pPr>
+              <w:pStyle w:val="Caption"/>
+              <w:rPr>
+                <w:lang w:val="en-US"/>
+              </w:rPr>
+            </w:pPr>
+            <w:proofErr w:type="spellStart"/>
+            <w:r>
+              <w:rPr>
+                <w:lang w:val="en-US"/>
+              </w:rPr>
+              <w:t>dengan</w:t>
+            </w:r>
+            <w:proofErr w:type="spellEnd"/>
+          </w:p>
+        </w:tc>
+        <w:tc>
+          <w:tcPr>
+            <w:tcW w:w="2080" w:type="dxa"/>
+            <w:tcBorders>
+              <w:top w:val="nil"/>
+              <w:left w:val="nil"/>
+              <w:bottom w:val="single" w:sz="8" w:space="0" w:color="auto"/>
+              <w:right w:val="double" w:sz="6" w:space="0" w:color="auto"/>
+            </w:tcBorders>
+            <w:shd w:val="clear" w:color="auto" w:fill="auto"/>
+            <w:noWrap/>
+            <w:vAlign w:val="bottom"/>
+            <w:hideMark/>
+          </w:tcPr>
+          <w:p>
+            <w:pPr>
+              <w:pStyle w:val="Caption"/>
+              <w:rPr>
+                <w:lang w:val="en-US"/>
+              </w:rPr>
+            </w:pPr>
+            <w:r>
+              <w:rPr>
+                <w:lang w:val="en-US"/>
+              </w:rPr>
+              <w:t> </w:t>
+            </w:r>
+          </w:p>
+        </w:tc>
+        <w:tc>
+          <w:tcPr>
+            <w:tcW w:w="2880" w:type="dxa"/>
+            <w:tcBorders>
+              <w:top w:val="nil"/>
+              <w:left w:val="single" w:sz="8" w:space="0" w:color="auto"/>
+              <w:bottom w:val="single" w:sz="8" w:space="0" w:color="auto"/>
+              <w:right w:val="double" w:sz="6" w:space="0" w:color="auto"/>
+            </w:tcBorders>
+            <w:shd w:val="clear" w:color="auto" w:fill="auto"/>
+            <w:noWrap/>
+            <w:vAlign w:val="bottom"/>
+            <w:hideMark/>
+          </w:tcPr>
+          <w:p>
+            <w:pPr>
+              <w:pStyle w:val="Caption"/>
+              <w:rPr>
+                <w:lang w:val="en-US"/>
+              </w:rPr>
+            </w:pPr>
+            <w:r>
+              <w:rPr>
+                <w:lang w:val="en-US"/>
+              </w:rPr>
+              <w:t> </w:t>
+            </w:r>
+          </w:p>
+        </w:tc>
+      </w:tr>
+      <w:tr>
+        <w:trPr>
+          <w:trHeight w:val="315"/>
+          <w:jc w:val="center"/>
+        </w:trPr>
+        <w:tc>
+          <w:tcPr>
+            <w:tcW w:w="2080" w:type="dxa"/>
+            <w:tcBorders>
+              <w:top w:val="nil"/>
+              <w:left w:val="double" w:sz="6" w:space="0" w:color="auto"/>
+              <w:bottom w:val="single" w:sz="8" w:space="0" w:color="auto"/>
+              <w:right w:val="single" w:sz="8" w:space="0" w:color="auto"/>
+            </w:tcBorders>
+            <w:shd w:val="clear" w:color="auto" w:fill="auto"/>
+            <w:noWrap/>
+            <w:vAlign w:val="bottom"/>
+            <w:hideMark/>
+          </w:tcPr>
+          <w:p>
+            <w:pPr>
+              <w:pStyle w:val="Caption"/>
+              <w:rPr>
+                <w:lang w:val="en-US"/>
+              </w:rPr>
+            </w:pPr>
+            <w:proofErr w:type="spellStart"/>
+            <w:r>
+              <w:rPr>
+                <w:lang w:val="en-US"/>
+              </w:rPr>
+              <w:t>aparat</w:t>
+            </w:r>
+            <w:proofErr w:type="spellEnd"/>
+          </w:p>
+        </w:tc>
+        <w:tc>
+          <w:tcPr>
+            <w:tcW w:w="2080" w:type="dxa"/>
+            <w:tcBorders>
+              <w:top w:val="nil"/>
+              <w:left w:val="nil"/>
+              <w:bottom w:val="single" w:sz="8" w:space="0" w:color="auto"/>
+              <w:right w:val="double" w:sz="6" w:space="0" w:color="auto"/>
+            </w:tcBorders>
+            <w:shd w:val="clear" w:color="auto" w:fill="auto"/>
+            <w:noWrap/>
+            <w:vAlign w:val="bottom"/>
+            <w:hideMark/>
+          </w:tcPr>
+          <w:p>
+            <w:pPr>
+              <w:pStyle w:val="Caption"/>
+              <w:rPr>
+                <w:lang w:val="en-US"/>
+              </w:rPr>
+            </w:pPr>
+            <w:proofErr w:type="spellStart"/>
+            <w:r>
+              <w:rPr>
+                <w:lang w:val="en-US"/>
+              </w:rPr>
+              <w:t>aparat</w:t>
+            </w:r>
+            <w:proofErr w:type="spellEnd"/>
+          </w:p>
+        </w:tc>
+        <w:tc>
+          <w:tcPr>
+            <w:tcW w:w="2880" w:type="dxa"/>
+            <w:tcBorders>
+              <w:top w:val="nil"/>
+              <w:left w:val="single" w:sz="8" w:space="0" w:color="auto"/>
+              <w:bottom w:val="single" w:sz="8" w:space="0" w:color="auto"/>
+              <w:right w:val="double" w:sz="6" w:space="0" w:color="auto"/>
+            </w:tcBorders>
+            <w:shd w:val="clear" w:color="auto" w:fill="auto"/>
+            <w:noWrap/>
+            <w:vAlign w:val="bottom"/>
+            <w:hideMark/>
+          </w:tcPr>
+          <w:p>
+            <w:pPr>
+              <w:pStyle w:val="Caption"/>
+              <w:rPr>
+                <w:lang w:val="en-US"/>
+              </w:rPr>
+            </w:pPr>
+            <w:proofErr w:type="spellStart"/>
+            <w:r>
+              <w:rPr>
+                <w:lang w:val="en-US"/>
+              </w:rPr>
+              <w:t>aparat</w:t>
+            </w:r>
+            <w:proofErr w:type="spellEnd"/>
+          </w:p>
+        </w:tc>
+      </w:tr>
+      <w:tr>
+        <w:trPr>
+          <w:trHeight w:val="315"/>
+          <w:jc w:val="center"/>
+        </w:trPr>
+        <w:tc>
+          <w:tcPr>
+            <w:tcW w:w="2080" w:type="dxa"/>
+            <w:tcBorders>
+              <w:top w:val="nil"/>
+              <w:left w:val="double" w:sz="6" w:space="0" w:color="auto"/>
+              <w:bottom w:val="single" w:sz="8" w:space="0" w:color="auto"/>
+              <w:right w:val="single" w:sz="8" w:space="0" w:color="auto"/>
+            </w:tcBorders>
+            <w:shd w:val="clear" w:color="auto" w:fill="auto"/>
+            <w:noWrap/>
+            <w:vAlign w:val="bottom"/>
+            <w:hideMark/>
+          </w:tcPr>
+          <w:p>
+            <w:pPr>
+              <w:pStyle w:val="Caption"/>
+              <w:rPr>
+                <w:lang w:val="en-US"/>
+              </w:rPr>
+            </w:pPr>
+            <w:proofErr w:type="spellStart"/>
+            <w:r>
+              <w:rPr>
+                <w:lang w:val="en-US"/>
+              </w:rPr>
+              <w:t>pemerintah</w:t>
+            </w:r>
+            <w:proofErr w:type="spellEnd"/>
+          </w:p>
+        </w:tc>
+        <w:tc>
+          <w:tcPr>
+            <w:tcW w:w="2080" w:type="dxa"/>
+            <w:tcBorders>
+              <w:top w:val="nil"/>
+              <w:left w:val="nil"/>
+              <w:bottom w:val="single" w:sz="8" w:space="0" w:color="auto"/>
+              <w:right w:val="double" w:sz="6" w:space="0" w:color="auto"/>
+            </w:tcBorders>
+            <w:shd w:val="clear" w:color="auto" w:fill="auto"/>
+            <w:noWrap/>
+            <w:vAlign w:val="bottom"/>
+            <w:hideMark/>
+          </w:tcPr>
+          <w:p>
+            <w:pPr>
+              <w:pStyle w:val="Caption"/>
+              <w:rPr>
+                <w:lang w:val="en-US"/>
+              </w:rPr>
+            </w:pPr>
+            <w:proofErr w:type="spellStart"/>
+            <w:r>
+              <w:rPr>
+                <w:lang w:val="en-US"/>
+              </w:rPr>
+              <w:t>pemerintah</w:t>
+            </w:r>
+            <w:proofErr w:type="spellEnd"/>
+          </w:p>
+        </w:tc>
+        <w:tc>
+          <w:tcPr>
+            <w:tcW w:w="2880" w:type="dxa"/>
+            <w:tcBorders>
+              <w:top w:val="nil"/>
+              <w:left w:val="single" w:sz="8" w:space="0" w:color="auto"/>
+              <w:bottom w:val="single" w:sz="8" w:space="0" w:color="auto"/>
+              <w:right w:val="double" w:sz="6" w:space="0" w:color="auto"/>
+            </w:tcBorders>
+            <w:shd w:val="clear" w:color="auto" w:fill="auto"/>
+            <w:noWrap/>
+            <w:vAlign w:val="bottom"/>
+            <w:hideMark/>
+          </w:tcPr>
+          <w:p>
+            <w:pPr>
+              <w:pStyle w:val="Caption"/>
+              <w:rPr>
+                <w:lang w:val="en-US"/>
+              </w:rPr>
+            </w:pPr>
+            <w:proofErr w:type="spellStart"/>
+            <w:r>
+              <w:rPr>
+                <w:lang w:val="en-US"/>
+              </w:rPr>
+              <w:t>perintah</w:t>
+            </w:r>
+            <w:proofErr w:type="spellEnd"/>
+          </w:p>
+        </w:tc>
+      </w:tr>
+      <w:tr>
+        <w:trPr>
+          <w:trHeight w:val="315"/>
+          <w:jc w:val="center"/>
+        </w:trPr>
+        <w:tc>
+          <w:tcPr>
+            <w:tcW w:w="2080" w:type="dxa"/>
+            <w:tcBorders>
+              <w:top w:val="nil"/>
+              <w:left w:val="double" w:sz="6" w:space="0" w:color="auto"/>
+              <w:bottom w:val="single" w:sz="8" w:space="0" w:color="auto"/>
+              <w:right w:val="single" w:sz="8" w:space="0" w:color="auto"/>
+            </w:tcBorders>
+            <w:shd w:val="clear" w:color="auto" w:fill="auto"/>
+            <w:noWrap/>
+            <w:vAlign w:val="bottom"/>
+            <w:hideMark/>
+          </w:tcPr>
+          <w:p>
+            <w:pPr>
+              <w:pStyle w:val="Caption"/>
+              <w:rPr>
+                <w:lang w:val="en-US"/>
+              </w:rPr>
+            </w:pPr>
+            <w:proofErr w:type="spellStart"/>
+            <w:r>
+              <w:rPr>
+                <w:lang w:val="en-US"/>
+              </w:rPr>
+              <w:t>dikarenakan</w:t>
+            </w:r>
+            <w:proofErr w:type="spellEnd"/>
+          </w:p>
+        </w:tc>
+        <w:tc>
+          <w:tcPr>
+            <w:tcW w:w="2080" w:type="dxa"/>
+            <w:tcBorders>
+              <w:top w:val="nil"/>
+              <w:left w:val="nil"/>
+              <w:bottom w:val="single" w:sz="8" w:space="0" w:color="auto"/>
+              <w:right w:val="double" w:sz="6" w:space="0" w:color="auto"/>
+            </w:tcBorders>
+            <w:shd w:val="clear" w:color="auto" w:fill="auto"/>
+            <w:noWrap/>
+            <w:vAlign w:val="bottom"/>
+            <w:hideMark/>
+          </w:tcPr>
+          <w:p>
+            <w:pPr>
+              <w:pStyle w:val="Caption"/>
+              <w:rPr>
+                <w:lang w:val="en-US"/>
+              </w:rPr>
+            </w:pPr>
+            <w:proofErr w:type="spellStart"/>
+            <w:r>
+              <w:rPr>
+                <w:lang w:val="en-US"/>
+              </w:rPr>
+              <w:t>dikarenakan</w:t>
+            </w:r>
+            <w:proofErr w:type="spellEnd"/>
+          </w:p>
+        </w:tc>
+        <w:tc>
+          <w:tcPr>
+            <w:tcW w:w="2880" w:type="dxa"/>
+            <w:tcBorders>
+              <w:top w:val="nil"/>
+              <w:left w:val="single" w:sz="8" w:space="0" w:color="auto"/>
+              <w:bottom w:val="single" w:sz="8" w:space="0" w:color="auto"/>
+              <w:right w:val="double" w:sz="6" w:space="0" w:color="auto"/>
+            </w:tcBorders>
+            <w:shd w:val="clear" w:color="auto" w:fill="auto"/>
+            <w:noWrap/>
+            <w:vAlign w:val="bottom"/>
+            <w:hideMark/>
+          </w:tcPr>
+          <w:p>
+            <w:pPr>
+              <w:pStyle w:val="Caption"/>
+              <w:rPr>
+                <w:lang w:val="en-US"/>
+              </w:rPr>
+            </w:pPr>
+            <w:proofErr w:type="spellStart"/>
+            <w:r>
+              <w:rPr>
+                <w:lang w:val="en-US"/>
+              </w:rPr>
+              <w:t>karena</w:t>
+            </w:r>
+            <w:proofErr w:type="spellEnd"/>
+          </w:p>
+        </w:tc>
+      </w:tr>
+      <w:tr>
+        <w:trPr>
+          <w:trHeight w:val="315"/>
+          <w:jc w:val="center"/>
+        </w:trPr>
+        <w:tc>
+          <w:tcPr>
+            <w:tcW w:w="2080" w:type="dxa"/>
+            <w:tcBorders>
+              <w:top w:val="nil"/>
+              <w:left w:val="double" w:sz="6" w:space="0" w:color="auto"/>
+              <w:bottom w:val="single" w:sz="8" w:space="0" w:color="auto"/>
+              <w:right w:val="single" w:sz="8" w:space="0" w:color="auto"/>
+            </w:tcBorders>
+            <w:shd w:val="clear" w:color="auto" w:fill="auto"/>
+            <w:noWrap/>
+            <w:vAlign w:val="bottom"/>
+            <w:hideMark/>
+          </w:tcPr>
+          <w:p>
+            <w:pPr>
+              <w:pStyle w:val="Caption"/>
+              <w:rPr>
+                <w:lang w:val="en-US"/>
+              </w:rPr>
+            </w:pPr>
+            <w:proofErr w:type="spellStart"/>
+            <w:r>
+              <w:rPr>
+                <w:lang w:val="en-US"/>
+              </w:rPr>
+              <w:t>pembangunan</w:t>
+            </w:r>
+            <w:proofErr w:type="spellEnd"/>
+          </w:p>
+        </w:tc>
+        <w:tc>
+          <w:tcPr>
+            <w:tcW w:w="2080" w:type="dxa"/>
+            <w:tcBorders>
+              <w:top w:val="nil"/>
+              <w:left w:val="nil"/>
+              <w:bottom w:val="single" w:sz="8" w:space="0" w:color="auto"/>
+              <w:right w:val="double" w:sz="6" w:space="0" w:color="auto"/>
+            </w:tcBorders>
+            <w:shd w:val="clear" w:color="auto" w:fill="auto"/>
+            <w:noWrap/>
+            <w:vAlign w:val="bottom"/>
+            <w:hideMark/>
+          </w:tcPr>
+          <w:p>
+            <w:pPr>
+              <w:pStyle w:val="Caption"/>
+              <w:rPr>
+                <w:lang w:val="en-US"/>
+              </w:rPr>
+            </w:pPr>
+            <w:proofErr w:type="spellStart"/>
+            <w:r>
+              <w:rPr>
+                <w:lang w:val="en-US"/>
+              </w:rPr>
+              <w:t>pembangunan</w:t>
+            </w:r>
+            <w:proofErr w:type="spellEnd"/>
+          </w:p>
+        </w:tc>
+        <w:tc>
+          <w:tcPr>
+            <w:tcW w:w="2880" w:type="dxa"/>
+            <w:tcBorders>
+              <w:top w:val="nil"/>
+              <w:left w:val="single" w:sz="8" w:space="0" w:color="auto"/>
+              <w:bottom w:val="single" w:sz="8" w:space="0" w:color="auto"/>
+              <w:right w:val="double" w:sz="6" w:space="0" w:color="auto"/>
+            </w:tcBorders>
+            <w:shd w:val="clear" w:color="auto" w:fill="auto"/>
+            <w:noWrap/>
+            <w:vAlign w:val="bottom"/>
+            <w:hideMark/>
+          </w:tcPr>
+          <w:p>
+            <w:pPr>
+              <w:pStyle w:val="Caption"/>
+              <w:rPr>
+                <w:lang w:val="en-US"/>
+              </w:rPr>
+            </w:pPr>
+            <w:proofErr w:type="spellStart"/>
+            <w:r>
+              <w:rPr>
+                <w:lang w:val="en-US"/>
+              </w:rPr>
+              <w:t>bangun</w:t>
+            </w:r>
+            <w:proofErr w:type="spellEnd"/>
+          </w:p>
+        </w:tc>
+      </w:tr>
+      <w:tr>
+        <w:trPr>
+          <w:trHeight w:val="315"/>
+          <w:jc w:val="center"/>
+        </w:trPr>
+        <w:tc>
+          <w:tcPr>
+            <w:tcW w:w="2080" w:type="dxa"/>
+            <w:tcBorders>
+              <w:top w:val="nil"/>
+              <w:left w:val="double" w:sz="6" w:space="0" w:color="auto"/>
+              <w:bottom w:val="single" w:sz="8" w:space="0" w:color="auto"/>
+              <w:right w:val="single" w:sz="8" w:space="0" w:color="auto"/>
+            </w:tcBorders>
+            <w:shd w:val="clear" w:color="auto" w:fill="auto"/>
+            <w:noWrap/>
+            <w:vAlign w:val="bottom"/>
+            <w:hideMark/>
+          </w:tcPr>
+          <w:p>
+            <w:pPr>
+              <w:pStyle w:val="Caption"/>
+              <w:rPr>
+                <w:lang w:val="en-US"/>
+              </w:rPr>
+            </w:pPr>
+            <w:proofErr w:type="spellStart"/>
+            <w:r>
+              <w:rPr>
+                <w:lang w:val="en-US"/>
+              </w:rPr>
+              <w:t>sekolah</w:t>
+            </w:r>
+            <w:proofErr w:type="spellEnd"/>
+          </w:p>
+        </w:tc>
+        <w:tc>
+          <w:tcPr>
+            <w:tcW w:w="2080" w:type="dxa"/>
+            <w:tcBorders>
+              <w:top w:val="nil"/>
+              <w:left w:val="nil"/>
+              <w:bottom w:val="single" w:sz="8" w:space="0" w:color="auto"/>
+              <w:right w:val="double" w:sz="6" w:space="0" w:color="auto"/>
+            </w:tcBorders>
+            <w:shd w:val="clear" w:color="auto" w:fill="auto"/>
+            <w:noWrap/>
+            <w:vAlign w:val="bottom"/>
+            <w:hideMark/>
+          </w:tcPr>
+          <w:p>
+            <w:pPr>
+              <w:pStyle w:val="Caption"/>
+              <w:rPr>
+                <w:lang w:val="en-US"/>
+              </w:rPr>
+            </w:pPr>
+            <w:proofErr w:type="spellStart"/>
+            <w:r>
+              <w:rPr>
+                <w:lang w:val="en-US"/>
+              </w:rPr>
+              <w:t>sekolah</w:t>
+            </w:r>
+            <w:proofErr w:type="spellEnd"/>
+          </w:p>
+        </w:tc>
+        <w:tc>
+          <w:tcPr>
+            <w:tcW w:w="2880" w:type="dxa"/>
+            <w:tcBorders>
+              <w:top w:val="nil"/>
+              <w:left w:val="single" w:sz="8" w:space="0" w:color="auto"/>
+              <w:bottom w:val="single" w:sz="8" w:space="0" w:color="auto"/>
+              <w:right w:val="double" w:sz="6" w:space="0" w:color="auto"/>
+            </w:tcBorders>
+            <w:shd w:val="clear" w:color="auto" w:fill="auto"/>
+            <w:noWrap/>
+            <w:vAlign w:val="bottom"/>
+            <w:hideMark/>
+          </w:tcPr>
+          <w:p>
+            <w:pPr>
+              <w:pStyle w:val="Caption"/>
+              <w:rPr>
+                <w:lang w:val="en-US"/>
+              </w:rPr>
+            </w:pPr>
+            <w:proofErr w:type="spellStart"/>
+            <w:r>
+              <w:rPr>
+                <w:lang w:val="en-US"/>
+              </w:rPr>
+              <w:t>sekolah</w:t>
+            </w:r>
+            <w:proofErr w:type="spellEnd"/>
+          </w:p>
+        </w:tc>
+      </w:tr>
+      <w:tr>
+        <w:trPr>
+          <w:trHeight w:val="315"/>
+          <w:jc w:val="center"/>
+        </w:trPr>
+        <w:tc>
+          <w:tcPr>
+            <w:tcW w:w="2080" w:type="dxa"/>
+            <w:tcBorders>
+              <w:top w:val="nil"/>
+              <w:left w:val="double" w:sz="6" w:space="0" w:color="auto"/>
+              <w:bottom w:val="single" w:sz="8" w:space="0" w:color="auto"/>
+              <w:right w:val="single" w:sz="8" w:space="0" w:color="auto"/>
+            </w:tcBorders>
+            <w:shd w:val="clear" w:color="auto" w:fill="auto"/>
+            <w:noWrap/>
+            <w:vAlign w:val="bottom"/>
+            <w:hideMark/>
+          </w:tcPr>
+          <w:p>
+            <w:pPr>
+              <w:pStyle w:val="Caption"/>
+              <w:rPr>
+                <w:lang w:val="en-US"/>
+              </w:rPr>
+            </w:pPr>
+            <w:r>
+              <w:rPr>
+                <w:lang w:val="en-US"/>
+              </w:rPr>
+              <w:t>di</w:t>
+            </w:r>
+          </w:p>
+        </w:tc>
+        <w:tc>
+          <w:tcPr>
+            <w:tcW w:w="2080" w:type="dxa"/>
+            <w:tcBorders>
+              <w:top w:val="nil"/>
+              <w:left w:val="nil"/>
+              <w:bottom w:val="single" w:sz="8" w:space="0" w:color="auto"/>
+              <w:right w:val="double" w:sz="6" w:space="0" w:color="auto"/>
+            </w:tcBorders>
+            <w:shd w:val="clear" w:color="auto" w:fill="auto"/>
+            <w:noWrap/>
+            <w:vAlign w:val="bottom"/>
+            <w:hideMark/>
+          </w:tcPr>
+          <w:p>
+            <w:pPr>
+              <w:pStyle w:val="Caption"/>
+              <w:rPr>
+                <w:lang w:val="en-US"/>
+              </w:rPr>
+            </w:pPr>
+            <w:r>
+              <w:rPr>
+                <w:lang w:val="en-US"/>
+              </w:rPr>
+              <w:t> </w:t>
+            </w:r>
+          </w:p>
+        </w:tc>
+        <w:tc>
+          <w:tcPr>
+            <w:tcW w:w="2880" w:type="dxa"/>
+            <w:tcBorders>
+              <w:top w:val="nil"/>
+              <w:left w:val="single" w:sz="8" w:space="0" w:color="auto"/>
+              <w:bottom w:val="single" w:sz="8" w:space="0" w:color="auto"/>
+              <w:right w:val="double" w:sz="6" w:space="0" w:color="auto"/>
+            </w:tcBorders>
+            <w:shd w:val="clear" w:color="auto" w:fill="auto"/>
+            <w:noWrap/>
+            <w:vAlign w:val="bottom"/>
+            <w:hideMark/>
+          </w:tcPr>
+          <w:p>
+            <w:pPr>
+              <w:pStyle w:val="Caption"/>
+              <w:rPr>
+                <w:lang w:val="en-US"/>
+              </w:rPr>
+            </w:pPr>
+            <w:r>
+              <w:rPr>
+                <w:lang w:val="en-US"/>
+              </w:rPr>
+              <w:t> </w:t>
+            </w:r>
+          </w:p>
+        </w:tc>
+      </w:tr>
+      <w:tr>
+        <w:trPr>
+          <w:trHeight w:val="315"/>
+          <w:jc w:val="center"/>
+        </w:trPr>
+        <w:tc>
+          <w:tcPr>
+            <w:tcW w:w="2080" w:type="dxa"/>
+            <w:tcBorders>
+              <w:top w:val="nil"/>
+              <w:left w:val="double" w:sz="6" w:space="0" w:color="auto"/>
+              <w:bottom w:val="single" w:sz="8" w:space="0" w:color="auto"/>
+              <w:right w:val="single" w:sz="8" w:space="0" w:color="auto"/>
+            </w:tcBorders>
+            <w:shd w:val="clear" w:color="auto" w:fill="auto"/>
+            <w:noWrap/>
+            <w:vAlign w:val="bottom"/>
+            <w:hideMark/>
+          </w:tcPr>
+          <w:p>
+            <w:pPr>
+              <w:pStyle w:val="Caption"/>
+              <w:rPr>
+                <w:lang w:val="en-US"/>
+              </w:rPr>
+            </w:pPr>
+            <w:proofErr w:type="spellStart"/>
+            <w:r>
+              <w:rPr>
+                <w:lang w:val="en-US"/>
+              </w:rPr>
+              <w:t>atas</w:t>
+            </w:r>
+            <w:proofErr w:type="spellEnd"/>
+          </w:p>
+        </w:tc>
+        <w:tc>
+          <w:tcPr>
+            <w:tcW w:w="2080" w:type="dxa"/>
+            <w:tcBorders>
+              <w:top w:val="nil"/>
+              <w:left w:val="nil"/>
+              <w:bottom w:val="single" w:sz="8" w:space="0" w:color="auto"/>
+              <w:right w:val="double" w:sz="6" w:space="0" w:color="auto"/>
+            </w:tcBorders>
+            <w:shd w:val="clear" w:color="auto" w:fill="auto"/>
+            <w:noWrap/>
+            <w:vAlign w:val="bottom"/>
+            <w:hideMark/>
+          </w:tcPr>
+          <w:p>
+            <w:pPr>
+              <w:pStyle w:val="Caption"/>
+              <w:rPr>
+                <w:lang w:val="en-US"/>
+              </w:rPr>
+            </w:pPr>
+            <w:proofErr w:type="spellStart"/>
+            <w:r>
+              <w:rPr>
+                <w:lang w:val="en-US"/>
+              </w:rPr>
+              <w:t>atas</w:t>
+            </w:r>
+            <w:proofErr w:type="spellEnd"/>
+          </w:p>
+        </w:tc>
+        <w:tc>
+          <w:tcPr>
+            <w:tcW w:w="2880" w:type="dxa"/>
+            <w:tcBorders>
+              <w:top w:val="nil"/>
+              <w:left w:val="single" w:sz="8" w:space="0" w:color="auto"/>
+              <w:bottom w:val="single" w:sz="8" w:space="0" w:color="auto"/>
+              <w:right w:val="double" w:sz="6" w:space="0" w:color="auto"/>
+            </w:tcBorders>
+            <w:shd w:val="clear" w:color="auto" w:fill="auto"/>
+            <w:noWrap/>
+            <w:vAlign w:val="bottom"/>
+            <w:hideMark/>
+          </w:tcPr>
+          <w:p>
+            <w:pPr>
+              <w:pStyle w:val="Caption"/>
+              <w:rPr>
+                <w:lang w:val="en-US"/>
+              </w:rPr>
+            </w:pPr>
+            <w:proofErr w:type="spellStart"/>
+            <w:r>
+              <w:rPr>
+                <w:lang w:val="en-US"/>
+              </w:rPr>
+              <w:t>atas</w:t>
+            </w:r>
+            <w:proofErr w:type="spellEnd"/>
+          </w:p>
+        </w:tc>
+      </w:tr>
+      <w:tr>
+        <w:trPr>
+          <w:trHeight w:val="315"/>
+          <w:jc w:val="center"/>
+        </w:trPr>
+        <w:tc>
+          <w:tcPr>
+            <w:tcW w:w="2080" w:type="dxa"/>
+            <w:tcBorders>
+              <w:top w:val="nil"/>
+              <w:left w:val="double" w:sz="6" w:space="0" w:color="auto"/>
+              <w:bottom w:val="single" w:sz="8" w:space="0" w:color="auto"/>
+              <w:right w:val="single" w:sz="8" w:space="0" w:color="auto"/>
+            </w:tcBorders>
+            <w:shd w:val="clear" w:color="auto" w:fill="auto"/>
+            <w:noWrap/>
+            <w:vAlign w:val="bottom"/>
+            <w:hideMark/>
+          </w:tcPr>
+          <w:p>
+            <w:pPr>
+              <w:pStyle w:val="Caption"/>
+              <w:rPr>
+                <w:lang w:val="en-US"/>
+              </w:rPr>
+            </w:pPr>
+            <w:proofErr w:type="spellStart"/>
+            <w:r>
+              <w:rPr>
+                <w:lang w:val="en-US"/>
+              </w:rPr>
+              <w:lastRenderedPageBreak/>
+              <w:t>tanah</w:t>
+            </w:r>
+            <w:proofErr w:type="spellEnd"/>
+          </w:p>
+        </w:tc>
+        <w:tc>
+          <w:tcPr>
+            <w:tcW w:w="2080" w:type="dxa"/>
+            <w:tcBorders>
+              <w:top w:val="nil"/>
+              <w:left w:val="nil"/>
+              <w:bottom w:val="single" w:sz="8" w:space="0" w:color="auto"/>
+              <w:right w:val="double" w:sz="6" w:space="0" w:color="auto"/>
+            </w:tcBorders>
+            <w:shd w:val="clear" w:color="auto" w:fill="auto"/>
+            <w:noWrap/>
+            <w:vAlign w:val="bottom"/>
+            <w:hideMark/>
+          </w:tcPr>
+          <w:p>
+            <w:pPr>
+              <w:pStyle w:val="Caption"/>
+              <w:rPr>
+                <w:lang w:val="en-US"/>
+              </w:rPr>
+            </w:pPr>
+            <w:proofErr w:type="spellStart"/>
+            <w:r>
+              <w:rPr>
+                <w:lang w:val="en-US"/>
+              </w:rPr>
+              <w:t>tanah</w:t>
+            </w:r>
+            <w:proofErr w:type="spellEnd"/>
+          </w:p>
+        </w:tc>
+        <w:tc>
+          <w:tcPr>
+            <w:tcW w:w="2880" w:type="dxa"/>
+            <w:tcBorders>
+              <w:top w:val="nil"/>
+              <w:left w:val="single" w:sz="8" w:space="0" w:color="auto"/>
+              <w:bottom w:val="single" w:sz="8" w:space="0" w:color="auto"/>
+              <w:right w:val="double" w:sz="6" w:space="0" w:color="auto"/>
+            </w:tcBorders>
+            <w:shd w:val="clear" w:color="auto" w:fill="auto"/>
+            <w:noWrap/>
+            <w:vAlign w:val="bottom"/>
+            <w:hideMark/>
+          </w:tcPr>
+          <w:p>
+            <w:pPr>
+              <w:pStyle w:val="Caption"/>
+              <w:rPr>
+                <w:lang w:val="en-US"/>
+              </w:rPr>
+            </w:pPr>
+            <w:proofErr w:type="spellStart"/>
+            <w:r>
+              <w:rPr>
+                <w:lang w:val="en-US"/>
+              </w:rPr>
+              <w:t>tanah</w:t>
+            </w:r>
+            <w:proofErr w:type="spellEnd"/>
+          </w:p>
+        </w:tc>
+      </w:tr>
+      <w:tr>
+        <w:trPr>
+          <w:trHeight w:val="315"/>
+          <w:jc w:val="center"/>
+        </w:trPr>
+        <w:tc>
+          <w:tcPr>
+            <w:tcW w:w="2080" w:type="dxa"/>
+            <w:tcBorders>
+              <w:top w:val="nil"/>
+              <w:left w:val="double" w:sz="6" w:space="0" w:color="auto"/>
+              <w:bottom w:val="double" w:sz="6" w:space="0" w:color="auto"/>
+              <w:right w:val="single" w:sz="8" w:space="0" w:color="auto"/>
+            </w:tcBorders>
+            <w:shd w:val="clear" w:color="auto" w:fill="auto"/>
+            <w:noWrap/>
+            <w:vAlign w:val="bottom"/>
+            <w:hideMark/>
+          </w:tcPr>
+          <w:p>
+            <w:pPr>
+              <w:pStyle w:val="Caption"/>
+              <w:rPr>
+                <w:lang w:val="en-US"/>
+              </w:rPr>
+            </w:pPr>
+            <w:proofErr w:type="spellStart"/>
+            <w:r>
+              <w:rPr>
+                <w:lang w:val="en-US"/>
+              </w:rPr>
+              <w:t>sengketa</w:t>
+            </w:r>
+            <w:proofErr w:type="spellEnd"/>
+          </w:p>
+        </w:tc>
+        <w:tc>
+          <w:tcPr>
+            <w:tcW w:w="2080" w:type="dxa"/>
+            <w:tcBorders>
+              <w:top w:val="nil"/>
+              <w:left w:val="nil"/>
+              <w:bottom w:val="double" w:sz="6" w:space="0" w:color="auto"/>
+              <w:right w:val="double" w:sz="6" w:space="0" w:color="auto"/>
+            </w:tcBorders>
+            <w:shd w:val="clear" w:color="auto" w:fill="auto"/>
+            <w:noWrap/>
+            <w:vAlign w:val="bottom"/>
+            <w:hideMark/>
+          </w:tcPr>
+          <w:p>
+            <w:pPr>
+              <w:pStyle w:val="Caption"/>
+              <w:rPr>
+                <w:lang w:val="en-US"/>
+              </w:rPr>
+            </w:pPr>
+            <w:proofErr w:type="spellStart"/>
+            <w:r>
+              <w:rPr>
+                <w:lang w:val="en-US"/>
+              </w:rPr>
+              <w:t>sengketa</w:t>
+            </w:r>
+            <w:proofErr w:type="spellEnd"/>
+          </w:p>
+        </w:tc>
+        <w:tc>
+          <w:tcPr>
+            <w:tcW w:w="2880" w:type="dxa"/>
+            <w:tcBorders>
+              <w:top w:val="nil"/>
+              <w:left w:val="single" w:sz="8" w:space="0" w:color="auto"/>
+              <w:bottom w:val="double" w:sz="6" w:space="0" w:color="auto"/>
+              <w:right w:val="double" w:sz="6" w:space="0" w:color="auto"/>
+            </w:tcBorders>
+            <w:shd w:val="clear" w:color="auto" w:fill="auto"/>
+            <w:noWrap/>
+            <w:vAlign w:val="bottom"/>
+            <w:hideMark/>
+          </w:tcPr>
+          <w:p>
+            <w:pPr>
+              <w:pStyle w:val="Caption"/>
+              <w:rPr>
+                <w:lang w:val="en-US"/>
+              </w:rPr>
+            </w:pPr>
+            <w:proofErr w:type="spellStart"/>
+            <w:r>
+              <w:rPr>
+                <w:lang w:val="en-US"/>
+              </w:rPr>
+              <w:t>sengketa</w:t>
+            </w:r>
+            <w:proofErr w:type="spellEnd"/>
+          </w:p>
+        </w:tc>
+      </w:tr>
+    </w:tbl>
+    <w:p>
+      <w:pPr>
+        <w:spacing w:line="480" w:lineRule="auto"/>
+        <w:ind w:firstLine="360"/>
+      </w:pPr>
+    </w:p>
+    <w:p>
+      <w:pPr>
+        <w:pStyle w:val="ListParagraph"/>
+        <w:numPr>
+          <w:ilvl w:val="0"/>
+          <w:numId w:val="34"/>
+        </w:numPr>
+        <w:spacing w:line="480" w:lineRule="auto"/>
+        <w:rPr>
+          <w:i/>
+          <w:iCs/>
+        </w:rPr>
+      </w:pPr>
+      <w:r>
+        <w:rPr>
+          <w:i/>
+          <w:iCs/>
+        </w:rPr>
+        <w:t>Analizyng</w:t>
+      </w:r>
+    </w:p>
+    <w:p>
+      <w:pPr>
+        <w:spacing w:line="480" w:lineRule="auto"/>
+        <w:ind w:left="360"/>
+        <w:rPr>
+          <w:b/>
+          <w:bCs/>
+          <w:i/>
+          <w:iCs/>
+        </w:rPr>
+      </w:pPr>
+      <w:r>
+        <w:t xml:space="preserve">Pada tahap ini merupakan tahap untuk mencari keterhubungan aspirasi diatas dengan menggunakan </w:t>
+      </w:r>
+      <w:r>
+        <w:rPr>
+          <w:i/>
+          <w:iCs/>
+        </w:rPr>
+        <w:t>Cosine Similarity</w:t>
+      </w:r>
+      <w:r>
+        <w:rPr>
+          <w:i/>
+          <w:iCs/>
+        </w:rPr>
+        <w:t xml:space="preserve"> </w:t>
+      </w:r>
+      <w:r>
+        <w:t xml:space="preserve"> yang akan di bahas pada </w:t>
+      </w:r>
+      <w:r>
+        <w:rPr>
+          <w:b/>
+          <w:bCs/>
+        </w:rPr>
+        <w:t xml:space="preserve">4.5.2 </w:t>
+      </w:r>
+      <w:r>
+        <w:rPr>
+          <w:b/>
+          <w:bCs/>
+          <w:i/>
+          <w:iCs/>
+        </w:rPr>
+        <w:t>Cosine Similarity</w:t>
+      </w:r>
+      <w:r>
+        <w:rPr>
+          <w:b/>
+          <w:bCs/>
+          <w:i/>
+          <w:iCs/>
+        </w:rPr>
+        <w:t xml:space="preserve"> </w:t>
+      </w:r>
+      <w:r>
+        <w:t>berikut</w:t>
+      </w:r>
+      <w:r>
+        <w:rPr>
+          <w:b/>
+          <w:bCs/>
+          <w:i/>
+          <w:iCs/>
+        </w:rPr>
+        <w:t>.</w:t>
+      </w:r>
+    </w:p>
+    <w:p>
+      <w:pPr>
+        <w:pStyle w:val="ListParagraph"/>
+        <w:numPr>
+          <w:ilvl w:val="2"/>
+          <w:numId w:val="34"/>
+        </w:numPr>
+        <w:spacing w:line="480" w:lineRule="auto"/>
+        <w:rPr>
+          <w:b/>
+          <w:bCs/>
+        </w:rPr>
+      </w:pPr>
+      <w:r>
+        <w:rPr>
+          <w:b/>
+          <w:bCs/>
+          <w:i/>
+          <w:iCs/>
+        </w:rPr>
+        <w:t>Cosine Similarity</w:t>
+      </w:r>
+    </w:p>
+    <w:p>
+      <w:pPr>
+        <w:spacing w:line="480" w:lineRule="auto"/>
+        <w:ind w:firstLine="720"/>
+      </w:pPr>
+      <w:r>
+        <w:t>Tahap ini merupakan lanjutan dari tahap sebelumnya, yaitu untuk menganalisa kecocokan antar tiap kata penyusun dari aspirasi yang di input masyarakat.</w:t>
+      </w:r>
+    </w:p>
+    <w:p>
+      <w:pPr>
+        <w:spacing w:line="480" w:lineRule="auto"/>
+        <w:ind w:firstLine="720"/>
+      </w:pPr>
+      <w:r>
+        <w:t xml:space="preserve">Langkah pertama adalah mecari kecocokan kata penyusun dari aspirasi setelah melewati proses </w:t>
+      </w:r>
+      <w:r>
+        <w:rPr>
+          <w:i/>
+          <w:iCs/>
+        </w:rPr>
+        <w:t>text mining</w:t>
+      </w:r>
+      <w:r>
+        <w:rPr>
+          <w:i/>
+          <w:iCs/>
+        </w:rPr>
+        <w:t xml:space="preserve"> </w:t>
+      </w:r>
+      <w:r>
+        <w:t xml:space="preserve">dengan kata penyusun tiap-tiap table komisi </w:t>
+      </w:r>
+      <w:r>
+        <w:t xml:space="preserve">dilanjutkan melakukan uji kemiripan text </w:t>
+      </w:r>
+      <w:r>
+        <w:t>bisa di lihat pada tabel berikut.</w:t>
+      </w:r>
+    </w:p>
+    <w:tbl>
+      <w:tblPr>
+        <w:tblW w:w="7980" w:type="dxa"/>
+        <w:jc w:val="center"/>
+        <w:tblLook w:val="04A0" w:firstRow="1" w:lastRow="0" w:firstColumn="1" w:lastColumn="0" w:noHBand="0" w:noVBand="1"/>
+      </w:tblPr>
+      <w:tblGrid>
+        <w:gridCol w:w="2880"/>
+        <w:gridCol w:w="1070"/>
+        <w:gridCol w:w="1055"/>
+        <w:gridCol w:w="1023"/>
+        <w:gridCol w:w="1014"/>
+        <w:gridCol w:w="1048"/>
+      </w:tblGrid>
+      <w:tr>
+        <w:trPr>
+          <w:trHeight w:val="330"/>
+          <w:tblHeader/>
+          <w:jc w:val="center"/>
+        </w:trPr>
+        <w:tc>
+          <w:tcPr>
+            <w:tcW w:w="2880" w:type="dxa"/>
+            <w:vMerge w:val="restart"/>
+            <w:tcBorders>
+              <w:top w:val="double" w:sz="6" w:space="0" w:color="auto"/>
+              <w:left w:val="double" w:sz="6" w:space="0" w:color="auto"/>
+              <w:bottom w:val="double" w:sz="6" w:space="0" w:color="000000"/>
+              <w:right w:val="single" w:sz="8" w:space="0" w:color="auto"/>
+            </w:tcBorders>
+            <w:shd w:val="clear" w:color="auto" w:fill="auto"/>
+            <w:noWrap/>
+            <w:vAlign w:val="center"/>
+            <w:hideMark/>
+          </w:tcPr>
+          <w:p>
+            <w:pPr>
+              <w:pStyle w:val="Caption"/>
+              <w:jc w:val="center"/>
+              <w:rPr>
+                <w:b/>
+                <w:bCs/>
+                <w:lang w:val="en-US"/>
+              </w:rPr>
+            </w:pPr>
+            <w:proofErr w:type="spellStart"/>
+            <w:r>
+              <w:rPr>
+                <w:b/>
+                <w:bCs/>
+                <w:lang w:val="en-US"/>
+              </w:rPr>
+              <w:t>Tahap</w:t>
+            </w:r>
+            <w:proofErr w:type="spellEnd"/>
+            <w:r>
+              <w:rPr>
+                <w:b/>
+                <w:bCs/>
+                <w:lang w:val="en-US"/>
+              </w:rPr>
+              <w:t xml:space="preserve"> </w:t>
+            </w:r>
+            <w:proofErr w:type="spellStart"/>
+            <w:r>
+              <w:rPr>
+                <w:b/>
+                <w:bCs/>
+                <w:lang w:val="en-US"/>
+              </w:rPr>
+              <w:t>Akhir</w:t>
+            </w:r>
+            <w:proofErr w:type="spellEnd"/>
+            <w:r>
+              <w:rPr>
+                <w:b/>
+                <w:bCs/>
+                <w:lang w:val="en-US"/>
+              </w:rPr>
+              <w:t xml:space="preserve"> Text Mining</w:t>
+            </w:r>
+          </w:p>
+        </w:tc>
+        <w:tc>
+          <w:tcPr>
+            <w:tcW w:w="5100" w:type="dxa"/>
+            <w:gridSpan w:val="5"/>
+            <w:tcBorders>
+              <w:top w:val="double" w:sz="6" w:space="0" w:color="auto"/>
+              <w:left w:val="nil"/>
+              <w:bottom w:val="double" w:sz="6" w:space="0" w:color="auto"/>
+              <w:right w:val="double" w:sz="6" w:space="0" w:color="000000"/>
+            </w:tcBorders>
+            <w:shd w:val="clear" w:color="auto" w:fill="auto"/>
+            <w:noWrap/>
+            <w:vAlign w:val="bottom"/>
+            <w:hideMark/>
+          </w:tcPr>
+          <w:p>
+            <w:pPr>
+              <w:pStyle w:val="Caption"/>
+              <w:jc w:val="center"/>
+              <w:rPr>
+                <w:b/>
+                <w:bCs/>
+                <w:lang w:val="en-US"/>
+              </w:rPr>
+            </w:pPr>
+            <w:proofErr w:type="spellStart"/>
+            <w:r>
+              <w:rPr>
+                <w:b/>
+                <w:bCs/>
+                <w:lang w:val="en-US"/>
+              </w:rPr>
+              <w:t>Jumlah</w:t>
+            </w:r>
+            <w:proofErr w:type="spellEnd"/>
+            <w:r>
+              <w:rPr>
+                <w:b/>
+                <w:bCs/>
+                <w:lang w:val="en-US"/>
+              </w:rPr>
+              <w:t xml:space="preserve"> </w:t>
+            </w:r>
+            <w:proofErr w:type="spellStart"/>
+            <w:r>
+              <w:rPr>
+                <w:b/>
+                <w:bCs/>
+                <w:lang w:val="en-US"/>
+              </w:rPr>
+              <w:t>Kemunculan</w:t>
+            </w:r>
+            <w:proofErr w:type="spellEnd"/>
+            <w:r>
+              <w:rPr>
+                <w:b/>
+                <w:bCs/>
+                <w:lang w:val="en-US"/>
+              </w:rPr>
+              <w:t xml:space="preserve"> kata</w:t>
+            </w:r>
+          </w:p>
+        </w:tc>
+      </w:tr>
+      <w:tr>
+        <w:trPr>
+          <w:trHeight w:val="330"/>
+          <w:jc w:val="center"/>
+        </w:trPr>
+        <w:tc>
+          <w:tcPr>
+            <w:tcW w:w="2880" w:type="dxa"/>
+            <w:vMerge/>
+            <w:tcBorders>
+              <w:top w:val="double" w:sz="6" w:space="0" w:color="auto"/>
+              <w:left w:val="double" w:sz="6" w:space="0" w:color="auto"/>
+              <w:bottom w:val="double" w:sz="6" w:space="0" w:color="000000"/>
+              <w:right w:val="single" w:sz="8" w:space="0" w:color="auto"/>
+            </w:tcBorders>
+            <w:vAlign w:val="center"/>
+            <w:hideMark/>
+          </w:tcPr>
+          <w:p>
+            <w:pPr>
+              <w:pStyle w:val="Caption"/>
+              <w:jc w:val="center"/>
+              <w:rPr>
+                <w:b/>
+                <w:bCs/>
+                <w:lang w:val="en-US"/>
+              </w:rPr>
+            </w:pPr>
+          </w:p>
+        </w:tc>
+        <w:tc>
+          <w:tcPr>
+            <w:tcW w:w="960" w:type="dxa"/>
+            <w:tcBorders>
+              <w:top w:val="nil"/>
+              <w:left w:val="nil"/>
+              <w:bottom w:val="double" w:sz="6" w:space="0" w:color="auto"/>
+              <w:right w:val="single" w:sz="8" w:space="0" w:color="auto"/>
+            </w:tcBorders>
+            <w:shd w:val="clear" w:color="auto" w:fill="auto"/>
+            <w:noWrap/>
+            <w:vAlign w:val="center"/>
+            <w:hideMark/>
+          </w:tcPr>
+          <w:p>
+            <w:pPr>
+              <w:pStyle w:val="Caption"/>
+              <w:jc w:val="center"/>
+              <w:rPr>
+                <w:b/>
+                <w:bCs/>
+                <w:lang w:val="en-US"/>
+              </w:rPr>
+            </w:pPr>
+            <w:proofErr w:type="spellStart"/>
+            <w:r>
+              <w:rPr>
+                <w:b/>
+                <w:bCs/>
+                <w:lang w:val="en-US"/>
+              </w:rPr>
+              <w:t>Aspirasi</w:t>
+            </w:r>
+            <w:proofErr w:type="spellEnd"/>
+          </w:p>
+        </w:tc>
+        <w:tc>
+          <w:tcPr>
+            <w:tcW w:w="1055" w:type="dxa"/>
+            <w:tcBorders>
+              <w:top w:val="nil"/>
+              <w:left w:val="nil"/>
+              <w:bottom w:val="double" w:sz="6" w:space="0" w:color="auto"/>
+              <w:right w:val="single" w:sz="8" w:space="0" w:color="auto"/>
+            </w:tcBorders>
+            <w:shd w:val="clear" w:color="auto" w:fill="auto"/>
+            <w:noWrap/>
+            <w:vAlign w:val="center"/>
+            <w:hideMark/>
+          </w:tcPr>
+          <w:p>
+            <w:pPr>
+              <w:pStyle w:val="Caption"/>
+              <w:jc w:val="center"/>
+              <w:rPr>
+                <w:b/>
+                <w:bCs/>
+                <w:lang w:val="en-US"/>
+              </w:rPr>
+            </w:pPr>
+            <w:proofErr w:type="spellStart"/>
+            <w:r>
+              <w:rPr>
+                <w:b/>
+                <w:bCs/>
+                <w:lang w:val="en-US"/>
+              </w:rPr>
+              <w:t>Komisi</w:t>
+            </w:r>
+            <w:proofErr w:type="spellEnd"/>
+            <w:r>
+              <w:rPr>
+                <w:b/>
+                <w:bCs/>
+                <w:lang w:val="en-US"/>
+              </w:rPr>
+              <w:t xml:space="preserve"> A</w:t>
+            </w:r>
+          </w:p>
+        </w:tc>
+        <w:tc>
+          <w:tcPr>
+            <w:tcW w:w="1023" w:type="dxa"/>
+            <w:tcBorders>
+              <w:top w:val="nil"/>
+              <w:left w:val="nil"/>
+              <w:bottom w:val="double" w:sz="6" w:space="0" w:color="auto"/>
+              <w:right w:val="single" w:sz="8" w:space="0" w:color="auto"/>
+            </w:tcBorders>
+            <w:shd w:val="clear" w:color="auto" w:fill="auto"/>
+            <w:noWrap/>
+            <w:vAlign w:val="center"/>
+            <w:hideMark/>
+          </w:tcPr>
+          <w:p>
+            <w:pPr>
+              <w:pStyle w:val="Caption"/>
+              <w:jc w:val="center"/>
+              <w:rPr>
+                <w:b/>
+                <w:bCs/>
+                <w:lang w:val="en-US"/>
+              </w:rPr>
+            </w:pPr>
+            <w:proofErr w:type="spellStart"/>
+            <w:r>
+              <w:rPr>
+                <w:b/>
+                <w:bCs/>
+                <w:lang w:val="en-US"/>
+              </w:rPr>
+              <w:t>komisi</w:t>
+            </w:r>
+            <w:proofErr w:type="spellEnd"/>
+            <w:r>
+              <w:rPr>
+                <w:b/>
+                <w:bCs/>
+                <w:lang w:val="en-US"/>
+              </w:rPr>
+              <w:t xml:space="preserve"> B</w:t>
+            </w:r>
+          </w:p>
+        </w:tc>
+        <w:tc>
+          <w:tcPr>
+            <w:tcW w:w="1014" w:type="dxa"/>
+            <w:tcBorders>
+              <w:top w:val="nil"/>
+              <w:left w:val="nil"/>
+              <w:bottom w:val="double" w:sz="6" w:space="0" w:color="auto"/>
+              <w:right w:val="single" w:sz="8" w:space="0" w:color="auto"/>
+            </w:tcBorders>
+            <w:shd w:val="clear" w:color="auto" w:fill="auto"/>
+            <w:noWrap/>
+            <w:vAlign w:val="center"/>
+            <w:hideMark/>
+          </w:tcPr>
+          <w:p>
+            <w:pPr>
+              <w:pStyle w:val="Caption"/>
+              <w:jc w:val="center"/>
+              <w:rPr>
+                <w:b/>
+                <w:bCs/>
+                <w:lang w:val="en-US"/>
+              </w:rPr>
+            </w:pPr>
+            <w:proofErr w:type="spellStart"/>
+            <w:r>
+              <w:rPr>
+                <w:b/>
+                <w:bCs/>
+                <w:lang w:val="en-US"/>
+              </w:rPr>
+              <w:t>komisi</w:t>
+            </w:r>
+            <w:proofErr w:type="spellEnd"/>
+            <w:r>
+              <w:rPr>
+                <w:b/>
+                <w:bCs/>
+                <w:lang w:val="en-US"/>
+              </w:rPr>
+              <w:t xml:space="preserve"> C</w:t>
+            </w:r>
+          </w:p>
+        </w:tc>
+        <w:tc>
+          <w:tcPr>
+            <w:tcW w:w="1048" w:type="dxa"/>
+            <w:tcBorders>
+              <w:top w:val="nil"/>
+              <w:left w:val="nil"/>
+              <w:bottom w:val="double" w:sz="6" w:space="0" w:color="auto"/>
+              <w:right w:val="double" w:sz="6" w:space="0" w:color="auto"/>
+            </w:tcBorders>
+            <w:shd w:val="clear" w:color="auto" w:fill="auto"/>
+            <w:noWrap/>
+            <w:vAlign w:val="center"/>
+            <w:hideMark/>
+          </w:tcPr>
+          <w:p>
+            <w:pPr>
+              <w:pStyle w:val="Caption"/>
+              <w:jc w:val="center"/>
+              <w:rPr>
+                <w:b/>
+                <w:bCs/>
+                <w:lang w:val="en-US"/>
+              </w:rPr>
+            </w:pPr>
+            <w:proofErr w:type="spellStart"/>
+            <w:r>
+              <w:rPr>
+                <w:b/>
+                <w:bCs/>
+                <w:lang w:val="en-US"/>
+              </w:rPr>
+              <w:t>komisi</w:t>
+            </w:r>
+            <w:proofErr w:type="spellEnd"/>
+            <w:r>
+              <w:rPr>
+                <w:b/>
+                <w:bCs/>
+                <w:lang w:val="en-US"/>
+              </w:rPr>
+              <w:t xml:space="preserve"> D</w:t>
+            </w:r>
+          </w:p>
+        </w:tc>
+      </w:tr>
+      <w:tr>
+        <w:trPr>
+          <w:trHeight w:val="330"/>
+          <w:jc w:val="center"/>
+        </w:trPr>
+        <w:tc>
+          <w:tcPr>
+            <w:tcW w:w="2880" w:type="dxa"/>
+            <w:tcBorders>
+              <w:top w:val="nil"/>
+              <w:left w:val="double" w:sz="6" w:space="0" w:color="auto"/>
+              <w:bottom w:val="single" w:sz="8" w:space="0" w:color="auto"/>
+              <w:right w:val="single" w:sz="8" w:space="0" w:color="auto"/>
+            </w:tcBorders>
+            <w:shd w:val="clear" w:color="auto" w:fill="auto"/>
+            <w:noWrap/>
+            <w:vAlign w:val="bottom"/>
+            <w:hideMark/>
+          </w:tcPr>
+          <w:p>
+            <w:pPr>
+              <w:pStyle w:val="Caption"/>
+              <w:rPr>
+                <w:lang w:val="en-US"/>
+              </w:rPr>
+            </w:pPr>
+            <w:proofErr w:type="spellStart"/>
+            <w:r>
+              <w:rPr>
+                <w:lang w:val="en-US"/>
+              </w:rPr>
+              <w:t>jadi</w:t>
+            </w:r>
+            <w:proofErr w:type="spellEnd"/>
+          </w:p>
+        </w:tc>
+        <w:tc>
+          <w:tcPr>
+            <w:tcW w:w="960" w:type="dxa"/>
+            <w:tcBorders>
+              <w:top w:val="nil"/>
+              <w:left w:val="nil"/>
+              <w:bottom w:val="single" w:sz="8" w:space="0" w:color="auto"/>
+              <w:right w:val="single" w:sz="8" w:space="0" w:color="auto"/>
+            </w:tcBorders>
+            <w:shd w:val="clear" w:color="auto" w:fill="auto"/>
+            <w:noWrap/>
+            <w:vAlign w:val="center"/>
+            <w:hideMark/>
+          </w:tcPr>
+          <w:p>
+            <w:pPr>
+              <w:pStyle w:val="Caption"/>
+              <w:rPr>
+                <w:lang w:val="en-US"/>
+              </w:rPr>
+            </w:pPr>
+            <w:r>
+              <w:rPr>
+                <w:lang w:val="en-US"/>
+              </w:rPr>
+              <w:t>1</w:t>
+            </w:r>
+          </w:p>
+        </w:tc>
+        <w:tc>
+          <w:tcPr>
+            <w:tcW w:w="1055" w:type="dxa"/>
+            <w:tcBorders>
+              <w:top w:val="nil"/>
+              <w:left w:val="nil"/>
+              <w:bottom w:val="single" w:sz="8" w:space="0" w:color="auto"/>
+              <w:right w:val="single" w:sz="8" w:space="0" w:color="auto"/>
+            </w:tcBorders>
+            <w:shd w:val="clear" w:color="auto" w:fill="auto"/>
+            <w:noWrap/>
+            <w:vAlign w:val="center"/>
+            <w:hideMark/>
+          </w:tcPr>
+          <w:p>
+            <w:pPr>
+              <w:pStyle w:val="Caption"/>
+              <w:rPr>
+                <w:lang w:val="en-US"/>
+              </w:rPr>
+            </w:pPr>
+            <w:r>
+              <w:rPr>
+                <w:lang w:val="en-US"/>
+              </w:rPr>
+              <w:t>0</w:t>
+            </w:r>
+          </w:p>
+        </w:tc>
+        <w:tc>
+          <w:tcPr>
+            <w:tcW w:w="1023" w:type="dxa"/>
+            <w:tcBorders>
+              <w:top w:val="nil"/>
+              <w:left w:val="nil"/>
+              <w:bottom w:val="single" w:sz="8" w:space="0" w:color="auto"/>
+              <w:right w:val="single" w:sz="8" w:space="0" w:color="auto"/>
+            </w:tcBorders>
+            <w:shd w:val="clear" w:color="auto" w:fill="auto"/>
+            <w:noWrap/>
+            <w:vAlign w:val="center"/>
+            <w:hideMark/>
+          </w:tcPr>
+          <w:p>
+            <w:pPr>
+              <w:pStyle w:val="Caption"/>
+              <w:rPr>
+                <w:lang w:val="en-US"/>
+              </w:rPr>
+            </w:pPr>
+            <w:r>
+              <w:rPr>
+                <w:lang w:val="en-US"/>
+              </w:rPr>
+              <w:t>0</w:t>
+            </w:r>
+          </w:p>
+        </w:tc>
+        <w:tc>
+          <w:tcPr>
+            <w:tcW w:w="1014" w:type="dxa"/>
+            <w:tcBorders>
+              <w:top w:val="nil"/>
+              <w:left w:val="nil"/>
+              <w:bottom w:val="single" w:sz="8" w:space="0" w:color="auto"/>
+              <w:right w:val="single" w:sz="8" w:space="0" w:color="auto"/>
+            </w:tcBorders>
+            <w:shd w:val="clear" w:color="auto" w:fill="auto"/>
+            <w:noWrap/>
+            <w:vAlign w:val="center"/>
+            <w:hideMark/>
+          </w:tcPr>
+          <w:p>
+            <w:pPr>
+              <w:pStyle w:val="Caption"/>
+              <w:rPr>
+                <w:lang w:val="en-US"/>
+              </w:rPr>
+            </w:pPr>
+            <w:r>
+              <w:rPr>
+                <w:lang w:val="en-US"/>
+              </w:rPr>
+              <w:t>0</w:t>
+            </w:r>
+          </w:p>
+        </w:tc>
+        <w:tc>
+          <w:tcPr>
+            <w:tcW w:w="1048" w:type="dxa"/>
+            <w:tcBorders>
+              <w:top w:val="nil"/>
+              <w:left w:val="nil"/>
+              <w:bottom w:val="single" w:sz="8" w:space="0" w:color="auto"/>
+              <w:right w:val="double" w:sz="6" w:space="0" w:color="auto"/>
+            </w:tcBorders>
+            <w:shd w:val="clear" w:color="auto" w:fill="auto"/>
+            <w:noWrap/>
+            <w:vAlign w:val="center"/>
+            <w:hideMark/>
+          </w:tcPr>
+          <w:p>
+            <w:pPr>
+              <w:pStyle w:val="Caption"/>
+              <w:rPr>
+                <w:lang w:val="en-US"/>
+              </w:rPr>
+            </w:pPr>
+            <w:r>
+              <w:rPr>
+                <w:lang w:val="en-US"/>
+              </w:rPr>
+              <w:t>0</w:t>
+            </w:r>
+          </w:p>
+        </w:tc>
+      </w:tr>
+      <w:tr>
+        <w:trPr>
+          <w:trHeight w:val="315"/>
+          <w:jc w:val="center"/>
+        </w:trPr>
+        <w:tc>
+          <w:tcPr>
+            <w:tcW w:w="2880" w:type="dxa"/>
+            <w:tcBorders>
+              <w:top w:val="nil"/>
+              <w:left w:val="double" w:sz="6" w:space="0" w:color="auto"/>
+              <w:bottom w:val="single" w:sz="8" w:space="0" w:color="auto"/>
+              <w:right w:val="single" w:sz="8" w:space="0" w:color="auto"/>
+            </w:tcBorders>
+            <w:shd w:val="clear" w:color="auto" w:fill="auto"/>
+            <w:noWrap/>
+            <w:vAlign w:val="bottom"/>
+            <w:hideMark/>
+          </w:tcPr>
+          <w:p>
+            <w:pPr>
+              <w:pStyle w:val="Caption"/>
+              <w:rPr>
+                <w:lang w:val="en-US"/>
+              </w:rPr>
+            </w:pPr>
+            <w:proofErr w:type="spellStart"/>
+            <w:r>
+              <w:rPr>
+                <w:lang w:val="en-US"/>
+              </w:rPr>
+              <w:t>debat</w:t>
+            </w:r>
+            <w:proofErr w:type="spellEnd"/>
+          </w:p>
+        </w:tc>
+        <w:tc>
+          <w:tcPr>
+            <w:tcW w:w="960" w:type="dxa"/>
+            <w:tcBorders>
+              <w:top w:val="nil"/>
+              <w:left w:val="nil"/>
+              <w:bottom w:val="single" w:sz="8" w:space="0" w:color="auto"/>
+              <w:right w:val="single" w:sz="8" w:space="0" w:color="auto"/>
+            </w:tcBorders>
+            <w:shd w:val="clear" w:color="auto" w:fill="auto"/>
+            <w:noWrap/>
+            <w:vAlign w:val="center"/>
+            <w:hideMark/>
+          </w:tcPr>
+          <w:p>
+            <w:pPr>
+              <w:pStyle w:val="Caption"/>
+              <w:rPr>
+                <w:lang w:val="en-US"/>
+              </w:rPr>
+            </w:pPr>
+            <w:r>
+              <w:rPr>
+                <w:lang w:val="en-US"/>
+              </w:rPr>
+              <w:t>1</w:t>
+            </w:r>
+          </w:p>
+        </w:tc>
+        <w:tc>
+          <w:tcPr>
+            <w:tcW w:w="1055" w:type="dxa"/>
+            <w:tcBorders>
+              <w:top w:val="nil"/>
+              <w:left w:val="nil"/>
+              <w:bottom w:val="single" w:sz="8" w:space="0" w:color="auto"/>
+              <w:right w:val="single" w:sz="8" w:space="0" w:color="auto"/>
+            </w:tcBorders>
+            <w:shd w:val="clear" w:color="auto" w:fill="auto"/>
+            <w:noWrap/>
+            <w:vAlign w:val="center"/>
+            <w:hideMark/>
+          </w:tcPr>
+          <w:p>
+            <w:pPr>
+              <w:pStyle w:val="Caption"/>
+              <w:rPr>
+                <w:lang w:val="en-US"/>
+              </w:rPr>
+            </w:pPr>
+            <w:r>
+              <w:rPr>
+                <w:lang w:val="en-US"/>
+              </w:rPr>
+              <w:t>0</w:t>
+            </w:r>
+          </w:p>
+        </w:tc>
+        <w:tc>
+          <w:tcPr>
+            <w:tcW w:w="1023" w:type="dxa"/>
+            <w:tcBorders>
+              <w:top w:val="nil"/>
+              <w:left w:val="nil"/>
+              <w:bottom w:val="single" w:sz="8" w:space="0" w:color="auto"/>
+              <w:right w:val="single" w:sz="8" w:space="0" w:color="auto"/>
+            </w:tcBorders>
+            <w:shd w:val="clear" w:color="auto" w:fill="auto"/>
+            <w:noWrap/>
+            <w:vAlign w:val="center"/>
+            <w:hideMark/>
+          </w:tcPr>
+          <w:p>
+            <w:pPr>
+              <w:pStyle w:val="Caption"/>
+              <w:rPr>
+                <w:lang w:val="en-US"/>
+              </w:rPr>
+            </w:pPr>
+            <w:r>
+              <w:rPr>
+                <w:lang w:val="en-US"/>
+              </w:rPr>
+              <w:t>0</w:t>
+            </w:r>
+          </w:p>
+        </w:tc>
+        <w:tc>
+          <w:tcPr>
+            <w:tcW w:w="1014" w:type="dxa"/>
+            <w:tcBorders>
+              <w:top w:val="nil"/>
+              <w:left w:val="nil"/>
+              <w:bottom w:val="single" w:sz="8" w:space="0" w:color="auto"/>
+              <w:right w:val="single" w:sz="8" w:space="0" w:color="auto"/>
+            </w:tcBorders>
+            <w:shd w:val="clear" w:color="auto" w:fill="auto"/>
+            <w:noWrap/>
+            <w:vAlign w:val="center"/>
+            <w:hideMark/>
+          </w:tcPr>
+          <w:p>
+            <w:pPr>
+              <w:pStyle w:val="Caption"/>
+              <w:rPr>
+                <w:lang w:val="en-US"/>
+              </w:rPr>
+            </w:pPr>
+            <w:r>
+              <w:rPr>
+                <w:lang w:val="en-US"/>
+              </w:rPr>
+              <w:t>0</w:t>
+            </w:r>
+          </w:p>
+        </w:tc>
+        <w:tc>
+          <w:tcPr>
+            <w:tcW w:w="1048" w:type="dxa"/>
+            <w:tcBorders>
+              <w:top w:val="nil"/>
+              <w:left w:val="nil"/>
+              <w:bottom w:val="single" w:sz="8" w:space="0" w:color="auto"/>
+              <w:right w:val="double" w:sz="6" w:space="0" w:color="auto"/>
+            </w:tcBorders>
+            <w:shd w:val="clear" w:color="auto" w:fill="auto"/>
+            <w:noWrap/>
+            <w:vAlign w:val="center"/>
+            <w:hideMark/>
+          </w:tcPr>
+          <w:p>
+            <w:pPr>
+              <w:pStyle w:val="Caption"/>
+              <w:rPr>
+                <w:lang w:val="en-US"/>
+              </w:rPr>
+            </w:pPr>
+            <w:r>
+              <w:rPr>
+                <w:lang w:val="en-US"/>
+              </w:rPr>
+              <w:t>0</w:t>
+            </w:r>
+          </w:p>
+        </w:tc>
+      </w:tr>
+      <w:tr>
+        <w:trPr>
+          <w:trHeight w:val="315"/>
+          <w:jc w:val="center"/>
+        </w:trPr>
+        <w:tc>
+          <w:tcPr>
+            <w:tcW w:w="2880" w:type="dxa"/>
+            <w:tcBorders>
+              <w:top w:val="nil"/>
+              <w:left w:val="double" w:sz="6" w:space="0" w:color="auto"/>
+              <w:bottom w:val="single" w:sz="8" w:space="0" w:color="auto"/>
+              <w:right w:val="single" w:sz="8" w:space="0" w:color="auto"/>
+            </w:tcBorders>
+            <w:shd w:val="clear" w:color="auto" w:fill="auto"/>
+            <w:noWrap/>
+            <w:vAlign w:val="bottom"/>
+            <w:hideMark/>
+          </w:tcPr>
+          <w:p>
+            <w:pPr>
+              <w:pStyle w:val="Caption"/>
+              <w:rPr>
+                <w:lang w:val="en-US"/>
+              </w:rPr>
+            </w:pPr>
+            <w:proofErr w:type="spellStart"/>
+            <w:r>
+              <w:rPr>
+                <w:lang w:val="en-US"/>
+              </w:rPr>
+              <w:t>masyarakat</w:t>
+            </w:r>
+            <w:proofErr w:type="spellEnd"/>
+          </w:p>
+        </w:tc>
+        <w:tc>
+          <w:tcPr>
+            <w:tcW w:w="960" w:type="dxa"/>
+            <w:tcBorders>
+              <w:top w:val="nil"/>
+              <w:left w:val="double" w:sz="6" w:space="0" w:color="auto"/>
+              <w:bottom w:val="single" w:sz="8" w:space="0" w:color="auto"/>
+              <w:right w:val="single" w:sz="8" w:space="0" w:color="auto"/>
+            </w:tcBorders>
+            <w:shd w:val="clear" w:color="auto" w:fill="auto"/>
+            <w:noWrap/>
+            <w:vAlign w:val="center"/>
+            <w:hideMark/>
+          </w:tcPr>
+          <w:p>
+            <w:pPr>
+              <w:pStyle w:val="Caption"/>
+              <w:rPr>
+                <w:lang w:val="en-US"/>
+              </w:rPr>
+            </w:pPr>
+            <w:r>
+              <w:rPr>
+                <w:lang w:val="en-US"/>
+              </w:rPr>
+              <w:t>1</w:t>
+            </w:r>
+          </w:p>
+        </w:tc>
+        <w:tc>
+          <w:tcPr>
+            <w:tcW w:w="1055" w:type="dxa"/>
+            <w:tcBorders>
+              <w:top w:val="nil"/>
+              <w:left w:val="double" w:sz="6" w:space="0" w:color="auto"/>
+              <w:bottom w:val="single" w:sz="8" w:space="0" w:color="auto"/>
+              <w:right w:val="single" w:sz="8" w:space="0" w:color="auto"/>
+            </w:tcBorders>
+            <w:shd w:val="clear" w:color="auto" w:fill="auto"/>
+            <w:noWrap/>
+            <w:vAlign w:val="center"/>
+            <w:hideMark/>
+          </w:tcPr>
+          <w:p>
+            <w:pPr>
+              <w:pStyle w:val="Caption"/>
+              <w:rPr>
+                <w:lang w:val="en-US"/>
+              </w:rPr>
+            </w:pPr>
+            <w:r>
+              <w:rPr>
+                <w:lang w:val="en-US"/>
+              </w:rPr>
+              <w:t>1</w:t>
+            </w:r>
+          </w:p>
+        </w:tc>
+        <w:tc>
+          <w:tcPr>
+            <w:tcW w:w="1023" w:type="dxa"/>
+            <w:tcBorders>
+              <w:top w:val="nil"/>
+              <w:left w:val="nil"/>
+              <w:bottom w:val="single" w:sz="8" w:space="0" w:color="auto"/>
+              <w:right w:val="single" w:sz="8" w:space="0" w:color="auto"/>
+            </w:tcBorders>
+            <w:shd w:val="clear" w:color="auto" w:fill="auto"/>
+            <w:noWrap/>
+            <w:vAlign w:val="center"/>
+            <w:hideMark/>
+          </w:tcPr>
+          <w:p>
+            <w:pPr>
+              <w:pStyle w:val="Caption"/>
+              <w:rPr>
+                <w:lang w:val="en-US"/>
+              </w:rPr>
+            </w:pPr>
+            <w:r>
+              <w:rPr>
+                <w:lang w:val="en-US"/>
+              </w:rPr>
+              <w:t>0</w:t>
+            </w:r>
+          </w:p>
+        </w:tc>
+        <w:tc>
+          <w:tcPr>
+            <w:tcW w:w="1014" w:type="dxa"/>
+            <w:tcBorders>
+              <w:top w:val="nil"/>
+              <w:left w:val="nil"/>
+              <w:bottom w:val="single" w:sz="8" w:space="0" w:color="auto"/>
+              <w:right w:val="single" w:sz="8" w:space="0" w:color="auto"/>
+            </w:tcBorders>
+            <w:shd w:val="clear" w:color="auto" w:fill="auto"/>
+            <w:noWrap/>
+            <w:vAlign w:val="center"/>
+            <w:hideMark/>
+          </w:tcPr>
+          <w:p>
+            <w:pPr>
+              <w:pStyle w:val="Caption"/>
+              <w:rPr>
+                <w:lang w:val="en-US"/>
+              </w:rPr>
+            </w:pPr>
+            <w:r>
+              <w:rPr>
+                <w:lang w:val="en-US"/>
+              </w:rPr>
+              <w:t>0</w:t>
+            </w:r>
+          </w:p>
+        </w:tc>
+        <w:tc>
+          <w:tcPr>
+            <w:tcW w:w="1048" w:type="dxa"/>
+            <w:tcBorders>
+              <w:top w:val="nil"/>
+              <w:left w:val="double" w:sz="6" w:space="0" w:color="auto"/>
+              <w:bottom w:val="single" w:sz="8" w:space="0" w:color="auto"/>
+              <w:right w:val="double" w:sz="6" w:space="0" w:color="auto"/>
+            </w:tcBorders>
+            <w:shd w:val="clear" w:color="auto" w:fill="auto"/>
+            <w:noWrap/>
+            <w:vAlign w:val="center"/>
+            <w:hideMark/>
+          </w:tcPr>
+          <w:p>
+            <w:pPr>
+              <w:pStyle w:val="Caption"/>
+              <w:rPr>
+                <w:lang w:val="en-US"/>
+              </w:rPr>
+            </w:pPr>
+            <w:r>
+              <w:rPr>
+                <w:lang w:val="en-US"/>
+              </w:rPr>
+              <w:t>1</w:t>
+            </w:r>
+          </w:p>
+        </w:tc>
+      </w:tr>
+      <w:tr>
+        <w:trPr>
+          <w:trHeight w:val="315"/>
+          <w:jc w:val="center"/>
+        </w:trPr>
+        <w:tc>
+          <w:tcPr>
+            <w:tcW w:w="2880" w:type="dxa"/>
+            <w:tcBorders>
+              <w:top w:val="nil"/>
+              <w:left w:val="double" w:sz="6" w:space="0" w:color="auto"/>
+              <w:bottom w:val="single" w:sz="8" w:space="0" w:color="auto"/>
+              <w:right w:val="single" w:sz="8" w:space="0" w:color="auto"/>
+            </w:tcBorders>
+            <w:shd w:val="clear" w:color="auto" w:fill="auto"/>
+            <w:noWrap/>
+            <w:vAlign w:val="bottom"/>
+            <w:hideMark/>
+          </w:tcPr>
+          <w:p>
+            <w:pPr>
+              <w:pStyle w:val="Caption"/>
+              <w:rPr>
+                <w:lang w:val="en-US"/>
+              </w:rPr>
+            </w:pPr>
+            <w:proofErr w:type="spellStart"/>
+            <w:r>
+              <w:rPr>
+                <w:lang w:val="en-US"/>
+              </w:rPr>
+              <w:t>aparat</w:t>
+            </w:r>
+            <w:proofErr w:type="spellEnd"/>
+          </w:p>
+        </w:tc>
+        <w:tc>
+          <w:tcPr>
+            <w:tcW w:w="960" w:type="dxa"/>
+            <w:tcBorders>
+              <w:top w:val="nil"/>
+              <w:left w:val="nil"/>
+              <w:bottom w:val="single" w:sz="8" w:space="0" w:color="auto"/>
+              <w:right w:val="single" w:sz="8" w:space="0" w:color="auto"/>
+            </w:tcBorders>
+            <w:shd w:val="clear" w:color="auto" w:fill="auto"/>
+            <w:noWrap/>
+            <w:vAlign w:val="center"/>
+            <w:hideMark/>
+          </w:tcPr>
+          <w:p>
+            <w:pPr>
+              <w:pStyle w:val="Caption"/>
+              <w:rPr>
+                <w:lang w:val="en-US"/>
+              </w:rPr>
+            </w:pPr>
+            <w:r>
+              <w:rPr>
+                <w:lang w:val="en-US"/>
+              </w:rPr>
+              <w:t>1</w:t>
+            </w:r>
+          </w:p>
+        </w:tc>
+        <w:tc>
+          <w:tcPr>
+            <w:tcW w:w="1055" w:type="dxa"/>
+            <w:tcBorders>
+              <w:top w:val="nil"/>
+              <w:left w:val="nil"/>
+              <w:bottom w:val="single" w:sz="8" w:space="0" w:color="auto"/>
+              <w:right w:val="single" w:sz="8" w:space="0" w:color="auto"/>
+            </w:tcBorders>
+            <w:shd w:val="clear" w:color="auto" w:fill="auto"/>
+            <w:noWrap/>
+            <w:vAlign w:val="center"/>
+            <w:hideMark/>
+          </w:tcPr>
+          <w:p>
+            <w:pPr>
+              <w:pStyle w:val="Caption"/>
+              <w:rPr>
+                <w:lang w:val="en-US"/>
+              </w:rPr>
+            </w:pPr>
+            <w:r>
+              <w:rPr>
+                <w:lang w:val="en-US"/>
+              </w:rPr>
+              <w:t>0</w:t>
+            </w:r>
+          </w:p>
+        </w:tc>
+        <w:tc>
+          <w:tcPr>
+            <w:tcW w:w="1023" w:type="dxa"/>
+            <w:tcBorders>
+              <w:top w:val="nil"/>
+              <w:left w:val="nil"/>
+              <w:bottom w:val="single" w:sz="8" w:space="0" w:color="auto"/>
+              <w:right w:val="single" w:sz="8" w:space="0" w:color="auto"/>
+            </w:tcBorders>
+            <w:shd w:val="clear" w:color="auto" w:fill="auto"/>
+            <w:noWrap/>
+            <w:vAlign w:val="center"/>
+            <w:hideMark/>
+          </w:tcPr>
+          <w:p>
+            <w:pPr>
+              <w:pStyle w:val="Caption"/>
+              <w:rPr>
+                <w:lang w:val="en-US"/>
+              </w:rPr>
+            </w:pPr>
+            <w:r>
+              <w:rPr>
+                <w:lang w:val="en-US"/>
+              </w:rPr>
+              <w:t>0</w:t>
+            </w:r>
+          </w:p>
+        </w:tc>
+        <w:tc>
+          <w:tcPr>
+            <w:tcW w:w="1014" w:type="dxa"/>
+            <w:tcBorders>
+              <w:top w:val="nil"/>
+              <w:left w:val="nil"/>
+              <w:bottom w:val="single" w:sz="8" w:space="0" w:color="auto"/>
+              <w:right w:val="single" w:sz="8" w:space="0" w:color="auto"/>
+            </w:tcBorders>
+            <w:shd w:val="clear" w:color="auto" w:fill="auto"/>
+            <w:noWrap/>
+            <w:vAlign w:val="center"/>
+            <w:hideMark/>
+          </w:tcPr>
+          <w:p>
+            <w:pPr>
+              <w:pStyle w:val="Caption"/>
+              <w:rPr>
+                <w:lang w:val="en-US"/>
+              </w:rPr>
+            </w:pPr>
+            <w:r>
+              <w:rPr>
+                <w:lang w:val="en-US"/>
+              </w:rPr>
+              <w:t>0</w:t>
+            </w:r>
+          </w:p>
+        </w:tc>
+        <w:tc>
+          <w:tcPr>
+            <w:tcW w:w="1048" w:type="dxa"/>
+            <w:tcBorders>
+              <w:top w:val="nil"/>
+              <w:left w:val="nil"/>
+              <w:bottom w:val="single" w:sz="8" w:space="0" w:color="auto"/>
+              <w:right w:val="double" w:sz="6" w:space="0" w:color="auto"/>
+            </w:tcBorders>
+            <w:shd w:val="clear" w:color="auto" w:fill="auto"/>
+            <w:noWrap/>
+            <w:vAlign w:val="center"/>
+            <w:hideMark/>
+          </w:tcPr>
+          <w:p>
+            <w:pPr>
+              <w:pStyle w:val="Caption"/>
+              <w:rPr>
+                <w:lang w:val="en-US"/>
+              </w:rPr>
+            </w:pPr>
+            <w:r>
+              <w:rPr>
+                <w:lang w:val="en-US"/>
+              </w:rPr>
+              <w:t>0</w:t>
+            </w:r>
+          </w:p>
+        </w:tc>
+      </w:tr>
+      <w:tr>
+        <w:trPr>
+          <w:trHeight w:val="315"/>
+          <w:jc w:val="center"/>
+        </w:trPr>
+        <w:tc>
+          <w:tcPr>
+            <w:tcW w:w="2880" w:type="dxa"/>
+            <w:tcBorders>
+              <w:top w:val="nil"/>
+              <w:left w:val="double" w:sz="6" w:space="0" w:color="auto"/>
+              <w:bottom w:val="single" w:sz="8" w:space="0" w:color="auto"/>
+              <w:right w:val="single" w:sz="8" w:space="0" w:color="auto"/>
+            </w:tcBorders>
+            <w:shd w:val="clear" w:color="auto" w:fill="auto"/>
+            <w:noWrap/>
+            <w:vAlign w:val="bottom"/>
+            <w:hideMark/>
+          </w:tcPr>
+          <w:p>
+            <w:pPr>
+              <w:pStyle w:val="Caption"/>
+              <w:rPr>
+                <w:lang w:val="en-US"/>
+              </w:rPr>
+            </w:pPr>
+            <w:proofErr w:type="spellStart"/>
+            <w:r>
+              <w:rPr>
+                <w:lang w:val="en-US"/>
+              </w:rPr>
+              <w:lastRenderedPageBreak/>
+              <w:t>perintah</w:t>
+            </w:r>
+            <w:proofErr w:type="spellEnd"/>
+          </w:p>
+        </w:tc>
+        <w:tc>
+          <w:tcPr>
+            <w:tcW w:w="960" w:type="dxa"/>
+            <w:tcBorders>
+              <w:top w:val="nil"/>
+              <w:left w:val="nil"/>
+              <w:bottom w:val="single" w:sz="8" w:space="0" w:color="auto"/>
+              <w:right w:val="single" w:sz="8" w:space="0" w:color="auto"/>
+            </w:tcBorders>
+            <w:shd w:val="clear" w:color="auto" w:fill="auto"/>
+            <w:noWrap/>
+            <w:vAlign w:val="center"/>
+            <w:hideMark/>
+          </w:tcPr>
+          <w:p>
+            <w:pPr>
+              <w:pStyle w:val="Caption"/>
+              <w:rPr>
+                <w:lang w:val="en-US"/>
+              </w:rPr>
+            </w:pPr>
+            <w:r>
+              <w:rPr>
+                <w:lang w:val="en-US"/>
+              </w:rPr>
+              <w:t>1</w:t>
+            </w:r>
+          </w:p>
+        </w:tc>
+        <w:tc>
+          <w:tcPr>
+            <w:tcW w:w="1055" w:type="dxa"/>
+            <w:tcBorders>
+              <w:top w:val="nil"/>
+              <w:left w:val="nil"/>
+              <w:bottom w:val="single" w:sz="8" w:space="0" w:color="auto"/>
+              <w:right w:val="single" w:sz="8" w:space="0" w:color="auto"/>
+            </w:tcBorders>
+            <w:shd w:val="clear" w:color="auto" w:fill="auto"/>
+            <w:noWrap/>
+            <w:vAlign w:val="center"/>
+            <w:hideMark/>
+          </w:tcPr>
+          <w:p>
+            <w:pPr>
+              <w:pStyle w:val="Caption"/>
+              <w:rPr>
+                <w:lang w:val="en-US"/>
+              </w:rPr>
+            </w:pPr>
+            <w:r>
+              <w:rPr>
+                <w:lang w:val="en-US"/>
+              </w:rPr>
+              <w:t>1</w:t>
+            </w:r>
+          </w:p>
+        </w:tc>
+        <w:tc>
+          <w:tcPr>
+            <w:tcW w:w="1023" w:type="dxa"/>
+            <w:tcBorders>
+              <w:top w:val="nil"/>
+              <w:left w:val="nil"/>
+              <w:bottom w:val="single" w:sz="8" w:space="0" w:color="auto"/>
+              <w:right w:val="single" w:sz="8" w:space="0" w:color="auto"/>
+            </w:tcBorders>
+            <w:shd w:val="clear" w:color="auto" w:fill="auto"/>
+            <w:noWrap/>
+            <w:vAlign w:val="center"/>
+            <w:hideMark/>
+          </w:tcPr>
+          <w:p>
+            <w:pPr>
+              <w:pStyle w:val="Caption"/>
+              <w:rPr>
+                <w:lang w:val="en-US"/>
+              </w:rPr>
+            </w:pPr>
+            <w:r>
+              <w:rPr>
+                <w:lang w:val="en-US"/>
+              </w:rPr>
+              <w:t>0</w:t>
+            </w:r>
+          </w:p>
+        </w:tc>
+        <w:tc>
+          <w:tcPr>
+            <w:tcW w:w="1014" w:type="dxa"/>
+            <w:tcBorders>
+              <w:top w:val="nil"/>
+              <w:left w:val="nil"/>
+              <w:bottom w:val="single" w:sz="8" w:space="0" w:color="auto"/>
+              <w:right w:val="single" w:sz="8" w:space="0" w:color="auto"/>
+            </w:tcBorders>
+            <w:shd w:val="clear" w:color="auto" w:fill="auto"/>
+            <w:noWrap/>
+            <w:vAlign w:val="center"/>
+            <w:hideMark/>
+          </w:tcPr>
+          <w:p>
+            <w:pPr>
+              <w:pStyle w:val="Caption"/>
+              <w:rPr>
+                <w:lang w:val="en-US"/>
+              </w:rPr>
+            </w:pPr>
+            <w:r>
+              <w:rPr>
+                <w:lang w:val="en-US"/>
+              </w:rPr>
+              <w:t>1</w:t>
+            </w:r>
+          </w:p>
+        </w:tc>
+        <w:tc>
+          <w:tcPr>
+            <w:tcW w:w="1048" w:type="dxa"/>
+            <w:tcBorders>
+              <w:top w:val="nil"/>
+              <w:left w:val="nil"/>
+              <w:bottom w:val="single" w:sz="8" w:space="0" w:color="auto"/>
+              <w:right w:val="double" w:sz="6" w:space="0" w:color="auto"/>
+            </w:tcBorders>
+            <w:shd w:val="clear" w:color="auto" w:fill="auto"/>
+            <w:noWrap/>
+            <w:vAlign w:val="center"/>
+            <w:hideMark/>
+          </w:tcPr>
+          <w:p>
+            <w:pPr>
+              <w:pStyle w:val="Caption"/>
+              <w:rPr>
+                <w:lang w:val="en-US"/>
+              </w:rPr>
+            </w:pPr>
+            <w:r>
+              <w:rPr>
+                <w:lang w:val="en-US"/>
+              </w:rPr>
+              <w:t>0</w:t>
+            </w:r>
+          </w:p>
+        </w:tc>
+      </w:tr>
+      <w:tr>
+        <w:trPr>
+          <w:trHeight w:val="315"/>
+          <w:jc w:val="center"/>
+        </w:trPr>
+        <w:tc>
+          <w:tcPr>
+            <w:tcW w:w="2880" w:type="dxa"/>
+            <w:tcBorders>
+              <w:top w:val="nil"/>
+              <w:left w:val="double" w:sz="6" w:space="0" w:color="auto"/>
+              <w:bottom w:val="single" w:sz="8" w:space="0" w:color="auto"/>
+              <w:right w:val="single" w:sz="8" w:space="0" w:color="auto"/>
+            </w:tcBorders>
+            <w:shd w:val="clear" w:color="auto" w:fill="auto"/>
+            <w:noWrap/>
+            <w:vAlign w:val="bottom"/>
+            <w:hideMark/>
+          </w:tcPr>
+          <w:p>
+            <w:pPr>
+              <w:pStyle w:val="Caption"/>
+              <w:rPr>
+                <w:lang w:val="en-US"/>
+              </w:rPr>
+            </w:pPr>
+            <w:proofErr w:type="spellStart"/>
+            <w:r>
+              <w:rPr>
+                <w:lang w:val="en-US"/>
+              </w:rPr>
+              <w:t>karena</w:t>
+            </w:r>
+            <w:proofErr w:type="spellEnd"/>
+          </w:p>
+        </w:tc>
+        <w:tc>
+          <w:tcPr>
+            <w:tcW w:w="960" w:type="dxa"/>
+            <w:tcBorders>
+              <w:top w:val="nil"/>
+              <w:left w:val="nil"/>
+              <w:bottom w:val="single" w:sz="8" w:space="0" w:color="auto"/>
+              <w:right w:val="single" w:sz="8" w:space="0" w:color="auto"/>
+            </w:tcBorders>
+            <w:shd w:val="clear" w:color="auto" w:fill="auto"/>
+            <w:noWrap/>
+            <w:vAlign w:val="center"/>
+            <w:hideMark/>
+          </w:tcPr>
+          <w:p>
+            <w:pPr>
+              <w:pStyle w:val="Caption"/>
+              <w:rPr>
+                <w:lang w:val="en-US"/>
+              </w:rPr>
+            </w:pPr>
+            <w:r>
+              <w:rPr>
+                <w:lang w:val="en-US"/>
+              </w:rPr>
+              <w:t>1</w:t>
+            </w:r>
+          </w:p>
+        </w:tc>
+        <w:tc>
+          <w:tcPr>
+            <w:tcW w:w="1055" w:type="dxa"/>
+            <w:tcBorders>
+              <w:top w:val="nil"/>
+              <w:left w:val="nil"/>
+              <w:bottom w:val="single" w:sz="8" w:space="0" w:color="auto"/>
+              <w:right w:val="single" w:sz="8" w:space="0" w:color="auto"/>
+            </w:tcBorders>
+            <w:shd w:val="clear" w:color="auto" w:fill="auto"/>
+            <w:noWrap/>
+            <w:vAlign w:val="center"/>
+            <w:hideMark/>
+          </w:tcPr>
+          <w:p>
+            <w:pPr>
+              <w:pStyle w:val="Caption"/>
+              <w:rPr>
+                <w:lang w:val="en-US"/>
+              </w:rPr>
+            </w:pPr>
+            <w:r>
+              <w:rPr>
+                <w:lang w:val="en-US"/>
+              </w:rPr>
+              <w:t>0</w:t>
+            </w:r>
+          </w:p>
+        </w:tc>
+        <w:tc>
+          <w:tcPr>
+            <w:tcW w:w="1023" w:type="dxa"/>
+            <w:tcBorders>
+              <w:top w:val="nil"/>
+              <w:left w:val="nil"/>
+              <w:bottom w:val="single" w:sz="8" w:space="0" w:color="auto"/>
+              <w:right w:val="single" w:sz="8" w:space="0" w:color="auto"/>
+            </w:tcBorders>
+            <w:shd w:val="clear" w:color="auto" w:fill="auto"/>
+            <w:noWrap/>
+            <w:vAlign w:val="center"/>
+            <w:hideMark/>
+          </w:tcPr>
+          <w:p>
+            <w:pPr>
+              <w:pStyle w:val="Caption"/>
+              <w:rPr>
+                <w:lang w:val="en-US"/>
+              </w:rPr>
+            </w:pPr>
+            <w:r>
+              <w:rPr>
+                <w:lang w:val="en-US"/>
+              </w:rPr>
+              <w:t>0</w:t>
+            </w:r>
+          </w:p>
+        </w:tc>
+        <w:tc>
+          <w:tcPr>
+            <w:tcW w:w="1014" w:type="dxa"/>
+            <w:tcBorders>
+              <w:top w:val="nil"/>
+              <w:left w:val="nil"/>
+              <w:bottom w:val="single" w:sz="8" w:space="0" w:color="auto"/>
+              <w:right w:val="single" w:sz="8" w:space="0" w:color="auto"/>
+            </w:tcBorders>
+            <w:shd w:val="clear" w:color="auto" w:fill="auto"/>
+            <w:noWrap/>
+            <w:vAlign w:val="center"/>
+            <w:hideMark/>
+          </w:tcPr>
+          <w:p>
+            <w:pPr>
+              <w:pStyle w:val="Caption"/>
+              <w:rPr>
+                <w:lang w:val="en-US"/>
+              </w:rPr>
+            </w:pPr>
+            <w:r>
+              <w:rPr>
+                <w:lang w:val="en-US"/>
+              </w:rPr>
+              <w:t>0</w:t>
+            </w:r>
+          </w:p>
+        </w:tc>
+        <w:tc>
+          <w:tcPr>
+            <w:tcW w:w="1048" w:type="dxa"/>
+            <w:tcBorders>
+              <w:top w:val="nil"/>
+              <w:left w:val="nil"/>
+              <w:bottom w:val="single" w:sz="8" w:space="0" w:color="auto"/>
+              <w:right w:val="double" w:sz="6" w:space="0" w:color="auto"/>
+            </w:tcBorders>
+            <w:shd w:val="clear" w:color="auto" w:fill="auto"/>
+            <w:noWrap/>
+            <w:vAlign w:val="center"/>
+            <w:hideMark/>
+          </w:tcPr>
+          <w:p>
+            <w:pPr>
+              <w:pStyle w:val="Caption"/>
+              <w:rPr>
+                <w:lang w:val="en-US"/>
+              </w:rPr>
+            </w:pPr>
+            <w:r>
+              <w:rPr>
+                <w:lang w:val="en-US"/>
+              </w:rPr>
+              <w:t>0</w:t>
+            </w:r>
+          </w:p>
+        </w:tc>
+      </w:tr>
+      <w:tr>
+        <w:trPr>
+          <w:trHeight w:val="315"/>
+          <w:jc w:val="center"/>
+        </w:trPr>
+        <w:tc>
+          <w:tcPr>
+            <w:tcW w:w="2880" w:type="dxa"/>
+            <w:tcBorders>
+              <w:top w:val="nil"/>
+              <w:left w:val="double" w:sz="6" w:space="0" w:color="auto"/>
+              <w:bottom w:val="single" w:sz="8" w:space="0" w:color="auto"/>
+              <w:right w:val="single" w:sz="8" w:space="0" w:color="auto"/>
+            </w:tcBorders>
+            <w:shd w:val="clear" w:color="auto" w:fill="auto"/>
+            <w:noWrap/>
+            <w:vAlign w:val="bottom"/>
+            <w:hideMark/>
+          </w:tcPr>
+          <w:p>
+            <w:pPr>
+              <w:pStyle w:val="Caption"/>
+              <w:rPr>
+                <w:lang w:val="en-US"/>
+              </w:rPr>
+            </w:pPr>
+            <w:proofErr w:type="spellStart"/>
+            <w:r>
+              <w:rPr>
+                <w:lang w:val="en-US"/>
+              </w:rPr>
+              <w:t>bangun</w:t>
+            </w:r>
+            <w:proofErr w:type="spellEnd"/>
+          </w:p>
+        </w:tc>
+        <w:tc>
+          <w:tcPr>
+            <w:tcW w:w="960" w:type="dxa"/>
+            <w:tcBorders>
+              <w:top w:val="nil"/>
+              <w:left w:val="nil"/>
+              <w:bottom w:val="single" w:sz="8" w:space="0" w:color="auto"/>
+              <w:right w:val="single" w:sz="8" w:space="0" w:color="auto"/>
+            </w:tcBorders>
+            <w:shd w:val="clear" w:color="auto" w:fill="auto"/>
+            <w:noWrap/>
+            <w:vAlign w:val="center"/>
+            <w:hideMark/>
+          </w:tcPr>
+          <w:p>
+            <w:pPr>
+              <w:pStyle w:val="Caption"/>
+              <w:rPr>
+                <w:lang w:val="en-US"/>
+              </w:rPr>
+            </w:pPr>
+            <w:r>
+              <w:rPr>
+                <w:lang w:val="en-US"/>
+              </w:rPr>
+              <w:t>1</w:t>
+            </w:r>
+          </w:p>
+        </w:tc>
+        <w:tc>
+          <w:tcPr>
+            <w:tcW w:w="1055" w:type="dxa"/>
+            <w:tcBorders>
+              <w:top w:val="nil"/>
+              <w:left w:val="nil"/>
+              <w:bottom w:val="single" w:sz="8" w:space="0" w:color="auto"/>
+              <w:right w:val="single" w:sz="8" w:space="0" w:color="auto"/>
+            </w:tcBorders>
+            <w:shd w:val="clear" w:color="auto" w:fill="auto"/>
+            <w:noWrap/>
+            <w:vAlign w:val="center"/>
+            <w:hideMark/>
+          </w:tcPr>
+          <w:p>
+            <w:pPr>
+              <w:pStyle w:val="Caption"/>
+              <w:rPr>
+                <w:lang w:val="en-US"/>
+              </w:rPr>
+            </w:pPr>
+            <w:r>
+              <w:rPr>
+                <w:lang w:val="en-US"/>
+              </w:rPr>
+              <w:t>0</w:t>
+            </w:r>
+          </w:p>
+        </w:tc>
+        <w:tc>
+          <w:tcPr>
+            <w:tcW w:w="1023" w:type="dxa"/>
+            <w:tcBorders>
+              <w:top w:val="nil"/>
+              <w:left w:val="nil"/>
+              <w:bottom w:val="single" w:sz="8" w:space="0" w:color="auto"/>
+              <w:right w:val="single" w:sz="8" w:space="0" w:color="auto"/>
+            </w:tcBorders>
+            <w:shd w:val="clear" w:color="auto" w:fill="auto"/>
+            <w:noWrap/>
+            <w:vAlign w:val="center"/>
+            <w:hideMark/>
+          </w:tcPr>
+          <w:p>
+            <w:pPr>
+              <w:pStyle w:val="Caption"/>
+              <w:rPr>
+                <w:lang w:val="en-US"/>
+              </w:rPr>
+            </w:pPr>
+            <w:r>
+              <w:rPr>
+                <w:lang w:val="en-US"/>
+              </w:rPr>
+              <w:t>0</w:t>
+            </w:r>
+          </w:p>
+        </w:tc>
+        <w:tc>
+          <w:tcPr>
+            <w:tcW w:w="1014" w:type="dxa"/>
+            <w:tcBorders>
+              <w:top w:val="nil"/>
+              <w:left w:val="nil"/>
+              <w:bottom w:val="single" w:sz="8" w:space="0" w:color="auto"/>
+              <w:right w:val="single" w:sz="8" w:space="0" w:color="auto"/>
+            </w:tcBorders>
+            <w:shd w:val="clear" w:color="auto" w:fill="auto"/>
+            <w:noWrap/>
+            <w:vAlign w:val="center"/>
+            <w:hideMark/>
+          </w:tcPr>
+          <w:p>
+            <w:pPr>
+              <w:pStyle w:val="Caption"/>
+              <w:rPr>
+                <w:lang w:val="en-US"/>
+              </w:rPr>
+            </w:pPr>
+            <w:r>
+              <w:rPr>
+                <w:lang w:val="en-US"/>
+              </w:rPr>
+              <w:t>0</w:t>
+            </w:r>
+          </w:p>
+        </w:tc>
+        <w:tc>
+          <w:tcPr>
+            <w:tcW w:w="1048" w:type="dxa"/>
+            <w:tcBorders>
+              <w:top w:val="nil"/>
+              <w:left w:val="nil"/>
+              <w:bottom w:val="single" w:sz="8" w:space="0" w:color="auto"/>
+              <w:right w:val="double" w:sz="6" w:space="0" w:color="auto"/>
+            </w:tcBorders>
+            <w:shd w:val="clear" w:color="auto" w:fill="auto"/>
+            <w:noWrap/>
+            <w:vAlign w:val="center"/>
+            <w:hideMark/>
+          </w:tcPr>
+          <w:p>
+            <w:pPr>
+              <w:pStyle w:val="Caption"/>
+              <w:rPr>
+                <w:lang w:val="en-US"/>
+              </w:rPr>
+            </w:pPr>
+            <w:r>
+              <w:rPr>
+                <w:lang w:val="en-US"/>
+              </w:rPr>
+              <w:t>0</w:t>
+            </w:r>
+          </w:p>
+        </w:tc>
+      </w:tr>
+      <w:tr>
+        <w:trPr>
+          <w:trHeight w:val="315"/>
+          <w:jc w:val="center"/>
+        </w:trPr>
+        <w:tc>
+          <w:tcPr>
+            <w:tcW w:w="2880" w:type="dxa"/>
+            <w:tcBorders>
+              <w:top w:val="nil"/>
+              <w:left w:val="double" w:sz="6" w:space="0" w:color="auto"/>
+              <w:bottom w:val="single" w:sz="8" w:space="0" w:color="auto"/>
+              <w:right w:val="single" w:sz="8" w:space="0" w:color="auto"/>
+            </w:tcBorders>
+            <w:shd w:val="clear" w:color="auto" w:fill="auto"/>
+            <w:noWrap/>
+            <w:vAlign w:val="bottom"/>
+            <w:hideMark/>
+          </w:tcPr>
+          <w:p>
+            <w:pPr>
+              <w:pStyle w:val="Caption"/>
+              <w:rPr>
+                <w:lang w:val="en-US"/>
+              </w:rPr>
+            </w:pPr>
+            <w:proofErr w:type="spellStart"/>
+            <w:r>
+              <w:rPr>
+                <w:lang w:val="en-US"/>
+              </w:rPr>
+              <w:t>sekolah</w:t>
+            </w:r>
+            <w:proofErr w:type="spellEnd"/>
+          </w:p>
+        </w:tc>
+        <w:tc>
+          <w:tcPr>
+            <w:tcW w:w="960" w:type="dxa"/>
+            <w:tcBorders>
+              <w:top w:val="nil"/>
+              <w:left w:val="nil"/>
+              <w:bottom w:val="single" w:sz="8" w:space="0" w:color="auto"/>
+              <w:right w:val="single" w:sz="8" w:space="0" w:color="auto"/>
+            </w:tcBorders>
+            <w:shd w:val="clear" w:color="auto" w:fill="auto"/>
+            <w:noWrap/>
+            <w:vAlign w:val="center"/>
+            <w:hideMark/>
+          </w:tcPr>
+          <w:p>
+            <w:pPr>
+              <w:pStyle w:val="Caption"/>
+              <w:rPr>
+                <w:lang w:val="en-US"/>
+              </w:rPr>
+            </w:pPr>
+            <w:r>
+              <w:rPr>
+                <w:lang w:val="en-US"/>
+              </w:rPr>
+              <w:t>1</w:t>
+            </w:r>
+          </w:p>
+        </w:tc>
+        <w:tc>
+          <w:tcPr>
+            <w:tcW w:w="1055" w:type="dxa"/>
+            <w:tcBorders>
+              <w:top w:val="nil"/>
+              <w:left w:val="nil"/>
+              <w:bottom w:val="single" w:sz="8" w:space="0" w:color="auto"/>
+              <w:right w:val="single" w:sz="8" w:space="0" w:color="auto"/>
+            </w:tcBorders>
+            <w:shd w:val="clear" w:color="auto" w:fill="auto"/>
+            <w:noWrap/>
+            <w:vAlign w:val="center"/>
+            <w:hideMark/>
+          </w:tcPr>
+          <w:p>
+            <w:pPr>
+              <w:pStyle w:val="Caption"/>
+              <w:rPr>
+                <w:lang w:val="en-US"/>
+              </w:rPr>
+            </w:pPr>
+            <w:r>
+              <w:rPr>
+                <w:lang w:val="en-US"/>
+              </w:rPr>
+              <w:t>0</w:t>
+            </w:r>
+          </w:p>
+        </w:tc>
+        <w:tc>
+          <w:tcPr>
+            <w:tcW w:w="1023" w:type="dxa"/>
+            <w:tcBorders>
+              <w:top w:val="nil"/>
+              <w:left w:val="nil"/>
+              <w:bottom w:val="single" w:sz="8" w:space="0" w:color="auto"/>
+              <w:right w:val="single" w:sz="8" w:space="0" w:color="auto"/>
+            </w:tcBorders>
+            <w:shd w:val="clear" w:color="auto" w:fill="auto"/>
+            <w:noWrap/>
+            <w:vAlign w:val="center"/>
+            <w:hideMark/>
+          </w:tcPr>
+          <w:p>
+            <w:pPr>
+              <w:pStyle w:val="Caption"/>
+              <w:rPr>
+                <w:lang w:val="en-US"/>
+              </w:rPr>
+            </w:pPr>
+            <w:r>
+              <w:rPr>
+                <w:lang w:val="en-US"/>
+              </w:rPr>
+              <w:t>0</w:t>
+            </w:r>
+          </w:p>
+        </w:tc>
+        <w:tc>
+          <w:tcPr>
+            <w:tcW w:w="1014" w:type="dxa"/>
+            <w:tcBorders>
+              <w:top w:val="nil"/>
+              <w:left w:val="nil"/>
+              <w:bottom w:val="single" w:sz="8" w:space="0" w:color="auto"/>
+              <w:right w:val="single" w:sz="8" w:space="0" w:color="auto"/>
+            </w:tcBorders>
+            <w:shd w:val="clear" w:color="auto" w:fill="auto"/>
+            <w:noWrap/>
+            <w:vAlign w:val="center"/>
+            <w:hideMark/>
+          </w:tcPr>
+          <w:p>
+            <w:pPr>
+              <w:pStyle w:val="Caption"/>
+              <w:rPr>
+                <w:lang w:val="en-US"/>
+              </w:rPr>
+            </w:pPr>
+            <w:r>
+              <w:rPr>
+                <w:lang w:val="en-US"/>
+              </w:rPr>
+              <w:t>0</w:t>
+            </w:r>
+          </w:p>
+        </w:tc>
+        <w:tc>
+          <w:tcPr>
+            <w:tcW w:w="1048" w:type="dxa"/>
+            <w:tcBorders>
+              <w:top w:val="nil"/>
+              <w:left w:val="double" w:sz="6" w:space="0" w:color="auto"/>
+              <w:bottom w:val="single" w:sz="8" w:space="0" w:color="auto"/>
+              <w:right w:val="double" w:sz="6" w:space="0" w:color="auto"/>
+            </w:tcBorders>
+            <w:shd w:val="clear" w:color="auto" w:fill="auto"/>
+            <w:noWrap/>
+            <w:vAlign w:val="center"/>
+            <w:hideMark/>
+          </w:tcPr>
+          <w:p>
+            <w:pPr>
+              <w:pStyle w:val="Caption"/>
+              <w:rPr>
+                <w:lang w:val="en-US"/>
+              </w:rPr>
+            </w:pPr>
+            <w:r>
+              <w:rPr>
+                <w:lang w:val="en-US"/>
+              </w:rPr>
+              <w:t>1</w:t>
+            </w:r>
+          </w:p>
+        </w:tc>
+      </w:tr>
+      <w:tr>
+        <w:trPr>
+          <w:trHeight w:val="315"/>
+          <w:jc w:val="center"/>
+        </w:trPr>
+        <w:tc>
+          <w:tcPr>
+            <w:tcW w:w="2880" w:type="dxa"/>
+            <w:tcBorders>
+              <w:top w:val="nil"/>
+              <w:left w:val="double" w:sz="6" w:space="0" w:color="auto"/>
+              <w:bottom w:val="single" w:sz="8" w:space="0" w:color="auto"/>
+              <w:right w:val="single" w:sz="8" w:space="0" w:color="auto"/>
+            </w:tcBorders>
+            <w:shd w:val="clear" w:color="auto" w:fill="auto"/>
+            <w:noWrap/>
+            <w:vAlign w:val="bottom"/>
+            <w:hideMark/>
+          </w:tcPr>
+          <w:p>
+            <w:pPr>
+              <w:pStyle w:val="Caption"/>
+              <w:rPr>
+                <w:lang w:val="en-US"/>
+              </w:rPr>
+            </w:pPr>
+            <w:proofErr w:type="spellStart"/>
+            <w:r>
+              <w:rPr>
+                <w:lang w:val="en-US"/>
+              </w:rPr>
+              <w:t>atas</w:t>
+            </w:r>
+            <w:proofErr w:type="spellEnd"/>
+          </w:p>
+        </w:tc>
+        <w:tc>
+          <w:tcPr>
+            <w:tcW w:w="960" w:type="dxa"/>
+            <w:tcBorders>
+              <w:top w:val="nil"/>
+              <w:left w:val="nil"/>
+              <w:bottom w:val="single" w:sz="8" w:space="0" w:color="auto"/>
+              <w:right w:val="single" w:sz="8" w:space="0" w:color="auto"/>
+            </w:tcBorders>
+            <w:shd w:val="clear" w:color="auto" w:fill="auto"/>
+            <w:noWrap/>
+            <w:vAlign w:val="center"/>
+            <w:hideMark/>
+          </w:tcPr>
+          <w:p>
+            <w:pPr>
+              <w:pStyle w:val="Caption"/>
+              <w:rPr>
+                <w:lang w:val="en-US"/>
+              </w:rPr>
+            </w:pPr>
+            <w:r>
+              <w:rPr>
+                <w:lang w:val="en-US"/>
+              </w:rPr>
+              <w:t>0</w:t>
+            </w:r>
+          </w:p>
+        </w:tc>
+        <w:tc>
+          <w:tcPr>
+            <w:tcW w:w="1055" w:type="dxa"/>
+            <w:tcBorders>
+              <w:top w:val="nil"/>
+              <w:left w:val="nil"/>
+              <w:bottom w:val="single" w:sz="8" w:space="0" w:color="auto"/>
+              <w:right w:val="single" w:sz="8" w:space="0" w:color="auto"/>
+            </w:tcBorders>
+            <w:shd w:val="clear" w:color="auto" w:fill="auto"/>
+            <w:noWrap/>
+            <w:vAlign w:val="center"/>
+            <w:hideMark/>
+          </w:tcPr>
+          <w:p>
+            <w:pPr>
+              <w:pStyle w:val="Caption"/>
+              <w:rPr>
+                <w:lang w:val="en-US"/>
+              </w:rPr>
+            </w:pPr>
+            <w:r>
+              <w:rPr>
+                <w:lang w:val="en-US"/>
+              </w:rPr>
+              <w:t>0</w:t>
+            </w:r>
+          </w:p>
+        </w:tc>
+        <w:tc>
+          <w:tcPr>
+            <w:tcW w:w="1023" w:type="dxa"/>
+            <w:tcBorders>
+              <w:top w:val="nil"/>
+              <w:left w:val="nil"/>
+              <w:bottom w:val="single" w:sz="8" w:space="0" w:color="auto"/>
+              <w:right w:val="single" w:sz="8" w:space="0" w:color="auto"/>
+            </w:tcBorders>
+            <w:shd w:val="clear" w:color="auto" w:fill="auto"/>
+            <w:noWrap/>
+            <w:vAlign w:val="center"/>
+            <w:hideMark/>
+          </w:tcPr>
+          <w:p>
+            <w:pPr>
+              <w:pStyle w:val="Caption"/>
+              <w:rPr>
+                <w:lang w:val="en-US"/>
+              </w:rPr>
+            </w:pPr>
+            <w:r>
+              <w:rPr>
+                <w:lang w:val="en-US"/>
+              </w:rPr>
+              <w:t>0</w:t>
+            </w:r>
+          </w:p>
+        </w:tc>
+        <w:tc>
+          <w:tcPr>
+            <w:tcW w:w="1014" w:type="dxa"/>
+            <w:tcBorders>
+              <w:top w:val="nil"/>
+              <w:left w:val="nil"/>
+              <w:bottom w:val="single" w:sz="8" w:space="0" w:color="auto"/>
+              <w:right w:val="single" w:sz="8" w:space="0" w:color="auto"/>
+            </w:tcBorders>
+            <w:shd w:val="clear" w:color="auto" w:fill="auto"/>
+            <w:noWrap/>
+            <w:vAlign w:val="center"/>
+            <w:hideMark/>
+          </w:tcPr>
+          <w:p>
+            <w:pPr>
+              <w:pStyle w:val="Caption"/>
+              <w:rPr>
+                <w:lang w:val="en-US"/>
+              </w:rPr>
+            </w:pPr>
+            <w:r>
+              <w:rPr>
+                <w:lang w:val="en-US"/>
+              </w:rPr>
+              <w:t>0</w:t>
+            </w:r>
+          </w:p>
+        </w:tc>
+        <w:tc>
+          <w:tcPr>
+            <w:tcW w:w="1048" w:type="dxa"/>
+            <w:tcBorders>
+              <w:top w:val="nil"/>
+              <w:left w:val="nil"/>
+              <w:bottom w:val="single" w:sz="8" w:space="0" w:color="auto"/>
+              <w:right w:val="double" w:sz="6" w:space="0" w:color="auto"/>
+            </w:tcBorders>
+            <w:shd w:val="clear" w:color="auto" w:fill="auto"/>
+            <w:noWrap/>
+            <w:vAlign w:val="center"/>
+            <w:hideMark/>
+          </w:tcPr>
+          <w:p>
+            <w:pPr>
+              <w:pStyle w:val="Caption"/>
+              <w:rPr>
+                <w:lang w:val="en-US"/>
+              </w:rPr>
+            </w:pPr>
+            <w:r>
+              <w:rPr>
+                <w:lang w:val="en-US"/>
+              </w:rPr>
+              <w:t>0</w:t>
+            </w:r>
+          </w:p>
+        </w:tc>
+      </w:tr>
+      <w:tr>
+        <w:trPr>
+          <w:trHeight w:val="315"/>
+          <w:jc w:val="center"/>
+        </w:trPr>
+        <w:tc>
+          <w:tcPr>
+            <w:tcW w:w="2880" w:type="dxa"/>
+            <w:tcBorders>
+              <w:top w:val="nil"/>
+              <w:left w:val="double" w:sz="6" w:space="0" w:color="auto"/>
+              <w:bottom w:val="single" w:sz="8" w:space="0" w:color="auto"/>
+              <w:right w:val="single" w:sz="8" w:space="0" w:color="auto"/>
+            </w:tcBorders>
+            <w:shd w:val="clear" w:color="auto" w:fill="auto"/>
+            <w:noWrap/>
+            <w:vAlign w:val="bottom"/>
+            <w:hideMark/>
+          </w:tcPr>
+          <w:p>
+            <w:pPr>
+              <w:pStyle w:val="Caption"/>
+              <w:rPr>
+                <w:lang w:val="en-US"/>
+              </w:rPr>
+            </w:pPr>
+            <w:proofErr w:type="spellStart"/>
+            <w:r>
+              <w:rPr>
+                <w:lang w:val="en-US"/>
+              </w:rPr>
+              <w:t>tanah</w:t>
+            </w:r>
+            <w:proofErr w:type="spellEnd"/>
+          </w:p>
+        </w:tc>
+        <w:tc>
+          <w:tcPr>
+            <w:tcW w:w="960" w:type="dxa"/>
+            <w:tcBorders>
+              <w:top w:val="nil"/>
+              <w:left w:val="nil"/>
+              <w:bottom w:val="single" w:sz="8" w:space="0" w:color="auto"/>
+              <w:right w:val="single" w:sz="8" w:space="0" w:color="auto"/>
+            </w:tcBorders>
+            <w:shd w:val="clear" w:color="auto" w:fill="auto"/>
+            <w:noWrap/>
+            <w:vAlign w:val="center"/>
+            <w:hideMark/>
+          </w:tcPr>
+          <w:p>
+            <w:pPr>
+              <w:pStyle w:val="Caption"/>
+              <w:rPr>
+                <w:lang w:val="en-US"/>
+              </w:rPr>
+            </w:pPr>
+            <w:r>
+              <w:rPr>
+                <w:lang w:val="en-US"/>
+              </w:rPr>
+              <w:t>1</w:t>
+            </w:r>
+          </w:p>
+        </w:tc>
+        <w:tc>
+          <w:tcPr>
+            <w:tcW w:w="1055" w:type="dxa"/>
+            <w:tcBorders>
+              <w:top w:val="nil"/>
+              <w:left w:val="nil"/>
+              <w:bottom w:val="single" w:sz="8" w:space="0" w:color="auto"/>
+              <w:right w:val="single" w:sz="8" w:space="0" w:color="auto"/>
+            </w:tcBorders>
+            <w:shd w:val="clear" w:color="auto" w:fill="auto"/>
+            <w:noWrap/>
+            <w:vAlign w:val="center"/>
+            <w:hideMark/>
+          </w:tcPr>
+          <w:p>
+            <w:pPr>
+              <w:pStyle w:val="Caption"/>
+              <w:rPr>
+                <w:lang w:val="en-US"/>
+              </w:rPr>
+            </w:pPr>
+            <w:r>
+              <w:rPr>
+                <w:lang w:val="en-US"/>
+              </w:rPr>
+              <w:t>0</w:t>
+            </w:r>
+          </w:p>
+        </w:tc>
+        <w:tc>
+          <w:tcPr>
+            <w:tcW w:w="1023" w:type="dxa"/>
+            <w:tcBorders>
+              <w:top w:val="nil"/>
+              <w:left w:val="nil"/>
+              <w:bottom w:val="single" w:sz="8" w:space="0" w:color="auto"/>
+              <w:right w:val="single" w:sz="8" w:space="0" w:color="auto"/>
+            </w:tcBorders>
+            <w:shd w:val="clear" w:color="auto" w:fill="auto"/>
+            <w:noWrap/>
+            <w:vAlign w:val="center"/>
+            <w:hideMark/>
+          </w:tcPr>
+          <w:p>
+            <w:pPr>
+              <w:pStyle w:val="Caption"/>
+              <w:rPr>
+                <w:lang w:val="en-US"/>
+              </w:rPr>
+            </w:pPr>
+            <w:r>
+              <w:rPr>
+                <w:lang w:val="en-US"/>
+              </w:rPr>
+              <w:t>0</w:t>
+            </w:r>
+          </w:p>
+        </w:tc>
+        <w:tc>
+          <w:tcPr>
+            <w:tcW w:w="1014" w:type="dxa"/>
+            <w:tcBorders>
+              <w:top w:val="nil"/>
+              <w:left w:val="nil"/>
+              <w:bottom w:val="single" w:sz="8" w:space="0" w:color="auto"/>
+              <w:right w:val="single" w:sz="8" w:space="0" w:color="auto"/>
+            </w:tcBorders>
+            <w:shd w:val="clear" w:color="auto" w:fill="auto"/>
+            <w:noWrap/>
+            <w:vAlign w:val="center"/>
+            <w:hideMark/>
+          </w:tcPr>
+          <w:p>
+            <w:pPr>
+              <w:pStyle w:val="Caption"/>
+              <w:rPr>
+                <w:lang w:val="en-US"/>
+              </w:rPr>
+            </w:pPr>
+            <w:r>
+              <w:rPr>
+                <w:lang w:val="en-US"/>
+              </w:rPr>
+              <w:t>0</w:t>
+            </w:r>
+          </w:p>
+        </w:tc>
+        <w:tc>
+          <w:tcPr>
+            <w:tcW w:w="1048" w:type="dxa"/>
+            <w:tcBorders>
+              <w:top w:val="nil"/>
+              <w:left w:val="nil"/>
+              <w:bottom w:val="single" w:sz="8" w:space="0" w:color="auto"/>
+              <w:right w:val="double" w:sz="6" w:space="0" w:color="auto"/>
+            </w:tcBorders>
+            <w:shd w:val="clear" w:color="auto" w:fill="auto"/>
+            <w:noWrap/>
+            <w:vAlign w:val="center"/>
+            <w:hideMark/>
+          </w:tcPr>
+          <w:p>
+            <w:pPr>
+              <w:pStyle w:val="Caption"/>
+              <w:rPr>
+                <w:lang w:val="en-US"/>
+              </w:rPr>
+            </w:pPr>
+            <w:r>
+              <w:rPr>
+                <w:lang w:val="en-US"/>
+              </w:rPr>
+              <w:t>0</w:t>
+            </w:r>
+          </w:p>
+        </w:tc>
+      </w:tr>
+      <w:tr>
+        <w:trPr>
+          <w:trHeight w:val="315"/>
+          <w:jc w:val="center"/>
+        </w:trPr>
+        <w:tc>
+          <w:tcPr>
+            <w:tcW w:w="2880" w:type="dxa"/>
+            <w:tcBorders>
+              <w:top w:val="nil"/>
+              <w:left w:val="double" w:sz="6" w:space="0" w:color="auto"/>
+              <w:bottom w:val="double" w:sz="6" w:space="0" w:color="auto"/>
+              <w:right w:val="single" w:sz="8" w:space="0" w:color="auto"/>
+            </w:tcBorders>
+            <w:shd w:val="clear" w:color="auto" w:fill="auto"/>
+            <w:noWrap/>
+            <w:vAlign w:val="bottom"/>
+            <w:hideMark/>
+          </w:tcPr>
+          <w:p>
+            <w:pPr>
+              <w:pStyle w:val="Caption"/>
+              <w:rPr>
+                <w:lang w:val="en-US"/>
+              </w:rPr>
+            </w:pPr>
+            <w:proofErr w:type="spellStart"/>
+            <w:r>
+              <w:rPr>
+                <w:lang w:val="en-US"/>
+              </w:rPr>
+              <w:t>sengketa</w:t>
+            </w:r>
+            <w:proofErr w:type="spellEnd"/>
+          </w:p>
+        </w:tc>
+        <w:tc>
+          <w:tcPr>
+            <w:tcW w:w="960" w:type="dxa"/>
+            <w:tcBorders>
+              <w:top w:val="nil"/>
+              <w:left w:val="nil"/>
+              <w:bottom w:val="double" w:sz="6" w:space="0" w:color="auto"/>
+              <w:right w:val="single" w:sz="8" w:space="0" w:color="auto"/>
+            </w:tcBorders>
+            <w:shd w:val="clear" w:color="auto" w:fill="auto"/>
+            <w:noWrap/>
+            <w:vAlign w:val="center"/>
+            <w:hideMark/>
+          </w:tcPr>
+          <w:p>
+            <w:pPr>
+              <w:pStyle w:val="Caption"/>
+              <w:rPr>
+                <w:lang w:val="en-US"/>
+              </w:rPr>
+            </w:pPr>
+            <w:r>
+              <w:rPr>
+                <w:lang w:val="en-US"/>
+              </w:rPr>
+              <w:t>1</w:t>
+            </w:r>
+          </w:p>
+        </w:tc>
+        <w:tc>
+          <w:tcPr>
+            <w:tcW w:w="1055" w:type="dxa"/>
+            <w:tcBorders>
+              <w:top w:val="nil"/>
+              <w:left w:val="nil"/>
+              <w:bottom w:val="double" w:sz="6" w:space="0" w:color="auto"/>
+              <w:right w:val="single" w:sz="8" w:space="0" w:color="auto"/>
+            </w:tcBorders>
+            <w:shd w:val="clear" w:color="auto" w:fill="auto"/>
+            <w:noWrap/>
+            <w:vAlign w:val="center"/>
+            <w:hideMark/>
+          </w:tcPr>
+          <w:p>
+            <w:pPr>
+              <w:pStyle w:val="Caption"/>
+              <w:rPr>
+                <w:lang w:val="en-US"/>
+              </w:rPr>
+            </w:pPr>
+            <w:r>
+              <w:rPr>
+                <w:lang w:val="en-US"/>
+              </w:rPr>
+              <w:t>0</w:t>
+            </w:r>
+          </w:p>
+        </w:tc>
+        <w:tc>
+          <w:tcPr>
+            <w:tcW w:w="1023" w:type="dxa"/>
+            <w:tcBorders>
+              <w:top w:val="nil"/>
+              <w:left w:val="nil"/>
+              <w:bottom w:val="double" w:sz="6" w:space="0" w:color="auto"/>
+              <w:right w:val="single" w:sz="8" w:space="0" w:color="auto"/>
+            </w:tcBorders>
+            <w:shd w:val="clear" w:color="auto" w:fill="auto"/>
+            <w:noWrap/>
+            <w:vAlign w:val="center"/>
+            <w:hideMark/>
+          </w:tcPr>
+          <w:p>
+            <w:pPr>
+              <w:pStyle w:val="Caption"/>
+              <w:rPr>
+                <w:lang w:val="en-US"/>
+              </w:rPr>
+            </w:pPr>
+            <w:r>
+              <w:rPr>
+                <w:lang w:val="en-US"/>
+              </w:rPr>
+              <w:t>0</w:t>
+            </w:r>
+          </w:p>
+        </w:tc>
+        <w:tc>
+          <w:tcPr>
+            <w:tcW w:w="1014" w:type="dxa"/>
+            <w:tcBorders>
+              <w:top w:val="nil"/>
+              <w:left w:val="nil"/>
+              <w:bottom w:val="double" w:sz="6" w:space="0" w:color="auto"/>
+              <w:right w:val="single" w:sz="8" w:space="0" w:color="auto"/>
+            </w:tcBorders>
+            <w:shd w:val="clear" w:color="auto" w:fill="auto"/>
+            <w:noWrap/>
+            <w:vAlign w:val="center"/>
+            <w:hideMark/>
+          </w:tcPr>
+          <w:p>
+            <w:pPr>
+              <w:pStyle w:val="Caption"/>
+              <w:rPr>
+                <w:lang w:val="en-US"/>
+              </w:rPr>
+            </w:pPr>
+            <w:r>
+              <w:rPr>
+                <w:lang w:val="en-US"/>
+              </w:rPr>
+              <w:t>0</w:t>
+            </w:r>
+          </w:p>
+        </w:tc>
+        <w:tc>
+          <w:tcPr>
+            <w:tcW w:w="1048" w:type="dxa"/>
+            <w:tcBorders>
+              <w:top w:val="nil"/>
+              <w:left w:val="nil"/>
+              <w:bottom w:val="double" w:sz="6" w:space="0" w:color="auto"/>
+              <w:right w:val="double" w:sz="6" w:space="0" w:color="auto"/>
+            </w:tcBorders>
+            <w:shd w:val="clear" w:color="auto" w:fill="auto"/>
+            <w:noWrap/>
+            <w:vAlign w:val="center"/>
+            <w:hideMark/>
+          </w:tcPr>
+          <w:p>
+            <w:pPr>
+              <w:pStyle w:val="Caption"/>
+              <w:rPr>
+                <w:lang w:val="en-US"/>
+              </w:rPr>
+            </w:pPr>
+            <w:r>
+              <w:rPr>
+                <w:lang w:val="en-US"/>
+              </w:rPr>
+              <w:t>0</w:t>
+            </w:r>
+          </w:p>
+        </w:tc>
+      </w:tr>
+    </w:tbl>
+    <w:p>
+      <w:pPr>
+        <w:spacing w:line="480" w:lineRule="auto"/>
+        <w:ind w:firstLine="720"/>
+      </w:pPr>
+    </w:p>
+    <w:p>
+      <w:pPr>
+        <w:spacing w:line="480" w:lineRule="auto"/>
+        <w:ind w:firstLine="720"/>
+      </w:pPr>
+      <w:r>
+        <w:t xml:space="preserve">Berdasarkan rumus </w:t>
+      </w:r>
+      <w:r>
+        <w:rPr>
+          <w:i/>
+          <w:iCs/>
+        </w:rPr>
+        <w:t>cosine similarity</w:t>
+      </w:r>
+      <w:r>
+        <w:rPr>
+          <w:i/>
+          <w:iCs/>
+        </w:rPr>
+        <w:t xml:space="preserve"> </w:t>
+      </w:r>
+      <w:r>
+        <w:t>akan di peroleh hasil sebagai berikut</w:t>
+      </w:r>
+    </w:p>
+    <w:p>
+      <w:pPr>
+        <w:spacing w:line="480" w:lineRule="auto"/>
+      </w:pPr>
+      <w:r>
+        <w:t>Maka diperoleh bobot sebagai berikut :</w:t>
+      </w:r>
+    </w:p>
+    <w:p>
+      <w:pPr>
+        <w:spacing w:line="480" w:lineRule="auto"/>
+      </w:pPr>
+      <w:r>
+        <w:t xml:space="preserve">Komisi A : </w:t>
+      </w:r>
+      <w:r>
+        <w:t>0.42640143271122</w:t>
+      </w:r>
+    </w:p>
+    <w:p>
+      <w:pPr>
+        <w:spacing w:line="480" w:lineRule="auto"/>
+      </w:pPr>
+      <w:r>
+        <w:t>Komisi</w:t>
+      </w:r>
+      <w:r>
+        <w:t xml:space="preserve"> B : 0</w:t>
+      </w:r>
+    </w:p>
+    <w:p>
+      <w:pPr>
+        <w:spacing w:line="480" w:lineRule="auto"/>
+      </w:pPr>
+      <w:r>
+        <w:t xml:space="preserve">Komisi C : </w:t>
+      </w:r>
+      <w:r>
+        <w:t>0.30151134457776</w:t>
+      </w:r>
+    </w:p>
+    <w:p>
+      <w:pPr>
+        <w:spacing w:line="480" w:lineRule="auto"/>
+      </w:pPr>
+      <w:r>
+        <w:t xml:space="preserve">Komisi </w:t>
+      </w:r>
+      <w:r>
+        <w:t xml:space="preserve">D </w:t>
+      </w:r>
+      <w:r>
+        <w:t xml:space="preserve">: </w:t>
+      </w:r>
+      <w:r>
+        <w:t>0.42640143271122</w:t>
+      </w:r>
+    </w:p>
+    <w:p>
+      <w:pPr>
+        <w:spacing w:line="480" w:lineRule="auto"/>
+      </w:pPr>
+      <w:r>
+        <w:tab/>
+        <w:t xml:space="preserve">Dari hasil diatas terdapat 2 bobot yang paling besar adalah Komisi A dan Komisi D, berdasarkan pembahasan dari BAB II adalah akan di cari nilai tertinggi kemudian akan dijadikan patokan untuk menentukan nilai </w:t>
+      </w:r>
+      <w:r>
+        <w:rPr>
+          <w:i/>
+          <w:iCs/>
+        </w:rPr>
+        <w:t>range</w:t>
+      </w:r>
+      <w:r>
+        <w:rPr>
+          <w:i/>
+          <w:iCs/>
+        </w:rPr>
+        <w:t xml:space="preserve"> </w:t>
+      </w:r>
+      <w:r>
+        <w:t xml:space="preserve"> untuk penentuan multi komisi.</w:t>
+      </w:r>
+    </w:p>
+    <w:p>
+      <w:pPr>
+        <w:spacing w:line="480" w:lineRule="auto"/>
+      </w:pPr>
+      <w:r>
+        <w:t>Nilai maksimal = 0.</w:t>
+      </w:r>
+      <w:r>
+        <w:t>42640143271122</w:t>
+      </w:r>
+    </w:p>
+    <w:p>
+      <w:pPr>
+        <w:spacing w:line="480" w:lineRule="auto"/>
+      </w:pPr>
+      <w:r>
+        <w:lastRenderedPageBreak/>
+        <w:t>Peryaratan untuk menentukan multi komisi ialah harus sama dengan atau lebih besar dari 75% dari nilai maksimal</w:t>
+      </w:r>
+      <w:r>
+        <w:t>,  dari persyaratan tersebut di peroleh hasil yaitu Komisi A dan Komisi D yang memenuhi persyaratan kemudian aspirasi tersebut akan diarahkan ke komisi A dan komisi B.</w:t>
+      </w:r>
+    </w:p>
+    <w:p>
+      <w:pPr>
+        <w:spacing w:line="480" w:lineRule="auto"/>
+      </w:pPr>
+      <w:r>
+        <w:tab/>
+        <w:t>Dari hasil analisis , semakin banyak data training yang di input pada tiap tiap komisi maka akan semakin baik hasil yang diharapkan.</w:t>
+      </w:r>
+    </w:p>
+    <w:p>
+      <w:pPr>
+        <w:spacing w:line="480" w:lineRule="auto"/>
+      </w:pPr>
     </w:p>
     <w:sectPr>
       <w:headerReference w:type="default" r:id="rId24"/>
@@ -9894,7 +15692,7 @@
 </file>
 
 <file path=word/endnotes.xml><?xml version="1.0" encoding="utf-8"?>
-<w:endnotes xmlns:wpc="http://schemas.microsoft.com/office/word/2010/wordprocessingCanvas" xmlns:mc="http://schemas.openxmlformats.org/markup-compatibility/2006" xmlns:o="urn:schemas-microsoft-com:office:office" xmlns:r="http://schemas.openxmlformats.org/officeDocument/2006/relationships" xmlns:m="http://schemas.openxmlformats.org/officeDocument/2006/math" xmlns:v="urn:schemas-microsoft-com:vml" xmlns:wp14="http://schemas.microsoft.com/office/word/2010/wordprocessingDrawing" xmlns:wp="http://schemas.openxmlformats.org/drawingml/2006/wordprocessingDrawing" xmlns:w10="urn:schemas-microsoft-com:office:word" xmlns:w="http://schemas.openxmlformats.org/wordprocessingml/2006/main" xmlns:w14="http://schemas.microsoft.com/office/word/2010/wordml" xmlns:w15="http://schemas.microsoft.com/office/word/2012/wordml" xmlns:wpg="http://schemas.microsoft.com/office/word/2010/wordprocessingGroup" xmlns:wpi="http://schemas.microsoft.com/office/word/2010/wordprocessingInk" xmlns:wne="http://schemas.microsoft.com/office/word/2006/wordml" xmlns:wps="http://schemas.microsoft.com/office/word/2010/wordprocessingShape" mc:Ignorable="w14 w15 wp14">
+<w:endnotes xmlns:wpc="http://schemas.microsoft.com/office/word/2010/wordprocessingCanvas" xmlns:cx="http://schemas.microsoft.com/office/drawing/2014/chartex" xmlns:cx1="http://schemas.microsoft.com/office/drawing/2015/9/8/chartex" xmlns:cx2="http://schemas.microsoft.com/office/drawing/2015/10/21/chartex" xmlns:cx3="http://schemas.microsoft.com/office/drawing/2016/5/9/chartex" xmlns:cx4="http://schemas.microsoft.com/office/drawing/2016/5/10/chartex" xmlns:cx5="http://schemas.microsoft.com/office/drawing/2016/5/11/chartex" xmlns:cx6="http://schemas.microsoft.com/office/drawing/2016/5/12/chartex" xmlns:cx7="http://schemas.microsoft.com/office/drawing/2016/5/13/chartex" xmlns:cx8="http://schemas.microsoft.com/office/drawing/2016/5/14/chartex" xmlns:mc="http://schemas.openxmlformats.org/markup-compatibility/2006" xmlns:aink="http://schemas.microsoft.com/office/drawing/2016/ink" xmlns:am3d="http://schemas.microsoft.com/office/drawing/2017/model3d" xmlns:o="urn:schemas-microsoft-com:office:office" xmlns:r="http://schemas.openxmlformats.org/officeDocument/2006/relationships" xmlns:m="http://schemas.openxmlformats.org/officeDocument/2006/math" xmlns:v="urn:schemas-microsoft-com:vml" xmlns:wp14="http://schemas.microsoft.com/office/word/2010/wordprocessingDrawing" xmlns:wp="http://schemas.openxmlformats.org/drawingml/2006/wordprocessingDrawing" xmlns:w10="urn:schemas-microsoft-com:office:word" xmlns:w="http://schemas.openxmlformats.org/wordprocessingml/2006/main" xmlns:w14="http://schemas.microsoft.com/office/word/2010/wordml" xmlns:w15="http://schemas.microsoft.com/office/word/2012/wordml" xmlns:w16cid="http://schemas.microsoft.com/office/word/2016/wordml/cid" xmlns:w16se="http://schemas.microsoft.com/office/word/2015/wordml/symex" xmlns:wpg="http://schemas.microsoft.com/office/word/2010/wordprocessingGroup" xmlns:wpi="http://schemas.microsoft.com/office/word/2010/wordprocessingInk" xmlns:wne="http://schemas.microsoft.com/office/word/2006/wordml" xmlns:wps="http://schemas.microsoft.com/office/word/2010/wordprocessingShape" mc:Ignorable="w14 w15 w16se w16cid wp14">
   <w:endnote w:type="separator" w:id="-1">
     <w:p>
       <w:pPr>
@@ -9919,7 +15717,7 @@
 </file>
 
 <file path=word/footer1.xml><?xml version="1.0" encoding="utf-8"?>
-<w:ftr xmlns:wpc="http://schemas.microsoft.com/office/word/2010/wordprocessingCanvas" xmlns:mc="http://schemas.openxmlformats.org/markup-compatibility/2006" xmlns:o="urn:schemas-microsoft-com:office:office" xmlns:r="http://schemas.openxmlformats.org/officeDocument/2006/relationships" xmlns:m="http://schemas.openxmlformats.org/officeDocument/2006/math" xmlns:v="urn:schemas-microsoft-com:vml" xmlns:wp14="http://schemas.microsoft.com/office/word/2010/wordprocessingDrawing" xmlns:wp="http://schemas.openxmlformats.org/drawingml/2006/wordprocessingDrawing" xmlns:w10="urn:schemas-microsoft-com:office:word" xmlns:w="http://schemas.openxmlformats.org/wordprocessingml/2006/main" xmlns:w14="http://schemas.microsoft.com/office/word/2010/wordml" xmlns:w15="http://schemas.microsoft.com/office/word/2012/wordml" xmlns:wpg="http://schemas.microsoft.com/office/word/2010/wordprocessingGroup" xmlns:wpi="http://schemas.microsoft.com/office/word/2010/wordprocessingInk" xmlns:wne="http://schemas.microsoft.com/office/word/2006/wordml" xmlns:wps="http://schemas.microsoft.com/office/word/2010/wordprocessingShape" mc:Ignorable="w14 w15 wp14">
+<w:ftr xmlns:wpc="http://schemas.microsoft.com/office/word/2010/wordprocessingCanvas" xmlns:cx="http://schemas.microsoft.com/office/drawing/2014/chartex" xmlns:cx1="http://schemas.microsoft.com/office/drawing/2015/9/8/chartex" xmlns:cx2="http://schemas.microsoft.com/office/drawing/2015/10/21/chartex" xmlns:cx3="http://schemas.microsoft.com/office/drawing/2016/5/9/chartex" xmlns:cx4="http://schemas.microsoft.com/office/drawing/2016/5/10/chartex" xmlns:cx5="http://schemas.microsoft.com/office/drawing/2016/5/11/chartex" xmlns:cx6="http://schemas.microsoft.com/office/drawing/2016/5/12/chartex" xmlns:cx7="http://schemas.microsoft.com/office/drawing/2016/5/13/chartex" xmlns:cx8="http://schemas.microsoft.com/office/drawing/2016/5/14/chartex" xmlns:mc="http://schemas.openxmlformats.org/markup-compatibility/2006" xmlns:aink="http://schemas.microsoft.com/office/drawing/2016/ink" xmlns:am3d="http://schemas.microsoft.com/office/drawing/2017/model3d" xmlns:o="urn:schemas-microsoft-com:office:office" xmlns:r="http://schemas.openxmlformats.org/officeDocument/2006/relationships" xmlns:m="http://schemas.openxmlformats.org/officeDocument/2006/math" xmlns:v="urn:schemas-microsoft-com:vml" xmlns:wp14="http://schemas.microsoft.com/office/word/2010/wordprocessingDrawing" xmlns:wp="http://schemas.openxmlformats.org/drawingml/2006/wordprocessingDrawing" xmlns:w10="urn:schemas-microsoft-com:office:word" xmlns:w="http://schemas.openxmlformats.org/wordprocessingml/2006/main" xmlns:w14="http://schemas.microsoft.com/office/word/2010/wordml" xmlns:w15="http://schemas.microsoft.com/office/word/2012/wordml" xmlns:w16cid="http://schemas.microsoft.com/office/word/2016/wordml/cid" xmlns:w16se="http://schemas.microsoft.com/office/word/2015/wordml/symex" xmlns:wpg="http://schemas.microsoft.com/office/word/2010/wordprocessingGroup" xmlns:wpi="http://schemas.microsoft.com/office/word/2010/wordprocessingInk" xmlns:wne="http://schemas.microsoft.com/office/word/2006/wordml" xmlns:wps="http://schemas.microsoft.com/office/word/2010/wordprocessingShape" mc:Ignorable="w14 w15 w16se w16cid wp14">
   <w:p>
     <w:pPr>
       <w:pStyle w:val="Footer"/>
@@ -9930,7 +15728,7 @@
 </file>
 
 <file path=word/footer2.xml><?xml version="1.0" encoding="utf-8"?>
-<w:ftr xmlns:wpc="http://schemas.microsoft.com/office/word/2010/wordprocessingCanvas" xmlns:mc="http://schemas.openxmlformats.org/markup-compatibility/2006" xmlns:o="urn:schemas-microsoft-com:office:office" xmlns:r="http://schemas.openxmlformats.org/officeDocument/2006/relationships" xmlns:m="http://schemas.openxmlformats.org/officeDocument/2006/math" xmlns:v="urn:schemas-microsoft-com:vml" xmlns:wp14="http://schemas.microsoft.com/office/word/2010/wordprocessingDrawing" xmlns:wp="http://schemas.openxmlformats.org/drawingml/2006/wordprocessingDrawing" xmlns:w10="urn:schemas-microsoft-com:office:word" xmlns:w="http://schemas.openxmlformats.org/wordprocessingml/2006/main" xmlns:w14="http://schemas.microsoft.com/office/word/2010/wordml" xmlns:w15="http://schemas.microsoft.com/office/word/2012/wordml" xmlns:wpg="http://schemas.microsoft.com/office/word/2010/wordprocessingGroup" xmlns:wpi="http://schemas.microsoft.com/office/word/2010/wordprocessingInk" xmlns:wne="http://schemas.microsoft.com/office/word/2006/wordml" xmlns:wps="http://schemas.microsoft.com/office/word/2010/wordprocessingShape" mc:Ignorable="w14 w15 wp14">
+<w:ftr xmlns:wpc="http://schemas.microsoft.com/office/word/2010/wordprocessingCanvas" xmlns:cx="http://schemas.microsoft.com/office/drawing/2014/chartex" xmlns:cx1="http://schemas.microsoft.com/office/drawing/2015/9/8/chartex" xmlns:cx2="http://schemas.microsoft.com/office/drawing/2015/10/21/chartex" xmlns:cx3="http://schemas.microsoft.com/office/drawing/2016/5/9/chartex" xmlns:cx4="http://schemas.microsoft.com/office/drawing/2016/5/10/chartex" xmlns:cx5="http://schemas.microsoft.com/office/drawing/2016/5/11/chartex" xmlns:cx6="http://schemas.microsoft.com/office/drawing/2016/5/12/chartex" xmlns:cx7="http://schemas.microsoft.com/office/drawing/2016/5/13/chartex" xmlns:cx8="http://schemas.microsoft.com/office/drawing/2016/5/14/chartex" xmlns:mc="http://schemas.openxmlformats.org/markup-compatibility/2006" xmlns:aink="http://schemas.microsoft.com/office/drawing/2016/ink" xmlns:am3d="http://schemas.microsoft.com/office/drawing/2017/model3d" xmlns:o="urn:schemas-microsoft-com:office:office" xmlns:r="http://schemas.openxmlformats.org/officeDocument/2006/relationships" xmlns:m="http://schemas.openxmlformats.org/officeDocument/2006/math" xmlns:v="urn:schemas-microsoft-com:vml" xmlns:wp14="http://schemas.microsoft.com/office/word/2010/wordprocessingDrawing" xmlns:wp="http://schemas.openxmlformats.org/drawingml/2006/wordprocessingDrawing" xmlns:w10="urn:schemas-microsoft-com:office:word" xmlns:w="http://schemas.openxmlformats.org/wordprocessingml/2006/main" xmlns:w14="http://schemas.microsoft.com/office/word/2010/wordml" xmlns:w15="http://schemas.microsoft.com/office/word/2012/wordml" xmlns:w16cid="http://schemas.microsoft.com/office/word/2016/wordml/cid" xmlns:w16se="http://schemas.microsoft.com/office/word/2015/wordml/symex" xmlns:wpg="http://schemas.microsoft.com/office/word/2010/wordprocessingGroup" xmlns:wpi="http://schemas.microsoft.com/office/word/2010/wordprocessingInk" xmlns:wne="http://schemas.microsoft.com/office/word/2006/wordml" xmlns:wps="http://schemas.microsoft.com/office/word/2010/wordprocessingShape" mc:Ignorable="w14 w15 w16se w16cid wp14">
   <w:p>
     <w:pPr>
       <w:pStyle w:val="Footer"/>
@@ -9950,7 +15748,7 @@
 </file>
 
 <file path=word/footnotes.xml><?xml version="1.0" encoding="utf-8"?>
-<w:footnotes xmlns:wpc="http://schemas.microsoft.com/office/word/2010/wordprocessingCanvas" xmlns:mc="http://schemas.openxmlformats.org/markup-compatibility/2006" xmlns:o="urn:schemas-microsoft-com:office:office" xmlns:r="http://schemas.openxmlformats.org/officeDocument/2006/relationships" xmlns:m="http://schemas.openxmlformats.org/officeDocument/2006/math" xmlns:v="urn:schemas-microsoft-com:vml" xmlns:wp14="http://schemas.microsoft.com/office/word/2010/wordprocessingDrawing" xmlns:wp="http://schemas.openxmlformats.org/drawingml/2006/wordprocessingDrawing" xmlns:w10="urn:schemas-microsoft-com:office:word" xmlns:w="http://schemas.openxmlformats.org/wordprocessingml/2006/main" xmlns:w14="http://schemas.microsoft.com/office/word/2010/wordml" xmlns:w15="http://schemas.microsoft.com/office/word/2012/wordml" xmlns:wpg="http://schemas.microsoft.com/office/word/2010/wordprocessingGroup" xmlns:wpi="http://schemas.microsoft.com/office/word/2010/wordprocessingInk" xmlns:wne="http://schemas.microsoft.com/office/word/2006/wordml" xmlns:wps="http://schemas.microsoft.com/office/word/2010/wordprocessingShape" mc:Ignorable="w14 w15 wp14">
+<w:footnotes xmlns:wpc="http://schemas.microsoft.com/office/word/2010/wordprocessingCanvas" xmlns:cx="http://schemas.microsoft.com/office/drawing/2014/chartex" xmlns:cx1="http://schemas.microsoft.com/office/drawing/2015/9/8/chartex" xmlns:cx2="http://schemas.microsoft.com/office/drawing/2015/10/21/chartex" xmlns:cx3="http://schemas.microsoft.com/office/drawing/2016/5/9/chartex" xmlns:cx4="http://schemas.microsoft.com/office/drawing/2016/5/10/chartex" xmlns:cx5="http://schemas.microsoft.com/office/drawing/2016/5/11/chartex" xmlns:cx6="http://schemas.microsoft.com/office/drawing/2016/5/12/chartex" xmlns:cx7="http://schemas.microsoft.com/office/drawing/2016/5/13/chartex" xmlns:cx8="http://schemas.microsoft.com/office/drawing/2016/5/14/chartex" xmlns:mc="http://schemas.openxmlformats.org/markup-compatibility/2006" xmlns:aink="http://schemas.microsoft.com/office/drawing/2016/ink" xmlns:am3d="http://schemas.microsoft.com/office/drawing/2017/model3d" xmlns:o="urn:schemas-microsoft-com:office:office" xmlns:r="http://schemas.openxmlformats.org/officeDocument/2006/relationships" xmlns:m="http://schemas.openxmlformats.org/officeDocument/2006/math" xmlns:v="urn:schemas-microsoft-com:vml" xmlns:wp14="http://schemas.microsoft.com/office/word/2010/wordprocessingDrawing" xmlns:wp="http://schemas.openxmlformats.org/drawingml/2006/wordprocessingDrawing" xmlns:w10="urn:schemas-microsoft-com:office:word" xmlns:w="http://schemas.openxmlformats.org/wordprocessingml/2006/main" xmlns:w14="http://schemas.microsoft.com/office/word/2010/wordml" xmlns:w15="http://schemas.microsoft.com/office/word/2012/wordml" xmlns:w16cid="http://schemas.microsoft.com/office/word/2016/wordml/cid" xmlns:w16se="http://schemas.microsoft.com/office/word/2015/wordml/symex" xmlns:wpg="http://schemas.microsoft.com/office/word/2010/wordprocessingGroup" xmlns:wpi="http://schemas.microsoft.com/office/word/2010/wordprocessingInk" xmlns:wne="http://schemas.microsoft.com/office/word/2006/wordml" xmlns:wps="http://schemas.microsoft.com/office/word/2010/wordprocessingShape" mc:Ignorable="w14 w15 w16se w16cid wp14">
   <w:footnote w:type="separator" w:id="-1">
     <w:p>
       <w:pPr>
@@ -9975,7 +15773,7 @@
 </file>
 
 <file path=word/header1.xml><?xml version="1.0" encoding="utf-8"?>
-<w:hdr xmlns:wpc="http://schemas.microsoft.com/office/word/2010/wordprocessingCanvas" xmlns:mc="http://schemas.openxmlformats.org/markup-compatibility/2006" xmlns:o="urn:schemas-microsoft-com:office:office" xmlns:r="http://schemas.openxmlformats.org/officeDocument/2006/relationships" xmlns:m="http://schemas.openxmlformats.org/officeDocument/2006/math" xmlns:v="urn:schemas-microsoft-com:vml" xmlns:wp14="http://schemas.microsoft.com/office/word/2010/wordprocessingDrawing" xmlns:wp="http://schemas.openxmlformats.org/drawingml/2006/wordprocessingDrawing" xmlns:w10="urn:schemas-microsoft-com:office:word" xmlns:w="http://schemas.openxmlformats.org/wordprocessingml/2006/main" xmlns:w14="http://schemas.microsoft.com/office/word/2010/wordml" xmlns:w15="http://schemas.microsoft.com/office/word/2012/wordml" xmlns:wpg="http://schemas.microsoft.com/office/word/2010/wordprocessingGroup" xmlns:wpi="http://schemas.microsoft.com/office/word/2010/wordprocessingInk" xmlns:wne="http://schemas.microsoft.com/office/word/2006/wordml" xmlns:wps="http://schemas.microsoft.com/office/word/2010/wordprocessingShape" mc:Ignorable="w14 w15 wp14">
+<w:hdr xmlns:wpc="http://schemas.microsoft.com/office/word/2010/wordprocessingCanvas" xmlns:cx="http://schemas.microsoft.com/office/drawing/2014/chartex" xmlns:cx1="http://schemas.microsoft.com/office/drawing/2015/9/8/chartex" xmlns:cx2="http://schemas.microsoft.com/office/drawing/2015/10/21/chartex" xmlns:cx3="http://schemas.microsoft.com/office/drawing/2016/5/9/chartex" xmlns:cx4="http://schemas.microsoft.com/office/drawing/2016/5/10/chartex" xmlns:cx5="http://schemas.microsoft.com/office/drawing/2016/5/11/chartex" xmlns:cx6="http://schemas.microsoft.com/office/drawing/2016/5/12/chartex" xmlns:cx7="http://schemas.microsoft.com/office/drawing/2016/5/13/chartex" xmlns:cx8="http://schemas.microsoft.com/office/drawing/2016/5/14/chartex" xmlns:mc="http://schemas.openxmlformats.org/markup-compatibility/2006" xmlns:aink="http://schemas.microsoft.com/office/drawing/2016/ink" xmlns:am3d="http://schemas.microsoft.com/office/drawing/2017/model3d" xmlns:o="urn:schemas-microsoft-com:office:office" xmlns:r="http://schemas.openxmlformats.org/officeDocument/2006/relationships" xmlns:m="http://schemas.openxmlformats.org/officeDocument/2006/math" xmlns:v="urn:schemas-microsoft-com:vml" xmlns:wp14="http://schemas.microsoft.com/office/word/2010/wordprocessingDrawing" xmlns:wp="http://schemas.openxmlformats.org/drawingml/2006/wordprocessingDrawing" xmlns:w10="urn:schemas-microsoft-com:office:word" xmlns:w="http://schemas.openxmlformats.org/wordprocessingml/2006/main" xmlns:w14="http://schemas.microsoft.com/office/word/2010/wordml" xmlns:w15="http://schemas.microsoft.com/office/word/2012/wordml" xmlns:w16cid="http://schemas.microsoft.com/office/word/2016/wordml/cid" xmlns:w16se="http://schemas.microsoft.com/office/word/2015/wordml/symex" xmlns:wpg="http://schemas.microsoft.com/office/word/2010/wordprocessingGroup" xmlns:wpi="http://schemas.microsoft.com/office/word/2010/wordprocessingInk" xmlns:wne="http://schemas.microsoft.com/office/word/2006/wordml" xmlns:wps="http://schemas.microsoft.com/office/word/2010/wordprocessingShape" mc:Ignorable="w14 w15 w16se w16cid wp14">
   <w:sdt>
     <w:sdtPr>
       <w:id w:val="-2114590402"/>
@@ -10043,8 +15841,8 @@
 </file>
 
 <file path=word/numbering.xml><?xml version="1.0" encoding="utf-8"?>
-<w:numbering xmlns:wpc="http://schemas.microsoft.com/office/word/2010/wordprocessingCanvas" xmlns:mc="http://schemas.openxmlformats.org/markup-compatibility/2006" xmlns:o="urn:schemas-microsoft-com:office:office" xmlns:r="http://schemas.openxmlformats.org/officeDocument/2006/relationships" xmlns:m="http://schemas.openxmlformats.org/officeDocument/2006/math" xmlns:v="urn:schemas-microsoft-com:vml" xmlns:wp14="http://schemas.microsoft.com/office/word/2010/wordprocessingDrawing" xmlns:wp="http://schemas.openxmlformats.org/drawingml/2006/wordprocessingDrawing" xmlns:w10="urn:schemas-microsoft-com:office:word" xmlns:w="http://schemas.openxmlformats.org/wordprocessingml/2006/main" xmlns:w14="http://schemas.microsoft.com/office/word/2010/wordml" xmlns:w15="http://schemas.microsoft.com/office/word/2012/wordml" xmlns:wpg="http://schemas.microsoft.com/office/word/2010/wordprocessingGroup" xmlns:wpi="http://schemas.microsoft.com/office/word/2010/wordprocessingInk" xmlns:wne="http://schemas.microsoft.com/office/word/2006/wordml" xmlns:wps="http://schemas.microsoft.com/office/word/2010/wordprocessingShape" mc:Ignorable="w14 w15 wp14">
-  <w:abstractNum w:abstractNumId="0">
+<w:numbering xmlns:wpc="http://schemas.microsoft.com/office/word/2010/wordprocessingCanvas" xmlns:cx="http://schemas.microsoft.com/office/drawing/2014/chartex" xmlns:cx1="http://schemas.microsoft.com/office/drawing/2015/9/8/chartex" xmlns:cx2="http://schemas.microsoft.com/office/drawing/2015/10/21/chartex" xmlns:cx3="http://schemas.microsoft.com/office/drawing/2016/5/9/chartex" xmlns:cx4="http://schemas.microsoft.com/office/drawing/2016/5/10/chartex" xmlns:cx5="http://schemas.microsoft.com/office/drawing/2016/5/11/chartex" xmlns:cx6="http://schemas.microsoft.com/office/drawing/2016/5/12/chartex" xmlns:cx7="http://schemas.microsoft.com/office/drawing/2016/5/13/chartex" xmlns:cx8="http://schemas.microsoft.com/office/drawing/2016/5/14/chartex" xmlns:mc="http://schemas.openxmlformats.org/markup-compatibility/2006" xmlns:aink="http://schemas.microsoft.com/office/drawing/2016/ink" xmlns:am3d="http://schemas.microsoft.com/office/drawing/2017/model3d" xmlns:o="urn:schemas-microsoft-com:office:office" xmlns:r="http://schemas.openxmlformats.org/officeDocument/2006/relationships" xmlns:m="http://schemas.openxmlformats.org/officeDocument/2006/math" xmlns:v="urn:schemas-microsoft-com:vml" xmlns:wp14="http://schemas.microsoft.com/office/word/2010/wordprocessingDrawing" xmlns:wp="http://schemas.openxmlformats.org/drawingml/2006/wordprocessingDrawing" xmlns:w10="urn:schemas-microsoft-com:office:word" xmlns:w="http://schemas.openxmlformats.org/wordprocessingml/2006/main" xmlns:w14="http://schemas.microsoft.com/office/word/2010/wordml" xmlns:w15="http://schemas.microsoft.com/office/word/2012/wordml" xmlns:w16cid="http://schemas.microsoft.com/office/word/2016/wordml/cid" xmlns:w16se="http://schemas.microsoft.com/office/word/2015/wordml/symex" xmlns:wpg="http://schemas.microsoft.com/office/word/2010/wordprocessingGroup" xmlns:wpi="http://schemas.microsoft.com/office/word/2010/wordprocessingInk" xmlns:wne="http://schemas.microsoft.com/office/word/2006/wordml" xmlns:wps="http://schemas.microsoft.com/office/word/2010/wordprocessingShape" mc:Ignorable="w14 w15 w16se w16cid wp14">
+  <w:abstractNum w:abstractNumId="0" w15:restartNumberingAfterBreak="0">
     <w:nsid w:val="00BC5868"/>
     <w:multiLevelType w:val="multilevel"/>
     <w:tmpl w:val="C896CB54"/>
@@ -10157,7 +15955,7 @@
       </w:rPr>
     </w:lvl>
   </w:abstractNum>
-  <w:abstractNum w:abstractNumId="1">
+  <w:abstractNum w:abstractNumId="1" w15:restartNumberingAfterBreak="0">
     <w:nsid w:val="014903B4"/>
     <w:multiLevelType w:val="hybridMultilevel"/>
     <w:tmpl w:val="09EC0C46"/>
@@ -10247,7 +16045,7 @@
       </w:pPr>
     </w:lvl>
   </w:abstractNum>
-  <w:abstractNum w:abstractNumId="2">
+  <w:abstractNum w:abstractNumId="2" w15:restartNumberingAfterBreak="0">
     <w:nsid w:val="129F02E1"/>
     <w:multiLevelType w:val="hybridMultilevel"/>
     <w:tmpl w:val="DAA23736"/>
@@ -10336,7 +16134,7 @@
       </w:pPr>
     </w:lvl>
   </w:abstractNum>
-  <w:abstractNum w:abstractNumId="3">
+  <w:abstractNum w:abstractNumId="3" w15:restartNumberingAfterBreak="0">
     <w:nsid w:val="1DDB23DC"/>
     <w:multiLevelType w:val="hybridMultilevel"/>
     <w:tmpl w:val="DD2690FC"/>
@@ -10425,7 +16223,7 @@
       </w:pPr>
     </w:lvl>
   </w:abstractNum>
-  <w:abstractNum w:abstractNumId="4">
+  <w:abstractNum w:abstractNumId="4" w15:restartNumberingAfterBreak="0">
     <w:nsid w:val="1E960B4A"/>
     <w:multiLevelType w:val="hybridMultilevel"/>
     <w:tmpl w:val="4790CD8A"/>
@@ -10514,7 +16312,7 @@
       </w:pPr>
     </w:lvl>
   </w:abstractNum>
-  <w:abstractNum w:abstractNumId="5">
+  <w:abstractNum w:abstractNumId="5" w15:restartNumberingAfterBreak="0">
     <w:nsid w:val="217708DE"/>
     <w:multiLevelType w:val="hybridMultilevel"/>
     <w:tmpl w:val="8662ECCE"/>
@@ -10604,7 +16402,7 @@
       </w:pPr>
     </w:lvl>
   </w:abstractNum>
-  <w:abstractNum w:abstractNumId="6">
+  <w:abstractNum w:abstractNumId="6" w15:restartNumberingAfterBreak="0">
     <w:nsid w:val="264F5C6F"/>
     <w:multiLevelType w:val="hybridMultilevel"/>
     <w:tmpl w:val="3DD482D4"/>
@@ -10694,7 +16492,7 @@
       </w:pPr>
     </w:lvl>
   </w:abstractNum>
-  <w:abstractNum w:abstractNumId="7">
+  <w:abstractNum w:abstractNumId="7" w15:restartNumberingAfterBreak="0">
     <w:nsid w:val="29C34B9E"/>
     <w:multiLevelType w:val="multilevel"/>
     <w:tmpl w:val="CA444EC4"/>
@@ -10807,7 +16605,7 @@
       </w:rPr>
     </w:lvl>
   </w:abstractNum>
-  <w:abstractNum w:abstractNumId="8">
+  <w:abstractNum w:abstractNumId="8" w15:restartNumberingAfterBreak="0">
     <w:nsid w:val="2CA90FF8"/>
     <w:multiLevelType w:val="multilevel"/>
     <w:tmpl w:val="0010B730"/>
@@ -10925,7 +16723,7 @@
       </w:rPr>
     </w:lvl>
   </w:abstractNum>
-  <w:abstractNum w:abstractNumId="9">
+  <w:abstractNum w:abstractNumId="9" w15:restartNumberingAfterBreak="0">
     <w:nsid w:val="2DF83AF5"/>
     <w:multiLevelType w:val="hybridMultilevel"/>
     <w:tmpl w:val="DAA23736"/>
@@ -11014,7 +16812,7 @@
       </w:pPr>
     </w:lvl>
   </w:abstractNum>
-  <w:abstractNum w:abstractNumId="10">
+  <w:abstractNum w:abstractNumId="10" w15:restartNumberingAfterBreak="0">
     <w:nsid w:val="32331AF9"/>
     <w:multiLevelType w:val="hybridMultilevel"/>
     <w:tmpl w:val="FBC6947E"/>
@@ -11107,7 +16905,7 @@
       </w:pPr>
     </w:lvl>
   </w:abstractNum>
-  <w:abstractNum w:abstractNumId="11">
+  <w:abstractNum w:abstractNumId="11" w15:restartNumberingAfterBreak="0">
     <w:nsid w:val="3764346B"/>
     <w:multiLevelType w:val="hybridMultilevel"/>
     <w:tmpl w:val="DAA23736"/>
@@ -11196,7 +16994,7 @@
       </w:pPr>
     </w:lvl>
   </w:abstractNum>
-  <w:abstractNum w:abstractNumId="12">
+  <w:abstractNum w:abstractNumId="12" w15:restartNumberingAfterBreak="0">
     <w:nsid w:val="39DA1B6C"/>
     <w:multiLevelType w:val="hybridMultilevel"/>
     <w:tmpl w:val="DAA23736"/>
@@ -11285,7 +17083,7 @@
       </w:pPr>
     </w:lvl>
   </w:abstractNum>
-  <w:abstractNum w:abstractNumId="13">
+  <w:abstractNum w:abstractNumId="13" w15:restartNumberingAfterBreak="0">
     <w:nsid w:val="39DD1F54"/>
     <w:multiLevelType w:val="hybridMultilevel"/>
     <w:tmpl w:val="957C519C"/>
@@ -11374,7 +17172,7 @@
       </w:pPr>
     </w:lvl>
   </w:abstractNum>
-  <w:abstractNum w:abstractNumId="14">
+  <w:abstractNum w:abstractNumId="14" w15:restartNumberingAfterBreak="0">
     <w:nsid w:val="3A883DDC"/>
     <w:multiLevelType w:val="hybridMultilevel"/>
     <w:tmpl w:val="2DE04A46"/>
@@ -11463,7 +17261,7 @@
       </w:pPr>
     </w:lvl>
   </w:abstractNum>
-  <w:abstractNum w:abstractNumId="15">
+  <w:abstractNum w:abstractNumId="15" w15:restartNumberingAfterBreak="0">
     <w:nsid w:val="3CA95D0C"/>
     <w:multiLevelType w:val="hybridMultilevel"/>
     <w:tmpl w:val="DAA23736"/>
@@ -11552,7 +17350,7 @@
       </w:pPr>
     </w:lvl>
   </w:abstractNum>
-  <w:abstractNum w:abstractNumId="16">
+  <w:abstractNum w:abstractNumId="16" w15:restartNumberingAfterBreak="0">
     <w:nsid w:val="3D80212A"/>
     <w:multiLevelType w:val="hybridMultilevel"/>
     <w:tmpl w:val="14F6754A"/>
@@ -11662,7 +17460,7 @@
       </w:rPr>
     </w:lvl>
   </w:abstractNum>
-  <w:abstractNum w:abstractNumId="17">
+  <w:abstractNum w:abstractNumId="17" w15:restartNumberingAfterBreak="0">
     <w:nsid w:val="3E515859"/>
     <w:multiLevelType w:val="hybridMultilevel"/>
     <w:tmpl w:val="1A42B1C6"/>
@@ -11752,7 +17550,7 @@
       </w:pPr>
     </w:lvl>
   </w:abstractNum>
-  <w:abstractNum w:abstractNumId="18">
+  <w:abstractNum w:abstractNumId="18" w15:restartNumberingAfterBreak="0">
     <w:nsid w:val="3E9632B5"/>
     <w:multiLevelType w:val="hybridMultilevel"/>
     <w:tmpl w:val="8F24F6D4"/>
@@ -11841,7 +17639,7 @@
       </w:pPr>
     </w:lvl>
   </w:abstractNum>
-  <w:abstractNum w:abstractNumId="19">
+  <w:abstractNum w:abstractNumId="19" w15:restartNumberingAfterBreak="0">
     <w:nsid w:val="3EA169C1"/>
     <w:multiLevelType w:val="multilevel"/>
     <w:tmpl w:val="C5C6E852"/>
@@ -11954,7 +17752,7 @@
       </w:rPr>
     </w:lvl>
   </w:abstractNum>
-  <w:abstractNum w:abstractNumId="20">
+  <w:abstractNum w:abstractNumId="20" w15:restartNumberingAfterBreak="0">
     <w:nsid w:val="43816EA6"/>
     <w:multiLevelType w:val="hybridMultilevel"/>
     <w:tmpl w:val="6EA2A4F2"/>
@@ -12043,7 +17841,7 @@
       </w:pPr>
     </w:lvl>
   </w:abstractNum>
-  <w:abstractNum w:abstractNumId="21">
+  <w:abstractNum w:abstractNumId="21" w15:restartNumberingAfterBreak="0">
     <w:nsid w:val="48CC07ED"/>
     <w:multiLevelType w:val="multilevel"/>
     <w:tmpl w:val="E34A4F88"/>
@@ -12164,7 +17962,136 @@
       </w:rPr>
     </w:lvl>
   </w:abstractNum>
-  <w:abstractNum w:abstractNumId="22">
+  <w:abstractNum w:abstractNumId="22" w15:restartNumberingAfterBreak="0">
+    <w:nsid w:val="4ADF0536"/>
+    <w:multiLevelType w:val="multilevel"/>
+    <w:tmpl w:val="B4D24B64"/>
+    <w:lvl w:ilvl="0">
+      <w:start w:val="1"/>
+      <w:numFmt w:val="decimal"/>
+      <w:lvlText w:val="%1."/>
+      <w:lvlJc w:val="left"/>
+      <w:pPr>
+        <w:ind w:left="360" w:hanging="360"/>
+      </w:pPr>
+      <w:rPr>
+        <w:rFonts w:hint="default"/>
+      </w:rPr>
+    </w:lvl>
+    <w:lvl w:ilvl="1">
+      <w:start w:val="5"/>
+      <w:numFmt w:val="decimal"/>
+      <w:isLgl/>
+      <w:lvlText w:val="%1.%2"/>
+      <w:lvlJc w:val="left"/>
+      <w:pPr>
+        <w:ind w:left="540" w:hanging="540"/>
+      </w:pPr>
+      <w:rPr>
+        <w:rFonts w:hint="default"/>
+        <w:i w:val="0"/>
+      </w:rPr>
+    </w:lvl>
+    <w:lvl w:ilvl="2">
+      <w:start w:val="2"/>
+      <w:numFmt w:val="decimal"/>
+      <w:isLgl/>
+      <w:lvlText w:val="%1.%2.%3"/>
+      <w:lvlJc w:val="left"/>
+      <w:pPr>
+        <w:ind w:left="720" w:hanging="720"/>
+      </w:pPr>
+      <w:rPr>
+        <w:rFonts w:hint="default"/>
+        <w:i w:val="0"/>
+      </w:rPr>
+    </w:lvl>
+    <w:lvl w:ilvl="3">
+      <w:start w:val="1"/>
+      <w:numFmt w:val="decimal"/>
+      <w:isLgl/>
+      <w:lvlText w:val="%1.%2.%3.%4"/>
+      <w:lvlJc w:val="left"/>
+      <w:pPr>
+        <w:ind w:left="720" w:hanging="720"/>
+      </w:pPr>
+      <w:rPr>
+        <w:rFonts w:hint="default"/>
+        <w:i w:val="0"/>
+      </w:rPr>
+    </w:lvl>
+    <w:lvl w:ilvl="4">
+      <w:start w:val="1"/>
+      <w:numFmt w:val="decimal"/>
+      <w:isLgl/>
+      <w:lvlText w:val="%1.%2.%3.%4.%5"/>
+      <w:lvlJc w:val="left"/>
+      <w:pPr>
+        <w:ind w:left="1080" w:hanging="1080"/>
+      </w:pPr>
+      <w:rPr>
+        <w:rFonts w:hint="default"/>
+        <w:i w:val="0"/>
+      </w:rPr>
+    </w:lvl>
+    <w:lvl w:ilvl="5">
+      <w:start w:val="1"/>
+      <w:numFmt w:val="decimal"/>
+      <w:isLgl/>
+      <w:lvlText w:val="%1.%2.%3.%4.%5.%6"/>
+      <w:lvlJc w:val="left"/>
+      <w:pPr>
+        <w:ind w:left="1080" w:hanging="1080"/>
+      </w:pPr>
+      <w:rPr>
+        <w:rFonts w:hint="default"/>
+        <w:i w:val="0"/>
+      </w:rPr>
+    </w:lvl>
+    <w:lvl w:ilvl="6">
+      <w:start w:val="1"/>
+      <w:numFmt w:val="decimal"/>
+      <w:isLgl/>
+      <w:lvlText w:val="%1.%2.%3.%4.%5.%6.%7"/>
+      <w:lvlJc w:val="left"/>
+      <w:pPr>
+        <w:ind w:left="1440" w:hanging="1440"/>
+      </w:pPr>
+      <w:rPr>
+        <w:rFonts w:hint="default"/>
+        <w:i w:val="0"/>
+      </w:rPr>
+    </w:lvl>
+    <w:lvl w:ilvl="7">
+      <w:start w:val="1"/>
+      <w:numFmt w:val="decimal"/>
+      <w:isLgl/>
+      <w:lvlText w:val="%1.%2.%3.%4.%5.%6.%7.%8"/>
+      <w:lvlJc w:val="left"/>
+      <w:pPr>
+        <w:ind w:left="1440" w:hanging="1440"/>
+      </w:pPr>
+      <w:rPr>
+        <w:rFonts w:hint="default"/>
+        <w:i w:val="0"/>
+      </w:rPr>
+    </w:lvl>
+    <w:lvl w:ilvl="8">
+      <w:start w:val="1"/>
+      <w:numFmt w:val="decimal"/>
+      <w:isLgl/>
+      <w:lvlText w:val="%1.%2.%3.%4.%5.%6.%7.%8.%9"/>
+      <w:lvlJc w:val="left"/>
+      <w:pPr>
+        <w:ind w:left="1800" w:hanging="1800"/>
+      </w:pPr>
+      <w:rPr>
+        <w:rFonts w:hint="default"/>
+        <w:i w:val="0"/>
+      </w:rPr>
+    </w:lvl>
+  </w:abstractNum>
+  <w:abstractNum w:abstractNumId="23" w15:restartNumberingAfterBreak="0">
     <w:nsid w:val="4EA72BAF"/>
     <w:multiLevelType w:val="hybridMultilevel"/>
     <w:tmpl w:val="FBC6947E"/>
@@ -12257,7 +18184,7 @@
       </w:pPr>
     </w:lvl>
   </w:abstractNum>
-  <w:abstractNum w:abstractNumId="23">
+  <w:abstractNum w:abstractNumId="24" w15:restartNumberingAfterBreak="0">
     <w:nsid w:val="53EC5B3D"/>
     <w:multiLevelType w:val="multilevel"/>
     <w:tmpl w:val="8CC26A64"/>
@@ -12372,7 +18299,7 @@
       </w:rPr>
     </w:lvl>
   </w:abstractNum>
-  <w:abstractNum w:abstractNumId="24">
+  <w:abstractNum w:abstractNumId="25" w15:restartNumberingAfterBreak="0">
     <w:nsid w:val="6543060C"/>
     <w:multiLevelType w:val="multilevel"/>
     <w:tmpl w:val="52785776"/>
@@ -12493,7 +18420,7 @@
       </w:rPr>
     </w:lvl>
   </w:abstractNum>
-  <w:abstractNum w:abstractNumId="25">
+  <w:abstractNum w:abstractNumId="26" w15:restartNumberingAfterBreak="0">
     <w:nsid w:val="675D1CC6"/>
     <w:multiLevelType w:val="hybridMultilevel"/>
     <w:tmpl w:val="DAA23736"/>
@@ -12582,7 +18509,7 @@
       </w:pPr>
     </w:lvl>
   </w:abstractNum>
-  <w:abstractNum w:abstractNumId="26">
+  <w:abstractNum w:abstractNumId="27" w15:restartNumberingAfterBreak="0">
     <w:nsid w:val="6C9B53F5"/>
     <w:multiLevelType w:val="hybridMultilevel"/>
     <w:tmpl w:val="9272B8FE"/>
@@ -12672,7 +18599,7 @@
       </w:pPr>
     </w:lvl>
   </w:abstractNum>
-  <w:abstractNum w:abstractNumId="27">
+  <w:abstractNum w:abstractNumId="28" w15:restartNumberingAfterBreak="0">
     <w:nsid w:val="71FD4A42"/>
     <w:multiLevelType w:val="hybridMultilevel"/>
     <w:tmpl w:val="2C1A5EE8"/>
@@ -12762,7 +18689,7 @@
       </w:pPr>
     </w:lvl>
   </w:abstractNum>
-  <w:abstractNum w:abstractNumId="28">
+  <w:abstractNum w:abstractNumId="29" w15:restartNumberingAfterBreak="0">
     <w:nsid w:val="721E37EB"/>
     <w:multiLevelType w:val="hybridMultilevel"/>
     <w:tmpl w:val="50E6FAC4"/>
@@ -12851,7 +18778,7 @@
       </w:pPr>
     </w:lvl>
   </w:abstractNum>
-  <w:abstractNum w:abstractNumId="29">
+  <w:abstractNum w:abstractNumId="30" w15:restartNumberingAfterBreak="0">
     <w:nsid w:val="783306F9"/>
     <w:multiLevelType w:val="hybridMultilevel"/>
     <w:tmpl w:val="BA5CF962"/>
@@ -12972,7 +18899,7 @@
       </w:pPr>
     </w:lvl>
   </w:abstractNum>
-  <w:abstractNum w:abstractNumId="30">
+  <w:abstractNum w:abstractNumId="31" w15:restartNumberingAfterBreak="0">
     <w:nsid w:val="78745299"/>
     <w:multiLevelType w:val="hybridMultilevel"/>
     <w:tmpl w:val="DAA23736"/>
@@ -13061,7 +18988,7 @@
       </w:pPr>
     </w:lvl>
   </w:abstractNum>
-  <w:abstractNum w:abstractNumId="31">
+  <w:abstractNum w:abstractNumId="32" w15:restartNumberingAfterBreak="0">
     <w:nsid w:val="7B037736"/>
     <w:multiLevelType w:val="hybridMultilevel"/>
     <w:tmpl w:val="52A6FC1E"/>
@@ -13150,7 +19077,7 @@
       </w:pPr>
     </w:lvl>
   </w:abstractNum>
-  <w:abstractNum w:abstractNumId="32">
+  <w:abstractNum w:abstractNumId="33" w15:restartNumberingAfterBreak="0">
     <w:nsid w:val="7E403B75"/>
     <w:multiLevelType w:val="hybridMultilevel"/>
     <w:tmpl w:val="AACABA5E"/>
@@ -13240,10 +19167,10 @@
     </w:lvl>
   </w:abstractNum>
   <w:num w:numId="1">
-    <w:abstractNumId w:val="23"/>
+    <w:abstractNumId w:val="24"/>
   </w:num>
   <w:num w:numId="2">
-    <w:abstractNumId w:val="29"/>
+    <w:abstractNumId w:val="30"/>
   </w:num>
   <w:num w:numId="3">
     <w:abstractNumId w:val="16"/>
@@ -13252,13 +19179,13 @@
     <w:abstractNumId w:val="8"/>
   </w:num>
   <w:num w:numId="5">
-    <w:abstractNumId w:val="24"/>
+    <w:abstractNumId w:val="25"/>
   </w:num>
   <w:num w:numId="6">
     <w:abstractNumId w:val="21"/>
   </w:num>
   <w:num w:numId="7">
-    <w:abstractNumId w:val="27"/>
+    <w:abstractNumId w:val="28"/>
   </w:num>
   <w:num w:numId="8">
     <w:abstractNumId w:val="17"/>
@@ -13276,7 +19203,7 @@
     <w:abstractNumId w:val="10"/>
   </w:num>
   <w:num w:numId="13">
-    <w:abstractNumId w:val="26"/>
+    <w:abstractNumId w:val="27"/>
   </w:num>
   <w:num w:numId="14">
     <w:abstractNumId w:val="7"/>
@@ -13291,7 +19218,7 @@
     <w:abstractNumId w:val="5"/>
   </w:num>
   <w:num w:numId="18">
-    <w:abstractNumId w:val="28"/>
+    <w:abstractNumId w:val="29"/>
   </w:num>
   <w:num w:numId="19">
     <w:abstractNumId w:val="20"/>
@@ -13300,10 +19227,10 @@
     <w:abstractNumId w:val="14"/>
   </w:num>
   <w:num w:numId="21">
-    <w:abstractNumId w:val="32"/>
+    <w:abstractNumId w:val="33"/>
   </w:num>
   <w:num w:numId="22">
-    <w:abstractNumId w:val="22"/>
+    <w:abstractNumId w:val="23"/>
   </w:num>
   <w:num w:numId="23">
     <w:abstractNumId w:val="3"/>
@@ -13312,7 +19239,7 @@
     <w:abstractNumId w:val="13"/>
   </w:num>
   <w:num w:numId="25">
-    <w:abstractNumId w:val="31"/>
+    <w:abstractNumId w:val="32"/>
   </w:num>
   <w:num w:numId="26">
     <w:abstractNumId w:val="11"/>
@@ -13327,23 +19254,26 @@
     <w:abstractNumId w:val="12"/>
   </w:num>
   <w:num w:numId="30">
-    <w:abstractNumId w:val="30"/>
+    <w:abstractNumId w:val="31"/>
   </w:num>
   <w:num w:numId="31">
     <w:abstractNumId w:val="9"/>
   </w:num>
   <w:num w:numId="32">
-    <w:abstractNumId w:val="25"/>
+    <w:abstractNumId w:val="26"/>
   </w:num>
   <w:num w:numId="33">
     <w:abstractNumId w:val="2"/>
+  </w:num>
+  <w:num w:numId="34">
+    <w:abstractNumId w:val="22"/>
   </w:num>
   <w:numIdMacAtCleanup w:val="15"/>
 </w:numbering>
 </file>
 
 <file path=word/styles.xml><?xml version="1.0" encoding="utf-8"?>
-<w:styles xmlns:mc="http://schemas.openxmlformats.org/markup-compatibility/2006" xmlns:r="http://schemas.openxmlformats.org/officeDocument/2006/relationships" xmlns:w="http://schemas.openxmlformats.org/wordprocessingml/2006/main" xmlns:w14="http://schemas.microsoft.com/office/word/2010/wordml" xmlns:w15="http://schemas.microsoft.com/office/word/2012/wordml" mc:Ignorable="w14 w15">
+<w:styles xmlns:mc="http://schemas.openxmlformats.org/markup-compatibility/2006" xmlns:r="http://schemas.openxmlformats.org/officeDocument/2006/relationships" xmlns:w="http://schemas.openxmlformats.org/wordprocessingml/2006/main" xmlns:w14="http://schemas.microsoft.com/office/word/2010/wordml" xmlns:w15="http://schemas.microsoft.com/office/word/2012/wordml" xmlns:w16cid="http://schemas.microsoft.com/office/word/2016/wordml/cid" xmlns:w16se="http://schemas.microsoft.com/office/word/2015/wordml/symex" mc:Ignorable="w14 w15 w16se w16cid">
   <w:docDefaults>
     <w:rPrDefault>
       <w:rPr>
@@ -13353,7 +19283,7 @@
     </w:rPrDefault>
     <w:pPrDefault/>
   </w:docDefaults>
-  <w:latentStyles w:defLockedState="0" w:defUIPriority="99" w:defSemiHidden="0" w:defUnhideWhenUsed="0" w:defQFormat="0" w:count="371">
+  <w:latentStyles w:defLockedState="0" w:defUIPriority="99" w:defSemiHidden="0" w:defUnhideWhenUsed="0" w:defQFormat="0" w:count="376">
     <w:lsdException w:name="Normal" w:uiPriority="0" w:qFormat="1"/>
     <w:lsdException w:name="heading 1" w:uiPriority="9" w:qFormat="1"/>
     <w:lsdException w:name="heading 2" w:semiHidden="1" w:uiPriority="9" w:unhideWhenUsed="1" w:qFormat="1"/>
@@ -13459,7 +19389,6 @@
     <w:lsdException w:name="HTML Sample" w:semiHidden="1" w:unhideWhenUsed="1"/>
     <w:lsdException w:name="HTML Typewriter" w:semiHidden="1" w:unhideWhenUsed="1"/>
     <w:lsdException w:name="HTML Variable" w:semiHidden="1" w:unhideWhenUsed="1"/>
-    <w:lsdException w:name="Normal Table" w:semiHidden="1" w:unhideWhenUsed="1"/>
     <w:lsdException w:name="annotation subject" w:semiHidden="1" w:unhideWhenUsed="1"/>
     <w:lsdException w:name="No List" w:semiHidden="1" w:unhideWhenUsed="1"/>
     <w:lsdException w:name="Outline List 1" w:semiHidden="1" w:unhideWhenUsed="1"/>
@@ -13502,11 +19431,8 @@
     <w:lsdException w:name="Table Contemporary" w:semiHidden="1" w:unhideWhenUsed="1"/>
     <w:lsdException w:name="Table Elegant" w:semiHidden="1" w:unhideWhenUsed="1"/>
     <w:lsdException w:name="Table Professional" w:semiHidden="1" w:unhideWhenUsed="1"/>
-    <w:lsdException w:name="Table Subtle 1" w:semiHidden="1" w:unhideWhenUsed="1"/>
     <w:lsdException w:name="Table Subtle 2" w:semiHidden="1" w:unhideWhenUsed="1"/>
     <w:lsdException w:name="Table Web 1" w:semiHidden="1" w:unhideWhenUsed="1"/>
-    <w:lsdException w:name="Table Web 2" w:semiHidden="1" w:unhideWhenUsed="1"/>
-    <w:lsdException w:name="Table Web 3" w:semiHidden="1" w:unhideWhenUsed="1"/>
     <w:lsdException w:name="Balloon Text" w:semiHidden="1" w:unhideWhenUsed="1"/>
     <w:lsdException w:name="Table Grid" w:uiPriority="59"/>
     <w:lsdException w:name="Table Theme" w:semiHidden="1" w:unhideWhenUsed="1"/>
@@ -13725,6 +19651,11 @@
     <w:lsdException w:name="List Table 5 Dark Accent 6" w:uiPriority="50"/>
     <w:lsdException w:name="List Table 6 Colorful Accent 6" w:uiPriority="51"/>
     <w:lsdException w:name="List Table 7 Colorful Accent 6" w:uiPriority="52"/>
+    <w:lsdException w:name="Mention" w:semiHidden="1" w:unhideWhenUsed="1"/>
+    <w:lsdException w:name="Smart Hyperlink" w:semiHidden="1" w:unhideWhenUsed="1"/>
+    <w:lsdException w:name="Hashtag" w:semiHidden="1" w:unhideWhenUsed="1"/>
+    <w:lsdException w:name="Unresolved Mention" w:semiHidden="1" w:unhideWhenUsed="1"/>
+    <w:lsdException w:name="Smart Link" w:semiHidden="1" w:unhideWhenUsed="1"/>
   </w:latentStyles>
   <w:style w:type="paragraph" w:default="1" w:styleId="Normal">
     <w:name w:val="Normal"/>
@@ -13843,7 +19774,6 @@
     <w:uiPriority w:val="59"/>
     <w:rsid w:val="005C5F16"/>
     <w:tblPr>
-      <w:tblInd w:w="0" w:type="dxa"/>
       <w:tblBorders>
         <w:top w:val="single" w:sz="4" w:space="0" w:color="000000"/>
         <w:left w:val="single" w:sz="4" w:space="0" w:color="000000"/>
@@ -13852,12 +19782,6 @@
         <w:insideH w:val="single" w:sz="4" w:space="0" w:color="000000"/>
         <w:insideV w:val="single" w:sz="4" w:space="0" w:color="000000"/>
       </w:tblBorders>
-      <w:tblCellMar>
-        <w:top w:w="0" w:type="dxa"/>
-        <w:left w:w="108" w:type="dxa"/>
-        <w:bottom w:w="0" w:type="dxa"/>
-        <w:right w:w="108" w:type="dxa"/>
-      </w:tblCellMar>
     </w:tblPr>
   </w:style>
   <w:style w:type="paragraph" w:styleId="NormalWeb">
@@ -14366,7 +20290,7 @@
 </file>
 
 <file path=customXml/itemProps1.xml><?xml version="1.0" encoding="utf-8"?>
-<ds:datastoreItem xmlns:ds="http://schemas.openxmlformats.org/officeDocument/2006/customXml" ds:itemID="{9D3AA73F-985D-4A29-818A-8B1F31900B97}">
+<ds:datastoreItem xmlns:ds="http://schemas.openxmlformats.org/officeDocument/2006/customXml" ds:itemID="{1ABCE26E-651D-4310-8F7E-A6FA1681E559}">
   <ds:schemaRefs>
     <ds:schemaRef ds:uri="http://schemas.openxmlformats.org/officeDocument/2006/bibliography"/>
   </ds:schemaRefs>

--- a/BAB 4.docx
+++ b/BAB 4.docx
@@ -710,11 +710,19 @@
           <w:lang w:val="en-ID"/>
         </w:rPr>
       </w:pPr>
-      <w:r>
-        <w:rPr>
-          <w:lang w:val="en-ID"/>
-        </w:rPr>
-        <w:t xml:space="preserve">Use  case  diagram  </w:t>
+      <w:proofErr w:type="gramStart"/>
+      <w:r>
+        <w:rPr>
+          <w:lang w:val="en-ID"/>
+        </w:rPr>
+        <w:t>Use  case</w:t>
+      </w:r>
+      <w:proofErr w:type="gramEnd"/>
+      <w:r>
+        <w:rPr>
+          <w:lang w:val="en-ID"/>
+        </w:rPr>
+        <w:t xml:space="preserve">  diagram  </w:t>
       </w:r>
       <w:proofErr w:type="spellStart"/>
       <w:r>
@@ -1248,12 +1256,14 @@
         </w:rPr>
         <w:t xml:space="preserve"> pada Gambar </w:t>
       </w:r>
+      <w:proofErr w:type="gramStart"/>
       <w:r>
         <w:rPr>
           <w:lang w:val="en-ID"/>
         </w:rPr>
         <w:t>4.2 .</w:t>
       </w:r>
+      <w:proofErr w:type="gramEnd"/>
     </w:p>
     <w:p>
       <w:pPr>
@@ -1287,12 +1297,14 @@
       <w:r>
         <w:rPr>
           <w:noProof/>
+          <w:sz w:val="22"/>
+          <w:szCs w:val="20"/>
         </w:rPr>
         <w:drawing>
-          <wp:inline distT="0" distB="0" distL="0" distR="0" wp14:anchorId="29FAAC4D" wp14:editId="616E4E49">
-            <wp:extent cx="5040630" cy="3260725"/>
-            <wp:effectExtent l="0" t="0" r="7620" b="0"/>
-            <wp:docPr id="4" name="Picture 4"/>
+          <wp:inline distT="0" distB="0" distL="0" distR="0" wp14:anchorId="5AE3BD4E" wp14:editId="1509E93A">
+            <wp:extent cx="4830793" cy="3148642"/>
+            <wp:effectExtent l="0" t="0" r="8255" b="0"/>
+            <wp:docPr id="17" name="Picture 17"/>
             <wp:cNvGraphicFramePr>
               <a:graphicFrameLocks xmlns:a="http://schemas.openxmlformats.org/drawingml/2006/main" noChangeAspect="1"/>
             </wp:cNvGraphicFramePr>
@@ -1300,45 +1312,36 @@
               <a:graphicData uri="http://schemas.openxmlformats.org/drawingml/2006/picture">
                 <pic:pic xmlns:pic="http://schemas.openxmlformats.org/drawingml/2006/picture">
                   <pic:nvPicPr>
-                    <pic:cNvPr id="0" name="Picture 2"/>
-                    <pic:cNvPicPr>
-                      <a:picLocks noChangeAspect="1" noChangeArrowheads="1"/>
-                    </pic:cNvPicPr>
+                    <pic:cNvPr id="17" name="UseCaseDiagram1.png"/>
+                    <pic:cNvPicPr/>
                   </pic:nvPicPr>
-                  <pic:blipFill>
+                  <pic:blipFill rotWithShape="1">
                     <a:blip r:embed="rId9" cstate="print">
                       <a:extLst>
-                        <a:ext uri="{BEBA8EAE-BF5A-486C-A8C5-ECC9F3942E4B}">
-                          <a14:imgProps xmlns:a14="http://schemas.microsoft.com/office/drawing/2010/main">
-                            <a14:imgLayer r:embed="rId10">
-                              <a14:imgEffect>
-                                <a14:saturation sat="0"/>
-                              </a14:imgEffect>
-                            </a14:imgLayer>
-                          </a14:imgProps>
-                        </a:ext>
                         <a:ext uri="{28A0092B-C50C-407E-A947-70E740481C1C}">
                           <a14:useLocalDpi xmlns:a14="http://schemas.microsoft.com/office/drawing/2010/main" val="0"/>
                         </a:ext>
                       </a:extLst>
                     </a:blip>
-                    <a:srcRect/>
-                    <a:stretch>
-                      <a:fillRect/>
-                    </a:stretch>
+                    <a:srcRect r="4163" b="3438"/>
+                    <a:stretch/>
                   </pic:blipFill>
                   <pic:spPr bwMode="auto">
                     <a:xfrm>
                       <a:off x="0" y="0"/>
-                      <a:ext cx="5040630" cy="3260725"/>
+                      <a:ext cx="4830793" cy="3148642"/>
                     </a:xfrm>
                     <a:prstGeom prst="rect">
                       <a:avLst/>
                     </a:prstGeom>
-                    <a:noFill/>
                     <a:ln>
                       <a:noFill/>
                     </a:ln>
+                    <a:extLst>
+                      <a:ext uri="{53640926-AAD7-44D8-BBD7-CCE9431645EC}">
+                        <a14:shadowObscured xmlns:a14="http://schemas.microsoft.com/office/drawing/2010/main"/>
+                      </a:ext>
+                    </a:extLst>
                   </pic:spPr>
                 </pic:pic>
               </a:graphicData>
@@ -1350,11 +1353,6 @@
     <w:p>
       <w:pPr>
         <w:jc w:val="center"/>
-        <w:rPr>
-          <w:b/>
-          <w:bCs/>
-          <w:szCs w:val="24"/>
-        </w:rPr>
       </w:pPr>
       <w:r>
         <w:t xml:space="preserve">Gambar 4. </w:t>
@@ -1389,6 +1387,71 @@
       </w:r>
       <w:r>
         <w:t xml:space="preserve"> Sistem Aplikasi</w:t>
+      </w:r>
+    </w:p>
+    <w:p>
+      <w:r>
+        <w:tab/>
+        <w:t xml:space="preserve">Sistem Admin Web Antrian adalah </w:t>
+      </w:r>
+      <w:r>
+        <w:rPr>
+          <w:i/>
+          <w:iCs/>
+        </w:rPr>
+        <w:t xml:space="preserve">use case </w:t>
+      </w:r>
+      <w:r>
+        <w:t xml:space="preserve">yang menggambarkan </w:t>
+      </w:r>
+      <w:r>
+        <w:t>fungsional Admin dalam menjalangkan atau mengoperasikan aplikasi,  Dimana admin terlebih dahulu harus login kemudian dapat mengolah komisi dan mengolah aspirasi</w:t>
+      </w:r>
+    </w:p>
+    <w:p>
+      <w:r>
+        <w:tab/>
+        <w:t xml:space="preserve">Sistem web </w:t>
+      </w:r>
+      <w:r>
+        <w:rPr>
+          <w:i/>
+          <w:iCs/>
+        </w:rPr>
+        <w:t>user</w:t>
+      </w:r>
+      <w:r>
+        <w:rPr>
+          <w:i/>
+          <w:iCs/>
+        </w:rPr>
+        <w:t xml:space="preserve"> </w:t>
+      </w:r>
+      <w:r>
+        <w:t>komisi merupakan gambaran mengenai fungsional user komisi dalam mengoperasikan aplikasi, dimana user komisi harus login terlebih dahulu kemudian dapat memperoleh hak akses untuk masuk ke menu komisi yang  tersedia.</w:t>
+      </w:r>
+    </w:p>
+    <w:p>
+      <w:r>
+        <w:tab/>
+        <w:t xml:space="preserve">Sistem android masyarak merupakan gambaran tentang alur atau fungsional sistem, dimana masyarak terlebih dahulu harus register kemudian mempunyai akun yang akan dipakai </w:t>
+      </w:r>
+      <w:r>
+        <w:rPr>
+          <w:i/>
+          <w:iCs/>
+        </w:rPr>
+        <w:t>login</w:t>
+      </w:r>
+      <w:r>
+        <w:rPr>
+          <w:i/>
+          <w:iCs/>
+        </w:rPr>
+        <w:t xml:space="preserve">, </w:t>
+      </w:r>
+      <w:r>
+        <w:t>setelah login masyarakat dapat menerima tanggapan ataupun  mengirim aspirasinya.</w:t>
       </w:r>
     </w:p>
     <w:p>
@@ -1451,6 +1514,7 @@
           <w:i/>
           <w:szCs w:val="24"/>
         </w:rPr>
+        <w:lastRenderedPageBreak/>
         <w:t>Class</w:t>
       </w:r>
       <w:r>
@@ -1564,7 +1628,6 @@
           <w:szCs w:val="24"/>
           <w:lang w:val="en-US"/>
         </w:rPr>
-        <w:lastRenderedPageBreak/>
         <w:drawing>
           <wp:inline distT="0" distB="0" distL="0" distR="0" wp14:anchorId="4DE0CF90" wp14:editId="7ACFDC09">
             <wp:extent cx="5040630" cy="3749040"/>
@@ -1581,7 +1644,7 @@
                     <pic:cNvPicPr/>
                   </pic:nvPicPr>
                   <pic:blipFill>
-                    <a:blip r:embed="rId11">
+                    <a:blip r:embed="rId10">
                       <a:extLst>
                         <a:ext uri="{28A0092B-C50C-407E-A947-70E740481C1C}">
                           <a14:useLocalDpi xmlns:a14="http://schemas.microsoft.com/office/drawing/2010/main" val="0"/>
@@ -1768,7 +1831,7 @@
                     <pic:cNvPicPr/>
                   </pic:nvPicPr>
                   <pic:blipFill>
-                    <a:blip r:embed="rId12">
+                    <a:blip r:embed="rId11">
                       <a:extLst>
                         <a:ext uri="{28A0092B-C50C-407E-A947-70E740481C1C}">
                           <a14:useLocalDpi xmlns:a14="http://schemas.microsoft.com/office/drawing/2010/main" val="0"/>
@@ -2496,7 +2559,7 @@
                     <pic:cNvPicPr/>
                   </pic:nvPicPr>
                   <pic:blipFill rotWithShape="1">
-                    <a:blip r:embed="rId13">
+                    <a:blip r:embed="rId12">
                       <a:extLst>
                         <a:ext uri="{28A0092B-C50C-407E-A947-70E740481C1C}">
                           <a14:useLocalDpi xmlns:a14="http://schemas.microsoft.com/office/drawing/2010/main" val="0"/>
@@ -3052,7 +3115,7 @@
                     </pic:cNvPicPr>
                   </pic:nvPicPr>
                   <pic:blipFill>
-                    <a:blip r:embed="rId14" cstate="print">
+                    <a:blip r:embed="rId13" cstate="print">
                       <a:extLst>
                         <a:ext uri="{28A0092B-C50C-407E-A947-70E740481C1C}">
                           <a14:useLocalDpi xmlns:a14="http://schemas.microsoft.com/office/drawing/2010/main" val="0"/>
@@ -3370,7 +3433,7 @@
                     </pic:cNvPicPr>
                   </pic:nvPicPr>
                   <pic:blipFill>
-                    <a:blip r:embed="rId15" cstate="print">
+                    <a:blip r:embed="rId14" cstate="print">
                       <a:extLst>
                         <a:ext uri="{28A0092B-C50C-407E-A947-70E740481C1C}">
                           <a14:useLocalDpi xmlns:a14="http://schemas.microsoft.com/office/drawing/2010/main" val="0"/>
@@ -3694,6 +3757,315 @@
                 <pic:pic xmlns:pic="http://schemas.openxmlformats.org/drawingml/2006/picture">
                   <pic:nvPicPr>
                     <pic:cNvPr id="0" name="Picture 4" descr="C:\Users\TOMMY\Documents\skripsi\IMG RANCANG APP\MENGOLAH KOMISI (ADMIN).jpg"/>
+                    <pic:cNvPicPr>
+                      <a:picLocks noChangeAspect="1" noChangeArrowheads="1"/>
+                    </pic:cNvPicPr>
+                  </pic:nvPicPr>
+                  <pic:blipFill>
+                    <a:blip r:embed="rId15" cstate="print">
+                      <a:extLst>
+                        <a:ext uri="{28A0092B-C50C-407E-A947-70E740481C1C}">
+                          <a14:useLocalDpi xmlns:a14="http://schemas.microsoft.com/office/drawing/2010/main" val="0"/>
+                        </a:ext>
+                      </a:extLst>
+                    </a:blip>
+                    <a:srcRect/>
+                    <a:stretch>
+                      <a:fillRect/>
+                    </a:stretch>
+                  </pic:blipFill>
+                  <pic:spPr bwMode="auto">
+                    <a:xfrm>
+                      <a:off x="0" y="0"/>
+                      <a:ext cx="3479577" cy="1800000"/>
+                    </a:xfrm>
+                    <a:prstGeom prst="rect">
+                      <a:avLst/>
+                    </a:prstGeom>
+                    <a:noFill/>
+                    <a:ln>
+                      <a:noFill/>
+                    </a:ln>
+                  </pic:spPr>
+                </pic:pic>
+              </a:graphicData>
+            </a:graphic>
+          </wp:inline>
+        </w:drawing>
+      </w:r>
+    </w:p>
+    <w:p>
+      <w:pPr>
+        <w:pStyle w:val="Caption"/>
+        <w:jc w:val="center"/>
+      </w:pPr>
+      <w:r>
+        <w:t xml:space="preserve">Gambar 4. </w:t>
+      </w:r>
+      <w:r>
+        <w:fldChar w:fldCharType="begin"/>
+      </w:r>
+      <w:r>
+        <w:instrText xml:space="preserve"> SEQ Gambar_4. \* ARABIC </w:instrText>
+      </w:r>
+      <w:r>
+        <w:fldChar w:fldCharType="separate"/>
+      </w:r>
+      <w:r>
+        <w:rPr>
+          <w:noProof/>
+        </w:rPr>
+        <w:t>7</w:t>
+      </w:r>
+      <w:r>
+        <w:fldChar w:fldCharType="end"/>
+      </w:r>
+      <w:r>
+        <w:t xml:space="preserve"> </w:t>
+      </w:r>
+      <w:r>
+        <w:t>Tambah Komisi</w:t>
+      </w:r>
+    </w:p>
+    <w:p>
+      <w:pPr>
+        <w:pStyle w:val="ListParagraph"/>
+        <w:numPr>
+          <w:ilvl w:val="0"/>
+          <w:numId w:val="26"/>
+        </w:numPr>
+        <w:spacing w:line="480" w:lineRule="auto"/>
+        <w:rPr>
+          <w:lang w:val="en-ID"/>
+        </w:rPr>
+      </w:pPr>
+      <w:proofErr w:type="spellStart"/>
+      <w:r>
+        <w:rPr>
+          <w:lang w:val="en-ID"/>
+        </w:rPr>
+        <w:t>Rancangan</w:t>
+      </w:r>
+      <w:proofErr w:type="spellEnd"/>
+      <w:r>
+        <w:rPr>
+          <w:lang w:val="en-ID"/>
+        </w:rPr>
+        <w:t xml:space="preserve"> </w:t>
+      </w:r>
+      <w:r>
+        <w:rPr>
+          <w:i/>
+          <w:lang w:val="en-ID"/>
+        </w:rPr>
+        <w:t xml:space="preserve">Output </w:t>
+      </w:r>
+      <w:proofErr w:type="spellStart"/>
+      <w:r>
+        <w:rPr>
+          <w:lang w:val="en-ID"/>
+        </w:rPr>
+        <w:t>Mengolah</w:t>
+      </w:r>
+      <w:proofErr w:type="spellEnd"/>
+      <w:r>
+        <w:rPr>
+          <w:lang w:val="en-ID"/>
+        </w:rPr>
+        <w:t xml:space="preserve"> </w:t>
+      </w:r>
+      <w:r>
+        <w:rPr>
+          <w:lang w:val="en-ID"/>
+        </w:rPr>
+        <w:t xml:space="preserve">User </w:t>
+      </w:r>
+      <w:proofErr w:type="spellStart"/>
+      <w:r>
+        <w:rPr>
+          <w:lang w:val="en-ID"/>
+        </w:rPr>
+        <w:t>Komisi</w:t>
+      </w:r>
+      <w:proofErr w:type="spellEnd"/>
+    </w:p>
+    <w:p>
+      <w:pPr>
+        <w:pStyle w:val="ListParagraph"/>
+        <w:spacing w:line="480" w:lineRule="auto"/>
+        <w:rPr>
+          <w:szCs w:val="24"/>
+          <w:lang w:val="en-ID"/>
+        </w:rPr>
+      </w:pPr>
+      <w:proofErr w:type="spellStart"/>
+      <w:r>
+        <w:rPr>
+          <w:szCs w:val="24"/>
+          <w:lang w:val="en-ID"/>
+        </w:rPr>
+        <w:t>Rancangan</w:t>
+      </w:r>
+      <w:proofErr w:type="spellEnd"/>
+      <w:r>
+        <w:rPr>
+          <w:szCs w:val="24"/>
+          <w:lang w:val="en-ID"/>
+        </w:rPr>
+        <w:t xml:space="preserve"> </w:t>
+      </w:r>
+      <w:proofErr w:type="spellStart"/>
+      <w:r>
+        <w:rPr>
+          <w:szCs w:val="24"/>
+          <w:lang w:val="en-ID"/>
+        </w:rPr>
+        <w:t>ini</w:t>
+      </w:r>
+      <w:proofErr w:type="spellEnd"/>
+      <w:r>
+        <w:rPr>
+          <w:szCs w:val="24"/>
+          <w:lang w:val="en-ID"/>
+        </w:rPr>
+        <w:t xml:space="preserve"> </w:t>
+      </w:r>
+      <w:proofErr w:type="spellStart"/>
+      <w:r>
+        <w:rPr>
+          <w:szCs w:val="24"/>
+          <w:lang w:val="en-ID"/>
+        </w:rPr>
+        <w:t>dibuat</w:t>
+      </w:r>
+      <w:proofErr w:type="spellEnd"/>
+      <w:r>
+        <w:rPr>
+          <w:szCs w:val="24"/>
+          <w:lang w:val="en-ID"/>
+        </w:rPr>
+        <w:t xml:space="preserve"> </w:t>
+      </w:r>
+      <w:proofErr w:type="spellStart"/>
+      <w:r>
+        <w:rPr>
+          <w:szCs w:val="24"/>
+          <w:lang w:val="en-ID"/>
+        </w:rPr>
+        <w:t>untuk</w:t>
+      </w:r>
+      <w:proofErr w:type="spellEnd"/>
+      <w:r>
+        <w:rPr>
+          <w:szCs w:val="24"/>
+          <w:lang w:val="en-ID"/>
+        </w:rPr>
+        <w:t xml:space="preserve"> </w:t>
+      </w:r>
+      <w:proofErr w:type="spellStart"/>
+      <w:r>
+        <w:rPr>
+          <w:szCs w:val="24"/>
+          <w:lang w:val="en-ID"/>
+        </w:rPr>
+        <w:t>menggambarkan</w:t>
+      </w:r>
+      <w:proofErr w:type="spellEnd"/>
+      <w:r>
+        <w:rPr>
+          <w:szCs w:val="24"/>
+          <w:lang w:val="en-ID"/>
+        </w:rPr>
+        <w:t xml:space="preserve"> </w:t>
+      </w:r>
+      <w:proofErr w:type="spellStart"/>
+      <w:r>
+        <w:rPr>
+          <w:szCs w:val="24"/>
+          <w:lang w:val="en-ID"/>
+        </w:rPr>
+        <w:t>bentuk</w:t>
+      </w:r>
+      <w:proofErr w:type="spellEnd"/>
+      <w:r>
+        <w:rPr>
+          <w:szCs w:val="24"/>
+          <w:lang w:val="en-ID"/>
+        </w:rPr>
+        <w:t xml:space="preserve"> </w:t>
+      </w:r>
+      <w:proofErr w:type="spellStart"/>
+      <w:r>
+        <w:rPr>
+          <w:szCs w:val="24"/>
+          <w:lang w:val="en-ID"/>
+        </w:rPr>
+        <w:t>halaman</w:t>
+      </w:r>
+      <w:proofErr w:type="spellEnd"/>
+      <w:r>
+        <w:rPr>
+          <w:szCs w:val="24"/>
+          <w:lang w:val="en-ID"/>
+        </w:rPr>
+        <w:t xml:space="preserve"> yang </w:t>
+      </w:r>
+      <w:proofErr w:type="spellStart"/>
+      <w:r>
+        <w:rPr>
+          <w:szCs w:val="24"/>
+          <w:lang w:val="en-ID"/>
+        </w:rPr>
+        <w:t>tampil</w:t>
+      </w:r>
+      <w:proofErr w:type="spellEnd"/>
+      <w:r>
+        <w:rPr>
+          <w:szCs w:val="24"/>
+          <w:lang w:val="en-ID"/>
+        </w:rPr>
+        <w:t xml:space="preserve"> pada </w:t>
+      </w:r>
+      <w:proofErr w:type="spellStart"/>
+      <w:r>
+        <w:rPr>
+          <w:szCs w:val="24"/>
+          <w:lang w:val="en-ID"/>
+        </w:rPr>
+        <w:t>aplikasi</w:t>
+      </w:r>
+      <w:proofErr w:type="spellEnd"/>
+      <w:r>
+        <w:rPr>
+          <w:szCs w:val="24"/>
+          <w:lang w:val="en-ID"/>
+        </w:rPr>
+        <w:t>.</w:t>
+      </w:r>
+    </w:p>
+    <w:p>
+      <w:pPr>
+        <w:pStyle w:val="Caption"/>
+        <w:jc w:val="center"/>
+      </w:pPr>
+      <w:r>
+        <w:rPr>
+          <w:noProof/>
+          <w:lang w:val="en-US"/>
+        </w:rPr>
+        <w:drawing>
+          <wp:inline distT="0" distB="0" distL="0" distR="0" wp14:anchorId="562A61F1" wp14:editId="5A1AEF2D">
+            <wp:extent cx="3479577" cy="1800000"/>
+            <wp:effectExtent l="0" t="0" r="6985" b="0"/>
+            <wp:docPr id="10" name="Picture 10" descr="C:\Users\TOMMY\Documents\skripsi\IMG RANCANG APP\MENGOLAH DATA USER KOMISI (ADMIN).jpg"/>
+            <wp:cNvGraphicFramePr>
+              <a:graphicFrameLocks xmlns:a="http://schemas.openxmlformats.org/drawingml/2006/main" noChangeAspect="1"/>
+            </wp:cNvGraphicFramePr>
+            <a:graphic xmlns:a="http://schemas.openxmlformats.org/drawingml/2006/main">
+              <a:graphicData uri="http://schemas.openxmlformats.org/drawingml/2006/picture">
+                <pic:pic xmlns:pic="http://schemas.openxmlformats.org/drawingml/2006/picture">
+                  <pic:nvPicPr>
+                    <pic:cNvPr id="0" name="Picture 5" descr="C:\Users\TOMMY\Documents\skripsi\IMG RANCANG APP\MENGOLAH DATA USER KOMISI (ADMIN).jpg"/>
                     <pic:cNvPicPr>
                       <a:picLocks noChangeAspect="1" noChangeArrowheads="1"/>
                     </pic:cNvPicPr>
@@ -3735,315 +4107,6 @@
       <w:pPr>
         <w:pStyle w:val="Caption"/>
         <w:jc w:val="center"/>
-      </w:pPr>
-      <w:r>
-        <w:t xml:space="preserve">Gambar 4. </w:t>
-      </w:r>
-      <w:r>
-        <w:fldChar w:fldCharType="begin"/>
-      </w:r>
-      <w:r>
-        <w:instrText xml:space="preserve"> SEQ Gambar_4. \* ARABIC </w:instrText>
-      </w:r>
-      <w:r>
-        <w:fldChar w:fldCharType="separate"/>
-      </w:r>
-      <w:r>
-        <w:rPr>
-          <w:noProof/>
-        </w:rPr>
-        <w:t>7</w:t>
-      </w:r>
-      <w:r>
-        <w:fldChar w:fldCharType="end"/>
-      </w:r>
-      <w:r>
-        <w:t xml:space="preserve"> </w:t>
-      </w:r>
-      <w:r>
-        <w:t>Tambah Komisi</w:t>
-      </w:r>
-    </w:p>
-    <w:p>
-      <w:pPr>
-        <w:pStyle w:val="ListParagraph"/>
-        <w:numPr>
-          <w:ilvl w:val="0"/>
-          <w:numId w:val="26"/>
-        </w:numPr>
-        <w:spacing w:line="480" w:lineRule="auto"/>
-        <w:rPr>
-          <w:lang w:val="en-ID"/>
-        </w:rPr>
-      </w:pPr>
-      <w:proofErr w:type="spellStart"/>
-      <w:r>
-        <w:rPr>
-          <w:lang w:val="en-ID"/>
-        </w:rPr>
-        <w:t>Rancangan</w:t>
-      </w:r>
-      <w:proofErr w:type="spellEnd"/>
-      <w:r>
-        <w:rPr>
-          <w:lang w:val="en-ID"/>
-        </w:rPr>
-        <w:t xml:space="preserve"> </w:t>
-      </w:r>
-      <w:r>
-        <w:rPr>
-          <w:i/>
-          <w:lang w:val="en-ID"/>
-        </w:rPr>
-        <w:t xml:space="preserve">Output </w:t>
-      </w:r>
-      <w:proofErr w:type="spellStart"/>
-      <w:r>
-        <w:rPr>
-          <w:lang w:val="en-ID"/>
-        </w:rPr>
-        <w:t>Mengolah</w:t>
-      </w:r>
-      <w:proofErr w:type="spellEnd"/>
-      <w:r>
-        <w:rPr>
-          <w:lang w:val="en-ID"/>
-        </w:rPr>
-        <w:t xml:space="preserve"> </w:t>
-      </w:r>
-      <w:r>
-        <w:rPr>
-          <w:lang w:val="en-ID"/>
-        </w:rPr>
-        <w:t xml:space="preserve">User </w:t>
-      </w:r>
-      <w:proofErr w:type="spellStart"/>
-      <w:r>
-        <w:rPr>
-          <w:lang w:val="en-ID"/>
-        </w:rPr>
-        <w:t>Komisi</w:t>
-      </w:r>
-      <w:proofErr w:type="spellEnd"/>
-    </w:p>
-    <w:p>
-      <w:pPr>
-        <w:pStyle w:val="ListParagraph"/>
-        <w:spacing w:line="480" w:lineRule="auto"/>
-        <w:rPr>
-          <w:szCs w:val="24"/>
-          <w:lang w:val="en-ID"/>
-        </w:rPr>
-      </w:pPr>
-      <w:proofErr w:type="spellStart"/>
-      <w:r>
-        <w:rPr>
-          <w:szCs w:val="24"/>
-          <w:lang w:val="en-ID"/>
-        </w:rPr>
-        <w:t>Rancangan</w:t>
-      </w:r>
-      <w:proofErr w:type="spellEnd"/>
-      <w:r>
-        <w:rPr>
-          <w:szCs w:val="24"/>
-          <w:lang w:val="en-ID"/>
-        </w:rPr>
-        <w:t xml:space="preserve"> </w:t>
-      </w:r>
-      <w:proofErr w:type="spellStart"/>
-      <w:r>
-        <w:rPr>
-          <w:szCs w:val="24"/>
-          <w:lang w:val="en-ID"/>
-        </w:rPr>
-        <w:t>ini</w:t>
-      </w:r>
-      <w:proofErr w:type="spellEnd"/>
-      <w:r>
-        <w:rPr>
-          <w:szCs w:val="24"/>
-          <w:lang w:val="en-ID"/>
-        </w:rPr>
-        <w:t xml:space="preserve"> </w:t>
-      </w:r>
-      <w:proofErr w:type="spellStart"/>
-      <w:r>
-        <w:rPr>
-          <w:szCs w:val="24"/>
-          <w:lang w:val="en-ID"/>
-        </w:rPr>
-        <w:t>dibuat</w:t>
-      </w:r>
-      <w:proofErr w:type="spellEnd"/>
-      <w:r>
-        <w:rPr>
-          <w:szCs w:val="24"/>
-          <w:lang w:val="en-ID"/>
-        </w:rPr>
-        <w:t xml:space="preserve"> </w:t>
-      </w:r>
-      <w:proofErr w:type="spellStart"/>
-      <w:r>
-        <w:rPr>
-          <w:szCs w:val="24"/>
-          <w:lang w:val="en-ID"/>
-        </w:rPr>
-        <w:t>untuk</w:t>
-      </w:r>
-      <w:proofErr w:type="spellEnd"/>
-      <w:r>
-        <w:rPr>
-          <w:szCs w:val="24"/>
-          <w:lang w:val="en-ID"/>
-        </w:rPr>
-        <w:t xml:space="preserve"> </w:t>
-      </w:r>
-      <w:proofErr w:type="spellStart"/>
-      <w:r>
-        <w:rPr>
-          <w:szCs w:val="24"/>
-          <w:lang w:val="en-ID"/>
-        </w:rPr>
-        <w:t>menggambarkan</w:t>
-      </w:r>
-      <w:proofErr w:type="spellEnd"/>
-      <w:r>
-        <w:rPr>
-          <w:szCs w:val="24"/>
-          <w:lang w:val="en-ID"/>
-        </w:rPr>
-        <w:t xml:space="preserve"> </w:t>
-      </w:r>
-      <w:proofErr w:type="spellStart"/>
-      <w:r>
-        <w:rPr>
-          <w:szCs w:val="24"/>
-          <w:lang w:val="en-ID"/>
-        </w:rPr>
-        <w:t>bentuk</w:t>
-      </w:r>
-      <w:proofErr w:type="spellEnd"/>
-      <w:r>
-        <w:rPr>
-          <w:szCs w:val="24"/>
-          <w:lang w:val="en-ID"/>
-        </w:rPr>
-        <w:t xml:space="preserve"> </w:t>
-      </w:r>
-      <w:proofErr w:type="spellStart"/>
-      <w:r>
-        <w:rPr>
-          <w:szCs w:val="24"/>
-          <w:lang w:val="en-ID"/>
-        </w:rPr>
-        <w:t>halaman</w:t>
-      </w:r>
-      <w:proofErr w:type="spellEnd"/>
-      <w:r>
-        <w:rPr>
-          <w:szCs w:val="24"/>
-          <w:lang w:val="en-ID"/>
-        </w:rPr>
-        <w:t xml:space="preserve"> yang </w:t>
-      </w:r>
-      <w:proofErr w:type="spellStart"/>
-      <w:r>
-        <w:rPr>
-          <w:szCs w:val="24"/>
-          <w:lang w:val="en-ID"/>
-        </w:rPr>
-        <w:t>tampil</w:t>
-      </w:r>
-      <w:proofErr w:type="spellEnd"/>
-      <w:r>
-        <w:rPr>
-          <w:szCs w:val="24"/>
-          <w:lang w:val="en-ID"/>
-        </w:rPr>
-        <w:t xml:space="preserve"> pada </w:t>
-      </w:r>
-      <w:proofErr w:type="spellStart"/>
-      <w:r>
-        <w:rPr>
-          <w:szCs w:val="24"/>
-          <w:lang w:val="en-ID"/>
-        </w:rPr>
-        <w:t>aplikasi</w:t>
-      </w:r>
-      <w:proofErr w:type="spellEnd"/>
-      <w:r>
-        <w:rPr>
-          <w:szCs w:val="24"/>
-          <w:lang w:val="en-ID"/>
-        </w:rPr>
-        <w:t>.</w:t>
-      </w:r>
-    </w:p>
-    <w:p>
-      <w:pPr>
-        <w:pStyle w:val="Caption"/>
-        <w:jc w:val="center"/>
-      </w:pPr>
-      <w:r>
-        <w:rPr>
-          <w:noProof/>
-          <w:lang w:val="en-US"/>
-        </w:rPr>
-        <w:drawing>
-          <wp:inline distT="0" distB="0" distL="0" distR="0" wp14:anchorId="562A61F1" wp14:editId="5A1AEF2D">
-            <wp:extent cx="3479577" cy="1800000"/>
-            <wp:effectExtent l="0" t="0" r="6985" b="0"/>
-            <wp:docPr id="10" name="Picture 10" descr="C:\Users\TOMMY\Documents\skripsi\IMG RANCANG APP\MENGOLAH DATA USER KOMISI (ADMIN).jpg"/>
-            <wp:cNvGraphicFramePr>
-              <a:graphicFrameLocks xmlns:a="http://schemas.openxmlformats.org/drawingml/2006/main" noChangeAspect="1"/>
-            </wp:cNvGraphicFramePr>
-            <a:graphic xmlns:a="http://schemas.openxmlformats.org/drawingml/2006/main">
-              <a:graphicData uri="http://schemas.openxmlformats.org/drawingml/2006/picture">
-                <pic:pic xmlns:pic="http://schemas.openxmlformats.org/drawingml/2006/picture">
-                  <pic:nvPicPr>
-                    <pic:cNvPr id="0" name="Picture 5" descr="C:\Users\TOMMY\Documents\skripsi\IMG RANCANG APP\MENGOLAH DATA USER KOMISI (ADMIN).jpg"/>
-                    <pic:cNvPicPr>
-                      <a:picLocks noChangeAspect="1" noChangeArrowheads="1"/>
-                    </pic:cNvPicPr>
-                  </pic:nvPicPr>
-                  <pic:blipFill>
-                    <a:blip r:embed="rId17" cstate="print">
-                      <a:extLst>
-                        <a:ext uri="{28A0092B-C50C-407E-A947-70E740481C1C}">
-                          <a14:useLocalDpi xmlns:a14="http://schemas.microsoft.com/office/drawing/2010/main" val="0"/>
-                        </a:ext>
-                      </a:extLst>
-                    </a:blip>
-                    <a:srcRect/>
-                    <a:stretch>
-                      <a:fillRect/>
-                    </a:stretch>
-                  </pic:blipFill>
-                  <pic:spPr bwMode="auto">
-                    <a:xfrm>
-                      <a:off x="0" y="0"/>
-                      <a:ext cx="3479577" cy="1800000"/>
-                    </a:xfrm>
-                    <a:prstGeom prst="rect">
-                      <a:avLst/>
-                    </a:prstGeom>
-                    <a:noFill/>
-                    <a:ln>
-                      <a:noFill/>
-                    </a:ln>
-                  </pic:spPr>
-                </pic:pic>
-              </a:graphicData>
-            </a:graphic>
-          </wp:inline>
-        </w:drawing>
-      </w:r>
-    </w:p>
-    <w:p>
-      <w:pPr>
-        <w:pStyle w:val="Caption"/>
-        <w:jc w:val="center"/>
         <w:rPr>
           <w:lang w:val="en-ID"/>
         </w:rPr>
@@ -4359,7 +4422,7 @@
             <o:lock v:ext="edit" aspectratio="t"/>
           </v:shapetype>
           <v:shape id="_x0000_i1025" type="#_x0000_t75" style="width:129.75pt;height:237.75pt">
-            <v:imagedata r:id="rId18" o:title="DESAIN APLIKASI MOBILE (USER)" cropbottom="33624f" cropright="44104f"/>
+            <v:imagedata r:id="rId17" o:title="DESAIN APLIKASI MOBILE (USER)" cropbottom="33624f" cropright="44104f"/>
           </v:shape>
         </w:pict>
       </w:r>
@@ -4653,7 +4716,7 @@
                     </pic:cNvPicPr>
                   </pic:nvPicPr>
                   <pic:blipFill>
-                    <a:blip r:embed="rId19" cstate="print">
+                    <a:blip r:embed="rId18" cstate="print">
                       <a:extLst>
                         <a:ext uri="{28A0092B-C50C-407E-A947-70E740481C1C}">
                           <a14:useLocalDpi xmlns:a14="http://schemas.microsoft.com/office/drawing/2010/main" val="0"/>
@@ -4979,7 +5042,7 @@
                     </pic:cNvPicPr>
                   </pic:nvPicPr>
                   <pic:blipFill>
-                    <a:blip r:embed="rId20" cstate="print">
+                    <a:blip r:embed="rId19" cstate="print">
                       <a:extLst>
                         <a:ext uri="{28A0092B-C50C-407E-A947-70E740481C1C}">
                           <a14:useLocalDpi xmlns:a14="http://schemas.microsoft.com/office/drawing/2010/main" val="0"/>
@@ -5288,7 +5351,7 @@
                     </pic:cNvPicPr>
                   </pic:nvPicPr>
                   <pic:blipFill rotWithShape="1">
-                    <a:blip r:embed="rId21" cstate="print">
+                    <a:blip r:embed="rId20" cstate="print">
                       <a:extLst>
                         <a:ext uri="{28A0092B-C50C-407E-A947-70E740481C1C}">
                           <a14:useLocalDpi xmlns:a14="http://schemas.microsoft.com/office/drawing/2010/main" val="0"/>
@@ -5582,7 +5645,7 @@
                     </pic:cNvPicPr>
                   </pic:nvPicPr>
                   <pic:blipFill>
-                    <a:blip r:embed="rId22" cstate="print">
+                    <a:blip r:embed="rId21" cstate="print">
                       <a:extLst>
                         <a:ext uri="{28A0092B-C50C-407E-A947-70E740481C1C}">
                           <a14:useLocalDpi xmlns:a14="http://schemas.microsoft.com/office/drawing/2010/main" val="0"/>
@@ -5874,7 +5937,7 @@
                     </pic:cNvPicPr>
                   </pic:nvPicPr>
                   <pic:blipFill>
-                    <a:blip r:embed="rId23" cstate="print">
+                    <a:blip r:embed="rId22" cstate="print">
                       <a:extLst>
                         <a:ext uri="{28A0092B-C50C-407E-A947-70E740481C1C}">
                           <a14:useLocalDpi xmlns:a14="http://schemas.microsoft.com/office/drawing/2010/main" val="0"/>
@@ -6042,7 +6105,7 @@
                     <pic:cNvPicPr/>
                   </pic:nvPicPr>
                   <pic:blipFill>
-                    <a:blip r:embed="rId24"/>
+                    <a:blip r:embed="rId23"/>
                     <a:stretch>
                       <a:fillRect/>
                     </a:stretch>
@@ -9733,6 +9796,44 @@
         <w:t>adalah tahap pemotongan string input berdasarkan tiap kata yang menyusunnya. Dimana aspirasi sebelumnya akan di ubah kedalam bentuk array dan hasilnya akan menjadi :</w:t>
       </w:r>
     </w:p>
+    <w:p>
+      <w:pPr>
+        <w:pStyle w:val="Caption"/>
+        <w:keepNext/>
+        <w:jc w:val="center"/>
+      </w:pPr>
+      <w:r>
+        <w:t xml:space="preserve">Tabel 4. </w:t>
+      </w:r>
+      <w:r>
+        <w:fldChar w:fldCharType="begin"/>
+      </w:r>
+      <w:r>
+        <w:instrText xml:space="preserve"> SEQ Tabel_4. \* ARABIC </w:instrText>
+      </w:r>
+      <w:r>
+        <w:fldChar w:fldCharType="separate"/>
+      </w:r>
+      <w:r>
+        <w:rPr>
+          <w:noProof/>
+        </w:rPr>
+        <w:t>9</w:t>
+      </w:r>
+      <w:r>
+        <w:fldChar w:fldCharType="end"/>
+      </w:r>
+      <w:r>
+        <w:t xml:space="preserve"> </w:t>
+      </w:r>
+      <w:r>
+        <w:rPr>
+          <w:i/>
+          <w:iCs w:val="0"/>
+        </w:rPr>
+        <w:t>Text mining Tokenizing</w:t>
+      </w:r>
+    </w:p>
     <w:tbl>
       <w:tblPr>
         <w:tblW w:w="2387" w:type="dxa"/>
@@ -10008,6 +10109,7 @@
               <w:rPr>
                 <w:lang w:val="en-US"/>
               </w:rPr>
+              <w:lastRenderedPageBreak/>
               <w:t>aparat</w:t>
             </w:r>
             <w:proofErr w:type="spellEnd"/>
@@ -10045,7 +10147,6 @@
               <w:rPr>
                 <w:lang w:val="en-US"/>
               </w:rPr>
-              <w:lastRenderedPageBreak/>
               <w:t>pemerintah</w:t>
             </w:r>
             <w:proofErr w:type="spellEnd"/>
@@ -10357,6 +10458,54 @@
       </w:r>
       <w:r>
         <w:t>membuang kata kata yang tidak penting seperti kata “dan”, “di” dan lain lain. Maka akan menjadi seperti pada tabel di bawah ini.</w:t>
+      </w:r>
+    </w:p>
+    <w:p>
+      <w:pPr>
+        <w:pStyle w:val="Caption"/>
+        <w:keepNext/>
+        <w:jc w:val="center"/>
+      </w:pPr>
+      <w:r>
+        <w:t xml:space="preserve">Tabel 4. </w:t>
+      </w:r>
+      <w:r>
+        <w:fldChar w:fldCharType="begin"/>
+      </w:r>
+      <w:r>
+        <w:instrText xml:space="preserve"> SEQ Tabel_4. \* ARABIC </w:instrText>
+      </w:r>
+      <w:r>
+        <w:fldChar w:fldCharType="separate"/>
+      </w:r>
+      <w:r>
+        <w:rPr>
+          <w:noProof/>
+        </w:rPr>
+        <w:t>10</w:t>
+      </w:r>
+      <w:r>
+        <w:fldChar w:fldCharType="end"/>
+      </w:r>
+      <w:r>
+        <w:t xml:space="preserve"> Tahap </w:t>
+      </w:r>
+      <w:r>
+        <w:rPr>
+          <w:i/>
+          <w:iCs w:val="0"/>
+        </w:rPr>
+        <w:t>Filtering</w:t>
+      </w:r>
+      <w:r>
+        <w:rPr>
+          <w:i/>
+          <w:iCs w:val="0"/>
+        </w:rPr>
+        <w:t xml:space="preserve"> </w:t>
+      </w:r>
+      <w:r>
+        <w:t>data</w:t>
       </w:r>
     </w:p>
     <w:tbl>
@@ -10438,7 +10587,6 @@
               <w:rPr>
                 <w:b/>
                 <w:bCs/>
-                <w:lang w:val="en-US"/>
               </w:rPr>
             </w:pPr>
             <w:proofErr w:type="spellStart"/>
@@ -10457,7 +10605,14 @@
                 <w:bCs/>
                 <w:lang w:val="en-US"/>
               </w:rPr>
-              <w:t xml:space="preserve"> Tokenizing</w:t>
+              <w:t xml:space="preserve"> </w:t>
+            </w:r>
+            <w:r>
+              <w:rPr>
+                <w:b/>
+                <w:bCs/>
+              </w:rPr>
+              <w:t>Filtering</w:t>
             </w:r>
           </w:p>
         </w:tc>
@@ -10858,6 +11013,7 @@
               <w:rPr>
                 <w:lang w:val="en-US"/>
               </w:rPr>
+              <w:lastRenderedPageBreak/>
               <w:t>Apparat</w:t>
             </w:r>
           </w:p>
@@ -10999,7 +11155,6 @@
               <w:rPr>
                 <w:lang w:val="en-US"/>
               </w:rPr>
-              <w:lastRenderedPageBreak/>
               <w:t>D</w:t>
             </w:r>
             <w:r>
@@ -11533,6 +11688,54 @@
       </w:r>
       <w:r>
         <w:t xml:space="preserve"> diatas.</w:t>
+      </w:r>
+    </w:p>
+    <w:p>
+      <w:pPr>
+        <w:pStyle w:val="Caption"/>
+        <w:keepNext/>
+        <w:jc w:val="center"/>
+      </w:pPr>
+      <w:r>
+        <w:t xml:space="preserve">Tabel 4. </w:t>
+      </w:r>
+      <w:r>
+        <w:fldChar w:fldCharType="begin"/>
+      </w:r>
+      <w:r>
+        <w:instrText xml:space="preserve"> SEQ Tabel_4. \* ARABIC </w:instrText>
+      </w:r>
+      <w:r>
+        <w:fldChar w:fldCharType="separate"/>
+      </w:r>
+      <w:r>
+        <w:rPr>
+          <w:noProof/>
+        </w:rPr>
+        <w:t>11</w:t>
+      </w:r>
+      <w:r>
+        <w:fldChar w:fldCharType="end"/>
+      </w:r>
+      <w:r>
+        <w:t xml:space="preserve"> Tahap </w:t>
+      </w:r>
+      <w:r>
+        <w:rPr>
+          <w:i/>
+          <w:iCs w:val="0"/>
+        </w:rPr>
+        <w:t>Filtering</w:t>
+      </w:r>
+      <w:r>
+        <w:t xml:space="preserve"> Dan </w:t>
+      </w:r>
+      <w:r>
+        <w:rPr>
+          <w:i/>
+          <w:iCs w:val="0"/>
+        </w:rPr>
+        <w:t>Stemming</w:t>
       </w:r>
     </w:p>
     <w:tbl>
@@ -12596,6 +12799,7 @@
               <w:rPr>
                 <w:lang w:val="en-US"/>
               </w:rPr>
+              <w:lastRenderedPageBreak/>
               <w:t>sekolah</w:t>
             </w:r>
             <w:proofErr w:type="spellEnd"/>
@@ -12887,7 +13091,6 @@
               <w:rPr>
                 <w:lang w:val="en-US"/>
               </w:rPr>
-              <w:lastRenderedPageBreak/>
               <w:t>tanah</w:t>
             </w:r>
             <w:proofErr w:type="spellEnd"/>
@@ -13224,9 +13427,48 @@
         <w:t>bisa di lihat pada tabel berikut.</w:t>
       </w:r>
     </w:p>
+    <w:p>
+      <w:pPr>
+        <w:pStyle w:val="Caption"/>
+        <w:keepNext/>
+        <w:jc w:val="center"/>
+      </w:pPr>
+      <w:r>
+        <w:lastRenderedPageBreak/>
+        <w:t xml:space="preserve">Tabel 4. </w:t>
+      </w:r>
+      <w:r>
+        <w:fldChar w:fldCharType="begin"/>
+      </w:r>
+      <w:r>
+        <w:instrText xml:space="preserve"> SEQ Tabel_4. \* ARABIC </w:instrText>
+      </w:r>
+      <w:r>
+        <w:fldChar w:fldCharType="separate"/>
+      </w:r>
+      <w:r>
+        <w:rPr>
+          <w:noProof/>
+        </w:rPr>
+        <w:t>12</w:t>
+      </w:r>
+      <w:r>
+        <w:fldChar w:fldCharType="end"/>
+      </w:r>
+      <w:r>
+        <w:t xml:space="preserve"> Proses </w:t>
+      </w:r>
+      <w:r>
+        <w:rPr>
+          <w:i/>
+          <w:iCs w:val="0"/>
+        </w:rPr>
+        <w:t>Cosine Similarity</w:t>
+      </w:r>
+    </w:p>
     <w:tbl>
       <w:tblPr>
-        <w:tblW w:w="7980" w:type="dxa"/>
+        <w:tblW w:w="8090" w:type="dxa"/>
         <w:jc w:val="center"/>
         <w:tblLook w:val="04A0" w:firstRow="1" w:lastRow="0" w:firstColumn="1" w:lastColumn="0" w:noHBand="0" w:noVBand="1"/>
       </w:tblPr>
@@ -13309,7 +13551,7 @@
         </w:tc>
         <w:tc>
           <w:tcPr>
-            <w:tcW w:w="5100" w:type="dxa"/>
+            <w:tcW w:w="5210" w:type="dxa"/>
             <w:gridSpan w:val="5"/>
             <w:tcBorders>
               <w:top w:val="double" w:sz="6" w:space="0" w:color="auto"/>
@@ -13403,7 +13645,7 @@
         </w:tc>
         <w:tc>
           <w:tcPr>
-            <w:tcW w:w="960" w:type="dxa"/>
+            <w:tcW w:w="1070" w:type="dxa"/>
             <w:tcBorders>
               <w:top w:val="nil"/>
               <w:left w:val="nil"/>
@@ -13645,14 +13887,20 @@
               <w:rPr>
                 <w:lang w:val="en-US"/>
               </w:rPr>
-              <w:t>jadi</w:t>
+              <w:t>J</w:t>
+            </w:r>
+            <w:r>
+              <w:rPr>
+                <w:lang w:val="en-US"/>
+              </w:rPr>
+              <w:t>adi</w:t>
             </w:r>
             <w:proofErr w:type="spellEnd"/>
           </w:p>
         </w:tc>
         <w:tc>
           <w:tcPr>
-            <w:tcW w:w="960" w:type="dxa"/>
+            <w:tcW w:w="1070" w:type="dxa"/>
             <w:tcBorders>
               <w:top w:val="nil"/>
               <w:left w:val="nil"/>
@@ -13827,14 +14075,20 @@
               <w:rPr>
                 <w:lang w:val="en-US"/>
               </w:rPr>
-              <w:t>debat</w:t>
+              <w:t>D</w:t>
+            </w:r>
+            <w:r>
+              <w:rPr>
+                <w:lang w:val="en-US"/>
+              </w:rPr>
+              <w:t>ebat</w:t>
             </w:r>
             <w:proofErr w:type="spellEnd"/>
           </w:p>
         </w:tc>
         <w:tc>
           <w:tcPr>
-            <w:tcW w:w="960" w:type="dxa"/>
+            <w:tcW w:w="1070" w:type="dxa"/>
             <w:tcBorders>
               <w:top w:val="nil"/>
               <w:left w:val="nil"/>
@@ -14004,19 +14258,23 @@
                 <w:lang w:val="en-US"/>
               </w:rPr>
             </w:pPr>
-            <w:proofErr w:type="spellStart"/>
-            <w:r>
-              <w:rPr>
-                <w:lang w:val="en-US"/>
-              </w:rPr>
-              <w:t>masyarakat</w:t>
-            </w:r>
-            <w:proofErr w:type="spellEnd"/>
-          </w:p>
-        </w:tc>
-        <w:tc>
-          <w:tcPr>
-            <w:tcW w:w="960" w:type="dxa"/>
+            <w:r>
+              <w:rPr>
+                <w:lang w:val="en-US"/>
+              </w:rPr>
+              <w:t>M</w:t>
+            </w:r>
+            <w:r>
+              <w:rPr>
+                <w:lang w:val="en-US"/>
+              </w:rPr>
+              <w:t>asyarakat</w:t>
+            </w:r>
+          </w:p>
+        </w:tc>
+        <w:tc>
+          <w:tcPr>
+            <w:tcW w:w="1070" w:type="dxa"/>
             <w:tcBorders>
               <w:top w:val="nil"/>
               <w:left w:val="double" w:sz="6" w:space="0" w:color="auto"/>
@@ -14186,19 +14444,17 @@
                 <w:lang w:val="en-US"/>
               </w:rPr>
             </w:pPr>
-            <w:proofErr w:type="spellStart"/>
-            <w:r>
-              <w:rPr>
-                <w:lang w:val="en-US"/>
-              </w:rPr>
-              <w:t>aparat</w:t>
-            </w:r>
-            <w:proofErr w:type="spellEnd"/>
-          </w:p>
-        </w:tc>
-        <w:tc>
-          <w:tcPr>
-            <w:tcW w:w="960" w:type="dxa"/>
+            <w:r>
+              <w:rPr>
+                <w:lang w:val="en-US"/>
+              </w:rPr>
+              <w:t>Apparat</w:t>
+            </w:r>
+          </w:p>
+        </w:tc>
+        <w:tc>
+          <w:tcPr>
+            <w:tcW w:w="1070" w:type="dxa"/>
             <w:tcBorders>
               <w:top w:val="nil"/>
               <w:left w:val="nil"/>
@@ -14373,15 +14629,16 @@
               <w:rPr>
                 <w:lang w:val="en-US"/>
               </w:rPr>
-              <w:lastRenderedPageBreak/>
               <w:t>perintah</w:t>
             </w:r>
+            <w:bookmarkStart w:id="7" w:name="_GoBack"/>
+            <w:bookmarkEnd w:id="7"/>
             <w:proofErr w:type="spellEnd"/>
           </w:p>
         </w:tc>
         <w:tc>
           <w:tcPr>
-            <w:tcW w:w="960" w:type="dxa"/>
+            <w:tcW w:w="1070" w:type="dxa"/>
             <w:tcBorders>
               <w:top w:val="nil"/>
               <w:left w:val="nil"/>
@@ -14563,7 +14820,7 @@
         </w:tc>
         <w:tc>
           <w:tcPr>
-            <w:tcW w:w="960" w:type="dxa"/>
+            <w:tcW w:w="1070" w:type="dxa"/>
             <w:tcBorders>
               <w:top w:val="nil"/>
               <w:left w:val="nil"/>
@@ -14745,7 +15002,7 @@
         </w:tc>
         <w:tc>
           <w:tcPr>
-            <w:tcW w:w="960" w:type="dxa"/>
+            <w:tcW w:w="1070" w:type="dxa"/>
             <w:tcBorders>
               <w:top w:val="nil"/>
               <w:left w:val="nil"/>
@@ -14927,7 +15184,7 @@
         </w:tc>
         <w:tc>
           <w:tcPr>
-            <w:tcW w:w="960" w:type="dxa"/>
+            <w:tcW w:w="1070" w:type="dxa"/>
             <w:tcBorders>
               <w:top w:val="nil"/>
               <w:left w:val="nil"/>
@@ -15103,7 +15360,7 @@
         </w:tc>
         <w:tc>
           <w:tcPr>
-            <w:tcW w:w="960" w:type="dxa"/>
+            <w:tcW w:w="1070" w:type="dxa"/>
             <w:tcBorders>
               <w:top w:val="nil"/>
               <w:left w:val="nil"/>
@@ -15279,7 +15536,7 @@
         </w:tc>
         <w:tc>
           <w:tcPr>
-            <w:tcW w:w="960" w:type="dxa"/>
+            <w:tcW w:w="1070" w:type="dxa"/>
             <w:tcBorders>
               <w:top w:val="nil"/>
               <w:left w:val="nil"/>
@@ -15461,7 +15718,7 @@
         </w:tc>
         <w:tc>
           <w:tcPr>
-            <w:tcW w:w="960" w:type="dxa"/>
+            <w:tcW w:w="1070" w:type="dxa"/>
             <w:tcBorders>
               <w:top w:val="nil"/>
               <w:left w:val="nil"/>
@@ -16058,14 +16315,7 @@
                     <w:rFonts w:ascii="Cambria Math" w:hAnsi="Cambria Math"/>
                     <w:lang w:eastAsia="id-ID"/>
                   </w:rPr>
-                  <m:t>1x</m:t>
-                </m:r>
-                <m:r>
-                  <w:rPr>
-                    <w:rFonts w:ascii="Cambria Math" w:hAnsi="Cambria Math"/>
-                    <w:lang w:eastAsia="id-ID"/>
-                  </w:rPr>
-                  <m:t>0</m:t>
+                  <m:t>1x0</m:t>
                 </m:r>
               </m:e>
             </m:d>
@@ -16092,96 +16342,7 @@
                     <w:rFonts w:ascii="Cambria Math" w:hAnsi="Cambria Math"/>
                     <w:lang w:eastAsia="id-ID"/>
                   </w:rPr>
-                  <m:t>1</m:t>
-                </m:r>
-                <m:r>
-                  <w:rPr>
-                    <w:rFonts w:ascii="Cambria Math" w:hAnsi="Cambria Math"/>
-                    <w:lang w:eastAsia="id-ID"/>
-                  </w:rPr>
-                  <m:t>x</m:t>
-                </m:r>
-                <m:r>
-                  <w:rPr>
-                    <w:rFonts w:ascii="Cambria Math" w:hAnsi="Cambria Math"/>
-                    <w:lang w:eastAsia="id-ID"/>
-                  </w:rPr>
-                  <m:t>0</m:t>
-                </m:r>
-              </m:e>
-            </m:d>
-            <m:r>
-              <w:rPr>
-                <w:rFonts w:ascii="Cambria Math" w:hAnsi="Cambria Math"/>
-                <w:lang w:eastAsia="id-ID"/>
-              </w:rPr>
-              <m:t>+</m:t>
-            </m:r>
-            <m:d>
-              <m:dPr>
-                <m:ctrlPr>
-                  <w:rPr>
-                    <w:rFonts w:ascii="Cambria Math" w:hAnsi="Cambria Math"/>
-                    <w:i/>
-                    <w:lang w:eastAsia="id-ID"/>
-                  </w:rPr>
-                </m:ctrlPr>
-              </m:dPr>
-              <m:e>
-                <m:r>
-                  <w:rPr>
-                    <w:rFonts w:ascii="Cambria Math" w:hAnsi="Cambria Math"/>
-                    <w:lang w:eastAsia="id-ID"/>
-                  </w:rPr>
-                  <m:t>1</m:t>
-                </m:r>
-                <m:r>
-                  <w:rPr>
-                    <w:rFonts w:ascii="Cambria Math" w:hAnsi="Cambria Math"/>
-                    <w:lang w:eastAsia="id-ID"/>
-                  </w:rPr>
-                  <m:t>x</m:t>
-                </m:r>
-                <m:r>
-                  <w:rPr>
-                    <w:rFonts w:ascii="Cambria Math" w:hAnsi="Cambria Math"/>
-                    <w:lang w:eastAsia="id-ID"/>
-                  </w:rPr>
-                  <m:t>1</m:t>
-                </m:r>
-              </m:e>
-            </m:d>
-            <m:r>
-              <w:rPr>
-                <w:rFonts w:ascii="Cambria Math" w:hAnsi="Cambria Math"/>
-                <w:lang w:eastAsia="id-ID"/>
-              </w:rPr>
-              <m:t>+</m:t>
-            </m:r>
-            <m:d>
-              <m:dPr>
-                <m:ctrlPr>
-                  <w:rPr>
-                    <w:rFonts w:ascii="Cambria Math" w:hAnsi="Cambria Math"/>
-                    <w:i/>
-                    <w:lang w:eastAsia="id-ID"/>
-                  </w:rPr>
-                </m:ctrlPr>
-              </m:dPr>
-              <m:e>
-                <m:r>
-                  <w:rPr>
-                    <w:rFonts w:ascii="Cambria Math" w:hAnsi="Cambria Math"/>
-                    <w:lang w:eastAsia="id-ID"/>
-                  </w:rPr>
-                  <m:t>1x</m:t>
-                </m:r>
-                <m:r>
-                  <w:rPr>
-                    <w:rFonts w:ascii="Cambria Math" w:hAnsi="Cambria Math"/>
-                    <w:lang w:eastAsia="id-ID"/>
-                  </w:rPr>
-                  <m:t>0</m:t>
+                  <m:t>1x0</m:t>
                 </m:r>
               </m:e>
             </m:d>
@@ -16262,21 +16423,61 @@
                     <w:rFonts w:ascii="Cambria Math" w:hAnsi="Cambria Math"/>
                     <w:lang w:eastAsia="id-ID"/>
                   </w:rPr>
-                  <m:t>1</m:t>
+                  <m:t>1x1</m:t>
                 </m:r>
+              </m:e>
+            </m:d>
+            <m:r>
+              <w:rPr>
+                <w:rFonts w:ascii="Cambria Math" w:hAnsi="Cambria Math"/>
+                <w:lang w:eastAsia="id-ID"/>
+              </w:rPr>
+              <m:t>+</m:t>
+            </m:r>
+            <m:d>
+              <m:dPr>
+                <m:ctrlPr>
+                  <w:rPr>
+                    <w:rFonts w:ascii="Cambria Math" w:hAnsi="Cambria Math"/>
+                    <w:i/>
+                    <w:lang w:eastAsia="id-ID"/>
+                  </w:rPr>
+                </m:ctrlPr>
+              </m:dPr>
+              <m:e>
                 <m:r>
                   <w:rPr>
                     <w:rFonts w:ascii="Cambria Math" w:hAnsi="Cambria Math"/>
                     <w:lang w:eastAsia="id-ID"/>
                   </w:rPr>
-                  <m:t>x</m:t>
+                  <m:t>1x0</m:t>
                 </m:r>
+              </m:e>
+            </m:d>
+            <m:r>
+              <w:rPr>
+                <w:rFonts w:ascii="Cambria Math" w:hAnsi="Cambria Math"/>
+                <w:lang w:eastAsia="id-ID"/>
+              </w:rPr>
+              <m:t>+</m:t>
+            </m:r>
+            <m:d>
+              <m:dPr>
+                <m:ctrlPr>
+                  <w:rPr>
+                    <w:rFonts w:ascii="Cambria Math" w:hAnsi="Cambria Math"/>
+                    <w:i/>
+                    <w:lang w:eastAsia="id-ID"/>
+                  </w:rPr>
+                </m:ctrlPr>
+              </m:dPr>
+              <m:e>
                 <m:r>
                   <w:rPr>
                     <w:rFonts w:ascii="Cambria Math" w:hAnsi="Cambria Math"/>
                     <w:lang w:eastAsia="id-ID"/>
                   </w:rPr>
-                  <m:t>0</m:t>
+                  <m:t>1x0</m:t>
                 </m:r>
               </m:e>
             </m:d>
@@ -16285,42 +16486,7 @@
                 <w:rFonts w:ascii="Cambria Math" w:hAnsi="Cambria Math"/>
                 <w:lang w:eastAsia="id-ID"/>
               </w:rPr>
-              <m:t>+(</m:t>
-            </m:r>
-            <m:r>
-              <w:rPr>
-                <w:rFonts w:ascii="Cambria Math" w:hAnsi="Cambria Math"/>
-                <w:lang w:eastAsia="id-ID"/>
-              </w:rPr>
-              <m:t>1</m:t>
-            </m:r>
-            <m:r>
-              <w:rPr>
-                <w:rFonts w:ascii="Cambria Math" w:hAnsi="Cambria Math"/>
-                <w:lang w:eastAsia="id-ID"/>
-              </w:rPr>
-              <m:t>x</m:t>
-            </m:r>
-            <m:r>
-              <w:rPr>
-                <w:rFonts w:ascii="Cambria Math" w:hAnsi="Cambria Math"/>
-                <w:lang w:eastAsia="id-ID"/>
-              </w:rPr>
-              <m:t>0</m:t>
-            </m:r>
-            <m:r>
-              <w:rPr>
-                <w:rFonts w:ascii="Cambria Math" w:hAnsi="Cambria Math"/>
-                <w:lang w:eastAsia="id-ID"/>
-              </w:rPr>
-              <m:t>)</m:t>
-            </m:r>
-            <m:r>
-              <w:rPr>
-                <w:rFonts w:ascii="Cambria Math" w:hAnsi="Cambria Math"/>
-                <w:lang w:eastAsia="id-ID"/>
-              </w:rPr>
-              <m:t>+(1x0)+(1x0)+(1x0)</m:t>
+              <m:t>+(1x0)+(1x0)+(1x0)+(1x0)</m:t>
             </m:r>
           </m:num>
           <m:den>
@@ -17140,14 +17306,7 @@
                     <w:rFonts w:ascii="Cambria Math" w:hAnsi="Cambria Math"/>
                     <w:lang w:eastAsia="id-ID"/>
                   </w:rPr>
-                  <m:t>1x</m:t>
-                </m:r>
-                <m:r>
-                  <w:rPr>
-                    <w:rFonts w:ascii="Cambria Math" w:hAnsi="Cambria Math"/>
-                    <w:lang w:eastAsia="id-ID"/>
-                  </w:rPr>
-                  <m:t>0</m:t>
+                  <m:t>1x0</m:t>
                 </m:r>
               </m:e>
             </m:d>
@@ -17201,14 +17360,7 @@
                     <w:rFonts w:ascii="Cambria Math" w:hAnsi="Cambria Math"/>
                     <w:lang w:eastAsia="id-ID"/>
                   </w:rPr>
-                  <m:t>1x</m:t>
-                </m:r>
-                <m:r>
-                  <w:rPr>
-                    <w:rFonts w:ascii="Cambria Math" w:hAnsi="Cambria Math"/>
-                    <w:lang w:eastAsia="id-ID"/>
-                  </w:rPr>
-                  <m:t>0</m:t>
+                  <m:t>1x0</m:t>
                 </m:r>
               </m:e>
             </m:d>
@@ -17971,19 +18123,7 @@
         <w:rPr>
           <w:lang w:eastAsia="id-ID"/>
         </w:rPr>
-        <w:t>.(</w:t>
-      </w:r>
-      <w:r>
-        <w:rPr>
-          <w:lang w:eastAsia="id-ID"/>
-        </w:rPr>
-        <w:t>3</w:t>
-      </w:r>
-      <w:r>
-        <w:rPr>
-          <w:lang w:eastAsia="id-ID"/>
-        </w:rPr>
-        <w:t>)</w:t>
+        <w:t>.(3)</w:t>
       </w:r>
     </w:p>
     <w:p>
@@ -17991,6 +18131,7 @@
         <w:rPr>
           <w:lang w:eastAsia="id-ID"/>
         </w:rPr>
+        <w:lastRenderedPageBreak/>
         <w:tab/>
         <w:t>=</w:t>
       </w:r>
@@ -18160,14 +18301,7 @@
                     <w:rFonts w:ascii="Cambria Math" w:hAnsi="Cambria Math"/>
                     <w:lang w:eastAsia="id-ID"/>
                   </w:rPr>
-                  <m:t>1x</m:t>
-                </m:r>
-                <m:r>
-                  <w:rPr>
-                    <w:rFonts w:ascii="Cambria Math" w:hAnsi="Cambria Math"/>
-                    <w:lang w:eastAsia="id-ID"/>
-                  </w:rPr>
-                  <m:t>1</m:t>
+                  <m:t>1x1</m:t>
                 </m:r>
               </m:e>
             </m:d>
@@ -18930,31 +19064,7 @@
         <w:rPr>
           <w:lang w:eastAsia="id-ID"/>
         </w:rPr>
-        <w:t>.</w:t>
-      </w:r>
-      <w:r>
-        <w:rPr>
-          <w:lang w:eastAsia="id-ID"/>
-        </w:rPr>
-        <w:t>.</w:t>
-      </w:r>
-      <w:r>
-        <w:rPr>
-          <w:lang w:eastAsia="id-ID"/>
-        </w:rPr>
-        <w:t>(</w:t>
-      </w:r>
-      <w:r>
-        <w:rPr>
-          <w:lang w:eastAsia="id-ID"/>
-        </w:rPr>
-        <w:t>4</w:t>
-      </w:r>
-      <w:r>
-        <w:rPr>
-          <w:lang w:eastAsia="id-ID"/>
-        </w:rPr>
-        <w:t>)</w:t>
+        <w:t>..(4)</w:t>
       </w:r>
     </w:p>
     <w:p>
@@ -18980,7 +19090,6 @@
         <w:spacing w:line="480" w:lineRule="auto"/>
       </w:pPr>
       <w:r>
-        <w:lastRenderedPageBreak/>
         <w:t xml:space="preserve">Komisi D </w:t>
       </w:r>
       <w:r>
@@ -19084,14 +19193,7 @@
                     <w:rFonts w:ascii="Cambria Math" w:hAnsi="Cambria Math"/>
                     <w:lang w:eastAsia="id-ID"/>
                   </w:rPr>
-                  <m:t>1x</m:t>
-                </m:r>
-                <m:r>
-                  <w:rPr>
-                    <w:rFonts w:ascii="Cambria Math" w:hAnsi="Cambria Math"/>
-                    <w:lang w:eastAsia="id-ID"/>
-                  </w:rPr>
-                  <m:t>1</m:t>
+                  <m:t>1x1</m:t>
                 </m:r>
               </m:e>
             </m:d>
@@ -19145,14 +19247,7 @@
                     <w:rFonts w:ascii="Cambria Math" w:hAnsi="Cambria Math"/>
                     <w:lang w:eastAsia="id-ID"/>
                   </w:rPr>
-                  <m:t>1x</m:t>
-                </m:r>
-                <m:r>
-                  <w:rPr>
-                    <w:rFonts w:ascii="Cambria Math" w:hAnsi="Cambria Math"/>
-                    <w:lang w:eastAsia="id-ID"/>
-                  </w:rPr>
-                  <m:t>0</m:t>
+                  <m:t>1x0</m:t>
                 </m:r>
               </m:e>
             </m:d>
@@ -19215,21 +19310,7 @@
                 <w:rFonts w:ascii="Cambria Math" w:hAnsi="Cambria Math"/>
                 <w:lang w:eastAsia="id-ID"/>
               </w:rPr>
-              <m:t>+(1x</m:t>
-            </m:r>
-            <m:r>
-              <w:rPr>
-                <w:rFonts w:ascii="Cambria Math" w:hAnsi="Cambria Math"/>
-                <w:lang w:eastAsia="id-ID"/>
-              </w:rPr>
-              <m:t>1</m:t>
-            </m:r>
-            <m:r>
-              <w:rPr>
-                <w:rFonts w:ascii="Cambria Math" w:hAnsi="Cambria Math"/>
-                <w:lang w:eastAsia="id-ID"/>
-              </w:rPr>
-              <m:t>)+(1x0)+(1x0)+(1x0)</m:t>
+              <m:t>+(1x1)+(1x0)+(1x0)+(1x0)</m:t>
             </m:r>
           </m:num>
           <m:den>
@@ -19929,19 +20010,7 @@
         <w:rPr>
           <w:lang w:eastAsia="id-ID"/>
         </w:rPr>
-        <w:t>..(</w:t>
-      </w:r>
-      <w:r>
-        <w:rPr>
-          <w:lang w:eastAsia="id-ID"/>
-        </w:rPr>
-        <w:t>5</w:t>
-      </w:r>
-      <w:r>
-        <w:rPr>
-          <w:lang w:eastAsia="id-ID"/>
-        </w:rPr>
-        <w:t>)</w:t>
+        <w:t>..(5)</w:t>
       </w:r>
     </w:p>
     <w:p>
@@ -20027,13 +20096,11 @@
         <w:tab/>
         <w:t>Dari hasil analisis , semakin banyak data training yang di input pada tiap tiap komisi maka akan semakin baik hasil yang diharapkan.</w:t>
       </w:r>
-      <w:bookmarkStart w:id="7" w:name="_GoBack"/>
-      <w:bookmarkEnd w:id="7"/>
     </w:p>
     <w:sectPr>
-      <w:headerReference w:type="default" r:id="rId25"/>
-      <w:footerReference w:type="default" r:id="rId26"/>
-      <w:footerReference w:type="first" r:id="rId27"/>
+      <w:headerReference w:type="default" r:id="rId24"/>
+      <w:footerReference w:type="default" r:id="rId25"/>
+      <w:footerReference w:type="first" r:id="rId26"/>
       <w:pgSz w:w="11907" w:h="16839" w:code="9"/>
       <w:pgMar w:top="2268" w:right="1701" w:bottom="1701" w:left="2268" w:header="720" w:footer="720" w:gutter="0"/>
       <w:pgNumType w:start="34"/>
@@ -24648,7 +24715,7 @@
 </file>
 
 <file path=customXml/itemProps1.xml><?xml version="1.0" encoding="utf-8"?>
-<ds:datastoreItem xmlns:ds="http://schemas.openxmlformats.org/officeDocument/2006/customXml" ds:itemID="{C9ED3506-1DFE-4F7E-9FF9-B36D617DD9BC}">
+<ds:datastoreItem xmlns:ds="http://schemas.openxmlformats.org/officeDocument/2006/customXml" ds:itemID="{6AB0B182-A53D-4CA7-92C6-580C9F781047}">
   <ds:schemaRefs>
     <ds:schemaRef ds:uri="http://schemas.openxmlformats.org/officeDocument/2006/bibliography"/>
   </ds:schemaRefs>

--- a/BAB 4.docx
+++ b/BAB 4.docx
@@ -1,6 +1,6 @@
 
 <file path=word/document.xml><?xml version="1.0" encoding="utf-8"?>
-<w:document xmlns:wpc="http://schemas.microsoft.com/office/word/2010/wordprocessingCanvas" xmlns:cx="http://schemas.microsoft.com/office/drawing/2014/chartex" xmlns:cx1="http://schemas.microsoft.com/office/drawing/2015/9/8/chartex" xmlns:cx2="http://schemas.microsoft.com/office/drawing/2015/10/21/chartex" xmlns:cx3="http://schemas.microsoft.com/office/drawing/2016/5/9/chartex" xmlns:cx4="http://schemas.microsoft.com/office/drawing/2016/5/10/chartex" xmlns:cx5="http://schemas.microsoft.com/office/drawing/2016/5/11/chartex" xmlns:cx6="http://schemas.microsoft.com/office/drawing/2016/5/12/chartex" xmlns:cx7="http://schemas.microsoft.com/office/drawing/2016/5/13/chartex" xmlns:cx8="http://schemas.microsoft.com/office/drawing/2016/5/14/chartex" xmlns:mc="http://schemas.openxmlformats.org/markup-compatibility/2006" xmlns:aink="http://schemas.microsoft.com/office/drawing/2016/ink" xmlns:am3d="http://schemas.microsoft.com/office/drawing/2017/model3d" xmlns:o="urn:schemas-microsoft-com:office:office" xmlns:r="http://schemas.openxmlformats.org/officeDocument/2006/relationships" xmlns:m="http://schemas.openxmlformats.org/officeDocument/2006/math" xmlns:v="urn:schemas-microsoft-com:vml" xmlns:wp14="http://schemas.microsoft.com/office/word/2010/wordprocessingDrawing" xmlns:wp="http://schemas.openxmlformats.org/drawingml/2006/wordprocessingDrawing" xmlns:w10="urn:schemas-microsoft-com:office:word" xmlns:w="http://schemas.openxmlformats.org/wordprocessingml/2006/main" xmlns:w14="http://schemas.microsoft.com/office/word/2010/wordml" xmlns:w15="http://schemas.microsoft.com/office/word/2012/wordml" xmlns:w16cid="http://schemas.microsoft.com/office/word/2016/wordml/cid" xmlns:w16se="http://schemas.microsoft.com/office/word/2015/wordml/symex" xmlns:wpg="http://schemas.microsoft.com/office/word/2010/wordprocessingGroup" xmlns:wpi="http://schemas.microsoft.com/office/word/2010/wordprocessingInk" xmlns:wne="http://schemas.microsoft.com/office/word/2006/wordml" xmlns:wps="http://schemas.microsoft.com/office/word/2010/wordprocessingShape" mc:Ignorable="w14 w15 w16se w16cid wp14">
+<w:document xmlns:wpc="http://schemas.microsoft.com/office/word/2010/wordprocessingCanvas" xmlns:mc="http://schemas.openxmlformats.org/markup-compatibility/2006" xmlns:o="urn:schemas-microsoft-com:office:office" xmlns:r="http://schemas.openxmlformats.org/officeDocument/2006/relationships" xmlns:m="http://schemas.openxmlformats.org/officeDocument/2006/math" xmlns:v="urn:schemas-microsoft-com:vml" xmlns:wp14="http://schemas.microsoft.com/office/word/2010/wordprocessingDrawing" xmlns:wp="http://schemas.openxmlformats.org/drawingml/2006/wordprocessingDrawing" xmlns:w10="urn:schemas-microsoft-com:office:word" xmlns:w="http://schemas.openxmlformats.org/wordprocessingml/2006/main" xmlns:w14="http://schemas.microsoft.com/office/word/2010/wordml" xmlns:w15="http://schemas.microsoft.com/office/word/2012/wordml" xmlns:wpg="http://schemas.microsoft.com/office/word/2010/wordprocessingGroup" xmlns:wpi="http://schemas.microsoft.com/office/word/2010/wordprocessingInk" xmlns:wne="http://schemas.microsoft.com/office/word/2006/wordml" xmlns:wps="http://schemas.microsoft.com/office/word/2010/wordprocessingShape" mc:Ignorable="w14 w15 wp14">
   <w:body>
     <w:p>
       <w:pPr>
@@ -876,7 +876,21 @@
         <w:rPr>
           <w:lang w:val="en-ID"/>
         </w:rPr>
-        <w:t xml:space="preserve">, dan </w:t>
+        <w:t xml:space="preserve">, </w:t>
+      </w:r>
+      <w:proofErr w:type="spellStart"/>
+      <w:r>
+        <w:rPr>
+          <w:lang w:val="en-ID"/>
+        </w:rPr>
+        <w:t>dan</w:t>
+      </w:r>
+      <w:proofErr w:type="spellEnd"/>
+      <w:r>
+        <w:rPr>
+          <w:lang w:val="en-ID"/>
+        </w:rPr>
+        <w:t xml:space="preserve"> </w:t>
       </w:r>
       <w:proofErr w:type="spellStart"/>
       <w:r>
@@ -1142,7 +1156,21 @@
         <w:rPr>
           <w:lang w:val="en-ID"/>
         </w:rPr>
-        <w:t xml:space="preserve"> daftar </w:t>
+        <w:t xml:space="preserve"> </w:t>
+      </w:r>
+      <w:proofErr w:type="spellStart"/>
+      <w:r>
+        <w:rPr>
+          <w:lang w:val="en-ID"/>
+        </w:rPr>
+        <w:t>daftar</w:t>
+      </w:r>
+      <w:proofErr w:type="spellEnd"/>
+      <w:r>
+        <w:rPr>
+          <w:lang w:val="en-ID"/>
+        </w:rPr>
+        <w:t xml:space="preserve"> </w:t>
       </w:r>
       <w:proofErr w:type="spellStart"/>
       <w:r>
@@ -1156,7 +1184,21 @@
         <w:rPr>
           <w:lang w:val="en-ID"/>
         </w:rPr>
-        <w:t xml:space="preserve">, dan </w:t>
+        <w:t xml:space="preserve">, </w:t>
+      </w:r>
+      <w:proofErr w:type="spellStart"/>
+      <w:r>
+        <w:rPr>
+          <w:lang w:val="en-ID"/>
+        </w:rPr>
+        <w:t>dan</w:t>
+      </w:r>
+      <w:proofErr w:type="spellEnd"/>
+      <w:r>
+        <w:rPr>
+          <w:lang w:val="en-ID"/>
+        </w:rPr>
+        <w:t xml:space="preserve"> </w:t>
       </w:r>
       <w:proofErr w:type="spellStart"/>
       <w:r>
@@ -1254,7 +1296,21 @@
         <w:rPr>
           <w:lang w:val="en-ID"/>
         </w:rPr>
-        <w:t xml:space="preserve"> pada Gambar </w:t>
+        <w:t xml:space="preserve"> </w:t>
+      </w:r>
+      <w:proofErr w:type="spellStart"/>
+      <w:r>
+        <w:rPr>
+          <w:lang w:val="en-ID"/>
+        </w:rPr>
+        <w:t>pada</w:t>
+      </w:r>
+      <w:proofErr w:type="spellEnd"/>
+      <w:r>
+        <w:rPr>
+          <w:lang w:val="en-ID"/>
+        </w:rPr>
+        <w:t xml:space="preserve"> Gambar </w:t>
       </w:r>
       <w:proofErr w:type="gramStart"/>
       <w:r>
@@ -1299,6 +1355,7 @@
           <w:noProof/>
           <w:sz w:val="22"/>
           <w:szCs w:val="20"/>
+          <w:lang w:val="en-US"/>
         </w:rPr>
         <w:drawing>
           <wp:inline distT="0" distB="0" distL="0" distR="0" wp14:anchorId="5AE3BD4E" wp14:editId="1509E93A">
@@ -1390,6 +1447,10 @@
       </w:r>
     </w:p>
     <w:p>
+      <w:pPr>
+        <w:spacing w:line="480" w:lineRule="auto"/>
+        <w:jc w:val="both"/>
+      </w:pPr>
       <w:r>
         <w:tab/>
         <w:t xml:space="preserve">Sistem Admin Web Antrian adalah </w:t>
@@ -1409,6 +1470,10 @@
       </w:r>
     </w:p>
     <w:p>
+      <w:pPr>
+        <w:spacing w:line="480" w:lineRule="auto"/>
+        <w:jc w:val="both"/>
+      </w:pPr>
       <w:r>
         <w:tab/>
         <w:t xml:space="preserve">Sistem web </w:t>
@@ -1432,9 +1497,17 @@
       </w:r>
     </w:p>
     <w:p>
+      <w:pPr>
+        <w:spacing w:line="480" w:lineRule="auto"/>
+        <w:jc w:val="both"/>
+      </w:pPr>
       <w:r>
         <w:tab/>
-        <w:t xml:space="preserve">Sistem android masyarak merupakan gambaran tentang alur atau fungsional sistem, dimana masyarak terlebih dahulu harus register kemudian mempunyai akun yang akan dipakai </w:t>
+        <w:t xml:space="preserve">Sistem android masyarak merupakan gambaran tentang alur atau fungsional sistem, dimana masyarak terlebih dahulu harus register kemudian mempunyai akun </w:t>
+      </w:r>
+      <w:r>
+        <w:lastRenderedPageBreak/>
+        <w:t xml:space="preserve">yang akan dipakai </w:t>
       </w:r>
       <w:r>
         <w:rPr>
@@ -1514,7 +1587,6 @@
           <w:i/>
           <w:szCs w:val="24"/>
         </w:rPr>
-        <w:lastRenderedPageBreak/>
         <w:t>Class</w:t>
       </w:r>
       <w:r>
@@ -1738,6 +1810,7 @@
           <w:szCs w:val="24"/>
           <w:lang w:val="en-ID"/>
         </w:rPr>
+        <w:lastRenderedPageBreak/>
         <w:t>Activity Diagram</w:t>
       </w:r>
     </w:p>
@@ -1814,7 +1887,6 @@
           <w:szCs w:val="24"/>
           <w:lang w:val="en-US"/>
         </w:rPr>
-        <w:lastRenderedPageBreak/>
         <w:drawing>
           <wp:inline distT="0" distB="0" distL="0" distR="0" wp14:anchorId="21D4CB4F" wp14:editId="0C99D774">
             <wp:extent cx="5040630" cy="4328160"/>
@@ -2168,7 +2240,23 @@
           <w:szCs w:val="24"/>
           <w:lang w:val="en-ID"/>
         </w:rPr>
-        <w:t xml:space="preserve"> pada </w:t>
+        <w:t xml:space="preserve"> </w:t>
+      </w:r>
+      <w:proofErr w:type="spellStart"/>
+      <w:r>
+        <w:rPr>
+          <w:szCs w:val="24"/>
+          <w:lang w:val="en-ID"/>
+        </w:rPr>
+        <w:t>pada</w:t>
+      </w:r>
+      <w:proofErr w:type="spellEnd"/>
+      <w:r>
+        <w:rPr>
+          <w:szCs w:val="24"/>
+          <w:lang w:val="en-ID"/>
+        </w:rPr>
+        <w:t xml:space="preserve"> </w:t>
       </w:r>
       <w:proofErr w:type="spellStart"/>
       <w:r>
@@ -2304,6 +2392,7 @@
           <w:szCs w:val="24"/>
           <w:lang w:val="en-ID"/>
         </w:rPr>
+        <w:lastRenderedPageBreak/>
         <w:t>tersebut</w:t>
       </w:r>
       <w:proofErr w:type="spellEnd"/>
@@ -2344,7 +2433,23 @@
           <w:szCs w:val="24"/>
           <w:lang w:val="en-ID"/>
         </w:rPr>
-        <w:t xml:space="preserve">, display, dan </w:t>
+        <w:t xml:space="preserve">, display, </w:t>
+      </w:r>
+      <w:proofErr w:type="spellStart"/>
+      <w:r>
+        <w:rPr>
+          <w:szCs w:val="24"/>
+          <w:lang w:val="en-ID"/>
+        </w:rPr>
+        <w:t>dan</w:t>
+      </w:r>
+      <w:proofErr w:type="spellEnd"/>
+      <w:r>
+        <w:rPr>
+          <w:szCs w:val="24"/>
+          <w:lang w:val="en-ID"/>
+        </w:rPr>
+        <w:t xml:space="preserve"> </w:t>
       </w:r>
       <w:proofErr w:type="spellStart"/>
       <w:r>
@@ -2503,7 +2608,23 @@
           <w:szCs w:val="24"/>
           <w:lang w:val="en-ID"/>
         </w:rPr>
-        <w:t xml:space="preserve"> pada </w:t>
+        <w:t xml:space="preserve"> </w:t>
+      </w:r>
+      <w:proofErr w:type="spellStart"/>
+      <w:r>
+        <w:rPr>
+          <w:szCs w:val="24"/>
+          <w:lang w:val="en-ID"/>
+        </w:rPr>
+        <w:t>pada</w:t>
+      </w:r>
+      <w:proofErr w:type="spellEnd"/>
+      <w:r>
+        <w:rPr>
+          <w:szCs w:val="24"/>
+          <w:lang w:val="en-ID"/>
+        </w:rPr>
+        <w:t xml:space="preserve"> </w:t>
       </w:r>
       <w:proofErr w:type="spellStart"/>
       <w:r>
@@ -2542,7 +2663,6 @@
           <w:szCs w:val="24"/>
           <w:lang w:val="en-US"/>
         </w:rPr>
-        <w:lastRenderedPageBreak/>
         <w:drawing>
           <wp:inline distT="0" distB="0" distL="0" distR="0" wp14:anchorId="76CEC414" wp14:editId="38639F7C">
             <wp:extent cx="4667693" cy="3717632"/>
@@ -2826,6 +2946,7 @@
           <w:rFonts w:cs="Times New Roman"/>
           <w:szCs w:val="24"/>
         </w:rPr>
+        <w:lastRenderedPageBreak/>
         <w:t xml:space="preserve">Bentuk atau format dari output dapat berupa keterangan-keterangan tabel atau grafik. Yang paling banyak dihasilkan adalah </w:t>
       </w:r>
       <w:r>
@@ -2849,7 +2970,6 @@
           <w:i/>
           <w:szCs w:val="24"/>
         </w:rPr>
-        <w:lastRenderedPageBreak/>
         <w:t>output</w:t>
       </w:r>
       <w:r>
@@ -2934,8 +3054,17 @@
           <w:szCs w:val="24"/>
           <w:lang w:val="en-ID"/>
         </w:rPr>
-        <w:t xml:space="preserve"> Utama</w:t>
-      </w:r>
+        <w:t xml:space="preserve"> </w:t>
+      </w:r>
+      <w:proofErr w:type="spellStart"/>
+      <w:r>
+        <w:rPr>
+          <w:szCs w:val="24"/>
+          <w:lang w:val="en-ID"/>
+        </w:rPr>
+        <w:t>Utama</w:t>
+      </w:r>
+      <w:proofErr w:type="spellEnd"/>
       <w:r>
         <w:rPr>
           <w:szCs w:val="24"/>
@@ -3065,7 +3194,23 @@
           <w:szCs w:val="24"/>
           <w:lang w:val="en-ID"/>
         </w:rPr>
-        <w:t xml:space="preserve"> pada </w:t>
+        <w:t xml:space="preserve"> </w:t>
+      </w:r>
+      <w:proofErr w:type="spellStart"/>
+      <w:r>
+        <w:rPr>
+          <w:szCs w:val="24"/>
+          <w:lang w:val="en-ID"/>
+        </w:rPr>
+        <w:t>pada</w:t>
+      </w:r>
+      <w:proofErr w:type="spellEnd"/>
+      <w:r>
+        <w:rPr>
+          <w:szCs w:val="24"/>
+          <w:lang w:val="en-ID"/>
+        </w:rPr>
+        <w:t xml:space="preserve"> </w:t>
       </w:r>
       <w:proofErr w:type="spellStart"/>
       <w:r>
@@ -3088,7 +3233,7 @@
       <w:pPr>
         <w:pStyle w:val="ListParagraph"/>
         <w:keepNext/>
-        <w:spacing w:after="0" w:line="480" w:lineRule="auto"/>
+        <w:spacing w:after="0" w:line="240" w:lineRule="auto"/>
         <w:jc w:val="center"/>
       </w:pPr>
       <w:r>
@@ -3195,7 +3340,21 @@
         <w:rPr>
           <w:lang w:val="en-ID"/>
         </w:rPr>
-        <w:t xml:space="preserve"> Utama Admin</w:t>
+        <w:t xml:space="preserve"> </w:t>
+      </w:r>
+      <w:proofErr w:type="spellStart"/>
+      <w:r>
+        <w:rPr>
+          <w:lang w:val="en-ID"/>
+        </w:rPr>
+        <w:t>Utama</w:t>
+      </w:r>
+      <w:proofErr w:type="spellEnd"/>
+      <w:r>
+        <w:rPr>
+          <w:lang w:val="en-ID"/>
+        </w:rPr>
+        <w:t xml:space="preserve"> Admin</w:t>
       </w:r>
     </w:p>
     <w:p>
@@ -3235,7 +3394,21 @@
         <w:rPr>
           <w:lang w:val="en-ID"/>
         </w:rPr>
-        <w:t xml:space="preserve"> Data Daftar </w:t>
+        <w:t xml:space="preserve"> Data </w:t>
+      </w:r>
+      <w:proofErr w:type="spellStart"/>
+      <w:r>
+        <w:rPr>
+          <w:lang w:val="en-ID"/>
+        </w:rPr>
+        <w:t>Daftar</w:t>
+      </w:r>
+      <w:proofErr w:type="spellEnd"/>
+      <w:r>
+        <w:rPr>
+          <w:lang w:val="en-ID"/>
+        </w:rPr>
+        <w:t xml:space="preserve"> </w:t>
       </w:r>
       <w:proofErr w:type="spellStart"/>
       <w:r>
@@ -3249,11 +3422,9 @@
     <w:p>
       <w:pPr>
         <w:pStyle w:val="ListParagraph"/>
-        <w:keepNext/>
-        <w:spacing w:line="480" w:lineRule="auto"/>
+        <w:spacing w:after="0" w:line="480" w:lineRule="auto"/>
         <w:ind w:firstLine="720"/>
         <w:rPr>
-          <w:szCs w:val="24"/>
           <w:lang w:val="en-ID"/>
         </w:rPr>
       </w:pPr>
@@ -3383,7 +3554,23 @@
           <w:szCs w:val="24"/>
           <w:lang w:val="en-ID"/>
         </w:rPr>
-        <w:t xml:space="preserve"> pada </w:t>
+        <w:t xml:space="preserve"> </w:t>
+      </w:r>
+      <w:proofErr w:type="spellStart"/>
+      <w:r>
+        <w:rPr>
+          <w:szCs w:val="24"/>
+          <w:lang w:val="en-ID"/>
+        </w:rPr>
+        <w:t>pada</w:t>
+      </w:r>
+      <w:proofErr w:type="spellEnd"/>
+      <w:r>
+        <w:rPr>
+          <w:szCs w:val="24"/>
+          <w:lang w:val="en-ID"/>
+        </w:rPr>
+        <w:t xml:space="preserve"> </w:t>
       </w:r>
       <w:proofErr w:type="spellStart"/>
       <w:r>
@@ -3406,7 +3593,7 @@
       <w:pPr>
         <w:pStyle w:val="ListParagraph"/>
         <w:keepNext/>
-        <w:spacing w:line="480" w:lineRule="auto"/>
+        <w:spacing w:after="0" w:line="240" w:lineRule="auto"/>
         <w:ind w:firstLine="720"/>
       </w:pPr>
       <w:r>
@@ -3468,6 +3655,7 @@
     <w:p>
       <w:pPr>
         <w:pStyle w:val="Caption"/>
+        <w:spacing w:after="0"/>
         <w:jc w:val="center"/>
         <w:rPr>
           <w:lang w:val="en-ID"/>
@@ -3498,7 +3686,21 @@
         <w:rPr>
           <w:lang w:val="en-ID"/>
         </w:rPr>
-        <w:t xml:space="preserve"> Daftar </w:t>
+        <w:t xml:space="preserve"> </w:t>
+      </w:r>
+      <w:proofErr w:type="spellStart"/>
+      <w:r>
+        <w:rPr>
+          <w:lang w:val="en-ID"/>
+        </w:rPr>
+        <w:t>Daftar</w:t>
+      </w:r>
+      <w:proofErr w:type="spellEnd"/>
+      <w:r>
+        <w:rPr>
+          <w:lang w:val="en-ID"/>
+        </w:rPr>
+        <w:t xml:space="preserve"> </w:t>
       </w:r>
       <w:proofErr w:type="spellStart"/>
       <w:r>
@@ -3508,13 +3710,6 @@
         <w:t>Aspirasi</w:t>
       </w:r>
       <w:proofErr w:type="spellEnd"/>
-    </w:p>
-    <w:p>
-      <w:pPr>
-        <w:rPr>
-          <w:lang w:val="en-ID"/>
-        </w:rPr>
-      </w:pPr>
     </w:p>
     <w:p>
       <w:pPr>
@@ -3715,7 +3910,23 @@
           <w:szCs w:val="24"/>
           <w:lang w:val="en-ID"/>
         </w:rPr>
-        <w:t xml:space="preserve"> pada </w:t>
+        <w:t xml:space="preserve"> </w:t>
+      </w:r>
+      <w:proofErr w:type="spellStart"/>
+      <w:r>
+        <w:rPr>
+          <w:szCs w:val="24"/>
+          <w:lang w:val="en-ID"/>
+        </w:rPr>
+        <w:t>pada</w:t>
+      </w:r>
+      <w:proofErr w:type="spellEnd"/>
+      <w:r>
+        <w:rPr>
+          <w:szCs w:val="24"/>
+          <w:lang w:val="en-ID"/>
+        </w:rPr>
+        <w:t xml:space="preserve"> </w:t>
       </w:r>
       <w:proofErr w:type="spellStart"/>
       <w:r>
@@ -4024,7 +4235,23 @@
           <w:szCs w:val="24"/>
           <w:lang w:val="en-ID"/>
         </w:rPr>
-        <w:t xml:space="preserve"> pada </w:t>
+        <w:t xml:space="preserve"> </w:t>
+      </w:r>
+      <w:proofErr w:type="spellStart"/>
+      <w:r>
+        <w:rPr>
+          <w:szCs w:val="24"/>
+          <w:lang w:val="en-ID"/>
+        </w:rPr>
+        <w:t>pada</w:t>
+      </w:r>
+      <w:proofErr w:type="spellEnd"/>
+      <w:r>
+        <w:rPr>
+          <w:szCs w:val="24"/>
+          <w:lang w:val="en-ID"/>
+        </w:rPr>
+        <w:t xml:space="preserve"> </w:t>
       </w:r>
       <w:proofErr w:type="spellStart"/>
       <w:r>
@@ -4362,7 +4589,23 @@
           <w:szCs w:val="24"/>
           <w:lang w:val="en-ID"/>
         </w:rPr>
-        <w:t xml:space="preserve"> pada </w:t>
+        <w:t xml:space="preserve"> </w:t>
+      </w:r>
+      <w:proofErr w:type="spellStart"/>
+      <w:r>
+        <w:rPr>
+          <w:szCs w:val="24"/>
+          <w:lang w:val="en-ID"/>
+        </w:rPr>
+        <w:t>pada</w:t>
+      </w:r>
+      <w:proofErr w:type="spellEnd"/>
+      <w:r>
+        <w:rPr>
+          <w:szCs w:val="24"/>
+          <w:lang w:val="en-ID"/>
+        </w:rPr>
+        <w:t xml:space="preserve"> </w:t>
       </w:r>
       <w:proofErr w:type="spellStart"/>
       <w:r>
@@ -4383,11 +4626,10 @@
     </w:p>
     <w:p>
       <w:pPr>
-        <w:pStyle w:val="ListParagraph"/>
-        <w:spacing w:line="480" w:lineRule="auto"/>
-        <w:rPr>
-          <w:szCs w:val="24"/>
-          <w:lang w:val="en-ID"/>
+        <w:pStyle w:val="Caption"/>
+        <w:rPr>
+          <w:noProof/>
+          <w:lang w:val="en-US"/>
         </w:rPr>
       </w:pPr>
     </w:p>
@@ -4398,33 +4640,61 @@
       </w:pPr>
       <w:r>
         <w:rPr>
-          <w:lang w:val="en-ID"/>
+          <w:noProof/>
+          <w:lang w:val="en-US"/>
         </w:rPr>
         <w:lastRenderedPageBreak/>
-        <w:pict w14:anchorId="2833FC52">
-          <v:shapetype id="_x0000_t75" coordsize="21600,21600" o:spt="75" o:preferrelative="t" path="m@4@5l@4@11@9@11@9@5xe" filled="f" stroked="f">
-            <v:stroke joinstyle="miter"/>
-            <v:formulas>
-              <v:f eqn="if lineDrawn pixelLineWidth 0"/>
-              <v:f eqn="sum @0 1 0"/>
-              <v:f eqn="sum 0 0 @1"/>
-              <v:f eqn="prod @2 1 2"/>
-              <v:f eqn="prod @3 21600 pixelWidth"/>
-              <v:f eqn="prod @3 21600 pixelHeight"/>
-              <v:f eqn="sum @0 0 1"/>
-              <v:f eqn="prod @6 1 2"/>
-              <v:f eqn="prod @7 21600 pixelWidth"/>
-              <v:f eqn="sum @8 21600 0"/>
-              <v:f eqn="prod @7 21600 pixelHeight"/>
-              <v:f eqn="sum @10 21600 0"/>
-            </v:formulas>
-            <v:path o:extrusionok="f" gradientshapeok="t" o:connecttype="rect"/>
-            <o:lock v:ext="edit" aspectratio="t"/>
-          </v:shapetype>
-          <v:shape id="_x0000_i1025" type="#_x0000_t75" style="width:129.75pt;height:237.75pt">
-            <v:imagedata r:id="rId17" o:title="DESAIN APLIKASI MOBILE (USER)" cropbottom="33624f" cropright="44104f"/>
-          </v:shape>
-        </w:pict>
+        <w:drawing>
+          <wp:inline distT="0" distB="0" distL="0" distR="0" wp14:anchorId="23D97BD8" wp14:editId="3884093D">
+            <wp:extent cx="1628775" cy="3000375"/>
+            <wp:effectExtent l="0" t="0" r="9525" b="9525"/>
+            <wp:docPr id="16" name="Picture 16" descr="E:\STMIK DIPANEGARA\SEMESTER 7\SKRIPSI\SKRIPSI GITHUB\SKRIPSI 2020 FIX\IMG RANCANG APP\New folder\RANCANG APP BARU.jpg"/>
+            <wp:cNvGraphicFramePr>
+              <a:graphicFrameLocks xmlns:a="http://schemas.openxmlformats.org/drawingml/2006/main" noChangeAspect="1"/>
+            </wp:cNvGraphicFramePr>
+            <a:graphic xmlns:a="http://schemas.openxmlformats.org/drawingml/2006/main">
+              <a:graphicData uri="http://schemas.openxmlformats.org/drawingml/2006/picture">
+                <pic:pic xmlns:pic="http://schemas.openxmlformats.org/drawingml/2006/picture">
+                  <pic:nvPicPr>
+                    <pic:cNvPr id="0" name="Picture 4" descr="E:\STMIK DIPANEGARA\SEMESTER 7\SKRIPSI\SKRIPSI GITHUB\SKRIPSI 2020 FIX\IMG RANCANG APP\New folder\RANCANG APP BARU.jpg"/>
+                    <pic:cNvPicPr>
+                      <a:picLocks noChangeAspect="1" noChangeArrowheads="1"/>
+                    </pic:cNvPicPr>
+                  </pic:nvPicPr>
+                  <pic:blipFill rotWithShape="1">
+                    <a:blip r:embed="rId17" cstate="print">
+                      <a:extLst>
+                        <a:ext uri="{28A0092B-C50C-407E-A947-70E740481C1C}">
+                          <a14:useLocalDpi xmlns:a14="http://schemas.microsoft.com/office/drawing/2010/main" val="0"/>
+                        </a:ext>
+                      </a:extLst>
+                    </a:blip>
+                    <a:srcRect r="67685" b="52001"/>
+                    <a:stretch/>
+                  </pic:blipFill>
+                  <pic:spPr bwMode="auto">
+                    <a:xfrm>
+                      <a:off x="0" y="0"/>
+                      <a:ext cx="1628904" cy="3000613"/>
+                    </a:xfrm>
+                    <a:prstGeom prst="rect">
+                      <a:avLst/>
+                    </a:prstGeom>
+                    <a:noFill/>
+                    <a:ln>
+                      <a:noFill/>
+                    </a:ln>
+                    <a:extLst>
+                      <a:ext uri="{53640926-AAD7-44D8-BBD7-CCE9431645EC}">
+                        <a14:shadowObscured xmlns:a14="http://schemas.microsoft.com/office/drawing/2010/main"/>
+                      </a:ext>
+                    </a:extLst>
+                  </pic:spPr>
+                </pic:pic>
+              </a:graphicData>
+            </a:graphic>
+          </wp:inline>
+        </w:drawing>
       </w:r>
     </w:p>
     <w:p>
@@ -4530,8 +4800,16 @@
         <w:rPr>
           <w:lang w:val="en-ID"/>
         </w:rPr>
-        <w:t xml:space="preserve"> Daftar</w:t>
-      </w:r>
+        <w:t xml:space="preserve"> </w:t>
+      </w:r>
+      <w:proofErr w:type="spellStart"/>
+      <w:r>
+        <w:rPr>
+          <w:lang w:val="en-ID"/>
+        </w:rPr>
+        <w:t>Daftar</w:t>
+      </w:r>
+      <w:proofErr w:type="spellEnd"/>
     </w:p>
     <w:p>
       <w:pPr>
@@ -4669,7 +4947,23 @@
           <w:szCs w:val="24"/>
           <w:lang w:val="en-ID"/>
         </w:rPr>
-        <w:t xml:space="preserve"> pada </w:t>
+        <w:t xml:space="preserve"> </w:t>
+      </w:r>
+      <w:proofErr w:type="spellStart"/>
+      <w:r>
+        <w:rPr>
+          <w:szCs w:val="24"/>
+          <w:lang w:val="en-ID"/>
+        </w:rPr>
+        <w:t>pada</w:t>
+      </w:r>
+      <w:proofErr w:type="spellEnd"/>
+      <w:r>
+        <w:rPr>
+          <w:szCs w:val="24"/>
+          <w:lang w:val="en-ID"/>
+        </w:rPr>
+        <w:t xml:space="preserve"> </w:t>
       </w:r>
       <w:proofErr w:type="spellStart"/>
       <w:r>
@@ -4699,8 +4993,8 @@
           <w:lang w:val="en-US"/>
         </w:rPr>
         <w:drawing>
-          <wp:inline distT="0" distB="0" distL="0" distR="0" wp14:anchorId="27506823" wp14:editId="449DFBF3">
-            <wp:extent cx="1717583" cy="3132871"/>
+          <wp:inline distT="0" distB="0" distL="0" distR="0" wp14:anchorId="27506823" wp14:editId="3A51FB13">
+            <wp:extent cx="1609725" cy="2936139"/>
             <wp:effectExtent l="0" t="0" r="0" b="0"/>
             <wp:docPr id="13" name="Picture 13" descr="C:\Users\TOMMY\Documents\skripsi\IMG RANCANG APP\DAFTAR(ANDROID).jpg"/>
             <wp:cNvGraphicFramePr>
@@ -4731,7 +5025,7 @@
                   <pic:spPr bwMode="auto">
                     <a:xfrm>
                       <a:off x="0" y="0"/>
-                      <a:ext cx="1738046" cy="3170196"/>
+                      <a:ext cx="1634109" cy="2980616"/>
                     </a:xfrm>
                     <a:prstGeom prst="rect">
                       <a:avLst/>
@@ -4808,8 +5102,23 @@
         <w:rPr>
           <w:lang w:val="en-ID"/>
         </w:rPr>
-        <w:t xml:space="preserve"> Daftar</w:t>
-      </w:r>
+        <w:t xml:space="preserve"> </w:t>
+      </w:r>
+      <w:proofErr w:type="spellStart"/>
+      <w:r>
+        <w:rPr>
+          <w:lang w:val="en-ID"/>
+        </w:rPr>
+        <w:t>Daftar</w:t>
+      </w:r>
+      <w:proofErr w:type="spellEnd"/>
+    </w:p>
+    <w:p>
+      <w:pPr>
+        <w:rPr>
+          <w:lang w:val="en-ID"/>
+        </w:rPr>
+      </w:pPr>
     </w:p>
     <w:p>
       <w:pPr>
@@ -4863,7 +5172,7 @@
     <w:p>
       <w:pPr>
         <w:pStyle w:val="ListParagraph"/>
-        <w:spacing w:line="480" w:lineRule="auto"/>
+        <w:spacing w:after="0" w:line="480" w:lineRule="auto"/>
         <w:rPr>
           <w:szCs w:val="24"/>
           <w:lang w:val="en-ID"/>
@@ -4995,7 +5304,23 @@
           <w:szCs w:val="24"/>
           <w:lang w:val="en-ID"/>
         </w:rPr>
-        <w:t xml:space="preserve"> pada </w:t>
+        <w:t xml:space="preserve"> </w:t>
+      </w:r>
+      <w:proofErr w:type="spellStart"/>
+      <w:r>
+        <w:rPr>
+          <w:szCs w:val="24"/>
+          <w:lang w:val="en-ID"/>
+        </w:rPr>
+        <w:t>pada</w:t>
+      </w:r>
+      <w:proofErr w:type="spellEnd"/>
+      <w:r>
+        <w:rPr>
+          <w:szCs w:val="24"/>
+          <w:lang w:val="en-ID"/>
+        </w:rPr>
+        <w:t xml:space="preserve"> </w:t>
       </w:r>
       <w:proofErr w:type="spellStart"/>
       <w:r>
@@ -5025,9 +5350,9 @@
           <w:lang w:val="en-US"/>
         </w:rPr>
         <w:drawing>
-          <wp:inline distT="0" distB="0" distL="0" distR="0" wp14:anchorId="6B21B821" wp14:editId="0413BD68">
-            <wp:extent cx="2400300" cy="4343400"/>
-            <wp:effectExtent l="0" t="0" r="0" b="0"/>
+          <wp:inline distT="0" distB="0" distL="0" distR="0" wp14:anchorId="6B21B821" wp14:editId="0EB502ED">
+            <wp:extent cx="1438275" cy="2602595"/>
+            <wp:effectExtent l="0" t="0" r="0" b="7620"/>
             <wp:docPr id="14" name="Picture 14" descr="C:\Users\TOMMY\Documents\skripsi\IMG RANCANG APP\LOGIN(ANDROID).jpg"/>
             <wp:cNvGraphicFramePr>
               <a:graphicFrameLocks xmlns:a="http://schemas.openxmlformats.org/drawingml/2006/main" noChangeAspect="1"/>
@@ -5057,7 +5382,7 @@
                   <pic:spPr bwMode="auto">
                     <a:xfrm>
                       <a:off x="0" y="0"/>
-                      <a:ext cx="2400300" cy="4343400"/>
+                      <a:ext cx="1451647" cy="2626792"/>
                     </a:xfrm>
                     <a:prstGeom prst="rect">
                       <a:avLst/>
@@ -5181,7 +5506,7 @@
           <w:i/>
           <w:lang w:val="en-ID"/>
         </w:rPr>
-        <w:t>Sidebar</w:t>
+        <w:t>Navigation Bar</w:t>
       </w:r>
     </w:p>
     <w:p>
@@ -5303,7 +5628,23 @@
           <w:szCs w:val="24"/>
           <w:lang w:val="en-ID"/>
         </w:rPr>
-        <w:t xml:space="preserve"> pada </w:t>
+        <w:t xml:space="preserve"> </w:t>
+      </w:r>
+      <w:proofErr w:type="spellStart"/>
+      <w:r>
+        <w:rPr>
+          <w:szCs w:val="24"/>
+          <w:lang w:val="en-ID"/>
+        </w:rPr>
+        <w:t>pada</w:t>
+      </w:r>
+      <w:proofErr w:type="spellEnd"/>
+      <w:r>
+        <w:rPr>
+          <w:szCs w:val="24"/>
+          <w:lang w:val="en-ID"/>
+        </w:rPr>
+        <w:t xml:space="preserve"> </w:t>
       </w:r>
       <w:proofErr w:type="spellStart"/>
       <w:r>
@@ -5332,12 +5673,11 @@
           <w:noProof/>
           <w:lang w:val="en-US"/>
         </w:rPr>
-        <w:lastRenderedPageBreak/>
         <w:drawing>
-          <wp:inline distT="0" distB="0" distL="0" distR="0" wp14:anchorId="4AE58D04" wp14:editId="155FE1A1">
-            <wp:extent cx="1676229" cy="3019425"/>
-            <wp:effectExtent l="0" t="0" r="635" b="0"/>
-            <wp:docPr id="11" name="Picture 11" descr="C:\Users\TOMMY\Documents\skripsi\IMG RANCANG APP\DESAIN APLIKASI MOBILE (USER).jpg"/>
+          <wp:inline distT="0" distB="0" distL="0" distR="0" wp14:anchorId="41585390" wp14:editId="76DA7681">
+            <wp:extent cx="1362075" cy="2480155"/>
+            <wp:effectExtent l="0" t="0" r="0" b="0"/>
+            <wp:docPr id="18" name="Picture 18" descr="E:\STMIK DIPANEGARA\SEMESTER 7\SKRIPSI\SKRIPSI GITHUB\SKRIPSI 2020 FIX\IMG RANCANG APP\New folder\RANCANG APP BARU.jpg"/>
             <wp:cNvGraphicFramePr>
               <a:graphicFrameLocks xmlns:a="http://schemas.openxmlformats.org/drawingml/2006/main" noChangeAspect="1"/>
             </wp:cNvGraphicFramePr>
@@ -5345,26 +5685,26 @@
               <a:graphicData uri="http://schemas.openxmlformats.org/drawingml/2006/picture">
                 <pic:pic xmlns:pic="http://schemas.openxmlformats.org/drawingml/2006/picture">
                   <pic:nvPicPr>
-                    <pic:cNvPr id="0" name="Picture 11" descr="C:\Users\TOMMY\Documents\skripsi\IMG RANCANG APP\DESAIN APLIKASI MOBILE (USER).jpg"/>
+                    <pic:cNvPr id="0" name="Picture 5" descr="E:\STMIK DIPANEGARA\SEMESTER 7\SKRIPSI\SKRIPSI GITHUB\SKRIPSI 2020 FIX\IMG RANCANG APP\New folder\RANCANG APP BARU.jpg"/>
                     <pic:cNvPicPr>
                       <a:picLocks noChangeAspect="1" noChangeArrowheads="1"/>
                     </pic:cNvPicPr>
                   </pic:nvPicPr>
                   <pic:blipFill rotWithShape="1">
-                    <a:blip r:embed="rId20" cstate="print">
+                    <a:blip r:embed="rId17" cstate="print">
                       <a:extLst>
                         <a:ext uri="{28A0092B-C50C-407E-A947-70E740481C1C}">
                           <a14:useLocalDpi xmlns:a14="http://schemas.microsoft.com/office/drawing/2010/main" val="0"/>
                         </a:ext>
                       </a:extLst>
                     </a:blip>
-                    <a:srcRect l="33260" r="33480" b="51345"/>
+                    <a:srcRect l="33638" r="33666" b="51996"/>
                     <a:stretch/>
                   </pic:blipFill>
                   <pic:spPr bwMode="auto">
                     <a:xfrm>
                       <a:off x="0" y="0"/>
-                      <a:ext cx="1676509" cy="3019930"/>
+                      <a:ext cx="1370262" cy="2495062"/>
                     </a:xfrm>
                     <a:prstGeom prst="rect">
                       <a:avLst/>
@@ -5427,7 +5767,7 @@
           <w:i/>
           <w:lang w:val="en-ID"/>
         </w:rPr>
-        <w:t>Sidebar</w:t>
+        <w:t>Navigation Bar</w:t>
       </w:r>
     </w:p>
     <w:p>
@@ -5447,6 +5787,7 @@
         <w:rPr>
           <w:lang w:val="en-ID"/>
         </w:rPr>
+        <w:lastRenderedPageBreak/>
         <w:t>Rancangan</w:t>
       </w:r>
       <w:proofErr w:type="spellEnd"/>
@@ -5598,7 +5939,23 @@
           <w:szCs w:val="24"/>
           <w:lang w:val="en-ID"/>
         </w:rPr>
-        <w:t xml:space="preserve"> pada </w:t>
+        <w:t xml:space="preserve"> </w:t>
+      </w:r>
+      <w:proofErr w:type="spellStart"/>
+      <w:r>
+        <w:rPr>
+          <w:szCs w:val="24"/>
+          <w:lang w:val="en-ID"/>
+        </w:rPr>
+        <w:t>pada</w:t>
+      </w:r>
+      <w:proofErr w:type="spellEnd"/>
+      <w:r>
+        <w:rPr>
+          <w:szCs w:val="24"/>
+          <w:lang w:val="en-ID"/>
+        </w:rPr>
+        <w:t xml:space="preserve"> </w:t>
       </w:r>
       <w:proofErr w:type="spellStart"/>
       <w:r>
@@ -5628,10 +5985,10 @@
           <w:lang w:val="en-US"/>
         </w:rPr>
         <w:drawing>
-          <wp:inline distT="0" distB="0" distL="0" distR="0" wp14:anchorId="30E96F19" wp14:editId="3A756C0C">
-            <wp:extent cx="1664869" cy="3086100"/>
+          <wp:inline distT="0" distB="0" distL="0" distR="0" wp14:anchorId="49F4D002" wp14:editId="150651E8">
+            <wp:extent cx="1336671" cy="2466975"/>
             <wp:effectExtent l="0" t="0" r="0" b="0"/>
-            <wp:docPr id="12" name="Picture 12" descr="C:\Users\TOMMY\Documents\skripsi\IMG RANCANG APP\DAFTAR ASPIRASI(ANDROID).jpg"/>
+            <wp:docPr id="19" name="Picture 19" descr="E:\STMIK DIPANEGARA\SEMESTER 7\SKRIPSI\SKRIPSI GITHUB\SKRIPSI 2020 FIX\IMG RANCANG APP\New folder\RANCANG APP BARU.jpg"/>
             <wp:cNvGraphicFramePr>
               <a:graphicFrameLocks xmlns:a="http://schemas.openxmlformats.org/drawingml/2006/main" noChangeAspect="1"/>
             </wp:cNvGraphicFramePr>
@@ -5639,28 +5996,26 @@
               <a:graphicData uri="http://schemas.openxmlformats.org/drawingml/2006/picture">
                 <pic:pic xmlns:pic="http://schemas.openxmlformats.org/drawingml/2006/picture">
                   <pic:nvPicPr>
-                    <pic:cNvPr id="0" name="Picture 12" descr="C:\Users\TOMMY\Documents\skripsi\IMG RANCANG APP\DAFTAR ASPIRASI(ANDROID).jpg"/>
+                    <pic:cNvPr id="0" name="Picture 6" descr="E:\STMIK DIPANEGARA\SEMESTER 7\SKRIPSI\SKRIPSI GITHUB\SKRIPSI 2020 FIX\IMG RANCANG APP\New folder\RANCANG APP BARU.jpg"/>
                     <pic:cNvPicPr>
                       <a:picLocks noChangeAspect="1" noChangeArrowheads="1"/>
                     </pic:cNvPicPr>
                   </pic:nvPicPr>
-                  <pic:blipFill>
-                    <a:blip r:embed="rId21" cstate="print">
+                  <pic:blipFill rotWithShape="1">
+                    <a:blip r:embed="rId17" cstate="print">
                       <a:extLst>
                         <a:ext uri="{28A0092B-C50C-407E-A947-70E740481C1C}">
                           <a14:useLocalDpi xmlns:a14="http://schemas.microsoft.com/office/drawing/2010/main" val="0"/>
                         </a:ext>
                       </a:extLst>
                     </a:blip>
-                    <a:srcRect/>
-                    <a:stretch>
-                      <a:fillRect/>
-                    </a:stretch>
+                    <a:srcRect l="67844" b="52147"/>
+                    <a:stretch/>
                   </pic:blipFill>
                   <pic:spPr bwMode="auto">
                     <a:xfrm>
                       <a:off x="0" y="0"/>
-                      <a:ext cx="1667504" cy="3090984"/>
+                      <a:ext cx="1339466" cy="2472134"/>
                     </a:xfrm>
                     <a:prstGeom prst="rect">
                       <a:avLst/>
@@ -5669,6 +6024,11 @@
                     <a:ln>
                       <a:noFill/>
                     </a:ln>
+                    <a:extLst>
+                      <a:ext uri="{53640926-AAD7-44D8-BBD7-CCE9431645EC}">
+                        <a14:shadowObscured xmlns:a14="http://schemas.microsoft.com/office/drawing/2010/main"/>
+                      </a:ext>
+                    </a:extLst>
                   </pic:spPr>
                 </pic:pic>
               </a:graphicData>
@@ -5738,7 +6098,6 @@
         <w:rPr>
           <w:lang w:val="en-ID"/>
         </w:rPr>
-        <w:lastRenderedPageBreak/>
         <w:t>Rancangan</w:t>
       </w:r>
       <w:proofErr w:type="spellEnd"/>
@@ -5773,7 +6132,7 @@
     <w:p>
       <w:pPr>
         <w:pStyle w:val="ListParagraph"/>
-        <w:spacing w:line="480" w:lineRule="auto"/>
+        <w:spacing w:after="0" w:line="480" w:lineRule="auto"/>
         <w:ind w:firstLine="720"/>
         <w:rPr>
           <w:szCs w:val="24"/>
@@ -5890,7 +6249,23 @@
           <w:szCs w:val="24"/>
           <w:lang w:val="en-ID"/>
         </w:rPr>
-        <w:t xml:space="preserve"> pada </w:t>
+        <w:t xml:space="preserve"> </w:t>
+      </w:r>
+      <w:proofErr w:type="spellStart"/>
+      <w:r>
+        <w:rPr>
+          <w:szCs w:val="24"/>
+          <w:lang w:val="en-ID"/>
+        </w:rPr>
+        <w:t>pada</w:t>
+      </w:r>
+      <w:proofErr w:type="spellEnd"/>
+      <w:r>
+        <w:rPr>
+          <w:szCs w:val="24"/>
+          <w:lang w:val="en-ID"/>
+        </w:rPr>
+        <w:t xml:space="preserve"> </w:t>
       </w:r>
       <w:proofErr w:type="spellStart"/>
       <w:r>
@@ -5920,10 +6295,10 @@
           <w:lang w:val="en-US"/>
         </w:rPr>
         <w:drawing>
-          <wp:inline distT="0" distB="0" distL="0" distR="0" wp14:anchorId="5D19151D" wp14:editId="264BE1D6">
-            <wp:extent cx="1955403" cy="3609975"/>
-            <wp:effectExtent l="0" t="0" r="6985" b="0"/>
-            <wp:docPr id="15" name="Picture 15" descr="C:\Users\TOMMY\Documents\skripsi\IMG RANCANG APP\PROFIL(ANDROID).jpg"/>
+          <wp:inline distT="0" distB="0" distL="0" distR="0" wp14:anchorId="2AA3E13D" wp14:editId="08B29589">
+            <wp:extent cx="1444642" cy="2647950"/>
+            <wp:effectExtent l="0" t="0" r="3175" b="0"/>
+            <wp:docPr id="20" name="Picture 20" descr="E:\STMIK DIPANEGARA\SEMESTER 7\SKRIPSI\SKRIPSI GITHUB\SKRIPSI 2020 FIX\IMG RANCANG APP\New folder\RANCANG APP BARU.jpg"/>
             <wp:cNvGraphicFramePr>
               <a:graphicFrameLocks xmlns:a="http://schemas.openxmlformats.org/drawingml/2006/main" noChangeAspect="1"/>
             </wp:cNvGraphicFramePr>
@@ -5931,28 +6306,26 @@
               <a:graphicData uri="http://schemas.openxmlformats.org/drawingml/2006/picture">
                 <pic:pic xmlns:pic="http://schemas.openxmlformats.org/drawingml/2006/picture">
                   <pic:nvPicPr>
-                    <pic:cNvPr id="0" name="Picture 18" descr="C:\Users\TOMMY\Documents\skripsi\IMG RANCANG APP\PROFIL(ANDROID).jpg"/>
+                    <pic:cNvPr id="0" name="Picture 7" descr="E:\STMIK DIPANEGARA\SEMESTER 7\SKRIPSI\SKRIPSI GITHUB\SKRIPSI 2020 FIX\IMG RANCANG APP\New folder\RANCANG APP BARU.jpg"/>
                     <pic:cNvPicPr>
                       <a:picLocks noChangeAspect="1" noChangeArrowheads="1"/>
                     </pic:cNvPicPr>
                   </pic:nvPicPr>
-                  <pic:blipFill>
-                    <a:blip r:embed="rId22" cstate="print">
+                  <pic:blipFill rotWithShape="1">
+                    <a:blip r:embed="rId17" cstate="print">
                       <a:extLst>
                         <a:ext uri="{28A0092B-C50C-407E-A947-70E740481C1C}">
                           <a14:useLocalDpi xmlns:a14="http://schemas.microsoft.com/office/drawing/2010/main" val="0"/>
                         </a:ext>
                       </a:extLst>
                     </a:blip>
-                    <a:srcRect/>
-                    <a:stretch>
-                      <a:fillRect/>
-                    </a:stretch>
+                    <a:srcRect t="51960" r="67496"/>
+                    <a:stretch/>
                   </pic:blipFill>
                   <pic:spPr bwMode="auto">
                     <a:xfrm>
                       <a:off x="0" y="0"/>
-                      <a:ext cx="1958770" cy="3616192"/>
+                      <a:ext cx="1447051" cy="2652366"/>
                     </a:xfrm>
                     <a:prstGeom prst="rect">
                       <a:avLst/>
@@ -5961,6 +6334,11 @@
                     <a:ln>
                       <a:noFill/>
                     </a:ln>
+                    <a:extLst>
+                      <a:ext uri="{53640926-AAD7-44D8-BBD7-CCE9431645EC}">
+                        <a14:shadowObscured xmlns:a14="http://schemas.microsoft.com/office/drawing/2010/main"/>
+                      </a:ext>
+                    </a:extLst>
                   </pic:spPr>
                 </pic:pic>
               </a:graphicData>
@@ -6044,6 +6422,7 @@
           <w:b/>
           <w:bCs/>
         </w:rPr>
+        <w:lastRenderedPageBreak/>
         <w:t>Struktur Basis Data</w:t>
       </w:r>
     </w:p>
@@ -6088,7 +6467,6 @@
           <w:noProof/>
           <w:lang w:val="en-US"/>
         </w:rPr>
-        <w:lastRenderedPageBreak/>
         <w:drawing>
           <wp:inline distT="0" distB="0" distL="0" distR="0" wp14:anchorId="46D8533D" wp14:editId="73FE2A51">
             <wp:extent cx="5040630" cy="3516630"/>
@@ -6105,7 +6483,7 @@
                     <pic:cNvPicPr/>
                   </pic:nvPicPr>
                   <pic:blipFill>
-                    <a:blip r:embed="rId23"/>
+                    <a:blip r:embed="rId20"/>
                     <a:stretch>
                       <a:fillRect/>
                     </a:stretch>
@@ -6219,6 +6597,13 @@
     <w:p>
       <w:pPr>
         <w:pStyle w:val="ListParagraph"/>
+        <w:spacing w:line="480" w:lineRule="auto"/>
+        <w:ind w:left="360" w:firstLine="360"/>
+      </w:pPr>
+    </w:p>
+    <w:p>
+      <w:pPr>
+        <w:pStyle w:val="ListParagraph"/>
         <w:numPr>
           <w:ilvl w:val="0"/>
           <w:numId w:val="27"/>
@@ -6226,6 +6611,7 @@
         <w:spacing w:line="480" w:lineRule="auto"/>
       </w:pPr>
       <w:r>
+        <w:lastRenderedPageBreak/>
         <w:t>Tabel User</w:t>
       </w:r>
     </w:p>
@@ -6502,7 +6888,6 @@
               <w:pStyle w:val="Caption"/>
             </w:pPr>
             <w:r>
-              <w:lastRenderedPageBreak/>
               <w:t>password</w:t>
             </w:r>
           </w:p>
@@ -7496,6 +7881,7 @@
               <w:pStyle w:val="Caption"/>
             </w:pPr>
             <w:r>
+              <w:lastRenderedPageBreak/>
               <w:t>penanggun</w:t>
             </w:r>
           </w:p>
@@ -7733,7 +8119,6 @@
               <w:pStyle w:val="Caption"/>
             </w:pPr>
             <w:r>
-              <w:lastRenderedPageBreak/>
               <w:t>dapil</w:t>
             </w:r>
           </w:p>
@@ -8533,6 +8918,7 @@
               <w:pStyle w:val="Caption"/>
             </w:pPr>
             <w:r>
+              <w:lastRenderedPageBreak/>
               <w:t>parent</w:t>
             </w:r>
           </w:p>
@@ -8594,22 +8980,7 @@
     </w:tbl>
     <w:p>
       <w:pPr>
-        <w:spacing w:line="480" w:lineRule="auto"/>
-      </w:pPr>
-    </w:p>
-    <w:p>
-      <w:pPr>
-        <w:spacing w:line="480" w:lineRule="auto"/>
-      </w:pPr>
-    </w:p>
-    <w:p>
-      <w:pPr>
-        <w:spacing w:line="480" w:lineRule="auto"/>
-      </w:pPr>
-    </w:p>
-    <w:p>
-      <w:pPr>
-        <w:spacing w:line="480" w:lineRule="auto"/>
+        <w:spacing w:after="0" w:line="480" w:lineRule="auto"/>
       </w:pPr>
     </w:p>
     <w:p>
@@ -8622,7 +8993,6 @@
         <w:spacing w:line="480" w:lineRule="auto"/>
       </w:pPr>
       <w:r>
-        <w:lastRenderedPageBreak/>
         <w:t>Tabel web_komisi</w:t>
       </w:r>
     </w:p>
@@ -9620,24 +9990,6 @@
     </w:tbl>
     <w:p>
       <w:pPr>
-        <w:spacing w:line="480" w:lineRule="auto"/>
-        <w:rPr>
-          <w:b/>
-          <w:bCs/>
-        </w:rPr>
-      </w:pPr>
-    </w:p>
-    <w:p>
-      <w:pPr>
-        <w:spacing w:line="480" w:lineRule="auto"/>
-        <w:rPr>
-          <w:b/>
-          <w:bCs/>
-        </w:rPr>
-      </w:pPr>
-    </w:p>
-    <w:p>
-      <w:pPr>
         <w:pStyle w:val="ListParagraph"/>
         <w:numPr>
           <w:ilvl w:val="1"/>
@@ -9666,6 +10018,7 @@
           <w:numId w:val="1"/>
         </w:numPr>
         <w:spacing w:line="480" w:lineRule="auto"/>
+        <w:jc w:val="both"/>
         <w:rPr>
           <w:b/>
           <w:bCs/>
@@ -9688,6 +10041,7 @@
         <w:pStyle w:val="ListParagraph"/>
         <w:spacing w:line="480" w:lineRule="auto"/>
         <w:ind w:left="0" w:firstLine="720"/>
+        <w:jc w:val="both"/>
       </w:pPr>
       <w:r>
         <w:t xml:space="preserve">Pada saat masyarakat mengirim aspirasi , saat itulah proses </w:t>
@@ -9711,6 +10065,7 @@
           <w:numId w:val="34"/>
         </w:numPr>
         <w:spacing w:line="480" w:lineRule="auto"/>
+        <w:jc w:val="both"/>
         <w:rPr>
           <w:i/>
           <w:iCs/>
@@ -9728,6 +10083,7 @@
       <w:pPr>
         <w:spacing w:line="480" w:lineRule="auto"/>
         <w:ind w:firstLine="360"/>
+        <w:jc w:val="both"/>
       </w:pPr>
       <w:r>
         <w:t>Pada tahap ini semua huruf aspirasi akan menjadi huruf kecil dan hanya akan menerima huruf “a” sampai “z” dan membuat angka atau karakter lainnya.</w:t>
@@ -9765,7 +10121,8 @@
           <w:ilvl w:val="0"/>
           <w:numId w:val="34"/>
         </w:numPr>
-        <w:spacing w:line="480" w:lineRule="auto"/>
+        <w:spacing w:after="0" w:line="480" w:lineRule="auto"/>
+        <w:jc w:val="both"/>
         <w:rPr>
           <w:i/>
           <w:iCs/>
@@ -9781,7 +10138,9 @@
     </w:p>
     <w:p>
       <w:pPr>
+        <w:spacing w:after="0" w:line="480" w:lineRule="auto"/>
         <w:ind w:firstLine="360"/>
+        <w:jc w:val="both"/>
       </w:pPr>
       <w:r>
         <w:t xml:space="preserve">Tahap </w:t>
@@ -10109,7 +10468,6 @@
               <w:rPr>
                 <w:lang w:val="en-US"/>
               </w:rPr>
-              <w:lastRenderedPageBreak/>
               <w:t>aparat</w:t>
             </w:r>
             <w:proofErr w:type="spellEnd"/>
@@ -10147,6 +10505,7 @@
               <w:rPr>
                 <w:lang w:val="en-US"/>
               </w:rPr>
+              <w:lastRenderedPageBreak/>
               <w:t>pemerintah</w:t>
             </w:r>
             <w:proofErr w:type="spellEnd"/>
@@ -10387,6 +10746,7 @@
           <w:p>
             <w:pPr>
               <w:pStyle w:val="Caption"/>
+              <w:spacing w:after="0"/>
               <w:rPr>
                 <w:lang w:val="en-US"/>
               </w:rPr>
@@ -10403,17 +10763,6 @@
         </w:tc>
       </w:tr>
     </w:tbl>
-    <w:p>
-      <w:pPr>
-        <w:pStyle w:val="ListParagraph"/>
-        <w:spacing w:line="480" w:lineRule="auto"/>
-        <w:ind w:left="360"/>
-        <w:rPr>
-          <w:i/>
-          <w:iCs/>
-        </w:rPr>
-      </w:pPr>
-    </w:p>
     <w:p>
       <w:pPr>
         <w:pStyle w:val="ListParagraph"/>
@@ -10421,7 +10770,7 @@
           <w:ilvl w:val="0"/>
           <w:numId w:val="34"/>
         </w:numPr>
-        <w:spacing w:line="480" w:lineRule="auto"/>
+        <w:spacing w:after="0" w:line="480" w:lineRule="auto"/>
         <w:rPr>
           <w:i/>
           <w:iCs/>
@@ -10437,8 +10786,9 @@
     </w:p>
     <w:p>
       <w:pPr>
-        <w:spacing w:line="480" w:lineRule="auto"/>
+        <w:spacing w:after="0" w:line="480" w:lineRule="auto"/>
         <w:ind w:firstLine="360"/>
+        <w:jc w:val="both"/>
       </w:pPr>
       <w:r>
         <w:t xml:space="preserve">Selanjutnya adalah tahap membuang kata kata yang tidak penting atau mengambil kata kata yang penting. pada penelitian ini kami memutuskan untuk </w:t>
@@ -10791,6 +11141,7 @@
                 <w:lang w:val="en-US"/>
               </w:rPr>
             </w:pPr>
+            <w:proofErr w:type="spellStart"/>
             <w:r>
               <w:rPr>
                 <w:lang w:val="en-US"/>
@@ -10803,6 +11154,7 @@
               </w:rPr>
               <w:t>ntara</w:t>
             </w:r>
+            <w:proofErr w:type="spellEnd"/>
           </w:p>
         </w:tc>
         <w:tc>
@@ -10863,6 +11215,7 @@
                 <w:lang w:val="en-US"/>
               </w:rPr>
             </w:pPr>
+            <w:proofErr w:type="spellStart"/>
             <w:r>
               <w:rPr>
                 <w:lang w:val="en-US"/>
@@ -10875,6 +11228,7 @@
               </w:rPr>
               <w:t>asyarakat</w:t>
             </w:r>
+            <w:proofErr w:type="spellEnd"/>
           </w:p>
         </w:tc>
         <w:tc>
@@ -11009,13 +11363,14 @@
                 <w:lang w:val="en-US"/>
               </w:rPr>
             </w:pPr>
-            <w:r>
-              <w:rPr>
-                <w:lang w:val="en-US"/>
-              </w:rPr>
-              <w:lastRenderedPageBreak/>
+            <w:proofErr w:type="spellStart"/>
+            <w:r>
+              <w:rPr>
+                <w:lang w:val="en-US"/>
+              </w:rPr>
               <w:t>Apparat</w:t>
             </w:r>
+            <w:proofErr w:type="spellEnd"/>
           </w:p>
         </w:tc>
         <w:tc>
@@ -11228,6 +11583,7 @@
               <w:rPr>
                 <w:lang w:val="en-US"/>
               </w:rPr>
+              <w:lastRenderedPageBreak/>
               <w:t>P</w:t>
             </w:r>
             <w:r>
@@ -11640,9 +11996,6 @@
         <w:spacing w:line="480" w:lineRule="auto"/>
         <w:ind w:firstLine="360"/>
       </w:pPr>
-      <w:r>
-        <w:tab/>
-      </w:r>
     </w:p>
     <w:p>
       <w:pPr>
@@ -12799,7 +13152,6 @@
               <w:rPr>
                 <w:lang w:val="en-US"/>
               </w:rPr>
-              <w:lastRenderedPageBreak/>
               <w:t>sekolah</w:t>
             </w:r>
             <w:proofErr w:type="spellEnd"/>
@@ -13091,6 +13443,7 @@
               <w:rPr>
                 <w:lang w:val="en-US"/>
               </w:rPr>
+              <w:lastRenderedPageBreak/>
               <w:t>tanah</w:t>
             </w:r>
             <w:proofErr w:type="spellEnd"/>
@@ -13261,7 +13614,7 @@
     </w:tbl>
     <w:p>
       <w:pPr>
-        <w:spacing w:line="480" w:lineRule="auto"/>
+        <w:spacing w:after="0" w:line="480" w:lineRule="auto"/>
         <w:ind w:firstLine="360"/>
       </w:pPr>
     </w:p>
@@ -13434,7 +13787,6 @@
         <w:jc w:val="center"/>
       </w:pPr>
       <w:r>
-        <w:lastRenderedPageBreak/>
         <w:t xml:space="preserve">Tabel 4. </w:t>
       </w:r>
       <w:r>
@@ -14448,6 +14800,7 @@
               <w:rPr>
                 <w:lang w:val="en-US"/>
               </w:rPr>
+              <w:lastRenderedPageBreak/>
               <w:t>Apparat</w:t>
             </w:r>
           </w:p>
@@ -14631,8 +14984,6 @@
               </w:rPr>
               <w:t>perintah</w:t>
             </w:r>
-            <w:bookmarkStart w:id="7" w:name="_GoBack"/>
-            <w:bookmarkEnd w:id="7"/>
             <w:proofErr w:type="spellEnd"/>
           </w:p>
         </w:tc>
@@ -18131,7 +18482,6 @@
         <w:rPr>
           <w:lang w:eastAsia="id-ID"/>
         </w:rPr>
-        <w:lastRenderedPageBreak/>
         <w:tab/>
         <w:t>=</w:t>
       </w:r>
@@ -19075,6 +19425,7 @@
         <w:rPr>
           <w:lang w:eastAsia="id-ID"/>
         </w:rPr>
+        <w:lastRenderedPageBreak/>
         <w:tab/>
         <w:t>=</w:t>
       </w:r>
@@ -20097,10 +20448,999 @@
         <w:t>Dari hasil analisis , semakin banyak data training yang di input pada tiap tiap komisi maka akan semakin baik hasil yang diharapkan.</w:t>
       </w:r>
     </w:p>
+    <w:p>
+      <w:pPr>
+        <w:pStyle w:val="ListParagraph"/>
+        <w:numPr>
+          <w:ilvl w:val="2"/>
+          <w:numId w:val="34"/>
+        </w:numPr>
+        <w:spacing w:line="480" w:lineRule="auto"/>
+        <w:jc w:val="both"/>
+        <w:rPr>
+          <w:b/>
+          <w:lang w:val="en-ID"/>
+        </w:rPr>
+      </w:pPr>
+      <w:proofErr w:type="spellStart"/>
+      <w:r>
+        <w:rPr>
+          <w:b/>
+          <w:lang w:val="en-ID"/>
+        </w:rPr>
+        <w:t>Algoritma</w:t>
+      </w:r>
+      <w:proofErr w:type="spellEnd"/>
+      <w:r>
+        <w:rPr>
+          <w:b/>
+          <w:lang w:val="en-ID"/>
+        </w:rPr>
+        <w:t xml:space="preserve"> </w:t>
+      </w:r>
+      <w:proofErr w:type="spellStart"/>
+      <w:r>
+        <w:rPr>
+          <w:b/>
+          <w:lang w:val="en-ID"/>
+        </w:rPr>
+        <w:t>Sistem</w:t>
+      </w:r>
+      <w:proofErr w:type="spellEnd"/>
+    </w:p>
+    <w:p>
+      <w:pPr>
+        <w:pStyle w:val="ListParagraph"/>
+        <w:numPr>
+          <w:ilvl w:val="0"/>
+          <w:numId w:val="35"/>
+        </w:numPr>
+        <w:spacing w:line="480" w:lineRule="auto"/>
+        <w:jc w:val="both"/>
+        <w:rPr>
+          <w:lang w:val="en-ID"/>
+        </w:rPr>
+      </w:pPr>
+      <w:proofErr w:type="spellStart"/>
+      <w:r>
+        <w:rPr>
+          <w:lang w:val="en-ID"/>
+        </w:rPr>
+        <w:t>Sistem</w:t>
+      </w:r>
+      <w:proofErr w:type="spellEnd"/>
+      <w:r>
+        <w:rPr>
+          <w:lang w:val="en-ID"/>
+        </w:rPr>
+        <w:t xml:space="preserve"> web Admin</w:t>
+      </w:r>
+    </w:p>
+    <w:p>
+      <w:pPr>
+        <w:pStyle w:val="ListParagraph"/>
+        <w:numPr>
+          <w:ilvl w:val="0"/>
+          <w:numId w:val="36"/>
+        </w:numPr>
+        <w:spacing w:line="480" w:lineRule="auto"/>
+        <w:jc w:val="both"/>
+        <w:rPr>
+          <w:lang w:val="en-ID"/>
+        </w:rPr>
+      </w:pPr>
+      <w:proofErr w:type="spellStart"/>
+      <w:r>
+        <w:rPr>
+          <w:lang w:val="en-ID"/>
+        </w:rPr>
+        <w:t>Masukkan</w:t>
+      </w:r>
+      <w:proofErr w:type="spellEnd"/>
+      <w:r>
+        <w:rPr>
+          <w:lang w:val="en-ID"/>
+        </w:rPr>
+        <w:t xml:space="preserve"> username </w:t>
+      </w:r>
+      <w:proofErr w:type="spellStart"/>
+      <w:r>
+        <w:rPr>
+          <w:lang w:val="en-ID"/>
+        </w:rPr>
+        <w:t>dan</w:t>
+      </w:r>
+      <w:proofErr w:type="spellEnd"/>
+      <w:r>
+        <w:rPr>
+          <w:lang w:val="en-ID"/>
+        </w:rPr>
+        <w:t xml:space="preserve"> password </w:t>
+      </w:r>
+      <w:proofErr w:type="spellStart"/>
+      <w:r>
+        <w:rPr>
+          <w:lang w:val="en-ID"/>
+        </w:rPr>
+        <w:t>pada</w:t>
+      </w:r>
+      <w:proofErr w:type="spellEnd"/>
+      <w:r>
+        <w:rPr>
+          <w:lang w:val="en-ID"/>
+        </w:rPr>
+        <w:t xml:space="preserve"> </w:t>
+      </w:r>
+      <w:proofErr w:type="spellStart"/>
+      <w:r>
+        <w:rPr>
+          <w:lang w:val="en-ID"/>
+        </w:rPr>
+        <w:t>halaman</w:t>
+      </w:r>
+      <w:proofErr w:type="spellEnd"/>
+      <w:r>
+        <w:rPr>
+          <w:lang w:val="en-ID"/>
+        </w:rPr>
+        <w:t xml:space="preserve"> login</w:t>
+      </w:r>
+    </w:p>
+    <w:p>
+      <w:pPr>
+        <w:pStyle w:val="ListParagraph"/>
+        <w:numPr>
+          <w:ilvl w:val="0"/>
+          <w:numId w:val="36"/>
+        </w:numPr>
+        <w:spacing w:line="480" w:lineRule="auto"/>
+        <w:jc w:val="both"/>
+        <w:rPr>
+          <w:lang w:val="en-ID"/>
+        </w:rPr>
+      </w:pPr>
+      <w:proofErr w:type="spellStart"/>
+      <w:r>
+        <w:rPr>
+          <w:lang w:val="en-ID"/>
+        </w:rPr>
+        <w:t>Jika</w:t>
+      </w:r>
+      <w:proofErr w:type="spellEnd"/>
+      <w:r>
+        <w:rPr>
+          <w:lang w:val="en-ID"/>
+        </w:rPr>
+        <w:t xml:space="preserve"> login </w:t>
+      </w:r>
+      <w:proofErr w:type="spellStart"/>
+      <w:r>
+        <w:rPr>
+          <w:lang w:val="en-ID"/>
+        </w:rPr>
+        <w:t>berhasil</w:t>
+      </w:r>
+      <w:proofErr w:type="spellEnd"/>
+      <w:r>
+        <w:rPr>
+          <w:lang w:val="en-ID"/>
+        </w:rPr>
+        <w:t xml:space="preserve"> </w:t>
+      </w:r>
+      <w:proofErr w:type="spellStart"/>
+      <w:r>
+        <w:rPr>
+          <w:lang w:val="en-ID"/>
+        </w:rPr>
+        <w:t>maka</w:t>
+      </w:r>
+      <w:proofErr w:type="spellEnd"/>
+      <w:r>
+        <w:rPr>
+          <w:lang w:val="en-ID"/>
+        </w:rPr>
+        <w:t xml:space="preserve"> </w:t>
+      </w:r>
+      <w:proofErr w:type="spellStart"/>
+      <w:r>
+        <w:rPr>
+          <w:lang w:val="en-ID"/>
+        </w:rPr>
+        <w:t>muncul</w:t>
+      </w:r>
+      <w:proofErr w:type="spellEnd"/>
+      <w:r>
+        <w:rPr>
+          <w:lang w:val="en-ID"/>
+        </w:rPr>
+        <w:t xml:space="preserve"> </w:t>
+      </w:r>
+      <w:proofErr w:type="spellStart"/>
+      <w:r>
+        <w:rPr>
+          <w:lang w:val="en-ID"/>
+        </w:rPr>
+        <w:t>tampilan</w:t>
+      </w:r>
+      <w:proofErr w:type="spellEnd"/>
+      <w:r>
+        <w:rPr>
+          <w:lang w:val="en-ID"/>
+        </w:rPr>
+        <w:t xml:space="preserve"> </w:t>
+      </w:r>
+      <w:proofErr w:type="spellStart"/>
+      <w:r>
+        <w:rPr>
+          <w:lang w:val="en-ID"/>
+        </w:rPr>
+        <w:t>awal</w:t>
+      </w:r>
+      <w:proofErr w:type="spellEnd"/>
+      <w:r>
+        <w:rPr>
+          <w:lang w:val="en-ID"/>
+        </w:rPr>
+        <w:t xml:space="preserve"> admin</w:t>
+      </w:r>
+    </w:p>
+    <w:p>
+      <w:pPr>
+        <w:pStyle w:val="ListParagraph"/>
+        <w:numPr>
+          <w:ilvl w:val="0"/>
+          <w:numId w:val="36"/>
+        </w:numPr>
+        <w:spacing w:line="480" w:lineRule="auto"/>
+        <w:jc w:val="both"/>
+        <w:rPr>
+          <w:lang w:val="en-ID"/>
+        </w:rPr>
+      </w:pPr>
+      <w:proofErr w:type="spellStart"/>
+      <w:r>
+        <w:rPr>
+          <w:lang w:val="en-ID"/>
+        </w:rPr>
+        <w:t>Pilih</w:t>
+      </w:r>
+      <w:proofErr w:type="spellEnd"/>
+      <w:r>
+        <w:rPr>
+          <w:lang w:val="en-ID"/>
+        </w:rPr>
+        <w:t xml:space="preserve"> menu </w:t>
+      </w:r>
+      <w:proofErr w:type="spellStart"/>
+      <w:r>
+        <w:rPr>
+          <w:lang w:val="en-ID"/>
+        </w:rPr>
+        <w:t>mengolah</w:t>
+      </w:r>
+      <w:proofErr w:type="spellEnd"/>
+      <w:r>
+        <w:rPr>
+          <w:lang w:val="en-ID"/>
+        </w:rPr>
+        <w:t xml:space="preserve"> </w:t>
+      </w:r>
+      <w:proofErr w:type="spellStart"/>
+      <w:r>
+        <w:rPr>
+          <w:lang w:val="en-ID"/>
+        </w:rPr>
+        <w:t>komisi</w:t>
+      </w:r>
+      <w:proofErr w:type="spellEnd"/>
+      <w:r>
+        <w:rPr>
+          <w:lang w:val="en-ID"/>
+        </w:rPr>
+        <w:t xml:space="preserve"> </w:t>
+      </w:r>
+      <w:proofErr w:type="spellStart"/>
+      <w:r>
+        <w:rPr>
+          <w:lang w:val="en-ID"/>
+        </w:rPr>
+        <w:t>untuk</w:t>
+      </w:r>
+      <w:proofErr w:type="spellEnd"/>
+      <w:r>
+        <w:rPr>
+          <w:lang w:val="en-ID"/>
+        </w:rPr>
+        <w:t xml:space="preserve"> </w:t>
+      </w:r>
+      <w:proofErr w:type="spellStart"/>
+      <w:r>
+        <w:rPr>
+          <w:lang w:val="en-ID"/>
+        </w:rPr>
+        <w:t>melihat</w:t>
+      </w:r>
+      <w:proofErr w:type="spellEnd"/>
+      <w:r>
+        <w:rPr>
+          <w:lang w:val="en-ID"/>
+        </w:rPr>
+        <w:t xml:space="preserve"> </w:t>
+      </w:r>
+      <w:proofErr w:type="spellStart"/>
+      <w:r>
+        <w:rPr>
+          <w:lang w:val="en-ID"/>
+        </w:rPr>
+        <w:t>daftar</w:t>
+      </w:r>
+      <w:proofErr w:type="spellEnd"/>
+      <w:r>
+        <w:rPr>
+          <w:lang w:val="en-ID"/>
+        </w:rPr>
+        <w:t xml:space="preserve"> </w:t>
+      </w:r>
+      <w:proofErr w:type="spellStart"/>
+      <w:r>
+        <w:rPr>
+          <w:lang w:val="en-ID"/>
+        </w:rPr>
+        <w:t>komisi</w:t>
+      </w:r>
+      <w:proofErr w:type="spellEnd"/>
+      <w:r>
+        <w:rPr>
+          <w:lang w:val="en-ID"/>
+        </w:rPr>
+        <w:t xml:space="preserve"> </w:t>
+      </w:r>
+      <w:proofErr w:type="spellStart"/>
+      <w:r>
+        <w:rPr>
+          <w:lang w:val="en-ID"/>
+        </w:rPr>
+        <w:t>dan</w:t>
+      </w:r>
+      <w:proofErr w:type="spellEnd"/>
+      <w:r>
+        <w:rPr>
+          <w:lang w:val="en-ID"/>
+        </w:rPr>
+        <w:t xml:space="preserve"> user </w:t>
+      </w:r>
+      <w:proofErr w:type="spellStart"/>
+      <w:r>
+        <w:rPr>
+          <w:lang w:val="en-ID"/>
+        </w:rPr>
+        <w:t>komisi</w:t>
+      </w:r>
+      <w:proofErr w:type="spellEnd"/>
+      <w:r>
+        <w:rPr>
+          <w:lang w:val="en-ID"/>
+        </w:rPr>
+        <w:t>.</w:t>
+      </w:r>
+    </w:p>
+    <w:p>
+      <w:pPr>
+        <w:pStyle w:val="ListParagraph"/>
+        <w:numPr>
+          <w:ilvl w:val="0"/>
+          <w:numId w:val="36"/>
+        </w:numPr>
+        <w:spacing w:line="480" w:lineRule="auto"/>
+        <w:jc w:val="both"/>
+        <w:rPr>
+          <w:lang w:val="en-ID"/>
+        </w:rPr>
+      </w:pPr>
+      <w:proofErr w:type="spellStart"/>
+      <w:r>
+        <w:rPr>
+          <w:lang w:val="en-ID"/>
+        </w:rPr>
+        <w:lastRenderedPageBreak/>
+        <w:t>Pilih</w:t>
+      </w:r>
+      <w:proofErr w:type="spellEnd"/>
+      <w:r>
+        <w:rPr>
+          <w:lang w:val="en-ID"/>
+        </w:rPr>
+        <w:t xml:space="preserve"> menu </w:t>
+      </w:r>
+      <w:proofErr w:type="spellStart"/>
+      <w:r>
+        <w:rPr>
+          <w:lang w:val="en-ID"/>
+        </w:rPr>
+        <w:t>mengolah</w:t>
+      </w:r>
+      <w:proofErr w:type="spellEnd"/>
+      <w:r>
+        <w:rPr>
+          <w:lang w:val="en-ID"/>
+        </w:rPr>
+        <w:t xml:space="preserve"> </w:t>
+      </w:r>
+      <w:proofErr w:type="spellStart"/>
+      <w:r>
+        <w:rPr>
+          <w:lang w:val="en-ID"/>
+        </w:rPr>
+        <w:t>aspirasi</w:t>
+      </w:r>
+      <w:proofErr w:type="spellEnd"/>
+      <w:r>
+        <w:rPr>
+          <w:lang w:val="en-ID"/>
+        </w:rPr>
+        <w:t xml:space="preserve"> </w:t>
+      </w:r>
+      <w:proofErr w:type="spellStart"/>
+      <w:r>
+        <w:rPr>
+          <w:lang w:val="en-ID"/>
+        </w:rPr>
+        <w:t>untuk</w:t>
+      </w:r>
+      <w:proofErr w:type="spellEnd"/>
+      <w:r>
+        <w:rPr>
+          <w:lang w:val="en-ID"/>
+        </w:rPr>
+        <w:t xml:space="preserve"> </w:t>
+      </w:r>
+      <w:proofErr w:type="spellStart"/>
+      <w:r>
+        <w:rPr>
+          <w:lang w:val="en-ID"/>
+        </w:rPr>
+        <w:t>melihat</w:t>
+      </w:r>
+      <w:proofErr w:type="spellEnd"/>
+      <w:r>
+        <w:rPr>
+          <w:lang w:val="en-ID"/>
+        </w:rPr>
+        <w:t xml:space="preserve"> </w:t>
+      </w:r>
+      <w:proofErr w:type="spellStart"/>
+      <w:r>
+        <w:rPr>
+          <w:lang w:val="en-ID"/>
+        </w:rPr>
+        <w:t>daftar</w:t>
+      </w:r>
+      <w:proofErr w:type="spellEnd"/>
+      <w:r>
+        <w:rPr>
+          <w:lang w:val="en-ID"/>
+        </w:rPr>
+        <w:t xml:space="preserve"> </w:t>
+      </w:r>
+      <w:proofErr w:type="spellStart"/>
+      <w:r>
+        <w:rPr>
+          <w:lang w:val="en-ID"/>
+        </w:rPr>
+        <w:t>aspirasi</w:t>
+      </w:r>
+      <w:proofErr w:type="spellEnd"/>
+      <w:r>
+        <w:rPr>
+          <w:lang w:val="en-ID"/>
+        </w:rPr>
+        <w:t xml:space="preserve">. </w:t>
+      </w:r>
+      <w:proofErr w:type="spellStart"/>
+      <w:r>
+        <w:rPr>
+          <w:lang w:val="en-ID"/>
+        </w:rPr>
+        <w:t>Pada</w:t>
+      </w:r>
+      <w:proofErr w:type="spellEnd"/>
+      <w:r>
+        <w:rPr>
+          <w:lang w:val="en-ID"/>
+        </w:rPr>
+        <w:t xml:space="preserve"> menu </w:t>
+      </w:r>
+      <w:proofErr w:type="spellStart"/>
+      <w:r>
+        <w:rPr>
+          <w:lang w:val="en-ID"/>
+        </w:rPr>
+        <w:t>daftar</w:t>
+      </w:r>
+      <w:proofErr w:type="spellEnd"/>
+      <w:r>
+        <w:rPr>
+          <w:lang w:val="en-ID"/>
+        </w:rPr>
+        <w:t xml:space="preserve"> </w:t>
+      </w:r>
+      <w:proofErr w:type="spellStart"/>
+      <w:r>
+        <w:rPr>
+          <w:lang w:val="en-ID"/>
+        </w:rPr>
+        <w:t>komisi</w:t>
+      </w:r>
+      <w:proofErr w:type="spellEnd"/>
+      <w:r>
+        <w:rPr>
+          <w:lang w:val="en-ID"/>
+        </w:rPr>
+        <w:t xml:space="preserve">, </w:t>
+      </w:r>
+      <w:proofErr w:type="spellStart"/>
+      <w:r>
+        <w:rPr>
+          <w:lang w:val="en-ID"/>
+        </w:rPr>
+        <w:t>klik</w:t>
+      </w:r>
+      <w:proofErr w:type="spellEnd"/>
+      <w:r>
+        <w:rPr>
+          <w:lang w:val="en-ID"/>
+        </w:rPr>
+        <w:t xml:space="preserve"> </w:t>
+      </w:r>
+      <w:proofErr w:type="spellStart"/>
+      <w:r>
+        <w:rPr>
+          <w:lang w:val="en-ID"/>
+        </w:rPr>
+        <w:t>tombol</w:t>
+      </w:r>
+      <w:proofErr w:type="spellEnd"/>
+      <w:r>
+        <w:rPr>
+          <w:lang w:val="en-ID"/>
+        </w:rPr>
+        <w:t xml:space="preserve"> add new </w:t>
+      </w:r>
+      <w:proofErr w:type="spellStart"/>
+      <w:r>
+        <w:rPr>
+          <w:lang w:val="en-ID"/>
+        </w:rPr>
+        <w:t>komisi</w:t>
+      </w:r>
+      <w:proofErr w:type="spellEnd"/>
+      <w:r>
+        <w:rPr>
+          <w:lang w:val="en-ID"/>
+        </w:rPr>
+        <w:t xml:space="preserve"> </w:t>
+      </w:r>
+      <w:proofErr w:type="spellStart"/>
+      <w:r>
+        <w:rPr>
+          <w:lang w:val="en-ID"/>
+        </w:rPr>
+        <w:t>untuk</w:t>
+      </w:r>
+      <w:proofErr w:type="spellEnd"/>
+      <w:r>
+        <w:rPr>
+          <w:lang w:val="en-ID"/>
+        </w:rPr>
+        <w:t xml:space="preserve"> </w:t>
+      </w:r>
+      <w:proofErr w:type="spellStart"/>
+      <w:r>
+        <w:rPr>
+          <w:lang w:val="en-ID"/>
+        </w:rPr>
+        <w:t>menambahkan</w:t>
+      </w:r>
+      <w:proofErr w:type="spellEnd"/>
+      <w:r>
+        <w:rPr>
+          <w:lang w:val="en-ID"/>
+        </w:rPr>
+        <w:t xml:space="preserve"> </w:t>
+      </w:r>
+      <w:proofErr w:type="spellStart"/>
+      <w:r>
+        <w:rPr>
+          <w:lang w:val="en-ID"/>
+        </w:rPr>
+        <w:t>komisi</w:t>
+      </w:r>
+      <w:proofErr w:type="spellEnd"/>
+      <w:r>
+        <w:rPr>
+          <w:lang w:val="en-ID"/>
+        </w:rPr>
+        <w:t xml:space="preserve"> </w:t>
+      </w:r>
+      <w:proofErr w:type="spellStart"/>
+      <w:r>
+        <w:rPr>
+          <w:lang w:val="en-ID"/>
+        </w:rPr>
+        <w:t>baru</w:t>
+      </w:r>
+      <w:proofErr w:type="spellEnd"/>
+      <w:r>
+        <w:rPr>
+          <w:lang w:val="en-ID"/>
+        </w:rPr>
+        <w:t xml:space="preserve">, </w:t>
+      </w:r>
+      <w:proofErr w:type="spellStart"/>
+      <w:r>
+        <w:rPr>
+          <w:lang w:val="en-ID"/>
+        </w:rPr>
+        <w:t>klik</w:t>
+      </w:r>
+      <w:proofErr w:type="spellEnd"/>
+      <w:r>
+        <w:rPr>
+          <w:lang w:val="en-ID"/>
+        </w:rPr>
+        <w:t xml:space="preserve"> </w:t>
+      </w:r>
+      <w:proofErr w:type="spellStart"/>
+      <w:r>
+        <w:rPr>
+          <w:lang w:val="en-ID"/>
+        </w:rPr>
+        <w:t>tombol</w:t>
+      </w:r>
+      <w:proofErr w:type="spellEnd"/>
+      <w:r>
+        <w:rPr>
+          <w:lang w:val="en-ID"/>
+        </w:rPr>
+        <w:t xml:space="preserve"> show label </w:t>
+      </w:r>
+      <w:proofErr w:type="spellStart"/>
+      <w:r>
+        <w:rPr>
+          <w:lang w:val="en-ID"/>
+        </w:rPr>
+        <w:t>untuk</w:t>
+      </w:r>
+      <w:proofErr w:type="spellEnd"/>
+      <w:r>
+        <w:rPr>
+          <w:lang w:val="en-ID"/>
+        </w:rPr>
+        <w:t xml:space="preserve"> </w:t>
+      </w:r>
+      <w:proofErr w:type="spellStart"/>
+      <w:r>
+        <w:rPr>
+          <w:lang w:val="en-ID"/>
+        </w:rPr>
+        <w:t>melihat</w:t>
+      </w:r>
+      <w:proofErr w:type="spellEnd"/>
+      <w:r>
+        <w:rPr>
+          <w:lang w:val="en-ID"/>
+        </w:rPr>
+        <w:t xml:space="preserve"> data training, </w:t>
+      </w:r>
+      <w:proofErr w:type="spellStart"/>
+      <w:r>
+        <w:rPr>
+          <w:lang w:val="en-ID"/>
+        </w:rPr>
+        <w:t>klik</w:t>
+      </w:r>
+      <w:proofErr w:type="spellEnd"/>
+      <w:r>
+        <w:rPr>
+          <w:lang w:val="en-ID"/>
+        </w:rPr>
+        <w:t xml:space="preserve"> </w:t>
+      </w:r>
+      <w:proofErr w:type="spellStart"/>
+      <w:r>
+        <w:rPr>
+          <w:lang w:val="en-ID"/>
+        </w:rPr>
+        <w:t>tombol</w:t>
+      </w:r>
+      <w:proofErr w:type="spellEnd"/>
+      <w:r>
+        <w:rPr>
+          <w:lang w:val="en-ID"/>
+        </w:rPr>
+        <w:t xml:space="preserve"> edit </w:t>
+      </w:r>
+      <w:proofErr w:type="spellStart"/>
+      <w:r>
+        <w:rPr>
+          <w:lang w:val="en-ID"/>
+        </w:rPr>
+        <w:t>untuk</w:t>
+      </w:r>
+      <w:proofErr w:type="spellEnd"/>
+      <w:r>
+        <w:rPr>
+          <w:lang w:val="en-ID"/>
+        </w:rPr>
+        <w:t xml:space="preserve"> </w:t>
+      </w:r>
+      <w:proofErr w:type="spellStart"/>
+      <w:r>
+        <w:rPr>
+          <w:lang w:val="en-ID"/>
+        </w:rPr>
+        <w:t>mengedit</w:t>
+      </w:r>
+      <w:proofErr w:type="spellEnd"/>
+      <w:r>
+        <w:rPr>
+          <w:lang w:val="en-ID"/>
+        </w:rPr>
+        <w:t xml:space="preserve"> </w:t>
+      </w:r>
+      <w:proofErr w:type="spellStart"/>
+      <w:r>
+        <w:rPr>
+          <w:lang w:val="en-ID"/>
+        </w:rPr>
+        <w:t>komisi</w:t>
+      </w:r>
+      <w:proofErr w:type="spellEnd"/>
+      <w:r>
+        <w:rPr>
+          <w:lang w:val="en-ID"/>
+        </w:rPr>
+        <w:t xml:space="preserve">, </w:t>
+      </w:r>
+      <w:proofErr w:type="spellStart"/>
+      <w:r>
+        <w:rPr>
+          <w:lang w:val="en-ID"/>
+        </w:rPr>
+        <w:t>dan</w:t>
+      </w:r>
+      <w:proofErr w:type="spellEnd"/>
+      <w:r>
+        <w:rPr>
+          <w:lang w:val="en-ID"/>
+        </w:rPr>
+        <w:t xml:space="preserve"> delete </w:t>
+      </w:r>
+      <w:proofErr w:type="spellStart"/>
+      <w:r>
+        <w:rPr>
+          <w:lang w:val="en-ID"/>
+        </w:rPr>
+        <w:t>untuk</w:t>
+      </w:r>
+      <w:proofErr w:type="spellEnd"/>
+      <w:r>
+        <w:rPr>
+          <w:lang w:val="en-ID"/>
+        </w:rPr>
+        <w:t xml:space="preserve"> </w:t>
+      </w:r>
+      <w:proofErr w:type="spellStart"/>
+      <w:r>
+        <w:rPr>
+          <w:lang w:val="en-ID"/>
+        </w:rPr>
+        <w:t>menghapus</w:t>
+      </w:r>
+      <w:proofErr w:type="spellEnd"/>
+      <w:r>
+        <w:rPr>
+          <w:lang w:val="en-ID"/>
+        </w:rPr>
+        <w:t xml:space="preserve"> </w:t>
+      </w:r>
+      <w:proofErr w:type="spellStart"/>
+      <w:r>
+        <w:rPr>
+          <w:lang w:val="en-ID"/>
+        </w:rPr>
+        <w:t>komisi</w:t>
+      </w:r>
+      <w:proofErr w:type="spellEnd"/>
+      <w:r>
+        <w:rPr>
+          <w:lang w:val="en-ID"/>
+        </w:rPr>
+        <w:t>.</w:t>
+      </w:r>
+      <w:bookmarkStart w:id="7" w:name="_GoBack"/>
+      <w:bookmarkEnd w:id="7"/>
+    </w:p>
+    <w:p>
+      <w:pPr>
+        <w:pStyle w:val="ListParagraph"/>
+        <w:numPr>
+          <w:ilvl w:val="0"/>
+          <w:numId w:val="35"/>
+        </w:numPr>
+        <w:spacing w:line="480" w:lineRule="auto"/>
+        <w:jc w:val="both"/>
+        <w:rPr>
+          <w:lang w:val="en-ID"/>
+        </w:rPr>
+      </w:pPr>
+      <w:proofErr w:type="spellStart"/>
+      <w:r>
+        <w:rPr>
+          <w:lang w:val="en-ID"/>
+        </w:rPr>
+        <w:t>Sistem</w:t>
+      </w:r>
+      <w:proofErr w:type="spellEnd"/>
+      <w:r>
+        <w:rPr>
+          <w:lang w:val="en-ID"/>
+        </w:rPr>
+        <w:t xml:space="preserve"> web </w:t>
+      </w:r>
+      <w:proofErr w:type="spellStart"/>
+      <w:r>
+        <w:rPr>
+          <w:lang w:val="en-ID"/>
+        </w:rPr>
+        <w:t>komisi</w:t>
+      </w:r>
+      <w:proofErr w:type="spellEnd"/>
+    </w:p>
+    <w:p>
+      <w:pPr>
+        <w:pStyle w:val="ListParagraph"/>
+        <w:numPr>
+          <w:ilvl w:val="0"/>
+          <w:numId w:val="37"/>
+        </w:numPr>
+        <w:spacing w:line="480" w:lineRule="auto"/>
+        <w:jc w:val="both"/>
+        <w:rPr>
+          <w:lang w:val="en-ID"/>
+        </w:rPr>
+      </w:pPr>
+      <w:proofErr w:type="spellStart"/>
+      <w:r>
+        <w:rPr>
+          <w:lang w:val="en-ID"/>
+        </w:rPr>
+        <w:t>Masukkan</w:t>
+      </w:r>
+      <w:proofErr w:type="spellEnd"/>
+      <w:r>
+        <w:rPr>
+          <w:lang w:val="en-ID"/>
+        </w:rPr>
+        <w:t xml:space="preserve"> username </w:t>
+      </w:r>
+      <w:proofErr w:type="spellStart"/>
+      <w:r>
+        <w:rPr>
+          <w:lang w:val="en-ID"/>
+        </w:rPr>
+        <w:t>dan</w:t>
+      </w:r>
+      <w:proofErr w:type="spellEnd"/>
+      <w:r>
+        <w:rPr>
+          <w:lang w:val="en-ID"/>
+        </w:rPr>
+        <w:t xml:space="preserve"> password </w:t>
+      </w:r>
+      <w:proofErr w:type="spellStart"/>
+      <w:r>
+        <w:rPr>
+          <w:lang w:val="en-ID"/>
+        </w:rPr>
+        <w:t>pada</w:t>
+      </w:r>
+      <w:proofErr w:type="spellEnd"/>
+      <w:r>
+        <w:rPr>
+          <w:lang w:val="en-ID"/>
+        </w:rPr>
+        <w:t xml:space="preserve"> </w:t>
+      </w:r>
+      <w:proofErr w:type="spellStart"/>
+      <w:r>
+        <w:rPr>
+          <w:lang w:val="en-ID"/>
+        </w:rPr>
+        <w:t>halaman</w:t>
+      </w:r>
+      <w:proofErr w:type="spellEnd"/>
+      <w:r>
+        <w:rPr>
+          <w:lang w:val="en-ID"/>
+        </w:rPr>
+        <w:t xml:space="preserve"> login</w:t>
+      </w:r>
+    </w:p>
+    <w:p>
+      <w:pPr>
+        <w:pStyle w:val="ListParagraph"/>
+        <w:numPr>
+          <w:ilvl w:val="0"/>
+          <w:numId w:val="37"/>
+        </w:numPr>
+        <w:spacing w:line="480" w:lineRule="auto"/>
+        <w:jc w:val="both"/>
+        <w:rPr>
+          <w:lang w:val="en-ID"/>
+        </w:rPr>
+      </w:pPr>
+      <w:proofErr w:type="spellStart"/>
+      <w:r>
+        <w:rPr>
+          <w:lang w:val="en-ID"/>
+        </w:rPr>
+        <w:t>Jika</w:t>
+      </w:r>
+      <w:proofErr w:type="spellEnd"/>
+      <w:r>
+        <w:rPr>
+          <w:lang w:val="en-ID"/>
+        </w:rPr>
+        <w:t xml:space="preserve"> login </w:t>
+      </w:r>
+      <w:proofErr w:type="spellStart"/>
+      <w:r>
+        <w:rPr>
+          <w:lang w:val="en-ID"/>
+        </w:rPr>
+        <w:t>berhasil</w:t>
+      </w:r>
+      <w:proofErr w:type="spellEnd"/>
+      <w:r>
+        <w:rPr>
+          <w:lang w:val="en-ID"/>
+        </w:rPr>
+        <w:t xml:space="preserve"> </w:t>
+      </w:r>
+      <w:proofErr w:type="spellStart"/>
+      <w:r>
+        <w:rPr>
+          <w:lang w:val="en-ID"/>
+        </w:rPr>
+        <w:t>maka</w:t>
+      </w:r>
+      <w:proofErr w:type="spellEnd"/>
+      <w:r>
+        <w:rPr>
+          <w:lang w:val="en-ID"/>
+        </w:rPr>
+        <w:t xml:space="preserve"> </w:t>
+      </w:r>
+      <w:proofErr w:type="spellStart"/>
+      <w:r>
+        <w:rPr>
+          <w:lang w:val="en-ID"/>
+        </w:rPr>
+        <w:t>tampi</w:t>
+      </w:r>
+      <w:proofErr w:type="spellEnd"/>
+    </w:p>
+    <w:p>
+      <w:pPr>
+        <w:spacing w:line="480" w:lineRule="auto"/>
+        <w:jc w:val="both"/>
+      </w:pPr>
+    </w:p>
     <w:sectPr>
-      <w:headerReference w:type="default" r:id="rId24"/>
-      <w:footerReference w:type="default" r:id="rId25"/>
-      <w:footerReference w:type="first" r:id="rId26"/>
+      <w:headerReference w:type="default" r:id="rId21"/>
+      <w:footerReference w:type="default" r:id="rId22"/>
+      <w:footerReference w:type="first" r:id="rId23"/>
       <w:pgSz w:w="11907" w:h="16839" w:code="9"/>
       <w:pgMar w:top="2268" w:right="1701" w:bottom="1701" w:left="2268" w:header="720" w:footer="720" w:gutter="0"/>
       <w:pgNumType w:start="34"/>
@@ -20113,7 +21453,7 @@
 </file>
 
 <file path=word/endnotes.xml><?xml version="1.0" encoding="utf-8"?>
-<w:endnotes xmlns:wpc="http://schemas.microsoft.com/office/word/2010/wordprocessingCanvas" xmlns:cx="http://schemas.microsoft.com/office/drawing/2014/chartex" xmlns:cx1="http://schemas.microsoft.com/office/drawing/2015/9/8/chartex" xmlns:cx2="http://schemas.microsoft.com/office/drawing/2015/10/21/chartex" xmlns:cx3="http://schemas.microsoft.com/office/drawing/2016/5/9/chartex" xmlns:cx4="http://schemas.microsoft.com/office/drawing/2016/5/10/chartex" xmlns:cx5="http://schemas.microsoft.com/office/drawing/2016/5/11/chartex" xmlns:cx6="http://schemas.microsoft.com/office/drawing/2016/5/12/chartex" xmlns:cx7="http://schemas.microsoft.com/office/drawing/2016/5/13/chartex" xmlns:cx8="http://schemas.microsoft.com/office/drawing/2016/5/14/chartex" xmlns:mc="http://schemas.openxmlformats.org/markup-compatibility/2006" xmlns:aink="http://schemas.microsoft.com/office/drawing/2016/ink" xmlns:am3d="http://schemas.microsoft.com/office/drawing/2017/model3d" xmlns:o="urn:schemas-microsoft-com:office:office" xmlns:r="http://schemas.openxmlformats.org/officeDocument/2006/relationships" xmlns:m="http://schemas.openxmlformats.org/officeDocument/2006/math" xmlns:v="urn:schemas-microsoft-com:vml" xmlns:wp14="http://schemas.microsoft.com/office/word/2010/wordprocessingDrawing" xmlns:wp="http://schemas.openxmlformats.org/drawingml/2006/wordprocessingDrawing" xmlns:w10="urn:schemas-microsoft-com:office:word" xmlns:w="http://schemas.openxmlformats.org/wordprocessingml/2006/main" xmlns:w14="http://schemas.microsoft.com/office/word/2010/wordml" xmlns:w15="http://schemas.microsoft.com/office/word/2012/wordml" xmlns:w16cid="http://schemas.microsoft.com/office/word/2016/wordml/cid" xmlns:w16se="http://schemas.microsoft.com/office/word/2015/wordml/symex" xmlns:wpg="http://schemas.microsoft.com/office/word/2010/wordprocessingGroup" xmlns:wpi="http://schemas.microsoft.com/office/word/2010/wordprocessingInk" xmlns:wne="http://schemas.microsoft.com/office/word/2006/wordml" xmlns:wps="http://schemas.microsoft.com/office/word/2010/wordprocessingShape" mc:Ignorable="w14 w15 w16se w16cid wp14">
+<w:endnotes xmlns:wpc="http://schemas.microsoft.com/office/word/2010/wordprocessingCanvas" xmlns:mc="http://schemas.openxmlformats.org/markup-compatibility/2006" xmlns:o="urn:schemas-microsoft-com:office:office" xmlns:r="http://schemas.openxmlformats.org/officeDocument/2006/relationships" xmlns:m="http://schemas.openxmlformats.org/officeDocument/2006/math" xmlns:v="urn:schemas-microsoft-com:vml" xmlns:wp14="http://schemas.microsoft.com/office/word/2010/wordprocessingDrawing" xmlns:wp="http://schemas.openxmlformats.org/drawingml/2006/wordprocessingDrawing" xmlns:w10="urn:schemas-microsoft-com:office:word" xmlns:w="http://schemas.openxmlformats.org/wordprocessingml/2006/main" xmlns:w14="http://schemas.microsoft.com/office/word/2010/wordml" xmlns:w15="http://schemas.microsoft.com/office/word/2012/wordml" xmlns:wpg="http://schemas.microsoft.com/office/word/2010/wordprocessingGroup" xmlns:wpi="http://schemas.microsoft.com/office/word/2010/wordprocessingInk" xmlns:wne="http://schemas.microsoft.com/office/word/2006/wordml" xmlns:wps="http://schemas.microsoft.com/office/word/2010/wordprocessingShape" mc:Ignorable="w14 w15 wp14">
   <w:endnote w:type="separator" w:id="-1">
     <w:p>
       <w:pPr>
@@ -20138,7 +21478,7 @@
 </file>
 
 <file path=word/footer1.xml><?xml version="1.0" encoding="utf-8"?>
-<w:ftr xmlns:wpc="http://schemas.microsoft.com/office/word/2010/wordprocessingCanvas" xmlns:cx="http://schemas.microsoft.com/office/drawing/2014/chartex" xmlns:cx1="http://schemas.microsoft.com/office/drawing/2015/9/8/chartex" xmlns:cx2="http://schemas.microsoft.com/office/drawing/2015/10/21/chartex" xmlns:cx3="http://schemas.microsoft.com/office/drawing/2016/5/9/chartex" xmlns:cx4="http://schemas.microsoft.com/office/drawing/2016/5/10/chartex" xmlns:cx5="http://schemas.microsoft.com/office/drawing/2016/5/11/chartex" xmlns:cx6="http://schemas.microsoft.com/office/drawing/2016/5/12/chartex" xmlns:cx7="http://schemas.microsoft.com/office/drawing/2016/5/13/chartex" xmlns:cx8="http://schemas.microsoft.com/office/drawing/2016/5/14/chartex" xmlns:mc="http://schemas.openxmlformats.org/markup-compatibility/2006" xmlns:aink="http://schemas.microsoft.com/office/drawing/2016/ink" xmlns:am3d="http://schemas.microsoft.com/office/drawing/2017/model3d" xmlns:o="urn:schemas-microsoft-com:office:office" xmlns:r="http://schemas.openxmlformats.org/officeDocument/2006/relationships" xmlns:m="http://schemas.openxmlformats.org/officeDocument/2006/math" xmlns:v="urn:schemas-microsoft-com:vml" xmlns:wp14="http://schemas.microsoft.com/office/word/2010/wordprocessingDrawing" xmlns:wp="http://schemas.openxmlformats.org/drawingml/2006/wordprocessingDrawing" xmlns:w10="urn:schemas-microsoft-com:office:word" xmlns:w="http://schemas.openxmlformats.org/wordprocessingml/2006/main" xmlns:w14="http://schemas.microsoft.com/office/word/2010/wordml" xmlns:w15="http://schemas.microsoft.com/office/word/2012/wordml" xmlns:w16cid="http://schemas.microsoft.com/office/word/2016/wordml/cid" xmlns:w16se="http://schemas.microsoft.com/office/word/2015/wordml/symex" xmlns:wpg="http://schemas.microsoft.com/office/word/2010/wordprocessingGroup" xmlns:wpi="http://schemas.microsoft.com/office/word/2010/wordprocessingInk" xmlns:wne="http://schemas.microsoft.com/office/word/2006/wordml" xmlns:wps="http://schemas.microsoft.com/office/word/2010/wordprocessingShape" mc:Ignorable="w14 w15 w16se w16cid wp14">
+<w:ftr xmlns:wpc="http://schemas.microsoft.com/office/word/2010/wordprocessingCanvas" xmlns:mc="http://schemas.openxmlformats.org/markup-compatibility/2006" xmlns:o="urn:schemas-microsoft-com:office:office" xmlns:r="http://schemas.openxmlformats.org/officeDocument/2006/relationships" xmlns:m="http://schemas.openxmlformats.org/officeDocument/2006/math" xmlns:v="urn:schemas-microsoft-com:vml" xmlns:wp14="http://schemas.microsoft.com/office/word/2010/wordprocessingDrawing" xmlns:wp="http://schemas.openxmlformats.org/drawingml/2006/wordprocessingDrawing" xmlns:w10="urn:schemas-microsoft-com:office:word" xmlns:w="http://schemas.openxmlformats.org/wordprocessingml/2006/main" xmlns:w14="http://schemas.microsoft.com/office/word/2010/wordml" xmlns:w15="http://schemas.microsoft.com/office/word/2012/wordml" xmlns:wpg="http://schemas.microsoft.com/office/word/2010/wordprocessingGroup" xmlns:wpi="http://schemas.microsoft.com/office/word/2010/wordprocessingInk" xmlns:wne="http://schemas.microsoft.com/office/word/2006/wordml" xmlns:wps="http://schemas.microsoft.com/office/word/2010/wordprocessingShape" mc:Ignorable="w14 w15 wp14">
   <w:p>
     <w:pPr>
       <w:pStyle w:val="Footer"/>
@@ -20149,7 +21489,7 @@
 </file>
 
 <file path=word/footer2.xml><?xml version="1.0" encoding="utf-8"?>
-<w:ftr xmlns:wpc="http://schemas.microsoft.com/office/word/2010/wordprocessingCanvas" xmlns:cx="http://schemas.microsoft.com/office/drawing/2014/chartex" xmlns:cx1="http://schemas.microsoft.com/office/drawing/2015/9/8/chartex" xmlns:cx2="http://schemas.microsoft.com/office/drawing/2015/10/21/chartex" xmlns:cx3="http://schemas.microsoft.com/office/drawing/2016/5/9/chartex" xmlns:cx4="http://schemas.microsoft.com/office/drawing/2016/5/10/chartex" xmlns:cx5="http://schemas.microsoft.com/office/drawing/2016/5/11/chartex" xmlns:cx6="http://schemas.microsoft.com/office/drawing/2016/5/12/chartex" xmlns:cx7="http://schemas.microsoft.com/office/drawing/2016/5/13/chartex" xmlns:cx8="http://schemas.microsoft.com/office/drawing/2016/5/14/chartex" xmlns:mc="http://schemas.openxmlformats.org/markup-compatibility/2006" xmlns:aink="http://schemas.microsoft.com/office/drawing/2016/ink" xmlns:am3d="http://schemas.microsoft.com/office/drawing/2017/model3d" xmlns:o="urn:schemas-microsoft-com:office:office" xmlns:r="http://schemas.openxmlformats.org/officeDocument/2006/relationships" xmlns:m="http://schemas.openxmlformats.org/officeDocument/2006/math" xmlns:v="urn:schemas-microsoft-com:vml" xmlns:wp14="http://schemas.microsoft.com/office/word/2010/wordprocessingDrawing" xmlns:wp="http://schemas.openxmlformats.org/drawingml/2006/wordprocessingDrawing" xmlns:w10="urn:schemas-microsoft-com:office:word" xmlns:w="http://schemas.openxmlformats.org/wordprocessingml/2006/main" xmlns:w14="http://schemas.microsoft.com/office/word/2010/wordml" xmlns:w15="http://schemas.microsoft.com/office/word/2012/wordml" xmlns:w16cid="http://schemas.microsoft.com/office/word/2016/wordml/cid" xmlns:w16se="http://schemas.microsoft.com/office/word/2015/wordml/symex" xmlns:wpg="http://schemas.microsoft.com/office/word/2010/wordprocessingGroup" xmlns:wpi="http://schemas.microsoft.com/office/word/2010/wordprocessingInk" xmlns:wne="http://schemas.microsoft.com/office/word/2006/wordml" xmlns:wps="http://schemas.microsoft.com/office/word/2010/wordprocessingShape" mc:Ignorable="w14 w15 w16se w16cid wp14">
+<w:ftr xmlns:wpc="http://schemas.microsoft.com/office/word/2010/wordprocessingCanvas" xmlns:mc="http://schemas.openxmlformats.org/markup-compatibility/2006" xmlns:o="urn:schemas-microsoft-com:office:office" xmlns:r="http://schemas.openxmlformats.org/officeDocument/2006/relationships" xmlns:m="http://schemas.openxmlformats.org/officeDocument/2006/math" xmlns:v="urn:schemas-microsoft-com:vml" xmlns:wp14="http://schemas.microsoft.com/office/word/2010/wordprocessingDrawing" xmlns:wp="http://schemas.openxmlformats.org/drawingml/2006/wordprocessingDrawing" xmlns:w10="urn:schemas-microsoft-com:office:word" xmlns:w="http://schemas.openxmlformats.org/wordprocessingml/2006/main" xmlns:w14="http://schemas.microsoft.com/office/word/2010/wordml" xmlns:w15="http://schemas.microsoft.com/office/word/2012/wordml" xmlns:wpg="http://schemas.microsoft.com/office/word/2010/wordprocessingGroup" xmlns:wpi="http://schemas.microsoft.com/office/word/2010/wordprocessingInk" xmlns:wne="http://schemas.microsoft.com/office/word/2006/wordml" xmlns:wps="http://schemas.microsoft.com/office/word/2010/wordprocessingShape" mc:Ignorable="w14 w15 wp14">
   <w:p>
     <w:pPr>
       <w:pStyle w:val="Footer"/>
@@ -20169,7 +21509,7 @@
 </file>
 
 <file path=word/footnotes.xml><?xml version="1.0" encoding="utf-8"?>
-<w:footnotes xmlns:wpc="http://schemas.microsoft.com/office/word/2010/wordprocessingCanvas" xmlns:cx="http://schemas.microsoft.com/office/drawing/2014/chartex" xmlns:cx1="http://schemas.microsoft.com/office/drawing/2015/9/8/chartex" xmlns:cx2="http://schemas.microsoft.com/office/drawing/2015/10/21/chartex" xmlns:cx3="http://schemas.microsoft.com/office/drawing/2016/5/9/chartex" xmlns:cx4="http://schemas.microsoft.com/office/drawing/2016/5/10/chartex" xmlns:cx5="http://schemas.microsoft.com/office/drawing/2016/5/11/chartex" xmlns:cx6="http://schemas.microsoft.com/office/drawing/2016/5/12/chartex" xmlns:cx7="http://schemas.microsoft.com/office/drawing/2016/5/13/chartex" xmlns:cx8="http://schemas.microsoft.com/office/drawing/2016/5/14/chartex" xmlns:mc="http://schemas.openxmlformats.org/markup-compatibility/2006" xmlns:aink="http://schemas.microsoft.com/office/drawing/2016/ink" xmlns:am3d="http://schemas.microsoft.com/office/drawing/2017/model3d" xmlns:o="urn:schemas-microsoft-com:office:office" xmlns:r="http://schemas.openxmlformats.org/officeDocument/2006/relationships" xmlns:m="http://schemas.openxmlformats.org/officeDocument/2006/math" xmlns:v="urn:schemas-microsoft-com:vml" xmlns:wp14="http://schemas.microsoft.com/office/word/2010/wordprocessingDrawing" xmlns:wp="http://schemas.openxmlformats.org/drawingml/2006/wordprocessingDrawing" xmlns:w10="urn:schemas-microsoft-com:office:word" xmlns:w="http://schemas.openxmlformats.org/wordprocessingml/2006/main" xmlns:w14="http://schemas.microsoft.com/office/word/2010/wordml" xmlns:w15="http://schemas.microsoft.com/office/word/2012/wordml" xmlns:w16cid="http://schemas.microsoft.com/office/word/2016/wordml/cid" xmlns:w16se="http://schemas.microsoft.com/office/word/2015/wordml/symex" xmlns:wpg="http://schemas.microsoft.com/office/word/2010/wordprocessingGroup" xmlns:wpi="http://schemas.microsoft.com/office/word/2010/wordprocessingInk" xmlns:wne="http://schemas.microsoft.com/office/word/2006/wordml" xmlns:wps="http://schemas.microsoft.com/office/word/2010/wordprocessingShape" mc:Ignorable="w14 w15 w16se w16cid wp14">
+<w:footnotes xmlns:wpc="http://schemas.microsoft.com/office/word/2010/wordprocessingCanvas" xmlns:mc="http://schemas.openxmlformats.org/markup-compatibility/2006" xmlns:o="urn:schemas-microsoft-com:office:office" xmlns:r="http://schemas.openxmlformats.org/officeDocument/2006/relationships" xmlns:m="http://schemas.openxmlformats.org/officeDocument/2006/math" xmlns:v="urn:schemas-microsoft-com:vml" xmlns:wp14="http://schemas.microsoft.com/office/word/2010/wordprocessingDrawing" xmlns:wp="http://schemas.openxmlformats.org/drawingml/2006/wordprocessingDrawing" xmlns:w10="urn:schemas-microsoft-com:office:word" xmlns:w="http://schemas.openxmlformats.org/wordprocessingml/2006/main" xmlns:w14="http://schemas.microsoft.com/office/word/2010/wordml" xmlns:w15="http://schemas.microsoft.com/office/word/2012/wordml" xmlns:wpg="http://schemas.microsoft.com/office/word/2010/wordprocessingGroup" xmlns:wpi="http://schemas.microsoft.com/office/word/2010/wordprocessingInk" xmlns:wne="http://schemas.microsoft.com/office/word/2006/wordml" xmlns:wps="http://schemas.microsoft.com/office/word/2010/wordprocessingShape" mc:Ignorable="w14 w15 wp14">
   <w:footnote w:type="separator" w:id="-1">
     <w:p>
       <w:pPr>
@@ -20194,7 +21534,7 @@
 </file>
 
 <file path=word/header1.xml><?xml version="1.0" encoding="utf-8"?>
-<w:hdr xmlns:wpc="http://schemas.microsoft.com/office/word/2010/wordprocessingCanvas" xmlns:cx="http://schemas.microsoft.com/office/drawing/2014/chartex" xmlns:cx1="http://schemas.microsoft.com/office/drawing/2015/9/8/chartex" xmlns:cx2="http://schemas.microsoft.com/office/drawing/2015/10/21/chartex" xmlns:cx3="http://schemas.microsoft.com/office/drawing/2016/5/9/chartex" xmlns:cx4="http://schemas.microsoft.com/office/drawing/2016/5/10/chartex" xmlns:cx5="http://schemas.microsoft.com/office/drawing/2016/5/11/chartex" xmlns:cx6="http://schemas.microsoft.com/office/drawing/2016/5/12/chartex" xmlns:cx7="http://schemas.microsoft.com/office/drawing/2016/5/13/chartex" xmlns:cx8="http://schemas.microsoft.com/office/drawing/2016/5/14/chartex" xmlns:mc="http://schemas.openxmlformats.org/markup-compatibility/2006" xmlns:aink="http://schemas.microsoft.com/office/drawing/2016/ink" xmlns:am3d="http://schemas.microsoft.com/office/drawing/2017/model3d" xmlns:o="urn:schemas-microsoft-com:office:office" xmlns:r="http://schemas.openxmlformats.org/officeDocument/2006/relationships" xmlns:m="http://schemas.openxmlformats.org/officeDocument/2006/math" xmlns:v="urn:schemas-microsoft-com:vml" xmlns:wp14="http://schemas.microsoft.com/office/word/2010/wordprocessingDrawing" xmlns:wp="http://schemas.openxmlformats.org/drawingml/2006/wordprocessingDrawing" xmlns:w10="urn:schemas-microsoft-com:office:word" xmlns:w="http://schemas.openxmlformats.org/wordprocessingml/2006/main" xmlns:w14="http://schemas.microsoft.com/office/word/2010/wordml" xmlns:w15="http://schemas.microsoft.com/office/word/2012/wordml" xmlns:w16cid="http://schemas.microsoft.com/office/word/2016/wordml/cid" xmlns:w16se="http://schemas.microsoft.com/office/word/2015/wordml/symex" xmlns:wpg="http://schemas.microsoft.com/office/word/2010/wordprocessingGroup" xmlns:wpi="http://schemas.microsoft.com/office/word/2010/wordprocessingInk" xmlns:wne="http://schemas.microsoft.com/office/word/2006/wordml" xmlns:wps="http://schemas.microsoft.com/office/word/2010/wordprocessingShape" mc:Ignorable="w14 w15 w16se w16cid wp14">
+<w:hdr xmlns:wpc="http://schemas.microsoft.com/office/word/2010/wordprocessingCanvas" xmlns:mc="http://schemas.openxmlformats.org/markup-compatibility/2006" xmlns:o="urn:schemas-microsoft-com:office:office" xmlns:r="http://schemas.openxmlformats.org/officeDocument/2006/relationships" xmlns:m="http://schemas.openxmlformats.org/officeDocument/2006/math" xmlns:v="urn:schemas-microsoft-com:vml" xmlns:wp14="http://schemas.microsoft.com/office/word/2010/wordprocessingDrawing" xmlns:wp="http://schemas.openxmlformats.org/drawingml/2006/wordprocessingDrawing" xmlns:w10="urn:schemas-microsoft-com:office:word" xmlns:w="http://schemas.openxmlformats.org/wordprocessingml/2006/main" xmlns:w14="http://schemas.microsoft.com/office/word/2010/wordml" xmlns:w15="http://schemas.microsoft.com/office/word/2012/wordml" xmlns:wpg="http://schemas.microsoft.com/office/word/2010/wordprocessingGroup" xmlns:wpi="http://schemas.microsoft.com/office/word/2010/wordprocessingInk" xmlns:wne="http://schemas.microsoft.com/office/word/2006/wordml" xmlns:wps="http://schemas.microsoft.com/office/word/2010/wordprocessingShape" mc:Ignorable="w14 w15 wp14">
   <w:sdt>
     <w:sdtPr>
       <w:id w:val="-2114590402"/>
@@ -20241,7 +21581,7 @@
             <w:rFonts w:cs="Times New Roman"/>
             <w:noProof/>
           </w:rPr>
-          <w:t>48</w:t>
+          <w:t>53</w:t>
         </w:r>
         <w:r>
           <w:rPr>
@@ -20262,8 +21602,8 @@
 </file>
 
 <file path=word/numbering.xml><?xml version="1.0" encoding="utf-8"?>
-<w:numbering xmlns:wpc="http://schemas.microsoft.com/office/word/2010/wordprocessingCanvas" xmlns:cx="http://schemas.microsoft.com/office/drawing/2014/chartex" xmlns:cx1="http://schemas.microsoft.com/office/drawing/2015/9/8/chartex" xmlns:cx2="http://schemas.microsoft.com/office/drawing/2015/10/21/chartex" xmlns:cx3="http://schemas.microsoft.com/office/drawing/2016/5/9/chartex" xmlns:cx4="http://schemas.microsoft.com/office/drawing/2016/5/10/chartex" xmlns:cx5="http://schemas.microsoft.com/office/drawing/2016/5/11/chartex" xmlns:cx6="http://schemas.microsoft.com/office/drawing/2016/5/12/chartex" xmlns:cx7="http://schemas.microsoft.com/office/drawing/2016/5/13/chartex" xmlns:cx8="http://schemas.microsoft.com/office/drawing/2016/5/14/chartex" xmlns:mc="http://schemas.openxmlformats.org/markup-compatibility/2006" xmlns:aink="http://schemas.microsoft.com/office/drawing/2016/ink" xmlns:am3d="http://schemas.microsoft.com/office/drawing/2017/model3d" xmlns:o="urn:schemas-microsoft-com:office:office" xmlns:r="http://schemas.openxmlformats.org/officeDocument/2006/relationships" xmlns:m="http://schemas.openxmlformats.org/officeDocument/2006/math" xmlns:v="urn:schemas-microsoft-com:vml" xmlns:wp14="http://schemas.microsoft.com/office/word/2010/wordprocessingDrawing" xmlns:wp="http://schemas.openxmlformats.org/drawingml/2006/wordprocessingDrawing" xmlns:w10="urn:schemas-microsoft-com:office:word" xmlns:w="http://schemas.openxmlformats.org/wordprocessingml/2006/main" xmlns:w14="http://schemas.microsoft.com/office/word/2010/wordml" xmlns:w15="http://schemas.microsoft.com/office/word/2012/wordml" xmlns:w16cid="http://schemas.microsoft.com/office/word/2016/wordml/cid" xmlns:w16se="http://schemas.microsoft.com/office/word/2015/wordml/symex" xmlns:wpg="http://schemas.microsoft.com/office/word/2010/wordprocessingGroup" xmlns:wpi="http://schemas.microsoft.com/office/word/2010/wordprocessingInk" xmlns:wne="http://schemas.microsoft.com/office/word/2006/wordml" xmlns:wps="http://schemas.microsoft.com/office/word/2010/wordprocessingShape" mc:Ignorable="w14 w15 w16se w16cid wp14">
-  <w:abstractNum w:abstractNumId="0" w15:restartNumberingAfterBreak="0">
+<w:numbering xmlns:wpc="http://schemas.microsoft.com/office/word/2010/wordprocessingCanvas" xmlns:mc="http://schemas.openxmlformats.org/markup-compatibility/2006" xmlns:o="urn:schemas-microsoft-com:office:office" xmlns:r="http://schemas.openxmlformats.org/officeDocument/2006/relationships" xmlns:m="http://schemas.openxmlformats.org/officeDocument/2006/math" xmlns:v="urn:schemas-microsoft-com:vml" xmlns:wp14="http://schemas.microsoft.com/office/word/2010/wordprocessingDrawing" xmlns:wp="http://schemas.openxmlformats.org/drawingml/2006/wordprocessingDrawing" xmlns:w10="urn:schemas-microsoft-com:office:word" xmlns:w="http://schemas.openxmlformats.org/wordprocessingml/2006/main" xmlns:w14="http://schemas.microsoft.com/office/word/2010/wordml" xmlns:w15="http://schemas.microsoft.com/office/word/2012/wordml" xmlns:wpg="http://schemas.microsoft.com/office/word/2010/wordprocessingGroup" xmlns:wpi="http://schemas.microsoft.com/office/word/2010/wordprocessingInk" xmlns:wne="http://schemas.microsoft.com/office/word/2006/wordml" xmlns:wps="http://schemas.microsoft.com/office/word/2010/wordprocessingShape" mc:Ignorable="w14 w15 wp14">
+  <w:abstractNum w:abstractNumId="0">
     <w:nsid w:val="00BC5868"/>
     <w:multiLevelType w:val="multilevel"/>
     <w:tmpl w:val="C896CB54"/>
@@ -20376,7 +21716,7 @@
       </w:rPr>
     </w:lvl>
   </w:abstractNum>
-  <w:abstractNum w:abstractNumId="1" w15:restartNumberingAfterBreak="0">
+  <w:abstractNum w:abstractNumId="1">
     <w:nsid w:val="014903B4"/>
     <w:multiLevelType w:val="hybridMultilevel"/>
     <w:tmpl w:val="09EC0C46"/>
@@ -20466,7 +21806,7 @@
       </w:pPr>
     </w:lvl>
   </w:abstractNum>
-  <w:abstractNum w:abstractNumId="2" w15:restartNumberingAfterBreak="0">
+  <w:abstractNum w:abstractNumId="2">
     <w:nsid w:val="129F02E1"/>
     <w:multiLevelType w:val="hybridMultilevel"/>
     <w:tmpl w:val="DAA23736"/>
@@ -20555,7 +21895,96 @@
       </w:pPr>
     </w:lvl>
   </w:abstractNum>
-  <w:abstractNum w:abstractNumId="3" w15:restartNumberingAfterBreak="0">
+  <w:abstractNum w:abstractNumId="3">
+    <w:nsid w:val="199F1E42"/>
+    <w:multiLevelType w:val="hybridMultilevel"/>
+    <w:tmpl w:val="34F61BFE"/>
+    <w:lvl w:ilvl="0" w:tplc="BE86A136">
+      <w:start w:val="1"/>
+      <w:numFmt w:val="decimal"/>
+      <w:lvlText w:val="%1)"/>
+      <w:lvlJc w:val="left"/>
+      <w:pPr>
+        <w:ind w:left="1440" w:hanging="360"/>
+      </w:pPr>
+      <w:rPr>
+        <w:rFonts w:hint="default"/>
+      </w:rPr>
+    </w:lvl>
+    <w:lvl w:ilvl="1" w:tplc="04090019" w:tentative="1">
+      <w:start w:val="1"/>
+      <w:numFmt w:val="lowerLetter"/>
+      <w:lvlText w:val="%2."/>
+      <w:lvlJc w:val="left"/>
+      <w:pPr>
+        <w:ind w:left="2160" w:hanging="360"/>
+      </w:pPr>
+    </w:lvl>
+    <w:lvl w:ilvl="2" w:tplc="0409001B" w:tentative="1">
+      <w:start w:val="1"/>
+      <w:numFmt w:val="lowerRoman"/>
+      <w:lvlText w:val="%3."/>
+      <w:lvlJc w:val="right"/>
+      <w:pPr>
+        <w:ind w:left="2880" w:hanging="180"/>
+      </w:pPr>
+    </w:lvl>
+    <w:lvl w:ilvl="3" w:tplc="0409000F" w:tentative="1">
+      <w:start w:val="1"/>
+      <w:numFmt w:val="decimal"/>
+      <w:lvlText w:val="%4."/>
+      <w:lvlJc w:val="left"/>
+      <w:pPr>
+        <w:ind w:left="3600" w:hanging="360"/>
+      </w:pPr>
+    </w:lvl>
+    <w:lvl w:ilvl="4" w:tplc="04090019" w:tentative="1">
+      <w:start w:val="1"/>
+      <w:numFmt w:val="lowerLetter"/>
+      <w:lvlText w:val="%5."/>
+      <w:lvlJc w:val="left"/>
+      <w:pPr>
+        <w:ind w:left="4320" w:hanging="360"/>
+      </w:pPr>
+    </w:lvl>
+    <w:lvl w:ilvl="5" w:tplc="0409001B" w:tentative="1">
+      <w:start w:val="1"/>
+      <w:numFmt w:val="lowerRoman"/>
+      <w:lvlText w:val="%6."/>
+      <w:lvlJc w:val="right"/>
+      <w:pPr>
+        <w:ind w:left="5040" w:hanging="180"/>
+      </w:pPr>
+    </w:lvl>
+    <w:lvl w:ilvl="6" w:tplc="0409000F" w:tentative="1">
+      <w:start w:val="1"/>
+      <w:numFmt w:val="decimal"/>
+      <w:lvlText w:val="%7."/>
+      <w:lvlJc w:val="left"/>
+      <w:pPr>
+        <w:ind w:left="5760" w:hanging="360"/>
+      </w:pPr>
+    </w:lvl>
+    <w:lvl w:ilvl="7" w:tplc="04090019" w:tentative="1">
+      <w:start w:val="1"/>
+      <w:numFmt w:val="lowerLetter"/>
+      <w:lvlText w:val="%8."/>
+      <w:lvlJc w:val="left"/>
+      <w:pPr>
+        <w:ind w:left="6480" w:hanging="360"/>
+      </w:pPr>
+    </w:lvl>
+    <w:lvl w:ilvl="8" w:tplc="0409001B" w:tentative="1">
+      <w:start w:val="1"/>
+      <w:numFmt w:val="lowerRoman"/>
+      <w:lvlText w:val="%9."/>
+      <w:lvlJc w:val="right"/>
+      <w:pPr>
+        <w:ind w:left="7200" w:hanging="180"/>
+      </w:pPr>
+    </w:lvl>
+  </w:abstractNum>
+  <w:abstractNum w:abstractNumId="4">
     <w:nsid w:val="1DDB23DC"/>
     <w:multiLevelType w:val="hybridMultilevel"/>
     <w:tmpl w:val="DD2690FC"/>
@@ -20644,7 +22073,7 @@
       </w:pPr>
     </w:lvl>
   </w:abstractNum>
-  <w:abstractNum w:abstractNumId="4" w15:restartNumberingAfterBreak="0">
+  <w:abstractNum w:abstractNumId="5">
     <w:nsid w:val="1E960B4A"/>
     <w:multiLevelType w:val="hybridMultilevel"/>
     <w:tmpl w:val="4790CD8A"/>
@@ -20733,7 +22162,7 @@
       </w:pPr>
     </w:lvl>
   </w:abstractNum>
-  <w:abstractNum w:abstractNumId="5" w15:restartNumberingAfterBreak="0">
+  <w:abstractNum w:abstractNumId="6">
     <w:nsid w:val="217708DE"/>
     <w:multiLevelType w:val="hybridMultilevel"/>
     <w:tmpl w:val="8662ECCE"/>
@@ -20823,7 +22252,7 @@
       </w:pPr>
     </w:lvl>
   </w:abstractNum>
-  <w:abstractNum w:abstractNumId="6" w15:restartNumberingAfterBreak="0">
+  <w:abstractNum w:abstractNumId="7">
     <w:nsid w:val="264F5C6F"/>
     <w:multiLevelType w:val="hybridMultilevel"/>
     <w:tmpl w:val="3DD482D4"/>
@@ -20913,7 +22342,7 @@
       </w:pPr>
     </w:lvl>
   </w:abstractNum>
-  <w:abstractNum w:abstractNumId="7" w15:restartNumberingAfterBreak="0">
+  <w:abstractNum w:abstractNumId="8">
     <w:nsid w:val="29C34B9E"/>
     <w:multiLevelType w:val="multilevel"/>
     <w:tmpl w:val="CA444EC4"/>
@@ -21026,7 +22455,7 @@
       </w:rPr>
     </w:lvl>
   </w:abstractNum>
-  <w:abstractNum w:abstractNumId="8" w15:restartNumberingAfterBreak="0">
+  <w:abstractNum w:abstractNumId="9">
     <w:nsid w:val="2CA90FF8"/>
     <w:multiLevelType w:val="multilevel"/>
     <w:tmpl w:val="0010B730"/>
@@ -21144,7 +22573,7 @@
       </w:rPr>
     </w:lvl>
   </w:abstractNum>
-  <w:abstractNum w:abstractNumId="9" w15:restartNumberingAfterBreak="0">
+  <w:abstractNum w:abstractNumId="10">
     <w:nsid w:val="2DF83AF5"/>
     <w:multiLevelType w:val="hybridMultilevel"/>
     <w:tmpl w:val="DAA23736"/>
@@ -21233,7 +22662,7 @@
       </w:pPr>
     </w:lvl>
   </w:abstractNum>
-  <w:abstractNum w:abstractNumId="10" w15:restartNumberingAfterBreak="0">
+  <w:abstractNum w:abstractNumId="11">
     <w:nsid w:val="32331AF9"/>
     <w:multiLevelType w:val="hybridMultilevel"/>
     <w:tmpl w:val="FBC6947E"/>
@@ -21326,7 +22755,7 @@
       </w:pPr>
     </w:lvl>
   </w:abstractNum>
-  <w:abstractNum w:abstractNumId="11" w15:restartNumberingAfterBreak="0">
+  <w:abstractNum w:abstractNumId="12">
     <w:nsid w:val="3764346B"/>
     <w:multiLevelType w:val="hybridMultilevel"/>
     <w:tmpl w:val="DAA23736"/>
@@ -21415,7 +22844,7 @@
       </w:pPr>
     </w:lvl>
   </w:abstractNum>
-  <w:abstractNum w:abstractNumId="12" w15:restartNumberingAfterBreak="0">
+  <w:abstractNum w:abstractNumId="13">
     <w:nsid w:val="39DA1B6C"/>
     <w:multiLevelType w:val="hybridMultilevel"/>
     <w:tmpl w:val="DAA23736"/>
@@ -21504,7 +22933,7 @@
       </w:pPr>
     </w:lvl>
   </w:abstractNum>
-  <w:abstractNum w:abstractNumId="13" w15:restartNumberingAfterBreak="0">
+  <w:abstractNum w:abstractNumId="14">
     <w:nsid w:val="39DD1F54"/>
     <w:multiLevelType w:val="hybridMultilevel"/>
     <w:tmpl w:val="957C519C"/>
@@ -21593,7 +23022,7 @@
       </w:pPr>
     </w:lvl>
   </w:abstractNum>
-  <w:abstractNum w:abstractNumId="14" w15:restartNumberingAfterBreak="0">
+  <w:abstractNum w:abstractNumId="15">
     <w:nsid w:val="3A883DDC"/>
     <w:multiLevelType w:val="hybridMultilevel"/>
     <w:tmpl w:val="2DE04A46"/>
@@ -21682,7 +23111,7 @@
       </w:pPr>
     </w:lvl>
   </w:abstractNum>
-  <w:abstractNum w:abstractNumId="15" w15:restartNumberingAfterBreak="0">
+  <w:abstractNum w:abstractNumId="16">
     <w:nsid w:val="3CA95D0C"/>
     <w:multiLevelType w:val="hybridMultilevel"/>
     <w:tmpl w:val="DAA23736"/>
@@ -21771,7 +23200,96 @@
       </w:pPr>
     </w:lvl>
   </w:abstractNum>
-  <w:abstractNum w:abstractNumId="16" w15:restartNumberingAfterBreak="0">
+  <w:abstractNum w:abstractNumId="17">
+    <w:nsid w:val="3D676B07"/>
+    <w:multiLevelType w:val="hybridMultilevel"/>
+    <w:tmpl w:val="900EEF40"/>
+    <w:lvl w:ilvl="0" w:tplc="2D4AC784">
+      <w:start w:val="1"/>
+      <w:numFmt w:val="decimal"/>
+      <w:lvlText w:val="%1)"/>
+      <w:lvlJc w:val="left"/>
+      <w:pPr>
+        <w:ind w:left="1440" w:hanging="360"/>
+      </w:pPr>
+      <w:rPr>
+        <w:rFonts w:hint="default"/>
+      </w:rPr>
+    </w:lvl>
+    <w:lvl w:ilvl="1" w:tplc="04090019" w:tentative="1">
+      <w:start w:val="1"/>
+      <w:numFmt w:val="lowerLetter"/>
+      <w:lvlText w:val="%2."/>
+      <w:lvlJc w:val="left"/>
+      <w:pPr>
+        <w:ind w:left="2160" w:hanging="360"/>
+      </w:pPr>
+    </w:lvl>
+    <w:lvl w:ilvl="2" w:tplc="0409001B" w:tentative="1">
+      <w:start w:val="1"/>
+      <w:numFmt w:val="lowerRoman"/>
+      <w:lvlText w:val="%3."/>
+      <w:lvlJc w:val="right"/>
+      <w:pPr>
+        <w:ind w:left="2880" w:hanging="180"/>
+      </w:pPr>
+    </w:lvl>
+    <w:lvl w:ilvl="3" w:tplc="0409000F" w:tentative="1">
+      <w:start w:val="1"/>
+      <w:numFmt w:val="decimal"/>
+      <w:lvlText w:val="%4."/>
+      <w:lvlJc w:val="left"/>
+      <w:pPr>
+        <w:ind w:left="3600" w:hanging="360"/>
+      </w:pPr>
+    </w:lvl>
+    <w:lvl w:ilvl="4" w:tplc="04090019" w:tentative="1">
+      <w:start w:val="1"/>
+      <w:numFmt w:val="lowerLetter"/>
+      <w:lvlText w:val="%5."/>
+      <w:lvlJc w:val="left"/>
+      <w:pPr>
+        <w:ind w:left="4320" w:hanging="360"/>
+      </w:pPr>
+    </w:lvl>
+    <w:lvl w:ilvl="5" w:tplc="0409001B" w:tentative="1">
+      <w:start w:val="1"/>
+      <w:numFmt w:val="lowerRoman"/>
+      <w:lvlText w:val="%6."/>
+      <w:lvlJc w:val="right"/>
+      <w:pPr>
+        <w:ind w:left="5040" w:hanging="180"/>
+      </w:pPr>
+    </w:lvl>
+    <w:lvl w:ilvl="6" w:tplc="0409000F" w:tentative="1">
+      <w:start w:val="1"/>
+      <w:numFmt w:val="decimal"/>
+      <w:lvlText w:val="%7."/>
+      <w:lvlJc w:val="left"/>
+      <w:pPr>
+        <w:ind w:left="5760" w:hanging="360"/>
+      </w:pPr>
+    </w:lvl>
+    <w:lvl w:ilvl="7" w:tplc="04090019" w:tentative="1">
+      <w:start w:val="1"/>
+      <w:numFmt w:val="lowerLetter"/>
+      <w:lvlText w:val="%8."/>
+      <w:lvlJc w:val="left"/>
+      <w:pPr>
+        <w:ind w:left="6480" w:hanging="360"/>
+      </w:pPr>
+    </w:lvl>
+    <w:lvl w:ilvl="8" w:tplc="0409001B" w:tentative="1">
+      <w:start w:val="1"/>
+      <w:numFmt w:val="lowerRoman"/>
+      <w:lvlText w:val="%9."/>
+      <w:lvlJc w:val="right"/>
+      <w:pPr>
+        <w:ind w:left="7200" w:hanging="180"/>
+      </w:pPr>
+    </w:lvl>
+  </w:abstractNum>
+  <w:abstractNum w:abstractNumId="18">
     <w:nsid w:val="3D80212A"/>
     <w:multiLevelType w:val="hybridMultilevel"/>
     <w:tmpl w:val="14F6754A"/>
@@ -21881,7 +23399,7 @@
       </w:rPr>
     </w:lvl>
   </w:abstractNum>
-  <w:abstractNum w:abstractNumId="17" w15:restartNumberingAfterBreak="0">
+  <w:abstractNum w:abstractNumId="19">
     <w:nsid w:val="3E515859"/>
     <w:multiLevelType w:val="hybridMultilevel"/>
     <w:tmpl w:val="1A42B1C6"/>
@@ -21971,7 +23489,7 @@
       </w:pPr>
     </w:lvl>
   </w:abstractNum>
-  <w:abstractNum w:abstractNumId="18" w15:restartNumberingAfterBreak="0">
+  <w:abstractNum w:abstractNumId="20">
     <w:nsid w:val="3E9632B5"/>
     <w:multiLevelType w:val="hybridMultilevel"/>
     <w:tmpl w:val="8F24F6D4"/>
@@ -22060,7 +23578,7 @@
       </w:pPr>
     </w:lvl>
   </w:abstractNum>
-  <w:abstractNum w:abstractNumId="19" w15:restartNumberingAfterBreak="0">
+  <w:abstractNum w:abstractNumId="21">
     <w:nsid w:val="3EA169C1"/>
     <w:multiLevelType w:val="multilevel"/>
     <w:tmpl w:val="C5C6E852"/>
@@ -22173,7 +23691,7 @@
       </w:rPr>
     </w:lvl>
   </w:abstractNum>
-  <w:abstractNum w:abstractNumId="20" w15:restartNumberingAfterBreak="0">
+  <w:abstractNum w:abstractNumId="22">
     <w:nsid w:val="43816EA6"/>
     <w:multiLevelType w:val="hybridMultilevel"/>
     <w:tmpl w:val="6EA2A4F2"/>
@@ -22262,7 +23780,7 @@
       </w:pPr>
     </w:lvl>
   </w:abstractNum>
-  <w:abstractNum w:abstractNumId="21" w15:restartNumberingAfterBreak="0">
+  <w:abstractNum w:abstractNumId="23">
     <w:nsid w:val="48CC07ED"/>
     <w:multiLevelType w:val="multilevel"/>
     <w:tmpl w:val="E34A4F88"/>
@@ -22383,7 +23901,7 @@
       </w:rPr>
     </w:lvl>
   </w:abstractNum>
-  <w:abstractNum w:abstractNumId="22" w15:restartNumberingAfterBreak="0">
+  <w:abstractNum w:abstractNumId="24">
     <w:nsid w:val="4ADF0536"/>
     <w:multiLevelType w:val="multilevel"/>
     <w:tmpl w:val="B4D24B64"/>
@@ -22512,7 +24030,7 @@
       </w:rPr>
     </w:lvl>
   </w:abstractNum>
-  <w:abstractNum w:abstractNumId="23" w15:restartNumberingAfterBreak="0">
+  <w:abstractNum w:abstractNumId="25">
     <w:nsid w:val="4EA72BAF"/>
     <w:multiLevelType w:val="hybridMultilevel"/>
     <w:tmpl w:val="FBC6947E"/>
@@ -22605,7 +24123,7 @@
       </w:pPr>
     </w:lvl>
   </w:abstractNum>
-  <w:abstractNum w:abstractNumId="24" w15:restartNumberingAfterBreak="0">
+  <w:abstractNum w:abstractNumId="26">
     <w:nsid w:val="53EC5B3D"/>
     <w:multiLevelType w:val="multilevel"/>
     <w:tmpl w:val="8CC26A64"/>
@@ -22720,7 +24238,7 @@
       </w:rPr>
     </w:lvl>
   </w:abstractNum>
-  <w:abstractNum w:abstractNumId="25" w15:restartNumberingAfterBreak="0">
+  <w:abstractNum w:abstractNumId="27">
     <w:nsid w:val="6543060C"/>
     <w:multiLevelType w:val="multilevel"/>
     <w:tmpl w:val="52785776"/>
@@ -22841,7 +24359,7 @@
       </w:rPr>
     </w:lvl>
   </w:abstractNum>
-  <w:abstractNum w:abstractNumId="26" w15:restartNumberingAfterBreak="0">
+  <w:abstractNum w:abstractNumId="28">
     <w:nsid w:val="675D1CC6"/>
     <w:multiLevelType w:val="hybridMultilevel"/>
     <w:tmpl w:val="DAA23736"/>
@@ -22930,7 +24448,7 @@
       </w:pPr>
     </w:lvl>
   </w:abstractNum>
-  <w:abstractNum w:abstractNumId="27" w15:restartNumberingAfterBreak="0">
+  <w:abstractNum w:abstractNumId="29">
     <w:nsid w:val="6C9B53F5"/>
     <w:multiLevelType w:val="hybridMultilevel"/>
     <w:tmpl w:val="9272B8FE"/>
@@ -23020,7 +24538,7 @@
       </w:pPr>
     </w:lvl>
   </w:abstractNum>
-  <w:abstractNum w:abstractNumId="28" w15:restartNumberingAfterBreak="0">
+  <w:abstractNum w:abstractNumId="30">
     <w:nsid w:val="71FD4A42"/>
     <w:multiLevelType w:val="hybridMultilevel"/>
     <w:tmpl w:val="2C1A5EE8"/>
@@ -23110,7 +24628,7 @@
       </w:pPr>
     </w:lvl>
   </w:abstractNum>
-  <w:abstractNum w:abstractNumId="29" w15:restartNumberingAfterBreak="0">
+  <w:abstractNum w:abstractNumId="31">
     <w:nsid w:val="721E37EB"/>
     <w:multiLevelType w:val="hybridMultilevel"/>
     <w:tmpl w:val="50E6FAC4"/>
@@ -23199,7 +24717,7 @@
       </w:pPr>
     </w:lvl>
   </w:abstractNum>
-  <w:abstractNum w:abstractNumId="30" w15:restartNumberingAfterBreak="0">
+  <w:abstractNum w:abstractNumId="32">
     <w:nsid w:val="783306F9"/>
     <w:multiLevelType w:val="hybridMultilevel"/>
     <w:tmpl w:val="BA5CF962"/>
@@ -23320,7 +24838,7 @@
       </w:pPr>
     </w:lvl>
   </w:abstractNum>
-  <w:abstractNum w:abstractNumId="31" w15:restartNumberingAfterBreak="0">
+  <w:abstractNum w:abstractNumId="33">
     <w:nsid w:val="78745299"/>
     <w:multiLevelType w:val="hybridMultilevel"/>
     <w:tmpl w:val="DAA23736"/>
@@ -23409,7 +24927,7 @@
       </w:pPr>
     </w:lvl>
   </w:abstractNum>
-  <w:abstractNum w:abstractNumId="32" w15:restartNumberingAfterBreak="0">
+  <w:abstractNum w:abstractNumId="34">
     <w:nsid w:val="7B037736"/>
     <w:multiLevelType w:val="hybridMultilevel"/>
     <w:tmpl w:val="52A6FC1E"/>
@@ -23498,7 +25016,96 @@
       </w:pPr>
     </w:lvl>
   </w:abstractNum>
-  <w:abstractNum w:abstractNumId="33" w15:restartNumberingAfterBreak="0">
+  <w:abstractNum w:abstractNumId="35">
+    <w:nsid w:val="7C9652CC"/>
+    <w:multiLevelType w:val="hybridMultilevel"/>
+    <w:tmpl w:val="3E14EDF6"/>
+    <w:lvl w:ilvl="0" w:tplc="EFBE0F3E">
+      <w:start w:val="1"/>
+      <w:numFmt w:val="decimal"/>
+      <w:lvlText w:val="%1."/>
+      <w:lvlJc w:val="left"/>
+      <w:pPr>
+        <w:ind w:left="1080" w:hanging="360"/>
+      </w:pPr>
+      <w:rPr>
+        <w:rFonts w:hint="default"/>
+      </w:rPr>
+    </w:lvl>
+    <w:lvl w:ilvl="1" w:tplc="04090019" w:tentative="1">
+      <w:start w:val="1"/>
+      <w:numFmt w:val="lowerLetter"/>
+      <w:lvlText w:val="%2."/>
+      <w:lvlJc w:val="left"/>
+      <w:pPr>
+        <w:ind w:left="1800" w:hanging="360"/>
+      </w:pPr>
+    </w:lvl>
+    <w:lvl w:ilvl="2" w:tplc="0409001B" w:tentative="1">
+      <w:start w:val="1"/>
+      <w:numFmt w:val="lowerRoman"/>
+      <w:lvlText w:val="%3."/>
+      <w:lvlJc w:val="right"/>
+      <w:pPr>
+        <w:ind w:left="2520" w:hanging="180"/>
+      </w:pPr>
+    </w:lvl>
+    <w:lvl w:ilvl="3" w:tplc="0409000F" w:tentative="1">
+      <w:start w:val="1"/>
+      <w:numFmt w:val="decimal"/>
+      <w:lvlText w:val="%4."/>
+      <w:lvlJc w:val="left"/>
+      <w:pPr>
+        <w:ind w:left="3240" w:hanging="360"/>
+      </w:pPr>
+    </w:lvl>
+    <w:lvl w:ilvl="4" w:tplc="04090019" w:tentative="1">
+      <w:start w:val="1"/>
+      <w:numFmt w:val="lowerLetter"/>
+      <w:lvlText w:val="%5."/>
+      <w:lvlJc w:val="left"/>
+      <w:pPr>
+        <w:ind w:left="3960" w:hanging="360"/>
+      </w:pPr>
+    </w:lvl>
+    <w:lvl w:ilvl="5" w:tplc="0409001B" w:tentative="1">
+      <w:start w:val="1"/>
+      <w:numFmt w:val="lowerRoman"/>
+      <w:lvlText w:val="%6."/>
+      <w:lvlJc w:val="right"/>
+      <w:pPr>
+        <w:ind w:left="4680" w:hanging="180"/>
+      </w:pPr>
+    </w:lvl>
+    <w:lvl w:ilvl="6" w:tplc="0409000F" w:tentative="1">
+      <w:start w:val="1"/>
+      <w:numFmt w:val="decimal"/>
+      <w:lvlText w:val="%7."/>
+      <w:lvlJc w:val="left"/>
+      <w:pPr>
+        <w:ind w:left="5400" w:hanging="360"/>
+      </w:pPr>
+    </w:lvl>
+    <w:lvl w:ilvl="7" w:tplc="04090019" w:tentative="1">
+      <w:start w:val="1"/>
+      <w:numFmt w:val="lowerLetter"/>
+      <w:lvlText w:val="%8."/>
+      <w:lvlJc w:val="left"/>
+      <w:pPr>
+        <w:ind w:left="6120" w:hanging="360"/>
+      </w:pPr>
+    </w:lvl>
+    <w:lvl w:ilvl="8" w:tplc="0409001B" w:tentative="1">
+      <w:start w:val="1"/>
+      <w:numFmt w:val="lowerRoman"/>
+      <w:lvlText w:val="%9."/>
+      <w:lvlJc w:val="right"/>
+      <w:pPr>
+        <w:ind w:left="6840" w:hanging="180"/>
+      </w:pPr>
+    </w:lvl>
+  </w:abstractNum>
+  <w:abstractNum w:abstractNumId="36">
     <w:nsid w:val="7E403B75"/>
     <w:multiLevelType w:val="hybridMultilevel"/>
     <w:tmpl w:val="AACABA5E"/>
@@ -23588,113 +25195,122 @@
     </w:lvl>
   </w:abstractNum>
   <w:num w:numId="1">
-    <w:abstractNumId w:val="24"/>
+    <w:abstractNumId w:val="26"/>
   </w:num>
   <w:num w:numId="2">
+    <w:abstractNumId w:val="32"/>
+  </w:num>
+  <w:num w:numId="3">
+    <w:abstractNumId w:val="18"/>
+  </w:num>
+  <w:num w:numId="4">
+    <w:abstractNumId w:val="9"/>
+  </w:num>
+  <w:num w:numId="5">
+    <w:abstractNumId w:val="27"/>
+  </w:num>
+  <w:num w:numId="6">
+    <w:abstractNumId w:val="23"/>
+  </w:num>
+  <w:num w:numId="7">
     <w:abstractNumId w:val="30"/>
   </w:num>
-  <w:num w:numId="3">
-    <w:abstractNumId w:val="16"/>
-  </w:num>
-  <w:num w:numId="4">
-    <w:abstractNumId w:val="8"/>
-  </w:num>
-  <w:num w:numId="5">
-    <w:abstractNumId w:val="25"/>
-  </w:num>
-  <w:num w:numId="6">
-    <w:abstractNumId w:val="21"/>
-  </w:num>
-  <w:num w:numId="7">
-    <w:abstractNumId w:val="28"/>
-  </w:num>
   <w:num w:numId="8">
-    <w:abstractNumId w:val="17"/>
+    <w:abstractNumId w:val="19"/>
   </w:num>
   <w:num w:numId="9">
     <w:abstractNumId w:val="1"/>
   </w:num>
   <w:num w:numId="10">
-    <w:abstractNumId w:val="6"/>
+    <w:abstractNumId w:val="7"/>
   </w:num>
   <w:num w:numId="11">
-    <w:abstractNumId w:val="19"/>
+    <w:abstractNumId w:val="21"/>
   </w:num>
   <w:num w:numId="12">
-    <w:abstractNumId w:val="10"/>
+    <w:abstractNumId w:val="11"/>
   </w:num>
   <w:num w:numId="13">
-    <w:abstractNumId w:val="27"/>
+    <w:abstractNumId w:val="29"/>
   </w:num>
   <w:num w:numId="14">
-    <w:abstractNumId w:val="7"/>
+    <w:abstractNumId w:val="8"/>
   </w:num>
   <w:num w:numId="15">
     <w:abstractNumId w:val="0"/>
   </w:num>
   <w:num w:numId="16">
-    <w:abstractNumId w:val="18"/>
+    <w:abstractNumId w:val="20"/>
   </w:num>
   <w:num w:numId="17">
+    <w:abstractNumId w:val="6"/>
+  </w:num>
+  <w:num w:numId="18">
+    <w:abstractNumId w:val="31"/>
+  </w:num>
+  <w:num w:numId="19">
+    <w:abstractNumId w:val="22"/>
+  </w:num>
+  <w:num w:numId="20">
+    <w:abstractNumId w:val="15"/>
+  </w:num>
+  <w:num w:numId="21">
+    <w:abstractNumId w:val="36"/>
+  </w:num>
+  <w:num w:numId="22">
+    <w:abstractNumId w:val="25"/>
+  </w:num>
+  <w:num w:numId="23">
+    <w:abstractNumId w:val="4"/>
+  </w:num>
+  <w:num w:numId="24">
+    <w:abstractNumId w:val="14"/>
+  </w:num>
+  <w:num w:numId="25">
+    <w:abstractNumId w:val="34"/>
+  </w:num>
+  <w:num w:numId="26">
+    <w:abstractNumId w:val="12"/>
+  </w:num>
+  <w:num w:numId="27">
     <w:abstractNumId w:val="5"/>
   </w:num>
-  <w:num w:numId="18">
-    <w:abstractNumId w:val="29"/>
+  <w:num w:numId="28">
+    <w:abstractNumId w:val="16"/>
   </w:num>
-  <w:num w:numId="19">
-    <w:abstractNumId w:val="20"/>
+  <w:num w:numId="29">
+    <w:abstractNumId w:val="13"/>
   </w:num>
-  <w:num w:numId="20">
-    <w:abstractNumId w:val="14"/>
-  </w:num>
-  <w:num w:numId="21">
+  <w:num w:numId="30">
     <w:abstractNumId w:val="33"/>
   </w:num>
-  <w:num w:numId="22">
-    <w:abstractNumId w:val="23"/>
-  </w:num>
-  <w:num w:numId="23">
-    <w:abstractNumId w:val="3"/>
-  </w:num>
-  <w:num w:numId="24">
-    <w:abstractNumId w:val="13"/>
-  </w:num>
-  <w:num w:numId="25">
-    <w:abstractNumId w:val="32"/>
-  </w:num>
-  <w:num w:numId="26">
-    <w:abstractNumId w:val="11"/>
-  </w:num>
-  <w:num w:numId="27">
-    <w:abstractNumId w:val="4"/>
-  </w:num>
-  <w:num w:numId="28">
-    <w:abstractNumId w:val="15"/>
-  </w:num>
-  <w:num w:numId="29">
-    <w:abstractNumId w:val="12"/>
-  </w:num>
-  <w:num w:numId="30">
-    <w:abstractNumId w:val="31"/>
-  </w:num>
   <w:num w:numId="31">
-    <w:abstractNumId w:val="9"/>
+    <w:abstractNumId w:val="10"/>
   </w:num>
   <w:num w:numId="32">
-    <w:abstractNumId w:val="26"/>
+    <w:abstractNumId w:val="28"/>
   </w:num>
   <w:num w:numId="33">
     <w:abstractNumId w:val="2"/>
   </w:num>
   <w:num w:numId="34">
-    <w:abstractNumId w:val="22"/>
+    <w:abstractNumId w:val="24"/>
+  </w:num>
+  <w:num w:numId="35">
+    <w:abstractNumId w:val="35"/>
+  </w:num>
+  <w:num w:numId="36">
+    <w:abstractNumId w:val="3"/>
+  </w:num>
+  <w:num w:numId="37">
+    <w:abstractNumId w:val="17"/>
   </w:num>
   <w:numIdMacAtCleanup w:val="15"/>
 </w:numbering>
 </file>
 
 <file path=word/styles.xml><?xml version="1.0" encoding="utf-8"?>
-<w:styles xmlns:mc="http://schemas.openxmlformats.org/markup-compatibility/2006" xmlns:r="http://schemas.openxmlformats.org/officeDocument/2006/relationships" xmlns:w="http://schemas.openxmlformats.org/wordprocessingml/2006/main" xmlns:w14="http://schemas.microsoft.com/office/word/2010/wordml" xmlns:w15="http://schemas.microsoft.com/office/word/2012/wordml" xmlns:w16cid="http://schemas.microsoft.com/office/word/2016/wordml/cid" xmlns:w16se="http://schemas.microsoft.com/office/word/2015/wordml/symex" mc:Ignorable="w14 w15 w16se w16cid">
+<w:styles xmlns:mc="http://schemas.openxmlformats.org/markup-compatibility/2006" xmlns:r="http://schemas.openxmlformats.org/officeDocument/2006/relationships" xmlns:w="http://schemas.openxmlformats.org/wordprocessingml/2006/main" xmlns:w14="http://schemas.microsoft.com/office/word/2010/wordml" xmlns:w15="http://schemas.microsoft.com/office/word/2012/wordml" mc:Ignorable="w14 w15">
   <w:docDefaults>
     <w:rPrDefault>
       <w:rPr>
@@ -23704,7 +25320,7 @@
     </w:rPrDefault>
     <w:pPrDefault/>
   </w:docDefaults>
-  <w:latentStyles w:defLockedState="0" w:defUIPriority="99" w:defSemiHidden="0" w:defUnhideWhenUsed="0" w:defQFormat="0" w:count="376">
+  <w:latentStyles w:defLockedState="0" w:defUIPriority="99" w:defSemiHidden="0" w:defUnhideWhenUsed="0" w:defQFormat="0" w:count="371">
     <w:lsdException w:name="Normal" w:uiPriority="0" w:qFormat="1"/>
     <w:lsdException w:name="heading 1" w:uiPriority="9" w:qFormat="1"/>
     <w:lsdException w:name="heading 2" w:semiHidden="1" w:uiPriority="9" w:unhideWhenUsed="1" w:qFormat="1"/>
@@ -24076,11 +25692,6 @@
     <w:lsdException w:name="List Table 5 Dark Accent 6" w:uiPriority="50"/>
     <w:lsdException w:name="List Table 6 Colorful Accent 6" w:uiPriority="51"/>
     <w:lsdException w:name="List Table 7 Colorful Accent 6" w:uiPriority="52"/>
-    <w:lsdException w:name="Mention" w:semiHidden="1" w:unhideWhenUsed="1"/>
-    <w:lsdException w:name="Smart Hyperlink" w:semiHidden="1" w:unhideWhenUsed="1"/>
-    <w:lsdException w:name="Hashtag" w:semiHidden="1" w:unhideWhenUsed="1"/>
-    <w:lsdException w:name="Unresolved Mention" w:semiHidden="1" w:unhideWhenUsed="1"/>
-    <w:lsdException w:name="Smart Link" w:semiHidden="1" w:unhideWhenUsed="1"/>
   </w:latentStyles>
   <w:style w:type="paragraph" w:default="1" w:styleId="Normal">
     <w:name w:val="Normal"/>
@@ -24199,6 +25810,7 @@
     <w:uiPriority w:val="59"/>
     <w:rsid w:val="005C5F16"/>
     <w:tblPr>
+      <w:tblInd w:w="0" w:type="dxa"/>
       <w:tblBorders>
         <w:top w:val="single" w:sz="4" w:space="0" w:color="000000"/>
         <w:left w:val="single" w:sz="4" w:space="0" w:color="000000"/>
@@ -24207,6 +25819,12 @@
         <w:insideH w:val="single" w:sz="4" w:space="0" w:color="000000"/>
         <w:insideV w:val="single" w:sz="4" w:space="0" w:color="000000"/>
       </w:tblBorders>
+      <w:tblCellMar>
+        <w:top w:w="0" w:type="dxa"/>
+        <w:left w:w="108" w:type="dxa"/>
+        <w:bottom w:w="0" w:type="dxa"/>
+        <w:right w:w="108" w:type="dxa"/>
+      </w:tblCellMar>
     </w:tblPr>
   </w:style>
   <w:style w:type="paragraph" w:styleId="NormalWeb">
@@ -24715,7 +26333,7 @@
 </file>
 
 <file path=customXml/itemProps1.xml><?xml version="1.0" encoding="utf-8"?>
-<ds:datastoreItem xmlns:ds="http://schemas.openxmlformats.org/officeDocument/2006/customXml" ds:itemID="{6AB0B182-A53D-4CA7-92C6-580C9F781047}">
+<ds:datastoreItem xmlns:ds="http://schemas.openxmlformats.org/officeDocument/2006/customXml" ds:itemID="{68EA694C-B6A9-4C07-BE13-A585362FBC9C}">
   <ds:schemaRefs>
     <ds:schemaRef ds:uri="http://schemas.openxmlformats.org/officeDocument/2006/bibliography"/>
   </ds:schemaRefs>

--- a/BAB 4.docx
+++ b/BAB 4.docx
@@ -20468,7 +20468,7 @@
           <w:b/>
           <w:lang w:val="en-ID"/>
         </w:rPr>
-        <w:t>Algoritma</w:t>
+        <w:t>Skenario</w:t>
       </w:r>
       <w:proofErr w:type="spellEnd"/>
       <w:r>
@@ -20519,11 +20519,8 @@
     <w:p>
       <w:pPr>
         <w:pStyle w:val="ListParagraph"/>
-        <w:numPr>
-          <w:ilvl w:val="0"/>
-          <w:numId w:val="36"/>
-        </w:numPr>
         <w:spacing w:line="480" w:lineRule="auto"/>
+        <w:ind w:left="1080"/>
         <w:jc w:val="both"/>
         <w:rPr>
           <w:lang w:val="en-ID"/>
@@ -20534,35 +20531,21 @@
         <w:rPr>
           <w:lang w:val="en-ID"/>
         </w:rPr>
-        <w:t>Masukkan</w:t>
-      </w:r>
-      <w:proofErr w:type="spellEnd"/>
-      <w:r>
-        <w:rPr>
-          <w:lang w:val="en-ID"/>
-        </w:rPr>
-        <w:t xml:space="preserve"> username </w:t>
-      </w:r>
-      <w:proofErr w:type="spellStart"/>
-      <w:r>
-        <w:rPr>
-          <w:lang w:val="en-ID"/>
-        </w:rPr>
-        <w:t>dan</w:t>
-      </w:r>
-      <w:proofErr w:type="spellEnd"/>
-      <w:r>
-        <w:rPr>
-          <w:lang w:val="en-ID"/>
-        </w:rPr>
-        <w:t xml:space="preserve"> password </w:t>
-      </w:r>
-      <w:proofErr w:type="spellStart"/>
-      <w:r>
-        <w:rPr>
-          <w:lang w:val="en-ID"/>
-        </w:rPr>
-        <w:t>pada</w:t>
+        <w:t>Adapun</w:t>
+      </w:r>
+      <w:proofErr w:type="spellEnd"/>
+      <w:r>
+        <w:rPr>
+          <w:lang w:val="en-ID"/>
+        </w:rPr>
+        <w:t xml:space="preserve"> Flowchart </w:t>
+      </w:r>
+      <w:proofErr w:type="spellStart"/>
+      <w:r>
+        <w:rPr>
+          <w:lang w:val="en-ID"/>
+        </w:rPr>
+        <w:t>dari</w:t>
       </w:r>
       <w:proofErr w:type="spellEnd"/>
       <w:r>
@@ -20576,14 +20559,180 @@
         <w:rPr>
           <w:lang w:val="en-ID"/>
         </w:rPr>
-        <w:t>halaman</w:t>
-      </w:r>
-      <w:proofErr w:type="spellEnd"/>
-      <w:r>
-        <w:rPr>
-          <w:lang w:val="en-ID"/>
-        </w:rPr>
-        <w:t xml:space="preserve"> login</w:t>
+        <w:t>sistem</w:t>
+      </w:r>
+      <w:proofErr w:type="spellEnd"/>
+      <w:r>
+        <w:rPr>
+          <w:lang w:val="en-ID"/>
+        </w:rPr>
+        <w:t xml:space="preserve"> web admin </w:t>
+      </w:r>
+      <w:proofErr w:type="spellStart"/>
+      <w:r>
+        <w:rPr>
+          <w:lang w:val="en-ID"/>
+        </w:rPr>
+        <w:t>sebagai</w:t>
+      </w:r>
+      <w:proofErr w:type="spellEnd"/>
+      <w:r>
+        <w:rPr>
+          <w:lang w:val="en-ID"/>
+        </w:rPr>
+        <w:t xml:space="preserve"> </w:t>
+      </w:r>
+      <w:proofErr w:type="spellStart"/>
+      <w:r>
+        <w:rPr>
+          <w:lang w:val="en-ID"/>
+        </w:rPr>
+        <w:t>berikut</w:t>
+      </w:r>
+      <w:proofErr w:type="spellEnd"/>
+      <w:r>
+        <w:rPr>
+          <w:lang w:val="en-ID"/>
+        </w:rPr>
+        <w:t>:</w:t>
+      </w:r>
+    </w:p>
+    <w:p>
+      <w:pPr>
+        <w:tabs>
+          <w:tab w:val="left" w:pos="6855"/>
+        </w:tabs>
+        <w:rPr>
+          <w:lang w:val="en-ID"/>
+        </w:rPr>
+      </w:pPr>
+      <w:r>
+        <w:rPr>
+          <w:lang w:val="en-ID"/>
+        </w:rPr>
+        <w:tab/>
+      </w:r>
+    </w:p>
+    <w:p>
+      <w:pPr>
+        <w:pStyle w:val="ListParagraph"/>
+        <w:keepNext/>
+        <w:spacing w:after="0" w:line="240" w:lineRule="auto"/>
+        <w:ind w:left="1080"/>
+        <w:jc w:val="center"/>
+      </w:pPr>
+      <w:r>
+        <w:rPr>
+          <w:noProof/>
+          <w:lang w:val="en-US"/>
+        </w:rPr>
+        <w:lastRenderedPageBreak/>
+        <w:drawing>
+          <wp:inline distT="0" distB="0" distL="0" distR="0" wp14:anchorId="67E6E5A4" wp14:editId="1AF5AE54">
+            <wp:extent cx="3140559" cy="3600000"/>
+            <wp:effectExtent l="0" t="0" r="3175" b="635"/>
+            <wp:docPr id="4" name="Picture 4" descr="E:\STMIK DIPANEGARA\SEMESTER 7\SKRIPSI\SKRIPSI GITHUB\SKRIPSI 2020 FIX\UML File\Flowchart\Flowchart Admin.jpg"/>
+            <wp:cNvGraphicFramePr>
+              <a:graphicFrameLocks xmlns:a="http://schemas.openxmlformats.org/drawingml/2006/main" noChangeAspect="1"/>
+            </wp:cNvGraphicFramePr>
+            <a:graphic xmlns:a="http://schemas.openxmlformats.org/drawingml/2006/main">
+              <a:graphicData uri="http://schemas.openxmlformats.org/drawingml/2006/picture">
+                <pic:pic xmlns:pic="http://schemas.openxmlformats.org/drawingml/2006/picture">
+                  <pic:nvPicPr>
+                    <pic:cNvPr id="0" name="Picture 1" descr="E:\STMIK DIPANEGARA\SEMESTER 7\SKRIPSI\SKRIPSI GITHUB\SKRIPSI 2020 FIX\UML File\Flowchart\Flowchart Admin.jpg"/>
+                    <pic:cNvPicPr>
+                      <a:picLocks noChangeAspect="1" noChangeArrowheads="1"/>
+                    </pic:cNvPicPr>
+                  </pic:nvPicPr>
+                  <pic:blipFill>
+                    <a:blip r:embed="rId21">
+                      <a:extLst>
+                        <a:ext uri="{28A0092B-C50C-407E-A947-70E740481C1C}">
+                          <a14:useLocalDpi xmlns:a14="http://schemas.microsoft.com/office/drawing/2010/main" val="0"/>
+                        </a:ext>
+                      </a:extLst>
+                    </a:blip>
+                    <a:srcRect/>
+                    <a:stretch>
+                      <a:fillRect/>
+                    </a:stretch>
+                  </pic:blipFill>
+                  <pic:spPr bwMode="auto">
+                    <a:xfrm>
+                      <a:off x="0" y="0"/>
+                      <a:ext cx="3140559" cy="3600000"/>
+                    </a:xfrm>
+                    <a:prstGeom prst="rect">
+                      <a:avLst/>
+                    </a:prstGeom>
+                    <a:noFill/>
+                    <a:ln>
+                      <a:noFill/>
+                    </a:ln>
+                  </pic:spPr>
+                </pic:pic>
+              </a:graphicData>
+            </a:graphic>
+          </wp:inline>
+        </w:drawing>
+      </w:r>
+    </w:p>
+    <w:p>
+      <w:pPr>
+        <w:pStyle w:val="Caption"/>
+        <w:spacing w:line="480" w:lineRule="auto"/>
+        <w:jc w:val="center"/>
+        <w:rPr>
+          <w:lang w:val="en-ID"/>
+        </w:rPr>
+      </w:pPr>
+      <w:r>
+        <w:t xml:space="preserve">Gambar 4. </w:t>
+      </w:r>
+      <w:r>
+        <w:fldChar w:fldCharType="begin"/>
+      </w:r>
+      <w:r>
+        <w:instrText xml:space="preserve"> SEQ Gambar_4. \* ARABIC </w:instrText>
+      </w:r>
+      <w:r>
+        <w:fldChar w:fldCharType="separate"/>
+      </w:r>
+      <w:r>
+        <w:rPr>
+          <w:noProof/>
+        </w:rPr>
+        <w:t>16</w:t>
+      </w:r>
+      <w:r>
+        <w:fldChar w:fldCharType="end"/>
+      </w:r>
+      <w:r>
+        <w:rPr>
+          <w:lang w:val="en-ID"/>
+        </w:rPr>
+        <w:t xml:space="preserve"> </w:t>
+      </w:r>
+      <w:r>
+        <w:rPr>
+          <w:i/>
+          <w:lang w:val="en-ID"/>
+        </w:rPr>
+        <w:t xml:space="preserve">Flowchart </w:t>
+      </w:r>
+      <w:proofErr w:type="spellStart"/>
+      <w:r>
+        <w:rPr>
+          <w:lang w:val="en-ID"/>
+        </w:rPr>
+        <w:t>sistem</w:t>
+      </w:r>
+      <w:proofErr w:type="spellEnd"/>
+      <w:r>
+        <w:rPr>
+          <w:lang w:val="en-ID"/>
+        </w:rPr>
+        <w:t xml:space="preserve"> web admin</w:t>
       </w:r>
     </w:p>
     <w:p>
@@ -20604,21 +20753,35 @@
         <w:rPr>
           <w:lang w:val="en-ID"/>
         </w:rPr>
-        <w:t>Jika</w:t>
-      </w:r>
-      <w:proofErr w:type="spellEnd"/>
-      <w:r>
-        <w:rPr>
-          <w:lang w:val="en-ID"/>
-        </w:rPr>
-        <w:t xml:space="preserve"> login </w:t>
-      </w:r>
-      <w:proofErr w:type="spellStart"/>
-      <w:r>
-        <w:rPr>
-          <w:lang w:val="en-ID"/>
-        </w:rPr>
-        <w:t>berhasil</w:t>
+        <w:t>Masukkan</w:t>
+      </w:r>
+      <w:proofErr w:type="spellEnd"/>
+      <w:r>
+        <w:rPr>
+          <w:lang w:val="en-ID"/>
+        </w:rPr>
+        <w:t xml:space="preserve"> username </w:t>
+      </w:r>
+      <w:proofErr w:type="spellStart"/>
+      <w:r>
+        <w:rPr>
+          <w:lang w:val="en-ID"/>
+        </w:rPr>
+        <w:t>dan</w:t>
+      </w:r>
+      <w:proofErr w:type="spellEnd"/>
+      <w:r>
+        <w:rPr>
+          <w:lang w:val="en-ID"/>
+        </w:rPr>
+        <w:t xml:space="preserve"> password </w:t>
+      </w:r>
+      <w:proofErr w:type="spellStart"/>
+      <w:r>
+        <w:rPr>
+          <w:lang w:val="en-ID"/>
+        </w:rPr>
+        <w:t>pada</w:t>
       </w:r>
       <w:proofErr w:type="spellEnd"/>
       <w:r>
@@ -20632,56 +20795,14 @@
         <w:rPr>
           <w:lang w:val="en-ID"/>
         </w:rPr>
-        <w:t>maka</w:t>
-      </w:r>
-      <w:proofErr w:type="spellEnd"/>
-      <w:r>
-        <w:rPr>
-          <w:lang w:val="en-ID"/>
-        </w:rPr>
-        <w:t xml:space="preserve"> </w:t>
-      </w:r>
-      <w:proofErr w:type="spellStart"/>
-      <w:r>
-        <w:rPr>
-          <w:lang w:val="en-ID"/>
-        </w:rPr>
-        <w:t>muncul</w:t>
-      </w:r>
-      <w:proofErr w:type="spellEnd"/>
-      <w:r>
-        <w:rPr>
-          <w:lang w:val="en-ID"/>
-        </w:rPr>
-        <w:t xml:space="preserve"> </w:t>
-      </w:r>
-      <w:proofErr w:type="spellStart"/>
-      <w:r>
-        <w:rPr>
-          <w:lang w:val="en-ID"/>
-        </w:rPr>
-        <w:t>tampilan</w:t>
-      </w:r>
-      <w:proofErr w:type="spellEnd"/>
-      <w:r>
-        <w:rPr>
-          <w:lang w:val="en-ID"/>
-        </w:rPr>
-        <w:t xml:space="preserve"> </w:t>
-      </w:r>
-      <w:proofErr w:type="spellStart"/>
-      <w:r>
-        <w:rPr>
-          <w:lang w:val="en-ID"/>
-        </w:rPr>
-        <w:t>awal</w:t>
-      </w:r>
-      <w:proofErr w:type="spellEnd"/>
-      <w:r>
-        <w:rPr>
-          <w:lang w:val="en-ID"/>
-        </w:rPr>
-        <w:t xml:space="preserve"> admin</w:t>
+        <w:t>halaman</w:t>
+      </w:r>
+      <w:proofErr w:type="spellEnd"/>
+      <w:r>
+        <w:rPr>
+          <w:lang w:val="en-ID"/>
+        </w:rPr>
+        <w:t xml:space="preserve"> login</w:t>
       </w:r>
     </w:p>
     <w:p>
@@ -20702,21 +20823,21 @@
         <w:rPr>
           <w:lang w:val="en-ID"/>
         </w:rPr>
-        <w:t>Pilih</w:t>
-      </w:r>
-      <w:proofErr w:type="spellEnd"/>
-      <w:r>
-        <w:rPr>
-          <w:lang w:val="en-ID"/>
-        </w:rPr>
-        <w:t xml:space="preserve"> menu </w:t>
-      </w:r>
-      <w:proofErr w:type="spellStart"/>
-      <w:r>
-        <w:rPr>
-          <w:lang w:val="en-ID"/>
-        </w:rPr>
-        <w:t>mengolah</w:t>
+        <w:t>Jika</w:t>
+      </w:r>
+      <w:proofErr w:type="spellEnd"/>
+      <w:r>
+        <w:rPr>
+          <w:lang w:val="en-ID"/>
+        </w:rPr>
+        <w:t xml:space="preserve"> login </w:t>
+      </w:r>
+      <w:proofErr w:type="spellStart"/>
+      <w:r>
+        <w:rPr>
+          <w:lang w:val="en-ID"/>
+        </w:rPr>
+        <w:t>berhasil</w:t>
       </w:r>
       <w:proofErr w:type="spellEnd"/>
       <w:r>
@@ -20730,7 +20851,7 @@
         <w:rPr>
           <w:lang w:val="en-ID"/>
         </w:rPr>
-        <w:t>komisi</w:t>
+        <w:t>maka</w:t>
       </w:r>
       <w:proofErr w:type="spellEnd"/>
       <w:r>
@@ -20744,7 +20865,7 @@
         <w:rPr>
           <w:lang w:val="en-ID"/>
         </w:rPr>
-        <w:t>untuk</w:t>
+        <w:t>muncul</w:t>
       </w:r>
       <w:proofErr w:type="spellEnd"/>
       <w:r>
@@ -20758,7 +20879,7 @@
         <w:rPr>
           <w:lang w:val="en-ID"/>
         </w:rPr>
-        <w:t>melihat</w:t>
+        <w:t>tampilan</w:t>
       </w:r>
       <w:proofErr w:type="spellEnd"/>
       <w:r>
@@ -20772,56 +20893,14 @@
         <w:rPr>
           <w:lang w:val="en-ID"/>
         </w:rPr>
-        <w:t>daftar</w:t>
-      </w:r>
-      <w:proofErr w:type="spellEnd"/>
-      <w:r>
-        <w:rPr>
-          <w:lang w:val="en-ID"/>
-        </w:rPr>
-        <w:t xml:space="preserve"> </w:t>
-      </w:r>
-      <w:proofErr w:type="spellStart"/>
-      <w:r>
-        <w:rPr>
-          <w:lang w:val="en-ID"/>
-        </w:rPr>
-        <w:t>komisi</w:t>
-      </w:r>
-      <w:proofErr w:type="spellEnd"/>
-      <w:r>
-        <w:rPr>
-          <w:lang w:val="en-ID"/>
-        </w:rPr>
-        <w:t xml:space="preserve"> </w:t>
-      </w:r>
-      <w:proofErr w:type="spellStart"/>
-      <w:r>
-        <w:rPr>
-          <w:lang w:val="en-ID"/>
-        </w:rPr>
-        <w:t>dan</w:t>
-      </w:r>
-      <w:proofErr w:type="spellEnd"/>
-      <w:r>
-        <w:rPr>
-          <w:lang w:val="en-ID"/>
-        </w:rPr>
-        <w:t xml:space="preserve"> user </w:t>
-      </w:r>
-      <w:proofErr w:type="spellStart"/>
-      <w:r>
-        <w:rPr>
-          <w:lang w:val="en-ID"/>
-        </w:rPr>
-        <w:t>komisi</w:t>
-      </w:r>
-      <w:proofErr w:type="spellEnd"/>
-      <w:r>
-        <w:rPr>
-          <w:lang w:val="en-ID"/>
-        </w:rPr>
-        <w:t>.</w:t>
+        <w:t>awal</w:t>
+      </w:r>
+      <w:proofErr w:type="spellEnd"/>
+      <w:r>
+        <w:rPr>
+          <w:lang w:val="en-ID"/>
+        </w:rPr>
+        <w:t xml:space="preserve"> admin</w:t>
       </w:r>
     </w:p>
     <w:p>
@@ -20842,7 +20921,6 @@
         <w:rPr>
           <w:lang w:val="en-ID"/>
         </w:rPr>
-        <w:lastRenderedPageBreak/>
         <w:t>Pilih</w:t>
       </w:r>
       <w:proofErr w:type="spellEnd"/>
@@ -20871,6 +20949,146 @@
         <w:rPr>
           <w:lang w:val="en-ID"/>
         </w:rPr>
+        <w:t>komisi</w:t>
+      </w:r>
+      <w:proofErr w:type="spellEnd"/>
+      <w:r>
+        <w:rPr>
+          <w:lang w:val="en-ID"/>
+        </w:rPr>
+        <w:t xml:space="preserve"> </w:t>
+      </w:r>
+      <w:proofErr w:type="spellStart"/>
+      <w:r>
+        <w:rPr>
+          <w:lang w:val="en-ID"/>
+        </w:rPr>
+        <w:t>untuk</w:t>
+      </w:r>
+      <w:proofErr w:type="spellEnd"/>
+      <w:r>
+        <w:rPr>
+          <w:lang w:val="en-ID"/>
+        </w:rPr>
+        <w:t xml:space="preserve"> </w:t>
+      </w:r>
+      <w:proofErr w:type="spellStart"/>
+      <w:r>
+        <w:rPr>
+          <w:lang w:val="en-ID"/>
+        </w:rPr>
+        <w:t>melihat</w:t>
+      </w:r>
+      <w:proofErr w:type="spellEnd"/>
+      <w:r>
+        <w:rPr>
+          <w:lang w:val="en-ID"/>
+        </w:rPr>
+        <w:t xml:space="preserve"> </w:t>
+      </w:r>
+      <w:proofErr w:type="spellStart"/>
+      <w:r>
+        <w:rPr>
+          <w:lang w:val="en-ID"/>
+        </w:rPr>
+        <w:t>daftar</w:t>
+      </w:r>
+      <w:proofErr w:type="spellEnd"/>
+      <w:r>
+        <w:rPr>
+          <w:lang w:val="en-ID"/>
+        </w:rPr>
+        <w:t xml:space="preserve"> </w:t>
+      </w:r>
+      <w:proofErr w:type="spellStart"/>
+      <w:r>
+        <w:rPr>
+          <w:lang w:val="en-ID"/>
+        </w:rPr>
+        <w:t>komisi</w:t>
+      </w:r>
+      <w:proofErr w:type="spellEnd"/>
+      <w:r>
+        <w:rPr>
+          <w:lang w:val="en-ID"/>
+        </w:rPr>
+        <w:t xml:space="preserve"> </w:t>
+      </w:r>
+      <w:proofErr w:type="spellStart"/>
+      <w:r>
+        <w:rPr>
+          <w:lang w:val="en-ID"/>
+        </w:rPr>
+        <w:t>dan</w:t>
+      </w:r>
+      <w:proofErr w:type="spellEnd"/>
+      <w:r>
+        <w:rPr>
+          <w:lang w:val="en-ID"/>
+        </w:rPr>
+        <w:t xml:space="preserve"> user </w:t>
+      </w:r>
+      <w:proofErr w:type="spellStart"/>
+      <w:r>
+        <w:rPr>
+          <w:lang w:val="en-ID"/>
+        </w:rPr>
+        <w:t>komisi</w:t>
+      </w:r>
+      <w:proofErr w:type="spellEnd"/>
+      <w:r>
+        <w:rPr>
+          <w:lang w:val="en-ID"/>
+        </w:rPr>
+        <w:t>.</w:t>
+      </w:r>
+    </w:p>
+    <w:p>
+      <w:pPr>
+        <w:pStyle w:val="ListParagraph"/>
+        <w:numPr>
+          <w:ilvl w:val="0"/>
+          <w:numId w:val="36"/>
+        </w:numPr>
+        <w:spacing w:line="480" w:lineRule="auto"/>
+        <w:jc w:val="both"/>
+        <w:rPr>
+          <w:lang w:val="en-ID"/>
+        </w:rPr>
+      </w:pPr>
+      <w:proofErr w:type="spellStart"/>
+      <w:r>
+        <w:rPr>
+          <w:lang w:val="en-ID"/>
+        </w:rPr>
+        <w:t>Pilih</w:t>
+      </w:r>
+      <w:proofErr w:type="spellEnd"/>
+      <w:r>
+        <w:rPr>
+          <w:lang w:val="en-ID"/>
+        </w:rPr>
+        <w:t xml:space="preserve"> menu </w:t>
+      </w:r>
+      <w:proofErr w:type="spellStart"/>
+      <w:r>
+        <w:rPr>
+          <w:lang w:val="en-ID"/>
+        </w:rPr>
+        <w:t>mengolah</w:t>
+      </w:r>
+      <w:proofErr w:type="spellEnd"/>
+      <w:r>
+        <w:rPr>
+          <w:lang w:val="en-ID"/>
+        </w:rPr>
+        <w:t xml:space="preserve"> </w:t>
+      </w:r>
+      <w:proofErr w:type="spellStart"/>
+      <w:r>
+        <w:rPr>
+          <w:lang w:val="en-ID"/>
+        </w:rPr>
         <w:t>aspirasi</w:t>
       </w:r>
       <w:proofErr w:type="spellEnd"/>
@@ -21258,8 +21476,6 @@
         </w:rPr>
         <w:t>.</w:t>
       </w:r>
-      <w:bookmarkStart w:id="7" w:name="_GoBack"/>
-      <w:bookmarkEnd w:id="7"/>
     </w:p>
     <w:p>
       <w:pPr>
@@ -21300,11 +21516,8 @@
     <w:p>
       <w:pPr>
         <w:pStyle w:val="ListParagraph"/>
-        <w:numPr>
-          <w:ilvl w:val="0"/>
-          <w:numId w:val="37"/>
-        </w:numPr>
         <w:spacing w:line="480" w:lineRule="auto"/>
+        <w:ind w:left="1080"/>
         <w:jc w:val="both"/>
         <w:rPr>
           <w:lang w:val="en-ID"/>
@@ -21315,35 +21528,21 @@
         <w:rPr>
           <w:lang w:val="en-ID"/>
         </w:rPr>
-        <w:t>Masukkan</w:t>
-      </w:r>
-      <w:proofErr w:type="spellEnd"/>
-      <w:r>
-        <w:rPr>
-          <w:lang w:val="en-ID"/>
-        </w:rPr>
-        <w:t xml:space="preserve"> username </w:t>
-      </w:r>
-      <w:proofErr w:type="spellStart"/>
-      <w:r>
-        <w:rPr>
-          <w:lang w:val="en-ID"/>
-        </w:rPr>
-        <w:t>dan</w:t>
-      </w:r>
-      <w:proofErr w:type="spellEnd"/>
-      <w:r>
-        <w:rPr>
-          <w:lang w:val="en-ID"/>
-        </w:rPr>
-        <w:t xml:space="preserve"> password </w:t>
-      </w:r>
-      <w:proofErr w:type="spellStart"/>
-      <w:r>
-        <w:rPr>
-          <w:lang w:val="en-ID"/>
-        </w:rPr>
-        <w:t>pada</w:t>
+        <w:t>Adapun</w:t>
+      </w:r>
+      <w:proofErr w:type="spellEnd"/>
+      <w:r>
+        <w:rPr>
+          <w:lang w:val="en-ID"/>
+        </w:rPr>
+        <w:t xml:space="preserve"> Flowchart </w:t>
+      </w:r>
+      <w:proofErr w:type="spellStart"/>
+      <w:r>
+        <w:rPr>
+          <w:lang w:val="en-ID"/>
+        </w:rPr>
+        <w:t>dari</w:t>
       </w:r>
       <w:proofErr w:type="spellEnd"/>
       <w:r>
@@ -21357,15 +21556,191 @@
         <w:rPr>
           <w:lang w:val="en-ID"/>
         </w:rPr>
-        <w:t>halaman</w:t>
-      </w:r>
-      <w:proofErr w:type="spellEnd"/>
-      <w:r>
-        <w:rPr>
-          <w:lang w:val="en-ID"/>
-        </w:rPr>
-        <w:t xml:space="preserve"> login</w:t>
-      </w:r>
+        <w:t>sistem</w:t>
+      </w:r>
+      <w:proofErr w:type="spellEnd"/>
+      <w:r>
+        <w:rPr>
+          <w:lang w:val="en-ID"/>
+        </w:rPr>
+        <w:t xml:space="preserve"> web </w:t>
+      </w:r>
+      <w:proofErr w:type="spellStart"/>
+      <w:r>
+        <w:rPr>
+          <w:lang w:val="en-ID"/>
+        </w:rPr>
+        <w:t>komisi</w:t>
+      </w:r>
+      <w:proofErr w:type="spellEnd"/>
+      <w:r>
+        <w:rPr>
+          <w:lang w:val="en-ID"/>
+        </w:rPr>
+        <w:t xml:space="preserve"> </w:t>
+      </w:r>
+      <w:proofErr w:type="spellStart"/>
+      <w:r>
+        <w:rPr>
+          <w:lang w:val="en-ID"/>
+        </w:rPr>
+        <w:t>sebagai</w:t>
+      </w:r>
+      <w:proofErr w:type="spellEnd"/>
+      <w:r>
+        <w:rPr>
+          <w:lang w:val="en-ID"/>
+        </w:rPr>
+        <w:t xml:space="preserve"> </w:t>
+      </w:r>
+      <w:proofErr w:type="spellStart"/>
+      <w:r>
+        <w:rPr>
+          <w:lang w:val="en-ID"/>
+        </w:rPr>
+        <w:t>berikut</w:t>
+      </w:r>
+      <w:proofErr w:type="spellEnd"/>
+      <w:r>
+        <w:rPr>
+          <w:lang w:val="en-ID"/>
+        </w:rPr>
+        <w:t>:</w:t>
+      </w:r>
+    </w:p>
+    <w:p>
+      <w:pPr>
+        <w:pStyle w:val="ListParagraph"/>
+        <w:spacing w:line="480" w:lineRule="auto"/>
+        <w:ind w:left="1080"/>
+        <w:jc w:val="both"/>
+        <w:rPr>
+          <w:lang w:val="en-ID"/>
+        </w:rPr>
+      </w:pPr>
+    </w:p>
+    <w:p>
+      <w:pPr>
+        <w:pStyle w:val="ListParagraph"/>
+        <w:keepNext/>
+        <w:spacing w:line="240" w:lineRule="auto"/>
+        <w:ind w:left="1080"/>
+        <w:jc w:val="center"/>
+      </w:pPr>
+      <w:r>
+        <w:rPr>
+          <w:noProof/>
+          <w:lang w:val="en-US"/>
+        </w:rPr>
+        <w:lastRenderedPageBreak/>
+        <w:drawing>
+          <wp:inline distT="0" distB="0" distL="0" distR="0" wp14:anchorId="0CF0BCC8" wp14:editId="226B059F">
+            <wp:extent cx="2256389" cy="3600000"/>
+            <wp:effectExtent l="0" t="0" r="0" b="635"/>
+            <wp:docPr id="11" name="Picture 11" descr="E:\STMIK DIPANEGARA\SEMESTER 7\SKRIPSI\SKRIPSI GITHUB\SKRIPSI 2020 FIX\UML File\Flowchart\Flowchart Komisi.jpg"/>
+            <wp:cNvGraphicFramePr>
+              <a:graphicFrameLocks xmlns:a="http://schemas.openxmlformats.org/drawingml/2006/main" noChangeAspect="1"/>
+            </wp:cNvGraphicFramePr>
+            <a:graphic xmlns:a="http://schemas.openxmlformats.org/drawingml/2006/main">
+              <a:graphicData uri="http://schemas.openxmlformats.org/drawingml/2006/picture">
+                <pic:pic xmlns:pic="http://schemas.openxmlformats.org/drawingml/2006/picture">
+                  <pic:nvPicPr>
+                    <pic:cNvPr id="0" name="Picture 2" descr="E:\STMIK DIPANEGARA\SEMESTER 7\SKRIPSI\SKRIPSI GITHUB\SKRIPSI 2020 FIX\UML File\Flowchart\Flowchart Komisi.jpg"/>
+                    <pic:cNvPicPr>
+                      <a:picLocks noChangeAspect="1" noChangeArrowheads="1"/>
+                    </pic:cNvPicPr>
+                  </pic:nvPicPr>
+                  <pic:blipFill>
+                    <a:blip r:embed="rId22">
+                      <a:extLst>
+                        <a:ext uri="{28A0092B-C50C-407E-A947-70E740481C1C}">
+                          <a14:useLocalDpi xmlns:a14="http://schemas.microsoft.com/office/drawing/2010/main" val="0"/>
+                        </a:ext>
+                      </a:extLst>
+                    </a:blip>
+                    <a:srcRect/>
+                    <a:stretch>
+                      <a:fillRect/>
+                    </a:stretch>
+                  </pic:blipFill>
+                  <pic:spPr bwMode="auto">
+                    <a:xfrm>
+                      <a:off x="0" y="0"/>
+                      <a:ext cx="2256389" cy="3600000"/>
+                    </a:xfrm>
+                    <a:prstGeom prst="rect">
+                      <a:avLst/>
+                    </a:prstGeom>
+                    <a:noFill/>
+                    <a:ln>
+                      <a:noFill/>
+                    </a:ln>
+                  </pic:spPr>
+                </pic:pic>
+              </a:graphicData>
+            </a:graphic>
+          </wp:inline>
+        </w:drawing>
+      </w:r>
+    </w:p>
+    <w:p>
+      <w:pPr>
+        <w:pStyle w:val="Caption"/>
+        <w:spacing w:line="480" w:lineRule="auto"/>
+        <w:ind w:left="1440" w:firstLine="720"/>
+        <w:rPr>
+          <w:lang w:val="en-ID"/>
+        </w:rPr>
+      </w:pPr>
+      <w:r>
+        <w:t xml:space="preserve">Gambar 4. </w:t>
+      </w:r>
+      <w:r>
+        <w:fldChar w:fldCharType="begin"/>
+      </w:r>
+      <w:r>
+        <w:instrText xml:space="preserve"> SEQ Gambar_4. \* ARABIC </w:instrText>
+      </w:r>
+      <w:r>
+        <w:fldChar w:fldCharType="separate"/>
+      </w:r>
+      <w:r>
+        <w:rPr>
+          <w:noProof/>
+        </w:rPr>
+        <w:t>17</w:t>
+      </w:r>
+      <w:r>
+        <w:fldChar w:fldCharType="end"/>
+      </w:r>
+      <w:r>
+        <w:rPr>
+          <w:lang w:val="en-ID"/>
+        </w:rPr>
+        <w:t xml:space="preserve"> Flowchart </w:t>
+      </w:r>
+      <w:proofErr w:type="spellStart"/>
+      <w:r>
+        <w:rPr>
+          <w:lang w:val="en-ID"/>
+        </w:rPr>
+        <w:t>sistem</w:t>
+      </w:r>
+      <w:proofErr w:type="spellEnd"/>
+      <w:r>
+        <w:rPr>
+          <w:lang w:val="en-ID"/>
+        </w:rPr>
+        <w:t xml:space="preserve"> web </w:t>
+      </w:r>
+      <w:proofErr w:type="spellStart"/>
+      <w:r>
+        <w:rPr>
+          <w:lang w:val="en-ID"/>
+        </w:rPr>
+        <w:t>komisi</w:t>
+      </w:r>
+      <w:proofErr w:type="spellEnd"/>
     </w:p>
     <w:p>
       <w:pPr>
@@ -21385,21 +21760,35 @@
         <w:rPr>
           <w:lang w:val="en-ID"/>
         </w:rPr>
-        <w:t>Jika</w:t>
-      </w:r>
-      <w:proofErr w:type="spellEnd"/>
-      <w:r>
-        <w:rPr>
-          <w:lang w:val="en-ID"/>
-        </w:rPr>
-        <w:t xml:space="preserve"> login </w:t>
-      </w:r>
-      <w:proofErr w:type="spellStart"/>
-      <w:r>
-        <w:rPr>
-          <w:lang w:val="en-ID"/>
-        </w:rPr>
-        <w:t>berhasil</w:t>
+        <w:t>Masukkan</w:t>
+      </w:r>
+      <w:proofErr w:type="spellEnd"/>
+      <w:r>
+        <w:rPr>
+          <w:lang w:val="en-ID"/>
+        </w:rPr>
+        <w:t xml:space="preserve"> username </w:t>
+      </w:r>
+      <w:proofErr w:type="spellStart"/>
+      <w:r>
+        <w:rPr>
+          <w:lang w:val="en-ID"/>
+        </w:rPr>
+        <w:t>dan</w:t>
+      </w:r>
+      <w:proofErr w:type="spellEnd"/>
+      <w:r>
+        <w:rPr>
+          <w:lang w:val="en-ID"/>
+        </w:rPr>
+        <w:t xml:space="preserve"> password </w:t>
+      </w:r>
+      <w:proofErr w:type="spellStart"/>
+      <w:r>
+        <w:rPr>
+          <w:lang w:val="en-ID"/>
+        </w:rPr>
+        <w:t>pada</w:t>
       </w:r>
       <w:proofErr w:type="spellEnd"/>
       <w:r>
@@ -21413,34 +21802,1268 @@
         <w:rPr>
           <w:lang w:val="en-ID"/>
         </w:rPr>
-        <w:t>maka</w:t>
-      </w:r>
-      <w:proofErr w:type="spellEnd"/>
-      <w:r>
-        <w:rPr>
-          <w:lang w:val="en-ID"/>
-        </w:rPr>
-        <w:t xml:space="preserve"> </w:t>
-      </w:r>
-      <w:proofErr w:type="spellStart"/>
-      <w:r>
-        <w:rPr>
-          <w:lang w:val="en-ID"/>
-        </w:rPr>
-        <w:t>tampi</w:t>
-      </w:r>
-      <w:proofErr w:type="spellEnd"/>
+        <w:t>halaman</w:t>
+      </w:r>
+      <w:proofErr w:type="spellEnd"/>
+      <w:r>
+        <w:rPr>
+          <w:lang w:val="en-ID"/>
+        </w:rPr>
+        <w:t xml:space="preserve"> login</w:t>
+      </w:r>
     </w:p>
     <w:p>
       <w:pPr>
+        <w:pStyle w:val="ListParagraph"/>
+        <w:numPr>
+          <w:ilvl w:val="0"/>
+          <w:numId w:val="37"/>
+        </w:numPr>
         <w:spacing w:line="480" w:lineRule="auto"/>
         <w:jc w:val="both"/>
-      </w:pPr>
+        <w:rPr>
+          <w:lang w:val="en-ID"/>
+        </w:rPr>
+      </w:pPr>
+      <w:proofErr w:type="spellStart"/>
+      <w:r>
+        <w:rPr>
+          <w:lang w:val="en-ID"/>
+        </w:rPr>
+        <w:t>Jika</w:t>
+      </w:r>
+      <w:proofErr w:type="spellEnd"/>
+      <w:r>
+        <w:rPr>
+          <w:lang w:val="en-ID"/>
+        </w:rPr>
+        <w:t xml:space="preserve"> login </w:t>
+      </w:r>
+      <w:proofErr w:type="spellStart"/>
+      <w:r>
+        <w:rPr>
+          <w:lang w:val="en-ID"/>
+        </w:rPr>
+        <w:t>berhasil</w:t>
+      </w:r>
+      <w:proofErr w:type="spellEnd"/>
+      <w:r>
+        <w:rPr>
+          <w:lang w:val="en-ID"/>
+        </w:rPr>
+        <w:t xml:space="preserve"> </w:t>
+      </w:r>
+      <w:proofErr w:type="spellStart"/>
+      <w:r>
+        <w:rPr>
+          <w:lang w:val="en-ID"/>
+        </w:rPr>
+        <w:t>maka</w:t>
+      </w:r>
+      <w:proofErr w:type="spellEnd"/>
+      <w:r>
+        <w:rPr>
+          <w:lang w:val="en-ID"/>
+        </w:rPr>
+        <w:t xml:space="preserve"> </w:t>
+      </w:r>
+      <w:proofErr w:type="spellStart"/>
+      <w:r>
+        <w:rPr>
+          <w:lang w:val="en-ID"/>
+        </w:rPr>
+        <w:t>tampi</w:t>
+      </w:r>
+      <w:r>
+        <w:rPr>
+          <w:lang w:val="en-ID"/>
+        </w:rPr>
+        <w:t>l</w:t>
+      </w:r>
+      <w:proofErr w:type="spellEnd"/>
+      <w:r>
+        <w:rPr>
+          <w:lang w:val="en-ID"/>
+        </w:rPr>
+        <w:t xml:space="preserve"> </w:t>
+      </w:r>
+      <w:proofErr w:type="spellStart"/>
+      <w:r>
+        <w:rPr>
+          <w:lang w:val="en-ID"/>
+        </w:rPr>
+        <w:t>halaman</w:t>
+      </w:r>
+      <w:proofErr w:type="spellEnd"/>
+      <w:r>
+        <w:rPr>
+          <w:lang w:val="en-ID"/>
+        </w:rPr>
+        <w:t xml:space="preserve"> </w:t>
+      </w:r>
+      <w:proofErr w:type="spellStart"/>
+      <w:r>
+        <w:rPr>
+          <w:lang w:val="en-ID"/>
+        </w:rPr>
+        <w:t>awal</w:t>
+      </w:r>
+      <w:proofErr w:type="spellEnd"/>
+      <w:r>
+        <w:rPr>
+          <w:lang w:val="en-ID"/>
+        </w:rPr>
+        <w:t xml:space="preserve"> </w:t>
+      </w:r>
+      <w:proofErr w:type="spellStart"/>
+      <w:r>
+        <w:rPr>
+          <w:lang w:val="en-ID"/>
+        </w:rPr>
+        <w:t>komisi</w:t>
+      </w:r>
+      <w:proofErr w:type="spellEnd"/>
+    </w:p>
+    <w:p>
+      <w:pPr>
+        <w:pStyle w:val="ListParagraph"/>
+        <w:numPr>
+          <w:ilvl w:val="0"/>
+          <w:numId w:val="37"/>
+        </w:numPr>
+        <w:spacing w:line="480" w:lineRule="auto"/>
+        <w:jc w:val="both"/>
+        <w:rPr>
+          <w:lang w:val="en-ID"/>
+        </w:rPr>
+      </w:pPr>
+      <w:proofErr w:type="spellStart"/>
+      <w:r>
+        <w:rPr>
+          <w:lang w:val="en-ID"/>
+        </w:rPr>
+        <w:t>Pilih</w:t>
+      </w:r>
+      <w:proofErr w:type="spellEnd"/>
+      <w:r>
+        <w:rPr>
+          <w:lang w:val="en-ID"/>
+        </w:rPr>
+        <w:t xml:space="preserve"> menu </w:t>
+      </w:r>
+      <w:proofErr w:type="spellStart"/>
+      <w:r>
+        <w:rPr>
+          <w:lang w:val="en-ID"/>
+        </w:rPr>
+        <w:t>daftar</w:t>
+      </w:r>
+      <w:proofErr w:type="spellEnd"/>
+      <w:r>
+        <w:rPr>
+          <w:lang w:val="en-ID"/>
+        </w:rPr>
+        <w:t xml:space="preserve"> </w:t>
+      </w:r>
+      <w:proofErr w:type="spellStart"/>
+      <w:r>
+        <w:rPr>
+          <w:lang w:val="en-ID"/>
+        </w:rPr>
+        <w:t>aspirasi</w:t>
+      </w:r>
+      <w:proofErr w:type="spellEnd"/>
+      <w:r>
+        <w:rPr>
+          <w:lang w:val="en-ID"/>
+        </w:rPr>
+        <w:t xml:space="preserve"> </w:t>
+      </w:r>
+      <w:proofErr w:type="spellStart"/>
+      <w:r>
+        <w:rPr>
+          <w:lang w:val="en-ID"/>
+        </w:rPr>
+        <w:t>untuk</w:t>
+      </w:r>
+      <w:proofErr w:type="spellEnd"/>
+      <w:r>
+        <w:rPr>
+          <w:lang w:val="en-ID"/>
+        </w:rPr>
+        <w:t xml:space="preserve"> </w:t>
+      </w:r>
+      <w:proofErr w:type="spellStart"/>
+      <w:r>
+        <w:rPr>
+          <w:lang w:val="en-ID"/>
+        </w:rPr>
+        <w:t>melihat</w:t>
+      </w:r>
+      <w:proofErr w:type="spellEnd"/>
+      <w:r>
+        <w:rPr>
+          <w:lang w:val="en-ID"/>
+        </w:rPr>
+        <w:t xml:space="preserve"> </w:t>
+      </w:r>
+      <w:proofErr w:type="spellStart"/>
+      <w:r>
+        <w:rPr>
+          <w:lang w:val="en-ID"/>
+        </w:rPr>
+        <w:t>aspirasi</w:t>
+      </w:r>
+      <w:proofErr w:type="spellEnd"/>
+      <w:r>
+        <w:rPr>
+          <w:lang w:val="en-ID"/>
+        </w:rPr>
+        <w:t xml:space="preserve"> yang </w:t>
+      </w:r>
+      <w:proofErr w:type="spellStart"/>
+      <w:r>
+        <w:rPr>
+          <w:lang w:val="en-ID"/>
+        </w:rPr>
+        <w:t>masuk</w:t>
+      </w:r>
+      <w:proofErr w:type="spellEnd"/>
+    </w:p>
+    <w:p>
+      <w:pPr>
+        <w:pStyle w:val="ListParagraph"/>
+        <w:numPr>
+          <w:ilvl w:val="0"/>
+          <w:numId w:val="35"/>
+        </w:numPr>
+        <w:spacing w:line="480" w:lineRule="auto"/>
+        <w:jc w:val="both"/>
+        <w:rPr>
+          <w:lang w:val="en-ID"/>
+        </w:rPr>
+      </w:pPr>
+      <w:proofErr w:type="spellStart"/>
+      <w:r>
+        <w:rPr>
+          <w:lang w:val="en-ID"/>
+        </w:rPr>
+        <w:t>Sistem</w:t>
+      </w:r>
+      <w:proofErr w:type="spellEnd"/>
+      <w:r>
+        <w:rPr>
+          <w:lang w:val="en-ID"/>
+        </w:rPr>
+        <w:t xml:space="preserve"> android </w:t>
+      </w:r>
+      <w:proofErr w:type="spellStart"/>
+      <w:r>
+        <w:rPr>
+          <w:lang w:val="en-ID"/>
+        </w:rPr>
+        <w:t>Masyarakat</w:t>
+      </w:r>
+      <w:proofErr w:type="spellEnd"/>
+    </w:p>
+    <w:p>
+      <w:pPr>
+        <w:pStyle w:val="ListParagraph"/>
+        <w:spacing w:line="480" w:lineRule="auto"/>
+        <w:ind w:left="1080"/>
+        <w:jc w:val="both"/>
+        <w:rPr>
+          <w:lang w:val="en-ID"/>
+        </w:rPr>
+      </w:pPr>
+      <w:proofErr w:type="spellStart"/>
+      <w:r>
+        <w:rPr>
+          <w:lang w:val="en-ID"/>
+        </w:rPr>
+        <w:t>Adapun</w:t>
+      </w:r>
+      <w:proofErr w:type="spellEnd"/>
+      <w:r>
+        <w:rPr>
+          <w:lang w:val="en-ID"/>
+        </w:rPr>
+        <w:t xml:space="preserve"> Flowchart </w:t>
+      </w:r>
+      <w:proofErr w:type="spellStart"/>
+      <w:r>
+        <w:rPr>
+          <w:lang w:val="en-ID"/>
+        </w:rPr>
+        <w:t>dari</w:t>
+      </w:r>
+      <w:proofErr w:type="spellEnd"/>
+      <w:r>
+        <w:rPr>
+          <w:lang w:val="en-ID"/>
+        </w:rPr>
+        <w:t xml:space="preserve"> </w:t>
+      </w:r>
+      <w:proofErr w:type="spellStart"/>
+      <w:r>
+        <w:rPr>
+          <w:lang w:val="en-ID"/>
+        </w:rPr>
+        <w:t>sistem</w:t>
+      </w:r>
+      <w:proofErr w:type="spellEnd"/>
+      <w:r>
+        <w:rPr>
+          <w:lang w:val="en-ID"/>
+        </w:rPr>
+        <w:t xml:space="preserve"> </w:t>
+      </w:r>
+      <w:r>
+        <w:rPr>
+          <w:lang w:val="en-ID"/>
+        </w:rPr>
+        <w:t xml:space="preserve">Android </w:t>
+      </w:r>
+      <w:proofErr w:type="spellStart"/>
+      <w:r>
+        <w:rPr>
+          <w:lang w:val="en-ID"/>
+        </w:rPr>
+        <w:t>masyarakat</w:t>
+      </w:r>
+      <w:proofErr w:type="spellEnd"/>
+      <w:r>
+        <w:rPr>
+          <w:lang w:val="en-ID"/>
+        </w:rPr>
+        <w:t xml:space="preserve"> </w:t>
+      </w:r>
+      <w:proofErr w:type="spellStart"/>
+      <w:r>
+        <w:rPr>
+          <w:lang w:val="en-ID"/>
+        </w:rPr>
+        <w:t>sebagai</w:t>
+      </w:r>
+      <w:proofErr w:type="spellEnd"/>
+      <w:r>
+        <w:rPr>
+          <w:lang w:val="en-ID"/>
+        </w:rPr>
+        <w:t xml:space="preserve"> </w:t>
+      </w:r>
+      <w:proofErr w:type="spellStart"/>
+      <w:r>
+        <w:rPr>
+          <w:lang w:val="en-ID"/>
+        </w:rPr>
+        <w:t>berikut</w:t>
+      </w:r>
+      <w:proofErr w:type="spellEnd"/>
+      <w:r>
+        <w:rPr>
+          <w:lang w:val="en-ID"/>
+        </w:rPr>
+        <w:t>:</w:t>
+      </w:r>
+    </w:p>
+    <w:p>
+      <w:pPr>
+        <w:pStyle w:val="ListParagraph"/>
+        <w:keepNext/>
+        <w:spacing w:line="240" w:lineRule="auto"/>
+        <w:ind w:left="1080"/>
+        <w:jc w:val="center"/>
+      </w:pPr>
+      <w:r>
+        <w:rPr>
+          <w:noProof/>
+          <w:lang w:val="en-US"/>
+        </w:rPr>
+        <w:lastRenderedPageBreak/>
+        <w:drawing>
+          <wp:inline distT="0" distB="0" distL="0" distR="0" wp14:anchorId="60B59477" wp14:editId="40BA79A0">
+            <wp:extent cx="3392308" cy="3600000"/>
+            <wp:effectExtent l="0" t="0" r="0" b="635"/>
+            <wp:docPr id="12" name="Picture 12" descr="E:\STMIK DIPANEGARA\SEMESTER 7\SKRIPSI\SKRIPSI GITHUB\SKRIPSI 2020 FIX\UML File\Flowchart\Flowchart Masyarakat (Android).jpg"/>
+            <wp:cNvGraphicFramePr>
+              <a:graphicFrameLocks xmlns:a="http://schemas.openxmlformats.org/drawingml/2006/main" noChangeAspect="1"/>
+            </wp:cNvGraphicFramePr>
+            <a:graphic xmlns:a="http://schemas.openxmlformats.org/drawingml/2006/main">
+              <a:graphicData uri="http://schemas.openxmlformats.org/drawingml/2006/picture">
+                <pic:pic xmlns:pic="http://schemas.openxmlformats.org/drawingml/2006/picture">
+                  <pic:nvPicPr>
+                    <pic:cNvPr id="0" name="Picture 3" descr="E:\STMIK DIPANEGARA\SEMESTER 7\SKRIPSI\SKRIPSI GITHUB\SKRIPSI 2020 FIX\UML File\Flowchart\Flowchart Masyarakat (Android).jpg"/>
+                    <pic:cNvPicPr>
+                      <a:picLocks noChangeAspect="1" noChangeArrowheads="1"/>
+                    </pic:cNvPicPr>
+                  </pic:nvPicPr>
+                  <pic:blipFill>
+                    <a:blip r:embed="rId23">
+                      <a:extLst>
+                        <a:ext uri="{28A0092B-C50C-407E-A947-70E740481C1C}">
+                          <a14:useLocalDpi xmlns:a14="http://schemas.microsoft.com/office/drawing/2010/main" val="0"/>
+                        </a:ext>
+                      </a:extLst>
+                    </a:blip>
+                    <a:srcRect/>
+                    <a:stretch>
+                      <a:fillRect/>
+                    </a:stretch>
+                  </pic:blipFill>
+                  <pic:spPr bwMode="auto">
+                    <a:xfrm>
+                      <a:off x="0" y="0"/>
+                      <a:ext cx="3392308" cy="3600000"/>
+                    </a:xfrm>
+                    <a:prstGeom prst="rect">
+                      <a:avLst/>
+                    </a:prstGeom>
+                    <a:noFill/>
+                    <a:ln>
+                      <a:noFill/>
+                    </a:ln>
+                  </pic:spPr>
+                </pic:pic>
+              </a:graphicData>
+            </a:graphic>
+          </wp:inline>
+        </w:drawing>
+      </w:r>
+    </w:p>
+    <w:p>
+      <w:pPr>
+        <w:pStyle w:val="Caption"/>
+        <w:spacing w:line="480" w:lineRule="auto"/>
+        <w:jc w:val="center"/>
+        <w:rPr>
+          <w:lang w:val="en-ID"/>
+        </w:rPr>
+      </w:pPr>
+      <w:r>
+        <w:t xml:space="preserve">Gambar 4. </w:t>
+      </w:r>
+      <w:r>
+        <w:fldChar w:fldCharType="begin"/>
+      </w:r>
+      <w:r>
+        <w:instrText xml:space="preserve"> SEQ Gambar_4. \* ARABIC </w:instrText>
+      </w:r>
+      <w:r>
+        <w:fldChar w:fldCharType="separate"/>
+      </w:r>
+      <w:r>
+        <w:rPr>
+          <w:noProof/>
+        </w:rPr>
+        <w:t>18</w:t>
+      </w:r>
+      <w:r>
+        <w:fldChar w:fldCharType="end"/>
+      </w:r>
+      <w:r>
+        <w:rPr>
+          <w:lang w:val="en-ID"/>
+        </w:rPr>
+        <w:t xml:space="preserve"> </w:t>
+      </w:r>
+      <w:r>
+        <w:rPr>
+          <w:i/>
+          <w:lang w:val="en-ID"/>
+        </w:rPr>
+        <w:t>Flowchart</w:t>
+      </w:r>
+      <w:r>
+        <w:rPr>
+          <w:lang w:val="en-ID"/>
+        </w:rPr>
+        <w:t xml:space="preserve"> </w:t>
+      </w:r>
+      <w:proofErr w:type="spellStart"/>
+      <w:r>
+        <w:rPr>
+          <w:lang w:val="en-ID"/>
+        </w:rPr>
+        <w:t>sistem</w:t>
+      </w:r>
+      <w:proofErr w:type="spellEnd"/>
+      <w:r>
+        <w:rPr>
+          <w:lang w:val="en-ID"/>
+        </w:rPr>
+        <w:t xml:space="preserve"> android </w:t>
+      </w:r>
+      <w:proofErr w:type="spellStart"/>
+      <w:r>
+        <w:rPr>
+          <w:lang w:val="en-ID"/>
+        </w:rPr>
+        <w:t>masyarakat</w:t>
+      </w:r>
+      <w:proofErr w:type="spellEnd"/>
+    </w:p>
+    <w:p>
+      <w:pPr>
+        <w:pStyle w:val="ListParagraph"/>
+        <w:numPr>
+          <w:ilvl w:val="0"/>
+          <w:numId w:val="38"/>
+        </w:numPr>
+        <w:spacing w:line="480" w:lineRule="auto"/>
+        <w:jc w:val="both"/>
+        <w:rPr>
+          <w:lang w:val="en-ID"/>
+        </w:rPr>
+      </w:pPr>
+      <w:proofErr w:type="spellStart"/>
+      <w:r>
+        <w:rPr>
+          <w:lang w:val="en-ID"/>
+        </w:rPr>
+        <w:t>Masukkan</w:t>
+      </w:r>
+      <w:proofErr w:type="spellEnd"/>
+      <w:r>
+        <w:rPr>
+          <w:lang w:val="en-ID"/>
+        </w:rPr>
+        <w:t xml:space="preserve"> username </w:t>
+      </w:r>
+      <w:proofErr w:type="spellStart"/>
+      <w:r>
+        <w:rPr>
+          <w:lang w:val="en-ID"/>
+        </w:rPr>
+        <w:t>dan</w:t>
+      </w:r>
+      <w:proofErr w:type="spellEnd"/>
+      <w:r>
+        <w:rPr>
+          <w:lang w:val="en-ID"/>
+        </w:rPr>
+        <w:t xml:space="preserve"> password </w:t>
+      </w:r>
+      <w:proofErr w:type="spellStart"/>
+      <w:r>
+        <w:rPr>
+          <w:lang w:val="en-ID"/>
+        </w:rPr>
+        <w:t>pada</w:t>
+      </w:r>
+      <w:proofErr w:type="spellEnd"/>
+      <w:r>
+        <w:rPr>
+          <w:lang w:val="en-ID"/>
+        </w:rPr>
+        <w:t xml:space="preserve"> </w:t>
+      </w:r>
+      <w:proofErr w:type="spellStart"/>
+      <w:r>
+        <w:rPr>
+          <w:lang w:val="en-ID"/>
+        </w:rPr>
+        <w:t>aplikasi</w:t>
+      </w:r>
+      <w:proofErr w:type="spellEnd"/>
+    </w:p>
+    <w:p>
+      <w:pPr>
+        <w:pStyle w:val="ListParagraph"/>
+        <w:numPr>
+          <w:ilvl w:val="0"/>
+          <w:numId w:val="38"/>
+        </w:numPr>
+        <w:spacing w:line="480" w:lineRule="auto"/>
+        <w:jc w:val="both"/>
+        <w:rPr>
+          <w:lang w:val="en-ID"/>
+        </w:rPr>
+      </w:pPr>
+      <w:proofErr w:type="spellStart"/>
+      <w:r>
+        <w:rPr>
+          <w:lang w:val="en-ID"/>
+        </w:rPr>
+        <w:t>Jika</w:t>
+      </w:r>
+      <w:proofErr w:type="spellEnd"/>
+      <w:r>
+        <w:rPr>
+          <w:lang w:val="en-ID"/>
+        </w:rPr>
+        <w:t xml:space="preserve"> login </w:t>
+      </w:r>
+      <w:proofErr w:type="spellStart"/>
+      <w:r>
+        <w:rPr>
+          <w:lang w:val="en-ID"/>
+        </w:rPr>
+        <w:t>berhasil</w:t>
+      </w:r>
+      <w:proofErr w:type="spellEnd"/>
+      <w:r>
+        <w:rPr>
+          <w:lang w:val="en-ID"/>
+        </w:rPr>
+        <w:t xml:space="preserve"> </w:t>
+      </w:r>
+      <w:proofErr w:type="spellStart"/>
+      <w:r>
+        <w:rPr>
+          <w:lang w:val="en-ID"/>
+        </w:rPr>
+        <w:t>maka</w:t>
+      </w:r>
+      <w:proofErr w:type="spellEnd"/>
+      <w:r>
+        <w:rPr>
+          <w:lang w:val="en-ID"/>
+        </w:rPr>
+        <w:t xml:space="preserve"> </w:t>
+      </w:r>
+      <w:proofErr w:type="spellStart"/>
+      <w:r>
+        <w:rPr>
+          <w:lang w:val="en-ID"/>
+        </w:rPr>
+        <w:t>tampil</w:t>
+      </w:r>
+      <w:proofErr w:type="spellEnd"/>
+      <w:r>
+        <w:rPr>
+          <w:lang w:val="en-ID"/>
+        </w:rPr>
+        <w:t xml:space="preserve"> </w:t>
+      </w:r>
+      <w:proofErr w:type="spellStart"/>
+      <w:r>
+        <w:rPr>
+          <w:lang w:val="en-ID"/>
+        </w:rPr>
+        <w:t>halaman</w:t>
+      </w:r>
+      <w:proofErr w:type="spellEnd"/>
+      <w:r>
+        <w:rPr>
+          <w:lang w:val="en-ID"/>
+        </w:rPr>
+        <w:t xml:space="preserve"> </w:t>
+      </w:r>
+      <w:proofErr w:type="spellStart"/>
+      <w:r>
+        <w:rPr>
+          <w:lang w:val="en-ID"/>
+        </w:rPr>
+        <w:t>awal</w:t>
+      </w:r>
+      <w:proofErr w:type="spellEnd"/>
+      <w:r>
+        <w:rPr>
+          <w:lang w:val="en-ID"/>
+        </w:rPr>
+        <w:t xml:space="preserve"> </w:t>
+      </w:r>
+      <w:proofErr w:type="spellStart"/>
+      <w:r>
+        <w:rPr>
+          <w:lang w:val="en-ID"/>
+        </w:rPr>
+        <w:t>pada</w:t>
+      </w:r>
+      <w:proofErr w:type="spellEnd"/>
+      <w:r>
+        <w:rPr>
+          <w:lang w:val="en-ID"/>
+        </w:rPr>
+        <w:t xml:space="preserve"> </w:t>
+      </w:r>
+      <w:proofErr w:type="spellStart"/>
+      <w:r>
+        <w:rPr>
+          <w:lang w:val="en-ID"/>
+        </w:rPr>
+        <w:t>aplikasi</w:t>
+      </w:r>
+      <w:proofErr w:type="spellEnd"/>
+    </w:p>
+    <w:p>
+      <w:pPr>
+        <w:pStyle w:val="ListParagraph"/>
+        <w:numPr>
+          <w:ilvl w:val="0"/>
+          <w:numId w:val="38"/>
+        </w:numPr>
+        <w:spacing w:line="480" w:lineRule="auto"/>
+        <w:jc w:val="both"/>
+        <w:rPr>
+          <w:lang w:val="en-ID"/>
+        </w:rPr>
+      </w:pPr>
+      <w:proofErr w:type="spellStart"/>
+      <w:r>
+        <w:rPr>
+          <w:lang w:val="en-ID"/>
+        </w:rPr>
+        <w:t>Pilih</w:t>
+      </w:r>
+      <w:proofErr w:type="spellEnd"/>
+      <w:r>
+        <w:rPr>
+          <w:lang w:val="en-ID"/>
+        </w:rPr>
+        <w:t xml:space="preserve"> menu </w:t>
+      </w:r>
+      <w:proofErr w:type="spellStart"/>
+      <w:r>
+        <w:rPr>
+          <w:lang w:val="en-ID"/>
+        </w:rPr>
+        <w:t>aspirasi</w:t>
+      </w:r>
+      <w:proofErr w:type="spellEnd"/>
+      <w:r>
+        <w:rPr>
+          <w:lang w:val="en-ID"/>
+        </w:rPr>
+        <w:t xml:space="preserve"> </w:t>
+      </w:r>
+      <w:proofErr w:type="spellStart"/>
+      <w:r>
+        <w:rPr>
+          <w:lang w:val="en-ID"/>
+        </w:rPr>
+        <w:t>untuk</w:t>
+      </w:r>
+      <w:proofErr w:type="spellEnd"/>
+      <w:r>
+        <w:rPr>
+          <w:lang w:val="en-ID"/>
+        </w:rPr>
+        <w:t xml:space="preserve"> </w:t>
+      </w:r>
+      <w:proofErr w:type="spellStart"/>
+      <w:r>
+        <w:rPr>
+          <w:lang w:val="en-ID"/>
+        </w:rPr>
+        <w:t>melihat</w:t>
+      </w:r>
+      <w:proofErr w:type="spellEnd"/>
+      <w:r>
+        <w:rPr>
+          <w:lang w:val="en-ID"/>
+        </w:rPr>
+        <w:t xml:space="preserve"> </w:t>
+      </w:r>
+      <w:proofErr w:type="spellStart"/>
+      <w:r>
+        <w:rPr>
+          <w:lang w:val="en-ID"/>
+        </w:rPr>
+        <w:t>dan</w:t>
+      </w:r>
+      <w:proofErr w:type="spellEnd"/>
+      <w:r>
+        <w:rPr>
+          <w:lang w:val="en-ID"/>
+        </w:rPr>
+        <w:t xml:space="preserve"> </w:t>
+      </w:r>
+      <w:proofErr w:type="spellStart"/>
+      <w:r>
+        <w:rPr>
+          <w:lang w:val="en-ID"/>
+        </w:rPr>
+        <w:t>menambahkan</w:t>
+      </w:r>
+      <w:proofErr w:type="spellEnd"/>
+      <w:r>
+        <w:rPr>
+          <w:lang w:val="en-ID"/>
+        </w:rPr>
+        <w:t xml:space="preserve"> </w:t>
+      </w:r>
+      <w:proofErr w:type="spellStart"/>
+      <w:r>
+        <w:rPr>
+          <w:lang w:val="en-ID"/>
+        </w:rPr>
+        <w:t>aspirasi</w:t>
+      </w:r>
+      <w:proofErr w:type="spellEnd"/>
+    </w:p>
+    <w:p>
+      <w:pPr>
+        <w:pStyle w:val="ListParagraph"/>
+        <w:numPr>
+          <w:ilvl w:val="0"/>
+          <w:numId w:val="38"/>
+        </w:numPr>
+        <w:spacing w:line="480" w:lineRule="auto"/>
+        <w:jc w:val="both"/>
+        <w:rPr>
+          <w:lang w:val="en-ID"/>
+        </w:rPr>
+      </w:pPr>
+      <w:proofErr w:type="spellStart"/>
+      <w:r>
+        <w:rPr>
+          <w:lang w:val="en-ID"/>
+        </w:rPr>
+        <w:t>Pada</w:t>
+      </w:r>
+      <w:proofErr w:type="spellEnd"/>
+      <w:r>
+        <w:rPr>
+          <w:lang w:val="en-ID"/>
+        </w:rPr>
+        <w:t xml:space="preserve"> menu </w:t>
+      </w:r>
+      <w:proofErr w:type="spellStart"/>
+      <w:r>
+        <w:rPr>
+          <w:lang w:val="en-ID"/>
+        </w:rPr>
+        <w:t>aspirasi</w:t>
+      </w:r>
+      <w:proofErr w:type="spellEnd"/>
+      <w:r>
+        <w:rPr>
+          <w:lang w:val="en-ID"/>
+        </w:rPr>
+        <w:t xml:space="preserve"> filter </w:t>
+      </w:r>
+      <w:proofErr w:type="spellStart"/>
+      <w:r>
+        <w:rPr>
+          <w:lang w:val="en-ID"/>
+        </w:rPr>
+        <w:t>aspirasi</w:t>
+      </w:r>
+      <w:proofErr w:type="spellEnd"/>
+      <w:r>
+        <w:rPr>
+          <w:lang w:val="en-ID"/>
+        </w:rPr>
+        <w:t xml:space="preserve"> </w:t>
+      </w:r>
+      <w:proofErr w:type="spellStart"/>
+      <w:r>
+        <w:rPr>
+          <w:lang w:val="en-ID"/>
+        </w:rPr>
+        <w:t>berdasarkan</w:t>
+      </w:r>
+      <w:proofErr w:type="spellEnd"/>
+      <w:r>
+        <w:rPr>
+          <w:lang w:val="en-ID"/>
+        </w:rPr>
+        <w:t xml:space="preserve"> status </w:t>
+      </w:r>
+      <w:proofErr w:type="spellStart"/>
+      <w:r>
+        <w:rPr>
+          <w:lang w:val="en-ID"/>
+        </w:rPr>
+        <w:t>dengan</w:t>
+      </w:r>
+      <w:proofErr w:type="spellEnd"/>
+      <w:r>
+        <w:rPr>
+          <w:lang w:val="en-ID"/>
+        </w:rPr>
+        <w:t xml:space="preserve"> </w:t>
+      </w:r>
+      <w:proofErr w:type="spellStart"/>
+      <w:r>
+        <w:rPr>
+          <w:lang w:val="en-ID"/>
+        </w:rPr>
+        <w:t>menekan</w:t>
+      </w:r>
+      <w:proofErr w:type="spellEnd"/>
+      <w:r>
+        <w:rPr>
+          <w:lang w:val="en-ID"/>
+        </w:rPr>
+        <w:t xml:space="preserve"> dropdown </w:t>
+      </w:r>
+      <w:proofErr w:type="spellStart"/>
+      <w:r>
+        <w:rPr>
+          <w:lang w:val="en-ID"/>
+        </w:rPr>
+        <w:t>pada</w:t>
+      </w:r>
+      <w:proofErr w:type="spellEnd"/>
+      <w:r>
+        <w:rPr>
+          <w:lang w:val="en-ID"/>
+        </w:rPr>
+        <w:t xml:space="preserve"> </w:t>
+      </w:r>
+      <w:proofErr w:type="spellStart"/>
+      <w:r>
+        <w:rPr>
+          <w:lang w:val="en-ID"/>
+        </w:rPr>
+        <w:t>bagian</w:t>
+      </w:r>
+      <w:proofErr w:type="spellEnd"/>
+      <w:r>
+        <w:rPr>
+          <w:lang w:val="en-ID"/>
+        </w:rPr>
+        <w:t xml:space="preserve"> </w:t>
+      </w:r>
+      <w:proofErr w:type="spellStart"/>
+      <w:r>
+        <w:rPr>
+          <w:lang w:val="en-ID"/>
+        </w:rPr>
+        <w:t>atas</w:t>
+      </w:r>
+      <w:proofErr w:type="spellEnd"/>
+      <w:r>
+        <w:rPr>
+          <w:lang w:val="en-ID"/>
+        </w:rPr>
+        <w:t xml:space="preserve"> </w:t>
+      </w:r>
+      <w:proofErr w:type="spellStart"/>
+      <w:r>
+        <w:rPr>
+          <w:lang w:val="en-ID"/>
+        </w:rPr>
+        <w:t>aspirasi</w:t>
+      </w:r>
+      <w:proofErr w:type="spellEnd"/>
+    </w:p>
+    <w:p>
+      <w:pPr>
+        <w:pStyle w:val="ListParagraph"/>
+        <w:numPr>
+          <w:ilvl w:val="0"/>
+          <w:numId w:val="38"/>
+        </w:numPr>
+        <w:spacing w:line="480" w:lineRule="auto"/>
+        <w:jc w:val="both"/>
+        <w:rPr>
+          <w:lang w:val="en-ID"/>
+        </w:rPr>
+      </w:pPr>
+      <w:proofErr w:type="spellStart"/>
+      <w:r>
+        <w:rPr>
+          <w:lang w:val="en-ID"/>
+        </w:rPr>
+        <w:t>Pada</w:t>
+      </w:r>
+      <w:proofErr w:type="spellEnd"/>
+      <w:r>
+        <w:rPr>
+          <w:lang w:val="en-ID"/>
+        </w:rPr>
+        <w:t xml:space="preserve"> menu </w:t>
+      </w:r>
+      <w:proofErr w:type="spellStart"/>
+      <w:r>
+        <w:rPr>
+          <w:lang w:val="en-ID"/>
+        </w:rPr>
+        <w:t>aspirasi</w:t>
+      </w:r>
+      <w:proofErr w:type="spellEnd"/>
+      <w:r>
+        <w:rPr>
+          <w:lang w:val="en-ID"/>
+        </w:rPr>
+        <w:t xml:space="preserve"> </w:t>
+      </w:r>
+      <w:proofErr w:type="spellStart"/>
+      <w:r>
+        <w:rPr>
+          <w:lang w:val="en-ID"/>
+        </w:rPr>
+        <w:t>tekan</w:t>
+      </w:r>
+      <w:proofErr w:type="spellEnd"/>
+      <w:r>
+        <w:rPr>
+          <w:lang w:val="en-ID"/>
+        </w:rPr>
+        <w:t xml:space="preserve"> </w:t>
+      </w:r>
+      <w:proofErr w:type="spellStart"/>
+      <w:r>
+        <w:rPr>
+          <w:lang w:val="en-ID"/>
+        </w:rPr>
+        <w:t>tombol</w:t>
+      </w:r>
+      <w:proofErr w:type="spellEnd"/>
+      <w:r>
+        <w:rPr>
+          <w:lang w:val="en-ID"/>
+        </w:rPr>
+        <w:t xml:space="preserve"> </w:t>
+      </w:r>
+      <w:proofErr w:type="spellStart"/>
+      <w:r>
+        <w:rPr>
+          <w:lang w:val="en-ID"/>
+        </w:rPr>
+        <w:t>tambah</w:t>
+      </w:r>
+      <w:proofErr w:type="spellEnd"/>
+      <w:r>
+        <w:rPr>
+          <w:lang w:val="en-ID"/>
+        </w:rPr>
+        <w:t xml:space="preserve"> </w:t>
+      </w:r>
+      <w:proofErr w:type="spellStart"/>
+      <w:r>
+        <w:rPr>
+          <w:lang w:val="en-ID"/>
+        </w:rPr>
+        <w:t>pada</w:t>
+      </w:r>
+      <w:proofErr w:type="spellEnd"/>
+      <w:r>
+        <w:rPr>
+          <w:lang w:val="en-ID"/>
+        </w:rPr>
+        <w:t xml:space="preserve"> </w:t>
+      </w:r>
+      <w:proofErr w:type="spellStart"/>
+      <w:r>
+        <w:rPr>
+          <w:lang w:val="en-ID"/>
+        </w:rPr>
+        <w:t>bagian</w:t>
+      </w:r>
+      <w:proofErr w:type="spellEnd"/>
+      <w:r>
+        <w:rPr>
+          <w:lang w:val="en-ID"/>
+        </w:rPr>
+        <w:t xml:space="preserve"> </w:t>
+      </w:r>
+      <w:proofErr w:type="spellStart"/>
+      <w:r>
+        <w:rPr>
+          <w:lang w:val="en-ID"/>
+        </w:rPr>
+        <w:t>bawah</w:t>
+      </w:r>
+      <w:proofErr w:type="spellEnd"/>
+      <w:r>
+        <w:rPr>
+          <w:lang w:val="en-ID"/>
+        </w:rPr>
+        <w:t xml:space="preserve"> </w:t>
+      </w:r>
+      <w:proofErr w:type="spellStart"/>
+      <w:r>
+        <w:rPr>
+          <w:lang w:val="en-ID"/>
+        </w:rPr>
+        <w:t>untuk</w:t>
+      </w:r>
+      <w:proofErr w:type="spellEnd"/>
+      <w:r>
+        <w:rPr>
+          <w:lang w:val="en-ID"/>
+        </w:rPr>
+        <w:t xml:space="preserve"> </w:t>
+      </w:r>
+      <w:proofErr w:type="spellStart"/>
+      <w:r>
+        <w:rPr>
+          <w:lang w:val="en-ID"/>
+        </w:rPr>
+        <w:t>menambahkan</w:t>
+      </w:r>
+      <w:proofErr w:type="spellEnd"/>
+      <w:r>
+        <w:rPr>
+          <w:lang w:val="en-ID"/>
+        </w:rPr>
+        <w:t xml:space="preserve"> </w:t>
+      </w:r>
+      <w:proofErr w:type="spellStart"/>
+      <w:r>
+        <w:rPr>
+          <w:lang w:val="en-ID"/>
+        </w:rPr>
+        <w:t>aspirasi</w:t>
+      </w:r>
+      <w:proofErr w:type="spellEnd"/>
+      <w:r>
+        <w:rPr>
+          <w:lang w:val="en-ID"/>
+        </w:rPr>
+        <w:t xml:space="preserve"> </w:t>
+      </w:r>
+      <w:proofErr w:type="spellStart"/>
+      <w:r>
+        <w:rPr>
+          <w:lang w:val="en-ID"/>
+        </w:rPr>
+        <w:t>baru</w:t>
+      </w:r>
+      <w:proofErr w:type="spellEnd"/>
+    </w:p>
+    <w:p>
+      <w:pPr>
+        <w:pStyle w:val="ListParagraph"/>
+        <w:numPr>
+          <w:ilvl w:val="0"/>
+          <w:numId w:val="38"/>
+        </w:numPr>
+        <w:spacing w:line="480" w:lineRule="auto"/>
+        <w:jc w:val="both"/>
+        <w:rPr>
+          <w:lang w:val="en-ID"/>
+        </w:rPr>
+      </w:pPr>
+      <w:proofErr w:type="spellStart"/>
+      <w:r>
+        <w:rPr>
+          <w:lang w:val="en-ID"/>
+        </w:rPr>
+        <w:t>Pilih</w:t>
+      </w:r>
+      <w:proofErr w:type="spellEnd"/>
+      <w:r>
+        <w:rPr>
+          <w:lang w:val="en-ID"/>
+        </w:rPr>
+        <w:t xml:space="preserve"> menu </w:t>
+      </w:r>
+      <w:proofErr w:type="spellStart"/>
+      <w:r>
+        <w:rPr>
+          <w:lang w:val="en-ID"/>
+        </w:rPr>
+        <w:t>akun</w:t>
+      </w:r>
+      <w:proofErr w:type="spellEnd"/>
+      <w:r>
+        <w:rPr>
+          <w:lang w:val="en-ID"/>
+        </w:rPr>
+        <w:t xml:space="preserve"> </w:t>
+      </w:r>
+      <w:proofErr w:type="spellStart"/>
+      <w:r>
+        <w:rPr>
+          <w:lang w:val="en-ID"/>
+        </w:rPr>
+        <w:t>untuk</w:t>
+      </w:r>
+      <w:proofErr w:type="spellEnd"/>
+      <w:r>
+        <w:rPr>
+          <w:lang w:val="en-ID"/>
+        </w:rPr>
+        <w:t xml:space="preserve"> </w:t>
+      </w:r>
+      <w:proofErr w:type="spellStart"/>
+      <w:r>
+        <w:rPr>
+          <w:lang w:val="en-ID"/>
+        </w:rPr>
+        <w:t>melihat</w:t>
+      </w:r>
+      <w:proofErr w:type="spellEnd"/>
+      <w:r>
+        <w:rPr>
+          <w:lang w:val="en-ID"/>
+        </w:rPr>
+        <w:t xml:space="preserve"> </w:t>
+      </w:r>
+      <w:proofErr w:type="spellStart"/>
+      <w:r>
+        <w:rPr>
+          <w:lang w:val="en-ID"/>
+        </w:rPr>
+        <w:t>profil</w:t>
+      </w:r>
+      <w:proofErr w:type="spellEnd"/>
+      <w:r>
+        <w:rPr>
+          <w:lang w:val="en-ID"/>
+        </w:rPr>
+        <w:t xml:space="preserve"> </w:t>
+      </w:r>
+      <w:proofErr w:type="spellStart"/>
+      <w:r>
+        <w:rPr>
+          <w:lang w:val="en-ID"/>
+        </w:rPr>
+        <w:t>dan</w:t>
+      </w:r>
+      <w:proofErr w:type="spellEnd"/>
+      <w:r>
+        <w:rPr>
+          <w:lang w:val="en-ID"/>
+        </w:rPr>
+        <w:t xml:space="preserve"> </w:t>
+      </w:r>
+      <w:proofErr w:type="spellStart"/>
+      <w:r>
+        <w:rPr>
+          <w:lang w:val="en-ID"/>
+        </w:rPr>
+        <w:t>mengubah</w:t>
+      </w:r>
+      <w:proofErr w:type="spellEnd"/>
+      <w:r>
+        <w:rPr>
+          <w:lang w:val="en-ID"/>
+        </w:rPr>
+        <w:t xml:space="preserve"> data </w:t>
+      </w:r>
+      <w:proofErr w:type="spellStart"/>
+      <w:r>
+        <w:rPr>
+          <w:lang w:val="en-ID"/>
+        </w:rPr>
+        <w:t>profil</w:t>
+      </w:r>
+      <w:proofErr w:type="spellEnd"/>
+      <w:r>
+        <w:rPr>
+          <w:lang w:val="en-ID"/>
+        </w:rPr>
+        <w:t>.</w:t>
+      </w:r>
+    </w:p>
+    <w:p>
+      <w:pPr>
+        <w:spacing w:line="480" w:lineRule="auto"/>
+        <w:jc w:val="both"/>
+        <w:rPr>
+          <w:lang w:val="en-ID"/>
+        </w:rPr>
+      </w:pPr>
+    </w:p>
+    <w:p>
+      <w:pPr>
+        <w:spacing w:line="480" w:lineRule="auto"/>
+        <w:jc w:val="both"/>
+      </w:pPr>
+      <w:bookmarkStart w:id="7" w:name="_GoBack"/>
+      <w:bookmarkEnd w:id="7"/>
     </w:p>
     <w:sectPr>
-      <w:headerReference w:type="default" r:id="rId21"/>
-      <w:footerReference w:type="default" r:id="rId22"/>
-      <w:footerReference w:type="first" r:id="rId23"/>
+      <w:headerReference w:type="default" r:id="rId24"/>
+      <w:footerReference w:type="default" r:id="rId25"/>
+      <w:footerReference w:type="first" r:id="rId26"/>
       <w:pgSz w:w="11907" w:h="16839" w:code="9"/>
       <w:pgMar w:top="2268" w:right="1701" w:bottom="1701" w:left="2268" w:header="720" w:footer="720" w:gutter="0"/>
       <w:pgNumType w:start="34"/>
@@ -21581,7 +23204,7 @@
             <w:rFonts w:cs="Times New Roman"/>
             <w:noProof/>
           </w:rPr>
-          <w:t>53</w:t>
+          <w:t>55</w:t>
         </w:r>
         <w:r>
           <w:rPr>
@@ -24239,6 +25862,95 @@
     </w:lvl>
   </w:abstractNum>
   <w:abstractNum w:abstractNumId="27">
+    <w:nsid w:val="59141447"/>
+    <w:multiLevelType w:val="hybridMultilevel"/>
+    <w:tmpl w:val="01D8FF0C"/>
+    <w:lvl w:ilvl="0" w:tplc="39B2BF64">
+      <w:start w:val="1"/>
+      <w:numFmt w:val="decimal"/>
+      <w:lvlText w:val="%1)"/>
+      <w:lvlJc w:val="left"/>
+      <w:pPr>
+        <w:ind w:left="1440" w:hanging="360"/>
+      </w:pPr>
+      <w:rPr>
+        <w:rFonts w:hint="default"/>
+      </w:rPr>
+    </w:lvl>
+    <w:lvl w:ilvl="1" w:tplc="04090019" w:tentative="1">
+      <w:start w:val="1"/>
+      <w:numFmt w:val="lowerLetter"/>
+      <w:lvlText w:val="%2."/>
+      <w:lvlJc w:val="left"/>
+      <w:pPr>
+        <w:ind w:left="2160" w:hanging="360"/>
+      </w:pPr>
+    </w:lvl>
+    <w:lvl w:ilvl="2" w:tplc="0409001B" w:tentative="1">
+      <w:start w:val="1"/>
+      <w:numFmt w:val="lowerRoman"/>
+      <w:lvlText w:val="%3."/>
+      <w:lvlJc w:val="right"/>
+      <w:pPr>
+        <w:ind w:left="2880" w:hanging="180"/>
+      </w:pPr>
+    </w:lvl>
+    <w:lvl w:ilvl="3" w:tplc="0409000F" w:tentative="1">
+      <w:start w:val="1"/>
+      <w:numFmt w:val="decimal"/>
+      <w:lvlText w:val="%4."/>
+      <w:lvlJc w:val="left"/>
+      <w:pPr>
+        <w:ind w:left="3600" w:hanging="360"/>
+      </w:pPr>
+    </w:lvl>
+    <w:lvl w:ilvl="4" w:tplc="04090019" w:tentative="1">
+      <w:start w:val="1"/>
+      <w:numFmt w:val="lowerLetter"/>
+      <w:lvlText w:val="%5."/>
+      <w:lvlJc w:val="left"/>
+      <w:pPr>
+        <w:ind w:left="4320" w:hanging="360"/>
+      </w:pPr>
+    </w:lvl>
+    <w:lvl w:ilvl="5" w:tplc="0409001B" w:tentative="1">
+      <w:start w:val="1"/>
+      <w:numFmt w:val="lowerRoman"/>
+      <w:lvlText w:val="%6."/>
+      <w:lvlJc w:val="right"/>
+      <w:pPr>
+        <w:ind w:left="5040" w:hanging="180"/>
+      </w:pPr>
+    </w:lvl>
+    <w:lvl w:ilvl="6" w:tplc="0409000F" w:tentative="1">
+      <w:start w:val="1"/>
+      <w:numFmt w:val="decimal"/>
+      <w:lvlText w:val="%7."/>
+      <w:lvlJc w:val="left"/>
+      <w:pPr>
+        <w:ind w:left="5760" w:hanging="360"/>
+      </w:pPr>
+    </w:lvl>
+    <w:lvl w:ilvl="7" w:tplc="04090019" w:tentative="1">
+      <w:start w:val="1"/>
+      <w:numFmt w:val="lowerLetter"/>
+      <w:lvlText w:val="%8."/>
+      <w:lvlJc w:val="left"/>
+      <w:pPr>
+        <w:ind w:left="6480" w:hanging="360"/>
+      </w:pPr>
+    </w:lvl>
+    <w:lvl w:ilvl="8" w:tplc="0409001B" w:tentative="1">
+      <w:start w:val="1"/>
+      <w:numFmt w:val="lowerRoman"/>
+      <w:lvlText w:val="%9."/>
+      <w:lvlJc w:val="right"/>
+      <w:pPr>
+        <w:ind w:left="7200" w:hanging="180"/>
+      </w:pPr>
+    </w:lvl>
+  </w:abstractNum>
+  <w:abstractNum w:abstractNumId="28">
     <w:nsid w:val="6543060C"/>
     <w:multiLevelType w:val="multilevel"/>
     <w:tmpl w:val="52785776"/>
@@ -24359,7 +26071,7 @@
       </w:rPr>
     </w:lvl>
   </w:abstractNum>
-  <w:abstractNum w:abstractNumId="28">
+  <w:abstractNum w:abstractNumId="29">
     <w:nsid w:val="675D1CC6"/>
     <w:multiLevelType w:val="hybridMultilevel"/>
     <w:tmpl w:val="DAA23736"/>
@@ -24448,7 +26160,7 @@
       </w:pPr>
     </w:lvl>
   </w:abstractNum>
-  <w:abstractNum w:abstractNumId="29">
+  <w:abstractNum w:abstractNumId="30">
     <w:nsid w:val="6C9B53F5"/>
     <w:multiLevelType w:val="hybridMultilevel"/>
     <w:tmpl w:val="9272B8FE"/>
@@ -24538,7 +26250,7 @@
       </w:pPr>
     </w:lvl>
   </w:abstractNum>
-  <w:abstractNum w:abstractNumId="30">
+  <w:abstractNum w:abstractNumId="31">
     <w:nsid w:val="71FD4A42"/>
     <w:multiLevelType w:val="hybridMultilevel"/>
     <w:tmpl w:val="2C1A5EE8"/>
@@ -24628,7 +26340,7 @@
       </w:pPr>
     </w:lvl>
   </w:abstractNum>
-  <w:abstractNum w:abstractNumId="31">
+  <w:abstractNum w:abstractNumId="32">
     <w:nsid w:val="721E37EB"/>
     <w:multiLevelType w:val="hybridMultilevel"/>
     <w:tmpl w:val="50E6FAC4"/>
@@ -24717,7 +26429,7 @@
       </w:pPr>
     </w:lvl>
   </w:abstractNum>
-  <w:abstractNum w:abstractNumId="32">
+  <w:abstractNum w:abstractNumId="33">
     <w:nsid w:val="783306F9"/>
     <w:multiLevelType w:val="hybridMultilevel"/>
     <w:tmpl w:val="BA5CF962"/>
@@ -24838,7 +26550,7 @@
       </w:pPr>
     </w:lvl>
   </w:abstractNum>
-  <w:abstractNum w:abstractNumId="33">
+  <w:abstractNum w:abstractNumId="34">
     <w:nsid w:val="78745299"/>
     <w:multiLevelType w:val="hybridMultilevel"/>
     <w:tmpl w:val="DAA23736"/>
@@ -24927,7 +26639,7 @@
       </w:pPr>
     </w:lvl>
   </w:abstractNum>
-  <w:abstractNum w:abstractNumId="34">
+  <w:abstractNum w:abstractNumId="35">
     <w:nsid w:val="7B037736"/>
     <w:multiLevelType w:val="hybridMultilevel"/>
     <w:tmpl w:val="52A6FC1E"/>
@@ -25016,7 +26728,7 @@
       </w:pPr>
     </w:lvl>
   </w:abstractNum>
-  <w:abstractNum w:abstractNumId="35">
+  <w:abstractNum w:abstractNumId="36">
     <w:nsid w:val="7C9652CC"/>
     <w:multiLevelType w:val="hybridMultilevel"/>
     <w:tmpl w:val="3E14EDF6"/>
@@ -25105,7 +26817,7 @@
       </w:pPr>
     </w:lvl>
   </w:abstractNum>
-  <w:abstractNum w:abstractNumId="36">
+  <w:abstractNum w:abstractNumId="37">
     <w:nsid w:val="7E403B75"/>
     <w:multiLevelType w:val="hybridMultilevel"/>
     <w:tmpl w:val="AACABA5E"/>
@@ -25198,7 +26910,7 @@
     <w:abstractNumId w:val="26"/>
   </w:num>
   <w:num w:numId="2">
-    <w:abstractNumId w:val="32"/>
+    <w:abstractNumId w:val="33"/>
   </w:num>
   <w:num w:numId="3">
     <w:abstractNumId w:val="18"/>
@@ -25207,13 +26919,13 @@
     <w:abstractNumId w:val="9"/>
   </w:num>
   <w:num w:numId="5">
-    <w:abstractNumId w:val="27"/>
+    <w:abstractNumId w:val="28"/>
   </w:num>
   <w:num w:numId="6">
     <w:abstractNumId w:val="23"/>
   </w:num>
   <w:num w:numId="7">
-    <w:abstractNumId w:val="30"/>
+    <w:abstractNumId w:val="31"/>
   </w:num>
   <w:num w:numId="8">
     <w:abstractNumId w:val="19"/>
@@ -25231,7 +26943,7 @@
     <w:abstractNumId w:val="11"/>
   </w:num>
   <w:num w:numId="13">
-    <w:abstractNumId w:val="29"/>
+    <w:abstractNumId w:val="30"/>
   </w:num>
   <w:num w:numId="14">
     <w:abstractNumId w:val="8"/>
@@ -25246,7 +26958,7 @@
     <w:abstractNumId w:val="6"/>
   </w:num>
   <w:num w:numId="18">
-    <w:abstractNumId w:val="31"/>
+    <w:abstractNumId w:val="32"/>
   </w:num>
   <w:num w:numId="19">
     <w:abstractNumId w:val="22"/>
@@ -25255,7 +26967,7 @@
     <w:abstractNumId w:val="15"/>
   </w:num>
   <w:num w:numId="21">
-    <w:abstractNumId w:val="36"/>
+    <w:abstractNumId w:val="37"/>
   </w:num>
   <w:num w:numId="22">
     <w:abstractNumId w:val="25"/>
@@ -25267,7 +26979,7 @@
     <w:abstractNumId w:val="14"/>
   </w:num>
   <w:num w:numId="25">
-    <w:abstractNumId w:val="34"/>
+    <w:abstractNumId w:val="35"/>
   </w:num>
   <w:num w:numId="26">
     <w:abstractNumId w:val="12"/>
@@ -25282,13 +26994,13 @@
     <w:abstractNumId w:val="13"/>
   </w:num>
   <w:num w:numId="30">
-    <w:abstractNumId w:val="33"/>
+    <w:abstractNumId w:val="34"/>
   </w:num>
   <w:num w:numId="31">
     <w:abstractNumId w:val="10"/>
   </w:num>
   <w:num w:numId="32">
-    <w:abstractNumId w:val="28"/>
+    <w:abstractNumId w:val="29"/>
   </w:num>
   <w:num w:numId="33">
     <w:abstractNumId w:val="2"/>
@@ -25297,13 +27009,16 @@
     <w:abstractNumId w:val="24"/>
   </w:num>
   <w:num w:numId="35">
-    <w:abstractNumId w:val="35"/>
+    <w:abstractNumId w:val="36"/>
   </w:num>
   <w:num w:numId="36">
     <w:abstractNumId w:val="3"/>
   </w:num>
   <w:num w:numId="37">
     <w:abstractNumId w:val="17"/>
+  </w:num>
+  <w:num w:numId="38">
+    <w:abstractNumId w:val="27"/>
   </w:num>
   <w:numIdMacAtCleanup w:val="15"/>
 </w:numbering>
@@ -26333,7 +28048,7 @@
 </file>
 
 <file path=customXml/itemProps1.xml><?xml version="1.0" encoding="utf-8"?>
-<ds:datastoreItem xmlns:ds="http://schemas.openxmlformats.org/officeDocument/2006/customXml" ds:itemID="{68EA694C-B6A9-4C07-BE13-A585362FBC9C}">
+<ds:datastoreItem xmlns:ds="http://schemas.openxmlformats.org/officeDocument/2006/customXml" ds:itemID="{8EE0D05E-3739-4DD8-AC4D-25594E851AA4}">
   <ds:schemaRefs>
     <ds:schemaRef ds:uri="http://schemas.openxmlformats.org/officeDocument/2006/bibliography"/>
   </ds:schemaRefs>

--- a/BAB 4.docx
+++ b/BAB 4.docx
@@ -598,35 +598,15 @@
         </w:rPr>
         <w:t>Per</w:t>
       </w:r>
-      <w:proofErr w:type="spellStart"/>
       <w:r>
         <w:rPr>
           <w:b/>
           <w:szCs w:val="24"/>
           <w:lang w:val="en-ID"/>
         </w:rPr>
-        <w:t>ancangan</w:t>
-      </w:r>
-      <w:proofErr w:type="spellEnd"/>
-      <w:r>
-        <w:rPr>
-          <w:b/>
-          <w:szCs w:val="24"/>
-          <w:lang w:val="en-ID"/>
-        </w:rPr>
-        <w:t xml:space="preserve"> </w:t>
-      </w:r>
-      <w:proofErr w:type="spellStart"/>
-      <w:r>
-        <w:rPr>
-          <w:b/>
-          <w:szCs w:val="24"/>
-          <w:lang w:val="en-ID"/>
-        </w:rPr>
-        <w:t>Sistem</w:t>
+        <w:t>ancangan Sistem</w:t>
       </w:r>
       <w:bookmarkEnd w:id="3"/>
-      <w:proofErr w:type="spellEnd"/>
     </w:p>
     <w:bookmarkEnd w:id="4"/>
     <w:p>
@@ -710,616 +690,24 @@
           <w:lang w:val="en-ID"/>
         </w:rPr>
       </w:pPr>
-      <w:proofErr w:type="gramStart"/>
       <w:r>
         <w:rPr>
           <w:lang w:val="en-ID"/>
         </w:rPr>
-        <w:t>Use  case</w:t>
-      </w:r>
-      <w:proofErr w:type="gramEnd"/>
+        <w:t xml:space="preserve">Use  case  diagram  menggambarkan  fungsionalitas  yang  diharapkan dari  sebuah sistem. Yang ditekankan adalah “apa” yang diperbuat sistem, dan bukan “bagaimana”. Sebuah use case merepresentasikan sebuah interaksi antara aktor dengan sistem. Use case merupakan sebuah pekerjaan tertentu, misalnya login ke sistem, meng-create sebuah daftar belanja, dan sebagainya. Use Case Untuk perangkat lunak yang akan </w:t>
+      </w:r>
       <w:r>
         <w:rPr>
           <w:lang w:val="en-ID"/>
         </w:rPr>
-        <w:t xml:space="preserve">  diagram  </w:t>
-      </w:r>
-      <w:proofErr w:type="spellStart"/>
+        <w:t xml:space="preserve">dibangun dijelaskan pada Gambar </w:t>
+      </w:r>
       <w:r>
         <w:rPr>
           <w:lang w:val="en-ID"/>
         </w:rPr>
-        <w:t>menggambarkan</w:t>
-      </w:r>
-      <w:proofErr w:type="spellEnd"/>
-      <w:r>
-        <w:rPr>
-          <w:lang w:val="en-ID"/>
-        </w:rPr>
-        <w:t xml:space="preserve">  </w:t>
-      </w:r>
-      <w:proofErr w:type="spellStart"/>
-      <w:r>
-        <w:rPr>
-          <w:lang w:val="en-ID"/>
-        </w:rPr>
-        <w:t>fungsionalitas</w:t>
-      </w:r>
-      <w:proofErr w:type="spellEnd"/>
-      <w:r>
-        <w:rPr>
-          <w:lang w:val="en-ID"/>
-        </w:rPr>
-        <w:t xml:space="preserve">  yang  </w:t>
-      </w:r>
-      <w:proofErr w:type="spellStart"/>
-      <w:r>
-        <w:rPr>
-          <w:lang w:val="en-ID"/>
-        </w:rPr>
-        <w:t>diharapkan</w:t>
-      </w:r>
-      <w:proofErr w:type="spellEnd"/>
-      <w:r>
-        <w:rPr>
-          <w:lang w:val="en-ID"/>
-        </w:rPr>
-        <w:t xml:space="preserve"> </w:t>
-      </w:r>
-      <w:proofErr w:type="spellStart"/>
-      <w:r>
-        <w:rPr>
-          <w:lang w:val="en-ID"/>
-        </w:rPr>
-        <w:t>dari</w:t>
-      </w:r>
-      <w:proofErr w:type="spellEnd"/>
-      <w:r>
-        <w:rPr>
-          <w:lang w:val="en-ID"/>
-        </w:rPr>
-        <w:t xml:space="preserve">  </w:t>
-      </w:r>
-      <w:proofErr w:type="spellStart"/>
-      <w:r>
-        <w:rPr>
-          <w:lang w:val="en-ID"/>
-        </w:rPr>
-        <w:t>sebuah</w:t>
-      </w:r>
-      <w:proofErr w:type="spellEnd"/>
-      <w:r>
-        <w:rPr>
-          <w:lang w:val="en-ID"/>
-        </w:rPr>
-        <w:t xml:space="preserve"> </w:t>
-      </w:r>
-      <w:proofErr w:type="spellStart"/>
-      <w:r>
-        <w:rPr>
-          <w:lang w:val="en-ID"/>
-        </w:rPr>
-        <w:t>sistem</w:t>
-      </w:r>
-      <w:proofErr w:type="spellEnd"/>
-      <w:r>
-        <w:rPr>
-          <w:lang w:val="en-ID"/>
-        </w:rPr>
-        <w:t xml:space="preserve">. Yang </w:t>
-      </w:r>
-      <w:proofErr w:type="spellStart"/>
-      <w:r>
-        <w:rPr>
-          <w:lang w:val="en-ID"/>
-        </w:rPr>
-        <w:t>ditekankan</w:t>
-      </w:r>
-      <w:proofErr w:type="spellEnd"/>
-      <w:r>
-        <w:rPr>
-          <w:lang w:val="en-ID"/>
-        </w:rPr>
-        <w:t xml:space="preserve"> </w:t>
-      </w:r>
-      <w:proofErr w:type="spellStart"/>
-      <w:r>
-        <w:rPr>
-          <w:lang w:val="en-ID"/>
-        </w:rPr>
-        <w:t>adalah</w:t>
-      </w:r>
-      <w:proofErr w:type="spellEnd"/>
-      <w:r>
-        <w:rPr>
-          <w:lang w:val="en-ID"/>
-        </w:rPr>
-        <w:t xml:space="preserve"> “</w:t>
-      </w:r>
-      <w:proofErr w:type="spellStart"/>
-      <w:r>
-        <w:rPr>
-          <w:lang w:val="en-ID"/>
-        </w:rPr>
-        <w:t>apa</w:t>
-      </w:r>
-      <w:proofErr w:type="spellEnd"/>
-      <w:r>
-        <w:rPr>
-          <w:lang w:val="en-ID"/>
-        </w:rPr>
-        <w:t xml:space="preserve">” yang </w:t>
-      </w:r>
-      <w:proofErr w:type="spellStart"/>
-      <w:r>
-        <w:rPr>
-          <w:lang w:val="en-ID"/>
-        </w:rPr>
-        <w:t>diperbuat</w:t>
-      </w:r>
-      <w:proofErr w:type="spellEnd"/>
-      <w:r>
-        <w:rPr>
-          <w:lang w:val="en-ID"/>
-        </w:rPr>
-        <w:t xml:space="preserve"> </w:t>
-      </w:r>
-      <w:proofErr w:type="spellStart"/>
-      <w:r>
-        <w:rPr>
-          <w:lang w:val="en-ID"/>
-        </w:rPr>
-        <w:t>sistem</w:t>
-      </w:r>
-      <w:proofErr w:type="spellEnd"/>
-      <w:r>
-        <w:rPr>
-          <w:lang w:val="en-ID"/>
-        </w:rPr>
-        <w:t xml:space="preserve">, </w:t>
-      </w:r>
-      <w:proofErr w:type="spellStart"/>
-      <w:r>
-        <w:rPr>
-          <w:lang w:val="en-ID"/>
-        </w:rPr>
-        <w:t>dan</w:t>
-      </w:r>
-      <w:proofErr w:type="spellEnd"/>
-      <w:r>
-        <w:rPr>
-          <w:lang w:val="en-ID"/>
-        </w:rPr>
-        <w:t xml:space="preserve"> </w:t>
-      </w:r>
-      <w:proofErr w:type="spellStart"/>
-      <w:r>
-        <w:rPr>
-          <w:lang w:val="en-ID"/>
-        </w:rPr>
-        <w:t>bukan</w:t>
-      </w:r>
-      <w:proofErr w:type="spellEnd"/>
-      <w:r>
-        <w:rPr>
-          <w:lang w:val="en-ID"/>
-        </w:rPr>
-        <w:t xml:space="preserve"> “</w:t>
-      </w:r>
-      <w:proofErr w:type="spellStart"/>
-      <w:r>
-        <w:rPr>
-          <w:lang w:val="en-ID"/>
-        </w:rPr>
-        <w:t>bagaimana</w:t>
-      </w:r>
-      <w:proofErr w:type="spellEnd"/>
-      <w:r>
-        <w:rPr>
-          <w:lang w:val="en-ID"/>
-        </w:rPr>
-        <w:t xml:space="preserve">”. </w:t>
-      </w:r>
-      <w:proofErr w:type="spellStart"/>
-      <w:r>
-        <w:rPr>
-          <w:lang w:val="en-ID"/>
-        </w:rPr>
-        <w:t>Sebuah</w:t>
-      </w:r>
-      <w:proofErr w:type="spellEnd"/>
-      <w:r>
-        <w:rPr>
-          <w:lang w:val="en-ID"/>
-        </w:rPr>
-        <w:t xml:space="preserve"> use case </w:t>
-      </w:r>
-      <w:proofErr w:type="spellStart"/>
-      <w:r>
-        <w:rPr>
-          <w:lang w:val="en-ID"/>
-        </w:rPr>
-        <w:t>merepresentasikan</w:t>
-      </w:r>
-      <w:proofErr w:type="spellEnd"/>
-      <w:r>
-        <w:rPr>
-          <w:lang w:val="en-ID"/>
-        </w:rPr>
-        <w:t xml:space="preserve"> </w:t>
-      </w:r>
-      <w:proofErr w:type="spellStart"/>
-      <w:r>
-        <w:rPr>
-          <w:lang w:val="en-ID"/>
-        </w:rPr>
-        <w:t>sebuah</w:t>
-      </w:r>
-      <w:proofErr w:type="spellEnd"/>
-      <w:r>
-        <w:rPr>
-          <w:lang w:val="en-ID"/>
-        </w:rPr>
-        <w:t xml:space="preserve"> </w:t>
-      </w:r>
-      <w:proofErr w:type="spellStart"/>
-      <w:r>
-        <w:rPr>
-          <w:lang w:val="en-ID"/>
-        </w:rPr>
-        <w:t>interaksi</w:t>
-      </w:r>
-      <w:proofErr w:type="spellEnd"/>
-      <w:r>
-        <w:rPr>
-          <w:lang w:val="en-ID"/>
-        </w:rPr>
-        <w:t xml:space="preserve"> </w:t>
-      </w:r>
-      <w:proofErr w:type="spellStart"/>
-      <w:r>
-        <w:rPr>
-          <w:lang w:val="en-ID"/>
-        </w:rPr>
-        <w:t>antara</w:t>
-      </w:r>
-      <w:proofErr w:type="spellEnd"/>
-      <w:r>
-        <w:rPr>
-          <w:lang w:val="en-ID"/>
-        </w:rPr>
-        <w:t xml:space="preserve"> </w:t>
-      </w:r>
-      <w:proofErr w:type="spellStart"/>
-      <w:r>
-        <w:rPr>
-          <w:lang w:val="en-ID"/>
-        </w:rPr>
-        <w:t>aktor</w:t>
-      </w:r>
-      <w:proofErr w:type="spellEnd"/>
-      <w:r>
-        <w:rPr>
-          <w:lang w:val="en-ID"/>
-        </w:rPr>
-        <w:t xml:space="preserve"> </w:t>
-      </w:r>
-      <w:proofErr w:type="spellStart"/>
-      <w:r>
-        <w:rPr>
-          <w:lang w:val="en-ID"/>
-        </w:rPr>
-        <w:t>dengan</w:t>
-      </w:r>
-      <w:proofErr w:type="spellEnd"/>
-      <w:r>
-        <w:rPr>
-          <w:lang w:val="en-ID"/>
-        </w:rPr>
-        <w:t xml:space="preserve"> </w:t>
-      </w:r>
-      <w:proofErr w:type="spellStart"/>
-      <w:r>
-        <w:rPr>
-          <w:lang w:val="en-ID"/>
-        </w:rPr>
-        <w:t>sistem</w:t>
-      </w:r>
-      <w:proofErr w:type="spellEnd"/>
-      <w:r>
-        <w:rPr>
-          <w:lang w:val="en-ID"/>
-        </w:rPr>
-        <w:t xml:space="preserve">. Use case </w:t>
-      </w:r>
-      <w:proofErr w:type="spellStart"/>
-      <w:r>
-        <w:rPr>
-          <w:lang w:val="en-ID"/>
-        </w:rPr>
-        <w:t>merupakan</w:t>
-      </w:r>
-      <w:proofErr w:type="spellEnd"/>
-      <w:r>
-        <w:rPr>
-          <w:lang w:val="en-ID"/>
-        </w:rPr>
-        <w:t xml:space="preserve"> </w:t>
-      </w:r>
-      <w:proofErr w:type="spellStart"/>
-      <w:r>
-        <w:rPr>
-          <w:lang w:val="en-ID"/>
-        </w:rPr>
-        <w:t>sebuah</w:t>
-      </w:r>
-      <w:proofErr w:type="spellEnd"/>
-      <w:r>
-        <w:rPr>
-          <w:lang w:val="en-ID"/>
-        </w:rPr>
-        <w:t xml:space="preserve"> </w:t>
-      </w:r>
-      <w:proofErr w:type="spellStart"/>
-      <w:r>
-        <w:rPr>
-          <w:lang w:val="en-ID"/>
-        </w:rPr>
-        <w:t>pekerjaan</w:t>
-      </w:r>
-      <w:proofErr w:type="spellEnd"/>
-      <w:r>
-        <w:rPr>
-          <w:lang w:val="en-ID"/>
-        </w:rPr>
-        <w:t xml:space="preserve"> </w:t>
-      </w:r>
-      <w:proofErr w:type="spellStart"/>
-      <w:r>
-        <w:rPr>
-          <w:lang w:val="en-ID"/>
-        </w:rPr>
-        <w:t>tertentu</w:t>
-      </w:r>
-      <w:proofErr w:type="spellEnd"/>
-      <w:r>
-        <w:rPr>
-          <w:lang w:val="en-ID"/>
-        </w:rPr>
-        <w:t xml:space="preserve">, </w:t>
-      </w:r>
-      <w:proofErr w:type="spellStart"/>
-      <w:r>
-        <w:rPr>
-          <w:lang w:val="en-ID"/>
-        </w:rPr>
-        <w:t>misalnya</w:t>
-      </w:r>
-      <w:proofErr w:type="spellEnd"/>
-      <w:r>
-        <w:rPr>
-          <w:lang w:val="en-ID"/>
-        </w:rPr>
-        <w:t xml:space="preserve"> login </w:t>
-      </w:r>
-      <w:proofErr w:type="spellStart"/>
-      <w:r>
-        <w:rPr>
-          <w:lang w:val="en-ID"/>
-        </w:rPr>
-        <w:t>ke</w:t>
-      </w:r>
-      <w:proofErr w:type="spellEnd"/>
-      <w:r>
-        <w:rPr>
-          <w:lang w:val="en-ID"/>
-        </w:rPr>
-        <w:t xml:space="preserve"> </w:t>
-      </w:r>
-      <w:proofErr w:type="spellStart"/>
-      <w:r>
-        <w:rPr>
-          <w:lang w:val="en-ID"/>
-        </w:rPr>
-        <w:t>sistem</w:t>
-      </w:r>
-      <w:proofErr w:type="spellEnd"/>
-      <w:r>
-        <w:rPr>
-          <w:lang w:val="en-ID"/>
-        </w:rPr>
-        <w:t xml:space="preserve">, </w:t>
-      </w:r>
-      <w:proofErr w:type="spellStart"/>
-      <w:r>
-        <w:rPr>
-          <w:lang w:val="en-ID"/>
-        </w:rPr>
-        <w:t>meng</w:t>
-      </w:r>
-      <w:proofErr w:type="spellEnd"/>
-      <w:r>
-        <w:rPr>
-          <w:lang w:val="en-ID"/>
-        </w:rPr>
-        <w:t xml:space="preserve">-create </w:t>
-      </w:r>
-      <w:proofErr w:type="spellStart"/>
-      <w:r>
-        <w:rPr>
-          <w:lang w:val="en-ID"/>
-        </w:rPr>
-        <w:t>sebuah</w:t>
-      </w:r>
-      <w:proofErr w:type="spellEnd"/>
-      <w:r>
-        <w:rPr>
-          <w:lang w:val="en-ID"/>
-        </w:rPr>
-        <w:t xml:space="preserve"> </w:t>
-      </w:r>
-      <w:proofErr w:type="spellStart"/>
-      <w:r>
-        <w:rPr>
-          <w:lang w:val="en-ID"/>
-        </w:rPr>
-        <w:t>daftar</w:t>
-      </w:r>
-      <w:proofErr w:type="spellEnd"/>
-      <w:r>
-        <w:rPr>
-          <w:lang w:val="en-ID"/>
-        </w:rPr>
-        <w:t xml:space="preserve"> </w:t>
-      </w:r>
-      <w:proofErr w:type="spellStart"/>
-      <w:r>
-        <w:rPr>
-          <w:lang w:val="en-ID"/>
-        </w:rPr>
-        <w:t>belanja</w:t>
-      </w:r>
-      <w:proofErr w:type="spellEnd"/>
-      <w:r>
-        <w:rPr>
-          <w:lang w:val="en-ID"/>
-        </w:rPr>
-        <w:t xml:space="preserve">, </w:t>
-      </w:r>
-      <w:proofErr w:type="spellStart"/>
-      <w:r>
-        <w:rPr>
-          <w:lang w:val="en-ID"/>
-        </w:rPr>
-        <w:t>dan</w:t>
-      </w:r>
-      <w:proofErr w:type="spellEnd"/>
-      <w:r>
-        <w:rPr>
-          <w:lang w:val="en-ID"/>
-        </w:rPr>
-        <w:t xml:space="preserve"> </w:t>
-      </w:r>
-      <w:proofErr w:type="spellStart"/>
-      <w:r>
-        <w:rPr>
-          <w:lang w:val="en-ID"/>
-        </w:rPr>
-        <w:t>sebagainya</w:t>
-      </w:r>
-      <w:proofErr w:type="spellEnd"/>
-      <w:r>
-        <w:rPr>
-          <w:lang w:val="en-ID"/>
-        </w:rPr>
-        <w:t xml:space="preserve">. Use Case </w:t>
-      </w:r>
-      <w:proofErr w:type="spellStart"/>
-      <w:r>
-        <w:rPr>
-          <w:lang w:val="en-ID"/>
-        </w:rPr>
-        <w:t>Untuk</w:t>
-      </w:r>
-      <w:proofErr w:type="spellEnd"/>
-      <w:r>
-        <w:rPr>
-          <w:lang w:val="en-ID"/>
-        </w:rPr>
-        <w:t xml:space="preserve"> </w:t>
-      </w:r>
-      <w:proofErr w:type="spellStart"/>
-      <w:r>
-        <w:rPr>
-          <w:lang w:val="en-ID"/>
-        </w:rPr>
-        <w:t>perangkat</w:t>
-      </w:r>
-      <w:proofErr w:type="spellEnd"/>
-      <w:r>
-        <w:rPr>
-          <w:lang w:val="en-ID"/>
-        </w:rPr>
-        <w:t xml:space="preserve"> </w:t>
-      </w:r>
-      <w:proofErr w:type="spellStart"/>
-      <w:r>
-        <w:rPr>
-          <w:lang w:val="en-ID"/>
-        </w:rPr>
-        <w:t>lunak</w:t>
-      </w:r>
-      <w:proofErr w:type="spellEnd"/>
-      <w:r>
-        <w:rPr>
-          <w:lang w:val="en-ID"/>
-        </w:rPr>
-        <w:t xml:space="preserve"> yang </w:t>
-      </w:r>
-      <w:proofErr w:type="spellStart"/>
-      <w:r>
-        <w:rPr>
-          <w:lang w:val="en-ID"/>
-        </w:rPr>
-        <w:t>akan</w:t>
-      </w:r>
-      <w:proofErr w:type="spellEnd"/>
-      <w:r>
-        <w:rPr>
-          <w:lang w:val="en-ID"/>
-        </w:rPr>
-        <w:t xml:space="preserve"> </w:t>
-      </w:r>
-      <w:proofErr w:type="spellStart"/>
-      <w:r>
-        <w:rPr>
-          <w:lang w:val="en-ID"/>
-        </w:rPr>
-        <w:t>dibangun</w:t>
-      </w:r>
-      <w:proofErr w:type="spellEnd"/>
-      <w:r>
-        <w:rPr>
-          <w:lang w:val="en-ID"/>
-        </w:rPr>
-        <w:t xml:space="preserve"> </w:t>
-      </w:r>
-      <w:proofErr w:type="spellStart"/>
-      <w:r>
-        <w:rPr>
-          <w:lang w:val="en-ID"/>
-        </w:rPr>
-        <w:t>dijelaskan</w:t>
-      </w:r>
-      <w:proofErr w:type="spellEnd"/>
-      <w:r>
-        <w:rPr>
-          <w:lang w:val="en-ID"/>
-        </w:rPr>
-        <w:t xml:space="preserve"> </w:t>
-      </w:r>
-      <w:proofErr w:type="spellStart"/>
-      <w:r>
-        <w:rPr>
-          <w:lang w:val="en-ID"/>
-        </w:rPr>
-        <w:t>pada</w:t>
-      </w:r>
-      <w:proofErr w:type="spellEnd"/>
-      <w:r>
-        <w:rPr>
-          <w:lang w:val="en-ID"/>
-        </w:rPr>
-        <w:t xml:space="preserve"> Gambar </w:t>
-      </w:r>
-      <w:proofErr w:type="gramStart"/>
-      <w:r>
-        <w:rPr>
-          <w:lang w:val="en-ID"/>
-        </w:rPr>
         <w:t>4.2 .</w:t>
       </w:r>
-      <w:proofErr w:type="gramEnd"/>
     </w:p>
     <w:p>
       <w:pPr>
@@ -2048,456 +1436,15 @@
           <w:szCs w:val="24"/>
           <w:lang w:val="en-ID"/>
         </w:rPr>
-        <w:t xml:space="preserve"> (diagram </w:t>
-      </w:r>
-      <w:proofErr w:type="spellStart"/>
+        <w:t xml:space="preserve"> (diagram urutan) adalah suatu diagram yang memperlihatkan atau menampilkan interaksi-interaksi antar objek di dalam sistem yang disusun pada sebuah urutan atau rangkaian waktu. Interaksi antar objek </w:t>
+      </w:r>
       <w:r>
         <w:rPr>
           <w:szCs w:val="24"/>
           <w:lang w:val="en-ID"/>
         </w:rPr>
-        <w:t>urutan</w:t>
-      </w:r>
-      <w:proofErr w:type="spellEnd"/>
-      <w:r>
-        <w:rPr>
-          <w:szCs w:val="24"/>
-          <w:lang w:val="en-ID"/>
-        </w:rPr>
-        <w:t xml:space="preserve">) </w:t>
-      </w:r>
-      <w:proofErr w:type="spellStart"/>
-      <w:r>
-        <w:rPr>
-          <w:szCs w:val="24"/>
-          <w:lang w:val="en-ID"/>
-        </w:rPr>
-        <w:t>adalah</w:t>
-      </w:r>
-      <w:proofErr w:type="spellEnd"/>
-      <w:r>
-        <w:rPr>
-          <w:szCs w:val="24"/>
-          <w:lang w:val="en-ID"/>
-        </w:rPr>
-        <w:t xml:space="preserve"> </w:t>
-      </w:r>
-      <w:proofErr w:type="spellStart"/>
-      <w:r>
-        <w:rPr>
-          <w:szCs w:val="24"/>
-          <w:lang w:val="en-ID"/>
-        </w:rPr>
-        <w:t>suatu</w:t>
-      </w:r>
-      <w:proofErr w:type="spellEnd"/>
-      <w:r>
-        <w:rPr>
-          <w:szCs w:val="24"/>
-          <w:lang w:val="en-ID"/>
-        </w:rPr>
-        <w:t xml:space="preserve"> diagram yang </w:t>
-      </w:r>
-      <w:proofErr w:type="spellStart"/>
-      <w:r>
-        <w:rPr>
-          <w:szCs w:val="24"/>
-          <w:lang w:val="en-ID"/>
-        </w:rPr>
-        <w:t>memperlihatkan</w:t>
-      </w:r>
-      <w:proofErr w:type="spellEnd"/>
-      <w:r>
-        <w:rPr>
-          <w:szCs w:val="24"/>
-          <w:lang w:val="en-ID"/>
-        </w:rPr>
-        <w:t xml:space="preserve"> </w:t>
-      </w:r>
-      <w:proofErr w:type="spellStart"/>
-      <w:r>
-        <w:rPr>
-          <w:szCs w:val="24"/>
-          <w:lang w:val="en-ID"/>
-        </w:rPr>
-        <w:t>atau</w:t>
-      </w:r>
-      <w:proofErr w:type="spellEnd"/>
-      <w:r>
-        <w:rPr>
-          <w:szCs w:val="24"/>
-          <w:lang w:val="en-ID"/>
-        </w:rPr>
-        <w:t xml:space="preserve"> </w:t>
-      </w:r>
-      <w:proofErr w:type="spellStart"/>
-      <w:r>
-        <w:rPr>
-          <w:szCs w:val="24"/>
-          <w:lang w:val="en-ID"/>
-        </w:rPr>
-        <w:t>menampilkan</w:t>
-      </w:r>
-      <w:proofErr w:type="spellEnd"/>
-      <w:r>
-        <w:rPr>
-          <w:szCs w:val="24"/>
-          <w:lang w:val="en-ID"/>
-        </w:rPr>
-        <w:t xml:space="preserve"> </w:t>
-      </w:r>
-      <w:proofErr w:type="spellStart"/>
-      <w:r>
-        <w:rPr>
-          <w:szCs w:val="24"/>
-          <w:lang w:val="en-ID"/>
-        </w:rPr>
-        <w:t>interaksi-interaksi</w:t>
-      </w:r>
-      <w:proofErr w:type="spellEnd"/>
-      <w:r>
-        <w:rPr>
-          <w:szCs w:val="24"/>
-          <w:lang w:val="en-ID"/>
-        </w:rPr>
-        <w:t xml:space="preserve"> </w:t>
-      </w:r>
-      <w:proofErr w:type="spellStart"/>
-      <w:r>
-        <w:rPr>
-          <w:szCs w:val="24"/>
-          <w:lang w:val="en-ID"/>
-        </w:rPr>
-        <w:t>antar</w:t>
-      </w:r>
-      <w:proofErr w:type="spellEnd"/>
-      <w:r>
-        <w:rPr>
-          <w:szCs w:val="24"/>
-          <w:lang w:val="en-ID"/>
-        </w:rPr>
-        <w:t xml:space="preserve"> </w:t>
-      </w:r>
-      <w:proofErr w:type="spellStart"/>
-      <w:r>
-        <w:rPr>
-          <w:szCs w:val="24"/>
-          <w:lang w:val="en-ID"/>
-        </w:rPr>
-        <w:t>objek</w:t>
-      </w:r>
-      <w:proofErr w:type="spellEnd"/>
-      <w:r>
-        <w:rPr>
-          <w:szCs w:val="24"/>
-          <w:lang w:val="en-ID"/>
-        </w:rPr>
-        <w:t xml:space="preserve"> di </w:t>
-      </w:r>
-      <w:proofErr w:type="spellStart"/>
-      <w:r>
-        <w:rPr>
-          <w:szCs w:val="24"/>
-          <w:lang w:val="en-ID"/>
-        </w:rPr>
-        <w:t>dalam</w:t>
-      </w:r>
-      <w:proofErr w:type="spellEnd"/>
-      <w:r>
-        <w:rPr>
-          <w:szCs w:val="24"/>
-          <w:lang w:val="en-ID"/>
-        </w:rPr>
-        <w:t xml:space="preserve"> </w:t>
-      </w:r>
-      <w:proofErr w:type="spellStart"/>
-      <w:r>
-        <w:rPr>
-          <w:szCs w:val="24"/>
-          <w:lang w:val="en-ID"/>
-        </w:rPr>
-        <w:t>sistem</w:t>
-      </w:r>
-      <w:proofErr w:type="spellEnd"/>
-      <w:r>
-        <w:rPr>
-          <w:szCs w:val="24"/>
-          <w:lang w:val="en-ID"/>
-        </w:rPr>
-        <w:t xml:space="preserve"> yang </w:t>
-      </w:r>
-      <w:proofErr w:type="spellStart"/>
-      <w:r>
-        <w:rPr>
-          <w:szCs w:val="24"/>
-          <w:lang w:val="en-ID"/>
-        </w:rPr>
-        <w:t>disusun</w:t>
-      </w:r>
-      <w:proofErr w:type="spellEnd"/>
-      <w:r>
-        <w:rPr>
-          <w:szCs w:val="24"/>
-          <w:lang w:val="en-ID"/>
-        </w:rPr>
-        <w:t xml:space="preserve"> </w:t>
-      </w:r>
-      <w:proofErr w:type="spellStart"/>
-      <w:r>
-        <w:rPr>
-          <w:szCs w:val="24"/>
-          <w:lang w:val="en-ID"/>
-        </w:rPr>
-        <w:t>pada</w:t>
-      </w:r>
-      <w:proofErr w:type="spellEnd"/>
-      <w:r>
-        <w:rPr>
-          <w:szCs w:val="24"/>
-          <w:lang w:val="en-ID"/>
-        </w:rPr>
-        <w:t xml:space="preserve"> </w:t>
-      </w:r>
-      <w:proofErr w:type="spellStart"/>
-      <w:r>
-        <w:rPr>
-          <w:szCs w:val="24"/>
-          <w:lang w:val="en-ID"/>
-        </w:rPr>
-        <w:t>sebuah</w:t>
-      </w:r>
-      <w:proofErr w:type="spellEnd"/>
-      <w:r>
-        <w:rPr>
-          <w:szCs w:val="24"/>
-          <w:lang w:val="en-ID"/>
-        </w:rPr>
-        <w:t xml:space="preserve"> </w:t>
-      </w:r>
-      <w:proofErr w:type="spellStart"/>
-      <w:r>
-        <w:rPr>
-          <w:szCs w:val="24"/>
-          <w:lang w:val="en-ID"/>
-        </w:rPr>
-        <w:t>urutan</w:t>
-      </w:r>
-      <w:proofErr w:type="spellEnd"/>
-      <w:r>
-        <w:rPr>
-          <w:szCs w:val="24"/>
-          <w:lang w:val="en-ID"/>
-        </w:rPr>
-        <w:t xml:space="preserve"> </w:t>
-      </w:r>
-      <w:proofErr w:type="spellStart"/>
-      <w:r>
-        <w:rPr>
-          <w:szCs w:val="24"/>
-          <w:lang w:val="en-ID"/>
-        </w:rPr>
-        <w:t>atau</w:t>
-      </w:r>
-      <w:proofErr w:type="spellEnd"/>
-      <w:r>
-        <w:rPr>
-          <w:szCs w:val="24"/>
-          <w:lang w:val="en-ID"/>
-        </w:rPr>
-        <w:t xml:space="preserve"> </w:t>
-      </w:r>
-      <w:proofErr w:type="spellStart"/>
-      <w:r>
-        <w:rPr>
-          <w:szCs w:val="24"/>
-          <w:lang w:val="en-ID"/>
-        </w:rPr>
-        <w:t>rangkaian</w:t>
-      </w:r>
-      <w:proofErr w:type="spellEnd"/>
-      <w:r>
-        <w:rPr>
-          <w:szCs w:val="24"/>
-          <w:lang w:val="en-ID"/>
-        </w:rPr>
-        <w:t xml:space="preserve"> </w:t>
-      </w:r>
-      <w:proofErr w:type="spellStart"/>
-      <w:r>
-        <w:rPr>
-          <w:szCs w:val="24"/>
-          <w:lang w:val="en-ID"/>
-        </w:rPr>
-        <w:t>waktu</w:t>
-      </w:r>
-      <w:proofErr w:type="spellEnd"/>
-      <w:r>
-        <w:rPr>
-          <w:szCs w:val="24"/>
-          <w:lang w:val="en-ID"/>
-        </w:rPr>
-        <w:t xml:space="preserve">. </w:t>
-      </w:r>
-      <w:proofErr w:type="spellStart"/>
-      <w:r>
-        <w:rPr>
-          <w:szCs w:val="24"/>
-          <w:lang w:val="en-ID"/>
-        </w:rPr>
-        <w:t>Interaksi</w:t>
-      </w:r>
-      <w:proofErr w:type="spellEnd"/>
-      <w:r>
-        <w:rPr>
-          <w:szCs w:val="24"/>
-          <w:lang w:val="en-ID"/>
-        </w:rPr>
-        <w:t xml:space="preserve"> </w:t>
-      </w:r>
-      <w:proofErr w:type="spellStart"/>
-      <w:r>
-        <w:rPr>
-          <w:szCs w:val="24"/>
-          <w:lang w:val="en-ID"/>
-        </w:rPr>
-        <w:t>antar</w:t>
-      </w:r>
-      <w:proofErr w:type="spellEnd"/>
-      <w:r>
-        <w:rPr>
-          <w:szCs w:val="24"/>
-          <w:lang w:val="en-ID"/>
-        </w:rPr>
-        <w:t xml:space="preserve"> </w:t>
-      </w:r>
-      <w:proofErr w:type="spellStart"/>
-      <w:r>
-        <w:rPr>
-          <w:szCs w:val="24"/>
-          <w:lang w:val="en-ID"/>
-        </w:rPr>
-        <w:t>objek</w:t>
-      </w:r>
-      <w:proofErr w:type="spellEnd"/>
-      <w:r>
-        <w:rPr>
-          <w:szCs w:val="24"/>
-          <w:lang w:val="en-ID"/>
-        </w:rPr>
-        <w:t xml:space="preserve"> </w:t>
-      </w:r>
-      <w:proofErr w:type="spellStart"/>
-      <w:r>
-        <w:rPr>
-          <w:szCs w:val="24"/>
-          <w:lang w:val="en-ID"/>
-        </w:rPr>
         <w:lastRenderedPageBreak/>
-        <w:t>tersebut</w:t>
-      </w:r>
-      <w:proofErr w:type="spellEnd"/>
-      <w:r>
-        <w:rPr>
-          <w:szCs w:val="24"/>
-          <w:lang w:val="en-ID"/>
-        </w:rPr>
-        <w:t xml:space="preserve"> </w:t>
-      </w:r>
-      <w:proofErr w:type="spellStart"/>
-      <w:r>
-        <w:rPr>
-          <w:szCs w:val="24"/>
-          <w:lang w:val="en-ID"/>
-        </w:rPr>
-        <w:t>termasuk</w:t>
-      </w:r>
-      <w:proofErr w:type="spellEnd"/>
-      <w:r>
-        <w:rPr>
-          <w:szCs w:val="24"/>
-          <w:lang w:val="en-ID"/>
-        </w:rPr>
-        <w:t xml:space="preserve"> </w:t>
-      </w:r>
-      <w:proofErr w:type="spellStart"/>
-      <w:r>
-        <w:rPr>
-          <w:szCs w:val="24"/>
-          <w:lang w:val="en-ID"/>
-        </w:rPr>
-        <w:t>pengguna</w:t>
-      </w:r>
-      <w:proofErr w:type="spellEnd"/>
-      <w:r>
-        <w:rPr>
-          <w:szCs w:val="24"/>
-          <w:lang w:val="en-ID"/>
-        </w:rPr>
-        <w:t xml:space="preserve">, display, </w:t>
-      </w:r>
-      <w:proofErr w:type="spellStart"/>
-      <w:r>
-        <w:rPr>
-          <w:szCs w:val="24"/>
-          <w:lang w:val="en-ID"/>
-        </w:rPr>
-        <w:t>dan</w:t>
-      </w:r>
-      <w:proofErr w:type="spellEnd"/>
-      <w:r>
-        <w:rPr>
-          <w:szCs w:val="24"/>
-          <w:lang w:val="en-ID"/>
-        </w:rPr>
-        <w:t xml:space="preserve"> </w:t>
-      </w:r>
-      <w:proofErr w:type="spellStart"/>
-      <w:r>
-        <w:rPr>
-          <w:szCs w:val="24"/>
-          <w:lang w:val="en-ID"/>
-        </w:rPr>
-        <w:t>sebagainya</w:t>
-      </w:r>
-      <w:proofErr w:type="spellEnd"/>
-      <w:r>
-        <w:rPr>
-          <w:szCs w:val="24"/>
-          <w:lang w:val="en-ID"/>
-        </w:rPr>
-        <w:t xml:space="preserve"> </w:t>
-      </w:r>
-      <w:proofErr w:type="spellStart"/>
-      <w:r>
-        <w:rPr>
-          <w:szCs w:val="24"/>
-          <w:lang w:val="en-ID"/>
-        </w:rPr>
-        <w:t>berupa</w:t>
-      </w:r>
-      <w:proofErr w:type="spellEnd"/>
-      <w:r>
-        <w:rPr>
-          <w:szCs w:val="24"/>
-          <w:lang w:val="en-ID"/>
-        </w:rPr>
-        <w:t xml:space="preserve"> </w:t>
-      </w:r>
-      <w:proofErr w:type="spellStart"/>
-      <w:r>
-        <w:rPr>
-          <w:szCs w:val="24"/>
-          <w:lang w:val="en-ID"/>
-        </w:rPr>
-        <w:t>pesan</w:t>
-      </w:r>
-      <w:proofErr w:type="spellEnd"/>
-      <w:r>
-        <w:rPr>
-          <w:szCs w:val="24"/>
-          <w:lang w:val="en-ID"/>
-        </w:rPr>
-        <w:t xml:space="preserve">/message.  </w:t>
+        <w:t xml:space="preserve">tersebut termasuk pengguna, display, dan sebagainya berupa pesan/message.  </w:t>
       </w:r>
       <w:r>
         <w:rPr>
@@ -2512,135 +1459,7 @@
           <w:szCs w:val="24"/>
           <w:lang w:val="en-ID"/>
         </w:rPr>
-        <w:t xml:space="preserve"> </w:t>
-      </w:r>
-      <w:proofErr w:type="spellStart"/>
-      <w:r>
-        <w:rPr>
-          <w:szCs w:val="24"/>
-          <w:lang w:val="en-ID"/>
-        </w:rPr>
-        <w:t>Untuk</w:t>
-      </w:r>
-      <w:proofErr w:type="spellEnd"/>
-      <w:r>
-        <w:rPr>
-          <w:szCs w:val="24"/>
-          <w:lang w:val="en-ID"/>
-        </w:rPr>
-        <w:t xml:space="preserve"> </w:t>
-      </w:r>
-      <w:proofErr w:type="spellStart"/>
-      <w:r>
-        <w:rPr>
-          <w:szCs w:val="24"/>
-          <w:lang w:val="en-ID"/>
-        </w:rPr>
-        <w:t>perangkat</w:t>
-      </w:r>
-      <w:proofErr w:type="spellEnd"/>
-      <w:r>
-        <w:rPr>
-          <w:szCs w:val="24"/>
-          <w:lang w:val="en-ID"/>
-        </w:rPr>
-        <w:t xml:space="preserve"> </w:t>
-      </w:r>
-      <w:proofErr w:type="spellStart"/>
-      <w:r>
-        <w:rPr>
-          <w:szCs w:val="24"/>
-          <w:lang w:val="en-ID"/>
-        </w:rPr>
-        <w:t>lunak</w:t>
-      </w:r>
-      <w:proofErr w:type="spellEnd"/>
-      <w:r>
-        <w:rPr>
-          <w:szCs w:val="24"/>
-          <w:lang w:val="en-ID"/>
-        </w:rPr>
-        <w:t xml:space="preserve"> yang </w:t>
-      </w:r>
-      <w:proofErr w:type="spellStart"/>
-      <w:r>
-        <w:rPr>
-          <w:szCs w:val="24"/>
-          <w:lang w:val="en-ID"/>
-        </w:rPr>
-        <w:t>akan</w:t>
-      </w:r>
-      <w:proofErr w:type="spellEnd"/>
-      <w:r>
-        <w:rPr>
-          <w:szCs w:val="24"/>
-          <w:lang w:val="en-ID"/>
-        </w:rPr>
-        <w:t xml:space="preserve"> </w:t>
-      </w:r>
-      <w:proofErr w:type="spellStart"/>
-      <w:r>
-        <w:rPr>
-          <w:szCs w:val="24"/>
-          <w:lang w:val="en-ID"/>
-        </w:rPr>
-        <w:t>dibangun</w:t>
-      </w:r>
-      <w:proofErr w:type="spellEnd"/>
-      <w:r>
-        <w:rPr>
-          <w:szCs w:val="24"/>
-          <w:lang w:val="en-ID"/>
-        </w:rPr>
-        <w:t xml:space="preserve"> </w:t>
-      </w:r>
-      <w:proofErr w:type="spellStart"/>
-      <w:r>
-        <w:rPr>
-          <w:szCs w:val="24"/>
-          <w:lang w:val="en-ID"/>
-        </w:rPr>
-        <w:t>dijelaskan</w:t>
-      </w:r>
-      <w:proofErr w:type="spellEnd"/>
-      <w:r>
-        <w:rPr>
-          <w:szCs w:val="24"/>
-          <w:lang w:val="en-ID"/>
-        </w:rPr>
-        <w:t xml:space="preserve"> </w:t>
-      </w:r>
-      <w:proofErr w:type="spellStart"/>
-      <w:r>
-        <w:rPr>
-          <w:szCs w:val="24"/>
-          <w:lang w:val="en-ID"/>
-        </w:rPr>
-        <w:t>pada</w:t>
-      </w:r>
-      <w:proofErr w:type="spellEnd"/>
-      <w:r>
-        <w:rPr>
-          <w:szCs w:val="24"/>
-          <w:lang w:val="en-ID"/>
-        </w:rPr>
-        <w:t xml:space="preserve"> </w:t>
-      </w:r>
-      <w:proofErr w:type="spellStart"/>
-      <w:r>
-        <w:rPr>
-          <w:szCs w:val="24"/>
-          <w:lang w:val="en-ID"/>
-        </w:rPr>
-        <w:t>gambar</w:t>
-      </w:r>
-      <w:proofErr w:type="spellEnd"/>
-      <w:r>
-        <w:rPr>
-          <w:szCs w:val="24"/>
-          <w:lang w:val="en-ID"/>
-        </w:rPr>
-        <w:t xml:space="preserve"> 4.</w:t>
+        <w:t xml:space="preserve"> Untuk perangkat lunak yang akan dibangun dijelaskan pada gambar 4.</w:t>
       </w:r>
       <w:r>
         <w:rPr>
@@ -2777,7 +1596,6 @@
         </w:rPr>
         <w:tab/>
       </w:r>
-      <w:proofErr w:type="spellStart"/>
       <w:r>
         <w:rPr>
           <w:rFonts w:cs="Times New Roman"/>
@@ -2785,29 +1603,8 @@
           <w:szCs w:val="24"/>
           <w:lang w:val="en-ID"/>
         </w:rPr>
-        <w:t>Rancangan</w:t>
-      </w:r>
-      <w:proofErr w:type="spellEnd"/>
-      <w:r>
-        <w:rPr>
-          <w:rFonts w:cs="Times New Roman"/>
-          <w:b/>
-          <w:szCs w:val="24"/>
-          <w:lang w:val="en-ID"/>
-        </w:rPr>
-        <w:t xml:space="preserve"> </w:t>
-      </w:r>
-      <w:proofErr w:type="spellStart"/>
-      <w:r>
-        <w:rPr>
-          <w:rFonts w:cs="Times New Roman"/>
-          <w:b/>
-          <w:szCs w:val="24"/>
-          <w:lang w:val="en-ID"/>
-        </w:rPr>
-        <w:t>Antarmuka</w:t>
-      </w:r>
-      <w:proofErr w:type="spellEnd"/>
+        <w:t>Rancangan Antarmuka</w:t>
+      </w:r>
     </w:p>
     <w:p>
       <w:pPr>
@@ -3009,21 +1806,12 @@
           <w:lang w:val="en-ID"/>
         </w:rPr>
       </w:pPr>
-      <w:proofErr w:type="spellStart"/>
       <w:r>
         <w:rPr>
           <w:szCs w:val="24"/>
           <w:lang w:val="en-ID"/>
         </w:rPr>
-        <w:t>Rancangan</w:t>
-      </w:r>
-      <w:proofErr w:type="spellEnd"/>
-      <w:r>
-        <w:rPr>
-          <w:szCs w:val="24"/>
-          <w:lang w:val="en-ID"/>
-        </w:rPr>
-        <w:t xml:space="preserve"> </w:t>
+        <w:t xml:space="preserve">Rancangan </w:t>
       </w:r>
       <w:r>
         <w:rPr>
@@ -3038,33 +1826,8 @@
           <w:szCs w:val="24"/>
           <w:lang w:val="en-ID"/>
         </w:rPr>
-        <w:t xml:space="preserve"> </w:t>
-      </w:r>
-      <w:proofErr w:type="spellStart"/>
-      <w:r>
-        <w:rPr>
-          <w:szCs w:val="24"/>
-          <w:lang w:val="en-ID"/>
-        </w:rPr>
-        <w:t>Halaman</w:t>
-      </w:r>
-      <w:proofErr w:type="spellEnd"/>
-      <w:r>
-        <w:rPr>
-          <w:szCs w:val="24"/>
-          <w:lang w:val="en-ID"/>
-        </w:rPr>
-        <w:t xml:space="preserve"> </w:t>
-      </w:r>
-      <w:proofErr w:type="spellStart"/>
-      <w:r>
-        <w:rPr>
-          <w:szCs w:val="24"/>
-          <w:lang w:val="en-ID"/>
-        </w:rPr>
-        <w:t>Utama</w:t>
-      </w:r>
-      <w:proofErr w:type="spellEnd"/>
+        <w:t xml:space="preserve"> Halaman Utama</w:t>
+      </w:r>
       <w:r>
         <w:rPr>
           <w:szCs w:val="24"/>
@@ -3084,149 +1847,12 @@
           <w:lang w:val="en-ID"/>
         </w:rPr>
       </w:pPr>
-      <w:proofErr w:type="spellStart"/>
       <w:r>
         <w:rPr>
           <w:szCs w:val="24"/>
           <w:lang w:val="en-ID"/>
         </w:rPr>
-        <w:t>Rancangan</w:t>
-      </w:r>
-      <w:proofErr w:type="spellEnd"/>
-      <w:r>
-        <w:rPr>
-          <w:szCs w:val="24"/>
-          <w:lang w:val="en-ID"/>
-        </w:rPr>
-        <w:t xml:space="preserve"> </w:t>
-      </w:r>
-      <w:proofErr w:type="spellStart"/>
-      <w:r>
-        <w:rPr>
-          <w:szCs w:val="24"/>
-          <w:lang w:val="en-ID"/>
-        </w:rPr>
-        <w:t>ini</w:t>
-      </w:r>
-      <w:proofErr w:type="spellEnd"/>
-      <w:r>
-        <w:rPr>
-          <w:szCs w:val="24"/>
-          <w:lang w:val="en-ID"/>
-        </w:rPr>
-        <w:t xml:space="preserve"> </w:t>
-      </w:r>
-      <w:proofErr w:type="spellStart"/>
-      <w:r>
-        <w:rPr>
-          <w:szCs w:val="24"/>
-          <w:lang w:val="en-ID"/>
-        </w:rPr>
-        <w:t>dibuat</w:t>
-      </w:r>
-      <w:proofErr w:type="spellEnd"/>
-      <w:r>
-        <w:rPr>
-          <w:szCs w:val="24"/>
-          <w:lang w:val="en-ID"/>
-        </w:rPr>
-        <w:t xml:space="preserve"> </w:t>
-      </w:r>
-      <w:proofErr w:type="spellStart"/>
-      <w:r>
-        <w:rPr>
-          <w:szCs w:val="24"/>
-          <w:lang w:val="en-ID"/>
-        </w:rPr>
-        <w:t>untuk</w:t>
-      </w:r>
-      <w:proofErr w:type="spellEnd"/>
-      <w:r>
-        <w:rPr>
-          <w:szCs w:val="24"/>
-          <w:lang w:val="en-ID"/>
-        </w:rPr>
-        <w:t xml:space="preserve"> </w:t>
-      </w:r>
-      <w:proofErr w:type="spellStart"/>
-      <w:r>
-        <w:rPr>
-          <w:szCs w:val="24"/>
-          <w:lang w:val="en-ID"/>
-        </w:rPr>
-        <w:t>menggambarkan</w:t>
-      </w:r>
-      <w:proofErr w:type="spellEnd"/>
-      <w:r>
-        <w:rPr>
-          <w:szCs w:val="24"/>
-          <w:lang w:val="en-ID"/>
-        </w:rPr>
-        <w:t xml:space="preserve"> </w:t>
-      </w:r>
-      <w:proofErr w:type="spellStart"/>
-      <w:r>
-        <w:rPr>
-          <w:szCs w:val="24"/>
-          <w:lang w:val="en-ID"/>
-        </w:rPr>
-        <w:t>bentuk</w:t>
-      </w:r>
-      <w:proofErr w:type="spellEnd"/>
-      <w:r>
-        <w:rPr>
-          <w:szCs w:val="24"/>
-          <w:lang w:val="en-ID"/>
-        </w:rPr>
-        <w:t xml:space="preserve"> menu yang </w:t>
-      </w:r>
-      <w:proofErr w:type="spellStart"/>
-      <w:r>
-        <w:rPr>
-          <w:szCs w:val="24"/>
-          <w:lang w:val="en-ID"/>
-        </w:rPr>
-        <w:t>tampil</w:t>
-      </w:r>
-      <w:proofErr w:type="spellEnd"/>
-      <w:r>
-        <w:rPr>
-          <w:szCs w:val="24"/>
-          <w:lang w:val="en-ID"/>
-        </w:rPr>
-        <w:t xml:space="preserve"> </w:t>
-      </w:r>
-      <w:proofErr w:type="spellStart"/>
-      <w:r>
-        <w:rPr>
-          <w:szCs w:val="24"/>
-          <w:lang w:val="en-ID"/>
-        </w:rPr>
-        <w:t>pada</w:t>
-      </w:r>
-      <w:proofErr w:type="spellEnd"/>
-      <w:r>
-        <w:rPr>
-          <w:szCs w:val="24"/>
-          <w:lang w:val="en-ID"/>
-        </w:rPr>
-        <w:t xml:space="preserve"> </w:t>
-      </w:r>
-      <w:proofErr w:type="spellStart"/>
-      <w:r>
-        <w:rPr>
-          <w:szCs w:val="24"/>
-          <w:lang w:val="en-ID"/>
-        </w:rPr>
-        <w:t>aplikasi</w:t>
-      </w:r>
-      <w:proofErr w:type="spellEnd"/>
-      <w:r>
-        <w:rPr>
-          <w:szCs w:val="24"/>
-          <w:lang w:val="en-ID"/>
-        </w:rPr>
-        <w:t>.</w:t>
+        <w:t>Rancangan ini dibuat untuk menggambarkan bentuk menu yang tampil pada aplikasi.</w:t>
       </w:r>
     </w:p>
     <w:p>
@@ -3326,35 +1952,7 @@
         <w:rPr>
           <w:lang w:val="en-ID"/>
         </w:rPr>
-        <w:t xml:space="preserve"> </w:t>
-      </w:r>
-      <w:proofErr w:type="spellStart"/>
-      <w:r>
-        <w:rPr>
-          <w:lang w:val="en-ID"/>
-        </w:rPr>
-        <w:t>Halaman</w:t>
-      </w:r>
-      <w:proofErr w:type="spellEnd"/>
-      <w:r>
-        <w:rPr>
-          <w:lang w:val="en-ID"/>
-        </w:rPr>
-        <w:t xml:space="preserve"> </w:t>
-      </w:r>
-      <w:proofErr w:type="spellStart"/>
-      <w:r>
-        <w:rPr>
-          <w:lang w:val="en-ID"/>
-        </w:rPr>
-        <w:t>Utama</w:t>
-      </w:r>
-      <w:proofErr w:type="spellEnd"/>
-      <w:r>
-        <w:rPr>
-          <w:lang w:val="en-ID"/>
-        </w:rPr>
-        <w:t xml:space="preserve"> Admin</w:t>
+        <w:t xml:space="preserve"> Halaman Utama Admin</w:t>
       </w:r>
     </w:p>
     <w:p>
@@ -3369,19 +1967,11 @@
           <w:lang w:val="en-ID"/>
         </w:rPr>
       </w:pPr>
-      <w:proofErr w:type="spellStart"/>
       <w:r>
         <w:rPr>
           <w:lang w:val="en-ID"/>
         </w:rPr>
-        <w:t>Rancangan</w:t>
-      </w:r>
-      <w:proofErr w:type="spellEnd"/>
-      <w:r>
-        <w:rPr>
-          <w:lang w:val="en-ID"/>
-        </w:rPr>
-        <w:t xml:space="preserve"> </w:t>
+        <w:t xml:space="preserve">Rancangan </w:t>
       </w:r>
       <w:r>
         <w:rPr>
@@ -3394,30 +1984,8 @@
         <w:rPr>
           <w:lang w:val="en-ID"/>
         </w:rPr>
-        <w:t xml:space="preserve"> Data </w:t>
-      </w:r>
-      <w:proofErr w:type="spellStart"/>
-      <w:r>
-        <w:rPr>
-          <w:lang w:val="en-ID"/>
-        </w:rPr>
-        <w:t>Daftar</w:t>
-      </w:r>
-      <w:proofErr w:type="spellEnd"/>
-      <w:r>
-        <w:rPr>
-          <w:lang w:val="en-ID"/>
-        </w:rPr>
-        <w:t xml:space="preserve"> </w:t>
-      </w:r>
-      <w:proofErr w:type="spellStart"/>
-      <w:r>
-        <w:rPr>
-          <w:lang w:val="en-ID"/>
-        </w:rPr>
-        <w:t>Aspirasi</w:t>
-      </w:r>
-      <w:proofErr w:type="spellEnd"/>
+        <w:t xml:space="preserve"> Data Daftar Aspirasi</w:t>
+      </w:r>
     </w:p>
     <w:p>
       <w:pPr>
@@ -3428,165 +1996,12 @@
           <w:lang w:val="en-ID"/>
         </w:rPr>
       </w:pPr>
-      <w:proofErr w:type="spellStart"/>
       <w:r>
         <w:rPr>
           <w:szCs w:val="24"/>
           <w:lang w:val="en-ID"/>
         </w:rPr>
-        <w:t>Rancangan</w:t>
-      </w:r>
-      <w:proofErr w:type="spellEnd"/>
-      <w:r>
-        <w:rPr>
-          <w:szCs w:val="24"/>
-          <w:lang w:val="en-ID"/>
-        </w:rPr>
-        <w:t xml:space="preserve"> </w:t>
-      </w:r>
-      <w:proofErr w:type="spellStart"/>
-      <w:r>
-        <w:rPr>
-          <w:szCs w:val="24"/>
-          <w:lang w:val="en-ID"/>
-        </w:rPr>
-        <w:t>ini</w:t>
-      </w:r>
-      <w:proofErr w:type="spellEnd"/>
-      <w:r>
-        <w:rPr>
-          <w:szCs w:val="24"/>
-          <w:lang w:val="en-ID"/>
-        </w:rPr>
-        <w:t xml:space="preserve"> </w:t>
-      </w:r>
-      <w:proofErr w:type="spellStart"/>
-      <w:r>
-        <w:rPr>
-          <w:szCs w:val="24"/>
-          <w:lang w:val="en-ID"/>
-        </w:rPr>
-        <w:t>dibuat</w:t>
-      </w:r>
-      <w:proofErr w:type="spellEnd"/>
-      <w:r>
-        <w:rPr>
-          <w:szCs w:val="24"/>
-          <w:lang w:val="en-ID"/>
-        </w:rPr>
-        <w:t xml:space="preserve"> </w:t>
-      </w:r>
-      <w:proofErr w:type="spellStart"/>
-      <w:r>
-        <w:rPr>
-          <w:szCs w:val="24"/>
-          <w:lang w:val="en-ID"/>
-        </w:rPr>
-        <w:t>untuk</w:t>
-      </w:r>
-      <w:proofErr w:type="spellEnd"/>
-      <w:r>
-        <w:rPr>
-          <w:szCs w:val="24"/>
-          <w:lang w:val="en-ID"/>
-        </w:rPr>
-        <w:t xml:space="preserve"> </w:t>
-      </w:r>
-      <w:proofErr w:type="spellStart"/>
-      <w:r>
-        <w:rPr>
-          <w:szCs w:val="24"/>
-          <w:lang w:val="en-ID"/>
-        </w:rPr>
-        <w:t>menggambarkan</w:t>
-      </w:r>
-      <w:proofErr w:type="spellEnd"/>
-      <w:r>
-        <w:rPr>
-          <w:szCs w:val="24"/>
-          <w:lang w:val="en-ID"/>
-        </w:rPr>
-        <w:t xml:space="preserve"> </w:t>
-      </w:r>
-      <w:proofErr w:type="spellStart"/>
-      <w:r>
-        <w:rPr>
-          <w:szCs w:val="24"/>
-          <w:lang w:val="en-ID"/>
-        </w:rPr>
-        <w:t>bentuk</w:t>
-      </w:r>
-      <w:proofErr w:type="spellEnd"/>
-      <w:r>
-        <w:rPr>
-          <w:szCs w:val="24"/>
-          <w:lang w:val="en-ID"/>
-        </w:rPr>
-        <w:t xml:space="preserve"> </w:t>
-      </w:r>
-      <w:proofErr w:type="spellStart"/>
-      <w:r>
-        <w:rPr>
-          <w:szCs w:val="24"/>
-          <w:lang w:val="en-ID"/>
-        </w:rPr>
-        <w:t>halaman</w:t>
-      </w:r>
-      <w:proofErr w:type="spellEnd"/>
-      <w:r>
-        <w:rPr>
-          <w:szCs w:val="24"/>
-          <w:lang w:val="en-ID"/>
-        </w:rPr>
-        <w:t xml:space="preserve"> yang </w:t>
-      </w:r>
-      <w:proofErr w:type="spellStart"/>
-      <w:r>
-        <w:rPr>
-          <w:szCs w:val="24"/>
-          <w:lang w:val="en-ID"/>
-        </w:rPr>
-        <w:t>tampil</w:t>
-      </w:r>
-      <w:proofErr w:type="spellEnd"/>
-      <w:r>
-        <w:rPr>
-          <w:szCs w:val="24"/>
-          <w:lang w:val="en-ID"/>
-        </w:rPr>
-        <w:t xml:space="preserve"> </w:t>
-      </w:r>
-      <w:proofErr w:type="spellStart"/>
-      <w:r>
-        <w:rPr>
-          <w:szCs w:val="24"/>
-          <w:lang w:val="en-ID"/>
-        </w:rPr>
-        <w:t>pada</w:t>
-      </w:r>
-      <w:proofErr w:type="spellEnd"/>
-      <w:r>
-        <w:rPr>
-          <w:szCs w:val="24"/>
-          <w:lang w:val="en-ID"/>
-        </w:rPr>
-        <w:t xml:space="preserve"> </w:t>
-      </w:r>
-      <w:proofErr w:type="spellStart"/>
-      <w:r>
-        <w:rPr>
-          <w:szCs w:val="24"/>
-          <w:lang w:val="en-ID"/>
-        </w:rPr>
-        <w:t>aplikasi</w:t>
-      </w:r>
-      <w:proofErr w:type="spellEnd"/>
-      <w:r>
-        <w:rPr>
-          <w:szCs w:val="24"/>
-          <w:lang w:val="en-ID"/>
-        </w:rPr>
-        <w:t>.</w:t>
+        <w:t>Rancangan ini dibuat untuk menggambarkan bentuk halaman yang tampil pada aplikasi.</w:t>
       </w:r>
     </w:p>
     <w:p>
@@ -3686,30 +2101,8 @@
         <w:rPr>
           <w:lang w:val="en-ID"/>
         </w:rPr>
-        <w:t xml:space="preserve"> </w:t>
-      </w:r>
-      <w:proofErr w:type="spellStart"/>
-      <w:r>
-        <w:rPr>
-          <w:lang w:val="en-ID"/>
-        </w:rPr>
-        <w:t>Daftar</w:t>
-      </w:r>
-      <w:proofErr w:type="spellEnd"/>
-      <w:r>
-        <w:rPr>
-          <w:lang w:val="en-ID"/>
-        </w:rPr>
-        <w:t xml:space="preserve"> </w:t>
-      </w:r>
-      <w:proofErr w:type="spellStart"/>
-      <w:r>
-        <w:rPr>
-          <w:lang w:val="en-ID"/>
-        </w:rPr>
-        <w:t>Aspirasi</w:t>
-      </w:r>
-      <w:proofErr w:type="spellEnd"/>
+        <w:t xml:space="preserve"> Daftar Aspirasi</w:t>
+      </w:r>
     </w:p>
     <w:p>
       <w:pPr>
@@ -3730,20 +2123,12 @@
           <w:lang w:val="en-ID"/>
         </w:rPr>
       </w:pPr>
-      <w:proofErr w:type="spellStart"/>
       <w:r>
         <w:rPr>
           <w:lang w:val="en-ID"/>
         </w:rPr>
         <w:lastRenderedPageBreak/>
-        <w:t>Rancangan</w:t>
-      </w:r>
-      <w:proofErr w:type="spellEnd"/>
-      <w:r>
-        <w:rPr>
-          <w:lang w:val="en-ID"/>
-        </w:rPr>
-        <w:t xml:space="preserve"> </w:t>
+        <w:t xml:space="preserve">Rancangan </w:t>
       </w:r>
       <w:r>
         <w:rPr>
@@ -3752,28 +2137,12 @@
         </w:rPr>
         <w:t xml:space="preserve">Output </w:t>
       </w:r>
-      <w:proofErr w:type="spellStart"/>
       <w:r>
         <w:rPr>
           <w:lang w:val="en-ID"/>
         </w:rPr>
-        <w:t>Tambah</w:t>
-      </w:r>
-      <w:proofErr w:type="spellEnd"/>
-      <w:r>
-        <w:rPr>
-          <w:lang w:val="en-ID"/>
-        </w:rPr>
-        <w:t xml:space="preserve"> </w:t>
-      </w:r>
-      <w:proofErr w:type="spellStart"/>
-      <w:r>
-        <w:rPr>
-          <w:lang w:val="en-ID"/>
-        </w:rPr>
-        <w:t>Komisi</w:t>
-      </w:r>
-      <w:proofErr w:type="spellEnd"/>
+        <w:t>Tambah Komisi</w:t>
+      </w:r>
     </w:p>
     <w:p>
       <w:pPr>
@@ -3784,165 +2153,12 @@
           <w:lang w:val="en-ID"/>
         </w:rPr>
       </w:pPr>
-      <w:proofErr w:type="spellStart"/>
       <w:r>
         <w:rPr>
           <w:szCs w:val="24"/>
           <w:lang w:val="en-ID"/>
         </w:rPr>
-        <w:t>Rancangan</w:t>
-      </w:r>
-      <w:proofErr w:type="spellEnd"/>
-      <w:r>
-        <w:rPr>
-          <w:szCs w:val="24"/>
-          <w:lang w:val="en-ID"/>
-        </w:rPr>
-        <w:t xml:space="preserve"> </w:t>
-      </w:r>
-      <w:proofErr w:type="spellStart"/>
-      <w:r>
-        <w:rPr>
-          <w:szCs w:val="24"/>
-          <w:lang w:val="en-ID"/>
-        </w:rPr>
-        <w:t>ini</w:t>
-      </w:r>
-      <w:proofErr w:type="spellEnd"/>
-      <w:r>
-        <w:rPr>
-          <w:szCs w:val="24"/>
-          <w:lang w:val="en-ID"/>
-        </w:rPr>
-        <w:t xml:space="preserve"> </w:t>
-      </w:r>
-      <w:proofErr w:type="spellStart"/>
-      <w:r>
-        <w:rPr>
-          <w:szCs w:val="24"/>
-          <w:lang w:val="en-ID"/>
-        </w:rPr>
-        <w:t>dibuat</w:t>
-      </w:r>
-      <w:proofErr w:type="spellEnd"/>
-      <w:r>
-        <w:rPr>
-          <w:szCs w:val="24"/>
-          <w:lang w:val="en-ID"/>
-        </w:rPr>
-        <w:t xml:space="preserve"> </w:t>
-      </w:r>
-      <w:proofErr w:type="spellStart"/>
-      <w:r>
-        <w:rPr>
-          <w:szCs w:val="24"/>
-          <w:lang w:val="en-ID"/>
-        </w:rPr>
-        <w:t>untuk</w:t>
-      </w:r>
-      <w:proofErr w:type="spellEnd"/>
-      <w:r>
-        <w:rPr>
-          <w:szCs w:val="24"/>
-          <w:lang w:val="en-ID"/>
-        </w:rPr>
-        <w:t xml:space="preserve"> </w:t>
-      </w:r>
-      <w:proofErr w:type="spellStart"/>
-      <w:r>
-        <w:rPr>
-          <w:szCs w:val="24"/>
-          <w:lang w:val="en-ID"/>
-        </w:rPr>
-        <w:t>menggambarkan</w:t>
-      </w:r>
-      <w:proofErr w:type="spellEnd"/>
-      <w:r>
-        <w:rPr>
-          <w:szCs w:val="24"/>
-          <w:lang w:val="en-ID"/>
-        </w:rPr>
-        <w:t xml:space="preserve"> </w:t>
-      </w:r>
-      <w:proofErr w:type="spellStart"/>
-      <w:r>
-        <w:rPr>
-          <w:szCs w:val="24"/>
-          <w:lang w:val="en-ID"/>
-        </w:rPr>
-        <w:t>bentuk</w:t>
-      </w:r>
-      <w:proofErr w:type="spellEnd"/>
-      <w:r>
-        <w:rPr>
-          <w:szCs w:val="24"/>
-          <w:lang w:val="en-ID"/>
-        </w:rPr>
-        <w:t xml:space="preserve"> </w:t>
-      </w:r>
-      <w:proofErr w:type="spellStart"/>
-      <w:r>
-        <w:rPr>
-          <w:szCs w:val="24"/>
-          <w:lang w:val="en-ID"/>
-        </w:rPr>
-        <w:t>halaman</w:t>
-      </w:r>
-      <w:proofErr w:type="spellEnd"/>
-      <w:r>
-        <w:rPr>
-          <w:szCs w:val="24"/>
-          <w:lang w:val="en-ID"/>
-        </w:rPr>
-        <w:t xml:space="preserve"> yang </w:t>
-      </w:r>
-      <w:proofErr w:type="spellStart"/>
-      <w:r>
-        <w:rPr>
-          <w:szCs w:val="24"/>
-          <w:lang w:val="en-ID"/>
-        </w:rPr>
-        <w:t>tampil</w:t>
-      </w:r>
-      <w:proofErr w:type="spellEnd"/>
-      <w:r>
-        <w:rPr>
-          <w:szCs w:val="24"/>
-          <w:lang w:val="en-ID"/>
-        </w:rPr>
-        <w:t xml:space="preserve"> </w:t>
-      </w:r>
-      <w:proofErr w:type="spellStart"/>
-      <w:r>
-        <w:rPr>
-          <w:szCs w:val="24"/>
-          <w:lang w:val="en-ID"/>
-        </w:rPr>
-        <w:t>pada</w:t>
-      </w:r>
-      <w:proofErr w:type="spellEnd"/>
-      <w:r>
-        <w:rPr>
-          <w:szCs w:val="24"/>
-          <w:lang w:val="en-ID"/>
-        </w:rPr>
-        <w:t xml:space="preserve"> </w:t>
-      </w:r>
-      <w:proofErr w:type="spellStart"/>
-      <w:r>
-        <w:rPr>
-          <w:szCs w:val="24"/>
-          <w:lang w:val="en-ID"/>
-        </w:rPr>
-        <w:t>aplikasi</w:t>
-      </w:r>
-      <w:proofErr w:type="spellEnd"/>
-      <w:r>
-        <w:rPr>
-          <w:szCs w:val="24"/>
-          <w:lang w:val="en-ID"/>
-        </w:rPr>
-        <w:t>.</w:t>
+        <w:t>Rancangan ini dibuat untuk menggambarkan bentuk halaman yang tampil pada aplikasi.</w:t>
       </w:r>
     </w:p>
     <w:p>
@@ -4050,19 +2266,11 @@
           <w:lang w:val="en-ID"/>
         </w:rPr>
       </w:pPr>
-      <w:proofErr w:type="spellStart"/>
       <w:r>
         <w:rPr>
           <w:lang w:val="en-ID"/>
         </w:rPr>
-        <w:t>Rancangan</w:t>
-      </w:r>
-      <w:proofErr w:type="spellEnd"/>
-      <w:r>
-        <w:rPr>
-          <w:lang w:val="en-ID"/>
-        </w:rPr>
-        <w:t xml:space="preserve"> </w:t>
+        <w:t xml:space="preserve">Rancangan </w:t>
       </w:r>
       <w:r>
         <w:rPr>
@@ -4071,34 +2279,18 @@
         </w:rPr>
         <w:t xml:space="preserve">Output </w:t>
       </w:r>
-      <w:proofErr w:type="spellStart"/>
       <w:r>
         <w:rPr>
           <w:lang w:val="en-ID"/>
         </w:rPr>
-        <w:t>Mengolah</w:t>
-      </w:r>
-      <w:proofErr w:type="spellEnd"/>
+        <w:t xml:space="preserve">Mengolah </w:t>
+      </w:r>
       <w:r>
         <w:rPr>
           <w:lang w:val="en-ID"/>
         </w:rPr>
-        <w:t xml:space="preserve"> </w:t>
-      </w:r>
-      <w:r>
-        <w:rPr>
-          <w:lang w:val="en-ID"/>
-        </w:rPr>
-        <w:t xml:space="preserve">User </w:t>
-      </w:r>
-      <w:proofErr w:type="spellStart"/>
-      <w:r>
-        <w:rPr>
-          <w:lang w:val="en-ID"/>
-        </w:rPr>
-        <w:t>Komisi</w:t>
-      </w:r>
-      <w:proofErr w:type="spellEnd"/>
+        <w:t>User Komisi</w:t>
+      </w:r>
     </w:p>
     <w:p>
       <w:pPr>
@@ -4109,165 +2301,12 @@
           <w:lang w:val="en-ID"/>
         </w:rPr>
       </w:pPr>
-      <w:proofErr w:type="spellStart"/>
       <w:r>
         <w:rPr>
           <w:szCs w:val="24"/>
           <w:lang w:val="en-ID"/>
         </w:rPr>
-        <w:t>Rancangan</w:t>
-      </w:r>
-      <w:proofErr w:type="spellEnd"/>
-      <w:r>
-        <w:rPr>
-          <w:szCs w:val="24"/>
-          <w:lang w:val="en-ID"/>
-        </w:rPr>
-        <w:t xml:space="preserve"> </w:t>
-      </w:r>
-      <w:proofErr w:type="spellStart"/>
-      <w:r>
-        <w:rPr>
-          <w:szCs w:val="24"/>
-          <w:lang w:val="en-ID"/>
-        </w:rPr>
-        <w:t>ini</w:t>
-      </w:r>
-      <w:proofErr w:type="spellEnd"/>
-      <w:r>
-        <w:rPr>
-          <w:szCs w:val="24"/>
-          <w:lang w:val="en-ID"/>
-        </w:rPr>
-        <w:t xml:space="preserve"> </w:t>
-      </w:r>
-      <w:proofErr w:type="spellStart"/>
-      <w:r>
-        <w:rPr>
-          <w:szCs w:val="24"/>
-          <w:lang w:val="en-ID"/>
-        </w:rPr>
-        <w:t>dibuat</w:t>
-      </w:r>
-      <w:proofErr w:type="spellEnd"/>
-      <w:r>
-        <w:rPr>
-          <w:szCs w:val="24"/>
-          <w:lang w:val="en-ID"/>
-        </w:rPr>
-        <w:t xml:space="preserve"> </w:t>
-      </w:r>
-      <w:proofErr w:type="spellStart"/>
-      <w:r>
-        <w:rPr>
-          <w:szCs w:val="24"/>
-          <w:lang w:val="en-ID"/>
-        </w:rPr>
-        <w:t>untuk</w:t>
-      </w:r>
-      <w:proofErr w:type="spellEnd"/>
-      <w:r>
-        <w:rPr>
-          <w:szCs w:val="24"/>
-          <w:lang w:val="en-ID"/>
-        </w:rPr>
-        <w:t xml:space="preserve"> </w:t>
-      </w:r>
-      <w:proofErr w:type="spellStart"/>
-      <w:r>
-        <w:rPr>
-          <w:szCs w:val="24"/>
-          <w:lang w:val="en-ID"/>
-        </w:rPr>
-        <w:t>menggambarkan</w:t>
-      </w:r>
-      <w:proofErr w:type="spellEnd"/>
-      <w:r>
-        <w:rPr>
-          <w:szCs w:val="24"/>
-          <w:lang w:val="en-ID"/>
-        </w:rPr>
-        <w:t xml:space="preserve"> </w:t>
-      </w:r>
-      <w:proofErr w:type="spellStart"/>
-      <w:r>
-        <w:rPr>
-          <w:szCs w:val="24"/>
-          <w:lang w:val="en-ID"/>
-        </w:rPr>
-        <w:t>bentuk</w:t>
-      </w:r>
-      <w:proofErr w:type="spellEnd"/>
-      <w:r>
-        <w:rPr>
-          <w:szCs w:val="24"/>
-          <w:lang w:val="en-ID"/>
-        </w:rPr>
-        <w:t xml:space="preserve"> </w:t>
-      </w:r>
-      <w:proofErr w:type="spellStart"/>
-      <w:r>
-        <w:rPr>
-          <w:szCs w:val="24"/>
-          <w:lang w:val="en-ID"/>
-        </w:rPr>
-        <w:t>halaman</w:t>
-      </w:r>
-      <w:proofErr w:type="spellEnd"/>
-      <w:r>
-        <w:rPr>
-          <w:szCs w:val="24"/>
-          <w:lang w:val="en-ID"/>
-        </w:rPr>
-        <w:t xml:space="preserve"> yang </w:t>
-      </w:r>
-      <w:proofErr w:type="spellStart"/>
-      <w:r>
-        <w:rPr>
-          <w:szCs w:val="24"/>
-          <w:lang w:val="en-ID"/>
-        </w:rPr>
-        <w:t>tampil</w:t>
-      </w:r>
-      <w:proofErr w:type="spellEnd"/>
-      <w:r>
-        <w:rPr>
-          <w:szCs w:val="24"/>
-          <w:lang w:val="en-ID"/>
-        </w:rPr>
-        <w:t xml:space="preserve"> </w:t>
-      </w:r>
-      <w:proofErr w:type="spellStart"/>
-      <w:r>
-        <w:rPr>
-          <w:szCs w:val="24"/>
-          <w:lang w:val="en-ID"/>
-        </w:rPr>
-        <w:t>pada</w:t>
-      </w:r>
-      <w:proofErr w:type="spellEnd"/>
-      <w:r>
-        <w:rPr>
-          <w:szCs w:val="24"/>
-          <w:lang w:val="en-ID"/>
-        </w:rPr>
-        <w:t xml:space="preserve"> </w:t>
-      </w:r>
-      <w:proofErr w:type="spellStart"/>
-      <w:r>
-        <w:rPr>
-          <w:szCs w:val="24"/>
-          <w:lang w:val="en-ID"/>
-        </w:rPr>
-        <w:t>aplikasi</w:t>
-      </w:r>
-      <w:proofErr w:type="spellEnd"/>
-      <w:r>
-        <w:rPr>
-          <w:szCs w:val="24"/>
-          <w:lang w:val="en-ID"/>
-        </w:rPr>
-        <w:t>.</w:t>
+        <w:t>Rancangan ini dibuat untuk menggambarkan bentuk halaman yang tampil pada aplikasi.</w:t>
       </w:r>
     </w:p>
     <w:p>
@@ -4363,21 +2402,7 @@
         <w:rPr>
           <w:lang w:val="en-ID"/>
         </w:rPr>
-        <w:t xml:space="preserve"> </w:t>
-      </w:r>
-      <w:proofErr w:type="spellStart"/>
-      <w:r>
-        <w:rPr>
-          <w:lang w:val="en-ID"/>
-        </w:rPr>
-        <w:t>Mengolah</w:t>
-      </w:r>
-      <w:proofErr w:type="spellEnd"/>
-      <w:r>
-        <w:rPr>
-          <w:lang w:val="en-ID"/>
-        </w:rPr>
-        <w:t xml:space="preserve"> </w:t>
+        <w:t xml:space="preserve"> Mengolah </w:t>
       </w:r>
       <w:r>
         <w:rPr>
@@ -4390,16 +2415,8 @@
         <w:rPr>
           <w:lang w:val="en-ID"/>
         </w:rPr>
-        <w:t xml:space="preserve"> </w:t>
-      </w:r>
-      <w:proofErr w:type="spellStart"/>
-      <w:r>
-        <w:rPr>
-          <w:lang w:val="en-ID"/>
-        </w:rPr>
-        <w:t>Komisi</w:t>
-      </w:r>
-      <w:proofErr w:type="spellEnd"/>
+        <w:t xml:space="preserve"> Komisi</w:t>
+      </w:r>
     </w:p>
     <w:p>
       <w:pPr>
@@ -4413,19 +2430,11 @@
           <w:lang w:val="en-ID"/>
         </w:rPr>
       </w:pPr>
-      <w:proofErr w:type="spellStart"/>
       <w:r>
         <w:rPr>
           <w:lang w:val="en-ID"/>
         </w:rPr>
-        <w:t>Rancangan</w:t>
-      </w:r>
-      <w:proofErr w:type="spellEnd"/>
-      <w:r>
-        <w:rPr>
-          <w:lang w:val="en-ID"/>
-        </w:rPr>
-        <w:t xml:space="preserve"> </w:t>
+        <w:t xml:space="preserve">Rancangan </w:t>
       </w:r>
       <w:r>
         <w:rPr>
@@ -4434,28 +2443,18 @@
         </w:rPr>
         <w:t xml:space="preserve">Output </w:t>
       </w:r>
-      <w:proofErr w:type="spellStart"/>
       <w:r>
         <w:rPr>
           <w:lang w:val="en-ID"/>
         </w:rPr>
         <w:t>Halaman</w:t>
       </w:r>
-      <w:proofErr w:type="spellEnd"/>
       <w:r>
         <w:rPr>
           <w:lang w:val="en-ID"/>
         </w:rPr>
-        <w:t xml:space="preserve"> </w:t>
-      </w:r>
-      <w:proofErr w:type="spellStart"/>
-      <w:r>
-        <w:rPr>
-          <w:lang w:val="en-ID"/>
-        </w:rPr>
-        <w:t>Beranda</w:t>
-      </w:r>
-      <w:proofErr w:type="spellEnd"/>
+        <w:t xml:space="preserve"> Beranda</w:t>
+      </w:r>
       <w:r>
         <w:rPr>
           <w:lang w:val="en-ID"/>
@@ -4479,149 +2478,12 @@
           <w:lang w:val="en-ID"/>
         </w:rPr>
       </w:pPr>
-      <w:proofErr w:type="spellStart"/>
       <w:r>
         <w:rPr>
           <w:szCs w:val="24"/>
           <w:lang w:val="en-ID"/>
         </w:rPr>
-        <w:t>Rancangan</w:t>
-      </w:r>
-      <w:proofErr w:type="spellEnd"/>
-      <w:r>
-        <w:rPr>
-          <w:szCs w:val="24"/>
-          <w:lang w:val="en-ID"/>
-        </w:rPr>
-        <w:t xml:space="preserve"> </w:t>
-      </w:r>
-      <w:proofErr w:type="spellStart"/>
-      <w:r>
-        <w:rPr>
-          <w:szCs w:val="24"/>
-          <w:lang w:val="en-ID"/>
-        </w:rPr>
-        <w:t>ini</w:t>
-      </w:r>
-      <w:proofErr w:type="spellEnd"/>
-      <w:r>
-        <w:rPr>
-          <w:szCs w:val="24"/>
-          <w:lang w:val="en-ID"/>
-        </w:rPr>
-        <w:t xml:space="preserve"> </w:t>
-      </w:r>
-      <w:proofErr w:type="spellStart"/>
-      <w:r>
-        <w:rPr>
-          <w:szCs w:val="24"/>
-          <w:lang w:val="en-ID"/>
-        </w:rPr>
-        <w:t>dibuat</w:t>
-      </w:r>
-      <w:proofErr w:type="spellEnd"/>
-      <w:r>
-        <w:rPr>
-          <w:szCs w:val="24"/>
-          <w:lang w:val="en-ID"/>
-        </w:rPr>
-        <w:t xml:space="preserve"> </w:t>
-      </w:r>
-      <w:proofErr w:type="spellStart"/>
-      <w:r>
-        <w:rPr>
-          <w:szCs w:val="24"/>
-          <w:lang w:val="en-ID"/>
-        </w:rPr>
-        <w:t>untuk</w:t>
-      </w:r>
-      <w:proofErr w:type="spellEnd"/>
-      <w:r>
-        <w:rPr>
-          <w:szCs w:val="24"/>
-          <w:lang w:val="en-ID"/>
-        </w:rPr>
-        <w:t xml:space="preserve"> </w:t>
-      </w:r>
-      <w:proofErr w:type="spellStart"/>
-      <w:r>
-        <w:rPr>
-          <w:szCs w:val="24"/>
-          <w:lang w:val="en-ID"/>
-        </w:rPr>
-        <w:t>menggambarkan</w:t>
-      </w:r>
-      <w:proofErr w:type="spellEnd"/>
-      <w:r>
-        <w:rPr>
-          <w:szCs w:val="24"/>
-          <w:lang w:val="en-ID"/>
-        </w:rPr>
-        <w:t xml:space="preserve"> </w:t>
-      </w:r>
-      <w:proofErr w:type="spellStart"/>
-      <w:r>
-        <w:rPr>
-          <w:szCs w:val="24"/>
-          <w:lang w:val="en-ID"/>
-        </w:rPr>
-        <w:t>bentuk</w:t>
-      </w:r>
-      <w:proofErr w:type="spellEnd"/>
-      <w:r>
-        <w:rPr>
-          <w:szCs w:val="24"/>
-          <w:lang w:val="en-ID"/>
-        </w:rPr>
-        <w:t xml:space="preserve"> menu yang </w:t>
-      </w:r>
-      <w:proofErr w:type="spellStart"/>
-      <w:r>
-        <w:rPr>
-          <w:szCs w:val="24"/>
-          <w:lang w:val="en-ID"/>
-        </w:rPr>
-        <w:t>tampil</w:t>
-      </w:r>
-      <w:proofErr w:type="spellEnd"/>
-      <w:r>
-        <w:rPr>
-          <w:szCs w:val="24"/>
-          <w:lang w:val="en-ID"/>
-        </w:rPr>
-        <w:t xml:space="preserve"> </w:t>
-      </w:r>
-      <w:proofErr w:type="spellStart"/>
-      <w:r>
-        <w:rPr>
-          <w:szCs w:val="24"/>
-          <w:lang w:val="en-ID"/>
-        </w:rPr>
-        <w:t>pada</w:t>
-      </w:r>
-      <w:proofErr w:type="spellEnd"/>
-      <w:r>
-        <w:rPr>
-          <w:szCs w:val="24"/>
-          <w:lang w:val="en-ID"/>
-        </w:rPr>
-        <w:t xml:space="preserve"> </w:t>
-      </w:r>
-      <w:proofErr w:type="spellStart"/>
-      <w:r>
-        <w:rPr>
-          <w:szCs w:val="24"/>
-          <w:lang w:val="en-ID"/>
-        </w:rPr>
-        <w:t>aplikasi</w:t>
-      </w:r>
-      <w:proofErr w:type="spellEnd"/>
-      <w:r>
-        <w:rPr>
-          <w:szCs w:val="24"/>
-          <w:lang w:val="en-ID"/>
-        </w:rPr>
-        <w:t>.</w:t>
+        <w:t>Rancangan ini dibuat untuk menggambarkan bentuk menu yang tampil pada aplikasi.</w:t>
       </w:r>
     </w:p>
     <w:p>
@@ -4731,21 +2593,7 @@
         <w:rPr>
           <w:lang w:val="en-ID"/>
         </w:rPr>
-        <w:t xml:space="preserve"> Menu </w:t>
-      </w:r>
-      <w:proofErr w:type="spellStart"/>
-      <w:r>
-        <w:rPr>
-          <w:lang w:val="en-ID"/>
-        </w:rPr>
-        <w:t>Beranda</w:t>
-      </w:r>
-      <w:proofErr w:type="spellEnd"/>
-      <w:r>
-        <w:rPr>
-          <w:lang w:val="en-ID"/>
-        </w:rPr>
-        <w:t xml:space="preserve"> </w:t>
+        <w:t xml:space="preserve"> Menu Beranda </w:t>
       </w:r>
       <w:r>
         <w:rPr>
@@ -4767,19 +2615,11 @@
           <w:lang w:val="en-ID"/>
         </w:rPr>
       </w:pPr>
-      <w:proofErr w:type="spellStart"/>
       <w:r>
         <w:rPr>
           <w:lang w:val="en-ID"/>
         </w:rPr>
-        <w:t>Rancangan</w:t>
-      </w:r>
-      <w:proofErr w:type="spellEnd"/>
-      <w:r>
-        <w:rPr>
-          <w:lang w:val="en-ID"/>
-        </w:rPr>
-        <w:t xml:space="preserve"> </w:t>
+        <w:t xml:space="preserve">Rancangan </w:t>
       </w:r>
       <w:r>
         <w:rPr>
@@ -4788,28 +2628,12 @@
         </w:rPr>
         <w:t xml:space="preserve">Output </w:t>
       </w:r>
-      <w:proofErr w:type="spellStart"/>
       <w:r>
         <w:rPr>
           <w:lang w:val="en-ID"/>
         </w:rPr>
-        <w:t>Halaman</w:t>
-      </w:r>
-      <w:proofErr w:type="spellEnd"/>
-      <w:r>
-        <w:rPr>
-          <w:lang w:val="en-ID"/>
-        </w:rPr>
-        <w:t xml:space="preserve"> </w:t>
-      </w:r>
-      <w:proofErr w:type="spellStart"/>
-      <w:r>
-        <w:rPr>
-          <w:lang w:val="en-ID"/>
-        </w:rPr>
-        <w:t>Daftar</w:t>
-      </w:r>
-      <w:proofErr w:type="spellEnd"/>
+        <w:t>Halaman Daftar</w:t>
+      </w:r>
     </w:p>
     <w:p>
       <w:pPr>
@@ -4821,165 +2645,12 @@
           <w:lang w:val="en-ID"/>
         </w:rPr>
       </w:pPr>
-      <w:proofErr w:type="spellStart"/>
       <w:r>
         <w:rPr>
           <w:szCs w:val="24"/>
           <w:lang w:val="en-ID"/>
         </w:rPr>
-        <w:t>Rancangan</w:t>
-      </w:r>
-      <w:proofErr w:type="spellEnd"/>
-      <w:r>
-        <w:rPr>
-          <w:szCs w:val="24"/>
-          <w:lang w:val="en-ID"/>
-        </w:rPr>
-        <w:t xml:space="preserve"> </w:t>
-      </w:r>
-      <w:proofErr w:type="spellStart"/>
-      <w:r>
-        <w:rPr>
-          <w:szCs w:val="24"/>
-          <w:lang w:val="en-ID"/>
-        </w:rPr>
-        <w:t>ini</w:t>
-      </w:r>
-      <w:proofErr w:type="spellEnd"/>
-      <w:r>
-        <w:rPr>
-          <w:szCs w:val="24"/>
-          <w:lang w:val="en-ID"/>
-        </w:rPr>
-        <w:t xml:space="preserve"> </w:t>
-      </w:r>
-      <w:proofErr w:type="spellStart"/>
-      <w:r>
-        <w:rPr>
-          <w:szCs w:val="24"/>
-          <w:lang w:val="en-ID"/>
-        </w:rPr>
-        <w:t>dibuat</w:t>
-      </w:r>
-      <w:proofErr w:type="spellEnd"/>
-      <w:r>
-        <w:rPr>
-          <w:szCs w:val="24"/>
-          <w:lang w:val="en-ID"/>
-        </w:rPr>
-        <w:t xml:space="preserve"> </w:t>
-      </w:r>
-      <w:proofErr w:type="spellStart"/>
-      <w:r>
-        <w:rPr>
-          <w:szCs w:val="24"/>
-          <w:lang w:val="en-ID"/>
-        </w:rPr>
-        <w:t>untuk</w:t>
-      </w:r>
-      <w:proofErr w:type="spellEnd"/>
-      <w:r>
-        <w:rPr>
-          <w:szCs w:val="24"/>
-          <w:lang w:val="en-ID"/>
-        </w:rPr>
-        <w:t xml:space="preserve"> </w:t>
-      </w:r>
-      <w:proofErr w:type="spellStart"/>
-      <w:r>
-        <w:rPr>
-          <w:szCs w:val="24"/>
-          <w:lang w:val="en-ID"/>
-        </w:rPr>
-        <w:t>menggambarkan</w:t>
-      </w:r>
-      <w:proofErr w:type="spellEnd"/>
-      <w:r>
-        <w:rPr>
-          <w:szCs w:val="24"/>
-          <w:lang w:val="en-ID"/>
-        </w:rPr>
-        <w:t xml:space="preserve"> </w:t>
-      </w:r>
-      <w:proofErr w:type="spellStart"/>
-      <w:r>
-        <w:rPr>
-          <w:szCs w:val="24"/>
-          <w:lang w:val="en-ID"/>
-        </w:rPr>
-        <w:t>bentuk</w:t>
-      </w:r>
-      <w:proofErr w:type="spellEnd"/>
-      <w:r>
-        <w:rPr>
-          <w:szCs w:val="24"/>
-          <w:lang w:val="en-ID"/>
-        </w:rPr>
-        <w:t xml:space="preserve"> </w:t>
-      </w:r>
-      <w:proofErr w:type="spellStart"/>
-      <w:r>
-        <w:rPr>
-          <w:szCs w:val="24"/>
-          <w:lang w:val="en-ID"/>
-        </w:rPr>
-        <w:t>halaman</w:t>
-      </w:r>
-      <w:proofErr w:type="spellEnd"/>
-      <w:r>
-        <w:rPr>
-          <w:szCs w:val="24"/>
-          <w:lang w:val="en-ID"/>
-        </w:rPr>
-        <w:t xml:space="preserve"> yang </w:t>
-      </w:r>
-      <w:proofErr w:type="spellStart"/>
-      <w:r>
-        <w:rPr>
-          <w:szCs w:val="24"/>
-          <w:lang w:val="en-ID"/>
-        </w:rPr>
-        <w:t>tampil</w:t>
-      </w:r>
-      <w:proofErr w:type="spellEnd"/>
-      <w:r>
-        <w:rPr>
-          <w:szCs w:val="24"/>
-          <w:lang w:val="en-ID"/>
-        </w:rPr>
-        <w:t xml:space="preserve"> </w:t>
-      </w:r>
-      <w:proofErr w:type="spellStart"/>
-      <w:r>
-        <w:rPr>
-          <w:szCs w:val="24"/>
-          <w:lang w:val="en-ID"/>
-        </w:rPr>
-        <w:t>pada</w:t>
-      </w:r>
-      <w:proofErr w:type="spellEnd"/>
-      <w:r>
-        <w:rPr>
-          <w:szCs w:val="24"/>
-          <w:lang w:val="en-ID"/>
-        </w:rPr>
-        <w:t xml:space="preserve"> </w:t>
-      </w:r>
-      <w:proofErr w:type="spellStart"/>
-      <w:r>
-        <w:rPr>
-          <w:szCs w:val="24"/>
-          <w:lang w:val="en-ID"/>
-        </w:rPr>
-        <w:t>aplikasi</w:t>
-      </w:r>
-      <w:proofErr w:type="spellEnd"/>
-      <w:r>
-        <w:rPr>
-          <w:szCs w:val="24"/>
-          <w:lang w:val="en-ID"/>
-        </w:rPr>
-        <w:t>.</w:t>
+        <w:t>Rancangan ini dibuat untuk menggambarkan bentuk halaman yang tampil pada aplikasi.</w:t>
       </w:r>
     </w:p>
     <w:p>
@@ -5088,30 +2759,8 @@
         <w:rPr>
           <w:lang w:val="en-ID"/>
         </w:rPr>
-        <w:t xml:space="preserve"> </w:t>
-      </w:r>
-      <w:proofErr w:type="spellStart"/>
-      <w:r>
-        <w:rPr>
-          <w:lang w:val="en-ID"/>
-        </w:rPr>
-        <w:t>Halaman</w:t>
-      </w:r>
-      <w:proofErr w:type="spellEnd"/>
-      <w:r>
-        <w:rPr>
-          <w:lang w:val="en-ID"/>
-        </w:rPr>
-        <w:t xml:space="preserve"> </w:t>
-      </w:r>
-      <w:proofErr w:type="spellStart"/>
-      <w:r>
-        <w:rPr>
-          <w:lang w:val="en-ID"/>
-        </w:rPr>
-        <w:t>Daftar</w:t>
-      </w:r>
-      <w:proofErr w:type="spellEnd"/>
+        <w:t xml:space="preserve"> Halaman Daftar</w:t>
+      </w:r>
     </w:p>
     <w:p>
       <w:pPr>
@@ -5132,20 +2781,12 @@
           <w:lang w:val="en-ID"/>
         </w:rPr>
       </w:pPr>
-      <w:proofErr w:type="spellStart"/>
       <w:r>
         <w:rPr>
           <w:lang w:val="en-ID"/>
         </w:rPr>
         <w:lastRenderedPageBreak/>
-        <w:t>Rancangan</w:t>
-      </w:r>
-      <w:proofErr w:type="spellEnd"/>
-      <w:r>
-        <w:rPr>
-          <w:lang w:val="en-ID"/>
-        </w:rPr>
-        <w:t xml:space="preserve"> </w:t>
+        <w:t xml:space="preserve">Rancangan </w:t>
       </w:r>
       <w:r>
         <w:rPr>
@@ -5154,19 +2795,11 @@
         </w:rPr>
         <w:t xml:space="preserve">Output </w:t>
       </w:r>
-      <w:proofErr w:type="spellStart"/>
       <w:r>
         <w:rPr>
           <w:lang w:val="en-ID"/>
         </w:rPr>
-        <w:t>Halaman</w:t>
-      </w:r>
-      <w:proofErr w:type="spellEnd"/>
-      <w:r>
-        <w:rPr>
-          <w:lang w:val="en-ID"/>
-        </w:rPr>
-        <w:t xml:space="preserve"> Login</w:t>
+        <w:t>Halaman Login</w:t>
       </w:r>
     </w:p>
     <w:p>
@@ -5178,165 +2811,26 @@
           <w:lang w:val="en-ID"/>
         </w:rPr>
       </w:pPr>
-      <w:proofErr w:type="spellStart"/>
       <w:r>
         <w:rPr>
           <w:szCs w:val="24"/>
           <w:lang w:val="en-ID"/>
         </w:rPr>
-        <w:t>Rancangan</w:t>
-      </w:r>
-      <w:proofErr w:type="spellEnd"/>
+        <w:t xml:space="preserve">Rancangan ini dibuat untuk menggambarkan bentuk </w:t>
+      </w:r>
       <w:r>
         <w:rPr>
           <w:szCs w:val="24"/>
           <w:lang w:val="en-ID"/>
         </w:rPr>
-        <w:t xml:space="preserve"> </w:t>
-      </w:r>
-      <w:proofErr w:type="spellStart"/>
+        <w:t>halaman</w:t>
+      </w:r>
       <w:r>
         <w:rPr>
           <w:szCs w:val="24"/>
           <w:lang w:val="en-ID"/>
         </w:rPr>
-        <w:t>ini</w:t>
-      </w:r>
-      <w:proofErr w:type="spellEnd"/>
-      <w:r>
-        <w:rPr>
-          <w:szCs w:val="24"/>
-          <w:lang w:val="en-ID"/>
-        </w:rPr>
-        <w:t xml:space="preserve"> </w:t>
-      </w:r>
-      <w:proofErr w:type="spellStart"/>
-      <w:r>
-        <w:rPr>
-          <w:szCs w:val="24"/>
-          <w:lang w:val="en-ID"/>
-        </w:rPr>
-        <w:t>dibuat</w:t>
-      </w:r>
-      <w:proofErr w:type="spellEnd"/>
-      <w:r>
-        <w:rPr>
-          <w:szCs w:val="24"/>
-          <w:lang w:val="en-ID"/>
-        </w:rPr>
-        <w:t xml:space="preserve"> </w:t>
-      </w:r>
-      <w:proofErr w:type="spellStart"/>
-      <w:r>
-        <w:rPr>
-          <w:szCs w:val="24"/>
-          <w:lang w:val="en-ID"/>
-        </w:rPr>
-        <w:t>untuk</w:t>
-      </w:r>
-      <w:proofErr w:type="spellEnd"/>
-      <w:r>
-        <w:rPr>
-          <w:szCs w:val="24"/>
-          <w:lang w:val="en-ID"/>
-        </w:rPr>
-        <w:t xml:space="preserve"> </w:t>
-      </w:r>
-      <w:proofErr w:type="spellStart"/>
-      <w:r>
-        <w:rPr>
-          <w:szCs w:val="24"/>
-          <w:lang w:val="en-ID"/>
-        </w:rPr>
-        <w:t>menggambarkan</w:t>
-      </w:r>
-      <w:proofErr w:type="spellEnd"/>
-      <w:r>
-        <w:rPr>
-          <w:szCs w:val="24"/>
-          <w:lang w:val="en-ID"/>
-        </w:rPr>
-        <w:t xml:space="preserve"> </w:t>
-      </w:r>
-      <w:proofErr w:type="spellStart"/>
-      <w:r>
-        <w:rPr>
-          <w:szCs w:val="24"/>
-          <w:lang w:val="en-ID"/>
-        </w:rPr>
-        <w:t>bentuk</w:t>
-      </w:r>
-      <w:proofErr w:type="spellEnd"/>
-      <w:r>
-        <w:rPr>
-          <w:szCs w:val="24"/>
-          <w:lang w:val="en-ID"/>
-        </w:rPr>
-        <w:t xml:space="preserve"> </w:t>
-      </w:r>
-      <w:proofErr w:type="spellStart"/>
-      <w:r>
-        <w:rPr>
-          <w:szCs w:val="24"/>
-          <w:lang w:val="en-ID"/>
-        </w:rPr>
-        <w:t>halaman</w:t>
-      </w:r>
-      <w:proofErr w:type="spellEnd"/>
-      <w:r>
-        <w:rPr>
-          <w:szCs w:val="24"/>
-          <w:lang w:val="en-ID"/>
-        </w:rPr>
-        <w:t xml:space="preserve"> yang </w:t>
-      </w:r>
-      <w:proofErr w:type="spellStart"/>
-      <w:r>
-        <w:rPr>
-          <w:szCs w:val="24"/>
-          <w:lang w:val="en-ID"/>
-        </w:rPr>
-        <w:t>tampil</w:t>
-      </w:r>
-      <w:proofErr w:type="spellEnd"/>
-      <w:r>
-        <w:rPr>
-          <w:szCs w:val="24"/>
-          <w:lang w:val="en-ID"/>
-        </w:rPr>
-        <w:t xml:space="preserve"> </w:t>
-      </w:r>
-      <w:proofErr w:type="spellStart"/>
-      <w:r>
-        <w:rPr>
-          <w:szCs w:val="24"/>
-          <w:lang w:val="en-ID"/>
-        </w:rPr>
-        <w:t>pada</w:t>
-      </w:r>
-      <w:proofErr w:type="spellEnd"/>
-      <w:r>
-        <w:rPr>
-          <w:szCs w:val="24"/>
-          <w:lang w:val="en-ID"/>
-        </w:rPr>
-        <w:t xml:space="preserve"> </w:t>
-      </w:r>
-      <w:proofErr w:type="spellStart"/>
-      <w:r>
-        <w:rPr>
-          <w:szCs w:val="24"/>
-          <w:lang w:val="en-ID"/>
-        </w:rPr>
-        <w:t>aplikasi</w:t>
-      </w:r>
-      <w:proofErr w:type="spellEnd"/>
-      <w:r>
-        <w:rPr>
-          <w:szCs w:val="24"/>
-          <w:lang w:val="en-ID"/>
-        </w:rPr>
-        <w:t>.</w:t>
+        <w:t xml:space="preserve"> yang tampil pada aplikasi.</w:t>
       </w:r>
     </w:p>
     <w:p>
@@ -5445,21 +2939,7 @@
         <w:rPr>
           <w:lang w:val="en-ID"/>
         </w:rPr>
-        <w:t xml:space="preserve"> </w:t>
-      </w:r>
-      <w:proofErr w:type="spellStart"/>
-      <w:r>
-        <w:rPr>
-          <w:lang w:val="en-ID"/>
-        </w:rPr>
-        <w:t>Halaman</w:t>
-      </w:r>
-      <w:proofErr w:type="spellEnd"/>
-      <w:r>
-        <w:rPr>
-          <w:lang w:val="en-ID"/>
-        </w:rPr>
-        <w:t xml:space="preserve"> Login</w:t>
+        <w:t xml:space="preserve"> Halaman Login</w:t>
       </w:r>
     </w:p>
     <w:p>
@@ -5474,19 +2954,11 @@
           <w:lang w:val="en-ID"/>
         </w:rPr>
       </w:pPr>
-      <w:proofErr w:type="spellStart"/>
       <w:r>
         <w:rPr>
           <w:lang w:val="en-ID"/>
         </w:rPr>
-        <w:t>Rancangan</w:t>
-      </w:r>
-      <w:proofErr w:type="spellEnd"/>
-      <w:r>
-        <w:rPr>
-          <w:lang w:val="en-ID"/>
-        </w:rPr>
-        <w:t xml:space="preserve"> </w:t>
+        <w:t xml:space="preserve">Rancangan </w:t>
       </w:r>
       <w:r>
         <w:rPr>
@@ -5518,149 +2990,12 @@
           <w:lang w:val="en-ID"/>
         </w:rPr>
       </w:pPr>
-      <w:proofErr w:type="spellStart"/>
       <w:r>
         <w:rPr>
           <w:szCs w:val="24"/>
           <w:lang w:val="en-ID"/>
         </w:rPr>
-        <w:t>Rancangan</w:t>
-      </w:r>
-      <w:proofErr w:type="spellEnd"/>
-      <w:r>
-        <w:rPr>
-          <w:szCs w:val="24"/>
-          <w:lang w:val="en-ID"/>
-        </w:rPr>
-        <w:t xml:space="preserve"> </w:t>
-      </w:r>
-      <w:proofErr w:type="spellStart"/>
-      <w:r>
-        <w:rPr>
-          <w:szCs w:val="24"/>
-          <w:lang w:val="en-ID"/>
-        </w:rPr>
-        <w:t>ini</w:t>
-      </w:r>
-      <w:proofErr w:type="spellEnd"/>
-      <w:r>
-        <w:rPr>
-          <w:szCs w:val="24"/>
-          <w:lang w:val="en-ID"/>
-        </w:rPr>
-        <w:t xml:space="preserve"> </w:t>
-      </w:r>
-      <w:proofErr w:type="spellStart"/>
-      <w:r>
-        <w:rPr>
-          <w:szCs w:val="24"/>
-          <w:lang w:val="en-ID"/>
-        </w:rPr>
-        <w:t>dibuat</w:t>
-      </w:r>
-      <w:proofErr w:type="spellEnd"/>
-      <w:r>
-        <w:rPr>
-          <w:szCs w:val="24"/>
-          <w:lang w:val="en-ID"/>
-        </w:rPr>
-        <w:t xml:space="preserve"> </w:t>
-      </w:r>
-      <w:proofErr w:type="spellStart"/>
-      <w:r>
-        <w:rPr>
-          <w:szCs w:val="24"/>
-          <w:lang w:val="en-ID"/>
-        </w:rPr>
-        <w:t>untuk</w:t>
-      </w:r>
-      <w:proofErr w:type="spellEnd"/>
-      <w:r>
-        <w:rPr>
-          <w:szCs w:val="24"/>
-          <w:lang w:val="en-ID"/>
-        </w:rPr>
-        <w:t xml:space="preserve"> </w:t>
-      </w:r>
-      <w:proofErr w:type="spellStart"/>
-      <w:r>
-        <w:rPr>
-          <w:szCs w:val="24"/>
-          <w:lang w:val="en-ID"/>
-        </w:rPr>
-        <w:t>menggambarkan</w:t>
-      </w:r>
-      <w:proofErr w:type="spellEnd"/>
-      <w:r>
-        <w:rPr>
-          <w:szCs w:val="24"/>
-          <w:lang w:val="en-ID"/>
-        </w:rPr>
-        <w:t xml:space="preserve"> </w:t>
-      </w:r>
-      <w:proofErr w:type="spellStart"/>
-      <w:r>
-        <w:rPr>
-          <w:szCs w:val="24"/>
-          <w:lang w:val="en-ID"/>
-        </w:rPr>
-        <w:t>bentuk</w:t>
-      </w:r>
-      <w:proofErr w:type="spellEnd"/>
-      <w:r>
-        <w:rPr>
-          <w:szCs w:val="24"/>
-          <w:lang w:val="en-ID"/>
-        </w:rPr>
-        <w:t xml:space="preserve"> menu yang </w:t>
-      </w:r>
-      <w:proofErr w:type="spellStart"/>
-      <w:r>
-        <w:rPr>
-          <w:szCs w:val="24"/>
-          <w:lang w:val="en-ID"/>
-        </w:rPr>
-        <w:t>tampil</w:t>
-      </w:r>
-      <w:proofErr w:type="spellEnd"/>
-      <w:r>
-        <w:rPr>
-          <w:szCs w:val="24"/>
-          <w:lang w:val="en-ID"/>
-        </w:rPr>
-        <w:t xml:space="preserve"> </w:t>
-      </w:r>
-      <w:proofErr w:type="spellStart"/>
-      <w:r>
-        <w:rPr>
-          <w:szCs w:val="24"/>
-          <w:lang w:val="en-ID"/>
-        </w:rPr>
-        <w:t>pada</w:t>
-      </w:r>
-      <w:proofErr w:type="spellEnd"/>
-      <w:r>
-        <w:rPr>
-          <w:szCs w:val="24"/>
-          <w:lang w:val="en-ID"/>
-        </w:rPr>
-        <w:t xml:space="preserve"> </w:t>
-      </w:r>
-      <w:proofErr w:type="spellStart"/>
-      <w:r>
-        <w:rPr>
-          <w:szCs w:val="24"/>
-          <w:lang w:val="en-ID"/>
-        </w:rPr>
-        <w:t>aplikasi</w:t>
-      </w:r>
-      <w:proofErr w:type="spellEnd"/>
-      <w:r>
-        <w:rPr>
-          <w:szCs w:val="24"/>
-          <w:lang w:val="en-ID"/>
-        </w:rPr>
-        <w:t>.</w:t>
+        <w:t>Rancangan ini dibuat untuk menggambarkan bentuk menu yang tampil pada aplikasi.</w:t>
       </w:r>
     </w:p>
     <w:p>
@@ -5782,20 +3117,12 @@
           <w:lang w:val="en-ID"/>
         </w:rPr>
       </w:pPr>
-      <w:proofErr w:type="spellStart"/>
       <w:r>
         <w:rPr>
           <w:lang w:val="en-ID"/>
         </w:rPr>
         <w:lastRenderedPageBreak/>
-        <w:t>Rancangan</w:t>
-      </w:r>
-      <w:proofErr w:type="spellEnd"/>
-      <w:r>
-        <w:rPr>
-          <w:lang w:val="en-ID"/>
-        </w:rPr>
-        <w:t xml:space="preserve"> </w:t>
+        <w:t xml:space="preserve">Rancangan </w:t>
       </w:r>
       <w:r>
         <w:rPr>
@@ -5810,14 +3137,12 @@
         </w:rPr>
         <w:t xml:space="preserve">Menu </w:t>
       </w:r>
-      <w:proofErr w:type="spellStart"/>
       <w:r>
         <w:rPr>
           <w:lang w:val="en-ID"/>
         </w:rPr>
         <w:t>Aspirasi</w:t>
       </w:r>
-      <w:proofErr w:type="spellEnd"/>
     </w:p>
     <w:p>
       <w:pPr>
@@ -5829,149 +3154,12 @@
           <w:lang w:val="en-ID"/>
         </w:rPr>
       </w:pPr>
-      <w:proofErr w:type="spellStart"/>
       <w:r>
         <w:rPr>
           <w:szCs w:val="24"/>
           <w:lang w:val="en-ID"/>
         </w:rPr>
-        <w:t>Rancangan</w:t>
-      </w:r>
-      <w:proofErr w:type="spellEnd"/>
-      <w:r>
-        <w:rPr>
-          <w:szCs w:val="24"/>
-          <w:lang w:val="en-ID"/>
-        </w:rPr>
-        <w:t xml:space="preserve"> </w:t>
-      </w:r>
-      <w:proofErr w:type="spellStart"/>
-      <w:r>
-        <w:rPr>
-          <w:szCs w:val="24"/>
-          <w:lang w:val="en-ID"/>
-        </w:rPr>
-        <w:t>ini</w:t>
-      </w:r>
-      <w:proofErr w:type="spellEnd"/>
-      <w:r>
-        <w:rPr>
-          <w:szCs w:val="24"/>
-          <w:lang w:val="en-ID"/>
-        </w:rPr>
-        <w:t xml:space="preserve"> </w:t>
-      </w:r>
-      <w:proofErr w:type="spellStart"/>
-      <w:r>
-        <w:rPr>
-          <w:szCs w:val="24"/>
-          <w:lang w:val="en-ID"/>
-        </w:rPr>
-        <w:t>dibuat</w:t>
-      </w:r>
-      <w:proofErr w:type="spellEnd"/>
-      <w:r>
-        <w:rPr>
-          <w:szCs w:val="24"/>
-          <w:lang w:val="en-ID"/>
-        </w:rPr>
-        <w:t xml:space="preserve"> </w:t>
-      </w:r>
-      <w:proofErr w:type="spellStart"/>
-      <w:r>
-        <w:rPr>
-          <w:szCs w:val="24"/>
-          <w:lang w:val="en-ID"/>
-        </w:rPr>
-        <w:t>untuk</w:t>
-      </w:r>
-      <w:proofErr w:type="spellEnd"/>
-      <w:r>
-        <w:rPr>
-          <w:szCs w:val="24"/>
-          <w:lang w:val="en-ID"/>
-        </w:rPr>
-        <w:t xml:space="preserve"> </w:t>
-      </w:r>
-      <w:proofErr w:type="spellStart"/>
-      <w:r>
-        <w:rPr>
-          <w:szCs w:val="24"/>
-          <w:lang w:val="en-ID"/>
-        </w:rPr>
-        <w:t>menggambarkan</w:t>
-      </w:r>
-      <w:proofErr w:type="spellEnd"/>
-      <w:r>
-        <w:rPr>
-          <w:szCs w:val="24"/>
-          <w:lang w:val="en-ID"/>
-        </w:rPr>
-        <w:t xml:space="preserve"> </w:t>
-      </w:r>
-      <w:proofErr w:type="spellStart"/>
-      <w:r>
-        <w:rPr>
-          <w:szCs w:val="24"/>
-          <w:lang w:val="en-ID"/>
-        </w:rPr>
-        <w:t>bentuk</w:t>
-      </w:r>
-      <w:proofErr w:type="spellEnd"/>
-      <w:r>
-        <w:rPr>
-          <w:szCs w:val="24"/>
-          <w:lang w:val="en-ID"/>
-        </w:rPr>
-        <w:t xml:space="preserve"> menu yang </w:t>
-      </w:r>
-      <w:proofErr w:type="spellStart"/>
-      <w:r>
-        <w:rPr>
-          <w:szCs w:val="24"/>
-          <w:lang w:val="en-ID"/>
-        </w:rPr>
-        <w:t>tampil</w:t>
-      </w:r>
-      <w:proofErr w:type="spellEnd"/>
-      <w:r>
-        <w:rPr>
-          <w:szCs w:val="24"/>
-          <w:lang w:val="en-ID"/>
-        </w:rPr>
-        <w:t xml:space="preserve"> </w:t>
-      </w:r>
-      <w:proofErr w:type="spellStart"/>
-      <w:r>
-        <w:rPr>
-          <w:szCs w:val="24"/>
-          <w:lang w:val="en-ID"/>
-        </w:rPr>
-        <w:t>pada</w:t>
-      </w:r>
-      <w:proofErr w:type="spellEnd"/>
-      <w:r>
-        <w:rPr>
-          <w:szCs w:val="24"/>
-          <w:lang w:val="en-ID"/>
-        </w:rPr>
-        <w:t xml:space="preserve"> </w:t>
-      </w:r>
-      <w:proofErr w:type="spellStart"/>
-      <w:r>
-        <w:rPr>
-          <w:szCs w:val="24"/>
-          <w:lang w:val="en-ID"/>
-        </w:rPr>
-        <w:t>aplikasi</w:t>
-      </w:r>
-      <w:proofErr w:type="spellEnd"/>
-      <w:r>
-        <w:rPr>
-          <w:szCs w:val="24"/>
-          <w:lang w:val="en-ID"/>
-        </w:rPr>
-        <w:t>.</w:t>
+        <w:t>Rancangan ini dibuat untuk menggambarkan bentuk menu yang tampil pada aplikasi.</w:t>
       </w:r>
     </w:p>
     <w:p>
@@ -6070,16 +3258,8 @@
         <w:rPr>
           <w:lang w:val="en-ID"/>
         </w:rPr>
-        <w:t xml:space="preserve"> Menu </w:t>
-      </w:r>
-      <w:proofErr w:type="spellStart"/>
-      <w:r>
-        <w:rPr>
-          <w:lang w:val="en-ID"/>
-        </w:rPr>
-        <w:t>Aspirasi</w:t>
-      </w:r>
-      <w:proofErr w:type="spellEnd"/>
+        <w:t xml:space="preserve"> Menu Aspirasi</w:t>
+      </w:r>
     </w:p>
     <w:p>
       <w:pPr>
@@ -6093,19 +3273,11 @@
           <w:lang w:val="en-ID"/>
         </w:rPr>
       </w:pPr>
-      <w:proofErr w:type="spellStart"/>
       <w:r>
         <w:rPr>
           <w:lang w:val="en-ID"/>
         </w:rPr>
-        <w:t>Rancangan</w:t>
-      </w:r>
-      <w:proofErr w:type="spellEnd"/>
-      <w:r>
-        <w:rPr>
-          <w:lang w:val="en-ID"/>
-        </w:rPr>
-        <w:t xml:space="preserve"> </w:t>
+        <w:t xml:space="preserve">Rancangan </w:t>
       </w:r>
       <w:r>
         <w:rPr>
@@ -6118,16 +3290,8 @@
         <w:rPr>
           <w:lang w:val="en-ID"/>
         </w:rPr>
-        <w:t xml:space="preserve">Menu </w:t>
-      </w:r>
-      <w:proofErr w:type="spellStart"/>
-      <w:r>
-        <w:rPr>
-          <w:lang w:val="en-ID"/>
-        </w:rPr>
-        <w:t>Profil</w:t>
-      </w:r>
-      <w:proofErr w:type="spellEnd"/>
+        <w:t>Menu Profil</w:t>
+      </w:r>
     </w:p>
     <w:p>
       <w:pPr>
@@ -6139,149 +3303,12 @@
           <w:lang w:val="en-ID"/>
         </w:rPr>
       </w:pPr>
-      <w:proofErr w:type="spellStart"/>
       <w:r>
         <w:rPr>
           <w:szCs w:val="24"/>
           <w:lang w:val="en-ID"/>
         </w:rPr>
-        <w:t>Rancangan</w:t>
-      </w:r>
-      <w:proofErr w:type="spellEnd"/>
-      <w:r>
-        <w:rPr>
-          <w:szCs w:val="24"/>
-          <w:lang w:val="en-ID"/>
-        </w:rPr>
-        <w:t xml:space="preserve"> </w:t>
-      </w:r>
-      <w:proofErr w:type="spellStart"/>
-      <w:r>
-        <w:rPr>
-          <w:szCs w:val="24"/>
-          <w:lang w:val="en-ID"/>
-        </w:rPr>
-        <w:t>ini</w:t>
-      </w:r>
-      <w:proofErr w:type="spellEnd"/>
-      <w:r>
-        <w:rPr>
-          <w:szCs w:val="24"/>
-          <w:lang w:val="en-ID"/>
-        </w:rPr>
-        <w:t xml:space="preserve"> </w:t>
-      </w:r>
-      <w:proofErr w:type="spellStart"/>
-      <w:r>
-        <w:rPr>
-          <w:szCs w:val="24"/>
-          <w:lang w:val="en-ID"/>
-        </w:rPr>
-        <w:t>dibuat</w:t>
-      </w:r>
-      <w:proofErr w:type="spellEnd"/>
-      <w:r>
-        <w:rPr>
-          <w:szCs w:val="24"/>
-          <w:lang w:val="en-ID"/>
-        </w:rPr>
-        <w:t xml:space="preserve"> </w:t>
-      </w:r>
-      <w:proofErr w:type="spellStart"/>
-      <w:r>
-        <w:rPr>
-          <w:szCs w:val="24"/>
-          <w:lang w:val="en-ID"/>
-        </w:rPr>
-        <w:t>untuk</w:t>
-      </w:r>
-      <w:proofErr w:type="spellEnd"/>
-      <w:r>
-        <w:rPr>
-          <w:szCs w:val="24"/>
-          <w:lang w:val="en-ID"/>
-        </w:rPr>
-        <w:t xml:space="preserve"> </w:t>
-      </w:r>
-      <w:proofErr w:type="spellStart"/>
-      <w:r>
-        <w:rPr>
-          <w:szCs w:val="24"/>
-          <w:lang w:val="en-ID"/>
-        </w:rPr>
-        <w:t>menggambarkan</w:t>
-      </w:r>
-      <w:proofErr w:type="spellEnd"/>
-      <w:r>
-        <w:rPr>
-          <w:szCs w:val="24"/>
-          <w:lang w:val="en-ID"/>
-        </w:rPr>
-        <w:t xml:space="preserve"> </w:t>
-      </w:r>
-      <w:proofErr w:type="spellStart"/>
-      <w:r>
-        <w:rPr>
-          <w:szCs w:val="24"/>
-          <w:lang w:val="en-ID"/>
-        </w:rPr>
-        <w:t>bentuk</w:t>
-      </w:r>
-      <w:proofErr w:type="spellEnd"/>
-      <w:r>
-        <w:rPr>
-          <w:szCs w:val="24"/>
-          <w:lang w:val="en-ID"/>
-        </w:rPr>
-        <w:t xml:space="preserve"> menu yang </w:t>
-      </w:r>
-      <w:proofErr w:type="spellStart"/>
-      <w:r>
-        <w:rPr>
-          <w:szCs w:val="24"/>
-          <w:lang w:val="en-ID"/>
-        </w:rPr>
-        <w:t>tampil</w:t>
-      </w:r>
-      <w:proofErr w:type="spellEnd"/>
-      <w:r>
-        <w:rPr>
-          <w:szCs w:val="24"/>
-          <w:lang w:val="en-ID"/>
-        </w:rPr>
-        <w:t xml:space="preserve"> </w:t>
-      </w:r>
-      <w:proofErr w:type="spellStart"/>
-      <w:r>
-        <w:rPr>
-          <w:szCs w:val="24"/>
-          <w:lang w:val="en-ID"/>
-        </w:rPr>
-        <w:t>pada</w:t>
-      </w:r>
-      <w:proofErr w:type="spellEnd"/>
-      <w:r>
-        <w:rPr>
-          <w:szCs w:val="24"/>
-          <w:lang w:val="en-ID"/>
-        </w:rPr>
-        <w:t xml:space="preserve"> </w:t>
-      </w:r>
-      <w:proofErr w:type="spellStart"/>
-      <w:r>
-        <w:rPr>
-          <w:szCs w:val="24"/>
-          <w:lang w:val="en-ID"/>
-        </w:rPr>
-        <w:t>aplikasi</w:t>
-      </w:r>
-      <w:proofErr w:type="spellEnd"/>
-      <w:r>
-        <w:rPr>
-          <w:szCs w:val="24"/>
-          <w:lang w:val="en-ID"/>
-        </w:rPr>
-        <w:t>.</w:t>
+        <w:t>Rancangan ini dibuat untuk menggambarkan bentuk menu yang tampil pada aplikasi.</w:t>
       </w:r>
     </w:p>
     <w:p>
@@ -6393,16 +3420,8 @@
         <w:rPr>
           <w:lang w:val="en-ID"/>
         </w:rPr>
-        <w:t xml:space="preserve"> Menu </w:t>
-      </w:r>
-      <w:proofErr w:type="spellStart"/>
-      <w:r>
-        <w:rPr>
-          <w:lang w:val="en-ID"/>
-        </w:rPr>
-        <w:t>Profil</w:t>
-      </w:r>
-      <w:proofErr w:type="spellEnd"/>
+        <w:t xml:space="preserve"> Menu Profil</w:t>
+      </w:r>
     </w:p>
     <w:p>
       <w:pPr>
@@ -10237,18 +7256,8 @@
                 <w:bCs/>
                 <w:lang w:val="en-US"/>
               </w:rPr>
-              <w:t xml:space="preserve">Array </w:t>
-            </w:r>
-            <w:proofErr w:type="spellStart"/>
-            <w:r>
-              <w:rPr>
-                <w:b/>
-                <w:bCs/>
-                <w:lang w:val="en-US"/>
-              </w:rPr>
-              <w:t>Aspirasi</w:t>
-            </w:r>
-            <w:proofErr w:type="spellEnd"/>
+              <w:t>Array Aspirasi</w:t>
+            </w:r>
           </w:p>
         </w:tc>
       </w:tr>
@@ -10278,14 +7287,12 @@
                 <w:lang w:val="en-US"/>
               </w:rPr>
             </w:pPr>
-            <w:proofErr w:type="spellStart"/>
             <w:r>
               <w:rPr>
                 <w:lang w:val="en-US"/>
               </w:rPr>
               <w:t>terjadi</w:t>
             </w:r>
-            <w:proofErr w:type="spellEnd"/>
           </w:p>
         </w:tc>
       </w:tr>
@@ -10315,14 +7322,12 @@
                 <w:lang w:val="en-US"/>
               </w:rPr>
             </w:pPr>
-            <w:proofErr w:type="spellStart"/>
             <w:r>
               <w:rPr>
                 <w:lang w:val="en-US"/>
               </w:rPr>
               <w:t>perdebatan</w:t>
             </w:r>
-            <w:proofErr w:type="spellEnd"/>
           </w:p>
         </w:tc>
       </w:tr>
@@ -10352,14 +7357,12 @@
                 <w:lang w:val="en-US"/>
               </w:rPr>
             </w:pPr>
-            <w:proofErr w:type="spellStart"/>
             <w:r>
               <w:rPr>
                 <w:lang w:val="en-US"/>
               </w:rPr>
               <w:t>antara</w:t>
             </w:r>
-            <w:proofErr w:type="spellEnd"/>
           </w:p>
         </w:tc>
       </w:tr>
@@ -10389,14 +7392,12 @@
                 <w:lang w:val="en-US"/>
               </w:rPr>
             </w:pPr>
-            <w:proofErr w:type="spellStart"/>
             <w:r>
               <w:rPr>
                 <w:lang w:val="en-US"/>
               </w:rPr>
               <w:t>masyarakat</w:t>
             </w:r>
-            <w:proofErr w:type="spellEnd"/>
           </w:p>
         </w:tc>
       </w:tr>
@@ -10426,14 +7427,12 @@
                 <w:lang w:val="en-US"/>
               </w:rPr>
             </w:pPr>
-            <w:proofErr w:type="spellStart"/>
             <w:r>
               <w:rPr>
                 <w:lang w:val="en-US"/>
               </w:rPr>
               <w:t>dengan</w:t>
             </w:r>
-            <w:proofErr w:type="spellEnd"/>
           </w:p>
         </w:tc>
       </w:tr>
@@ -10463,14 +7462,12 @@
                 <w:lang w:val="en-US"/>
               </w:rPr>
             </w:pPr>
-            <w:proofErr w:type="spellStart"/>
             <w:r>
               <w:rPr>
                 <w:lang w:val="en-US"/>
               </w:rPr>
               <w:t>aparat</w:t>
             </w:r>
-            <w:proofErr w:type="spellEnd"/>
           </w:p>
         </w:tc>
       </w:tr>
@@ -10500,7 +7497,6 @@
                 <w:lang w:val="en-US"/>
               </w:rPr>
             </w:pPr>
-            <w:proofErr w:type="spellStart"/>
             <w:r>
               <w:rPr>
                 <w:lang w:val="en-US"/>
@@ -10508,7 +7504,6 @@
               <w:lastRenderedPageBreak/>
               <w:t>pemerintah</w:t>
             </w:r>
-            <w:proofErr w:type="spellEnd"/>
           </w:p>
         </w:tc>
       </w:tr>
@@ -10567,14 +7562,12 @@
                 <w:lang w:val="en-US"/>
               </w:rPr>
             </w:pPr>
-            <w:proofErr w:type="spellStart"/>
             <w:r>
               <w:rPr>
                 <w:lang w:val="en-US"/>
               </w:rPr>
               <w:t>pembangunan</w:t>
             </w:r>
-            <w:proofErr w:type="spellEnd"/>
           </w:p>
         </w:tc>
       </w:tr>
@@ -10604,14 +7597,12 @@
                 <w:lang w:val="en-US"/>
               </w:rPr>
             </w:pPr>
-            <w:proofErr w:type="spellStart"/>
             <w:r>
               <w:rPr>
                 <w:lang w:val="en-US"/>
               </w:rPr>
               <w:t>sekolah</w:t>
             </w:r>
-            <w:proofErr w:type="spellEnd"/>
           </w:p>
         </w:tc>
       </w:tr>
@@ -10676,14 +7667,12 @@
                 <w:lang w:val="en-US"/>
               </w:rPr>
             </w:pPr>
-            <w:proofErr w:type="spellStart"/>
             <w:r>
               <w:rPr>
                 <w:lang w:val="en-US"/>
               </w:rPr>
               <w:t>atas</w:t>
             </w:r>
-            <w:proofErr w:type="spellEnd"/>
           </w:p>
         </w:tc>
       </w:tr>
@@ -10713,14 +7702,12 @@
                 <w:lang w:val="en-US"/>
               </w:rPr>
             </w:pPr>
-            <w:proofErr w:type="spellStart"/>
             <w:r>
               <w:rPr>
                 <w:lang w:val="en-US"/>
               </w:rPr>
               <w:t>tanah</w:t>
             </w:r>
-            <w:proofErr w:type="spellEnd"/>
           </w:p>
         </w:tc>
       </w:tr>
@@ -10751,14 +7738,12 @@
                 <w:lang w:val="en-US"/>
               </w:rPr>
             </w:pPr>
-            <w:proofErr w:type="spellStart"/>
             <w:r>
               <w:rPr>
                 <w:lang w:val="en-US"/>
               </w:rPr>
               <w:t>sengketa</w:t>
             </w:r>
-            <w:proofErr w:type="spellEnd"/>
           </w:p>
         </w:tc>
       </w:tr>
@@ -10903,18 +7888,8 @@
                 <w:bCs/>
                 <w:lang w:val="en-US"/>
               </w:rPr>
-              <w:t xml:space="preserve">Array </w:t>
-            </w:r>
-            <w:proofErr w:type="spellStart"/>
-            <w:r>
-              <w:rPr>
-                <w:b/>
-                <w:bCs/>
-                <w:lang w:val="en-US"/>
-              </w:rPr>
-              <w:t>Aspirasi</w:t>
-            </w:r>
-            <w:proofErr w:type="spellEnd"/>
+              <w:t>Array Aspirasi</w:t>
+            </w:r>
           </w:p>
         </w:tc>
         <w:tc>
@@ -10939,23 +7914,13 @@
                 <w:bCs/>
               </w:rPr>
             </w:pPr>
-            <w:proofErr w:type="spellStart"/>
             <w:r>
               <w:rPr>
                 <w:b/>
                 <w:bCs/>
                 <w:lang w:val="en-US"/>
               </w:rPr>
-              <w:t>Tahap</w:t>
-            </w:r>
-            <w:proofErr w:type="spellEnd"/>
-            <w:r>
-              <w:rPr>
-                <w:b/>
-                <w:bCs/>
-                <w:lang w:val="en-US"/>
-              </w:rPr>
-              <w:t xml:space="preserve"> </w:t>
+              <w:t xml:space="preserve">Tahap </w:t>
             </w:r>
             <w:r>
               <w:rPr>
@@ -10993,7 +7958,6 @@
                 <w:lang w:val="en-US"/>
               </w:rPr>
             </w:pPr>
-            <w:proofErr w:type="spellStart"/>
             <w:r>
               <w:rPr>
                 <w:lang w:val="en-US"/>
@@ -11006,7 +7970,6 @@
               </w:rPr>
               <w:t>erjadi</w:t>
             </w:r>
-            <w:proofErr w:type="spellEnd"/>
           </w:p>
         </w:tc>
         <w:tc>
@@ -11030,14 +7993,12 @@
                 <w:lang w:val="en-US"/>
               </w:rPr>
             </w:pPr>
-            <w:proofErr w:type="spellStart"/>
             <w:r>
               <w:rPr>
                 <w:lang w:val="en-US"/>
               </w:rPr>
               <w:t>terjadi</w:t>
             </w:r>
-            <w:proofErr w:type="spellEnd"/>
           </w:p>
         </w:tc>
       </w:tr>
@@ -11067,7 +8028,6 @@
                 <w:lang w:val="en-US"/>
               </w:rPr>
             </w:pPr>
-            <w:proofErr w:type="spellStart"/>
             <w:r>
               <w:rPr>
                 <w:lang w:val="en-US"/>
@@ -11080,7 +8040,6 @@
               </w:rPr>
               <w:t>erdebatan</w:t>
             </w:r>
-            <w:proofErr w:type="spellEnd"/>
           </w:p>
         </w:tc>
         <w:tc>
@@ -11104,14 +8063,12 @@
                 <w:lang w:val="en-US"/>
               </w:rPr>
             </w:pPr>
-            <w:proofErr w:type="spellStart"/>
             <w:r>
               <w:rPr>
                 <w:lang w:val="en-US"/>
               </w:rPr>
               <w:t>perdebatan</w:t>
             </w:r>
-            <w:proofErr w:type="spellEnd"/>
           </w:p>
         </w:tc>
       </w:tr>
@@ -11141,7 +8098,6 @@
                 <w:lang w:val="en-US"/>
               </w:rPr>
             </w:pPr>
-            <w:proofErr w:type="spellStart"/>
             <w:r>
               <w:rPr>
                 <w:lang w:val="en-US"/>
@@ -11154,7 +8110,6 @@
               </w:rPr>
               <w:t>ntara</w:t>
             </w:r>
-            <w:proofErr w:type="spellEnd"/>
           </w:p>
         </w:tc>
         <w:tc>
@@ -11178,14 +8133,12 @@
                 <w:lang w:val="en-US"/>
               </w:rPr>
             </w:pPr>
-            <w:proofErr w:type="spellStart"/>
             <w:r>
               <w:rPr>
                 <w:lang w:val="en-US"/>
               </w:rPr>
               <w:t>antara</w:t>
             </w:r>
-            <w:proofErr w:type="spellEnd"/>
           </w:p>
         </w:tc>
       </w:tr>
@@ -11215,7 +8168,6 @@
                 <w:lang w:val="en-US"/>
               </w:rPr>
             </w:pPr>
-            <w:proofErr w:type="spellStart"/>
             <w:r>
               <w:rPr>
                 <w:lang w:val="en-US"/>
@@ -11228,7 +8180,6 @@
               </w:rPr>
               <w:t>asyarakat</w:t>
             </w:r>
-            <w:proofErr w:type="spellEnd"/>
           </w:p>
         </w:tc>
         <w:tc>
@@ -11252,14 +8203,12 @@
                 <w:lang w:val="en-US"/>
               </w:rPr>
             </w:pPr>
-            <w:proofErr w:type="spellStart"/>
             <w:r>
               <w:rPr>
                 <w:lang w:val="en-US"/>
               </w:rPr>
               <w:t>masyarakat</w:t>
             </w:r>
-            <w:proofErr w:type="spellEnd"/>
           </w:p>
         </w:tc>
       </w:tr>
@@ -11289,7 +8238,6 @@
                 <w:lang w:val="en-US"/>
               </w:rPr>
             </w:pPr>
-            <w:proofErr w:type="spellStart"/>
             <w:r>
               <w:rPr>
                 <w:lang w:val="en-US"/>
@@ -11302,7 +8250,6 @@
               </w:rPr>
               <w:t>engan</w:t>
             </w:r>
-            <w:proofErr w:type="spellEnd"/>
           </w:p>
         </w:tc>
         <w:tc>
@@ -11326,14 +8273,12 @@
                 <w:lang w:val="en-US"/>
               </w:rPr>
             </w:pPr>
-            <w:proofErr w:type="spellStart"/>
             <w:r>
               <w:rPr>
                 <w:lang w:val="en-US"/>
               </w:rPr>
               <w:t>dengan</w:t>
             </w:r>
-            <w:proofErr w:type="spellEnd"/>
           </w:p>
         </w:tc>
       </w:tr>
@@ -11363,14 +8308,12 @@
                 <w:lang w:val="en-US"/>
               </w:rPr>
             </w:pPr>
-            <w:proofErr w:type="spellStart"/>
             <w:r>
               <w:rPr>
                 <w:lang w:val="en-US"/>
               </w:rPr>
               <w:t>Apparat</w:t>
             </w:r>
-            <w:proofErr w:type="spellEnd"/>
           </w:p>
         </w:tc>
         <w:tc>
@@ -11394,14 +8337,12 @@
                 <w:lang w:val="en-US"/>
               </w:rPr>
             </w:pPr>
-            <w:proofErr w:type="spellStart"/>
             <w:r>
               <w:rPr>
                 <w:lang w:val="en-US"/>
               </w:rPr>
               <w:t>aparat</w:t>
             </w:r>
-            <w:proofErr w:type="spellEnd"/>
           </w:p>
         </w:tc>
       </w:tr>
@@ -11431,7 +8372,6 @@
                 <w:lang w:val="en-US"/>
               </w:rPr>
             </w:pPr>
-            <w:proofErr w:type="spellStart"/>
             <w:r>
               <w:rPr>
                 <w:lang w:val="en-US"/>
@@ -11444,7 +8384,6 @@
               </w:rPr>
               <w:t>emerintah</w:t>
             </w:r>
-            <w:proofErr w:type="spellEnd"/>
           </w:p>
         </w:tc>
         <w:tc>
@@ -11468,14 +8407,12 @@
                 <w:lang w:val="en-US"/>
               </w:rPr>
             </w:pPr>
-            <w:proofErr w:type="spellStart"/>
             <w:r>
               <w:rPr>
                 <w:lang w:val="en-US"/>
               </w:rPr>
               <w:t>pemerintah</w:t>
             </w:r>
-            <w:proofErr w:type="spellEnd"/>
           </w:p>
         </w:tc>
       </w:tr>
@@ -11505,7 +8442,6 @@
                 <w:lang w:val="en-US"/>
               </w:rPr>
             </w:pPr>
-            <w:proofErr w:type="spellStart"/>
             <w:r>
               <w:rPr>
                 <w:lang w:val="en-US"/>
@@ -11518,7 +8454,6 @@
               </w:rPr>
               <w:t>ikarenakan</w:t>
             </w:r>
-            <w:proofErr w:type="spellEnd"/>
           </w:p>
         </w:tc>
         <w:tc>
@@ -11542,14 +8477,12 @@
                 <w:lang w:val="en-US"/>
               </w:rPr>
             </w:pPr>
-            <w:proofErr w:type="spellStart"/>
             <w:r>
               <w:rPr>
                 <w:lang w:val="en-US"/>
               </w:rPr>
               <w:t>dikarenakan</w:t>
             </w:r>
-            <w:proofErr w:type="spellEnd"/>
           </w:p>
         </w:tc>
       </w:tr>
@@ -11615,14 +8548,12 @@
                 <w:lang w:val="en-US"/>
               </w:rPr>
             </w:pPr>
-            <w:proofErr w:type="spellStart"/>
             <w:r>
               <w:rPr>
                 <w:lang w:val="en-US"/>
               </w:rPr>
               <w:t>pembangunan</w:t>
             </w:r>
-            <w:proofErr w:type="spellEnd"/>
           </w:p>
         </w:tc>
       </w:tr>
@@ -11652,7 +8583,6 @@
                 <w:lang w:val="en-US"/>
               </w:rPr>
             </w:pPr>
-            <w:proofErr w:type="spellStart"/>
             <w:r>
               <w:rPr>
                 <w:lang w:val="en-US"/>
@@ -11665,7 +8595,6 @@
               </w:rPr>
               <w:t>ekolah</w:t>
             </w:r>
-            <w:proofErr w:type="spellEnd"/>
           </w:p>
         </w:tc>
         <w:tc>
@@ -11689,14 +8618,12 @@
                 <w:lang w:val="en-US"/>
               </w:rPr>
             </w:pPr>
-            <w:proofErr w:type="spellStart"/>
             <w:r>
               <w:rPr>
                 <w:lang w:val="en-US"/>
               </w:rPr>
               <w:t>sekolah</w:t>
             </w:r>
-            <w:proofErr w:type="spellEnd"/>
           </w:p>
         </w:tc>
       </w:tr>
@@ -11796,7 +8723,6 @@
                 <w:lang w:val="en-US"/>
               </w:rPr>
             </w:pPr>
-            <w:proofErr w:type="spellStart"/>
             <w:r>
               <w:rPr>
                 <w:lang w:val="en-US"/>
@@ -11809,7 +8735,6 @@
               </w:rPr>
               <w:t>tas</w:t>
             </w:r>
-            <w:proofErr w:type="spellEnd"/>
           </w:p>
         </w:tc>
         <w:tc>
@@ -11833,14 +8758,12 @@
                 <w:lang w:val="en-US"/>
               </w:rPr>
             </w:pPr>
-            <w:proofErr w:type="spellStart"/>
             <w:r>
               <w:rPr>
                 <w:lang w:val="en-US"/>
               </w:rPr>
               <w:t>atas</w:t>
             </w:r>
-            <w:proofErr w:type="spellEnd"/>
           </w:p>
         </w:tc>
       </w:tr>
@@ -11905,14 +8828,12 @@
                 <w:lang w:val="en-US"/>
               </w:rPr>
             </w:pPr>
-            <w:proofErr w:type="spellStart"/>
             <w:r>
               <w:rPr>
                 <w:lang w:val="en-US"/>
               </w:rPr>
               <w:t>tanah</w:t>
             </w:r>
-            <w:proofErr w:type="spellEnd"/>
           </w:p>
         </w:tc>
       </w:tr>
@@ -11942,7 +8863,6 @@
                 <w:lang w:val="en-US"/>
               </w:rPr>
             </w:pPr>
-            <w:proofErr w:type="spellStart"/>
             <w:r>
               <w:rPr>
                 <w:lang w:val="en-US"/>
@@ -11955,7 +8875,6 @@
               </w:rPr>
               <w:t>engketa</w:t>
             </w:r>
-            <w:proofErr w:type="spellEnd"/>
           </w:p>
         </w:tc>
         <w:tc>
@@ -11979,14 +8898,12 @@
                 <w:lang w:val="en-US"/>
               </w:rPr>
             </w:pPr>
-            <w:proofErr w:type="spellStart"/>
             <w:r>
               <w:rPr>
                 <w:lang w:val="en-US"/>
               </w:rPr>
               <w:t>sengketa</w:t>
             </w:r>
-            <w:proofErr w:type="spellEnd"/>
           </w:p>
         </w:tc>
       </w:tr>
@@ -12137,18 +9054,8 @@
                 <w:bCs/>
                 <w:lang w:val="en-US"/>
               </w:rPr>
-              <w:t xml:space="preserve">Array </w:t>
-            </w:r>
-            <w:proofErr w:type="spellStart"/>
-            <w:r>
-              <w:rPr>
-                <w:b/>
-                <w:bCs/>
-                <w:lang w:val="en-US"/>
-              </w:rPr>
-              <w:t>Aspirasi</w:t>
-            </w:r>
-            <w:proofErr w:type="spellEnd"/>
+              <w:t>Array Aspirasi</w:t>
+            </w:r>
           </w:p>
         </w:tc>
         <w:tc>
@@ -12174,23 +9081,13 @@
                 <w:lang w:val="en-US"/>
               </w:rPr>
             </w:pPr>
-            <w:proofErr w:type="spellStart"/>
             <w:r>
               <w:rPr>
                 <w:b/>
                 <w:bCs/>
                 <w:lang w:val="en-US"/>
               </w:rPr>
-              <w:t>Tahap</w:t>
-            </w:r>
-            <w:proofErr w:type="spellEnd"/>
-            <w:r>
-              <w:rPr>
-                <w:b/>
-                <w:bCs/>
-                <w:lang w:val="en-US"/>
-              </w:rPr>
-              <w:t xml:space="preserve"> Tokenizing</w:t>
+              <w:t>Tahap Tokenizing</w:t>
             </w:r>
           </w:p>
         </w:tc>
@@ -12217,23 +9114,13 @@
                 <w:lang w:val="en-US"/>
               </w:rPr>
             </w:pPr>
-            <w:proofErr w:type="spellStart"/>
             <w:r>
               <w:rPr>
                 <w:b/>
                 <w:bCs/>
                 <w:lang w:val="en-US"/>
               </w:rPr>
-              <w:t>Tahap</w:t>
-            </w:r>
-            <w:proofErr w:type="spellEnd"/>
-            <w:r>
-              <w:rPr>
-                <w:b/>
-                <w:bCs/>
-                <w:lang w:val="en-US"/>
-              </w:rPr>
-              <w:t xml:space="preserve"> Stemming</w:t>
+              <w:t>Tahap Stemming</w:t>
             </w:r>
           </w:p>
         </w:tc>
@@ -12264,14 +9151,12 @@
                 <w:lang w:val="en-US"/>
               </w:rPr>
             </w:pPr>
-            <w:proofErr w:type="spellStart"/>
             <w:r>
               <w:rPr>
                 <w:lang w:val="en-US"/>
               </w:rPr>
               <w:t>terjadi</w:t>
             </w:r>
-            <w:proofErr w:type="spellEnd"/>
           </w:p>
         </w:tc>
         <w:tc>
@@ -12295,14 +9180,12 @@
                 <w:lang w:val="en-US"/>
               </w:rPr>
             </w:pPr>
-            <w:proofErr w:type="spellStart"/>
             <w:r>
               <w:rPr>
                 <w:lang w:val="en-US"/>
               </w:rPr>
               <w:t>terjadi</w:t>
             </w:r>
-            <w:proofErr w:type="spellEnd"/>
           </w:p>
         </w:tc>
         <w:tc>
@@ -12326,14 +9209,12 @@
                 <w:lang w:val="en-US"/>
               </w:rPr>
             </w:pPr>
-            <w:proofErr w:type="spellStart"/>
             <w:r>
               <w:rPr>
                 <w:lang w:val="en-US"/>
               </w:rPr>
               <w:t>jadi</w:t>
             </w:r>
-            <w:proofErr w:type="spellEnd"/>
           </w:p>
         </w:tc>
       </w:tr>
@@ -12363,14 +9244,12 @@
                 <w:lang w:val="en-US"/>
               </w:rPr>
             </w:pPr>
-            <w:proofErr w:type="spellStart"/>
             <w:r>
               <w:rPr>
                 <w:lang w:val="en-US"/>
               </w:rPr>
               <w:t>perdebatan</w:t>
             </w:r>
-            <w:proofErr w:type="spellEnd"/>
           </w:p>
         </w:tc>
         <w:tc>
@@ -12394,14 +9273,12 @@
                 <w:lang w:val="en-US"/>
               </w:rPr>
             </w:pPr>
-            <w:proofErr w:type="spellStart"/>
             <w:r>
               <w:rPr>
                 <w:lang w:val="en-US"/>
               </w:rPr>
               <w:t>perdebatan</w:t>
             </w:r>
-            <w:proofErr w:type="spellEnd"/>
           </w:p>
         </w:tc>
         <w:tc>
@@ -12425,14 +9302,12 @@
                 <w:lang w:val="en-US"/>
               </w:rPr>
             </w:pPr>
-            <w:proofErr w:type="spellStart"/>
             <w:r>
               <w:rPr>
                 <w:lang w:val="en-US"/>
               </w:rPr>
               <w:t>debat</w:t>
             </w:r>
-            <w:proofErr w:type="spellEnd"/>
           </w:p>
         </w:tc>
       </w:tr>
@@ -12462,14 +9337,12 @@
                 <w:lang w:val="en-US"/>
               </w:rPr>
             </w:pPr>
-            <w:proofErr w:type="spellStart"/>
             <w:r>
               <w:rPr>
                 <w:lang w:val="en-US"/>
               </w:rPr>
               <w:t>antara</w:t>
             </w:r>
-            <w:proofErr w:type="spellEnd"/>
           </w:p>
         </w:tc>
         <w:tc>
@@ -12557,14 +9430,12 @@
                 <w:lang w:val="en-US"/>
               </w:rPr>
             </w:pPr>
-            <w:proofErr w:type="spellStart"/>
             <w:r>
               <w:rPr>
                 <w:lang w:val="en-US"/>
               </w:rPr>
               <w:t>masyarakat</w:t>
             </w:r>
-            <w:proofErr w:type="spellEnd"/>
           </w:p>
         </w:tc>
         <w:tc>
@@ -12588,14 +9459,12 @@
                 <w:lang w:val="en-US"/>
               </w:rPr>
             </w:pPr>
-            <w:proofErr w:type="spellStart"/>
             <w:r>
               <w:rPr>
                 <w:lang w:val="en-US"/>
               </w:rPr>
               <w:t>masyarakat</w:t>
             </w:r>
-            <w:proofErr w:type="spellEnd"/>
           </w:p>
         </w:tc>
         <w:tc>
@@ -12619,14 +9488,12 @@
                 <w:lang w:val="en-US"/>
               </w:rPr>
             </w:pPr>
-            <w:proofErr w:type="spellStart"/>
             <w:r>
               <w:rPr>
                 <w:lang w:val="en-US"/>
               </w:rPr>
               <w:t>masyarakat</w:t>
             </w:r>
-            <w:proofErr w:type="spellEnd"/>
           </w:p>
         </w:tc>
       </w:tr>
@@ -12656,14 +9523,12 @@
                 <w:lang w:val="en-US"/>
               </w:rPr>
             </w:pPr>
-            <w:proofErr w:type="spellStart"/>
             <w:r>
               <w:rPr>
                 <w:lang w:val="en-US"/>
               </w:rPr>
               <w:t>dengan</w:t>
             </w:r>
-            <w:proofErr w:type="spellEnd"/>
           </w:p>
         </w:tc>
         <w:tc>
@@ -12751,14 +9616,12 @@
                 <w:lang w:val="en-US"/>
               </w:rPr>
             </w:pPr>
-            <w:proofErr w:type="spellStart"/>
             <w:r>
               <w:rPr>
                 <w:lang w:val="en-US"/>
               </w:rPr>
               <w:t>aparat</w:t>
             </w:r>
-            <w:proofErr w:type="spellEnd"/>
           </w:p>
         </w:tc>
         <w:tc>
@@ -12782,14 +9645,12 @@
                 <w:lang w:val="en-US"/>
               </w:rPr>
             </w:pPr>
-            <w:proofErr w:type="spellStart"/>
             <w:r>
               <w:rPr>
                 <w:lang w:val="en-US"/>
               </w:rPr>
               <w:t>aparat</w:t>
             </w:r>
-            <w:proofErr w:type="spellEnd"/>
           </w:p>
         </w:tc>
         <w:tc>
@@ -12813,14 +9674,12 @@
                 <w:lang w:val="en-US"/>
               </w:rPr>
             </w:pPr>
-            <w:proofErr w:type="spellStart"/>
             <w:r>
               <w:rPr>
                 <w:lang w:val="en-US"/>
               </w:rPr>
               <w:t>aparat</w:t>
             </w:r>
-            <w:proofErr w:type="spellEnd"/>
           </w:p>
         </w:tc>
       </w:tr>
@@ -12850,14 +9709,12 @@
                 <w:lang w:val="en-US"/>
               </w:rPr>
             </w:pPr>
-            <w:proofErr w:type="spellStart"/>
             <w:r>
               <w:rPr>
                 <w:lang w:val="en-US"/>
               </w:rPr>
               <w:t>pemerintah</w:t>
             </w:r>
-            <w:proofErr w:type="spellEnd"/>
           </w:p>
         </w:tc>
         <w:tc>
@@ -12881,14 +9738,12 @@
                 <w:lang w:val="en-US"/>
               </w:rPr>
             </w:pPr>
-            <w:proofErr w:type="spellStart"/>
             <w:r>
               <w:rPr>
                 <w:lang w:val="en-US"/>
               </w:rPr>
               <w:t>pemerintah</w:t>
             </w:r>
-            <w:proofErr w:type="spellEnd"/>
           </w:p>
         </w:tc>
         <w:tc>
@@ -12912,14 +9767,12 @@
                 <w:lang w:val="en-US"/>
               </w:rPr>
             </w:pPr>
-            <w:proofErr w:type="spellStart"/>
             <w:r>
               <w:rPr>
                 <w:lang w:val="en-US"/>
               </w:rPr>
               <w:t>perintah</w:t>
             </w:r>
-            <w:proofErr w:type="spellEnd"/>
           </w:p>
         </w:tc>
       </w:tr>
@@ -12949,14 +9802,12 @@
                 <w:lang w:val="en-US"/>
               </w:rPr>
             </w:pPr>
-            <w:proofErr w:type="spellStart"/>
             <w:r>
               <w:rPr>
                 <w:lang w:val="en-US"/>
               </w:rPr>
               <w:t>dikarenakan</w:t>
             </w:r>
-            <w:proofErr w:type="spellEnd"/>
           </w:p>
         </w:tc>
         <w:tc>
@@ -12980,14 +9831,12 @@
                 <w:lang w:val="en-US"/>
               </w:rPr>
             </w:pPr>
-            <w:proofErr w:type="spellStart"/>
             <w:r>
               <w:rPr>
                 <w:lang w:val="en-US"/>
               </w:rPr>
               <w:t>dikarenakan</w:t>
             </w:r>
-            <w:proofErr w:type="spellEnd"/>
           </w:p>
         </w:tc>
         <w:tc>
@@ -13011,14 +9860,12 @@
                 <w:lang w:val="en-US"/>
               </w:rPr>
             </w:pPr>
-            <w:proofErr w:type="spellStart"/>
             <w:r>
               <w:rPr>
                 <w:lang w:val="en-US"/>
               </w:rPr>
               <w:t>karena</w:t>
             </w:r>
-            <w:proofErr w:type="spellEnd"/>
           </w:p>
         </w:tc>
       </w:tr>
@@ -13048,14 +9895,12 @@
                 <w:lang w:val="en-US"/>
               </w:rPr>
             </w:pPr>
-            <w:proofErr w:type="spellStart"/>
             <w:r>
               <w:rPr>
                 <w:lang w:val="en-US"/>
               </w:rPr>
               <w:t>pembangunan</w:t>
             </w:r>
-            <w:proofErr w:type="spellEnd"/>
           </w:p>
         </w:tc>
         <w:tc>
@@ -13079,14 +9924,12 @@
                 <w:lang w:val="en-US"/>
               </w:rPr>
             </w:pPr>
-            <w:proofErr w:type="spellStart"/>
             <w:r>
               <w:rPr>
                 <w:lang w:val="en-US"/>
               </w:rPr>
               <w:t>pembangunan</w:t>
             </w:r>
-            <w:proofErr w:type="spellEnd"/>
           </w:p>
         </w:tc>
         <w:tc>
@@ -13110,14 +9953,12 @@
                 <w:lang w:val="en-US"/>
               </w:rPr>
             </w:pPr>
-            <w:proofErr w:type="spellStart"/>
             <w:r>
               <w:rPr>
                 <w:lang w:val="en-US"/>
               </w:rPr>
               <w:t>bangun</w:t>
             </w:r>
-            <w:proofErr w:type="spellEnd"/>
           </w:p>
         </w:tc>
       </w:tr>
@@ -13147,14 +9988,12 @@
                 <w:lang w:val="en-US"/>
               </w:rPr>
             </w:pPr>
-            <w:proofErr w:type="spellStart"/>
             <w:r>
               <w:rPr>
                 <w:lang w:val="en-US"/>
               </w:rPr>
               <w:t>sekolah</w:t>
             </w:r>
-            <w:proofErr w:type="spellEnd"/>
           </w:p>
         </w:tc>
         <w:tc>
@@ -13178,14 +10017,12 @@
                 <w:lang w:val="en-US"/>
               </w:rPr>
             </w:pPr>
-            <w:proofErr w:type="spellStart"/>
             <w:r>
               <w:rPr>
                 <w:lang w:val="en-US"/>
               </w:rPr>
               <w:t>sekolah</w:t>
             </w:r>
-            <w:proofErr w:type="spellEnd"/>
           </w:p>
         </w:tc>
         <w:tc>
@@ -13209,14 +10046,12 @@
                 <w:lang w:val="en-US"/>
               </w:rPr>
             </w:pPr>
-            <w:proofErr w:type="spellStart"/>
             <w:r>
               <w:rPr>
                 <w:lang w:val="en-US"/>
               </w:rPr>
               <w:t>sekolah</w:t>
             </w:r>
-            <w:proofErr w:type="spellEnd"/>
           </w:p>
         </w:tc>
       </w:tr>
@@ -13339,14 +10174,12 @@
                 <w:lang w:val="en-US"/>
               </w:rPr>
             </w:pPr>
-            <w:proofErr w:type="spellStart"/>
             <w:r>
               <w:rPr>
                 <w:lang w:val="en-US"/>
               </w:rPr>
               <w:t>atas</w:t>
             </w:r>
-            <w:proofErr w:type="spellEnd"/>
           </w:p>
         </w:tc>
         <w:tc>
@@ -13370,14 +10203,12 @@
                 <w:lang w:val="en-US"/>
               </w:rPr>
             </w:pPr>
-            <w:proofErr w:type="spellStart"/>
             <w:r>
               <w:rPr>
                 <w:lang w:val="en-US"/>
               </w:rPr>
               <w:t>atas</w:t>
             </w:r>
-            <w:proofErr w:type="spellEnd"/>
           </w:p>
         </w:tc>
         <w:tc>
@@ -13401,14 +10232,12 @@
                 <w:lang w:val="en-US"/>
               </w:rPr>
             </w:pPr>
-            <w:proofErr w:type="spellStart"/>
             <w:r>
               <w:rPr>
                 <w:lang w:val="en-US"/>
               </w:rPr>
               <w:t>atas</w:t>
             </w:r>
-            <w:proofErr w:type="spellEnd"/>
           </w:p>
         </w:tc>
       </w:tr>
@@ -13438,7 +10267,6 @@
                 <w:lang w:val="en-US"/>
               </w:rPr>
             </w:pPr>
-            <w:proofErr w:type="spellStart"/>
             <w:r>
               <w:rPr>
                 <w:lang w:val="en-US"/>
@@ -13446,7 +10274,6 @@
               <w:lastRenderedPageBreak/>
               <w:t>tanah</w:t>
             </w:r>
-            <w:proofErr w:type="spellEnd"/>
           </w:p>
         </w:tc>
         <w:tc>
@@ -13470,14 +10297,12 @@
                 <w:lang w:val="en-US"/>
               </w:rPr>
             </w:pPr>
-            <w:proofErr w:type="spellStart"/>
             <w:r>
               <w:rPr>
                 <w:lang w:val="en-US"/>
               </w:rPr>
               <w:t>tanah</w:t>
             </w:r>
-            <w:proofErr w:type="spellEnd"/>
           </w:p>
         </w:tc>
         <w:tc>
@@ -13501,14 +10326,12 @@
                 <w:lang w:val="en-US"/>
               </w:rPr>
             </w:pPr>
-            <w:proofErr w:type="spellStart"/>
             <w:r>
               <w:rPr>
                 <w:lang w:val="en-US"/>
               </w:rPr>
               <w:t>tanah</w:t>
             </w:r>
-            <w:proofErr w:type="spellEnd"/>
           </w:p>
         </w:tc>
       </w:tr>
@@ -13538,14 +10361,12 @@
                 <w:lang w:val="en-US"/>
               </w:rPr>
             </w:pPr>
-            <w:proofErr w:type="spellStart"/>
             <w:r>
               <w:rPr>
                 <w:lang w:val="en-US"/>
               </w:rPr>
               <w:t>sengketa</w:t>
             </w:r>
-            <w:proofErr w:type="spellEnd"/>
           </w:p>
         </w:tc>
         <w:tc>
@@ -13569,14 +10390,12 @@
                 <w:lang w:val="en-US"/>
               </w:rPr>
             </w:pPr>
-            <w:proofErr w:type="spellStart"/>
             <w:r>
               <w:rPr>
                 <w:lang w:val="en-US"/>
               </w:rPr>
               <w:t>sengketa</w:t>
             </w:r>
-            <w:proofErr w:type="spellEnd"/>
           </w:p>
         </w:tc>
         <w:tc>
@@ -13600,14 +10419,12 @@
                 <w:lang w:val="en-US"/>
               </w:rPr>
             </w:pPr>
-            <w:proofErr w:type="spellStart"/>
             <w:r>
               <w:rPr>
                 <w:lang w:val="en-US"/>
               </w:rPr>
               <w:t>sengketa</w:t>
             </w:r>
-            <w:proofErr w:type="spellEnd"/>
           </w:p>
         </w:tc>
       </w:tr>
@@ -13863,41 +10680,13 @@
                 <w:lang w:val="en-US"/>
               </w:rPr>
             </w:pPr>
-            <w:proofErr w:type="spellStart"/>
             <w:r>
               <w:rPr>
                 <w:b/>
                 <w:bCs/>
                 <w:lang w:val="en-US"/>
               </w:rPr>
-              <w:t>Tahap</w:t>
-            </w:r>
-            <w:proofErr w:type="spellEnd"/>
-            <w:r>
-              <w:rPr>
-                <w:b/>
-                <w:bCs/>
-                <w:lang w:val="en-US"/>
-              </w:rPr>
-              <w:t xml:space="preserve"> </w:t>
-            </w:r>
-            <w:proofErr w:type="spellStart"/>
-            <w:r>
-              <w:rPr>
-                <w:b/>
-                <w:bCs/>
-                <w:lang w:val="en-US"/>
-              </w:rPr>
-              <w:t>Akhir</w:t>
-            </w:r>
-            <w:proofErr w:type="spellEnd"/>
-            <w:r>
-              <w:rPr>
-                <w:b/>
-                <w:bCs/>
-                <w:lang w:val="en-US"/>
-              </w:rPr>
-              <w:t xml:space="preserve"> Text Mining</w:t>
+              <w:t>Tahap Akhir Text Mining</w:t>
             </w:r>
           </w:p>
         </w:tc>
@@ -13926,41 +10715,13 @@
                 <w:lang w:val="en-US"/>
               </w:rPr>
             </w:pPr>
-            <w:proofErr w:type="spellStart"/>
             <w:r>
               <w:rPr>
                 <w:b/>
                 <w:bCs/>
                 <w:lang w:val="en-US"/>
               </w:rPr>
-              <w:t>Jumlah</w:t>
-            </w:r>
-            <w:proofErr w:type="spellEnd"/>
-            <w:r>
-              <w:rPr>
-                <w:b/>
-                <w:bCs/>
-                <w:lang w:val="en-US"/>
-              </w:rPr>
-              <w:t xml:space="preserve"> </w:t>
-            </w:r>
-            <w:proofErr w:type="spellStart"/>
-            <w:r>
-              <w:rPr>
-                <w:b/>
-                <w:bCs/>
-                <w:lang w:val="en-US"/>
-              </w:rPr>
-              <w:t>Kemunculan</w:t>
-            </w:r>
-            <w:proofErr w:type="spellEnd"/>
-            <w:r>
-              <w:rPr>
-                <w:b/>
-                <w:bCs/>
-                <w:lang w:val="en-US"/>
-              </w:rPr>
-              <w:t xml:space="preserve"> kata</w:t>
+              <w:t>Jumlah Kemunculan kata</w:t>
             </w:r>
           </w:p>
         </w:tc>
@@ -14019,7 +10780,6 @@
                 <w:lang w:val="en-US"/>
               </w:rPr>
             </w:pPr>
-            <w:proofErr w:type="spellStart"/>
             <w:r>
               <w:rPr>
                 <w:b/>
@@ -14028,7 +10788,6 @@
               </w:rPr>
               <w:t>Aspirasi</w:t>
             </w:r>
-            <w:proofErr w:type="spellEnd"/>
           </w:p>
         </w:tc>
         <w:tc>
@@ -14055,23 +10814,13 @@
                 <w:lang w:val="en-US"/>
               </w:rPr>
             </w:pPr>
-            <w:proofErr w:type="spellStart"/>
             <w:r>
               <w:rPr>
                 <w:b/>
                 <w:bCs/>
                 <w:lang w:val="en-US"/>
               </w:rPr>
-              <w:t>Komisi</w:t>
-            </w:r>
-            <w:proofErr w:type="spellEnd"/>
-            <w:r>
-              <w:rPr>
-                <w:b/>
-                <w:bCs/>
-                <w:lang w:val="en-US"/>
-              </w:rPr>
-              <w:t xml:space="preserve"> A</w:t>
+              <w:t>Komisi A</w:t>
             </w:r>
           </w:p>
         </w:tc>
@@ -14099,23 +10848,13 @@
                 <w:lang w:val="en-US"/>
               </w:rPr>
             </w:pPr>
-            <w:proofErr w:type="spellStart"/>
             <w:r>
               <w:rPr>
                 <w:b/>
                 <w:bCs/>
                 <w:lang w:val="en-US"/>
               </w:rPr>
-              <w:t>komisi</w:t>
-            </w:r>
-            <w:proofErr w:type="spellEnd"/>
-            <w:r>
-              <w:rPr>
-                <w:b/>
-                <w:bCs/>
-                <w:lang w:val="en-US"/>
-              </w:rPr>
-              <w:t xml:space="preserve"> B</w:t>
+              <w:t>komisi B</w:t>
             </w:r>
           </w:p>
         </w:tc>
@@ -14143,23 +10882,13 @@
                 <w:lang w:val="en-US"/>
               </w:rPr>
             </w:pPr>
-            <w:proofErr w:type="spellStart"/>
             <w:r>
               <w:rPr>
                 <w:b/>
                 <w:bCs/>
                 <w:lang w:val="en-US"/>
               </w:rPr>
-              <w:t>komisi</w:t>
-            </w:r>
-            <w:proofErr w:type="spellEnd"/>
-            <w:r>
-              <w:rPr>
-                <w:b/>
-                <w:bCs/>
-                <w:lang w:val="en-US"/>
-              </w:rPr>
-              <w:t xml:space="preserve"> C</w:t>
+              <w:t>komisi C</w:t>
             </w:r>
           </w:p>
         </w:tc>
@@ -14187,23 +10916,13 @@
                 <w:lang w:val="en-US"/>
               </w:rPr>
             </w:pPr>
-            <w:proofErr w:type="spellStart"/>
             <w:r>
               <w:rPr>
                 <w:b/>
                 <w:bCs/>
                 <w:lang w:val="en-US"/>
               </w:rPr>
-              <w:t>komisi</w:t>
-            </w:r>
-            <w:proofErr w:type="spellEnd"/>
-            <w:r>
-              <w:rPr>
-                <w:b/>
-                <w:bCs/>
-                <w:lang w:val="en-US"/>
-              </w:rPr>
-              <w:t xml:space="preserve"> D</w:t>
+              <w:t>komisi D</w:t>
             </w:r>
           </w:p>
         </w:tc>
@@ -14234,7 +10953,6 @@
                 <w:lang w:val="en-US"/>
               </w:rPr>
             </w:pPr>
-            <w:proofErr w:type="spellStart"/>
             <w:r>
               <w:rPr>
                 <w:lang w:val="en-US"/>
@@ -14247,7 +10965,6 @@
               </w:rPr>
               <w:t>adi</w:t>
             </w:r>
-            <w:proofErr w:type="spellEnd"/>
           </w:p>
         </w:tc>
         <w:tc>
@@ -14422,7 +11139,6 @@
                 <w:lang w:val="en-US"/>
               </w:rPr>
             </w:pPr>
-            <w:proofErr w:type="spellStart"/>
             <w:r>
               <w:rPr>
                 <w:lang w:val="en-US"/>
@@ -14435,7 +11151,6 @@
               </w:rPr>
               <w:t>ebat</w:t>
             </w:r>
-            <w:proofErr w:type="spellEnd"/>
           </w:p>
         </w:tc>
         <w:tc>
@@ -14801,7 +11516,15 @@
                 <w:lang w:val="en-US"/>
               </w:rPr>
               <w:lastRenderedPageBreak/>
-              <w:t>Apparat</w:t>
+              <w:t>A</w:t>
+            </w:r>
+            <w:bookmarkStart w:id="7" w:name="_GoBack"/>
+            <w:bookmarkEnd w:id="7"/>
+            <w:r>
+              <w:rPr>
+                <w:lang w:val="en-US"/>
+              </w:rPr>
+              <w:t>parat</w:t>
             </w:r>
           </w:p>
         </w:tc>
@@ -14977,14 +11700,12 @@
                 <w:lang w:val="en-US"/>
               </w:rPr>
             </w:pPr>
-            <w:proofErr w:type="spellStart"/>
             <w:r>
               <w:rPr>
                 <w:lang w:val="en-US"/>
               </w:rPr>
               <w:t>perintah</w:t>
             </w:r>
-            <w:proofErr w:type="spellEnd"/>
           </w:p>
         </w:tc>
         <w:tc>
@@ -15159,14 +11880,12 @@
                 <w:lang w:val="en-US"/>
               </w:rPr>
             </w:pPr>
-            <w:proofErr w:type="spellStart"/>
             <w:r>
               <w:rPr>
                 <w:lang w:val="en-US"/>
               </w:rPr>
               <w:t>karena</w:t>
             </w:r>
-            <w:proofErr w:type="spellEnd"/>
           </w:p>
         </w:tc>
         <w:tc>
@@ -15341,14 +12060,12 @@
                 <w:lang w:val="en-US"/>
               </w:rPr>
             </w:pPr>
-            <w:proofErr w:type="spellStart"/>
             <w:r>
               <w:rPr>
                 <w:lang w:val="en-US"/>
               </w:rPr>
               <w:t>bangun</w:t>
             </w:r>
-            <w:proofErr w:type="spellEnd"/>
           </w:p>
         </w:tc>
         <w:tc>
@@ -15523,14 +12240,12 @@
                 <w:lang w:val="en-US"/>
               </w:rPr>
             </w:pPr>
-            <w:proofErr w:type="spellStart"/>
             <w:r>
               <w:rPr>
                 <w:lang w:val="en-US"/>
               </w:rPr>
               <w:t>sekolah</w:t>
             </w:r>
-            <w:proofErr w:type="spellEnd"/>
           </w:p>
         </w:tc>
         <w:tc>
@@ -15699,14 +12414,12 @@
                 <w:lang w:val="en-US"/>
               </w:rPr>
             </w:pPr>
-            <w:proofErr w:type="spellStart"/>
             <w:r>
               <w:rPr>
                 <w:lang w:val="en-US"/>
               </w:rPr>
               <w:t>atas</w:t>
             </w:r>
-            <w:proofErr w:type="spellEnd"/>
           </w:p>
         </w:tc>
         <w:tc>
@@ -15875,14 +12588,12 @@
                 <w:lang w:val="en-US"/>
               </w:rPr>
             </w:pPr>
-            <w:proofErr w:type="spellStart"/>
             <w:r>
               <w:rPr>
                 <w:lang w:val="en-US"/>
               </w:rPr>
               <w:t>tanah</w:t>
             </w:r>
-            <w:proofErr w:type="spellEnd"/>
           </w:p>
         </w:tc>
         <w:tc>
@@ -16057,14 +12768,12 @@
                 <w:lang w:val="en-US"/>
               </w:rPr>
             </w:pPr>
-            <w:proofErr w:type="spellStart"/>
             <w:r>
               <w:rPr>
                 <w:lang w:val="en-US"/>
               </w:rPr>
               <w:t>sengketa</w:t>
             </w:r>
-            <w:proofErr w:type="spellEnd"/>
           </w:p>
         </w:tc>
         <w:tc>
@@ -16586,35 +13295,7 @@
         <w:rPr>
           <w:lang w:val="en-ID" w:eastAsia="id-ID"/>
         </w:rPr>
-        <w:t xml:space="preserve">Tingkat </w:t>
-      </w:r>
-      <w:proofErr w:type="spellStart"/>
-      <w:r>
-        <w:rPr>
-          <w:lang w:val="en-ID" w:eastAsia="id-ID"/>
-        </w:rPr>
-        <w:t>kemiripan</w:t>
-      </w:r>
-      <w:proofErr w:type="spellEnd"/>
-      <w:r>
-        <w:rPr>
-          <w:lang w:val="en-ID" w:eastAsia="id-ID"/>
-        </w:rPr>
-        <w:t xml:space="preserve"> </w:t>
-      </w:r>
-      <w:proofErr w:type="spellStart"/>
-      <w:r>
-        <w:rPr>
-          <w:lang w:val="en-ID" w:eastAsia="id-ID"/>
-        </w:rPr>
-        <w:t>teks</w:t>
-      </w:r>
-      <w:proofErr w:type="spellEnd"/>
-      <w:r>
-        <w:rPr>
-          <w:lang w:val="en-ID" w:eastAsia="id-ID"/>
-        </w:rPr>
-        <w:t xml:space="preserve"> =</w:t>
+        <w:t>Tingkat kemiripan teks =</w:t>
       </w:r>
       <w:r>
         <w:t xml:space="preserve"> </w:t>
@@ -20462,7 +17143,6 @@
           <w:lang w:val="en-ID"/>
         </w:rPr>
       </w:pPr>
-      <w:proofErr w:type="spellStart"/>
       <w:r>
         <w:rPr>
           <w:b/>
@@ -20470,23 +17150,13 @@
         </w:rPr>
         <w:t>Skenario</w:t>
       </w:r>
-      <w:proofErr w:type="spellEnd"/>
       <w:r>
         <w:rPr>
           <w:b/>
           <w:lang w:val="en-ID"/>
         </w:rPr>
-        <w:t xml:space="preserve"> </w:t>
-      </w:r>
-      <w:proofErr w:type="spellStart"/>
-      <w:r>
-        <w:rPr>
-          <w:b/>
-          <w:lang w:val="en-ID"/>
-        </w:rPr>
-        <w:t>Sistem</w:t>
-      </w:r>
-      <w:proofErr w:type="spellEnd"/>
+        <w:t xml:space="preserve"> Sistem</w:t>
+      </w:r>
     </w:p>
     <w:p>
       <w:pPr>
@@ -20501,19 +17171,11 @@
           <w:lang w:val="en-ID"/>
         </w:rPr>
       </w:pPr>
-      <w:proofErr w:type="spellStart"/>
       <w:r>
         <w:rPr>
           <w:lang w:val="en-ID"/>
         </w:rPr>
-        <w:t>Sistem</w:t>
-      </w:r>
-      <w:proofErr w:type="spellEnd"/>
-      <w:r>
-        <w:rPr>
-          <w:lang w:val="en-ID"/>
-        </w:rPr>
-        <w:t xml:space="preserve"> web Admin</w:t>
+        <w:t>Sistem web Admin</w:t>
       </w:r>
     </w:p>
     <w:p>
@@ -20526,75 +17188,11 @@
           <w:lang w:val="en-ID"/>
         </w:rPr>
       </w:pPr>
-      <w:proofErr w:type="spellStart"/>
       <w:r>
         <w:rPr>
           <w:lang w:val="en-ID"/>
         </w:rPr>
-        <w:t>Adapun</w:t>
-      </w:r>
-      <w:proofErr w:type="spellEnd"/>
-      <w:r>
-        <w:rPr>
-          <w:lang w:val="en-ID"/>
-        </w:rPr>
-        <w:t xml:space="preserve"> Flowchart </w:t>
-      </w:r>
-      <w:proofErr w:type="spellStart"/>
-      <w:r>
-        <w:rPr>
-          <w:lang w:val="en-ID"/>
-        </w:rPr>
-        <w:t>dari</w:t>
-      </w:r>
-      <w:proofErr w:type="spellEnd"/>
-      <w:r>
-        <w:rPr>
-          <w:lang w:val="en-ID"/>
-        </w:rPr>
-        <w:t xml:space="preserve"> </w:t>
-      </w:r>
-      <w:proofErr w:type="spellStart"/>
-      <w:r>
-        <w:rPr>
-          <w:lang w:val="en-ID"/>
-        </w:rPr>
-        <w:t>sistem</w:t>
-      </w:r>
-      <w:proofErr w:type="spellEnd"/>
-      <w:r>
-        <w:rPr>
-          <w:lang w:val="en-ID"/>
-        </w:rPr>
-        <w:t xml:space="preserve"> web admin </w:t>
-      </w:r>
-      <w:proofErr w:type="spellStart"/>
-      <w:r>
-        <w:rPr>
-          <w:lang w:val="en-ID"/>
-        </w:rPr>
-        <w:t>sebagai</w:t>
-      </w:r>
-      <w:proofErr w:type="spellEnd"/>
-      <w:r>
-        <w:rPr>
-          <w:lang w:val="en-ID"/>
-        </w:rPr>
-        <w:t xml:space="preserve"> </w:t>
-      </w:r>
-      <w:proofErr w:type="spellStart"/>
-      <w:r>
-        <w:rPr>
-          <w:lang w:val="en-ID"/>
-        </w:rPr>
-        <w:t>berikut</w:t>
-      </w:r>
-      <w:proofErr w:type="spellEnd"/>
-      <w:r>
-        <w:rPr>
-          <w:lang w:val="en-ID"/>
-        </w:rPr>
-        <w:t>:</w:t>
+        <w:t>Adapun Flowchart dari sistem web admin sebagai berikut:</w:t>
       </w:r>
     </w:p>
     <w:p>
@@ -20720,19 +17318,11 @@
         </w:rPr>
         <w:t xml:space="preserve">Flowchart </w:t>
       </w:r>
-      <w:proofErr w:type="spellStart"/>
       <w:r>
         <w:rPr>
           <w:lang w:val="en-ID"/>
         </w:rPr>
-        <w:t>sistem</w:t>
-      </w:r>
-      <w:proofErr w:type="spellEnd"/>
-      <w:r>
-        <w:rPr>
-          <w:lang w:val="en-ID"/>
-        </w:rPr>
-        <w:t xml:space="preserve"> web admin</w:t>
+        <w:t>sistem web admin</w:t>
       </w:r>
     </w:p>
     <w:p>
@@ -20748,61 +17338,11 @@
           <w:lang w:val="en-ID"/>
         </w:rPr>
       </w:pPr>
-      <w:proofErr w:type="spellStart"/>
       <w:r>
         <w:rPr>
           <w:lang w:val="en-ID"/>
         </w:rPr>
-        <w:t>Masukkan</w:t>
-      </w:r>
-      <w:proofErr w:type="spellEnd"/>
-      <w:r>
-        <w:rPr>
-          <w:lang w:val="en-ID"/>
-        </w:rPr>
-        <w:t xml:space="preserve"> username </w:t>
-      </w:r>
-      <w:proofErr w:type="spellStart"/>
-      <w:r>
-        <w:rPr>
-          <w:lang w:val="en-ID"/>
-        </w:rPr>
-        <w:t>dan</w:t>
-      </w:r>
-      <w:proofErr w:type="spellEnd"/>
-      <w:r>
-        <w:rPr>
-          <w:lang w:val="en-ID"/>
-        </w:rPr>
-        <w:t xml:space="preserve"> password </w:t>
-      </w:r>
-      <w:proofErr w:type="spellStart"/>
-      <w:r>
-        <w:rPr>
-          <w:lang w:val="en-ID"/>
-        </w:rPr>
-        <w:t>pada</w:t>
-      </w:r>
-      <w:proofErr w:type="spellEnd"/>
-      <w:r>
-        <w:rPr>
-          <w:lang w:val="en-ID"/>
-        </w:rPr>
-        <w:t xml:space="preserve"> </w:t>
-      </w:r>
-      <w:proofErr w:type="spellStart"/>
-      <w:r>
-        <w:rPr>
-          <w:lang w:val="en-ID"/>
-        </w:rPr>
-        <w:t>halaman</w:t>
-      </w:r>
-      <w:proofErr w:type="spellEnd"/>
-      <w:r>
-        <w:rPr>
-          <w:lang w:val="en-ID"/>
-        </w:rPr>
-        <w:t xml:space="preserve"> login</w:t>
+        <w:t>Masukkan username dan password pada halaman login</w:t>
       </w:r>
     </w:p>
     <w:p>
@@ -20818,89 +17358,11 @@
           <w:lang w:val="en-ID"/>
         </w:rPr>
       </w:pPr>
-      <w:proofErr w:type="spellStart"/>
       <w:r>
         <w:rPr>
           <w:lang w:val="en-ID"/>
         </w:rPr>
-        <w:t>Jika</w:t>
-      </w:r>
-      <w:proofErr w:type="spellEnd"/>
-      <w:r>
-        <w:rPr>
-          <w:lang w:val="en-ID"/>
-        </w:rPr>
-        <w:t xml:space="preserve"> login </w:t>
-      </w:r>
-      <w:proofErr w:type="spellStart"/>
-      <w:r>
-        <w:rPr>
-          <w:lang w:val="en-ID"/>
-        </w:rPr>
-        <w:t>berhasil</w:t>
-      </w:r>
-      <w:proofErr w:type="spellEnd"/>
-      <w:r>
-        <w:rPr>
-          <w:lang w:val="en-ID"/>
-        </w:rPr>
-        <w:t xml:space="preserve"> </w:t>
-      </w:r>
-      <w:proofErr w:type="spellStart"/>
-      <w:r>
-        <w:rPr>
-          <w:lang w:val="en-ID"/>
-        </w:rPr>
-        <w:t>maka</w:t>
-      </w:r>
-      <w:proofErr w:type="spellEnd"/>
-      <w:r>
-        <w:rPr>
-          <w:lang w:val="en-ID"/>
-        </w:rPr>
-        <w:t xml:space="preserve"> </w:t>
-      </w:r>
-      <w:proofErr w:type="spellStart"/>
-      <w:r>
-        <w:rPr>
-          <w:lang w:val="en-ID"/>
-        </w:rPr>
-        <w:t>muncul</w:t>
-      </w:r>
-      <w:proofErr w:type="spellEnd"/>
-      <w:r>
-        <w:rPr>
-          <w:lang w:val="en-ID"/>
-        </w:rPr>
-        <w:t xml:space="preserve"> </w:t>
-      </w:r>
-      <w:proofErr w:type="spellStart"/>
-      <w:r>
-        <w:rPr>
-          <w:lang w:val="en-ID"/>
-        </w:rPr>
-        <w:t>tampilan</w:t>
-      </w:r>
-      <w:proofErr w:type="spellEnd"/>
-      <w:r>
-        <w:rPr>
-          <w:lang w:val="en-ID"/>
-        </w:rPr>
-        <w:t xml:space="preserve"> </w:t>
-      </w:r>
-      <w:proofErr w:type="spellStart"/>
-      <w:r>
-        <w:rPr>
-          <w:lang w:val="en-ID"/>
-        </w:rPr>
-        <w:t>awal</w:t>
-      </w:r>
-      <w:proofErr w:type="spellEnd"/>
-      <w:r>
-        <w:rPr>
-          <w:lang w:val="en-ID"/>
-        </w:rPr>
-        <w:t xml:space="preserve"> admin</w:t>
+        <w:t>Jika login berhasil maka muncul tampilan awal admin</w:t>
       </w:r>
     </w:p>
     <w:p>
@@ -20916,131 +17378,11 @@
           <w:lang w:val="en-ID"/>
         </w:rPr>
       </w:pPr>
-      <w:proofErr w:type="spellStart"/>
       <w:r>
         <w:rPr>
           <w:lang w:val="en-ID"/>
         </w:rPr>
-        <w:t>Pilih</w:t>
-      </w:r>
-      <w:proofErr w:type="spellEnd"/>
-      <w:r>
-        <w:rPr>
-          <w:lang w:val="en-ID"/>
-        </w:rPr>
-        <w:t xml:space="preserve"> menu </w:t>
-      </w:r>
-      <w:proofErr w:type="spellStart"/>
-      <w:r>
-        <w:rPr>
-          <w:lang w:val="en-ID"/>
-        </w:rPr>
-        <w:t>mengolah</w:t>
-      </w:r>
-      <w:proofErr w:type="spellEnd"/>
-      <w:r>
-        <w:rPr>
-          <w:lang w:val="en-ID"/>
-        </w:rPr>
-        <w:t xml:space="preserve"> </w:t>
-      </w:r>
-      <w:proofErr w:type="spellStart"/>
-      <w:r>
-        <w:rPr>
-          <w:lang w:val="en-ID"/>
-        </w:rPr>
-        <w:t>komisi</w:t>
-      </w:r>
-      <w:proofErr w:type="spellEnd"/>
-      <w:r>
-        <w:rPr>
-          <w:lang w:val="en-ID"/>
-        </w:rPr>
-        <w:t xml:space="preserve"> </w:t>
-      </w:r>
-      <w:proofErr w:type="spellStart"/>
-      <w:r>
-        <w:rPr>
-          <w:lang w:val="en-ID"/>
-        </w:rPr>
-        <w:t>untuk</w:t>
-      </w:r>
-      <w:proofErr w:type="spellEnd"/>
-      <w:r>
-        <w:rPr>
-          <w:lang w:val="en-ID"/>
-        </w:rPr>
-        <w:t xml:space="preserve"> </w:t>
-      </w:r>
-      <w:proofErr w:type="spellStart"/>
-      <w:r>
-        <w:rPr>
-          <w:lang w:val="en-ID"/>
-        </w:rPr>
-        <w:t>melihat</w:t>
-      </w:r>
-      <w:proofErr w:type="spellEnd"/>
-      <w:r>
-        <w:rPr>
-          <w:lang w:val="en-ID"/>
-        </w:rPr>
-        <w:t xml:space="preserve"> </w:t>
-      </w:r>
-      <w:proofErr w:type="spellStart"/>
-      <w:r>
-        <w:rPr>
-          <w:lang w:val="en-ID"/>
-        </w:rPr>
-        <w:t>daftar</w:t>
-      </w:r>
-      <w:proofErr w:type="spellEnd"/>
-      <w:r>
-        <w:rPr>
-          <w:lang w:val="en-ID"/>
-        </w:rPr>
-        <w:t xml:space="preserve"> </w:t>
-      </w:r>
-      <w:proofErr w:type="spellStart"/>
-      <w:r>
-        <w:rPr>
-          <w:lang w:val="en-ID"/>
-        </w:rPr>
-        <w:t>komisi</w:t>
-      </w:r>
-      <w:proofErr w:type="spellEnd"/>
-      <w:r>
-        <w:rPr>
-          <w:lang w:val="en-ID"/>
-        </w:rPr>
-        <w:t xml:space="preserve"> </w:t>
-      </w:r>
-      <w:proofErr w:type="spellStart"/>
-      <w:r>
-        <w:rPr>
-          <w:lang w:val="en-ID"/>
-        </w:rPr>
-        <w:t>dan</w:t>
-      </w:r>
-      <w:proofErr w:type="spellEnd"/>
-      <w:r>
-        <w:rPr>
-          <w:lang w:val="en-ID"/>
-        </w:rPr>
-        <w:t xml:space="preserve"> user </w:t>
-      </w:r>
-      <w:proofErr w:type="spellStart"/>
-      <w:r>
-        <w:rPr>
-          <w:lang w:val="en-ID"/>
-        </w:rPr>
-        <w:t>komisi</w:t>
-      </w:r>
-      <w:proofErr w:type="spellEnd"/>
-      <w:r>
-        <w:rPr>
-          <w:lang w:val="en-ID"/>
-        </w:rPr>
-        <w:t>.</w:t>
+        <w:t>Pilih menu mengolah komisi untuk melihat daftar komisi dan user komisi.</w:t>
       </w:r>
     </w:p>
     <w:p>
@@ -21056,425 +17398,23 @@
           <w:lang w:val="en-ID"/>
         </w:rPr>
       </w:pPr>
-      <w:proofErr w:type="spellStart"/>
       <w:r>
         <w:rPr>
           <w:lang w:val="en-ID"/>
         </w:rPr>
-        <w:t>Pilih</w:t>
-      </w:r>
-      <w:proofErr w:type="spellEnd"/>
+        <w:t>Pada menu daftar komisi, klik tombol add new komisi untuk menambahkan komisi baru, klik tombol show lab</w:t>
+      </w:r>
       <w:r>
         <w:rPr>
           <w:lang w:val="en-ID"/>
         </w:rPr>
-        <w:t xml:space="preserve"> menu </w:t>
-      </w:r>
-      <w:proofErr w:type="spellStart"/>
+        <w:t xml:space="preserve">el untuk melihat data training, </w:t>
+      </w:r>
       <w:r>
         <w:rPr>
           <w:lang w:val="en-ID"/>
         </w:rPr>
-        <w:t>mengolah</w:t>
-      </w:r>
-      <w:proofErr w:type="spellEnd"/>
-      <w:r>
-        <w:rPr>
-          <w:lang w:val="en-ID"/>
-        </w:rPr>
-        <w:t xml:space="preserve"> </w:t>
-      </w:r>
-      <w:proofErr w:type="spellStart"/>
-      <w:r>
-        <w:rPr>
-          <w:lang w:val="en-ID"/>
-        </w:rPr>
-        <w:t>aspirasi</w:t>
-      </w:r>
-      <w:proofErr w:type="spellEnd"/>
-      <w:r>
-        <w:rPr>
-          <w:lang w:val="en-ID"/>
-        </w:rPr>
-        <w:t xml:space="preserve"> </w:t>
-      </w:r>
-      <w:proofErr w:type="spellStart"/>
-      <w:r>
-        <w:rPr>
-          <w:lang w:val="en-ID"/>
-        </w:rPr>
-        <w:t>untuk</w:t>
-      </w:r>
-      <w:proofErr w:type="spellEnd"/>
-      <w:r>
-        <w:rPr>
-          <w:lang w:val="en-ID"/>
-        </w:rPr>
-        <w:t xml:space="preserve"> </w:t>
-      </w:r>
-      <w:proofErr w:type="spellStart"/>
-      <w:r>
-        <w:rPr>
-          <w:lang w:val="en-ID"/>
-        </w:rPr>
-        <w:t>melihat</w:t>
-      </w:r>
-      <w:proofErr w:type="spellEnd"/>
-      <w:r>
-        <w:rPr>
-          <w:lang w:val="en-ID"/>
-        </w:rPr>
-        <w:t xml:space="preserve"> </w:t>
-      </w:r>
-      <w:proofErr w:type="spellStart"/>
-      <w:r>
-        <w:rPr>
-          <w:lang w:val="en-ID"/>
-        </w:rPr>
-        <w:t>daftar</w:t>
-      </w:r>
-      <w:proofErr w:type="spellEnd"/>
-      <w:r>
-        <w:rPr>
-          <w:lang w:val="en-ID"/>
-        </w:rPr>
-        <w:t xml:space="preserve"> </w:t>
-      </w:r>
-      <w:proofErr w:type="spellStart"/>
-      <w:r>
-        <w:rPr>
-          <w:lang w:val="en-ID"/>
-        </w:rPr>
-        <w:t>aspirasi</w:t>
-      </w:r>
-      <w:proofErr w:type="spellEnd"/>
-      <w:r>
-        <w:rPr>
-          <w:lang w:val="en-ID"/>
-        </w:rPr>
-        <w:t xml:space="preserve">. </w:t>
-      </w:r>
-      <w:proofErr w:type="spellStart"/>
-      <w:r>
-        <w:rPr>
-          <w:lang w:val="en-ID"/>
-        </w:rPr>
-        <w:t>Pada</w:t>
-      </w:r>
-      <w:proofErr w:type="spellEnd"/>
-      <w:r>
-        <w:rPr>
-          <w:lang w:val="en-ID"/>
-        </w:rPr>
-        <w:t xml:space="preserve"> menu </w:t>
-      </w:r>
-      <w:proofErr w:type="spellStart"/>
-      <w:r>
-        <w:rPr>
-          <w:lang w:val="en-ID"/>
-        </w:rPr>
-        <w:t>daftar</w:t>
-      </w:r>
-      <w:proofErr w:type="spellEnd"/>
-      <w:r>
-        <w:rPr>
-          <w:lang w:val="en-ID"/>
-        </w:rPr>
-        <w:t xml:space="preserve"> </w:t>
-      </w:r>
-      <w:proofErr w:type="spellStart"/>
-      <w:r>
-        <w:rPr>
-          <w:lang w:val="en-ID"/>
-        </w:rPr>
-        <w:t>komisi</w:t>
-      </w:r>
-      <w:proofErr w:type="spellEnd"/>
-      <w:r>
-        <w:rPr>
-          <w:lang w:val="en-ID"/>
-        </w:rPr>
-        <w:t xml:space="preserve">, </w:t>
-      </w:r>
-      <w:proofErr w:type="spellStart"/>
-      <w:r>
-        <w:rPr>
-          <w:lang w:val="en-ID"/>
-        </w:rPr>
-        <w:t>klik</w:t>
-      </w:r>
-      <w:proofErr w:type="spellEnd"/>
-      <w:r>
-        <w:rPr>
-          <w:lang w:val="en-ID"/>
-        </w:rPr>
-        <w:t xml:space="preserve"> </w:t>
-      </w:r>
-      <w:proofErr w:type="spellStart"/>
-      <w:r>
-        <w:rPr>
-          <w:lang w:val="en-ID"/>
-        </w:rPr>
-        <w:t>tombol</w:t>
-      </w:r>
-      <w:proofErr w:type="spellEnd"/>
-      <w:r>
-        <w:rPr>
-          <w:lang w:val="en-ID"/>
-        </w:rPr>
-        <w:t xml:space="preserve"> add new </w:t>
-      </w:r>
-      <w:proofErr w:type="spellStart"/>
-      <w:r>
-        <w:rPr>
-          <w:lang w:val="en-ID"/>
-        </w:rPr>
-        <w:t>komisi</w:t>
-      </w:r>
-      <w:proofErr w:type="spellEnd"/>
-      <w:r>
-        <w:rPr>
-          <w:lang w:val="en-ID"/>
-        </w:rPr>
-        <w:t xml:space="preserve"> </w:t>
-      </w:r>
-      <w:proofErr w:type="spellStart"/>
-      <w:r>
-        <w:rPr>
-          <w:lang w:val="en-ID"/>
-        </w:rPr>
-        <w:t>untuk</w:t>
-      </w:r>
-      <w:proofErr w:type="spellEnd"/>
-      <w:r>
-        <w:rPr>
-          <w:lang w:val="en-ID"/>
-        </w:rPr>
-        <w:t xml:space="preserve"> </w:t>
-      </w:r>
-      <w:proofErr w:type="spellStart"/>
-      <w:r>
-        <w:rPr>
-          <w:lang w:val="en-ID"/>
-        </w:rPr>
-        <w:t>menambahkan</w:t>
-      </w:r>
-      <w:proofErr w:type="spellEnd"/>
-      <w:r>
-        <w:rPr>
-          <w:lang w:val="en-ID"/>
-        </w:rPr>
-        <w:t xml:space="preserve"> </w:t>
-      </w:r>
-      <w:proofErr w:type="spellStart"/>
-      <w:r>
-        <w:rPr>
-          <w:lang w:val="en-ID"/>
-        </w:rPr>
-        <w:t>komisi</w:t>
-      </w:r>
-      <w:proofErr w:type="spellEnd"/>
-      <w:r>
-        <w:rPr>
-          <w:lang w:val="en-ID"/>
-        </w:rPr>
-        <w:t xml:space="preserve"> </w:t>
-      </w:r>
-      <w:proofErr w:type="spellStart"/>
-      <w:r>
-        <w:rPr>
-          <w:lang w:val="en-ID"/>
-        </w:rPr>
-        <w:t>baru</w:t>
-      </w:r>
-      <w:proofErr w:type="spellEnd"/>
-      <w:r>
-        <w:rPr>
-          <w:lang w:val="en-ID"/>
-        </w:rPr>
-        <w:t xml:space="preserve">, </w:t>
-      </w:r>
-      <w:proofErr w:type="spellStart"/>
-      <w:r>
-        <w:rPr>
-          <w:lang w:val="en-ID"/>
-        </w:rPr>
-        <w:t>klik</w:t>
-      </w:r>
-      <w:proofErr w:type="spellEnd"/>
-      <w:r>
-        <w:rPr>
-          <w:lang w:val="en-ID"/>
-        </w:rPr>
-        <w:t xml:space="preserve"> </w:t>
-      </w:r>
-      <w:proofErr w:type="spellStart"/>
-      <w:r>
-        <w:rPr>
-          <w:lang w:val="en-ID"/>
-        </w:rPr>
-        <w:t>tombol</w:t>
-      </w:r>
-      <w:proofErr w:type="spellEnd"/>
-      <w:r>
-        <w:rPr>
-          <w:lang w:val="en-ID"/>
-        </w:rPr>
-        <w:t xml:space="preserve"> show label </w:t>
-      </w:r>
-      <w:proofErr w:type="spellStart"/>
-      <w:r>
-        <w:rPr>
-          <w:lang w:val="en-ID"/>
-        </w:rPr>
-        <w:t>untuk</w:t>
-      </w:r>
-      <w:proofErr w:type="spellEnd"/>
-      <w:r>
-        <w:rPr>
-          <w:lang w:val="en-ID"/>
-        </w:rPr>
-        <w:t xml:space="preserve"> </w:t>
-      </w:r>
-      <w:proofErr w:type="spellStart"/>
-      <w:r>
-        <w:rPr>
-          <w:lang w:val="en-ID"/>
-        </w:rPr>
-        <w:t>melihat</w:t>
-      </w:r>
-      <w:proofErr w:type="spellEnd"/>
-      <w:r>
-        <w:rPr>
-          <w:lang w:val="en-ID"/>
-        </w:rPr>
-        <w:t xml:space="preserve"> data training, </w:t>
-      </w:r>
-      <w:proofErr w:type="spellStart"/>
-      <w:r>
-        <w:rPr>
-          <w:lang w:val="en-ID"/>
-        </w:rPr>
-        <w:t>klik</w:t>
-      </w:r>
-      <w:proofErr w:type="spellEnd"/>
-      <w:r>
-        <w:rPr>
-          <w:lang w:val="en-ID"/>
-        </w:rPr>
-        <w:t xml:space="preserve"> </w:t>
-      </w:r>
-      <w:proofErr w:type="spellStart"/>
-      <w:r>
-        <w:rPr>
-          <w:lang w:val="en-ID"/>
-        </w:rPr>
-        <w:t>tombol</w:t>
-      </w:r>
-      <w:proofErr w:type="spellEnd"/>
-      <w:r>
-        <w:rPr>
-          <w:lang w:val="en-ID"/>
-        </w:rPr>
-        <w:t xml:space="preserve"> edit </w:t>
-      </w:r>
-      <w:proofErr w:type="spellStart"/>
-      <w:r>
-        <w:rPr>
-          <w:lang w:val="en-ID"/>
-        </w:rPr>
-        <w:t>untuk</w:t>
-      </w:r>
-      <w:proofErr w:type="spellEnd"/>
-      <w:r>
-        <w:rPr>
-          <w:lang w:val="en-ID"/>
-        </w:rPr>
-        <w:t xml:space="preserve"> </w:t>
-      </w:r>
-      <w:proofErr w:type="spellStart"/>
-      <w:r>
-        <w:rPr>
-          <w:lang w:val="en-ID"/>
-        </w:rPr>
-        <w:t>mengedit</w:t>
-      </w:r>
-      <w:proofErr w:type="spellEnd"/>
-      <w:r>
-        <w:rPr>
-          <w:lang w:val="en-ID"/>
-        </w:rPr>
-        <w:t xml:space="preserve"> </w:t>
-      </w:r>
-      <w:proofErr w:type="spellStart"/>
-      <w:r>
-        <w:rPr>
-          <w:lang w:val="en-ID"/>
-        </w:rPr>
-        <w:t>komisi</w:t>
-      </w:r>
-      <w:proofErr w:type="spellEnd"/>
-      <w:r>
-        <w:rPr>
-          <w:lang w:val="en-ID"/>
-        </w:rPr>
-        <w:t xml:space="preserve">, </w:t>
-      </w:r>
-      <w:proofErr w:type="spellStart"/>
-      <w:r>
-        <w:rPr>
-          <w:lang w:val="en-ID"/>
-        </w:rPr>
-        <w:t>dan</w:t>
-      </w:r>
-      <w:proofErr w:type="spellEnd"/>
-      <w:r>
-        <w:rPr>
-          <w:lang w:val="en-ID"/>
-        </w:rPr>
-        <w:t xml:space="preserve"> delete </w:t>
-      </w:r>
-      <w:proofErr w:type="spellStart"/>
-      <w:r>
-        <w:rPr>
-          <w:lang w:val="en-ID"/>
-        </w:rPr>
-        <w:t>untuk</w:t>
-      </w:r>
-      <w:proofErr w:type="spellEnd"/>
-      <w:r>
-        <w:rPr>
-          <w:lang w:val="en-ID"/>
-        </w:rPr>
-        <w:t xml:space="preserve"> </w:t>
-      </w:r>
-      <w:proofErr w:type="spellStart"/>
-      <w:r>
-        <w:rPr>
-          <w:lang w:val="en-ID"/>
-        </w:rPr>
-        <w:t>menghapus</w:t>
-      </w:r>
-      <w:proofErr w:type="spellEnd"/>
-      <w:r>
-        <w:rPr>
-          <w:lang w:val="en-ID"/>
-        </w:rPr>
-        <w:t xml:space="preserve"> </w:t>
-      </w:r>
-      <w:proofErr w:type="spellStart"/>
-      <w:r>
-        <w:rPr>
-          <w:lang w:val="en-ID"/>
-        </w:rPr>
-        <w:t>komisi</w:t>
-      </w:r>
-      <w:proofErr w:type="spellEnd"/>
-      <w:r>
-        <w:rPr>
-          <w:lang w:val="en-ID"/>
-        </w:rPr>
-        <w:t>.</w:t>
+        <w:t>tombol edit untuk mengedit komisi, dan delete untuk menghapus komisi.</w:t>
       </w:r>
     </w:p>
     <w:p>
@@ -21490,28 +17430,12 @@
           <w:lang w:val="en-ID"/>
         </w:rPr>
       </w:pPr>
-      <w:proofErr w:type="spellStart"/>
       <w:r>
         <w:rPr>
           <w:lang w:val="en-ID"/>
         </w:rPr>
-        <w:t>Sistem</w:t>
-      </w:r>
-      <w:proofErr w:type="spellEnd"/>
-      <w:r>
-        <w:rPr>
-          <w:lang w:val="en-ID"/>
-        </w:rPr>
-        <w:t xml:space="preserve"> web </w:t>
-      </w:r>
-      <w:proofErr w:type="spellStart"/>
-      <w:r>
-        <w:rPr>
-          <w:lang w:val="en-ID"/>
-        </w:rPr>
-        <w:t>komisi</w:t>
-      </w:r>
-      <w:proofErr w:type="spellEnd"/>
+        <w:t>Sistem web komisi</w:t>
+      </w:r>
     </w:p>
     <w:p>
       <w:pPr>
@@ -21523,89 +17447,11 @@
           <w:lang w:val="en-ID"/>
         </w:rPr>
       </w:pPr>
-      <w:proofErr w:type="spellStart"/>
       <w:r>
         <w:rPr>
           <w:lang w:val="en-ID"/>
         </w:rPr>
-        <w:t>Adapun</w:t>
-      </w:r>
-      <w:proofErr w:type="spellEnd"/>
-      <w:r>
-        <w:rPr>
-          <w:lang w:val="en-ID"/>
-        </w:rPr>
-        <w:t xml:space="preserve"> Flowchart </w:t>
-      </w:r>
-      <w:proofErr w:type="spellStart"/>
-      <w:r>
-        <w:rPr>
-          <w:lang w:val="en-ID"/>
-        </w:rPr>
-        <w:t>dari</w:t>
-      </w:r>
-      <w:proofErr w:type="spellEnd"/>
-      <w:r>
-        <w:rPr>
-          <w:lang w:val="en-ID"/>
-        </w:rPr>
-        <w:t xml:space="preserve"> </w:t>
-      </w:r>
-      <w:proofErr w:type="spellStart"/>
-      <w:r>
-        <w:rPr>
-          <w:lang w:val="en-ID"/>
-        </w:rPr>
-        <w:t>sistem</w:t>
-      </w:r>
-      <w:proofErr w:type="spellEnd"/>
-      <w:r>
-        <w:rPr>
-          <w:lang w:val="en-ID"/>
-        </w:rPr>
-        <w:t xml:space="preserve"> web </w:t>
-      </w:r>
-      <w:proofErr w:type="spellStart"/>
-      <w:r>
-        <w:rPr>
-          <w:lang w:val="en-ID"/>
-        </w:rPr>
-        <w:t>komisi</w:t>
-      </w:r>
-      <w:proofErr w:type="spellEnd"/>
-      <w:r>
-        <w:rPr>
-          <w:lang w:val="en-ID"/>
-        </w:rPr>
-        <w:t xml:space="preserve"> </w:t>
-      </w:r>
-      <w:proofErr w:type="spellStart"/>
-      <w:r>
-        <w:rPr>
-          <w:lang w:val="en-ID"/>
-        </w:rPr>
-        <w:t>sebagai</w:t>
-      </w:r>
-      <w:proofErr w:type="spellEnd"/>
-      <w:r>
-        <w:rPr>
-          <w:lang w:val="en-ID"/>
-        </w:rPr>
-        <w:t xml:space="preserve"> </w:t>
-      </w:r>
-      <w:proofErr w:type="spellStart"/>
-      <w:r>
-        <w:rPr>
-          <w:lang w:val="en-ID"/>
-        </w:rPr>
-        <w:t>berikut</w:t>
-      </w:r>
-      <w:proofErr w:type="spellEnd"/>
-      <w:r>
-        <w:rPr>
-          <w:lang w:val="en-ID"/>
-        </w:rPr>
-        <w:t>:</w:t>
+        <w:t>Adapun Flowchart dari sistem web komisi sebagai berikut:</w:t>
       </w:r>
     </w:p>
     <w:p>
@@ -21717,30 +17563,8 @@
         <w:rPr>
           <w:lang w:val="en-ID"/>
         </w:rPr>
-        <w:t xml:space="preserve"> Flowchart </w:t>
-      </w:r>
-      <w:proofErr w:type="spellStart"/>
-      <w:r>
-        <w:rPr>
-          <w:lang w:val="en-ID"/>
-        </w:rPr>
-        <w:t>sistem</w:t>
-      </w:r>
-      <w:proofErr w:type="spellEnd"/>
-      <w:r>
-        <w:rPr>
-          <w:lang w:val="en-ID"/>
-        </w:rPr>
-        <w:t xml:space="preserve"> web </w:t>
-      </w:r>
-      <w:proofErr w:type="spellStart"/>
-      <w:r>
-        <w:rPr>
-          <w:lang w:val="en-ID"/>
-        </w:rPr>
-        <w:t>komisi</w:t>
-      </w:r>
-      <w:proofErr w:type="spellEnd"/>
+        <w:t xml:space="preserve"> Flowchart sistem web komisi</w:t>
+      </w:r>
     </w:p>
     <w:p>
       <w:pPr>
@@ -21755,61 +17579,11 @@
           <w:lang w:val="en-ID"/>
         </w:rPr>
       </w:pPr>
-      <w:proofErr w:type="spellStart"/>
       <w:r>
         <w:rPr>
           <w:lang w:val="en-ID"/>
         </w:rPr>
-        <w:t>Masukkan</w:t>
-      </w:r>
-      <w:proofErr w:type="spellEnd"/>
-      <w:r>
-        <w:rPr>
-          <w:lang w:val="en-ID"/>
-        </w:rPr>
-        <w:t xml:space="preserve"> username </w:t>
-      </w:r>
-      <w:proofErr w:type="spellStart"/>
-      <w:r>
-        <w:rPr>
-          <w:lang w:val="en-ID"/>
-        </w:rPr>
-        <w:t>dan</w:t>
-      </w:r>
-      <w:proofErr w:type="spellEnd"/>
-      <w:r>
-        <w:rPr>
-          <w:lang w:val="en-ID"/>
-        </w:rPr>
-        <w:t xml:space="preserve"> password </w:t>
-      </w:r>
-      <w:proofErr w:type="spellStart"/>
-      <w:r>
-        <w:rPr>
-          <w:lang w:val="en-ID"/>
-        </w:rPr>
-        <w:t>pada</w:t>
-      </w:r>
-      <w:proofErr w:type="spellEnd"/>
-      <w:r>
-        <w:rPr>
-          <w:lang w:val="en-ID"/>
-        </w:rPr>
-        <w:t xml:space="preserve"> </w:t>
-      </w:r>
-      <w:proofErr w:type="spellStart"/>
-      <w:r>
-        <w:rPr>
-          <w:lang w:val="en-ID"/>
-        </w:rPr>
-        <w:t>halaman</w:t>
-      </w:r>
-      <w:proofErr w:type="spellEnd"/>
-      <w:r>
-        <w:rPr>
-          <w:lang w:val="en-ID"/>
-        </w:rPr>
-        <w:t xml:space="preserve"> login</w:t>
+        <w:t>Masukkan username dan password pada halaman login</w:t>
       </w:r>
     </w:p>
     <w:p>
@@ -21825,104 +17599,30 @@
           <w:lang w:val="en-ID"/>
         </w:rPr>
       </w:pPr>
-      <w:proofErr w:type="spellStart"/>
       <w:r>
         <w:rPr>
           <w:lang w:val="en-ID"/>
         </w:rPr>
-        <w:t>Jika</w:t>
-      </w:r>
-      <w:proofErr w:type="spellEnd"/>
+        <w:t xml:space="preserve">Jika login berhasil maka </w:t>
+      </w:r>
       <w:r>
         <w:rPr>
           <w:lang w:val="en-ID"/>
         </w:rPr>
-        <w:t xml:space="preserve"> login </w:t>
-      </w:r>
-      <w:proofErr w:type="spellStart"/>
+        <w:t>tampi</w:t>
+      </w:r>
       <w:r>
         <w:rPr>
           <w:lang w:val="en-ID"/>
         </w:rPr>
-        <w:t>berhasil</w:t>
-      </w:r>
-      <w:proofErr w:type="spellEnd"/>
+        <w:t>l</w:t>
+      </w:r>
       <w:r>
         <w:rPr>
           <w:lang w:val="en-ID"/>
         </w:rPr>
-        <w:t xml:space="preserve"> </w:t>
-      </w:r>
-      <w:proofErr w:type="spellStart"/>
-      <w:r>
-        <w:rPr>
-          <w:lang w:val="en-ID"/>
-        </w:rPr>
-        <w:t>maka</w:t>
-      </w:r>
-      <w:proofErr w:type="spellEnd"/>
-      <w:r>
-        <w:rPr>
-          <w:lang w:val="en-ID"/>
-        </w:rPr>
-        <w:t xml:space="preserve"> </w:t>
-      </w:r>
-      <w:proofErr w:type="spellStart"/>
-      <w:r>
-        <w:rPr>
-          <w:lang w:val="en-ID"/>
-        </w:rPr>
-        <w:t>tampi</w:t>
-      </w:r>
-      <w:r>
-        <w:rPr>
-          <w:lang w:val="en-ID"/>
-        </w:rPr>
-        <w:t>l</w:t>
-      </w:r>
-      <w:proofErr w:type="spellEnd"/>
-      <w:r>
-        <w:rPr>
-          <w:lang w:val="en-ID"/>
-        </w:rPr>
-        <w:t xml:space="preserve"> </w:t>
-      </w:r>
-      <w:proofErr w:type="spellStart"/>
-      <w:r>
-        <w:rPr>
-          <w:lang w:val="en-ID"/>
-        </w:rPr>
-        <w:t>halaman</w:t>
-      </w:r>
-      <w:proofErr w:type="spellEnd"/>
-      <w:r>
-        <w:rPr>
-          <w:lang w:val="en-ID"/>
-        </w:rPr>
-        <w:t xml:space="preserve"> </w:t>
-      </w:r>
-      <w:proofErr w:type="spellStart"/>
-      <w:r>
-        <w:rPr>
-          <w:lang w:val="en-ID"/>
-        </w:rPr>
-        <w:t>awal</w:t>
-      </w:r>
-      <w:proofErr w:type="spellEnd"/>
-      <w:r>
-        <w:rPr>
-          <w:lang w:val="en-ID"/>
-        </w:rPr>
-        <w:t xml:space="preserve"> </w:t>
-      </w:r>
-      <w:proofErr w:type="spellStart"/>
-      <w:r>
-        <w:rPr>
-          <w:lang w:val="en-ID"/>
-        </w:rPr>
-        <w:t>komisi</w:t>
-      </w:r>
-      <w:proofErr w:type="spellEnd"/>
+        <w:t xml:space="preserve"> halaman awal komisi</w:t>
+      </w:r>
     </w:p>
     <w:p>
       <w:pPr>
@@ -21937,98 +17637,12 @@
           <w:lang w:val="en-ID"/>
         </w:rPr>
       </w:pPr>
-      <w:proofErr w:type="spellStart"/>
       <w:r>
         <w:rPr>
           <w:lang w:val="en-ID"/>
         </w:rPr>
-        <w:t>Pilih</w:t>
-      </w:r>
-      <w:proofErr w:type="spellEnd"/>
-      <w:r>
-        <w:rPr>
-          <w:lang w:val="en-ID"/>
-        </w:rPr>
-        <w:t xml:space="preserve"> menu </w:t>
-      </w:r>
-      <w:proofErr w:type="spellStart"/>
-      <w:r>
-        <w:rPr>
-          <w:lang w:val="en-ID"/>
-        </w:rPr>
-        <w:t>daftar</w:t>
-      </w:r>
-      <w:proofErr w:type="spellEnd"/>
-      <w:r>
-        <w:rPr>
-          <w:lang w:val="en-ID"/>
-        </w:rPr>
-        <w:t xml:space="preserve"> </w:t>
-      </w:r>
-      <w:proofErr w:type="spellStart"/>
-      <w:r>
-        <w:rPr>
-          <w:lang w:val="en-ID"/>
-        </w:rPr>
-        <w:t>aspirasi</w:t>
-      </w:r>
-      <w:proofErr w:type="spellEnd"/>
-      <w:r>
-        <w:rPr>
-          <w:lang w:val="en-ID"/>
-        </w:rPr>
-        <w:t xml:space="preserve"> </w:t>
-      </w:r>
-      <w:proofErr w:type="spellStart"/>
-      <w:r>
-        <w:rPr>
-          <w:lang w:val="en-ID"/>
-        </w:rPr>
-        <w:t>untuk</w:t>
-      </w:r>
-      <w:proofErr w:type="spellEnd"/>
-      <w:r>
-        <w:rPr>
-          <w:lang w:val="en-ID"/>
-        </w:rPr>
-        <w:t xml:space="preserve"> </w:t>
-      </w:r>
-      <w:proofErr w:type="spellStart"/>
-      <w:r>
-        <w:rPr>
-          <w:lang w:val="en-ID"/>
-        </w:rPr>
-        <w:t>melihat</w:t>
-      </w:r>
-      <w:proofErr w:type="spellEnd"/>
-      <w:r>
-        <w:rPr>
-          <w:lang w:val="en-ID"/>
-        </w:rPr>
-        <w:t xml:space="preserve"> </w:t>
-      </w:r>
-      <w:proofErr w:type="spellStart"/>
-      <w:r>
-        <w:rPr>
-          <w:lang w:val="en-ID"/>
-        </w:rPr>
-        <w:t>aspirasi</w:t>
-      </w:r>
-      <w:proofErr w:type="spellEnd"/>
-      <w:r>
-        <w:rPr>
-          <w:lang w:val="en-ID"/>
-        </w:rPr>
-        <w:t xml:space="preserve"> yang </w:t>
-      </w:r>
-      <w:proofErr w:type="spellStart"/>
-      <w:r>
-        <w:rPr>
-          <w:lang w:val="en-ID"/>
-        </w:rPr>
-        <w:t>masuk</w:t>
-      </w:r>
-      <w:proofErr w:type="spellEnd"/>
+        <w:t>Pilih menu daftar aspirasi untuk melihat aspirasi yang masuk</w:t>
+      </w:r>
     </w:p>
     <w:p>
       <w:pPr>
@@ -22043,28 +17657,12 @@
           <w:lang w:val="en-ID"/>
         </w:rPr>
       </w:pPr>
-      <w:proofErr w:type="spellStart"/>
       <w:r>
         <w:rPr>
           <w:lang w:val="en-ID"/>
         </w:rPr>
-        <w:t>Sistem</w:t>
-      </w:r>
-      <w:proofErr w:type="spellEnd"/>
-      <w:r>
-        <w:rPr>
-          <w:lang w:val="en-ID"/>
-        </w:rPr>
-        <w:t xml:space="preserve"> android </w:t>
-      </w:r>
-      <w:proofErr w:type="spellStart"/>
-      <w:r>
-        <w:rPr>
-          <w:lang w:val="en-ID"/>
-        </w:rPr>
-        <w:t>Masyarakat</w:t>
-      </w:r>
-      <w:proofErr w:type="spellEnd"/>
+        <w:t>Sistem android Masyarakat</w:t>
+      </w:r>
     </w:p>
     <w:p>
       <w:pPr>
@@ -22076,95 +17674,11 @@
           <w:lang w:val="en-ID"/>
         </w:rPr>
       </w:pPr>
-      <w:proofErr w:type="spellStart"/>
       <w:r>
         <w:rPr>
           <w:lang w:val="en-ID"/>
         </w:rPr>
-        <w:t>Adapun</w:t>
-      </w:r>
-      <w:proofErr w:type="spellEnd"/>
-      <w:r>
-        <w:rPr>
-          <w:lang w:val="en-ID"/>
-        </w:rPr>
-        <w:t xml:space="preserve"> Flowchart </w:t>
-      </w:r>
-      <w:proofErr w:type="spellStart"/>
-      <w:r>
-        <w:rPr>
-          <w:lang w:val="en-ID"/>
-        </w:rPr>
-        <w:t>dari</w:t>
-      </w:r>
-      <w:proofErr w:type="spellEnd"/>
-      <w:r>
-        <w:rPr>
-          <w:lang w:val="en-ID"/>
-        </w:rPr>
-        <w:t xml:space="preserve"> </w:t>
-      </w:r>
-      <w:proofErr w:type="spellStart"/>
-      <w:r>
-        <w:rPr>
-          <w:lang w:val="en-ID"/>
-        </w:rPr>
-        <w:t>sistem</w:t>
-      </w:r>
-      <w:proofErr w:type="spellEnd"/>
-      <w:r>
-        <w:rPr>
-          <w:lang w:val="en-ID"/>
-        </w:rPr>
-        <w:t xml:space="preserve"> </w:t>
-      </w:r>
-      <w:r>
-        <w:rPr>
-          <w:lang w:val="en-ID"/>
-        </w:rPr>
-        <w:t xml:space="preserve">Android </w:t>
-      </w:r>
-      <w:proofErr w:type="spellStart"/>
-      <w:r>
-        <w:rPr>
-          <w:lang w:val="en-ID"/>
-        </w:rPr>
-        <w:t>masyarakat</w:t>
-      </w:r>
-      <w:proofErr w:type="spellEnd"/>
-      <w:r>
-        <w:rPr>
-          <w:lang w:val="en-ID"/>
-        </w:rPr>
-        <w:t xml:space="preserve"> </w:t>
-      </w:r>
-      <w:proofErr w:type="spellStart"/>
-      <w:r>
-        <w:rPr>
-          <w:lang w:val="en-ID"/>
-        </w:rPr>
-        <w:t>sebagai</w:t>
-      </w:r>
-      <w:proofErr w:type="spellEnd"/>
-      <w:r>
-        <w:rPr>
-          <w:lang w:val="en-ID"/>
-        </w:rPr>
-        <w:t xml:space="preserve"> </w:t>
-      </w:r>
-      <w:proofErr w:type="spellStart"/>
-      <w:r>
-        <w:rPr>
-          <w:lang w:val="en-ID"/>
-        </w:rPr>
-        <w:t>berikut</w:t>
-      </w:r>
-      <w:proofErr w:type="spellEnd"/>
-      <w:r>
-        <w:rPr>
-          <w:lang w:val="en-ID"/>
-        </w:rPr>
-        <w:t>:</w:t>
+        <w:t>Adapun Flowchart dari sistem Android masyarakat sebagai berikut:</w:t>
       </w:r>
     </w:p>
     <w:p>
@@ -22278,30 +17792,8 @@
         <w:rPr>
           <w:lang w:val="en-ID"/>
         </w:rPr>
-        <w:t xml:space="preserve"> </w:t>
-      </w:r>
-      <w:proofErr w:type="spellStart"/>
-      <w:r>
-        <w:rPr>
-          <w:lang w:val="en-ID"/>
-        </w:rPr>
-        <w:t>sistem</w:t>
-      </w:r>
-      <w:proofErr w:type="spellEnd"/>
-      <w:r>
-        <w:rPr>
-          <w:lang w:val="en-ID"/>
-        </w:rPr>
-        <w:t xml:space="preserve"> android </w:t>
-      </w:r>
-      <w:proofErr w:type="spellStart"/>
-      <w:r>
-        <w:rPr>
-          <w:lang w:val="en-ID"/>
-        </w:rPr>
-        <w:t>masyarakat</w:t>
-      </w:r>
-      <w:proofErr w:type="spellEnd"/>
+        <w:t xml:space="preserve"> sistem android masyarakat</w:t>
+      </w:r>
     </w:p>
     <w:p>
       <w:pPr>
@@ -22316,56 +17808,12 @@
           <w:lang w:val="en-ID"/>
         </w:rPr>
       </w:pPr>
-      <w:proofErr w:type="spellStart"/>
       <w:r>
         <w:rPr>
           <w:lang w:val="en-ID"/>
         </w:rPr>
-        <w:t>Masukkan</w:t>
-      </w:r>
-      <w:proofErr w:type="spellEnd"/>
-      <w:r>
-        <w:rPr>
-          <w:lang w:val="en-ID"/>
-        </w:rPr>
-        <w:t xml:space="preserve"> username </w:t>
-      </w:r>
-      <w:proofErr w:type="spellStart"/>
-      <w:r>
-        <w:rPr>
-          <w:lang w:val="en-ID"/>
-        </w:rPr>
-        <w:t>dan</w:t>
-      </w:r>
-      <w:proofErr w:type="spellEnd"/>
-      <w:r>
-        <w:rPr>
-          <w:lang w:val="en-ID"/>
-        </w:rPr>
-        <w:t xml:space="preserve"> password </w:t>
-      </w:r>
-      <w:proofErr w:type="spellStart"/>
-      <w:r>
-        <w:rPr>
-          <w:lang w:val="en-ID"/>
-        </w:rPr>
-        <w:t>pada</w:t>
-      </w:r>
-      <w:proofErr w:type="spellEnd"/>
-      <w:r>
-        <w:rPr>
-          <w:lang w:val="en-ID"/>
-        </w:rPr>
-        <w:t xml:space="preserve"> </w:t>
-      </w:r>
-      <w:proofErr w:type="spellStart"/>
-      <w:r>
-        <w:rPr>
-          <w:lang w:val="en-ID"/>
-        </w:rPr>
-        <w:t>aplikasi</w:t>
-      </w:r>
-      <w:proofErr w:type="spellEnd"/>
+        <w:t>Masukkan username dan password pada aplikasi</w:t>
+      </w:r>
     </w:p>
     <w:p>
       <w:pPr>
@@ -22380,112 +17828,12 @@
           <w:lang w:val="en-ID"/>
         </w:rPr>
       </w:pPr>
-      <w:proofErr w:type="spellStart"/>
       <w:r>
         <w:rPr>
           <w:lang w:val="en-ID"/>
         </w:rPr>
-        <w:t>Jika</w:t>
-      </w:r>
-      <w:proofErr w:type="spellEnd"/>
-      <w:r>
-        <w:rPr>
-          <w:lang w:val="en-ID"/>
-        </w:rPr>
-        <w:t xml:space="preserve"> login </w:t>
-      </w:r>
-      <w:proofErr w:type="spellStart"/>
-      <w:r>
-        <w:rPr>
-          <w:lang w:val="en-ID"/>
-        </w:rPr>
-        <w:t>berhasil</w:t>
-      </w:r>
-      <w:proofErr w:type="spellEnd"/>
-      <w:r>
-        <w:rPr>
-          <w:lang w:val="en-ID"/>
-        </w:rPr>
-        <w:t xml:space="preserve"> </w:t>
-      </w:r>
-      <w:proofErr w:type="spellStart"/>
-      <w:r>
-        <w:rPr>
-          <w:lang w:val="en-ID"/>
-        </w:rPr>
-        <w:t>maka</w:t>
-      </w:r>
-      <w:proofErr w:type="spellEnd"/>
-      <w:r>
-        <w:rPr>
-          <w:lang w:val="en-ID"/>
-        </w:rPr>
-        <w:t xml:space="preserve"> </w:t>
-      </w:r>
-      <w:proofErr w:type="spellStart"/>
-      <w:r>
-        <w:rPr>
-          <w:lang w:val="en-ID"/>
-        </w:rPr>
-        <w:t>tampil</w:t>
-      </w:r>
-      <w:proofErr w:type="spellEnd"/>
-      <w:r>
-        <w:rPr>
-          <w:lang w:val="en-ID"/>
-        </w:rPr>
-        <w:t xml:space="preserve"> </w:t>
-      </w:r>
-      <w:proofErr w:type="spellStart"/>
-      <w:r>
-        <w:rPr>
-          <w:lang w:val="en-ID"/>
-        </w:rPr>
-        <w:t>halaman</w:t>
-      </w:r>
-      <w:proofErr w:type="spellEnd"/>
-      <w:r>
-        <w:rPr>
-          <w:lang w:val="en-ID"/>
-        </w:rPr>
-        <w:t xml:space="preserve"> </w:t>
-      </w:r>
-      <w:proofErr w:type="spellStart"/>
-      <w:r>
-        <w:rPr>
-          <w:lang w:val="en-ID"/>
-        </w:rPr>
-        <w:t>awal</w:t>
-      </w:r>
-      <w:proofErr w:type="spellEnd"/>
-      <w:r>
-        <w:rPr>
-          <w:lang w:val="en-ID"/>
-        </w:rPr>
-        <w:t xml:space="preserve"> </w:t>
-      </w:r>
-      <w:proofErr w:type="spellStart"/>
-      <w:r>
-        <w:rPr>
-          <w:lang w:val="en-ID"/>
-        </w:rPr>
-        <w:t>pada</w:t>
-      </w:r>
-      <w:proofErr w:type="spellEnd"/>
-      <w:r>
-        <w:rPr>
-          <w:lang w:val="en-ID"/>
-        </w:rPr>
-        <w:t xml:space="preserve"> </w:t>
-      </w:r>
-      <w:proofErr w:type="spellStart"/>
-      <w:r>
-        <w:rPr>
-          <w:lang w:val="en-ID"/>
-        </w:rPr>
-        <w:t>aplikasi</w:t>
-      </w:r>
-      <w:proofErr w:type="spellEnd"/>
+        <w:t>Jika login berhasil maka tampil halaman awal pada aplikasi</w:t>
+      </w:r>
     </w:p>
     <w:p>
       <w:pPr>
@@ -22500,98 +17848,12 @@
           <w:lang w:val="en-ID"/>
         </w:rPr>
       </w:pPr>
-      <w:proofErr w:type="spellStart"/>
       <w:r>
         <w:rPr>
           <w:lang w:val="en-ID"/>
         </w:rPr>
-        <w:t>Pilih</w:t>
-      </w:r>
-      <w:proofErr w:type="spellEnd"/>
-      <w:r>
-        <w:rPr>
-          <w:lang w:val="en-ID"/>
-        </w:rPr>
-        <w:t xml:space="preserve"> menu </w:t>
-      </w:r>
-      <w:proofErr w:type="spellStart"/>
-      <w:r>
-        <w:rPr>
-          <w:lang w:val="en-ID"/>
-        </w:rPr>
-        <w:t>aspirasi</w:t>
-      </w:r>
-      <w:proofErr w:type="spellEnd"/>
-      <w:r>
-        <w:rPr>
-          <w:lang w:val="en-ID"/>
-        </w:rPr>
-        <w:t xml:space="preserve"> </w:t>
-      </w:r>
-      <w:proofErr w:type="spellStart"/>
-      <w:r>
-        <w:rPr>
-          <w:lang w:val="en-ID"/>
-        </w:rPr>
-        <w:t>untuk</w:t>
-      </w:r>
-      <w:proofErr w:type="spellEnd"/>
-      <w:r>
-        <w:rPr>
-          <w:lang w:val="en-ID"/>
-        </w:rPr>
-        <w:t xml:space="preserve"> </w:t>
-      </w:r>
-      <w:proofErr w:type="spellStart"/>
-      <w:r>
-        <w:rPr>
-          <w:lang w:val="en-ID"/>
-        </w:rPr>
-        <w:t>melihat</w:t>
-      </w:r>
-      <w:proofErr w:type="spellEnd"/>
-      <w:r>
-        <w:rPr>
-          <w:lang w:val="en-ID"/>
-        </w:rPr>
-        <w:t xml:space="preserve"> </w:t>
-      </w:r>
-      <w:proofErr w:type="spellStart"/>
-      <w:r>
-        <w:rPr>
-          <w:lang w:val="en-ID"/>
-        </w:rPr>
-        <w:t>dan</w:t>
-      </w:r>
-      <w:proofErr w:type="spellEnd"/>
-      <w:r>
-        <w:rPr>
-          <w:lang w:val="en-ID"/>
-        </w:rPr>
-        <w:t xml:space="preserve"> </w:t>
-      </w:r>
-      <w:proofErr w:type="spellStart"/>
-      <w:r>
-        <w:rPr>
-          <w:lang w:val="en-ID"/>
-        </w:rPr>
-        <w:t>menambahkan</w:t>
-      </w:r>
-      <w:proofErr w:type="spellEnd"/>
-      <w:r>
-        <w:rPr>
-          <w:lang w:val="en-ID"/>
-        </w:rPr>
-        <w:t xml:space="preserve"> </w:t>
-      </w:r>
-      <w:proofErr w:type="spellStart"/>
-      <w:r>
-        <w:rPr>
-          <w:lang w:val="en-ID"/>
-        </w:rPr>
-        <w:t>aspirasi</w:t>
-      </w:r>
-      <w:proofErr w:type="spellEnd"/>
+        <w:t>Pilih menu aspirasi untuk melihat dan menambahkan aspirasi</w:t>
+      </w:r>
     </w:p>
     <w:p>
       <w:pPr>
@@ -22606,140 +17868,12 @@
           <w:lang w:val="en-ID"/>
         </w:rPr>
       </w:pPr>
-      <w:proofErr w:type="spellStart"/>
       <w:r>
         <w:rPr>
           <w:lang w:val="en-ID"/>
         </w:rPr>
-        <w:t>Pada</w:t>
-      </w:r>
-      <w:proofErr w:type="spellEnd"/>
-      <w:r>
-        <w:rPr>
-          <w:lang w:val="en-ID"/>
-        </w:rPr>
-        <w:t xml:space="preserve"> menu </w:t>
-      </w:r>
-      <w:proofErr w:type="spellStart"/>
-      <w:r>
-        <w:rPr>
-          <w:lang w:val="en-ID"/>
-        </w:rPr>
-        <w:t>aspirasi</w:t>
-      </w:r>
-      <w:proofErr w:type="spellEnd"/>
-      <w:r>
-        <w:rPr>
-          <w:lang w:val="en-ID"/>
-        </w:rPr>
-        <w:t xml:space="preserve"> filter </w:t>
-      </w:r>
-      <w:proofErr w:type="spellStart"/>
-      <w:r>
-        <w:rPr>
-          <w:lang w:val="en-ID"/>
-        </w:rPr>
-        <w:t>aspirasi</w:t>
-      </w:r>
-      <w:proofErr w:type="spellEnd"/>
-      <w:r>
-        <w:rPr>
-          <w:lang w:val="en-ID"/>
-        </w:rPr>
-        <w:t xml:space="preserve"> </w:t>
-      </w:r>
-      <w:proofErr w:type="spellStart"/>
-      <w:r>
-        <w:rPr>
-          <w:lang w:val="en-ID"/>
-        </w:rPr>
-        <w:t>berdasarkan</w:t>
-      </w:r>
-      <w:proofErr w:type="spellEnd"/>
-      <w:r>
-        <w:rPr>
-          <w:lang w:val="en-ID"/>
-        </w:rPr>
-        <w:t xml:space="preserve"> status </w:t>
-      </w:r>
-      <w:proofErr w:type="spellStart"/>
-      <w:r>
-        <w:rPr>
-          <w:lang w:val="en-ID"/>
-        </w:rPr>
-        <w:t>dengan</w:t>
-      </w:r>
-      <w:proofErr w:type="spellEnd"/>
-      <w:r>
-        <w:rPr>
-          <w:lang w:val="en-ID"/>
-        </w:rPr>
-        <w:t xml:space="preserve"> </w:t>
-      </w:r>
-      <w:proofErr w:type="spellStart"/>
-      <w:r>
-        <w:rPr>
-          <w:lang w:val="en-ID"/>
-        </w:rPr>
-        <w:t>menekan</w:t>
-      </w:r>
-      <w:proofErr w:type="spellEnd"/>
-      <w:r>
-        <w:rPr>
-          <w:lang w:val="en-ID"/>
-        </w:rPr>
-        <w:t xml:space="preserve"> dropdown </w:t>
-      </w:r>
-      <w:proofErr w:type="spellStart"/>
-      <w:r>
-        <w:rPr>
-          <w:lang w:val="en-ID"/>
-        </w:rPr>
-        <w:t>pada</w:t>
-      </w:r>
-      <w:proofErr w:type="spellEnd"/>
-      <w:r>
-        <w:rPr>
-          <w:lang w:val="en-ID"/>
-        </w:rPr>
-        <w:t xml:space="preserve"> </w:t>
-      </w:r>
-      <w:proofErr w:type="spellStart"/>
-      <w:r>
-        <w:rPr>
-          <w:lang w:val="en-ID"/>
-        </w:rPr>
-        <w:t>bagian</w:t>
-      </w:r>
-      <w:proofErr w:type="spellEnd"/>
-      <w:r>
-        <w:rPr>
-          <w:lang w:val="en-ID"/>
-        </w:rPr>
-        <w:t xml:space="preserve"> </w:t>
-      </w:r>
-      <w:proofErr w:type="spellStart"/>
-      <w:r>
-        <w:rPr>
-          <w:lang w:val="en-ID"/>
-        </w:rPr>
-        <w:t>atas</w:t>
-      </w:r>
-      <w:proofErr w:type="spellEnd"/>
-      <w:r>
-        <w:rPr>
-          <w:lang w:val="en-ID"/>
-        </w:rPr>
-        <w:t xml:space="preserve"> </w:t>
-      </w:r>
-      <w:proofErr w:type="spellStart"/>
-      <w:r>
-        <w:rPr>
-          <w:lang w:val="en-ID"/>
-        </w:rPr>
-        <w:t>aspirasi</w:t>
-      </w:r>
-      <w:proofErr w:type="spellEnd"/>
+        <w:t>Pada menu aspirasi filter aspirasi berdasarkan status dengan menekan dropdown pada bagian atas aspirasi</w:t>
+      </w:r>
     </w:p>
     <w:p>
       <w:pPr>
@@ -22754,168 +17888,12 @@
           <w:lang w:val="en-ID"/>
         </w:rPr>
       </w:pPr>
-      <w:proofErr w:type="spellStart"/>
       <w:r>
         <w:rPr>
           <w:lang w:val="en-ID"/>
         </w:rPr>
-        <w:t>Pada</w:t>
-      </w:r>
-      <w:proofErr w:type="spellEnd"/>
-      <w:r>
-        <w:rPr>
-          <w:lang w:val="en-ID"/>
-        </w:rPr>
-        <w:t xml:space="preserve"> menu </w:t>
-      </w:r>
-      <w:proofErr w:type="spellStart"/>
-      <w:r>
-        <w:rPr>
-          <w:lang w:val="en-ID"/>
-        </w:rPr>
-        <w:t>aspirasi</w:t>
-      </w:r>
-      <w:proofErr w:type="spellEnd"/>
-      <w:r>
-        <w:rPr>
-          <w:lang w:val="en-ID"/>
-        </w:rPr>
-        <w:t xml:space="preserve"> </w:t>
-      </w:r>
-      <w:proofErr w:type="spellStart"/>
-      <w:r>
-        <w:rPr>
-          <w:lang w:val="en-ID"/>
-        </w:rPr>
-        <w:t>tekan</w:t>
-      </w:r>
-      <w:proofErr w:type="spellEnd"/>
-      <w:r>
-        <w:rPr>
-          <w:lang w:val="en-ID"/>
-        </w:rPr>
-        <w:t xml:space="preserve"> </w:t>
-      </w:r>
-      <w:proofErr w:type="spellStart"/>
-      <w:r>
-        <w:rPr>
-          <w:lang w:val="en-ID"/>
-        </w:rPr>
-        <w:t>tombol</w:t>
-      </w:r>
-      <w:proofErr w:type="spellEnd"/>
-      <w:r>
-        <w:rPr>
-          <w:lang w:val="en-ID"/>
-        </w:rPr>
-        <w:t xml:space="preserve"> </w:t>
-      </w:r>
-      <w:proofErr w:type="spellStart"/>
-      <w:r>
-        <w:rPr>
-          <w:lang w:val="en-ID"/>
-        </w:rPr>
-        <w:t>tambah</w:t>
-      </w:r>
-      <w:proofErr w:type="spellEnd"/>
-      <w:r>
-        <w:rPr>
-          <w:lang w:val="en-ID"/>
-        </w:rPr>
-        <w:t xml:space="preserve"> </w:t>
-      </w:r>
-      <w:proofErr w:type="spellStart"/>
-      <w:r>
-        <w:rPr>
-          <w:lang w:val="en-ID"/>
-        </w:rPr>
-        <w:t>pada</w:t>
-      </w:r>
-      <w:proofErr w:type="spellEnd"/>
-      <w:r>
-        <w:rPr>
-          <w:lang w:val="en-ID"/>
-        </w:rPr>
-        <w:t xml:space="preserve"> </w:t>
-      </w:r>
-      <w:proofErr w:type="spellStart"/>
-      <w:r>
-        <w:rPr>
-          <w:lang w:val="en-ID"/>
-        </w:rPr>
-        <w:t>bagian</w:t>
-      </w:r>
-      <w:proofErr w:type="spellEnd"/>
-      <w:r>
-        <w:rPr>
-          <w:lang w:val="en-ID"/>
-        </w:rPr>
-        <w:t xml:space="preserve"> </w:t>
-      </w:r>
-      <w:proofErr w:type="spellStart"/>
-      <w:r>
-        <w:rPr>
-          <w:lang w:val="en-ID"/>
-        </w:rPr>
-        <w:t>bawah</w:t>
-      </w:r>
-      <w:proofErr w:type="spellEnd"/>
-      <w:r>
-        <w:rPr>
-          <w:lang w:val="en-ID"/>
-        </w:rPr>
-        <w:t xml:space="preserve"> </w:t>
-      </w:r>
-      <w:proofErr w:type="spellStart"/>
-      <w:r>
-        <w:rPr>
-          <w:lang w:val="en-ID"/>
-        </w:rPr>
-        <w:t>untuk</w:t>
-      </w:r>
-      <w:proofErr w:type="spellEnd"/>
-      <w:r>
-        <w:rPr>
-          <w:lang w:val="en-ID"/>
-        </w:rPr>
-        <w:t xml:space="preserve"> </w:t>
-      </w:r>
-      <w:proofErr w:type="spellStart"/>
-      <w:r>
-        <w:rPr>
-          <w:lang w:val="en-ID"/>
-        </w:rPr>
-        <w:t>menambahkan</w:t>
-      </w:r>
-      <w:proofErr w:type="spellEnd"/>
-      <w:r>
-        <w:rPr>
-          <w:lang w:val="en-ID"/>
-        </w:rPr>
-        <w:t xml:space="preserve"> </w:t>
-      </w:r>
-      <w:proofErr w:type="spellStart"/>
-      <w:r>
-        <w:rPr>
-          <w:lang w:val="en-ID"/>
-        </w:rPr>
-        <w:t>aspirasi</w:t>
-      </w:r>
-      <w:proofErr w:type="spellEnd"/>
-      <w:r>
-        <w:rPr>
-          <w:lang w:val="en-ID"/>
-        </w:rPr>
-        <w:t xml:space="preserve"> </w:t>
-      </w:r>
-      <w:proofErr w:type="spellStart"/>
-      <w:r>
-        <w:rPr>
-          <w:lang w:val="en-ID"/>
-        </w:rPr>
-        <w:t>baru</w:t>
-      </w:r>
-      <w:proofErr w:type="spellEnd"/>
+        <w:t>Pada menu aspirasi tekan tombol tambah pada bagian bawah untuk menambahkan aspirasi baru</w:t>
+      </w:r>
     </w:p>
     <w:p>
       <w:pPr>
@@ -22930,112 +17908,12 @@
           <w:lang w:val="en-ID"/>
         </w:rPr>
       </w:pPr>
-      <w:proofErr w:type="spellStart"/>
       <w:r>
         <w:rPr>
           <w:lang w:val="en-ID"/>
         </w:rPr>
-        <w:t>Pilih</w:t>
-      </w:r>
-      <w:proofErr w:type="spellEnd"/>
-      <w:r>
-        <w:rPr>
-          <w:lang w:val="en-ID"/>
-        </w:rPr>
-        <w:t xml:space="preserve"> menu </w:t>
-      </w:r>
-      <w:proofErr w:type="spellStart"/>
-      <w:r>
-        <w:rPr>
-          <w:lang w:val="en-ID"/>
-        </w:rPr>
-        <w:t>akun</w:t>
-      </w:r>
-      <w:proofErr w:type="spellEnd"/>
-      <w:r>
-        <w:rPr>
-          <w:lang w:val="en-ID"/>
-        </w:rPr>
-        <w:t xml:space="preserve"> </w:t>
-      </w:r>
-      <w:proofErr w:type="spellStart"/>
-      <w:r>
-        <w:rPr>
-          <w:lang w:val="en-ID"/>
-        </w:rPr>
-        <w:t>untuk</w:t>
-      </w:r>
-      <w:proofErr w:type="spellEnd"/>
-      <w:r>
-        <w:rPr>
-          <w:lang w:val="en-ID"/>
-        </w:rPr>
-        <w:t xml:space="preserve"> </w:t>
-      </w:r>
-      <w:proofErr w:type="spellStart"/>
-      <w:r>
-        <w:rPr>
-          <w:lang w:val="en-ID"/>
-        </w:rPr>
-        <w:t>melihat</w:t>
-      </w:r>
-      <w:proofErr w:type="spellEnd"/>
-      <w:r>
-        <w:rPr>
-          <w:lang w:val="en-ID"/>
-        </w:rPr>
-        <w:t xml:space="preserve"> </w:t>
-      </w:r>
-      <w:proofErr w:type="spellStart"/>
-      <w:r>
-        <w:rPr>
-          <w:lang w:val="en-ID"/>
-        </w:rPr>
-        <w:t>profil</w:t>
-      </w:r>
-      <w:proofErr w:type="spellEnd"/>
-      <w:r>
-        <w:rPr>
-          <w:lang w:val="en-ID"/>
-        </w:rPr>
-        <w:t xml:space="preserve"> </w:t>
-      </w:r>
-      <w:proofErr w:type="spellStart"/>
-      <w:r>
-        <w:rPr>
-          <w:lang w:val="en-ID"/>
-        </w:rPr>
-        <w:t>dan</w:t>
-      </w:r>
-      <w:proofErr w:type="spellEnd"/>
-      <w:r>
-        <w:rPr>
-          <w:lang w:val="en-ID"/>
-        </w:rPr>
-        <w:t xml:space="preserve"> </w:t>
-      </w:r>
-      <w:proofErr w:type="spellStart"/>
-      <w:r>
-        <w:rPr>
-          <w:lang w:val="en-ID"/>
-        </w:rPr>
-        <w:t>mengubah</w:t>
-      </w:r>
-      <w:proofErr w:type="spellEnd"/>
-      <w:r>
-        <w:rPr>
-          <w:lang w:val="en-ID"/>
-        </w:rPr>
-        <w:t xml:space="preserve"> data </w:t>
-      </w:r>
-      <w:proofErr w:type="spellStart"/>
-      <w:r>
-        <w:rPr>
-          <w:lang w:val="en-ID"/>
-        </w:rPr>
-        <w:t>profil</w:t>
-      </w:r>
-      <w:proofErr w:type="spellEnd"/>
+        <w:t>Pilih menu akun untuk melihat profil dan mengubah data profil</w:t>
+      </w:r>
       <w:r>
         <w:rPr>
           <w:lang w:val="en-ID"/>
@@ -23057,8 +17935,6 @@
         <w:spacing w:line="480" w:lineRule="auto"/>
         <w:jc w:val="both"/>
       </w:pPr>
-      <w:bookmarkStart w:id="7" w:name="_GoBack"/>
-      <w:bookmarkEnd w:id="7"/>
     </w:p>
     <w:sectPr>
       <w:headerReference w:type="default" r:id="rId24"/>
@@ -23204,7 +18080,7 @@
             <w:rFonts w:cs="Times New Roman"/>
             <w:noProof/>
           </w:rPr>
-          <w:t>55</w:t>
+          <w:t>56</w:t>
         </w:r>
         <w:r>
           <w:rPr>
@@ -28048,7 +22924,7 @@
 </file>
 
 <file path=customXml/itemProps1.xml><?xml version="1.0" encoding="utf-8"?>
-<ds:datastoreItem xmlns:ds="http://schemas.openxmlformats.org/officeDocument/2006/customXml" ds:itemID="{8EE0D05E-3739-4DD8-AC4D-25594E851AA4}">
+<ds:datastoreItem xmlns:ds="http://schemas.openxmlformats.org/officeDocument/2006/customXml" ds:itemID="{4DC8B5FB-EB33-461C-AEA5-6A3FD26B9C6B}">
   <ds:schemaRefs>
     <ds:schemaRef ds:uri="http://schemas.openxmlformats.org/officeDocument/2006/bibliography"/>
   </ds:schemaRefs>

--- a/BAB 4.docx
+++ b/BAB 4.docx
@@ -598,15 +598,35 @@
         </w:rPr>
         <w:t>Per</w:t>
       </w:r>
+      <w:proofErr w:type="spellStart"/>
       <w:r>
         <w:rPr>
           <w:b/>
           <w:szCs w:val="24"/>
           <w:lang w:val="en-ID"/>
         </w:rPr>
-        <w:t>ancangan Sistem</w:t>
+        <w:t>ancangan</w:t>
+      </w:r>
+      <w:proofErr w:type="spellEnd"/>
+      <w:r>
+        <w:rPr>
+          <w:b/>
+          <w:szCs w:val="24"/>
+          <w:lang w:val="en-ID"/>
+        </w:rPr>
+        <w:t xml:space="preserve"> </w:t>
+      </w:r>
+      <w:proofErr w:type="spellStart"/>
+      <w:r>
+        <w:rPr>
+          <w:b/>
+          <w:szCs w:val="24"/>
+          <w:lang w:val="en-ID"/>
+        </w:rPr>
+        <w:t>Sistem</w:t>
       </w:r>
       <w:bookmarkEnd w:id="3"/>
+      <w:proofErr w:type="spellEnd"/>
     </w:p>
     <w:bookmarkEnd w:id="4"/>
     <w:p>
@@ -690,24 +710,630 @@
           <w:lang w:val="en-ID"/>
         </w:rPr>
       </w:pPr>
-      <w:r>
-        <w:rPr>
-          <w:lang w:val="en-ID"/>
-        </w:rPr>
-        <w:t xml:space="preserve">Use  case  diagram  menggambarkan  fungsionalitas  yang  diharapkan dari  sebuah sistem. Yang ditekankan adalah “apa” yang diperbuat sistem, dan bukan “bagaimana”. Sebuah use case merepresentasikan sebuah interaksi antara aktor dengan sistem. Use case merupakan sebuah pekerjaan tertentu, misalnya login ke sistem, meng-create sebuah daftar belanja, dan sebagainya. Use Case Untuk perangkat lunak yang akan </w:t>
-      </w:r>
-      <w:r>
-        <w:rPr>
-          <w:lang w:val="en-ID"/>
-        </w:rPr>
-        <w:t xml:space="preserve">dibangun dijelaskan pada Gambar </w:t>
-      </w:r>
+      <w:proofErr w:type="gramStart"/>
+      <w:r>
+        <w:rPr>
+          <w:lang w:val="en-ID"/>
+        </w:rPr>
+        <w:t>Use  case</w:t>
+      </w:r>
+      <w:proofErr w:type="gramEnd"/>
+      <w:r>
+        <w:rPr>
+          <w:lang w:val="en-ID"/>
+        </w:rPr>
+        <w:t xml:space="preserve">  diagram  </w:t>
+      </w:r>
+      <w:proofErr w:type="spellStart"/>
+      <w:r>
+        <w:rPr>
+          <w:lang w:val="en-ID"/>
+        </w:rPr>
+        <w:t>menggambarkan</w:t>
+      </w:r>
+      <w:proofErr w:type="spellEnd"/>
+      <w:r>
+        <w:rPr>
+          <w:lang w:val="en-ID"/>
+        </w:rPr>
+        <w:t xml:space="preserve">  </w:t>
+      </w:r>
+      <w:proofErr w:type="spellStart"/>
+      <w:r>
+        <w:rPr>
+          <w:lang w:val="en-ID"/>
+        </w:rPr>
+        <w:t>fungsionalitas</w:t>
+      </w:r>
+      <w:proofErr w:type="spellEnd"/>
+      <w:r>
+        <w:rPr>
+          <w:lang w:val="en-ID"/>
+        </w:rPr>
+        <w:t xml:space="preserve">  yang  </w:t>
+      </w:r>
+      <w:proofErr w:type="spellStart"/>
+      <w:r>
+        <w:rPr>
+          <w:lang w:val="en-ID"/>
+        </w:rPr>
+        <w:t>diharapkan</w:t>
+      </w:r>
+      <w:proofErr w:type="spellEnd"/>
+      <w:r>
+        <w:rPr>
+          <w:lang w:val="en-ID"/>
+        </w:rPr>
+        <w:t xml:space="preserve"> </w:t>
+      </w:r>
+      <w:proofErr w:type="spellStart"/>
+      <w:r>
+        <w:rPr>
+          <w:lang w:val="en-ID"/>
+        </w:rPr>
+        <w:t>dari</w:t>
+      </w:r>
+      <w:proofErr w:type="spellEnd"/>
+      <w:r>
+        <w:rPr>
+          <w:lang w:val="en-ID"/>
+        </w:rPr>
+        <w:t xml:space="preserve">  </w:t>
+      </w:r>
+      <w:proofErr w:type="spellStart"/>
+      <w:r>
+        <w:rPr>
+          <w:lang w:val="en-ID"/>
+        </w:rPr>
+        <w:t>sebuah</w:t>
+      </w:r>
+      <w:proofErr w:type="spellEnd"/>
+      <w:r>
+        <w:rPr>
+          <w:lang w:val="en-ID"/>
+        </w:rPr>
+        <w:t xml:space="preserve"> </w:t>
+      </w:r>
+      <w:proofErr w:type="spellStart"/>
+      <w:r>
+        <w:rPr>
+          <w:lang w:val="en-ID"/>
+        </w:rPr>
+        <w:t>sistem</w:t>
+      </w:r>
+      <w:proofErr w:type="spellEnd"/>
+      <w:r>
+        <w:rPr>
+          <w:lang w:val="en-ID"/>
+        </w:rPr>
+        <w:t xml:space="preserve">. Yang </w:t>
+      </w:r>
+      <w:proofErr w:type="spellStart"/>
+      <w:r>
+        <w:rPr>
+          <w:lang w:val="en-ID"/>
+        </w:rPr>
+        <w:t>ditekankan</w:t>
+      </w:r>
+      <w:proofErr w:type="spellEnd"/>
+      <w:r>
+        <w:rPr>
+          <w:lang w:val="en-ID"/>
+        </w:rPr>
+        <w:t xml:space="preserve"> </w:t>
+      </w:r>
+      <w:proofErr w:type="spellStart"/>
+      <w:r>
+        <w:rPr>
+          <w:lang w:val="en-ID"/>
+        </w:rPr>
+        <w:t>adalah</w:t>
+      </w:r>
+      <w:proofErr w:type="spellEnd"/>
+      <w:r>
+        <w:rPr>
+          <w:lang w:val="en-ID"/>
+        </w:rPr>
+        <w:t xml:space="preserve"> “</w:t>
+      </w:r>
+      <w:proofErr w:type="spellStart"/>
+      <w:r>
+        <w:rPr>
+          <w:lang w:val="en-ID"/>
+        </w:rPr>
+        <w:t>apa</w:t>
+      </w:r>
+      <w:proofErr w:type="spellEnd"/>
+      <w:r>
+        <w:rPr>
+          <w:lang w:val="en-ID"/>
+        </w:rPr>
+        <w:t xml:space="preserve">” yang </w:t>
+      </w:r>
+      <w:proofErr w:type="spellStart"/>
+      <w:r>
+        <w:rPr>
+          <w:lang w:val="en-ID"/>
+        </w:rPr>
+        <w:t>diperbuat</w:t>
+      </w:r>
+      <w:proofErr w:type="spellEnd"/>
+      <w:r>
+        <w:rPr>
+          <w:lang w:val="en-ID"/>
+        </w:rPr>
+        <w:t xml:space="preserve"> </w:t>
+      </w:r>
+      <w:proofErr w:type="spellStart"/>
+      <w:r>
+        <w:rPr>
+          <w:lang w:val="en-ID"/>
+        </w:rPr>
+        <w:t>sistem</w:t>
+      </w:r>
+      <w:proofErr w:type="spellEnd"/>
+      <w:r>
+        <w:rPr>
+          <w:lang w:val="en-ID"/>
+        </w:rPr>
+        <w:t xml:space="preserve">, </w:t>
+      </w:r>
+      <w:proofErr w:type="spellStart"/>
+      <w:r>
+        <w:rPr>
+          <w:lang w:val="en-ID"/>
+        </w:rPr>
+        <w:t>dan</w:t>
+      </w:r>
+      <w:proofErr w:type="spellEnd"/>
+      <w:r>
+        <w:rPr>
+          <w:lang w:val="en-ID"/>
+        </w:rPr>
+        <w:t xml:space="preserve"> </w:t>
+      </w:r>
+      <w:proofErr w:type="spellStart"/>
+      <w:r>
+        <w:rPr>
+          <w:lang w:val="en-ID"/>
+        </w:rPr>
+        <w:t>bukan</w:t>
+      </w:r>
+      <w:proofErr w:type="spellEnd"/>
+      <w:r>
+        <w:rPr>
+          <w:lang w:val="en-ID"/>
+        </w:rPr>
+        <w:t xml:space="preserve"> “</w:t>
+      </w:r>
+      <w:proofErr w:type="spellStart"/>
+      <w:r>
+        <w:rPr>
+          <w:lang w:val="en-ID"/>
+        </w:rPr>
+        <w:t>bagaimana</w:t>
+      </w:r>
+      <w:proofErr w:type="spellEnd"/>
+      <w:r>
+        <w:rPr>
+          <w:lang w:val="en-ID"/>
+        </w:rPr>
+        <w:t xml:space="preserve">”. </w:t>
+      </w:r>
+      <w:proofErr w:type="spellStart"/>
+      <w:r>
+        <w:rPr>
+          <w:lang w:val="en-ID"/>
+        </w:rPr>
+        <w:t>Sebuah</w:t>
+      </w:r>
+      <w:proofErr w:type="spellEnd"/>
+      <w:r>
+        <w:rPr>
+          <w:lang w:val="en-ID"/>
+        </w:rPr>
+        <w:t xml:space="preserve"> use case </w:t>
+      </w:r>
+      <w:proofErr w:type="spellStart"/>
+      <w:r>
+        <w:rPr>
+          <w:lang w:val="en-ID"/>
+        </w:rPr>
+        <w:t>merepresentasikan</w:t>
+      </w:r>
+      <w:proofErr w:type="spellEnd"/>
+      <w:r>
+        <w:rPr>
+          <w:lang w:val="en-ID"/>
+        </w:rPr>
+        <w:t xml:space="preserve"> </w:t>
+      </w:r>
+      <w:proofErr w:type="spellStart"/>
+      <w:r>
+        <w:rPr>
+          <w:lang w:val="en-ID"/>
+        </w:rPr>
+        <w:t>sebuah</w:t>
+      </w:r>
+      <w:proofErr w:type="spellEnd"/>
+      <w:r>
+        <w:rPr>
+          <w:lang w:val="en-ID"/>
+        </w:rPr>
+        <w:t xml:space="preserve"> </w:t>
+      </w:r>
+      <w:proofErr w:type="spellStart"/>
+      <w:r>
+        <w:rPr>
+          <w:lang w:val="en-ID"/>
+        </w:rPr>
+        <w:t>interaksi</w:t>
+      </w:r>
+      <w:proofErr w:type="spellEnd"/>
+      <w:r>
+        <w:rPr>
+          <w:lang w:val="en-ID"/>
+        </w:rPr>
+        <w:t xml:space="preserve"> </w:t>
+      </w:r>
+      <w:proofErr w:type="spellStart"/>
+      <w:r>
+        <w:rPr>
+          <w:lang w:val="en-ID"/>
+        </w:rPr>
+        <w:t>antara</w:t>
+      </w:r>
+      <w:proofErr w:type="spellEnd"/>
+      <w:r>
+        <w:rPr>
+          <w:lang w:val="en-ID"/>
+        </w:rPr>
+        <w:t xml:space="preserve"> </w:t>
+      </w:r>
+      <w:proofErr w:type="spellStart"/>
+      <w:r>
+        <w:rPr>
+          <w:lang w:val="en-ID"/>
+        </w:rPr>
+        <w:t>aktor</w:t>
+      </w:r>
+      <w:proofErr w:type="spellEnd"/>
+      <w:r>
+        <w:rPr>
+          <w:lang w:val="en-ID"/>
+        </w:rPr>
+        <w:t xml:space="preserve"> </w:t>
+      </w:r>
+      <w:proofErr w:type="spellStart"/>
+      <w:r>
+        <w:rPr>
+          <w:lang w:val="en-ID"/>
+        </w:rPr>
+        <w:t>dengan</w:t>
+      </w:r>
+      <w:proofErr w:type="spellEnd"/>
+      <w:r>
+        <w:rPr>
+          <w:lang w:val="en-ID"/>
+        </w:rPr>
+        <w:t xml:space="preserve"> </w:t>
+      </w:r>
+      <w:proofErr w:type="spellStart"/>
+      <w:r>
+        <w:rPr>
+          <w:lang w:val="en-ID"/>
+        </w:rPr>
+        <w:t>sistem</w:t>
+      </w:r>
+      <w:proofErr w:type="spellEnd"/>
+      <w:r>
+        <w:rPr>
+          <w:lang w:val="en-ID"/>
+        </w:rPr>
+        <w:t xml:space="preserve">. Use case </w:t>
+      </w:r>
+      <w:proofErr w:type="spellStart"/>
+      <w:r>
+        <w:rPr>
+          <w:lang w:val="en-ID"/>
+        </w:rPr>
+        <w:t>merupakan</w:t>
+      </w:r>
+      <w:proofErr w:type="spellEnd"/>
+      <w:r>
+        <w:rPr>
+          <w:lang w:val="en-ID"/>
+        </w:rPr>
+        <w:t xml:space="preserve"> </w:t>
+      </w:r>
+      <w:proofErr w:type="spellStart"/>
+      <w:r>
+        <w:rPr>
+          <w:lang w:val="en-ID"/>
+        </w:rPr>
+        <w:t>sebuah</w:t>
+      </w:r>
+      <w:proofErr w:type="spellEnd"/>
+      <w:r>
+        <w:rPr>
+          <w:lang w:val="en-ID"/>
+        </w:rPr>
+        <w:t xml:space="preserve"> </w:t>
+      </w:r>
+      <w:proofErr w:type="spellStart"/>
+      <w:r>
+        <w:rPr>
+          <w:lang w:val="en-ID"/>
+        </w:rPr>
+        <w:t>pekerjaan</w:t>
+      </w:r>
+      <w:proofErr w:type="spellEnd"/>
+      <w:r>
+        <w:rPr>
+          <w:lang w:val="en-ID"/>
+        </w:rPr>
+        <w:t xml:space="preserve"> </w:t>
+      </w:r>
+      <w:proofErr w:type="spellStart"/>
+      <w:r>
+        <w:rPr>
+          <w:lang w:val="en-ID"/>
+        </w:rPr>
+        <w:t>tertentu</w:t>
+      </w:r>
+      <w:proofErr w:type="spellEnd"/>
+      <w:r>
+        <w:rPr>
+          <w:lang w:val="en-ID"/>
+        </w:rPr>
+        <w:t xml:space="preserve">, </w:t>
+      </w:r>
+      <w:proofErr w:type="spellStart"/>
+      <w:r>
+        <w:rPr>
+          <w:lang w:val="en-ID"/>
+        </w:rPr>
+        <w:t>misalnya</w:t>
+      </w:r>
+      <w:proofErr w:type="spellEnd"/>
+      <w:r>
+        <w:rPr>
+          <w:lang w:val="en-ID"/>
+        </w:rPr>
+        <w:t xml:space="preserve"> login </w:t>
+      </w:r>
+      <w:proofErr w:type="spellStart"/>
+      <w:r>
+        <w:rPr>
+          <w:lang w:val="en-ID"/>
+        </w:rPr>
+        <w:t>ke</w:t>
+      </w:r>
+      <w:proofErr w:type="spellEnd"/>
+      <w:r>
+        <w:rPr>
+          <w:lang w:val="en-ID"/>
+        </w:rPr>
+        <w:t xml:space="preserve"> </w:t>
+      </w:r>
+      <w:proofErr w:type="spellStart"/>
+      <w:r>
+        <w:rPr>
+          <w:lang w:val="en-ID"/>
+        </w:rPr>
+        <w:t>sistem</w:t>
+      </w:r>
+      <w:proofErr w:type="spellEnd"/>
+      <w:r>
+        <w:rPr>
+          <w:lang w:val="en-ID"/>
+        </w:rPr>
+        <w:t xml:space="preserve">, </w:t>
+      </w:r>
+      <w:proofErr w:type="spellStart"/>
+      <w:r>
+        <w:rPr>
+          <w:lang w:val="en-ID"/>
+        </w:rPr>
+        <w:t>meng</w:t>
+      </w:r>
+      <w:proofErr w:type="spellEnd"/>
+      <w:r>
+        <w:rPr>
+          <w:lang w:val="en-ID"/>
+        </w:rPr>
+        <w:t xml:space="preserve">-create </w:t>
+      </w:r>
+      <w:proofErr w:type="spellStart"/>
+      <w:r>
+        <w:rPr>
+          <w:lang w:val="en-ID"/>
+        </w:rPr>
+        <w:t>sebuah</w:t>
+      </w:r>
+      <w:proofErr w:type="spellEnd"/>
+      <w:r>
+        <w:rPr>
+          <w:lang w:val="en-ID"/>
+        </w:rPr>
+        <w:t xml:space="preserve"> </w:t>
+      </w:r>
+      <w:proofErr w:type="spellStart"/>
+      <w:r>
+        <w:rPr>
+          <w:lang w:val="en-ID"/>
+        </w:rPr>
+        <w:t>daftar</w:t>
+      </w:r>
+      <w:proofErr w:type="spellEnd"/>
+      <w:r>
+        <w:rPr>
+          <w:lang w:val="en-ID"/>
+        </w:rPr>
+        <w:t xml:space="preserve"> </w:t>
+      </w:r>
+      <w:proofErr w:type="spellStart"/>
+      <w:r>
+        <w:rPr>
+          <w:lang w:val="en-ID"/>
+        </w:rPr>
+        <w:t>belanja</w:t>
+      </w:r>
+      <w:proofErr w:type="spellEnd"/>
+      <w:r>
+        <w:rPr>
+          <w:lang w:val="en-ID"/>
+        </w:rPr>
+        <w:t xml:space="preserve">, </w:t>
+      </w:r>
+      <w:proofErr w:type="spellStart"/>
+      <w:r>
+        <w:rPr>
+          <w:lang w:val="en-ID"/>
+        </w:rPr>
+        <w:t>dan</w:t>
+      </w:r>
+      <w:proofErr w:type="spellEnd"/>
+      <w:r>
+        <w:rPr>
+          <w:lang w:val="en-ID"/>
+        </w:rPr>
+        <w:t xml:space="preserve"> </w:t>
+      </w:r>
+      <w:proofErr w:type="spellStart"/>
+      <w:r>
+        <w:rPr>
+          <w:lang w:val="en-ID"/>
+        </w:rPr>
+        <w:t>sebagainya</w:t>
+      </w:r>
+      <w:proofErr w:type="spellEnd"/>
+      <w:r>
+        <w:rPr>
+          <w:lang w:val="en-ID"/>
+        </w:rPr>
+        <w:t xml:space="preserve">. Use Case </w:t>
+      </w:r>
+      <w:proofErr w:type="spellStart"/>
+      <w:r>
+        <w:rPr>
+          <w:lang w:val="en-ID"/>
+        </w:rPr>
+        <w:t>Untuk</w:t>
+      </w:r>
+      <w:proofErr w:type="spellEnd"/>
+      <w:r>
+        <w:rPr>
+          <w:lang w:val="en-ID"/>
+        </w:rPr>
+        <w:t xml:space="preserve"> </w:t>
+      </w:r>
+      <w:proofErr w:type="spellStart"/>
+      <w:r>
+        <w:rPr>
+          <w:lang w:val="en-ID"/>
+        </w:rPr>
+        <w:t>perangkat</w:t>
+      </w:r>
+      <w:proofErr w:type="spellEnd"/>
+      <w:r>
+        <w:rPr>
+          <w:lang w:val="en-ID"/>
+        </w:rPr>
+        <w:t xml:space="preserve"> </w:t>
+      </w:r>
+      <w:proofErr w:type="spellStart"/>
+      <w:r>
+        <w:rPr>
+          <w:lang w:val="en-ID"/>
+        </w:rPr>
+        <w:t>lunak</w:t>
+      </w:r>
+      <w:proofErr w:type="spellEnd"/>
+      <w:r>
+        <w:rPr>
+          <w:lang w:val="en-ID"/>
+        </w:rPr>
+        <w:t xml:space="preserve"> yang </w:t>
+      </w:r>
+      <w:proofErr w:type="spellStart"/>
+      <w:r>
+        <w:rPr>
+          <w:lang w:val="en-ID"/>
+        </w:rPr>
+        <w:t>akan</w:t>
+      </w:r>
+      <w:proofErr w:type="spellEnd"/>
+      <w:r>
+        <w:rPr>
+          <w:lang w:val="en-ID"/>
+        </w:rPr>
+        <w:t xml:space="preserve"> </w:t>
+      </w:r>
+      <w:proofErr w:type="spellStart"/>
+      <w:r>
+        <w:rPr>
+          <w:lang w:val="en-ID"/>
+        </w:rPr>
+        <w:t>dibangun</w:t>
+      </w:r>
+      <w:proofErr w:type="spellEnd"/>
+      <w:r>
+        <w:rPr>
+          <w:lang w:val="en-ID"/>
+        </w:rPr>
+        <w:t xml:space="preserve"> </w:t>
+      </w:r>
+      <w:proofErr w:type="spellStart"/>
+      <w:r>
+        <w:rPr>
+          <w:lang w:val="en-ID"/>
+        </w:rPr>
+        <w:t>dijelaskan</w:t>
+      </w:r>
+      <w:proofErr w:type="spellEnd"/>
+      <w:r>
+        <w:rPr>
+          <w:lang w:val="en-ID"/>
+        </w:rPr>
+        <w:t xml:space="preserve"> </w:t>
+      </w:r>
+      <w:proofErr w:type="spellStart"/>
+      <w:r>
+        <w:rPr>
+          <w:lang w:val="en-ID"/>
+        </w:rPr>
+        <w:t>pada</w:t>
+      </w:r>
+      <w:proofErr w:type="spellEnd"/>
+      <w:r>
+        <w:rPr>
+          <w:lang w:val="en-ID"/>
+        </w:rPr>
+        <w:t xml:space="preserve"> </w:t>
+      </w:r>
+      <w:proofErr w:type="spellStart"/>
+      <w:r>
+        <w:rPr>
+          <w:lang w:val="en-ID"/>
+        </w:rPr>
+        <w:t>Gambar</w:t>
+      </w:r>
+      <w:proofErr w:type="spellEnd"/>
+      <w:r>
+        <w:rPr>
+          <w:lang w:val="en-ID"/>
+        </w:rPr>
+        <w:t xml:space="preserve"> </w:t>
+      </w:r>
+      <w:proofErr w:type="gramStart"/>
       <w:r>
         <w:rPr>
           <w:lang w:val="en-ID"/>
         </w:rPr>
         <w:t>4.2 .</w:t>
       </w:r>
+      <w:proofErr w:type="gramEnd"/>
     </w:p>
     <w:p>
       <w:pPr>
@@ -1436,15 +2062,456 @@
           <w:szCs w:val="24"/>
           <w:lang w:val="en-ID"/>
         </w:rPr>
-        <w:t xml:space="preserve"> (diagram urutan) adalah suatu diagram yang memperlihatkan atau menampilkan interaksi-interaksi antar objek di dalam sistem yang disusun pada sebuah urutan atau rangkaian waktu. Interaksi antar objek </w:t>
-      </w:r>
+        <w:t xml:space="preserve"> (diagram </w:t>
+      </w:r>
+      <w:proofErr w:type="spellStart"/>
+      <w:r>
+        <w:rPr>
+          <w:szCs w:val="24"/>
+          <w:lang w:val="en-ID"/>
+        </w:rPr>
+        <w:t>urutan</w:t>
+      </w:r>
+      <w:proofErr w:type="spellEnd"/>
+      <w:r>
+        <w:rPr>
+          <w:szCs w:val="24"/>
+          <w:lang w:val="en-ID"/>
+        </w:rPr>
+        <w:t xml:space="preserve">) </w:t>
+      </w:r>
+      <w:proofErr w:type="spellStart"/>
+      <w:r>
+        <w:rPr>
+          <w:szCs w:val="24"/>
+          <w:lang w:val="en-ID"/>
+        </w:rPr>
+        <w:t>adalah</w:t>
+      </w:r>
+      <w:proofErr w:type="spellEnd"/>
+      <w:r>
+        <w:rPr>
+          <w:szCs w:val="24"/>
+          <w:lang w:val="en-ID"/>
+        </w:rPr>
+        <w:t xml:space="preserve"> </w:t>
+      </w:r>
+      <w:proofErr w:type="spellStart"/>
+      <w:r>
+        <w:rPr>
+          <w:szCs w:val="24"/>
+          <w:lang w:val="en-ID"/>
+        </w:rPr>
+        <w:t>suatu</w:t>
+      </w:r>
+      <w:proofErr w:type="spellEnd"/>
+      <w:r>
+        <w:rPr>
+          <w:szCs w:val="24"/>
+          <w:lang w:val="en-ID"/>
+        </w:rPr>
+        <w:t xml:space="preserve"> diagram yang </w:t>
+      </w:r>
+      <w:proofErr w:type="spellStart"/>
+      <w:r>
+        <w:rPr>
+          <w:szCs w:val="24"/>
+          <w:lang w:val="en-ID"/>
+        </w:rPr>
+        <w:t>memperlihatkan</w:t>
+      </w:r>
+      <w:proofErr w:type="spellEnd"/>
+      <w:r>
+        <w:rPr>
+          <w:szCs w:val="24"/>
+          <w:lang w:val="en-ID"/>
+        </w:rPr>
+        <w:t xml:space="preserve"> </w:t>
+      </w:r>
+      <w:proofErr w:type="spellStart"/>
+      <w:r>
+        <w:rPr>
+          <w:szCs w:val="24"/>
+          <w:lang w:val="en-ID"/>
+        </w:rPr>
+        <w:t>atau</w:t>
+      </w:r>
+      <w:proofErr w:type="spellEnd"/>
+      <w:r>
+        <w:rPr>
+          <w:szCs w:val="24"/>
+          <w:lang w:val="en-ID"/>
+        </w:rPr>
+        <w:t xml:space="preserve"> </w:t>
+      </w:r>
+      <w:proofErr w:type="spellStart"/>
+      <w:r>
+        <w:rPr>
+          <w:szCs w:val="24"/>
+          <w:lang w:val="en-ID"/>
+        </w:rPr>
+        <w:t>menampilkan</w:t>
+      </w:r>
+      <w:proofErr w:type="spellEnd"/>
+      <w:r>
+        <w:rPr>
+          <w:szCs w:val="24"/>
+          <w:lang w:val="en-ID"/>
+        </w:rPr>
+        <w:t xml:space="preserve"> </w:t>
+      </w:r>
+      <w:proofErr w:type="spellStart"/>
+      <w:r>
+        <w:rPr>
+          <w:szCs w:val="24"/>
+          <w:lang w:val="en-ID"/>
+        </w:rPr>
+        <w:t>interaksi-interaksi</w:t>
+      </w:r>
+      <w:proofErr w:type="spellEnd"/>
+      <w:r>
+        <w:rPr>
+          <w:szCs w:val="24"/>
+          <w:lang w:val="en-ID"/>
+        </w:rPr>
+        <w:t xml:space="preserve"> </w:t>
+      </w:r>
+      <w:proofErr w:type="spellStart"/>
+      <w:r>
+        <w:rPr>
+          <w:szCs w:val="24"/>
+          <w:lang w:val="en-ID"/>
+        </w:rPr>
+        <w:t>antar</w:t>
+      </w:r>
+      <w:proofErr w:type="spellEnd"/>
+      <w:r>
+        <w:rPr>
+          <w:szCs w:val="24"/>
+          <w:lang w:val="en-ID"/>
+        </w:rPr>
+        <w:t xml:space="preserve"> </w:t>
+      </w:r>
+      <w:proofErr w:type="spellStart"/>
+      <w:r>
+        <w:rPr>
+          <w:szCs w:val="24"/>
+          <w:lang w:val="en-ID"/>
+        </w:rPr>
+        <w:t>objek</w:t>
+      </w:r>
+      <w:proofErr w:type="spellEnd"/>
+      <w:r>
+        <w:rPr>
+          <w:szCs w:val="24"/>
+          <w:lang w:val="en-ID"/>
+        </w:rPr>
+        <w:t xml:space="preserve"> di </w:t>
+      </w:r>
+      <w:proofErr w:type="spellStart"/>
+      <w:r>
+        <w:rPr>
+          <w:szCs w:val="24"/>
+          <w:lang w:val="en-ID"/>
+        </w:rPr>
+        <w:t>dalam</w:t>
+      </w:r>
+      <w:proofErr w:type="spellEnd"/>
+      <w:r>
+        <w:rPr>
+          <w:szCs w:val="24"/>
+          <w:lang w:val="en-ID"/>
+        </w:rPr>
+        <w:t xml:space="preserve"> </w:t>
+      </w:r>
+      <w:proofErr w:type="spellStart"/>
+      <w:r>
+        <w:rPr>
+          <w:szCs w:val="24"/>
+          <w:lang w:val="en-ID"/>
+        </w:rPr>
+        <w:t>sistem</w:t>
+      </w:r>
+      <w:proofErr w:type="spellEnd"/>
+      <w:r>
+        <w:rPr>
+          <w:szCs w:val="24"/>
+          <w:lang w:val="en-ID"/>
+        </w:rPr>
+        <w:t xml:space="preserve"> yang </w:t>
+      </w:r>
+      <w:proofErr w:type="spellStart"/>
+      <w:r>
+        <w:rPr>
+          <w:szCs w:val="24"/>
+          <w:lang w:val="en-ID"/>
+        </w:rPr>
+        <w:t>disusun</w:t>
+      </w:r>
+      <w:proofErr w:type="spellEnd"/>
+      <w:r>
+        <w:rPr>
+          <w:szCs w:val="24"/>
+          <w:lang w:val="en-ID"/>
+        </w:rPr>
+        <w:t xml:space="preserve"> </w:t>
+      </w:r>
+      <w:proofErr w:type="spellStart"/>
+      <w:r>
+        <w:rPr>
+          <w:szCs w:val="24"/>
+          <w:lang w:val="en-ID"/>
+        </w:rPr>
+        <w:t>pada</w:t>
+      </w:r>
+      <w:proofErr w:type="spellEnd"/>
+      <w:r>
+        <w:rPr>
+          <w:szCs w:val="24"/>
+          <w:lang w:val="en-ID"/>
+        </w:rPr>
+        <w:t xml:space="preserve"> </w:t>
+      </w:r>
+      <w:proofErr w:type="spellStart"/>
+      <w:r>
+        <w:rPr>
+          <w:szCs w:val="24"/>
+          <w:lang w:val="en-ID"/>
+        </w:rPr>
+        <w:t>sebuah</w:t>
+      </w:r>
+      <w:proofErr w:type="spellEnd"/>
+      <w:r>
+        <w:rPr>
+          <w:szCs w:val="24"/>
+          <w:lang w:val="en-ID"/>
+        </w:rPr>
+        <w:t xml:space="preserve"> </w:t>
+      </w:r>
+      <w:proofErr w:type="spellStart"/>
+      <w:r>
+        <w:rPr>
+          <w:szCs w:val="24"/>
+          <w:lang w:val="en-ID"/>
+        </w:rPr>
+        <w:t>urutan</w:t>
+      </w:r>
+      <w:proofErr w:type="spellEnd"/>
+      <w:r>
+        <w:rPr>
+          <w:szCs w:val="24"/>
+          <w:lang w:val="en-ID"/>
+        </w:rPr>
+        <w:t xml:space="preserve"> </w:t>
+      </w:r>
+      <w:proofErr w:type="spellStart"/>
+      <w:r>
+        <w:rPr>
+          <w:szCs w:val="24"/>
+          <w:lang w:val="en-ID"/>
+        </w:rPr>
+        <w:t>atau</w:t>
+      </w:r>
+      <w:proofErr w:type="spellEnd"/>
+      <w:r>
+        <w:rPr>
+          <w:szCs w:val="24"/>
+          <w:lang w:val="en-ID"/>
+        </w:rPr>
+        <w:t xml:space="preserve"> </w:t>
+      </w:r>
+      <w:proofErr w:type="spellStart"/>
+      <w:r>
+        <w:rPr>
+          <w:szCs w:val="24"/>
+          <w:lang w:val="en-ID"/>
+        </w:rPr>
+        <w:t>rangkaian</w:t>
+      </w:r>
+      <w:proofErr w:type="spellEnd"/>
+      <w:r>
+        <w:rPr>
+          <w:szCs w:val="24"/>
+          <w:lang w:val="en-ID"/>
+        </w:rPr>
+        <w:t xml:space="preserve"> </w:t>
+      </w:r>
+      <w:proofErr w:type="spellStart"/>
+      <w:r>
+        <w:rPr>
+          <w:szCs w:val="24"/>
+          <w:lang w:val="en-ID"/>
+        </w:rPr>
+        <w:t>waktu</w:t>
+      </w:r>
+      <w:proofErr w:type="spellEnd"/>
+      <w:r>
+        <w:rPr>
+          <w:szCs w:val="24"/>
+          <w:lang w:val="en-ID"/>
+        </w:rPr>
+        <w:t xml:space="preserve">. </w:t>
+      </w:r>
+      <w:proofErr w:type="spellStart"/>
+      <w:r>
+        <w:rPr>
+          <w:szCs w:val="24"/>
+          <w:lang w:val="en-ID"/>
+        </w:rPr>
+        <w:t>Interaksi</w:t>
+      </w:r>
+      <w:proofErr w:type="spellEnd"/>
+      <w:r>
+        <w:rPr>
+          <w:szCs w:val="24"/>
+          <w:lang w:val="en-ID"/>
+        </w:rPr>
+        <w:t xml:space="preserve"> </w:t>
+      </w:r>
+      <w:proofErr w:type="spellStart"/>
+      <w:r>
+        <w:rPr>
+          <w:szCs w:val="24"/>
+          <w:lang w:val="en-ID"/>
+        </w:rPr>
+        <w:t>antar</w:t>
+      </w:r>
+      <w:proofErr w:type="spellEnd"/>
+      <w:r>
+        <w:rPr>
+          <w:szCs w:val="24"/>
+          <w:lang w:val="en-ID"/>
+        </w:rPr>
+        <w:t xml:space="preserve"> </w:t>
+      </w:r>
+      <w:proofErr w:type="spellStart"/>
+      <w:r>
+        <w:rPr>
+          <w:szCs w:val="24"/>
+          <w:lang w:val="en-ID"/>
+        </w:rPr>
+        <w:t>objek</w:t>
+      </w:r>
+      <w:proofErr w:type="spellEnd"/>
+      <w:r>
+        <w:rPr>
+          <w:szCs w:val="24"/>
+          <w:lang w:val="en-ID"/>
+        </w:rPr>
+        <w:t xml:space="preserve"> </w:t>
+      </w:r>
+      <w:proofErr w:type="spellStart"/>
       <w:r>
         <w:rPr>
           <w:szCs w:val="24"/>
           <w:lang w:val="en-ID"/>
         </w:rPr>
         <w:lastRenderedPageBreak/>
-        <w:t xml:space="preserve">tersebut termasuk pengguna, display, dan sebagainya berupa pesan/message.  </w:t>
+        <w:t>tersebut</w:t>
+      </w:r>
+      <w:proofErr w:type="spellEnd"/>
+      <w:r>
+        <w:rPr>
+          <w:szCs w:val="24"/>
+          <w:lang w:val="en-ID"/>
+        </w:rPr>
+        <w:t xml:space="preserve"> </w:t>
+      </w:r>
+      <w:proofErr w:type="spellStart"/>
+      <w:r>
+        <w:rPr>
+          <w:szCs w:val="24"/>
+          <w:lang w:val="en-ID"/>
+        </w:rPr>
+        <w:t>termasuk</w:t>
+      </w:r>
+      <w:proofErr w:type="spellEnd"/>
+      <w:r>
+        <w:rPr>
+          <w:szCs w:val="24"/>
+          <w:lang w:val="en-ID"/>
+        </w:rPr>
+        <w:t xml:space="preserve"> </w:t>
+      </w:r>
+      <w:proofErr w:type="spellStart"/>
+      <w:r>
+        <w:rPr>
+          <w:szCs w:val="24"/>
+          <w:lang w:val="en-ID"/>
+        </w:rPr>
+        <w:t>pengguna</w:t>
+      </w:r>
+      <w:proofErr w:type="spellEnd"/>
+      <w:r>
+        <w:rPr>
+          <w:szCs w:val="24"/>
+          <w:lang w:val="en-ID"/>
+        </w:rPr>
+        <w:t xml:space="preserve">, display, </w:t>
+      </w:r>
+      <w:proofErr w:type="spellStart"/>
+      <w:r>
+        <w:rPr>
+          <w:szCs w:val="24"/>
+          <w:lang w:val="en-ID"/>
+        </w:rPr>
+        <w:t>dan</w:t>
+      </w:r>
+      <w:proofErr w:type="spellEnd"/>
+      <w:r>
+        <w:rPr>
+          <w:szCs w:val="24"/>
+          <w:lang w:val="en-ID"/>
+        </w:rPr>
+        <w:t xml:space="preserve"> </w:t>
+      </w:r>
+      <w:proofErr w:type="spellStart"/>
+      <w:r>
+        <w:rPr>
+          <w:szCs w:val="24"/>
+          <w:lang w:val="en-ID"/>
+        </w:rPr>
+        <w:t>sebagainya</w:t>
+      </w:r>
+      <w:proofErr w:type="spellEnd"/>
+      <w:r>
+        <w:rPr>
+          <w:szCs w:val="24"/>
+          <w:lang w:val="en-ID"/>
+        </w:rPr>
+        <w:t xml:space="preserve"> </w:t>
+      </w:r>
+      <w:proofErr w:type="spellStart"/>
+      <w:r>
+        <w:rPr>
+          <w:szCs w:val="24"/>
+          <w:lang w:val="en-ID"/>
+        </w:rPr>
+        <w:t>berupa</w:t>
+      </w:r>
+      <w:proofErr w:type="spellEnd"/>
+      <w:r>
+        <w:rPr>
+          <w:szCs w:val="24"/>
+          <w:lang w:val="en-ID"/>
+        </w:rPr>
+        <w:t xml:space="preserve"> </w:t>
+      </w:r>
+      <w:proofErr w:type="spellStart"/>
+      <w:r>
+        <w:rPr>
+          <w:szCs w:val="24"/>
+          <w:lang w:val="en-ID"/>
+        </w:rPr>
+        <w:t>pesan</w:t>
+      </w:r>
+      <w:proofErr w:type="spellEnd"/>
+      <w:r>
+        <w:rPr>
+          <w:szCs w:val="24"/>
+          <w:lang w:val="en-ID"/>
+        </w:rPr>
+        <w:t xml:space="preserve">/message.  </w:t>
       </w:r>
       <w:r>
         <w:rPr>
@@ -1459,7 +2526,137 @@
           <w:szCs w:val="24"/>
           <w:lang w:val="en-ID"/>
         </w:rPr>
-        <w:t xml:space="preserve"> Untuk perangkat lunak yang akan dibangun dijelaskan pada gambar 4.</w:t>
+        <w:t xml:space="preserve"> </w:t>
+      </w:r>
+      <w:proofErr w:type="spellStart"/>
+      <w:r>
+        <w:rPr>
+          <w:szCs w:val="24"/>
+          <w:lang w:val="en-ID"/>
+        </w:rPr>
+        <w:t>Untuk</w:t>
+      </w:r>
+      <w:proofErr w:type="spellEnd"/>
+      <w:r>
+        <w:rPr>
+          <w:szCs w:val="24"/>
+          <w:lang w:val="en-ID"/>
+        </w:rPr>
+        <w:t xml:space="preserve"> </w:t>
+      </w:r>
+      <w:proofErr w:type="spellStart"/>
+      <w:r>
+        <w:rPr>
+          <w:szCs w:val="24"/>
+          <w:lang w:val="en-ID"/>
+        </w:rPr>
+        <w:t>perangkat</w:t>
+      </w:r>
+      <w:proofErr w:type="spellEnd"/>
+      <w:r>
+        <w:rPr>
+          <w:szCs w:val="24"/>
+          <w:lang w:val="en-ID"/>
+        </w:rPr>
+        <w:t xml:space="preserve"> </w:t>
+      </w:r>
+      <w:proofErr w:type="spellStart"/>
+      <w:r>
+        <w:rPr>
+          <w:szCs w:val="24"/>
+          <w:lang w:val="en-ID"/>
+        </w:rPr>
+        <w:t>lunak</w:t>
+      </w:r>
+      <w:proofErr w:type="spellEnd"/>
+      <w:r>
+        <w:rPr>
+          <w:szCs w:val="24"/>
+          <w:lang w:val="en-ID"/>
+        </w:rPr>
+        <w:t xml:space="preserve"> yang </w:t>
+      </w:r>
+      <w:proofErr w:type="spellStart"/>
+      <w:proofErr w:type="gramStart"/>
+      <w:r>
+        <w:rPr>
+          <w:szCs w:val="24"/>
+          <w:lang w:val="en-ID"/>
+        </w:rPr>
+        <w:t>akan</w:t>
+      </w:r>
+      <w:proofErr w:type="spellEnd"/>
+      <w:proofErr w:type="gramEnd"/>
+      <w:r>
+        <w:rPr>
+          <w:szCs w:val="24"/>
+          <w:lang w:val="en-ID"/>
+        </w:rPr>
+        <w:t xml:space="preserve"> </w:t>
+      </w:r>
+      <w:proofErr w:type="spellStart"/>
+      <w:r>
+        <w:rPr>
+          <w:szCs w:val="24"/>
+          <w:lang w:val="en-ID"/>
+        </w:rPr>
+        <w:t>dibangun</w:t>
+      </w:r>
+      <w:proofErr w:type="spellEnd"/>
+      <w:r>
+        <w:rPr>
+          <w:szCs w:val="24"/>
+          <w:lang w:val="en-ID"/>
+        </w:rPr>
+        <w:t xml:space="preserve"> </w:t>
+      </w:r>
+      <w:proofErr w:type="spellStart"/>
+      <w:r>
+        <w:rPr>
+          <w:szCs w:val="24"/>
+          <w:lang w:val="en-ID"/>
+        </w:rPr>
+        <w:t>dijelaskan</w:t>
+      </w:r>
+      <w:proofErr w:type="spellEnd"/>
+      <w:r>
+        <w:rPr>
+          <w:szCs w:val="24"/>
+          <w:lang w:val="en-ID"/>
+        </w:rPr>
+        <w:t xml:space="preserve"> </w:t>
+      </w:r>
+      <w:proofErr w:type="spellStart"/>
+      <w:r>
+        <w:rPr>
+          <w:szCs w:val="24"/>
+          <w:lang w:val="en-ID"/>
+        </w:rPr>
+        <w:t>pada</w:t>
+      </w:r>
+      <w:proofErr w:type="spellEnd"/>
+      <w:r>
+        <w:rPr>
+          <w:szCs w:val="24"/>
+          <w:lang w:val="en-ID"/>
+        </w:rPr>
+        <w:t xml:space="preserve"> </w:t>
+      </w:r>
+      <w:proofErr w:type="spellStart"/>
+      <w:r>
+        <w:rPr>
+          <w:szCs w:val="24"/>
+          <w:lang w:val="en-ID"/>
+        </w:rPr>
+        <w:t>gambar</w:t>
+      </w:r>
+      <w:proofErr w:type="spellEnd"/>
+      <w:r>
+        <w:rPr>
+          <w:szCs w:val="24"/>
+          <w:lang w:val="en-ID"/>
+        </w:rPr>
+        <w:t xml:space="preserve"> 4.</w:t>
       </w:r>
       <w:r>
         <w:rPr>
@@ -1596,6 +2793,7 @@
         </w:rPr>
         <w:tab/>
       </w:r>
+      <w:proofErr w:type="spellStart"/>
       <w:r>
         <w:rPr>
           <w:rFonts w:cs="Times New Roman"/>
@@ -1603,8 +2801,29 @@
           <w:szCs w:val="24"/>
           <w:lang w:val="en-ID"/>
         </w:rPr>
-        <w:t>Rancangan Antarmuka</w:t>
-      </w:r>
+        <w:t>Rancangan</w:t>
+      </w:r>
+      <w:proofErr w:type="spellEnd"/>
+      <w:r>
+        <w:rPr>
+          <w:rFonts w:cs="Times New Roman"/>
+          <w:b/>
+          <w:szCs w:val="24"/>
+          <w:lang w:val="en-ID"/>
+        </w:rPr>
+        <w:t xml:space="preserve"> </w:t>
+      </w:r>
+      <w:proofErr w:type="spellStart"/>
+      <w:r>
+        <w:rPr>
+          <w:rFonts w:cs="Times New Roman"/>
+          <w:b/>
+          <w:szCs w:val="24"/>
+          <w:lang w:val="en-ID"/>
+        </w:rPr>
+        <w:t>Antarmuka</w:t>
+      </w:r>
+      <w:proofErr w:type="spellEnd"/>
     </w:p>
     <w:p>
       <w:pPr>
@@ -1806,12 +3025,21 @@
           <w:lang w:val="en-ID"/>
         </w:rPr>
       </w:pPr>
-      <w:r>
-        <w:rPr>
-          <w:szCs w:val="24"/>
-          <w:lang w:val="en-ID"/>
-        </w:rPr>
-        <w:t xml:space="preserve">Rancangan </w:t>
+      <w:proofErr w:type="spellStart"/>
+      <w:r>
+        <w:rPr>
+          <w:szCs w:val="24"/>
+          <w:lang w:val="en-ID"/>
+        </w:rPr>
+        <w:t>Rancangan</w:t>
+      </w:r>
+      <w:proofErr w:type="spellEnd"/>
+      <w:r>
+        <w:rPr>
+          <w:szCs w:val="24"/>
+          <w:lang w:val="en-ID"/>
+        </w:rPr>
+        <w:t xml:space="preserve"> </w:t>
       </w:r>
       <w:r>
         <w:rPr>
@@ -1826,8 +3054,33 @@
           <w:szCs w:val="24"/>
           <w:lang w:val="en-ID"/>
         </w:rPr>
-        <w:t xml:space="preserve"> Halaman Utama</w:t>
-      </w:r>
+        <w:t xml:space="preserve"> </w:t>
+      </w:r>
+      <w:proofErr w:type="spellStart"/>
+      <w:r>
+        <w:rPr>
+          <w:szCs w:val="24"/>
+          <w:lang w:val="en-ID"/>
+        </w:rPr>
+        <w:t>Halaman</w:t>
+      </w:r>
+      <w:proofErr w:type="spellEnd"/>
+      <w:r>
+        <w:rPr>
+          <w:szCs w:val="24"/>
+          <w:lang w:val="en-ID"/>
+        </w:rPr>
+        <w:t xml:space="preserve"> </w:t>
+      </w:r>
+      <w:proofErr w:type="spellStart"/>
+      <w:r>
+        <w:rPr>
+          <w:szCs w:val="24"/>
+          <w:lang w:val="en-ID"/>
+        </w:rPr>
+        <w:t>Utama</w:t>
+      </w:r>
+      <w:proofErr w:type="spellEnd"/>
       <w:r>
         <w:rPr>
           <w:szCs w:val="24"/>
@@ -1847,12 +3100,149 @@
           <w:lang w:val="en-ID"/>
         </w:rPr>
       </w:pPr>
-      <w:r>
-        <w:rPr>
-          <w:szCs w:val="24"/>
-          <w:lang w:val="en-ID"/>
-        </w:rPr>
-        <w:t>Rancangan ini dibuat untuk menggambarkan bentuk menu yang tampil pada aplikasi.</w:t>
+      <w:proofErr w:type="spellStart"/>
+      <w:r>
+        <w:rPr>
+          <w:szCs w:val="24"/>
+          <w:lang w:val="en-ID"/>
+        </w:rPr>
+        <w:t>Rancangan</w:t>
+      </w:r>
+      <w:proofErr w:type="spellEnd"/>
+      <w:r>
+        <w:rPr>
+          <w:szCs w:val="24"/>
+          <w:lang w:val="en-ID"/>
+        </w:rPr>
+        <w:t xml:space="preserve"> </w:t>
+      </w:r>
+      <w:proofErr w:type="spellStart"/>
+      <w:r>
+        <w:rPr>
+          <w:szCs w:val="24"/>
+          <w:lang w:val="en-ID"/>
+        </w:rPr>
+        <w:t>ini</w:t>
+      </w:r>
+      <w:proofErr w:type="spellEnd"/>
+      <w:r>
+        <w:rPr>
+          <w:szCs w:val="24"/>
+          <w:lang w:val="en-ID"/>
+        </w:rPr>
+        <w:t xml:space="preserve"> </w:t>
+      </w:r>
+      <w:proofErr w:type="spellStart"/>
+      <w:r>
+        <w:rPr>
+          <w:szCs w:val="24"/>
+          <w:lang w:val="en-ID"/>
+        </w:rPr>
+        <w:t>dibuat</w:t>
+      </w:r>
+      <w:proofErr w:type="spellEnd"/>
+      <w:r>
+        <w:rPr>
+          <w:szCs w:val="24"/>
+          <w:lang w:val="en-ID"/>
+        </w:rPr>
+        <w:t xml:space="preserve"> </w:t>
+      </w:r>
+      <w:proofErr w:type="spellStart"/>
+      <w:r>
+        <w:rPr>
+          <w:szCs w:val="24"/>
+          <w:lang w:val="en-ID"/>
+        </w:rPr>
+        <w:t>untuk</w:t>
+      </w:r>
+      <w:proofErr w:type="spellEnd"/>
+      <w:r>
+        <w:rPr>
+          <w:szCs w:val="24"/>
+          <w:lang w:val="en-ID"/>
+        </w:rPr>
+        <w:t xml:space="preserve"> </w:t>
+      </w:r>
+      <w:proofErr w:type="spellStart"/>
+      <w:r>
+        <w:rPr>
+          <w:szCs w:val="24"/>
+          <w:lang w:val="en-ID"/>
+        </w:rPr>
+        <w:t>menggambarkan</w:t>
+      </w:r>
+      <w:proofErr w:type="spellEnd"/>
+      <w:r>
+        <w:rPr>
+          <w:szCs w:val="24"/>
+          <w:lang w:val="en-ID"/>
+        </w:rPr>
+        <w:t xml:space="preserve"> </w:t>
+      </w:r>
+      <w:proofErr w:type="spellStart"/>
+      <w:r>
+        <w:rPr>
+          <w:szCs w:val="24"/>
+          <w:lang w:val="en-ID"/>
+        </w:rPr>
+        <w:t>bentuk</w:t>
+      </w:r>
+      <w:proofErr w:type="spellEnd"/>
+      <w:r>
+        <w:rPr>
+          <w:szCs w:val="24"/>
+          <w:lang w:val="en-ID"/>
+        </w:rPr>
+        <w:t xml:space="preserve"> menu yang </w:t>
+      </w:r>
+      <w:proofErr w:type="spellStart"/>
+      <w:r>
+        <w:rPr>
+          <w:szCs w:val="24"/>
+          <w:lang w:val="en-ID"/>
+        </w:rPr>
+        <w:t>tampil</w:t>
+      </w:r>
+      <w:proofErr w:type="spellEnd"/>
+      <w:r>
+        <w:rPr>
+          <w:szCs w:val="24"/>
+          <w:lang w:val="en-ID"/>
+        </w:rPr>
+        <w:t xml:space="preserve"> </w:t>
+      </w:r>
+      <w:proofErr w:type="spellStart"/>
+      <w:r>
+        <w:rPr>
+          <w:szCs w:val="24"/>
+          <w:lang w:val="en-ID"/>
+        </w:rPr>
+        <w:t>pada</w:t>
+      </w:r>
+      <w:proofErr w:type="spellEnd"/>
+      <w:r>
+        <w:rPr>
+          <w:szCs w:val="24"/>
+          <w:lang w:val="en-ID"/>
+        </w:rPr>
+        <w:t xml:space="preserve"> </w:t>
+      </w:r>
+      <w:proofErr w:type="spellStart"/>
+      <w:r>
+        <w:rPr>
+          <w:szCs w:val="24"/>
+          <w:lang w:val="en-ID"/>
+        </w:rPr>
+        <w:t>aplikasi</w:t>
+      </w:r>
+      <w:proofErr w:type="spellEnd"/>
+      <w:r>
+        <w:rPr>
+          <w:szCs w:val="24"/>
+          <w:lang w:val="en-ID"/>
+        </w:rPr>
+        <w:t>.</w:t>
       </w:r>
     </w:p>
     <w:p>
@@ -1952,7 +3342,35 @@
         <w:rPr>
           <w:lang w:val="en-ID"/>
         </w:rPr>
-        <w:t xml:space="preserve"> Halaman Utama Admin</w:t>
+        <w:t xml:space="preserve"> </w:t>
+      </w:r>
+      <w:proofErr w:type="spellStart"/>
+      <w:r>
+        <w:rPr>
+          <w:lang w:val="en-ID"/>
+        </w:rPr>
+        <w:t>Halaman</w:t>
+      </w:r>
+      <w:proofErr w:type="spellEnd"/>
+      <w:r>
+        <w:rPr>
+          <w:lang w:val="en-ID"/>
+        </w:rPr>
+        <w:t xml:space="preserve"> </w:t>
+      </w:r>
+      <w:proofErr w:type="spellStart"/>
+      <w:r>
+        <w:rPr>
+          <w:lang w:val="en-ID"/>
+        </w:rPr>
+        <w:t>Utama</w:t>
+      </w:r>
+      <w:proofErr w:type="spellEnd"/>
+      <w:r>
+        <w:rPr>
+          <w:lang w:val="en-ID"/>
+        </w:rPr>
+        <w:t xml:space="preserve"> Admin</w:t>
       </w:r>
     </w:p>
     <w:p>
@@ -1967,11 +3385,19 @@
           <w:lang w:val="en-ID"/>
         </w:rPr>
       </w:pPr>
-      <w:r>
-        <w:rPr>
-          <w:lang w:val="en-ID"/>
-        </w:rPr>
-        <w:t xml:space="preserve">Rancangan </w:t>
+      <w:proofErr w:type="spellStart"/>
+      <w:r>
+        <w:rPr>
+          <w:lang w:val="en-ID"/>
+        </w:rPr>
+        <w:t>Rancangan</w:t>
+      </w:r>
+      <w:proofErr w:type="spellEnd"/>
+      <w:r>
+        <w:rPr>
+          <w:lang w:val="en-ID"/>
+        </w:rPr>
+        <w:t xml:space="preserve"> </w:t>
       </w:r>
       <w:r>
         <w:rPr>
@@ -1984,8 +3410,30 @@
         <w:rPr>
           <w:lang w:val="en-ID"/>
         </w:rPr>
-        <w:t xml:space="preserve"> Data Daftar Aspirasi</w:t>
-      </w:r>
+        <w:t xml:space="preserve"> Data </w:t>
+      </w:r>
+      <w:proofErr w:type="spellStart"/>
+      <w:r>
+        <w:rPr>
+          <w:lang w:val="en-ID"/>
+        </w:rPr>
+        <w:t>Daftar</w:t>
+      </w:r>
+      <w:proofErr w:type="spellEnd"/>
+      <w:r>
+        <w:rPr>
+          <w:lang w:val="en-ID"/>
+        </w:rPr>
+        <w:t xml:space="preserve"> </w:t>
+      </w:r>
+      <w:proofErr w:type="spellStart"/>
+      <w:r>
+        <w:rPr>
+          <w:lang w:val="en-ID"/>
+        </w:rPr>
+        <w:t>Aspirasi</w:t>
+      </w:r>
+      <w:proofErr w:type="spellEnd"/>
     </w:p>
     <w:p>
       <w:pPr>
@@ -1996,12 +3444,165 @@
           <w:lang w:val="en-ID"/>
         </w:rPr>
       </w:pPr>
-      <w:r>
-        <w:rPr>
-          <w:szCs w:val="24"/>
-          <w:lang w:val="en-ID"/>
-        </w:rPr>
-        <w:t>Rancangan ini dibuat untuk menggambarkan bentuk halaman yang tampil pada aplikasi.</w:t>
+      <w:proofErr w:type="spellStart"/>
+      <w:r>
+        <w:rPr>
+          <w:szCs w:val="24"/>
+          <w:lang w:val="en-ID"/>
+        </w:rPr>
+        <w:t>Rancangan</w:t>
+      </w:r>
+      <w:proofErr w:type="spellEnd"/>
+      <w:r>
+        <w:rPr>
+          <w:szCs w:val="24"/>
+          <w:lang w:val="en-ID"/>
+        </w:rPr>
+        <w:t xml:space="preserve"> </w:t>
+      </w:r>
+      <w:proofErr w:type="spellStart"/>
+      <w:r>
+        <w:rPr>
+          <w:szCs w:val="24"/>
+          <w:lang w:val="en-ID"/>
+        </w:rPr>
+        <w:t>ini</w:t>
+      </w:r>
+      <w:proofErr w:type="spellEnd"/>
+      <w:r>
+        <w:rPr>
+          <w:szCs w:val="24"/>
+          <w:lang w:val="en-ID"/>
+        </w:rPr>
+        <w:t xml:space="preserve"> </w:t>
+      </w:r>
+      <w:proofErr w:type="spellStart"/>
+      <w:r>
+        <w:rPr>
+          <w:szCs w:val="24"/>
+          <w:lang w:val="en-ID"/>
+        </w:rPr>
+        <w:t>dibuat</w:t>
+      </w:r>
+      <w:proofErr w:type="spellEnd"/>
+      <w:r>
+        <w:rPr>
+          <w:szCs w:val="24"/>
+          <w:lang w:val="en-ID"/>
+        </w:rPr>
+        <w:t xml:space="preserve"> </w:t>
+      </w:r>
+      <w:proofErr w:type="spellStart"/>
+      <w:r>
+        <w:rPr>
+          <w:szCs w:val="24"/>
+          <w:lang w:val="en-ID"/>
+        </w:rPr>
+        <w:t>untuk</w:t>
+      </w:r>
+      <w:proofErr w:type="spellEnd"/>
+      <w:r>
+        <w:rPr>
+          <w:szCs w:val="24"/>
+          <w:lang w:val="en-ID"/>
+        </w:rPr>
+        <w:t xml:space="preserve"> </w:t>
+      </w:r>
+      <w:proofErr w:type="spellStart"/>
+      <w:r>
+        <w:rPr>
+          <w:szCs w:val="24"/>
+          <w:lang w:val="en-ID"/>
+        </w:rPr>
+        <w:t>menggambarkan</w:t>
+      </w:r>
+      <w:proofErr w:type="spellEnd"/>
+      <w:r>
+        <w:rPr>
+          <w:szCs w:val="24"/>
+          <w:lang w:val="en-ID"/>
+        </w:rPr>
+        <w:t xml:space="preserve"> </w:t>
+      </w:r>
+      <w:proofErr w:type="spellStart"/>
+      <w:r>
+        <w:rPr>
+          <w:szCs w:val="24"/>
+          <w:lang w:val="en-ID"/>
+        </w:rPr>
+        <w:t>bentuk</w:t>
+      </w:r>
+      <w:proofErr w:type="spellEnd"/>
+      <w:r>
+        <w:rPr>
+          <w:szCs w:val="24"/>
+          <w:lang w:val="en-ID"/>
+        </w:rPr>
+        <w:t xml:space="preserve"> </w:t>
+      </w:r>
+      <w:proofErr w:type="spellStart"/>
+      <w:r>
+        <w:rPr>
+          <w:szCs w:val="24"/>
+          <w:lang w:val="en-ID"/>
+        </w:rPr>
+        <w:t>halaman</w:t>
+      </w:r>
+      <w:proofErr w:type="spellEnd"/>
+      <w:r>
+        <w:rPr>
+          <w:szCs w:val="24"/>
+          <w:lang w:val="en-ID"/>
+        </w:rPr>
+        <w:t xml:space="preserve"> yang </w:t>
+      </w:r>
+      <w:proofErr w:type="spellStart"/>
+      <w:r>
+        <w:rPr>
+          <w:szCs w:val="24"/>
+          <w:lang w:val="en-ID"/>
+        </w:rPr>
+        <w:t>tampil</w:t>
+      </w:r>
+      <w:proofErr w:type="spellEnd"/>
+      <w:r>
+        <w:rPr>
+          <w:szCs w:val="24"/>
+          <w:lang w:val="en-ID"/>
+        </w:rPr>
+        <w:t xml:space="preserve"> </w:t>
+      </w:r>
+      <w:proofErr w:type="spellStart"/>
+      <w:r>
+        <w:rPr>
+          <w:szCs w:val="24"/>
+          <w:lang w:val="en-ID"/>
+        </w:rPr>
+        <w:t>pada</w:t>
+      </w:r>
+      <w:proofErr w:type="spellEnd"/>
+      <w:r>
+        <w:rPr>
+          <w:szCs w:val="24"/>
+          <w:lang w:val="en-ID"/>
+        </w:rPr>
+        <w:t xml:space="preserve"> </w:t>
+      </w:r>
+      <w:proofErr w:type="spellStart"/>
+      <w:r>
+        <w:rPr>
+          <w:szCs w:val="24"/>
+          <w:lang w:val="en-ID"/>
+        </w:rPr>
+        <w:t>aplikasi</w:t>
+      </w:r>
+      <w:proofErr w:type="spellEnd"/>
+      <w:r>
+        <w:rPr>
+          <w:szCs w:val="24"/>
+          <w:lang w:val="en-ID"/>
+        </w:rPr>
+        <w:t>.</w:t>
       </w:r>
     </w:p>
     <w:p>
@@ -2101,8 +3702,30 @@
         <w:rPr>
           <w:lang w:val="en-ID"/>
         </w:rPr>
-        <w:t xml:space="preserve"> Daftar Aspirasi</w:t>
-      </w:r>
+        <w:t xml:space="preserve"> </w:t>
+      </w:r>
+      <w:proofErr w:type="spellStart"/>
+      <w:r>
+        <w:rPr>
+          <w:lang w:val="en-ID"/>
+        </w:rPr>
+        <w:t>Daftar</w:t>
+      </w:r>
+      <w:proofErr w:type="spellEnd"/>
+      <w:r>
+        <w:rPr>
+          <w:lang w:val="en-ID"/>
+        </w:rPr>
+        <w:t xml:space="preserve"> </w:t>
+      </w:r>
+      <w:proofErr w:type="spellStart"/>
+      <w:r>
+        <w:rPr>
+          <w:lang w:val="en-ID"/>
+        </w:rPr>
+        <w:t>Aspirasi</w:t>
+      </w:r>
+      <w:proofErr w:type="spellEnd"/>
     </w:p>
     <w:p>
       <w:pPr>
@@ -2123,12 +3746,20 @@
           <w:lang w:val="en-ID"/>
         </w:rPr>
       </w:pPr>
+      <w:proofErr w:type="spellStart"/>
       <w:r>
         <w:rPr>
           <w:lang w:val="en-ID"/>
         </w:rPr>
         <w:lastRenderedPageBreak/>
-        <w:t xml:space="preserve">Rancangan </w:t>
+        <w:t>Rancangan</w:t>
+      </w:r>
+      <w:proofErr w:type="spellEnd"/>
+      <w:r>
+        <w:rPr>
+          <w:lang w:val="en-ID"/>
+        </w:rPr>
+        <w:t xml:space="preserve"> </w:t>
       </w:r>
       <w:r>
         <w:rPr>
@@ -2137,12 +3768,28 @@
         </w:rPr>
         <w:t xml:space="preserve">Output </w:t>
       </w:r>
-      <w:r>
-        <w:rPr>
-          <w:lang w:val="en-ID"/>
-        </w:rPr>
-        <w:t>Tambah Komisi</w:t>
-      </w:r>
+      <w:proofErr w:type="spellStart"/>
+      <w:r>
+        <w:rPr>
+          <w:lang w:val="en-ID"/>
+        </w:rPr>
+        <w:t>Tambah</w:t>
+      </w:r>
+      <w:proofErr w:type="spellEnd"/>
+      <w:r>
+        <w:rPr>
+          <w:lang w:val="en-ID"/>
+        </w:rPr>
+        <w:t xml:space="preserve"> </w:t>
+      </w:r>
+      <w:proofErr w:type="spellStart"/>
+      <w:r>
+        <w:rPr>
+          <w:lang w:val="en-ID"/>
+        </w:rPr>
+        <w:t>Komisi</w:t>
+      </w:r>
+      <w:proofErr w:type="spellEnd"/>
     </w:p>
     <w:p>
       <w:pPr>
@@ -2153,12 +3800,165 @@
           <w:lang w:val="en-ID"/>
         </w:rPr>
       </w:pPr>
-      <w:r>
-        <w:rPr>
-          <w:szCs w:val="24"/>
-          <w:lang w:val="en-ID"/>
-        </w:rPr>
-        <w:t>Rancangan ini dibuat untuk menggambarkan bentuk halaman yang tampil pada aplikasi.</w:t>
+      <w:proofErr w:type="spellStart"/>
+      <w:r>
+        <w:rPr>
+          <w:szCs w:val="24"/>
+          <w:lang w:val="en-ID"/>
+        </w:rPr>
+        <w:t>Rancangan</w:t>
+      </w:r>
+      <w:proofErr w:type="spellEnd"/>
+      <w:r>
+        <w:rPr>
+          <w:szCs w:val="24"/>
+          <w:lang w:val="en-ID"/>
+        </w:rPr>
+        <w:t xml:space="preserve"> </w:t>
+      </w:r>
+      <w:proofErr w:type="spellStart"/>
+      <w:r>
+        <w:rPr>
+          <w:szCs w:val="24"/>
+          <w:lang w:val="en-ID"/>
+        </w:rPr>
+        <w:t>ini</w:t>
+      </w:r>
+      <w:proofErr w:type="spellEnd"/>
+      <w:r>
+        <w:rPr>
+          <w:szCs w:val="24"/>
+          <w:lang w:val="en-ID"/>
+        </w:rPr>
+        <w:t xml:space="preserve"> </w:t>
+      </w:r>
+      <w:proofErr w:type="spellStart"/>
+      <w:r>
+        <w:rPr>
+          <w:szCs w:val="24"/>
+          <w:lang w:val="en-ID"/>
+        </w:rPr>
+        <w:t>dibuat</w:t>
+      </w:r>
+      <w:proofErr w:type="spellEnd"/>
+      <w:r>
+        <w:rPr>
+          <w:szCs w:val="24"/>
+          <w:lang w:val="en-ID"/>
+        </w:rPr>
+        <w:t xml:space="preserve"> </w:t>
+      </w:r>
+      <w:proofErr w:type="spellStart"/>
+      <w:r>
+        <w:rPr>
+          <w:szCs w:val="24"/>
+          <w:lang w:val="en-ID"/>
+        </w:rPr>
+        <w:t>untuk</w:t>
+      </w:r>
+      <w:proofErr w:type="spellEnd"/>
+      <w:r>
+        <w:rPr>
+          <w:szCs w:val="24"/>
+          <w:lang w:val="en-ID"/>
+        </w:rPr>
+        <w:t xml:space="preserve"> </w:t>
+      </w:r>
+      <w:proofErr w:type="spellStart"/>
+      <w:r>
+        <w:rPr>
+          <w:szCs w:val="24"/>
+          <w:lang w:val="en-ID"/>
+        </w:rPr>
+        <w:t>menggambarkan</w:t>
+      </w:r>
+      <w:proofErr w:type="spellEnd"/>
+      <w:r>
+        <w:rPr>
+          <w:szCs w:val="24"/>
+          <w:lang w:val="en-ID"/>
+        </w:rPr>
+        <w:t xml:space="preserve"> </w:t>
+      </w:r>
+      <w:proofErr w:type="spellStart"/>
+      <w:r>
+        <w:rPr>
+          <w:szCs w:val="24"/>
+          <w:lang w:val="en-ID"/>
+        </w:rPr>
+        <w:t>bentuk</w:t>
+      </w:r>
+      <w:proofErr w:type="spellEnd"/>
+      <w:r>
+        <w:rPr>
+          <w:szCs w:val="24"/>
+          <w:lang w:val="en-ID"/>
+        </w:rPr>
+        <w:t xml:space="preserve"> </w:t>
+      </w:r>
+      <w:proofErr w:type="spellStart"/>
+      <w:r>
+        <w:rPr>
+          <w:szCs w:val="24"/>
+          <w:lang w:val="en-ID"/>
+        </w:rPr>
+        <w:t>halaman</w:t>
+      </w:r>
+      <w:proofErr w:type="spellEnd"/>
+      <w:r>
+        <w:rPr>
+          <w:szCs w:val="24"/>
+          <w:lang w:val="en-ID"/>
+        </w:rPr>
+        <w:t xml:space="preserve"> yang </w:t>
+      </w:r>
+      <w:proofErr w:type="spellStart"/>
+      <w:r>
+        <w:rPr>
+          <w:szCs w:val="24"/>
+          <w:lang w:val="en-ID"/>
+        </w:rPr>
+        <w:t>tampil</w:t>
+      </w:r>
+      <w:proofErr w:type="spellEnd"/>
+      <w:r>
+        <w:rPr>
+          <w:szCs w:val="24"/>
+          <w:lang w:val="en-ID"/>
+        </w:rPr>
+        <w:t xml:space="preserve"> </w:t>
+      </w:r>
+      <w:proofErr w:type="spellStart"/>
+      <w:r>
+        <w:rPr>
+          <w:szCs w:val="24"/>
+          <w:lang w:val="en-ID"/>
+        </w:rPr>
+        <w:t>pada</w:t>
+      </w:r>
+      <w:proofErr w:type="spellEnd"/>
+      <w:r>
+        <w:rPr>
+          <w:szCs w:val="24"/>
+          <w:lang w:val="en-ID"/>
+        </w:rPr>
+        <w:t xml:space="preserve"> </w:t>
+      </w:r>
+      <w:proofErr w:type="spellStart"/>
+      <w:r>
+        <w:rPr>
+          <w:szCs w:val="24"/>
+          <w:lang w:val="en-ID"/>
+        </w:rPr>
+        <w:t>aplikasi</w:t>
+      </w:r>
+      <w:proofErr w:type="spellEnd"/>
+      <w:r>
+        <w:rPr>
+          <w:szCs w:val="24"/>
+          <w:lang w:val="en-ID"/>
+        </w:rPr>
+        <w:t>.</w:t>
       </w:r>
     </w:p>
     <w:p>
@@ -2266,11 +4066,19 @@
           <w:lang w:val="en-ID"/>
         </w:rPr>
       </w:pPr>
-      <w:r>
-        <w:rPr>
-          <w:lang w:val="en-ID"/>
-        </w:rPr>
-        <w:t xml:space="preserve">Rancangan </w:t>
+      <w:proofErr w:type="spellStart"/>
+      <w:r>
+        <w:rPr>
+          <w:lang w:val="en-ID"/>
+        </w:rPr>
+        <w:t>Rancangan</w:t>
+      </w:r>
+      <w:proofErr w:type="spellEnd"/>
+      <w:r>
+        <w:rPr>
+          <w:lang w:val="en-ID"/>
+        </w:rPr>
+        <w:t xml:space="preserve"> </w:t>
       </w:r>
       <w:r>
         <w:rPr>
@@ -2279,18 +4087,34 @@
         </w:rPr>
         <w:t xml:space="preserve">Output </w:t>
       </w:r>
-      <w:r>
-        <w:rPr>
-          <w:lang w:val="en-ID"/>
-        </w:rPr>
-        <w:t xml:space="preserve">Mengolah </w:t>
-      </w:r>
-      <w:r>
-        <w:rPr>
-          <w:lang w:val="en-ID"/>
-        </w:rPr>
-        <w:t>User Komisi</w:t>
-      </w:r>
+      <w:proofErr w:type="spellStart"/>
+      <w:r>
+        <w:rPr>
+          <w:lang w:val="en-ID"/>
+        </w:rPr>
+        <w:t>Mengolah</w:t>
+      </w:r>
+      <w:proofErr w:type="spellEnd"/>
+      <w:r>
+        <w:rPr>
+          <w:lang w:val="en-ID"/>
+        </w:rPr>
+        <w:t xml:space="preserve"> </w:t>
+      </w:r>
+      <w:r>
+        <w:rPr>
+          <w:lang w:val="en-ID"/>
+        </w:rPr>
+        <w:t xml:space="preserve">User </w:t>
+      </w:r>
+      <w:proofErr w:type="spellStart"/>
+      <w:r>
+        <w:rPr>
+          <w:lang w:val="en-ID"/>
+        </w:rPr>
+        <w:t>Komisi</w:t>
+      </w:r>
+      <w:proofErr w:type="spellEnd"/>
     </w:p>
     <w:p>
       <w:pPr>
@@ -2301,12 +4125,165 @@
           <w:lang w:val="en-ID"/>
         </w:rPr>
       </w:pPr>
-      <w:r>
-        <w:rPr>
-          <w:szCs w:val="24"/>
-          <w:lang w:val="en-ID"/>
-        </w:rPr>
-        <w:t>Rancangan ini dibuat untuk menggambarkan bentuk halaman yang tampil pada aplikasi.</w:t>
+      <w:proofErr w:type="spellStart"/>
+      <w:r>
+        <w:rPr>
+          <w:szCs w:val="24"/>
+          <w:lang w:val="en-ID"/>
+        </w:rPr>
+        <w:t>Rancangan</w:t>
+      </w:r>
+      <w:proofErr w:type="spellEnd"/>
+      <w:r>
+        <w:rPr>
+          <w:szCs w:val="24"/>
+          <w:lang w:val="en-ID"/>
+        </w:rPr>
+        <w:t xml:space="preserve"> </w:t>
+      </w:r>
+      <w:proofErr w:type="spellStart"/>
+      <w:r>
+        <w:rPr>
+          <w:szCs w:val="24"/>
+          <w:lang w:val="en-ID"/>
+        </w:rPr>
+        <w:t>ini</w:t>
+      </w:r>
+      <w:proofErr w:type="spellEnd"/>
+      <w:r>
+        <w:rPr>
+          <w:szCs w:val="24"/>
+          <w:lang w:val="en-ID"/>
+        </w:rPr>
+        <w:t xml:space="preserve"> </w:t>
+      </w:r>
+      <w:proofErr w:type="spellStart"/>
+      <w:r>
+        <w:rPr>
+          <w:szCs w:val="24"/>
+          <w:lang w:val="en-ID"/>
+        </w:rPr>
+        <w:t>dibuat</w:t>
+      </w:r>
+      <w:proofErr w:type="spellEnd"/>
+      <w:r>
+        <w:rPr>
+          <w:szCs w:val="24"/>
+          <w:lang w:val="en-ID"/>
+        </w:rPr>
+        <w:t xml:space="preserve"> </w:t>
+      </w:r>
+      <w:proofErr w:type="spellStart"/>
+      <w:r>
+        <w:rPr>
+          <w:szCs w:val="24"/>
+          <w:lang w:val="en-ID"/>
+        </w:rPr>
+        <w:t>untuk</w:t>
+      </w:r>
+      <w:proofErr w:type="spellEnd"/>
+      <w:r>
+        <w:rPr>
+          <w:szCs w:val="24"/>
+          <w:lang w:val="en-ID"/>
+        </w:rPr>
+        <w:t xml:space="preserve"> </w:t>
+      </w:r>
+      <w:proofErr w:type="spellStart"/>
+      <w:r>
+        <w:rPr>
+          <w:szCs w:val="24"/>
+          <w:lang w:val="en-ID"/>
+        </w:rPr>
+        <w:t>menggambarkan</w:t>
+      </w:r>
+      <w:proofErr w:type="spellEnd"/>
+      <w:r>
+        <w:rPr>
+          <w:szCs w:val="24"/>
+          <w:lang w:val="en-ID"/>
+        </w:rPr>
+        <w:t xml:space="preserve"> </w:t>
+      </w:r>
+      <w:proofErr w:type="spellStart"/>
+      <w:r>
+        <w:rPr>
+          <w:szCs w:val="24"/>
+          <w:lang w:val="en-ID"/>
+        </w:rPr>
+        <w:t>bentuk</w:t>
+      </w:r>
+      <w:proofErr w:type="spellEnd"/>
+      <w:r>
+        <w:rPr>
+          <w:szCs w:val="24"/>
+          <w:lang w:val="en-ID"/>
+        </w:rPr>
+        <w:t xml:space="preserve"> </w:t>
+      </w:r>
+      <w:proofErr w:type="spellStart"/>
+      <w:r>
+        <w:rPr>
+          <w:szCs w:val="24"/>
+          <w:lang w:val="en-ID"/>
+        </w:rPr>
+        <w:t>halaman</w:t>
+      </w:r>
+      <w:proofErr w:type="spellEnd"/>
+      <w:r>
+        <w:rPr>
+          <w:szCs w:val="24"/>
+          <w:lang w:val="en-ID"/>
+        </w:rPr>
+        <w:t xml:space="preserve"> yang </w:t>
+      </w:r>
+      <w:proofErr w:type="spellStart"/>
+      <w:r>
+        <w:rPr>
+          <w:szCs w:val="24"/>
+          <w:lang w:val="en-ID"/>
+        </w:rPr>
+        <w:t>tampil</w:t>
+      </w:r>
+      <w:proofErr w:type="spellEnd"/>
+      <w:r>
+        <w:rPr>
+          <w:szCs w:val="24"/>
+          <w:lang w:val="en-ID"/>
+        </w:rPr>
+        <w:t xml:space="preserve"> </w:t>
+      </w:r>
+      <w:proofErr w:type="spellStart"/>
+      <w:r>
+        <w:rPr>
+          <w:szCs w:val="24"/>
+          <w:lang w:val="en-ID"/>
+        </w:rPr>
+        <w:t>pada</w:t>
+      </w:r>
+      <w:proofErr w:type="spellEnd"/>
+      <w:r>
+        <w:rPr>
+          <w:szCs w:val="24"/>
+          <w:lang w:val="en-ID"/>
+        </w:rPr>
+        <w:t xml:space="preserve"> </w:t>
+      </w:r>
+      <w:proofErr w:type="spellStart"/>
+      <w:r>
+        <w:rPr>
+          <w:szCs w:val="24"/>
+          <w:lang w:val="en-ID"/>
+        </w:rPr>
+        <w:t>aplikasi</w:t>
+      </w:r>
+      <w:proofErr w:type="spellEnd"/>
+      <w:r>
+        <w:rPr>
+          <w:szCs w:val="24"/>
+          <w:lang w:val="en-ID"/>
+        </w:rPr>
+        <w:t>.</w:t>
       </w:r>
     </w:p>
     <w:p>
@@ -2402,7 +4379,21 @@
         <w:rPr>
           <w:lang w:val="en-ID"/>
         </w:rPr>
-        <w:t xml:space="preserve"> Mengolah </w:t>
+        <w:t xml:space="preserve"> </w:t>
+      </w:r>
+      <w:proofErr w:type="spellStart"/>
+      <w:r>
+        <w:rPr>
+          <w:lang w:val="en-ID"/>
+        </w:rPr>
+        <w:t>Mengolah</w:t>
+      </w:r>
+      <w:proofErr w:type="spellEnd"/>
+      <w:r>
+        <w:rPr>
+          <w:lang w:val="en-ID"/>
+        </w:rPr>
+        <w:t xml:space="preserve"> </w:t>
       </w:r>
       <w:r>
         <w:rPr>
@@ -2415,8 +4406,16 @@
         <w:rPr>
           <w:lang w:val="en-ID"/>
         </w:rPr>
-        <w:t xml:space="preserve"> Komisi</w:t>
-      </w:r>
+        <w:t xml:space="preserve"> </w:t>
+      </w:r>
+      <w:proofErr w:type="spellStart"/>
+      <w:r>
+        <w:rPr>
+          <w:lang w:val="en-ID"/>
+        </w:rPr>
+        <w:t>Komisi</w:t>
+      </w:r>
+      <w:proofErr w:type="spellEnd"/>
     </w:p>
     <w:p>
       <w:pPr>
@@ -2430,11 +4429,19 @@
           <w:lang w:val="en-ID"/>
         </w:rPr>
       </w:pPr>
-      <w:r>
-        <w:rPr>
-          <w:lang w:val="en-ID"/>
-        </w:rPr>
-        <w:t xml:space="preserve">Rancangan </w:t>
+      <w:proofErr w:type="spellStart"/>
+      <w:r>
+        <w:rPr>
+          <w:lang w:val="en-ID"/>
+        </w:rPr>
+        <w:t>Rancangan</w:t>
+      </w:r>
+      <w:proofErr w:type="spellEnd"/>
+      <w:r>
+        <w:rPr>
+          <w:lang w:val="en-ID"/>
+        </w:rPr>
+        <w:t xml:space="preserve"> </w:t>
       </w:r>
       <w:r>
         <w:rPr>
@@ -2443,18 +4450,28 @@
         </w:rPr>
         <w:t xml:space="preserve">Output </w:t>
       </w:r>
+      <w:proofErr w:type="spellStart"/>
       <w:r>
         <w:rPr>
           <w:lang w:val="en-ID"/>
         </w:rPr>
         <w:t>Halaman</w:t>
       </w:r>
-      <w:r>
-        <w:rPr>
-          <w:lang w:val="en-ID"/>
-        </w:rPr>
-        <w:t xml:space="preserve"> Beranda</w:t>
-      </w:r>
+      <w:proofErr w:type="spellEnd"/>
+      <w:r>
+        <w:rPr>
+          <w:lang w:val="en-ID"/>
+        </w:rPr>
+        <w:t xml:space="preserve"> </w:t>
+      </w:r>
+      <w:proofErr w:type="spellStart"/>
+      <w:r>
+        <w:rPr>
+          <w:lang w:val="en-ID"/>
+        </w:rPr>
+        <w:t>Beranda</w:t>
+      </w:r>
+      <w:proofErr w:type="spellEnd"/>
       <w:r>
         <w:rPr>
           <w:lang w:val="en-ID"/>
@@ -2478,12 +4495,149 @@
           <w:lang w:val="en-ID"/>
         </w:rPr>
       </w:pPr>
-      <w:r>
-        <w:rPr>
-          <w:szCs w:val="24"/>
-          <w:lang w:val="en-ID"/>
-        </w:rPr>
-        <w:t>Rancangan ini dibuat untuk menggambarkan bentuk menu yang tampil pada aplikasi.</w:t>
+      <w:proofErr w:type="spellStart"/>
+      <w:r>
+        <w:rPr>
+          <w:szCs w:val="24"/>
+          <w:lang w:val="en-ID"/>
+        </w:rPr>
+        <w:t>Rancangan</w:t>
+      </w:r>
+      <w:proofErr w:type="spellEnd"/>
+      <w:r>
+        <w:rPr>
+          <w:szCs w:val="24"/>
+          <w:lang w:val="en-ID"/>
+        </w:rPr>
+        <w:t xml:space="preserve"> </w:t>
+      </w:r>
+      <w:proofErr w:type="spellStart"/>
+      <w:r>
+        <w:rPr>
+          <w:szCs w:val="24"/>
+          <w:lang w:val="en-ID"/>
+        </w:rPr>
+        <w:t>ini</w:t>
+      </w:r>
+      <w:proofErr w:type="spellEnd"/>
+      <w:r>
+        <w:rPr>
+          <w:szCs w:val="24"/>
+          <w:lang w:val="en-ID"/>
+        </w:rPr>
+        <w:t xml:space="preserve"> </w:t>
+      </w:r>
+      <w:proofErr w:type="spellStart"/>
+      <w:r>
+        <w:rPr>
+          <w:szCs w:val="24"/>
+          <w:lang w:val="en-ID"/>
+        </w:rPr>
+        <w:t>dibuat</w:t>
+      </w:r>
+      <w:proofErr w:type="spellEnd"/>
+      <w:r>
+        <w:rPr>
+          <w:szCs w:val="24"/>
+          <w:lang w:val="en-ID"/>
+        </w:rPr>
+        <w:t xml:space="preserve"> </w:t>
+      </w:r>
+      <w:proofErr w:type="spellStart"/>
+      <w:r>
+        <w:rPr>
+          <w:szCs w:val="24"/>
+          <w:lang w:val="en-ID"/>
+        </w:rPr>
+        <w:t>untuk</w:t>
+      </w:r>
+      <w:proofErr w:type="spellEnd"/>
+      <w:r>
+        <w:rPr>
+          <w:szCs w:val="24"/>
+          <w:lang w:val="en-ID"/>
+        </w:rPr>
+        <w:t xml:space="preserve"> </w:t>
+      </w:r>
+      <w:proofErr w:type="spellStart"/>
+      <w:r>
+        <w:rPr>
+          <w:szCs w:val="24"/>
+          <w:lang w:val="en-ID"/>
+        </w:rPr>
+        <w:t>menggambarkan</w:t>
+      </w:r>
+      <w:proofErr w:type="spellEnd"/>
+      <w:r>
+        <w:rPr>
+          <w:szCs w:val="24"/>
+          <w:lang w:val="en-ID"/>
+        </w:rPr>
+        <w:t xml:space="preserve"> </w:t>
+      </w:r>
+      <w:proofErr w:type="spellStart"/>
+      <w:r>
+        <w:rPr>
+          <w:szCs w:val="24"/>
+          <w:lang w:val="en-ID"/>
+        </w:rPr>
+        <w:t>bentuk</w:t>
+      </w:r>
+      <w:proofErr w:type="spellEnd"/>
+      <w:r>
+        <w:rPr>
+          <w:szCs w:val="24"/>
+          <w:lang w:val="en-ID"/>
+        </w:rPr>
+        <w:t xml:space="preserve"> menu yang </w:t>
+      </w:r>
+      <w:proofErr w:type="spellStart"/>
+      <w:r>
+        <w:rPr>
+          <w:szCs w:val="24"/>
+          <w:lang w:val="en-ID"/>
+        </w:rPr>
+        <w:t>tampil</w:t>
+      </w:r>
+      <w:proofErr w:type="spellEnd"/>
+      <w:r>
+        <w:rPr>
+          <w:szCs w:val="24"/>
+          <w:lang w:val="en-ID"/>
+        </w:rPr>
+        <w:t xml:space="preserve"> </w:t>
+      </w:r>
+      <w:proofErr w:type="spellStart"/>
+      <w:r>
+        <w:rPr>
+          <w:szCs w:val="24"/>
+          <w:lang w:val="en-ID"/>
+        </w:rPr>
+        <w:t>pada</w:t>
+      </w:r>
+      <w:proofErr w:type="spellEnd"/>
+      <w:r>
+        <w:rPr>
+          <w:szCs w:val="24"/>
+          <w:lang w:val="en-ID"/>
+        </w:rPr>
+        <w:t xml:space="preserve"> </w:t>
+      </w:r>
+      <w:proofErr w:type="spellStart"/>
+      <w:r>
+        <w:rPr>
+          <w:szCs w:val="24"/>
+          <w:lang w:val="en-ID"/>
+        </w:rPr>
+        <w:t>aplikasi</w:t>
+      </w:r>
+      <w:proofErr w:type="spellEnd"/>
+      <w:r>
+        <w:rPr>
+          <w:szCs w:val="24"/>
+          <w:lang w:val="en-ID"/>
+        </w:rPr>
+        <w:t>.</w:t>
       </w:r>
     </w:p>
     <w:p>
@@ -2593,7 +4747,21 @@
         <w:rPr>
           <w:lang w:val="en-ID"/>
         </w:rPr>
-        <w:t xml:space="preserve"> Menu Beranda </w:t>
+        <w:t xml:space="preserve"> Menu </w:t>
+      </w:r>
+      <w:proofErr w:type="spellStart"/>
+      <w:r>
+        <w:rPr>
+          <w:lang w:val="en-ID"/>
+        </w:rPr>
+        <w:t>Beranda</w:t>
+      </w:r>
+      <w:proofErr w:type="spellEnd"/>
+      <w:r>
+        <w:rPr>
+          <w:lang w:val="en-ID"/>
+        </w:rPr>
+        <w:t xml:space="preserve"> </w:t>
       </w:r>
       <w:r>
         <w:rPr>
@@ -2615,11 +4783,19 @@
           <w:lang w:val="en-ID"/>
         </w:rPr>
       </w:pPr>
-      <w:r>
-        <w:rPr>
-          <w:lang w:val="en-ID"/>
-        </w:rPr>
-        <w:t xml:space="preserve">Rancangan </w:t>
+      <w:proofErr w:type="spellStart"/>
+      <w:r>
+        <w:rPr>
+          <w:lang w:val="en-ID"/>
+        </w:rPr>
+        <w:t>Rancangan</w:t>
+      </w:r>
+      <w:proofErr w:type="spellEnd"/>
+      <w:r>
+        <w:rPr>
+          <w:lang w:val="en-ID"/>
+        </w:rPr>
+        <w:t xml:space="preserve"> </w:t>
       </w:r>
       <w:r>
         <w:rPr>
@@ -2628,12 +4804,28 @@
         </w:rPr>
         <w:t xml:space="preserve">Output </w:t>
       </w:r>
-      <w:r>
-        <w:rPr>
-          <w:lang w:val="en-ID"/>
-        </w:rPr>
-        <w:t>Halaman Daftar</w:t>
-      </w:r>
+      <w:proofErr w:type="spellStart"/>
+      <w:r>
+        <w:rPr>
+          <w:lang w:val="en-ID"/>
+        </w:rPr>
+        <w:t>Halaman</w:t>
+      </w:r>
+      <w:proofErr w:type="spellEnd"/>
+      <w:r>
+        <w:rPr>
+          <w:lang w:val="en-ID"/>
+        </w:rPr>
+        <w:t xml:space="preserve"> </w:t>
+      </w:r>
+      <w:proofErr w:type="spellStart"/>
+      <w:r>
+        <w:rPr>
+          <w:lang w:val="en-ID"/>
+        </w:rPr>
+        <w:t>Daftar</w:t>
+      </w:r>
+      <w:proofErr w:type="spellEnd"/>
     </w:p>
     <w:p>
       <w:pPr>
@@ -2645,12 +4837,165 @@
           <w:lang w:val="en-ID"/>
         </w:rPr>
       </w:pPr>
-      <w:r>
-        <w:rPr>
-          <w:szCs w:val="24"/>
-          <w:lang w:val="en-ID"/>
-        </w:rPr>
-        <w:t>Rancangan ini dibuat untuk menggambarkan bentuk halaman yang tampil pada aplikasi.</w:t>
+      <w:proofErr w:type="spellStart"/>
+      <w:r>
+        <w:rPr>
+          <w:szCs w:val="24"/>
+          <w:lang w:val="en-ID"/>
+        </w:rPr>
+        <w:t>Rancangan</w:t>
+      </w:r>
+      <w:proofErr w:type="spellEnd"/>
+      <w:r>
+        <w:rPr>
+          <w:szCs w:val="24"/>
+          <w:lang w:val="en-ID"/>
+        </w:rPr>
+        <w:t xml:space="preserve"> </w:t>
+      </w:r>
+      <w:proofErr w:type="spellStart"/>
+      <w:r>
+        <w:rPr>
+          <w:szCs w:val="24"/>
+          <w:lang w:val="en-ID"/>
+        </w:rPr>
+        <w:t>ini</w:t>
+      </w:r>
+      <w:proofErr w:type="spellEnd"/>
+      <w:r>
+        <w:rPr>
+          <w:szCs w:val="24"/>
+          <w:lang w:val="en-ID"/>
+        </w:rPr>
+        <w:t xml:space="preserve"> </w:t>
+      </w:r>
+      <w:proofErr w:type="spellStart"/>
+      <w:r>
+        <w:rPr>
+          <w:szCs w:val="24"/>
+          <w:lang w:val="en-ID"/>
+        </w:rPr>
+        <w:t>dibuat</w:t>
+      </w:r>
+      <w:proofErr w:type="spellEnd"/>
+      <w:r>
+        <w:rPr>
+          <w:szCs w:val="24"/>
+          <w:lang w:val="en-ID"/>
+        </w:rPr>
+        <w:t xml:space="preserve"> </w:t>
+      </w:r>
+      <w:proofErr w:type="spellStart"/>
+      <w:r>
+        <w:rPr>
+          <w:szCs w:val="24"/>
+          <w:lang w:val="en-ID"/>
+        </w:rPr>
+        <w:t>untuk</w:t>
+      </w:r>
+      <w:proofErr w:type="spellEnd"/>
+      <w:r>
+        <w:rPr>
+          <w:szCs w:val="24"/>
+          <w:lang w:val="en-ID"/>
+        </w:rPr>
+        <w:t xml:space="preserve"> </w:t>
+      </w:r>
+      <w:proofErr w:type="spellStart"/>
+      <w:r>
+        <w:rPr>
+          <w:szCs w:val="24"/>
+          <w:lang w:val="en-ID"/>
+        </w:rPr>
+        <w:t>menggambarkan</w:t>
+      </w:r>
+      <w:proofErr w:type="spellEnd"/>
+      <w:r>
+        <w:rPr>
+          <w:szCs w:val="24"/>
+          <w:lang w:val="en-ID"/>
+        </w:rPr>
+        <w:t xml:space="preserve"> </w:t>
+      </w:r>
+      <w:proofErr w:type="spellStart"/>
+      <w:r>
+        <w:rPr>
+          <w:szCs w:val="24"/>
+          <w:lang w:val="en-ID"/>
+        </w:rPr>
+        <w:t>bentuk</w:t>
+      </w:r>
+      <w:proofErr w:type="spellEnd"/>
+      <w:r>
+        <w:rPr>
+          <w:szCs w:val="24"/>
+          <w:lang w:val="en-ID"/>
+        </w:rPr>
+        <w:t xml:space="preserve"> </w:t>
+      </w:r>
+      <w:proofErr w:type="spellStart"/>
+      <w:r>
+        <w:rPr>
+          <w:szCs w:val="24"/>
+          <w:lang w:val="en-ID"/>
+        </w:rPr>
+        <w:t>halaman</w:t>
+      </w:r>
+      <w:proofErr w:type="spellEnd"/>
+      <w:r>
+        <w:rPr>
+          <w:szCs w:val="24"/>
+          <w:lang w:val="en-ID"/>
+        </w:rPr>
+        <w:t xml:space="preserve"> yang </w:t>
+      </w:r>
+      <w:proofErr w:type="spellStart"/>
+      <w:r>
+        <w:rPr>
+          <w:szCs w:val="24"/>
+          <w:lang w:val="en-ID"/>
+        </w:rPr>
+        <w:t>tampil</w:t>
+      </w:r>
+      <w:proofErr w:type="spellEnd"/>
+      <w:r>
+        <w:rPr>
+          <w:szCs w:val="24"/>
+          <w:lang w:val="en-ID"/>
+        </w:rPr>
+        <w:t xml:space="preserve"> </w:t>
+      </w:r>
+      <w:proofErr w:type="spellStart"/>
+      <w:r>
+        <w:rPr>
+          <w:szCs w:val="24"/>
+          <w:lang w:val="en-ID"/>
+        </w:rPr>
+        <w:t>pada</w:t>
+      </w:r>
+      <w:proofErr w:type="spellEnd"/>
+      <w:r>
+        <w:rPr>
+          <w:szCs w:val="24"/>
+          <w:lang w:val="en-ID"/>
+        </w:rPr>
+        <w:t xml:space="preserve"> </w:t>
+      </w:r>
+      <w:proofErr w:type="spellStart"/>
+      <w:r>
+        <w:rPr>
+          <w:szCs w:val="24"/>
+          <w:lang w:val="en-ID"/>
+        </w:rPr>
+        <w:t>aplikasi</w:t>
+      </w:r>
+      <w:proofErr w:type="spellEnd"/>
+      <w:r>
+        <w:rPr>
+          <w:szCs w:val="24"/>
+          <w:lang w:val="en-ID"/>
+        </w:rPr>
+        <w:t>.</w:t>
       </w:r>
     </w:p>
     <w:p>
@@ -2759,8 +5104,30 @@
         <w:rPr>
           <w:lang w:val="en-ID"/>
         </w:rPr>
-        <w:t xml:space="preserve"> Halaman Daftar</w:t>
-      </w:r>
+        <w:t xml:space="preserve"> </w:t>
+      </w:r>
+      <w:proofErr w:type="spellStart"/>
+      <w:r>
+        <w:rPr>
+          <w:lang w:val="en-ID"/>
+        </w:rPr>
+        <w:t>Halaman</w:t>
+      </w:r>
+      <w:proofErr w:type="spellEnd"/>
+      <w:r>
+        <w:rPr>
+          <w:lang w:val="en-ID"/>
+        </w:rPr>
+        <w:t xml:space="preserve"> </w:t>
+      </w:r>
+      <w:proofErr w:type="spellStart"/>
+      <w:r>
+        <w:rPr>
+          <w:lang w:val="en-ID"/>
+        </w:rPr>
+        <w:t>Daftar</w:t>
+      </w:r>
+      <w:proofErr w:type="spellEnd"/>
     </w:p>
     <w:p>
       <w:pPr>
@@ -2781,12 +5148,20 @@
           <w:lang w:val="en-ID"/>
         </w:rPr>
       </w:pPr>
+      <w:proofErr w:type="spellStart"/>
       <w:r>
         <w:rPr>
           <w:lang w:val="en-ID"/>
         </w:rPr>
         <w:lastRenderedPageBreak/>
-        <w:t xml:space="preserve">Rancangan </w:t>
+        <w:t>Rancangan</w:t>
+      </w:r>
+      <w:proofErr w:type="spellEnd"/>
+      <w:r>
+        <w:rPr>
+          <w:lang w:val="en-ID"/>
+        </w:rPr>
+        <w:t xml:space="preserve"> </w:t>
       </w:r>
       <w:r>
         <w:rPr>
@@ -2795,11 +5170,19 @@
         </w:rPr>
         <w:t xml:space="preserve">Output </w:t>
       </w:r>
-      <w:r>
-        <w:rPr>
-          <w:lang w:val="en-ID"/>
-        </w:rPr>
-        <w:t>Halaman Login</w:t>
+      <w:proofErr w:type="spellStart"/>
+      <w:r>
+        <w:rPr>
+          <w:lang w:val="en-ID"/>
+        </w:rPr>
+        <w:t>Halaman</w:t>
+      </w:r>
+      <w:proofErr w:type="spellEnd"/>
+      <w:r>
+        <w:rPr>
+          <w:lang w:val="en-ID"/>
+        </w:rPr>
+        <w:t xml:space="preserve"> Login</w:t>
       </w:r>
     </w:p>
     <w:p>
@@ -2811,13 +5194,103 @@
           <w:lang w:val="en-ID"/>
         </w:rPr>
       </w:pPr>
-      <w:r>
-        <w:rPr>
-          <w:szCs w:val="24"/>
-          <w:lang w:val="en-ID"/>
-        </w:rPr>
-        <w:t xml:space="preserve">Rancangan ini dibuat untuk menggambarkan bentuk </w:t>
-      </w:r>
+      <w:proofErr w:type="spellStart"/>
+      <w:r>
+        <w:rPr>
+          <w:szCs w:val="24"/>
+          <w:lang w:val="en-ID"/>
+        </w:rPr>
+        <w:t>Rancangan</w:t>
+      </w:r>
+      <w:proofErr w:type="spellEnd"/>
+      <w:r>
+        <w:rPr>
+          <w:szCs w:val="24"/>
+          <w:lang w:val="en-ID"/>
+        </w:rPr>
+        <w:t xml:space="preserve"> </w:t>
+      </w:r>
+      <w:proofErr w:type="spellStart"/>
+      <w:r>
+        <w:rPr>
+          <w:szCs w:val="24"/>
+          <w:lang w:val="en-ID"/>
+        </w:rPr>
+        <w:t>ini</w:t>
+      </w:r>
+      <w:proofErr w:type="spellEnd"/>
+      <w:r>
+        <w:rPr>
+          <w:szCs w:val="24"/>
+          <w:lang w:val="en-ID"/>
+        </w:rPr>
+        <w:t xml:space="preserve"> </w:t>
+      </w:r>
+      <w:proofErr w:type="spellStart"/>
+      <w:r>
+        <w:rPr>
+          <w:szCs w:val="24"/>
+          <w:lang w:val="en-ID"/>
+        </w:rPr>
+        <w:t>dibuat</w:t>
+      </w:r>
+      <w:proofErr w:type="spellEnd"/>
+      <w:r>
+        <w:rPr>
+          <w:szCs w:val="24"/>
+          <w:lang w:val="en-ID"/>
+        </w:rPr>
+        <w:t xml:space="preserve"> </w:t>
+      </w:r>
+      <w:proofErr w:type="spellStart"/>
+      <w:r>
+        <w:rPr>
+          <w:szCs w:val="24"/>
+          <w:lang w:val="en-ID"/>
+        </w:rPr>
+        <w:t>untuk</w:t>
+      </w:r>
+      <w:proofErr w:type="spellEnd"/>
+      <w:r>
+        <w:rPr>
+          <w:szCs w:val="24"/>
+          <w:lang w:val="en-ID"/>
+        </w:rPr>
+        <w:t xml:space="preserve"> </w:t>
+      </w:r>
+      <w:proofErr w:type="spellStart"/>
+      <w:r>
+        <w:rPr>
+          <w:szCs w:val="24"/>
+          <w:lang w:val="en-ID"/>
+        </w:rPr>
+        <w:t>menggambarkan</w:t>
+      </w:r>
+      <w:proofErr w:type="spellEnd"/>
+      <w:r>
+        <w:rPr>
+          <w:szCs w:val="24"/>
+          <w:lang w:val="en-ID"/>
+        </w:rPr>
+        <w:t xml:space="preserve"> </w:t>
+      </w:r>
+      <w:proofErr w:type="spellStart"/>
+      <w:r>
+        <w:rPr>
+          <w:szCs w:val="24"/>
+          <w:lang w:val="en-ID"/>
+        </w:rPr>
+        <w:t>bentuk</w:t>
+      </w:r>
+      <w:proofErr w:type="spellEnd"/>
+      <w:r>
+        <w:rPr>
+          <w:szCs w:val="24"/>
+          <w:lang w:val="en-ID"/>
+        </w:rPr>
+        <w:t xml:space="preserve"> </w:t>
+      </w:r>
+      <w:proofErr w:type="spellStart"/>
       <w:r>
         <w:rPr>
           <w:szCs w:val="24"/>
@@ -2825,12 +5298,61 @@
         </w:rPr>
         <w:t>halaman</w:t>
       </w:r>
-      <w:r>
-        <w:rPr>
-          <w:szCs w:val="24"/>
-          <w:lang w:val="en-ID"/>
-        </w:rPr>
-        <w:t xml:space="preserve"> yang tampil pada aplikasi.</w:t>
+      <w:proofErr w:type="spellEnd"/>
+      <w:r>
+        <w:rPr>
+          <w:szCs w:val="24"/>
+          <w:lang w:val="en-ID"/>
+        </w:rPr>
+        <w:t xml:space="preserve"> yang </w:t>
+      </w:r>
+      <w:proofErr w:type="spellStart"/>
+      <w:r>
+        <w:rPr>
+          <w:szCs w:val="24"/>
+          <w:lang w:val="en-ID"/>
+        </w:rPr>
+        <w:t>tampil</w:t>
+      </w:r>
+      <w:proofErr w:type="spellEnd"/>
+      <w:r>
+        <w:rPr>
+          <w:szCs w:val="24"/>
+          <w:lang w:val="en-ID"/>
+        </w:rPr>
+        <w:t xml:space="preserve"> </w:t>
+      </w:r>
+      <w:proofErr w:type="spellStart"/>
+      <w:r>
+        <w:rPr>
+          <w:szCs w:val="24"/>
+          <w:lang w:val="en-ID"/>
+        </w:rPr>
+        <w:t>pada</w:t>
+      </w:r>
+      <w:proofErr w:type="spellEnd"/>
+      <w:r>
+        <w:rPr>
+          <w:szCs w:val="24"/>
+          <w:lang w:val="en-ID"/>
+        </w:rPr>
+        <w:t xml:space="preserve"> </w:t>
+      </w:r>
+      <w:proofErr w:type="spellStart"/>
+      <w:r>
+        <w:rPr>
+          <w:szCs w:val="24"/>
+          <w:lang w:val="en-ID"/>
+        </w:rPr>
+        <w:t>aplikasi</w:t>
+      </w:r>
+      <w:proofErr w:type="spellEnd"/>
+      <w:r>
+        <w:rPr>
+          <w:szCs w:val="24"/>
+          <w:lang w:val="en-ID"/>
+        </w:rPr>
+        <w:t>.</w:t>
       </w:r>
     </w:p>
     <w:p>
@@ -2939,7 +5461,21 @@
         <w:rPr>
           <w:lang w:val="en-ID"/>
         </w:rPr>
-        <w:t xml:space="preserve"> Halaman Login</w:t>
+        <w:t xml:space="preserve"> </w:t>
+      </w:r>
+      <w:proofErr w:type="spellStart"/>
+      <w:r>
+        <w:rPr>
+          <w:lang w:val="en-ID"/>
+        </w:rPr>
+        <w:t>Halaman</w:t>
+      </w:r>
+      <w:proofErr w:type="spellEnd"/>
+      <w:r>
+        <w:rPr>
+          <w:lang w:val="en-ID"/>
+        </w:rPr>
+        <w:t xml:space="preserve"> Login</w:t>
       </w:r>
     </w:p>
     <w:p>
@@ -2954,11 +5490,19 @@
           <w:lang w:val="en-ID"/>
         </w:rPr>
       </w:pPr>
-      <w:r>
-        <w:rPr>
-          <w:lang w:val="en-ID"/>
-        </w:rPr>
-        <w:t xml:space="preserve">Rancangan </w:t>
+      <w:proofErr w:type="spellStart"/>
+      <w:r>
+        <w:rPr>
+          <w:lang w:val="en-ID"/>
+        </w:rPr>
+        <w:t>Rancangan</w:t>
+      </w:r>
+      <w:proofErr w:type="spellEnd"/>
+      <w:r>
+        <w:rPr>
+          <w:lang w:val="en-ID"/>
+        </w:rPr>
+        <w:t xml:space="preserve"> </w:t>
       </w:r>
       <w:r>
         <w:rPr>
@@ -2990,12 +5534,149 @@
           <w:lang w:val="en-ID"/>
         </w:rPr>
       </w:pPr>
-      <w:r>
-        <w:rPr>
-          <w:szCs w:val="24"/>
-          <w:lang w:val="en-ID"/>
-        </w:rPr>
-        <w:t>Rancangan ini dibuat untuk menggambarkan bentuk menu yang tampil pada aplikasi.</w:t>
+      <w:proofErr w:type="spellStart"/>
+      <w:r>
+        <w:rPr>
+          <w:szCs w:val="24"/>
+          <w:lang w:val="en-ID"/>
+        </w:rPr>
+        <w:t>Rancangan</w:t>
+      </w:r>
+      <w:proofErr w:type="spellEnd"/>
+      <w:r>
+        <w:rPr>
+          <w:szCs w:val="24"/>
+          <w:lang w:val="en-ID"/>
+        </w:rPr>
+        <w:t xml:space="preserve"> </w:t>
+      </w:r>
+      <w:proofErr w:type="spellStart"/>
+      <w:r>
+        <w:rPr>
+          <w:szCs w:val="24"/>
+          <w:lang w:val="en-ID"/>
+        </w:rPr>
+        <w:t>ini</w:t>
+      </w:r>
+      <w:proofErr w:type="spellEnd"/>
+      <w:r>
+        <w:rPr>
+          <w:szCs w:val="24"/>
+          <w:lang w:val="en-ID"/>
+        </w:rPr>
+        <w:t xml:space="preserve"> </w:t>
+      </w:r>
+      <w:proofErr w:type="spellStart"/>
+      <w:r>
+        <w:rPr>
+          <w:szCs w:val="24"/>
+          <w:lang w:val="en-ID"/>
+        </w:rPr>
+        <w:t>dibuat</w:t>
+      </w:r>
+      <w:proofErr w:type="spellEnd"/>
+      <w:r>
+        <w:rPr>
+          <w:szCs w:val="24"/>
+          <w:lang w:val="en-ID"/>
+        </w:rPr>
+        <w:t xml:space="preserve"> </w:t>
+      </w:r>
+      <w:proofErr w:type="spellStart"/>
+      <w:r>
+        <w:rPr>
+          <w:szCs w:val="24"/>
+          <w:lang w:val="en-ID"/>
+        </w:rPr>
+        <w:t>untuk</w:t>
+      </w:r>
+      <w:proofErr w:type="spellEnd"/>
+      <w:r>
+        <w:rPr>
+          <w:szCs w:val="24"/>
+          <w:lang w:val="en-ID"/>
+        </w:rPr>
+        <w:t xml:space="preserve"> </w:t>
+      </w:r>
+      <w:proofErr w:type="spellStart"/>
+      <w:r>
+        <w:rPr>
+          <w:szCs w:val="24"/>
+          <w:lang w:val="en-ID"/>
+        </w:rPr>
+        <w:t>menggambarkan</w:t>
+      </w:r>
+      <w:proofErr w:type="spellEnd"/>
+      <w:r>
+        <w:rPr>
+          <w:szCs w:val="24"/>
+          <w:lang w:val="en-ID"/>
+        </w:rPr>
+        <w:t xml:space="preserve"> </w:t>
+      </w:r>
+      <w:proofErr w:type="spellStart"/>
+      <w:r>
+        <w:rPr>
+          <w:szCs w:val="24"/>
+          <w:lang w:val="en-ID"/>
+        </w:rPr>
+        <w:t>bentuk</w:t>
+      </w:r>
+      <w:proofErr w:type="spellEnd"/>
+      <w:r>
+        <w:rPr>
+          <w:szCs w:val="24"/>
+          <w:lang w:val="en-ID"/>
+        </w:rPr>
+        <w:t xml:space="preserve"> menu yang </w:t>
+      </w:r>
+      <w:proofErr w:type="spellStart"/>
+      <w:r>
+        <w:rPr>
+          <w:szCs w:val="24"/>
+          <w:lang w:val="en-ID"/>
+        </w:rPr>
+        <w:t>tampil</w:t>
+      </w:r>
+      <w:proofErr w:type="spellEnd"/>
+      <w:r>
+        <w:rPr>
+          <w:szCs w:val="24"/>
+          <w:lang w:val="en-ID"/>
+        </w:rPr>
+        <w:t xml:space="preserve"> </w:t>
+      </w:r>
+      <w:proofErr w:type="spellStart"/>
+      <w:r>
+        <w:rPr>
+          <w:szCs w:val="24"/>
+          <w:lang w:val="en-ID"/>
+        </w:rPr>
+        <w:t>pada</w:t>
+      </w:r>
+      <w:proofErr w:type="spellEnd"/>
+      <w:r>
+        <w:rPr>
+          <w:szCs w:val="24"/>
+          <w:lang w:val="en-ID"/>
+        </w:rPr>
+        <w:t xml:space="preserve"> </w:t>
+      </w:r>
+      <w:proofErr w:type="spellStart"/>
+      <w:r>
+        <w:rPr>
+          <w:szCs w:val="24"/>
+          <w:lang w:val="en-ID"/>
+        </w:rPr>
+        <w:t>aplikasi</w:t>
+      </w:r>
+      <w:proofErr w:type="spellEnd"/>
+      <w:r>
+        <w:rPr>
+          <w:szCs w:val="24"/>
+          <w:lang w:val="en-ID"/>
+        </w:rPr>
+        <w:t>.</w:t>
       </w:r>
     </w:p>
     <w:p>
@@ -3117,12 +5798,20 @@
           <w:lang w:val="en-ID"/>
         </w:rPr>
       </w:pPr>
+      <w:proofErr w:type="spellStart"/>
       <w:r>
         <w:rPr>
           <w:lang w:val="en-ID"/>
         </w:rPr>
         <w:lastRenderedPageBreak/>
-        <w:t xml:space="preserve">Rancangan </w:t>
+        <w:t>Rancangan</w:t>
+      </w:r>
+      <w:proofErr w:type="spellEnd"/>
+      <w:r>
+        <w:rPr>
+          <w:lang w:val="en-ID"/>
+        </w:rPr>
+        <w:t xml:space="preserve"> </w:t>
       </w:r>
       <w:r>
         <w:rPr>
@@ -3137,12 +5826,14 @@
         </w:rPr>
         <w:t xml:space="preserve">Menu </w:t>
       </w:r>
+      <w:proofErr w:type="spellStart"/>
       <w:r>
         <w:rPr>
           <w:lang w:val="en-ID"/>
         </w:rPr>
         <w:t>Aspirasi</w:t>
       </w:r>
+      <w:proofErr w:type="spellEnd"/>
     </w:p>
     <w:p>
       <w:pPr>
@@ -3154,12 +5845,149 @@
           <w:lang w:val="en-ID"/>
         </w:rPr>
       </w:pPr>
-      <w:r>
-        <w:rPr>
-          <w:szCs w:val="24"/>
-          <w:lang w:val="en-ID"/>
-        </w:rPr>
-        <w:t>Rancangan ini dibuat untuk menggambarkan bentuk menu yang tampil pada aplikasi.</w:t>
+      <w:proofErr w:type="spellStart"/>
+      <w:r>
+        <w:rPr>
+          <w:szCs w:val="24"/>
+          <w:lang w:val="en-ID"/>
+        </w:rPr>
+        <w:t>Rancangan</w:t>
+      </w:r>
+      <w:proofErr w:type="spellEnd"/>
+      <w:r>
+        <w:rPr>
+          <w:szCs w:val="24"/>
+          <w:lang w:val="en-ID"/>
+        </w:rPr>
+        <w:t xml:space="preserve"> </w:t>
+      </w:r>
+      <w:proofErr w:type="spellStart"/>
+      <w:r>
+        <w:rPr>
+          <w:szCs w:val="24"/>
+          <w:lang w:val="en-ID"/>
+        </w:rPr>
+        <w:t>ini</w:t>
+      </w:r>
+      <w:proofErr w:type="spellEnd"/>
+      <w:r>
+        <w:rPr>
+          <w:szCs w:val="24"/>
+          <w:lang w:val="en-ID"/>
+        </w:rPr>
+        <w:t xml:space="preserve"> </w:t>
+      </w:r>
+      <w:proofErr w:type="spellStart"/>
+      <w:r>
+        <w:rPr>
+          <w:szCs w:val="24"/>
+          <w:lang w:val="en-ID"/>
+        </w:rPr>
+        <w:t>dibuat</w:t>
+      </w:r>
+      <w:proofErr w:type="spellEnd"/>
+      <w:r>
+        <w:rPr>
+          <w:szCs w:val="24"/>
+          <w:lang w:val="en-ID"/>
+        </w:rPr>
+        <w:t xml:space="preserve"> </w:t>
+      </w:r>
+      <w:proofErr w:type="spellStart"/>
+      <w:r>
+        <w:rPr>
+          <w:szCs w:val="24"/>
+          <w:lang w:val="en-ID"/>
+        </w:rPr>
+        <w:t>untuk</w:t>
+      </w:r>
+      <w:proofErr w:type="spellEnd"/>
+      <w:r>
+        <w:rPr>
+          <w:szCs w:val="24"/>
+          <w:lang w:val="en-ID"/>
+        </w:rPr>
+        <w:t xml:space="preserve"> </w:t>
+      </w:r>
+      <w:proofErr w:type="spellStart"/>
+      <w:r>
+        <w:rPr>
+          <w:szCs w:val="24"/>
+          <w:lang w:val="en-ID"/>
+        </w:rPr>
+        <w:t>menggambarkan</w:t>
+      </w:r>
+      <w:proofErr w:type="spellEnd"/>
+      <w:r>
+        <w:rPr>
+          <w:szCs w:val="24"/>
+          <w:lang w:val="en-ID"/>
+        </w:rPr>
+        <w:t xml:space="preserve"> </w:t>
+      </w:r>
+      <w:proofErr w:type="spellStart"/>
+      <w:r>
+        <w:rPr>
+          <w:szCs w:val="24"/>
+          <w:lang w:val="en-ID"/>
+        </w:rPr>
+        <w:t>bentuk</w:t>
+      </w:r>
+      <w:proofErr w:type="spellEnd"/>
+      <w:r>
+        <w:rPr>
+          <w:szCs w:val="24"/>
+          <w:lang w:val="en-ID"/>
+        </w:rPr>
+        <w:t xml:space="preserve"> menu yang </w:t>
+      </w:r>
+      <w:proofErr w:type="spellStart"/>
+      <w:r>
+        <w:rPr>
+          <w:szCs w:val="24"/>
+          <w:lang w:val="en-ID"/>
+        </w:rPr>
+        <w:t>tampil</w:t>
+      </w:r>
+      <w:proofErr w:type="spellEnd"/>
+      <w:r>
+        <w:rPr>
+          <w:szCs w:val="24"/>
+          <w:lang w:val="en-ID"/>
+        </w:rPr>
+        <w:t xml:space="preserve"> </w:t>
+      </w:r>
+      <w:proofErr w:type="spellStart"/>
+      <w:r>
+        <w:rPr>
+          <w:szCs w:val="24"/>
+          <w:lang w:val="en-ID"/>
+        </w:rPr>
+        <w:t>pada</w:t>
+      </w:r>
+      <w:proofErr w:type="spellEnd"/>
+      <w:r>
+        <w:rPr>
+          <w:szCs w:val="24"/>
+          <w:lang w:val="en-ID"/>
+        </w:rPr>
+        <w:t xml:space="preserve"> </w:t>
+      </w:r>
+      <w:proofErr w:type="spellStart"/>
+      <w:r>
+        <w:rPr>
+          <w:szCs w:val="24"/>
+          <w:lang w:val="en-ID"/>
+        </w:rPr>
+        <w:t>aplikasi</w:t>
+      </w:r>
+      <w:proofErr w:type="spellEnd"/>
+      <w:r>
+        <w:rPr>
+          <w:szCs w:val="24"/>
+          <w:lang w:val="en-ID"/>
+        </w:rPr>
+        <w:t>.</w:t>
       </w:r>
     </w:p>
     <w:p>
@@ -3258,8 +6086,16 @@
         <w:rPr>
           <w:lang w:val="en-ID"/>
         </w:rPr>
-        <w:t xml:space="preserve"> Menu Aspirasi</w:t>
-      </w:r>
+        <w:t xml:space="preserve"> Menu </w:t>
+      </w:r>
+      <w:proofErr w:type="spellStart"/>
+      <w:r>
+        <w:rPr>
+          <w:lang w:val="en-ID"/>
+        </w:rPr>
+        <w:t>Aspirasi</w:t>
+      </w:r>
+      <w:proofErr w:type="spellEnd"/>
     </w:p>
     <w:p>
       <w:pPr>
@@ -3273,11 +6109,19 @@
           <w:lang w:val="en-ID"/>
         </w:rPr>
       </w:pPr>
-      <w:r>
-        <w:rPr>
-          <w:lang w:val="en-ID"/>
-        </w:rPr>
-        <w:t xml:space="preserve">Rancangan </w:t>
+      <w:proofErr w:type="spellStart"/>
+      <w:r>
+        <w:rPr>
+          <w:lang w:val="en-ID"/>
+        </w:rPr>
+        <w:t>Rancangan</w:t>
+      </w:r>
+      <w:proofErr w:type="spellEnd"/>
+      <w:r>
+        <w:rPr>
+          <w:lang w:val="en-ID"/>
+        </w:rPr>
+        <w:t xml:space="preserve"> </w:t>
       </w:r>
       <w:r>
         <w:rPr>
@@ -3290,8 +6134,16 @@
         <w:rPr>
           <w:lang w:val="en-ID"/>
         </w:rPr>
-        <w:t>Menu Profil</w:t>
-      </w:r>
+        <w:t xml:space="preserve">Menu </w:t>
+      </w:r>
+      <w:proofErr w:type="spellStart"/>
+      <w:r>
+        <w:rPr>
+          <w:lang w:val="en-ID"/>
+        </w:rPr>
+        <w:t>Profil</w:t>
+      </w:r>
+      <w:proofErr w:type="spellEnd"/>
     </w:p>
     <w:p>
       <w:pPr>
@@ -3303,12 +6155,149 @@
           <w:lang w:val="en-ID"/>
         </w:rPr>
       </w:pPr>
-      <w:r>
-        <w:rPr>
-          <w:szCs w:val="24"/>
-          <w:lang w:val="en-ID"/>
-        </w:rPr>
-        <w:t>Rancangan ini dibuat untuk menggambarkan bentuk menu yang tampil pada aplikasi.</w:t>
+      <w:proofErr w:type="spellStart"/>
+      <w:r>
+        <w:rPr>
+          <w:szCs w:val="24"/>
+          <w:lang w:val="en-ID"/>
+        </w:rPr>
+        <w:t>Rancangan</w:t>
+      </w:r>
+      <w:proofErr w:type="spellEnd"/>
+      <w:r>
+        <w:rPr>
+          <w:szCs w:val="24"/>
+          <w:lang w:val="en-ID"/>
+        </w:rPr>
+        <w:t xml:space="preserve"> </w:t>
+      </w:r>
+      <w:proofErr w:type="spellStart"/>
+      <w:r>
+        <w:rPr>
+          <w:szCs w:val="24"/>
+          <w:lang w:val="en-ID"/>
+        </w:rPr>
+        <w:t>ini</w:t>
+      </w:r>
+      <w:proofErr w:type="spellEnd"/>
+      <w:r>
+        <w:rPr>
+          <w:szCs w:val="24"/>
+          <w:lang w:val="en-ID"/>
+        </w:rPr>
+        <w:t xml:space="preserve"> </w:t>
+      </w:r>
+      <w:proofErr w:type="spellStart"/>
+      <w:r>
+        <w:rPr>
+          <w:szCs w:val="24"/>
+          <w:lang w:val="en-ID"/>
+        </w:rPr>
+        <w:t>dibuat</w:t>
+      </w:r>
+      <w:proofErr w:type="spellEnd"/>
+      <w:r>
+        <w:rPr>
+          <w:szCs w:val="24"/>
+          <w:lang w:val="en-ID"/>
+        </w:rPr>
+        <w:t xml:space="preserve"> </w:t>
+      </w:r>
+      <w:proofErr w:type="spellStart"/>
+      <w:r>
+        <w:rPr>
+          <w:szCs w:val="24"/>
+          <w:lang w:val="en-ID"/>
+        </w:rPr>
+        <w:t>untuk</w:t>
+      </w:r>
+      <w:proofErr w:type="spellEnd"/>
+      <w:r>
+        <w:rPr>
+          <w:szCs w:val="24"/>
+          <w:lang w:val="en-ID"/>
+        </w:rPr>
+        <w:t xml:space="preserve"> </w:t>
+      </w:r>
+      <w:proofErr w:type="spellStart"/>
+      <w:r>
+        <w:rPr>
+          <w:szCs w:val="24"/>
+          <w:lang w:val="en-ID"/>
+        </w:rPr>
+        <w:t>menggambarkan</w:t>
+      </w:r>
+      <w:proofErr w:type="spellEnd"/>
+      <w:r>
+        <w:rPr>
+          <w:szCs w:val="24"/>
+          <w:lang w:val="en-ID"/>
+        </w:rPr>
+        <w:t xml:space="preserve"> </w:t>
+      </w:r>
+      <w:proofErr w:type="spellStart"/>
+      <w:r>
+        <w:rPr>
+          <w:szCs w:val="24"/>
+          <w:lang w:val="en-ID"/>
+        </w:rPr>
+        <w:t>bentuk</w:t>
+      </w:r>
+      <w:proofErr w:type="spellEnd"/>
+      <w:r>
+        <w:rPr>
+          <w:szCs w:val="24"/>
+          <w:lang w:val="en-ID"/>
+        </w:rPr>
+        <w:t xml:space="preserve"> menu yang </w:t>
+      </w:r>
+      <w:proofErr w:type="spellStart"/>
+      <w:r>
+        <w:rPr>
+          <w:szCs w:val="24"/>
+          <w:lang w:val="en-ID"/>
+        </w:rPr>
+        <w:t>tampil</w:t>
+      </w:r>
+      <w:proofErr w:type="spellEnd"/>
+      <w:r>
+        <w:rPr>
+          <w:szCs w:val="24"/>
+          <w:lang w:val="en-ID"/>
+        </w:rPr>
+        <w:t xml:space="preserve"> </w:t>
+      </w:r>
+      <w:proofErr w:type="spellStart"/>
+      <w:r>
+        <w:rPr>
+          <w:szCs w:val="24"/>
+          <w:lang w:val="en-ID"/>
+        </w:rPr>
+        <w:t>pada</w:t>
+      </w:r>
+      <w:proofErr w:type="spellEnd"/>
+      <w:r>
+        <w:rPr>
+          <w:szCs w:val="24"/>
+          <w:lang w:val="en-ID"/>
+        </w:rPr>
+        <w:t xml:space="preserve"> </w:t>
+      </w:r>
+      <w:proofErr w:type="spellStart"/>
+      <w:r>
+        <w:rPr>
+          <w:szCs w:val="24"/>
+          <w:lang w:val="en-ID"/>
+        </w:rPr>
+        <w:t>aplikasi</w:t>
+      </w:r>
+      <w:proofErr w:type="spellEnd"/>
+      <w:r>
+        <w:rPr>
+          <w:szCs w:val="24"/>
+          <w:lang w:val="en-ID"/>
+        </w:rPr>
+        <w:t>.</w:t>
       </w:r>
     </w:p>
     <w:p>
@@ -3420,8 +6409,16 @@
         <w:rPr>
           <w:lang w:val="en-ID"/>
         </w:rPr>
-        <w:t xml:space="preserve"> Menu Profil</w:t>
-      </w:r>
+        <w:t xml:space="preserve"> Menu </w:t>
+      </w:r>
+      <w:proofErr w:type="spellStart"/>
+      <w:r>
+        <w:rPr>
+          <w:lang w:val="en-ID"/>
+        </w:rPr>
+        <w:t>Profil</w:t>
+      </w:r>
+      <w:proofErr w:type="spellEnd"/>
     </w:p>
     <w:p>
       <w:pPr>
@@ -7256,8 +10253,18 @@
                 <w:bCs/>
                 <w:lang w:val="en-US"/>
               </w:rPr>
-              <w:t>Array Aspirasi</w:t>
-            </w:r>
+              <w:t xml:space="preserve">Array </w:t>
+            </w:r>
+            <w:proofErr w:type="spellStart"/>
+            <w:r>
+              <w:rPr>
+                <w:b/>
+                <w:bCs/>
+                <w:lang w:val="en-US"/>
+              </w:rPr>
+              <w:t>Aspirasi</w:t>
+            </w:r>
+            <w:proofErr w:type="spellEnd"/>
           </w:p>
         </w:tc>
       </w:tr>
@@ -7287,12 +10294,14 @@
                 <w:lang w:val="en-US"/>
               </w:rPr>
             </w:pPr>
+            <w:proofErr w:type="spellStart"/>
             <w:r>
               <w:rPr>
                 <w:lang w:val="en-US"/>
               </w:rPr>
               <w:t>terjadi</w:t>
             </w:r>
+            <w:proofErr w:type="spellEnd"/>
           </w:p>
         </w:tc>
       </w:tr>
@@ -7322,12 +10331,14 @@
                 <w:lang w:val="en-US"/>
               </w:rPr>
             </w:pPr>
+            <w:proofErr w:type="spellStart"/>
             <w:r>
               <w:rPr>
                 <w:lang w:val="en-US"/>
               </w:rPr>
               <w:t>perdebatan</w:t>
             </w:r>
+            <w:proofErr w:type="spellEnd"/>
           </w:p>
         </w:tc>
       </w:tr>
@@ -7357,12 +10368,14 @@
                 <w:lang w:val="en-US"/>
               </w:rPr>
             </w:pPr>
+            <w:proofErr w:type="spellStart"/>
             <w:r>
               <w:rPr>
                 <w:lang w:val="en-US"/>
               </w:rPr>
               <w:t>antara</w:t>
             </w:r>
+            <w:proofErr w:type="spellEnd"/>
           </w:p>
         </w:tc>
       </w:tr>
@@ -7392,12 +10405,14 @@
                 <w:lang w:val="en-US"/>
               </w:rPr>
             </w:pPr>
+            <w:proofErr w:type="spellStart"/>
             <w:r>
               <w:rPr>
                 <w:lang w:val="en-US"/>
               </w:rPr>
               <w:t>masyarakat</w:t>
             </w:r>
+            <w:proofErr w:type="spellEnd"/>
           </w:p>
         </w:tc>
       </w:tr>
@@ -7427,12 +10442,14 @@
                 <w:lang w:val="en-US"/>
               </w:rPr>
             </w:pPr>
+            <w:proofErr w:type="spellStart"/>
             <w:r>
               <w:rPr>
                 <w:lang w:val="en-US"/>
               </w:rPr>
               <w:t>dengan</w:t>
             </w:r>
+            <w:proofErr w:type="spellEnd"/>
           </w:p>
         </w:tc>
       </w:tr>
@@ -7462,12 +10479,14 @@
                 <w:lang w:val="en-US"/>
               </w:rPr>
             </w:pPr>
+            <w:proofErr w:type="spellStart"/>
             <w:r>
               <w:rPr>
                 <w:lang w:val="en-US"/>
               </w:rPr>
               <w:t>aparat</w:t>
             </w:r>
+            <w:proofErr w:type="spellEnd"/>
           </w:p>
         </w:tc>
       </w:tr>
@@ -7497,6 +10516,7 @@
                 <w:lang w:val="en-US"/>
               </w:rPr>
             </w:pPr>
+            <w:proofErr w:type="spellStart"/>
             <w:r>
               <w:rPr>
                 <w:lang w:val="en-US"/>
@@ -7504,6 +10524,7 @@
               <w:lastRenderedPageBreak/>
               <w:t>pemerintah</w:t>
             </w:r>
+            <w:proofErr w:type="spellEnd"/>
           </w:p>
         </w:tc>
       </w:tr>
@@ -7562,12 +10583,14 @@
                 <w:lang w:val="en-US"/>
               </w:rPr>
             </w:pPr>
+            <w:proofErr w:type="spellStart"/>
             <w:r>
               <w:rPr>
                 <w:lang w:val="en-US"/>
               </w:rPr>
               <w:t>pembangunan</w:t>
             </w:r>
+            <w:proofErr w:type="spellEnd"/>
           </w:p>
         </w:tc>
       </w:tr>
@@ -7597,12 +10620,14 @@
                 <w:lang w:val="en-US"/>
               </w:rPr>
             </w:pPr>
+            <w:proofErr w:type="spellStart"/>
             <w:r>
               <w:rPr>
                 <w:lang w:val="en-US"/>
               </w:rPr>
               <w:t>sekolah</w:t>
             </w:r>
+            <w:proofErr w:type="spellEnd"/>
           </w:p>
         </w:tc>
       </w:tr>
@@ -7667,12 +10692,14 @@
                 <w:lang w:val="en-US"/>
               </w:rPr>
             </w:pPr>
+            <w:proofErr w:type="spellStart"/>
             <w:r>
               <w:rPr>
                 <w:lang w:val="en-US"/>
               </w:rPr>
               <w:t>atas</w:t>
             </w:r>
+            <w:proofErr w:type="spellEnd"/>
           </w:p>
         </w:tc>
       </w:tr>
@@ -7702,12 +10729,14 @@
                 <w:lang w:val="en-US"/>
               </w:rPr>
             </w:pPr>
+            <w:proofErr w:type="spellStart"/>
             <w:r>
               <w:rPr>
                 <w:lang w:val="en-US"/>
               </w:rPr>
               <w:t>tanah</w:t>
             </w:r>
+            <w:proofErr w:type="spellEnd"/>
           </w:p>
         </w:tc>
       </w:tr>
@@ -7738,12 +10767,14 @@
                 <w:lang w:val="en-US"/>
               </w:rPr>
             </w:pPr>
+            <w:proofErr w:type="spellStart"/>
             <w:r>
               <w:rPr>
                 <w:lang w:val="en-US"/>
               </w:rPr>
               <w:t>sengketa</w:t>
             </w:r>
+            <w:proofErr w:type="spellEnd"/>
           </w:p>
         </w:tc>
       </w:tr>
@@ -7888,8 +10919,18 @@
                 <w:bCs/>
                 <w:lang w:val="en-US"/>
               </w:rPr>
-              <w:t>Array Aspirasi</w:t>
-            </w:r>
+              <w:t xml:space="preserve">Array </w:t>
+            </w:r>
+            <w:proofErr w:type="spellStart"/>
+            <w:r>
+              <w:rPr>
+                <w:b/>
+                <w:bCs/>
+                <w:lang w:val="en-US"/>
+              </w:rPr>
+              <w:t>Aspirasi</w:t>
+            </w:r>
+            <w:proofErr w:type="spellEnd"/>
           </w:p>
         </w:tc>
         <w:tc>
@@ -7914,13 +10955,23 @@
                 <w:bCs/>
               </w:rPr>
             </w:pPr>
+            <w:proofErr w:type="spellStart"/>
             <w:r>
               <w:rPr>
                 <w:b/>
                 <w:bCs/>
                 <w:lang w:val="en-US"/>
               </w:rPr>
-              <w:t xml:space="preserve">Tahap </w:t>
+              <w:t>Tahap</w:t>
+            </w:r>
+            <w:proofErr w:type="spellEnd"/>
+            <w:r>
+              <w:rPr>
+                <w:b/>
+                <w:bCs/>
+                <w:lang w:val="en-US"/>
+              </w:rPr>
+              <w:t xml:space="preserve"> </w:t>
             </w:r>
             <w:r>
               <w:rPr>
@@ -7958,6 +11009,7 @@
                 <w:lang w:val="en-US"/>
               </w:rPr>
             </w:pPr>
+            <w:proofErr w:type="spellStart"/>
             <w:r>
               <w:rPr>
                 <w:lang w:val="en-US"/>
@@ -7970,6 +11022,7 @@
               </w:rPr>
               <w:t>erjadi</w:t>
             </w:r>
+            <w:proofErr w:type="spellEnd"/>
           </w:p>
         </w:tc>
         <w:tc>
@@ -7993,12 +11046,14 @@
                 <w:lang w:val="en-US"/>
               </w:rPr>
             </w:pPr>
+            <w:proofErr w:type="spellStart"/>
             <w:r>
               <w:rPr>
                 <w:lang w:val="en-US"/>
               </w:rPr>
               <w:t>terjadi</w:t>
             </w:r>
+            <w:proofErr w:type="spellEnd"/>
           </w:p>
         </w:tc>
       </w:tr>
@@ -8028,6 +11083,7 @@
                 <w:lang w:val="en-US"/>
               </w:rPr>
             </w:pPr>
+            <w:proofErr w:type="spellStart"/>
             <w:r>
               <w:rPr>
                 <w:lang w:val="en-US"/>
@@ -8040,6 +11096,7 @@
               </w:rPr>
               <w:t>erdebatan</w:t>
             </w:r>
+            <w:proofErr w:type="spellEnd"/>
           </w:p>
         </w:tc>
         <w:tc>
@@ -8063,12 +11120,14 @@
                 <w:lang w:val="en-US"/>
               </w:rPr>
             </w:pPr>
+            <w:proofErr w:type="spellStart"/>
             <w:r>
               <w:rPr>
                 <w:lang w:val="en-US"/>
               </w:rPr>
               <w:t>perdebatan</w:t>
             </w:r>
+            <w:proofErr w:type="spellEnd"/>
           </w:p>
         </w:tc>
       </w:tr>
@@ -8098,6 +11157,7 @@
                 <w:lang w:val="en-US"/>
               </w:rPr>
             </w:pPr>
+            <w:proofErr w:type="spellStart"/>
             <w:r>
               <w:rPr>
                 <w:lang w:val="en-US"/>
@@ -8110,6 +11170,7 @@
               </w:rPr>
               <w:t>ntara</w:t>
             </w:r>
+            <w:proofErr w:type="spellEnd"/>
           </w:p>
         </w:tc>
         <w:tc>
@@ -8133,12 +11194,14 @@
                 <w:lang w:val="en-US"/>
               </w:rPr>
             </w:pPr>
+            <w:proofErr w:type="spellStart"/>
             <w:r>
               <w:rPr>
                 <w:lang w:val="en-US"/>
               </w:rPr>
               <w:t>antara</w:t>
             </w:r>
+            <w:proofErr w:type="spellEnd"/>
           </w:p>
         </w:tc>
       </w:tr>
@@ -8168,6 +11231,7 @@
                 <w:lang w:val="en-US"/>
               </w:rPr>
             </w:pPr>
+            <w:proofErr w:type="spellStart"/>
             <w:r>
               <w:rPr>
                 <w:lang w:val="en-US"/>
@@ -8180,6 +11244,7 @@
               </w:rPr>
               <w:t>asyarakat</w:t>
             </w:r>
+            <w:proofErr w:type="spellEnd"/>
           </w:p>
         </w:tc>
         <w:tc>
@@ -8203,12 +11268,14 @@
                 <w:lang w:val="en-US"/>
               </w:rPr>
             </w:pPr>
+            <w:proofErr w:type="spellStart"/>
             <w:r>
               <w:rPr>
                 <w:lang w:val="en-US"/>
               </w:rPr>
               <w:t>masyarakat</w:t>
             </w:r>
+            <w:proofErr w:type="spellEnd"/>
           </w:p>
         </w:tc>
       </w:tr>
@@ -8238,6 +11305,7 @@
                 <w:lang w:val="en-US"/>
               </w:rPr>
             </w:pPr>
+            <w:proofErr w:type="spellStart"/>
             <w:r>
               <w:rPr>
                 <w:lang w:val="en-US"/>
@@ -8250,6 +11318,7 @@
               </w:rPr>
               <w:t>engan</w:t>
             </w:r>
+            <w:proofErr w:type="spellEnd"/>
           </w:p>
         </w:tc>
         <w:tc>
@@ -8273,12 +11342,14 @@
                 <w:lang w:val="en-US"/>
               </w:rPr>
             </w:pPr>
+            <w:proofErr w:type="spellStart"/>
             <w:r>
               <w:rPr>
                 <w:lang w:val="en-US"/>
               </w:rPr>
               <w:t>dengan</w:t>
             </w:r>
+            <w:proofErr w:type="spellEnd"/>
           </w:p>
         </w:tc>
       </w:tr>
@@ -8308,12 +11379,14 @@
                 <w:lang w:val="en-US"/>
               </w:rPr>
             </w:pPr>
+            <w:proofErr w:type="spellStart"/>
             <w:r>
               <w:rPr>
                 <w:lang w:val="en-US"/>
               </w:rPr>
               <w:t>Apparat</w:t>
             </w:r>
+            <w:proofErr w:type="spellEnd"/>
           </w:p>
         </w:tc>
         <w:tc>
@@ -8337,12 +11410,14 @@
                 <w:lang w:val="en-US"/>
               </w:rPr>
             </w:pPr>
+            <w:proofErr w:type="spellStart"/>
             <w:r>
               <w:rPr>
                 <w:lang w:val="en-US"/>
               </w:rPr>
               <w:t>aparat</w:t>
             </w:r>
+            <w:proofErr w:type="spellEnd"/>
           </w:p>
         </w:tc>
       </w:tr>
@@ -8372,6 +11447,7 @@
                 <w:lang w:val="en-US"/>
               </w:rPr>
             </w:pPr>
+            <w:proofErr w:type="spellStart"/>
             <w:r>
               <w:rPr>
                 <w:lang w:val="en-US"/>
@@ -8384,6 +11460,7 @@
               </w:rPr>
               <w:t>emerintah</w:t>
             </w:r>
+            <w:proofErr w:type="spellEnd"/>
           </w:p>
         </w:tc>
         <w:tc>
@@ -8407,12 +11484,14 @@
                 <w:lang w:val="en-US"/>
               </w:rPr>
             </w:pPr>
+            <w:proofErr w:type="spellStart"/>
             <w:r>
               <w:rPr>
                 <w:lang w:val="en-US"/>
               </w:rPr>
               <w:t>pemerintah</w:t>
             </w:r>
+            <w:proofErr w:type="spellEnd"/>
           </w:p>
         </w:tc>
       </w:tr>
@@ -8442,6 +11521,7 @@
                 <w:lang w:val="en-US"/>
               </w:rPr>
             </w:pPr>
+            <w:proofErr w:type="spellStart"/>
             <w:r>
               <w:rPr>
                 <w:lang w:val="en-US"/>
@@ -8454,6 +11534,7 @@
               </w:rPr>
               <w:t>ikarenakan</w:t>
             </w:r>
+            <w:proofErr w:type="spellEnd"/>
           </w:p>
         </w:tc>
         <w:tc>
@@ -8477,12 +11558,14 @@
                 <w:lang w:val="en-US"/>
               </w:rPr>
             </w:pPr>
+            <w:proofErr w:type="spellStart"/>
             <w:r>
               <w:rPr>
                 <w:lang w:val="en-US"/>
               </w:rPr>
               <w:t>dikarenakan</w:t>
             </w:r>
+            <w:proofErr w:type="spellEnd"/>
           </w:p>
         </w:tc>
       </w:tr>
@@ -8548,12 +11631,14 @@
                 <w:lang w:val="en-US"/>
               </w:rPr>
             </w:pPr>
+            <w:proofErr w:type="spellStart"/>
             <w:r>
               <w:rPr>
                 <w:lang w:val="en-US"/>
               </w:rPr>
               <w:t>pembangunan</w:t>
             </w:r>
+            <w:proofErr w:type="spellEnd"/>
           </w:p>
         </w:tc>
       </w:tr>
@@ -8583,6 +11668,7 @@
                 <w:lang w:val="en-US"/>
               </w:rPr>
             </w:pPr>
+            <w:proofErr w:type="spellStart"/>
             <w:r>
               <w:rPr>
                 <w:lang w:val="en-US"/>
@@ -8595,6 +11681,7 @@
               </w:rPr>
               <w:t>ekolah</w:t>
             </w:r>
+            <w:proofErr w:type="spellEnd"/>
           </w:p>
         </w:tc>
         <w:tc>
@@ -8618,12 +11705,14 @@
                 <w:lang w:val="en-US"/>
               </w:rPr>
             </w:pPr>
+            <w:proofErr w:type="spellStart"/>
             <w:r>
               <w:rPr>
                 <w:lang w:val="en-US"/>
               </w:rPr>
               <w:t>sekolah</w:t>
             </w:r>
+            <w:proofErr w:type="spellEnd"/>
           </w:p>
         </w:tc>
       </w:tr>
@@ -8723,6 +11812,7 @@
                 <w:lang w:val="en-US"/>
               </w:rPr>
             </w:pPr>
+            <w:proofErr w:type="spellStart"/>
             <w:r>
               <w:rPr>
                 <w:lang w:val="en-US"/>
@@ -8735,6 +11825,7 @@
               </w:rPr>
               <w:t>tas</w:t>
             </w:r>
+            <w:proofErr w:type="spellEnd"/>
           </w:p>
         </w:tc>
         <w:tc>
@@ -8758,12 +11849,14 @@
                 <w:lang w:val="en-US"/>
               </w:rPr>
             </w:pPr>
+            <w:proofErr w:type="spellStart"/>
             <w:r>
               <w:rPr>
                 <w:lang w:val="en-US"/>
               </w:rPr>
               <w:t>atas</w:t>
             </w:r>
+            <w:proofErr w:type="spellEnd"/>
           </w:p>
         </w:tc>
       </w:tr>
@@ -8828,12 +11921,14 @@
                 <w:lang w:val="en-US"/>
               </w:rPr>
             </w:pPr>
+            <w:proofErr w:type="spellStart"/>
             <w:r>
               <w:rPr>
                 <w:lang w:val="en-US"/>
               </w:rPr>
               <w:t>tanah</w:t>
             </w:r>
+            <w:proofErr w:type="spellEnd"/>
           </w:p>
         </w:tc>
       </w:tr>
@@ -8863,6 +11958,7 @@
                 <w:lang w:val="en-US"/>
               </w:rPr>
             </w:pPr>
+            <w:proofErr w:type="spellStart"/>
             <w:r>
               <w:rPr>
                 <w:lang w:val="en-US"/>
@@ -8875,6 +11971,7 @@
               </w:rPr>
               <w:t>engketa</w:t>
             </w:r>
+            <w:proofErr w:type="spellEnd"/>
           </w:p>
         </w:tc>
         <w:tc>
@@ -8898,12 +11995,14 @@
                 <w:lang w:val="en-US"/>
               </w:rPr>
             </w:pPr>
+            <w:proofErr w:type="spellStart"/>
             <w:r>
               <w:rPr>
                 <w:lang w:val="en-US"/>
               </w:rPr>
               <w:t>sengketa</w:t>
             </w:r>
+            <w:proofErr w:type="spellEnd"/>
           </w:p>
         </w:tc>
       </w:tr>
@@ -9054,8 +12153,18 @@
                 <w:bCs/>
                 <w:lang w:val="en-US"/>
               </w:rPr>
-              <w:t>Array Aspirasi</w:t>
-            </w:r>
+              <w:t xml:space="preserve">Array </w:t>
+            </w:r>
+            <w:proofErr w:type="spellStart"/>
+            <w:r>
+              <w:rPr>
+                <w:b/>
+                <w:bCs/>
+                <w:lang w:val="en-US"/>
+              </w:rPr>
+              <w:t>Aspirasi</w:t>
+            </w:r>
+            <w:proofErr w:type="spellEnd"/>
           </w:p>
         </w:tc>
         <w:tc>
@@ -9081,13 +12190,23 @@
                 <w:lang w:val="en-US"/>
               </w:rPr>
             </w:pPr>
+            <w:proofErr w:type="spellStart"/>
             <w:r>
               <w:rPr>
                 <w:b/>
                 <w:bCs/>
                 <w:lang w:val="en-US"/>
               </w:rPr>
-              <w:t>Tahap Tokenizing</w:t>
+              <w:t>Tahap</w:t>
+            </w:r>
+            <w:proofErr w:type="spellEnd"/>
+            <w:r>
+              <w:rPr>
+                <w:b/>
+                <w:bCs/>
+                <w:lang w:val="en-US"/>
+              </w:rPr>
+              <w:t xml:space="preserve"> Tokenizing</w:t>
             </w:r>
           </w:p>
         </w:tc>
@@ -9114,13 +12233,23 @@
                 <w:lang w:val="en-US"/>
               </w:rPr>
             </w:pPr>
+            <w:proofErr w:type="spellStart"/>
             <w:r>
               <w:rPr>
                 <w:b/>
                 <w:bCs/>
                 <w:lang w:val="en-US"/>
               </w:rPr>
-              <w:t>Tahap Stemming</w:t>
+              <w:t>Tahap</w:t>
+            </w:r>
+            <w:proofErr w:type="spellEnd"/>
+            <w:r>
+              <w:rPr>
+                <w:b/>
+                <w:bCs/>
+                <w:lang w:val="en-US"/>
+              </w:rPr>
+              <w:t xml:space="preserve"> Stemming</w:t>
             </w:r>
           </w:p>
         </w:tc>
@@ -9151,12 +12280,14 @@
                 <w:lang w:val="en-US"/>
               </w:rPr>
             </w:pPr>
+            <w:proofErr w:type="spellStart"/>
             <w:r>
               <w:rPr>
                 <w:lang w:val="en-US"/>
               </w:rPr>
               <w:t>terjadi</w:t>
             </w:r>
+            <w:proofErr w:type="spellEnd"/>
           </w:p>
         </w:tc>
         <w:tc>
@@ -9180,12 +12311,14 @@
                 <w:lang w:val="en-US"/>
               </w:rPr>
             </w:pPr>
+            <w:proofErr w:type="spellStart"/>
             <w:r>
               <w:rPr>
                 <w:lang w:val="en-US"/>
               </w:rPr>
               <w:t>terjadi</w:t>
             </w:r>
+            <w:proofErr w:type="spellEnd"/>
           </w:p>
         </w:tc>
         <w:tc>
@@ -9209,12 +12342,14 @@
                 <w:lang w:val="en-US"/>
               </w:rPr>
             </w:pPr>
+            <w:proofErr w:type="spellStart"/>
             <w:r>
               <w:rPr>
                 <w:lang w:val="en-US"/>
               </w:rPr>
               <w:t>jadi</w:t>
             </w:r>
+            <w:proofErr w:type="spellEnd"/>
           </w:p>
         </w:tc>
       </w:tr>
@@ -9244,12 +12379,14 @@
                 <w:lang w:val="en-US"/>
               </w:rPr>
             </w:pPr>
+            <w:proofErr w:type="spellStart"/>
             <w:r>
               <w:rPr>
                 <w:lang w:val="en-US"/>
               </w:rPr>
               <w:t>perdebatan</w:t>
             </w:r>
+            <w:proofErr w:type="spellEnd"/>
           </w:p>
         </w:tc>
         <w:tc>
@@ -9273,12 +12410,14 @@
                 <w:lang w:val="en-US"/>
               </w:rPr>
             </w:pPr>
+            <w:proofErr w:type="spellStart"/>
             <w:r>
               <w:rPr>
                 <w:lang w:val="en-US"/>
               </w:rPr>
               <w:t>perdebatan</w:t>
             </w:r>
+            <w:proofErr w:type="spellEnd"/>
           </w:p>
         </w:tc>
         <w:tc>
@@ -9302,12 +12441,14 @@
                 <w:lang w:val="en-US"/>
               </w:rPr>
             </w:pPr>
+            <w:proofErr w:type="spellStart"/>
             <w:r>
               <w:rPr>
                 <w:lang w:val="en-US"/>
               </w:rPr>
               <w:t>debat</w:t>
             </w:r>
+            <w:proofErr w:type="spellEnd"/>
           </w:p>
         </w:tc>
       </w:tr>
@@ -9337,12 +12478,14 @@
                 <w:lang w:val="en-US"/>
               </w:rPr>
             </w:pPr>
+            <w:proofErr w:type="spellStart"/>
             <w:r>
               <w:rPr>
                 <w:lang w:val="en-US"/>
               </w:rPr>
               <w:t>antara</w:t>
             </w:r>
+            <w:proofErr w:type="spellEnd"/>
           </w:p>
         </w:tc>
         <w:tc>
@@ -9430,12 +12573,14 @@
                 <w:lang w:val="en-US"/>
               </w:rPr>
             </w:pPr>
+            <w:proofErr w:type="spellStart"/>
             <w:r>
               <w:rPr>
                 <w:lang w:val="en-US"/>
               </w:rPr>
               <w:t>masyarakat</w:t>
             </w:r>
+            <w:proofErr w:type="spellEnd"/>
           </w:p>
         </w:tc>
         <w:tc>
@@ -9459,12 +12604,14 @@
                 <w:lang w:val="en-US"/>
               </w:rPr>
             </w:pPr>
+            <w:proofErr w:type="spellStart"/>
             <w:r>
               <w:rPr>
                 <w:lang w:val="en-US"/>
               </w:rPr>
               <w:t>masyarakat</w:t>
             </w:r>
+            <w:proofErr w:type="spellEnd"/>
           </w:p>
         </w:tc>
         <w:tc>
@@ -9488,12 +12635,14 @@
                 <w:lang w:val="en-US"/>
               </w:rPr>
             </w:pPr>
+            <w:proofErr w:type="spellStart"/>
             <w:r>
               <w:rPr>
                 <w:lang w:val="en-US"/>
               </w:rPr>
               <w:t>masyarakat</w:t>
             </w:r>
+            <w:proofErr w:type="spellEnd"/>
           </w:p>
         </w:tc>
       </w:tr>
@@ -9523,12 +12672,14 @@
                 <w:lang w:val="en-US"/>
               </w:rPr>
             </w:pPr>
+            <w:proofErr w:type="spellStart"/>
             <w:r>
               <w:rPr>
                 <w:lang w:val="en-US"/>
               </w:rPr>
               <w:t>dengan</w:t>
             </w:r>
+            <w:proofErr w:type="spellEnd"/>
           </w:p>
         </w:tc>
         <w:tc>
@@ -9616,12 +12767,14 @@
                 <w:lang w:val="en-US"/>
               </w:rPr>
             </w:pPr>
+            <w:proofErr w:type="spellStart"/>
             <w:r>
               <w:rPr>
                 <w:lang w:val="en-US"/>
               </w:rPr>
               <w:t>aparat</w:t>
             </w:r>
+            <w:proofErr w:type="spellEnd"/>
           </w:p>
         </w:tc>
         <w:tc>
@@ -9645,12 +12798,14 @@
                 <w:lang w:val="en-US"/>
               </w:rPr>
             </w:pPr>
+            <w:proofErr w:type="spellStart"/>
             <w:r>
               <w:rPr>
                 <w:lang w:val="en-US"/>
               </w:rPr>
               <w:t>aparat</w:t>
             </w:r>
+            <w:proofErr w:type="spellEnd"/>
           </w:p>
         </w:tc>
         <w:tc>
@@ -9674,12 +12829,14 @@
                 <w:lang w:val="en-US"/>
               </w:rPr>
             </w:pPr>
+            <w:proofErr w:type="spellStart"/>
             <w:r>
               <w:rPr>
                 <w:lang w:val="en-US"/>
               </w:rPr>
               <w:t>aparat</w:t>
             </w:r>
+            <w:proofErr w:type="spellEnd"/>
           </w:p>
         </w:tc>
       </w:tr>
@@ -9709,12 +12866,14 @@
                 <w:lang w:val="en-US"/>
               </w:rPr>
             </w:pPr>
+            <w:proofErr w:type="spellStart"/>
             <w:r>
               <w:rPr>
                 <w:lang w:val="en-US"/>
               </w:rPr>
               <w:t>pemerintah</w:t>
             </w:r>
+            <w:proofErr w:type="spellEnd"/>
           </w:p>
         </w:tc>
         <w:tc>
@@ -9738,12 +12897,14 @@
                 <w:lang w:val="en-US"/>
               </w:rPr>
             </w:pPr>
+            <w:proofErr w:type="spellStart"/>
             <w:r>
               <w:rPr>
                 <w:lang w:val="en-US"/>
               </w:rPr>
               <w:t>pemerintah</w:t>
             </w:r>
+            <w:proofErr w:type="spellEnd"/>
           </w:p>
         </w:tc>
         <w:tc>
@@ -9767,12 +12928,14 @@
                 <w:lang w:val="en-US"/>
               </w:rPr>
             </w:pPr>
+            <w:proofErr w:type="spellStart"/>
             <w:r>
               <w:rPr>
                 <w:lang w:val="en-US"/>
               </w:rPr>
               <w:t>perintah</w:t>
             </w:r>
+            <w:proofErr w:type="spellEnd"/>
           </w:p>
         </w:tc>
       </w:tr>
@@ -9802,12 +12965,14 @@
                 <w:lang w:val="en-US"/>
               </w:rPr>
             </w:pPr>
+            <w:proofErr w:type="spellStart"/>
             <w:r>
               <w:rPr>
                 <w:lang w:val="en-US"/>
               </w:rPr>
               <w:t>dikarenakan</w:t>
             </w:r>
+            <w:proofErr w:type="spellEnd"/>
           </w:p>
         </w:tc>
         <w:tc>
@@ -9831,12 +12996,14 @@
                 <w:lang w:val="en-US"/>
               </w:rPr>
             </w:pPr>
+            <w:proofErr w:type="spellStart"/>
             <w:r>
               <w:rPr>
                 <w:lang w:val="en-US"/>
               </w:rPr>
               <w:t>dikarenakan</w:t>
             </w:r>
+            <w:proofErr w:type="spellEnd"/>
           </w:p>
         </w:tc>
         <w:tc>
@@ -9860,12 +13027,14 @@
                 <w:lang w:val="en-US"/>
               </w:rPr>
             </w:pPr>
+            <w:proofErr w:type="spellStart"/>
             <w:r>
               <w:rPr>
                 <w:lang w:val="en-US"/>
               </w:rPr>
               <w:t>karena</w:t>
             </w:r>
+            <w:proofErr w:type="spellEnd"/>
           </w:p>
         </w:tc>
       </w:tr>
@@ -9895,12 +13064,14 @@
                 <w:lang w:val="en-US"/>
               </w:rPr>
             </w:pPr>
+            <w:proofErr w:type="spellStart"/>
             <w:r>
               <w:rPr>
                 <w:lang w:val="en-US"/>
               </w:rPr>
               <w:t>pembangunan</w:t>
             </w:r>
+            <w:proofErr w:type="spellEnd"/>
           </w:p>
         </w:tc>
         <w:tc>
@@ -9924,12 +13095,14 @@
                 <w:lang w:val="en-US"/>
               </w:rPr>
             </w:pPr>
+            <w:proofErr w:type="spellStart"/>
             <w:r>
               <w:rPr>
                 <w:lang w:val="en-US"/>
               </w:rPr>
               <w:t>pembangunan</w:t>
             </w:r>
+            <w:proofErr w:type="spellEnd"/>
           </w:p>
         </w:tc>
         <w:tc>
@@ -9953,12 +13126,14 @@
                 <w:lang w:val="en-US"/>
               </w:rPr>
             </w:pPr>
+            <w:proofErr w:type="spellStart"/>
             <w:r>
               <w:rPr>
                 <w:lang w:val="en-US"/>
               </w:rPr>
               <w:t>bangun</w:t>
             </w:r>
+            <w:proofErr w:type="spellEnd"/>
           </w:p>
         </w:tc>
       </w:tr>
@@ -9988,12 +13163,14 @@
                 <w:lang w:val="en-US"/>
               </w:rPr>
             </w:pPr>
+            <w:proofErr w:type="spellStart"/>
             <w:r>
               <w:rPr>
                 <w:lang w:val="en-US"/>
               </w:rPr>
               <w:t>sekolah</w:t>
             </w:r>
+            <w:proofErr w:type="spellEnd"/>
           </w:p>
         </w:tc>
         <w:tc>
@@ -10017,12 +13194,14 @@
                 <w:lang w:val="en-US"/>
               </w:rPr>
             </w:pPr>
+            <w:proofErr w:type="spellStart"/>
             <w:r>
               <w:rPr>
                 <w:lang w:val="en-US"/>
               </w:rPr>
               <w:t>sekolah</w:t>
             </w:r>
+            <w:proofErr w:type="spellEnd"/>
           </w:p>
         </w:tc>
         <w:tc>
@@ -10046,12 +13225,14 @@
                 <w:lang w:val="en-US"/>
               </w:rPr>
             </w:pPr>
+            <w:proofErr w:type="spellStart"/>
             <w:r>
               <w:rPr>
                 <w:lang w:val="en-US"/>
               </w:rPr>
               <w:t>sekolah</w:t>
             </w:r>
+            <w:proofErr w:type="spellEnd"/>
           </w:p>
         </w:tc>
       </w:tr>
@@ -10174,12 +13355,14 @@
                 <w:lang w:val="en-US"/>
               </w:rPr>
             </w:pPr>
+            <w:proofErr w:type="spellStart"/>
             <w:r>
               <w:rPr>
                 <w:lang w:val="en-US"/>
               </w:rPr>
               <w:t>atas</w:t>
             </w:r>
+            <w:proofErr w:type="spellEnd"/>
           </w:p>
         </w:tc>
         <w:tc>
@@ -10203,12 +13386,14 @@
                 <w:lang w:val="en-US"/>
               </w:rPr>
             </w:pPr>
+            <w:proofErr w:type="spellStart"/>
             <w:r>
               <w:rPr>
                 <w:lang w:val="en-US"/>
               </w:rPr>
               <w:t>atas</w:t>
             </w:r>
+            <w:proofErr w:type="spellEnd"/>
           </w:p>
         </w:tc>
         <w:tc>
@@ -10232,12 +13417,14 @@
                 <w:lang w:val="en-US"/>
               </w:rPr>
             </w:pPr>
+            <w:proofErr w:type="spellStart"/>
             <w:r>
               <w:rPr>
                 <w:lang w:val="en-US"/>
               </w:rPr>
               <w:t>atas</w:t>
             </w:r>
+            <w:proofErr w:type="spellEnd"/>
           </w:p>
         </w:tc>
       </w:tr>
@@ -10267,6 +13454,7 @@
                 <w:lang w:val="en-US"/>
               </w:rPr>
             </w:pPr>
+            <w:proofErr w:type="spellStart"/>
             <w:r>
               <w:rPr>
                 <w:lang w:val="en-US"/>
@@ -10274,6 +13462,7 @@
               <w:lastRenderedPageBreak/>
               <w:t>tanah</w:t>
             </w:r>
+            <w:proofErr w:type="spellEnd"/>
           </w:p>
         </w:tc>
         <w:tc>
@@ -10297,12 +13486,14 @@
                 <w:lang w:val="en-US"/>
               </w:rPr>
             </w:pPr>
+            <w:proofErr w:type="spellStart"/>
             <w:r>
               <w:rPr>
                 <w:lang w:val="en-US"/>
               </w:rPr>
               <w:t>tanah</w:t>
             </w:r>
+            <w:proofErr w:type="spellEnd"/>
           </w:p>
         </w:tc>
         <w:tc>
@@ -10326,12 +13517,14 @@
                 <w:lang w:val="en-US"/>
               </w:rPr>
             </w:pPr>
+            <w:proofErr w:type="spellStart"/>
             <w:r>
               <w:rPr>
                 <w:lang w:val="en-US"/>
               </w:rPr>
               <w:t>tanah</w:t>
             </w:r>
+            <w:proofErr w:type="spellEnd"/>
           </w:p>
         </w:tc>
       </w:tr>
@@ -10361,12 +13554,14 @@
                 <w:lang w:val="en-US"/>
               </w:rPr>
             </w:pPr>
+            <w:proofErr w:type="spellStart"/>
             <w:r>
               <w:rPr>
                 <w:lang w:val="en-US"/>
               </w:rPr>
               <w:t>sengketa</w:t>
             </w:r>
+            <w:proofErr w:type="spellEnd"/>
           </w:p>
         </w:tc>
         <w:tc>
@@ -10390,12 +13585,14 @@
                 <w:lang w:val="en-US"/>
               </w:rPr>
             </w:pPr>
+            <w:proofErr w:type="spellStart"/>
             <w:r>
               <w:rPr>
                 <w:lang w:val="en-US"/>
               </w:rPr>
               <w:t>sengketa</w:t>
             </w:r>
+            <w:proofErr w:type="spellEnd"/>
           </w:p>
         </w:tc>
         <w:tc>
@@ -10419,12 +13616,14 @@
                 <w:lang w:val="en-US"/>
               </w:rPr>
             </w:pPr>
+            <w:proofErr w:type="spellStart"/>
             <w:r>
               <w:rPr>
                 <w:lang w:val="en-US"/>
               </w:rPr>
               <w:t>sengketa</w:t>
             </w:r>
+            <w:proofErr w:type="spellEnd"/>
           </w:p>
         </w:tc>
       </w:tr>
@@ -10680,13 +13879,41 @@
                 <w:lang w:val="en-US"/>
               </w:rPr>
             </w:pPr>
+            <w:proofErr w:type="spellStart"/>
             <w:r>
               <w:rPr>
                 <w:b/>
                 <w:bCs/>
                 <w:lang w:val="en-US"/>
               </w:rPr>
-              <w:t>Tahap Akhir Text Mining</w:t>
+              <w:t>Tahap</w:t>
+            </w:r>
+            <w:proofErr w:type="spellEnd"/>
+            <w:r>
+              <w:rPr>
+                <w:b/>
+                <w:bCs/>
+                <w:lang w:val="en-US"/>
+              </w:rPr>
+              <w:t xml:space="preserve"> </w:t>
+            </w:r>
+            <w:proofErr w:type="spellStart"/>
+            <w:r>
+              <w:rPr>
+                <w:b/>
+                <w:bCs/>
+                <w:lang w:val="en-US"/>
+              </w:rPr>
+              <w:t>Akhir</w:t>
+            </w:r>
+            <w:proofErr w:type="spellEnd"/>
+            <w:r>
+              <w:rPr>
+                <w:b/>
+                <w:bCs/>
+                <w:lang w:val="en-US"/>
+              </w:rPr>
+              <w:t xml:space="preserve"> Text Mining</w:t>
             </w:r>
           </w:p>
         </w:tc>
@@ -10715,13 +13942,41 @@
                 <w:lang w:val="en-US"/>
               </w:rPr>
             </w:pPr>
+            <w:proofErr w:type="spellStart"/>
             <w:r>
               <w:rPr>
                 <w:b/>
                 <w:bCs/>
                 <w:lang w:val="en-US"/>
               </w:rPr>
-              <w:t>Jumlah Kemunculan kata</w:t>
+              <w:t>Jumlah</w:t>
+            </w:r>
+            <w:proofErr w:type="spellEnd"/>
+            <w:r>
+              <w:rPr>
+                <w:b/>
+                <w:bCs/>
+                <w:lang w:val="en-US"/>
+              </w:rPr>
+              <w:t xml:space="preserve"> </w:t>
+            </w:r>
+            <w:proofErr w:type="spellStart"/>
+            <w:r>
+              <w:rPr>
+                <w:b/>
+                <w:bCs/>
+                <w:lang w:val="en-US"/>
+              </w:rPr>
+              <w:t>Kemunculan</w:t>
+            </w:r>
+            <w:proofErr w:type="spellEnd"/>
+            <w:r>
+              <w:rPr>
+                <w:b/>
+                <w:bCs/>
+                <w:lang w:val="en-US"/>
+              </w:rPr>
+              <w:t xml:space="preserve"> kata</w:t>
             </w:r>
           </w:p>
         </w:tc>
@@ -10780,6 +14035,7 @@
                 <w:lang w:val="en-US"/>
               </w:rPr>
             </w:pPr>
+            <w:proofErr w:type="spellStart"/>
             <w:r>
               <w:rPr>
                 <w:b/>
@@ -10788,6 +14044,7 @@
               </w:rPr>
               <w:t>Aspirasi</w:t>
             </w:r>
+            <w:proofErr w:type="spellEnd"/>
           </w:p>
         </w:tc>
         <w:tc>
@@ -10814,13 +14071,23 @@
                 <w:lang w:val="en-US"/>
               </w:rPr>
             </w:pPr>
+            <w:proofErr w:type="spellStart"/>
             <w:r>
               <w:rPr>
                 <w:b/>
                 <w:bCs/>
                 <w:lang w:val="en-US"/>
               </w:rPr>
-              <w:t>Komisi A</w:t>
+              <w:t>Komisi</w:t>
+            </w:r>
+            <w:proofErr w:type="spellEnd"/>
+            <w:r>
+              <w:rPr>
+                <w:b/>
+                <w:bCs/>
+                <w:lang w:val="en-US"/>
+              </w:rPr>
+              <w:t xml:space="preserve"> A</w:t>
             </w:r>
           </w:p>
         </w:tc>
@@ -10848,13 +14115,23 @@
                 <w:lang w:val="en-US"/>
               </w:rPr>
             </w:pPr>
+            <w:proofErr w:type="spellStart"/>
             <w:r>
               <w:rPr>
                 <w:b/>
                 <w:bCs/>
                 <w:lang w:val="en-US"/>
               </w:rPr>
-              <w:t>komisi B</w:t>
+              <w:t>komisi</w:t>
+            </w:r>
+            <w:proofErr w:type="spellEnd"/>
+            <w:r>
+              <w:rPr>
+                <w:b/>
+                <w:bCs/>
+                <w:lang w:val="en-US"/>
+              </w:rPr>
+              <w:t xml:space="preserve"> B</w:t>
             </w:r>
           </w:p>
         </w:tc>
@@ -10882,13 +14159,23 @@
                 <w:lang w:val="en-US"/>
               </w:rPr>
             </w:pPr>
+            <w:proofErr w:type="spellStart"/>
             <w:r>
               <w:rPr>
                 <w:b/>
                 <w:bCs/>
                 <w:lang w:val="en-US"/>
               </w:rPr>
-              <w:t>komisi C</w:t>
+              <w:t>komisi</w:t>
+            </w:r>
+            <w:proofErr w:type="spellEnd"/>
+            <w:r>
+              <w:rPr>
+                <w:b/>
+                <w:bCs/>
+                <w:lang w:val="en-US"/>
+              </w:rPr>
+              <w:t xml:space="preserve"> C</w:t>
             </w:r>
           </w:p>
         </w:tc>
@@ -10916,13 +14203,23 @@
                 <w:lang w:val="en-US"/>
               </w:rPr>
             </w:pPr>
+            <w:proofErr w:type="spellStart"/>
             <w:r>
               <w:rPr>
                 <w:b/>
                 <w:bCs/>
                 <w:lang w:val="en-US"/>
               </w:rPr>
-              <w:t>komisi D</w:t>
+              <w:t>komisi</w:t>
+            </w:r>
+            <w:proofErr w:type="spellEnd"/>
+            <w:r>
+              <w:rPr>
+                <w:b/>
+                <w:bCs/>
+                <w:lang w:val="en-US"/>
+              </w:rPr>
+              <w:t xml:space="preserve"> D</w:t>
             </w:r>
           </w:p>
         </w:tc>
@@ -10953,6 +14250,7 @@
                 <w:lang w:val="en-US"/>
               </w:rPr>
             </w:pPr>
+            <w:proofErr w:type="spellStart"/>
             <w:r>
               <w:rPr>
                 <w:lang w:val="en-US"/>
@@ -10965,6 +14263,7 @@
               </w:rPr>
               <w:t>adi</w:t>
             </w:r>
+            <w:proofErr w:type="spellEnd"/>
           </w:p>
         </w:tc>
         <w:tc>
@@ -11139,6 +14438,7 @@
                 <w:lang w:val="en-US"/>
               </w:rPr>
             </w:pPr>
+            <w:proofErr w:type="spellStart"/>
             <w:r>
               <w:rPr>
                 <w:lang w:val="en-US"/>
@@ -11151,6 +14451,7 @@
               </w:rPr>
               <w:t>ebat</w:t>
             </w:r>
+            <w:proofErr w:type="spellEnd"/>
           </w:p>
         </w:tc>
         <w:tc>
@@ -11325,6 +14626,7 @@
                 <w:lang w:val="en-US"/>
               </w:rPr>
             </w:pPr>
+            <w:proofErr w:type="spellStart"/>
             <w:r>
               <w:rPr>
                 <w:lang w:val="en-US"/>
@@ -11337,6 +14639,7 @@
               </w:rPr>
               <w:t>asyarakat</w:t>
             </w:r>
+            <w:proofErr w:type="spellEnd"/>
           </w:p>
         </w:tc>
         <w:tc>
@@ -11511,6 +14814,7 @@
                 <w:lang w:val="en-US"/>
               </w:rPr>
             </w:pPr>
+            <w:proofErr w:type="spellStart"/>
             <w:r>
               <w:rPr>
                 <w:lang w:val="en-US"/>
@@ -11518,14 +14822,13 @@
               <w:lastRenderedPageBreak/>
               <w:t>A</w:t>
             </w:r>
-            <w:bookmarkStart w:id="7" w:name="_GoBack"/>
-            <w:bookmarkEnd w:id="7"/>
             <w:r>
               <w:rPr>
                 <w:lang w:val="en-US"/>
               </w:rPr>
               <w:t>parat</w:t>
             </w:r>
+            <w:proofErr w:type="spellEnd"/>
           </w:p>
         </w:tc>
         <w:tc>
@@ -11700,12 +15003,14 @@
                 <w:lang w:val="en-US"/>
               </w:rPr>
             </w:pPr>
+            <w:proofErr w:type="spellStart"/>
             <w:r>
               <w:rPr>
                 <w:lang w:val="en-US"/>
               </w:rPr>
               <w:t>perintah</w:t>
             </w:r>
+            <w:proofErr w:type="spellEnd"/>
           </w:p>
         </w:tc>
         <w:tc>
@@ -11880,12 +15185,14 @@
                 <w:lang w:val="en-US"/>
               </w:rPr>
             </w:pPr>
+            <w:proofErr w:type="spellStart"/>
             <w:r>
               <w:rPr>
                 <w:lang w:val="en-US"/>
               </w:rPr>
               <w:t>karena</w:t>
             </w:r>
+            <w:proofErr w:type="spellEnd"/>
           </w:p>
         </w:tc>
         <w:tc>
@@ -12060,12 +15367,14 @@
                 <w:lang w:val="en-US"/>
               </w:rPr>
             </w:pPr>
+            <w:proofErr w:type="spellStart"/>
             <w:r>
               <w:rPr>
                 <w:lang w:val="en-US"/>
               </w:rPr>
               <w:t>bangun</w:t>
             </w:r>
+            <w:proofErr w:type="spellEnd"/>
           </w:p>
         </w:tc>
         <w:tc>
@@ -12240,12 +15549,14 @@
                 <w:lang w:val="en-US"/>
               </w:rPr>
             </w:pPr>
+            <w:proofErr w:type="spellStart"/>
             <w:r>
               <w:rPr>
                 <w:lang w:val="en-US"/>
               </w:rPr>
               <w:t>sekolah</w:t>
             </w:r>
+            <w:proofErr w:type="spellEnd"/>
           </w:p>
         </w:tc>
         <w:tc>
@@ -12414,12 +15725,14 @@
                 <w:lang w:val="en-US"/>
               </w:rPr>
             </w:pPr>
+            <w:proofErr w:type="spellStart"/>
             <w:r>
               <w:rPr>
                 <w:lang w:val="en-US"/>
               </w:rPr>
               <w:t>atas</w:t>
             </w:r>
+            <w:proofErr w:type="spellEnd"/>
           </w:p>
         </w:tc>
         <w:tc>
@@ -12588,12 +15901,14 @@
                 <w:lang w:val="en-US"/>
               </w:rPr>
             </w:pPr>
+            <w:proofErr w:type="spellStart"/>
             <w:r>
               <w:rPr>
                 <w:lang w:val="en-US"/>
               </w:rPr>
               <w:t>tanah</w:t>
             </w:r>
+            <w:proofErr w:type="spellEnd"/>
           </w:p>
         </w:tc>
         <w:tc>
@@ -12768,12 +16083,14 @@
                 <w:lang w:val="en-US"/>
               </w:rPr>
             </w:pPr>
+            <w:proofErr w:type="spellStart"/>
             <w:r>
               <w:rPr>
                 <w:lang w:val="en-US"/>
               </w:rPr>
               <w:t>sengketa</w:t>
             </w:r>
+            <w:proofErr w:type="spellEnd"/>
           </w:p>
         </w:tc>
         <w:tc>
@@ -13295,7 +16612,35 @@
         <w:rPr>
           <w:lang w:val="en-ID" w:eastAsia="id-ID"/>
         </w:rPr>
-        <w:t>Tingkat kemiripan teks =</w:t>
+        <w:t xml:space="preserve">Tingkat </w:t>
+      </w:r>
+      <w:proofErr w:type="spellStart"/>
+      <w:r>
+        <w:rPr>
+          <w:lang w:val="en-ID" w:eastAsia="id-ID"/>
+        </w:rPr>
+        <w:t>kemiripan</w:t>
+      </w:r>
+      <w:proofErr w:type="spellEnd"/>
+      <w:r>
+        <w:rPr>
+          <w:lang w:val="en-ID" w:eastAsia="id-ID"/>
+        </w:rPr>
+        <w:t xml:space="preserve"> </w:t>
+      </w:r>
+      <w:proofErr w:type="spellStart"/>
+      <w:r>
+        <w:rPr>
+          <w:lang w:val="en-ID" w:eastAsia="id-ID"/>
+        </w:rPr>
+        <w:t>teks</w:t>
+      </w:r>
+      <w:proofErr w:type="spellEnd"/>
+      <w:r>
+        <w:rPr>
+          <w:lang w:val="en-ID" w:eastAsia="id-ID"/>
+        </w:rPr>
+        <w:t xml:space="preserve"> =</w:t>
       </w:r>
       <w:r>
         <w:t xml:space="preserve"> </w:t>
@@ -17143,6 +20488,7 @@
           <w:lang w:val="en-ID"/>
         </w:rPr>
       </w:pPr>
+      <w:proofErr w:type="spellStart"/>
       <w:r>
         <w:rPr>
           <w:b/>
@@ -17150,13 +20496,23 @@
         </w:rPr>
         <w:t>Skenario</w:t>
       </w:r>
+      <w:proofErr w:type="spellEnd"/>
       <w:r>
         <w:rPr>
           <w:b/>
           <w:lang w:val="en-ID"/>
         </w:rPr>
-        <w:t xml:space="preserve"> Sistem</w:t>
-      </w:r>
+        <w:t xml:space="preserve"> </w:t>
+      </w:r>
+      <w:proofErr w:type="spellStart"/>
+      <w:r>
+        <w:rPr>
+          <w:b/>
+          <w:lang w:val="en-ID"/>
+        </w:rPr>
+        <w:t>Sistem</w:t>
+      </w:r>
+      <w:proofErr w:type="spellEnd"/>
     </w:p>
     <w:p>
       <w:pPr>
@@ -17171,11 +20527,19 @@
           <w:lang w:val="en-ID"/>
         </w:rPr>
       </w:pPr>
-      <w:r>
-        <w:rPr>
-          <w:lang w:val="en-ID"/>
-        </w:rPr>
-        <w:t>Sistem web Admin</w:t>
+      <w:proofErr w:type="spellStart"/>
+      <w:r>
+        <w:rPr>
+          <w:lang w:val="en-ID"/>
+        </w:rPr>
+        <w:t>Sistem</w:t>
+      </w:r>
+      <w:proofErr w:type="spellEnd"/>
+      <w:r>
+        <w:rPr>
+          <w:lang w:val="en-ID"/>
+        </w:rPr>
+        <w:t xml:space="preserve"> web Admin</w:t>
       </w:r>
     </w:p>
     <w:p>
@@ -17188,11 +20552,75 @@
           <w:lang w:val="en-ID"/>
         </w:rPr>
       </w:pPr>
-      <w:r>
-        <w:rPr>
-          <w:lang w:val="en-ID"/>
-        </w:rPr>
-        <w:t>Adapun Flowchart dari sistem web admin sebagai berikut:</w:t>
+      <w:proofErr w:type="spellStart"/>
+      <w:r>
+        <w:rPr>
+          <w:lang w:val="en-ID"/>
+        </w:rPr>
+        <w:t>Adapun</w:t>
+      </w:r>
+      <w:proofErr w:type="spellEnd"/>
+      <w:r>
+        <w:rPr>
+          <w:lang w:val="en-ID"/>
+        </w:rPr>
+        <w:t xml:space="preserve"> Flowchart </w:t>
+      </w:r>
+      <w:proofErr w:type="spellStart"/>
+      <w:r>
+        <w:rPr>
+          <w:lang w:val="en-ID"/>
+        </w:rPr>
+        <w:t>dari</w:t>
+      </w:r>
+      <w:proofErr w:type="spellEnd"/>
+      <w:r>
+        <w:rPr>
+          <w:lang w:val="en-ID"/>
+        </w:rPr>
+        <w:t xml:space="preserve"> </w:t>
+      </w:r>
+      <w:proofErr w:type="spellStart"/>
+      <w:r>
+        <w:rPr>
+          <w:lang w:val="en-ID"/>
+        </w:rPr>
+        <w:t>sistem</w:t>
+      </w:r>
+      <w:proofErr w:type="spellEnd"/>
+      <w:r>
+        <w:rPr>
+          <w:lang w:val="en-ID"/>
+        </w:rPr>
+        <w:t xml:space="preserve"> web admin </w:t>
+      </w:r>
+      <w:proofErr w:type="spellStart"/>
+      <w:r>
+        <w:rPr>
+          <w:lang w:val="en-ID"/>
+        </w:rPr>
+        <w:t>sebagai</w:t>
+      </w:r>
+      <w:proofErr w:type="spellEnd"/>
+      <w:r>
+        <w:rPr>
+          <w:lang w:val="en-ID"/>
+        </w:rPr>
+        <w:t xml:space="preserve"> </w:t>
+      </w:r>
+      <w:proofErr w:type="spellStart"/>
+      <w:r>
+        <w:rPr>
+          <w:lang w:val="en-ID"/>
+        </w:rPr>
+        <w:t>berikut</w:t>
+      </w:r>
+      <w:proofErr w:type="spellEnd"/>
+      <w:r>
+        <w:rPr>
+          <w:lang w:val="en-ID"/>
+        </w:rPr>
+        <w:t>:</w:t>
       </w:r>
     </w:p>
     <w:p>
@@ -17311,18 +20739,34 @@
         </w:rPr>
         <w:t xml:space="preserve"> </w:t>
       </w:r>
+      <w:proofErr w:type="spellStart"/>
+      <w:r>
+        <w:rPr>
+          <w:lang w:val="en-ID"/>
+        </w:rPr>
+        <w:t>Skenario</w:t>
+      </w:r>
+      <w:proofErr w:type="spellEnd"/>
       <w:r>
         <w:rPr>
           <w:i/>
           <w:lang w:val="en-ID"/>
         </w:rPr>
-        <w:t xml:space="preserve">Flowchart </w:t>
-      </w:r>
-      <w:r>
-        <w:rPr>
-          <w:lang w:val="en-ID"/>
-        </w:rPr>
-        <w:t>sistem web admin</w:t>
+        <w:t xml:space="preserve"> </w:t>
+      </w:r>
+      <w:proofErr w:type="spellStart"/>
+      <w:r>
+        <w:rPr>
+          <w:lang w:val="en-ID"/>
+        </w:rPr>
+        <w:t>sistem</w:t>
+      </w:r>
+      <w:proofErr w:type="spellEnd"/>
+      <w:r>
+        <w:rPr>
+          <w:lang w:val="en-ID"/>
+        </w:rPr>
+        <w:t xml:space="preserve"> web admin</w:t>
       </w:r>
     </w:p>
     <w:p>
@@ -17338,11 +20782,61 @@
           <w:lang w:val="en-ID"/>
         </w:rPr>
       </w:pPr>
-      <w:r>
-        <w:rPr>
-          <w:lang w:val="en-ID"/>
-        </w:rPr>
-        <w:t>Masukkan username dan password pada halaman login</w:t>
+      <w:proofErr w:type="spellStart"/>
+      <w:r>
+        <w:rPr>
+          <w:lang w:val="en-ID"/>
+        </w:rPr>
+        <w:t>Masukkan</w:t>
+      </w:r>
+      <w:proofErr w:type="spellEnd"/>
+      <w:r>
+        <w:rPr>
+          <w:lang w:val="en-ID"/>
+        </w:rPr>
+        <w:t xml:space="preserve"> username </w:t>
+      </w:r>
+      <w:proofErr w:type="spellStart"/>
+      <w:r>
+        <w:rPr>
+          <w:lang w:val="en-ID"/>
+        </w:rPr>
+        <w:t>dan</w:t>
+      </w:r>
+      <w:proofErr w:type="spellEnd"/>
+      <w:r>
+        <w:rPr>
+          <w:lang w:val="en-ID"/>
+        </w:rPr>
+        <w:t xml:space="preserve"> password </w:t>
+      </w:r>
+      <w:proofErr w:type="spellStart"/>
+      <w:r>
+        <w:rPr>
+          <w:lang w:val="en-ID"/>
+        </w:rPr>
+        <w:t>pada</w:t>
+      </w:r>
+      <w:proofErr w:type="spellEnd"/>
+      <w:r>
+        <w:rPr>
+          <w:lang w:val="en-ID"/>
+        </w:rPr>
+        <w:t xml:space="preserve"> </w:t>
+      </w:r>
+      <w:proofErr w:type="spellStart"/>
+      <w:r>
+        <w:rPr>
+          <w:lang w:val="en-ID"/>
+        </w:rPr>
+        <w:t>halaman</w:t>
+      </w:r>
+      <w:proofErr w:type="spellEnd"/>
+      <w:r>
+        <w:rPr>
+          <w:lang w:val="en-ID"/>
+        </w:rPr>
+        <w:t xml:space="preserve"> login</w:t>
       </w:r>
     </w:p>
     <w:p>
@@ -17358,11 +20852,89 @@
           <w:lang w:val="en-ID"/>
         </w:rPr>
       </w:pPr>
-      <w:r>
-        <w:rPr>
-          <w:lang w:val="en-ID"/>
-        </w:rPr>
-        <w:t>Jika login berhasil maka muncul tampilan awal admin</w:t>
+      <w:proofErr w:type="spellStart"/>
+      <w:r>
+        <w:rPr>
+          <w:lang w:val="en-ID"/>
+        </w:rPr>
+        <w:t>Jika</w:t>
+      </w:r>
+      <w:proofErr w:type="spellEnd"/>
+      <w:r>
+        <w:rPr>
+          <w:lang w:val="en-ID"/>
+        </w:rPr>
+        <w:t xml:space="preserve"> login </w:t>
+      </w:r>
+      <w:proofErr w:type="spellStart"/>
+      <w:r>
+        <w:rPr>
+          <w:lang w:val="en-ID"/>
+        </w:rPr>
+        <w:t>berhasil</w:t>
+      </w:r>
+      <w:proofErr w:type="spellEnd"/>
+      <w:r>
+        <w:rPr>
+          <w:lang w:val="en-ID"/>
+        </w:rPr>
+        <w:t xml:space="preserve"> </w:t>
+      </w:r>
+      <w:proofErr w:type="spellStart"/>
+      <w:r>
+        <w:rPr>
+          <w:lang w:val="en-ID"/>
+        </w:rPr>
+        <w:t>maka</w:t>
+      </w:r>
+      <w:proofErr w:type="spellEnd"/>
+      <w:r>
+        <w:rPr>
+          <w:lang w:val="en-ID"/>
+        </w:rPr>
+        <w:t xml:space="preserve"> </w:t>
+      </w:r>
+      <w:proofErr w:type="spellStart"/>
+      <w:r>
+        <w:rPr>
+          <w:lang w:val="en-ID"/>
+        </w:rPr>
+        <w:t>muncul</w:t>
+      </w:r>
+      <w:proofErr w:type="spellEnd"/>
+      <w:r>
+        <w:rPr>
+          <w:lang w:val="en-ID"/>
+        </w:rPr>
+        <w:t xml:space="preserve"> </w:t>
+      </w:r>
+      <w:proofErr w:type="spellStart"/>
+      <w:r>
+        <w:rPr>
+          <w:lang w:val="en-ID"/>
+        </w:rPr>
+        <w:t>tampilan</w:t>
+      </w:r>
+      <w:proofErr w:type="spellEnd"/>
+      <w:r>
+        <w:rPr>
+          <w:lang w:val="en-ID"/>
+        </w:rPr>
+        <w:t xml:space="preserve"> </w:t>
+      </w:r>
+      <w:proofErr w:type="spellStart"/>
+      <w:r>
+        <w:rPr>
+          <w:lang w:val="en-ID"/>
+        </w:rPr>
+        <w:t>awal</w:t>
+      </w:r>
+      <w:proofErr w:type="spellEnd"/>
+      <w:r>
+        <w:rPr>
+          <w:lang w:val="en-ID"/>
+        </w:rPr>
+        <w:t xml:space="preserve"> admin</w:t>
       </w:r>
     </w:p>
     <w:p>
@@ -17378,11 +20950,131 @@
           <w:lang w:val="en-ID"/>
         </w:rPr>
       </w:pPr>
-      <w:r>
-        <w:rPr>
-          <w:lang w:val="en-ID"/>
-        </w:rPr>
-        <w:t>Pilih menu mengolah komisi untuk melihat daftar komisi dan user komisi.</w:t>
+      <w:proofErr w:type="spellStart"/>
+      <w:r>
+        <w:rPr>
+          <w:lang w:val="en-ID"/>
+        </w:rPr>
+        <w:t>Pilih</w:t>
+      </w:r>
+      <w:proofErr w:type="spellEnd"/>
+      <w:r>
+        <w:rPr>
+          <w:lang w:val="en-ID"/>
+        </w:rPr>
+        <w:t xml:space="preserve"> menu </w:t>
+      </w:r>
+      <w:proofErr w:type="spellStart"/>
+      <w:r>
+        <w:rPr>
+          <w:lang w:val="en-ID"/>
+        </w:rPr>
+        <w:t>mengolah</w:t>
+      </w:r>
+      <w:proofErr w:type="spellEnd"/>
+      <w:r>
+        <w:rPr>
+          <w:lang w:val="en-ID"/>
+        </w:rPr>
+        <w:t xml:space="preserve"> </w:t>
+      </w:r>
+      <w:proofErr w:type="spellStart"/>
+      <w:r>
+        <w:rPr>
+          <w:lang w:val="en-ID"/>
+        </w:rPr>
+        <w:t>komisi</w:t>
+      </w:r>
+      <w:proofErr w:type="spellEnd"/>
+      <w:r>
+        <w:rPr>
+          <w:lang w:val="en-ID"/>
+        </w:rPr>
+        <w:t xml:space="preserve"> </w:t>
+      </w:r>
+      <w:proofErr w:type="spellStart"/>
+      <w:r>
+        <w:rPr>
+          <w:lang w:val="en-ID"/>
+        </w:rPr>
+        <w:t>untuk</w:t>
+      </w:r>
+      <w:proofErr w:type="spellEnd"/>
+      <w:r>
+        <w:rPr>
+          <w:lang w:val="en-ID"/>
+        </w:rPr>
+        <w:t xml:space="preserve"> </w:t>
+      </w:r>
+      <w:proofErr w:type="spellStart"/>
+      <w:r>
+        <w:rPr>
+          <w:lang w:val="en-ID"/>
+        </w:rPr>
+        <w:t>melihat</w:t>
+      </w:r>
+      <w:proofErr w:type="spellEnd"/>
+      <w:r>
+        <w:rPr>
+          <w:lang w:val="en-ID"/>
+        </w:rPr>
+        <w:t xml:space="preserve"> </w:t>
+      </w:r>
+      <w:proofErr w:type="spellStart"/>
+      <w:r>
+        <w:rPr>
+          <w:lang w:val="en-ID"/>
+        </w:rPr>
+        <w:t>daftar</w:t>
+      </w:r>
+      <w:proofErr w:type="spellEnd"/>
+      <w:r>
+        <w:rPr>
+          <w:lang w:val="en-ID"/>
+        </w:rPr>
+        <w:t xml:space="preserve"> </w:t>
+      </w:r>
+      <w:proofErr w:type="spellStart"/>
+      <w:r>
+        <w:rPr>
+          <w:lang w:val="en-ID"/>
+        </w:rPr>
+        <w:t>komisi</w:t>
+      </w:r>
+      <w:proofErr w:type="spellEnd"/>
+      <w:r>
+        <w:rPr>
+          <w:lang w:val="en-ID"/>
+        </w:rPr>
+        <w:t xml:space="preserve"> </w:t>
+      </w:r>
+      <w:proofErr w:type="spellStart"/>
+      <w:r>
+        <w:rPr>
+          <w:lang w:val="en-ID"/>
+        </w:rPr>
+        <w:t>dan</w:t>
+      </w:r>
+      <w:proofErr w:type="spellEnd"/>
+      <w:r>
+        <w:rPr>
+          <w:lang w:val="en-ID"/>
+        </w:rPr>
+        <w:t xml:space="preserve"> user </w:t>
+      </w:r>
+      <w:proofErr w:type="spellStart"/>
+      <w:r>
+        <w:rPr>
+          <w:lang w:val="en-ID"/>
+        </w:rPr>
+        <w:t>komisi</w:t>
+      </w:r>
+      <w:proofErr w:type="spellEnd"/>
+      <w:r>
+        <w:rPr>
+          <w:lang w:val="en-ID"/>
+        </w:rPr>
+        <w:t>.</w:t>
       </w:r>
     </w:p>
     <w:p>
@@ -17398,23 +21090,319 @@
           <w:lang w:val="en-ID"/>
         </w:rPr>
       </w:pPr>
-      <w:r>
-        <w:rPr>
-          <w:lang w:val="en-ID"/>
-        </w:rPr>
-        <w:t>Pada menu daftar komisi, klik tombol add new komisi untuk menambahkan komisi baru, klik tombol show lab</w:t>
-      </w:r>
-      <w:r>
-        <w:rPr>
-          <w:lang w:val="en-ID"/>
-        </w:rPr>
-        <w:t xml:space="preserve">el untuk melihat data training, </w:t>
-      </w:r>
-      <w:r>
-        <w:rPr>
-          <w:lang w:val="en-ID"/>
-        </w:rPr>
-        <w:t>tombol edit untuk mengedit komisi, dan delete untuk menghapus komisi.</w:t>
+      <w:proofErr w:type="spellStart"/>
+      <w:r>
+        <w:rPr>
+          <w:lang w:val="en-ID"/>
+        </w:rPr>
+        <w:t>Pada</w:t>
+      </w:r>
+      <w:proofErr w:type="spellEnd"/>
+      <w:r>
+        <w:rPr>
+          <w:lang w:val="en-ID"/>
+        </w:rPr>
+        <w:t xml:space="preserve"> menu </w:t>
+      </w:r>
+      <w:proofErr w:type="spellStart"/>
+      <w:r>
+        <w:rPr>
+          <w:lang w:val="en-ID"/>
+        </w:rPr>
+        <w:t>daftar</w:t>
+      </w:r>
+      <w:proofErr w:type="spellEnd"/>
+      <w:r>
+        <w:rPr>
+          <w:lang w:val="en-ID"/>
+        </w:rPr>
+        <w:t xml:space="preserve"> </w:t>
+      </w:r>
+      <w:proofErr w:type="spellStart"/>
+      <w:r>
+        <w:rPr>
+          <w:lang w:val="en-ID"/>
+        </w:rPr>
+        <w:t>komisi</w:t>
+      </w:r>
+      <w:proofErr w:type="spellEnd"/>
+      <w:r>
+        <w:rPr>
+          <w:lang w:val="en-ID"/>
+        </w:rPr>
+        <w:t xml:space="preserve">, </w:t>
+      </w:r>
+      <w:proofErr w:type="spellStart"/>
+      <w:r>
+        <w:rPr>
+          <w:lang w:val="en-ID"/>
+        </w:rPr>
+        <w:t>klik</w:t>
+      </w:r>
+      <w:proofErr w:type="spellEnd"/>
+      <w:r>
+        <w:rPr>
+          <w:lang w:val="en-ID"/>
+        </w:rPr>
+        <w:t xml:space="preserve"> </w:t>
+      </w:r>
+      <w:proofErr w:type="spellStart"/>
+      <w:r>
+        <w:rPr>
+          <w:lang w:val="en-ID"/>
+        </w:rPr>
+        <w:t>tombol</w:t>
+      </w:r>
+      <w:proofErr w:type="spellEnd"/>
+      <w:r>
+        <w:rPr>
+          <w:lang w:val="en-ID"/>
+        </w:rPr>
+        <w:t xml:space="preserve"> add new </w:t>
+      </w:r>
+      <w:proofErr w:type="spellStart"/>
+      <w:r>
+        <w:rPr>
+          <w:lang w:val="en-ID"/>
+        </w:rPr>
+        <w:t>komisi</w:t>
+      </w:r>
+      <w:proofErr w:type="spellEnd"/>
+      <w:r>
+        <w:rPr>
+          <w:lang w:val="en-ID"/>
+        </w:rPr>
+        <w:t xml:space="preserve"> </w:t>
+      </w:r>
+      <w:proofErr w:type="spellStart"/>
+      <w:r>
+        <w:rPr>
+          <w:lang w:val="en-ID"/>
+        </w:rPr>
+        <w:t>untuk</w:t>
+      </w:r>
+      <w:proofErr w:type="spellEnd"/>
+      <w:r>
+        <w:rPr>
+          <w:lang w:val="en-ID"/>
+        </w:rPr>
+        <w:t xml:space="preserve"> </w:t>
+      </w:r>
+      <w:proofErr w:type="spellStart"/>
+      <w:r>
+        <w:rPr>
+          <w:lang w:val="en-ID"/>
+        </w:rPr>
+        <w:t>menambahkan</w:t>
+      </w:r>
+      <w:proofErr w:type="spellEnd"/>
+      <w:r>
+        <w:rPr>
+          <w:lang w:val="en-ID"/>
+        </w:rPr>
+        <w:t xml:space="preserve"> </w:t>
+      </w:r>
+      <w:proofErr w:type="spellStart"/>
+      <w:r>
+        <w:rPr>
+          <w:lang w:val="en-ID"/>
+        </w:rPr>
+        <w:t>komisi</w:t>
+      </w:r>
+      <w:proofErr w:type="spellEnd"/>
+      <w:r>
+        <w:rPr>
+          <w:lang w:val="en-ID"/>
+        </w:rPr>
+        <w:t xml:space="preserve"> </w:t>
+      </w:r>
+      <w:proofErr w:type="spellStart"/>
+      <w:r>
+        <w:rPr>
+          <w:lang w:val="en-ID"/>
+        </w:rPr>
+        <w:t>baru</w:t>
+      </w:r>
+      <w:proofErr w:type="spellEnd"/>
+      <w:r>
+        <w:rPr>
+          <w:lang w:val="en-ID"/>
+        </w:rPr>
+        <w:t xml:space="preserve">, </w:t>
+      </w:r>
+      <w:proofErr w:type="spellStart"/>
+      <w:r>
+        <w:rPr>
+          <w:lang w:val="en-ID"/>
+        </w:rPr>
+        <w:t>klik</w:t>
+      </w:r>
+      <w:proofErr w:type="spellEnd"/>
+      <w:r>
+        <w:rPr>
+          <w:lang w:val="en-ID"/>
+        </w:rPr>
+        <w:t xml:space="preserve"> </w:t>
+      </w:r>
+      <w:proofErr w:type="spellStart"/>
+      <w:r>
+        <w:rPr>
+          <w:lang w:val="en-ID"/>
+        </w:rPr>
+        <w:t>tombol</w:t>
+      </w:r>
+      <w:proofErr w:type="spellEnd"/>
+      <w:r>
+        <w:rPr>
+          <w:lang w:val="en-ID"/>
+        </w:rPr>
+        <w:t xml:space="preserve"> show lab</w:t>
+      </w:r>
+      <w:r>
+        <w:rPr>
+          <w:lang w:val="en-ID"/>
+        </w:rPr>
+        <w:t xml:space="preserve">el </w:t>
+      </w:r>
+      <w:proofErr w:type="spellStart"/>
+      <w:r>
+        <w:rPr>
+          <w:lang w:val="en-ID"/>
+        </w:rPr>
+        <w:t>untuk</w:t>
+      </w:r>
+      <w:proofErr w:type="spellEnd"/>
+      <w:r>
+        <w:rPr>
+          <w:lang w:val="en-ID"/>
+        </w:rPr>
+        <w:t xml:space="preserve"> </w:t>
+      </w:r>
+      <w:proofErr w:type="spellStart"/>
+      <w:r>
+        <w:rPr>
+          <w:lang w:val="en-ID"/>
+        </w:rPr>
+        <w:t>melihat</w:t>
+      </w:r>
+      <w:proofErr w:type="spellEnd"/>
+      <w:r>
+        <w:rPr>
+          <w:lang w:val="en-ID"/>
+        </w:rPr>
+        <w:t xml:space="preserve"> data training, </w:t>
+      </w:r>
+      <w:proofErr w:type="spellStart"/>
+      <w:r>
+        <w:rPr>
+          <w:lang w:val="en-ID"/>
+        </w:rPr>
+        <w:t>tombol</w:t>
+      </w:r>
+      <w:proofErr w:type="spellEnd"/>
+      <w:r>
+        <w:rPr>
+          <w:lang w:val="en-ID"/>
+        </w:rPr>
+        <w:t xml:space="preserve"> edit </w:t>
+      </w:r>
+      <w:proofErr w:type="spellStart"/>
+      <w:r>
+        <w:rPr>
+          <w:lang w:val="en-ID"/>
+        </w:rPr>
+        <w:t>untuk</w:t>
+      </w:r>
+      <w:proofErr w:type="spellEnd"/>
+      <w:r>
+        <w:rPr>
+          <w:lang w:val="en-ID"/>
+        </w:rPr>
+        <w:t xml:space="preserve"> </w:t>
+      </w:r>
+      <w:proofErr w:type="spellStart"/>
+      <w:r>
+        <w:rPr>
+          <w:lang w:val="en-ID"/>
+        </w:rPr>
+        <w:t>mengedit</w:t>
+      </w:r>
+      <w:proofErr w:type="spellEnd"/>
+      <w:r>
+        <w:rPr>
+          <w:lang w:val="en-ID"/>
+        </w:rPr>
+        <w:t xml:space="preserve"> </w:t>
+      </w:r>
+      <w:proofErr w:type="spellStart"/>
+      <w:r>
+        <w:rPr>
+          <w:lang w:val="en-ID"/>
+        </w:rPr>
+        <w:t>komisi</w:t>
+      </w:r>
+      <w:proofErr w:type="spellEnd"/>
+      <w:r>
+        <w:rPr>
+          <w:lang w:val="en-ID"/>
+        </w:rPr>
+        <w:t xml:space="preserve">, </w:t>
+      </w:r>
+      <w:proofErr w:type="spellStart"/>
+      <w:r>
+        <w:rPr>
+          <w:lang w:val="en-ID"/>
+        </w:rPr>
+        <w:t>dan</w:t>
+      </w:r>
+      <w:proofErr w:type="spellEnd"/>
+      <w:r>
+        <w:rPr>
+          <w:lang w:val="en-ID"/>
+        </w:rPr>
+        <w:t xml:space="preserve"> delete </w:t>
+      </w:r>
+      <w:proofErr w:type="spellStart"/>
+      <w:r>
+        <w:rPr>
+          <w:lang w:val="en-ID"/>
+        </w:rPr>
+        <w:t>untuk</w:t>
+      </w:r>
+      <w:proofErr w:type="spellEnd"/>
+      <w:r>
+        <w:rPr>
+          <w:lang w:val="en-ID"/>
+        </w:rPr>
+        <w:t xml:space="preserve"> </w:t>
+      </w:r>
+      <w:proofErr w:type="spellStart"/>
+      <w:r>
+        <w:rPr>
+          <w:lang w:val="en-ID"/>
+        </w:rPr>
+        <w:t>menghapus</w:t>
+      </w:r>
+      <w:proofErr w:type="spellEnd"/>
+      <w:r>
+        <w:rPr>
+          <w:lang w:val="en-ID"/>
+        </w:rPr>
+        <w:t xml:space="preserve"> </w:t>
+      </w:r>
+      <w:proofErr w:type="spellStart"/>
+      <w:r>
+        <w:rPr>
+          <w:lang w:val="en-ID"/>
+        </w:rPr>
+        <w:t>komisi</w:t>
+      </w:r>
+      <w:proofErr w:type="spellEnd"/>
+      <w:r>
+        <w:rPr>
+          <w:lang w:val="en-ID"/>
+        </w:rPr>
+        <w:t>.</w:t>
       </w:r>
     </w:p>
     <w:p>
@@ -17430,12 +21418,28 @@
           <w:lang w:val="en-ID"/>
         </w:rPr>
       </w:pPr>
-      <w:r>
-        <w:rPr>
-          <w:lang w:val="en-ID"/>
-        </w:rPr>
-        <w:t>Sistem web komisi</w:t>
-      </w:r>
+      <w:proofErr w:type="spellStart"/>
+      <w:r>
+        <w:rPr>
+          <w:lang w:val="en-ID"/>
+        </w:rPr>
+        <w:t>Sistem</w:t>
+      </w:r>
+      <w:proofErr w:type="spellEnd"/>
+      <w:r>
+        <w:rPr>
+          <w:lang w:val="en-ID"/>
+        </w:rPr>
+        <w:t xml:space="preserve"> web </w:t>
+      </w:r>
+      <w:proofErr w:type="spellStart"/>
+      <w:r>
+        <w:rPr>
+          <w:lang w:val="en-ID"/>
+        </w:rPr>
+        <w:t>komisi</w:t>
+      </w:r>
+      <w:proofErr w:type="spellEnd"/>
     </w:p>
     <w:p>
       <w:pPr>
@@ -17447,11 +21451,89 @@
           <w:lang w:val="en-ID"/>
         </w:rPr>
       </w:pPr>
-      <w:r>
-        <w:rPr>
-          <w:lang w:val="en-ID"/>
-        </w:rPr>
-        <w:t>Adapun Flowchart dari sistem web komisi sebagai berikut:</w:t>
+      <w:proofErr w:type="spellStart"/>
+      <w:r>
+        <w:rPr>
+          <w:lang w:val="en-ID"/>
+        </w:rPr>
+        <w:t>Adapun</w:t>
+      </w:r>
+      <w:proofErr w:type="spellEnd"/>
+      <w:r>
+        <w:rPr>
+          <w:lang w:val="en-ID"/>
+        </w:rPr>
+        <w:t xml:space="preserve"> Flowchart </w:t>
+      </w:r>
+      <w:proofErr w:type="spellStart"/>
+      <w:r>
+        <w:rPr>
+          <w:lang w:val="en-ID"/>
+        </w:rPr>
+        <w:t>dari</w:t>
+      </w:r>
+      <w:proofErr w:type="spellEnd"/>
+      <w:r>
+        <w:rPr>
+          <w:lang w:val="en-ID"/>
+        </w:rPr>
+        <w:t xml:space="preserve"> </w:t>
+      </w:r>
+      <w:proofErr w:type="spellStart"/>
+      <w:r>
+        <w:rPr>
+          <w:lang w:val="en-ID"/>
+        </w:rPr>
+        <w:t>sistem</w:t>
+      </w:r>
+      <w:proofErr w:type="spellEnd"/>
+      <w:r>
+        <w:rPr>
+          <w:lang w:val="en-ID"/>
+        </w:rPr>
+        <w:t xml:space="preserve"> web </w:t>
+      </w:r>
+      <w:proofErr w:type="spellStart"/>
+      <w:r>
+        <w:rPr>
+          <w:lang w:val="en-ID"/>
+        </w:rPr>
+        <w:t>komisi</w:t>
+      </w:r>
+      <w:proofErr w:type="spellEnd"/>
+      <w:r>
+        <w:rPr>
+          <w:lang w:val="en-ID"/>
+        </w:rPr>
+        <w:t xml:space="preserve"> </w:t>
+      </w:r>
+      <w:proofErr w:type="spellStart"/>
+      <w:r>
+        <w:rPr>
+          <w:lang w:val="en-ID"/>
+        </w:rPr>
+        <w:t>sebagai</w:t>
+      </w:r>
+      <w:proofErr w:type="spellEnd"/>
+      <w:r>
+        <w:rPr>
+          <w:lang w:val="en-ID"/>
+        </w:rPr>
+        <w:t xml:space="preserve"> </w:t>
+      </w:r>
+      <w:proofErr w:type="spellStart"/>
+      <w:r>
+        <w:rPr>
+          <w:lang w:val="en-ID"/>
+        </w:rPr>
+        <w:t>berikut</w:t>
+      </w:r>
+      <w:proofErr w:type="spellEnd"/>
+      <w:r>
+        <w:rPr>
+          <w:lang w:val="en-ID"/>
+        </w:rPr>
+        <w:t>:</w:t>
       </w:r>
     </w:p>
     <w:p>
@@ -17563,8 +21645,44 @@
         <w:rPr>
           <w:lang w:val="en-ID"/>
         </w:rPr>
-        <w:t xml:space="preserve"> Flowchart sistem web komisi</w:t>
-      </w:r>
+        <w:t xml:space="preserve"> </w:t>
+      </w:r>
+      <w:proofErr w:type="spellStart"/>
+      <w:r>
+        <w:rPr>
+          <w:lang w:val="en-ID"/>
+        </w:rPr>
+        <w:t>Skenario</w:t>
+      </w:r>
+      <w:proofErr w:type="spellEnd"/>
+      <w:r>
+        <w:rPr>
+          <w:lang w:val="en-ID"/>
+        </w:rPr>
+        <w:t xml:space="preserve"> </w:t>
+      </w:r>
+      <w:proofErr w:type="spellStart"/>
+      <w:r>
+        <w:rPr>
+          <w:lang w:val="en-ID"/>
+        </w:rPr>
+        <w:t>sistem</w:t>
+      </w:r>
+      <w:proofErr w:type="spellEnd"/>
+      <w:r>
+        <w:rPr>
+          <w:lang w:val="en-ID"/>
+        </w:rPr>
+        <w:t xml:space="preserve"> web </w:t>
+      </w:r>
+      <w:proofErr w:type="spellStart"/>
+      <w:r>
+        <w:rPr>
+          <w:lang w:val="en-ID"/>
+        </w:rPr>
+        <w:t>komisi</w:t>
+      </w:r>
+      <w:proofErr w:type="spellEnd"/>
     </w:p>
     <w:p>
       <w:pPr>
@@ -17579,11 +21697,61 @@
           <w:lang w:val="en-ID"/>
         </w:rPr>
       </w:pPr>
-      <w:r>
-        <w:rPr>
-          <w:lang w:val="en-ID"/>
-        </w:rPr>
-        <w:t>Masukkan username dan password pada halaman login</w:t>
+      <w:proofErr w:type="spellStart"/>
+      <w:r>
+        <w:rPr>
+          <w:lang w:val="en-ID"/>
+        </w:rPr>
+        <w:t>Masukkan</w:t>
+      </w:r>
+      <w:proofErr w:type="spellEnd"/>
+      <w:r>
+        <w:rPr>
+          <w:lang w:val="en-ID"/>
+        </w:rPr>
+        <w:t xml:space="preserve"> username </w:t>
+      </w:r>
+      <w:proofErr w:type="spellStart"/>
+      <w:r>
+        <w:rPr>
+          <w:lang w:val="en-ID"/>
+        </w:rPr>
+        <w:t>dan</w:t>
+      </w:r>
+      <w:proofErr w:type="spellEnd"/>
+      <w:r>
+        <w:rPr>
+          <w:lang w:val="en-ID"/>
+        </w:rPr>
+        <w:t xml:space="preserve"> password </w:t>
+      </w:r>
+      <w:proofErr w:type="spellStart"/>
+      <w:r>
+        <w:rPr>
+          <w:lang w:val="en-ID"/>
+        </w:rPr>
+        <w:t>pada</w:t>
+      </w:r>
+      <w:proofErr w:type="spellEnd"/>
+      <w:r>
+        <w:rPr>
+          <w:lang w:val="en-ID"/>
+        </w:rPr>
+        <w:t xml:space="preserve"> </w:t>
+      </w:r>
+      <w:proofErr w:type="spellStart"/>
+      <w:r>
+        <w:rPr>
+          <w:lang w:val="en-ID"/>
+        </w:rPr>
+        <w:t>halaman</w:t>
+      </w:r>
+      <w:proofErr w:type="spellEnd"/>
+      <w:r>
+        <w:rPr>
+          <w:lang w:val="en-ID"/>
+        </w:rPr>
+        <w:t xml:space="preserve"> login</w:t>
       </w:r>
     </w:p>
     <w:p>
@@ -17599,12 +21767,49 @@
           <w:lang w:val="en-ID"/>
         </w:rPr>
       </w:pPr>
-      <w:r>
-        <w:rPr>
-          <w:lang w:val="en-ID"/>
-        </w:rPr>
-        <w:t xml:space="preserve">Jika login berhasil maka </w:t>
-      </w:r>
+      <w:proofErr w:type="spellStart"/>
+      <w:r>
+        <w:rPr>
+          <w:lang w:val="en-ID"/>
+        </w:rPr>
+        <w:t>Jika</w:t>
+      </w:r>
+      <w:proofErr w:type="spellEnd"/>
+      <w:r>
+        <w:rPr>
+          <w:lang w:val="en-ID"/>
+        </w:rPr>
+        <w:t xml:space="preserve"> login </w:t>
+      </w:r>
+      <w:proofErr w:type="spellStart"/>
+      <w:r>
+        <w:rPr>
+          <w:lang w:val="en-ID"/>
+        </w:rPr>
+        <w:t>berhasil</w:t>
+      </w:r>
+      <w:proofErr w:type="spellEnd"/>
+      <w:r>
+        <w:rPr>
+          <w:lang w:val="en-ID"/>
+        </w:rPr>
+        <w:t xml:space="preserve"> </w:t>
+      </w:r>
+      <w:proofErr w:type="spellStart"/>
+      <w:r>
+        <w:rPr>
+          <w:lang w:val="en-ID"/>
+        </w:rPr>
+        <w:t>maka</w:t>
+      </w:r>
+      <w:proofErr w:type="spellEnd"/>
+      <w:r>
+        <w:rPr>
+          <w:lang w:val="en-ID"/>
+        </w:rPr>
+        <w:t xml:space="preserve"> </w:t>
+      </w:r>
+      <w:proofErr w:type="spellStart"/>
       <w:r>
         <w:rPr>
           <w:lang w:val="en-ID"/>
@@ -17617,12 +21822,49 @@
         </w:rPr>
         <w:t>l</w:t>
       </w:r>
-      <w:r>
-        <w:rPr>
-          <w:lang w:val="en-ID"/>
-        </w:rPr>
-        <w:t xml:space="preserve"> halaman awal komisi</w:t>
-      </w:r>
+      <w:proofErr w:type="spellEnd"/>
+      <w:r>
+        <w:rPr>
+          <w:lang w:val="en-ID"/>
+        </w:rPr>
+        <w:t xml:space="preserve"> </w:t>
+      </w:r>
+      <w:proofErr w:type="spellStart"/>
+      <w:r>
+        <w:rPr>
+          <w:lang w:val="en-ID"/>
+        </w:rPr>
+        <w:t>halaman</w:t>
+      </w:r>
+      <w:proofErr w:type="spellEnd"/>
+      <w:r>
+        <w:rPr>
+          <w:lang w:val="en-ID"/>
+        </w:rPr>
+        <w:t xml:space="preserve"> </w:t>
+      </w:r>
+      <w:proofErr w:type="spellStart"/>
+      <w:r>
+        <w:rPr>
+          <w:lang w:val="en-ID"/>
+        </w:rPr>
+        <w:t>awal</w:t>
+      </w:r>
+      <w:proofErr w:type="spellEnd"/>
+      <w:r>
+        <w:rPr>
+          <w:lang w:val="en-ID"/>
+        </w:rPr>
+        <w:t xml:space="preserve"> </w:t>
+      </w:r>
+      <w:proofErr w:type="spellStart"/>
+      <w:r>
+        <w:rPr>
+          <w:lang w:val="en-ID"/>
+        </w:rPr>
+        <w:t>komisi</w:t>
+      </w:r>
+      <w:proofErr w:type="spellEnd"/>
     </w:p>
     <w:p>
       <w:pPr>
@@ -17637,12 +21879,98 @@
           <w:lang w:val="en-ID"/>
         </w:rPr>
       </w:pPr>
-      <w:r>
-        <w:rPr>
-          <w:lang w:val="en-ID"/>
-        </w:rPr>
-        <w:t>Pilih menu daftar aspirasi untuk melihat aspirasi yang masuk</w:t>
-      </w:r>
+      <w:proofErr w:type="spellStart"/>
+      <w:r>
+        <w:rPr>
+          <w:lang w:val="en-ID"/>
+        </w:rPr>
+        <w:t>Pilih</w:t>
+      </w:r>
+      <w:proofErr w:type="spellEnd"/>
+      <w:r>
+        <w:rPr>
+          <w:lang w:val="en-ID"/>
+        </w:rPr>
+        <w:t xml:space="preserve"> menu </w:t>
+      </w:r>
+      <w:proofErr w:type="spellStart"/>
+      <w:r>
+        <w:rPr>
+          <w:lang w:val="en-ID"/>
+        </w:rPr>
+        <w:t>daftar</w:t>
+      </w:r>
+      <w:proofErr w:type="spellEnd"/>
+      <w:r>
+        <w:rPr>
+          <w:lang w:val="en-ID"/>
+        </w:rPr>
+        <w:t xml:space="preserve"> </w:t>
+      </w:r>
+      <w:proofErr w:type="spellStart"/>
+      <w:r>
+        <w:rPr>
+          <w:lang w:val="en-ID"/>
+        </w:rPr>
+        <w:t>aspirasi</w:t>
+      </w:r>
+      <w:proofErr w:type="spellEnd"/>
+      <w:r>
+        <w:rPr>
+          <w:lang w:val="en-ID"/>
+        </w:rPr>
+        <w:t xml:space="preserve"> </w:t>
+      </w:r>
+      <w:proofErr w:type="spellStart"/>
+      <w:r>
+        <w:rPr>
+          <w:lang w:val="en-ID"/>
+        </w:rPr>
+        <w:t>untuk</w:t>
+      </w:r>
+      <w:proofErr w:type="spellEnd"/>
+      <w:r>
+        <w:rPr>
+          <w:lang w:val="en-ID"/>
+        </w:rPr>
+        <w:t xml:space="preserve"> </w:t>
+      </w:r>
+      <w:proofErr w:type="spellStart"/>
+      <w:r>
+        <w:rPr>
+          <w:lang w:val="en-ID"/>
+        </w:rPr>
+        <w:t>melihat</w:t>
+      </w:r>
+      <w:proofErr w:type="spellEnd"/>
+      <w:r>
+        <w:rPr>
+          <w:lang w:val="en-ID"/>
+        </w:rPr>
+        <w:t xml:space="preserve"> </w:t>
+      </w:r>
+      <w:proofErr w:type="spellStart"/>
+      <w:r>
+        <w:rPr>
+          <w:lang w:val="en-ID"/>
+        </w:rPr>
+        <w:t>aspirasi</w:t>
+      </w:r>
+      <w:proofErr w:type="spellEnd"/>
+      <w:r>
+        <w:rPr>
+          <w:lang w:val="en-ID"/>
+        </w:rPr>
+        <w:t xml:space="preserve"> yang </w:t>
+      </w:r>
+      <w:proofErr w:type="spellStart"/>
+      <w:r>
+        <w:rPr>
+          <w:lang w:val="en-ID"/>
+        </w:rPr>
+        <w:t>masuk</w:t>
+      </w:r>
+      <w:proofErr w:type="spellEnd"/>
     </w:p>
     <w:p>
       <w:pPr>
@@ -17657,12 +21985,28 @@
           <w:lang w:val="en-ID"/>
         </w:rPr>
       </w:pPr>
-      <w:r>
-        <w:rPr>
-          <w:lang w:val="en-ID"/>
-        </w:rPr>
-        <w:t>Sistem android Masyarakat</w:t>
-      </w:r>
+      <w:proofErr w:type="spellStart"/>
+      <w:r>
+        <w:rPr>
+          <w:lang w:val="en-ID"/>
+        </w:rPr>
+        <w:t>Sistem</w:t>
+      </w:r>
+      <w:proofErr w:type="spellEnd"/>
+      <w:r>
+        <w:rPr>
+          <w:lang w:val="en-ID"/>
+        </w:rPr>
+        <w:t xml:space="preserve"> android </w:t>
+      </w:r>
+      <w:proofErr w:type="spellStart"/>
+      <w:r>
+        <w:rPr>
+          <w:lang w:val="en-ID"/>
+        </w:rPr>
+        <w:t>Masyarakat</w:t>
+      </w:r>
+      <w:proofErr w:type="spellEnd"/>
     </w:p>
     <w:p>
       <w:pPr>
@@ -17674,11 +22018,89 @@
           <w:lang w:val="en-ID"/>
         </w:rPr>
       </w:pPr>
-      <w:r>
-        <w:rPr>
-          <w:lang w:val="en-ID"/>
-        </w:rPr>
-        <w:t>Adapun Flowchart dari sistem Android masyarakat sebagai berikut:</w:t>
+      <w:proofErr w:type="spellStart"/>
+      <w:r>
+        <w:rPr>
+          <w:lang w:val="en-ID"/>
+        </w:rPr>
+        <w:t>Adapun</w:t>
+      </w:r>
+      <w:proofErr w:type="spellEnd"/>
+      <w:r>
+        <w:rPr>
+          <w:lang w:val="en-ID"/>
+        </w:rPr>
+        <w:t xml:space="preserve"> Flowchart </w:t>
+      </w:r>
+      <w:proofErr w:type="spellStart"/>
+      <w:r>
+        <w:rPr>
+          <w:lang w:val="en-ID"/>
+        </w:rPr>
+        <w:t>dari</w:t>
+      </w:r>
+      <w:proofErr w:type="spellEnd"/>
+      <w:r>
+        <w:rPr>
+          <w:lang w:val="en-ID"/>
+        </w:rPr>
+        <w:t xml:space="preserve"> </w:t>
+      </w:r>
+      <w:proofErr w:type="spellStart"/>
+      <w:r>
+        <w:rPr>
+          <w:lang w:val="en-ID"/>
+        </w:rPr>
+        <w:t>sistem</w:t>
+      </w:r>
+      <w:proofErr w:type="spellEnd"/>
+      <w:r>
+        <w:rPr>
+          <w:lang w:val="en-ID"/>
+        </w:rPr>
+        <w:t xml:space="preserve"> Android </w:t>
+      </w:r>
+      <w:proofErr w:type="spellStart"/>
+      <w:r>
+        <w:rPr>
+          <w:lang w:val="en-ID"/>
+        </w:rPr>
+        <w:t>masyarakat</w:t>
+      </w:r>
+      <w:proofErr w:type="spellEnd"/>
+      <w:r>
+        <w:rPr>
+          <w:lang w:val="en-ID"/>
+        </w:rPr>
+        <w:t xml:space="preserve"> </w:t>
+      </w:r>
+      <w:proofErr w:type="spellStart"/>
+      <w:r>
+        <w:rPr>
+          <w:lang w:val="en-ID"/>
+        </w:rPr>
+        <w:t>sebagai</w:t>
+      </w:r>
+      <w:proofErr w:type="spellEnd"/>
+      <w:r>
+        <w:rPr>
+          <w:lang w:val="en-ID"/>
+        </w:rPr>
+        <w:t xml:space="preserve"> </w:t>
+      </w:r>
+      <w:proofErr w:type="spellStart"/>
+      <w:r>
+        <w:rPr>
+          <w:lang w:val="en-ID"/>
+        </w:rPr>
+        <w:t>berikut</w:t>
+      </w:r>
+      <w:proofErr w:type="spellEnd"/>
+      <w:r>
+        <w:rPr>
+          <w:lang w:val="en-ID"/>
+        </w:rPr>
+        <w:t>:</w:t>
       </w:r>
     </w:p>
     <w:p>
@@ -17783,17 +22205,40 @@
       </w:r>
       <w:r>
         <w:rPr>
-          <w:i/>
-          <w:lang w:val="en-ID"/>
-        </w:rPr>
-        <w:t>Flowchart</w:t>
-      </w:r>
-      <w:r>
-        <w:rPr>
-          <w:lang w:val="en-ID"/>
-        </w:rPr>
-        <w:t xml:space="preserve"> sistem android masyarakat</w:t>
-      </w:r>
+          <w:lang w:val="en-ID"/>
+        </w:rPr>
+        <w:t>Skenario</w:t>
+      </w:r>
+      <w:bookmarkStart w:id="7" w:name="_GoBack"/>
+      <w:bookmarkEnd w:id="7"/>
+      <w:r>
+        <w:rPr>
+          <w:lang w:val="en-ID"/>
+        </w:rPr>
+        <w:t xml:space="preserve"> </w:t>
+      </w:r>
+      <w:proofErr w:type="spellStart"/>
+      <w:r>
+        <w:rPr>
+          <w:lang w:val="en-ID"/>
+        </w:rPr>
+        <w:t>sistem</w:t>
+      </w:r>
+      <w:proofErr w:type="spellEnd"/>
+      <w:r>
+        <w:rPr>
+          <w:lang w:val="en-ID"/>
+        </w:rPr>
+        <w:t xml:space="preserve"> android </w:t>
+      </w:r>
+      <w:proofErr w:type="spellStart"/>
+      <w:r>
+        <w:rPr>
+          <w:lang w:val="en-ID"/>
+        </w:rPr>
+        <w:t>masyarakat</w:t>
+      </w:r>
+      <w:proofErr w:type="spellEnd"/>
     </w:p>
     <w:p>
       <w:pPr>
@@ -17808,12 +22253,56 @@
           <w:lang w:val="en-ID"/>
         </w:rPr>
       </w:pPr>
-      <w:r>
-        <w:rPr>
-          <w:lang w:val="en-ID"/>
-        </w:rPr>
-        <w:t>Masukkan username dan password pada aplikasi</w:t>
-      </w:r>
+      <w:proofErr w:type="spellStart"/>
+      <w:r>
+        <w:rPr>
+          <w:lang w:val="en-ID"/>
+        </w:rPr>
+        <w:t>Masukkan</w:t>
+      </w:r>
+      <w:proofErr w:type="spellEnd"/>
+      <w:r>
+        <w:rPr>
+          <w:lang w:val="en-ID"/>
+        </w:rPr>
+        <w:t xml:space="preserve"> username </w:t>
+      </w:r>
+      <w:proofErr w:type="spellStart"/>
+      <w:r>
+        <w:rPr>
+          <w:lang w:val="en-ID"/>
+        </w:rPr>
+        <w:t>dan</w:t>
+      </w:r>
+      <w:proofErr w:type="spellEnd"/>
+      <w:r>
+        <w:rPr>
+          <w:lang w:val="en-ID"/>
+        </w:rPr>
+        <w:t xml:space="preserve"> password </w:t>
+      </w:r>
+      <w:proofErr w:type="spellStart"/>
+      <w:r>
+        <w:rPr>
+          <w:lang w:val="en-ID"/>
+        </w:rPr>
+        <w:t>pada</w:t>
+      </w:r>
+      <w:proofErr w:type="spellEnd"/>
+      <w:r>
+        <w:rPr>
+          <w:lang w:val="en-ID"/>
+        </w:rPr>
+        <w:t xml:space="preserve"> </w:t>
+      </w:r>
+      <w:proofErr w:type="spellStart"/>
+      <w:r>
+        <w:rPr>
+          <w:lang w:val="en-ID"/>
+        </w:rPr>
+        <w:t>aplikasi</w:t>
+      </w:r>
+      <w:proofErr w:type="spellEnd"/>
     </w:p>
     <w:p>
       <w:pPr>
@@ -17828,12 +22317,112 @@
           <w:lang w:val="en-ID"/>
         </w:rPr>
       </w:pPr>
-      <w:r>
-        <w:rPr>
-          <w:lang w:val="en-ID"/>
-        </w:rPr>
-        <w:t>Jika login berhasil maka tampil halaman awal pada aplikasi</w:t>
-      </w:r>
+      <w:proofErr w:type="spellStart"/>
+      <w:r>
+        <w:rPr>
+          <w:lang w:val="en-ID"/>
+        </w:rPr>
+        <w:t>Jika</w:t>
+      </w:r>
+      <w:proofErr w:type="spellEnd"/>
+      <w:r>
+        <w:rPr>
+          <w:lang w:val="en-ID"/>
+        </w:rPr>
+        <w:t xml:space="preserve"> login </w:t>
+      </w:r>
+      <w:proofErr w:type="spellStart"/>
+      <w:r>
+        <w:rPr>
+          <w:lang w:val="en-ID"/>
+        </w:rPr>
+        <w:t>berhasil</w:t>
+      </w:r>
+      <w:proofErr w:type="spellEnd"/>
+      <w:r>
+        <w:rPr>
+          <w:lang w:val="en-ID"/>
+        </w:rPr>
+        <w:t xml:space="preserve"> </w:t>
+      </w:r>
+      <w:proofErr w:type="spellStart"/>
+      <w:r>
+        <w:rPr>
+          <w:lang w:val="en-ID"/>
+        </w:rPr>
+        <w:t>maka</w:t>
+      </w:r>
+      <w:proofErr w:type="spellEnd"/>
+      <w:r>
+        <w:rPr>
+          <w:lang w:val="en-ID"/>
+        </w:rPr>
+        <w:t xml:space="preserve"> </w:t>
+      </w:r>
+      <w:proofErr w:type="spellStart"/>
+      <w:r>
+        <w:rPr>
+          <w:lang w:val="en-ID"/>
+        </w:rPr>
+        <w:t>tampil</w:t>
+      </w:r>
+      <w:proofErr w:type="spellEnd"/>
+      <w:r>
+        <w:rPr>
+          <w:lang w:val="en-ID"/>
+        </w:rPr>
+        <w:t xml:space="preserve"> </w:t>
+      </w:r>
+      <w:proofErr w:type="spellStart"/>
+      <w:r>
+        <w:rPr>
+          <w:lang w:val="en-ID"/>
+        </w:rPr>
+        <w:t>halaman</w:t>
+      </w:r>
+      <w:proofErr w:type="spellEnd"/>
+      <w:r>
+        <w:rPr>
+          <w:lang w:val="en-ID"/>
+        </w:rPr>
+        <w:t xml:space="preserve"> </w:t>
+      </w:r>
+      <w:proofErr w:type="spellStart"/>
+      <w:r>
+        <w:rPr>
+          <w:lang w:val="en-ID"/>
+        </w:rPr>
+        <w:t>awal</w:t>
+      </w:r>
+      <w:proofErr w:type="spellEnd"/>
+      <w:r>
+        <w:rPr>
+          <w:lang w:val="en-ID"/>
+        </w:rPr>
+        <w:t xml:space="preserve"> </w:t>
+      </w:r>
+      <w:proofErr w:type="spellStart"/>
+      <w:r>
+        <w:rPr>
+          <w:lang w:val="en-ID"/>
+        </w:rPr>
+        <w:t>pada</w:t>
+      </w:r>
+      <w:proofErr w:type="spellEnd"/>
+      <w:r>
+        <w:rPr>
+          <w:lang w:val="en-ID"/>
+        </w:rPr>
+        <w:t xml:space="preserve"> </w:t>
+      </w:r>
+      <w:proofErr w:type="spellStart"/>
+      <w:r>
+        <w:rPr>
+          <w:lang w:val="en-ID"/>
+        </w:rPr>
+        <w:t>aplikasi</w:t>
+      </w:r>
+      <w:proofErr w:type="spellEnd"/>
     </w:p>
     <w:p>
       <w:pPr>
@@ -17848,12 +22437,98 @@
           <w:lang w:val="en-ID"/>
         </w:rPr>
       </w:pPr>
-      <w:r>
-        <w:rPr>
-          <w:lang w:val="en-ID"/>
-        </w:rPr>
-        <w:t>Pilih menu aspirasi untuk melihat dan menambahkan aspirasi</w:t>
-      </w:r>
+      <w:proofErr w:type="spellStart"/>
+      <w:r>
+        <w:rPr>
+          <w:lang w:val="en-ID"/>
+        </w:rPr>
+        <w:t>Pilih</w:t>
+      </w:r>
+      <w:proofErr w:type="spellEnd"/>
+      <w:r>
+        <w:rPr>
+          <w:lang w:val="en-ID"/>
+        </w:rPr>
+        <w:t xml:space="preserve"> menu </w:t>
+      </w:r>
+      <w:proofErr w:type="spellStart"/>
+      <w:r>
+        <w:rPr>
+          <w:lang w:val="en-ID"/>
+        </w:rPr>
+        <w:t>aspirasi</w:t>
+      </w:r>
+      <w:proofErr w:type="spellEnd"/>
+      <w:r>
+        <w:rPr>
+          <w:lang w:val="en-ID"/>
+        </w:rPr>
+        <w:t xml:space="preserve"> </w:t>
+      </w:r>
+      <w:proofErr w:type="spellStart"/>
+      <w:r>
+        <w:rPr>
+          <w:lang w:val="en-ID"/>
+        </w:rPr>
+        <w:t>untuk</w:t>
+      </w:r>
+      <w:proofErr w:type="spellEnd"/>
+      <w:r>
+        <w:rPr>
+          <w:lang w:val="en-ID"/>
+        </w:rPr>
+        <w:t xml:space="preserve"> </w:t>
+      </w:r>
+      <w:proofErr w:type="spellStart"/>
+      <w:r>
+        <w:rPr>
+          <w:lang w:val="en-ID"/>
+        </w:rPr>
+        <w:t>melihat</w:t>
+      </w:r>
+      <w:proofErr w:type="spellEnd"/>
+      <w:r>
+        <w:rPr>
+          <w:lang w:val="en-ID"/>
+        </w:rPr>
+        <w:t xml:space="preserve"> </w:t>
+      </w:r>
+      <w:proofErr w:type="spellStart"/>
+      <w:r>
+        <w:rPr>
+          <w:lang w:val="en-ID"/>
+        </w:rPr>
+        <w:t>dan</w:t>
+      </w:r>
+      <w:proofErr w:type="spellEnd"/>
+      <w:r>
+        <w:rPr>
+          <w:lang w:val="en-ID"/>
+        </w:rPr>
+        <w:t xml:space="preserve"> </w:t>
+      </w:r>
+      <w:proofErr w:type="spellStart"/>
+      <w:r>
+        <w:rPr>
+          <w:lang w:val="en-ID"/>
+        </w:rPr>
+        <w:t>menambahkan</w:t>
+      </w:r>
+      <w:proofErr w:type="spellEnd"/>
+      <w:r>
+        <w:rPr>
+          <w:lang w:val="en-ID"/>
+        </w:rPr>
+        <w:t xml:space="preserve"> </w:t>
+      </w:r>
+      <w:proofErr w:type="spellStart"/>
+      <w:r>
+        <w:rPr>
+          <w:lang w:val="en-ID"/>
+        </w:rPr>
+        <w:t>aspirasi</w:t>
+      </w:r>
+      <w:proofErr w:type="spellEnd"/>
     </w:p>
     <w:p>
       <w:pPr>
@@ -17868,12 +22543,140 @@
           <w:lang w:val="en-ID"/>
         </w:rPr>
       </w:pPr>
-      <w:r>
-        <w:rPr>
-          <w:lang w:val="en-ID"/>
-        </w:rPr>
-        <w:t>Pada menu aspirasi filter aspirasi berdasarkan status dengan menekan dropdown pada bagian atas aspirasi</w:t>
-      </w:r>
+      <w:proofErr w:type="spellStart"/>
+      <w:r>
+        <w:rPr>
+          <w:lang w:val="en-ID"/>
+        </w:rPr>
+        <w:t>Pada</w:t>
+      </w:r>
+      <w:proofErr w:type="spellEnd"/>
+      <w:r>
+        <w:rPr>
+          <w:lang w:val="en-ID"/>
+        </w:rPr>
+        <w:t xml:space="preserve"> menu </w:t>
+      </w:r>
+      <w:proofErr w:type="spellStart"/>
+      <w:r>
+        <w:rPr>
+          <w:lang w:val="en-ID"/>
+        </w:rPr>
+        <w:t>aspirasi</w:t>
+      </w:r>
+      <w:proofErr w:type="spellEnd"/>
+      <w:r>
+        <w:rPr>
+          <w:lang w:val="en-ID"/>
+        </w:rPr>
+        <w:t xml:space="preserve"> filter </w:t>
+      </w:r>
+      <w:proofErr w:type="spellStart"/>
+      <w:r>
+        <w:rPr>
+          <w:lang w:val="en-ID"/>
+        </w:rPr>
+        <w:t>aspirasi</w:t>
+      </w:r>
+      <w:proofErr w:type="spellEnd"/>
+      <w:r>
+        <w:rPr>
+          <w:lang w:val="en-ID"/>
+        </w:rPr>
+        <w:t xml:space="preserve"> </w:t>
+      </w:r>
+      <w:proofErr w:type="spellStart"/>
+      <w:r>
+        <w:rPr>
+          <w:lang w:val="en-ID"/>
+        </w:rPr>
+        <w:t>berdasarkan</w:t>
+      </w:r>
+      <w:proofErr w:type="spellEnd"/>
+      <w:r>
+        <w:rPr>
+          <w:lang w:val="en-ID"/>
+        </w:rPr>
+        <w:t xml:space="preserve"> status </w:t>
+      </w:r>
+      <w:proofErr w:type="spellStart"/>
+      <w:r>
+        <w:rPr>
+          <w:lang w:val="en-ID"/>
+        </w:rPr>
+        <w:t>dengan</w:t>
+      </w:r>
+      <w:proofErr w:type="spellEnd"/>
+      <w:r>
+        <w:rPr>
+          <w:lang w:val="en-ID"/>
+        </w:rPr>
+        <w:t xml:space="preserve"> </w:t>
+      </w:r>
+      <w:proofErr w:type="spellStart"/>
+      <w:r>
+        <w:rPr>
+          <w:lang w:val="en-ID"/>
+        </w:rPr>
+        <w:t>menekan</w:t>
+      </w:r>
+      <w:proofErr w:type="spellEnd"/>
+      <w:r>
+        <w:rPr>
+          <w:lang w:val="en-ID"/>
+        </w:rPr>
+        <w:t xml:space="preserve"> dropdown </w:t>
+      </w:r>
+      <w:proofErr w:type="spellStart"/>
+      <w:r>
+        <w:rPr>
+          <w:lang w:val="en-ID"/>
+        </w:rPr>
+        <w:t>pada</w:t>
+      </w:r>
+      <w:proofErr w:type="spellEnd"/>
+      <w:r>
+        <w:rPr>
+          <w:lang w:val="en-ID"/>
+        </w:rPr>
+        <w:t xml:space="preserve"> </w:t>
+      </w:r>
+      <w:proofErr w:type="spellStart"/>
+      <w:r>
+        <w:rPr>
+          <w:lang w:val="en-ID"/>
+        </w:rPr>
+        <w:t>bagian</w:t>
+      </w:r>
+      <w:proofErr w:type="spellEnd"/>
+      <w:r>
+        <w:rPr>
+          <w:lang w:val="en-ID"/>
+        </w:rPr>
+        <w:t xml:space="preserve"> </w:t>
+      </w:r>
+      <w:proofErr w:type="spellStart"/>
+      <w:r>
+        <w:rPr>
+          <w:lang w:val="en-ID"/>
+        </w:rPr>
+        <w:t>atas</w:t>
+      </w:r>
+      <w:proofErr w:type="spellEnd"/>
+      <w:r>
+        <w:rPr>
+          <w:lang w:val="en-ID"/>
+        </w:rPr>
+        <w:t xml:space="preserve"> </w:t>
+      </w:r>
+      <w:proofErr w:type="spellStart"/>
+      <w:r>
+        <w:rPr>
+          <w:lang w:val="en-ID"/>
+        </w:rPr>
+        <w:t>aspirasi</w:t>
+      </w:r>
+      <w:proofErr w:type="spellEnd"/>
     </w:p>
     <w:p>
       <w:pPr>
@@ -17888,12 +22691,168 @@
           <w:lang w:val="en-ID"/>
         </w:rPr>
       </w:pPr>
-      <w:r>
-        <w:rPr>
-          <w:lang w:val="en-ID"/>
-        </w:rPr>
-        <w:t>Pada menu aspirasi tekan tombol tambah pada bagian bawah untuk menambahkan aspirasi baru</w:t>
-      </w:r>
+      <w:proofErr w:type="spellStart"/>
+      <w:r>
+        <w:rPr>
+          <w:lang w:val="en-ID"/>
+        </w:rPr>
+        <w:t>Pada</w:t>
+      </w:r>
+      <w:proofErr w:type="spellEnd"/>
+      <w:r>
+        <w:rPr>
+          <w:lang w:val="en-ID"/>
+        </w:rPr>
+        <w:t xml:space="preserve"> menu </w:t>
+      </w:r>
+      <w:proofErr w:type="spellStart"/>
+      <w:r>
+        <w:rPr>
+          <w:lang w:val="en-ID"/>
+        </w:rPr>
+        <w:t>aspirasi</w:t>
+      </w:r>
+      <w:proofErr w:type="spellEnd"/>
+      <w:r>
+        <w:rPr>
+          <w:lang w:val="en-ID"/>
+        </w:rPr>
+        <w:t xml:space="preserve"> </w:t>
+      </w:r>
+      <w:proofErr w:type="spellStart"/>
+      <w:r>
+        <w:rPr>
+          <w:lang w:val="en-ID"/>
+        </w:rPr>
+        <w:t>tekan</w:t>
+      </w:r>
+      <w:proofErr w:type="spellEnd"/>
+      <w:r>
+        <w:rPr>
+          <w:lang w:val="en-ID"/>
+        </w:rPr>
+        <w:t xml:space="preserve"> </w:t>
+      </w:r>
+      <w:proofErr w:type="spellStart"/>
+      <w:r>
+        <w:rPr>
+          <w:lang w:val="en-ID"/>
+        </w:rPr>
+        <w:t>tombol</w:t>
+      </w:r>
+      <w:proofErr w:type="spellEnd"/>
+      <w:r>
+        <w:rPr>
+          <w:lang w:val="en-ID"/>
+        </w:rPr>
+        <w:t xml:space="preserve"> </w:t>
+      </w:r>
+      <w:proofErr w:type="spellStart"/>
+      <w:r>
+        <w:rPr>
+          <w:lang w:val="en-ID"/>
+        </w:rPr>
+        <w:t>tambah</w:t>
+      </w:r>
+      <w:proofErr w:type="spellEnd"/>
+      <w:r>
+        <w:rPr>
+          <w:lang w:val="en-ID"/>
+        </w:rPr>
+        <w:t xml:space="preserve"> </w:t>
+      </w:r>
+      <w:proofErr w:type="spellStart"/>
+      <w:r>
+        <w:rPr>
+          <w:lang w:val="en-ID"/>
+        </w:rPr>
+        <w:t>pada</w:t>
+      </w:r>
+      <w:proofErr w:type="spellEnd"/>
+      <w:r>
+        <w:rPr>
+          <w:lang w:val="en-ID"/>
+        </w:rPr>
+        <w:t xml:space="preserve"> </w:t>
+      </w:r>
+      <w:proofErr w:type="spellStart"/>
+      <w:r>
+        <w:rPr>
+          <w:lang w:val="en-ID"/>
+        </w:rPr>
+        <w:t>bagian</w:t>
+      </w:r>
+      <w:proofErr w:type="spellEnd"/>
+      <w:r>
+        <w:rPr>
+          <w:lang w:val="en-ID"/>
+        </w:rPr>
+        <w:t xml:space="preserve"> </w:t>
+      </w:r>
+      <w:proofErr w:type="spellStart"/>
+      <w:r>
+        <w:rPr>
+          <w:lang w:val="en-ID"/>
+        </w:rPr>
+        <w:t>bawah</w:t>
+      </w:r>
+      <w:proofErr w:type="spellEnd"/>
+      <w:r>
+        <w:rPr>
+          <w:lang w:val="en-ID"/>
+        </w:rPr>
+        <w:t xml:space="preserve"> </w:t>
+      </w:r>
+      <w:proofErr w:type="spellStart"/>
+      <w:r>
+        <w:rPr>
+          <w:lang w:val="en-ID"/>
+        </w:rPr>
+        <w:t>untuk</w:t>
+      </w:r>
+      <w:proofErr w:type="spellEnd"/>
+      <w:r>
+        <w:rPr>
+          <w:lang w:val="en-ID"/>
+        </w:rPr>
+        <w:t xml:space="preserve"> </w:t>
+      </w:r>
+      <w:proofErr w:type="spellStart"/>
+      <w:r>
+        <w:rPr>
+          <w:lang w:val="en-ID"/>
+        </w:rPr>
+        <w:t>menambahkan</w:t>
+      </w:r>
+      <w:proofErr w:type="spellEnd"/>
+      <w:r>
+        <w:rPr>
+          <w:lang w:val="en-ID"/>
+        </w:rPr>
+        <w:t xml:space="preserve"> </w:t>
+      </w:r>
+      <w:proofErr w:type="spellStart"/>
+      <w:r>
+        <w:rPr>
+          <w:lang w:val="en-ID"/>
+        </w:rPr>
+        <w:t>aspirasi</w:t>
+      </w:r>
+      <w:proofErr w:type="spellEnd"/>
+      <w:r>
+        <w:rPr>
+          <w:lang w:val="en-ID"/>
+        </w:rPr>
+        <w:t xml:space="preserve"> </w:t>
+      </w:r>
+      <w:proofErr w:type="spellStart"/>
+      <w:r>
+        <w:rPr>
+          <w:lang w:val="en-ID"/>
+        </w:rPr>
+        <w:t>baru</w:t>
+      </w:r>
+      <w:proofErr w:type="spellEnd"/>
     </w:p>
     <w:p>
       <w:pPr>
@@ -17908,12 +22867,112 @@
           <w:lang w:val="en-ID"/>
         </w:rPr>
       </w:pPr>
-      <w:r>
-        <w:rPr>
-          <w:lang w:val="en-ID"/>
-        </w:rPr>
-        <w:t>Pilih menu akun untuk melihat profil dan mengubah data profil</w:t>
-      </w:r>
+      <w:proofErr w:type="spellStart"/>
+      <w:r>
+        <w:rPr>
+          <w:lang w:val="en-ID"/>
+        </w:rPr>
+        <w:t>Pilih</w:t>
+      </w:r>
+      <w:proofErr w:type="spellEnd"/>
+      <w:r>
+        <w:rPr>
+          <w:lang w:val="en-ID"/>
+        </w:rPr>
+        <w:t xml:space="preserve"> menu </w:t>
+      </w:r>
+      <w:proofErr w:type="spellStart"/>
+      <w:r>
+        <w:rPr>
+          <w:lang w:val="en-ID"/>
+        </w:rPr>
+        <w:t>akun</w:t>
+      </w:r>
+      <w:proofErr w:type="spellEnd"/>
+      <w:r>
+        <w:rPr>
+          <w:lang w:val="en-ID"/>
+        </w:rPr>
+        <w:t xml:space="preserve"> </w:t>
+      </w:r>
+      <w:proofErr w:type="spellStart"/>
+      <w:r>
+        <w:rPr>
+          <w:lang w:val="en-ID"/>
+        </w:rPr>
+        <w:t>untuk</w:t>
+      </w:r>
+      <w:proofErr w:type="spellEnd"/>
+      <w:r>
+        <w:rPr>
+          <w:lang w:val="en-ID"/>
+        </w:rPr>
+        <w:t xml:space="preserve"> </w:t>
+      </w:r>
+      <w:proofErr w:type="spellStart"/>
+      <w:r>
+        <w:rPr>
+          <w:lang w:val="en-ID"/>
+        </w:rPr>
+        <w:t>melihat</w:t>
+      </w:r>
+      <w:proofErr w:type="spellEnd"/>
+      <w:r>
+        <w:rPr>
+          <w:lang w:val="en-ID"/>
+        </w:rPr>
+        <w:t xml:space="preserve"> </w:t>
+      </w:r>
+      <w:proofErr w:type="spellStart"/>
+      <w:r>
+        <w:rPr>
+          <w:lang w:val="en-ID"/>
+        </w:rPr>
+        <w:t>profil</w:t>
+      </w:r>
+      <w:proofErr w:type="spellEnd"/>
+      <w:r>
+        <w:rPr>
+          <w:lang w:val="en-ID"/>
+        </w:rPr>
+        <w:t xml:space="preserve"> </w:t>
+      </w:r>
+      <w:proofErr w:type="spellStart"/>
+      <w:r>
+        <w:rPr>
+          <w:lang w:val="en-ID"/>
+        </w:rPr>
+        <w:t>dan</w:t>
+      </w:r>
+      <w:proofErr w:type="spellEnd"/>
+      <w:r>
+        <w:rPr>
+          <w:lang w:val="en-ID"/>
+        </w:rPr>
+        <w:t xml:space="preserve"> </w:t>
+      </w:r>
+      <w:proofErr w:type="spellStart"/>
+      <w:r>
+        <w:rPr>
+          <w:lang w:val="en-ID"/>
+        </w:rPr>
+        <w:t>mengubah</w:t>
+      </w:r>
+      <w:proofErr w:type="spellEnd"/>
+      <w:r>
+        <w:rPr>
+          <w:lang w:val="en-ID"/>
+        </w:rPr>
+        <w:t xml:space="preserve"> data </w:t>
+      </w:r>
+      <w:proofErr w:type="spellStart"/>
+      <w:r>
+        <w:rPr>
+          <w:lang w:val="en-ID"/>
+        </w:rPr>
+        <w:t>profil</w:t>
+      </w:r>
+      <w:proofErr w:type="spellEnd"/>
       <w:r>
         <w:rPr>
           <w:lang w:val="en-ID"/>
@@ -18080,7 +23139,7 @@
             <w:rFonts w:cs="Times New Roman"/>
             <w:noProof/>
           </w:rPr>
-          <w:t>56</w:t>
+          <w:t>57</w:t>
         </w:r>
         <w:r>
           <w:rPr>
@@ -22924,7 +27983,7 @@
 </file>
 
 <file path=customXml/itemProps1.xml><?xml version="1.0" encoding="utf-8"?>
-<ds:datastoreItem xmlns:ds="http://schemas.openxmlformats.org/officeDocument/2006/customXml" ds:itemID="{4DC8B5FB-EB33-461C-AEA5-6A3FD26B9C6B}">
+<ds:datastoreItem xmlns:ds="http://schemas.openxmlformats.org/officeDocument/2006/customXml" ds:itemID="{B9904D1E-9832-422E-88AA-F2147A3314B2}">
   <ds:schemaRefs>
     <ds:schemaRef ds:uri="http://schemas.openxmlformats.org/officeDocument/2006/bibliography"/>
   </ds:schemaRefs>

--- a/BAB 4.docx
+++ b/BAB 4.docx
@@ -478,6 +478,7 @@
     <w:p>
       <w:pPr>
         <w:pStyle w:val="Default"/>
+        <w:keepNext/>
         <w:spacing w:line="480" w:lineRule="auto"/>
         <w:jc w:val="center"/>
       </w:pPr>
@@ -534,29 +535,37 @@
       <w:pPr>
         <w:pStyle w:val="Default"/>
         <w:spacing w:line="480" w:lineRule="auto"/>
-        <w:ind w:firstLine="567"/>
         <w:jc w:val="center"/>
-        <w:rPr>
-          <w:b/>
-        </w:rPr>
-      </w:pPr>
-      <w:r>
-        <w:rPr>
-          <w:b/>
-        </w:rPr>
-        <w:t xml:space="preserve">Gambar </w:t>
-      </w:r>
-      <w:r>
-        <w:rPr>
-          <w:b/>
-        </w:rPr>
-        <w:t>4</w:t>
-      </w:r>
-      <w:r>
-        <w:rPr>
-          <w:b/>
-        </w:rPr>
-        <w:t>.1 Sistem Yang Sedang Berjalan</w:t>
+      </w:pPr>
+      <w:r>
+        <w:t xml:space="preserve">Gambar 4. </w:t>
+      </w:r>
+      <w:r>
+        <w:fldChar w:fldCharType="begin"/>
+      </w:r>
+      <w:r>
+        <w:instrText xml:space="preserve"> SEQ Gambar_4. \* ARABIC </w:instrText>
+      </w:r>
+      <w:r>
+        <w:fldChar w:fldCharType="separate"/>
+      </w:r>
+      <w:r>
+        <w:rPr>
+          <w:noProof/>
+        </w:rPr>
+        <w:t>1</w:t>
+      </w:r>
+      <w:r>
+        <w:fldChar w:fldCharType="end"/>
+      </w:r>
+      <w:r>
+        <w:rPr>
+          <w:lang w:val="en-ID"/>
+        </w:rPr>
+        <w:t xml:space="preserve"> </w:t>
+      </w:r>
+      <w:r>
+        <w:t>Sistem Yang Sedang Berjalan</w:t>
       </w:r>
     </w:p>
     <w:p>
@@ -1441,7 +1450,7 @@
         <w:rPr>
           <w:noProof/>
         </w:rPr>
-        <w:t>1</w:t>
+        <w:t>2</w:t>
       </w:r>
       <w:r>
         <w:fldChar w:fldCharType="end"/>
@@ -1781,7 +1790,7 @@
         <w:rPr>
           <w:noProof/>
         </w:rPr>
-        <w:t>2</w:t>
+        <w:t>3</w:t>
       </w:r>
       <w:r>
         <w:fldChar w:fldCharType="end"/>
@@ -1968,7 +1977,7 @@
         <w:rPr>
           <w:noProof/>
         </w:rPr>
-        <w:t>3</w:t>
+        <w:t>4</w:t>
       </w:r>
       <w:r>
         <w:fldChar w:fldCharType="end"/>
@@ -2752,7 +2761,7 @@
         <w:rPr>
           <w:noProof/>
         </w:rPr>
-        <w:t>4</w:t>
+        <w:t>5</w:t>
       </w:r>
       <w:r>
         <w:fldChar w:fldCharType="end"/>
@@ -3333,7 +3342,7 @@
         <w:rPr>
           <w:noProof/>
         </w:rPr>
-        <w:t>5</w:t>
+        <w:t>6</w:t>
       </w:r>
       <w:r>
         <w:fldChar w:fldCharType="end"/>
@@ -3693,7 +3702,7 @@
         <w:rPr>
           <w:noProof/>
         </w:rPr>
-        <w:t>6</w:t>
+        <w:t>7</w:t>
       </w:r>
       <w:r>
         <w:fldChar w:fldCharType="end"/>
@@ -4042,7 +4051,7 @@
         <w:rPr>
           <w:noProof/>
         </w:rPr>
-        <w:t>7</w:t>
+        <w:t>8</w:t>
       </w:r>
       <w:r>
         <w:fldChar w:fldCharType="end"/>
@@ -4370,7 +4379,7 @@
         <w:rPr>
           <w:noProof/>
         </w:rPr>
-        <w:t>8</w:t>
+        <w:t>9</w:t>
       </w:r>
       <w:r>
         <w:fldChar w:fldCharType="end"/>
@@ -4738,7 +4747,7 @@
         <w:rPr>
           <w:noProof/>
         </w:rPr>
-        <w:t>9</w:t>
+        <w:t>10</w:t>
       </w:r>
       <w:r>
         <w:fldChar w:fldCharType="end"/>
@@ -5082,7 +5091,7 @@
         <w:rPr>
           <w:noProof/>
         </w:rPr>
-        <w:t>10</w:t>
+        <w:t>11</w:t>
       </w:r>
       <w:r>
         <w:fldChar w:fldCharType="end"/>
@@ -5439,7 +5448,7 @@
         <w:rPr>
           <w:noProof/>
         </w:rPr>
-        <w:t>11</w:t>
+        <w:t>12</w:t>
       </w:r>
       <w:r>
         <w:fldChar w:fldCharType="end"/>
@@ -5767,7 +5776,7 @@
         <w:rPr>
           <w:noProof/>
         </w:rPr>
-        <w:t>12</w:t>
+        <w:t>13</w:t>
       </w:r>
       <w:r>
         <w:fldChar w:fldCharType="end"/>
@@ -6077,7 +6086,7 @@
         <w:rPr>
           <w:noProof/>
         </w:rPr>
-        <w:t>13</w:t>
+        <w:t>14</w:t>
       </w:r>
       <w:r>
         <w:fldChar w:fldCharType="end"/>
@@ -6387,7 +6396,7 @@
         <w:rPr>
           <w:noProof/>
         </w:rPr>
-        <w:t>14</w:t>
+        <w:t>15</w:t>
       </w:r>
       <w:r>
         <w:fldChar w:fldCharType="end"/>
@@ -6541,7 +6550,7 @@
         <w:rPr>
           <w:noProof/>
         </w:rPr>
-        <w:t>15</w:t>
+        <w:t>16</w:t>
       </w:r>
       <w:r>
         <w:fldChar w:fldCharType="end"/>
@@ -20654,9 +20663,9 @@
         </w:rPr>
         <w:lastRenderedPageBreak/>
         <w:drawing>
-          <wp:inline distT="0" distB="0" distL="0" distR="0" wp14:anchorId="67E6E5A4" wp14:editId="1AF5AE54">
-            <wp:extent cx="3140559" cy="3600000"/>
-            <wp:effectExtent l="0" t="0" r="3175" b="635"/>
+          <wp:inline distT="0" distB="0" distL="0" distR="0" wp14:anchorId="67E6E5A4" wp14:editId="56F67E1D">
+            <wp:extent cx="4167100" cy="4776716"/>
+            <wp:effectExtent l="0" t="0" r="5080" b="5080"/>
             <wp:docPr id="4" name="Picture 4" descr="E:\STMIK DIPANEGARA\SEMESTER 7\SKRIPSI\SKRIPSI GITHUB\SKRIPSI 2020 FIX\UML File\Flowchart\Flowchart Admin.jpg"/>
             <wp:cNvGraphicFramePr>
               <a:graphicFrameLocks xmlns:a="http://schemas.openxmlformats.org/drawingml/2006/main" noChangeAspect="1"/>
@@ -20686,7 +20695,7 @@
                   <pic:spPr bwMode="auto">
                     <a:xfrm>
                       <a:off x="0" y="0"/>
-                      <a:ext cx="3140559" cy="3600000"/>
+                      <a:ext cx="4190032" cy="4803003"/>
                     </a:xfrm>
                     <a:prstGeom prst="rect">
                       <a:avLst/>
@@ -20728,7 +20737,7 @@
         <w:rPr>
           <w:noProof/>
         </w:rPr>
-        <w:t>16</w:t>
+        <w:t>17</w:t>
       </w:r>
       <w:r>
         <w:fldChar w:fldCharType="end"/>
@@ -21423,6 +21432,7 @@
         <w:rPr>
           <w:lang w:val="en-ID"/>
         </w:rPr>
+        <w:lastRenderedPageBreak/>
         <w:t>Sistem</w:t>
       </w:r>
       <w:proofErr w:type="spellEnd"/>
@@ -21560,11 +21570,10 @@
           <w:noProof/>
           <w:lang w:val="en-US"/>
         </w:rPr>
-        <w:lastRenderedPageBreak/>
         <w:drawing>
-          <wp:inline distT="0" distB="0" distL="0" distR="0" wp14:anchorId="0CF0BCC8" wp14:editId="226B059F">
-            <wp:extent cx="2256389" cy="3600000"/>
-            <wp:effectExtent l="0" t="0" r="0" b="635"/>
+          <wp:inline distT="0" distB="0" distL="0" distR="0" wp14:anchorId="0CF0BCC8" wp14:editId="1378CC4D">
+            <wp:extent cx="3070746" cy="4899282"/>
+            <wp:effectExtent l="0" t="0" r="0" b="0"/>
             <wp:docPr id="11" name="Picture 11" descr="E:\STMIK DIPANEGARA\SEMESTER 7\SKRIPSI\SKRIPSI GITHUB\SKRIPSI 2020 FIX\UML File\Flowchart\Flowchart Komisi.jpg"/>
             <wp:cNvGraphicFramePr>
               <a:graphicFrameLocks xmlns:a="http://schemas.openxmlformats.org/drawingml/2006/main" noChangeAspect="1"/>
@@ -21594,7 +21603,7 @@
                   <pic:spPr bwMode="auto">
                     <a:xfrm>
                       <a:off x="0" y="0"/>
-                      <a:ext cx="2256389" cy="3600000"/>
+                      <a:ext cx="3127101" cy="4989194"/>
                     </a:xfrm>
                     <a:prstGeom prst="rect">
                       <a:avLst/>
@@ -21614,6 +21623,9 @@
     <w:p>
       <w:pPr>
         <w:pStyle w:val="Caption"/>
+        <w:tabs>
+          <w:tab w:val="left" w:pos="6641"/>
+        </w:tabs>
         <w:spacing w:line="480" w:lineRule="auto"/>
         <w:ind w:left="1440" w:firstLine="720"/>
         <w:rPr>
@@ -21636,7 +21648,7 @@
         <w:rPr>
           <w:noProof/>
         </w:rPr>
-        <w:t>17</w:t>
+        <w:t>18</w:t>
       </w:r>
       <w:r>
         <w:fldChar w:fldCharType="end"/>
@@ -21683,6 +21695,12 @@
         <w:t>komisi</w:t>
       </w:r>
       <w:proofErr w:type="spellEnd"/>
+      <w:r>
+        <w:rPr>
+          <w:lang w:val="en-ID"/>
+        </w:rPr>
+        <w:tab/>
+      </w:r>
     </w:p>
     <w:p>
       <w:pPr>
@@ -22118,8 +22136,8 @@
         </w:rPr>
         <w:lastRenderedPageBreak/>
         <w:drawing>
-          <wp:inline distT="0" distB="0" distL="0" distR="0" wp14:anchorId="60B59477" wp14:editId="40BA79A0">
-            <wp:extent cx="3392308" cy="3600000"/>
+          <wp:inline distT="0" distB="0" distL="0" distR="0" wp14:anchorId="60B59477" wp14:editId="2EB4D82C">
+            <wp:extent cx="4218208" cy="4476465"/>
             <wp:effectExtent l="0" t="0" r="0" b="635"/>
             <wp:docPr id="12" name="Picture 12" descr="E:\STMIK DIPANEGARA\SEMESTER 7\SKRIPSI\SKRIPSI GITHUB\SKRIPSI 2020 FIX\UML File\Flowchart\Flowchart Masyarakat (Android).jpg"/>
             <wp:cNvGraphicFramePr>
@@ -22150,7 +22168,7 @@
                   <pic:spPr bwMode="auto">
                     <a:xfrm>
                       <a:off x="0" y="0"/>
-                      <a:ext cx="3392308" cy="3600000"/>
+                      <a:ext cx="4247590" cy="4507646"/>
                     </a:xfrm>
                     <a:prstGeom prst="rect">
                       <a:avLst/>
@@ -22192,7 +22210,7 @@
         <w:rPr>
           <w:noProof/>
         </w:rPr>
-        <w:t>18</w:t>
+        <w:t>19</w:t>
       </w:r>
       <w:r>
         <w:fldChar w:fldCharType="end"/>
@@ -22203,41 +22221,43 @@
         </w:rPr>
         <w:t xml:space="preserve"> </w:t>
       </w:r>
+      <w:proofErr w:type="spellStart"/>
       <w:r>
         <w:rPr>
           <w:lang w:val="en-ID"/>
         </w:rPr>
         <w:t>Skenario</w:t>
+      </w:r>
+      <w:proofErr w:type="spellEnd"/>
+      <w:r>
+        <w:rPr>
+          <w:lang w:val="en-ID"/>
+        </w:rPr>
+        <w:t xml:space="preserve"> </w:t>
+      </w:r>
+      <w:proofErr w:type="spellStart"/>
+      <w:r>
+        <w:rPr>
+          <w:lang w:val="en-ID"/>
+        </w:rPr>
+        <w:t>sistem</w:t>
+      </w:r>
+      <w:proofErr w:type="spellEnd"/>
+      <w:r>
+        <w:rPr>
+          <w:lang w:val="en-ID"/>
+        </w:rPr>
+        <w:t xml:space="preserve"> android </w:t>
+      </w:r>
+      <w:proofErr w:type="spellStart"/>
+      <w:r>
+        <w:rPr>
+          <w:lang w:val="en-ID"/>
+        </w:rPr>
+        <w:t>masyarakat</w:t>
       </w:r>
       <w:bookmarkStart w:id="7" w:name="_GoBack"/>
       <w:bookmarkEnd w:id="7"/>
-      <w:r>
-        <w:rPr>
-          <w:lang w:val="en-ID"/>
-        </w:rPr>
-        <w:t xml:space="preserve"> </w:t>
-      </w:r>
-      <w:proofErr w:type="spellStart"/>
-      <w:r>
-        <w:rPr>
-          <w:lang w:val="en-ID"/>
-        </w:rPr>
-        <w:t>sistem</w:t>
-      </w:r>
-      <w:proofErr w:type="spellEnd"/>
-      <w:r>
-        <w:rPr>
-          <w:lang w:val="en-ID"/>
-        </w:rPr>
-        <w:t xml:space="preserve"> android </w:t>
-      </w:r>
-      <w:proofErr w:type="spellStart"/>
-      <w:r>
-        <w:rPr>
-          <w:lang w:val="en-ID"/>
-        </w:rPr>
-        <w:t>masyarakat</w:t>
-      </w:r>
       <w:proofErr w:type="spellEnd"/>
     </w:p>
     <w:p>
@@ -22980,28 +23000,13 @@
         <w:t>.</w:t>
       </w:r>
     </w:p>
-    <w:p>
-      <w:pPr>
-        <w:spacing w:line="480" w:lineRule="auto"/>
-        <w:jc w:val="both"/>
-        <w:rPr>
-          <w:lang w:val="en-ID"/>
-        </w:rPr>
-      </w:pPr>
-    </w:p>
-    <w:p>
-      <w:pPr>
-        <w:spacing w:line="480" w:lineRule="auto"/>
-        <w:jc w:val="both"/>
-      </w:pPr>
-    </w:p>
     <w:sectPr>
       <w:headerReference w:type="default" r:id="rId24"/>
       <w:footerReference w:type="default" r:id="rId25"/>
       <w:footerReference w:type="first" r:id="rId26"/>
       <w:pgSz w:w="11907" w:h="16839" w:code="9"/>
       <w:pgMar w:top="2268" w:right="1701" w:bottom="1701" w:left="2268" w:header="720" w:footer="720" w:gutter="0"/>
-      <w:pgNumType w:start="34"/>
+      <w:pgNumType w:start="38"/>
       <w:cols w:space="708"/>
       <w:titlePg/>
       <w:docGrid w:linePitch="360"/>
@@ -23054,13 +23059,21 @@
       <w:jc w:val="center"/>
       <w:rPr>
         <w:rFonts w:cs="Times New Roman"/>
+        <w:lang w:val="en-ID"/>
       </w:rPr>
     </w:pPr>
     <w:r>
       <w:rPr>
         <w:rFonts w:cs="Times New Roman"/>
       </w:rPr>
-      <w:t>34</w:t>
+      <w:t>3</w:t>
+    </w:r>
+    <w:r>
+      <w:rPr>
+        <w:rFonts w:cs="Times New Roman"/>
+        <w:lang w:val="en-ID"/>
+      </w:rPr>
+      <w:t>8</w:t>
     </w:r>
   </w:p>
 </w:ftr>
@@ -23139,7 +23152,7 @@
             <w:rFonts w:cs="Times New Roman"/>
             <w:noProof/>
           </w:rPr>
-          <w:t>57</w:t>
+          <w:t>60</w:t>
         </w:r>
         <w:r>
           <w:rPr>
@@ -27983,7 +27996,7 @@
 </file>
 
 <file path=customXml/itemProps1.xml><?xml version="1.0" encoding="utf-8"?>
-<ds:datastoreItem xmlns:ds="http://schemas.openxmlformats.org/officeDocument/2006/customXml" ds:itemID="{B9904D1E-9832-422E-88AA-F2147A3314B2}">
+<ds:datastoreItem xmlns:ds="http://schemas.openxmlformats.org/officeDocument/2006/customXml" ds:itemID="{44A7E1C1-0790-462D-987B-741ED8BF459E}">
   <ds:schemaRefs>
     <ds:schemaRef ds:uri="http://schemas.openxmlformats.org/officeDocument/2006/bibliography"/>
   </ds:schemaRefs>
